--- a/Documentation/Chapters/Chapter3.docx
+++ b/Documentation/Chapters/Chapter3.docx
@@ -1,6 +1,6 @@
 
 <file path=word/document.xml><?xml version="1.0" encoding="utf-8"?>
-<w:document xmlns:wpc="http://schemas.microsoft.com/office/word/2010/wordprocessingCanvas" xmlns:cx="http://schemas.microsoft.com/office/drawing/2014/chartex" xmlns:cx1="http://schemas.microsoft.com/office/drawing/2015/9/8/chartex" xmlns:mc="http://schemas.openxmlformats.org/markup-compatibility/2006" xmlns:o="urn:schemas-microsoft-com:office:office" xmlns:r="http://schemas.openxmlformats.org/officeDocument/2006/relationships" xmlns:m="http://schemas.openxmlformats.org/officeDocument/2006/math" xmlns:v="urn:schemas-microsoft-com:vml" xmlns:wp14="http://schemas.microsoft.com/office/word/2010/wordprocessingDrawing" xmlns:wp="http://schemas.openxmlformats.org/drawingml/2006/wordprocessingDrawing" xmlns:w10="urn:schemas-microsoft-com:office:word" xmlns:w="http://schemas.openxmlformats.org/wordprocessingml/2006/main" xmlns:w14="http://schemas.microsoft.com/office/word/2010/wordml" xmlns:w15="http://schemas.microsoft.com/office/word/2012/wordml" xmlns:w16se="http://schemas.microsoft.com/office/word/2015/wordml/symex" xmlns:wpg="http://schemas.microsoft.com/office/word/2010/wordprocessingGroup" xmlns:wpi="http://schemas.microsoft.com/office/word/2010/wordprocessingInk" xmlns:wne="http://schemas.microsoft.com/office/word/2006/wordml" xmlns:wps="http://schemas.microsoft.com/office/word/2010/wordprocessingShape" mc:Ignorable="w14 w15 w16se wp14">
+<w:document xmlns:wpc="http://schemas.microsoft.com/office/word/2010/wordprocessingCanvas" xmlns:mc="http://schemas.openxmlformats.org/markup-compatibility/2006" xmlns:o="urn:schemas-microsoft-com:office:office" xmlns:r="http://schemas.openxmlformats.org/officeDocument/2006/relationships" xmlns:m="http://schemas.openxmlformats.org/officeDocument/2006/math" xmlns:v="urn:schemas-microsoft-com:vml" xmlns:wp14="http://schemas.microsoft.com/office/word/2010/wordprocessingDrawing" xmlns:wp="http://schemas.openxmlformats.org/drawingml/2006/wordprocessingDrawing" xmlns:w10="urn:schemas-microsoft-com:office:word" xmlns:w="http://schemas.openxmlformats.org/wordprocessingml/2006/main" xmlns:w14="http://schemas.microsoft.com/office/word/2010/wordml" xmlns:w15="http://schemas.microsoft.com/office/word/2012/wordml" xmlns:wpg="http://schemas.microsoft.com/office/word/2010/wordprocessingGroup" xmlns:wpi="http://schemas.microsoft.com/office/word/2010/wordprocessingInk" xmlns:wne="http://schemas.microsoft.com/office/word/2006/wordml" xmlns:wps="http://schemas.microsoft.com/office/word/2010/wordprocessingShape" mc:Ignorable="w14 w15 wp14">
   <w:body>
     <w:p>
       <w:pPr>
@@ -23,7 +23,15 @@
           <w:b/>
           <w:sz w:val="24"/>
         </w:rPr>
-        <w:t>3. RESULTS, IMPLEMENTATION, DISCUSSIONS</w:t>
+        <w:t xml:space="preserve">3. </w:t>
+      </w:r>
+      <w:r>
+        <w:rPr>
+          <w:rFonts w:ascii="Century Gothic" w:hAnsi="Century Gothic"/>
+          <w:b/>
+          <w:sz w:val="24"/>
+        </w:rPr>
+        <w:t>IMPLEMENTATION</w:t>
       </w:r>
     </w:p>
     <w:p>
@@ -46,92 +54,16 @@
           <w:b/>
           <w:sz w:val="24"/>
         </w:rPr>
-        <w:t>Summary of Observation</w:t>
+        <w:t>3.1 Conceptual Framework</w:t>
       </w:r>
     </w:p>
     <w:p>
       <w:pPr>
-        <w:pStyle w:val="ListParagraph"/>
-        <w:numPr>
-          <w:ilvl w:val="0"/>
-          <w:numId w:val="11"/>
-        </w:numPr>
         <w:suppressAutoHyphens/>
         <w:autoSpaceDE w:val="0"/>
         <w:autoSpaceDN w:val="0"/>
         <w:adjustRightInd w:val="0"/>
         <w:spacing w:after="0" w:line="480" w:lineRule="auto"/>
-        <w:jc w:val="both"/>
-        <w:textAlignment w:val="center"/>
-        <w:rPr>
-          <w:rFonts w:ascii="Century Gothic" w:hAnsi="Century Gothic"/>
-        </w:rPr>
-      </w:pPr>
-      <w:r>
-        <w:rPr>
-          <w:rFonts w:ascii="Century Gothic" w:hAnsi="Century Gothic"/>
-        </w:rPr>
-        <w:t>Features</w:t>
-      </w:r>
-    </w:p>
-    <w:p>
-      <w:pPr>
-        <w:pStyle w:val="ListParagraph"/>
-        <w:numPr>
-          <w:ilvl w:val="0"/>
-          <w:numId w:val="11"/>
-        </w:numPr>
-        <w:suppressAutoHyphens/>
-        <w:autoSpaceDE w:val="0"/>
-        <w:autoSpaceDN w:val="0"/>
-        <w:adjustRightInd w:val="0"/>
-        <w:spacing w:after="0" w:line="480" w:lineRule="auto"/>
-        <w:jc w:val="both"/>
-        <w:textAlignment w:val="center"/>
-        <w:rPr>
-          <w:rFonts w:ascii="Century Gothic" w:hAnsi="Century Gothic"/>
-        </w:rPr>
-      </w:pPr>
-      <w:r>
-        <w:rPr>
-          <w:rFonts w:ascii="Century Gothic" w:hAnsi="Century Gothic"/>
-        </w:rPr>
-        <w:t>The group design</w:t>
-      </w:r>
-    </w:p>
-    <w:p>
-      <w:pPr>
-        <w:pStyle w:val="ListParagraph"/>
-        <w:numPr>
-          <w:ilvl w:val="0"/>
-          <w:numId w:val="11"/>
-        </w:numPr>
-        <w:suppressAutoHyphens/>
-        <w:autoSpaceDE w:val="0"/>
-        <w:autoSpaceDN w:val="0"/>
-        <w:adjustRightInd w:val="0"/>
-        <w:spacing w:after="0" w:line="480" w:lineRule="auto"/>
-        <w:jc w:val="both"/>
-        <w:textAlignment w:val="center"/>
-        <w:rPr>
-          <w:rFonts w:ascii="Century Gothic" w:hAnsi="Century Gothic"/>
-        </w:rPr>
-      </w:pPr>
-      <w:r>
-        <w:rPr>
-          <w:rFonts w:ascii="Century Gothic" w:hAnsi="Century Gothic"/>
-        </w:rPr>
-        <w:t>Backend and implement</w:t>
-      </w:r>
-    </w:p>
-    <w:p>
-      <w:pPr>
-        <w:suppressAutoHyphens/>
-        <w:autoSpaceDE w:val="0"/>
-        <w:autoSpaceDN w:val="0"/>
-        <w:adjustRightInd w:val="0"/>
-        <w:spacing w:after="0" w:line="480" w:lineRule="auto"/>
-        <w:jc w:val="both"/>
         <w:textAlignment w:val="center"/>
         <w:rPr>
           <w:rFonts w:ascii="Century Gothic" w:hAnsi="Century Gothic"/>
@@ -145,512 +77,125 @@
           <w:b/>
           <w:sz w:val="24"/>
         </w:rPr>
-        <w:t>Presentation of Data/Tables</w:t>
+        <w:t>3.2 Project Budget</w:t>
       </w:r>
     </w:p>
     <w:p>
       <w:pPr>
-        <w:pStyle w:val="ListParagraph"/>
-        <w:numPr>
-          <w:ilvl w:val="0"/>
-          <w:numId w:val="10"/>
-        </w:numPr>
         <w:suppressAutoHyphens/>
         <w:autoSpaceDE w:val="0"/>
         <w:autoSpaceDN w:val="0"/>
         <w:adjustRightInd w:val="0"/>
         <w:spacing w:after="0" w:line="480" w:lineRule="auto"/>
-        <w:jc w:val="both"/>
         <w:textAlignment w:val="center"/>
         <w:rPr>
           <w:rFonts w:ascii="Century Gothic" w:hAnsi="Century Gothic"/>
+          <w:b/>
+          <w:sz w:val="24"/>
         </w:rPr>
       </w:pPr>
       <w:r>
         <w:rPr>
           <w:rFonts w:ascii="Century Gothic" w:hAnsi="Century Gothic"/>
+          <w:b/>
+          <w:sz w:val="24"/>
         </w:rPr>
-        <w:t>Percentage in form of tables</w:t>
+        <w:t>3.3 Budget Narrative</w:t>
       </w:r>
     </w:p>
     <w:p>
       <w:pPr>
-        <w:pStyle w:val="ListParagraph"/>
-        <w:numPr>
-          <w:ilvl w:val="0"/>
-          <w:numId w:val="10"/>
-        </w:numPr>
         <w:suppressAutoHyphens/>
         <w:autoSpaceDE w:val="0"/>
         <w:autoSpaceDN w:val="0"/>
         <w:adjustRightInd w:val="0"/>
         <w:spacing w:after="0" w:line="480" w:lineRule="auto"/>
-        <w:jc w:val="both"/>
         <w:textAlignment w:val="center"/>
         <w:rPr>
           <w:rFonts w:ascii="Century Gothic" w:hAnsi="Century Gothic"/>
+          <w:b/>
+          <w:sz w:val="24"/>
         </w:rPr>
       </w:pPr>
       <w:r>
         <w:rPr>
           <w:rFonts w:ascii="Century Gothic" w:hAnsi="Century Gothic"/>
+          <w:b/>
+          <w:sz w:val="24"/>
         </w:rPr>
-        <w:t>Discuss the result of tables</w:t>
+        <w:t>3.4 Budget Feasibility</w:t>
       </w:r>
     </w:p>
     <w:p>
       <w:pPr>
-        <w:pStyle w:val="ListParagraph"/>
-        <w:numPr>
-          <w:ilvl w:val="0"/>
-          <w:numId w:val="10"/>
-        </w:numPr>
         <w:suppressAutoHyphens/>
         <w:autoSpaceDE w:val="0"/>
         <w:autoSpaceDN w:val="0"/>
         <w:adjustRightInd w:val="0"/>
         <w:spacing w:after="0" w:line="480" w:lineRule="auto"/>
-        <w:jc w:val="both"/>
         <w:textAlignment w:val="center"/>
         <w:rPr>
           <w:rFonts w:ascii="Century Gothic" w:hAnsi="Century Gothic"/>
+          <w:b/>
+          <w:sz w:val="24"/>
         </w:rPr>
       </w:pPr>
       <w:r>
         <w:rPr>
           <w:rFonts w:ascii="Century Gothic" w:hAnsi="Century Gothic"/>
+          <w:b/>
+          <w:sz w:val="24"/>
         </w:rPr>
-        <w:t>Involves the statistician</w:t>
+        <w:t>3.5 Risk Management Plan</w:t>
       </w:r>
     </w:p>
     <w:p>
       <w:pPr>
-        <w:pStyle w:val="ListParagraph"/>
-        <w:numPr>
-          <w:ilvl w:val="0"/>
-          <w:numId w:val="10"/>
-        </w:numPr>
         <w:suppressAutoHyphens/>
         <w:autoSpaceDE w:val="0"/>
         <w:autoSpaceDN w:val="0"/>
         <w:adjustRightInd w:val="0"/>
         <w:spacing w:after="0" w:line="480" w:lineRule="auto"/>
-        <w:jc w:val="both"/>
         <w:textAlignment w:val="center"/>
         <w:rPr>
           <w:rFonts w:ascii="Century Gothic" w:hAnsi="Century Gothic"/>
+          <w:b/>
+          <w:sz w:val="24"/>
         </w:rPr>
       </w:pPr>
       <w:r>
         <w:rPr>
           <w:rFonts w:ascii="Century Gothic" w:hAnsi="Century Gothic"/>
+          <w:b/>
+          <w:sz w:val="24"/>
         </w:rPr>
-        <w:t>Calculations</w:t>
+        <w:t>3.6 Roles and Responsibilities</w:t>
       </w:r>
     </w:p>
     <w:p>
       <w:pPr>
-        <w:pStyle w:val="ListParagraph"/>
-        <w:numPr>
-          <w:ilvl w:val="0"/>
-          <w:numId w:val="10"/>
-        </w:numPr>
         <w:suppressAutoHyphens/>
         <w:autoSpaceDE w:val="0"/>
         <w:autoSpaceDN w:val="0"/>
         <w:adjustRightInd w:val="0"/>
         <w:spacing w:after="0" w:line="480" w:lineRule="auto"/>
-        <w:jc w:val="both"/>
         <w:textAlignment w:val="center"/>
         <w:rPr>
           <w:rFonts w:ascii="Century Gothic" w:hAnsi="Century Gothic"/>
+          <w:b/>
+          <w:sz w:val="24"/>
         </w:rPr>
       </w:pPr>
       <w:r>
         <w:rPr>
           <w:rFonts w:ascii="Century Gothic" w:hAnsi="Century Gothic"/>
+          <w:b/>
+          <w:sz w:val="24"/>
         </w:rPr>
-        <w:t>Existing – proposed</w:t>
+        <w:t>3.7 New Procedures</w:t>
       </w:r>
-    </w:p>
-    <w:p>
-      <w:pPr>
-        <w:pStyle w:val="ListParagraph"/>
-        <w:numPr>
-          <w:ilvl w:val="0"/>
-          <w:numId w:val="10"/>
-        </w:numPr>
-        <w:suppressAutoHyphens/>
-        <w:autoSpaceDE w:val="0"/>
-        <w:autoSpaceDN w:val="0"/>
-        <w:adjustRightInd w:val="0"/>
-        <w:spacing w:after="0" w:line="480" w:lineRule="auto"/>
-        <w:jc w:val="both"/>
-        <w:textAlignment w:val="center"/>
-        <w:rPr>
-          <w:rFonts w:ascii="Century Gothic" w:hAnsi="Century Gothic"/>
-        </w:rPr>
-      </w:pPr>
-      <w:r>
-        <w:rPr>
-          <w:rFonts w:ascii="Century Gothic" w:hAnsi="Century Gothic"/>
-        </w:rPr>
-        <w:t>Discuss figures (diagrams – set up, hardware/software)</w:t>
-      </w:r>
-    </w:p>
-    <w:p>
-      <w:pPr>
-        <w:pStyle w:val="ListParagraph"/>
-        <w:numPr>
-          <w:ilvl w:val="1"/>
-          <w:numId w:val="10"/>
-        </w:numPr>
-        <w:suppressAutoHyphens/>
-        <w:autoSpaceDE w:val="0"/>
-        <w:autoSpaceDN w:val="0"/>
-        <w:adjustRightInd w:val="0"/>
-        <w:spacing w:after="0" w:line="480" w:lineRule="auto"/>
-        <w:jc w:val="both"/>
-        <w:textAlignment w:val="center"/>
-        <w:rPr>
-          <w:rFonts w:ascii="Century Gothic" w:hAnsi="Century Gothic"/>
-        </w:rPr>
-      </w:pPr>
-      <w:r>
-        <w:rPr>
-          <w:rFonts w:ascii="Century Gothic" w:hAnsi="Century Gothic"/>
-        </w:rPr>
-        <w:t>Actual (drawing)</w:t>
-      </w:r>
-    </w:p>
-    <w:p>
-      <w:pPr>
-        <w:pStyle w:val="ListParagraph"/>
-        <w:numPr>
-          <w:ilvl w:val="1"/>
-          <w:numId w:val="10"/>
-        </w:numPr>
-        <w:suppressAutoHyphens/>
-        <w:autoSpaceDE w:val="0"/>
-        <w:autoSpaceDN w:val="0"/>
-        <w:adjustRightInd w:val="0"/>
-        <w:spacing w:after="0" w:line="480" w:lineRule="auto"/>
-        <w:jc w:val="both"/>
-        <w:textAlignment w:val="center"/>
-        <w:rPr>
-          <w:rFonts w:ascii="Century Gothic" w:hAnsi="Century Gothic"/>
-        </w:rPr>
-      </w:pPr>
-      <w:r>
-        <w:rPr>
-          <w:rFonts w:ascii="Century Gothic" w:hAnsi="Century Gothic"/>
-        </w:rPr>
-        <w:t>Settings (can be at the appendix)</w:t>
-      </w:r>
-    </w:p>
-    <w:p>
-      <w:pPr>
-        <w:pStyle w:val="ListParagraph"/>
-        <w:numPr>
-          <w:ilvl w:val="0"/>
-          <w:numId w:val="10"/>
-        </w:numPr>
-        <w:suppressAutoHyphens/>
-        <w:autoSpaceDE w:val="0"/>
-        <w:autoSpaceDN w:val="0"/>
-        <w:adjustRightInd w:val="0"/>
-        <w:spacing w:after="0" w:line="480" w:lineRule="auto"/>
-        <w:jc w:val="both"/>
-        <w:textAlignment w:val="center"/>
-        <w:rPr>
-          <w:rFonts w:ascii="Century Gothic" w:hAnsi="Century Gothic"/>
-        </w:rPr>
-      </w:pPr>
-      <w:r>
-        <w:rPr>
-          <w:rFonts w:ascii="Century Gothic" w:hAnsi="Century Gothic"/>
-        </w:rPr>
-        <w:t>Graphs</w:t>
-      </w:r>
-    </w:p>
-    <w:p>
-      <w:pPr>
-        <w:pStyle w:val="ListParagraph"/>
-        <w:numPr>
-          <w:ilvl w:val="0"/>
-          <w:numId w:val="10"/>
-        </w:numPr>
-        <w:suppressAutoHyphens/>
-        <w:autoSpaceDE w:val="0"/>
-        <w:autoSpaceDN w:val="0"/>
-        <w:adjustRightInd w:val="0"/>
-        <w:spacing w:after="0" w:line="480" w:lineRule="auto"/>
-        <w:jc w:val="both"/>
-        <w:textAlignment w:val="center"/>
-        <w:rPr>
-          <w:rFonts w:ascii="Century Gothic" w:hAnsi="Century Gothic"/>
-        </w:rPr>
-      </w:pPr>
-      <w:r>
-        <w:rPr>
-          <w:rFonts w:ascii="Century Gothic" w:hAnsi="Century Gothic"/>
-        </w:rPr>
-        <w:t>Analysis</w:t>
-      </w:r>
-    </w:p>
-    <w:p>
-      <w:pPr>
-        <w:pStyle w:val="ListParagraph"/>
-        <w:numPr>
-          <w:ilvl w:val="0"/>
-          <w:numId w:val="10"/>
-        </w:numPr>
-        <w:suppressAutoHyphens/>
-        <w:autoSpaceDE w:val="0"/>
-        <w:autoSpaceDN w:val="0"/>
-        <w:adjustRightInd w:val="0"/>
-        <w:spacing w:after="0" w:line="480" w:lineRule="auto"/>
-        <w:jc w:val="both"/>
-        <w:textAlignment w:val="center"/>
-        <w:rPr>
-          <w:rFonts w:ascii="Century Gothic" w:hAnsi="Century Gothic"/>
-        </w:rPr>
-      </w:pPr>
-      <w:r>
-        <w:rPr>
-          <w:rFonts w:ascii="Century Gothic" w:hAnsi="Century Gothic"/>
-        </w:rPr>
-        <w:t>Statistics result</w:t>
-      </w:r>
-    </w:p>
-    <w:p>
-      <w:pPr>
-        <w:suppressAutoHyphens/>
-        <w:autoSpaceDE w:val="0"/>
-        <w:autoSpaceDN w:val="0"/>
-        <w:adjustRightInd w:val="0"/>
-        <w:spacing w:after="0" w:line="480" w:lineRule="auto"/>
-        <w:jc w:val="both"/>
-        <w:textAlignment w:val="center"/>
-        <w:rPr>
-          <w:rFonts w:ascii="Century Gothic" w:hAnsi="Century Gothic"/>
-        </w:rPr>
-      </w:pPr>
-    </w:p>
-    <w:p>
-      <w:pPr>
-        <w:suppressAutoHyphens/>
-        <w:autoSpaceDE w:val="0"/>
-        <w:autoSpaceDN w:val="0"/>
-        <w:adjustRightInd w:val="0"/>
-        <w:spacing w:after="0" w:line="480" w:lineRule="auto"/>
-        <w:jc w:val="both"/>
-        <w:textAlignment w:val="center"/>
-        <w:rPr>
-          <w:rFonts w:ascii="Century Gothic" w:hAnsi="Century Gothic"/>
-        </w:rPr>
-      </w:pPr>
-    </w:p>
-    <w:p>
-      <w:pPr>
-        <w:suppressAutoHyphens/>
-        <w:autoSpaceDE w:val="0"/>
-        <w:autoSpaceDN w:val="0"/>
-        <w:adjustRightInd w:val="0"/>
-        <w:spacing w:after="0" w:line="480" w:lineRule="auto"/>
-        <w:jc w:val="both"/>
-        <w:textAlignment w:val="center"/>
-        <w:rPr>
-          <w:rFonts w:ascii="Century Gothic" w:hAnsi="Century Gothic"/>
-        </w:rPr>
-      </w:pPr>
-    </w:p>
-    <w:p>
-      <w:pPr>
-        <w:suppressAutoHyphens/>
-        <w:autoSpaceDE w:val="0"/>
-        <w:autoSpaceDN w:val="0"/>
-        <w:adjustRightInd w:val="0"/>
-        <w:spacing w:after="0" w:line="480" w:lineRule="auto"/>
-        <w:jc w:val="both"/>
-        <w:textAlignment w:val="center"/>
-        <w:rPr>
-          <w:rFonts w:ascii="Century Gothic" w:hAnsi="Century Gothic"/>
-        </w:rPr>
-      </w:pPr>
-    </w:p>
-    <w:p>
-      <w:pPr>
-        <w:suppressAutoHyphens/>
-        <w:autoSpaceDE w:val="0"/>
-        <w:autoSpaceDN w:val="0"/>
-        <w:adjustRightInd w:val="0"/>
-        <w:spacing w:after="0" w:line="480" w:lineRule="auto"/>
-        <w:jc w:val="both"/>
-        <w:textAlignment w:val="center"/>
-        <w:rPr>
-          <w:rFonts w:ascii="Century Gothic" w:hAnsi="Century Gothic"/>
-        </w:rPr>
-      </w:pPr>
-    </w:p>
-    <w:p>
-      <w:pPr>
-        <w:suppressAutoHyphens/>
-        <w:autoSpaceDE w:val="0"/>
-        <w:autoSpaceDN w:val="0"/>
-        <w:adjustRightInd w:val="0"/>
-        <w:spacing w:after="0" w:line="480" w:lineRule="auto"/>
-        <w:jc w:val="both"/>
-        <w:textAlignment w:val="center"/>
-        <w:rPr>
-          <w:rFonts w:ascii="Century Gothic" w:hAnsi="Century Gothic"/>
-        </w:rPr>
-      </w:pPr>
-    </w:p>
-    <w:p>
-      <w:pPr>
-        <w:suppressAutoHyphens/>
-        <w:autoSpaceDE w:val="0"/>
-        <w:autoSpaceDN w:val="0"/>
-        <w:adjustRightInd w:val="0"/>
-        <w:spacing w:after="0" w:line="480" w:lineRule="auto"/>
-        <w:jc w:val="both"/>
-        <w:textAlignment w:val="center"/>
-        <w:rPr>
-          <w:rFonts w:ascii="Century Gothic" w:hAnsi="Century Gothic"/>
-        </w:rPr>
-      </w:pPr>
       <w:bookmarkStart w:id="0" w:name="_GoBack"/>
       <w:bookmarkEnd w:id="0"/>
-    </w:p>
-    <w:p>
-      <w:pPr>
-        <w:spacing w:after="0" w:line="480" w:lineRule="auto"/>
-        <w:rPr>
-          <w:rFonts w:ascii="Century Gothic" w:hAnsi="Century Gothic"/>
-        </w:rPr>
-      </w:pPr>
-      <w:r>
-        <w:rPr>
-          <w:rFonts w:ascii="Century Gothic" w:hAnsi="Century Gothic"/>
-        </w:rPr>
-        <w:lastRenderedPageBreak/>
-        <w:t>+10 references (analysis)</w:t>
-      </w:r>
-    </w:p>
-    <w:p>
-      <w:pPr>
-        <w:spacing w:after="0" w:line="480" w:lineRule="auto"/>
-        <w:rPr>
-          <w:rFonts w:ascii="Century Gothic" w:hAnsi="Century Gothic"/>
-        </w:rPr>
-      </w:pPr>
-      <w:r>
-        <w:rPr>
-          <w:rFonts w:ascii="Century Gothic" w:hAnsi="Century Gothic"/>
-        </w:rPr>
-        <w:t>I – Introduction</w:t>
-      </w:r>
-    </w:p>
-    <w:p>
-      <w:pPr>
-        <w:spacing w:after="0" w:line="480" w:lineRule="auto"/>
-        <w:rPr>
-          <w:rFonts w:ascii="Century Gothic" w:hAnsi="Century Gothic"/>
-        </w:rPr>
-      </w:pPr>
-      <w:r>
-        <w:rPr>
-          <w:rFonts w:ascii="Century Gothic" w:hAnsi="Century Gothic"/>
-        </w:rPr>
-        <w:t>M – Methodology</w:t>
-      </w:r>
-    </w:p>
-    <w:p>
-      <w:pPr>
-        <w:spacing w:after="0" w:line="480" w:lineRule="auto"/>
-        <w:rPr>
-          <w:rFonts w:ascii="Century Gothic" w:hAnsi="Century Gothic"/>
-        </w:rPr>
-      </w:pPr>
-      <w:r>
-        <w:rPr>
-          <w:rFonts w:ascii="Century Gothic" w:hAnsi="Century Gothic"/>
-        </w:rPr>
-        <w:t>R – Results</w:t>
-      </w:r>
-    </w:p>
-    <w:p>
-      <w:pPr>
-        <w:spacing w:after="0" w:line="480" w:lineRule="auto"/>
-        <w:rPr>
-          <w:rFonts w:ascii="Century Gothic" w:hAnsi="Century Gothic"/>
-        </w:rPr>
-      </w:pPr>
-      <w:r>
-        <w:rPr>
-          <w:rFonts w:ascii="Century Gothic" w:hAnsi="Century Gothic"/>
-        </w:rPr>
-        <w:t xml:space="preserve">A – </w:t>
-      </w:r>
-      <w:proofErr w:type="gramStart"/>
-      <w:r>
-        <w:rPr>
-          <w:rFonts w:ascii="Century Gothic" w:hAnsi="Century Gothic"/>
-        </w:rPr>
-        <w:t>and</w:t>
-      </w:r>
-      <w:proofErr w:type="gramEnd"/>
-    </w:p>
-    <w:p>
-      <w:pPr>
-        <w:spacing w:after="0" w:line="480" w:lineRule="auto"/>
-        <w:rPr>
-          <w:rFonts w:ascii="Century Gothic" w:hAnsi="Century Gothic"/>
-        </w:rPr>
-      </w:pPr>
-      <w:r>
-        <w:rPr>
-          <w:rFonts w:ascii="Century Gothic" w:hAnsi="Century Gothic"/>
-        </w:rPr>
-        <w:t>D – Discussions</w:t>
-      </w:r>
-    </w:p>
-    <w:p>
-      <w:pPr>
-        <w:spacing w:after="0" w:line="480" w:lineRule="auto"/>
-        <w:rPr>
-          <w:rFonts w:ascii="Century Gothic" w:hAnsi="Century Gothic"/>
-        </w:rPr>
-      </w:pPr>
-      <w:r>
-        <w:rPr>
-          <w:rFonts w:ascii="Century Gothic" w:hAnsi="Century Gothic"/>
-        </w:rPr>
-        <w:t>R – Recommendation</w:t>
-      </w:r>
-    </w:p>
-    <w:p>
-      <w:pPr>
-        <w:spacing w:after="0" w:line="480" w:lineRule="auto"/>
-        <w:rPr>
-          <w:rFonts w:ascii="Century Gothic" w:hAnsi="Century Gothic"/>
-        </w:rPr>
-      </w:pPr>
-    </w:p>
-    <w:p>
-      <w:pPr>
-        <w:spacing w:after="0" w:line="480" w:lineRule="auto"/>
-        <w:rPr>
-          <w:rFonts w:ascii="Century Gothic" w:hAnsi="Century Gothic"/>
-        </w:rPr>
-      </w:pPr>
-      <w:r>
-        <w:rPr>
-          <w:rFonts w:ascii="Century Gothic" w:hAnsi="Century Gothic"/>
-        </w:rPr>
-        <w:t>IPO – DATA GATHERING</w:t>
-      </w:r>
     </w:p>
     <w:sectPr>
       <w:pgSz w:w="12240" w:h="15840"/>
@@ -663,7 +208,7 @@
 </file>
 
 <file path=word/numbering.xml><?xml version="1.0" encoding="utf-8"?>
-<w:numbering xmlns:wpc="http://schemas.microsoft.com/office/word/2010/wordprocessingCanvas" xmlns:cx="http://schemas.microsoft.com/office/drawing/2014/chartex" xmlns:cx1="http://schemas.microsoft.com/office/drawing/2015/9/8/chartex" xmlns:mc="http://schemas.openxmlformats.org/markup-compatibility/2006" xmlns:o="urn:schemas-microsoft-com:office:office" xmlns:r="http://schemas.openxmlformats.org/officeDocument/2006/relationships" xmlns:m="http://schemas.openxmlformats.org/officeDocument/2006/math" xmlns:v="urn:schemas-microsoft-com:vml" xmlns:wp14="http://schemas.microsoft.com/office/word/2010/wordprocessingDrawing" xmlns:wp="http://schemas.openxmlformats.org/drawingml/2006/wordprocessingDrawing" xmlns:w10="urn:schemas-microsoft-com:office:word" xmlns:w="http://schemas.openxmlformats.org/wordprocessingml/2006/main" xmlns:w14="http://schemas.microsoft.com/office/word/2010/wordml" xmlns:w15="http://schemas.microsoft.com/office/word/2012/wordml" xmlns:w16se="http://schemas.microsoft.com/office/word/2015/wordml/symex" xmlns:wpg="http://schemas.microsoft.com/office/word/2010/wordprocessingGroup" xmlns:wpi="http://schemas.microsoft.com/office/word/2010/wordprocessingInk" xmlns:wne="http://schemas.microsoft.com/office/word/2006/wordml" xmlns:wps="http://schemas.microsoft.com/office/word/2010/wordprocessingShape" mc:Ignorable="w14 w15 w16se wp14">
+<w:numbering xmlns:wpc="http://schemas.microsoft.com/office/word/2010/wordprocessingCanvas" xmlns:mc="http://schemas.openxmlformats.org/markup-compatibility/2006" xmlns:o="urn:schemas-microsoft-com:office:office" xmlns:r="http://schemas.openxmlformats.org/officeDocument/2006/relationships" xmlns:m="http://schemas.openxmlformats.org/officeDocument/2006/math" xmlns:v="urn:schemas-microsoft-com:vml" xmlns:wp14="http://schemas.microsoft.com/office/word/2010/wordprocessingDrawing" xmlns:wp="http://schemas.openxmlformats.org/drawingml/2006/wordprocessingDrawing" xmlns:w10="urn:schemas-microsoft-com:office:word" xmlns:w="http://schemas.openxmlformats.org/wordprocessingml/2006/main" xmlns:w14="http://schemas.microsoft.com/office/word/2010/wordml" xmlns:w15="http://schemas.microsoft.com/office/word/2012/wordml" xmlns:wpg="http://schemas.microsoft.com/office/word/2010/wordprocessingGroup" xmlns:wpi="http://schemas.microsoft.com/office/word/2010/wordprocessingInk" xmlns:wne="http://schemas.microsoft.com/office/word/2006/wordml" xmlns:wps="http://schemas.microsoft.com/office/word/2010/wordprocessingShape" mc:Ignorable="w14 w15 wp14">
   <w:abstractNum w:abstractNumId="0" w15:restartNumberingAfterBreak="0">
     <w:nsid w:val="03DA70E8"/>
     <w:multiLevelType w:val="hybridMultilevel"/>
@@ -1725,7 +1270,7 @@
 </file>
 
 <file path=word/styles.xml><?xml version="1.0" encoding="utf-8"?>
-<w:styles xmlns:mc="http://schemas.openxmlformats.org/markup-compatibility/2006" xmlns:r="http://schemas.openxmlformats.org/officeDocument/2006/relationships" xmlns:w="http://schemas.openxmlformats.org/wordprocessingml/2006/main" xmlns:w14="http://schemas.microsoft.com/office/word/2010/wordml" xmlns:w15="http://schemas.microsoft.com/office/word/2012/wordml" xmlns:w16se="http://schemas.microsoft.com/office/word/2015/wordml/symex" mc:Ignorable="w14 w15 w16se">
+<w:styles xmlns:mc="http://schemas.openxmlformats.org/markup-compatibility/2006" xmlns:r="http://schemas.openxmlformats.org/officeDocument/2006/relationships" xmlns:w="http://schemas.openxmlformats.org/wordprocessingml/2006/main" xmlns:w14="http://schemas.microsoft.com/office/word/2010/wordml" xmlns:w15="http://schemas.microsoft.com/office/word/2012/wordml" mc:Ignorable="w14 w15">
   <w:docDefaults>
     <w:rPrDefault>
       <w:rPr>

--- a/Documentation/Chapters/Chapter3.docx
+++ b/Documentation/Chapters/Chapter3.docx
@@ -87,21 +87,108 @@
         <w:autoSpaceDN w:val="0"/>
         <w:adjustRightInd w:val="0"/>
         <w:spacing w:after="0" w:line="480" w:lineRule="auto"/>
+        <w:jc w:val="both"/>
         <w:textAlignment w:val="center"/>
+        <w:rPr>
+          <w:rFonts w:ascii="Century Gothic" w:hAnsi="Century Gothic"/>
+        </w:rPr>
+      </w:pPr>
+      <w:r>
         <w:rPr>
           <w:rFonts w:ascii="Century Gothic" w:hAnsi="Century Gothic"/>
           <w:b/>
           <w:sz w:val="24"/>
         </w:rPr>
-      </w:pPr>
+        <w:tab/>
+      </w:r>
       <w:r>
         <w:rPr>
           <w:rFonts w:ascii="Century Gothic" w:hAnsi="Century Gothic"/>
-          <w:b/>
-          <w:sz w:val="24"/>
-        </w:rPr>
-        <w:t>3.3 Budget Narrative</w:t>
+        </w:rPr>
+        <w:t xml:space="preserve">A total of </w:t>
       </w:r>
+      <w:r>
+        <w:rPr>
+          <w:rFonts w:ascii="Arial" w:hAnsi="Arial" w:cs="Arial"/>
+        </w:rPr>
+        <w:t>₱</w:t>
+      </w:r>
+      <w:r>
+        <w:rPr>
+          <w:rFonts w:ascii="Century Gothic" w:hAnsi="Century Gothic"/>
+        </w:rPr>
+        <w:t xml:space="preserve"> 53, 275.00</w:t>
+      </w:r>
+      <w:r>
+        <w:rPr>
+          <w:rFonts w:ascii="Century Gothic" w:hAnsi="Century Gothic"/>
+        </w:rPr>
+        <w:t xml:space="preserve"> will be spent for the completion of the project. These includes the purchase of </w:t>
+      </w:r>
+      <w:r>
+        <w:rPr>
+          <w:rFonts w:ascii="Century Gothic" w:hAnsi="Century Gothic"/>
+        </w:rPr>
+        <w:t>the domain name of the website and the development costs</w:t>
+      </w:r>
+      <w:r>
+        <w:rPr>
+          <w:rFonts w:ascii="Century Gothic" w:hAnsi="Century Gothic"/>
+        </w:rPr>
+        <w:t>. Furthermore, the benefits is also listed to assess if the p</w:t>
+      </w:r>
+      <w:r>
+        <w:rPr>
+          <w:rFonts w:ascii="Century Gothic" w:hAnsi="Century Gothic"/>
+        </w:rPr>
+        <w:t>roject would be worthwhile</w:t>
+      </w:r>
+      <w:r>
+        <w:rPr>
+          <w:rFonts w:ascii="Century Gothic" w:hAnsi="Century Gothic"/>
+        </w:rPr>
+        <w:t>. Note that all of the</w:t>
+      </w:r>
+      <w:r>
+        <w:rPr>
+          <w:rFonts w:ascii="Century Gothic" w:hAnsi="Century Gothic"/>
+        </w:rPr>
+        <w:t>se</w:t>
+      </w:r>
+      <w:r>
+        <w:rPr>
+          <w:rFonts w:ascii="Century Gothic" w:hAnsi="Century Gothic"/>
+        </w:rPr>
+        <w:t xml:space="preserve"> figures are the value</w:t>
+      </w:r>
+      <w:r>
+        <w:rPr>
+          <w:rFonts w:ascii="Century Gothic" w:hAnsi="Century Gothic"/>
+        </w:rPr>
+        <w:t>s</w:t>
+      </w:r>
+      <w:r>
+        <w:rPr>
+          <w:rFonts w:ascii="Century Gothic" w:hAnsi="Century Gothic"/>
+        </w:rPr>
+        <w:t xml:space="preserve"> gained or lost over a year.</w:t>
+      </w:r>
+    </w:p>
+    <w:p>
+      <w:pPr>
+        <w:suppressAutoHyphens/>
+        <w:autoSpaceDE w:val="0"/>
+        <w:autoSpaceDN w:val="0"/>
+        <w:adjustRightInd w:val="0"/>
+        <w:spacing w:after="0" w:line="480" w:lineRule="auto"/>
+        <w:jc w:val="both"/>
+        <w:textAlignment w:val="center"/>
+        <w:rPr>
+          <w:rFonts w:ascii="Century Gothic" w:hAnsi="Century Gothic"/>
+        </w:rPr>
+      </w:pPr>
+      <w:bookmarkStart w:id="0" w:name="_GoBack"/>
+      <w:bookmarkEnd w:id="0"/>
     </w:p>
     <w:p>
       <w:pPr>
@@ -123,7 +210,7 @@
           <w:b/>
           <w:sz w:val="24"/>
         </w:rPr>
-        <w:t>3.4 Budget Feasibility</w:t>
+        <w:t>3.3 Budget Narrative</w:t>
       </w:r>
     </w:p>
     <w:p>
@@ -146,7 +233,7 @@
           <w:b/>
           <w:sz w:val="24"/>
         </w:rPr>
-        <w:t>3.5 Risk Management Plan</w:t>
+        <w:t>3.4 Budget Feasibility</w:t>
       </w:r>
     </w:p>
     <w:p>
@@ -169,7 +256,7 @@
           <w:b/>
           <w:sz w:val="24"/>
         </w:rPr>
-        <w:t>3.6 Roles and Responsibilities</w:t>
+        <w:t>3.5 Risk Management Plan</w:t>
       </w:r>
     </w:p>
     <w:p>
@@ -192,10 +279,31 @@
           <w:b/>
           <w:sz w:val="24"/>
         </w:rPr>
+        <w:t>3.6 Roles and Responsibilities</w:t>
+      </w:r>
+    </w:p>
+    <w:p>
+      <w:pPr>
+        <w:suppressAutoHyphens/>
+        <w:autoSpaceDE w:val="0"/>
+        <w:autoSpaceDN w:val="0"/>
+        <w:adjustRightInd w:val="0"/>
+        <w:spacing w:after="0" w:line="480" w:lineRule="auto"/>
+        <w:textAlignment w:val="center"/>
+        <w:rPr>
+          <w:rFonts w:ascii="Century Gothic" w:hAnsi="Century Gothic"/>
+          <w:b/>
+          <w:sz w:val="24"/>
+        </w:rPr>
+      </w:pPr>
+      <w:r>
+        <w:rPr>
+          <w:rFonts w:ascii="Century Gothic" w:hAnsi="Century Gothic"/>
+          <w:b/>
+          <w:sz w:val="24"/>
+        </w:rPr>
         <w:t>3.7 New Procedures</w:t>
       </w:r>
-      <w:bookmarkStart w:id="0" w:name="_GoBack"/>
-      <w:bookmarkEnd w:id="0"/>
     </w:p>
     <w:sectPr>
       <w:pgSz w:w="12240" w:h="15840"/>

--- a/Documentation/Chapters/Chapter3.docx
+++ b/Documentation/Chapters/Chapter3.docx
@@ -77,8 +77,69 @@
           <w:b/>
           <w:sz w:val="24"/>
         </w:rPr>
+        <w:drawing>
+          <wp:inline distT="0" distB="0" distL="0" distR="0" wp14:anchorId="5FE6AAD0" wp14:editId="2E28B216">
+            <wp:extent cx="5952109" cy="2589581"/>
+            <wp:effectExtent l="0" t="0" r="0" b="0"/>
+            <wp:docPr id="59" name="Picture 58"/>
+            <wp:cNvGraphicFramePr>
+              <a:graphicFrameLocks xmlns:a="http://schemas.openxmlformats.org/drawingml/2006/main" noChangeAspect="1"/>
+            </wp:cNvGraphicFramePr>
+            <a:graphic xmlns:a="http://schemas.openxmlformats.org/drawingml/2006/main">
+              <a:graphicData uri="http://schemas.openxmlformats.org/drawingml/2006/picture">
+                <pic:pic xmlns:pic="http://schemas.openxmlformats.org/drawingml/2006/picture">
+                  <pic:nvPicPr>
+                    <pic:cNvPr id="59" name="Picture 58"/>
+                    <pic:cNvPicPr>
+                      <a:picLocks noChangeAspect="1"/>
+                    </pic:cNvPicPr>
+                  </pic:nvPicPr>
+                  <pic:blipFill>
+                    <a:blip r:embed="rId5"/>
+                    <a:stretch>
+                      <a:fillRect/>
+                    </a:stretch>
+                  </pic:blipFill>
+                  <pic:spPr>
+                    <a:xfrm>
+                      <a:off x="0" y="0"/>
+                      <a:ext cx="5968384" cy="2596662"/>
+                    </a:xfrm>
+                    <a:prstGeom prst="rect">
+                      <a:avLst/>
+                    </a:prstGeom>
+                  </pic:spPr>
+                </pic:pic>
+              </a:graphicData>
+            </a:graphic>
+          </wp:inline>
+        </w:drawing>
+      </w:r>
+    </w:p>
+    <w:p>
+      <w:pPr>
+        <w:suppressAutoHyphens/>
+        <w:autoSpaceDE w:val="0"/>
+        <w:autoSpaceDN w:val="0"/>
+        <w:adjustRightInd w:val="0"/>
+        <w:spacing w:after="0" w:line="480" w:lineRule="auto"/>
+        <w:textAlignment w:val="center"/>
+        <w:rPr>
+          <w:rFonts w:ascii="Century Gothic" w:hAnsi="Century Gothic"/>
+          <w:b/>
+          <w:sz w:val="24"/>
+        </w:rPr>
+      </w:pPr>
+      <w:r>
+        <w:rPr>
+          <w:rFonts w:ascii="Century Gothic" w:hAnsi="Century Gothic"/>
+          <w:b/>
+          <w:sz w:val="24"/>
+        </w:rPr>
         <w:t>3.2 Project Budget</w:t>
       </w:r>
+      <w:bookmarkStart w:id="0" w:name="_GoBack"/>
+      <w:bookmarkEnd w:id="0"/>
     </w:p>
     <w:p>
       <w:pPr>
@@ -187,8 +248,6 @@
           <w:rFonts w:ascii="Century Gothic" w:hAnsi="Century Gothic"/>
         </w:rPr>
       </w:pPr>
-      <w:bookmarkStart w:id="0" w:name="_GoBack"/>
-      <w:bookmarkEnd w:id="0"/>
     </w:p>
     <w:p>
       <w:pPr>
@@ -1774,7 +1833,6 @@
   <w:style w:type="character" w:default="1" w:styleId="DefaultParagraphFont">
     <w:name w:val="Default Paragraph Font"/>
     <w:uiPriority w:val="1"/>
-    <w:semiHidden/>
     <w:unhideWhenUsed/>
   </w:style>
   <w:style w:type="table" w:default="1" w:styleId="TableNormal">

--- a/Documentation/Chapters/Chapter3.docx
+++ b/Documentation/Chapters/Chapter3.docx
@@ -75,7 +75,9 @@
         <w:rPr>
           <w:rFonts w:ascii="Century Gothic" w:hAnsi="Century Gothic"/>
           <w:b/>
+          <w:noProof/>
           <w:sz w:val="24"/>
+          <w:lang w:eastAsia="en-PH"/>
         </w:rPr>
         <w:drawing>
           <wp:inline distT="0" distB="0" distL="0" distR="0" wp14:anchorId="5FE6AAD0" wp14:editId="2E28B216">
@@ -123,6 +125,55 @@
         <w:autoSpaceDN w:val="0"/>
         <w:adjustRightInd w:val="0"/>
         <w:spacing w:after="0" w:line="480" w:lineRule="auto"/>
+        <w:jc w:val="center"/>
+        <w:textAlignment w:val="center"/>
+        <w:rPr>
+          <w:rFonts w:ascii="Century Gothic" w:hAnsi="Century Gothic"/>
+        </w:rPr>
+      </w:pPr>
+      <w:r>
+        <w:rPr>
+          <w:rFonts w:ascii="Century Gothic" w:hAnsi="Century Gothic"/>
+          <w:b/>
+        </w:rPr>
+        <w:t xml:space="preserve">Figure 2. </w:t>
+      </w:r>
+      <w:proofErr w:type="spellStart"/>
+      <w:r>
+        <w:rPr>
+          <w:rFonts w:ascii="Century Gothic" w:hAnsi="Century Gothic"/>
+        </w:rPr>
+        <w:t>ReCOP-ComEx</w:t>
+      </w:r>
+      <w:proofErr w:type="spellEnd"/>
+      <w:r>
+        <w:rPr>
+          <w:rFonts w:ascii="Century Gothic" w:hAnsi="Century Gothic"/>
+        </w:rPr>
+        <w:t xml:space="preserve"> Conceptual Framework</w:t>
+      </w:r>
+    </w:p>
+    <w:p>
+      <w:pPr>
+        <w:suppressAutoHyphens/>
+        <w:autoSpaceDE w:val="0"/>
+        <w:autoSpaceDN w:val="0"/>
+        <w:adjustRightInd w:val="0"/>
+        <w:spacing w:after="0" w:line="480" w:lineRule="auto"/>
+        <w:jc w:val="center"/>
+        <w:textAlignment w:val="center"/>
+        <w:rPr>
+          <w:rFonts w:ascii="Century Gothic" w:hAnsi="Century Gothic"/>
+        </w:rPr>
+      </w:pPr>
+    </w:p>
+    <w:p>
+      <w:pPr>
+        <w:suppressAutoHyphens/>
+        <w:autoSpaceDE w:val="0"/>
+        <w:autoSpaceDN w:val="0"/>
+        <w:adjustRightInd w:val="0"/>
+        <w:spacing w:after="0" w:line="480" w:lineRule="auto"/>
         <w:textAlignment w:val="center"/>
         <w:rPr>
           <w:rFonts w:ascii="Century Gothic" w:hAnsi="Century Gothic"/>
@@ -138,8 +189,6 @@
         </w:rPr>
         <w:t>3.2 Project Budget</w:t>
       </w:r>
-      <w:bookmarkStart w:id="0" w:name="_GoBack"/>
-      <w:bookmarkEnd w:id="0"/>
     </w:p>
     <w:p>
       <w:pPr>
@@ -178,13 +227,19 @@
         <w:rPr>
           <w:rFonts w:ascii="Century Gothic" w:hAnsi="Century Gothic"/>
         </w:rPr>
-        <w:t xml:space="preserve"> 53, 275.00</w:t>
-      </w:r>
-      <w:r>
-        <w:rPr>
-          <w:rFonts w:ascii="Century Gothic" w:hAnsi="Century Gothic"/>
-        </w:rPr>
-        <w:t xml:space="preserve"> will be spent for the completion of the project. These includes the purchase of </w:t>
+        <w:t xml:space="preserve"> 51, 148</w:t>
+      </w:r>
+      <w:r>
+        <w:rPr>
+          <w:rFonts w:ascii="Century Gothic" w:hAnsi="Century Gothic"/>
+        </w:rPr>
+        <w:t>.00</w:t>
+      </w:r>
+      <w:r>
+        <w:rPr>
+          <w:rFonts w:ascii="Century Gothic" w:hAnsi="Century Gothic"/>
+        </w:rPr>
+        <w:t xml:space="preserve"> will be spent for the completion of the project. These include the purchase of </w:t>
       </w:r>
       <w:r>
         <w:rPr>
@@ -256,21 +311,3050 @@
         <w:autoSpaceDN w:val="0"/>
         <w:adjustRightInd w:val="0"/>
         <w:spacing w:after="0" w:line="480" w:lineRule="auto"/>
+        <w:jc w:val="center"/>
         <w:textAlignment w:val="center"/>
         <w:rPr>
           <w:rFonts w:ascii="Century Gothic" w:hAnsi="Century Gothic"/>
           <w:b/>
-          <w:sz w:val="24"/>
         </w:rPr>
       </w:pPr>
       <w:r>
         <w:rPr>
           <w:rFonts w:ascii="Century Gothic" w:hAnsi="Century Gothic"/>
           <w:b/>
-          <w:sz w:val="24"/>
-        </w:rPr>
-        <w:t>3.3 Budget Narrative</w:t>
-      </w:r>
+        </w:rPr>
+        <w:t xml:space="preserve">Table 5. </w:t>
+      </w:r>
+      <w:r>
+        <w:rPr>
+          <w:rFonts w:ascii="Century Gothic" w:hAnsi="Century Gothic"/>
+        </w:rPr>
+        <w:t xml:space="preserve">Cost and Benefit Analysis for </w:t>
+      </w:r>
+      <w:proofErr w:type="spellStart"/>
+      <w:r>
+        <w:rPr>
+          <w:rFonts w:ascii="Century Gothic" w:hAnsi="Century Gothic"/>
+        </w:rPr>
+        <w:t>ReCOP-ComEx</w:t>
+      </w:r>
+      <w:proofErr w:type="spellEnd"/>
+      <w:r>
+        <w:rPr>
+          <w:rFonts w:ascii="Century Gothic" w:hAnsi="Century Gothic"/>
+        </w:rPr>
+        <w:t xml:space="preserve"> Website</w:t>
+      </w:r>
+    </w:p>
+    <w:tbl>
+      <w:tblPr>
+        <w:tblW w:w="8640" w:type="dxa"/>
+        <w:tblLook w:val="04A0" w:firstRow="1" w:lastRow="0" w:firstColumn="1" w:lastColumn="0" w:noHBand="0" w:noVBand="1"/>
+      </w:tblPr>
+      <w:tblGrid>
+        <w:gridCol w:w="222"/>
+        <w:gridCol w:w="222"/>
+        <w:gridCol w:w="2268"/>
+        <w:gridCol w:w="1202"/>
+        <w:gridCol w:w="412"/>
+        <w:gridCol w:w="222"/>
+        <w:gridCol w:w="222"/>
+        <w:gridCol w:w="2668"/>
+        <w:gridCol w:w="1202"/>
+      </w:tblGrid>
+      <w:tr>
+        <w:trPr>
+          <w:trHeight w:val="313"/>
+        </w:trPr>
+        <w:tc>
+          <w:tcPr>
+            <w:tcW w:w="2712" w:type="dxa"/>
+            <w:gridSpan w:val="3"/>
+            <w:tcBorders>
+              <w:top w:val="nil"/>
+              <w:left w:val="nil"/>
+              <w:bottom w:val="nil"/>
+              <w:right w:val="nil"/>
+            </w:tcBorders>
+            <w:shd w:val="clear" w:color="auto" w:fill="auto"/>
+            <w:noWrap/>
+            <w:vAlign w:val="bottom"/>
+            <w:hideMark/>
+          </w:tcPr>
+          <w:p>
+            <w:pPr>
+              <w:spacing w:after="0" w:line="240" w:lineRule="auto"/>
+              <w:rPr>
+                <w:rFonts w:ascii="Century Gothic" w:eastAsia="Times New Roman" w:hAnsi="Century Gothic" w:cs="Calibri"/>
+                <w:b/>
+                <w:bCs/>
+                <w:color w:val="000000"/>
+                <w:sz w:val="24"/>
+                <w:szCs w:val="24"/>
+                <w:lang w:eastAsia="en-PH"/>
+              </w:rPr>
+            </w:pPr>
+            <w:r>
+              <w:rPr>
+                <w:rFonts w:ascii="Century Gothic" w:eastAsia="Times New Roman" w:hAnsi="Century Gothic" w:cs="Calibri"/>
+                <w:b/>
+                <w:bCs/>
+                <w:color w:val="000000"/>
+                <w:sz w:val="24"/>
+                <w:szCs w:val="24"/>
+                <w:lang w:eastAsia="en-PH"/>
+              </w:rPr>
+              <w:t>COSTS</w:t>
+            </w:r>
+          </w:p>
+        </w:tc>
+        <w:tc>
+          <w:tcPr>
+            <w:tcW w:w="1202" w:type="dxa"/>
+            <w:tcBorders>
+              <w:top w:val="nil"/>
+              <w:left w:val="nil"/>
+              <w:bottom w:val="nil"/>
+              <w:right w:val="nil"/>
+            </w:tcBorders>
+            <w:shd w:val="clear" w:color="auto" w:fill="auto"/>
+            <w:noWrap/>
+            <w:vAlign w:val="bottom"/>
+            <w:hideMark/>
+          </w:tcPr>
+          <w:p>
+            <w:pPr>
+              <w:spacing w:after="0" w:line="240" w:lineRule="auto"/>
+              <w:rPr>
+                <w:rFonts w:ascii="Century Gothic" w:eastAsia="Times New Roman" w:hAnsi="Century Gothic" w:cs="Calibri"/>
+                <w:b/>
+                <w:bCs/>
+                <w:color w:val="000000"/>
+                <w:sz w:val="24"/>
+                <w:szCs w:val="24"/>
+                <w:lang w:eastAsia="en-PH"/>
+              </w:rPr>
+            </w:pPr>
+          </w:p>
+        </w:tc>
+        <w:tc>
+          <w:tcPr>
+            <w:tcW w:w="3524" w:type="dxa"/>
+            <w:gridSpan w:val="4"/>
+            <w:tcBorders>
+              <w:top w:val="nil"/>
+              <w:left w:val="single" w:sz="4" w:space="0" w:color="auto"/>
+              <w:bottom w:val="nil"/>
+              <w:right w:val="nil"/>
+            </w:tcBorders>
+            <w:shd w:val="clear" w:color="auto" w:fill="auto"/>
+            <w:noWrap/>
+            <w:vAlign w:val="bottom"/>
+            <w:hideMark/>
+          </w:tcPr>
+          <w:p>
+            <w:pPr>
+              <w:spacing w:after="0" w:line="240" w:lineRule="auto"/>
+              <w:rPr>
+                <w:rFonts w:ascii="Century Gothic" w:eastAsia="Times New Roman" w:hAnsi="Century Gothic" w:cs="Calibri"/>
+                <w:b/>
+                <w:bCs/>
+                <w:color w:val="000000"/>
+                <w:sz w:val="24"/>
+                <w:szCs w:val="24"/>
+                <w:lang w:eastAsia="en-PH"/>
+              </w:rPr>
+            </w:pPr>
+            <w:r>
+              <w:rPr>
+                <w:rFonts w:ascii="Century Gothic" w:eastAsia="Times New Roman" w:hAnsi="Century Gothic" w:cs="Calibri"/>
+                <w:b/>
+                <w:bCs/>
+                <w:color w:val="000000"/>
+                <w:sz w:val="24"/>
+                <w:szCs w:val="24"/>
+                <w:lang w:eastAsia="en-PH"/>
+              </w:rPr>
+              <w:t>BENEFITS</w:t>
+            </w:r>
+          </w:p>
+        </w:tc>
+        <w:tc>
+          <w:tcPr>
+            <w:tcW w:w="1202" w:type="dxa"/>
+            <w:tcBorders>
+              <w:top w:val="nil"/>
+              <w:left w:val="nil"/>
+              <w:bottom w:val="nil"/>
+              <w:right w:val="nil"/>
+            </w:tcBorders>
+            <w:shd w:val="clear" w:color="auto" w:fill="auto"/>
+            <w:noWrap/>
+            <w:vAlign w:val="bottom"/>
+            <w:hideMark/>
+          </w:tcPr>
+          <w:p>
+            <w:pPr>
+              <w:spacing w:after="0" w:line="240" w:lineRule="auto"/>
+              <w:rPr>
+                <w:rFonts w:ascii="Century Gothic" w:eastAsia="Times New Roman" w:hAnsi="Century Gothic" w:cs="Calibri"/>
+                <w:b/>
+                <w:bCs/>
+                <w:color w:val="000000"/>
+                <w:sz w:val="24"/>
+                <w:szCs w:val="24"/>
+                <w:lang w:eastAsia="en-PH"/>
+              </w:rPr>
+            </w:pPr>
+          </w:p>
+        </w:tc>
+      </w:tr>
+      <w:tr>
+        <w:trPr>
+          <w:trHeight w:val="313"/>
+        </w:trPr>
+        <w:tc>
+          <w:tcPr>
+            <w:tcW w:w="222" w:type="dxa"/>
+            <w:tcBorders>
+              <w:top w:val="nil"/>
+              <w:left w:val="nil"/>
+              <w:bottom w:val="nil"/>
+              <w:right w:val="nil"/>
+            </w:tcBorders>
+            <w:shd w:val="clear" w:color="auto" w:fill="auto"/>
+            <w:noWrap/>
+            <w:vAlign w:val="bottom"/>
+            <w:hideMark/>
+          </w:tcPr>
+          <w:p>
+            <w:pPr>
+              <w:spacing w:after="0" w:line="240" w:lineRule="auto"/>
+              <w:rPr>
+                <w:rFonts w:ascii="Times New Roman" w:eastAsia="Times New Roman" w:hAnsi="Times New Roman" w:cs="Times New Roman"/>
+                <w:sz w:val="20"/>
+                <w:szCs w:val="20"/>
+                <w:lang w:eastAsia="en-PH"/>
+              </w:rPr>
+            </w:pPr>
+          </w:p>
+        </w:tc>
+        <w:tc>
+          <w:tcPr>
+            <w:tcW w:w="222" w:type="dxa"/>
+            <w:tcBorders>
+              <w:top w:val="nil"/>
+              <w:left w:val="nil"/>
+              <w:bottom w:val="nil"/>
+              <w:right w:val="nil"/>
+            </w:tcBorders>
+            <w:shd w:val="clear" w:color="auto" w:fill="auto"/>
+            <w:noWrap/>
+            <w:vAlign w:val="bottom"/>
+            <w:hideMark/>
+          </w:tcPr>
+          <w:p>
+            <w:pPr>
+              <w:spacing w:after="0" w:line="240" w:lineRule="auto"/>
+              <w:rPr>
+                <w:rFonts w:ascii="Times New Roman" w:eastAsia="Times New Roman" w:hAnsi="Times New Roman" w:cs="Times New Roman"/>
+                <w:sz w:val="20"/>
+                <w:szCs w:val="20"/>
+                <w:lang w:eastAsia="en-PH"/>
+              </w:rPr>
+            </w:pPr>
+          </w:p>
+        </w:tc>
+        <w:tc>
+          <w:tcPr>
+            <w:tcW w:w="2268" w:type="dxa"/>
+            <w:tcBorders>
+              <w:top w:val="nil"/>
+              <w:left w:val="nil"/>
+              <w:bottom w:val="nil"/>
+              <w:right w:val="nil"/>
+            </w:tcBorders>
+            <w:shd w:val="clear" w:color="auto" w:fill="auto"/>
+            <w:noWrap/>
+            <w:vAlign w:val="bottom"/>
+            <w:hideMark/>
+          </w:tcPr>
+          <w:p>
+            <w:pPr>
+              <w:spacing w:after="0" w:line="240" w:lineRule="auto"/>
+              <w:rPr>
+                <w:rFonts w:ascii="Times New Roman" w:eastAsia="Times New Roman" w:hAnsi="Times New Roman" w:cs="Times New Roman"/>
+                <w:sz w:val="20"/>
+                <w:szCs w:val="20"/>
+                <w:lang w:eastAsia="en-PH"/>
+              </w:rPr>
+            </w:pPr>
+          </w:p>
+        </w:tc>
+        <w:tc>
+          <w:tcPr>
+            <w:tcW w:w="1202" w:type="dxa"/>
+            <w:tcBorders>
+              <w:top w:val="nil"/>
+              <w:left w:val="nil"/>
+              <w:bottom w:val="nil"/>
+              <w:right w:val="nil"/>
+            </w:tcBorders>
+            <w:shd w:val="clear" w:color="auto" w:fill="auto"/>
+            <w:noWrap/>
+            <w:vAlign w:val="bottom"/>
+            <w:hideMark/>
+          </w:tcPr>
+          <w:p>
+            <w:pPr>
+              <w:spacing w:after="0" w:line="240" w:lineRule="auto"/>
+              <w:rPr>
+                <w:rFonts w:ascii="Times New Roman" w:eastAsia="Times New Roman" w:hAnsi="Times New Roman" w:cs="Times New Roman"/>
+                <w:sz w:val="20"/>
+                <w:szCs w:val="20"/>
+                <w:lang w:eastAsia="en-PH"/>
+              </w:rPr>
+            </w:pPr>
+          </w:p>
+        </w:tc>
+        <w:tc>
+          <w:tcPr>
+            <w:tcW w:w="412" w:type="dxa"/>
+            <w:tcBorders>
+              <w:top w:val="nil"/>
+              <w:left w:val="single" w:sz="4" w:space="0" w:color="auto"/>
+              <w:bottom w:val="nil"/>
+              <w:right w:val="nil"/>
+            </w:tcBorders>
+            <w:shd w:val="clear" w:color="auto" w:fill="auto"/>
+            <w:noWrap/>
+            <w:vAlign w:val="bottom"/>
+            <w:hideMark/>
+          </w:tcPr>
+          <w:p>
+            <w:pPr>
+              <w:spacing w:after="0" w:line="240" w:lineRule="auto"/>
+              <w:rPr>
+                <w:rFonts w:ascii="Century Gothic" w:eastAsia="Times New Roman" w:hAnsi="Century Gothic" w:cs="Calibri"/>
+                <w:color w:val="000000"/>
+                <w:lang w:eastAsia="en-PH"/>
+              </w:rPr>
+            </w:pPr>
+            <w:r>
+              <w:rPr>
+                <w:rFonts w:ascii="Century Gothic" w:eastAsia="Times New Roman" w:hAnsi="Century Gothic" w:cs="Calibri"/>
+                <w:color w:val="000000"/>
+                <w:lang w:eastAsia="en-PH"/>
+              </w:rPr>
+              <w:t> </w:t>
+            </w:r>
+          </w:p>
+        </w:tc>
+        <w:tc>
+          <w:tcPr>
+            <w:tcW w:w="222" w:type="dxa"/>
+            <w:tcBorders>
+              <w:top w:val="nil"/>
+              <w:left w:val="nil"/>
+              <w:bottom w:val="nil"/>
+              <w:right w:val="nil"/>
+            </w:tcBorders>
+            <w:shd w:val="clear" w:color="auto" w:fill="auto"/>
+            <w:noWrap/>
+            <w:vAlign w:val="bottom"/>
+            <w:hideMark/>
+          </w:tcPr>
+          <w:p>
+            <w:pPr>
+              <w:spacing w:after="0" w:line="240" w:lineRule="auto"/>
+              <w:rPr>
+                <w:rFonts w:ascii="Century Gothic" w:eastAsia="Times New Roman" w:hAnsi="Century Gothic" w:cs="Calibri"/>
+                <w:color w:val="000000"/>
+                <w:lang w:eastAsia="en-PH"/>
+              </w:rPr>
+            </w:pPr>
+          </w:p>
+        </w:tc>
+        <w:tc>
+          <w:tcPr>
+            <w:tcW w:w="222" w:type="dxa"/>
+            <w:tcBorders>
+              <w:top w:val="nil"/>
+              <w:left w:val="nil"/>
+              <w:bottom w:val="nil"/>
+              <w:right w:val="nil"/>
+            </w:tcBorders>
+            <w:shd w:val="clear" w:color="auto" w:fill="auto"/>
+            <w:noWrap/>
+            <w:vAlign w:val="bottom"/>
+            <w:hideMark/>
+          </w:tcPr>
+          <w:p>
+            <w:pPr>
+              <w:spacing w:after="0" w:line="240" w:lineRule="auto"/>
+              <w:rPr>
+                <w:rFonts w:ascii="Times New Roman" w:eastAsia="Times New Roman" w:hAnsi="Times New Roman" w:cs="Times New Roman"/>
+                <w:sz w:val="20"/>
+                <w:szCs w:val="20"/>
+                <w:lang w:eastAsia="en-PH"/>
+              </w:rPr>
+            </w:pPr>
+          </w:p>
+        </w:tc>
+        <w:tc>
+          <w:tcPr>
+            <w:tcW w:w="2668" w:type="dxa"/>
+            <w:tcBorders>
+              <w:top w:val="nil"/>
+              <w:left w:val="nil"/>
+              <w:bottom w:val="nil"/>
+              <w:right w:val="nil"/>
+            </w:tcBorders>
+            <w:shd w:val="clear" w:color="auto" w:fill="auto"/>
+            <w:noWrap/>
+            <w:vAlign w:val="bottom"/>
+            <w:hideMark/>
+          </w:tcPr>
+          <w:p>
+            <w:pPr>
+              <w:spacing w:after="0" w:line="240" w:lineRule="auto"/>
+              <w:rPr>
+                <w:rFonts w:ascii="Times New Roman" w:eastAsia="Times New Roman" w:hAnsi="Times New Roman" w:cs="Times New Roman"/>
+                <w:sz w:val="20"/>
+                <w:szCs w:val="20"/>
+                <w:lang w:eastAsia="en-PH"/>
+              </w:rPr>
+            </w:pPr>
+          </w:p>
+        </w:tc>
+        <w:tc>
+          <w:tcPr>
+            <w:tcW w:w="1202" w:type="dxa"/>
+            <w:tcBorders>
+              <w:top w:val="nil"/>
+              <w:left w:val="nil"/>
+              <w:bottom w:val="nil"/>
+              <w:right w:val="nil"/>
+            </w:tcBorders>
+            <w:shd w:val="clear" w:color="auto" w:fill="auto"/>
+            <w:noWrap/>
+            <w:vAlign w:val="bottom"/>
+            <w:hideMark/>
+          </w:tcPr>
+          <w:p>
+            <w:pPr>
+              <w:spacing w:after="0" w:line="240" w:lineRule="auto"/>
+              <w:rPr>
+                <w:rFonts w:ascii="Times New Roman" w:eastAsia="Times New Roman" w:hAnsi="Times New Roman" w:cs="Times New Roman"/>
+                <w:sz w:val="20"/>
+                <w:szCs w:val="20"/>
+                <w:lang w:eastAsia="en-PH"/>
+              </w:rPr>
+            </w:pPr>
+          </w:p>
+        </w:tc>
+      </w:tr>
+      <w:tr>
+        <w:trPr>
+          <w:trHeight w:val="313"/>
+        </w:trPr>
+        <w:tc>
+          <w:tcPr>
+            <w:tcW w:w="2712" w:type="dxa"/>
+            <w:gridSpan w:val="3"/>
+            <w:tcBorders>
+              <w:top w:val="nil"/>
+              <w:left w:val="nil"/>
+              <w:bottom w:val="nil"/>
+              <w:right w:val="nil"/>
+            </w:tcBorders>
+            <w:shd w:val="clear" w:color="auto" w:fill="auto"/>
+            <w:noWrap/>
+            <w:vAlign w:val="bottom"/>
+            <w:hideMark/>
+          </w:tcPr>
+          <w:p>
+            <w:pPr>
+              <w:spacing w:after="0" w:line="240" w:lineRule="auto"/>
+              <w:rPr>
+                <w:rFonts w:ascii="Century Gothic" w:eastAsia="Times New Roman" w:hAnsi="Century Gothic" w:cs="Calibri"/>
+                <w:b/>
+                <w:bCs/>
+                <w:color w:val="000000"/>
+                <w:sz w:val="24"/>
+                <w:szCs w:val="24"/>
+                <w:lang w:eastAsia="en-PH"/>
+              </w:rPr>
+            </w:pPr>
+            <w:r>
+              <w:rPr>
+                <w:rFonts w:ascii="Century Gothic" w:eastAsia="Times New Roman" w:hAnsi="Century Gothic" w:cs="Calibri"/>
+                <w:b/>
+                <w:bCs/>
+                <w:color w:val="000000"/>
+                <w:sz w:val="24"/>
+                <w:szCs w:val="24"/>
+                <w:lang w:eastAsia="en-PH"/>
+              </w:rPr>
+              <w:t>*One-Time Cost</w:t>
+            </w:r>
+          </w:p>
+        </w:tc>
+        <w:tc>
+          <w:tcPr>
+            <w:tcW w:w="1202" w:type="dxa"/>
+            <w:tcBorders>
+              <w:top w:val="nil"/>
+              <w:left w:val="nil"/>
+              <w:bottom w:val="nil"/>
+              <w:right w:val="nil"/>
+            </w:tcBorders>
+            <w:shd w:val="clear" w:color="auto" w:fill="auto"/>
+            <w:noWrap/>
+            <w:vAlign w:val="bottom"/>
+            <w:hideMark/>
+          </w:tcPr>
+          <w:p>
+            <w:pPr>
+              <w:spacing w:after="0" w:line="240" w:lineRule="auto"/>
+              <w:rPr>
+                <w:rFonts w:ascii="Century Gothic" w:eastAsia="Times New Roman" w:hAnsi="Century Gothic" w:cs="Calibri"/>
+                <w:b/>
+                <w:bCs/>
+                <w:color w:val="000000"/>
+                <w:sz w:val="24"/>
+                <w:szCs w:val="24"/>
+                <w:lang w:eastAsia="en-PH"/>
+              </w:rPr>
+            </w:pPr>
+          </w:p>
+        </w:tc>
+        <w:tc>
+          <w:tcPr>
+            <w:tcW w:w="3524" w:type="dxa"/>
+            <w:gridSpan w:val="4"/>
+            <w:tcBorders>
+              <w:top w:val="nil"/>
+              <w:left w:val="single" w:sz="4" w:space="0" w:color="auto"/>
+              <w:bottom w:val="nil"/>
+              <w:right w:val="nil"/>
+            </w:tcBorders>
+            <w:shd w:val="clear" w:color="auto" w:fill="auto"/>
+            <w:noWrap/>
+            <w:vAlign w:val="bottom"/>
+            <w:hideMark/>
+          </w:tcPr>
+          <w:p>
+            <w:pPr>
+              <w:spacing w:after="0" w:line="240" w:lineRule="auto"/>
+              <w:rPr>
+                <w:rFonts w:ascii="Century Gothic" w:eastAsia="Times New Roman" w:hAnsi="Century Gothic" w:cs="Calibri"/>
+                <w:b/>
+                <w:bCs/>
+                <w:color w:val="000000"/>
+                <w:sz w:val="24"/>
+                <w:szCs w:val="24"/>
+                <w:lang w:eastAsia="en-PH"/>
+              </w:rPr>
+            </w:pPr>
+            <w:r>
+              <w:rPr>
+                <w:rFonts w:ascii="Century Gothic" w:eastAsia="Times New Roman" w:hAnsi="Century Gothic" w:cs="Calibri"/>
+                <w:b/>
+                <w:bCs/>
+                <w:color w:val="000000"/>
+                <w:sz w:val="24"/>
+                <w:szCs w:val="24"/>
+                <w:lang w:eastAsia="en-PH"/>
+              </w:rPr>
+              <w:t>*Tangible</w:t>
+            </w:r>
+          </w:p>
+        </w:tc>
+        <w:tc>
+          <w:tcPr>
+            <w:tcW w:w="1202" w:type="dxa"/>
+            <w:tcBorders>
+              <w:top w:val="nil"/>
+              <w:left w:val="nil"/>
+              <w:bottom w:val="nil"/>
+              <w:right w:val="nil"/>
+            </w:tcBorders>
+            <w:shd w:val="clear" w:color="auto" w:fill="auto"/>
+            <w:noWrap/>
+            <w:vAlign w:val="bottom"/>
+            <w:hideMark/>
+          </w:tcPr>
+          <w:p>
+            <w:pPr>
+              <w:spacing w:after="0" w:line="240" w:lineRule="auto"/>
+              <w:rPr>
+                <w:rFonts w:ascii="Century Gothic" w:eastAsia="Times New Roman" w:hAnsi="Century Gothic" w:cs="Calibri"/>
+                <w:b/>
+                <w:bCs/>
+                <w:color w:val="000000"/>
+                <w:sz w:val="24"/>
+                <w:szCs w:val="24"/>
+                <w:lang w:eastAsia="en-PH"/>
+              </w:rPr>
+            </w:pPr>
+          </w:p>
+        </w:tc>
+      </w:tr>
+      <w:tr>
+        <w:trPr>
+          <w:trHeight w:val="313"/>
+        </w:trPr>
+        <w:tc>
+          <w:tcPr>
+            <w:tcW w:w="222" w:type="dxa"/>
+            <w:tcBorders>
+              <w:top w:val="nil"/>
+              <w:left w:val="nil"/>
+              <w:bottom w:val="nil"/>
+              <w:right w:val="nil"/>
+            </w:tcBorders>
+            <w:shd w:val="clear" w:color="auto" w:fill="auto"/>
+            <w:noWrap/>
+            <w:vAlign w:val="bottom"/>
+            <w:hideMark/>
+          </w:tcPr>
+          <w:p>
+            <w:pPr>
+              <w:spacing w:after="0" w:line="240" w:lineRule="auto"/>
+              <w:rPr>
+                <w:rFonts w:ascii="Times New Roman" w:eastAsia="Times New Roman" w:hAnsi="Times New Roman" w:cs="Times New Roman"/>
+                <w:sz w:val="20"/>
+                <w:szCs w:val="20"/>
+                <w:lang w:eastAsia="en-PH"/>
+              </w:rPr>
+            </w:pPr>
+          </w:p>
+        </w:tc>
+        <w:tc>
+          <w:tcPr>
+            <w:tcW w:w="222" w:type="dxa"/>
+            <w:tcBorders>
+              <w:top w:val="nil"/>
+              <w:left w:val="nil"/>
+              <w:bottom w:val="nil"/>
+              <w:right w:val="nil"/>
+            </w:tcBorders>
+            <w:shd w:val="clear" w:color="auto" w:fill="auto"/>
+            <w:noWrap/>
+            <w:vAlign w:val="bottom"/>
+            <w:hideMark/>
+          </w:tcPr>
+          <w:p>
+            <w:pPr>
+              <w:spacing w:after="0" w:line="240" w:lineRule="auto"/>
+              <w:rPr>
+                <w:rFonts w:ascii="Times New Roman" w:eastAsia="Times New Roman" w:hAnsi="Times New Roman" w:cs="Times New Roman"/>
+                <w:sz w:val="20"/>
+                <w:szCs w:val="20"/>
+                <w:lang w:eastAsia="en-PH"/>
+              </w:rPr>
+            </w:pPr>
+          </w:p>
+        </w:tc>
+        <w:tc>
+          <w:tcPr>
+            <w:tcW w:w="2268" w:type="dxa"/>
+            <w:tcBorders>
+              <w:top w:val="nil"/>
+              <w:left w:val="nil"/>
+              <w:bottom w:val="nil"/>
+              <w:right w:val="nil"/>
+            </w:tcBorders>
+            <w:shd w:val="clear" w:color="auto" w:fill="auto"/>
+            <w:noWrap/>
+            <w:vAlign w:val="bottom"/>
+            <w:hideMark/>
+          </w:tcPr>
+          <w:p>
+            <w:pPr>
+              <w:spacing w:after="0" w:line="240" w:lineRule="auto"/>
+              <w:rPr>
+                <w:rFonts w:ascii="Times New Roman" w:eastAsia="Times New Roman" w:hAnsi="Times New Roman" w:cs="Times New Roman"/>
+                <w:sz w:val="20"/>
+                <w:szCs w:val="20"/>
+                <w:lang w:eastAsia="en-PH"/>
+              </w:rPr>
+            </w:pPr>
+          </w:p>
+        </w:tc>
+        <w:tc>
+          <w:tcPr>
+            <w:tcW w:w="1202" w:type="dxa"/>
+            <w:tcBorders>
+              <w:top w:val="nil"/>
+              <w:left w:val="nil"/>
+              <w:bottom w:val="nil"/>
+              <w:right w:val="nil"/>
+            </w:tcBorders>
+            <w:shd w:val="clear" w:color="auto" w:fill="auto"/>
+            <w:noWrap/>
+            <w:vAlign w:val="bottom"/>
+            <w:hideMark/>
+          </w:tcPr>
+          <w:p>
+            <w:pPr>
+              <w:spacing w:after="0" w:line="240" w:lineRule="auto"/>
+              <w:rPr>
+                <w:rFonts w:ascii="Times New Roman" w:eastAsia="Times New Roman" w:hAnsi="Times New Roman" w:cs="Times New Roman"/>
+                <w:sz w:val="20"/>
+                <w:szCs w:val="20"/>
+                <w:lang w:eastAsia="en-PH"/>
+              </w:rPr>
+            </w:pPr>
+          </w:p>
+        </w:tc>
+        <w:tc>
+          <w:tcPr>
+            <w:tcW w:w="412" w:type="dxa"/>
+            <w:tcBorders>
+              <w:top w:val="nil"/>
+              <w:left w:val="single" w:sz="4" w:space="0" w:color="auto"/>
+              <w:bottom w:val="nil"/>
+              <w:right w:val="nil"/>
+            </w:tcBorders>
+            <w:shd w:val="clear" w:color="auto" w:fill="auto"/>
+            <w:noWrap/>
+            <w:vAlign w:val="bottom"/>
+            <w:hideMark/>
+          </w:tcPr>
+          <w:p>
+            <w:pPr>
+              <w:spacing w:after="0" w:line="240" w:lineRule="auto"/>
+              <w:rPr>
+                <w:rFonts w:ascii="Century Gothic" w:eastAsia="Times New Roman" w:hAnsi="Century Gothic" w:cs="Calibri"/>
+                <w:color w:val="000000"/>
+                <w:lang w:eastAsia="en-PH"/>
+              </w:rPr>
+            </w:pPr>
+            <w:r>
+              <w:rPr>
+                <w:rFonts w:ascii="Century Gothic" w:eastAsia="Times New Roman" w:hAnsi="Century Gothic" w:cs="Calibri"/>
+                <w:color w:val="000000"/>
+                <w:lang w:eastAsia="en-PH"/>
+              </w:rPr>
+              <w:t> </w:t>
+            </w:r>
+          </w:p>
+        </w:tc>
+        <w:tc>
+          <w:tcPr>
+            <w:tcW w:w="222" w:type="dxa"/>
+            <w:tcBorders>
+              <w:top w:val="nil"/>
+              <w:left w:val="nil"/>
+              <w:bottom w:val="nil"/>
+              <w:right w:val="nil"/>
+            </w:tcBorders>
+            <w:shd w:val="clear" w:color="auto" w:fill="auto"/>
+            <w:noWrap/>
+            <w:vAlign w:val="bottom"/>
+            <w:hideMark/>
+          </w:tcPr>
+          <w:p>
+            <w:pPr>
+              <w:spacing w:after="0" w:line="240" w:lineRule="auto"/>
+              <w:rPr>
+                <w:rFonts w:ascii="Century Gothic" w:eastAsia="Times New Roman" w:hAnsi="Century Gothic" w:cs="Calibri"/>
+                <w:color w:val="000000"/>
+                <w:lang w:eastAsia="en-PH"/>
+              </w:rPr>
+            </w:pPr>
+          </w:p>
+        </w:tc>
+        <w:tc>
+          <w:tcPr>
+            <w:tcW w:w="222" w:type="dxa"/>
+            <w:tcBorders>
+              <w:top w:val="nil"/>
+              <w:left w:val="nil"/>
+              <w:bottom w:val="nil"/>
+              <w:right w:val="nil"/>
+            </w:tcBorders>
+            <w:shd w:val="clear" w:color="auto" w:fill="auto"/>
+            <w:noWrap/>
+            <w:vAlign w:val="bottom"/>
+            <w:hideMark/>
+          </w:tcPr>
+          <w:p>
+            <w:pPr>
+              <w:spacing w:after="0" w:line="240" w:lineRule="auto"/>
+              <w:rPr>
+                <w:rFonts w:ascii="Times New Roman" w:eastAsia="Times New Roman" w:hAnsi="Times New Roman" w:cs="Times New Roman"/>
+                <w:sz w:val="20"/>
+                <w:szCs w:val="20"/>
+                <w:lang w:eastAsia="en-PH"/>
+              </w:rPr>
+            </w:pPr>
+          </w:p>
+        </w:tc>
+        <w:tc>
+          <w:tcPr>
+            <w:tcW w:w="2668" w:type="dxa"/>
+            <w:tcBorders>
+              <w:top w:val="nil"/>
+              <w:left w:val="nil"/>
+              <w:bottom w:val="nil"/>
+              <w:right w:val="nil"/>
+            </w:tcBorders>
+            <w:shd w:val="clear" w:color="auto" w:fill="auto"/>
+            <w:noWrap/>
+            <w:vAlign w:val="bottom"/>
+            <w:hideMark/>
+          </w:tcPr>
+          <w:p>
+            <w:pPr>
+              <w:spacing w:after="0" w:line="240" w:lineRule="auto"/>
+              <w:rPr>
+                <w:rFonts w:ascii="Times New Roman" w:eastAsia="Times New Roman" w:hAnsi="Times New Roman" w:cs="Times New Roman"/>
+                <w:sz w:val="20"/>
+                <w:szCs w:val="20"/>
+                <w:lang w:eastAsia="en-PH"/>
+              </w:rPr>
+            </w:pPr>
+          </w:p>
+        </w:tc>
+        <w:tc>
+          <w:tcPr>
+            <w:tcW w:w="1202" w:type="dxa"/>
+            <w:tcBorders>
+              <w:top w:val="nil"/>
+              <w:left w:val="nil"/>
+              <w:bottom w:val="nil"/>
+              <w:right w:val="nil"/>
+            </w:tcBorders>
+            <w:shd w:val="clear" w:color="auto" w:fill="auto"/>
+            <w:noWrap/>
+            <w:vAlign w:val="bottom"/>
+            <w:hideMark/>
+          </w:tcPr>
+          <w:p>
+            <w:pPr>
+              <w:spacing w:after="0" w:line="240" w:lineRule="auto"/>
+              <w:rPr>
+                <w:rFonts w:ascii="Times New Roman" w:eastAsia="Times New Roman" w:hAnsi="Times New Roman" w:cs="Times New Roman"/>
+                <w:sz w:val="20"/>
+                <w:szCs w:val="20"/>
+                <w:lang w:eastAsia="en-PH"/>
+              </w:rPr>
+            </w:pPr>
+          </w:p>
+        </w:tc>
+      </w:tr>
+      <w:tr>
+        <w:trPr>
+          <w:trHeight w:val="313"/>
+        </w:trPr>
+        <w:tc>
+          <w:tcPr>
+            <w:tcW w:w="2712" w:type="dxa"/>
+            <w:gridSpan w:val="3"/>
+            <w:tcBorders>
+              <w:top w:val="nil"/>
+              <w:left w:val="nil"/>
+              <w:bottom w:val="nil"/>
+              <w:right w:val="nil"/>
+            </w:tcBorders>
+            <w:shd w:val="clear" w:color="auto" w:fill="auto"/>
+            <w:noWrap/>
+            <w:vAlign w:val="bottom"/>
+            <w:hideMark/>
+          </w:tcPr>
+          <w:p>
+            <w:pPr>
+              <w:spacing w:after="0" w:line="240" w:lineRule="auto"/>
+              <w:rPr>
+                <w:rFonts w:ascii="Century Gothic" w:eastAsia="Times New Roman" w:hAnsi="Century Gothic" w:cs="Calibri"/>
+                <w:color w:val="000000"/>
+                <w:lang w:eastAsia="en-PH"/>
+              </w:rPr>
+            </w:pPr>
+            <w:r>
+              <w:rPr>
+                <w:rFonts w:ascii="Century Gothic" w:eastAsia="Times New Roman" w:hAnsi="Century Gothic" w:cs="Calibri"/>
+                <w:color w:val="000000"/>
+                <w:lang w:eastAsia="en-PH"/>
+              </w:rPr>
+              <w:t>Development Cost</w:t>
+            </w:r>
+          </w:p>
+        </w:tc>
+        <w:tc>
+          <w:tcPr>
+            <w:tcW w:w="1202" w:type="dxa"/>
+            <w:tcBorders>
+              <w:top w:val="nil"/>
+              <w:left w:val="nil"/>
+              <w:bottom w:val="nil"/>
+              <w:right w:val="nil"/>
+            </w:tcBorders>
+            <w:shd w:val="clear" w:color="auto" w:fill="auto"/>
+            <w:noWrap/>
+            <w:vAlign w:val="bottom"/>
+            <w:hideMark/>
+          </w:tcPr>
+          <w:p>
+            <w:pPr>
+              <w:spacing w:after="0" w:line="240" w:lineRule="auto"/>
+              <w:jc w:val="right"/>
+              <w:rPr>
+                <w:rFonts w:ascii="Century Gothic" w:eastAsia="Times New Roman" w:hAnsi="Century Gothic" w:cs="Calibri"/>
+                <w:color w:val="000000"/>
+                <w:lang w:eastAsia="en-PH"/>
+              </w:rPr>
+            </w:pPr>
+            <w:r>
+              <w:rPr>
+                <w:rFonts w:ascii="Century Gothic" w:eastAsia="Times New Roman" w:hAnsi="Century Gothic" w:cs="Calibri"/>
+                <w:color w:val="000000"/>
+                <w:lang w:eastAsia="en-PH"/>
+              </w:rPr>
+              <w:t>50,000.00</w:t>
+            </w:r>
+          </w:p>
+        </w:tc>
+        <w:tc>
+          <w:tcPr>
+            <w:tcW w:w="3524" w:type="dxa"/>
+            <w:gridSpan w:val="4"/>
+            <w:tcBorders>
+              <w:top w:val="nil"/>
+              <w:left w:val="single" w:sz="4" w:space="0" w:color="auto"/>
+              <w:bottom w:val="nil"/>
+              <w:right w:val="nil"/>
+            </w:tcBorders>
+            <w:shd w:val="clear" w:color="auto" w:fill="auto"/>
+            <w:noWrap/>
+            <w:vAlign w:val="bottom"/>
+            <w:hideMark/>
+          </w:tcPr>
+          <w:p>
+            <w:pPr>
+              <w:spacing w:after="0" w:line="240" w:lineRule="auto"/>
+              <w:rPr>
+                <w:rFonts w:ascii="Century Gothic" w:eastAsia="Times New Roman" w:hAnsi="Century Gothic" w:cs="Calibri"/>
+                <w:color w:val="000000"/>
+                <w:lang w:eastAsia="en-PH"/>
+              </w:rPr>
+            </w:pPr>
+            <w:r>
+              <w:rPr>
+                <w:rFonts w:ascii="Century Gothic" w:eastAsia="Times New Roman" w:hAnsi="Century Gothic" w:cs="Calibri"/>
+                <w:color w:val="000000"/>
+                <w:lang w:eastAsia="en-PH"/>
+              </w:rPr>
+              <w:t>Less Papers</w:t>
+            </w:r>
+          </w:p>
+        </w:tc>
+        <w:tc>
+          <w:tcPr>
+            <w:tcW w:w="1202" w:type="dxa"/>
+            <w:tcBorders>
+              <w:top w:val="nil"/>
+              <w:left w:val="nil"/>
+              <w:bottom w:val="nil"/>
+              <w:right w:val="nil"/>
+            </w:tcBorders>
+            <w:shd w:val="clear" w:color="auto" w:fill="auto"/>
+            <w:noWrap/>
+            <w:vAlign w:val="bottom"/>
+            <w:hideMark/>
+          </w:tcPr>
+          <w:p>
+            <w:pPr>
+              <w:spacing w:after="0" w:line="240" w:lineRule="auto"/>
+              <w:jc w:val="right"/>
+              <w:rPr>
+                <w:rFonts w:ascii="Century Gothic" w:eastAsia="Times New Roman" w:hAnsi="Century Gothic" w:cs="Calibri"/>
+                <w:color w:val="000000"/>
+                <w:lang w:eastAsia="en-PH"/>
+              </w:rPr>
+            </w:pPr>
+            <w:r>
+              <w:rPr>
+                <w:rFonts w:ascii="Century Gothic" w:eastAsia="Times New Roman" w:hAnsi="Century Gothic" w:cs="Calibri"/>
+                <w:color w:val="000000"/>
+                <w:lang w:eastAsia="en-PH"/>
+              </w:rPr>
+              <w:t>5,160.00</w:t>
+            </w:r>
+          </w:p>
+        </w:tc>
+      </w:tr>
+      <w:tr>
+        <w:trPr>
+          <w:trHeight w:val="313"/>
+        </w:trPr>
+        <w:tc>
+          <w:tcPr>
+            <w:tcW w:w="222" w:type="dxa"/>
+            <w:tcBorders>
+              <w:top w:val="nil"/>
+              <w:left w:val="nil"/>
+              <w:bottom w:val="nil"/>
+              <w:right w:val="nil"/>
+            </w:tcBorders>
+            <w:shd w:val="clear" w:color="auto" w:fill="auto"/>
+            <w:noWrap/>
+            <w:vAlign w:val="bottom"/>
+            <w:hideMark/>
+          </w:tcPr>
+          <w:p>
+            <w:pPr>
+              <w:spacing w:after="0" w:line="240" w:lineRule="auto"/>
+              <w:jc w:val="right"/>
+              <w:rPr>
+                <w:rFonts w:ascii="Century Gothic" w:eastAsia="Times New Roman" w:hAnsi="Century Gothic" w:cs="Calibri"/>
+                <w:color w:val="000000"/>
+                <w:lang w:eastAsia="en-PH"/>
+              </w:rPr>
+            </w:pPr>
+          </w:p>
+        </w:tc>
+        <w:tc>
+          <w:tcPr>
+            <w:tcW w:w="222" w:type="dxa"/>
+            <w:tcBorders>
+              <w:top w:val="nil"/>
+              <w:left w:val="nil"/>
+              <w:bottom w:val="nil"/>
+              <w:right w:val="nil"/>
+            </w:tcBorders>
+            <w:shd w:val="clear" w:color="auto" w:fill="auto"/>
+            <w:noWrap/>
+            <w:vAlign w:val="bottom"/>
+            <w:hideMark/>
+          </w:tcPr>
+          <w:p>
+            <w:pPr>
+              <w:spacing w:after="0" w:line="240" w:lineRule="auto"/>
+              <w:rPr>
+                <w:rFonts w:ascii="Times New Roman" w:eastAsia="Times New Roman" w:hAnsi="Times New Roman" w:cs="Times New Roman"/>
+                <w:sz w:val="20"/>
+                <w:szCs w:val="20"/>
+                <w:lang w:eastAsia="en-PH"/>
+              </w:rPr>
+            </w:pPr>
+          </w:p>
+        </w:tc>
+        <w:tc>
+          <w:tcPr>
+            <w:tcW w:w="2268" w:type="dxa"/>
+            <w:tcBorders>
+              <w:top w:val="nil"/>
+              <w:left w:val="nil"/>
+              <w:bottom w:val="nil"/>
+              <w:right w:val="nil"/>
+            </w:tcBorders>
+            <w:shd w:val="clear" w:color="auto" w:fill="auto"/>
+            <w:noWrap/>
+            <w:vAlign w:val="bottom"/>
+            <w:hideMark/>
+          </w:tcPr>
+          <w:p>
+            <w:pPr>
+              <w:spacing w:after="0" w:line="240" w:lineRule="auto"/>
+              <w:jc w:val="right"/>
+              <w:rPr>
+                <w:rFonts w:ascii="Century Gothic" w:eastAsia="Times New Roman" w:hAnsi="Century Gothic" w:cs="Calibri"/>
+                <w:b/>
+                <w:bCs/>
+                <w:color w:val="000000"/>
+                <w:lang w:eastAsia="en-PH"/>
+              </w:rPr>
+            </w:pPr>
+            <w:r>
+              <w:rPr>
+                <w:rFonts w:ascii="Century Gothic" w:eastAsia="Times New Roman" w:hAnsi="Century Gothic" w:cs="Calibri"/>
+                <w:b/>
+                <w:bCs/>
+                <w:color w:val="000000"/>
+                <w:lang w:eastAsia="en-PH"/>
+              </w:rPr>
+              <w:t>Total:</w:t>
+            </w:r>
+          </w:p>
+        </w:tc>
+        <w:tc>
+          <w:tcPr>
+            <w:tcW w:w="1202" w:type="dxa"/>
+            <w:tcBorders>
+              <w:top w:val="nil"/>
+              <w:left w:val="nil"/>
+              <w:bottom w:val="nil"/>
+              <w:right w:val="nil"/>
+            </w:tcBorders>
+            <w:shd w:val="clear" w:color="auto" w:fill="auto"/>
+            <w:noWrap/>
+            <w:vAlign w:val="bottom"/>
+            <w:hideMark/>
+          </w:tcPr>
+          <w:p>
+            <w:pPr>
+              <w:spacing w:after="0" w:line="240" w:lineRule="auto"/>
+              <w:jc w:val="right"/>
+              <w:rPr>
+                <w:rFonts w:ascii="Century Gothic" w:eastAsia="Times New Roman" w:hAnsi="Century Gothic" w:cs="Calibri"/>
+                <w:b/>
+                <w:bCs/>
+                <w:color w:val="000000"/>
+                <w:lang w:eastAsia="en-PH"/>
+              </w:rPr>
+            </w:pPr>
+            <w:r>
+              <w:rPr>
+                <w:rFonts w:ascii="Century Gothic" w:eastAsia="Times New Roman" w:hAnsi="Century Gothic" w:cs="Calibri"/>
+                <w:b/>
+                <w:bCs/>
+                <w:color w:val="000000"/>
+                <w:lang w:eastAsia="en-PH"/>
+              </w:rPr>
+              <w:t>50,000.00</w:t>
+            </w:r>
+          </w:p>
+        </w:tc>
+        <w:tc>
+          <w:tcPr>
+            <w:tcW w:w="3524" w:type="dxa"/>
+            <w:gridSpan w:val="4"/>
+            <w:tcBorders>
+              <w:top w:val="nil"/>
+              <w:left w:val="single" w:sz="4" w:space="0" w:color="auto"/>
+              <w:bottom w:val="nil"/>
+              <w:right w:val="nil"/>
+            </w:tcBorders>
+            <w:shd w:val="clear" w:color="auto" w:fill="auto"/>
+            <w:noWrap/>
+            <w:vAlign w:val="bottom"/>
+            <w:hideMark/>
+          </w:tcPr>
+          <w:p>
+            <w:pPr>
+              <w:spacing w:after="0" w:line="240" w:lineRule="auto"/>
+              <w:rPr>
+                <w:rFonts w:ascii="Century Gothic" w:eastAsia="Times New Roman" w:hAnsi="Century Gothic" w:cs="Calibri"/>
+                <w:color w:val="000000"/>
+                <w:lang w:eastAsia="en-PH"/>
+              </w:rPr>
+            </w:pPr>
+            <w:r>
+              <w:rPr>
+                <w:rFonts w:ascii="Century Gothic" w:eastAsia="Times New Roman" w:hAnsi="Century Gothic" w:cs="Calibri"/>
+                <w:color w:val="000000"/>
+                <w:lang w:eastAsia="en-PH"/>
+              </w:rPr>
+              <w:t>Additional donations</w:t>
+            </w:r>
+          </w:p>
+        </w:tc>
+        <w:tc>
+          <w:tcPr>
+            <w:tcW w:w="1202" w:type="dxa"/>
+            <w:tcBorders>
+              <w:top w:val="nil"/>
+              <w:left w:val="nil"/>
+              <w:bottom w:val="nil"/>
+              <w:right w:val="nil"/>
+            </w:tcBorders>
+            <w:shd w:val="clear" w:color="auto" w:fill="auto"/>
+            <w:noWrap/>
+            <w:vAlign w:val="bottom"/>
+            <w:hideMark/>
+          </w:tcPr>
+          <w:p>
+            <w:pPr>
+              <w:spacing w:after="0" w:line="240" w:lineRule="auto"/>
+              <w:jc w:val="right"/>
+              <w:rPr>
+                <w:rFonts w:ascii="Century Gothic" w:eastAsia="Times New Roman" w:hAnsi="Century Gothic" w:cs="Calibri"/>
+                <w:color w:val="000000"/>
+                <w:lang w:eastAsia="en-PH"/>
+              </w:rPr>
+            </w:pPr>
+            <w:r>
+              <w:rPr>
+                <w:rFonts w:ascii="Century Gothic" w:eastAsia="Times New Roman" w:hAnsi="Century Gothic" w:cs="Calibri"/>
+                <w:color w:val="000000"/>
+                <w:lang w:eastAsia="en-PH"/>
+              </w:rPr>
+              <w:t>43,333.33</w:t>
+            </w:r>
+          </w:p>
+        </w:tc>
+      </w:tr>
+      <w:tr>
+        <w:trPr>
+          <w:trHeight w:val="313"/>
+        </w:trPr>
+        <w:tc>
+          <w:tcPr>
+            <w:tcW w:w="222" w:type="dxa"/>
+            <w:tcBorders>
+              <w:top w:val="nil"/>
+              <w:left w:val="nil"/>
+              <w:bottom w:val="nil"/>
+              <w:right w:val="nil"/>
+            </w:tcBorders>
+            <w:shd w:val="clear" w:color="auto" w:fill="auto"/>
+            <w:noWrap/>
+            <w:vAlign w:val="bottom"/>
+            <w:hideMark/>
+          </w:tcPr>
+          <w:p>
+            <w:pPr>
+              <w:spacing w:after="0" w:line="240" w:lineRule="auto"/>
+              <w:jc w:val="right"/>
+              <w:rPr>
+                <w:rFonts w:ascii="Century Gothic" w:eastAsia="Times New Roman" w:hAnsi="Century Gothic" w:cs="Calibri"/>
+                <w:color w:val="000000"/>
+                <w:lang w:eastAsia="en-PH"/>
+              </w:rPr>
+            </w:pPr>
+          </w:p>
+        </w:tc>
+        <w:tc>
+          <w:tcPr>
+            <w:tcW w:w="222" w:type="dxa"/>
+            <w:tcBorders>
+              <w:top w:val="nil"/>
+              <w:left w:val="nil"/>
+              <w:bottom w:val="nil"/>
+              <w:right w:val="nil"/>
+            </w:tcBorders>
+            <w:shd w:val="clear" w:color="auto" w:fill="auto"/>
+            <w:noWrap/>
+            <w:vAlign w:val="bottom"/>
+            <w:hideMark/>
+          </w:tcPr>
+          <w:p>
+            <w:pPr>
+              <w:spacing w:after="0" w:line="240" w:lineRule="auto"/>
+              <w:rPr>
+                <w:rFonts w:ascii="Times New Roman" w:eastAsia="Times New Roman" w:hAnsi="Times New Roman" w:cs="Times New Roman"/>
+                <w:sz w:val="20"/>
+                <w:szCs w:val="20"/>
+                <w:lang w:eastAsia="en-PH"/>
+              </w:rPr>
+            </w:pPr>
+          </w:p>
+        </w:tc>
+        <w:tc>
+          <w:tcPr>
+            <w:tcW w:w="2268" w:type="dxa"/>
+            <w:tcBorders>
+              <w:top w:val="nil"/>
+              <w:left w:val="nil"/>
+              <w:bottom w:val="nil"/>
+              <w:right w:val="nil"/>
+            </w:tcBorders>
+            <w:shd w:val="clear" w:color="auto" w:fill="auto"/>
+            <w:noWrap/>
+            <w:vAlign w:val="bottom"/>
+            <w:hideMark/>
+          </w:tcPr>
+          <w:p>
+            <w:pPr>
+              <w:spacing w:after="0" w:line="240" w:lineRule="auto"/>
+              <w:rPr>
+                <w:rFonts w:ascii="Times New Roman" w:eastAsia="Times New Roman" w:hAnsi="Times New Roman" w:cs="Times New Roman"/>
+                <w:sz w:val="20"/>
+                <w:szCs w:val="20"/>
+                <w:lang w:eastAsia="en-PH"/>
+              </w:rPr>
+            </w:pPr>
+          </w:p>
+        </w:tc>
+        <w:tc>
+          <w:tcPr>
+            <w:tcW w:w="1202" w:type="dxa"/>
+            <w:tcBorders>
+              <w:top w:val="nil"/>
+              <w:left w:val="nil"/>
+              <w:bottom w:val="nil"/>
+              <w:right w:val="nil"/>
+            </w:tcBorders>
+            <w:shd w:val="clear" w:color="auto" w:fill="auto"/>
+            <w:noWrap/>
+            <w:vAlign w:val="bottom"/>
+            <w:hideMark/>
+          </w:tcPr>
+          <w:p>
+            <w:pPr>
+              <w:spacing w:after="0" w:line="240" w:lineRule="auto"/>
+              <w:rPr>
+                <w:rFonts w:ascii="Times New Roman" w:eastAsia="Times New Roman" w:hAnsi="Times New Roman" w:cs="Times New Roman"/>
+                <w:sz w:val="20"/>
+                <w:szCs w:val="20"/>
+                <w:lang w:eastAsia="en-PH"/>
+              </w:rPr>
+            </w:pPr>
+          </w:p>
+        </w:tc>
+        <w:tc>
+          <w:tcPr>
+            <w:tcW w:w="412" w:type="dxa"/>
+            <w:tcBorders>
+              <w:top w:val="nil"/>
+              <w:left w:val="single" w:sz="4" w:space="0" w:color="auto"/>
+              <w:bottom w:val="nil"/>
+              <w:right w:val="nil"/>
+            </w:tcBorders>
+            <w:shd w:val="clear" w:color="auto" w:fill="auto"/>
+            <w:noWrap/>
+            <w:vAlign w:val="bottom"/>
+            <w:hideMark/>
+          </w:tcPr>
+          <w:p>
+            <w:pPr>
+              <w:spacing w:after="0" w:line="240" w:lineRule="auto"/>
+              <w:rPr>
+                <w:rFonts w:ascii="Century Gothic" w:eastAsia="Times New Roman" w:hAnsi="Century Gothic" w:cs="Calibri"/>
+                <w:color w:val="000000"/>
+                <w:lang w:eastAsia="en-PH"/>
+              </w:rPr>
+            </w:pPr>
+            <w:r>
+              <w:rPr>
+                <w:rFonts w:ascii="Century Gothic" w:eastAsia="Times New Roman" w:hAnsi="Century Gothic" w:cs="Calibri"/>
+                <w:color w:val="000000"/>
+                <w:lang w:eastAsia="en-PH"/>
+              </w:rPr>
+              <w:t> </w:t>
+            </w:r>
+          </w:p>
+        </w:tc>
+        <w:tc>
+          <w:tcPr>
+            <w:tcW w:w="222" w:type="dxa"/>
+            <w:tcBorders>
+              <w:top w:val="nil"/>
+              <w:left w:val="nil"/>
+              <w:bottom w:val="nil"/>
+              <w:right w:val="nil"/>
+            </w:tcBorders>
+            <w:shd w:val="clear" w:color="auto" w:fill="auto"/>
+            <w:noWrap/>
+            <w:vAlign w:val="bottom"/>
+            <w:hideMark/>
+          </w:tcPr>
+          <w:p>
+            <w:pPr>
+              <w:spacing w:after="0" w:line="240" w:lineRule="auto"/>
+              <w:rPr>
+                <w:rFonts w:ascii="Century Gothic" w:eastAsia="Times New Roman" w:hAnsi="Century Gothic" w:cs="Calibri"/>
+                <w:color w:val="000000"/>
+                <w:lang w:eastAsia="en-PH"/>
+              </w:rPr>
+            </w:pPr>
+          </w:p>
+        </w:tc>
+        <w:tc>
+          <w:tcPr>
+            <w:tcW w:w="222" w:type="dxa"/>
+            <w:tcBorders>
+              <w:top w:val="nil"/>
+              <w:left w:val="nil"/>
+              <w:bottom w:val="nil"/>
+              <w:right w:val="nil"/>
+            </w:tcBorders>
+            <w:shd w:val="clear" w:color="auto" w:fill="auto"/>
+            <w:noWrap/>
+            <w:vAlign w:val="bottom"/>
+            <w:hideMark/>
+          </w:tcPr>
+          <w:p>
+            <w:pPr>
+              <w:spacing w:after="0" w:line="240" w:lineRule="auto"/>
+              <w:rPr>
+                <w:rFonts w:ascii="Times New Roman" w:eastAsia="Times New Roman" w:hAnsi="Times New Roman" w:cs="Times New Roman"/>
+                <w:sz w:val="20"/>
+                <w:szCs w:val="20"/>
+                <w:lang w:eastAsia="en-PH"/>
+              </w:rPr>
+            </w:pPr>
+          </w:p>
+        </w:tc>
+        <w:tc>
+          <w:tcPr>
+            <w:tcW w:w="2668" w:type="dxa"/>
+            <w:tcBorders>
+              <w:top w:val="nil"/>
+              <w:left w:val="nil"/>
+              <w:bottom w:val="nil"/>
+              <w:right w:val="nil"/>
+            </w:tcBorders>
+            <w:shd w:val="clear" w:color="auto" w:fill="auto"/>
+            <w:noWrap/>
+            <w:vAlign w:val="bottom"/>
+            <w:hideMark/>
+          </w:tcPr>
+          <w:p>
+            <w:pPr>
+              <w:spacing w:after="0" w:line="240" w:lineRule="auto"/>
+              <w:jc w:val="right"/>
+              <w:rPr>
+                <w:rFonts w:ascii="Century Gothic" w:eastAsia="Times New Roman" w:hAnsi="Century Gothic" w:cs="Calibri"/>
+                <w:b/>
+                <w:bCs/>
+                <w:color w:val="000000"/>
+                <w:lang w:eastAsia="en-PH"/>
+              </w:rPr>
+            </w:pPr>
+            <w:r>
+              <w:rPr>
+                <w:rFonts w:ascii="Century Gothic" w:eastAsia="Times New Roman" w:hAnsi="Century Gothic" w:cs="Calibri"/>
+                <w:b/>
+                <w:bCs/>
+                <w:color w:val="000000"/>
+                <w:lang w:eastAsia="en-PH"/>
+              </w:rPr>
+              <w:t>Total:</w:t>
+            </w:r>
+          </w:p>
+        </w:tc>
+        <w:tc>
+          <w:tcPr>
+            <w:tcW w:w="1202" w:type="dxa"/>
+            <w:tcBorders>
+              <w:top w:val="nil"/>
+              <w:left w:val="nil"/>
+              <w:bottom w:val="nil"/>
+              <w:right w:val="nil"/>
+            </w:tcBorders>
+            <w:shd w:val="clear" w:color="auto" w:fill="auto"/>
+            <w:noWrap/>
+            <w:vAlign w:val="bottom"/>
+            <w:hideMark/>
+          </w:tcPr>
+          <w:p>
+            <w:pPr>
+              <w:spacing w:after="0" w:line="240" w:lineRule="auto"/>
+              <w:jc w:val="right"/>
+              <w:rPr>
+                <w:rFonts w:ascii="Century Gothic" w:eastAsia="Times New Roman" w:hAnsi="Century Gothic" w:cs="Calibri"/>
+                <w:b/>
+                <w:bCs/>
+                <w:color w:val="000000"/>
+                <w:lang w:eastAsia="en-PH"/>
+              </w:rPr>
+            </w:pPr>
+            <w:r>
+              <w:rPr>
+                <w:rFonts w:ascii="Century Gothic" w:eastAsia="Times New Roman" w:hAnsi="Century Gothic" w:cs="Calibri"/>
+                <w:b/>
+                <w:bCs/>
+                <w:color w:val="000000"/>
+                <w:lang w:eastAsia="en-PH"/>
+              </w:rPr>
+              <w:t>48,493.33</w:t>
+            </w:r>
+          </w:p>
+        </w:tc>
+      </w:tr>
+    </w:tbl>
+    <w:p/>
+    <w:p>
+      <w:pPr>
+        <w:jc w:val="center"/>
+        <w:rPr>
+          <w:rFonts w:ascii="Century Gothic" w:hAnsi="Century Gothic"/>
+          <w:b/>
+        </w:rPr>
+      </w:pPr>
+      <w:r>
+        <w:rPr>
+          <w:rFonts w:ascii="Century Gothic" w:hAnsi="Century Gothic"/>
+          <w:b/>
+        </w:rPr>
+        <w:lastRenderedPageBreak/>
+        <w:t>Table 5</w:t>
+      </w:r>
+      <w:r>
+        <w:rPr>
+          <w:rFonts w:ascii="Century Gothic" w:hAnsi="Century Gothic"/>
+        </w:rPr>
+        <w:t xml:space="preserve"> (continued)</w:t>
+      </w:r>
+    </w:p>
+    <w:tbl>
+      <w:tblPr>
+        <w:tblpPr w:leftFromText="180" w:rightFromText="180" w:vertAnchor="text" w:horzAnchor="margin" w:tblpY="-30"/>
+        <w:tblW w:w="8640" w:type="dxa"/>
+        <w:tblLook w:val="04A0" w:firstRow="1" w:lastRow="0" w:firstColumn="1" w:lastColumn="0" w:noHBand="0" w:noVBand="1"/>
+      </w:tblPr>
+      <w:tblGrid>
+        <w:gridCol w:w="222"/>
+        <w:gridCol w:w="222"/>
+        <w:gridCol w:w="2268"/>
+        <w:gridCol w:w="1202"/>
+        <w:gridCol w:w="412"/>
+        <w:gridCol w:w="222"/>
+        <w:gridCol w:w="222"/>
+        <w:gridCol w:w="2668"/>
+        <w:gridCol w:w="1202"/>
+      </w:tblGrid>
+      <w:tr>
+        <w:trPr>
+          <w:trHeight w:val="313"/>
+        </w:trPr>
+        <w:tc>
+          <w:tcPr>
+            <w:tcW w:w="2712" w:type="dxa"/>
+            <w:gridSpan w:val="3"/>
+            <w:tcBorders>
+              <w:top w:val="nil"/>
+              <w:left w:val="nil"/>
+              <w:bottom w:val="nil"/>
+              <w:right w:val="nil"/>
+            </w:tcBorders>
+            <w:shd w:val="clear" w:color="auto" w:fill="auto"/>
+            <w:noWrap/>
+            <w:vAlign w:val="bottom"/>
+            <w:hideMark/>
+          </w:tcPr>
+          <w:p>
+            <w:pPr>
+              <w:spacing w:after="0" w:line="240" w:lineRule="auto"/>
+              <w:rPr>
+                <w:rFonts w:ascii="Century Gothic" w:eastAsia="Times New Roman" w:hAnsi="Century Gothic" w:cs="Calibri"/>
+                <w:b/>
+                <w:bCs/>
+                <w:color w:val="000000"/>
+                <w:sz w:val="24"/>
+                <w:szCs w:val="24"/>
+                <w:lang w:eastAsia="en-PH"/>
+              </w:rPr>
+            </w:pPr>
+            <w:r>
+              <w:rPr>
+                <w:rFonts w:ascii="Century Gothic" w:eastAsia="Times New Roman" w:hAnsi="Century Gothic" w:cs="Calibri"/>
+                <w:b/>
+                <w:bCs/>
+                <w:color w:val="000000"/>
+                <w:sz w:val="24"/>
+                <w:szCs w:val="24"/>
+                <w:lang w:eastAsia="en-PH"/>
+              </w:rPr>
+              <w:t>*Recurring Cost</w:t>
+            </w:r>
+          </w:p>
+        </w:tc>
+        <w:tc>
+          <w:tcPr>
+            <w:tcW w:w="1202" w:type="dxa"/>
+            <w:tcBorders>
+              <w:top w:val="nil"/>
+              <w:left w:val="nil"/>
+              <w:bottom w:val="nil"/>
+              <w:right w:val="nil"/>
+            </w:tcBorders>
+            <w:shd w:val="clear" w:color="auto" w:fill="auto"/>
+            <w:noWrap/>
+            <w:vAlign w:val="bottom"/>
+            <w:hideMark/>
+          </w:tcPr>
+          <w:p>
+            <w:pPr>
+              <w:spacing w:after="0" w:line="240" w:lineRule="auto"/>
+              <w:rPr>
+                <w:rFonts w:ascii="Century Gothic" w:eastAsia="Times New Roman" w:hAnsi="Century Gothic" w:cs="Calibri"/>
+                <w:b/>
+                <w:bCs/>
+                <w:color w:val="000000"/>
+                <w:sz w:val="24"/>
+                <w:szCs w:val="24"/>
+                <w:lang w:eastAsia="en-PH"/>
+              </w:rPr>
+            </w:pPr>
+          </w:p>
+        </w:tc>
+        <w:tc>
+          <w:tcPr>
+            <w:tcW w:w="3524" w:type="dxa"/>
+            <w:gridSpan w:val="4"/>
+            <w:tcBorders>
+              <w:top w:val="nil"/>
+              <w:left w:val="single" w:sz="4" w:space="0" w:color="auto"/>
+              <w:bottom w:val="nil"/>
+              <w:right w:val="nil"/>
+            </w:tcBorders>
+            <w:shd w:val="clear" w:color="auto" w:fill="auto"/>
+            <w:noWrap/>
+            <w:vAlign w:val="bottom"/>
+            <w:hideMark/>
+          </w:tcPr>
+          <w:p>
+            <w:pPr>
+              <w:spacing w:after="0" w:line="240" w:lineRule="auto"/>
+              <w:rPr>
+                <w:rFonts w:ascii="Century Gothic" w:eastAsia="Times New Roman" w:hAnsi="Century Gothic" w:cs="Calibri"/>
+                <w:b/>
+                <w:bCs/>
+                <w:color w:val="000000"/>
+                <w:sz w:val="24"/>
+                <w:szCs w:val="24"/>
+                <w:lang w:eastAsia="en-PH"/>
+              </w:rPr>
+            </w:pPr>
+            <w:r>
+              <w:rPr>
+                <w:rFonts w:ascii="Century Gothic" w:eastAsia="Times New Roman" w:hAnsi="Century Gothic" w:cs="Calibri"/>
+                <w:b/>
+                <w:bCs/>
+                <w:color w:val="000000"/>
+                <w:sz w:val="24"/>
+                <w:szCs w:val="24"/>
+                <w:lang w:eastAsia="en-PH"/>
+              </w:rPr>
+              <w:t>*Intangible</w:t>
+            </w:r>
+          </w:p>
+        </w:tc>
+        <w:tc>
+          <w:tcPr>
+            <w:tcW w:w="1202" w:type="dxa"/>
+            <w:tcBorders>
+              <w:top w:val="nil"/>
+              <w:left w:val="nil"/>
+              <w:bottom w:val="nil"/>
+              <w:right w:val="nil"/>
+            </w:tcBorders>
+            <w:shd w:val="clear" w:color="auto" w:fill="auto"/>
+            <w:noWrap/>
+            <w:vAlign w:val="bottom"/>
+            <w:hideMark/>
+          </w:tcPr>
+          <w:p>
+            <w:pPr>
+              <w:spacing w:after="0" w:line="240" w:lineRule="auto"/>
+              <w:rPr>
+                <w:rFonts w:ascii="Century Gothic" w:eastAsia="Times New Roman" w:hAnsi="Century Gothic" w:cs="Calibri"/>
+                <w:b/>
+                <w:bCs/>
+                <w:color w:val="000000"/>
+                <w:sz w:val="24"/>
+                <w:szCs w:val="24"/>
+                <w:lang w:eastAsia="en-PH"/>
+              </w:rPr>
+            </w:pPr>
+          </w:p>
+        </w:tc>
+      </w:tr>
+      <w:tr>
+        <w:trPr>
+          <w:trHeight w:val="313"/>
+        </w:trPr>
+        <w:tc>
+          <w:tcPr>
+            <w:tcW w:w="222" w:type="dxa"/>
+            <w:tcBorders>
+              <w:top w:val="nil"/>
+              <w:left w:val="nil"/>
+              <w:bottom w:val="nil"/>
+              <w:right w:val="nil"/>
+            </w:tcBorders>
+            <w:shd w:val="clear" w:color="auto" w:fill="auto"/>
+            <w:noWrap/>
+            <w:vAlign w:val="bottom"/>
+            <w:hideMark/>
+          </w:tcPr>
+          <w:p>
+            <w:pPr>
+              <w:spacing w:after="0" w:line="240" w:lineRule="auto"/>
+              <w:rPr>
+                <w:rFonts w:ascii="Times New Roman" w:eastAsia="Times New Roman" w:hAnsi="Times New Roman" w:cs="Times New Roman"/>
+                <w:sz w:val="20"/>
+                <w:szCs w:val="20"/>
+                <w:lang w:eastAsia="en-PH"/>
+              </w:rPr>
+            </w:pPr>
+          </w:p>
+        </w:tc>
+        <w:tc>
+          <w:tcPr>
+            <w:tcW w:w="222" w:type="dxa"/>
+            <w:tcBorders>
+              <w:top w:val="nil"/>
+              <w:left w:val="nil"/>
+              <w:bottom w:val="nil"/>
+              <w:right w:val="nil"/>
+            </w:tcBorders>
+            <w:shd w:val="clear" w:color="auto" w:fill="auto"/>
+            <w:noWrap/>
+            <w:vAlign w:val="bottom"/>
+            <w:hideMark/>
+          </w:tcPr>
+          <w:p>
+            <w:pPr>
+              <w:spacing w:after="0" w:line="240" w:lineRule="auto"/>
+              <w:rPr>
+                <w:rFonts w:ascii="Times New Roman" w:eastAsia="Times New Roman" w:hAnsi="Times New Roman" w:cs="Times New Roman"/>
+                <w:sz w:val="20"/>
+                <w:szCs w:val="20"/>
+                <w:lang w:eastAsia="en-PH"/>
+              </w:rPr>
+            </w:pPr>
+          </w:p>
+        </w:tc>
+        <w:tc>
+          <w:tcPr>
+            <w:tcW w:w="2268" w:type="dxa"/>
+            <w:tcBorders>
+              <w:top w:val="nil"/>
+              <w:left w:val="nil"/>
+              <w:bottom w:val="nil"/>
+              <w:right w:val="nil"/>
+            </w:tcBorders>
+            <w:shd w:val="clear" w:color="auto" w:fill="auto"/>
+            <w:noWrap/>
+            <w:vAlign w:val="bottom"/>
+            <w:hideMark/>
+          </w:tcPr>
+          <w:p>
+            <w:pPr>
+              <w:spacing w:after="0" w:line="240" w:lineRule="auto"/>
+              <w:rPr>
+                <w:rFonts w:ascii="Times New Roman" w:eastAsia="Times New Roman" w:hAnsi="Times New Roman" w:cs="Times New Roman"/>
+                <w:sz w:val="20"/>
+                <w:szCs w:val="20"/>
+                <w:lang w:eastAsia="en-PH"/>
+              </w:rPr>
+            </w:pPr>
+          </w:p>
+        </w:tc>
+        <w:tc>
+          <w:tcPr>
+            <w:tcW w:w="1202" w:type="dxa"/>
+            <w:tcBorders>
+              <w:top w:val="nil"/>
+              <w:left w:val="nil"/>
+              <w:bottom w:val="nil"/>
+              <w:right w:val="nil"/>
+            </w:tcBorders>
+            <w:shd w:val="clear" w:color="auto" w:fill="auto"/>
+            <w:noWrap/>
+            <w:vAlign w:val="bottom"/>
+            <w:hideMark/>
+          </w:tcPr>
+          <w:p>
+            <w:pPr>
+              <w:spacing w:after="0" w:line="240" w:lineRule="auto"/>
+              <w:rPr>
+                <w:rFonts w:ascii="Times New Roman" w:eastAsia="Times New Roman" w:hAnsi="Times New Roman" w:cs="Times New Roman"/>
+                <w:sz w:val="20"/>
+                <w:szCs w:val="20"/>
+                <w:lang w:eastAsia="en-PH"/>
+              </w:rPr>
+            </w:pPr>
+          </w:p>
+        </w:tc>
+        <w:tc>
+          <w:tcPr>
+            <w:tcW w:w="412" w:type="dxa"/>
+            <w:tcBorders>
+              <w:top w:val="nil"/>
+              <w:left w:val="single" w:sz="4" w:space="0" w:color="auto"/>
+              <w:bottom w:val="nil"/>
+              <w:right w:val="nil"/>
+            </w:tcBorders>
+            <w:shd w:val="clear" w:color="auto" w:fill="auto"/>
+            <w:noWrap/>
+            <w:vAlign w:val="bottom"/>
+            <w:hideMark/>
+          </w:tcPr>
+          <w:p>
+            <w:pPr>
+              <w:spacing w:after="0" w:line="240" w:lineRule="auto"/>
+              <w:rPr>
+                <w:rFonts w:ascii="Century Gothic" w:eastAsia="Times New Roman" w:hAnsi="Century Gothic" w:cs="Calibri"/>
+                <w:color w:val="000000"/>
+                <w:lang w:eastAsia="en-PH"/>
+              </w:rPr>
+            </w:pPr>
+            <w:r>
+              <w:rPr>
+                <w:rFonts w:ascii="Century Gothic" w:eastAsia="Times New Roman" w:hAnsi="Century Gothic" w:cs="Calibri"/>
+                <w:color w:val="000000"/>
+                <w:lang w:eastAsia="en-PH"/>
+              </w:rPr>
+              <w:t> </w:t>
+            </w:r>
+          </w:p>
+        </w:tc>
+        <w:tc>
+          <w:tcPr>
+            <w:tcW w:w="222" w:type="dxa"/>
+            <w:tcBorders>
+              <w:top w:val="nil"/>
+              <w:left w:val="nil"/>
+              <w:bottom w:val="nil"/>
+              <w:right w:val="nil"/>
+            </w:tcBorders>
+            <w:shd w:val="clear" w:color="auto" w:fill="auto"/>
+            <w:noWrap/>
+            <w:vAlign w:val="bottom"/>
+            <w:hideMark/>
+          </w:tcPr>
+          <w:p>
+            <w:pPr>
+              <w:spacing w:after="0" w:line="240" w:lineRule="auto"/>
+              <w:rPr>
+                <w:rFonts w:ascii="Century Gothic" w:eastAsia="Times New Roman" w:hAnsi="Century Gothic" w:cs="Calibri"/>
+                <w:color w:val="000000"/>
+                <w:lang w:eastAsia="en-PH"/>
+              </w:rPr>
+            </w:pPr>
+          </w:p>
+        </w:tc>
+        <w:tc>
+          <w:tcPr>
+            <w:tcW w:w="222" w:type="dxa"/>
+            <w:tcBorders>
+              <w:top w:val="nil"/>
+              <w:left w:val="nil"/>
+              <w:bottom w:val="nil"/>
+              <w:right w:val="nil"/>
+            </w:tcBorders>
+            <w:shd w:val="clear" w:color="auto" w:fill="auto"/>
+            <w:noWrap/>
+            <w:vAlign w:val="bottom"/>
+            <w:hideMark/>
+          </w:tcPr>
+          <w:p>
+            <w:pPr>
+              <w:spacing w:after="0" w:line="240" w:lineRule="auto"/>
+              <w:rPr>
+                <w:rFonts w:ascii="Times New Roman" w:eastAsia="Times New Roman" w:hAnsi="Times New Roman" w:cs="Times New Roman"/>
+                <w:sz w:val="20"/>
+                <w:szCs w:val="20"/>
+                <w:lang w:eastAsia="en-PH"/>
+              </w:rPr>
+            </w:pPr>
+          </w:p>
+        </w:tc>
+        <w:tc>
+          <w:tcPr>
+            <w:tcW w:w="2668" w:type="dxa"/>
+            <w:tcBorders>
+              <w:top w:val="nil"/>
+              <w:left w:val="nil"/>
+              <w:bottom w:val="nil"/>
+              <w:right w:val="nil"/>
+            </w:tcBorders>
+            <w:shd w:val="clear" w:color="auto" w:fill="auto"/>
+            <w:noWrap/>
+            <w:vAlign w:val="bottom"/>
+            <w:hideMark/>
+          </w:tcPr>
+          <w:p>
+            <w:pPr>
+              <w:spacing w:after="0" w:line="240" w:lineRule="auto"/>
+              <w:rPr>
+                <w:rFonts w:ascii="Times New Roman" w:eastAsia="Times New Roman" w:hAnsi="Times New Roman" w:cs="Times New Roman"/>
+                <w:sz w:val="20"/>
+                <w:szCs w:val="20"/>
+                <w:lang w:eastAsia="en-PH"/>
+              </w:rPr>
+            </w:pPr>
+          </w:p>
+        </w:tc>
+        <w:tc>
+          <w:tcPr>
+            <w:tcW w:w="1202" w:type="dxa"/>
+            <w:tcBorders>
+              <w:top w:val="nil"/>
+              <w:left w:val="nil"/>
+              <w:bottom w:val="nil"/>
+              <w:right w:val="nil"/>
+            </w:tcBorders>
+            <w:shd w:val="clear" w:color="auto" w:fill="auto"/>
+            <w:noWrap/>
+            <w:vAlign w:val="bottom"/>
+            <w:hideMark/>
+          </w:tcPr>
+          <w:p>
+            <w:pPr>
+              <w:spacing w:after="0" w:line="240" w:lineRule="auto"/>
+              <w:rPr>
+                <w:rFonts w:ascii="Times New Roman" w:eastAsia="Times New Roman" w:hAnsi="Times New Roman" w:cs="Times New Roman"/>
+                <w:sz w:val="20"/>
+                <w:szCs w:val="20"/>
+                <w:lang w:eastAsia="en-PH"/>
+              </w:rPr>
+            </w:pPr>
+          </w:p>
+        </w:tc>
+      </w:tr>
+      <w:tr>
+        <w:trPr>
+          <w:trHeight w:val="313"/>
+        </w:trPr>
+        <w:tc>
+          <w:tcPr>
+            <w:tcW w:w="2712" w:type="dxa"/>
+            <w:gridSpan w:val="3"/>
+            <w:tcBorders>
+              <w:top w:val="nil"/>
+              <w:left w:val="nil"/>
+              <w:bottom w:val="nil"/>
+              <w:right w:val="nil"/>
+            </w:tcBorders>
+            <w:shd w:val="clear" w:color="auto" w:fill="auto"/>
+            <w:noWrap/>
+            <w:vAlign w:val="bottom"/>
+            <w:hideMark/>
+          </w:tcPr>
+          <w:p>
+            <w:pPr>
+              <w:spacing w:after="0" w:line="240" w:lineRule="auto"/>
+              <w:rPr>
+                <w:rFonts w:ascii="Century Gothic" w:eastAsia="Times New Roman" w:hAnsi="Century Gothic" w:cs="Calibri"/>
+                <w:color w:val="000000"/>
+                <w:lang w:eastAsia="en-PH"/>
+              </w:rPr>
+            </w:pPr>
+            <w:r>
+              <w:rPr>
+                <w:rFonts w:ascii="Century Gothic" w:eastAsia="Times New Roman" w:hAnsi="Century Gothic" w:cs="Calibri"/>
+                <w:color w:val="000000"/>
+                <w:lang w:eastAsia="en-PH"/>
+              </w:rPr>
+              <w:t>Domain Name</w:t>
+            </w:r>
+          </w:p>
+        </w:tc>
+        <w:tc>
+          <w:tcPr>
+            <w:tcW w:w="1202" w:type="dxa"/>
+            <w:tcBorders>
+              <w:top w:val="nil"/>
+              <w:left w:val="nil"/>
+              <w:bottom w:val="nil"/>
+              <w:right w:val="nil"/>
+            </w:tcBorders>
+            <w:shd w:val="clear" w:color="auto" w:fill="auto"/>
+            <w:noWrap/>
+            <w:vAlign w:val="bottom"/>
+            <w:hideMark/>
+          </w:tcPr>
+          <w:p>
+            <w:pPr>
+              <w:spacing w:after="0" w:line="240" w:lineRule="auto"/>
+              <w:jc w:val="right"/>
+              <w:rPr>
+                <w:rFonts w:ascii="Century Gothic" w:eastAsia="Times New Roman" w:hAnsi="Century Gothic" w:cs="Calibri"/>
+                <w:color w:val="000000"/>
+                <w:lang w:eastAsia="en-PH"/>
+              </w:rPr>
+            </w:pPr>
+            <w:r>
+              <w:rPr>
+                <w:rFonts w:ascii="Century Gothic" w:eastAsia="Times New Roman" w:hAnsi="Century Gothic" w:cs="Calibri"/>
+                <w:color w:val="000000"/>
+                <w:lang w:eastAsia="en-PH"/>
+              </w:rPr>
+              <w:t>1,148.00</w:t>
+            </w:r>
+          </w:p>
+        </w:tc>
+        <w:tc>
+          <w:tcPr>
+            <w:tcW w:w="3524" w:type="dxa"/>
+            <w:gridSpan w:val="4"/>
+            <w:tcBorders>
+              <w:top w:val="nil"/>
+              <w:left w:val="single" w:sz="4" w:space="0" w:color="auto"/>
+              <w:bottom w:val="nil"/>
+              <w:right w:val="nil"/>
+            </w:tcBorders>
+            <w:shd w:val="clear" w:color="auto" w:fill="auto"/>
+            <w:noWrap/>
+            <w:vAlign w:val="bottom"/>
+            <w:hideMark/>
+          </w:tcPr>
+          <w:p>
+            <w:pPr>
+              <w:spacing w:after="0" w:line="240" w:lineRule="auto"/>
+              <w:rPr>
+                <w:rFonts w:ascii="Century Gothic" w:eastAsia="Times New Roman" w:hAnsi="Century Gothic" w:cs="Calibri"/>
+                <w:color w:val="000000"/>
+                <w:lang w:eastAsia="en-PH"/>
+              </w:rPr>
+            </w:pPr>
+            <w:r>
+              <w:rPr>
+                <w:rFonts w:ascii="Century Gothic" w:eastAsia="Times New Roman" w:hAnsi="Century Gothic" w:cs="Calibri"/>
+                <w:color w:val="000000"/>
+                <w:lang w:eastAsia="en-PH"/>
+              </w:rPr>
+              <w:t>Faster approval for proposals</w:t>
+            </w:r>
+          </w:p>
+        </w:tc>
+        <w:tc>
+          <w:tcPr>
+            <w:tcW w:w="1202" w:type="dxa"/>
+            <w:tcBorders>
+              <w:top w:val="nil"/>
+              <w:left w:val="nil"/>
+              <w:bottom w:val="nil"/>
+              <w:right w:val="nil"/>
+            </w:tcBorders>
+            <w:shd w:val="clear" w:color="auto" w:fill="auto"/>
+            <w:noWrap/>
+            <w:vAlign w:val="bottom"/>
+            <w:hideMark/>
+          </w:tcPr>
+          <w:p>
+            <w:pPr>
+              <w:spacing w:after="0" w:line="240" w:lineRule="auto"/>
+              <w:jc w:val="right"/>
+              <w:rPr>
+                <w:rFonts w:ascii="Century Gothic" w:eastAsia="Times New Roman" w:hAnsi="Century Gothic" w:cs="Calibri"/>
+                <w:color w:val="000000"/>
+                <w:lang w:eastAsia="en-PH"/>
+              </w:rPr>
+            </w:pPr>
+            <w:r>
+              <w:rPr>
+                <w:rFonts w:ascii="Century Gothic" w:eastAsia="Times New Roman" w:hAnsi="Century Gothic" w:cs="Calibri"/>
+                <w:color w:val="000000"/>
+                <w:lang w:eastAsia="en-PH"/>
+              </w:rPr>
+              <w:t>0.00</w:t>
+            </w:r>
+          </w:p>
+        </w:tc>
+      </w:tr>
+      <w:tr>
+        <w:trPr>
+          <w:trHeight w:val="313"/>
+        </w:trPr>
+        <w:tc>
+          <w:tcPr>
+            <w:tcW w:w="222" w:type="dxa"/>
+            <w:tcBorders>
+              <w:top w:val="nil"/>
+              <w:left w:val="nil"/>
+              <w:bottom w:val="nil"/>
+              <w:right w:val="nil"/>
+            </w:tcBorders>
+            <w:shd w:val="clear" w:color="auto" w:fill="auto"/>
+            <w:noWrap/>
+            <w:vAlign w:val="bottom"/>
+            <w:hideMark/>
+          </w:tcPr>
+          <w:p>
+            <w:pPr>
+              <w:spacing w:after="0" w:line="240" w:lineRule="auto"/>
+              <w:jc w:val="right"/>
+              <w:rPr>
+                <w:rFonts w:ascii="Century Gothic" w:eastAsia="Times New Roman" w:hAnsi="Century Gothic" w:cs="Calibri"/>
+                <w:color w:val="000000"/>
+                <w:lang w:eastAsia="en-PH"/>
+              </w:rPr>
+            </w:pPr>
+          </w:p>
+        </w:tc>
+        <w:tc>
+          <w:tcPr>
+            <w:tcW w:w="222" w:type="dxa"/>
+            <w:tcBorders>
+              <w:top w:val="nil"/>
+              <w:left w:val="nil"/>
+              <w:bottom w:val="nil"/>
+              <w:right w:val="nil"/>
+            </w:tcBorders>
+            <w:shd w:val="clear" w:color="auto" w:fill="auto"/>
+            <w:noWrap/>
+            <w:vAlign w:val="bottom"/>
+            <w:hideMark/>
+          </w:tcPr>
+          <w:p>
+            <w:pPr>
+              <w:spacing w:after="0" w:line="240" w:lineRule="auto"/>
+              <w:rPr>
+                <w:rFonts w:ascii="Times New Roman" w:eastAsia="Times New Roman" w:hAnsi="Times New Roman" w:cs="Times New Roman"/>
+                <w:sz w:val="20"/>
+                <w:szCs w:val="20"/>
+                <w:lang w:eastAsia="en-PH"/>
+              </w:rPr>
+            </w:pPr>
+          </w:p>
+        </w:tc>
+        <w:tc>
+          <w:tcPr>
+            <w:tcW w:w="2268" w:type="dxa"/>
+            <w:tcBorders>
+              <w:top w:val="nil"/>
+              <w:left w:val="nil"/>
+              <w:bottom w:val="nil"/>
+              <w:right w:val="nil"/>
+            </w:tcBorders>
+            <w:shd w:val="clear" w:color="auto" w:fill="auto"/>
+            <w:noWrap/>
+            <w:vAlign w:val="bottom"/>
+            <w:hideMark/>
+          </w:tcPr>
+          <w:p>
+            <w:pPr>
+              <w:spacing w:after="0" w:line="240" w:lineRule="auto"/>
+              <w:jc w:val="right"/>
+              <w:rPr>
+                <w:rFonts w:ascii="Century Gothic" w:eastAsia="Times New Roman" w:hAnsi="Century Gothic" w:cs="Calibri"/>
+                <w:b/>
+                <w:bCs/>
+                <w:color w:val="000000"/>
+                <w:lang w:eastAsia="en-PH"/>
+              </w:rPr>
+            </w:pPr>
+            <w:r>
+              <w:rPr>
+                <w:rFonts w:ascii="Century Gothic" w:eastAsia="Times New Roman" w:hAnsi="Century Gothic" w:cs="Calibri"/>
+                <w:b/>
+                <w:bCs/>
+                <w:color w:val="000000"/>
+                <w:lang w:eastAsia="en-PH"/>
+              </w:rPr>
+              <w:t>Total:</w:t>
+            </w:r>
+          </w:p>
+        </w:tc>
+        <w:tc>
+          <w:tcPr>
+            <w:tcW w:w="1202" w:type="dxa"/>
+            <w:tcBorders>
+              <w:top w:val="nil"/>
+              <w:left w:val="nil"/>
+              <w:bottom w:val="nil"/>
+              <w:right w:val="nil"/>
+            </w:tcBorders>
+            <w:shd w:val="clear" w:color="auto" w:fill="auto"/>
+            <w:noWrap/>
+            <w:vAlign w:val="bottom"/>
+            <w:hideMark/>
+          </w:tcPr>
+          <w:p>
+            <w:pPr>
+              <w:spacing w:after="0" w:line="240" w:lineRule="auto"/>
+              <w:jc w:val="right"/>
+              <w:rPr>
+                <w:rFonts w:ascii="Century Gothic" w:eastAsia="Times New Roman" w:hAnsi="Century Gothic" w:cs="Calibri"/>
+                <w:b/>
+                <w:bCs/>
+                <w:color w:val="000000"/>
+                <w:lang w:eastAsia="en-PH"/>
+              </w:rPr>
+            </w:pPr>
+            <w:r>
+              <w:rPr>
+                <w:rFonts w:ascii="Century Gothic" w:eastAsia="Times New Roman" w:hAnsi="Century Gothic" w:cs="Calibri"/>
+                <w:b/>
+                <w:bCs/>
+                <w:color w:val="000000"/>
+                <w:lang w:eastAsia="en-PH"/>
+              </w:rPr>
+              <w:t>1,148.00</w:t>
+            </w:r>
+          </w:p>
+        </w:tc>
+        <w:tc>
+          <w:tcPr>
+            <w:tcW w:w="3524" w:type="dxa"/>
+            <w:gridSpan w:val="4"/>
+            <w:tcBorders>
+              <w:top w:val="nil"/>
+              <w:left w:val="single" w:sz="4" w:space="0" w:color="auto"/>
+              <w:bottom w:val="nil"/>
+              <w:right w:val="nil"/>
+            </w:tcBorders>
+            <w:shd w:val="clear" w:color="auto" w:fill="auto"/>
+            <w:noWrap/>
+            <w:vAlign w:val="bottom"/>
+            <w:hideMark/>
+          </w:tcPr>
+          <w:p>
+            <w:pPr>
+              <w:spacing w:after="0" w:line="240" w:lineRule="auto"/>
+              <w:rPr>
+                <w:rFonts w:ascii="Century Gothic" w:eastAsia="Times New Roman" w:hAnsi="Century Gothic" w:cs="Calibri"/>
+                <w:color w:val="000000"/>
+                <w:lang w:eastAsia="en-PH"/>
+              </w:rPr>
+            </w:pPr>
+            <w:r>
+              <w:rPr>
+                <w:rFonts w:ascii="Century Gothic" w:eastAsia="Times New Roman" w:hAnsi="Century Gothic" w:cs="Calibri"/>
+                <w:color w:val="000000"/>
+                <w:lang w:eastAsia="en-PH"/>
+              </w:rPr>
+              <w:t>Donors &amp;</w:t>
+            </w:r>
+            <w:r>
+              <w:rPr>
+                <w:rFonts w:ascii="Century Gothic" w:eastAsia="Times New Roman" w:hAnsi="Century Gothic" w:cs="Calibri"/>
+                <w:color w:val="000000"/>
+                <w:lang w:eastAsia="en-PH"/>
+              </w:rPr>
+              <w:t xml:space="preserve"> beneficiaries visibility</w:t>
+            </w:r>
+          </w:p>
+        </w:tc>
+        <w:tc>
+          <w:tcPr>
+            <w:tcW w:w="1202" w:type="dxa"/>
+            <w:tcBorders>
+              <w:top w:val="nil"/>
+              <w:left w:val="nil"/>
+              <w:bottom w:val="nil"/>
+              <w:right w:val="nil"/>
+            </w:tcBorders>
+            <w:shd w:val="clear" w:color="auto" w:fill="auto"/>
+            <w:noWrap/>
+            <w:vAlign w:val="bottom"/>
+            <w:hideMark/>
+          </w:tcPr>
+          <w:p>
+            <w:pPr>
+              <w:spacing w:after="0" w:line="240" w:lineRule="auto"/>
+              <w:jc w:val="right"/>
+              <w:rPr>
+                <w:rFonts w:ascii="Century Gothic" w:eastAsia="Times New Roman" w:hAnsi="Century Gothic" w:cs="Calibri"/>
+                <w:color w:val="000000"/>
+                <w:lang w:eastAsia="en-PH"/>
+              </w:rPr>
+            </w:pPr>
+            <w:r>
+              <w:rPr>
+                <w:rFonts w:ascii="Century Gothic" w:eastAsia="Times New Roman" w:hAnsi="Century Gothic" w:cs="Calibri"/>
+                <w:color w:val="000000"/>
+                <w:lang w:eastAsia="en-PH"/>
+              </w:rPr>
+              <w:t>0.00</w:t>
+            </w:r>
+          </w:p>
+        </w:tc>
+      </w:tr>
+      <w:tr>
+        <w:trPr>
+          <w:trHeight w:val="313"/>
+        </w:trPr>
+        <w:tc>
+          <w:tcPr>
+            <w:tcW w:w="222" w:type="dxa"/>
+            <w:tcBorders>
+              <w:top w:val="nil"/>
+              <w:left w:val="nil"/>
+              <w:bottom w:val="nil"/>
+              <w:right w:val="nil"/>
+            </w:tcBorders>
+            <w:shd w:val="clear" w:color="auto" w:fill="auto"/>
+            <w:noWrap/>
+            <w:vAlign w:val="bottom"/>
+            <w:hideMark/>
+          </w:tcPr>
+          <w:p>
+            <w:pPr>
+              <w:spacing w:after="0" w:line="240" w:lineRule="auto"/>
+              <w:jc w:val="right"/>
+              <w:rPr>
+                <w:rFonts w:ascii="Century Gothic" w:eastAsia="Times New Roman" w:hAnsi="Century Gothic" w:cs="Calibri"/>
+                <w:color w:val="000000"/>
+                <w:lang w:eastAsia="en-PH"/>
+              </w:rPr>
+            </w:pPr>
+          </w:p>
+        </w:tc>
+        <w:tc>
+          <w:tcPr>
+            <w:tcW w:w="222" w:type="dxa"/>
+            <w:tcBorders>
+              <w:top w:val="nil"/>
+              <w:left w:val="nil"/>
+              <w:bottom w:val="nil"/>
+              <w:right w:val="nil"/>
+            </w:tcBorders>
+            <w:shd w:val="clear" w:color="auto" w:fill="auto"/>
+            <w:noWrap/>
+            <w:vAlign w:val="bottom"/>
+            <w:hideMark/>
+          </w:tcPr>
+          <w:p>
+            <w:pPr>
+              <w:spacing w:after="0" w:line="240" w:lineRule="auto"/>
+              <w:rPr>
+                <w:rFonts w:ascii="Times New Roman" w:eastAsia="Times New Roman" w:hAnsi="Times New Roman" w:cs="Times New Roman"/>
+                <w:sz w:val="20"/>
+                <w:szCs w:val="20"/>
+                <w:lang w:eastAsia="en-PH"/>
+              </w:rPr>
+            </w:pPr>
+          </w:p>
+        </w:tc>
+        <w:tc>
+          <w:tcPr>
+            <w:tcW w:w="2268" w:type="dxa"/>
+            <w:tcBorders>
+              <w:top w:val="nil"/>
+              <w:left w:val="nil"/>
+              <w:bottom w:val="nil"/>
+              <w:right w:val="nil"/>
+            </w:tcBorders>
+            <w:shd w:val="clear" w:color="auto" w:fill="auto"/>
+            <w:noWrap/>
+            <w:vAlign w:val="bottom"/>
+            <w:hideMark/>
+          </w:tcPr>
+          <w:p>
+            <w:pPr>
+              <w:spacing w:after="0" w:line="240" w:lineRule="auto"/>
+              <w:rPr>
+                <w:rFonts w:ascii="Times New Roman" w:eastAsia="Times New Roman" w:hAnsi="Times New Roman" w:cs="Times New Roman"/>
+                <w:sz w:val="20"/>
+                <w:szCs w:val="20"/>
+                <w:lang w:eastAsia="en-PH"/>
+              </w:rPr>
+            </w:pPr>
+          </w:p>
+        </w:tc>
+        <w:tc>
+          <w:tcPr>
+            <w:tcW w:w="1202" w:type="dxa"/>
+            <w:tcBorders>
+              <w:top w:val="nil"/>
+              <w:left w:val="nil"/>
+              <w:bottom w:val="nil"/>
+              <w:right w:val="nil"/>
+            </w:tcBorders>
+            <w:shd w:val="clear" w:color="auto" w:fill="auto"/>
+            <w:noWrap/>
+            <w:vAlign w:val="bottom"/>
+            <w:hideMark/>
+          </w:tcPr>
+          <w:p>
+            <w:pPr>
+              <w:spacing w:after="0" w:line="240" w:lineRule="auto"/>
+              <w:rPr>
+                <w:rFonts w:ascii="Times New Roman" w:eastAsia="Times New Roman" w:hAnsi="Times New Roman" w:cs="Times New Roman"/>
+                <w:sz w:val="20"/>
+                <w:szCs w:val="20"/>
+                <w:lang w:eastAsia="en-PH"/>
+              </w:rPr>
+            </w:pPr>
+          </w:p>
+        </w:tc>
+        <w:tc>
+          <w:tcPr>
+            <w:tcW w:w="3524" w:type="dxa"/>
+            <w:gridSpan w:val="4"/>
+            <w:tcBorders>
+              <w:top w:val="nil"/>
+              <w:left w:val="single" w:sz="4" w:space="0" w:color="auto"/>
+              <w:bottom w:val="nil"/>
+              <w:right w:val="nil"/>
+            </w:tcBorders>
+            <w:shd w:val="clear" w:color="auto" w:fill="auto"/>
+            <w:noWrap/>
+            <w:vAlign w:val="bottom"/>
+            <w:hideMark/>
+          </w:tcPr>
+          <w:p>
+            <w:pPr>
+              <w:spacing w:after="0" w:line="240" w:lineRule="auto"/>
+              <w:rPr>
+                <w:rFonts w:ascii="Century Gothic" w:eastAsia="Times New Roman" w:hAnsi="Century Gothic" w:cs="Calibri"/>
+                <w:color w:val="000000"/>
+                <w:lang w:eastAsia="en-PH"/>
+              </w:rPr>
+            </w:pPr>
+            <w:r>
+              <w:rPr>
+                <w:rFonts w:ascii="Century Gothic" w:eastAsia="Times New Roman" w:hAnsi="Century Gothic" w:cs="Calibri"/>
+                <w:color w:val="000000"/>
+                <w:lang w:eastAsia="en-PH"/>
+              </w:rPr>
+              <w:t>Improve brand image</w:t>
+            </w:r>
+          </w:p>
+        </w:tc>
+        <w:tc>
+          <w:tcPr>
+            <w:tcW w:w="1202" w:type="dxa"/>
+            <w:tcBorders>
+              <w:top w:val="nil"/>
+              <w:left w:val="nil"/>
+              <w:bottom w:val="nil"/>
+              <w:right w:val="nil"/>
+            </w:tcBorders>
+            <w:shd w:val="clear" w:color="auto" w:fill="auto"/>
+            <w:noWrap/>
+            <w:vAlign w:val="bottom"/>
+            <w:hideMark/>
+          </w:tcPr>
+          <w:p>
+            <w:pPr>
+              <w:spacing w:after="0" w:line="240" w:lineRule="auto"/>
+              <w:jc w:val="right"/>
+              <w:rPr>
+                <w:rFonts w:ascii="Century Gothic" w:eastAsia="Times New Roman" w:hAnsi="Century Gothic" w:cs="Calibri"/>
+                <w:color w:val="000000"/>
+                <w:lang w:eastAsia="en-PH"/>
+              </w:rPr>
+            </w:pPr>
+            <w:r>
+              <w:rPr>
+                <w:rFonts w:ascii="Century Gothic" w:eastAsia="Times New Roman" w:hAnsi="Century Gothic" w:cs="Calibri"/>
+                <w:color w:val="000000"/>
+                <w:lang w:eastAsia="en-PH"/>
+              </w:rPr>
+              <w:t>0.00</w:t>
+            </w:r>
+          </w:p>
+        </w:tc>
+      </w:tr>
+      <w:tr>
+        <w:trPr>
+          <w:trHeight w:val="313"/>
+        </w:trPr>
+        <w:tc>
+          <w:tcPr>
+            <w:tcW w:w="222" w:type="dxa"/>
+            <w:tcBorders>
+              <w:top w:val="nil"/>
+              <w:left w:val="nil"/>
+              <w:bottom w:val="nil"/>
+              <w:right w:val="nil"/>
+            </w:tcBorders>
+            <w:shd w:val="clear" w:color="auto" w:fill="auto"/>
+            <w:noWrap/>
+            <w:vAlign w:val="bottom"/>
+            <w:hideMark/>
+          </w:tcPr>
+          <w:p>
+            <w:pPr>
+              <w:spacing w:after="0" w:line="240" w:lineRule="auto"/>
+              <w:jc w:val="right"/>
+              <w:rPr>
+                <w:rFonts w:ascii="Century Gothic" w:eastAsia="Times New Roman" w:hAnsi="Century Gothic" w:cs="Calibri"/>
+                <w:color w:val="000000"/>
+                <w:lang w:eastAsia="en-PH"/>
+              </w:rPr>
+            </w:pPr>
+          </w:p>
+        </w:tc>
+        <w:tc>
+          <w:tcPr>
+            <w:tcW w:w="222" w:type="dxa"/>
+            <w:tcBorders>
+              <w:top w:val="nil"/>
+              <w:left w:val="nil"/>
+              <w:bottom w:val="nil"/>
+              <w:right w:val="nil"/>
+            </w:tcBorders>
+            <w:shd w:val="clear" w:color="auto" w:fill="auto"/>
+            <w:noWrap/>
+            <w:vAlign w:val="bottom"/>
+            <w:hideMark/>
+          </w:tcPr>
+          <w:p>
+            <w:pPr>
+              <w:spacing w:after="0" w:line="240" w:lineRule="auto"/>
+              <w:rPr>
+                <w:rFonts w:ascii="Times New Roman" w:eastAsia="Times New Roman" w:hAnsi="Times New Roman" w:cs="Times New Roman"/>
+                <w:sz w:val="20"/>
+                <w:szCs w:val="20"/>
+                <w:lang w:eastAsia="en-PH"/>
+              </w:rPr>
+            </w:pPr>
+          </w:p>
+        </w:tc>
+        <w:tc>
+          <w:tcPr>
+            <w:tcW w:w="2268" w:type="dxa"/>
+            <w:tcBorders>
+              <w:top w:val="nil"/>
+              <w:left w:val="nil"/>
+              <w:bottom w:val="nil"/>
+              <w:right w:val="nil"/>
+            </w:tcBorders>
+            <w:shd w:val="clear" w:color="auto" w:fill="auto"/>
+            <w:noWrap/>
+            <w:vAlign w:val="bottom"/>
+            <w:hideMark/>
+          </w:tcPr>
+          <w:p>
+            <w:pPr>
+              <w:spacing w:after="0" w:line="240" w:lineRule="auto"/>
+              <w:rPr>
+                <w:rFonts w:ascii="Times New Roman" w:eastAsia="Times New Roman" w:hAnsi="Times New Roman" w:cs="Times New Roman"/>
+                <w:sz w:val="20"/>
+                <w:szCs w:val="20"/>
+                <w:lang w:eastAsia="en-PH"/>
+              </w:rPr>
+            </w:pPr>
+          </w:p>
+        </w:tc>
+        <w:tc>
+          <w:tcPr>
+            <w:tcW w:w="1202" w:type="dxa"/>
+            <w:tcBorders>
+              <w:top w:val="nil"/>
+              <w:left w:val="nil"/>
+              <w:bottom w:val="nil"/>
+              <w:right w:val="nil"/>
+            </w:tcBorders>
+            <w:shd w:val="clear" w:color="auto" w:fill="auto"/>
+            <w:noWrap/>
+            <w:vAlign w:val="bottom"/>
+            <w:hideMark/>
+          </w:tcPr>
+          <w:p>
+            <w:pPr>
+              <w:spacing w:after="0" w:line="240" w:lineRule="auto"/>
+              <w:rPr>
+                <w:rFonts w:ascii="Times New Roman" w:eastAsia="Times New Roman" w:hAnsi="Times New Roman" w:cs="Times New Roman"/>
+                <w:sz w:val="20"/>
+                <w:szCs w:val="20"/>
+                <w:lang w:eastAsia="en-PH"/>
+              </w:rPr>
+            </w:pPr>
+          </w:p>
+        </w:tc>
+        <w:tc>
+          <w:tcPr>
+            <w:tcW w:w="3524" w:type="dxa"/>
+            <w:gridSpan w:val="4"/>
+            <w:tcBorders>
+              <w:top w:val="nil"/>
+              <w:left w:val="single" w:sz="4" w:space="0" w:color="auto"/>
+              <w:bottom w:val="nil"/>
+              <w:right w:val="nil"/>
+            </w:tcBorders>
+            <w:shd w:val="clear" w:color="auto" w:fill="auto"/>
+            <w:noWrap/>
+            <w:vAlign w:val="bottom"/>
+            <w:hideMark/>
+          </w:tcPr>
+          <w:p>
+            <w:pPr>
+              <w:spacing w:after="0" w:line="240" w:lineRule="auto"/>
+              <w:rPr>
+                <w:rFonts w:ascii="Century Gothic" w:eastAsia="Times New Roman" w:hAnsi="Century Gothic" w:cs="Calibri"/>
+                <w:color w:val="000000"/>
+                <w:lang w:eastAsia="en-PH"/>
+              </w:rPr>
+            </w:pPr>
+            <w:r>
+              <w:rPr>
+                <w:rFonts w:ascii="Century Gothic" w:eastAsia="Times New Roman" w:hAnsi="Century Gothic" w:cs="Calibri"/>
+                <w:color w:val="000000"/>
+                <w:lang w:eastAsia="en-PH"/>
+              </w:rPr>
+              <w:t>Increase partners and linkages</w:t>
+            </w:r>
+          </w:p>
+        </w:tc>
+        <w:tc>
+          <w:tcPr>
+            <w:tcW w:w="1202" w:type="dxa"/>
+            <w:tcBorders>
+              <w:top w:val="nil"/>
+              <w:left w:val="nil"/>
+              <w:bottom w:val="nil"/>
+              <w:right w:val="nil"/>
+            </w:tcBorders>
+            <w:shd w:val="clear" w:color="auto" w:fill="auto"/>
+            <w:noWrap/>
+            <w:vAlign w:val="bottom"/>
+            <w:hideMark/>
+          </w:tcPr>
+          <w:p>
+            <w:pPr>
+              <w:spacing w:after="0" w:line="240" w:lineRule="auto"/>
+              <w:jc w:val="right"/>
+              <w:rPr>
+                <w:rFonts w:ascii="Century Gothic" w:eastAsia="Times New Roman" w:hAnsi="Century Gothic" w:cs="Calibri"/>
+                <w:color w:val="000000"/>
+                <w:lang w:eastAsia="en-PH"/>
+              </w:rPr>
+            </w:pPr>
+            <w:r>
+              <w:rPr>
+                <w:rFonts w:ascii="Century Gothic" w:eastAsia="Times New Roman" w:hAnsi="Century Gothic" w:cs="Calibri"/>
+                <w:color w:val="000000"/>
+                <w:lang w:eastAsia="en-PH"/>
+              </w:rPr>
+              <w:t>0.00</w:t>
+            </w:r>
+          </w:p>
+        </w:tc>
+      </w:tr>
+      <w:tr>
+        <w:trPr>
+          <w:trHeight w:val="313"/>
+        </w:trPr>
+        <w:tc>
+          <w:tcPr>
+            <w:tcW w:w="222" w:type="dxa"/>
+            <w:tcBorders>
+              <w:top w:val="nil"/>
+              <w:left w:val="nil"/>
+              <w:bottom w:val="nil"/>
+              <w:right w:val="nil"/>
+            </w:tcBorders>
+            <w:shd w:val="clear" w:color="auto" w:fill="auto"/>
+            <w:noWrap/>
+            <w:vAlign w:val="bottom"/>
+            <w:hideMark/>
+          </w:tcPr>
+          <w:p>
+            <w:pPr>
+              <w:spacing w:after="0" w:line="240" w:lineRule="auto"/>
+              <w:jc w:val="right"/>
+              <w:rPr>
+                <w:rFonts w:ascii="Century Gothic" w:eastAsia="Times New Roman" w:hAnsi="Century Gothic" w:cs="Calibri"/>
+                <w:color w:val="000000"/>
+                <w:lang w:eastAsia="en-PH"/>
+              </w:rPr>
+            </w:pPr>
+          </w:p>
+        </w:tc>
+        <w:tc>
+          <w:tcPr>
+            <w:tcW w:w="222" w:type="dxa"/>
+            <w:tcBorders>
+              <w:top w:val="nil"/>
+              <w:left w:val="nil"/>
+              <w:bottom w:val="nil"/>
+              <w:right w:val="nil"/>
+            </w:tcBorders>
+            <w:shd w:val="clear" w:color="auto" w:fill="auto"/>
+            <w:noWrap/>
+            <w:vAlign w:val="bottom"/>
+            <w:hideMark/>
+          </w:tcPr>
+          <w:p>
+            <w:pPr>
+              <w:spacing w:after="0" w:line="240" w:lineRule="auto"/>
+              <w:rPr>
+                <w:rFonts w:ascii="Times New Roman" w:eastAsia="Times New Roman" w:hAnsi="Times New Roman" w:cs="Times New Roman"/>
+                <w:sz w:val="20"/>
+                <w:szCs w:val="20"/>
+                <w:lang w:eastAsia="en-PH"/>
+              </w:rPr>
+            </w:pPr>
+          </w:p>
+        </w:tc>
+        <w:tc>
+          <w:tcPr>
+            <w:tcW w:w="2268" w:type="dxa"/>
+            <w:tcBorders>
+              <w:top w:val="nil"/>
+              <w:left w:val="nil"/>
+              <w:bottom w:val="nil"/>
+              <w:right w:val="nil"/>
+            </w:tcBorders>
+            <w:shd w:val="clear" w:color="auto" w:fill="auto"/>
+            <w:noWrap/>
+            <w:vAlign w:val="bottom"/>
+            <w:hideMark/>
+          </w:tcPr>
+          <w:p>
+            <w:pPr>
+              <w:spacing w:after="0" w:line="240" w:lineRule="auto"/>
+              <w:rPr>
+                <w:rFonts w:ascii="Times New Roman" w:eastAsia="Times New Roman" w:hAnsi="Times New Roman" w:cs="Times New Roman"/>
+                <w:sz w:val="20"/>
+                <w:szCs w:val="20"/>
+                <w:lang w:eastAsia="en-PH"/>
+              </w:rPr>
+            </w:pPr>
+          </w:p>
+        </w:tc>
+        <w:tc>
+          <w:tcPr>
+            <w:tcW w:w="1202" w:type="dxa"/>
+            <w:tcBorders>
+              <w:top w:val="nil"/>
+              <w:left w:val="nil"/>
+              <w:bottom w:val="nil"/>
+              <w:right w:val="nil"/>
+            </w:tcBorders>
+            <w:shd w:val="clear" w:color="auto" w:fill="auto"/>
+            <w:noWrap/>
+            <w:vAlign w:val="bottom"/>
+            <w:hideMark/>
+          </w:tcPr>
+          <w:p>
+            <w:pPr>
+              <w:spacing w:after="0" w:line="240" w:lineRule="auto"/>
+              <w:rPr>
+                <w:rFonts w:ascii="Times New Roman" w:eastAsia="Times New Roman" w:hAnsi="Times New Roman" w:cs="Times New Roman"/>
+                <w:sz w:val="20"/>
+                <w:szCs w:val="20"/>
+                <w:lang w:eastAsia="en-PH"/>
+              </w:rPr>
+            </w:pPr>
+          </w:p>
+        </w:tc>
+        <w:tc>
+          <w:tcPr>
+            <w:tcW w:w="3524" w:type="dxa"/>
+            <w:gridSpan w:val="4"/>
+            <w:tcBorders>
+              <w:top w:val="nil"/>
+              <w:left w:val="single" w:sz="4" w:space="0" w:color="auto"/>
+              <w:bottom w:val="nil"/>
+              <w:right w:val="nil"/>
+            </w:tcBorders>
+            <w:shd w:val="clear" w:color="auto" w:fill="auto"/>
+            <w:noWrap/>
+            <w:vAlign w:val="bottom"/>
+            <w:hideMark/>
+          </w:tcPr>
+          <w:p>
+            <w:pPr>
+              <w:spacing w:after="0" w:line="240" w:lineRule="auto"/>
+              <w:rPr>
+                <w:rFonts w:ascii="Century Gothic" w:eastAsia="Times New Roman" w:hAnsi="Century Gothic" w:cs="Calibri"/>
+                <w:color w:val="000000"/>
+                <w:lang w:eastAsia="en-PH"/>
+              </w:rPr>
+            </w:pPr>
+            <w:r>
+              <w:rPr>
+                <w:rFonts w:ascii="Century Gothic" w:eastAsia="Times New Roman" w:hAnsi="Century Gothic" w:cs="Calibri"/>
+                <w:color w:val="000000"/>
+                <w:lang w:eastAsia="en-PH"/>
+              </w:rPr>
+              <w:t>Improve event success rate</w:t>
+            </w:r>
+          </w:p>
+        </w:tc>
+        <w:tc>
+          <w:tcPr>
+            <w:tcW w:w="1202" w:type="dxa"/>
+            <w:tcBorders>
+              <w:top w:val="nil"/>
+              <w:left w:val="nil"/>
+              <w:bottom w:val="nil"/>
+              <w:right w:val="nil"/>
+            </w:tcBorders>
+            <w:shd w:val="clear" w:color="auto" w:fill="auto"/>
+            <w:noWrap/>
+            <w:vAlign w:val="bottom"/>
+            <w:hideMark/>
+          </w:tcPr>
+          <w:p>
+            <w:pPr>
+              <w:spacing w:after="0" w:line="240" w:lineRule="auto"/>
+              <w:jc w:val="right"/>
+              <w:rPr>
+                <w:rFonts w:ascii="Century Gothic" w:eastAsia="Times New Roman" w:hAnsi="Century Gothic" w:cs="Calibri"/>
+                <w:color w:val="000000"/>
+                <w:lang w:eastAsia="en-PH"/>
+              </w:rPr>
+            </w:pPr>
+            <w:r>
+              <w:rPr>
+                <w:rFonts w:ascii="Century Gothic" w:eastAsia="Times New Roman" w:hAnsi="Century Gothic" w:cs="Calibri"/>
+                <w:color w:val="000000"/>
+                <w:lang w:eastAsia="en-PH"/>
+              </w:rPr>
+              <w:t>0.00</w:t>
+            </w:r>
+          </w:p>
+        </w:tc>
+      </w:tr>
+      <w:tr>
+        <w:trPr>
+          <w:trHeight w:val="313"/>
+        </w:trPr>
+        <w:tc>
+          <w:tcPr>
+            <w:tcW w:w="222" w:type="dxa"/>
+            <w:tcBorders>
+              <w:top w:val="nil"/>
+              <w:left w:val="nil"/>
+              <w:bottom w:val="nil"/>
+              <w:right w:val="nil"/>
+            </w:tcBorders>
+            <w:shd w:val="clear" w:color="auto" w:fill="auto"/>
+            <w:noWrap/>
+            <w:vAlign w:val="bottom"/>
+            <w:hideMark/>
+          </w:tcPr>
+          <w:p>
+            <w:pPr>
+              <w:spacing w:after="0" w:line="240" w:lineRule="auto"/>
+              <w:jc w:val="right"/>
+              <w:rPr>
+                <w:rFonts w:ascii="Century Gothic" w:eastAsia="Times New Roman" w:hAnsi="Century Gothic" w:cs="Calibri"/>
+                <w:color w:val="000000"/>
+                <w:lang w:eastAsia="en-PH"/>
+              </w:rPr>
+            </w:pPr>
+          </w:p>
+        </w:tc>
+        <w:tc>
+          <w:tcPr>
+            <w:tcW w:w="222" w:type="dxa"/>
+            <w:tcBorders>
+              <w:top w:val="nil"/>
+              <w:left w:val="nil"/>
+              <w:bottom w:val="nil"/>
+              <w:right w:val="nil"/>
+            </w:tcBorders>
+            <w:shd w:val="clear" w:color="auto" w:fill="auto"/>
+            <w:noWrap/>
+            <w:vAlign w:val="bottom"/>
+            <w:hideMark/>
+          </w:tcPr>
+          <w:p>
+            <w:pPr>
+              <w:spacing w:after="0" w:line="240" w:lineRule="auto"/>
+              <w:rPr>
+                <w:rFonts w:ascii="Times New Roman" w:eastAsia="Times New Roman" w:hAnsi="Times New Roman" w:cs="Times New Roman"/>
+                <w:sz w:val="20"/>
+                <w:szCs w:val="20"/>
+                <w:lang w:eastAsia="en-PH"/>
+              </w:rPr>
+            </w:pPr>
+          </w:p>
+        </w:tc>
+        <w:tc>
+          <w:tcPr>
+            <w:tcW w:w="2268" w:type="dxa"/>
+            <w:tcBorders>
+              <w:top w:val="nil"/>
+              <w:left w:val="nil"/>
+              <w:bottom w:val="nil"/>
+              <w:right w:val="nil"/>
+            </w:tcBorders>
+            <w:shd w:val="clear" w:color="auto" w:fill="auto"/>
+            <w:noWrap/>
+            <w:vAlign w:val="bottom"/>
+            <w:hideMark/>
+          </w:tcPr>
+          <w:p>
+            <w:pPr>
+              <w:spacing w:after="0" w:line="240" w:lineRule="auto"/>
+              <w:rPr>
+                <w:rFonts w:ascii="Times New Roman" w:eastAsia="Times New Roman" w:hAnsi="Times New Roman" w:cs="Times New Roman"/>
+                <w:sz w:val="20"/>
+                <w:szCs w:val="20"/>
+                <w:lang w:eastAsia="en-PH"/>
+              </w:rPr>
+            </w:pPr>
+          </w:p>
+        </w:tc>
+        <w:tc>
+          <w:tcPr>
+            <w:tcW w:w="1202" w:type="dxa"/>
+            <w:tcBorders>
+              <w:top w:val="nil"/>
+              <w:left w:val="nil"/>
+              <w:bottom w:val="nil"/>
+              <w:right w:val="nil"/>
+            </w:tcBorders>
+            <w:shd w:val="clear" w:color="auto" w:fill="auto"/>
+            <w:noWrap/>
+            <w:vAlign w:val="bottom"/>
+            <w:hideMark/>
+          </w:tcPr>
+          <w:p>
+            <w:pPr>
+              <w:spacing w:after="0" w:line="240" w:lineRule="auto"/>
+              <w:rPr>
+                <w:rFonts w:ascii="Times New Roman" w:eastAsia="Times New Roman" w:hAnsi="Times New Roman" w:cs="Times New Roman"/>
+                <w:sz w:val="20"/>
+                <w:szCs w:val="20"/>
+                <w:lang w:eastAsia="en-PH"/>
+              </w:rPr>
+            </w:pPr>
+          </w:p>
+        </w:tc>
+        <w:tc>
+          <w:tcPr>
+            <w:tcW w:w="412" w:type="dxa"/>
+            <w:tcBorders>
+              <w:top w:val="nil"/>
+              <w:left w:val="single" w:sz="4" w:space="0" w:color="auto"/>
+              <w:bottom w:val="nil"/>
+              <w:right w:val="nil"/>
+            </w:tcBorders>
+            <w:shd w:val="clear" w:color="auto" w:fill="auto"/>
+            <w:noWrap/>
+            <w:vAlign w:val="bottom"/>
+            <w:hideMark/>
+          </w:tcPr>
+          <w:p>
+            <w:pPr>
+              <w:spacing w:after="0" w:line="240" w:lineRule="auto"/>
+              <w:rPr>
+                <w:rFonts w:ascii="Century Gothic" w:eastAsia="Times New Roman" w:hAnsi="Century Gothic" w:cs="Calibri"/>
+                <w:color w:val="000000"/>
+                <w:lang w:eastAsia="en-PH"/>
+              </w:rPr>
+            </w:pPr>
+            <w:r>
+              <w:rPr>
+                <w:rFonts w:ascii="Century Gothic" w:eastAsia="Times New Roman" w:hAnsi="Century Gothic" w:cs="Calibri"/>
+                <w:color w:val="000000"/>
+                <w:lang w:eastAsia="en-PH"/>
+              </w:rPr>
+              <w:t> </w:t>
+            </w:r>
+          </w:p>
+        </w:tc>
+        <w:tc>
+          <w:tcPr>
+            <w:tcW w:w="222" w:type="dxa"/>
+            <w:tcBorders>
+              <w:top w:val="nil"/>
+              <w:left w:val="nil"/>
+              <w:bottom w:val="nil"/>
+              <w:right w:val="nil"/>
+            </w:tcBorders>
+            <w:shd w:val="clear" w:color="auto" w:fill="auto"/>
+            <w:noWrap/>
+            <w:vAlign w:val="bottom"/>
+            <w:hideMark/>
+          </w:tcPr>
+          <w:p>
+            <w:pPr>
+              <w:spacing w:after="0" w:line="240" w:lineRule="auto"/>
+              <w:rPr>
+                <w:rFonts w:ascii="Century Gothic" w:eastAsia="Times New Roman" w:hAnsi="Century Gothic" w:cs="Calibri"/>
+                <w:color w:val="000000"/>
+                <w:lang w:eastAsia="en-PH"/>
+              </w:rPr>
+            </w:pPr>
+          </w:p>
+        </w:tc>
+        <w:tc>
+          <w:tcPr>
+            <w:tcW w:w="222" w:type="dxa"/>
+            <w:tcBorders>
+              <w:top w:val="nil"/>
+              <w:left w:val="nil"/>
+              <w:bottom w:val="nil"/>
+              <w:right w:val="nil"/>
+            </w:tcBorders>
+            <w:shd w:val="clear" w:color="auto" w:fill="auto"/>
+            <w:noWrap/>
+            <w:vAlign w:val="bottom"/>
+            <w:hideMark/>
+          </w:tcPr>
+          <w:p>
+            <w:pPr>
+              <w:spacing w:after="0" w:line="240" w:lineRule="auto"/>
+              <w:rPr>
+                <w:rFonts w:ascii="Times New Roman" w:eastAsia="Times New Roman" w:hAnsi="Times New Roman" w:cs="Times New Roman"/>
+                <w:sz w:val="20"/>
+                <w:szCs w:val="20"/>
+                <w:lang w:eastAsia="en-PH"/>
+              </w:rPr>
+            </w:pPr>
+          </w:p>
+        </w:tc>
+        <w:tc>
+          <w:tcPr>
+            <w:tcW w:w="2668" w:type="dxa"/>
+            <w:tcBorders>
+              <w:top w:val="nil"/>
+              <w:left w:val="nil"/>
+              <w:bottom w:val="nil"/>
+              <w:right w:val="nil"/>
+            </w:tcBorders>
+            <w:shd w:val="clear" w:color="auto" w:fill="auto"/>
+            <w:noWrap/>
+            <w:vAlign w:val="bottom"/>
+            <w:hideMark/>
+          </w:tcPr>
+          <w:p>
+            <w:pPr>
+              <w:spacing w:after="0" w:line="240" w:lineRule="auto"/>
+              <w:jc w:val="right"/>
+              <w:rPr>
+                <w:rFonts w:ascii="Century Gothic" w:eastAsia="Times New Roman" w:hAnsi="Century Gothic" w:cs="Calibri"/>
+                <w:b/>
+                <w:bCs/>
+                <w:color w:val="000000"/>
+                <w:lang w:eastAsia="en-PH"/>
+              </w:rPr>
+            </w:pPr>
+            <w:r>
+              <w:rPr>
+                <w:rFonts w:ascii="Century Gothic" w:eastAsia="Times New Roman" w:hAnsi="Century Gothic" w:cs="Calibri"/>
+                <w:b/>
+                <w:bCs/>
+                <w:color w:val="000000"/>
+                <w:lang w:eastAsia="en-PH"/>
+              </w:rPr>
+              <w:t>Total:</w:t>
+            </w:r>
+          </w:p>
+        </w:tc>
+        <w:tc>
+          <w:tcPr>
+            <w:tcW w:w="1202" w:type="dxa"/>
+            <w:tcBorders>
+              <w:top w:val="nil"/>
+              <w:left w:val="nil"/>
+              <w:bottom w:val="nil"/>
+              <w:right w:val="nil"/>
+            </w:tcBorders>
+            <w:shd w:val="clear" w:color="auto" w:fill="auto"/>
+            <w:noWrap/>
+            <w:vAlign w:val="bottom"/>
+            <w:hideMark/>
+          </w:tcPr>
+          <w:p>
+            <w:pPr>
+              <w:spacing w:after="0" w:line="240" w:lineRule="auto"/>
+              <w:jc w:val="right"/>
+              <w:rPr>
+                <w:rFonts w:ascii="Century Gothic" w:eastAsia="Times New Roman" w:hAnsi="Century Gothic" w:cs="Calibri"/>
+                <w:b/>
+                <w:bCs/>
+                <w:color w:val="000000"/>
+                <w:lang w:eastAsia="en-PH"/>
+              </w:rPr>
+            </w:pPr>
+            <w:r>
+              <w:rPr>
+                <w:rFonts w:ascii="Century Gothic" w:eastAsia="Times New Roman" w:hAnsi="Century Gothic" w:cs="Calibri"/>
+                <w:b/>
+                <w:bCs/>
+                <w:color w:val="000000"/>
+                <w:lang w:eastAsia="en-PH"/>
+              </w:rPr>
+              <w:t>0.00</w:t>
+            </w:r>
+          </w:p>
+        </w:tc>
+      </w:tr>
+    </w:tbl>
+    <w:p>
+      <w:pPr>
+        <w:suppressAutoHyphens/>
+        <w:autoSpaceDE w:val="0"/>
+        <w:autoSpaceDN w:val="0"/>
+        <w:adjustRightInd w:val="0"/>
+        <w:spacing w:after="0" w:line="480" w:lineRule="auto"/>
+        <w:jc w:val="both"/>
+        <w:textAlignment w:val="center"/>
+        <w:rPr>
+          <w:rFonts w:ascii="Century Gothic" w:hAnsi="Century Gothic"/>
+        </w:rPr>
+      </w:pPr>
     </w:p>
     <w:p>
       <w:pPr>
@@ -286,14 +3370,6 @@
           <w:sz w:val="24"/>
         </w:rPr>
       </w:pPr>
-      <w:r>
-        <w:rPr>
-          <w:rFonts w:ascii="Century Gothic" w:hAnsi="Century Gothic"/>
-          <w:b/>
-          <w:sz w:val="24"/>
-        </w:rPr>
-        <w:t>3.4 Budget Feasibility</w:t>
-      </w:r>
     </w:p>
     <w:p>
       <w:pPr>
@@ -307,6 +3383,985 @@
           <w:rFonts w:ascii="Century Gothic" w:hAnsi="Century Gothic"/>
           <w:b/>
           <w:sz w:val="24"/>
+        </w:rPr>
+      </w:pPr>
+      <w:r>
+        <w:rPr>
+          <w:rFonts w:ascii="Century Gothic" w:hAnsi="Century Gothic"/>
+          <w:b/>
+          <w:sz w:val="24"/>
+        </w:rPr>
+        <w:t>3.3 Budget Narrative</w:t>
+      </w:r>
+    </w:p>
+    <w:p>
+      <w:pPr>
+        <w:suppressAutoHyphens/>
+        <w:autoSpaceDE w:val="0"/>
+        <w:autoSpaceDN w:val="0"/>
+        <w:adjustRightInd w:val="0"/>
+        <w:spacing w:after="0" w:line="480" w:lineRule="auto"/>
+        <w:jc w:val="both"/>
+        <w:textAlignment w:val="center"/>
+        <w:rPr>
+          <w:rFonts w:ascii="Century Gothic" w:hAnsi="Century Gothic"/>
+        </w:rPr>
+      </w:pPr>
+      <w:r>
+        <w:rPr>
+          <w:rFonts w:ascii="Century Gothic" w:hAnsi="Century Gothic"/>
+          <w:b/>
+          <w:sz w:val="24"/>
+        </w:rPr>
+        <w:tab/>
+      </w:r>
+      <w:r>
+        <w:rPr>
+          <w:rFonts w:ascii="Century Gothic" w:hAnsi="Century Gothic"/>
+        </w:rPr>
+        <w:t>Since the desktop unit</w:t>
+      </w:r>
+      <w:r>
+        <w:rPr>
+          <w:rFonts w:ascii="Century Gothic" w:hAnsi="Century Gothic"/>
+        </w:rPr>
+        <w:t>s</w:t>
+      </w:r>
+      <w:r>
+        <w:rPr>
+          <w:rFonts w:ascii="Century Gothic" w:hAnsi="Century Gothic"/>
+        </w:rPr>
+        <w:t>, hard drives, network infrastructure, web hosting and cloud backup were readily available and was established already by the Information Communications Technology (ICT) Department of the institution, the researchers did not find the need to purchase these items.</w:t>
+      </w:r>
+    </w:p>
+    <w:p>
+      <w:pPr>
+        <w:suppressAutoHyphens/>
+        <w:autoSpaceDE w:val="0"/>
+        <w:autoSpaceDN w:val="0"/>
+        <w:adjustRightInd w:val="0"/>
+        <w:spacing w:after="0" w:line="480" w:lineRule="auto"/>
+        <w:jc w:val="both"/>
+        <w:textAlignment w:val="center"/>
+        <w:rPr>
+          <w:rFonts w:ascii="Century Gothic" w:hAnsi="Century Gothic"/>
+        </w:rPr>
+      </w:pPr>
+      <w:r>
+        <w:rPr>
+          <w:rFonts w:ascii="Century Gothic" w:hAnsi="Century Gothic"/>
+        </w:rPr>
+        <w:tab/>
+        <w:t>In this case, the researchers will be utilizing the existing technologies and equipment for the implementation ph</w:t>
+      </w:r>
+      <w:r>
+        <w:rPr>
+          <w:rFonts w:ascii="Century Gothic" w:hAnsi="Century Gothic"/>
+        </w:rPr>
+        <w:t xml:space="preserve">ase of the project. However, the following were the items </w:t>
+      </w:r>
+      <w:r>
+        <w:rPr>
+          <w:rFonts w:ascii="Century Gothic" w:hAnsi="Century Gothic"/>
+        </w:rPr>
+        <w:t xml:space="preserve">that the project team will </w:t>
+      </w:r>
+      <w:r>
+        <w:rPr>
+          <w:rFonts w:ascii="Century Gothic" w:hAnsi="Century Gothic"/>
+        </w:rPr>
+        <w:t xml:space="preserve">still </w:t>
+      </w:r>
+      <w:r>
+        <w:rPr>
+          <w:rFonts w:ascii="Century Gothic" w:hAnsi="Century Gothic"/>
+        </w:rPr>
+        <w:t xml:space="preserve">be </w:t>
+      </w:r>
+      <w:r>
+        <w:rPr>
+          <w:rFonts w:ascii="Century Gothic" w:hAnsi="Century Gothic"/>
+        </w:rPr>
+        <w:t xml:space="preserve">adding and </w:t>
+      </w:r>
+      <w:r>
+        <w:rPr>
+          <w:rFonts w:ascii="Century Gothic" w:hAnsi="Century Gothic"/>
+        </w:rPr>
+        <w:t>procuring</w:t>
+      </w:r>
+      <w:r>
+        <w:rPr>
+          <w:rFonts w:ascii="Century Gothic" w:hAnsi="Century Gothic"/>
+        </w:rPr>
+        <w:t>.</w:t>
+      </w:r>
+    </w:p>
+    <w:p>
+      <w:pPr>
+        <w:suppressAutoHyphens/>
+        <w:autoSpaceDE w:val="0"/>
+        <w:autoSpaceDN w:val="0"/>
+        <w:adjustRightInd w:val="0"/>
+        <w:spacing w:after="0" w:line="480" w:lineRule="auto"/>
+        <w:ind w:firstLine="720"/>
+        <w:jc w:val="both"/>
+        <w:textAlignment w:val="center"/>
+        <w:rPr>
+          <w:rFonts w:ascii="Century Gothic" w:eastAsia="Times New Roman" w:hAnsi="Century Gothic" w:cs="Arial"/>
+          <w:bCs/>
+        </w:rPr>
+      </w:pPr>
+      <w:r>
+        <w:rPr>
+          <w:rFonts w:ascii="Century Gothic" w:eastAsia="Times New Roman" w:hAnsi="Century Gothic" w:cs="Arial"/>
+          <w:b/>
+          <w:bCs/>
+        </w:rPr>
+        <w:t>Development costs</w:t>
+      </w:r>
+      <w:r>
+        <w:rPr>
+          <w:rFonts w:ascii="Century Gothic" w:eastAsia="Times New Roman" w:hAnsi="Century Gothic" w:cs="Arial"/>
+          <w:b/>
+          <w:bCs/>
+        </w:rPr>
+        <w:t xml:space="preserve">. </w:t>
+      </w:r>
+      <w:r>
+        <w:rPr>
+          <w:rFonts w:ascii="Century Gothic" w:eastAsia="Times New Roman" w:hAnsi="Century Gothic" w:cs="Arial"/>
+          <w:bCs/>
+        </w:rPr>
+        <w:t xml:space="preserve">This is </w:t>
+      </w:r>
+      <w:r>
+        <w:rPr>
+          <w:rFonts w:ascii="Century Gothic" w:eastAsia="Times New Roman" w:hAnsi="Century Gothic" w:cs="Arial"/>
+          <w:bCs/>
+        </w:rPr>
+        <w:t xml:space="preserve">the fee that the project team will be charging for the four months of working on with the project. The cost was </w:t>
+      </w:r>
+      <w:r>
+        <w:rPr>
+          <w:rFonts w:ascii="Century Gothic" w:eastAsia="Times New Roman" w:hAnsi="Century Gothic" w:cs="Arial"/>
+          <w:bCs/>
+        </w:rPr>
+        <w:t xml:space="preserve">divided and will be distributed among five members of the project team, having </w:t>
+      </w:r>
+      <w:r>
+        <w:rPr>
+          <w:rFonts w:ascii="Arial" w:eastAsia="Times New Roman" w:hAnsi="Arial" w:cs="Arial"/>
+          <w:bCs/>
+        </w:rPr>
+        <w:t>₱</w:t>
+      </w:r>
+      <w:r>
+        <w:rPr>
+          <w:rFonts w:ascii="Century Gothic" w:eastAsia="Times New Roman" w:hAnsi="Century Gothic" w:cs="Arial"/>
+          <w:bCs/>
+        </w:rPr>
+        <w:t xml:space="preserve"> 10,000 salary each</w:t>
+      </w:r>
+      <w:r>
+        <w:rPr>
+          <w:rFonts w:ascii="Century Gothic" w:eastAsia="Times New Roman" w:hAnsi="Century Gothic" w:cs="Arial"/>
+          <w:bCs/>
+        </w:rPr>
+        <w:t>.</w:t>
+      </w:r>
+    </w:p>
+    <w:p>
+      <w:pPr>
+        <w:suppressAutoHyphens/>
+        <w:autoSpaceDE w:val="0"/>
+        <w:autoSpaceDN w:val="0"/>
+        <w:adjustRightInd w:val="0"/>
+        <w:spacing w:after="0" w:line="480" w:lineRule="auto"/>
+        <w:ind w:firstLine="720"/>
+        <w:jc w:val="both"/>
+        <w:textAlignment w:val="center"/>
+        <w:rPr>
+          <w:rFonts w:ascii="Century Gothic" w:hAnsi="Century Gothic"/>
+        </w:rPr>
+      </w:pPr>
+      <w:r>
+        <w:rPr>
+          <w:rFonts w:ascii="Century Gothic" w:eastAsia="Times New Roman" w:hAnsi="Century Gothic" w:cs="Arial"/>
+          <w:b/>
+          <w:bCs/>
+        </w:rPr>
+        <w:t xml:space="preserve">Domain Name. </w:t>
+      </w:r>
+      <w:r>
+        <w:rPr>
+          <w:rFonts w:ascii="Century Gothic" w:eastAsia="Times New Roman" w:hAnsi="Century Gothic" w:cs="Arial"/>
+          <w:bCs/>
+        </w:rPr>
+        <w:t xml:space="preserve">This is the actual purchase for the website’s address. The project team will be purchasing this from GoDaddy.com and has an annual subscription amount of </w:t>
+      </w:r>
+      <w:r>
+        <w:rPr>
+          <w:rFonts w:ascii="Arial" w:eastAsia="Times New Roman" w:hAnsi="Arial" w:cs="Arial"/>
+          <w:bCs/>
+        </w:rPr>
+        <w:t>₱</w:t>
+      </w:r>
+      <w:r>
+        <w:rPr>
+          <w:rFonts w:ascii="Century Gothic" w:eastAsia="Times New Roman" w:hAnsi="Century Gothic" w:cs="Arial"/>
+          <w:bCs/>
+        </w:rPr>
+        <w:t xml:space="preserve"> 1,148.00.</w:t>
+      </w:r>
+    </w:p>
+    <w:p>
+      <w:pPr>
+        <w:suppressAutoHyphens/>
+        <w:autoSpaceDE w:val="0"/>
+        <w:autoSpaceDN w:val="0"/>
+        <w:adjustRightInd w:val="0"/>
+        <w:spacing w:after="0" w:line="480" w:lineRule="auto"/>
+        <w:jc w:val="both"/>
+        <w:textAlignment w:val="center"/>
+        <w:rPr>
+          <w:rFonts w:ascii="Century Gothic" w:hAnsi="Century Gothic"/>
+        </w:rPr>
+      </w:pPr>
+    </w:p>
+    <w:p>
+      <w:pPr>
+        <w:suppressAutoHyphens/>
+        <w:autoSpaceDE w:val="0"/>
+        <w:autoSpaceDN w:val="0"/>
+        <w:adjustRightInd w:val="0"/>
+        <w:spacing w:after="0" w:line="480" w:lineRule="auto"/>
+        <w:jc w:val="both"/>
+        <w:textAlignment w:val="center"/>
+        <w:rPr>
+          <w:rFonts w:ascii="Century Gothic" w:hAnsi="Century Gothic"/>
+        </w:rPr>
+      </w:pPr>
+    </w:p>
+    <w:p>
+      <w:pPr>
+        <w:suppressAutoHyphens/>
+        <w:autoSpaceDE w:val="0"/>
+        <w:autoSpaceDN w:val="0"/>
+        <w:adjustRightInd w:val="0"/>
+        <w:spacing w:after="0" w:line="480" w:lineRule="auto"/>
+        <w:textAlignment w:val="center"/>
+        <w:rPr>
+          <w:rFonts w:ascii="Century Gothic" w:hAnsi="Century Gothic"/>
+          <w:b/>
+          <w:sz w:val="24"/>
+        </w:rPr>
+      </w:pPr>
+      <w:r>
+        <w:rPr>
+          <w:rFonts w:ascii="Century Gothic" w:hAnsi="Century Gothic"/>
+          <w:b/>
+          <w:sz w:val="24"/>
+        </w:rPr>
+        <w:lastRenderedPageBreak/>
+        <w:t>3.4 Budget Feasibility</w:t>
+      </w:r>
+    </w:p>
+    <w:p>
+      <w:pPr>
+        <w:suppressAutoHyphens/>
+        <w:autoSpaceDE w:val="0"/>
+        <w:autoSpaceDN w:val="0"/>
+        <w:adjustRightInd w:val="0"/>
+        <w:spacing w:after="0" w:line="480" w:lineRule="auto"/>
+        <w:ind w:firstLine="720"/>
+        <w:jc w:val="both"/>
+        <w:textAlignment w:val="center"/>
+        <w:rPr>
+          <w:rFonts w:ascii="Century Gothic" w:eastAsia="Times New Roman" w:hAnsi="Century Gothic" w:cs="Arial"/>
+          <w:bCs/>
+        </w:rPr>
+      </w:pPr>
+      <w:r>
+        <w:rPr>
+          <w:rFonts w:ascii="Century Gothic" w:eastAsia="Times New Roman" w:hAnsi="Century Gothic" w:cs="Arial"/>
+          <w:bCs/>
+        </w:rPr>
+        <w:t>In order to prove that cost spent by the project would be worthwhile, a Net-Present Value and Payback Analysis were done. However, the benefits of the project must be enumerated and justified before proceeding to the analysis.</w:t>
+      </w:r>
+    </w:p>
+    <w:p>
+      <w:pPr>
+        <w:suppressAutoHyphens/>
+        <w:autoSpaceDE w:val="0"/>
+        <w:autoSpaceDN w:val="0"/>
+        <w:adjustRightInd w:val="0"/>
+        <w:spacing w:after="0" w:line="480" w:lineRule="auto"/>
+        <w:ind w:firstLine="720"/>
+        <w:jc w:val="both"/>
+        <w:textAlignment w:val="center"/>
+        <w:rPr>
+          <w:rFonts w:ascii="Century Gothic" w:eastAsia="Times New Roman" w:hAnsi="Century Gothic" w:cs="Arial"/>
+          <w:bCs/>
+        </w:rPr>
+      </w:pPr>
+      <w:r>
+        <w:rPr>
+          <w:rFonts w:ascii="Century Gothic" w:hAnsi="Century Gothic"/>
+          <w:b/>
+        </w:rPr>
+        <w:t>Less Papers.</w:t>
+      </w:r>
+      <w:r>
+        <w:rPr>
+          <w:rFonts w:ascii="Century Gothic" w:hAnsi="Century Gothic"/>
+        </w:rPr>
+        <w:t xml:space="preserve"> The researchers multiplied the average paper rim usage of the department for its outreach transactions which is 2 rims per month by the paper rim price of </w:t>
+      </w:r>
+      <w:r>
+        <w:rPr>
+          <w:rFonts w:ascii="Arial" w:eastAsia="Times New Roman" w:hAnsi="Arial" w:cs="Arial"/>
+          <w:bCs/>
+        </w:rPr>
+        <w:t>₱</w:t>
+      </w:r>
+      <w:r>
+        <w:rPr>
+          <w:rFonts w:ascii="Century Gothic" w:eastAsia="Times New Roman" w:hAnsi="Century Gothic" w:cs="Arial"/>
+          <w:bCs/>
+        </w:rPr>
+        <w:t xml:space="preserve"> 215</w:t>
+      </w:r>
+      <w:r>
+        <w:rPr>
+          <w:rFonts w:ascii="Century Gothic" w:eastAsia="Times New Roman" w:hAnsi="Century Gothic" w:cs="Arial"/>
+          <w:bCs/>
+        </w:rPr>
+        <w:t>.00</w:t>
+      </w:r>
+      <w:r>
+        <w:rPr>
+          <w:rFonts w:ascii="Century Gothic" w:eastAsia="Times New Roman" w:hAnsi="Century Gothic" w:cs="Arial"/>
+          <w:bCs/>
+        </w:rPr>
+        <w:t xml:space="preserve">. The product was multiplied by 12 to get the annual value of </w:t>
+      </w:r>
+      <w:r>
+        <w:rPr>
+          <w:rFonts w:ascii="Arial" w:eastAsia="Times New Roman" w:hAnsi="Arial" w:cs="Arial"/>
+          <w:bCs/>
+        </w:rPr>
+        <w:t>₱</w:t>
+      </w:r>
+      <w:r>
+        <w:rPr>
+          <w:rFonts w:ascii="Century Gothic" w:eastAsia="Times New Roman" w:hAnsi="Century Gothic" w:cs="Arial"/>
+          <w:bCs/>
+        </w:rPr>
+        <w:t xml:space="preserve"> </w:t>
+      </w:r>
+      <w:r>
+        <w:rPr>
+          <w:rFonts w:ascii="Century Gothic" w:eastAsia="Times New Roman" w:hAnsi="Century Gothic" w:cs="Arial"/>
+          <w:bCs/>
+        </w:rPr>
+        <w:t>5</w:t>
+      </w:r>
+      <w:r>
+        <w:rPr>
+          <w:rFonts w:ascii="Century Gothic" w:eastAsia="Times New Roman" w:hAnsi="Century Gothic" w:cs="Arial"/>
+          <w:bCs/>
+        </w:rPr>
+        <w:t>,160.00.</w:t>
+      </w:r>
+    </w:p>
+    <w:p>
+      <w:pPr>
+        <w:suppressAutoHyphens/>
+        <w:autoSpaceDE w:val="0"/>
+        <w:autoSpaceDN w:val="0"/>
+        <w:adjustRightInd w:val="0"/>
+        <w:spacing w:after="0" w:line="480" w:lineRule="auto"/>
+        <w:ind w:firstLine="720"/>
+        <w:jc w:val="both"/>
+        <w:textAlignment w:val="center"/>
+        <w:rPr>
+          <w:rFonts w:ascii="Century Gothic" w:eastAsia="Times New Roman" w:hAnsi="Century Gothic" w:cs="Arial"/>
+          <w:b/>
+          <w:bCs/>
+        </w:rPr>
+      </w:pPr>
+      <w:r>
+        <w:rPr>
+          <w:rFonts w:ascii="Century Gothic" w:eastAsia="Times New Roman" w:hAnsi="Century Gothic" w:cs="Arial"/>
+          <w:b/>
+          <w:bCs/>
+        </w:rPr>
+        <w:t>Additional Donors.</w:t>
+      </w:r>
+      <w:r>
+        <w:rPr>
+          <w:rFonts w:ascii="Century Gothic" w:eastAsia="Times New Roman" w:hAnsi="Century Gothic" w:cs="Arial"/>
+          <w:bCs/>
+        </w:rPr>
+        <w:t xml:space="preserve"> </w:t>
+      </w:r>
+      <w:r>
+        <w:rPr>
+          <w:rFonts w:ascii="Century Gothic" w:eastAsia="Times New Roman" w:hAnsi="Century Gothic" w:cs="Arial"/>
+          <w:bCs/>
+        </w:rPr>
+        <w:t>Based on</w:t>
+      </w:r>
+      <w:r>
+        <w:rPr>
+          <w:rFonts w:ascii="Century Gothic" w:eastAsia="Times New Roman" w:hAnsi="Century Gothic" w:cs="Arial"/>
+          <w:bCs/>
+        </w:rPr>
+        <w:t xml:space="preserve"> an interv</w:t>
+      </w:r>
+      <w:r>
+        <w:rPr>
+          <w:rFonts w:ascii="Century Gothic" w:eastAsia="Times New Roman" w:hAnsi="Century Gothic" w:cs="Arial"/>
+          <w:bCs/>
+        </w:rPr>
+        <w:t>iew with an</w:t>
+      </w:r>
+      <w:r>
+        <w:rPr>
+          <w:rFonts w:ascii="Century Gothic" w:eastAsia="Times New Roman" w:hAnsi="Century Gothic" w:cs="Arial"/>
+          <w:bCs/>
+        </w:rPr>
+        <w:t xml:space="preserve"> officer from the Re-COP O</w:t>
+      </w:r>
+      <w:r>
+        <w:rPr>
+          <w:rFonts w:ascii="Century Gothic" w:eastAsia="Times New Roman" w:hAnsi="Century Gothic" w:cs="Arial"/>
+          <w:bCs/>
+        </w:rPr>
+        <w:t xml:space="preserve">ffice, </w:t>
+      </w:r>
+      <w:r>
+        <w:rPr>
+          <w:rFonts w:ascii="Century Gothic" w:eastAsia="Times New Roman" w:hAnsi="Century Gothic" w:cs="Arial"/>
+          <w:bCs/>
+        </w:rPr>
+        <w:t xml:space="preserve">an average donor donates an estimated amount of </w:t>
+      </w:r>
+      <w:r>
+        <w:rPr>
+          <w:rFonts w:ascii="Arial" w:eastAsia="Times New Roman" w:hAnsi="Arial" w:cs="Arial"/>
+          <w:bCs/>
+        </w:rPr>
+        <w:t>₱</w:t>
+      </w:r>
+      <w:r>
+        <w:rPr>
+          <w:rFonts w:ascii="Century Gothic" w:eastAsia="Times New Roman" w:hAnsi="Century Gothic" w:cs="Arial"/>
+          <w:bCs/>
+        </w:rPr>
+        <w:t xml:space="preserve"> </w:t>
+      </w:r>
+      <w:r>
+        <w:rPr>
+          <w:rFonts w:ascii="Century Gothic" w:eastAsia="Times New Roman" w:hAnsi="Century Gothic" w:cs="Arial"/>
+          <w:bCs/>
+        </w:rPr>
+        <w:t>2,000</w:t>
+      </w:r>
+      <w:r>
+        <w:rPr>
+          <w:rFonts w:ascii="Century Gothic" w:eastAsia="Times New Roman" w:hAnsi="Century Gothic" w:cs="Arial"/>
+          <w:bCs/>
+        </w:rPr>
+        <w:t>.00</w:t>
+      </w:r>
+      <w:r>
+        <w:rPr>
+          <w:rFonts w:ascii="Century Gothic" w:eastAsia="Times New Roman" w:hAnsi="Century Gothic" w:cs="Arial"/>
+          <w:bCs/>
+        </w:rPr>
+        <w:t xml:space="preserve">. The Facebook page of </w:t>
+      </w:r>
+      <w:proofErr w:type="spellStart"/>
+      <w:r>
+        <w:rPr>
+          <w:rFonts w:ascii="Century Gothic" w:eastAsia="Times New Roman" w:hAnsi="Century Gothic" w:cs="Arial"/>
+          <w:bCs/>
+        </w:rPr>
+        <w:t>SSCRdC</w:t>
+      </w:r>
+      <w:proofErr w:type="spellEnd"/>
+      <w:r>
+        <w:rPr>
+          <w:rFonts w:ascii="Century Gothic" w:eastAsia="Times New Roman" w:hAnsi="Century Gothic" w:cs="Arial"/>
+          <w:bCs/>
+        </w:rPr>
+        <w:t xml:space="preserve"> Re-COP currently has 1,300 followers which shows the amount of people interested in </w:t>
+      </w:r>
+      <w:r>
+        <w:rPr>
+          <w:rFonts w:ascii="Century Gothic" w:eastAsia="Times New Roman" w:hAnsi="Century Gothic" w:cs="Arial"/>
+          <w:bCs/>
+        </w:rPr>
+        <w:t xml:space="preserve">its </w:t>
+      </w:r>
+      <w:r>
+        <w:rPr>
+          <w:rFonts w:ascii="Century Gothic" w:eastAsia="Times New Roman" w:hAnsi="Century Gothic" w:cs="Arial"/>
+          <w:bCs/>
+        </w:rPr>
+        <w:t>outreach program activities</w:t>
+      </w:r>
+      <w:r>
+        <w:rPr>
+          <w:rFonts w:ascii="Century Gothic" w:eastAsia="Times New Roman" w:hAnsi="Century Gothic" w:cs="Arial"/>
+          <w:bCs/>
+        </w:rPr>
+        <w:t xml:space="preserve"> and having access to internet</w:t>
+      </w:r>
+      <w:r>
+        <w:rPr>
+          <w:rFonts w:ascii="Century Gothic" w:eastAsia="Times New Roman" w:hAnsi="Century Gothic" w:cs="Arial"/>
+          <w:bCs/>
+        </w:rPr>
+        <w:t>. Thus, this can be calcula</w:t>
+      </w:r>
+      <w:r>
+        <w:rPr>
+          <w:rFonts w:ascii="Century Gothic" w:eastAsia="Times New Roman" w:hAnsi="Century Gothic" w:cs="Arial"/>
+          <w:bCs/>
+        </w:rPr>
+        <w:t>ted</w:t>
+      </w:r>
+      <w:r>
+        <w:rPr>
+          <w:rFonts w:ascii="Century Gothic" w:eastAsia="Times New Roman" w:hAnsi="Century Gothic" w:cs="Arial"/>
+          <w:bCs/>
+        </w:rPr>
+        <w:t xml:space="preserve"> by dividing the number of soci</w:t>
+      </w:r>
+      <w:r>
+        <w:rPr>
+          <w:rFonts w:ascii="Century Gothic" w:eastAsia="Times New Roman" w:hAnsi="Century Gothic" w:cs="Arial"/>
+          <w:bCs/>
+        </w:rPr>
+        <w:t xml:space="preserve">al media followers </w:t>
+      </w:r>
+      <w:r>
+        <w:rPr>
+          <w:rFonts w:ascii="Century Gothic" w:eastAsia="Times New Roman" w:hAnsi="Century Gothic" w:cs="Arial"/>
+          <w:bCs/>
+        </w:rPr>
+        <w:t>by number of months in five years then multiplyi</w:t>
+      </w:r>
+      <w:r>
+        <w:rPr>
+          <w:rFonts w:ascii="Century Gothic" w:eastAsia="Times New Roman" w:hAnsi="Century Gothic" w:cs="Arial"/>
+          <w:bCs/>
+        </w:rPr>
+        <w:t>ng it by the average donation amount. Doing the math, a</w:t>
+      </w:r>
+      <w:r>
+        <w:rPr>
+          <w:rFonts w:ascii="Century Gothic" w:eastAsia="Times New Roman" w:hAnsi="Century Gothic" w:cs="Arial"/>
+          <w:bCs/>
+        </w:rPr>
+        <w:t xml:space="preserve"> value of </w:t>
+      </w:r>
+      <w:r>
+        <w:rPr>
+          <w:rFonts w:ascii="Arial" w:eastAsia="Times New Roman" w:hAnsi="Arial" w:cs="Arial"/>
+          <w:bCs/>
+        </w:rPr>
+        <w:t>₱</w:t>
+      </w:r>
+      <w:r>
+        <w:rPr>
+          <w:rFonts w:ascii="Arial" w:eastAsia="Times New Roman" w:hAnsi="Arial" w:cs="Arial"/>
+          <w:bCs/>
+        </w:rPr>
+        <w:t xml:space="preserve"> </w:t>
+      </w:r>
+      <w:r>
+        <w:rPr>
+          <w:rFonts w:ascii="Century Gothic" w:eastAsia="Times New Roman" w:hAnsi="Century Gothic" w:cs="Calibri"/>
+          <w:color w:val="000000"/>
+          <w:lang w:eastAsia="en-PH"/>
+        </w:rPr>
+        <w:t>43,333.33</w:t>
+      </w:r>
+      <w:r>
+        <w:rPr>
+          <w:rFonts w:ascii="Century Gothic" w:eastAsia="Times New Roman" w:hAnsi="Century Gothic" w:cs="Calibri"/>
+          <w:color w:val="000000"/>
+          <w:lang w:eastAsia="en-PH"/>
+        </w:rPr>
+        <w:t xml:space="preserve"> was gained. </w:t>
+      </w:r>
+    </w:p>
+    <w:p>
+      <w:pPr>
+        <w:suppressAutoHyphens/>
+        <w:autoSpaceDE w:val="0"/>
+        <w:autoSpaceDN w:val="0"/>
+        <w:adjustRightInd w:val="0"/>
+        <w:spacing w:after="0" w:line="480" w:lineRule="auto"/>
+        <w:jc w:val="both"/>
+        <w:textAlignment w:val="center"/>
+        <w:rPr>
+          <w:rFonts w:ascii="Century Gothic" w:eastAsia="Times New Roman" w:hAnsi="Century Gothic" w:cs="Arial"/>
+          <w:bCs/>
+        </w:rPr>
+      </w:pPr>
+      <w:r>
+        <w:rPr>
+          <w:rFonts w:ascii="Century Gothic" w:eastAsia="Times New Roman" w:hAnsi="Century Gothic" w:cs="Arial"/>
+          <w:bCs/>
+        </w:rPr>
+        <w:tab/>
+        <w:t xml:space="preserve">Lastly, </w:t>
+      </w:r>
+      <w:r>
+        <w:rPr>
+          <w:rFonts w:ascii="Century Gothic" w:eastAsia="Times New Roman" w:hAnsi="Century Gothic" w:cs="Arial"/>
+          <w:bCs/>
+        </w:rPr>
+        <w:t xml:space="preserve">the </w:t>
+      </w:r>
+      <w:proofErr w:type="spellStart"/>
+      <w:r>
+        <w:rPr>
+          <w:rFonts w:ascii="Century Gothic" w:eastAsia="Times New Roman" w:hAnsi="Century Gothic" w:cs="Arial"/>
+          <w:bCs/>
+        </w:rPr>
+        <w:t>ReCOP</w:t>
+      </w:r>
+      <w:proofErr w:type="spellEnd"/>
+      <w:r>
+        <w:rPr>
+          <w:rFonts w:ascii="Century Gothic" w:eastAsia="Times New Roman" w:hAnsi="Century Gothic" w:cs="Arial"/>
+          <w:bCs/>
+        </w:rPr>
+        <w:t xml:space="preserve"> Office</w:t>
+      </w:r>
+      <w:r>
+        <w:rPr>
+          <w:rFonts w:ascii="Century Gothic" w:eastAsia="Times New Roman" w:hAnsi="Century Gothic" w:cs="Arial"/>
+          <w:bCs/>
+        </w:rPr>
+        <w:t xml:space="preserve"> is a non-profit </w:t>
+      </w:r>
+      <w:r>
+        <w:rPr>
+          <w:rFonts w:ascii="Century Gothic" w:eastAsia="Times New Roman" w:hAnsi="Century Gothic" w:cs="Arial"/>
+          <w:bCs/>
+        </w:rPr>
+        <w:t>department</w:t>
+      </w:r>
+      <w:r>
+        <w:rPr>
+          <w:rFonts w:ascii="Century Gothic" w:eastAsia="Times New Roman" w:hAnsi="Century Gothic" w:cs="Arial"/>
+          <w:bCs/>
+        </w:rPr>
+        <w:t xml:space="preserve">, meaning the organization’s main goal is to provide welfare and service among the people who are in need. The intangible benefits that the project will provide: </w:t>
+      </w:r>
+      <w:r>
+        <w:rPr>
+          <w:rFonts w:ascii="Century Gothic" w:eastAsia="Times New Roman" w:hAnsi="Century Gothic" w:cs="Arial"/>
+          <w:bCs/>
+        </w:rPr>
+        <w:t>faster approval for proposals</w:t>
+      </w:r>
+      <w:r>
+        <w:rPr>
+          <w:rFonts w:ascii="Century Gothic" w:eastAsia="Times New Roman" w:hAnsi="Century Gothic" w:cs="Arial"/>
+          <w:bCs/>
+        </w:rPr>
+        <w:t xml:space="preserve">, </w:t>
+      </w:r>
+      <w:r>
+        <w:rPr>
+          <w:rFonts w:ascii="Century Gothic" w:eastAsia="Times New Roman" w:hAnsi="Century Gothic" w:cs="Arial"/>
+          <w:bCs/>
+        </w:rPr>
+        <w:t>donors and beneficiaries visibility, improved brand image, increased partners and linkages and improved event success rate will reflect to the</w:t>
+      </w:r>
+      <w:r>
+        <w:rPr>
+          <w:rFonts w:ascii="Century Gothic" w:eastAsia="Times New Roman" w:hAnsi="Century Gothic" w:cs="Arial"/>
+          <w:bCs/>
+        </w:rPr>
+        <w:t xml:space="preserve"> mission and vision of this institution</w:t>
+      </w:r>
+      <w:r>
+        <w:rPr>
+          <w:rFonts w:ascii="Century Gothic" w:eastAsia="Times New Roman" w:hAnsi="Century Gothic" w:cs="Arial"/>
+          <w:bCs/>
+        </w:rPr>
+        <w:t>.</w:t>
+      </w:r>
+    </w:p>
+    <w:p>
+      <w:pPr>
+        <w:suppressAutoHyphens/>
+        <w:autoSpaceDE w:val="0"/>
+        <w:autoSpaceDN w:val="0"/>
+        <w:adjustRightInd w:val="0"/>
+        <w:spacing w:after="0" w:line="480" w:lineRule="auto"/>
+        <w:jc w:val="both"/>
+        <w:textAlignment w:val="center"/>
+        <w:rPr>
+          <w:rFonts w:ascii="Century Gothic" w:eastAsia="Times New Roman" w:hAnsi="Century Gothic" w:cs="Arial"/>
+          <w:bCs/>
+        </w:rPr>
+      </w:pPr>
+    </w:p>
+    <w:p>
+      <w:pPr>
+        <w:suppressAutoHyphens/>
+        <w:autoSpaceDE w:val="0"/>
+        <w:autoSpaceDN w:val="0"/>
+        <w:adjustRightInd w:val="0"/>
+        <w:spacing w:after="0" w:line="480" w:lineRule="auto"/>
+        <w:jc w:val="both"/>
+        <w:textAlignment w:val="center"/>
+        <w:rPr>
+          <w:rFonts w:ascii="Century Gothic" w:eastAsia="Times New Roman" w:hAnsi="Century Gothic" w:cs="Arial"/>
+          <w:bCs/>
+        </w:rPr>
+      </w:pPr>
+    </w:p>
+    <w:p>
+      <w:pPr>
+        <w:suppressAutoHyphens/>
+        <w:autoSpaceDE w:val="0"/>
+        <w:autoSpaceDN w:val="0"/>
+        <w:adjustRightInd w:val="0"/>
+        <w:spacing w:after="0" w:line="480" w:lineRule="auto"/>
+        <w:jc w:val="both"/>
+        <w:textAlignment w:val="center"/>
+        <w:rPr>
+          <w:rFonts w:ascii="Century Gothic" w:eastAsia="Times New Roman" w:hAnsi="Century Gothic" w:cs="Arial"/>
+          <w:bCs/>
+        </w:rPr>
+      </w:pPr>
+    </w:p>
+    <w:p>
+      <w:pPr>
+        <w:suppressAutoHyphens/>
+        <w:autoSpaceDE w:val="0"/>
+        <w:autoSpaceDN w:val="0"/>
+        <w:adjustRightInd w:val="0"/>
+        <w:spacing w:after="0" w:line="480" w:lineRule="auto"/>
+        <w:jc w:val="center"/>
+        <w:textAlignment w:val="center"/>
+        <w:rPr>
+          <w:rFonts w:ascii="Century Gothic" w:eastAsia="Times New Roman" w:hAnsi="Century Gothic" w:cs="Arial"/>
+          <w:bCs/>
+        </w:rPr>
+      </w:pPr>
+      <w:r>
+        <w:rPr>
+          <w:rFonts w:ascii="Century Gothic" w:eastAsia="Times New Roman" w:hAnsi="Century Gothic" w:cs="Arial"/>
+          <w:b/>
+          <w:bCs/>
+        </w:rPr>
+        <w:lastRenderedPageBreak/>
+        <w:t xml:space="preserve">Table 6. </w:t>
+      </w:r>
+      <w:r>
+        <w:rPr>
+          <w:rFonts w:ascii="Century Gothic" w:eastAsia="Times New Roman" w:hAnsi="Century Gothic" w:cs="Arial"/>
+          <w:bCs/>
+        </w:rPr>
+        <w:t xml:space="preserve">Net Present Value and Payback Analysis for the </w:t>
+      </w:r>
+      <w:proofErr w:type="spellStart"/>
+      <w:r>
+        <w:rPr>
+          <w:rFonts w:ascii="Century Gothic" w:eastAsia="Times New Roman" w:hAnsi="Century Gothic" w:cs="Arial"/>
+          <w:bCs/>
+        </w:rPr>
+        <w:t>ReCOP</w:t>
+      </w:r>
+      <w:proofErr w:type="spellEnd"/>
+      <w:r>
+        <w:rPr>
+          <w:rFonts w:ascii="Century Gothic" w:eastAsia="Times New Roman" w:hAnsi="Century Gothic" w:cs="Arial"/>
+          <w:bCs/>
+        </w:rPr>
+        <w:t xml:space="preserve"> Website</w:t>
+      </w:r>
+    </w:p>
+    <w:p>
+      <w:pPr>
+        <w:suppressAutoHyphens/>
+        <w:autoSpaceDE w:val="0"/>
+        <w:autoSpaceDN w:val="0"/>
+        <w:adjustRightInd w:val="0"/>
+        <w:spacing w:after="0" w:line="480" w:lineRule="auto"/>
+        <w:jc w:val="both"/>
+        <w:textAlignment w:val="center"/>
+        <w:rPr>
+          <w:rFonts w:ascii="Century Gothic" w:eastAsia="Times New Roman" w:hAnsi="Century Gothic" w:cs="Arial"/>
+          <w:bCs/>
+        </w:rPr>
+      </w:pPr>
+      <w:r>
+        <w:drawing>
+          <wp:inline distT="0" distB="0" distL="0" distR="0" wp14:anchorId="50074B2F" wp14:editId="082AB6D0">
+            <wp:extent cx="5486400" cy="2986067"/>
+            <wp:effectExtent l="0" t="0" r="0" b="5080"/>
+            <wp:docPr id="3" name="Picture 3"/>
+            <wp:cNvGraphicFramePr>
+              <a:graphicFrameLocks xmlns:a="http://schemas.openxmlformats.org/drawingml/2006/main" noChangeAspect="1"/>
+            </wp:cNvGraphicFramePr>
+            <a:graphic xmlns:a="http://schemas.openxmlformats.org/drawingml/2006/main">
+              <a:graphicData uri="http://schemas.openxmlformats.org/drawingml/2006/picture">
+                <pic:pic xmlns:pic="http://schemas.openxmlformats.org/drawingml/2006/picture">
+                  <pic:nvPicPr>
+                    <pic:cNvPr id="0" name="Picture 3"/>
+                    <pic:cNvPicPr>
+                      <a:picLocks noChangeAspect="1" noChangeArrowheads="1"/>
+                    </pic:cNvPicPr>
+                  </pic:nvPicPr>
+                  <pic:blipFill>
+                    <a:blip r:embed="rId6">
+                      <a:extLst>
+                        <a:ext uri="{28A0092B-C50C-407E-A947-70E740481C1C}">
+                          <a14:useLocalDpi xmlns:a14="http://schemas.microsoft.com/office/drawing/2010/main" val="0"/>
+                        </a:ext>
+                      </a:extLst>
+                    </a:blip>
+                    <a:srcRect/>
+                    <a:stretch>
+                      <a:fillRect/>
+                    </a:stretch>
+                  </pic:blipFill>
+                  <pic:spPr bwMode="auto">
+                    <a:xfrm>
+                      <a:off x="0" y="0"/>
+                      <a:ext cx="5486400" cy="2986067"/>
+                    </a:xfrm>
+                    <a:prstGeom prst="rect">
+                      <a:avLst/>
+                    </a:prstGeom>
+                    <a:noFill/>
+                    <a:ln>
+                      <a:noFill/>
+                    </a:ln>
+                  </pic:spPr>
+                </pic:pic>
+              </a:graphicData>
+            </a:graphic>
+          </wp:inline>
+        </w:drawing>
+      </w:r>
+    </w:p>
+    <w:p>
+      <w:pPr>
+        <w:suppressAutoHyphens/>
+        <w:autoSpaceDE w:val="0"/>
+        <w:autoSpaceDN w:val="0"/>
+        <w:adjustRightInd w:val="0"/>
+        <w:spacing w:after="0" w:line="480" w:lineRule="auto"/>
+        <w:jc w:val="both"/>
+        <w:textAlignment w:val="center"/>
+        <w:rPr>
+          <w:rFonts w:ascii="Century Gothic" w:hAnsi="Century Gothic"/>
+        </w:rPr>
+      </w:pPr>
+      <w:r>
+        <w:rPr>
+          <w:rFonts w:ascii="Century Gothic" w:hAnsi="Century Gothic"/>
+        </w:rPr>
+        <w:tab/>
+        <w:t>The table above is the NPV and Payback Analys</w:t>
+      </w:r>
+      <w:r>
+        <w:rPr>
+          <w:rFonts w:ascii="Century Gothic" w:hAnsi="Century Gothic"/>
+        </w:rPr>
+        <w:t>is with a discount rate of ten (10)</w:t>
+      </w:r>
+      <w:r>
+        <w:rPr>
+          <w:rFonts w:ascii="Century Gothic" w:hAnsi="Century Gothic"/>
+        </w:rPr>
+        <w:t xml:space="preserve"> percent. This shows that the project has payback in its third year. Moreover, a </w:t>
+      </w:r>
+      <w:r>
+        <w:rPr>
+          <w:rFonts w:ascii="Century Gothic" w:hAnsi="Century Gothic"/>
+        </w:rPr>
+        <w:t>Return of Investment (ROI) of 18</w:t>
+      </w:r>
+      <w:r>
+        <w:rPr>
+          <w:rFonts w:ascii="Century Gothic" w:hAnsi="Century Gothic"/>
+        </w:rPr>
+        <w:t>1</w:t>
+      </w:r>
+      <w:bookmarkStart w:id="0" w:name="_GoBack"/>
+      <w:bookmarkEnd w:id="0"/>
+      <w:r>
+        <w:rPr>
+          <w:rFonts w:ascii="Century Gothic" w:hAnsi="Century Gothic"/>
+        </w:rPr>
+        <w:t>%</w:t>
+      </w:r>
+      <w:r>
+        <w:rPr>
+          <w:rFonts w:ascii="Century Gothic" w:hAnsi="Century Gothic"/>
+        </w:rPr>
+        <w:t xml:space="preserve"> percent was </w:t>
+      </w:r>
+      <w:r>
+        <w:rPr>
+          <w:rFonts w:ascii="Century Gothic" w:hAnsi="Century Gothic"/>
+        </w:rPr>
+        <w:t xml:space="preserve">also </w:t>
+      </w:r>
+      <w:r>
+        <w:rPr>
+          <w:rFonts w:ascii="Century Gothic" w:hAnsi="Century Gothic"/>
+        </w:rPr>
+        <w:t>calculated.</w:t>
+      </w:r>
+      <w:r>
+        <w:rPr>
+          <w:rFonts w:ascii="Century Gothic" w:hAnsi="Century Gothic"/>
+        </w:rPr>
+        <w:t xml:space="preserve"> This shows that the project will be a worthwhile one.</w:t>
+      </w:r>
+    </w:p>
+    <w:p>
+      <w:pPr>
+        <w:suppressAutoHyphens/>
+        <w:autoSpaceDE w:val="0"/>
+        <w:autoSpaceDN w:val="0"/>
+        <w:adjustRightInd w:val="0"/>
+        <w:spacing w:after="0" w:line="480" w:lineRule="auto"/>
+        <w:jc w:val="both"/>
+        <w:textAlignment w:val="center"/>
+        <w:rPr>
+          <w:rFonts w:ascii="Century Gothic" w:hAnsi="Century Gothic"/>
+        </w:rPr>
+      </w:pPr>
+    </w:p>
+    <w:p>
+      <w:pPr>
+        <w:suppressAutoHyphens/>
+        <w:autoSpaceDE w:val="0"/>
+        <w:autoSpaceDN w:val="0"/>
+        <w:adjustRightInd w:val="0"/>
+        <w:spacing w:after="0" w:line="480" w:lineRule="auto"/>
+        <w:jc w:val="both"/>
+        <w:textAlignment w:val="center"/>
+        <w:rPr>
+          <w:rFonts w:ascii="Century Gothic" w:hAnsi="Century Gothic"/>
+          <w:b/>
         </w:rPr>
       </w:pPr>
       <w:r>
@@ -644,6 +4699,119 @@
     </w:lvl>
   </w:abstractNum>
   <w:abstractNum w:abstractNumId="3" w15:restartNumberingAfterBreak="0">
+    <w:nsid w:val="59253249"/>
+    <w:multiLevelType w:val="hybridMultilevel"/>
+    <w:tmpl w:val="BF907B74"/>
+    <w:lvl w:ilvl="0" w:tplc="34090001">
+      <w:start w:val="1"/>
+      <w:numFmt w:val="bullet"/>
+      <w:lvlText w:val=""/>
+      <w:lvlJc w:val="left"/>
+      <w:pPr>
+        <w:ind w:left="1800" w:hanging="360"/>
+      </w:pPr>
+      <w:rPr>
+        <w:rFonts w:ascii="Symbol" w:hAnsi="Symbol" w:hint="default"/>
+      </w:rPr>
+    </w:lvl>
+    <w:lvl w:ilvl="1" w:tplc="34090003" w:tentative="1">
+      <w:start w:val="1"/>
+      <w:numFmt w:val="bullet"/>
+      <w:lvlText w:val="o"/>
+      <w:lvlJc w:val="left"/>
+      <w:pPr>
+        <w:ind w:left="2520" w:hanging="360"/>
+      </w:pPr>
+      <w:rPr>
+        <w:rFonts w:ascii="Courier New" w:hAnsi="Courier New" w:cs="Courier New" w:hint="default"/>
+      </w:rPr>
+    </w:lvl>
+    <w:lvl w:ilvl="2" w:tplc="34090005" w:tentative="1">
+      <w:start w:val="1"/>
+      <w:numFmt w:val="bullet"/>
+      <w:lvlText w:val=""/>
+      <w:lvlJc w:val="left"/>
+      <w:pPr>
+        <w:ind w:left="3240" w:hanging="360"/>
+      </w:pPr>
+      <w:rPr>
+        <w:rFonts w:ascii="Wingdings" w:hAnsi="Wingdings" w:hint="default"/>
+      </w:rPr>
+    </w:lvl>
+    <w:lvl w:ilvl="3" w:tplc="34090001" w:tentative="1">
+      <w:start w:val="1"/>
+      <w:numFmt w:val="bullet"/>
+      <w:lvlText w:val=""/>
+      <w:lvlJc w:val="left"/>
+      <w:pPr>
+        <w:ind w:left="3960" w:hanging="360"/>
+      </w:pPr>
+      <w:rPr>
+        <w:rFonts w:ascii="Symbol" w:hAnsi="Symbol" w:hint="default"/>
+      </w:rPr>
+    </w:lvl>
+    <w:lvl w:ilvl="4" w:tplc="34090003" w:tentative="1">
+      <w:start w:val="1"/>
+      <w:numFmt w:val="bullet"/>
+      <w:lvlText w:val="o"/>
+      <w:lvlJc w:val="left"/>
+      <w:pPr>
+        <w:ind w:left="4680" w:hanging="360"/>
+      </w:pPr>
+      <w:rPr>
+        <w:rFonts w:ascii="Courier New" w:hAnsi="Courier New" w:cs="Courier New" w:hint="default"/>
+      </w:rPr>
+    </w:lvl>
+    <w:lvl w:ilvl="5" w:tplc="34090005" w:tentative="1">
+      <w:start w:val="1"/>
+      <w:numFmt w:val="bullet"/>
+      <w:lvlText w:val=""/>
+      <w:lvlJc w:val="left"/>
+      <w:pPr>
+        <w:ind w:left="5400" w:hanging="360"/>
+      </w:pPr>
+      <w:rPr>
+        <w:rFonts w:ascii="Wingdings" w:hAnsi="Wingdings" w:hint="default"/>
+      </w:rPr>
+    </w:lvl>
+    <w:lvl w:ilvl="6" w:tplc="34090001" w:tentative="1">
+      <w:start w:val="1"/>
+      <w:numFmt w:val="bullet"/>
+      <w:lvlText w:val=""/>
+      <w:lvlJc w:val="left"/>
+      <w:pPr>
+        <w:ind w:left="6120" w:hanging="360"/>
+      </w:pPr>
+      <w:rPr>
+        <w:rFonts w:ascii="Symbol" w:hAnsi="Symbol" w:hint="default"/>
+      </w:rPr>
+    </w:lvl>
+    <w:lvl w:ilvl="7" w:tplc="34090003" w:tentative="1">
+      <w:start w:val="1"/>
+      <w:numFmt w:val="bullet"/>
+      <w:lvlText w:val="o"/>
+      <w:lvlJc w:val="left"/>
+      <w:pPr>
+        <w:ind w:left="6840" w:hanging="360"/>
+      </w:pPr>
+      <w:rPr>
+        <w:rFonts w:ascii="Courier New" w:hAnsi="Courier New" w:cs="Courier New" w:hint="default"/>
+      </w:rPr>
+    </w:lvl>
+    <w:lvl w:ilvl="8" w:tplc="34090005" w:tentative="1">
+      <w:start w:val="1"/>
+      <w:numFmt w:val="bullet"/>
+      <w:lvlText w:val=""/>
+      <w:lvlJc w:val="left"/>
+      <w:pPr>
+        <w:ind w:left="7560" w:hanging="360"/>
+      </w:pPr>
+      <w:rPr>
+        <w:rFonts w:ascii="Wingdings" w:hAnsi="Wingdings" w:hint="default"/>
+      </w:rPr>
+    </w:lvl>
+  </w:abstractNum>
+  <w:abstractNum w:abstractNumId="4" w15:restartNumberingAfterBreak="0">
     <w:nsid w:val="5E505E37"/>
     <w:multiLevelType w:val="hybridMultilevel"/>
     <w:tmpl w:val="887212D8"/>
@@ -756,7 +4924,7 @@
       </w:rPr>
     </w:lvl>
   </w:abstractNum>
-  <w:abstractNum w:abstractNumId="4" w15:restartNumberingAfterBreak="0">
+  <w:abstractNum w:abstractNumId="5" w15:restartNumberingAfterBreak="0">
     <w:nsid w:val="631B481F"/>
     <w:multiLevelType w:val="hybridMultilevel"/>
     <w:tmpl w:val="126E72DA"/>
@@ -845,7 +5013,7 @@
       </w:pPr>
     </w:lvl>
   </w:abstractNum>
-  <w:abstractNum w:abstractNumId="5" w15:restartNumberingAfterBreak="0">
+  <w:abstractNum w:abstractNumId="6" w15:restartNumberingAfterBreak="0">
     <w:nsid w:val="63FD2EDC"/>
     <w:multiLevelType w:val="hybridMultilevel"/>
     <w:tmpl w:val="16147B56"/>
@@ -934,7 +5102,7 @@
       </w:pPr>
     </w:lvl>
   </w:abstractNum>
-  <w:abstractNum w:abstractNumId="6" w15:restartNumberingAfterBreak="0">
+  <w:abstractNum w:abstractNumId="7" w15:restartNumberingAfterBreak="0">
     <w:nsid w:val="6DE0790A"/>
     <w:multiLevelType w:val="hybridMultilevel"/>
     <w:tmpl w:val="9F480908"/>
@@ -1023,7 +5191,7 @@
       </w:pPr>
     </w:lvl>
   </w:abstractNum>
-  <w:abstractNum w:abstractNumId="7" w15:restartNumberingAfterBreak="0">
+  <w:abstractNum w:abstractNumId="8" w15:restartNumberingAfterBreak="0">
     <w:nsid w:val="79550D8F"/>
     <w:multiLevelType w:val="hybridMultilevel"/>
     <w:tmpl w:val="B6069224"/>
@@ -1112,7 +5280,7 @@
       </w:pPr>
     </w:lvl>
   </w:abstractNum>
-  <w:abstractNum w:abstractNumId="8" w15:restartNumberingAfterBreak="0">
+  <w:abstractNum w:abstractNumId="9" w15:restartNumberingAfterBreak="0">
     <w:nsid w:val="7A902BF5"/>
     <w:multiLevelType w:val="hybridMultilevel"/>
     <w:tmpl w:val="A55AED9E"/>
@@ -1225,7 +5393,7 @@
       </w:rPr>
     </w:lvl>
   </w:abstractNum>
-  <w:abstractNum w:abstractNumId="9" w15:restartNumberingAfterBreak="0">
+  <w:abstractNum w:abstractNumId="10" w15:restartNumberingAfterBreak="0">
     <w:nsid w:val="7C62029E"/>
     <w:multiLevelType w:val="hybridMultilevel"/>
     <w:tmpl w:val="170EE3EC"/>
@@ -1314,7 +5482,7 @@
       </w:pPr>
     </w:lvl>
   </w:abstractNum>
-  <w:abstractNum w:abstractNumId="10" w15:restartNumberingAfterBreak="0">
+  <w:abstractNum w:abstractNumId="11" w15:restartNumberingAfterBreak="0">
     <w:nsid w:val="7E7B05B9"/>
     <w:multiLevelType w:val="hybridMultilevel"/>
     <w:tmpl w:val="4E8E2D28"/>
@@ -1401,10 +5569,10 @@
     </w:lvl>
   </w:abstractNum>
   <w:num w:numId="1">
-    <w:abstractNumId w:val="10"/>
+    <w:abstractNumId w:val="11"/>
   </w:num>
   <w:num w:numId="2">
-    <w:abstractNumId w:val="5"/>
+    <w:abstractNumId w:val="6"/>
   </w:num>
   <w:num w:numId="3">
     <w:abstractNumId w:val="0"/>
@@ -1416,21 +5584,24 @@
     <w:abstractNumId w:val="1"/>
   </w:num>
   <w:num w:numId="6">
+    <w:abstractNumId w:val="5"/>
+  </w:num>
+  <w:num w:numId="7">
+    <w:abstractNumId w:val="10"/>
+  </w:num>
+  <w:num w:numId="8">
+    <w:abstractNumId w:val="7"/>
+  </w:num>
+  <w:num w:numId="9">
+    <w:abstractNumId w:val="8"/>
+  </w:num>
+  <w:num w:numId="10">
+    <w:abstractNumId w:val="9"/>
+  </w:num>
+  <w:num w:numId="11">
     <w:abstractNumId w:val="4"/>
   </w:num>
-  <w:num w:numId="7">
-    <w:abstractNumId w:val="9"/>
-  </w:num>
-  <w:num w:numId="8">
-    <w:abstractNumId w:val="6"/>
-  </w:num>
-  <w:num w:numId="9">
-    <w:abstractNumId w:val="7"/>
-  </w:num>
-  <w:num w:numId="10">
-    <w:abstractNumId w:val="8"/>
-  </w:num>
-  <w:num w:numId="11">
+  <w:num w:numId="12">
     <w:abstractNumId w:val="3"/>
   </w:num>
 </w:numbering>
@@ -1833,6 +6004,7 @@
   <w:style w:type="character" w:default="1" w:styleId="DefaultParagraphFont">
     <w:name w:val="Default Paragraph Font"/>
     <w:uiPriority w:val="1"/>
+    <w:semiHidden/>
     <w:unhideWhenUsed/>
   </w:style>
   <w:style w:type="table" w:default="1" w:styleId="TableNormal">

--- a/Documentation/Chapters/Chapter3.docx
+++ b/Documentation/Chapters/Chapter3.docx
@@ -1,6 +1,6 @@
 
 <file path=word/document.xml><?xml version="1.0" encoding="utf-8"?>
-<w:document xmlns:wpc="http://schemas.microsoft.com/office/word/2010/wordprocessingCanvas" xmlns:mc="http://schemas.openxmlformats.org/markup-compatibility/2006" xmlns:o="urn:schemas-microsoft-com:office:office" xmlns:r="http://schemas.openxmlformats.org/officeDocument/2006/relationships" xmlns:m="http://schemas.openxmlformats.org/officeDocument/2006/math" xmlns:v="urn:schemas-microsoft-com:vml" xmlns:wp14="http://schemas.microsoft.com/office/word/2010/wordprocessingDrawing" xmlns:wp="http://schemas.openxmlformats.org/drawingml/2006/wordprocessingDrawing" xmlns:w10="urn:schemas-microsoft-com:office:word" xmlns:w="http://schemas.openxmlformats.org/wordprocessingml/2006/main" xmlns:w14="http://schemas.microsoft.com/office/word/2010/wordml" xmlns:w15="http://schemas.microsoft.com/office/word/2012/wordml" xmlns:wpg="http://schemas.microsoft.com/office/word/2010/wordprocessingGroup" xmlns:wpi="http://schemas.microsoft.com/office/word/2010/wordprocessingInk" xmlns:wne="http://schemas.microsoft.com/office/word/2006/wordml" xmlns:wps="http://schemas.microsoft.com/office/word/2010/wordprocessingShape" mc:Ignorable="w14 w15 wp14">
+<w:document xmlns:ve="http://schemas.openxmlformats.org/markup-compatibility/2006" xmlns:o="urn:schemas-microsoft-com:office:office" xmlns:r="http://schemas.openxmlformats.org/officeDocument/2006/relationships" xmlns:m="http://schemas.openxmlformats.org/officeDocument/2006/math" xmlns:v="urn:schemas-microsoft-com:vml" xmlns:wp="http://schemas.openxmlformats.org/drawingml/2006/wordprocessingDrawing" xmlns:w10="urn:schemas-microsoft-com:office:word" xmlns:w="http://schemas.openxmlformats.org/wordprocessingml/2006/main" xmlns:wne="http://schemas.microsoft.com/office/word/2006/wordml">
   <w:body>
     <w:p>
       <w:pPr>
@@ -77,10 +77,10 @@
           <w:b/>
           <w:noProof/>
           <w:sz w:val="24"/>
-          <w:lang w:eastAsia="en-PH"/>
+          <w:lang w:val="en-US"/>
         </w:rPr>
         <w:drawing>
-          <wp:inline distT="0" distB="0" distL="0" distR="0" wp14:anchorId="5FE6AAD0" wp14:editId="2E28B216">
+          <wp:inline distT="0" distB="0" distL="0" distR="0">
             <wp:extent cx="5952109" cy="2589581"/>
             <wp:effectExtent l="0" t="0" r="0" b="0"/>
             <wp:docPr id="59" name="Picture 58"/>
@@ -97,7 +97,7 @@
                     </pic:cNvPicPr>
                   </pic:nvPicPr>
                   <pic:blipFill>
-                    <a:blip r:embed="rId5"/>
+                    <a:blip r:embed="rId5" cstate="print"/>
                     <a:stretch>
                       <a:fillRect/>
                     </a:stretch>
@@ -349,7 +349,7 @@
     <w:tbl>
       <w:tblPr>
         <w:tblW w:w="8640" w:type="dxa"/>
-        <w:tblLook w:val="04A0" w:firstRow="1" w:lastRow="0" w:firstColumn="1" w:lastColumn="0" w:noHBand="0" w:noVBand="1"/>
+        <w:tblLook w:val="04A0"/>
       </w:tblPr>
       <w:tblGrid>
         <w:gridCol w:w="222"/>
@@ -1772,7 +1772,6 @@
           <w:rFonts w:ascii="Century Gothic" w:hAnsi="Century Gothic"/>
           <w:b/>
         </w:rPr>
-        <w:lastRenderedPageBreak/>
         <w:t>Table 5</w:t>
       </w:r>
       <w:r>
@@ -1786,7 +1785,7 @@
       <w:tblPr>
         <w:tblpPr w:leftFromText="180" w:rightFromText="180" w:vertAnchor="text" w:horzAnchor="margin" w:tblpY="-30"/>
         <w:tblW w:w="8640" w:type="dxa"/>
-        <w:tblLook w:val="04A0" w:firstRow="1" w:lastRow="0" w:firstColumn="1" w:lastColumn="0" w:noHBand="0" w:noVBand="1"/>
+        <w:tblLook w:val="04A0"/>
       </w:tblPr>
       <w:tblGrid>
         <w:gridCol w:w="222"/>
@@ -3591,6 +3590,7 @@
           <w:b/>
           <w:bCs/>
         </w:rPr>
+        <w:lastRenderedPageBreak/>
         <w:t xml:space="preserve">Domain Name. </w:t>
       </w:r>
       <w:r>
@@ -3663,7 +3663,6 @@
           <w:b/>
           <w:sz w:val="24"/>
         </w:rPr>
-        <w:lastRenderedPageBreak/>
         <w:t>3.4 Budget Feasibility</w:t>
       </w:r>
     </w:p>
@@ -3730,49 +3729,21 @@
           <w:rFonts w:ascii="Century Gothic" w:eastAsia="Times New Roman" w:hAnsi="Century Gothic" w:cs="Arial"/>
           <w:bCs/>
         </w:rPr>
-        <w:t xml:space="preserve"> 215</w:t>
+        <w:t xml:space="preserve"> 215.00. The product was multiplied by 12 to get the annual value of </w:t>
+      </w:r>
+      <w:r>
+        <w:rPr>
+          <w:rFonts w:ascii="Arial" w:eastAsia="Times New Roman" w:hAnsi="Arial" w:cs="Arial"/>
+          <w:bCs/>
+        </w:rPr>
+        <w:t>₱</w:t>
       </w:r>
       <w:r>
         <w:rPr>
           <w:rFonts w:ascii="Century Gothic" w:eastAsia="Times New Roman" w:hAnsi="Century Gothic" w:cs="Arial"/>
           <w:bCs/>
         </w:rPr>
-        <w:t>.00</w:t>
-      </w:r>
-      <w:r>
-        <w:rPr>
-          <w:rFonts w:ascii="Century Gothic" w:eastAsia="Times New Roman" w:hAnsi="Century Gothic" w:cs="Arial"/>
-          <w:bCs/>
-        </w:rPr>
-        <w:t xml:space="preserve">. The product was multiplied by 12 to get the annual value of </w:t>
-      </w:r>
-      <w:r>
-        <w:rPr>
-          <w:rFonts w:ascii="Arial" w:eastAsia="Times New Roman" w:hAnsi="Arial" w:cs="Arial"/>
-          <w:bCs/>
-        </w:rPr>
-        <w:t>₱</w:t>
-      </w:r>
-      <w:r>
-        <w:rPr>
-          <w:rFonts w:ascii="Century Gothic" w:eastAsia="Times New Roman" w:hAnsi="Century Gothic" w:cs="Arial"/>
-          <w:bCs/>
-        </w:rPr>
-        <w:t xml:space="preserve"> </w:t>
-      </w:r>
-      <w:r>
-        <w:rPr>
-          <w:rFonts w:ascii="Century Gothic" w:eastAsia="Times New Roman" w:hAnsi="Century Gothic" w:cs="Arial"/>
-          <w:bCs/>
-        </w:rPr>
-        <w:t>5</w:t>
-      </w:r>
-      <w:r>
-        <w:rPr>
-          <w:rFonts w:ascii="Century Gothic" w:eastAsia="Times New Roman" w:hAnsi="Century Gothic" w:cs="Arial"/>
-          <w:bCs/>
-        </w:rPr>
-        <w:t>,160.00.</w:t>
+        <w:t>5,160.00.</w:t>
       </w:r>
     </w:p>
     <w:p>
@@ -3804,49 +3775,158 @@
           <w:rFonts w:ascii="Century Gothic" w:eastAsia="Times New Roman" w:hAnsi="Century Gothic" w:cs="Arial"/>
           <w:bCs/>
         </w:rPr>
-        <w:t xml:space="preserve"> </w:t>
+        <w:t>Based on</w:t>
       </w:r>
       <w:r>
         <w:rPr>
           <w:rFonts w:ascii="Century Gothic" w:eastAsia="Times New Roman" w:hAnsi="Century Gothic" w:cs="Arial"/>
           <w:bCs/>
         </w:rPr>
-        <w:t>Based on</w:t>
+        <w:t xml:space="preserve"> an interv</w:t>
       </w:r>
       <w:r>
         <w:rPr>
           <w:rFonts w:ascii="Century Gothic" w:eastAsia="Times New Roman" w:hAnsi="Century Gothic" w:cs="Arial"/>
           <w:bCs/>
         </w:rPr>
-        <w:t xml:space="preserve"> an interv</w:t>
+        <w:t>iew with an</w:t>
       </w:r>
       <w:r>
         <w:rPr>
           <w:rFonts w:ascii="Century Gothic" w:eastAsia="Times New Roman" w:hAnsi="Century Gothic" w:cs="Arial"/>
           <w:bCs/>
         </w:rPr>
-        <w:t>iew with an</w:t>
+        <w:t xml:space="preserve"> officer from the Re-COP O</w:t>
       </w:r>
       <w:r>
         <w:rPr>
           <w:rFonts w:ascii="Century Gothic" w:eastAsia="Times New Roman" w:hAnsi="Century Gothic" w:cs="Arial"/>
           <w:bCs/>
         </w:rPr>
-        <w:t xml:space="preserve"> officer from the Re-COP O</w:t>
+        <w:t xml:space="preserve">ffice, </w:t>
       </w:r>
       <w:r>
         <w:rPr>
           <w:rFonts w:ascii="Century Gothic" w:eastAsia="Times New Roman" w:hAnsi="Century Gothic" w:cs="Arial"/>
           <w:bCs/>
         </w:rPr>
-        <w:t xml:space="preserve">ffice, </w:t>
+        <w:t xml:space="preserve">an average donor donates an estimated amount of </w:t>
+      </w:r>
+      <w:r>
+        <w:rPr>
+          <w:rFonts w:ascii="Arial" w:eastAsia="Times New Roman" w:hAnsi="Arial" w:cs="Arial"/>
+          <w:bCs/>
+        </w:rPr>
+        <w:t>₱</w:t>
       </w:r>
       <w:r>
         <w:rPr>
           <w:rFonts w:ascii="Century Gothic" w:eastAsia="Times New Roman" w:hAnsi="Century Gothic" w:cs="Arial"/>
           <w:bCs/>
         </w:rPr>
-        <w:t xml:space="preserve">an average donor donates an estimated amount of </w:t>
+        <w:t xml:space="preserve">2,000.00. The </w:t>
+      </w:r>
+      <w:proofErr w:type="spellStart"/>
+      <w:r>
+        <w:rPr>
+          <w:rFonts w:ascii="Century Gothic" w:eastAsia="Times New Roman" w:hAnsi="Century Gothic" w:cs="Arial"/>
+          <w:bCs/>
+        </w:rPr>
+        <w:t>Facebook</w:t>
+      </w:r>
+      <w:proofErr w:type="spellEnd"/>
+      <w:r>
+        <w:rPr>
+          <w:rFonts w:ascii="Century Gothic" w:eastAsia="Times New Roman" w:hAnsi="Century Gothic" w:cs="Arial"/>
+          <w:bCs/>
+        </w:rPr>
+        <w:t xml:space="preserve"> page of </w:t>
+      </w:r>
+      <w:proofErr w:type="spellStart"/>
+      <w:r>
+        <w:rPr>
+          <w:rFonts w:ascii="Century Gothic" w:eastAsia="Times New Roman" w:hAnsi="Century Gothic" w:cs="Arial"/>
+          <w:bCs/>
+        </w:rPr>
+        <w:t>SSCRdC</w:t>
+      </w:r>
+      <w:proofErr w:type="spellEnd"/>
+      <w:r>
+        <w:rPr>
+          <w:rFonts w:ascii="Century Gothic" w:eastAsia="Times New Roman" w:hAnsi="Century Gothic" w:cs="Arial"/>
+          <w:bCs/>
+        </w:rPr>
+        <w:t xml:space="preserve"> Re-COP currently has 1,300 followers which shows the amount of people interested in </w:t>
+      </w:r>
+      <w:r>
+        <w:rPr>
+          <w:rFonts w:ascii="Century Gothic" w:eastAsia="Times New Roman" w:hAnsi="Century Gothic" w:cs="Arial"/>
+          <w:bCs/>
+        </w:rPr>
+        <w:t xml:space="preserve">its </w:t>
+      </w:r>
+      <w:r>
+        <w:rPr>
+          <w:rFonts w:ascii="Century Gothic" w:eastAsia="Times New Roman" w:hAnsi="Century Gothic" w:cs="Arial"/>
+          <w:bCs/>
+        </w:rPr>
+        <w:t>outreach program activities</w:t>
+      </w:r>
+      <w:r>
+        <w:rPr>
+          <w:rFonts w:ascii="Century Gothic" w:eastAsia="Times New Roman" w:hAnsi="Century Gothic" w:cs="Arial"/>
+          <w:bCs/>
+        </w:rPr>
+        <w:t xml:space="preserve"> and having access to internet</w:t>
+      </w:r>
+      <w:r>
+        <w:rPr>
+          <w:rFonts w:ascii="Century Gothic" w:eastAsia="Times New Roman" w:hAnsi="Century Gothic" w:cs="Arial"/>
+          <w:bCs/>
+        </w:rPr>
+        <w:t>. Thus, this can be calcula</w:t>
+      </w:r>
+      <w:r>
+        <w:rPr>
+          <w:rFonts w:ascii="Century Gothic" w:eastAsia="Times New Roman" w:hAnsi="Century Gothic" w:cs="Arial"/>
+          <w:bCs/>
+        </w:rPr>
+        <w:t>ted</w:t>
+      </w:r>
+      <w:r>
+        <w:rPr>
+          <w:rFonts w:ascii="Century Gothic" w:eastAsia="Times New Roman" w:hAnsi="Century Gothic" w:cs="Arial"/>
+          <w:bCs/>
+        </w:rPr>
+        <w:t xml:space="preserve"> by dividing the number of soci</w:t>
+      </w:r>
+      <w:r>
+        <w:rPr>
+          <w:rFonts w:ascii="Century Gothic" w:eastAsia="Times New Roman" w:hAnsi="Century Gothic" w:cs="Arial"/>
+          <w:bCs/>
+        </w:rPr>
+        <w:t xml:space="preserve">al media followers </w:t>
+      </w:r>
+      <w:r>
+        <w:rPr>
+          <w:rFonts w:ascii="Century Gothic" w:eastAsia="Times New Roman" w:hAnsi="Century Gothic" w:cs="Arial"/>
+          <w:bCs/>
+        </w:rPr>
+        <w:t>by number of months in five years then multiplyi</w:t>
+      </w:r>
+      <w:r>
+        <w:rPr>
+          <w:rFonts w:ascii="Century Gothic" w:eastAsia="Times New Roman" w:hAnsi="Century Gothic" w:cs="Arial"/>
+          <w:bCs/>
+        </w:rPr>
+        <w:t>ng it by the average donation amount. Doing the math, a</w:t>
+      </w:r>
+      <w:r>
+        <w:rPr>
+          <w:rFonts w:ascii="Century Gothic" w:eastAsia="Times New Roman" w:hAnsi="Century Gothic" w:cs="Arial"/>
+          <w:bCs/>
+        </w:rPr>
+        <w:t xml:space="preserve"> value of </w:t>
       </w:r>
       <w:r>
         <w:rPr>
@@ -3854,134 +3934,6 @@
           <w:bCs/>
         </w:rPr>
         <w:t>₱</w:t>
-      </w:r>
-      <w:r>
-        <w:rPr>
-          <w:rFonts w:ascii="Century Gothic" w:eastAsia="Times New Roman" w:hAnsi="Century Gothic" w:cs="Arial"/>
-          <w:bCs/>
-        </w:rPr>
-        <w:t xml:space="preserve"> </w:t>
-      </w:r>
-      <w:r>
-        <w:rPr>
-          <w:rFonts w:ascii="Century Gothic" w:eastAsia="Times New Roman" w:hAnsi="Century Gothic" w:cs="Arial"/>
-          <w:bCs/>
-        </w:rPr>
-        <w:t>2,000</w:t>
-      </w:r>
-      <w:r>
-        <w:rPr>
-          <w:rFonts w:ascii="Century Gothic" w:eastAsia="Times New Roman" w:hAnsi="Century Gothic" w:cs="Arial"/>
-          <w:bCs/>
-        </w:rPr>
-        <w:t>.00</w:t>
-      </w:r>
-      <w:r>
-        <w:rPr>
-          <w:rFonts w:ascii="Century Gothic" w:eastAsia="Times New Roman" w:hAnsi="Century Gothic" w:cs="Arial"/>
-          <w:bCs/>
-        </w:rPr>
-        <w:t xml:space="preserve">. The Facebook page of </w:t>
-      </w:r>
-      <w:proofErr w:type="spellStart"/>
-      <w:r>
-        <w:rPr>
-          <w:rFonts w:ascii="Century Gothic" w:eastAsia="Times New Roman" w:hAnsi="Century Gothic" w:cs="Arial"/>
-          <w:bCs/>
-        </w:rPr>
-        <w:t>SSCRdC</w:t>
-      </w:r>
-      <w:proofErr w:type="spellEnd"/>
-      <w:r>
-        <w:rPr>
-          <w:rFonts w:ascii="Century Gothic" w:eastAsia="Times New Roman" w:hAnsi="Century Gothic" w:cs="Arial"/>
-          <w:bCs/>
-        </w:rPr>
-        <w:t xml:space="preserve"> Re-COP currently has 1,300 followers which shows the amount of people interested in </w:t>
-      </w:r>
-      <w:r>
-        <w:rPr>
-          <w:rFonts w:ascii="Century Gothic" w:eastAsia="Times New Roman" w:hAnsi="Century Gothic" w:cs="Arial"/>
-          <w:bCs/>
-        </w:rPr>
-        <w:t xml:space="preserve">its </w:t>
-      </w:r>
-      <w:r>
-        <w:rPr>
-          <w:rFonts w:ascii="Century Gothic" w:eastAsia="Times New Roman" w:hAnsi="Century Gothic" w:cs="Arial"/>
-          <w:bCs/>
-        </w:rPr>
-        <w:t>outreach program activities</w:t>
-      </w:r>
-      <w:r>
-        <w:rPr>
-          <w:rFonts w:ascii="Century Gothic" w:eastAsia="Times New Roman" w:hAnsi="Century Gothic" w:cs="Arial"/>
-          <w:bCs/>
-        </w:rPr>
-        <w:t xml:space="preserve"> and having access to internet</w:t>
-      </w:r>
-      <w:r>
-        <w:rPr>
-          <w:rFonts w:ascii="Century Gothic" w:eastAsia="Times New Roman" w:hAnsi="Century Gothic" w:cs="Arial"/>
-          <w:bCs/>
-        </w:rPr>
-        <w:t>. Thus, this can be calcula</w:t>
-      </w:r>
-      <w:r>
-        <w:rPr>
-          <w:rFonts w:ascii="Century Gothic" w:eastAsia="Times New Roman" w:hAnsi="Century Gothic" w:cs="Arial"/>
-          <w:bCs/>
-        </w:rPr>
-        <w:t>ted</w:t>
-      </w:r>
-      <w:r>
-        <w:rPr>
-          <w:rFonts w:ascii="Century Gothic" w:eastAsia="Times New Roman" w:hAnsi="Century Gothic" w:cs="Arial"/>
-          <w:bCs/>
-        </w:rPr>
-        <w:t xml:space="preserve"> by dividing the number of soci</w:t>
-      </w:r>
-      <w:r>
-        <w:rPr>
-          <w:rFonts w:ascii="Century Gothic" w:eastAsia="Times New Roman" w:hAnsi="Century Gothic" w:cs="Arial"/>
-          <w:bCs/>
-        </w:rPr>
-        <w:t xml:space="preserve">al media followers </w:t>
-      </w:r>
-      <w:r>
-        <w:rPr>
-          <w:rFonts w:ascii="Century Gothic" w:eastAsia="Times New Roman" w:hAnsi="Century Gothic" w:cs="Arial"/>
-          <w:bCs/>
-        </w:rPr>
-        <w:t>by number of months in five years then multiplyi</w:t>
-      </w:r>
-      <w:r>
-        <w:rPr>
-          <w:rFonts w:ascii="Century Gothic" w:eastAsia="Times New Roman" w:hAnsi="Century Gothic" w:cs="Arial"/>
-          <w:bCs/>
-        </w:rPr>
-        <w:t>ng it by the average donation amount. Doing the math, a</w:t>
-      </w:r>
-      <w:r>
-        <w:rPr>
-          <w:rFonts w:ascii="Century Gothic" w:eastAsia="Times New Roman" w:hAnsi="Century Gothic" w:cs="Arial"/>
-          <w:bCs/>
-        </w:rPr>
-        <w:t xml:space="preserve"> value of </w:t>
-      </w:r>
-      <w:r>
-        <w:rPr>
-          <w:rFonts w:ascii="Arial" w:eastAsia="Times New Roman" w:hAnsi="Arial" w:cs="Arial"/>
-          <w:bCs/>
-        </w:rPr>
-        <w:t>₱</w:t>
-      </w:r>
-      <w:r>
-        <w:rPr>
-          <w:rFonts w:ascii="Arial" w:eastAsia="Times New Roman" w:hAnsi="Arial" w:cs="Arial"/>
-          <w:bCs/>
-        </w:rPr>
-        <w:t xml:space="preserve"> </w:t>
       </w:r>
       <w:r>
         <w:rPr>
@@ -4085,7 +4037,15 @@
           <w:rFonts w:ascii="Century Gothic" w:eastAsia="Times New Roman" w:hAnsi="Century Gothic" w:cs="Arial"/>
           <w:bCs/>
         </w:rPr>
-        <w:t>donors and beneficiaries visibility, improved brand image, increased partners and linkages and improved event success rate will reflect to the</w:t>
+        <w:t xml:space="preserve">donors and beneficiaries visibility, improved brand </w:t>
+      </w:r>
+      <w:r>
+        <w:rPr>
+          <w:rFonts w:ascii="Century Gothic" w:eastAsia="Times New Roman" w:hAnsi="Century Gothic" w:cs="Arial"/>
+          <w:bCs/>
+        </w:rPr>
+        <w:lastRenderedPageBreak/>
+        <w:t>image, increased partners and linkages and improved event success rate will reflect to the</w:t>
       </w:r>
       <w:r>
         <w:rPr>
@@ -4167,7 +4127,6 @@
           <w:b/>
           <w:bCs/>
         </w:rPr>
-        <w:lastRenderedPageBreak/>
         <w:t xml:space="preserve">Table 6. </w:t>
       </w:r>
       <w:r>
@@ -4209,8 +4168,12 @@
         </w:rPr>
       </w:pPr>
       <w:r>
+        <w:rPr>
+          <w:noProof/>
+          <w:lang w:val="en-US"/>
+        </w:rPr>
         <w:drawing>
-          <wp:inline distT="0" distB="0" distL="0" distR="0" wp14:anchorId="50074B2F" wp14:editId="082AB6D0">
+          <wp:inline distT="0" distB="0" distL="0" distR="0">
             <wp:extent cx="5486400" cy="2986067"/>
             <wp:effectExtent l="0" t="0" r="0" b="5080"/>
             <wp:docPr id="3" name="Picture 3"/>
@@ -4230,7 +4193,7 @@
                     <a:blip r:embed="rId6">
                       <a:extLst>
                         <a:ext uri="{28A0092B-C50C-407E-A947-70E740481C1C}">
-                          <a14:useLocalDpi xmlns:a14="http://schemas.microsoft.com/office/drawing/2010/main" val="0"/>
+                          <a14:useLocalDpi xmlns:a14="http://schemas.microsoft.com/office/drawing/2010/main" xmlns:wps="http://schemas.microsoft.com/office/word/2010/wordprocessingShape" xmlns:wpi="http://schemas.microsoft.com/office/word/2010/wordprocessingInk" xmlns:wpg="http://schemas.microsoft.com/office/word/2010/wordprocessingGroup" xmlns:w15="http://schemas.microsoft.com/office/word/2012/wordml" xmlns:w14="http://schemas.microsoft.com/office/word/2010/wordml" xmlns:w="http://schemas.openxmlformats.org/wordprocessingml/2006/main" xmlns:w10="urn:schemas-microsoft-com:office:word" xmlns:wp14="http://schemas.microsoft.com/office/word/2010/wordprocessingDrawing" xmlns:v="urn:schemas-microsoft-com:vml" xmlns:o="urn:schemas-microsoft-com:office:office" xmlns:mc="http://schemas.openxmlformats.org/markup-compatibility/2006" xmlns:wpc="http://schemas.microsoft.com/office/word/2010/wordprocessingCanvas" xmlns="" val="0"/>
                         </a:ext>
                       </a:extLst>
                     </a:blip>
@@ -4361,17 +4324,1529 @@
         <w:textAlignment w:val="center"/>
         <w:rPr>
           <w:rFonts w:ascii="Century Gothic" w:hAnsi="Century Gothic"/>
-          <w:b/>
-        </w:rPr>
-      </w:pPr>
-      <w:r>
+        </w:rPr>
+      </w:pPr>
+    </w:p>
+    <w:p>
+      <w:pPr>
+        <w:suppressAutoHyphens/>
+        <w:autoSpaceDE w:val="0"/>
+        <w:autoSpaceDN w:val="0"/>
+        <w:adjustRightInd w:val="0"/>
+        <w:spacing w:after="0" w:line="480" w:lineRule="auto"/>
+        <w:jc w:val="both"/>
+        <w:textAlignment w:val="center"/>
+        <w:rPr>
+          <w:rFonts w:ascii="Century Gothic" w:hAnsi="Century Gothic"/>
+        </w:rPr>
+      </w:pPr>
+    </w:p>
+    <w:p>
+      <w:pPr>
+        <w:suppressAutoHyphens/>
+        <w:autoSpaceDE w:val="0"/>
+        <w:autoSpaceDN w:val="0"/>
+        <w:adjustRightInd w:val="0"/>
+        <w:spacing w:after="0" w:line="480" w:lineRule="auto"/>
+        <w:jc w:val="both"/>
+        <w:textAlignment w:val="center"/>
+        <w:rPr>
+          <w:rFonts w:ascii="Century Gothic" w:hAnsi="Century Gothic"/>
+        </w:rPr>
+      </w:pPr>
+    </w:p>
+    <w:p>
+      <w:pPr>
+        <w:suppressAutoHyphens/>
+        <w:autoSpaceDE w:val="0"/>
+        <w:autoSpaceDN w:val="0"/>
+        <w:adjustRightInd w:val="0"/>
+        <w:spacing w:after="0" w:line="480" w:lineRule="auto"/>
+        <w:jc w:val="both"/>
+        <w:textAlignment w:val="center"/>
+        <w:rPr>
+          <w:rFonts w:ascii="Century Gothic" w:hAnsi="Century Gothic"/>
+        </w:rPr>
+      </w:pPr>
+    </w:p>
+    <w:p>
+      <w:pPr>
+        <w:suppressAutoHyphens/>
+        <w:autoSpaceDE w:val="0"/>
+        <w:autoSpaceDN w:val="0"/>
+        <w:adjustRightInd w:val="0"/>
+        <w:spacing w:after="0" w:line="480" w:lineRule="auto"/>
+        <w:jc w:val="both"/>
+        <w:textAlignment w:val="center"/>
         <w:rPr>
           <w:rFonts w:ascii="Century Gothic" w:hAnsi="Century Gothic"/>
           <w:b/>
           <w:sz w:val="24"/>
         </w:rPr>
+      </w:pPr>
+      <w:r>
+        <w:rPr>
+          <w:rFonts w:ascii="Century Gothic" w:hAnsi="Century Gothic"/>
+          <w:b/>
+          <w:sz w:val="24"/>
+        </w:rPr>
+        <w:lastRenderedPageBreak/>
         <w:t>3.5 Risk Management Plan</w:t>
       </w:r>
+    </w:p>
+    <w:p>
+      <w:pPr>
+        <w:spacing w:after="0" w:line="480" w:lineRule="auto"/>
+        <w:ind w:firstLine="720"/>
+        <w:jc w:val="both"/>
+        <w:rPr>
+          <w:rFonts w:ascii="Century Gothic" w:hAnsi="Century Gothic"/>
+        </w:rPr>
+      </w:pPr>
+      <w:r>
+        <w:rPr>
+          <w:rFonts w:ascii="Century Gothic" w:hAnsi="Century Gothic"/>
+        </w:rPr>
+        <w:t>In order to minimize the number and occurrences of the project risks, the project team had arrived in the following plan.</w:t>
+      </w:r>
+    </w:p>
+    <w:p>
+      <w:pPr>
+        <w:spacing w:after="0" w:line="480" w:lineRule="auto"/>
+        <w:ind w:firstLine="720"/>
+        <w:jc w:val="both"/>
+        <w:rPr>
+          <w:rFonts w:ascii="Century Gothic" w:hAnsi="Century Gothic"/>
+        </w:rPr>
+      </w:pPr>
+      <w:r>
+        <w:rPr>
+          <w:rFonts w:ascii="Century Gothic" w:hAnsi="Century Gothic"/>
+        </w:rPr>
+        <w:t xml:space="preserve">First, the group performed data gathering and data analysis. </w:t>
+      </w:r>
+      <w:r>
+        <w:rPr>
+          <w:rFonts w:ascii="Century Gothic" w:hAnsi="Century Gothic"/>
+        </w:rPr>
+        <w:t xml:space="preserve">Conduct </w:t>
+      </w:r>
+      <w:r>
+        <w:rPr>
+          <w:rFonts w:ascii="Century Gothic" w:hAnsi="Century Gothic"/>
+        </w:rPr>
+        <w:t>interview, request forms and other documents related to the study were collected which aid in narrowing down the scope of the project into the expected outcome of the client.</w:t>
+      </w:r>
+    </w:p>
+    <w:p>
+      <w:pPr>
+        <w:spacing w:after="0" w:line="480" w:lineRule="auto"/>
+        <w:ind w:firstLine="720"/>
+        <w:jc w:val="both"/>
+        <w:rPr>
+          <w:rFonts w:ascii="Century Gothic" w:hAnsi="Century Gothic"/>
+        </w:rPr>
+      </w:pPr>
+      <w:r>
+        <w:rPr>
+          <w:rFonts w:ascii="Century Gothic" w:hAnsi="Century Gothic"/>
+        </w:rPr>
+        <w:t xml:space="preserve">Aside from the weekly status reports and meetings, each team member was expected to report daily and </w:t>
+      </w:r>
+      <w:proofErr w:type="gramStart"/>
+      <w:r>
+        <w:rPr>
+          <w:rFonts w:ascii="Century Gothic" w:hAnsi="Century Gothic"/>
+        </w:rPr>
+        <w:t>update</w:t>
+      </w:r>
+      <w:proofErr w:type="gramEnd"/>
+      <w:r>
+        <w:rPr>
+          <w:rFonts w:ascii="Century Gothic" w:hAnsi="Century Gothic"/>
+        </w:rPr>
+        <w:t xml:space="preserve"> tasks via dashboard. Through this dashboard, the team can report and tracked bugs that occur in the system. This is to ensure that all the works and deliverables </w:t>
+      </w:r>
+      <w:r>
+        <w:rPr>
+          <w:rFonts w:ascii="Century Gothic" w:hAnsi="Century Gothic"/>
+        </w:rPr>
+        <w:t>occur</w:t>
+      </w:r>
+      <w:r>
+        <w:rPr>
+          <w:rFonts w:ascii="Century Gothic" w:hAnsi="Century Gothic"/>
+        </w:rPr>
+        <w:t xml:space="preserve"> with the project arrives in good shape and help co-member who are in difficulty of the task. Moreover, the project manager can identify and prevent upcoming and additional risks.</w:t>
+      </w:r>
+    </w:p>
+    <w:p>
+      <w:pPr>
+        <w:spacing w:after="0" w:line="480" w:lineRule="auto"/>
+        <w:ind w:firstLine="720"/>
+        <w:jc w:val="both"/>
+        <w:rPr>
+          <w:rFonts w:ascii="Century Gothic" w:hAnsi="Century Gothic"/>
+        </w:rPr>
+      </w:pPr>
+      <w:r>
+        <w:rPr>
+          <w:rFonts w:ascii="Century Gothic" w:hAnsi="Century Gothic"/>
+        </w:rPr>
+        <w:t>Furthermore</w:t>
+      </w:r>
+      <w:r>
+        <w:rPr>
+          <w:rFonts w:ascii="Century Gothic" w:hAnsi="Century Gothic"/>
+        </w:rPr>
+        <w:t xml:space="preserve">, the project manager will update the risk register and formulate solution overhand if an unavoidable risk is certain to occur. In this case, the project team will have a greater chance of surviving the problem. </w:t>
+      </w:r>
+    </w:p>
+    <w:p>
+      <w:pPr>
+        <w:spacing w:line="480" w:lineRule="auto"/>
+        <w:ind w:firstLine="720"/>
+        <w:jc w:val="both"/>
+        <w:rPr>
+          <w:rFonts w:ascii="Century Gothic" w:eastAsia="Times New Roman" w:hAnsi="Century Gothic" w:cs="Arial"/>
+          <w:b/>
+          <w:bCs/>
+        </w:rPr>
+      </w:pPr>
+    </w:p>
+    <w:p>
+      <w:pPr>
+        <w:spacing w:line="480" w:lineRule="auto"/>
+        <w:ind w:firstLine="720"/>
+        <w:jc w:val="both"/>
+        <w:rPr>
+          <w:rFonts w:ascii="Century Gothic" w:hAnsi="Century Gothic"/>
+        </w:rPr>
+      </w:pPr>
+      <w:r>
+        <w:rPr>
+          <w:rFonts w:ascii="Century Gothic" w:hAnsi="Century Gothic"/>
+        </w:rPr>
+        <w:t>The table below shows the possible risks that the project team may encounter as the project progresses. In addition, the counter precautions are also indicated.</w:t>
+      </w:r>
+    </w:p>
+    <w:p>
+      <w:pPr>
+        <w:spacing w:line="480" w:lineRule="auto"/>
+        <w:ind w:firstLine="720"/>
+        <w:jc w:val="both"/>
+        <w:rPr>
+          <w:rFonts w:ascii="Century Gothic" w:hAnsi="Century Gothic"/>
+        </w:rPr>
+      </w:pPr>
+    </w:p>
+    <w:p>
+      <w:pPr>
+        <w:spacing w:line="480" w:lineRule="auto"/>
+        <w:ind w:firstLine="720"/>
+        <w:jc w:val="both"/>
+        <w:rPr>
+          <w:rFonts w:ascii="Century Gothic" w:hAnsi="Century Gothic"/>
+        </w:rPr>
+      </w:pPr>
+    </w:p>
+    <w:p>
+      <w:pPr>
+        <w:suppressAutoHyphens/>
+        <w:autoSpaceDE w:val="0"/>
+        <w:autoSpaceDN w:val="0"/>
+        <w:adjustRightInd w:val="0"/>
+        <w:spacing w:after="0" w:line="480" w:lineRule="auto"/>
+        <w:jc w:val="both"/>
+        <w:textAlignment w:val="center"/>
+        <w:rPr>
+          <w:rFonts w:ascii="Century Gothic" w:eastAsia="Times New Roman" w:hAnsi="Century Gothic" w:cs="Arial"/>
+          <w:bCs/>
+        </w:rPr>
+      </w:pPr>
+    </w:p>
+    <w:p>
+      <w:pPr>
+        <w:suppressAutoHyphens/>
+        <w:autoSpaceDE w:val="0"/>
+        <w:autoSpaceDN w:val="0"/>
+        <w:adjustRightInd w:val="0"/>
+        <w:spacing w:after="0" w:line="480" w:lineRule="auto"/>
+        <w:jc w:val="center"/>
+        <w:textAlignment w:val="center"/>
+        <w:rPr>
+          <w:rFonts w:ascii="Century Gothic" w:eastAsia="Times New Roman" w:hAnsi="Century Gothic" w:cs="Arial"/>
+          <w:bCs/>
+        </w:rPr>
+      </w:pPr>
+      <w:proofErr w:type="gramStart"/>
+      <w:r>
+        <w:rPr>
+          <w:rFonts w:ascii="Century Gothic" w:eastAsia="Times New Roman" w:hAnsi="Century Gothic" w:cs="Arial"/>
+          <w:b/>
+          <w:bCs/>
+        </w:rPr>
+        <w:lastRenderedPageBreak/>
+        <w:t>Table 7.</w:t>
+      </w:r>
+      <w:proofErr w:type="gramEnd"/>
+      <w:r>
+        <w:rPr>
+          <w:rFonts w:ascii="Century Gothic" w:eastAsia="Times New Roman" w:hAnsi="Century Gothic" w:cs="Arial"/>
+          <w:b/>
+          <w:bCs/>
+        </w:rPr>
+        <w:t xml:space="preserve"> </w:t>
+      </w:r>
+      <w:r>
+        <w:rPr>
+          <w:rFonts w:ascii="Century Gothic" w:eastAsia="Times New Roman" w:hAnsi="Century Gothic" w:cs="Arial"/>
+          <w:bCs/>
+        </w:rPr>
+        <w:t xml:space="preserve">Risk Register for the </w:t>
+      </w:r>
+      <w:proofErr w:type="spellStart"/>
+      <w:r>
+        <w:rPr>
+          <w:rFonts w:ascii="Century Gothic" w:eastAsia="Times New Roman" w:hAnsi="Century Gothic" w:cs="Arial"/>
+          <w:bCs/>
+        </w:rPr>
+        <w:t>ReCOP</w:t>
+      </w:r>
+      <w:proofErr w:type="spellEnd"/>
+      <w:r>
+        <w:rPr>
+          <w:rFonts w:ascii="Century Gothic" w:eastAsia="Times New Roman" w:hAnsi="Century Gothic" w:cs="Arial"/>
+          <w:bCs/>
+        </w:rPr>
+        <w:t xml:space="preserve"> Website</w:t>
+      </w:r>
+    </w:p>
+    <w:tbl>
+      <w:tblPr>
+        <w:tblStyle w:val="TableGrid"/>
+        <w:tblpPr w:leftFromText="180" w:rightFromText="180" w:vertAnchor="text" w:horzAnchor="margin" w:tblpXSpec="center" w:tblpY="126"/>
+        <w:tblW w:w="11065" w:type="dxa"/>
+        <w:tblLook w:val="04A0"/>
+      </w:tblPr>
+      <w:tblGrid>
+        <w:gridCol w:w="590"/>
+        <w:gridCol w:w="2331"/>
+        <w:gridCol w:w="1523"/>
+        <w:gridCol w:w="1124"/>
+        <w:gridCol w:w="1234"/>
+        <w:gridCol w:w="2463"/>
+        <w:gridCol w:w="1800"/>
+      </w:tblGrid>
+      <w:tr>
+        <w:tc>
+          <w:tcPr>
+            <w:tcW w:w="590" w:type="dxa"/>
+            <w:vAlign w:val="center"/>
+          </w:tcPr>
+          <w:p>
+            <w:pPr>
+              <w:jc w:val="center"/>
+              <w:rPr>
+                <w:rFonts w:ascii="Century Gothic" w:hAnsi="Century Gothic"/>
+                <w:b/>
+              </w:rPr>
+            </w:pPr>
+            <w:r>
+              <w:rPr>
+                <w:rFonts w:ascii="Century Gothic" w:hAnsi="Century Gothic"/>
+                <w:b/>
+              </w:rPr>
+              <w:t>ID</w:t>
+            </w:r>
+          </w:p>
+        </w:tc>
+        <w:tc>
+          <w:tcPr>
+            <w:tcW w:w="2331" w:type="dxa"/>
+            <w:vAlign w:val="center"/>
+          </w:tcPr>
+          <w:p>
+            <w:pPr>
+              <w:jc w:val="center"/>
+              <w:rPr>
+                <w:rFonts w:ascii="Century Gothic" w:hAnsi="Century Gothic"/>
+                <w:b/>
+              </w:rPr>
+            </w:pPr>
+            <w:r>
+              <w:rPr>
+                <w:rFonts w:ascii="Century Gothic" w:hAnsi="Century Gothic"/>
+                <w:b/>
+              </w:rPr>
+              <w:t>Description</w:t>
+            </w:r>
+          </w:p>
+        </w:tc>
+        <w:tc>
+          <w:tcPr>
+            <w:tcW w:w="1523" w:type="dxa"/>
+            <w:vAlign w:val="center"/>
+          </w:tcPr>
+          <w:p>
+            <w:pPr>
+              <w:jc w:val="center"/>
+              <w:rPr>
+                <w:rFonts w:ascii="Century Gothic" w:hAnsi="Century Gothic"/>
+                <w:b/>
+              </w:rPr>
+            </w:pPr>
+            <w:r>
+              <w:rPr>
+                <w:rFonts w:ascii="Century Gothic" w:hAnsi="Century Gothic"/>
+                <w:b/>
+              </w:rPr>
+              <w:t>Probability</w:t>
+            </w:r>
+          </w:p>
+        </w:tc>
+        <w:tc>
+          <w:tcPr>
+            <w:tcW w:w="1124" w:type="dxa"/>
+            <w:vAlign w:val="center"/>
+          </w:tcPr>
+          <w:p>
+            <w:pPr>
+              <w:jc w:val="center"/>
+              <w:rPr>
+                <w:rFonts w:ascii="Century Gothic" w:hAnsi="Century Gothic"/>
+                <w:b/>
+              </w:rPr>
+            </w:pPr>
+            <w:r>
+              <w:rPr>
+                <w:rFonts w:ascii="Century Gothic" w:hAnsi="Century Gothic"/>
+                <w:b/>
+              </w:rPr>
+              <w:t>Impact</w:t>
+            </w:r>
+          </w:p>
+        </w:tc>
+        <w:tc>
+          <w:tcPr>
+            <w:tcW w:w="1234" w:type="dxa"/>
+            <w:vAlign w:val="center"/>
+          </w:tcPr>
+          <w:p>
+            <w:pPr>
+              <w:rPr>
+                <w:rFonts w:ascii="Century Gothic" w:hAnsi="Century Gothic"/>
+                <w:b/>
+              </w:rPr>
+            </w:pPr>
+            <w:r>
+              <w:rPr>
+                <w:rFonts w:ascii="Century Gothic" w:hAnsi="Century Gothic"/>
+                <w:b/>
+              </w:rPr>
+              <w:t>Ranking</w:t>
+            </w:r>
+          </w:p>
+        </w:tc>
+        <w:tc>
+          <w:tcPr>
+            <w:tcW w:w="2463" w:type="dxa"/>
+            <w:vAlign w:val="center"/>
+          </w:tcPr>
+          <w:p>
+            <w:pPr>
+              <w:jc w:val="center"/>
+              <w:rPr>
+                <w:rFonts w:ascii="Century Gothic" w:hAnsi="Century Gothic"/>
+                <w:b/>
+              </w:rPr>
+            </w:pPr>
+            <w:r>
+              <w:rPr>
+                <w:rFonts w:ascii="Century Gothic" w:hAnsi="Century Gothic"/>
+                <w:b/>
+              </w:rPr>
+              <w:t>Response</w:t>
+            </w:r>
+          </w:p>
+        </w:tc>
+        <w:tc>
+          <w:tcPr>
+            <w:tcW w:w="1800" w:type="dxa"/>
+            <w:vAlign w:val="center"/>
+          </w:tcPr>
+          <w:p>
+            <w:pPr>
+              <w:jc w:val="center"/>
+              <w:rPr>
+                <w:rFonts w:ascii="Century Gothic" w:hAnsi="Century Gothic"/>
+                <w:b/>
+              </w:rPr>
+            </w:pPr>
+            <w:r>
+              <w:rPr>
+                <w:rFonts w:ascii="Century Gothic" w:hAnsi="Century Gothic"/>
+                <w:b/>
+              </w:rPr>
+              <w:t>Trigger</w:t>
+            </w:r>
+          </w:p>
+        </w:tc>
+      </w:tr>
+      <w:tr>
+        <w:tc>
+          <w:tcPr>
+            <w:tcW w:w="590" w:type="dxa"/>
+            <w:vAlign w:val="center"/>
+          </w:tcPr>
+          <w:p>
+            <w:pPr>
+              <w:jc w:val="center"/>
+              <w:rPr>
+                <w:rFonts w:ascii="Century Gothic" w:hAnsi="Century Gothic"/>
+              </w:rPr>
+            </w:pPr>
+            <w:r>
+              <w:rPr>
+                <w:rFonts w:ascii="Century Gothic" w:hAnsi="Century Gothic"/>
+              </w:rPr>
+              <w:t>1</w:t>
+            </w:r>
+          </w:p>
+        </w:tc>
+        <w:tc>
+          <w:tcPr>
+            <w:tcW w:w="2331" w:type="dxa"/>
+            <w:vAlign w:val="center"/>
+          </w:tcPr>
+          <w:p>
+            <w:pPr>
+              <w:jc w:val="center"/>
+              <w:rPr>
+                <w:rFonts w:ascii="Century Gothic" w:hAnsi="Century Gothic"/>
+              </w:rPr>
+            </w:pPr>
+            <w:r>
+              <w:rPr>
+                <w:rFonts w:ascii="Century Gothic" w:hAnsi="Century Gothic"/>
+              </w:rPr>
+              <w:t>Unfamiliarity to the technology</w:t>
+            </w:r>
+          </w:p>
+        </w:tc>
+        <w:tc>
+          <w:tcPr>
+            <w:tcW w:w="1523" w:type="dxa"/>
+            <w:vAlign w:val="center"/>
+          </w:tcPr>
+          <w:p>
+            <w:pPr>
+              <w:jc w:val="center"/>
+              <w:rPr>
+                <w:rFonts w:ascii="Century Gothic" w:hAnsi="Century Gothic"/>
+              </w:rPr>
+            </w:pPr>
+            <w:r>
+              <w:rPr>
+                <w:rFonts w:ascii="Century Gothic" w:hAnsi="Century Gothic"/>
+              </w:rPr>
+              <w:t>Medium</w:t>
+            </w:r>
+          </w:p>
+        </w:tc>
+        <w:tc>
+          <w:tcPr>
+            <w:tcW w:w="1124" w:type="dxa"/>
+            <w:vAlign w:val="center"/>
+          </w:tcPr>
+          <w:p>
+            <w:pPr>
+              <w:jc w:val="center"/>
+              <w:rPr>
+                <w:rFonts w:ascii="Century Gothic" w:hAnsi="Century Gothic"/>
+              </w:rPr>
+            </w:pPr>
+            <w:r>
+              <w:rPr>
+                <w:rFonts w:ascii="Century Gothic" w:hAnsi="Century Gothic"/>
+              </w:rPr>
+              <w:t>High</w:t>
+            </w:r>
+          </w:p>
+        </w:tc>
+        <w:tc>
+          <w:tcPr>
+            <w:tcW w:w="1234" w:type="dxa"/>
+            <w:vAlign w:val="center"/>
+          </w:tcPr>
+          <w:p>
+            <w:pPr>
+              <w:jc w:val="center"/>
+              <w:rPr>
+                <w:rFonts w:ascii="Century Gothic" w:hAnsi="Century Gothic"/>
+              </w:rPr>
+            </w:pPr>
+            <w:r>
+              <w:rPr>
+                <w:rFonts w:ascii="Century Gothic" w:hAnsi="Century Gothic"/>
+              </w:rPr>
+              <w:t>High</w:t>
+            </w:r>
+          </w:p>
+        </w:tc>
+        <w:tc>
+          <w:tcPr>
+            <w:tcW w:w="2463" w:type="dxa"/>
+            <w:vAlign w:val="center"/>
+          </w:tcPr>
+          <w:p>
+            <w:pPr>
+              <w:jc w:val="center"/>
+              <w:rPr>
+                <w:rFonts w:ascii="Century Gothic" w:hAnsi="Century Gothic"/>
+              </w:rPr>
+            </w:pPr>
+            <w:r>
+              <w:rPr>
+                <w:rFonts w:ascii="Century Gothic" w:hAnsi="Century Gothic"/>
+              </w:rPr>
+              <w:t xml:space="preserve">Integrate lectures about the </w:t>
+            </w:r>
+            <w:r>
+              <w:rPr>
+                <w:rFonts w:ascii="Century Gothic" w:hAnsi="Century Gothic"/>
+              </w:rPr>
+              <w:t>website</w:t>
+            </w:r>
+            <w:r>
+              <w:rPr>
+                <w:rFonts w:ascii="Century Gothic" w:hAnsi="Century Gothic"/>
+              </w:rPr>
+              <w:t xml:space="preserve"> in the organization’s activities and seminars as well as in its social media pages.</w:t>
+            </w:r>
+          </w:p>
+        </w:tc>
+        <w:tc>
+          <w:tcPr>
+            <w:tcW w:w="1800" w:type="dxa"/>
+            <w:vAlign w:val="center"/>
+          </w:tcPr>
+          <w:p>
+            <w:pPr>
+              <w:jc w:val="center"/>
+              <w:rPr>
+                <w:rFonts w:ascii="Century Gothic" w:hAnsi="Century Gothic"/>
+              </w:rPr>
+            </w:pPr>
+            <w:proofErr w:type="gramStart"/>
+            <w:r>
+              <w:rPr>
+                <w:rFonts w:ascii="Century Gothic" w:hAnsi="Century Gothic"/>
+              </w:rPr>
+              <w:t>Stakeholders has</w:t>
+            </w:r>
+            <w:proofErr w:type="gramEnd"/>
+            <w:r>
+              <w:rPr>
+                <w:rFonts w:ascii="Century Gothic" w:hAnsi="Century Gothic"/>
+              </w:rPr>
+              <w:t xml:space="preserve"> no knowledge </w:t>
+            </w:r>
+            <w:r>
+              <w:rPr>
+                <w:rFonts w:ascii="Century Gothic" w:hAnsi="Century Gothic"/>
+              </w:rPr>
+              <w:t>how</w:t>
+            </w:r>
+            <w:r>
+              <w:rPr>
+                <w:rFonts w:ascii="Century Gothic" w:hAnsi="Century Gothic"/>
+              </w:rPr>
+              <w:t xml:space="preserve"> the </w:t>
+            </w:r>
+            <w:r>
+              <w:rPr>
+                <w:rFonts w:ascii="Century Gothic" w:hAnsi="Century Gothic"/>
+              </w:rPr>
+              <w:t>website</w:t>
+            </w:r>
+            <w:r>
+              <w:rPr>
+                <w:rFonts w:ascii="Century Gothic" w:hAnsi="Century Gothic"/>
+              </w:rPr>
+              <w:t xml:space="preserve"> works.</w:t>
+            </w:r>
+          </w:p>
+        </w:tc>
+      </w:tr>
+      <w:tr>
+        <w:tc>
+          <w:tcPr>
+            <w:tcW w:w="590" w:type="dxa"/>
+            <w:vAlign w:val="center"/>
+          </w:tcPr>
+          <w:p>
+            <w:pPr>
+              <w:jc w:val="center"/>
+              <w:rPr>
+                <w:rFonts w:ascii="Century Gothic" w:hAnsi="Century Gothic"/>
+              </w:rPr>
+            </w:pPr>
+            <w:r>
+              <w:rPr>
+                <w:rFonts w:ascii="Century Gothic" w:hAnsi="Century Gothic"/>
+              </w:rPr>
+              <w:t>2</w:t>
+            </w:r>
+          </w:p>
+        </w:tc>
+        <w:tc>
+          <w:tcPr>
+            <w:tcW w:w="2331" w:type="dxa"/>
+            <w:vAlign w:val="center"/>
+          </w:tcPr>
+          <w:p>
+            <w:pPr>
+              <w:jc w:val="center"/>
+              <w:rPr>
+                <w:rFonts w:ascii="Century Gothic" w:hAnsi="Century Gothic"/>
+              </w:rPr>
+            </w:pPr>
+          </w:p>
+          <w:p>
+            <w:pPr>
+              <w:jc w:val="center"/>
+              <w:rPr>
+                <w:rFonts w:ascii="Century Gothic" w:hAnsi="Century Gothic"/>
+              </w:rPr>
+            </w:pPr>
+            <w:r>
+              <w:rPr>
+                <w:rFonts w:ascii="Century Gothic" w:hAnsi="Century Gothic"/>
+              </w:rPr>
+              <w:t>Slow internet connection</w:t>
+            </w:r>
+          </w:p>
+        </w:tc>
+        <w:tc>
+          <w:tcPr>
+            <w:tcW w:w="1523" w:type="dxa"/>
+            <w:vAlign w:val="center"/>
+          </w:tcPr>
+          <w:p>
+            <w:pPr>
+              <w:jc w:val="center"/>
+              <w:rPr>
+                <w:rFonts w:ascii="Century Gothic" w:hAnsi="Century Gothic"/>
+              </w:rPr>
+            </w:pPr>
+          </w:p>
+          <w:p>
+            <w:pPr>
+              <w:jc w:val="center"/>
+              <w:rPr>
+                <w:rFonts w:ascii="Century Gothic" w:hAnsi="Century Gothic"/>
+              </w:rPr>
+            </w:pPr>
+            <w:r>
+              <w:rPr>
+                <w:rFonts w:ascii="Century Gothic" w:hAnsi="Century Gothic"/>
+              </w:rPr>
+              <w:t>Medium</w:t>
+            </w:r>
+          </w:p>
+        </w:tc>
+        <w:tc>
+          <w:tcPr>
+            <w:tcW w:w="1124" w:type="dxa"/>
+            <w:vAlign w:val="center"/>
+          </w:tcPr>
+          <w:p>
+            <w:pPr>
+              <w:jc w:val="center"/>
+              <w:rPr>
+                <w:rFonts w:ascii="Century Gothic" w:hAnsi="Century Gothic"/>
+              </w:rPr>
+            </w:pPr>
+          </w:p>
+          <w:p>
+            <w:pPr>
+              <w:jc w:val="center"/>
+              <w:rPr>
+                <w:rFonts w:ascii="Century Gothic" w:hAnsi="Century Gothic"/>
+              </w:rPr>
+            </w:pPr>
+            <w:r>
+              <w:rPr>
+                <w:rFonts w:ascii="Century Gothic" w:hAnsi="Century Gothic"/>
+              </w:rPr>
+              <w:t>High</w:t>
+            </w:r>
+          </w:p>
+        </w:tc>
+        <w:tc>
+          <w:tcPr>
+            <w:tcW w:w="1234" w:type="dxa"/>
+            <w:vAlign w:val="center"/>
+          </w:tcPr>
+          <w:p>
+            <w:pPr>
+              <w:jc w:val="center"/>
+              <w:rPr>
+                <w:rFonts w:ascii="Century Gothic" w:hAnsi="Century Gothic"/>
+              </w:rPr>
+            </w:pPr>
+          </w:p>
+          <w:p>
+            <w:pPr>
+              <w:jc w:val="center"/>
+              <w:rPr>
+                <w:rFonts w:ascii="Century Gothic" w:hAnsi="Century Gothic"/>
+              </w:rPr>
+            </w:pPr>
+            <w:r>
+              <w:rPr>
+                <w:rFonts w:ascii="Century Gothic" w:hAnsi="Century Gothic"/>
+              </w:rPr>
+              <w:t>Medium</w:t>
+            </w:r>
+          </w:p>
+        </w:tc>
+        <w:tc>
+          <w:tcPr>
+            <w:tcW w:w="2463" w:type="dxa"/>
+            <w:vAlign w:val="center"/>
+          </w:tcPr>
+          <w:p>
+            <w:pPr>
+              <w:jc w:val="center"/>
+              <w:rPr>
+                <w:rFonts w:ascii="Century Gothic" w:hAnsi="Century Gothic"/>
+              </w:rPr>
+            </w:pPr>
+            <w:r>
+              <w:rPr>
+                <w:rFonts w:ascii="Century Gothic" w:hAnsi="Century Gothic"/>
+              </w:rPr>
+              <w:t>Configure type of internet access and limit the time of users connected the internet.</w:t>
+            </w:r>
+          </w:p>
+        </w:tc>
+        <w:tc>
+          <w:tcPr>
+            <w:tcW w:w="1800" w:type="dxa"/>
+            <w:vAlign w:val="center"/>
+          </w:tcPr>
+          <w:p>
+            <w:pPr>
+              <w:jc w:val="center"/>
+              <w:rPr>
+                <w:rFonts w:ascii="Century Gothic" w:hAnsi="Century Gothic"/>
+              </w:rPr>
+            </w:pPr>
+            <w:r>
+              <w:rPr>
+                <w:rFonts w:ascii="Century Gothic" w:hAnsi="Century Gothic"/>
+              </w:rPr>
+              <w:t xml:space="preserve">Having many people </w:t>
+            </w:r>
+            <w:proofErr w:type="gramStart"/>
+            <w:r>
+              <w:rPr>
+                <w:rFonts w:ascii="Century Gothic" w:hAnsi="Century Gothic"/>
+              </w:rPr>
+              <w:t>are</w:t>
+            </w:r>
+            <w:proofErr w:type="gramEnd"/>
+            <w:r>
+              <w:rPr>
+                <w:rFonts w:ascii="Century Gothic" w:hAnsi="Century Gothic"/>
+              </w:rPr>
+              <w:t xml:space="preserve"> connected to the internet.</w:t>
+            </w:r>
+          </w:p>
+        </w:tc>
+      </w:tr>
+      <w:tr>
+        <w:tc>
+          <w:tcPr>
+            <w:tcW w:w="590" w:type="dxa"/>
+            <w:vAlign w:val="center"/>
+          </w:tcPr>
+          <w:p>
+            <w:pPr>
+              <w:jc w:val="center"/>
+              <w:rPr>
+                <w:rFonts w:ascii="Century Gothic" w:hAnsi="Century Gothic"/>
+              </w:rPr>
+            </w:pPr>
+            <w:r>
+              <w:rPr>
+                <w:rFonts w:ascii="Century Gothic" w:hAnsi="Century Gothic"/>
+              </w:rPr>
+              <w:t>3</w:t>
+            </w:r>
+          </w:p>
+        </w:tc>
+        <w:tc>
+          <w:tcPr>
+            <w:tcW w:w="2331" w:type="dxa"/>
+            <w:vAlign w:val="center"/>
+          </w:tcPr>
+          <w:p>
+            <w:pPr>
+              <w:jc w:val="center"/>
+              <w:rPr>
+                <w:rFonts w:ascii="Century Gothic" w:hAnsi="Century Gothic"/>
+              </w:rPr>
+            </w:pPr>
+            <w:r>
+              <w:rPr>
+                <w:rFonts w:ascii="Century Gothic" w:hAnsi="Century Gothic"/>
+              </w:rPr>
+              <w:t>Web traffic</w:t>
+            </w:r>
+          </w:p>
+        </w:tc>
+        <w:tc>
+          <w:tcPr>
+            <w:tcW w:w="1523" w:type="dxa"/>
+            <w:vAlign w:val="center"/>
+          </w:tcPr>
+          <w:p>
+            <w:pPr>
+              <w:jc w:val="center"/>
+              <w:rPr>
+                <w:rFonts w:ascii="Century Gothic" w:hAnsi="Century Gothic"/>
+              </w:rPr>
+            </w:pPr>
+            <w:r>
+              <w:rPr>
+                <w:rFonts w:ascii="Century Gothic" w:hAnsi="Century Gothic"/>
+              </w:rPr>
+              <w:t>Medium</w:t>
+            </w:r>
+          </w:p>
+        </w:tc>
+        <w:tc>
+          <w:tcPr>
+            <w:tcW w:w="1124" w:type="dxa"/>
+            <w:vAlign w:val="center"/>
+          </w:tcPr>
+          <w:p>
+            <w:pPr>
+              <w:jc w:val="center"/>
+              <w:rPr>
+                <w:rFonts w:ascii="Century Gothic" w:hAnsi="Century Gothic"/>
+              </w:rPr>
+            </w:pPr>
+            <w:r>
+              <w:rPr>
+                <w:rFonts w:ascii="Century Gothic" w:hAnsi="Century Gothic"/>
+              </w:rPr>
+              <w:t xml:space="preserve">High </w:t>
+            </w:r>
+          </w:p>
+        </w:tc>
+        <w:tc>
+          <w:tcPr>
+            <w:tcW w:w="1234" w:type="dxa"/>
+            <w:vAlign w:val="center"/>
+          </w:tcPr>
+          <w:p>
+            <w:pPr>
+              <w:jc w:val="center"/>
+              <w:rPr>
+                <w:rFonts w:ascii="Century Gothic" w:hAnsi="Century Gothic"/>
+              </w:rPr>
+            </w:pPr>
+            <w:r>
+              <w:rPr>
+                <w:rFonts w:ascii="Century Gothic" w:hAnsi="Century Gothic"/>
+              </w:rPr>
+              <w:t>High</w:t>
+            </w:r>
+          </w:p>
+        </w:tc>
+        <w:tc>
+          <w:tcPr>
+            <w:tcW w:w="2463" w:type="dxa"/>
+            <w:vAlign w:val="center"/>
+          </w:tcPr>
+          <w:p>
+            <w:pPr>
+              <w:jc w:val="center"/>
+              <w:rPr>
+                <w:rFonts w:ascii="Century Gothic" w:hAnsi="Century Gothic"/>
+              </w:rPr>
+            </w:pPr>
+            <w:r>
+              <w:rPr>
+                <w:rFonts w:ascii="Century Gothic" w:hAnsi="Century Gothic"/>
+              </w:rPr>
+              <w:t>Increase monitoring of pages which pages are triggering to visitors, how long visitors are sticking around.</w:t>
+            </w:r>
+          </w:p>
+        </w:tc>
+        <w:tc>
+          <w:tcPr>
+            <w:tcW w:w="1800" w:type="dxa"/>
+            <w:vAlign w:val="center"/>
+          </w:tcPr>
+          <w:p>
+            <w:pPr>
+              <w:jc w:val="center"/>
+              <w:rPr>
+                <w:rFonts w:ascii="Century Gothic" w:hAnsi="Century Gothic"/>
+              </w:rPr>
+            </w:pPr>
+            <w:r>
+              <w:rPr>
+                <w:rFonts w:ascii="Century Gothic" w:hAnsi="Century Gothic"/>
+              </w:rPr>
+              <w:t>Cause by recent website changes.</w:t>
+            </w:r>
+          </w:p>
+        </w:tc>
+      </w:tr>
+      <w:tr>
+        <w:tc>
+          <w:tcPr>
+            <w:tcW w:w="590" w:type="dxa"/>
+            <w:vAlign w:val="center"/>
+          </w:tcPr>
+          <w:p>
+            <w:pPr>
+              <w:jc w:val="center"/>
+              <w:rPr>
+                <w:rFonts w:ascii="Century Gothic" w:hAnsi="Century Gothic"/>
+              </w:rPr>
+            </w:pPr>
+            <w:r>
+              <w:rPr>
+                <w:rFonts w:ascii="Century Gothic" w:hAnsi="Century Gothic"/>
+              </w:rPr>
+              <w:t>4</w:t>
+            </w:r>
+          </w:p>
+        </w:tc>
+        <w:tc>
+          <w:tcPr>
+            <w:tcW w:w="2331" w:type="dxa"/>
+            <w:vAlign w:val="center"/>
+          </w:tcPr>
+          <w:p>
+            <w:pPr>
+              <w:jc w:val="center"/>
+              <w:rPr>
+                <w:rFonts w:ascii="Century Gothic" w:hAnsi="Century Gothic"/>
+              </w:rPr>
+            </w:pPr>
+            <w:r>
+              <w:rPr>
+                <w:rFonts w:ascii="Century Gothic" w:hAnsi="Century Gothic"/>
+              </w:rPr>
+              <w:t>Scope inflates</w:t>
+            </w:r>
+          </w:p>
+        </w:tc>
+        <w:tc>
+          <w:tcPr>
+            <w:tcW w:w="1523" w:type="dxa"/>
+            <w:vAlign w:val="center"/>
+          </w:tcPr>
+          <w:p>
+            <w:pPr>
+              <w:jc w:val="center"/>
+              <w:rPr>
+                <w:rFonts w:ascii="Century Gothic" w:hAnsi="Century Gothic"/>
+              </w:rPr>
+            </w:pPr>
+            <w:r>
+              <w:rPr>
+                <w:rFonts w:ascii="Century Gothic" w:hAnsi="Century Gothic"/>
+              </w:rPr>
+              <w:t>Medium</w:t>
+            </w:r>
+          </w:p>
+        </w:tc>
+        <w:tc>
+          <w:tcPr>
+            <w:tcW w:w="1124" w:type="dxa"/>
+            <w:vAlign w:val="center"/>
+          </w:tcPr>
+          <w:p>
+            <w:pPr>
+              <w:jc w:val="center"/>
+              <w:rPr>
+                <w:rFonts w:ascii="Century Gothic" w:hAnsi="Century Gothic"/>
+              </w:rPr>
+            </w:pPr>
+            <w:r>
+              <w:rPr>
+                <w:rFonts w:ascii="Century Gothic" w:hAnsi="Century Gothic"/>
+              </w:rPr>
+              <w:t>Low</w:t>
+            </w:r>
+          </w:p>
+        </w:tc>
+        <w:tc>
+          <w:tcPr>
+            <w:tcW w:w="1234" w:type="dxa"/>
+            <w:vAlign w:val="center"/>
+          </w:tcPr>
+          <w:p>
+            <w:pPr>
+              <w:jc w:val="center"/>
+              <w:rPr>
+                <w:rFonts w:ascii="Century Gothic" w:hAnsi="Century Gothic"/>
+              </w:rPr>
+            </w:pPr>
+            <w:r>
+              <w:rPr>
+                <w:rFonts w:ascii="Century Gothic" w:hAnsi="Century Gothic"/>
+              </w:rPr>
+              <w:t>Low</w:t>
+            </w:r>
+          </w:p>
+        </w:tc>
+        <w:tc>
+          <w:tcPr>
+            <w:tcW w:w="2463" w:type="dxa"/>
+            <w:vAlign w:val="center"/>
+          </w:tcPr>
+          <w:p>
+            <w:pPr>
+              <w:jc w:val="center"/>
+              <w:rPr>
+                <w:rFonts w:ascii="Century Gothic" w:hAnsi="Century Gothic"/>
+              </w:rPr>
+            </w:pPr>
+            <w:r>
+              <w:rPr>
+                <w:rFonts w:ascii="Century Gothic" w:hAnsi="Century Gothic"/>
+              </w:rPr>
+              <w:t>Focus and finish first the initial objectives and features of the project. Since the methodology is prototyping, changes or additions can be integrated in the next update.</w:t>
+            </w:r>
+          </w:p>
+        </w:tc>
+        <w:tc>
+          <w:tcPr>
+            <w:tcW w:w="1800" w:type="dxa"/>
+            <w:vAlign w:val="center"/>
+          </w:tcPr>
+          <w:p>
+            <w:pPr>
+              <w:jc w:val="center"/>
+              <w:rPr>
+                <w:rFonts w:ascii="Century Gothic" w:hAnsi="Century Gothic"/>
+              </w:rPr>
+            </w:pPr>
+            <w:r>
+              <w:rPr>
+                <w:rFonts w:ascii="Century Gothic" w:hAnsi="Century Gothic"/>
+              </w:rPr>
+              <w:t xml:space="preserve">The </w:t>
+            </w:r>
+            <w:proofErr w:type="gramStart"/>
+            <w:r>
+              <w:rPr>
+                <w:rFonts w:ascii="Century Gothic" w:hAnsi="Century Gothic"/>
+              </w:rPr>
+              <w:t>scope uncontrollably change</w:t>
+            </w:r>
+            <w:proofErr w:type="gramEnd"/>
+            <w:r>
+              <w:rPr>
+                <w:rFonts w:ascii="Century Gothic" w:hAnsi="Century Gothic"/>
+              </w:rPr>
+              <w:t xml:space="preserve"> and grow due to client requests and other factors.</w:t>
+            </w:r>
+          </w:p>
+        </w:tc>
+      </w:tr>
+      <w:tr>
+        <w:tc>
+          <w:tcPr>
+            <w:tcW w:w="590" w:type="dxa"/>
+            <w:vAlign w:val="center"/>
+          </w:tcPr>
+          <w:p>
+            <w:pPr>
+              <w:jc w:val="center"/>
+              <w:rPr>
+                <w:rFonts w:ascii="Century Gothic" w:hAnsi="Century Gothic"/>
+              </w:rPr>
+            </w:pPr>
+          </w:p>
+          <w:p>
+            <w:pPr>
+              <w:jc w:val="center"/>
+              <w:rPr>
+                <w:rFonts w:ascii="Century Gothic" w:hAnsi="Century Gothic"/>
+              </w:rPr>
+            </w:pPr>
+          </w:p>
+          <w:p>
+            <w:pPr>
+              <w:jc w:val="center"/>
+              <w:rPr>
+                <w:rFonts w:ascii="Century Gothic" w:hAnsi="Century Gothic"/>
+              </w:rPr>
+            </w:pPr>
+            <w:r>
+              <w:rPr>
+                <w:rFonts w:ascii="Century Gothic" w:hAnsi="Century Gothic"/>
+              </w:rPr>
+              <w:t>5</w:t>
+            </w:r>
+          </w:p>
+        </w:tc>
+        <w:tc>
+          <w:tcPr>
+            <w:tcW w:w="2331" w:type="dxa"/>
+            <w:vAlign w:val="center"/>
+          </w:tcPr>
+          <w:p>
+            <w:pPr>
+              <w:jc w:val="center"/>
+              <w:rPr>
+                <w:rFonts w:ascii="Century Gothic" w:hAnsi="Century Gothic"/>
+              </w:rPr>
+            </w:pPr>
+          </w:p>
+          <w:p>
+            <w:pPr>
+              <w:jc w:val="center"/>
+              <w:rPr>
+                <w:rFonts w:ascii="Century Gothic" w:hAnsi="Century Gothic"/>
+              </w:rPr>
+            </w:pPr>
+          </w:p>
+          <w:p>
+            <w:pPr>
+              <w:jc w:val="center"/>
+              <w:rPr>
+                <w:rFonts w:ascii="Century Gothic" w:hAnsi="Century Gothic"/>
+              </w:rPr>
+            </w:pPr>
+            <w:r>
+              <w:rPr>
+                <w:rFonts w:ascii="Century Gothic" w:hAnsi="Century Gothic"/>
+              </w:rPr>
+              <w:t>Resistance due to budget</w:t>
+            </w:r>
+          </w:p>
+        </w:tc>
+        <w:tc>
+          <w:tcPr>
+            <w:tcW w:w="1523" w:type="dxa"/>
+            <w:vAlign w:val="center"/>
+          </w:tcPr>
+          <w:p>
+            <w:pPr>
+              <w:jc w:val="center"/>
+              <w:rPr>
+                <w:rFonts w:ascii="Century Gothic" w:hAnsi="Century Gothic"/>
+              </w:rPr>
+            </w:pPr>
+          </w:p>
+          <w:p>
+            <w:pPr>
+              <w:jc w:val="center"/>
+              <w:rPr>
+                <w:rFonts w:ascii="Century Gothic" w:hAnsi="Century Gothic"/>
+              </w:rPr>
+            </w:pPr>
+          </w:p>
+          <w:p>
+            <w:pPr>
+              <w:jc w:val="center"/>
+              <w:rPr>
+                <w:rFonts w:ascii="Century Gothic" w:hAnsi="Century Gothic"/>
+              </w:rPr>
+            </w:pPr>
+            <w:r>
+              <w:rPr>
+                <w:rFonts w:ascii="Century Gothic" w:hAnsi="Century Gothic"/>
+              </w:rPr>
+              <w:t>Medium to High</w:t>
+            </w:r>
+          </w:p>
+        </w:tc>
+        <w:tc>
+          <w:tcPr>
+            <w:tcW w:w="1124" w:type="dxa"/>
+            <w:vAlign w:val="center"/>
+          </w:tcPr>
+          <w:p>
+            <w:pPr>
+              <w:jc w:val="center"/>
+              <w:rPr>
+                <w:rFonts w:ascii="Century Gothic" w:hAnsi="Century Gothic"/>
+              </w:rPr>
+            </w:pPr>
+          </w:p>
+          <w:p>
+            <w:pPr>
+              <w:jc w:val="center"/>
+              <w:rPr>
+                <w:rFonts w:ascii="Century Gothic" w:hAnsi="Century Gothic"/>
+              </w:rPr>
+            </w:pPr>
+          </w:p>
+          <w:p>
+            <w:pPr>
+              <w:jc w:val="center"/>
+              <w:rPr>
+                <w:rFonts w:ascii="Century Gothic" w:hAnsi="Century Gothic"/>
+              </w:rPr>
+            </w:pPr>
+            <w:r>
+              <w:rPr>
+                <w:rFonts w:ascii="Century Gothic" w:hAnsi="Century Gothic"/>
+              </w:rPr>
+              <w:t>Medium</w:t>
+            </w:r>
+          </w:p>
+        </w:tc>
+        <w:tc>
+          <w:tcPr>
+            <w:tcW w:w="1234" w:type="dxa"/>
+            <w:vAlign w:val="center"/>
+          </w:tcPr>
+          <w:p>
+            <w:pPr>
+              <w:jc w:val="center"/>
+              <w:rPr>
+                <w:rFonts w:ascii="Century Gothic" w:hAnsi="Century Gothic"/>
+              </w:rPr>
+            </w:pPr>
+          </w:p>
+          <w:p>
+            <w:pPr>
+              <w:jc w:val="center"/>
+              <w:rPr>
+                <w:rFonts w:ascii="Century Gothic" w:hAnsi="Century Gothic"/>
+              </w:rPr>
+            </w:pPr>
+          </w:p>
+          <w:p>
+            <w:pPr>
+              <w:jc w:val="center"/>
+              <w:rPr>
+                <w:rFonts w:ascii="Century Gothic" w:hAnsi="Century Gothic"/>
+              </w:rPr>
+            </w:pPr>
+            <w:r>
+              <w:rPr>
+                <w:rFonts w:ascii="Century Gothic" w:hAnsi="Century Gothic"/>
+              </w:rPr>
+              <w:t>High</w:t>
+            </w:r>
+          </w:p>
+        </w:tc>
+        <w:tc>
+          <w:tcPr>
+            <w:tcW w:w="2463" w:type="dxa"/>
+            <w:vAlign w:val="center"/>
+          </w:tcPr>
+          <w:p>
+            <w:pPr>
+              <w:jc w:val="center"/>
+              <w:rPr>
+                <w:rFonts w:ascii="Century Gothic" w:hAnsi="Century Gothic"/>
+              </w:rPr>
+            </w:pPr>
+            <w:r>
+              <w:rPr>
+                <w:rFonts w:ascii="Century Gothic" w:hAnsi="Century Gothic"/>
+              </w:rPr>
+              <w:t>Consider utilizing the existing hardware in the organization instead of buying new ones. Use open–source software if the security will not be compromised.</w:t>
+            </w:r>
+          </w:p>
+        </w:tc>
+        <w:tc>
+          <w:tcPr>
+            <w:tcW w:w="1800" w:type="dxa"/>
+            <w:vAlign w:val="center"/>
+          </w:tcPr>
+          <w:p>
+            <w:pPr>
+              <w:jc w:val="center"/>
+              <w:rPr>
+                <w:rFonts w:ascii="Century Gothic" w:hAnsi="Century Gothic"/>
+              </w:rPr>
+            </w:pPr>
+            <w:r>
+              <w:rPr>
+                <w:rFonts w:ascii="Century Gothic" w:hAnsi="Century Gothic"/>
+              </w:rPr>
+              <w:t>Sponsor has no enough financial capability to support the project further.</w:t>
+            </w:r>
+          </w:p>
+        </w:tc>
+      </w:tr>
+      <w:tr>
+        <w:trPr>
+          <w:trHeight w:val="2105"/>
+        </w:trPr>
+        <w:tc>
+          <w:tcPr>
+            <w:tcW w:w="590" w:type="dxa"/>
+            <w:vAlign w:val="center"/>
+          </w:tcPr>
+          <w:p>
+            <w:pPr>
+              <w:jc w:val="center"/>
+              <w:rPr>
+                <w:rFonts w:ascii="Century Gothic" w:hAnsi="Century Gothic"/>
+              </w:rPr>
+            </w:pPr>
+            <w:r>
+              <w:rPr>
+                <w:rFonts w:ascii="Century Gothic" w:hAnsi="Century Gothic"/>
+              </w:rPr>
+              <w:lastRenderedPageBreak/>
+              <w:t>6</w:t>
+            </w:r>
+          </w:p>
+        </w:tc>
+        <w:tc>
+          <w:tcPr>
+            <w:tcW w:w="2331" w:type="dxa"/>
+            <w:vAlign w:val="center"/>
+          </w:tcPr>
+          <w:p>
+            <w:pPr>
+              <w:jc w:val="center"/>
+              <w:rPr>
+                <w:rFonts w:ascii="Century Gothic" w:hAnsi="Century Gothic"/>
+              </w:rPr>
+            </w:pPr>
+            <w:r>
+              <w:rPr>
+                <w:rFonts w:ascii="Century Gothic" w:hAnsi="Century Gothic"/>
+              </w:rPr>
+              <w:t>Conflict over changes</w:t>
+            </w:r>
+          </w:p>
+        </w:tc>
+        <w:tc>
+          <w:tcPr>
+            <w:tcW w:w="1523" w:type="dxa"/>
+            <w:vAlign w:val="center"/>
+          </w:tcPr>
+          <w:p>
+            <w:pPr>
+              <w:jc w:val="center"/>
+              <w:rPr>
+                <w:rFonts w:ascii="Century Gothic" w:hAnsi="Century Gothic"/>
+              </w:rPr>
+            </w:pPr>
+            <w:r>
+              <w:rPr>
+                <w:rFonts w:ascii="Century Gothic" w:hAnsi="Century Gothic"/>
+              </w:rPr>
+              <w:t>Medium</w:t>
+            </w:r>
+          </w:p>
+        </w:tc>
+        <w:tc>
+          <w:tcPr>
+            <w:tcW w:w="1124" w:type="dxa"/>
+            <w:vAlign w:val="center"/>
+          </w:tcPr>
+          <w:p>
+            <w:pPr>
+              <w:jc w:val="center"/>
+              <w:rPr>
+                <w:rFonts w:ascii="Century Gothic" w:hAnsi="Century Gothic"/>
+              </w:rPr>
+            </w:pPr>
+            <w:r>
+              <w:rPr>
+                <w:rFonts w:ascii="Century Gothic" w:hAnsi="Century Gothic"/>
+              </w:rPr>
+              <w:t>High</w:t>
+            </w:r>
+          </w:p>
+        </w:tc>
+        <w:tc>
+          <w:tcPr>
+            <w:tcW w:w="1234" w:type="dxa"/>
+            <w:vAlign w:val="center"/>
+          </w:tcPr>
+          <w:p>
+            <w:pPr>
+              <w:jc w:val="center"/>
+              <w:rPr>
+                <w:rFonts w:ascii="Century Gothic" w:hAnsi="Century Gothic"/>
+              </w:rPr>
+            </w:pPr>
+            <w:r>
+              <w:rPr>
+                <w:rFonts w:ascii="Century Gothic" w:hAnsi="Century Gothic"/>
+              </w:rPr>
+              <w:t>Medium</w:t>
+            </w:r>
+          </w:p>
+        </w:tc>
+        <w:tc>
+          <w:tcPr>
+            <w:tcW w:w="2463" w:type="dxa"/>
+            <w:vAlign w:val="center"/>
+          </w:tcPr>
+          <w:p>
+            <w:pPr>
+              <w:jc w:val="center"/>
+              <w:rPr>
+                <w:rFonts w:ascii="Century Gothic" w:hAnsi="Century Gothic"/>
+              </w:rPr>
+            </w:pPr>
+            <w:r>
+              <w:rPr>
+                <w:rFonts w:ascii="Century Gothic" w:hAnsi="Century Gothic"/>
+              </w:rPr>
+              <w:t xml:space="preserve">Review the organization’s vision, mission and objectives before planning or implementing certain change. </w:t>
+            </w:r>
+          </w:p>
+        </w:tc>
+        <w:tc>
+          <w:tcPr>
+            <w:tcW w:w="1800" w:type="dxa"/>
+            <w:vAlign w:val="center"/>
+          </w:tcPr>
+          <w:p>
+            <w:pPr>
+              <w:jc w:val="center"/>
+              <w:rPr>
+                <w:rFonts w:ascii="Century Gothic" w:hAnsi="Century Gothic"/>
+              </w:rPr>
+            </w:pPr>
+            <w:r>
+              <w:rPr>
+                <w:rFonts w:ascii="Century Gothic" w:hAnsi="Century Gothic"/>
+              </w:rPr>
+              <w:t>Changes made by the application conflicts with the interests and rules of the organization.</w:t>
+            </w:r>
+          </w:p>
+        </w:tc>
+      </w:tr>
+    </w:tbl>
+    <w:p>
+      <w:pPr>
+        <w:suppressAutoHyphens/>
+        <w:autoSpaceDE w:val="0"/>
+        <w:autoSpaceDN w:val="0"/>
+        <w:adjustRightInd w:val="0"/>
+        <w:spacing w:after="0" w:line="480" w:lineRule="auto"/>
+        <w:jc w:val="both"/>
+        <w:textAlignment w:val="center"/>
+        <w:rPr>
+          <w:rFonts w:ascii="Century Gothic" w:hAnsi="Century Gothic"/>
+        </w:rPr>
+      </w:pPr>
     </w:p>
     <w:p>
       <w:pPr>
@@ -4430,8 +5905,99 @@
 </file>
 
 <file path=word/numbering.xml><?xml version="1.0" encoding="utf-8"?>
-<w:numbering xmlns:wpc="http://schemas.microsoft.com/office/word/2010/wordprocessingCanvas" xmlns:mc="http://schemas.openxmlformats.org/markup-compatibility/2006" xmlns:o="urn:schemas-microsoft-com:office:office" xmlns:r="http://schemas.openxmlformats.org/officeDocument/2006/relationships" xmlns:m="http://schemas.openxmlformats.org/officeDocument/2006/math" xmlns:v="urn:schemas-microsoft-com:vml" xmlns:wp14="http://schemas.microsoft.com/office/word/2010/wordprocessingDrawing" xmlns:wp="http://schemas.openxmlformats.org/drawingml/2006/wordprocessingDrawing" xmlns:w10="urn:schemas-microsoft-com:office:word" xmlns:w="http://schemas.openxmlformats.org/wordprocessingml/2006/main" xmlns:w14="http://schemas.microsoft.com/office/word/2010/wordml" xmlns:w15="http://schemas.microsoft.com/office/word/2012/wordml" xmlns:wpg="http://schemas.microsoft.com/office/word/2010/wordprocessingGroup" xmlns:wpi="http://schemas.microsoft.com/office/word/2010/wordprocessingInk" xmlns:wne="http://schemas.microsoft.com/office/word/2006/wordml" xmlns:wps="http://schemas.microsoft.com/office/word/2010/wordprocessingShape" mc:Ignorable="w14 w15 wp14">
-  <w:abstractNum w:abstractNumId="0" w15:restartNumberingAfterBreak="0">
+<w:numbering xmlns:ve="http://schemas.openxmlformats.org/markup-compatibility/2006" xmlns:o="urn:schemas-microsoft-com:office:office" xmlns:r="http://schemas.openxmlformats.org/officeDocument/2006/relationships" xmlns:m="http://schemas.openxmlformats.org/officeDocument/2006/math" xmlns:v="urn:schemas-microsoft-com:vml" xmlns:wp="http://schemas.openxmlformats.org/drawingml/2006/wordprocessingDrawing" xmlns:w10="urn:schemas-microsoft-com:office:word" xmlns:w="http://schemas.openxmlformats.org/wordprocessingml/2006/main" xmlns:wne="http://schemas.microsoft.com/office/word/2006/wordml">
+  <w:abstractNum w:abstractNumId="0">
+    <w:nsid w:val="02C748C1"/>
+    <w:multiLevelType w:val="hybridMultilevel"/>
+    <w:tmpl w:val="686C903C"/>
+    <w:lvl w:ilvl="0" w:tplc="44282896">
+      <w:start w:val="1"/>
+      <w:numFmt w:val="upperRoman"/>
+      <w:lvlText w:val="%1."/>
+      <w:lvlJc w:val="left"/>
+      <w:pPr>
+        <w:ind w:left="1080" w:hanging="720"/>
+      </w:pPr>
+      <w:rPr>
+        <w:rFonts w:hint="default"/>
+        <w:b/>
+        <w:color w:val="auto"/>
+      </w:rPr>
+    </w:lvl>
+    <w:lvl w:ilvl="1" w:tplc="34090019" w:tentative="1">
+      <w:start w:val="1"/>
+      <w:numFmt w:val="lowerLetter"/>
+      <w:lvlText w:val="%2."/>
+      <w:lvlJc w:val="left"/>
+      <w:pPr>
+        <w:ind w:left="1440" w:hanging="360"/>
+      </w:pPr>
+    </w:lvl>
+    <w:lvl w:ilvl="2" w:tplc="3409001B" w:tentative="1">
+      <w:start w:val="1"/>
+      <w:numFmt w:val="lowerRoman"/>
+      <w:lvlText w:val="%3."/>
+      <w:lvlJc w:val="right"/>
+      <w:pPr>
+        <w:ind w:left="2160" w:hanging="180"/>
+      </w:pPr>
+    </w:lvl>
+    <w:lvl w:ilvl="3" w:tplc="3409000F" w:tentative="1">
+      <w:start w:val="1"/>
+      <w:numFmt w:val="decimal"/>
+      <w:lvlText w:val="%4."/>
+      <w:lvlJc w:val="left"/>
+      <w:pPr>
+        <w:ind w:left="2880" w:hanging="360"/>
+      </w:pPr>
+    </w:lvl>
+    <w:lvl w:ilvl="4" w:tplc="34090019" w:tentative="1">
+      <w:start w:val="1"/>
+      <w:numFmt w:val="lowerLetter"/>
+      <w:lvlText w:val="%5."/>
+      <w:lvlJc w:val="left"/>
+      <w:pPr>
+        <w:ind w:left="3600" w:hanging="360"/>
+      </w:pPr>
+    </w:lvl>
+    <w:lvl w:ilvl="5" w:tplc="3409001B" w:tentative="1">
+      <w:start w:val="1"/>
+      <w:numFmt w:val="lowerRoman"/>
+      <w:lvlText w:val="%6."/>
+      <w:lvlJc w:val="right"/>
+      <w:pPr>
+        <w:ind w:left="4320" w:hanging="180"/>
+      </w:pPr>
+    </w:lvl>
+    <w:lvl w:ilvl="6" w:tplc="3409000F" w:tentative="1">
+      <w:start w:val="1"/>
+      <w:numFmt w:val="decimal"/>
+      <w:lvlText w:val="%7."/>
+      <w:lvlJc w:val="left"/>
+      <w:pPr>
+        <w:ind w:left="5040" w:hanging="360"/>
+      </w:pPr>
+    </w:lvl>
+    <w:lvl w:ilvl="7" w:tplc="34090019" w:tentative="1">
+      <w:start w:val="1"/>
+      <w:numFmt w:val="lowerLetter"/>
+      <w:lvlText w:val="%8."/>
+      <w:lvlJc w:val="left"/>
+      <w:pPr>
+        <w:ind w:left="5760" w:hanging="360"/>
+      </w:pPr>
+    </w:lvl>
+    <w:lvl w:ilvl="8" w:tplc="3409001B" w:tentative="1">
+      <w:start w:val="1"/>
+      <w:numFmt w:val="lowerRoman"/>
+      <w:lvlText w:val="%9."/>
+      <w:lvlJc w:val="right"/>
+      <w:pPr>
+        <w:ind w:left="6480" w:hanging="180"/>
+      </w:pPr>
+    </w:lvl>
+  </w:abstractNum>
+  <w:abstractNum w:abstractNumId="1">
     <w:nsid w:val="03DA70E8"/>
     <w:multiLevelType w:val="hybridMultilevel"/>
     <w:tmpl w:val="8EB2D19C"/>
@@ -4520,7 +6086,7 @@
       </w:pPr>
     </w:lvl>
   </w:abstractNum>
-  <w:abstractNum w:abstractNumId="1" w15:restartNumberingAfterBreak="0">
+  <w:abstractNum w:abstractNumId="2">
     <w:nsid w:val="41477CBB"/>
     <w:multiLevelType w:val="hybridMultilevel"/>
     <w:tmpl w:val="B2169D52"/>
@@ -4609,7 +6175,7 @@
       </w:pPr>
     </w:lvl>
   </w:abstractNum>
-  <w:abstractNum w:abstractNumId="2" w15:restartNumberingAfterBreak="0">
+  <w:abstractNum w:abstractNumId="3">
     <w:nsid w:val="53D257CF"/>
     <w:multiLevelType w:val="hybridMultilevel"/>
     <w:tmpl w:val="B87CF722"/>
@@ -4698,7 +6264,7 @@
       </w:pPr>
     </w:lvl>
   </w:abstractNum>
-  <w:abstractNum w:abstractNumId="3" w15:restartNumberingAfterBreak="0">
+  <w:abstractNum w:abstractNumId="4">
     <w:nsid w:val="59253249"/>
     <w:multiLevelType w:val="hybridMultilevel"/>
     <w:tmpl w:val="BF907B74"/>
@@ -4811,7 +6377,7 @@
       </w:rPr>
     </w:lvl>
   </w:abstractNum>
-  <w:abstractNum w:abstractNumId="4" w15:restartNumberingAfterBreak="0">
+  <w:abstractNum w:abstractNumId="5">
     <w:nsid w:val="5E505E37"/>
     <w:multiLevelType w:val="hybridMultilevel"/>
     <w:tmpl w:val="887212D8"/>
@@ -4924,7 +6490,7 @@
       </w:rPr>
     </w:lvl>
   </w:abstractNum>
-  <w:abstractNum w:abstractNumId="5" w15:restartNumberingAfterBreak="0">
+  <w:abstractNum w:abstractNumId="6">
     <w:nsid w:val="631B481F"/>
     <w:multiLevelType w:val="hybridMultilevel"/>
     <w:tmpl w:val="126E72DA"/>
@@ -5013,7 +6579,7 @@
       </w:pPr>
     </w:lvl>
   </w:abstractNum>
-  <w:abstractNum w:abstractNumId="6" w15:restartNumberingAfterBreak="0">
+  <w:abstractNum w:abstractNumId="7">
     <w:nsid w:val="63FD2EDC"/>
     <w:multiLevelType w:val="hybridMultilevel"/>
     <w:tmpl w:val="16147B56"/>
@@ -5102,7 +6668,7 @@
       </w:pPr>
     </w:lvl>
   </w:abstractNum>
-  <w:abstractNum w:abstractNumId="7" w15:restartNumberingAfterBreak="0">
+  <w:abstractNum w:abstractNumId="8">
     <w:nsid w:val="6DE0790A"/>
     <w:multiLevelType w:val="hybridMultilevel"/>
     <w:tmpl w:val="9F480908"/>
@@ -5191,7 +6757,7 @@
       </w:pPr>
     </w:lvl>
   </w:abstractNum>
-  <w:abstractNum w:abstractNumId="8" w15:restartNumberingAfterBreak="0">
+  <w:abstractNum w:abstractNumId="9">
     <w:nsid w:val="79550D8F"/>
     <w:multiLevelType w:val="hybridMultilevel"/>
     <w:tmpl w:val="B6069224"/>
@@ -5280,7 +6846,7 @@
       </w:pPr>
     </w:lvl>
   </w:abstractNum>
-  <w:abstractNum w:abstractNumId="9" w15:restartNumberingAfterBreak="0">
+  <w:abstractNum w:abstractNumId="10">
     <w:nsid w:val="7A902BF5"/>
     <w:multiLevelType w:val="hybridMultilevel"/>
     <w:tmpl w:val="A55AED9E"/>
@@ -5393,7 +6959,7 @@
       </w:rPr>
     </w:lvl>
   </w:abstractNum>
-  <w:abstractNum w:abstractNumId="10" w15:restartNumberingAfterBreak="0">
+  <w:abstractNum w:abstractNumId="11">
     <w:nsid w:val="7C62029E"/>
     <w:multiLevelType w:val="hybridMultilevel"/>
     <w:tmpl w:val="170EE3EC"/>
@@ -5482,7 +7048,7 @@
       </w:pPr>
     </w:lvl>
   </w:abstractNum>
-  <w:abstractNum w:abstractNumId="11" w15:restartNumberingAfterBreak="0">
+  <w:abstractNum w:abstractNumId="12">
     <w:nsid w:val="7E7B05B9"/>
     <w:multiLevelType w:val="hybridMultilevel"/>
     <w:tmpl w:val="4E8E2D28"/>
@@ -5569,46 +7135,49 @@
     </w:lvl>
   </w:abstractNum>
   <w:num w:numId="1">
+    <w:abstractNumId w:val="12"/>
+  </w:num>
+  <w:num w:numId="2">
+    <w:abstractNumId w:val="7"/>
+  </w:num>
+  <w:num w:numId="3">
+    <w:abstractNumId w:val="1"/>
+  </w:num>
+  <w:num w:numId="4">
+    <w:abstractNumId w:val="3"/>
+  </w:num>
+  <w:num w:numId="5">
+    <w:abstractNumId w:val="2"/>
+  </w:num>
+  <w:num w:numId="6">
+    <w:abstractNumId w:val="6"/>
+  </w:num>
+  <w:num w:numId="7">
     <w:abstractNumId w:val="11"/>
   </w:num>
-  <w:num w:numId="2">
-    <w:abstractNumId w:val="6"/>
+  <w:num w:numId="8">
+    <w:abstractNumId w:val="8"/>
   </w:num>
-  <w:num w:numId="3">
-    <w:abstractNumId w:val="0"/>
+  <w:num w:numId="9">
+    <w:abstractNumId w:val="9"/>
   </w:num>
-  <w:num w:numId="4">
-    <w:abstractNumId w:val="2"/>
+  <w:num w:numId="10">
+    <w:abstractNumId w:val="10"/>
   </w:num>
-  <w:num w:numId="5">
-    <w:abstractNumId w:val="1"/>
-  </w:num>
-  <w:num w:numId="6">
+  <w:num w:numId="11">
     <w:abstractNumId w:val="5"/>
   </w:num>
-  <w:num w:numId="7">
-    <w:abstractNumId w:val="10"/>
-  </w:num>
-  <w:num w:numId="8">
-    <w:abstractNumId w:val="7"/>
-  </w:num>
-  <w:num w:numId="9">
-    <w:abstractNumId w:val="8"/>
-  </w:num>
-  <w:num w:numId="10">
-    <w:abstractNumId w:val="9"/>
-  </w:num>
-  <w:num w:numId="11">
+  <w:num w:numId="12">
     <w:abstractNumId w:val="4"/>
   </w:num>
-  <w:num w:numId="12">
-    <w:abstractNumId w:val="3"/>
+  <w:num w:numId="13">
+    <w:abstractNumId w:val="0"/>
   </w:num>
 </w:numbering>
 </file>
 
 <file path=word/styles.xml><?xml version="1.0" encoding="utf-8"?>
-<w:styles xmlns:mc="http://schemas.openxmlformats.org/markup-compatibility/2006" xmlns:r="http://schemas.openxmlformats.org/officeDocument/2006/relationships" xmlns:w="http://schemas.openxmlformats.org/wordprocessingml/2006/main" xmlns:w14="http://schemas.microsoft.com/office/word/2010/wordml" xmlns:w15="http://schemas.microsoft.com/office/word/2012/wordml" mc:Ignorable="w14 w15">
+<w:styles xmlns:r="http://schemas.openxmlformats.org/officeDocument/2006/relationships" xmlns:w="http://schemas.openxmlformats.org/wordprocessingml/2006/main">
   <w:docDefaults>
     <w:rPrDefault>
       <w:rPr>
@@ -5624,382 +7193,149 @@
       </w:pPr>
     </w:pPrDefault>
   </w:docDefaults>
-  <w:latentStyles w:defLockedState="0" w:defUIPriority="99" w:defSemiHidden="0" w:defUnhideWhenUsed="0" w:defQFormat="0" w:count="371">
-    <w:lsdException w:name="Normal" w:uiPriority="0" w:qFormat="1"/>
-    <w:lsdException w:name="heading 1" w:uiPriority="9" w:qFormat="1"/>
-    <w:lsdException w:name="heading 2" w:semiHidden="1" w:uiPriority="9" w:unhideWhenUsed="1" w:qFormat="1"/>
-    <w:lsdException w:name="heading 3" w:semiHidden="1" w:uiPriority="9" w:unhideWhenUsed="1" w:qFormat="1"/>
-    <w:lsdException w:name="heading 4" w:semiHidden="1" w:uiPriority="9" w:unhideWhenUsed="1" w:qFormat="1"/>
-    <w:lsdException w:name="heading 5" w:semiHidden="1" w:uiPriority="9" w:unhideWhenUsed="1" w:qFormat="1"/>
-    <w:lsdException w:name="heading 6" w:semiHidden="1" w:uiPriority="9" w:unhideWhenUsed="1" w:qFormat="1"/>
-    <w:lsdException w:name="heading 7" w:semiHidden="1" w:uiPriority="9" w:unhideWhenUsed="1" w:qFormat="1"/>
-    <w:lsdException w:name="heading 8" w:semiHidden="1" w:uiPriority="9" w:unhideWhenUsed="1" w:qFormat="1"/>
-    <w:lsdException w:name="heading 9" w:semiHidden="1" w:uiPriority="9" w:unhideWhenUsed="1" w:qFormat="1"/>
-    <w:lsdException w:name="index 1" w:semiHidden="1" w:unhideWhenUsed="1"/>
-    <w:lsdException w:name="index 2" w:semiHidden="1" w:unhideWhenUsed="1"/>
-    <w:lsdException w:name="index 3" w:semiHidden="1" w:unhideWhenUsed="1"/>
-    <w:lsdException w:name="index 4" w:semiHidden="1" w:unhideWhenUsed="1"/>
-    <w:lsdException w:name="index 5" w:semiHidden="1" w:unhideWhenUsed="1"/>
-    <w:lsdException w:name="index 6" w:semiHidden="1" w:unhideWhenUsed="1"/>
-    <w:lsdException w:name="index 7" w:semiHidden="1" w:unhideWhenUsed="1"/>
-    <w:lsdException w:name="index 8" w:semiHidden="1" w:unhideWhenUsed="1"/>
-    <w:lsdException w:name="index 9" w:semiHidden="1" w:unhideWhenUsed="1"/>
-    <w:lsdException w:name="toc 1" w:semiHidden="1" w:uiPriority="39" w:unhideWhenUsed="1"/>
-    <w:lsdException w:name="toc 2" w:semiHidden="1" w:uiPriority="39" w:unhideWhenUsed="1"/>
-    <w:lsdException w:name="toc 3" w:semiHidden="1" w:uiPriority="39" w:unhideWhenUsed="1"/>
-    <w:lsdException w:name="toc 4" w:semiHidden="1" w:uiPriority="39" w:unhideWhenUsed="1"/>
-    <w:lsdException w:name="toc 5" w:semiHidden="1" w:uiPriority="39" w:unhideWhenUsed="1"/>
-    <w:lsdException w:name="toc 6" w:semiHidden="1" w:uiPriority="39" w:unhideWhenUsed="1"/>
-    <w:lsdException w:name="toc 7" w:semiHidden="1" w:uiPriority="39" w:unhideWhenUsed="1"/>
-    <w:lsdException w:name="toc 8" w:semiHidden="1" w:uiPriority="39" w:unhideWhenUsed="1"/>
-    <w:lsdException w:name="toc 9" w:semiHidden="1" w:uiPriority="39" w:unhideWhenUsed="1"/>
-    <w:lsdException w:name="Normal Indent" w:semiHidden="1" w:unhideWhenUsed="1"/>
-    <w:lsdException w:name="footnote text" w:semiHidden="1" w:unhideWhenUsed="1"/>
-    <w:lsdException w:name="annotation text" w:semiHidden="1" w:unhideWhenUsed="1"/>
-    <w:lsdException w:name="header" w:semiHidden="1" w:unhideWhenUsed="1"/>
-    <w:lsdException w:name="footer" w:semiHidden="1" w:unhideWhenUsed="1"/>
-    <w:lsdException w:name="index heading" w:semiHidden="1" w:unhideWhenUsed="1"/>
-    <w:lsdException w:name="caption" w:semiHidden="1" w:uiPriority="35" w:unhideWhenUsed="1" w:qFormat="1"/>
-    <w:lsdException w:name="table of figures" w:semiHidden="1" w:unhideWhenUsed="1"/>
-    <w:lsdException w:name="envelope address" w:semiHidden="1" w:unhideWhenUsed="1"/>
-    <w:lsdException w:name="envelope return" w:semiHidden="1" w:unhideWhenUsed="1"/>
-    <w:lsdException w:name="footnote reference" w:semiHidden="1" w:unhideWhenUsed="1"/>
-    <w:lsdException w:name="annotation reference" w:semiHidden="1" w:unhideWhenUsed="1"/>
-    <w:lsdException w:name="line number" w:semiHidden="1" w:unhideWhenUsed="1"/>
-    <w:lsdException w:name="page number" w:semiHidden="1" w:unhideWhenUsed="1"/>
-    <w:lsdException w:name="endnote reference" w:semiHidden="1" w:unhideWhenUsed="1"/>
-    <w:lsdException w:name="endnote text" w:semiHidden="1" w:unhideWhenUsed="1"/>
-    <w:lsdException w:name="table of authorities" w:semiHidden="1" w:unhideWhenUsed="1"/>
-    <w:lsdException w:name="macro" w:semiHidden="1" w:unhideWhenUsed="1"/>
-    <w:lsdException w:name="toa heading" w:semiHidden="1" w:unhideWhenUsed="1"/>
-    <w:lsdException w:name="List" w:semiHidden="1" w:unhideWhenUsed="1"/>
-    <w:lsdException w:name="List Bullet" w:semiHidden="1" w:unhideWhenUsed="1"/>
-    <w:lsdException w:name="List Number" w:semiHidden="1" w:unhideWhenUsed="1"/>
-    <w:lsdException w:name="List 2" w:semiHidden="1" w:unhideWhenUsed="1"/>
-    <w:lsdException w:name="List 3" w:semiHidden="1" w:unhideWhenUsed="1"/>
-    <w:lsdException w:name="List 4" w:semiHidden="1" w:unhideWhenUsed="1"/>
-    <w:lsdException w:name="List 5" w:semiHidden="1" w:unhideWhenUsed="1"/>
-    <w:lsdException w:name="List Bullet 2" w:semiHidden="1" w:unhideWhenUsed="1"/>
-    <w:lsdException w:name="List Bullet 3" w:semiHidden="1" w:unhideWhenUsed="1"/>
-    <w:lsdException w:name="List Bullet 4" w:semiHidden="1" w:unhideWhenUsed="1"/>
-    <w:lsdException w:name="List Bullet 5" w:semiHidden="1" w:unhideWhenUsed="1"/>
-    <w:lsdException w:name="List Number 2" w:semiHidden="1" w:unhideWhenUsed="1"/>
-    <w:lsdException w:name="List Number 3" w:semiHidden="1" w:unhideWhenUsed="1"/>
-    <w:lsdException w:name="List Number 4" w:semiHidden="1" w:unhideWhenUsed="1"/>
-    <w:lsdException w:name="List Number 5" w:semiHidden="1" w:unhideWhenUsed="1"/>
-    <w:lsdException w:name="Title" w:uiPriority="10" w:qFormat="1"/>
-    <w:lsdException w:name="Closing" w:semiHidden="1" w:unhideWhenUsed="1"/>
-    <w:lsdException w:name="Signature" w:semiHidden="1" w:unhideWhenUsed="1"/>
-    <w:lsdException w:name="Default Paragraph Font" w:semiHidden="1" w:uiPriority="1" w:unhideWhenUsed="1"/>
-    <w:lsdException w:name="Body Text" w:semiHidden="1" w:unhideWhenUsed="1"/>
-    <w:lsdException w:name="Body Text Indent" w:semiHidden="1" w:unhideWhenUsed="1"/>
-    <w:lsdException w:name="List Continue" w:semiHidden="1" w:unhideWhenUsed="1"/>
-    <w:lsdException w:name="List Continue 2" w:semiHidden="1" w:unhideWhenUsed="1"/>
-    <w:lsdException w:name="List Continue 3" w:semiHidden="1" w:unhideWhenUsed="1"/>
-    <w:lsdException w:name="List Continue 4" w:semiHidden="1" w:unhideWhenUsed="1"/>
-    <w:lsdException w:name="List Continue 5" w:semiHidden="1" w:unhideWhenUsed="1"/>
-    <w:lsdException w:name="Message Header" w:semiHidden="1" w:unhideWhenUsed="1"/>
-    <w:lsdException w:name="Subtitle" w:uiPriority="11" w:qFormat="1"/>
-    <w:lsdException w:name="Salutation" w:semiHidden="1" w:unhideWhenUsed="1"/>
-    <w:lsdException w:name="Date" w:semiHidden="1" w:unhideWhenUsed="1"/>
-    <w:lsdException w:name="Body Text First Indent" w:semiHidden="1" w:unhideWhenUsed="1"/>
-    <w:lsdException w:name="Body Text First Indent 2" w:semiHidden="1" w:unhideWhenUsed="1"/>
-    <w:lsdException w:name="Note Heading" w:semiHidden="1" w:unhideWhenUsed="1"/>
-    <w:lsdException w:name="Body Text 2" w:semiHidden="1" w:unhideWhenUsed="1"/>
-    <w:lsdException w:name="Body Text 3" w:semiHidden="1" w:unhideWhenUsed="1"/>
-    <w:lsdException w:name="Body Text Indent 2" w:semiHidden="1" w:unhideWhenUsed="1"/>
-    <w:lsdException w:name="Body Text Indent 3" w:semiHidden="1" w:unhideWhenUsed="1"/>
-    <w:lsdException w:name="Block Text" w:semiHidden="1" w:unhideWhenUsed="1"/>
-    <w:lsdException w:name="Hyperlink" w:semiHidden="1" w:unhideWhenUsed="1"/>
-    <w:lsdException w:name="FollowedHyperlink" w:semiHidden="1" w:unhideWhenUsed="1"/>
-    <w:lsdException w:name="Strong" w:uiPriority="22" w:qFormat="1"/>
-    <w:lsdException w:name="Emphasis" w:uiPriority="20" w:qFormat="1"/>
-    <w:lsdException w:name="Document Map" w:semiHidden="1" w:unhideWhenUsed="1"/>
-    <w:lsdException w:name="Plain Text" w:semiHidden="1" w:unhideWhenUsed="1"/>
-    <w:lsdException w:name="E-mail Signature" w:semiHidden="1" w:unhideWhenUsed="1"/>
-    <w:lsdException w:name="HTML Top of Form" w:semiHidden="1" w:unhideWhenUsed="1"/>
-    <w:lsdException w:name="HTML Bottom of Form" w:semiHidden="1" w:unhideWhenUsed="1"/>
-    <w:lsdException w:name="Normal (Web)" w:semiHidden="1" w:unhideWhenUsed="1"/>
-    <w:lsdException w:name="HTML Acronym" w:semiHidden="1" w:unhideWhenUsed="1"/>
-    <w:lsdException w:name="HTML Address" w:semiHidden="1" w:unhideWhenUsed="1"/>
-    <w:lsdException w:name="HTML Cite" w:semiHidden="1" w:unhideWhenUsed="1"/>
-    <w:lsdException w:name="HTML Code" w:semiHidden="1" w:unhideWhenUsed="1"/>
-    <w:lsdException w:name="HTML Definition" w:semiHidden="1" w:unhideWhenUsed="1"/>
-    <w:lsdException w:name="HTML Keyboard" w:semiHidden="1" w:unhideWhenUsed="1"/>
-    <w:lsdException w:name="HTML Preformatted" w:semiHidden="1" w:unhideWhenUsed="1"/>
-    <w:lsdException w:name="HTML Sample" w:semiHidden="1" w:unhideWhenUsed="1"/>
-    <w:lsdException w:name="HTML Typewriter" w:semiHidden="1" w:unhideWhenUsed="1"/>
-    <w:lsdException w:name="HTML Variable" w:semiHidden="1" w:unhideWhenUsed="1"/>
-    <w:lsdException w:name="Normal Table" w:semiHidden="1" w:unhideWhenUsed="1"/>
-    <w:lsdException w:name="annotation subject" w:semiHidden="1" w:unhideWhenUsed="1"/>
-    <w:lsdException w:name="No List" w:semiHidden="1" w:unhideWhenUsed="1"/>
-    <w:lsdException w:name="Outline List 1" w:semiHidden="1" w:unhideWhenUsed="1"/>
-    <w:lsdException w:name="Outline List 2" w:semiHidden="1" w:unhideWhenUsed="1"/>
-    <w:lsdException w:name="Outline List 3" w:semiHidden="1" w:unhideWhenUsed="1"/>
-    <w:lsdException w:name="Table Simple 1" w:semiHidden="1" w:unhideWhenUsed="1"/>
-    <w:lsdException w:name="Table Simple 2" w:semiHidden="1" w:unhideWhenUsed="1"/>
-    <w:lsdException w:name="Table Simple 3" w:semiHidden="1" w:unhideWhenUsed="1"/>
-    <w:lsdException w:name="Table Classic 1" w:semiHidden="1" w:unhideWhenUsed="1"/>
-    <w:lsdException w:name="Table Classic 2" w:semiHidden="1" w:unhideWhenUsed="1"/>
-    <w:lsdException w:name="Table Classic 3" w:semiHidden="1" w:unhideWhenUsed="1"/>
-    <w:lsdException w:name="Table Classic 4" w:semiHidden="1" w:unhideWhenUsed="1"/>
-    <w:lsdException w:name="Table Colorful 1" w:semiHidden="1" w:unhideWhenUsed="1"/>
-    <w:lsdException w:name="Table Colorful 2" w:semiHidden="1" w:unhideWhenUsed="1"/>
-    <w:lsdException w:name="Table Colorful 3" w:semiHidden="1" w:unhideWhenUsed="1"/>
-    <w:lsdException w:name="Table Columns 1" w:semiHidden="1" w:unhideWhenUsed="1"/>
-    <w:lsdException w:name="Table Columns 2" w:semiHidden="1" w:unhideWhenUsed="1"/>
-    <w:lsdException w:name="Table Columns 3" w:semiHidden="1" w:unhideWhenUsed="1"/>
-    <w:lsdException w:name="Table Columns 4" w:semiHidden="1" w:unhideWhenUsed="1"/>
-    <w:lsdException w:name="Table Columns 5" w:semiHidden="1" w:unhideWhenUsed="1"/>
-    <w:lsdException w:name="Table Grid 1" w:semiHidden="1" w:unhideWhenUsed="1"/>
-    <w:lsdException w:name="Table Grid 2" w:semiHidden="1" w:unhideWhenUsed="1"/>
-    <w:lsdException w:name="Table Grid 3" w:semiHidden="1" w:unhideWhenUsed="1"/>
-    <w:lsdException w:name="Table Grid 4" w:semiHidden="1" w:unhideWhenUsed="1"/>
-    <w:lsdException w:name="Table Grid 5" w:semiHidden="1" w:unhideWhenUsed="1"/>
-    <w:lsdException w:name="Table Grid 6" w:semiHidden="1" w:unhideWhenUsed="1"/>
-    <w:lsdException w:name="Table Grid 7" w:semiHidden="1" w:unhideWhenUsed="1"/>
-    <w:lsdException w:name="Table Grid 8" w:semiHidden="1" w:unhideWhenUsed="1"/>
-    <w:lsdException w:name="Table List 1" w:semiHidden="1" w:unhideWhenUsed="1"/>
-    <w:lsdException w:name="Table List 2" w:semiHidden="1" w:unhideWhenUsed="1"/>
-    <w:lsdException w:name="Table List 3" w:semiHidden="1" w:unhideWhenUsed="1"/>
-    <w:lsdException w:name="Table List 4" w:semiHidden="1" w:unhideWhenUsed="1"/>
-    <w:lsdException w:name="Table List 5" w:semiHidden="1" w:unhideWhenUsed="1"/>
-    <w:lsdException w:name="Table List 6" w:semiHidden="1" w:unhideWhenUsed="1"/>
-    <w:lsdException w:name="Table List 7" w:semiHidden="1" w:unhideWhenUsed="1"/>
-    <w:lsdException w:name="Table List 8" w:semiHidden="1" w:unhideWhenUsed="1"/>
-    <w:lsdException w:name="Table 3D effects 1" w:semiHidden="1" w:unhideWhenUsed="1"/>
-    <w:lsdException w:name="Table 3D effects 2" w:semiHidden="1" w:unhideWhenUsed="1"/>
-    <w:lsdException w:name="Table 3D effects 3" w:semiHidden="1" w:unhideWhenUsed="1"/>
-    <w:lsdException w:name="Table Contemporary" w:semiHidden="1" w:unhideWhenUsed="1"/>
-    <w:lsdException w:name="Table Elegant" w:semiHidden="1" w:unhideWhenUsed="1"/>
-    <w:lsdException w:name="Table Professional" w:semiHidden="1" w:unhideWhenUsed="1"/>
-    <w:lsdException w:name="Table Subtle 1" w:semiHidden="1" w:unhideWhenUsed="1"/>
-    <w:lsdException w:name="Table Subtle 2" w:semiHidden="1" w:unhideWhenUsed="1"/>
-    <w:lsdException w:name="Table Web 1" w:semiHidden="1" w:unhideWhenUsed="1"/>
-    <w:lsdException w:name="Table Web 2" w:semiHidden="1" w:unhideWhenUsed="1"/>
-    <w:lsdException w:name="Table Web 3" w:semiHidden="1" w:unhideWhenUsed="1"/>
-    <w:lsdException w:name="Balloon Text" w:semiHidden="1" w:unhideWhenUsed="1"/>
-    <w:lsdException w:name="Table Grid" w:uiPriority="39"/>
-    <w:lsdException w:name="Table Theme" w:semiHidden="1" w:unhideWhenUsed="1"/>
-    <w:lsdException w:name="Placeholder Text" w:semiHidden="1"/>
-    <w:lsdException w:name="No Spacing" w:uiPriority="1" w:qFormat="1"/>
-    <w:lsdException w:name="Light Shading" w:uiPriority="60"/>
-    <w:lsdException w:name="Light List" w:uiPriority="61"/>
-    <w:lsdException w:name="Light Grid" w:uiPriority="62"/>
-    <w:lsdException w:name="Medium Shading 1" w:uiPriority="63"/>
-    <w:lsdException w:name="Medium Shading 2" w:uiPriority="64"/>
-    <w:lsdException w:name="Medium List 1" w:uiPriority="65"/>
-    <w:lsdException w:name="Medium List 2" w:uiPriority="66"/>
-    <w:lsdException w:name="Medium Grid 1" w:uiPriority="67"/>
-    <w:lsdException w:name="Medium Grid 2" w:uiPriority="68"/>
-    <w:lsdException w:name="Medium Grid 3" w:uiPriority="69"/>
-    <w:lsdException w:name="Dark List" w:uiPriority="70"/>
-    <w:lsdException w:name="Colorful Shading" w:uiPriority="71"/>
-    <w:lsdException w:name="Colorful List" w:uiPriority="72"/>
-    <w:lsdException w:name="Colorful Grid" w:uiPriority="73"/>
-    <w:lsdException w:name="Light Shading Accent 1" w:uiPriority="60"/>
-    <w:lsdException w:name="Light List Accent 1" w:uiPriority="61"/>
-    <w:lsdException w:name="Light Grid Accent 1" w:uiPriority="62"/>
-    <w:lsdException w:name="Medium Shading 1 Accent 1" w:uiPriority="63"/>
-    <w:lsdException w:name="Medium Shading 2 Accent 1" w:uiPriority="64"/>
-    <w:lsdException w:name="Medium List 1 Accent 1" w:uiPriority="65"/>
-    <w:lsdException w:name="Revision" w:semiHidden="1"/>
-    <w:lsdException w:name="List Paragraph" w:uiPriority="34" w:qFormat="1"/>
-    <w:lsdException w:name="Quote" w:uiPriority="29" w:qFormat="1"/>
-    <w:lsdException w:name="Intense Quote" w:uiPriority="30" w:qFormat="1"/>
-    <w:lsdException w:name="Medium List 2 Accent 1" w:uiPriority="66"/>
-    <w:lsdException w:name="Medium Grid 1 Accent 1" w:uiPriority="67"/>
-    <w:lsdException w:name="Medium Grid 2 Accent 1" w:uiPriority="68"/>
-    <w:lsdException w:name="Medium Grid 3 Accent 1" w:uiPriority="69"/>
-    <w:lsdException w:name="Dark List Accent 1" w:uiPriority="70"/>
-    <w:lsdException w:name="Colorful Shading Accent 1" w:uiPriority="71"/>
-    <w:lsdException w:name="Colorful List Accent 1" w:uiPriority="72"/>
-    <w:lsdException w:name="Colorful Grid Accent 1" w:uiPriority="73"/>
-    <w:lsdException w:name="Light Shading Accent 2" w:uiPriority="60"/>
-    <w:lsdException w:name="Light List Accent 2" w:uiPriority="61"/>
-    <w:lsdException w:name="Light Grid Accent 2" w:uiPriority="62"/>
-    <w:lsdException w:name="Medium Shading 1 Accent 2" w:uiPriority="63"/>
-    <w:lsdException w:name="Medium Shading 2 Accent 2" w:uiPriority="64"/>
-    <w:lsdException w:name="Medium List 1 Accent 2" w:uiPriority="65"/>
-    <w:lsdException w:name="Medium List 2 Accent 2" w:uiPriority="66"/>
-    <w:lsdException w:name="Medium Grid 1 Accent 2" w:uiPriority="67"/>
-    <w:lsdException w:name="Medium Grid 2 Accent 2" w:uiPriority="68"/>
-    <w:lsdException w:name="Medium Grid 3 Accent 2" w:uiPriority="69"/>
-    <w:lsdException w:name="Dark List Accent 2" w:uiPriority="70"/>
-    <w:lsdException w:name="Colorful Shading Accent 2" w:uiPriority="71"/>
-    <w:lsdException w:name="Colorful List Accent 2" w:uiPriority="72"/>
-    <w:lsdException w:name="Colorful Grid Accent 2" w:uiPriority="73"/>
-    <w:lsdException w:name="Light Shading Accent 3" w:uiPriority="60"/>
-    <w:lsdException w:name="Light List Accent 3" w:uiPriority="61"/>
-    <w:lsdException w:name="Light Grid Accent 3" w:uiPriority="62"/>
-    <w:lsdException w:name="Medium Shading 1 Accent 3" w:uiPriority="63"/>
-    <w:lsdException w:name="Medium Shading 2 Accent 3" w:uiPriority="64"/>
-    <w:lsdException w:name="Medium List 1 Accent 3" w:uiPriority="65"/>
-    <w:lsdException w:name="Medium List 2 Accent 3" w:uiPriority="66"/>
-    <w:lsdException w:name="Medium Grid 1 Accent 3" w:uiPriority="67"/>
-    <w:lsdException w:name="Medium Grid 2 Accent 3" w:uiPriority="68"/>
-    <w:lsdException w:name="Medium Grid 3 Accent 3" w:uiPriority="69"/>
-    <w:lsdException w:name="Dark List Accent 3" w:uiPriority="70"/>
-    <w:lsdException w:name="Colorful Shading Accent 3" w:uiPriority="71"/>
-    <w:lsdException w:name="Colorful List Accent 3" w:uiPriority="72"/>
-    <w:lsdException w:name="Colorful Grid Accent 3" w:uiPriority="73"/>
-    <w:lsdException w:name="Light Shading Accent 4" w:uiPriority="60"/>
-    <w:lsdException w:name="Light List Accent 4" w:uiPriority="61"/>
-    <w:lsdException w:name="Light Grid Accent 4" w:uiPriority="62"/>
-    <w:lsdException w:name="Medium Shading 1 Accent 4" w:uiPriority="63"/>
-    <w:lsdException w:name="Medium Shading 2 Accent 4" w:uiPriority="64"/>
-    <w:lsdException w:name="Medium List 1 Accent 4" w:uiPriority="65"/>
-    <w:lsdException w:name="Medium List 2 Accent 4" w:uiPriority="66"/>
-    <w:lsdException w:name="Medium Grid 1 Accent 4" w:uiPriority="67"/>
-    <w:lsdException w:name="Medium Grid 2 Accent 4" w:uiPriority="68"/>
-    <w:lsdException w:name="Medium Grid 3 Accent 4" w:uiPriority="69"/>
-    <w:lsdException w:name="Dark List Accent 4" w:uiPriority="70"/>
-    <w:lsdException w:name="Colorful Shading Accent 4" w:uiPriority="71"/>
-    <w:lsdException w:name="Colorful List Accent 4" w:uiPriority="72"/>
-    <w:lsdException w:name="Colorful Grid Accent 4" w:uiPriority="73"/>
-    <w:lsdException w:name="Light Shading Accent 5" w:uiPriority="60"/>
-    <w:lsdException w:name="Light List Accent 5" w:uiPriority="61"/>
-    <w:lsdException w:name="Light Grid Accent 5" w:uiPriority="62"/>
-    <w:lsdException w:name="Medium Shading 1 Accent 5" w:uiPriority="63"/>
-    <w:lsdException w:name="Medium Shading 2 Accent 5" w:uiPriority="64"/>
-    <w:lsdException w:name="Medium List 1 Accent 5" w:uiPriority="65"/>
-    <w:lsdException w:name="Medium List 2 Accent 5" w:uiPriority="66"/>
-    <w:lsdException w:name="Medium Grid 1 Accent 5" w:uiPriority="67"/>
-    <w:lsdException w:name="Medium Grid 2 Accent 5" w:uiPriority="68"/>
-    <w:lsdException w:name="Medium Grid 3 Accent 5" w:uiPriority="69"/>
-    <w:lsdException w:name="Dark List Accent 5" w:uiPriority="70"/>
-    <w:lsdException w:name="Colorful Shading Accent 5" w:uiPriority="71"/>
-    <w:lsdException w:name="Colorful List Accent 5" w:uiPriority="72"/>
-    <w:lsdException w:name="Colorful Grid Accent 5" w:uiPriority="73"/>
-    <w:lsdException w:name="Light Shading Accent 6" w:uiPriority="60"/>
-    <w:lsdException w:name="Light List Accent 6" w:uiPriority="61"/>
-    <w:lsdException w:name="Light Grid Accent 6" w:uiPriority="62"/>
-    <w:lsdException w:name="Medium Shading 1 Accent 6" w:uiPriority="63"/>
-    <w:lsdException w:name="Medium Shading 2 Accent 6" w:uiPriority="64"/>
-    <w:lsdException w:name="Medium List 1 Accent 6" w:uiPriority="65"/>
-    <w:lsdException w:name="Medium List 2 Accent 6" w:uiPriority="66"/>
-    <w:lsdException w:name="Medium Grid 1 Accent 6" w:uiPriority="67"/>
-    <w:lsdException w:name="Medium Grid 2 Accent 6" w:uiPriority="68"/>
-    <w:lsdException w:name="Medium Grid 3 Accent 6" w:uiPriority="69"/>
-    <w:lsdException w:name="Dark List Accent 6" w:uiPriority="70"/>
-    <w:lsdException w:name="Colorful Shading Accent 6" w:uiPriority="71"/>
-    <w:lsdException w:name="Colorful List Accent 6" w:uiPriority="72"/>
-    <w:lsdException w:name="Colorful Grid Accent 6" w:uiPriority="73"/>
-    <w:lsdException w:name="Subtle Emphasis" w:uiPriority="19" w:qFormat="1"/>
-    <w:lsdException w:name="Intense Emphasis" w:uiPriority="21" w:qFormat="1"/>
-    <w:lsdException w:name="Subtle Reference" w:uiPriority="31" w:qFormat="1"/>
-    <w:lsdException w:name="Intense Reference" w:uiPriority="32" w:qFormat="1"/>
-    <w:lsdException w:name="Book Title" w:uiPriority="33" w:qFormat="1"/>
-    <w:lsdException w:name="Bibliography" w:semiHidden="1" w:uiPriority="37" w:unhideWhenUsed="1"/>
-    <w:lsdException w:name="TOC Heading" w:semiHidden="1" w:uiPriority="39" w:unhideWhenUsed="1" w:qFormat="1"/>
-    <w:lsdException w:name="Plain Table 1" w:uiPriority="41"/>
-    <w:lsdException w:name="Plain Table 2" w:uiPriority="42"/>
-    <w:lsdException w:name="Plain Table 3" w:uiPriority="43"/>
-    <w:lsdException w:name="Plain Table 4" w:uiPriority="44"/>
-    <w:lsdException w:name="Plain Table 5" w:uiPriority="45"/>
-    <w:lsdException w:name="Grid Table Light" w:uiPriority="40"/>
-    <w:lsdException w:name="Grid Table 1 Light" w:uiPriority="46"/>
-    <w:lsdException w:name="Grid Table 2" w:uiPriority="47"/>
-    <w:lsdException w:name="Grid Table 3" w:uiPriority="48"/>
-    <w:lsdException w:name="Grid Table 4" w:uiPriority="49"/>
-    <w:lsdException w:name="Grid Table 5 Dark" w:uiPriority="50"/>
-    <w:lsdException w:name="Grid Table 6 Colorful" w:uiPriority="51"/>
-    <w:lsdException w:name="Grid Table 7 Colorful" w:uiPriority="52"/>
-    <w:lsdException w:name="Grid Table 1 Light Accent 1" w:uiPriority="46"/>
-    <w:lsdException w:name="Grid Table 2 Accent 1" w:uiPriority="47"/>
-    <w:lsdException w:name="Grid Table 3 Accent 1" w:uiPriority="48"/>
-    <w:lsdException w:name="Grid Table 4 Accent 1" w:uiPriority="49"/>
-    <w:lsdException w:name="Grid Table 5 Dark Accent 1" w:uiPriority="50"/>
-    <w:lsdException w:name="Grid Table 6 Colorful Accent 1" w:uiPriority="51"/>
-    <w:lsdException w:name="Grid Table 7 Colorful Accent 1" w:uiPriority="52"/>
-    <w:lsdException w:name="Grid Table 1 Light Accent 2" w:uiPriority="46"/>
-    <w:lsdException w:name="Grid Table 2 Accent 2" w:uiPriority="47"/>
-    <w:lsdException w:name="Grid Table 3 Accent 2" w:uiPriority="48"/>
-    <w:lsdException w:name="Grid Table 4 Accent 2" w:uiPriority="49"/>
-    <w:lsdException w:name="Grid Table 5 Dark Accent 2" w:uiPriority="50"/>
-    <w:lsdException w:name="Grid Table 6 Colorful Accent 2" w:uiPriority="51"/>
-    <w:lsdException w:name="Grid Table 7 Colorful Accent 2" w:uiPriority="52"/>
-    <w:lsdException w:name="Grid Table 1 Light Accent 3" w:uiPriority="46"/>
-    <w:lsdException w:name="Grid Table 2 Accent 3" w:uiPriority="47"/>
-    <w:lsdException w:name="Grid Table 3 Accent 3" w:uiPriority="48"/>
-    <w:lsdException w:name="Grid Table 4 Accent 3" w:uiPriority="49"/>
-    <w:lsdException w:name="Grid Table 5 Dark Accent 3" w:uiPriority="50"/>
-    <w:lsdException w:name="Grid Table 6 Colorful Accent 3" w:uiPriority="51"/>
-    <w:lsdException w:name="Grid Table 7 Colorful Accent 3" w:uiPriority="52"/>
-    <w:lsdException w:name="Grid Table 1 Light Accent 4" w:uiPriority="46"/>
-    <w:lsdException w:name="Grid Table 2 Accent 4" w:uiPriority="47"/>
-    <w:lsdException w:name="Grid Table 3 Accent 4" w:uiPriority="48"/>
-    <w:lsdException w:name="Grid Table 4 Accent 4" w:uiPriority="49"/>
-    <w:lsdException w:name="Grid Table 5 Dark Accent 4" w:uiPriority="50"/>
-    <w:lsdException w:name="Grid Table 6 Colorful Accent 4" w:uiPriority="51"/>
-    <w:lsdException w:name="Grid Table 7 Colorful Accent 4" w:uiPriority="52"/>
-    <w:lsdException w:name="Grid Table 1 Light Accent 5" w:uiPriority="46"/>
-    <w:lsdException w:name="Grid Table 2 Accent 5" w:uiPriority="47"/>
-    <w:lsdException w:name="Grid Table 3 Accent 5" w:uiPriority="48"/>
-    <w:lsdException w:name="Grid Table 4 Accent 5" w:uiPriority="49"/>
-    <w:lsdException w:name="Grid Table 5 Dark Accent 5" w:uiPriority="50"/>
-    <w:lsdException w:name="Grid Table 6 Colorful Accent 5" w:uiPriority="51"/>
-    <w:lsdException w:name="Grid Table 7 Colorful Accent 5" w:uiPriority="52"/>
-    <w:lsdException w:name="Grid Table 1 Light Accent 6" w:uiPriority="46"/>
-    <w:lsdException w:name="Grid Table 2 Accent 6" w:uiPriority="47"/>
-    <w:lsdException w:name="Grid Table 3 Accent 6" w:uiPriority="48"/>
-    <w:lsdException w:name="Grid Table 4 Accent 6" w:uiPriority="49"/>
-    <w:lsdException w:name="Grid Table 5 Dark Accent 6" w:uiPriority="50"/>
-    <w:lsdException w:name="Grid Table 6 Colorful Accent 6" w:uiPriority="51"/>
-    <w:lsdException w:name="Grid Table 7 Colorful Accent 6" w:uiPriority="52"/>
-    <w:lsdException w:name="List Table 1 Light" w:uiPriority="46"/>
-    <w:lsdException w:name="List Table 2" w:uiPriority="47"/>
-    <w:lsdException w:name="List Table 3" w:uiPriority="48"/>
-    <w:lsdException w:name="List Table 4" w:uiPriority="49"/>
-    <w:lsdException w:name="List Table 5 Dark" w:uiPriority="50"/>
-    <w:lsdException w:name="List Table 6 Colorful" w:uiPriority="51"/>
-    <w:lsdException w:name="List Table 7 Colorful" w:uiPriority="52"/>
-    <w:lsdException w:name="List Table 1 Light Accent 1" w:uiPriority="46"/>
-    <w:lsdException w:name="List Table 2 Accent 1" w:uiPriority="47"/>
-    <w:lsdException w:name="List Table 3 Accent 1" w:uiPriority="48"/>
-    <w:lsdException w:name="List Table 4 Accent 1" w:uiPriority="49"/>
-    <w:lsdException w:name="List Table 5 Dark Accent 1" w:uiPriority="50"/>
-    <w:lsdException w:name="List Table 6 Colorful Accent 1" w:uiPriority="51"/>
-    <w:lsdException w:name="List Table 7 Colorful Accent 1" w:uiPriority="52"/>
-    <w:lsdException w:name="List Table 1 Light Accent 2" w:uiPriority="46"/>
-    <w:lsdException w:name="List Table 2 Accent 2" w:uiPriority="47"/>
-    <w:lsdException w:name="List Table 3 Accent 2" w:uiPriority="48"/>
-    <w:lsdException w:name="List Table 4 Accent 2" w:uiPriority="49"/>
-    <w:lsdException w:name="List Table 5 Dark Accent 2" w:uiPriority="50"/>
-    <w:lsdException w:name="List Table 6 Colorful Accent 2" w:uiPriority="51"/>
-    <w:lsdException w:name="List Table 7 Colorful Accent 2" w:uiPriority="52"/>
-    <w:lsdException w:name="List Table 1 Light Accent 3" w:uiPriority="46"/>
-    <w:lsdException w:name="List Table 2 Accent 3" w:uiPriority="47"/>
-    <w:lsdException w:name="List Table 3 Accent 3" w:uiPriority="48"/>
-    <w:lsdException w:name="List Table 4 Accent 3" w:uiPriority="49"/>
-    <w:lsdException w:name="List Table 5 Dark Accent 3" w:uiPriority="50"/>
-    <w:lsdException w:name="List Table 6 Colorful Accent 3" w:uiPriority="51"/>
-    <w:lsdException w:name="List Table 7 Colorful Accent 3" w:uiPriority="52"/>
-    <w:lsdException w:name="List Table 1 Light Accent 4" w:uiPriority="46"/>
-    <w:lsdException w:name="List Table 2 Accent 4" w:uiPriority="47"/>
-    <w:lsdException w:name="List Table 3 Accent 4" w:uiPriority="48"/>
-    <w:lsdException w:name="List Table 4 Accent 4" w:uiPriority="49"/>
-    <w:lsdException w:name="List Table 5 Dark Accent 4" w:uiPriority="50"/>
-    <w:lsdException w:name="List Table 6 Colorful Accent 4" w:uiPriority="51"/>
-    <w:lsdException w:name="List Table 7 Colorful Accent 4" w:uiPriority="52"/>
-    <w:lsdException w:name="List Table 1 Light Accent 5" w:uiPriority="46"/>
-    <w:lsdException w:name="List Table 2 Accent 5" w:uiPriority="47"/>
-    <w:lsdException w:name="List Table 3 Accent 5" w:uiPriority="48"/>
-    <w:lsdException w:name="List Table 4 Accent 5" w:uiPriority="49"/>
-    <w:lsdException w:name="List Table 5 Dark Accent 5" w:uiPriority="50"/>
-    <w:lsdException w:name="List Table 6 Colorful Accent 5" w:uiPriority="51"/>
-    <w:lsdException w:name="List Table 7 Colorful Accent 5" w:uiPriority="52"/>
-    <w:lsdException w:name="List Table 1 Light Accent 6" w:uiPriority="46"/>
-    <w:lsdException w:name="List Table 2 Accent 6" w:uiPriority="47"/>
-    <w:lsdException w:name="List Table 3 Accent 6" w:uiPriority="48"/>
-    <w:lsdException w:name="List Table 4 Accent 6" w:uiPriority="49"/>
-    <w:lsdException w:name="List Table 5 Dark Accent 6" w:uiPriority="50"/>
-    <w:lsdException w:name="List Table 6 Colorful Accent 6" w:uiPriority="51"/>
-    <w:lsdException w:name="List Table 7 Colorful Accent 6" w:uiPriority="52"/>
+  <w:latentStyles w:defLockedState="0" w:defUIPriority="99" w:defSemiHidden="1" w:defUnhideWhenUsed="1" w:defQFormat="0" w:count="267">
+    <w:lsdException w:name="Normal" w:semiHidden="0" w:uiPriority="0" w:unhideWhenUsed="0" w:qFormat="1"/>
+    <w:lsdException w:name="heading 1" w:semiHidden="0" w:uiPriority="9" w:unhideWhenUsed="0" w:qFormat="1"/>
+    <w:lsdException w:name="heading 2" w:uiPriority="9" w:qFormat="1"/>
+    <w:lsdException w:name="heading 3" w:uiPriority="9" w:qFormat="1"/>
+    <w:lsdException w:name="heading 4" w:uiPriority="9" w:qFormat="1"/>
+    <w:lsdException w:name="heading 5" w:uiPriority="9" w:qFormat="1"/>
+    <w:lsdException w:name="heading 6" w:uiPriority="9" w:qFormat="1"/>
+    <w:lsdException w:name="heading 7" w:uiPriority="9" w:qFormat="1"/>
+    <w:lsdException w:name="heading 8" w:uiPriority="9" w:qFormat="1"/>
+    <w:lsdException w:name="heading 9" w:uiPriority="9" w:qFormat="1"/>
+    <w:lsdException w:name="toc 1" w:uiPriority="39"/>
+    <w:lsdException w:name="toc 2" w:uiPriority="39"/>
+    <w:lsdException w:name="toc 3" w:uiPriority="39"/>
+    <w:lsdException w:name="toc 4" w:uiPriority="39"/>
+    <w:lsdException w:name="toc 5" w:uiPriority="39"/>
+    <w:lsdException w:name="toc 6" w:uiPriority="39"/>
+    <w:lsdException w:name="toc 7" w:uiPriority="39"/>
+    <w:lsdException w:name="toc 8" w:uiPriority="39"/>
+    <w:lsdException w:name="toc 9" w:uiPriority="39"/>
+    <w:lsdException w:name="caption" w:uiPriority="35" w:qFormat="1"/>
+    <w:lsdException w:name="Title" w:semiHidden="0" w:uiPriority="10" w:unhideWhenUsed="0" w:qFormat="1"/>
+    <w:lsdException w:name="Default Paragraph Font" w:uiPriority="1"/>
+    <w:lsdException w:name="Subtitle" w:semiHidden="0" w:uiPriority="11" w:unhideWhenUsed="0" w:qFormat="1"/>
+    <w:lsdException w:name="Strong" w:semiHidden="0" w:uiPriority="22" w:unhideWhenUsed="0" w:qFormat="1"/>
+    <w:lsdException w:name="Emphasis" w:semiHidden="0" w:uiPriority="20" w:unhideWhenUsed="0" w:qFormat="1"/>
+    <w:lsdException w:name="Table Grid" w:semiHidden="0" w:uiPriority="59" w:unhideWhenUsed="0"/>
+    <w:lsdException w:name="Placeholder Text" w:unhideWhenUsed="0"/>
+    <w:lsdException w:name="No Spacing" w:semiHidden="0" w:uiPriority="1" w:unhideWhenUsed="0" w:qFormat="1"/>
+    <w:lsdException w:name="Light Shading" w:semiHidden="0" w:uiPriority="60" w:unhideWhenUsed="0"/>
+    <w:lsdException w:name="Light List" w:semiHidden="0" w:uiPriority="61" w:unhideWhenUsed="0"/>
+    <w:lsdException w:name="Light Grid" w:semiHidden="0" w:uiPriority="62" w:unhideWhenUsed="0"/>
+    <w:lsdException w:name="Medium Shading 1" w:semiHidden="0" w:uiPriority="63" w:unhideWhenUsed="0"/>
+    <w:lsdException w:name="Medium Shading 2" w:semiHidden="0" w:uiPriority="64" w:unhideWhenUsed="0"/>
+    <w:lsdException w:name="Medium List 1" w:semiHidden="0" w:uiPriority="65" w:unhideWhenUsed="0"/>
+    <w:lsdException w:name="Medium List 2" w:semiHidden="0" w:uiPriority="66" w:unhideWhenUsed="0"/>
+    <w:lsdException w:name="Medium Grid 1" w:semiHidden="0" w:uiPriority="67" w:unhideWhenUsed="0"/>
+    <w:lsdException w:name="Medium Grid 2" w:semiHidden="0" w:uiPriority="68" w:unhideWhenUsed="0"/>
+    <w:lsdException w:name="Medium Grid 3" w:semiHidden="0" w:uiPriority="69" w:unhideWhenUsed="0"/>
+    <w:lsdException w:name="Dark List" w:semiHidden="0" w:uiPriority="70" w:unhideWhenUsed="0"/>
+    <w:lsdException w:name="Colorful Shading" w:semiHidden="0" w:uiPriority="71" w:unhideWhenUsed="0"/>
+    <w:lsdException w:name="Colorful List" w:semiHidden="0" w:uiPriority="72" w:unhideWhenUsed="0"/>
+    <w:lsdException w:name="Colorful Grid" w:semiHidden="0" w:uiPriority="73" w:unhideWhenUsed="0"/>
+    <w:lsdException w:name="Light Shading Accent 1" w:semiHidden="0" w:uiPriority="60" w:unhideWhenUsed="0"/>
+    <w:lsdException w:name="Light List Accent 1" w:semiHidden="0" w:uiPriority="61" w:unhideWhenUsed="0"/>
+    <w:lsdException w:name="Light Grid Accent 1" w:semiHidden="0" w:uiPriority="62" w:unhideWhenUsed="0"/>
+    <w:lsdException w:name="Medium Shading 1 Accent 1" w:semiHidden="0" w:uiPriority="63" w:unhideWhenUsed="0"/>
+    <w:lsdException w:name="Medium Shading 2 Accent 1" w:semiHidden="0" w:uiPriority="64" w:unhideWhenUsed="0"/>
+    <w:lsdException w:name="Medium List 1 Accent 1" w:semiHidden="0" w:uiPriority="65" w:unhideWhenUsed="0"/>
+    <w:lsdException w:name="Revision" w:unhideWhenUsed="0"/>
+    <w:lsdException w:name="List Paragraph" w:semiHidden="0" w:uiPriority="34" w:unhideWhenUsed="0" w:qFormat="1"/>
+    <w:lsdException w:name="Quote" w:semiHidden="0" w:uiPriority="29" w:unhideWhenUsed="0" w:qFormat="1"/>
+    <w:lsdException w:name="Intense Quote" w:semiHidden="0" w:uiPriority="30" w:unhideWhenUsed="0" w:qFormat="1"/>
+    <w:lsdException w:name="Medium List 2 Accent 1" w:semiHidden="0" w:uiPriority="66" w:unhideWhenUsed="0"/>
+    <w:lsdException w:name="Medium Grid 1 Accent 1" w:semiHidden="0" w:uiPriority="67" w:unhideWhenUsed="0"/>
+    <w:lsdException w:name="Medium Grid 2 Accent 1" w:semiHidden="0" w:uiPriority="68" w:unhideWhenUsed="0"/>
+    <w:lsdException w:name="Medium Grid 3 Accent 1" w:semiHidden="0" w:uiPriority="69" w:unhideWhenUsed="0"/>
+    <w:lsdException w:name="Dark List Accent 1" w:semiHidden="0" w:uiPriority="70" w:unhideWhenUsed="0"/>
+    <w:lsdException w:name="Colorful Shading Accent 1" w:semiHidden="0" w:uiPriority="71" w:unhideWhenUsed="0"/>
+    <w:lsdException w:name="Colorful List Accent 1" w:semiHidden="0" w:uiPriority="72" w:unhideWhenUsed="0"/>
+    <w:lsdException w:name="Colorful Grid Accent 1" w:semiHidden="0" w:uiPriority="73" w:unhideWhenUsed="0"/>
+    <w:lsdException w:name="Light Shading Accent 2" w:semiHidden="0" w:uiPriority="60" w:unhideWhenUsed="0"/>
+    <w:lsdException w:name="Light List Accent 2" w:semiHidden="0" w:uiPriority="61" w:unhideWhenUsed="0"/>
+    <w:lsdException w:name="Light Grid Accent 2" w:semiHidden="0" w:uiPriority="62" w:unhideWhenUsed="0"/>
+    <w:lsdException w:name="Medium Shading 1 Accent 2" w:semiHidden="0" w:uiPriority="63" w:unhideWhenUsed="0"/>
+    <w:lsdException w:name="Medium Shading 2 Accent 2" w:semiHidden="0" w:uiPriority="64" w:unhideWhenUsed="0"/>
+    <w:lsdException w:name="Medium List 1 Accent 2" w:semiHidden="0" w:uiPriority="65" w:unhideWhenUsed="0"/>
+    <w:lsdException w:name="Medium List 2 Accent 2" w:semiHidden="0" w:uiPriority="66" w:unhideWhenUsed="0"/>
+    <w:lsdException w:name="Medium Grid 1 Accent 2" w:semiHidden="0" w:uiPriority="67" w:unhideWhenUsed="0"/>
+    <w:lsdException w:name="Medium Grid 2 Accent 2" w:semiHidden="0" w:uiPriority="68" w:unhideWhenUsed="0"/>
+    <w:lsdException w:name="Medium Grid 3 Accent 2" w:semiHidden="0" w:uiPriority="69" w:unhideWhenUsed="0"/>
+    <w:lsdException w:name="Dark List Accent 2" w:semiHidden="0" w:uiPriority="70" w:unhideWhenUsed="0"/>
+    <w:lsdException w:name="Colorful Shading Accent 2" w:semiHidden="0" w:uiPriority="71" w:unhideWhenUsed="0"/>
+    <w:lsdException w:name="Colorful List Accent 2" w:semiHidden="0" w:uiPriority="72" w:unhideWhenUsed="0"/>
+    <w:lsdException w:name="Colorful Grid Accent 2" w:semiHidden="0" w:uiPriority="73" w:unhideWhenUsed="0"/>
+    <w:lsdException w:name="Light Shading Accent 3" w:semiHidden="0" w:uiPriority="60" w:unhideWhenUsed="0"/>
+    <w:lsdException w:name="Light List Accent 3" w:semiHidden="0" w:uiPriority="61" w:unhideWhenUsed="0"/>
+    <w:lsdException w:name="Light Grid Accent 3" w:semiHidden="0" w:uiPriority="62" w:unhideWhenUsed="0"/>
+    <w:lsdException w:name="Medium Shading 1 Accent 3" w:semiHidden="0" w:uiPriority="63" w:unhideWhenUsed="0"/>
+    <w:lsdException w:name="Medium Shading 2 Accent 3" w:semiHidden="0" w:uiPriority="64" w:unhideWhenUsed="0"/>
+    <w:lsdException w:name="Medium List 1 Accent 3" w:semiHidden="0" w:uiPriority="65" w:unhideWhenUsed="0"/>
+    <w:lsdException w:name="Medium List 2 Accent 3" w:semiHidden="0" w:uiPriority="66" w:unhideWhenUsed="0"/>
+    <w:lsdException w:name="Medium Grid 1 Accent 3" w:semiHidden="0" w:uiPriority="67" w:unhideWhenUsed="0"/>
+    <w:lsdException w:name="Medium Grid 2 Accent 3" w:semiHidden="0" w:uiPriority="68" w:unhideWhenUsed="0"/>
+    <w:lsdException w:name="Medium Grid 3 Accent 3" w:semiHidden="0" w:uiPriority="69" w:unhideWhenUsed="0"/>
+    <w:lsdException w:name="Dark List Accent 3" w:semiHidden="0" w:uiPriority="70" w:unhideWhenUsed="0"/>
+    <w:lsdException w:name="Colorful Shading Accent 3" w:semiHidden="0" w:uiPriority="71" w:unhideWhenUsed="0"/>
+    <w:lsdException w:name="Colorful List Accent 3" w:semiHidden="0" w:uiPriority="72" w:unhideWhenUsed="0"/>
+    <w:lsdException w:name="Colorful Grid Accent 3" w:semiHidden="0" w:uiPriority="73" w:unhideWhenUsed="0"/>
+    <w:lsdException w:name="Light Shading Accent 4" w:semiHidden="0" w:uiPriority="60" w:unhideWhenUsed="0"/>
+    <w:lsdException w:name="Light List Accent 4" w:semiHidden="0" w:uiPriority="61" w:unhideWhenUsed="0"/>
+    <w:lsdException w:name="Light Grid Accent 4" w:semiHidden="0" w:uiPriority="62" w:unhideWhenUsed="0"/>
+    <w:lsdException w:name="Medium Shading 1 Accent 4" w:semiHidden="0" w:uiPriority="63" w:unhideWhenUsed="0"/>
+    <w:lsdException w:name="Medium Shading 2 Accent 4" w:semiHidden="0" w:uiPriority="64" w:unhideWhenUsed="0"/>
+    <w:lsdException w:name="Medium List 1 Accent 4" w:semiHidden="0" w:uiPriority="65" w:unhideWhenUsed="0"/>
+    <w:lsdException w:name="Medium List 2 Accent 4" w:semiHidden="0" w:uiPriority="66" w:unhideWhenUsed="0"/>
+    <w:lsdException w:name="Medium Grid 1 Accent 4" w:semiHidden="0" w:uiPriority="67" w:unhideWhenUsed="0"/>
+    <w:lsdException w:name="Medium Grid 2 Accent 4" w:semiHidden="0" w:uiPriority="68" w:unhideWhenUsed="0"/>
+    <w:lsdException w:name="Medium Grid 3 Accent 4" w:semiHidden="0" w:uiPriority="69" w:unhideWhenUsed="0"/>
+    <w:lsdException w:name="Dark List Accent 4" w:semiHidden="0" w:uiPriority="70" w:unhideWhenUsed="0"/>
+    <w:lsdException w:name="Colorful Shading Accent 4" w:semiHidden="0" w:uiPriority="71" w:unhideWhenUsed="0"/>
+    <w:lsdException w:name="Colorful List Accent 4" w:semiHidden="0" w:uiPriority="72" w:unhideWhenUsed="0"/>
+    <w:lsdException w:name="Colorful Grid Accent 4" w:semiHidden="0" w:uiPriority="73" w:unhideWhenUsed="0"/>
+    <w:lsdException w:name="Light Shading Accent 5" w:semiHidden="0" w:uiPriority="60" w:unhideWhenUsed="0"/>
+    <w:lsdException w:name="Light List Accent 5" w:semiHidden="0" w:uiPriority="61" w:unhideWhenUsed="0"/>
+    <w:lsdException w:name="Light Grid Accent 5" w:semiHidden="0" w:uiPriority="62" w:unhideWhenUsed="0"/>
+    <w:lsdException w:name="Medium Shading 1 Accent 5" w:semiHidden="0" w:uiPriority="63" w:unhideWhenUsed="0"/>
+    <w:lsdException w:name="Medium Shading 2 Accent 5" w:semiHidden="0" w:uiPriority="64" w:unhideWhenUsed="0"/>
+    <w:lsdException w:name="Medium List 1 Accent 5" w:semiHidden="0" w:uiPriority="65" w:unhideWhenUsed="0"/>
+    <w:lsdException w:name="Medium List 2 Accent 5" w:semiHidden="0" w:uiPriority="66" w:unhideWhenUsed="0"/>
+    <w:lsdException w:name="Medium Grid 1 Accent 5" w:semiHidden="0" w:uiPriority="67" w:unhideWhenUsed="0"/>
+    <w:lsdException w:name="Medium Grid 2 Accent 5" w:semiHidden="0" w:uiPriority="68" w:unhideWhenUsed="0"/>
+    <w:lsdException w:name="Medium Grid 3 Accent 5" w:semiHidden="0" w:uiPriority="69" w:unhideWhenUsed="0"/>
+    <w:lsdException w:name="Dark List Accent 5" w:semiHidden="0" w:uiPriority="70" w:unhideWhenUsed="0"/>
+    <w:lsdException w:name="Colorful Shading Accent 5" w:semiHidden="0" w:uiPriority="71" w:unhideWhenUsed="0"/>
+    <w:lsdException w:name="Colorful List Accent 5" w:semiHidden="0" w:uiPriority="72" w:unhideWhenUsed="0"/>
+    <w:lsdException w:name="Colorful Grid Accent 5" w:semiHidden="0" w:uiPriority="73" w:unhideWhenUsed="0"/>
+    <w:lsdException w:name="Light Shading Accent 6" w:semiHidden="0" w:uiPriority="60" w:unhideWhenUsed="0"/>
+    <w:lsdException w:name="Light List Accent 6" w:semiHidden="0" w:uiPriority="61" w:unhideWhenUsed="0"/>
+    <w:lsdException w:name="Light Grid Accent 6" w:semiHidden="0" w:uiPriority="62" w:unhideWhenUsed="0"/>
+    <w:lsdException w:name="Medium Shading 1 Accent 6" w:semiHidden="0" w:uiPriority="63" w:unhideWhenUsed="0"/>
+    <w:lsdException w:name="Medium Shading 2 Accent 6" w:semiHidden="0" w:uiPriority="64" w:unhideWhenUsed="0"/>
+    <w:lsdException w:name="Medium List 1 Accent 6" w:semiHidden="0" w:uiPriority="65" w:unhideWhenUsed="0"/>
+    <w:lsdException w:name="Medium List 2 Accent 6" w:semiHidden="0" w:uiPriority="66" w:unhideWhenUsed="0"/>
+    <w:lsdException w:name="Medium Grid 1 Accent 6" w:semiHidden="0" w:uiPriority="67" w:unhideWhenUsed="0"/>
+    <w:lsdException w:name="Medium Grid 2 Accent 6" w:semiHidden="0" w:uiPriority="68" w:unhideWhenUsed="0"/>
+    <w:lsdException w:name="Medium Grid 3 Accent 6" w:semiHidden="0" w:uiPriority="69" w:unhideWhenUsed="0"/>
+    <w:lsdException w:name="Dark List Accent 6" w:semiHidden="0" w:uiPriority="70" w:unhideWhenUsed="0"/>
+    <w:lsdException w:name="Colorful Shading Accent 6" w:semiHidden="0" w:uiPriority="71" w:unhideWhenUsed="0"/>
+    <w:lsdException w:name="Colorful List Accent 6" w:semiHidden="0" w:uiPriority="72" w:unhideWhenUsed="0"/>
+    <w:lsdException w:name="Colorful Grid Accent 6" w:semiHidden="0" w:uiPriority="73" w:unhideWhenUsed="0"/>
+    <w:lsdException w:name="Subtle Emphasis" w:semiHidden="0" w:uiPriority="19" w:unhideWhenUsed="0" w:qFormat="1"/>
+    <w:lsdException w:name="Intense Emphasis" w:semiHidden="0" w:uiPriority="21" w:unhideWhenUsed="0" w:qFormat="1"/>
+    <w:lsdException w:name="Subtle Reference" w:semiHidden="0" w:uiPriority="31" w:unhideWhenUsed="0" w:qFormat="1"/>
+    <w:lsdException w:name="Intense Reference" w:semiHidden="0" w:uiPriority="32" w:unhideWhenUsed="0" w:qFormat="1"/>
+    <w:lsdException w:name="Book Title" w:semiHidden="0" w:uiPriority="33" w:unhideWhenUsed="0" w:qFormat="1"/>
+    <w:lsdException w:name="Bibliography" w:uiPriority="37"/>
+    <w:lsdException w:name="TOC Heading" w:uiPriority="39" w:qFormat="1"/>
   </w:latentStyles>
   <w:style w:type="paragraph" w:default="1" w:styleId="Normal">
     <w:name w:val="Normal"/>
     <w:qFormat/>
+    <w:rsid w:val="00031EF9"/>
   </w:style>
   <w:style w:type="character" w:default="1" w:styleId="DefaultParagraphFont">
     <w:name w:val="Default Paragraph Font"/>
@@ -6012,6 +7348,7 @@
     <w:uiPriority w:val="99"/>
     <w:semiHidden/>
     <w:unhideWhenUsed/>
+    <w:qFormat/>
     <w:tblPr>
       <w:tblInd w:w="0" w:type="dxa"/>
       <w:tblCellMar>
@@ -6080,6 +7417,65 @@
       <w:u w:val="single"/>
     </w:rPr>
   </w:style>
+  <w:style w:type="paragraph" w:styleId="BalloonText">
+    <w:name w:val="Balloon Text"/>
+    <w:basedOn w:val="Normal"/>
+    <w:link w:val="BalloonTextChar"/>
+    <w:uiPriority w:val="99"/>
+    <w:semiHidden/>
+    <w:unhideWhenUsed/>
+    <w:rsid w:val="006B7017"/>
+    <w:pPr>
+      <w:spacing w:after="0" w:line="240" w:lineRule="auto"/>
+    </w:pPr>
+    <w:rPr>
+      <w:rFonts w:ascii="Tahoma" w:hAnsi="Tahoma" w:cs="Tahoma"/>
+      <w:sz w:val="16"/>
+      <w:szCs w:val="16"/>
+    </w:rPr>
+  </w:style>
+  <w:style w:type="character" w:customStyle="1" w:styleId="BalloonTextChar">
+    <w:name w:val="Balloon Text Char"/>
+    <w:basedOn w:val="DefaultParagraphFont"/>
+    <w:link w:val="BalloonText"/>
+    <w:uiPriority w:val="99"/>
+    <w:semiHidden/>
+    <w:rsid w:val="006B7017"/>
+    <w:rPr>
+      <w:rFonts w:ascii="Tahoma" w:hAnsi="Tahoma" w:cs="Tahoma"/>
+      <w:sz w:val="16"/>
+      <w:szCs w:val="16"/>
+    </w:rPr>
+  </w:style>
+  <w:style w:type="table" w:styleId="TableGrid">
+    <w:name w:val="Table Grid"/>
+    <w:basedOn w:val="TableNormal"/>
+    <w:uiPriority w:val="59"/>
+    <w:rsid w:val="007C2BB9"/>
+    <w:pPr>
+      <w:spacing w:after="0" w:line="240" w:lineRule="auto"/>
+    </w:pPr>
+    <w:rPr>
+      <w:lang w:val="en-US"/>
+    </w:rPr>
+    <w:tblPr>
+      <w:tblInd w:w="0" w:type="dxa"/>
+      <w:tblBorders>
+        <w:top w:val="single" w:sz="4" w:space="0" w:color="000000" w:themeColor="text1"/>
+        <w:left w:val="single" w:sz="4" w:space="0" w:color="000000" w:themeColor="text1"/>
+        <w:bottom w:val="single" w:sz="4" w:space="0" w:color="000000" w:themeColor="text1"/>
+        <w:right w:val="single" w:sz="4" w:space="0" w:color="000000" w:themeColor="text1"/>
+        <w:insideH w:val="single" w:sz="4" w:space="0" w:color="000000" w:themeColor="text1"/>
+        <w:insideV w:val="single" w:sz="4" w:space="0" w:color="000000" w:themeColor="text1"/>
+      </w:tblBorders>
+      <w:tblCellMar>
+        <w:top w:w="0" w:type="dxa"/>
+        <w:left w:w="108" w:type="dxa"/>
+        <w:bottom w:w="0" w:type="dxa"/>
+        <w:right w:w="108" w:type="dxa"/>
+      </w:tblCellMar>
+    </w:tblPr>
+  </w:style>
 </w:styles>
 </file>
 
@@ -6126,7 +7522,7 @@
     </a:clrScheme>
     <a:fontScheme name="Office">
       <a:majorFont>
-        <a:latin typeface="Calibri Light" panose="020F0302020204030204"/>
+        <a:latin typeface="Calibri Light"/>
         <a:ea typeface=""/>
         <a:cs typeface=""/>
         <a:font script="Jpan" typeface="ＭＳ ゴシック"/>
@@ -6161,7 +7557,7 @@
         <a:font script="Geor" typeface="Sylfaen"/>
       </a:majorFont>
       <a:minorFont>
-        <a:latin typeface="Calibri" panose="020F0502020204030204"/>
+        <a:latin typeface="Calibri"/>
         <a:ea typeface=""/>
         <a:cs typeface=""/>
         <a:font script="Jpan" typeface="ＭＳ 明朝"/>
@@ -6338,7 +7734,7 @@
   <a:extraClrSchemeLst/>
   <a:extLst>
     <a:ext uri="{05A4C25C-085E-4340-85A3-A5531E510DB2}">
-      <thm15:themeFamily xmlns:thm15="http://schemas.microsoft.com/office/thememl/2012/main" name="Office Theme" id="{62F939B6-93AF-4DB8-9C6B-D6C7DFDC589F}" vid="{4A3C46E8-61CC-4603-A589-7422A47A8E4A}"/>
+      <thm15:themeFamily xmlns:thm15="http://schemas.microsoft.com/office/thememl/2012/main" xmlns="" name="Office Theme" id="{62F939B6-93AF-4DB8-9C6B-D6C7DFDC589F}" vid="{4A3C46E8-61CC-4603-A589-7422A47A8E4A}"/>
     </a:ext>
   </a:extLst>
 </a:theme>

--- a/Documentation/Chapters/Chapter3.docx
+++ b/Documentation/Chapters/Chapter3.docx
@@ -1,6 +1,6 @@
 
 <file path=word/document.xml><?xml version="1.0" encoding="utf-8"?>
-<w:document xmlns:ve="http://schemas.openxmlformats.org/markup-compatibility/2006" xmlns:o="urn:schemas-microsoft-com:office:office" xmlns:r="http://schemas.openxmlformats.org/officeDocument/2006/relationships" xmlns:m="http://schemas.openxmlformats.org/officeDocument/2006/math" xmlns:v="urn:schemas-microsoft-com:vml" xmlns:wp="http://schemas.openxmlformats.org/drawingml/2006/wordprocessingDrawing" xmlns:w10="urn:schemas-microsoft-com:office:word" xmlns:w="http://schemas.openxmlformats.org/wordprocessingml/2006/main" xmlns:wne="http://schemas.microsoft.com/office/word/2006/wordml">
+<w:document xmlns:wpc="http://schemas.microsoft.com/office/word/2010/wordprocessingCanvas" xmlns:mc="http://schemas.openxmlformats.org/markup-compatibility/2006" xmlns:o="urn:schemas-microsoft-com:office:office" xmlns:r="http://schemas.openxmlformats.org/officeDocument/2006/relationships" xmlns:m="http://schemas.openxmlformats.org/officeDocument/2006/math" xmlns:v="urn:schemas-microsoft-com:vml" xmlns:wp14="http://schemas.microsoft.com/office/word/2010/wordprocessingDrawing" xmlns:wp="http://schemas.openxmlformats.org/drawingml/2006/wordprocessingDrawing" xmlns:w10="urn:schemas-microsoft-com:office:word" xmlns:w="http://schemas.openxmlformats.org/wordprocessingml/2006/main" xmlns:w14="http://schemas.microsoft.com/office/word/2010/wordml" xmlns:w15="http://schemas.microsoft.com/office/word/2012/wordml" xmlns:wpg="http://schemas.microsoft.com/office/word/2010/wordprocessingGroup" xmlns:wpi="http://schemas.microsoft.com/office/word/2010/wordprocessingInk" xmlns:wne="http://schemas.microsoft.com/office/word/2006/wordml" xmlns:wps="http://schemas.microsoft.com/office/word/2010/wordprocessingShape" mc:Ignorable="w14 w15 wp14">
   <w:body>
     <w:p>
       <w:pPr>
@@ -77,10 +77,10 @@
           <w:b/>
           <w:noProof/>
           <w:sz w:val="24"/>
-          <w:lang w:val="en-US"/>
+          <w:lang w:eastAsia="en-PH"/>
         </w:rPr>
         <w:drawing>
-          <wp:inline distT="0" distB="0" distL="0" distR="0">
+          <wp:inline distT="0" distB="0" distL="0" distR="0" wp14:anchorId="76FD80F1" wp14:editId="76489AE7">
             <wp:extent cx="5952109" cy="2589581"/>
             <wp:effectExtent l="0" t="0" r="0" b="0"/>
             <wp:docPr id="59" name="Picture 58"/>
@@ -97,7 +97,7 @@
                     </pic:cNvPicPr>
                   </pic:nvPicPr>
                   <pic:blipFill>
-                    <a:blip r:embed="rId5" cstate="print"/>
+                    <a:blip r:embed="rId5"/>
                     <a:stretch>
                       <a:fillRect/>
                     </a:stretch>
@@ -227,13 +227,7 @@
         <w:rPr>
           <w:rFonts w:ascii="Century Gothic" w:hAnsi="Century Gothic"/>
         </w:rPr>
-        <w:t xml:space="preserve"> 51, 148</w:t>
-      </w:r>
-      <w:r>
-        <w:rPr>
-          <w:rFonts w:ascii="Century Gothic" w:hAnsi="Century Gothic"/>
-        </w:rPr>
-        <w:t>.00</w:t>
+        <w:t xml:space="preserve"> 51, 148.00</w:t>
       </w:r>
       <w:r>
         <w:rPr>
@@ -349,7 +343,7 @@
     <w:tbl>
       <w:tblPr>
         <w:tblW w:w="8640" w:type="dxa"/>
-        <w:tblLook w:val="04A0"/>
+        <w:tblLook w:val="04A0" w:firstRow="1" w:lastRow="0" w:firstColumn="1" w:lastColumn="0" w:noHBand="0" w:noVBand="1"/>
       </w:tblPr>
       <w:tblGrid>
         <w:gridCol w:w="222"/>
@@ -1772,6 +1766,7 @@
           <w:rFonts w:ascii="Century Gothic" w:hAnsi="Century Gothic"/>
           <w:b/>
         </w:rPr>
+        <w:lastRenderedPageBreak/>
         <w:t>Table 5</w:t>
       </w:r>
       <w:r>
@@ -1785,7 +1780,7 @@
       <w:tblPr>
         <w:tblpPr w:leftFromText="180" w:rightFromText="180" w:vertAnchor="text" w:horzAnchor="margin" w:tblpY="-30"/>
         <w:tblW w:w="8640" w:type="dxa"/>
-        <w:tblLook w:val="04A0"/>
+        <w:tblLook w:val="04A0" w:firstRow="1" w:lastRow="0" w:firstColumn="1" w:lastColumn="0" w:noHBand="0" w:noVBand="1"/>
       </w:tblPr>
       <w:tblGrid>
         <w:gridCol w:w="222"/>
@@ -3590,7 +3585,6 @@
           <w:b/>
           <w:bCs/>
         </w:rPr>
-        <w:lastRenderedPageBreak/>
         <w:t xml:space="preserve">Domain Name. </w:t>
       </w:r>
       <w:r>
@@ -3663,6 +3657,7 @@
           <w:b/>
           <w:sz w:val="24"/>
         </w:rPr>
+        <w:lastRenderedPageBreak/>
         <w:t>3.4 Budget Feasibility</w:t>
       </w:r>
     </w:p>
@@ -3743,7 +3738,7 @@
           <w:rFonts w:ascii="Century Gothic" w:eastAsia="Times New Roman" w:hAnsi="Century Gothic" w:cs="Arial"/>
           <w:bCs/>
         </w:rPr>
-        <w:t>5,160.00.</w:t>
+        <w:t xml:space="preserve"> 5,160.00.</w:t>
       </w:r>
     </w:p>
     <w:p>
@@ -3775,41 +3770,48 @@
           <w:rFonts w:ascii="Century Gothic" w:eastAsia="Times New Roman" w:hAnsi="Century Gothic" w:cs="Arial"/>
           <w:bCs/>
         </w:rPr>
-        <w:t>Based on</w:t>
+        <w:t xml:space="preserve"> </w:t>
       </w:r>
       <w:r>
         <w:rPr>
           <w:rFonts w:ascii="Century Gothic" w:eastAsia="Times New Roman" w:hAnsi="Century Gothic" w:cs="Arial"/>
           <w:bCs/>
         </w:rPr>
-        <w:t xml:space="preserve"> an interv</w:t>
+        <w:t>Based on</w:t>
       </w:r>
       <w:r>
         <w:rPr>
           <w:rFonts w:ascii="Century Gothic" w:eastAsia="Times New Roman" w:hAnsi="Century Gothic" w:cs="Arial"/>
           <w:bCs/>
         </w:rPr>
-        <w:t>iew with an</w:t>
+        <w:t xml:space="preserve"> an interv</w:t>
       </w:r>
       <w:r>
         <w:rPr>
           <w:rFonts w:ascii="Century Gothic" w:eastAsia="Times New Roman" w:hAnsi="Century Gothic" w:cs="Arial"/>
           <w:bCs/>
         </w:rPr>
-        <w:t xml:space="preserve"> officer from the Re-COP O</w:t>
+        <w:t>iew with an</w:t>
       </w:r>
       <w:r>
         <w:rPr>
           <w:rFonts w:ascii="Century Gothic" w:eastAsia="Times New Roman" w:hAnsi="Century Gothic" w:cs="Arial"/>
           <w:bCs/>
         </w:rPr>
-        <w:t xml:space="preserve">ffice, </w:t>
+        <w:t xml:space="preserve"> officer from the Re-COP O</w:t>
       </w:r>
       <w:r>
         <w:rPr>
           <w:rFonts w:ascii="Century Gothic" w:eastAsia="Times New Roman" w:hAnsi="Century Gothic" w:cs="Arial"/>
           <w:bCs/>
         </w:rPr>
+        <w:t xml:space="preserve">ffice, </w:t>
+      </w:r>
+      <w:r>
+        <w:rPr>
+          <w:rFonts w:ascii="Century Gothic" w:eastAsia="Times New Roman" w:hAnsi="Century Gothic" w:cs="Arial"/>
+          <w:bCs/>
+        </w:rPr>
         <w:t xml:space="preserve">an average donor donates an estimated amount of </w:t>
       </w:r>
       <w:r>
@@ -3824,7 +3826,7 @@
           <w:rFonts w:ascii="Century Gothic" w:eastAsia="Times New Roman" w:hAnsi="Century Gothic" w:cs="Arial"/>
           <w:bCs/>
         </w:rPr>
-        <w:t xml:space="preserve">2,000.00. The </w:t>
+        <w:t xml:space="preserve"> 2,000.00. The Facebook page of </w:t>
       </w:r>
       <w:proofErr w:type="spellStart"/>
       <w:r>
@@ -3832,7 +3834,7 @@
           <w:rFonts w:ascii="Century Gothic" w:eastAsia="Times New Roman" w:hAnsi="Century Gothic" w:cs="Arial"/>
           <w:bCs/>
         </w:rPr>
-        <w:t>Facebook</w:t>
+        <w:t>SSCRdC</w:t>
       </w:r>
       <w:proofErr w:type="spellEnd"/>
       <w:r>
@@ -3840,92 +3842,76 @@
           <w:rFonts w:ascii="Century Gothic" w:eastAsia="Times New Roman" w:hAnsi="Century Gothic" w:cs="Arial"/>
           <w:bCs/>
         </w:rPr>
-        <w:t xml:space="preserve"> page of </w:t>
-      </w:r>
-      <w:proofErr w:type="spellStart"/>
+        <w:t xml:space="preserve"> Re-COP currently has 1,300 followers which shows the amount of people interested in </w:t>
+      </w:r>
       <w:r>
         <w:rPr>
           <w:rFonts w:ascii="Century Gothic" w:eastAsia="Times New Roman" w:hAnsi="Century Gothic" w:cs="Arial"/>
           <w:bCs/>
         </w:rPr>
-        <w:t>SSCRdC</w:t>
-      </w:r>
-      <w:proofErr w:type="spellEnd"/>
+        <w:t xml:space="preserve">its </w:t>
+      </w:r>
       <w:r>
         <w:rPr>
           <w:rFonts w:ascii="Century Gothic" w:eastAsia="Times New Roman" w:hAnsi="Century Gothic" w:cs="Arial"/>
           <w:bCs/>
         </w:rPr>
-        <w:t xml:space="preserve"> Re-COP currently has 1,300 followers which shows the amount of people interested in </w:t>
+        <w:t>outreach program activities</w:t>
       </w:r>
       <w:r>
         <w:rPr>
           <w:rFonts w:ascii="Century Gothic" w:eastAsia="Times New Roman" w:hAnsi="Century Gothic" w:cs="Arial"/>
           <w:bCs/>
         </w:rPr>
-        <w:t xml:space="preserve">its </w:t>
+        <w:t xml:space="preserve"> and having access to internet</w:t>
       </w:r>
       <w:r>
         <w:rPr>
           <w:rFonts w:ascii="Century Gothic" w:eastAsia="Times New Roman" w:hAnsi="Century Gothic" w:cs="Arial"/>
           <w:bCs/>
         </w:rPr>
-        <w:t>outreach program activities</w:t>
+        <w:t>. Thus, this can be calcula</w:t>
       </w:r>
       <w:r>
         <w:rPr>
           <w:rFonts w:ascii="Century Gothic" w:eastAsia="Times New Roman" w:hAnsi="Century Gothic" w:cs="Arial"/>
           <w:bCs/>
         </w:rPr>
-        <w:t xml:space="preserve"> and having access to internet</w:t>
+        <w:t>ted</w:t>
       </w:r>
       <w:r>
         <w:rPr>
           <w:rFonts w:ascii="Century Gothic" w:eastAsia="Times New Roman" w:hAnsi="Century Gothic" w:cs="Arial"/>
           <w:bCs/>
         </w:rPr>
-        <w:t>. Thus, this can be calcula</w:t>
+        <w:t xml:space="preserve"> by dividing the number of soci</w:t>
       </w:r>
       <w:r>
         <w:rPr>
           <w:rFonts w:ascii="Century Gothic" w:eastAsia="Times New Roman" w:hAnsi="Century Gothic" w:cs="Arial"/>
           <w:bCs/>
         </w:rPr>
-        <w:t>ted</w:t>
+        <w:t xml:space="preserve">al media followers </w:t>
       </w:r>
       <w:r>
         <w:rPr>
           <w:rFonts w:ascii="Century Gothic" w:eastAsia="Times New Roman" w:hAnsi="Century Gothic" w:cs="Arial"/>
           <w:bCs/>
         </w:rPr>
-        <w:t xml:space="preserve"> by dividing the number of soci</w:t>
+        <w:t>by number of months in five years then multiplyi</w:t>
       </w:r>
       <w:r>
         <w:rPr>
           <w:rFonts w:ascii="Century Gothic" w:eastAsia="Times New Roman" w:hAnsi="Century Gothic" w:cs="Arial"/>
           <w:bCs/>
         </w:rPr>
-        <w:t xml:space="preserve">al media followers </w:t>
+        <w:t>ng it by the average donation amount. Doing the math, a</w:t>
       </w:r>
       <w:r>
         <w:rPr>
           <w:rFonts w:ascii="Century Gothic" w:eastAsia="Times New Roman" w:hAnsi="Century Gothic" w:cs="Arial"/>
           <w:bCs/>
         </w:rPr>
-        <w:t>by number of months in five years then multiplyi</w:t>
-      </w:r>
-      <w:r>
-        <w:rPr>
-          <w:rFonts w:ascii="Century Gothic" w:eastAsia="Times New Roman" w:hAnsi="Century Gothic" w:cs="Arial"/>
-          <w:bCs/>
-        </w:rPr>
-        <w:t>ng it by the average donation amount. Doing the math, a</w:t>
-      </w:r>
-      <w:r>
-        <w:rPr>
-          <w:rFonts w:ascii="Century Gothic" w:eastAsia="Times New Roman" w:hAnsi="Century Gothic" w:cs="Arial"/>
-          <w:bCs/>
-        </w:rPr>
         <w:t xml:space="preserve"> value of </w:t>
       </w:r>
       <w:r>
@@ -3934,6 +3920,13 @@
           <w:bCs/>
         </w:rPr>
         <w:t>₱</w:t>
+      </w:r>
+      <w:r>
+        <w:rPr>
+          <w:rFonts w:ascii="Arial" w:eastAsia="Times New Roman" w:hAnsi="Arial" w:cs="Arial"/>
+          <w:bCs/>
+        </w:rPr>
+        <w:t xml:space="preserve"> </w:t>
       </w:r>
       <w:r>
         <w:rPr>
@@ -4037,15 +4030,7 @@
           <w:rFonts w:ascii="Century Gothic" w:eastAsia="Times New Roman" w:hAnsi="Century Gothic" w:cs="Arial"/>
           <w:bCs/>
         </w:rPr>
-        <w:t xml:space="preserve">donors and beneficiaries visibility, improved brand </w:t>
-      </w:r>
-      <w:r>
-        <w:rPr>
-          <w:rFonts w:ascii="Century Gothic" w:eastAsia="Times New Roman" w:hAnsi="Century Gothic" w:cs="Arial"/>
-          <w:bCs/>
-        </w:rPr>
-        <w:lastRenderedPageBreak/>
-        <w:t>image, increased partners and linkages and improved event success rate will reflect to the</w:t>
+        <w:t>donors and beneficiaries visibility, improved brand image, increased partners and linkages and improved event success rate will reflect to the</w:t>
       </w:r>
       <w:r>
         <w:rPr>
@@ -4127,6 +4112,7 @@
           <w:b/>
           <w:bCs/>
         </w:rPr>
+        <w:lastRenderedPageBreak/>
         <w:t xml:space="preserve">Table 6. </w:t>
       </w:r>
       <w:r>
@@ -4170,10 +4156,10 @@
       <w:r>
         <w:rPr>
           <w:noProof/>
-          <w:lang w:val="en-US"/>
+          <w:lang w:eastAsia="en-PH"/>
         </w:rPr>
         <w:drawing>
-          <wp:inline distT="0" distB="0" distL="0" distR="0">
+          <wp:inline distT="0" distB="0" distL="0" distR="0" wp14:anchorId="50074B2F" wp14:editId="082AB6D0">
             <wp:extent cx="5486400" cy="2986067"/>
             <wp:effectExtent l="0" t="0" r="0" b="5080"/>
             <wp:docPr id="3" name="Picture 3"/>
@@ -4193,7 +4179,7 @@
                     <a:blip r:embed="rId6">
                       <a:extLst>
                         <a:ext uri="{28A0092B-C50C-407E-A947-70E740481C1C}">
-                          <a14:useLocalDpi xmlns:a14="http://schemas.microsoft.com/office/drawing/2010/main" xmlns:wps="http://schemas.microsoft.com/office/word/2010/wordprocessingShape" xmlns:wpi="http://schemas.microsoft.com/office/word/2010/wordprocessingInk" xmlns:wpg="http://schemas.microsoft.com/office/word/2010/wordprocessingGroup" xmlns:w15="http://schemas.microsoft.com/office/word/2012/wordml" xmlns:w14="http://schemas.microsoft.com/office/word/2010/wordml" xmlns:w="http://schemas.openxmlformats.org/wordprocessingml/2006/main" xmlns:w10="urn:schemas-microsoft-com:office:word" xmlns:wp14="http://schemas.microsoft.com/office/word/2010/wordprocessingDrawing" xmlns:v="urn:schemas-microsoft-com:vml" xmlns:o="urn:schemas-microsoft-com:office:office" xmlns:mc="http://schemas.openxmlformats.org/markup-compatibility/2006" xmlns:wpc="http://schemas.microsoft.com/office/word/2010/wordprocessingCanvas" xmlns="" val="0"/>
+                          <a14:useLocalDpi xmlns:a14="http://schemas.microsoft.com/office/drawing/2010/main" val="0"/>
                         </a:ext>
                       </a:extLst>
                     </a:blip>
@@ -4252,7 +4238,31 @@
         <w:rPr>
           <w:rFonts w:ascii="Century Gothic" w:hAnsi="Century Gothic"/>
         </w:rPr>
-        <w:t xml:space="preserve"> percent. This shows that the project has payback in its third year. Moreover, a </w:t>
+        <w:t xml:space="preserve"> percent. This shows that the </w:t>
+      </w:r>
+      <w:r>
+        <w:rPr>
+          <w:rFonts w:ascii="Century Gothic" w:hAnsi="Century Gothic"/>
+        </w:rPr>
+        <w:t>project has payback in its second</w:t>
+      </w:r>
+      <w:r>
+        <w:rPr>
+          <w:rFonts w:ascii="Century Gothic" w:hAnsi="Century Gothic"/>
+        </w:rPr>
+        <w:t xml:space="preserve"> year</w:t>
+      </w:r>
+      <w:r>
+        <w:rPr>
+          <w:rFonts w:ascii="Century Gothic" w:hAnsi="Century Gothic"/>
+        </w:rPr>
+        <w:t xml:space="preserve"> of implementation</w:t>
+      </w:r>
+      <w:r>
+        <w:rPr>
+          <w:rFonts w:ascii="Century Gothic" w:hAnsi="Century Gothic"/>
+        </w:rPr>
+        <w:t xml:space="preserve">. Moreover, a </w:t>
       </w:r>
       <w:r>
         <w:rPr>
@@ -4266,8 +4276,6 @@
         </w:rPr>
         <w:t>1</w:t>
       </w:r>
-      <w:bookmarkStart w:id="0" w:name="_GoBack"/>
-      <w:bookmarkEnd w:id="0"/>
       <w:r>
         <w:rPr>
           <w:rFonts w:ascii="Century Gothic" w:hAnsi="Century Gothic"/>
@@ -4324,9 +4332,1388 @@
         <w:textAlignment w:val="center"/>
         <w:rPr>
           <w:rFonts w:ascii="Century Gothic" w:hAnsi="Century Gothic"/>
-        </w:rPr>
-      </w:pPr>
+          <w:b/>
+          <w:sz w:val="24"/>
+        </w:rPr>
+      </w:pPr>
+      <w:r>
+        <w:rPr>
+          <w:rFonts w:ascii="Century Gothic" w:hAnsi="Century Gothic"/>
+          <w:b/>
+          <w:sz w:val="24"/>
+        </w:rPr>
+        <w:t>3.5 Risk Management Plan</w:t>
+      </w:r>
     </w:p>
+    <w:p>
+      <w:pPr>
+        <w:spacing w:after="0" w:line="480" w:lineRule="auto"/>
+        <w:ind w:firstLine="720"/>
+        <w:jc w:val="both"/>
+        <w:rPr>
+          <w:rFonts w:ascii="Century Gothic" w:hAnsi="Century Gothic"/>
+        </w:rPr>
+      </w:pPr>
+      <w:r>
+        <w:rPr>
+          <w:rFonts w:ascii="Century Gothic" w:hAnsi="Century Gothic"/>
+        </w:rPr>
+        <w:t xml:space="preserve">In order to minimize the number and occurrences of the project risks, the project team had </w:t>
+      </w:r>
+      <w:bookmarkStart w:id="0" w:name="_GoBack"/>
+      <w:bookmarkEnd w:id="0"/>
+      <w:r>
+        <w:rPr>
+          <w:rFonts w:ascii="Century Gothic" w:hAnsi="Century Gothic"/>
+        </w:rPr>
+        <w:t>arrived in the following</w:t>
+      </w:r>
+      <w:r>
+        <w:rPr>
+          <w:rFonts w:ascii="Century Gothic" w:hAnsi="Century Gothic"/>
+        </w:rPr>
+        <w:t xml:space="preserve"> risk management</w:t>
+      </w:r>
+      <w:r>
+        <w:rPr>
+          <w:rFonts w:ascii="Century Gothic" w:hAnsi="Century Gothic"/>
+        </w:rPr>
+        <w:t xml:space="preserve"> plan</w:t>
+      </w:r>
+      <w:r>
+        <w:rPr>
+          <w:rFonts w:ascii="Century Gothic" w:hAnsi="Century Gothic"/>
+        </w:rPr>
+        <w:t>s</w:t>
+      </w:r>
+      <w:r>
+        <w:rPr>
+          <w:rFonts w:ascii="Century Gothic" w:hAnsi="Century Gothic"/>
+        </w:rPr>
+        <w:t>.</w:t>
+      </w:r>
+    </w:p>
+    <w:p>
+      <w:pPr>
+        <w:spacing w:after="0" w:line="480" w:lineRule="auto"/>
+        <w:ind w:firstLine="720"/>
+        <w:jc w:val="both"/>
+        <w:rPr>
+          <w:rFonts w:ascii="Century Gothic" w:hAnsi="Century Gothic"/>
+        </w:rPr>
+      </w:pPr>
+      <w:r>
+        <w:rPr>
+          <w:rFonts w:ascii="Century Gothic" w:hAnsi="Century Gothic"/>
+        </w:rPr>
+        <w:t>First</w:t>
+      </w:r>
+      <w:r>
+        <w:rPr>
+          <w:rFonts w:ascii="Century Gothic" w:hAnsi="Century Gothic"/>
+        </w:rPr>
+        <w:t>ly</w:t>
+      </w:r>
+      <w:r>
+        <w:rPr>
+          <w:rFonts w:ascii="Century Gothic" w:hAnsi="Century Gothic"/>
+        </w:rPr>
+        <w:t xml:space="preserve">, the group performed data gathering and data analysis. </w:t>
+      </w:r>
+      <w:r>
+        <w:rPr>
+          <w:rFonts w:ascii="Century Gothic" w:hAnsi="Century Gothic"/>
+        </w:rPr>
+        <w:t>T</w:t>
+      </w:r>
+      <w:r>
+        <w:rPr>
+          <w:rFonts w:ascii="Century Gothic" w:hAnsi="Century Gothic"/>
+        </w:rPr>
+        <w:t>hey c</w:t>
+      </w:r>
+      <w:r>
+        <w:rPr>
+          <w:rFonts w:ascii="Century Gothic" w:hAnsi="Century Gothic"/>
+        </w:rPr>
+        <w:t>onduct</w:t>
+      </w:r>
+      <w:r>
+        <w:rPr>
+          <w:rFonts w:ascii="Century Gothic" w:hAnsi="Century Gothic"/>
+        </w:rPr>
+        <w:t>ed</w:t>
+      </w:r>
+      <w:r>
+        <w:rPr>
+          <w:rFonts w:ascii="Century Gothic" w:hAnsi="Century Gothic"/>
+        </w:rPr>
+        <w:t xml:space="preserve"> </w:t>
+      </w:r>
+      <w:r>
+        <w:rPr>
+          <w:rFonts w:ascii="Century Gothic" w:hAnsi="Century Gothic"/>
+        </w:rPr>
+        <w:t>interview</w:t>
+      </w:r>
+      <w:r>
+        <w:rPr>
+          <w:rFonts w:ascii="Century Gothic" w:hAnsi="Century Gothic"/>
+        </w:rPr>
+        <w:t>s</w:t>
+      </w:r>
+      <w:r>
+        <w:rPr>
+          <w:rFonts w:ascii="Century Gothic" w:hAnsi="Century Gothic"/>
+        </w:rPr>
+        <w:t>, request</w:t>
+      </w:r>
+      <w:r>
+        <w:rPr>
+          <w:rFonts w:ascii="Century Gothic" w:hAnsi="Century Gothic"/>
+        </w:rPr>
+        <w:t>ed</w:t>
+      </w:r>
+      <w:r>
+        <w:rPr>
+          <w:rFonts w:ascii="Century Gothic" w:hAnsi="Century Gothic"/>
+        </w:rPr>
+        <w:t xml:space="preserve"> forms and other documents related to the study which aid</w:t>
+      </w:r>
+      <w:r>
+        <w:rPr>
+          <w:rFonts w:ascii="Century Gothic" w:hAnsi="Century Gothic"/>
+        </w:rPr>
+        <w:t>ed</w:t>
+      </w:r>
+      <w:r>
+        <w:rPr>
+          <w:rFonts w:ascii="Century Gothic" w:hAnsi="Century Gothic"/>
+        </w:rPr>
+        <w:t xml:space="preserve"> in narrowing down the scope of the project into the expected outcome</w:t>
+      </w:r>
+      <w:r>
+        <w:rPr>
+          <w:rFonts w:ascii="Century Gothic" w:hAnsi="Century Gothic"/>
+        </w:rPr>
+        <w:t>s</w:t>
+      </w:r>
+      <w:r>
+        <w:rPr>
+          <w:rFonts w:ascii="Century Gothic" w:hAnsi="Century Gothic"/>
+        </w:rPr>
+        <w:t xml:space="preserve"> of the client.</w:t>
+      </w:r>
+    </w:p>
+    <w:p>
+      <w:pPr>
+        <w:spacing w:after="0" w:line="480" w:lineRule="auto"/>
+        <w:ind w:firstLine="720"/>
+        <w:jc w:val="both"/>
+        <w:rPr>
+          <w:rFonts w:ascii="Century Gothic" w:hAnsi="Century Gothic"/>
+        </w:rPr>
+      </w:pPr>
+      <w:r>
+        <w:rPr>
+          <w:rFonts w:ascii="Century Gothic" w:hAnsi="Century Gothic"/>
+        </w:rPr>
+        <w:t xml:space="preserve">Aside from the weekly status reports and meetings, each team member was expected to report daily and update tasks via </w:t>
+      </w:r>
+      <w:r>
+        <w:rPr>
+          <w:rFonts w:ascii="Century Gothic" w:hAnsi="Century Gothic"/>
+        </w:rPr>
+        <w:t>a Google Sheet D</w:t>
+      </w:r>
+      <w:r>
+        <w:rPr>
+          <w:rFonts w:ascii="Century Gothic" w:hAnsi="Century Gothic"/>
+        </w:rPr>
+        <w:t xml:space="preserve">ashboard. </w:t>
+      </w:r>
+      <w:r>
+        <w:rPr>
+          <w:rFonts w:ascii="Century Gothic" w:hAnsi="Century Gothic"/>
+        </w:rPr>
+        <w:lastRenderedPageBreak/>
+        <w:t>Th</w:t>
+      </w:r>
+      <w:r>
+        <w:rPr>
+          <w:rFonts w:ascii="Century Gothic" w:hAnsi="Century Gothic"/>
+        </w:rPr>
+        <w:t xml:space="preserve">is is to ensure that all the </w:t>
+      </w:r>
+      <w:r>
+        <w:rPr>
+          <w:rFonts w:ascii="Century Gothic" w:hAnsi="Century Gothic"/>
+        </w:rPr>
+        <w:t xml:space="preserve">deliverables </w:t>
+      </w:r>
+      <w:r>
+        <w:rPr>
+          <w:rFonts w:ascii="Century Gothic" w:hAnsi="Century Gothic"/>
+        </w:rPr>
+        <w:t>of</w:t>
+      </w:r>
+      <w:r>
+        <w:rPr>
+          <w:rFonts w:ascii="Century Gothic" w:hAnsi="Century Gothic"/>
+        </w:rPr>
+        <w:t xml:space="preserve"> the projec</w:t>
+      </w:r>
+      <w:r>
+        <w:rPr>
+          <w:rFonts w:ascii="Century Gothic" w:hAnsi="Century Gothic"/>
+        </w:rPr>
+        <w:t xml:space="preserve">t arrives in good shape and </w:t>
+      </w:r>
+      <w:r>
+        <w:rPr>
+          <w:rFonts w:ascii="Century Gothic" w:hAnsi="Century Gothic"/>
+        </w:rPr>
+        <w:t>co-member</w:t>
+      </w:r>
+      <w:r>
+        <w:rPr>
+          <w:rFonts w:ascii="Century Gothic" w:hAnsi="Century Gothic"/>
+        </w:rPr>
+        <w:t>s</w:t>
+      </w:r>
+      <w:r>
+        <w:rPr>
+          <w:rFonts w:ascii="Century Gothic" w:hAnsi="Century Gothic"/>
+        </w:rPr>
+        <w:t xml:space="preserve"> who are </w:t>
+      </w:r>
+      <w:r>
+        <w:rPr>
+          <w:rFonts w:ascii="Century Gothic" w:hAnsi="Century Gothic"/>
+        </w:rPr>
+        <w:t xml:space="preserve">having </w:t>
+      </w:r>
+      <w:r>
+        <w:rPr>
+          <w:rFonts w:ascii="Century Gothic" w:hAnsi="Century Gothic"/>
+        </w:rPr>
+        <w:t>difficulties on</w:t>
+      </w:r>
+      <w:r>
+        <w:rPr>
+          <w:rFonts w:ascii="Century Gothic" w:hAnsi="Century Gothic"/>
+        </w:rPr>
+        <w:t xml:space="preserve"> the task</w:t>
+      </w:r>
+      <w:r>
+        <w:rPr>
+          <w:rFonts w:ascii="Century Gothic" w:hAnsi="Century Gothic"/>
+        </w:rPr>
+        <w:t xml:space="preserve"> </w:t>
+      </w:r>
+      <w:r>
+        <w:rPr>
+          <w:rFonts w:ascii="Century Gothic" w:hAnsi="Century Gothic"/>
+        </w:rPr>
+        <w:t xml:space="preserve">assigned </w:t>
+      </w:r>
+      <w:r>
+        <w:rPr>
+          <w:rFonts w:ascii="Century Gothic" w:hAnsi="Century Gothic"/>
+        </w:rPr>
+        <w:t xml:space="preserve">can </w:t>
+      </w:r>
+      <w:r>
+        <w:rPr>
+          <w:rFonts w:ascii="Century Gothic" w:hAnsi="Century Gothic"/>
+        </w:rPr>
+        <w:t>be helped</w:t>
+      </w:r>
+      <w:r>
+        <w:rPr>
+          <w:rFonts w:ascii="Century Gothic" w:hAnsi="Century Gothic"/>
+        </w:rPr>
+        <w:t xml:space="preserve">. </w:t>
+      </w:r>
+    </w:p>
+    <w:p>
+      <w:pPr>
+        <w:spacing w:after="0" w:line="480" w:lineRule="auto"/>
+        <w:ind w:firstLine="720"/>
+        <w:jc w:val="both"/>
+        <w:rPr>
+          <w:rFonts w:ascii="Century Gothic" w:hAnsi="Century Gothic"/>
+        </w:rPr>
+      </w:pPr>
+      <w:r>
+        <w:rPr>
+          <w:rFonts w:ascii="Century Gothic" w:hAnsi="Century Gothic"/>
+        </w:rPr>
+        <w:t>Furthermore</w:t>
+      </w:r>
+      <w:r>
+        <w:rPr>
+          <w:rFonts w:ascii="Century Gothic" w:hAnsi="Century Gothic"/>
+        </w:rPr>
+        <w:t>, the project manager will update the risk register and formulate solution</w:t>
+      </w:r>
+      <w:r>
+        <w:rPr>
+          <w:rFonts w:ascii="Century Gothic" w:hAnsi="Century Gothic"/>
+        </w:rPr>
+        <w:t>s</w:t>
+      </w:r>
+      <w:r>
+        <w:rPr>
+          <w:rFonts w:ascii="Century Gothic" w:hAnsi="Century Gothic"/>
+        </w:rPr>
+        <w:t xml:space="preserve"> overhand if an unavoidable risk is certain to occur. In this case, the project team will have a greater chance of surviving the problem. </w:t>
+      </w:r>
+    </w:p>
+    <w:p>
+      <w:pPr>
+        <w:spacing w:line="480" w:lineRule="auto"/>
+        <w:ind w:firstLine="720"/>
+        <w:jc w:val="both"/>
+        <w:rPr>
+          <w:rFonts w:ascii="Century Gothic" w:hAnsi="Century Gothic"/>
+        </w:rPr>
+      </w:pPr>
+      <w:r>
+        <w:rPr>
+          <w:rFonts w:ascii="Century Gothic" w:hAnsi="Century Gothic"/>
+        </w:rPr>
+        <w:t xml:space="preserve">The table below shows the possible risks that the project team may encounter as the </w:t>
+      </w:r>
+      <w:r>
+        <w:rPr>
+          <w:rFonts w:ascii="Century Gothic" w:hAnsi="Century Gothic"/>
+        </w:rPr>
+        <w:t xml:space="preserve">development phase </w:t>
+      </w:r>
+      <w:r>
+        <w:rPr>
+          <w:rFonts w:ascii="Century Gothic" w:hAnsi="Century Gothic"/>
+        </w:rPr>
+        <w:t>progresses. In addition, the counter precautions are also indicated.</w:t>
+      </w:r>
+    </w:p>
+    <w:p>
+      <w:pPr>
+        <w:suppressAutoHyphens/>
+        <w:autoSpaceDE w:val="0"/>
+        <w:autoSpaceDN w:val="0"/>
+        <w:adjustRightInd w:val="0"/>
+        <w:spacing w:after="0" w:line="480" w:lineRule="auto"/>
+        <w:jc w:val="center"/>
+        <w:textAlignment w:val="center"/>
+        <w:rPr>
+          <w:rFonts w:ascii="Century Gothic" w:eastAsia="Times New Roman" w:hAnsi="Century Gothic" w:cs="Arial"/>
+          <w:bCs/>
+        </w:rPr>
+      </w:pPr>
+      <w:r>
+        <w:rPr>
+          <w:rFonts w:ascii="Century Gothic" w:eastAsia="Times New Roman" w:hAnsi="Century Gothic" w:cs="Arial"/>
+          <w:b/>
+          <w:bCs/>
+        </w:rPr>
+        <w:t xml:space="preserve">Table 7. </w:t>
+      </w:r>
+      <w:r>
+        <w:rPr>
+          <w:rFonts w:ascii="Century Gothic" w:eastAsia="Times New Roman" w:hAnsi="Century Gothic" w:cs="Arial"/>
+          <w:bCs/>
+        </w:rPr>
+        <w:t xml:space="preserve">Risk Register for the </w:t>
+      </w:r>
+      <w:proofErr w:type="spellStart"/>
+      <w:r>
+        <w:rPr>
+          <w:rFonts w:ascii="Century Gothic" w:eastAsia="Times New Roman" w:hAnsi="Century Gothic" w:cs="Arial"/>
+          <w:bCs/>
+        </w:rPr>
+        <w:t>ReCOP</w:t>
+      </w:r>
+      <w:proofErr w:type="spellEnd"/>
+      <w:r>
+        <w:rPr>
+          <w:rFonts w:ascii="Century Gothic" w:eastAsia="Times New Roman" w:hAnsi="Century Gothic" w:cs="Arial"/>
+          <w:bCs/>
+        </w:rPr>
+        <w:t xml:space="preserve"> Website</w:t>
+      </w:r>
+      <w:r>
+        <w:rPr>
+          <w:rFonts w:ascii="Century Gothic" w:eastAsia="Times New Roman" w:hAnsi="Century Gothic" w:cs="Arial"/>
+          <w:bCs/>
+        </w:rPr>
+        <w:t xml:space="preserve"> Development</w:t>
+      </w:r>
+    </w:p>
+    <w:tbl>
+      <w:tblPr>
+        <w:tblStyle w:val="TableGrid"/>
+        <w:tblpPr w:leftFromText="180" w:rightFromText="180" w:vertAnchor="text" w:horzAnchor="margin" w:tblpY="141"/>
+        <w:tblW w:w="8995" w:type="dxa"/>
+        <w:tblLook w:val="04A0" w:firstRow="1" w:lastRow="0" w:firstColumn="1" w:lastColumn="0" w:noHBand="0" w:noVBand="1"/>
+      </w:tblPr>
+      <w:tblGrid>
+        <w:gridCol w:w="590"/>
+        <w:gridCol w:w="1655"/>
+        <w:gridCol w:w="1350"/>
+        <w:gridCol w:w="1080"/>
+        <w:gridCol w:w="2250"/>
+        <w:gridCol w:w="2070"/>
+      </w:tblGrid>
+      <w:tr>
+        <w:tc>
+          <w:tcPr>
+            <w:tcW w:w="590" w:type="dxa"/>
+            <w:vAlign w:val="center"/>
+          </w:tcPr>
+          <w:p>
+            <w:pPr>
+              <w:jc w:val="center"/>
+              <w:rPr>
+                <w:rFonts w:ascii="Century Gothic" w:hAnsi="Century Gothic"/>
+                <w:b/>
+              </w:rPr>
+            </w:pPr>
+            <w:r>
+              <w:rPr>
+                <w:rFonts w:ascii="Century Gothic" w:hAnsi="Century Gothic"/>
+                <w:b/>
+              </w:rPr>
+              <w:t>ID</w:t>
+            </w:r>
+          </w:p>
+        </w:tc>
+        <w:tc>
+          <w:tcPr>
+            <w:tcW w:w="1655" w:type="dxa"/>
+            <w:vAlign w:val="center"/>
+          </w:tcPr>
+          <w:p>
+            <w:pPr>
+              <w:jc w:val="center"/>
+              <w:rPr>
+                <w:rFonts w:ascii="Century Gothic" w:hAnsi="Century Gothic"/>
+                <w:b/>
+              </w:rPr>
+            </w:pPr>
+            <w:r>
+              <w:rPr>
+                <w:rFonts w:ascii="Century Gothic" w:hAnsi="Century Gothic"/>
+                <w:b/>
+              </w:rPr>
+              <w:t>Description</w:t>
+            </w:r>
+          </w:p>
+        </w:tc>
+        <w:tc>
+          <w:tcPr>
+            <w:tcW w:w="1350" w:type="dxa"/>
+            <w:vAlign w:val="center"/>
+          </w:tcPr>
+          <w:p>
+            <w:pPr>
+              <w:jc w:val="center"/>
+              <w:rPr>
+                <w:rFonts w:ascii="Century Gothic" w:hAnsi="Century Gothic"/>
+                <w:b/>
+              </w:rPr>
+            </w:pPr>
+            <w:r>
+              <w:rPr>
+                <w:rFonts w:ascii="Century Gothic" w:hAnsi="Century Gothic"/>
+                <w:b/>
+              </w:rPr>
+              <w:t>Probability</w:t>
+            </w:r>
+          </w:p>
+        </w:tc>
+        <w:tc>
+          <w:tcPr>
+            <w:tcW w:w="1080" w:type="dxa"/>
+            <w:vAlign w:val="center"/>
+          </w:tcPr>
+          <w:p>
+            <w:pPr>
+              <w:jc w:val="center"/>
+              <w:rPr>
+                <w:rFonts w:ascii="Century Gothic" w:hAnsi="Century Gothic"/>
+                <w:b/>
+              </w:rPr>
+            </w:pPr>
+            <w:r>
+              <w:rPr>
+                <w:rFonts w:ascii="Century Gothic" w:hAnsi="Century Gothic"/>
+                <w:b/>
+              </w:rPr>
+              <w:t>Impact</w:t>
+            </w:r>
+          </w:p>
+        </w:tc>
+        <w:tc>
+          <w:tcPr>
+            <w:tcW w:w="2250" w:type="dxa"/>
+            <w:vAlign w:val="center"/>
+          </w:tcPr>
+          <w:p>
+            <w:pPr>
+              <w:jc w:val="center"/>
+              <w:rPr>
+                <w:rFonts w:ascii="Century Gothic" w:hAnsi="Century Gothic"/>
+                <w:b/>
+              </w:rPr>
+            </w:pPr>
+            <w:r>
+              <w:rPr>
+                <w:rFonts w:ascii="Century Gothic" w:hAnsi="Century Gothic"/>
+                <w:b/>
+              </w:rPr>
+              <w:t>Response</w:t>
+            </w:r>
+          </w:p>
+        </w:tc>
+        <w:tc>
+          <w:tcPr>
+            <w:tcW w:w="2070" w:type="dxa"/>
+            <w:vAlign w:val="center"/>
+          </w:tcPr>
+          <w:p>
+            <w:pPr>
+              <w:jc w:val="center"/>
+              <w:rPr>
+                <w:rFonts w:ascii="Century Gothic" w:hAnsi="Century Gothic"/>
+                <w:b/>
+              </w:rPr>
+            </w:pPr>
+            <w:r>
+              <w:rPr>
+                <w:rFonts w:ascii="Century Gothic" w:hAnsi="Century Gothic"/>
+                <w:b/>
+              </w:rPr>
+              <w:t>Trigger</w:t>
+            </w:r>
+          </w:p>
+        </w:tc>
+      </w:tr>
+      <w:tr>
+        <w:tc>
+          <w:tcPr>
+            <w:tcW w:w="590" w:type="dxa"/>
+            <w:vAlign w:val="center"/>
+          </w:tcPr>
+          <w:p>
+            <w:pPr>
+              <w:jc w:val="center"/>
+              <w:rPr>
+                <w:rFonts w:ascii="Century Gothic" w:hAnsi="Century Gothic"/>
+              </w:rPr>
+            </w:pPr>
+            <w:r>
+              <w:rPr>
+                <w:rFonts w:ascii="Century Gothic" w:hAnsi="Century Gothic"/>
+              </w:rPr>
+              <w:t>1</w:t>
+            </w:r>
+          </w:p>
+        </w:tc>
+        <w:tc>
+          <w:tcPr>
+            <w:tcW w:w="1655" w:type="dxa"/>
+            <w:vAlign w:val="center"/>
+          </w:tcPr>
+          <w:p>
+            <w:pPr>
+              <w:jc w:val="center"/>
+              <w:rPr>
+                <w:rFonts w:ascii="Century Gothic" w:hAnsi="Century Gothic"/>
+              </w:rPr>
+            </w:pPr>
+            <w:r>
+              <w:rPr>
+                <w:rFonts w:ascii="Century Gothic" w:hAnsi="Century Gothic"/>
+              </w:rPr>
+              <w:t>Unfamiliarity to the technology</w:t>
+            </w:r>
+          </w:p>
+        </w:tc>
+        <w:tc>
+          <w:tcPr>
+            <w:tcW w:w="1350" w:type="dxa"/>
+            <w:vAlign w:val="center"/>
+          </w:tcPr>
+          <w:p>
+            <w:pPr>
+              <w:jc w:val="center"/>
+              <w:rPr>
+                <w:rFonts w:ascii="Century Gothic" w:hAnsi="Century Gothic"/>
+              </w:rPr>
+            </w:pPr>
+            <w:r>
+              <w:rPr>
+                <w:rFonts w:ascii="Century Gothic" w:hAnsi="Century Gothic"/>
+              </w:rPr>
+              <w:t>Medium</w:t>
+            </w:r>
+          </w:p>
+        </w:tc>
+        <w:tc>
+          <w:tcPr>
+            <w:tcW w:w="1080" w:type="dxa"/>
+            <w:vAlign w:val="center"/>
+          </w:tcPr>
+          <w:p>
+            <w:pPr>
+              <w:jc w:val="center"/>
+              <w:rPr>
+                <w:rFonts w:ascii="Century Gothic" w:hAnsi="Century Gothic"/>
+              </w:rPr>
+            </w:pPr>
+            <w:r>
+              <w:rPr>
+                <w:rFonts w:ascii="Century Gothic" w:hAnsi="Century Gothic"/>
+              </w:rPr>
+              <w:t>High</w:t>
+            </w:r>
+          </w:p>
+        </w:tc>
+        <w:tc>
+          <w:tcPr>
+            <w:tcW w:w="2250" w:type="dxa"/>
+            <w:vAlign w:val="center"/>
+          </w:tcPr>
+          <w:p>
+            <w:pPr>
+              <w:jc w:val="center"/>
+              <w:rPr>
+                <w:rFonts w:ascii="Century Gothic" w:hAnsi="Century Gothic"/>
+              </w:rPr>
+            </w:pPr>
+            <w:r>
+              <w:rPr>
+                <w:rFonts w:ascii="Century Gothic" w:hAnsi="Century Gothic"/>
+              </w:rPr>
+              <w:t xml:space="preserve">Integrate lectures about the </w:t>
+            </w:r>
+            <w:r>
+              <w:rPr>
+                <w:rFonts w:ascii="Century Gothic" w:hAnsi="Century Gothic"/>
+              </w:rPr>
+              <w:t>website</w:t>
+            </w:r>
+            <w:r>
+              <w:rPr>
+                <w:rFonts w:ascii="Century Gothic" w:hAnsi="Century Gothic"/>
+              </w:rPr>
+              <w:t xml:space="preserve"> in the organization’s activities and seminars as w</w:t>
+            </w:r>
+            <w:r>
+              <w:rPr>
+                <w:rFonts w:ascii="Century Gothic" w:hAnsi="Century Gothic"/>
+              </w:rPr>
+              <w:t>ell as in its social media page</w:t>
+            </w:r>
+            <w:r>
+              <w:rPr>
+                <w:rFonts w:ascii="Century Gothic" w:hAnsi="Century Gothic"/>
+              </w:rPr>
+              <w:t>.</w:t>
+            </w:r>
+          </w:p>
+        </w:tc>
+        <w:tc>
+          <w:tcPr>
+            <w:tcW w:w="2070" w:type="dxa"/>
+            <w:vAlign w:val="center"/>
+          </w:tcPr>
+          <w:p>
+            <w:pPr>
+              <w:jc w:val="center"/>
+              <w:rPr>
+                <w:rFonts w:ascii="Century Gothic" w:hAnsi="Century Gothic"/>
+              </w:rPr>
+            </w:pPr>
+            <w:r>
+              <w:rPr>
+                <w:rFonts w:ascii="Century Gothic" w:hAnsi="Century Gothic"/>
+              </w:rPr>
+              <w:t xml:space="preserve">Stakeholders has no knowledge </w:t>
+            </w:r>
+            <w:r>
+              <w:rPr>
+                <w:rFonts w:ascii="Century Gothic" w:hAnsi="Century Gothic"/>
+              </w:rPr>
+              <w:t xml:space="preserve">on </w:t>
+            </w:r>
+            <w:r>
+              <w:rPr>
+                <w:rFonts w:ascii="Century Gothic" w:hAnsi="Century Gothic"/>
+              </w:rPr>
+              <w:t>how</w:t>
+            </w:r>
+            <w:r>
+              <w:rPr>
+                <w:rFonts w:ascii="Century Gothic" w:hAnsi="Century Gothic"/>
+              </w:rPr>
+              <w:t xml:space="preserve"> the </w:t>
+            </w:r>
+            <w:r>
+              <w:rPr>
+                <w:rFonts w:ascii="Century Gothic" w:hAnsi="Century Gothic"/>
+              </w:rPr>
+              <w:t>website</w:t>
+            </w:r>
+            <w:r>
+              <w:rPr>
+                <w:rFonts w:ascii="Century Gothic" w:hAnsi="Century Gothic"/>
+              </w:rPr>
+              <w:t xml:space="preserve"> works.</w:t>
+            </w:r>
+          </w:p>
+        </w:tc>
+      </w:tr>
+      <w:tr>
+        <w:tc>
+          <w:tcPr>
+            <w:tcW w:w="590" w:type="dxa"/>
+            <w:vAlign w:val="center"/>
+          </w:tcPr>
+          <w:p>
+            <w:pPr>
+              <w:jc w:val="center"/>
+              <w:rPr>
+                <w:rFonts w:ascii="Century Gothic" w:hAnsi="Century Gothic"/>
+              </w:rPr>
+            </w:pPr>
+            <w:r>
+              <w:rPr>
+                <w:rFonts w:ascii="Century Gothic" w:hAnsi="Century Gothic"/>
+              </w:rPr>
+              <w:t>2</w:t>
+            </w:r>
+          </w:p>
+        </w:tc>
+        <w:tc>
+          <w:tcPr>
+            <w:tcW w:w="1655" w:type="dxa"/>
+            <w:vAlign w:val="center"/>
+          </w:tcPr>
+          <w:p>
+            <w:pPr>
+              <w:jc w:val="center"/>
+              <w:rPr>
+                <w:rFonts w:ascii="Century Gothic" w:hAnsi="Century Gothic"/>
+              </w:rPr>
+            </w:pPr>
+            <w:r>
+              <w:rPr>
+                <w:rFonts w:ascii="Century Gothic" w:hAnsi="Century Gothic"/>
+              </w:rPr>
+              <w:t>Prototype running slow</w:t>
+            </w:r>
+          </w:p>
+        </w:tc>
+        <w:tc>
+          <w:tcPr>
+            <w:tcW w:w="1350" w:type="dxa"/>
+            <w:vAlign w:val="center"/>
+          </w:tcPr>
+          <w:p>
+            <w:pPr>
+              <w:jc w:val="center"/>
+              <w:rPr>
+                <w:rFonts w:ascii="Century Gothic" w:hAnsi="Century Gothic"/>
+              </w:rPr>
+            </w:pPr>
+          </w:p>
+          <w:p>
+            <w:pPr>
+              <w:jc w:val="center"/>
+              <w:rPr>
+                <w:rFonts w:ascii="Century Gothic" w:hAnsi="Century Gothic"/>
+              </w:rPr>
+            </w:pPr>
+            <w:r>
+              <w:rPr>
+                <w:rFonts w:ascii="Century Gothic" w:hAnsi="Century Gothic"/>
+              </w:rPr>
+              <w:t>Medium</w:t>
+            </w:r>
+          </w:p>
+        </w:tc>
+        <w:tc>
+          <w:tcPr>
+            <w:tcW w:w="1080" w:type="dxa"/>
+            <w:vAlign w:val="center"/>
+          </w:tcPr>
+          <w:p>
+            <w:pPr>
+              <w:jc w:val="center"/>
+              <w:rPr>
+                <w:rFonts w:ascii="Century Gothic" w:hAnsi="Century Gothic"/>
+              </w:rPr>
+            </w:pPr>
+          </w:p>
+          <w:p>
+            <w:pPr>
+              <w:jc w:val="center"/>
+              <w:rPr>
+                <w:rFonts w:ascii="Century Gothic" w:hAnsi="Century Gothic"/>
+              </w:rPr>
+            </w:pPr>
+            <w:r>
+              <w:rPr>
+                <w:rFonts w:ascii="Century Gothic" w:hAnsi="Century Gothic"/>
+              </w:rPr>
+              <w:t>High</w:t>
+            </w:r>
+          </w:p>
+        </w:tc>
+        <w:tc>
+          <w:tcPr>
+            <w:tcW w:w="2250" w:type="dxa"/>
+            <w:vAlign w:val="center"/>
+          </w:tcPr>
+          <w:p>
+            <w:pPr>
+              <w:jc w:val="center"/>
+              <w:rPr>
+                <w:rFonts w:ascii="Century Gothic" w:hAnsi="Century Gothic"/>
+              </w:rPr>
+            </w:pPr>
+            <w:r>
+              <w:rPr>
+                <w:rFonts w:ascii="Century Gothic" w:hAnsi="Century Gothic"/>
+              </w:rPr>
+              <w:t>Simplify form transactions and plugin codes used. Database queries must be as simple as possible.</w:t>
+            </w:r>
+          </w:p>
+        </w:tc>
+        <w:tc>
+          <w:tcPr>
+            <w:tcW w:w="2070" w:type="dxa"/>
+            <w:vAlign w:val="center"/>
+          </w:tcPr>
+          <w:p>
+            <w:pPr>
+              <w:jc w:val="center"/>
+              <w:rPr>
+                <w:rFonts w:ascii="Century Gothic" w:hAnsi="Century Gothic"/>
+              </w:rPr>
+            </w:pPr>
+            <w:r>
+              <w:rPr>
+                <w:rFonts w:ascii="Century Gothic" w:hAnsi="Century Gothic"/>
+              </w:rPr>
+              <w:t>Having many peo</w:t>
+            </w:r>
+            <w:r>
+              <w:rPr>
+                <w:rFonts w:ascii="Century Gothic" w:hAnsi="Century Gothic"/>
+              </w:rPr>
+              <w:t>ple are connected to the website</w:t>
+            </w:r>
+            <w:r>
+              <w:rPr>
+                <w:rFonts w:ascii="Century Gothic" w:hAnsi="Century Gothic"/>
+              </w:rPr>
+              <w:t>.</w:t>
+            </w:r>
+          </w:p>
+        </w:tc>
+      </w:tr>
+      <w:tr>
+        <w:tc>
+          <w:tcPr>
+            <w:tcW w:w="590" w:type="dxa"/>
+            <w:vAlign w:val="center"/>
+          </w:tcPr>
+          <w:p>
+            <w:pPr>
+              <w:jc w:val="center"/>
+              <w:rPr>
+                <w:rFonts w:ascii="Century Gothic" w:hAnsi="Century Gothic"/>
+              </w:rPr>
+            </w:pPr>
+            <w:r>
+              <w:rPr>
+                <w:rFonts w:ascii="Century Gothic" w:hAnsi="Century Gothic"/>
+              </w:rPr>
+              <w:t>3</w:t>
+            </w:r>
+          </w:p>
+        </w:tc>
+        <w:tc>
+          <w:tcPr>
+            <w:tcW w:w="1655" w:type="dxa"/>
+            <w:vAlign w:val="center"/>
+          </w:tcPr>
+          <w:p>
+            <w:pPr>
+              <w:jc w:val="center"/>
+              <w:rPr>
+                <w:rFonts w:ascii="Century Gothic" w:hAnsi="Century Gothic"/>
+              </w:rPr>
+            </w:pPr>
+            <w:r>
+              <w:rPr>
+                <w:rFonts w:ascii="Century Gothic" w:hAnsi="Century Gothic"/>
+              </w:rPr>
+              <w:t>Scope inflates</w:t>
+            </w:r>
+          </w:p>
+        </w:tc>
+        <w:tc>
+          <w:tcPr>
+            <w:tcW w:w="1350" w:type="dxa"/>
+            <w:vAlign w:val="center"/>
+          </w:tcPr>
+          <w:p>
+            <w:pPr>
+              <w:jc w:val="center"/>
+              <w:rPr>
+                <w:rFonts w:ascii="Century Gothic" w:hAnsi="Century Gothic"/>
+              </w:rPr>
+            </w:pPr>
+            <w:r>
+              <w:rPr>
+                <w:rFonts w:ascii="Century Gothic" w:hAnsi="Century Gothic"/>
+              </w:rPr>
+              <w:t>Medium</w:t>
+            </w:r>
+          </w:p>
+        </w:tc>
+        <w:tc>
+          <w:tcPr>
+            <w:tcW w:w="1080" w:type="dxa"/>
+            <w:vAlign w:val="center"/>
+          </w:tcPr>
+          <w:p>
+            <w:pPr>
+              <w:jc w:val="center"/>
+              <w:rPr>
+                <w:rFonts w:ascii="Century Gothic" w:hAnsi="Century Gothic"/>
+              </w:rPr>
+            </w:pPr>
+            <w:r>
+              <w:rPr>
+                <w:rFonts w:ascii="Century Gothic" w:hAnsi="Century Gothic"/>
+              </w:rPr>
+              <w:t>Low</w:t>
+            </w:r>
+          </w:p>
+        </w:tc>
+        <w:tc>
+          <w:tcPr>
+            <w:tcW w:w="2250" w:type="dxa"/>
+            <w:vAlign w:val="center"/>
+          </w:tcPr>
+          <w:p>
+            <w:pPr>
+              <w:jc w:val="center"/>
+              <w:rPr>
+                <w:rFonts w:ascii="Century Gothic" w:hAnsi="Century Gothic"/>
+              </w:rPr>
+            </w:pPr>
+            <w:r>
+              <w:rPr>
+                <w:rFonts w:ascii="Century Gothic" w:hAnsi="Century Gothic"/>
+              </w:rPr>
+              <w:t>Focus and finish first the initial objectives and features of the project. Since the methodology is prototyping, changes or additions can be integrated in the next update.</w:t>
+            </w:r>
+          </w:p>
+        </w:tc>
+        <w:tc>
+          <w:tcPr>
+            <w:tcW w:w="2070" w:type="dxa"/>
+            <w:vAlign w:val="center"/>
+          </w:tcPr>
+          <w:p>
+            <w:pPr>
+              <w:jc w:val="center"/>
+              <w:rPr>
+                <w:rFonts w:ascii="Century Gothic" w:hAnsi="Century Gothic"/>
+              </w:rPr>
+            </w:pPr>
+            <w:r>
+              <w:rPr>
+                <w:rFonts w:ascii="Century Gothic" w:hAnsi="Century Gothic"/>
+              </w:rPr>
+              <w:t>The scope uncontrollably change and grow due to client requests and other factors.</w:t>
+            </w:r>
+          </w:p>
+        </w:tc>
+      </w:tr>
+    </w:tbl>
+    <w:p/>
+    <w:p/>
+    <w:p>
+      <w:pPr>
+        <w:jc w:val="center"/>
+        <w:rPr>
+          <w:rFonts w:ascii="Century Gothic" w:hAnsi="Century Gothic"/>
+        </w:rPr>
+      </w:pPr>
+      <w:r>
+        <w:rPr>
+          <w:rFonts w:ascii="Century Gothic" w:hAnsi="Century Gothic"/>
+          <w:b/>
+        </w:rPr>
+        <w:lastRenderedPageBreak/>
+        <w:t xml:space="preserve">Table 7. </w:t>
+      </w:r>
+      <w:r>
+        <w:rPr>
+          <w:rFonts w:ascii="Century Gothic" w:hAnsi="Century Gothic"/>
+        </w:rPr>
+        <w:t>(</w:t>
+      </w:r>
+      <w:proofErr w:type="gramStart"/>
+      <w:r>
+        <w:rPr>
+          <w:rFonts w:ascii="Century Gothic" w:hAnsi="Century Gothic"/>
+        </w:rPr>
+        <w:t>continued</w:t>
+      </w:r>
+      <w:proofErr w:type="gramEnd"/>
+      <w:r>
+        <w:rPr>
+          <w:rFonts w:ascii="Century Gothic" w:hAnsi="Century Gothic"/>
+        </w:rPr>
+        <w:t>)</w:t>
+      </w:r>
+    </w:p>
+    <w:tbl>
+      <w:tblPr>
+        <w:tblStyle w:val="TableGrid"/>
+        <w:tblpPr w:leftFromText="180" w:rightFromText="180" w:vertAnchor="text" w:horzAnchor="margin" w:tblpY="-24"/>
+        <w:tblW w:w="8995" w:type="dxa"/>
+        <w:tblLook w:val="04A0" w:firstRow="1" w:lastRow="0" w:firstColumn="1" w:lastColumn="0" w:noHBand="0" w:noVBand="1"/>
+      </w:tblPr>
+      <w:tblGrid>
+        <w:gridCol w:w="590"/>
+        <w:gridCol w:w="1655"/>
+        <w:gridCol w:w="1350"/>
+        <w:gridCol w:w="1096"/>
+        <w:gridCol w:w="2234"/>
+        <w:gridCol w:w="2070"/>
+      </w:tblGrid>
+      <w:tr>
+        <w:tc>
+          <w:tcPr>
+            <w:tcW w:w="590" w:type="dxa"/>
+            <w:vAlign w:val="center"/>
+          </w:tcPr>
+          <w:p>
+            <w:pPr>
+              <w:jc w:val="center"/>
+              <w:rPr>
+                <w:rFonts w:ascii="Century Gothic" w:hAnsi="Century Gothic"/>
+              </w:rPr>
+            </w:pPr>
+          </w:p>
+          <w:p>
+            <w:pPr>
+              <w:jc w:val="center"/>
+              <w:rPr>
+                <w:rFonts w:ascii="Century Gothic" w:hAnsi="Century Gothic"/>
+              </w:rPr>
+            </w:pPr>
+          </w:p>
+          <w:p>
+            <w:pPr>
+              <w:jc w:val="center"/>
+              <w:rPr>
+                <w:rFonts w:ascii="Century Gothic" w:hAnsi="Century Gothic"/>
+              </w:rPr>
+            </w:pPr>
+            <w:r>
+              <w:rPr>
+                <w:rFonts w:ascii="Century Gothic" w:hAnsi="Century Gothic"/>
+              </w:rPr>
+              <w:t>4</w:t>
+            </w:r>
+          </w:p>
+        </w:tc>
+        <w:tc>
+          <w:tcPr>
+            <w:tcW w:w="1655" w:type="dxa"/>
+            <w:vAlign w:val="center"/>
+          </w:tcPr>
+          <w:p>
+            <w:pPr>
+              <w:jc w:val="center"/>
+              <w:rPr>
+                <w:rFonts w:ascii="Century Gothic" w:hAnsi="Century Gothic"/>
+              </w:rPr>
+            </w:pPr>
+          </w:p>
+          <w:p>
+            <w:pPr>
+              <w:jc w:val="center"/>
+              <w:rPr>
+                <w:rFonts w:ascii="Century Gothic" w:hAnsi="Century Gothic"/>
+              </w:rPr>
+            </w:pPr>
+          </w:p>
+          <w:p>
+            <w:pPr>
+              <w:jc w:val="center"/>
+              <w:rPr>
+                <w:rFonts w:ascii="Century Gothic" w:hAnsi="Century Gothic"/>
+              </w:rPr>
+            </w:pPr>
+            <w:r>
+              <w:rPr>
+                <w:rFonts w:ascii="Century Gothic" w:hAnsi="Century Gothic"/>
+              </w:rPr>
+              <w:t>Resistance due to budget</w:t>
+            </w:r>
+          </w:p>
+        </w:tc>
+        <w:tc>
+          <w:tcPr>
+            <w:tcW w:w="1350" w:type="dxa"/>
+            <w:vAlign w:val="center"/>
+          </w:tcPr>
+          <w:p>
+            <w:pPr>
+              <w:jc w:val="center"/>
+              <w:rPr>
+                <w:rFonts w:ascii="Century Gothic" w:hAnsi="Century Gothic"/>
+              </w:rPr>
+            </w:pPr>
+          </w:p>
+          <w:p>
+            <w:pPr>
+              <w:jc w:val="center"/>
+              <w:rPr>
+                <w:rFonts w:ascii="Century Gothic" w:hAnsi="Century Gothic"/>
+              </w:rPr>
+            </w:pPr>
+          </w:p>
+          <w:p>
+            <w:pPr>
+              <w:jc w:val="center"/>
+              <w:rPr>
+                <w:rFonts w:ascii="Century Gothic" w:hAnsi="Century Gothic"/>
+              </w:rPr>
+            </w:pPr>
+            <w:r>
+              <w:rPr>
+                <w:rFonts w:ascii="Century Gothic" w:hAnsi="Century Gothic"/>
+              </w:rPr>
+              <w:t>Medium to High</w:t>
+            </w:r>
+          </w:p>
+        </w:tc>
+        <w:tc>
+          <w:tcPr>
+            <w:tcW w:w="1096" w:type="dxa"/>
+            <w:vAlign w:val="center"/>
+          </w:tcPr>
+          <w:p>
+            <w:pPr>
+              <w:jc w:val="center"/>
+              <w:rPr>
+                <w:rFonts w:ascii="Century Gothic" w:hAnsi="Century Gothic"/>
+              </w:rPr>
+            </w:pPr>
+          </w:p>
+          <w:p>
+            <w:pPr>
+              <w:jc w:val="center"/>
+              <w:rPr>
+                <w:rFonts w:ascii="Century Gothic" w:hAnsi="Century Gothic"/>
+              </w:rPr>
+            </w:pPr>
+          </w:p>
+          <w:p>
+            <w:pPr>
+              <w:jc w:val="center"/>
+              <w:rPr>
+                <w:rFonts w:ascii="Century Gothic" w:hAnsi="Century Gothic"/>
+              </w:rPr>
+            </w:pPr>
+            <w:r>
+              <w:rPr>
+                <w:rFonts w:ascii="Century Gothic" w:hAnsi="Century Gothic"/>
+              </w:rPr>
+              <w:t>Medium</w:t>
+            </w:r>
+          </w:p>
+        </w:tc>
+        <w:tc>
+          <w:tcPr>
+            <w:tcW w:w="2234" w:type="dxa"/>
+            <w:vAlign w:val="center"/>
+          </w:tcPr>
+          <w:p>
+            <w:pPr>
+              <w:jc w:val="center"/>
+              <w:rPr>
+                <w:rFonts w:ascii="Century Gothic" w:hAnsi="Century Gothic"/>
+              </w:rPr>
+            </w:pPr>
+            <w:r>
+              <w:rPr>
+                <w:rFonts w:ascii="Century Gothic" w:hAnsi="Century Gothic"/>
+              </w:rPr>
+              <w:t>Consider utilizing the existing hardware in the organization instead of buying new ones. Use open–source software if the security will not be compromised.</w:t>
+            </w:r>
+          </w:p>
+        </w:tc>
+        <w:tc>
+          <w:tcPr>
+            <w:tcW w:w="2070" w:type="dxa"/>
+            <w:vAlign w:val="center"/>
+          </w:tcPr>
+          <w:p>
+            <w:pPr>
+              <w:jc w:val="center"/>
+              <w:rPr>
+                <w:rFonts w:ascii="Century Gothic" w:hAnsi="Century Gothic"/>
+              </w:rPr>
+            </w:pPr>
+            <w:r>
+              <w:rPr>
+                <w:rFonts w:ascii="Century Gothic" w:hAnsi="Century Gothic"/>
+              </w:rPr>
+              <w:t>Sponsor has no enough financial capability to support the project further.</w:t>
+            </w:r>
+          </w:p>
+        </w:tc>
+      </w:tr>
+      <w:tr>
+        <w:trPr>
+          <w:trHeight w:val="2105"/>
+        </w:trPr>
+        <w:tc>
+          <w:tcPr>
+            <w:tcW w:w="590" w:type="dxa"/>
+            <w:vAlign w:val="center"/>
+          </w:tcPr>
+          <w:p>
+            <w:pPr>
+              <w:jc w:val="center"/>
+              <w:rPr>
+                <w:rFonts w:ascii="Century Gothic" w:hAnsi="Century Gothic"/>
+              </w:rPr>
+            </w:pPr>
+            <w:r>
+              <w:rPr>
+                <w:rFonts w:ascii="Century Gothic" w:hAnsi="Century Gothic"/>
+              </w:rPr>
+              <w:t>5</w:t>
+            </w:r>
+          </w:p>
+        </w:tc>
+        <w:tc>
+          <w:tcPr>
+            <w:tcW w:w="1655" w:type="dxa"/>
+            <w:vAlign w:val="center"/>
+          </w:tcPr>
+          <w:p>
+            <w:pPr>
+              <w:jc w:val="center"/>
+              <w:rPr>
+                <w:rFonts w:ascii="Century Gothic" w:hAnsi="Century Gothic"/>
+              </w:rPr>
+            </w:pPr>
+            <w:r>
+              <w:rPr>
+                <w:rFonts w:ascii="Century Gothic" w:hAnsi="Century Gothic"/>
+              </w:rPr>
+              <w:t>Conflict over changes</w:t>
+            </w:r>
+          </w:p>
+        </w:tc>
+        <w:tc>
+          <w:tcPr>
+            <w:tcW w:w="1350" w:type="dxa"/>
+            <w:vAlign w:val="center"/>
+          </w:tcPr>
+          <w:p>
+            <w:pPr>
+              <w:jc w:val="center"/>
+              <w:rPr>
+                <w:rFonts w:ascii="Century Gothic" w:hAnsi="Century Gothic"/>
+              </w:rPr>
+            </w:pPr>
+            <w:r>
+              <w:rPr>
+                <w:rFonts w:ascii="Century Gothic" w:hAnsi="Century Gothic"/>
+              </w:rPr>
+              <w:t>Medium</w:t>
+            </w:r>
+          </w:p>
+        </w:tc>
+        <w:tc>
+          <w:tcPr>
+            <w:tcW w:w="1096" w:type="dxa"/>
+            <w:vAlign w:val="center"/>
+          </w:tcPr>
+          <w:p>
+            <w:pPr>
+              <w:jc w:val="center"/>
+              <w:rPr>
+                <w:rFonts w:ascii="Century Gothic" w:hAnsi="Century Gothic"/>
+              </w:rPr>
+            </w:pPr>
+            <w:r>
+              <w:rPr>
+                <w:rFonts w:ascii="Century Gothic" w:hAnsi="Century Gothic"/>
+              </w:rPr>
+              <w:t>High</w:t>
+            </w:r>
+          </w:p>
+        </w:tc>
+        <w:tc>
+          <w:tcPr>
+            <w:tcW w:w="2234" w:type="dxa"/>
+            <w:vAlign w:val="center"/>
+          </w:tcPr>
+          <w:p>
+            <w:pPr>
+              <w:jc w:val="center"/>
+              <w:rPr>
+                <w:rFonts w:ascii="Century Gothic" w:hAnsi="Century Gothic"/>
+              </w:rPr>
+            </w:pPr>
+            <w:r>
+              <w:rPr>
+                <w:rFonts w:ascii="Century Gothic" w:hAnsi="Century Gothic"/>
+              </w:rPr>
+              <w:t xml:space="preserve">Review the organization’s vision, mission and objectives before planning or implementing certain change. </w:t>
+            </w:r>
+          </w:p>
+        </w:tc>
+        <w:tc>
+          <w:tcPr>
+            <w:tcW w:w="2070" w:type="dxa"/>
+            <w:vAlign w:val="center"/>
+          </w:tcPr>
+          <w:p>
+            <w:pPr>
+              <w:jc w:val="center"/>
+              <w:rPr>
+                <w:rFonts w:ascii="Century Gothic" w:hAnsi="Century Gothic"/>
+              </w:rPr>
+            </w:pPr>
+            <w:r>
+              <w:rPr>
+                <w:rFonts w:ascii="Century Gothic" w:hAnsi="Century Gothic"/>
+              </w:rPr>
+              <w:t>Changes made by the application conflicts with the interests and rules of the organization.</w:t>
+            </w:r>
+          </w:p>
+        </w:tc>
+      </w:tr>
+    </w:tbl>
     <w:p>
       <w:pPr>
         <w:suppressAutoHyphens/>
@@ -4340,1513 +5727,12 @@
           <w:rFonts w:ascii="Century Gothic" w:hAnsi="Century Gothic"/>
         </w:rPr>
       </w:pPr>
-    </w:p>
-    <w:p>
-      <w:pPr>
-        <w:suppressAutoHyphens/>
-        <w:autoSpaceDE w:val="0"/>
-        <w:autoSpaceDN w:val="0"/>
-        <w:adjustRightInd w:val="0"/>
-        <w:spacing w:after="0" w:line="480" w:lineRule="auto"/>
-        <w:jc w:val="both"/>
-        <w:textAlignment w:val="center"/>
-        <w:rPr>
-          <w:rFonts w:ascii="Century Gothic" w:hAnsi="Century Gothic"/>
-        </w:rPr>
-      </w:pPr>
-    </w:p>
-    <w:p>
-      <w:pPr>
-        <w:suppressAutoHyphens/>
-        <w:autoSpaceDE w:val="0"/>
-        <w:autoSpaceDN w:val="0"/>
-        <w:adjustRightInd w:val="0"/>
-        <w:spacing w:after="0" w:line="480" w:lineRule="auto"/>
-        <w:jc w:val="both"/>
-        <w:textAlignment w:val="center"/>
-        <w:rPr>
-          <w:rFonts w:ascii="Century Gothic" w:hAnsi="Century Gothic"/>
-        </w:rPr>
-      </w:pPr>
-    </w:p>
-    <w:p>
-      <w:pPr>
-        <w:suppressAutoHyphens/>
-        <w:autoSpaceDE w:val="0"/>
-        <w:autoSpaceDN w:val="0"/>
-        <w:adjustRightInd w:val="0"/>
-        <w:spacing w:after="0" w:line="480" w:lineRule="auto"/>
-        <w:jc w:val="both"/>
-        <w:textAlignment w:val="center"/>
-        <w:rPr>
-          <w:rFonts w:ascii="Century Gothic" w:hAnsi="Century Gothic"/>
-          <w:b/>
-          <w:sz w:val="24"/>
-        </w:rPr>
-      </w:pPr>
-      <w:r>
-        <w:rPr>
-          <w:rFonts w:ascii="Century Gothic" w:hAnsi="Century Gothic"/>
-          <w:b/>
-          <w:sz w:val="24"/>
-        </w:rPr>
-        <w:lastRenderedPageBreak/>
-        <w:t>3.5 Risk Management Plan</w:t>
-      </w:r>
-    </w:p>
-    <w:p>
-      <w:pPr>
-        <w:spacing w:after="0" w:line="480" w:lineRule="auto"/>
-        <w:ind w:firstLine="720"/>
-        <w:jc w:val="both"/>
-        <w:rPr>
-          <w:rFonts w:ascii="Century Gothic" w:hAnsi="Century Gothic"/>
-        </w:rPr>
-      </w:pPr>
-      <w:r>
-        <w:rPr>
-          <w:rFonts w:ascii="Century Gothic" w:hAnsi="Century Gothic"/>
-        </w:rPr>
-        <w:t>In order to minimize the number and occurrences of the project risks, the project team had arrived in the following plan.</w:t>
-      </w:r>
-    </w:p>
-    <w:p>
-      <w:pPr>
-        <w:spacing w:after="0" w:line="480" w:lineRule="auto"/>
-        <w:ind w:firstLine="720"/>
-        <w:jc w:val="both"/>
-        <w:rPr>
-          <w:rFonts w:ascii="Century Gothic" w:hAnsi="Century Gothic"/>
-        </w:rPr>
-      </w:pPr>
-      <w:r>
-        <w:rPr>
-          <w:rFonts w:ascii="Century Gothic" w:hAnsi="Century Gothic"/>
-        </w:rPr>
-        <w:t xml:space="preserve">First, the group performed data gathering and data analysis. </w:t>
-      </w:r>
-      <w:r>
-        <w:rPr>
-          <w:rFonts w:ascii="Century Gothic" w:hAnsi="Century Gothic"/>
-        </w:rPr>
-        <w:t xml:space="preserve">Conduct </w:t>
-      </w:r>
-      <w:r>
-        <w:rPr>
-          <w:rFonts w:ascii="Century Gothic" w:hAnsi="Century Gothic"/>
-        </w:rPr>
-        <w:t>interview, request forms and other documents related to the study were collected which aid in narrowing down the scope of the project into the expected outcome of the client.</w:t>
-      </w:r>
-    </w:p>
-    <w:p>
-      <w:pPr>
-        <w:spacing w:after="0" w:line="480" w:lineRule="auto"/>
-        <w:ind w:firstLine="720"/>
-        <w:jc w:val="both"/>
-        <w:rPr>
-          <w:rFonts w:ascii="Century Gothic" w:hAnsi="Century Gothic"/>
-        </w:rPr>
-      </w:pPr>
-      <w:r>
-        <w:rPr>
-          <w:rFonts w:ascii="Century Gothic" w:hAnsi="Century Gothic"/>
-        </w:rPr>
-        <w:t xml:space="preserve">Aside from the weekly status reports and meetings, each team member was expected to report daily and </w:t>
-      </w:r>
-      <w:proofErr w:type="gramStart"/>
-      <w:r>
-        <w:rPr>
-          <w:rFonts w:ascii="Century Gothic" w:hAnsi="Century Gothic"/>
-        </w:rPr>
-        <w:t>update</w:t>
-      </w:r>
-      <w:proofErr w:type="gramEnd"/>
-      <w:r>
-        <w:rPr>
-          <w:rFonts w:ascii="Century Gothic" w:hAnsi="Century Gothic"/>
-        </w:rPr>
-        <w:t xml:space="preserve"> tasks via dashboard. Through this dashboard, the team can report and tracked bugs that occur in the system. This is to ensure that all the works and deliverables </w:t>
-      </w:r>
-      <w:r>
-        <w:rPr>
-          <w:rFonts w:ascii="Century Gothic" w:hAnsi="Century Gothic"/>
-        </w:rPr>
-        <w:t>occur</w:t>
-      </w:r>
-      <w:r>
-        <w:rPr>
-          <w:rFonts w:ascii="Century Gothic" w:hAnsi="Century Gothic"/>
-        </w:rPr>
-        <w:t xml:space="preserve"> with the project arrives in good shape and help co-member who are in difficulty of the task. Moreover, the project manager can identify and prevent upcoming and additional risks.</w:t>
-      </w:r>
-    </w:p>
-    <w:p>
-      <w:pPr>
-        <w:spacing w:after="0" w:line="480" w:lineRule="auto"/>
-        <w:ind w:firstLine="720"/>
-        <w:jc w:val="both"/>
-        <w:rPr>
-          <w:rFonts w:ascii="Century Gothic" w:hAnsi="Century Gothic"/>
-        </w:rPr>
-      </w:pPr>
-      <w:r>
-        <w:rPr>
-          <w:rFonts w:ascii="Century Gothic" w:hAnsi="Century Gothic"/>
-        </w:rPr>
-        <w:t>Furthermore</w:t>
-      </w:r>
-      <w:r>
-        <w:rPr>
-          <w:rFonts w:ascii="Century Gothic" w:hAnsi="Century Gothic"/>
-        </w:rPr>
-        <w:t xml:space="preserve">, the project manager will update the risk register and formulate solution overhand if an unavoidable risk is certain to occur. In this case, the project team will have a greater chance of surviving the problem. </w:t>
-      </w:r>
-    </w:p>
-    <w:p>
-      <w:pPr>
-        <w:spacing w:line="480" w:lineRule="auto"/>
-        <w:ind w:firstLine="720"/>
-        <w:jc w:val="both"/>
-        <w:rPr>
-          <w:rFonts w:ascii="Century Gothic" w:eastAsia="Times New Roman" w:hAnsi="Century Gothic" w:cs="Arial"/>
-          <w:b/>
-          <w:bCs/>
-        </w:rPr>
-      </w:pPr>
-    </w:p>
-    <w:p>
-      <w:pPr>
-        <w:spacing w:line="480" w:lineRule="auto"/>
-        <w:ind w:firstLine="720"/>
-        <w:jc w:val="both"/>
-        <w:rPr>
-          <w:rFonts w:ascii="Century Gothic" w:hAnsi="Century Gothic"/>
-        </w:rPr>
-      </w:pPr>
-      <w:r>
-        <w:rPr>
-          <w:rFonts w:ascii="Century Gothic" w:hAnsi="Century Gothic"/>
-        </w:rPr>
-        <w:t>The table below shows the possible risks that the project team may encounter as the project progresses. In addition, the counter precautions are also indicated.</w:t>
-      </w:r>
-    </w:p>
-    <w:p>
-      <w:pPr>
-        <w:spacing w:line="480" w:lineRule="auto"/>
-        <w:ind w:firstLine="720"/>
-        <w:jc w:val="both"/>
-        <w:rPr>
-          <w:rFonts w:ascii="Century Gothic" w:hAnsi="Century Gothic"/>
-        </w:rPr>
-      </w:pPr>
-    </w:p>
-    <w:p>
-      <w:pPr>
-        <w:spacing w:line="480" w:lineRule="auto"/>
-        <w:ind w:firstLine="720"/>
-        <w:jc w:val="both"/>
-        <w:rPr>
-          <w:rFonts w:ascii="Century Gothic" w:hAnsi="Century Gothic"/>
-        </w:rPr>
-      </w:pPr>
-    </w:p>
-    <w:p>
-      <w:pPr>
-        <w:suppressAutoHyphens/>
-        <w:autoSpaceDE w:val="0"/>
-        <w:autoSpaceDN w:val="0"/>
-        <w:adjustRightInd w:val="0"/>
-        <w:spacing w:after="0" w:line="480" w:lineRule="auto"/>
-        <w:jc w:val="both"/>
-        <w:textAlignment w:val="center"/>
-        <w:rPr>
-          <w:rFonts w:ascii="Century Gothic" w:eastAsia="Times New Roman" w:hAnsi="Century Gothic" w:cs="Arial"/>
-          <w:bCs/>
-        </w:rPr>
-      </w:pPr>
-    </w:p>
-    <w:p>
-      <w:pPr>
-        <w:suppressAutoHyphens/>
-        <w:autoSpaceDE w:val="0"/>
-        <w:autoSpaceDN w:val="0"/>
-        <w:adjustRightInd w:val="0"/>
-        <w:spacing w:after="0" w:line="480" w:lineRule="auto"/>
-        <w:jc w:val="center"/>
-        <w:textAlignment w:val="center"/>
-        <w:rPr>
-          <w:rFonts w:ascii="Century Gothic" w:eastAsia="Times New Roman" w:hAnsi="Century Gothic" w:cs="Arial"/>
-          <w:bCs/>
-        </w:rPr>
-      </w:pPr>
-      <w:proofErr w:type="gramStart"/>
-      <w:r>
-        <w:rPr>
-          <w:rFonts w:ascii="Century Gothic" w:eastAsia="Times New Roman" w:hAnsi="Century Gothic" w:cs="Arial"/>
-          <w:b/>
-          <w:bCs/>
-        </w:rPr>
-        <w:lastRenderedPageBreak/>
-        <w:t>Table 7.</w:t>
-      </w:r>
-      <w:proofErr w:type="gramEnd"/>
-      <w:r>
-        <w:rPr>
-          <w:rFonts w:ascii="Century Gothic" w:eastAsia="Times New Roman" w:hAnsi="Century Gothic" w:cs="Arial"/>
-          <w:b/>
-          <w:bCs/>
-        </w:rPr>
-        <w:t xml:space="preserve"> </w:t>
-      </w:r>
-      <w:r>
-        <w:rPr>
-          <w:rFonts w:ascii="Century Gothic" w:eastAsia="Times New Roman" w:hAnsi="Century Gothic" w:cs="Arial"/>
-          <w:bCs/>
-        </w:rPr>
-        <w:t xml:space="preserve">Risk Register for the </w:t>
-      </w:r>
-      <w:proofErr w:type="spellStart"/>
-      <w:r>
-        <w:rPr>
-          <w:rFonts w:ascii="Century Gothic" w:eastAsia="Times New Roman" w:hAnsi="Century Gothic" w:cs="Arial"/>
-          <w:bCs/>
-        </w:rPr>
-        <w:t>ReCOP</w:t>
-      </w:r>
-      <w:proofErr w:type="spellEnd"/>
-      <w:r>
-        <w:rPr>
-          <w:rFonts w:ascii="Century Gothic" w:eastAsia="Times New Roman" w:hAnsi="Century Gothic" w:cs="Arial"/>
-          <w:bCs/>
-        </w:rPr>
-        <w:t xml:space="preserve"> Website</w:t>
-      </w:r>
-    </w:p>
-    <w:tbl>
-      <w:tblPr>
-        <w:tblStyle w:val="TableGrid"/>
-        <w:tblpPr w:leftFromText="180" w:rightFromText="180" w:vertAnchor="text" w:horzAnchor="margin" w:tblpXSpec="center" w:tblpY="126"/>
-        <w:tblW w:w="11065" w:type="dxa"/>
-        <w:tblLook w:val="04A0"/>
-      </w:tblPr>
-      <w:tblGrid>
-        <w:gridCol w:w="590"/>
-        <w:gridCol w:w="2331"/>
-        <w:gridCol w:w="1523"/>
-        <w:gridCol w:w="1124"/>
-        <w:gridCol w:w="1234"/>
-        <w:gridCol w:w="2463"/>
-        <w:gridCol w:w="1800"/>
-      </w:tblGrid>
-      <w:tr>
-        <w:tc>
-          <w:tcPr>
-            <w:tcW w:w="590" w:type="dxa"/>
-            <w:vAlign w:val="center"/>
-          </w:tcPr>
-          <w:p>
-            <w:pPr>
-              <w:jc w:val="center"/>
-              <w:rPr>
-                <w:rFonts w:ascii="Century Gothic" w:hAnsi="Century Gothic"/>
-                <w:b/>
-              </w:rPr>
-            </w:pPr>
-            <w:r>
-              <w:rPr>
-                <w:rFonts w:ascii="Century Gothic" w:hAnsi="Century Gothic"/>
-                <w:b/>
-              </w:rPr>
-              <w:t>ID</w:t>
-            </w:r>
-          </w:p>
-        </w:tc>
-        <w:tc>
-          <w:tcPr>
-            <w:tcW w:w="2331" w:type="dxa"/>
-            <w:vAlign w:val="center"/>
-          </w:tcPr>
-          <w:p>
-            <w:pPr>
-              <w:jc w:val="center"/>
-              <w:rPr>
-                <w:rFonts w:ascii="Century Gothic" w:hAnsi="Century Gothic"/>
-                <w:b/>
-              </w:rPr>
-            </w:pPr>
-            <w:r>
-              <w:rPr>
-                <w:rFonts w:ascii="Century Gothic" w:hAnsi="Century Gothic"/>
-                <w:b/>
-              </w:rPr>
-              <w:t>Description</w:t>
-            </w:r>
-          </w:p>
-        </w:tc>
-        <w:tc>
-          <w:tcPr>
-            <w:tcW w:w="1523" w:type="dxa"/>
-            <w:vAlign w:val="center"/>
-          </w:tcPr>
-          <w:p>
-            <w:pPr>
-              <w:jc w:val="center"/>
-              <w:rPr>
-                <w:rFonts w:ascii="Century Gothic" w:hAnsi="Century Gothic"/>
-                <w:b/>
-              </w:rPr>
-            </w:pPr>
-            <w:r>
-              <w:rPr>
-                <w:rFonts w:ascii="Century Gothic" w:hAnsi="Century Gothic"/>
-                <w:b/>
-              </w:rPr>
-              <w:t>Probability</w:t>
-            </w:r>
-          </w:p>
-        </w:tc>
-        <w:tc>
-          <w:tcPr>
-            <w:tcW w:w="1124" w:type="dxa"/>
-            <w:vAlign w:val="center"/>
-          </w:tcPr>
-          <w:p>
-            <w:pPr>
-              <w:jc w:val="center"/>
-              <w:rPr>
-                <w:rFonts w:ascii="Century Gothic" w:hAnsi="Century Gothic"/>
-                <w:b/>
-              </w:rPr>
-            </w:pPr>
-            <w:r>
-              <w:rPr>
-                <w:rFonts w:ascii="Century Gothic" w:hAnsi="Century Gothic"/>
-                <w:b/>
-              </w:rPr>
-              <w:t>Impact</w:t>
-            </w:r>
-          </w:p>
-        </w:tc>
-        <w:tc>
-          <w:tcPr>
-            <w:tcW w:w="1234" w:type="dxa"/>
-            <w:vAlign w:val="center"/>
-          </w:tcPr>
-          <w:p>
-            <w:pPr>
-              <w:rPr>
-                <w:rFonts w:ascii="Century Gothic" w:hAnsi="Century Gothic"/>
-                <w:b/>
-              </w:rPr>
-            </w:pPr>
-            <w:r>
-              <w:rPr>
-                <w:rFonts w:ascii="Century Gothic" w:hAnsi="Century Gothic"/>
-                <w:b/>
-              </w:rPr>
-              <w:t>Ranking</w:t>
-            </w:r>
-          </w:p>
-        </w:tc>
-        <w:tc>
-          <w:tcPr>
-            <w:tcW w:w="2463" w:type="dxa"/>
-            <w:vAlign w:val="center"/>
-          </w:tcPr>
-          <w:p>
-            <w:pPr>
-              <w:jc w:val="center"/>
-              <w:rPr>
-                <w:rFonts w:ascii="Century Gothic" w:hAnsi="Century Gothic"/>
-                <w:b/>
-              </w:rPr>
-            </w:pPr>
-            <w:r>
-              <w:rPr>
-                <w:rFonts w:ascii="Century Gothic" w:hAnsi="Century Gothic"/>
-                <w:b/>
-              </w:rPr>
-              <w:t>Response</w:t>
-            </w:r>
-          </w:p>
-        </w:tc>
-        <w:tc>
-          <w:tcPr>
-            <w:tcW w:w="1800" w:type="dxa"/>
-            <w:vAlign w:val="center"/>
-          </w:tcPr>
-          <w:p>
-            <w:pPr>
-              <w:jc w:val="center"/>
-              <w:rPr>
-                <w:rFonts w:ascii="Century Gothic" w:hAnsi="Century Gothic"/>
-                <w:b/>
-              </w:rPr>
-            </w:pPr>
-            <w:r>
-              <w:rPr>
-                <w:rFonts w:ascii="Century Gothic" w:hAnsi="Century Gothic"/>
-                <w:b/>
-              </w:rPr>
-              <w:t>Trigger</w:t>
-            </w:r>
-          </w:p>
-        </w:tc>
-      </w:tr>
-      <w:tr>
-        <w:tc>
-          <w:tcPr>
-            <w:tcW w:w="590" w:type="dxa"/>
-            <w:vAlign w:val="center"/>
-          </w:tcPr>
-          <w:p>
-            <w:pPr>
-              <w:jc w:val="center"/>
-              <w:rPr>
-                <w:rFonts w:ascii="Century Gothic" w:hAnsi="Century Gothic"/>
-              </w:rPr>
-            </w:pPr>
-            <w:r>
-              <w:rPr>
-                <w:rFonts w:ascii="Century Gothic" w:hAnsi="Century Gothic"/>
-              </w:rPr>
-              <w:t>1</w:t>
-            </w:r>
-          </w:p>
-        </w:tc>
-        <w:tc>
-          <w:tcPr>
-            <w:tcW w:w="2331" w:type="dxa"/>
-            <w:vAlign w:val="center"/>
-          </w:tcPr>
-          <w:p>
-            <w:pPr>
-              <w:jc w:val="center"/>
-              <w:rPr>
-                <w:rFonts w:ascii="Century Gothic" w:hAnsi="Century Gothic"/>
-              </w:rPr>
-            </w:pPr>
-            <w:r>
-              <w:rPr>
-                <w:rFonts w:ascii="Century Gothic" w:hAnsi="Century Gothic"/>
-              </w:rPr>
-              <w:t>Unfamiliarity to the technology</w:t>
-            </w:r>
-          </w:p>
-        </w:tc>
-        <w:tc>
-          <w:tcPr>
-            <w:tcW w:w="1523" w:type="dxa"/>
-            <w:vAlign w:val="center"/>
-          </w:tcPr>
-          <w:p>
-            <w:pPr>
-              <w:jc w:val="center"/>
-              <w:rPr>
-                <w:rFonts w:ascii="Century Gothic" w:hAnsi="Century Gothic"/>
-              </w:rPr>
-            </w:pPr>
-            <w:r>
-              <w:rPr>
-                <w:rFonts w:ascii="Century Gothic" w:hAnsi="Century Gothic"/>
-              </w:rPr>
-              <w:t>Medium</w:t>
-            </w:r>
-          </w:p>
-        </w:tc>
-        <w:tc>
-          <w:tcPr>
-            <w:tcW w:w="1124" w:type="dxa"/>
-            <w:vAlign w:val="center"/>
-          </w:tcPr>
-          <w:p>
-            <w:pPr>
-              <w:jc w:val="center"/>
-              <w:rPr>
-                <w:rFonts w:ascii="Century Gothic" w:hAnsi="Century Gothic"/>
-              </w:rPr>
-            </w:pPr>
-            <w:r>
-              <w:rPr>
-                <w:rFonts w:ascii="Century Gothic" w:hAnsi="Century Gothic"/>
-              </w:rPr>
-              <w:t>High</w:t>
-            </w:r>
-          </w:p>
-        </w:tc>
-        <w:tc>
-          <w:tcPr>
-            <w:tcW w:w="1234" w:type="dxa"/>
-            <w:vAlign w:val="center"/>
-          </w:tcPr>
-          <w:p>
-            <w:pPr>
-              <w:jc w:val="center"/>
-              <w:rPr>
-                <w:rFonts w:ascii="Century Gothic" w:hAnsi="Century Gothic"/>
-              </w:rPr>
-            </w:pPr>
-            <w:r>
-              <w:rPr>
-                <w:rFonts w:ascii="Century Gothic" w:hAnsi="Century Gothic"/>
-              </w:rPr>
-              <w:t>High</w:t>
-            </w:r>
-          </w:p>
-        </w:tc>
-        <w:tc>
-          <w:tcPr>
-            <w:tcW w:w="2463" w:type="dxa"/>
-            <w:vAlign w:val="center"/>
-          </w:tcPr>
-          <w:p>
-            <w:pPr>
-              <w:jc w:val="center"/>
-              <w:rPr>
-                <w:rFonts w:ascii="Century Gothic" w:hAnsi="Century Gothic"/>
-              </w:rPr>
-            </w:pPr>
-            <w:r>
-              <w:rPr>
-                <w:rFonts w:ascii="Century Gothic" w:hAnsi="Century Gothic"/>
-              </w:rPr>
-              <w:t xml:space="preserve">Integrate lectures about the </w:t>
-            </w:r>
-            <w:r>
-              <w:rPr>
-                <w:rFonts w:ascii="Century Gothic" w:hAnsi="Century Gothic"/>
-              </w:rPr>
-              <w:t>website</w:t>
-            </w:r>
-            <w:r>
-              <w:rPr>
-                <w:rFonts w:ascii="Century Gothic" w:hAnsi="Century Gothic"/>
-              </w:rPr>
-              <w:t xml:space="preserve"> in the organization’s activities and seminars as well as in its social media pages.</w:t>
-            </w:r>
-          </w:p>
-        </w:tc>
-        <w:tc>
-          <w:tcPr>
-            <w:tcW w:w="1800" w:type="dxa"/>
-            <w:vAlign w:val="center"/>
-          </w:tcPr>
-          <w:p>
-            <w:pPr>
-              <w:jc w:val="center"/>
-              <w:rPr>
-                <w:rFonts w:ascii="Century Gothic" w:hAnsi="Century Gothic"/>
-              </w:rPr>
-            </w:pPr>
-            <w:proofErr w:type="gramStart"/>
-            <w:r>
-              <w:rPr>
-                <w:rFonts w:ascii="Century Gothic" w:hAnsi="Century Gothic"/>
-              </w:rPr>
-              <w:t>Stakeholders has</w:t>
-            </w:r>
-            <w:proofErr w:type="gramEnd"/>
-            <w:r>
-              <w:rPr>
-                <w:rFonts w:ascii="Century Gothic" w:hAnsi="Century Gothic"/>
-              </w:rPr>
-              <w:t xml:space="preserve"> no knowledge </w:t>
-            </w:r>
-            <w:r>
-              <w:rPr>
-                <w:rFonts w:ascii="Century Gothic" w:hAnsi="Century Gothic"/>
-              </w:rPr>
-              <w:t>how</w:t>
-            </w:r>
-            <w:r>
-              <w:rPr>
-                <w:rFonts w:ascii="Century Gothic" w:hAnsi="Century Gothic"/>
-              </w:rPr>
-              <w:t xml:space="preserve"> the </w:t>
-            </w:r>
-            <w:r>
-              <w:rPr>
-                <w:rFonts w:ascii="Century Gothic" w:hAnsi="Century Gothic"/>
-              </w:rPr>
-              <w:t>website</w:t>
-            </w:r>
-            <w:r>
-              <w:rPr>
-                <w:rFonts w:ascii="Century Gothic" w:hAnsi="Century Gothic"/>
-              </w:rPr>
-              <w:t xml:space="preserve"> works.</w:t>
-            </w:r>
-          </w:p>
-        </w:tc>
-      </w:tr>
-      <w:tr>
-        <w:tc>
-          <w:tcPr>
-            <w:tcW w:w="590" w:type="dxa"/>
-            <w:vAlign w:val="center"/>
-          </w:tcPr>
-          <w:p>
-            <w:pPr>
-              <w:jc w:val="center"/>
-              <w:rPr>
-                <w:rFonts w:ascii="Century Gothic" w:hAnsi="Century Gothic"/>
-              </w:rPr>
-            </w:pPr>
-            <w:r>
-              <w:rPr>
-                <w:rFonts w:ascii="Century Gothic" w:hAnsi="Century Gothic"/>
-              </w:rPr>
-              <w:t>2</w:t>
-            </w:r>
-          </w:p>
-        </w:tc>
-        <w:tc>
-          <w:tcPr>
-            <w:tcW w:w="2331" w:type="dxa"/>
-            <w:vAlign w:val="center"/>
-          </w:tcPr>
-          <w:p>
-            <w:pPr>
-              <w:jc w:val="center"/>
-              <w:rPr>
-                <w:rFonts w:ascii="Century Gothic" w:hAnsi="Century Gothic"/>
-              </w:rPr>
-            </w:pPr>
-          </w:p>
-          <w:p>
-            <w:pPr>
-              <w:jc w:val="center"/>
-              <w:rPr>
-                <w:rFonts w:ascii="Century Gothic" w:hAnsi="Century Gothic"/>
-              </w:rPr>
-            </w:pPr>
-            <w:r>
-              <w:rPr>
-                <w:rFonts w:ascii="Century Gothic" w:hAnsi="Century Gothic"/>
-              </w:rPr>
-              <w:t>Slow internet connection</w:t>
-            </w:r>
-          </w:p>
-        </w:tc>
-        <w:tc>
-          <w:tcPr>
-            <w:tcW w:w="1523" w:type="dxa"/>
-            <w:vAlign w:val="center"/>
-          </w:tcPr>
-          <w:p>
-            <w:pPr>
-              <w:jc w:val="center"/>
-              <w:rPr>
-                <w:rFonts w:ascii="Century Gothic" w:hAnsi="Century Gothic"/>
-              </w:rPr>
-            </w:pPr>
-          </w:p>
-          <w:p>
-            <w:pPr>
-              <w:jc w:val="center"/>
-              <w:rPr>
-                <w:rFonts w:ascii="Century Gothic" w:hAnsi="Century Gothic"/>
-              </w:rPr>
-            </w:pPr>
-            <w:r>
-              <w:rPr>
-                <w:rFonts w:ascii="Century Gothic" w:hAnsi="Century Gothic"/>
-              </w:rPr>
-              <w:t>Medium</w:t>
-            </w:r>
-          </w:p>
-        </w:tc>
-        <w:tc>
-          <w:tcPr>
-            <w:tcW w:w="1124" w:type="dxa"/>
-            <w:vAlign w:val="center"/>
-          </w:tcPr>
-          <w:p>
-            <w:pPr>
-              <w:jc w:val="center"/>
-              <w:rPr>
-                <w:rFonts w:ascii="Century Gothic" w:hAnsi="Century Gothic"/>
-              </w:rPr>
-            </w:pPr>
-          </w:p>
-          <w:p>
-            <w:pPr>
-              <w:jc w:val="center"/>
-              <w:rPr>
-                <w:rFonts w:ascii="Century Gothic" w:hAnsi="Century Gothic"/>
-              </w:rPr>
-            </w:pPr>
-            <w:r>
-              <w:rPr>
-                <w:rFonts w:ascii="Century Gothic" w:hAnsi="Century Gothic"/>
-              </w:rPr>
-              <w:t>High</w:t>
-            </w:r>
-          </w:p>
-        </w:tc>
-        <w:tc>
-          <w:tcPr>
-            <w:tcW w:w="1234" w:type="dxa"/>
-            <w:vAlign w:val="center"/>
-          </w:tcPr>
-          <w:p>
-            <w:pPr>
-              <w:jc w:val="center"/>
-              <w:rPr>
-                <w:rFonts w:ascii="Century Gothic" w:hAnsi="Century Gothic"/>
-              </w:rPr>
-            </w:pPr>
-          </w:p>
-          <w:p>
-            <w:pPr>
-              <w:jc w:val="center"/>
-              <w:rPr>
-                <w:rFonts w:ascii="Century Gothic" w:hAnsi="Century Gothic"/>
-              </w:rPr>
-            </w:pPr>
-            <w:r>
-              <w:rPr>
-                <w:rFonts w:ascii="Century Gothic" w:hAnsi="Century Gothic"/>
-              </w:rPr>
-              <w:t>Medium</w:t>
-            </w:r>
-          </w:p>
-        </w:tc>
-        <w:tc>
-          <w:tcPr>
-            <w:tcW w:w="2463" w:type="dxa"/>
-            <w:vAlign w:val="center"/>
-          </w:tcPr>
-          <w:p>
-            <w:pPr>
-              <w:jc w:val="center"/>
-              <w:rPr>
-                <w:rFonts w:ascii="Century Gothic" w:hAnsi="Century Gothic"/>
-              </w:rPr>
-            </w:pPr>
-            <w:r>
-              <w:rPr>
-                <w:rFonts w:ascii="Century Gothic" w:hAnsi="Century Gothic"/>
-              </w:rPr>
-              <w:t>Configure type of internet access and limit the time of users connected the internet.</w:t>
-            </w:r>
-          </w:p>
-        </w:tc>
-        <w:tc>
-          <w:tcPr>
-            <w:tcW w:w="1800" w:type="dxa"/>
-            <w:vAlign w:val="center"/>
-          </w:tcPr>
-          <w:p>
-            <w:pPr>
-              <w:jc w:val="center"/>
-              <w:rPr>
-                <w:rFonts w:ascii="Century Gothic" w:hAnsi="Century Gothic"/>
-              </w:rPr>
-            </w:pPr>
-            <w:r>
-              <w:rPr>
-                <w:rFonts w:ascii="Century Gothic" w:hAnsi="Century Gothic"/>
-              </w:rPr>
-              <w:t xml:space="preserve">Having many people </w:t>
-            </w:r>
-            <w:proofErr w:type="gramStart"/>
-            <w:r>
-              <w:rPr>
-                <w:rFonts w:ascii="Century Gothic" w:hAnsi="Century Gothic"/>
-              </w:rPr>
-              <w:t>are</w:t>
-            </w:r>
-            <w:proofErr w:type="gramEnd"/>
-            <w:r>
-              <w:rPr>
-                <w:rFonts w:ascii="Century Gothic" w:hAnsi="Century Gothic"/>
-              </w:rPr>
-              <w:t xml:space="preserve"> connected to the internet.</w:t>
-            </w:r>
-          </w:p>
-        </w:tc>
-      </w:tr>
-      <w:tr>
-        <w:tc>
-          <w:tcPr>
-            <w:tcW w:w="590" w:type="dxa"/>
-            <w:vAlign w:val="center"/>
-          </w:tcPr>
-          <w:p>
-            <w:pPr>
-              <w:jc w:val="center"/>
-              <w:rPr>
-                <w:rFonts w:ascii="Century Gothic" w:hAnsi="Century Gothic"/>
-              </w:rPr>
-            </w:pPr>
-            <w:r>
-              <w:rPr>
-                <w:rFonts w:ascii="Century Gothic" w:hAnsi="Century Gothic"/>
-              </w:rPr>
-              <w:t>3</w:t>
-            </w:r>
-          </w:p>
-        </w:tc>
-        <w:tc>
-          <w:tcPr>
-            <w:tcW w:w="2331" w:type="dxa"/>
-            <w:vAlign w:val="center"/>
-          </w:tcPr>
-          <w:p>
-            <w:pPr>
-              <w:jc w:val="center"/>
-              <w:rPr>
-                <w:rFonts w:ascii="Century Gothic" w:hAnsi="Century Gothic"/>
-              </w:rPr>
-            </w:pPr>
-            <w:r>
-              <w:rPr>
-                <w:rFonts w:ascii="Century Gothic" w:hAnsi="Century Gothic"/>
-              </w:rPr>
-              <w:t>Web traffic</w:t>
-            </w:r>
-          </w:p>
-        </w:tc>
-        <w:tc>
-          <w:tcPr>
-            <w:tcW w:w="1523" w:type="dxa"/>
-            <w:vAlign w:val="center"/>
-          </w:tcPr>
-          <w:p>
-            <w:pPr>
-              <w:jc w:val="center"/>
-              <w:rPr>
-                <w:rFonts w:ascii="Century Gothic" w:hAnsi="Century Gothic"/>
-              </w:rPr>
-            </w:pPr>
-            <w:r>
-              <w:rPr>
-                <w:rFonts w:ascii="Century Gothic" w:hAnsi="Century Gothic"/>
-              </w:rPr>
-              <w:t>Medium</w:t>
-            </w:r>
-          </w:p>
-        </w:tc>
-        <w:tc>
-          <w:tcPr>
-            <w:tcW w:w="1124" w:type="dxa"/>
-            <w:vAlign w:val="center"/>
-          </w:tcPr>
-          <w:p>
-            <w:pPr>
-              <w:jc w:val="center"/>
-              <w:rPr>
-                <w:rFonts w:ascii="Century Gothic" w:hAnsi="Century Gothic"/>
-              </w:rPr>
-            </w:pPr>
-            <w:r>
-              <w:rPr>
-                <w:rFonts w:ascii="Century Gothic" w:hAnsi="Century Gothic"/>
-              </w:rPr>
-              <w:t xml:space="preserve">High </w:t>
-            </w:r>
-          </w:p>
-        </w:tc>
-        <w:tc>
-          <w:tcPr>
-            <w:tcW w:w="1234" w:type="dxa"/>
-            <w:vAlign w:val="center"/>
-          </w:tcPr>
-          <w:p>
-            <w:pPr>
-              <w:jc w:val="center"/>
-              <w:rPr>
-                <w:rFonts w:ascii="Century Gothic" w:hAnsi="Century Gothic"/>
-              </w:rPr>
-            </w:pPr>
-            <w:r>
-              <w:rPr>
-                <w:rFonts w:ascii="Century Gothic" w:hAnsi="Century Gothic"/>
-              </w:rPr>
-              <w:t>High</w:t>
-            </w:r>
-          </w:p>
-        </w:tc>
-        <w:tc>
-          <w:tcPr>
-            <w:tcW w:w="2463" w:type="dxa"/>
-            <w:vAlign w:val="center"/>
-          </w:tcPr>
-          <w:p>
-            <w:pPr>
-              <w:jc w:val="center"/>
-              <w:rPr>
-                <w:rFonts w:ascii="Century Gothic" w:hAnsi="Century Gothic"/>
-              </w:rPr>
-            </w:pPr>
-            <w:r>
-              <w:rPr>
-                <w:rFonts w:ascii="Century Gothic" w:hAnsi="Century Gothic"/>
-              </w:rPr>
-              <w:t>Increase monitoring of pages which pages are triggering to visitors, how long visitors are sticking around.</w:t>
-            </w:r>
-          </w:p>
-        </w:tc>
-        <w:tc>
-          <w:tcPr>
-            <w:tcW w:w="1800" w:type="dxa"/>
-            <w:vAlign w:val="center"/>
-          </w:tcPr>
-          <w:p>
-            <w:pPr>
-              <w:jc w:val="center"/>
-              <w:rPr>
-                <w:rFonts w:ascii="Century Gothic" w:hAnsi="Century Gothic"/>
-              </w:rPr>
-            </w:pPr>
-            <w:r>
-              <w:rPr>
-                <w:rFonts w:ascii="Century Gothic" w:hAnsi="Century Gothic"/>
-              </w:rPr>
-              <w:t>Cause by recent website changes.</w:t>
-            </w:r>
-          </w:p>
-        </w:tc>
-      </w:tr>
-      <w:tr>
-        <w:tc>
-          <w:tcPr>
-            <w:tcW w:w="590" w:type="dxa"/>
-            <w:vAlign w:val="center"/>
-          </w:tcPr>
-          <w:p>
-            <w:pPr>
-              <w:jc w:val="center"/>
-              <w:rPr>
-                <w:rFonts w:ascii="Century Gothic" w:hAnsi="Century Gothic"/>
-              </w:rPr>
-            </w:pPr>
-            <w:r>
-              <w:rPr>
-                <w:rFonts w:ascii="Century Gothic" w:hAnsi="Century Gothic"/>
-              </w:rPr>
-              <w:t>4</w:t>
-            </w:r>
-          </w:p>
-        </w:tc>
-        <w:tc>
-          <w:tcPr>
-            <w:tcW w:w="2331" w:type="dxa"/>
-            <w:vAlign w:val="center"/>
-          </w:tcPr>
-          <w:p>
-            <w:pPr>
-              <w:jc w:val="center"/>
-              <w:rPr>
-                <w:rFonts w:ascii="Century Gothic" w:hAnsi="Century Gothic"/>
-              </w:rPr>
-            </w:pPr>
-            <w:r>
-              <w:rPr>
-                <w:rFonts w:ascii="Century Gothic" w:hAnsi="Century Gothic"/>
-              </w:rPr>
-              <w:t>Scope inflates</w:t>
-            </w:r>
-          </w:p>
-        </w:tc>
-        <w:tc>
-          <w:tcPr>
-            <w:tcW w:w="1523" w:type="dxa"/>
-            <w:vAlign w:val="center"/>
-          </w:tcPr>
-          <w:p>
-            <w:pPr>
-              <w:jc w:val="center"/>
-              <w:rPr>
-                <w:rFonts w:ascii="Century Gothic" w:hAnsi="Century Gothic"/>
-              </w:rPr>
-            </w:pPr>
-            <w:r>
-              <w:rPr>
-                <w:rFonts w:ascii="Century Gothic" w:hAnsi="Century Gothic"/>
-              </w:rPr>
-              <w:t>Medium</w:t>
-            </w:r>
-          </w:p>
-        </w:tc>
-        <w:tc>
-          <w:tcPr>
-            <w:tcW w:w="1124" w:type="dxa"/>
-            <w:vAlign w:val="center"/>
-          </w:tcPr>
-          <w:p>
-            <w:pPr>
-              <w:jc w:val="center"/>
-              <w:rPr>
-                <w:rFonts w:ascii="Century Gothic" w:hAnsi="Century Gothic"/>
-              </w:rPr>
-            </w:pPr>
-            <w:r>
-              <w:rPr>
-                <w:rFonts w:ascii="Century Gothic" w:hAnsi="Century Gothic"/>
-              </w:rPr>
-              <w:t>Low</w:t>
-            </w:r>
-          </w:p>
-        </w:tc>
-        <w:tc>
-          <w:tcPr>
-            <w:tcW w:w="1234" w:type="dxa"/>
-            <w:vAlign w:val="center"/>
-          </w:tcPr>
-          <w:p>
-            <w:pPr>
-              <w:jc w:val="center"/>
-              <w:rPr>
-                <w:rFonts w:ascii="Century Gothic" w:hAnsi="Century Gothic"/>
-              </w:rPr>
-            </w:pPr>
-            <w:r>
-              <w:rPr>
-                <w:rFonts w:ascii="Century Gothic" w:hAnsi="Century Gothic"/>
-              </w:rPr>
-              <w:t>Low</w:t>
-            </w:r>
-          </w:p>
-        </w:tc>
-        <w:tc>
-          <w:tcPr>
-            <w:tcW w:w="2463" w:type="dxa"/>
-            <w:vAlign w:val="center"/>
-          </w:tcPr>
-          <w:p>
-            <w:pPr>
-              <w:jc w:val="center"/>
-              <w:rPr>
-                <w:rFonts w:ascii="Century Gothic" w:hAnsi="Century Gothic"/>
-              </w:rPr>
-            </w:pPr>
-            <w:r>
-              <w:rPr>
-                <w:rFonts w:ascii="Century Gothic" w:hAnsi="Century Gothic"/>
-              </w:rPr>
-              <w:t>Focus and finish first the initial objectives and features of the project. Since the methodology is prototyping, changes or additions can be integrated in the next update.</w:t>
-            </w:r>
-          </w:p>
-        </w:tc>
-        <w:tc>
-          <w:tcPr>
-            <w:tcW w:w="1800" w:type="dxa"/>
-            <w:vAlign w:val="center"/>
-          </w:tcPr>
-          <w:p>
-            <w:pPr>
-              <w:jc w:val="center"/>
-              <w:rPr>
-                <w:rFonts w:ascii="Century Gothic" w:hAnsi="Century Gothic"/>
-              </w:rPr>
-            </w:pPr>
-            <w:r>
-              <w:rPr>
-                <w:rFonts w:ascii="Century Gothic" w:hAnsi="Century Gothic"/>
-              </w:rPr>
-              <w:t xml:space="preserve">The </w:t>
-            </w:r>
-            <w:proofErr w:type="gramStart"/>
-            <w:r>
-              <w:rPr>
-                <w:rFonts w:ascii="Century Gothic" w:hAnsi="Century Gothic"/>
-              </w:rPr>
-              <w:t>scope uncontrollably change</w:t>
-            </w:r>
-            <w:proofErr w:type="gramEnd"/>
-            <w:r>
-              <w:rPr>
-                <w:rFonts w:ascii="Century Gothic" w:hAnsi="Century Gothic"/>
-              </w:rPr>
-              <w:t xml:space="preserve"> and grow due to client requests and other factors.</w:t>
-            </w:r>
-          </w:p>
-        </w:tc>
-      </w:tr>
-      <w:tr>
-        <w:tc>
-          <w:tcPr>
-            <w:tcW w:w="590" w:type="dxa"/>
-            <w:vAlign w:val="center"/>
-          </w:tcPr>
-          <w:p>
-            <w:pPr>
-              <w:jc w:val="center"/>
-              <w:rPr>
-                <w:rFonts w:ascii="Century Gothic" w:hAnsi="Century Gothic"/>
-              </w:rPr>
-            </w:pPr>
-          </w:p>
-          <w:p>
-            <w:pPr>
-              <w:jc w:val="center"/>
-              <w:rPr>
-                <w:rFonts w:ascii="Century Gothic" w:hAnsi="Century Gothic"/>
-              </w:rPr>
-            </w:pPr>
-          </w:p>
-          <w:p>
-            <w:pPr>
-              <w:jc w:val="center"/>
-              <w:rPr>
-                <w:rFonts w:ascii="Century Gothic" w:hAnsi="Century Gothic"/>
-              </w:rPr>
-            </w:pPr>
-            <w:r>
-              <w:rPr>
-                <w:rFonts w:ascii="Century Gothic" w:hAnsi="Century Gothic"/>
-              </w:rPr>
-              <w:t>5</w:t>
-            </w:r>
-          </w:p>
-        </w:tc>
-        <w:tc>
-          <w:tcPr>
-            <w:tcW w:w="2331" w:type="dxa"/>
-            <w:vAlign w:val="center"/>
-          </w:tcPr>
-          <w:p>
-            <w:pPr>
-              <w:jc w:val="center"/>
-              <w:rPr>
-                <w:rFonts w:ascii="Century Gothic" w:hAnsi="Century Gothic"/>
-              </w:rPr>
-            </w:pPr>
-          </w:p>
-          <w:p>
-            <w:pPr>
-              <w:jc w:val="center"/>
-              <w:rPr>
-                <w:rFonts w:ascii="Century Gothic" w:hAnsi="Century Gothic"/>
-              </w:rPr>
-            </w:pPr>
-          </w:p>
-          <w:p>
-            <w:pPr>
-              <w:jc w:val="center"/>
-              <w:rPr>
-                <w:rFonts w:ascii="Century Gothic" w:hAnsi="Century Gothic"/>
-              </w:rPr>
-            </w:pPr>
-            <w:r>
-              <w:rPr>
-                <w:rFonts w:ascii="Century Gothic" w:hAnsi="Century Gothic"/>
-              </w:rPr>
-              <w:t>Resistance due to budget</w:t>
-            </w:r>
-          </w:p>
-        </w:tc>
-        <w:tc>
-          <w:tcPr>
-            <w:tcW w:w="1523" w:type="dxa"/>
-            <w:vAlign w:val="center"/>
-          </w:tcPr>
-          <w:p>
-            <w:pPr>
-              <w:jc w:val="center"/>
-              <w:rPr>
-                <w:rFonts w:ascii="Century Gothic" w:hAnsi="Century Gothic"/>
-              </w:rPr>
-            </w:pPr>
-          </w:p>
-          <w:p>
-            <w:pPr>
-              <w:jc w:val="center"/>
-              <w:rPr>
-                <w:rFonts w:ascii="Century Gothic" w:hAnsi="Century Gothic"/>
-              </w:rPr>
-            </w:pPr>
-          </w:p>
-          <w:p>
-            <w:pPr>
-              <w:jc w:val="center"/>
-              <w:rPr>
-                <w:rFonts w:ascii="Century Gothic" w:hAnsi="Century Gothic"/>
-              </w:rPr>
-            </w:pPr>
-            <w:r>
-              <w:rPr>
-                <w:rFonts w:ascii="Century Gothic" w:hAnsi="Century Gothic"/>
-              </w:rPr>
-              <w:t>Medium to High</w:t>
-            </w:r>
-          </w:p>
-        </w:tc>
-        <w:tc>
-          <w:tcPr>
-            <w:tcW w:w="1124" w:type="dxa"/>
-            <w:vAlign w:val="center"/>
-          </w:tcPr>
-          <w:p>
-            <w:pPr>
-              <w:jc w:val="center"/>
-              <w:rPr>
-                <w:rFonts w:ascii="Century Gothic" w:hAnsi="Century Gothic"/>
-              </w:rPr>
-            </w:pPr>
-          </w:p>
-          <w:p>
-            <w:pPr>
-              <w:jc w:val="center"/>
-              <w:rPr>
-                <w:rFonts w:ascii="Century Gothic" w:hAnsi="Century Gothic"/>
-              </w:rPr>
-            </w:pPr>
-          </w:p>
-          <w:p>
-            <w:pPr>
-              <w:jc w:val="center"/>
-              <w:rPr>
-                <w:rFonts w:ascii="Century Gothic" w:hAnsi="Century Gothic"/>
-              </w:rPr>
-            </w:pPr>
-            <w:r>
-              <w:rPr>
-                <w:rFonts w:ascii="Century Gothic" w:hAnsi="Century Gothic"/>
-              </w:rPr>
-              <w:t>Medium</w:t>
-            </w:r>
-          </w:p>
-        </w:tc>
-        <w:tc>
-          <w:tcPr>
-            <w:tcW w:w="1234" w:type="dxa"/>
-            <w:vAlign w:val="center"/>
-          </w:tcPr>
-          <w:p>
-            <w:pPr>
-              <w:jc w:val="center"/>
-              <w:rPr>
-                <w:rFonts w:ascii="Century Gothic" w:hAnsi="Century Gothic"/>
-              </w:rPr>
-            </w:pPr>
-          </w:p>
-          <w:p>
-            <w:pPr>
-              <w:jc w:val="center"/>
-              <w:rPr>
-                <w:rFonts w:ascii="Century Gothic" w:hAnsi="Century Gothic"/>
-              </w:rPr>
-            </w:pPr>
-          </w:p>
-          <w:p>
-            <w:pPr>
-              <w:jc w:val="center"/>
-              <w:rPr>
-                <w:rFonts w:ascii="Century Gothic" w:hAnsi="Century Gothic"/>
-              </w:rPr>
-            </w:pPr>
-            <w:r>
-              <w:rPr>
-                <w:rFonts w:ascii="Century Gothic" w:hAnsi="Century Gothic"/>
-              </w:rPr>
-              <w:t>High</w:t>
-            </w:r>
-          </w:p>
-        </w:tc>
-        <w:tc>
-          <w:tcPr>
-            <w:tcW w:w="2463" w:type="dxa"/>
-            <w:vAlign w:val="center"/>
-          </w:tcPr>
-          <w:p>
-            <w:pPr>
-              <w:jc w:val="center"/>
-              <w:rPr>
-                <w:rFonts w:ascii="Century Gothic" w:hAnsi="Century Gothic"/>
-              </w:rPr>
-            </w:pPr>
-            <w:r>
-              <w:rPr>
-                <w:rFonts w:ascii="Century Gothic" w:hAnsi="Century Gothic"/>
-              </w:rPr>
-              <w:t>Consider utilizing the existing hardware in the organization instead of buying new ones. Use open–source software if the security will not be compromised.</w:t>
-            </w:r>
-          </w:p>
-        </w:tc>
-        <w:tc>
-          <w:tcPr>
-            <w:tcW w:w="1800" w:type="dxa"/>
-            <w:vAlign w:val="center"/>
-          </w:tcPr>
-          <w:p>
-            <w:pPr>
-              <w:jc w:val="center"/>
-              <w:rPr>
-                <w:rFonts w:ascii="Century Gothic" w:hAnsi="Century Gothic"/>
-              </w:rPr>
-            </w:pPr>
-            <w:r>
-              <w:rPr>
-                <w:rFonts w:ascii="Century Gothic" w:hAnsi="Century Gothic"/>
-              </w:rPr>
-              <w:t>Sponsor has no enough financial capability to support the project further.</w:t>
-            </w:r>
-          </w:p>
-        </w:tc>
-      </w:tr>
-      <w:tr>
-        <w:trPr>
-          <w:trHeight w:val="2105"/>
-        </w:trPr>
-        <w:tc>
-          <w:tcPr>
-            <w:tcW w:w="590" w:type="dxa"/>
-            <w:vAlign w:val="center"/>
-          </w:tcPr>
-          <w:p>
-            <w:pPr>
-              <w:jc w:val="center"/>
-              <w:rPr>
-                <w:rFonts w:ascii="Century Gothic" w:hAnsi="Century Gothic"/>
-              </w:rPr>
-            </w:pPr>
-            <w:r>
-              <w:rPr>
-                <w:rFonts w:ascii="Century Gothic" w:hAnsi="Century Gothic"/>
-              </w:rPr>
-              <w:lastRenderedPageBreak/>
-              <w:t>6</w:t>
-            </w:r>
-          </w:p>
-        </w:tc>
-        <w:tc>
-          <w:tcPr>
-            <w:tcW w:w="2331" w:type="dxa"/>
-            <w:vAlign w:val="center"/>
-          </w:tcPr>
-          <w:p>
-            <w:pPr>
-              <w:jc w:val="center"/>
-              <w:rPr>
-                <w:rFonts w:ascii="Century Gothic" w:hAnsi="Century Gothic"/>
-              </w:rPr>
-            </w:pPr>
-            <w:r>
-              <w:rPr>
-                <w:rFonts w:ascii="Century Gothic" w:hAnsi="Century Gothic"/>
-              </w:rPr>
-              <w:t>Conflict over changes</w:t>
-            </w:r>
-          </w:p>
-        </w:tc>
-        <w:tc>
-          <w:tcPr>
-            <w:tcW w:w="1523" w:type="dxa"/>
-            <w:vAlign w:val="center"/>
-          </w:tcPr>
-          <w:p>
-            <w:pPr>
-              <w:jc w:val="center"/>
-              <w:rPr>
-                <w:rFonts w:ascii="Century Gothic" w:hAnsi="Century Gothic"/>
-              </w:rPr>
-            </w:pPr>
-            <w:r>
-              <w:rPr>
-                <w:rFonts w:ascii="Century Gothic" w:hAnsi="Century Gothic"/>
-              </w:rPr>
-              <w:t>Medium</w:t>
-            </w:r>
-          </w:p>
-        </w:tc>
-        <w:tc>
-          <w:tcPr>
-            <w:tcW w:w="1124" w:type="dxa"/>
-            <w:vAlign w:val="center"/>
-          </w:tcPr>
-          <w:p>
-            <w:pPr>
-              <w:jc w:val="center"/>
-              <w:rPr>
-                <w:rFonts w:ascii="Century Gothic" w:hAnsi="Century Gothic"/>
-              </w:rPr>
-            </w:pPr>
-            <w:r>
-              <w:rPr>
-                <w:rFonts w:ascii="Century Gothic" w:hAnsi="Century Gothic"/>
-              </w:rPr>
-              <w:t>High</w:t>
-            </w:r>
-          </w:p>
-        </w:tc>
-        <w:tc>
-          <w:tcPr>
-            <w:tcW w:w="1234" w:type="dxa"/>
-            <w:vAlign w:val="center"/>
-          </w:tcPr>
-          <w:p>
-            <w:pPr>
-              <w:jc w:val="center"/>
-              <w:rPr>
-                <w:rFonts w:ascii="Century Gothic" w:hAnsi="Century Gothic"/>
-              </w:rPr>
-            </w:pPr>
-            <w:r>
-              <w:rPr>
-                <w:rFonts w:ascii="Century Gothic" w:hAnsi="Century Gothic"/>
-              </w:rPr>
-              <w:t>Medium</w:t>
-            </w:r>
-          </w:p>
-        </w:tc>
-        <w:tc>
-          <w:tcPr>
-            <w:tcW w:w="2463" w:type="dxa"/>
-            <w:vAlign w:val="center"/>
-          </w:tcPr>
-          <w:p>
-            <w:pPr>
-              <w:jc w:val="center"/>
-              <w:rPr>
-                <w:rFonts w:ascii="Century Gothic" w:hAnsi="Century Gothic"/>
-              </w:rPr>
-            </w:pPr>
-            <w:r>
-              <w:rPr>
-                <w:rFonts w:ascii="Century Gothic" w:hAnsi="Century Gothic"/>
-              </w:rPr>
-              <w:t xml:space="preserve">Review the organization’s vision, mission and objectives before planning or implementing certain change. </w:t>
-            </w:r>
-          </w:p>
-        </w:tc>
-        <w:tc>
-          <w:tcPr>
-            <w:tcW w:w="1800" w:type="dxa"/>
-            <w:vAlign w:val="center"/>
-          </w:tcPr>
-          <w:p>
-            <w:pPr>
-              <w:jc w:val="center"/>
-              <w:rPr>
-                <w:rFonts w:ascii="Century Gothic" w:hAnsi="Century Gothic"/>
-              </w:rPr>
-            </w:pPr>
-            <w:r>
-              <w:rPr>
-                <w:rFonts w:ascii="Century Gothic" w:hAnsi="Century Gothic"/>
-              </w:rPr>
-              <w:t>Changes made by the application conflicts with the interests and rules of the organization.</w:t>
-            </w:r>
-          </w:p>
-        </w:tc>
-      </w:tr>
-    </w:tbl>
-    <w:p>
-      <w:pPr>
-        <w:suppressAutoHyphens/>
-        <w:autoSpaceDE w:val="0"/>
-        <w:autoSpaceDN w:val="0"/>
-        <w:adjustRightInd w:val="0"/>
-        <w:spacing w:after="0" w:line="480" w:lineRule="auto"/>
-        <w:jc w:val="both"/>
-        <w:textAlignment w:val="center"/>
-        <w:rPr>
-          <w:rFonts w:ascii="Century Gothic" w:hAnsi="Century Gothic"/>
-        </w:rPr>
-      </w:pPr>
+      <w:r>
+        <w:rPr>
+          <w:rFonts w:ascii="Century Gothic" w:hAnsi="Century Gothic"/>
+        </w:rPr>
+        <w:tab/>
+      </w:r>
     </w:p>
     <w:p>
       <w:pPr>
@@ -5869,6 +5755,34 @@
           <w:sz w:val="24"/>
         </w:rPr>
         <w:t>3.6 Roles and Responsibilities</w:t>
+      </w:r>
+    </w:p>
+    <w:p>
+      <w:pPr>
+        <w:suppressAutoHyphens/>
+        <w:autoSpaceDE w:val="0"/>
+        <w:autoSpaceDN w:val="0"/>
+        <w:adjustRightInd w:val="0"/>
+        <w:spacing w:after="0" w:line="480" w:lineRule="auto"/>
+        <w:textAlignment w:val="center"/>
+        <w:rPr>
+          <w:rFonts w:ascii="Century Gothic" w:hAnsi="Century Gothic"/>
+        </w:rPr>
+      </w:pPr>
+      <w:r>
+        <w:rPr>
+          <w:rFonts w:ascii="Century Gothic" w:hAnsi="Century Gothic"/>
+          <w:b/>
+          <w:sz w:val="24"/>
+        </w:rPr>
+        <w:tab/>
+      </w:r>
+      <w:r>
+        <w:rPr>
+          <w:rFonts w:ascii="Century Gothic" w:hAnsi="Century Gothic"/>
+          <w:sz w:val="24"/>
+        </w:rPr>
+        <w:t>S</w:t>
       </w:r>
     </w:p>
     <w:p>
@@ -5905,99 +5819,8 @@
 </file>
 
 <file path=word/numbering.xml><?xml version="1.0" encoding="utf-8"?>
-<w:numbering xmlns:ve="http://schemas.openxmlformats.org/markup-compatibility/2006" xmlns:o="urn:schemas-microsoft-com:office:office" xmlns:r="http://schemas.openxmlformats.org/officeDocument/2006/relationships" xmlns:m="http://schemas.openxmlformats.org/officeDocument/2006/math" xmlns:v="urn:schemas-microsoft-com:vml" xmlns:wp="http://schemas.openxmlformats.org/drawingml/2006/wordprocessingDrawing" xmlns:w10="urn:schemas-microsoft-com:office:word" xmlns:w="http://schemas.openxmlformats.org/wordprocessingml/2006/main" xmlns:wne="http://schemas.microsoft.com/office/word/2006/wordml">
-  <w:abstractNum w:abstractNumId="0">
-    <w:nsid w:val="02C748C1"/>
-    <w:multiLevelType w:val="hybridMultilevel"/>
-    <w:tmpl w:val="686C903C"/>
-    <w:lvl w:ilvl="0" w:tplc="44282896">
-      <w:start w:val="1"/>
-      <w:numFmt w:val="upperRoman"/>
-      <w:lvlText w:val="%1."/>
-      <w:lvlJc w:val="left"/>
-      <w:pPr>
-        <w:ind w:left="1080" w:hanging="720"/>
-      </w:pPr>
-      <w:rPr>
-        <w:rFonts w:hint="default"/>
-        <w:b/>
-        <w:color w:val="auto"/>
-      </w:rPr>
-    </w:lvl>
-    <w:lvl w:ilvl="1" w:tplc="34090019" w:tentative="1">
-      <w:start w:val="1"/>
-      <w:numFmt w:val="lowerLetter"/>
-      <w:lvlText w:val="%2."/>
-      <w:lvlJc w:val="left"/>
-      <w:pPr>
-        <w:ind w:left="1440" w:hanging="360"/>
-      </w:pPr>
-    </w:lvl>
-    <w:lvl w:ilvl="2" w:tplc="3409001B" w:tentative="1">
-      <w:start w:val="1"/>
-      <w:numFmt w:val="lowerRoman"/>
-      <w:lvlText w:val="%3."/>
-      <w:lvlJc w:val="right"/>
-      <w:pPr>
-        <w:ind w:left="2160" w:hanging="180"/>
-      </w:pPr>
-    </w:lvl>
-    <w:lvl w:ilvl="3" w:tplc="3409000F" w:tentative="1">
-      <w:start w:val="1"/>
-      <w:numFmt w:val="decimal"/>
-      <w:lvlText w:val="%4."/>
-      <w:lvlJc w:val="left"/>
-      <w:pPr>
-        <w:ind w:left="2880" w:hanging="360"/>
-      </w:pPr>
-    </w:lvl>
-    <w:lvl w:ilvl="4" w:tplc="34090019" w:tentative="1">
-      <w:start w:val="1"/>
-      <w:numFmt w:val="lowerLetter"/>
-      <w:lvlText w:val="%5."/>
-      <w:lvlJc w:val="left"/>
-      <w:pPr>
-        <w:ind w:left="3600" w:hanging="360"/>
-      </w:pPr>
-    </w:lvl>
-    <w:lvl w:ilvl="5" w:tplc="3409001B" w:tentative="1">
-      <w:start w:val="1"/>
-      <w:numFmt w:val="lowerRoman"/>
-      <w:lvlText w:val="%6."/>
-      <w:lvlJc w:val="right"/>
-      <w:pPr>
-        <w:ind w:left="4320" w:hanging="180"/>
-      </w:pPr>
-    </w:lvl>
-    <w:lvl w:ilvl="6" w:tplc="3409000F" w:tentative="1">
-      <w:start w:val="1"/>
-      <w:numFmt w:val="decimal"/>
-      <w:lvlText w:val="%7."/>
-      <w:lvlJc w:val="left"/>
-      <w:pPr>
-        <w:ind w:left="5040" w:hanging="360"/>
-      </w:pPr>
-    </w:lvl>
-    <w:lvl w:ilvl="7" w:tplc="34090019" w:tentative="1">
-      <w:start w:val="1"/>
-      <w:numFmt w:val="lowerLetter"/>
-      <w:lvlText w:val="%8."/>
-      <w:lvlJc w:val="left"/>
-      <w:pPr>
-        <w:ind w:left="5760" w:hanging="360"/>
-      </w:pPr>
-    </w:lvl>
-    <w:lvl w:ilvl="8" w:tplc="3409001B" w:tentative="1">
-      <w:start w:val="1"/>
-      <w:numFmt w:val="lowerRoman"/>
-      <w:lvlText w:val="%9."/>
-      <w:lvlJc w:val="right"/>
-      <w:pPr>
-        <w:ind w:left="6480" w:hanging="180"/>
-      </w:pPr>
-    </w:lvl>
-  </w:abstractNum>
-  <w:abstractNum w:abstractNumId="1">
+<w:numbering xmlns:wpc="http://schemas.microsoft.com/office/word/2010/wordprocessingCanvas" xmlns:mc="http://schemas.openxmlformats.org/markup-compatibility/2006" xmlns:o="urn:schemas-microsoft-com:office:office" xmlns:r="http://schemas.openxmlformats.org/officeDocument/2006/relationships" xmlns:m="http://schemas.openxmlformats.org/officeDocument/2006/math" xmlns:v="urn:schemas-microsoft-com:vml" xmlns:wp14="http://schemas.microsoft.com/office/word/2010/wordprocessingDrawing" xmlns:wp="http://schemas.openxmlformats.org/drawingml/2006/wordprocessingDrawing" xmlns:w10="urn:schemas-microsoft-com:office:word" xmlns:w="http://schemas.openxmlformats.org/wordprocessingml/2006/main" xmlns:w14="http://schemas.microsoft.com/office/word/2010/wordml" xmlns:w15="http://schemas.microsoft.com/office/word/2012/wordml" xmlns:wpg="http://schemas.microsoft.com/office/word/2010/wordprocessingGroup" xmlns:wpi="http://schemas.microsoft.com/office/word/2010/wordprocessingInk" xmlns:wne="http://schemas.microsoft.com/office/word/2006/wordml" xmlns:wps="http://schemas.microsoft.com/office/word/2010/wordprocessingShape" mc:Ignorable="w14 w15 wp14">
+  <w:abstractNum w:abstractNumId="0" w15:restartNumberingAfterBreak="0">
     <w:nsid w:val="03DA70E8"/>
     <w:multiLevelType w:val="hybridMultilevel"/>
     <w:tmpl w:val="8EB2D19C"/>
@@ -6086,7 +5909,7 @@
       </w:pPr>
     </w:lvl>
   </w:abstractNum>
-  <w:abstractNum w:abstractNumId="2">
+  <w:abstractNum w:abstractNumId="1" w15:restartNumberingAfterBreak="0">
     <w:nsid w:val="41477CBB"/>
     <w:multiLevelType w:val="hybridMultilevel"/>
     <w:tmpl w:val="B2169D52"/>
@@ -6175,7 +5998,7 @@
       </w:pPr>
     </w:lvl>
   </w:abstractNum>
-  <w:abstractNum w:abstractNumId="3">
+  <w:abstractNum w:abstractNumId="2" w15:restartNumberingAfterBreak="0">
     <w:nsid w:val="53D257CF"/>
     <w:multiLevelType w:val="hybridMultilevel"/>
     <w:tmpl w:val="B87CF722"/>
@@ -6264,7 +6087,7 @@
       </w:pPr>
     </w:lvl>
   </w:abstractNum>
-  <w:abstractNum w:abstractNumId="4">
+  <w:abstractNum w:abstractNumId="3" w15:restartNumberingAfterBreak="0">
     <w:nsid w:val="59253249"/>
     <w:multiLevelType w:val="hybridMultilevel"/>
     <w:tmpl w:val="BF907B74"/>
@@ -6377,7 +6200,7 @@
       </w:rPr>
     </w:lvl>
   </w:abstractNum>
-  <w:abstractNum w:abstractNumId="5">
+  <w:abstractNum w:abstractNumId="4" w15:restartNumberingAfterBreak="0">
     <w:nsid w:val="5E505E37"/>
     <w:multiLevelType w:val="hybridMultilevel"/>
     <w:tmpl w:val="887212D8"/>
@@ -6490,7 +6313,7 @@
       </w:rPr>
     </w:lvl>
   </w:abstractNum>
-  <w:abstractNum w:abstractNumId="6">
+  <w:abstractNum w:abstractNumId="5" w15:restartNumberingAfterBreak="0">
     <w:nsid w:val="631B481F"/>
     <w:multiLevelType w:val="hybridMultilevel"/>
     <w:tmpl w:val="126E72DA"/>
@@ -6579,7 +6402,7 @@
       </w:pPr>
     </w:lvl>
   </w:abstractNum>
-  <w:abstractNum w:abstractNumId="7">
+  <w:abstractNum w:abstractNumId="6" w15:restartNumberingAfterBreak="0">
     <w:nsid w:val="63FD2EDC"/>
     <w:multiLevelType w:val="hybridMultilevel"/>
     <w:tmpl w:val="16147B56"/>
@@ -6668,7 +6491,7 @@
       </w:pPr>
     </w:lvl>
   </w:abstractNum>
-  <w:abstractNum w:abstractNumId="8">
+  <w:abstractNum w:abstractNumId="7" w15:restartNumberingAfterBreak="0">
     <w:nsid w:val="6DE0790A"/>
     <w:multiLevelType w:val="hybridMultilevel"/>
     <w:tmpl w:val="9F480908"/>
@@ -6757,7 +6580,7 @@
       </w:pPr>
     </w:lvl>
   </w:abstractNum>
-  <w:abstractNum w:abstractNumId="9">
+  <w:abstractNum w:abstractNumId="8" w15:restartNumberingAfterBreak="0">
     <w:nsid w:val="79550D8F"/>
     <w:multiLevelType w:val="hybridMultilevel"/>
     <w:tmpl w:val="B6069224"/>
@@ -6846,7 +6669,7 @@
       </w:pPr>
     </w:lvl>
   </w:abstractNum>
-  <w:abstractNum w:abstractNumId="10">
+  <w:abstractNum w:abstractNumId="9" w15:restartNumberingAfterBreak="0">
     <w:nsid w:val="7A902BF5"/>
     <w:multiLevelType w:val="hybridMultilevel"/>
     <w:tmpl w:val="A55AED9E"/>
@@ -6959,7 +6782,7 @@
       </w:rPr>
     </w:lvl>
   </w:abstractNum>
-  <w:abstractNum w:abstractNumId="11">
+  <w:abstractNum w:abstractNumId="10" w15:restartNumberingAfterBreak="0">
     <w:nsid w:val="7C62029E"/>
     <w:multiLevelType w:val="hybridMultilevel"/>
     <w:tmpl w:val="170EE3EC"/>
@@ -7048,7 +6871,7 @@
       </w:pPr>
     </w:lvl>
   </w:abstractNum>
-  <w:abstractNum w:abstractNumId="12">
+  <w:abstractNum w:abstractNumId="11" w15:restartNumberingAfterBreak="0">
     <w:nsid w:val="7E7B05B9"/>
     <w:multiLevelType w:val="hybridMultilevel"/>
     <w:tmpl w:val="4E8E2D28"/>
@@ -7135,49 +6958,46 @@
     </w:lvl>
   </w:abstractNum>
   <w:num w:numId="1">
-    <w:abstractNumId w:val="12"/>
+    <w:abstractNumId w:val="11"/>
   </w:num>
   <w:num w:numId="2">
+    <w:abstractNumId w:val="6"/>
+  </w:num>
+  <w:num w:numId="3">
+    <w:abstractNumId w:val="0"/>
+  </w:num>
+  <w:num w:numId="4">
+    <w:abstractNumId w:val="2"/>
+  </w:num>
+  <w:num w:numId="5">
+    <w:abstractNumId w:val="1"/>
+  </w:num>
+  <w:num w:numId="6">
+    <w:abstractNumId w:val="5"/>
+  </w:num>
+  <w:num w:numId="7">
+    <w:abstractNumId w:val="10"/>
+  </w:num>
+  <w:num w:numId="8">
     <w:abstractNumId w:val="7"/>
   </w:num>
-  <w:num w:numId="3">
-    <w:abstractNumId w:val="1"/>
-  </w:num>
-  <w:num w:numId="4">
-    <w:abstractNumId w:val="3"/>
-  </w:num>
-  <w:num w:numId="5">
-    <w:abstractNumId w:val="2"/>
-  </w:num>
-  <w:num w:numId="6">
-    <w:abstractNumId w:val="6"/>
-  </w:num>
-  <w:num w:numId="7">
-    <w:abstractNumId w:val="11"/>
-  </w:num>
-  <w:num w:numId="8">
+  <w:num w:numId="9">
     <w:abstractNumId w:val="8"/>
   </w:num>
-  <w:num w:numId="9">
+  <w:num w:numId="10">
     <w:abstractNumId w:val="9"/>
   </w:num>
-  <w:num w:numId="10">
-    <w:abstractNumId w:val="10"/>
-  </w:num>
   <w:num w:numId="11">
-    <w:abstractNumId w:val="5"/>
+    <w:abstractNumId w:val="4"/>
   </w:num>
   <w:num w:numId="12">
-    <w:abstractNumId w:val="4"/>
-  </w:num>
-  <w:num w:numId="13">
-    <w:abstractNumId w:val="0"/>
+    <w:abstractNumId w:val="3"/>
   </w:num>
 </w:numbering>
 </file>
 
 <file path=word/styles.xml><?xml version="1.0" encoding="utf-8"?>
-<w:styles xmlns:r="http://schemas.openxmlformats.org/officeDocument/2006/relationships" xmlns:w="http://schemas.openxmlformats.org/wordprocessingml/2006/main">
+<w:styles xmlns:mc="http://schemas.openxmlformats.org/markup-compatibility/2006" xmlns:r="http://schemas.openxmlformats.org/officeDocument/2006/relationships" xmlns:w="http://schemas.openxmlformats.org/wordprocessingml/2006/main" xmlns:w14="http://schemas.microsoft.com/office/word/2010/wordml" xmlns:w15="http://schemas.microsoft.com/office/word/2012/wordml" mc:Ignorable="w14 w15">
   <w:docDefaults>
     <w:rPrDefault>
       <w:rPr>
@@ -7193,149 +7013,382 @@
       </w:pPr>
     </w:pPrDefault>
   </w:docDefaults>
-  <w:latentStyles w:defLockedState="0" w:defUIPriority="99" w:defSemiHidden="1" w:defUnhideWhenUsed="1" w:defQFormat="0" w:count="267">
-    <w:lsdException w:name="Normal" w:semiHidden="0" w:uiPriority="0" w:unhideWhenUsed="0" w:qFormat="1"/>
-    <w:lsdException w:name="heading 1" w:semiHidden="0" w:uiPriority="9" w:unhideWhenUsed="0" w:qFormat="1"/>
-    <w:lsdException w:name="heading 2" w:uiPriority="9" w:qFormat="1"/>
-    <w:lsdException w:name="heading 3" w:uiPriority="9" w:qFormat="1"/>
-    <w:lsdException w:name="heading 4" w:uiPriority="9" w:qFormat="1"/>
-    <w:lsdException w:name="heading 5" w:uiPriority="9" w:qFormat="1"/>
-    <w:lsdException w:name="heading 6" w:uiPriority="9" w:qFormat="1"/>
-    <w:lsdException w:name="heading 7" w:uiPriority="9" w:qFormat="1"/>
-    <w:lsdException w:name="heading 8" w:uiPriority="9" w:qFormat="1"/>
-    <w:lsdException w:name="heading 9" w:uiPriority="9" w:qFormat="1"/>
-    <w:lsdException w:name="toc 1" w:uiPriority="39"/>
-    <w:lsdException w:name="toc 2" w:uiPriority="39"/>
-    <w:lsdException w:name="toc 3" w:uiPriority="39"/>
-    <w:lsdException w:name="toc 4" w:uiPriority="39"/>
-    <w:lsdException w:name="toc 5" w:uiPriority="39"/>
-    <w:lsdException w:name="toc 6" w:uiPriority="39"/>
-    <w:lsdException w:name="toc 7" w:uiPriority="39"/>
-    <w:lsdException w:name="toc 8" w:uiPriority="39"/>
-    <w:lsdException w:name="toc 9" w:uiPriority="39"/>
-    <w:lsdException w:name="caption" w:uiPriority="35" w:qFormat="1"/>
-    <w:lsdException w:name="Title" w:semiHidden="0" w:uiPriority="10" w:unhideWhenUsed="0" w:qFormat="1"/>
-    <w:lsdException w:name="Default Paragraph Font" w:uiPriority="1"/>
-    <w:lsdException w:name="Subtitle" w:semiHidden="0" w:uiPriority="11" w:unhideWhenUsed="0" w:qFormat="1"/>
-    <w:lsdException w:name="Strong" w:semiHidden="0" w:uiPriority="22" w:unhideWhenUsed="0" w:qFormat="1"/>
-    <w:lsdException w:name="Emphasis" w:semiHidden="0" w:uiPriority="20" w:unhideWhenUsed="0" w:qFormat="1"/>
-    <w:lsdException w:name="Table Grid" w:semiHidden="0" w:uiPriority="59" w:unhideWhenUsed="0"/>
-    <w:lsdException w:name="Placeholder Text" w:unhideWhenUsed="0"/>
-    <w:lsdException w:name="No Spacing" w:semiHidden="0" w:uiPriority="1" w:unhideWhenUsed="0" w:qFormat="1"/>
-    <w:lsdException w:name="Light Shading" w:semiHidden="0" w:uiPriority="60" w:unhideWhenUsed="0"/>
-    <w:lsdException w:name="Light List" w:semiHidden="0" w:uiPriority="61" w:unhideWhenUsed="0"/>
-    <w:lsdException w:name="Light Grid" w:semiHidden="0" w:uiPriority="62" w:unhideWhenUsed="0"/>
-    <w:lsdException w:name="Medium Shading 1" w:semiHidden="0" w:uiPriority="63" w:unhideWhenUsed="0"/>
-    <w:lsdException w:name="Medium Shading 2" w:semiHidden="0" w:uiPriority="64" w:unhideWhenUsed="0"/>
-    <w:lsdException w:name="Medium List 1" w:semiHidden="0" w:uiPriority="65" w:unhideWhenUsed="0"/>
-    <w:lsdException w:name="Medium List 2" w:semiHidden="0" w:uiPriority="66" w:unhideWhenUsed="0"/>
-    <w:lsdException w:name="Medium Grid 1" w:semiHidden="0" w:uiPriority="67" w:unhideWhenUsed="0"/>
-    <w:lsdException w:name="Medium Grid 2" w:semiHidden="0" w:uiPriority="68" w:unhideWhenUsed="0"/>
-    <w:lsdException w:name="Medium Grid 3" w:semiHidden="0" w:uiPriority="69" w:unhideWhenUsed="0"/>
-    <w:lsdException w:name="Dark List" w:semiHidden="0" w:uiPriority="70" w:unhideWhenUsed="0"/>
-    <w:lsdException w:name="Colorful Shading" w:semiHidden="0" w:uiPriority="71" w:unhideWhenUsed="0"/>
-    <w:lsdException w:name="Colorful List" w:semiHidden="0" w:uiPriority="72" w:unhideWhenUsed="0"/>
-    <w:lsdException w:name="Colorful Grid" w:semiHidden="0" w:uiPriority="73" w:unhideWhenUsed="0"/>
-    <w:lsdException w:name="Light Shading Accent 1" w:semiHidden="0" w:uiPriority="60" w:unhideWhenUsed="0"/>
-    <w:lsdException w:name="Light List Accent 1" w:semiHidden="0" w:uiPriority="61" w:unhideWhenUsed="0"/>
-    <w:lsdException w:name="Light Grid Accent 1" w:semiHidden="0" w:uiPriority="62" w:unhideWhenUsed="0"/>
-    <w:lsdException w:name="Medium Shading 1 Accent 1" w:semiHidden="0" w:uiPriority="63" w:unhideWhenUsed="0"/>
-    <w:lsdException w:name="Medium Shading 2 Accent 1" w:semiHidden="0" w:uiPriority="64" w:unhideWhenUsed="0"/>
-    <w:lsdException w:name="Medium List 1 Accent 1" w:semiHidden="0" w:uiPriority="65" w:unhideWhenUsed="0"/>
-    <w:lsdException w:name="Revision" w:unhideWhenUsed="0"/>
-    <w:lsdException w:name="List Paragraph" w:semiHidden="0" w:uiPriority="34" w:unhideWhenUsed="0" w:qFormat="1"/>
-    <w:lsdException w:name="Quote" w:semiHidden="0" w:uiPriority="29" w:unhideWhenUsed="0" w:qFormat="1"/>
-    <w:lsdException w:name="Intense Quote" w:semiHidden="0" w:uiPriority="30" w:unhideWhenUsed="0" w:qFormat="1"/>
-    <w:lsdException w:name="Medium List 2 Accent 1" w:semiHidden="0" w:uiPriority="66" w:unhideWhenUsed="0"/>
-    <w:lsdException w:name="Medium Grid 1 Accent 1" w:semiHidden="0" w:uiPriority="67" w:unhideWhenUsed="0"/>
-    <w:lsdException w:name="Medium Grid 2 Accent 1" w:semiHidden="0" w:uiPriority="68" w:unhideWhenUsed="0"/>
-    <w:lsdException w:name="Medium Grid 3 Accent 1" w:semiHidden="0" w:uiPriority="69" w:unhideWhenUsed="0"/>
-    <w:lsdException w:name="Dark List Accent 1" w:semiHidden="0" w:uiPriority="70" w:unhideWhenUsed="0"/>
-    <w:lsdException w:name="Colorful Shading Accent 1" w:semiHidden="0" w:uiPriority="71" w:unhideWhenUsed="0"/>
-    <w:lsdException w:name="Colorful List Accent 1" w:semiHidden="0" w:uiPriority="72" w:unhideWhenUsed="0"/>
-    <w:lsdException w:name="Colorful Grid Accent 1" w:semiHidden="0" w:uiPriority="73" w:unhideWhenUsed="0"/>
-    <w:lsdException w:name="Light Shading Accent 2" w:semiHidden="0" w:uiPriority="60" w:unhideWhenUsed="0"/>
-    <w:lsdException w:name="Light List Accent 2" w:semiHidden="0" w:uiPriority="61" w:unhideWhenUsed="0"/>
-    <w:lsdException w:name="Light Grid Accent 2" w:semiHidden="0" w:uiPriority="62" w:unhideWhenUsed="0"/>
-    <w:lsdException w:name="Medium Shading 1 Accent 2" w:semiHidden="0" w:uiPriority="63" w:unhideWhenUsed="0"/>
-    <w:lsdException w:name="Medium Shading 2 Accent 2" w:semiHidden="0" w:uiPriority="64" w:unhideWhenUsed="0"/>
-    <w:lsdException w:name="Medium List 1 Accent 2" w:semiHidden="0" w:uiPriority="65" w:unhideWhenUsed="0"/>
-    <w:lsdException w:name="Medium List 2 Accent 2" w:semiHidden="0" w:uiPriority="66" w:unhideWhenUsed="0"/>
-    <w:lsdException w:name="Medium Grid 1 Accent 2" w:semiHidden="0" w:uiPriority="67" w:unhideWhenUsed="0"/>
-    <w:lsdException w:name="Medium Grid 2 Accent 2" w:semiHidden="0" w:uiPriority="68" w:unhideWhenUsed="0"/>
-    <w:lsdException w:name="Medium Grid 3 Accent 2" w:semiHidden="0" w:uiPriority="69" w:unhideWhenUsed="0"/>
-    <w:lsdException w:name="Dark List Accent 2" w:semiHidden="0" w:uiPriority="70" w:unhideWhenUsed="0"/>
-    <w:lsdException w:name="Colorful Shading Accent 2" w:semiHidden="0" w:uiPriority="71" w:unhideWhenUsed="0"/>
-    <w:lsdException w:name="Colorful List Accent 2" w:semiHidden="0" w:uiPriority="72" w:unhideWhenUsed="0"/>
-    <w:lsdException w:name="Colorful Grid Accent 2" w:semiHidden="0" w:uiPriority="73" w:unhideWhenUsed="0"/>
-    <w:lsdException w:name="Light Shading Accent 3" w:semiHidden="0" w:uiPriority="60" w:unhideWhenUsed="0"/>
-    <w:lsdException w:name="Light List Accent 3" w:semiHidden="0" w:uiPriority="61" w:unhideWhenUsed="0"/>
-    <w:lsdException w:name="Light Grid Accent 3" w:semiHidden="0" w:uiPriority="62" w:unhideWhenUsed="0"/>
-    <w:lsdException w:name="Medium Shading 1 Accent 3" w:semiHidden="0" w:uiPriority="63" w:unhideWhenUsed="0"/>
-    <w:lsdException w:name="Medium Shading 2 Accent 3" w:semiHidden="0" w:uiPriority="64" w:unhideWhenUsed="0"/>
-    <w:lsdException w:name="Medium List 1 Accent 3" w:semiHidden="0" w:uiPriority="65" w:unhideWhenUsed="0"/>
-    <w:lsdException w:name="Medium List 2 Accent 3" w:semiHidden="0" w:uiPriority="66" w:unhideWhenUsed="0"/>
-    <w:lsdException w:name="Medium Grid 1 Accent 3" w:semiHidden="0" w:uiPriority="67" w:unhideWhenUsed="0"/>
-    <w:lsdException w:name="Medium Grid 2 Accent 3" w:semiHidden="0" w:uiPriority="68" w:unhideWhenUsed="0"/>
-    <w:lsdException w:name="Medium Grid 3 Accent 3" w:semiHidden="0" w:uiPriority="69" w:unhideWhenUsed="0"/>
-    <w:lsdException w:name="Dark List Accent 3" w:semiHidden="0" w:uiPriority="70" w:unhideWhenUsed="0"/>
-    <w:lsdException w:name="Colorful Shading Accent 3" w:semiHidden="0" w:uiPriority="71" w:unhideWhenUsed="0"/>
-    <w:lsdException w:name="Colorful List Accent 3" w:semiHidden="0" w:uiPriority="72" w:unhideWhenUsed="0"/>
-    <w:lsdException w:name="Colorful Grid Accent 3" w:semiHidden="0" w:uiPriority="73" w:unhideWhenUsed="0"/>
-    <w:lsdException w:name="Light Shading Accent 4" w:semiHidden="0" w:uiPriority="60" w:unhideWhenUsed="0"/>
-    <w:lsdException w:name="Light List Accent 4" w:semiHidden="0" w:uiPriority="61" w:unhideWhenUsed="0"/>
-    <w:lsdException w:name="Light Grid Accent 4" w:semiHidden="0" w:uiPriority="62" w:unhideWhenUsed="0"/>
-    <w:lsdException w:name="Medium Shading 1 Accent 4" w:semiHidden="0" w:uiPriority="63" w:unhideWhenUsed="0"/>
-    <w:lsdException w:name="Medium Shading 2 Accent 4" w:semiHidden="0" w:uiPriority="64" w:unhideWhenUsed="0"/>
-    <w:lsdException w:name="Medium List 1 Accent 4" w:semiHidden="0" w:uiPriority="65" w:unhideWhenUsed="0"/>
-    <w:lsdException w:name="Medium List 2 Accent 4" w:semiHidden="0" w:uiPriority="66" w:unhideWhenUsed="0"/>
-    <w:lsdException w:name="Medium Grid 1 Accent 4" w:semiHidden="0" w:uiPriority="67" w:unhideWhenUsed="0"/>
-    <w:lsdException w:name="Medium Grid 2 Accent 4" w:semiHidden="0" w:uiPriority="68" w:unhideWhenUsed="0"/>
-    <w:lsdException w:name="Medium Grid 3 Accent 4" w:semiHidden="0" w:uiPriority="69" w:unhideWhenUsed="0"/>
-    <w:lsdException w:name="Dark List Accent 4" w:semiHidden="0" w:uiPriority="70" w:unhideWhenUsed="0"/>
-    <w:lsdException w:name="Colorful Shading Accent 4" w:semiHidden="0" w:uiPriority="71" w:unhideWhenUsed="0"/>
-    <w:lsdException w:name="Colorful List Accent 4" w:semiHidden="0" w:uiPriority="72" w:unhideWhenUsed="0"/>
-    <w:lsdException w:name="Colorful Grid Accent 4" w:semiHidden="0" w:uiPriority="73" w:unhideWhenUsed="0"/>
-    <w:lsdException w:name="Light Shading Accent 5" w:semiHidden="0" w:uiPriority="60" w:unhideWhenUsed="0"/>
-    <w:lsdException w:name="Light List Accent 5" w:semiHidden="0" w:uiPriority="61" w:unhideWhenUsed="0"/>
-    <w:lsdException w:name="Light Grid Accent 5" w:semiHidden="0" w:uiPriority="62" w:unhideWhenUsed="0"/>
-    <w:lsdException w:name="Medium Shading 1 Accent 5" w:semiHidden="0" w:uiPriority="63" w:unhideWhenUsed="0"/>
-    <w:lsdException w:name="Medium Shading 2 Accent 5" w:semiHidden="0" w:uiPriority="64" w:unhideWhenUsed="0"/>
-    <w:lsdException w:name="Medium List 1 Accent 5" w:semiHidden="0" w:uiPriority="65" w:unhideWhenUsed="0"/>
-    <w:lsdException w:name="Medium List 2 Accent 5" w:semiHidden="0" w:uiPriority="66" w:unhideWhenUsed="0"/>
-    <w:lsdException w:name="Medium Grid 1 Accent 5" w:semiHidden="0" w:uiPriority="67" w:unhideWhenUsed="0"/>
-    <w:lsdException w:name="Medium Grid 2 Accent 5" w:semiHidden="0" w:uiPriority="68" w:unhideWhenUsed="0"/>
-    <w:lsdException w:name="Medium Grid 3 Accent 5" w:semiHidden="0" w:uiPriority="69" w:unhideWhenUsed="0"/>
-    <w:lsdException w:name="Dark List Accent 5" w:semiHidden="0" w:uiPriority="70" w:unhideWhenUsed="0"/>
-    <w:lsdException w:name="Colorful Shading Accent 5" w:semiHidden="0" w:uiPriority="71" w:unhideWhenUsed="0"/>
-    <w:lsdException w:name="Colorful List Accent 5" w:semiHidden="0" w:uiPriority="72" w:unhideWhenUsed="0"/>
-    <w:lsdException w:name="Colorful Grid Accent 5" w:semiHidden="0" w:uiPriority="73" w:unhideWhenUsed="0"/>
-    <w:lsdException w:name="Light Shading Accent 6" w:semiHidden="0" w:uiPriority="60" w:unhideWhenUsed="0"/>
-    <w:lsdException w:name="Light List Accent 6" w:semiHidden="0" w:uiPriority="61" w:unhideWhenUsed="0"/>
-    <w:lsdException w:name="Light Grid Accent 6" w:semiHidden="0" w:uiPriority="62" w:unhideWhenUsed="0"/>
-    <w:lsdException w:name="Medium Shading 1 Accent 6" w:semiHidden="0" w:uiPriority="63" w:unhideWhenUsed="0"/>
-    <w:lsdException w:name="Medium Shading 2 Accent 6" w:semiHidden="0" w:uiPriority="64" w:unhideWhenUsed="0"/>
-    <w:lsdException w:name="Medium List 1 Accent 6" w:semiHidden="0" w:uiPriority="65" w:unhideWhenUsed="0"/>
-    <w:lsdException w:name="Medium List 2 Accent 6" w:semiHidden="0" w:uiPriority="66" w:unhideWhenUsed="0"/>
-    <w:lsdException w:name="Medium Grid 1 Accent 6" w:semiHidden="0" w:uiPriority="67" w:unhideWhenUsed="0"/>
-    <w:lsdException w:name="Medium Grid 2 Accent 6" w:semiHidden="0" w:uiPriority="68" w:unhideWhenUsed="0"/>
-    <w:lsdException w:name="Medium Grid 3 Accent 6" w:semiHidden="0" w:uiPriority="69" w:unhideWhenUsed="0"/>
-    <w:lsdException w:name="Dark List Accent 6" w:semiHidden="0" w:uiPriority="70" w:unhideWhenUsed="0"/>
-    <w:lsdException w:name="Colorful Shading Accent 6" w:semiHidden="0" w:uiPriority="71" w:unhideWhenUsed="0"/>
-    <w:lsdException w:name="Colorful List Accent 6" w:semiHidden="0" w:uiPriority="72" w:unhideWhenUsed="0"/>
-    <w:lsdException w:name="Colorful Grid Accent 6" w:semiHidden="0" w:uiPriority="73" w:unhideWhenUsed="0"/>
-    <w:lsdException w:name="Subtle Emphasis" w:semiHidden="0" w:uiPriority="19" w:unhideWhenUsed="0" w:qFormat="1"/>
-    <w:lsdException w:name="Intense Emphasis" w:semiHidden="0" w:uiPriority="21" w:unhideWhenUsed="0" w:qFormat="1"/>
-    <w:lsdException w:name="Subtle Reference" w:semiHidden="0" w:uiPriority="31" w:unhideWhenUsed="0" w:qFormat="1"/>
-    <w:lsdException w:name="Intense Reference" w:semiHidden="0" w:uiPriority="32" w:unhideWhenUsed="0" w:qFormat="1"/>
-    <w:lsdException w:name="Book Title" w:semiHidden="0" w:uiPriority="33" w:unhideWhenUsed="0" w:qFormat="1"/>
-    <w:lsdException w:name="Bibliography" w:uiPriority="37"/>
-    <w:lsdException w:name="TOC Heading" w:uiPriority="39" w:qFormat="1"/>
+  <w:latentStyles w:defLockedState="0" w:defUIPriority="99" w:defSemiHidden="0" w:defUnhideWhenUsed="0" w:defQFormat="0" w:count="371">
+    <w:lsdException w:name="Normal" w:uiPriority="0" w:qFormat="1"/>
+    <w:lsdException w:name="heading 1" w:uiPriority="9" w:qFormat="1"/>
+    <w:lsdException w:name="heading 2" w:semiHidden="1" w:uiPriority="9" w:unhideWhenUsed="1" w:qFormat="1"/>
+    <w:lsdException w:name="heading 3" w:semiHidden="1" w:uiPriority="9" w:unhideWhenUsed="1" w:qFormat="1"/>
+    <w:lsdException w:name="heading 4" w:semiHidden="1" w:uiPriority="9" w:unhideWhenUsed="1" w:qFormat="1"/>
+    <w:lsdException w:name="heading 5" w:semiHidden="1" w:uiPriority="9" w:unhideWhenUsed="1" w:qFormat="1"/>
+    <w:lsdException w:name="heading 6" w:semiHidden="1" w:uiPriority="9" w:unhideWhenUsed="1" w:qFormat="1"/>
+    <w:lsdException w:name="heading 7" w:semiHidden="1" w:uiPriority="9" w:unhideWhenUsed="1" w:qFormat="1"/>
+    <w:lsdException w:name="heading 8" w:semiHidden="1" w:uiPriority="9" w:unhideWhenUsed="1" w:qFormat="1"/>
+    <w:lsdException w:name="heading 9" w:semiHidden="1" w:uiPriority="9" w:unhideWhenUsed="1" w:qFormat="1"/>
+    <w:lsdException w:name="index 1" w:semiHidden="1" w:unhideWhenUsed="1"/>
+    <w:lsdException w:name="index 2" w:semiHidden="1" w:unhideWhenUsed="1"/>
+    <w:lsdException w:name="index 3" w:semiHidden="1" w:unhideWhenUsed="1"/>
+    <w:lsdException w:name="index 4" w:semiHidden="1" w:unhideWhenUsed="1"/>
+    <w:lsdException w:name="index 5" w:semiHidden="1" w:unhideWhenUsed="1"/>
+    <w:lsdException w:name="index 6" w:semiHidden="1" w:unhideWhenUsed="1"/>
+    <w:lsdException w:name="index 7" w:semiHidden="1" w:unhideWhenUsed="1"/>
+    <w:lsdException w:name="index 8" w:semiHidden="1" w:unhideWhenUsed="1"/>
+    <w:lsdException w:name="index 9" w:semiHidden="1" w:unhideWhenUsed="1"/>
+    <w:lsdException w:name="toc 1" w:semiHidden="1" w:uiPriority="39" w:unhideWhenUsed="1"/>
+    <w:lsdException w:name="toc 2" w:semiHidden="1" w:uiPriority="39" w:unhideWhenUsed="1"/>
+    <w:lsdException w:name="toc 3" w:semiHidden="1" w:uiPriority="39" w:unhideWhenUsed="1"/>
+    <w:lsdException w:name="toc 4" w:semiHidden="1" w:uiPriority="39" w:unhideWhenUsed="1"/>
+    <w:lsdException w:name="toc 5" w:semiHidden="1" w:uiPriority="39" w:unhideWhenUsed="1"/>
+    <w:lsdException w:name="toc 6" w:semiHidden="1" w:uiPriority="39" w:unhideWhenUsed="1"/>
+    <w:lsdException w:name="toc 7" w:semiHidden="1" w:uiPriority="39" w:unhideWhenUsed="1"/>
+    <w:lsdException w:name="toc 8" w:semiHidden="1" w:uiPriority="39" w:unhideWhenUsed="1"/>
+    <w:lsdException w:name="toc 9" w:semiHidden="1" w:uiPriority="39" w:unhideWhenUsed="1"/>
+    <w:lsdException w:name="Normal Indent" w:semiHidden="1" w:unhideWhenUsed="1"/>
+    <w:lsdException w:name="footnote text" w:semiHidden="1" w:unhideWhenUsed="1"/>
+    <w:lsdException w:name="annotation text" w:semiHidden="1" w:unhideWhenUsed="1"/>
+    <w:lsdException w:name="header" w:semiHidden="1" w:unhideWhenUsed="1"/>
+    <w:lsdException w:name="footer" w:semiHidden="1" w:unhideWhenUsed="1"/>
+    <w:lsdException w:name="index heading" w:semiHidden="1" w:unhideWhenUsed="1"/>
+    <w:lsdException w:name="caption" w:semiHidden="1" w:uiPriority="35" w:unhideWhenUsed="1" w:qFormat="1"/>
+    <w:lsdException w:name="table of figures" w:semiHidden="1" w:unhideWhenUsed="1"/>
+    <w:lsdException w:name="envelope address" w:semiHidden="1" w:unhideWhenUsed="1"/>
+    <w:lsdException w:name="envelope return" w:semiHidden="1" w:unhideWhenUsed="1"/>
+    <w:lsdException w:name="footnote reference" w:semiHidden="1" w:unhideWhenUsed="1"/>
+    <w:lsdException w:name="annotation reference" w:semiHidden="1" w:unhideWhenUsed="1"/>
+    <w:lsdException w:name="line number" w:semiHidden="1" w:unhideWhenUsed="1"/>
+    <w:lsdException w:name="page number" w:semiHidden="1" w:unhideWhenUsed="1"/>
+    <w:lsdException w:name="endnote reference" w:semiHidden="1" w:unhideWhenUsed="1"/>
+    <w:lsdException w:name="endnote text" w:semiHidden="1" w:unhideWhenUsed="1"/>
+    <w:lsdException w:name="table of authorities" w:semiHidden="1" w:unhideWhenUsed="1"/>
+    <w:lsdException w:name="macro" w:semiHidden="1" w:unhideWhenUsed="1"/>
+    <w:lsdException w:name="toa heading" w:semiHidden="1" w:unhideWhenUsed="1"/>
+    <w:lsdException w:name="List" w:semiHidden="1" w:unhideWhenUsed="1"/>
+    <w:lsdException w:name="List Bullet" w:semiHidden="1" w:unhideWhenUsed="1"/>
+    <w:lsdException w:name="List Number" w:semiHidden="1" w:unhideWhenUsed="1"/>
+    <w:lsdException w:name="List 2" w:semiHidden="1" w:unhideWhenUsed="1"/>
+    <w:lsdException w:name="List 3" w:semiHidden="1" w:unhideWhenUsed="1"/>
+    <w:lsdException w:name="List 4" w:semiHidden="1" w:unhideWhenUsed="1"/>
+    <w:lsdException w:name="List 5" w:semiHidden="1" w:unhideWhenUsed="1"/>
+    <w:lsdException w:name="List Bullet 2" w:semiHidden="1" w:unhideWhenUsed="1"/>
+    <w:lsdException w:name="List Bullet 3" w:semiHidden="1" w:unhideWhenUsed="1"/>
+    <w:lsdException w:name="List Bullet 4" w:semiHidden="1" w:unhideWhenUsed="1"/>
+    <w:lsdException w:name="List Bullet 5" w:semiHidden="1" w:unhideWhenUsed="1"/>
+    <w:lsdException w:name="List Number 2" w:semiHidden="1" w:unhideWhenUsed="1"/>
+    <w:lsdException w:name="List Number 3" w:semiHidden="1" w:unhideWhenUsed="1"/>
+    <w:lsdException w:name="List Number 4" w:semiHidden="1" w:unhideWhenUsed="1"/>
+    <w:lsdException w:name="List Number 5" w:semiHidden="1" w:unhideWhenUsed="1"/>
+    <w:lsdException w:name="Title" w:uiPriority="10" w:qFormat="1"/>
+    <w:lsdException w:name="Closing" w:semiHidden="1" w:unhideWhenUsed="1"/>
+    <w:lsdException w:name="Signature" w:semiHidden="1" w:unhideWhenUsed="1"/>
+    <w:lsdException w:name="Default Paragraph Font" w:semiHidden="1" w:uiPriority="1" w:unhideWhenUsed="1"/>
+    <w:lsdException w:name="Body Text" w:semiHidden="1" w:unhideWhenUsed="1"/>
+    <w:lsdException w:name="Body Text Indent" w:semiHidden="1" w:unhideWhenUsed="1"/>
+    <w:lsdException w:name="List Continue" w:semiHidden="1" w:unhideWhenUsed="1"/>
+    <w:lsdException w:name="List Continue 2" w:semiHidden="1" w:unhideWhenUsed="1"/>
+    <w:lsdException w:name="List Continue 3" w:semiHidden="1" w:unhideWhenUsed="1"/>
+    <w:lsdException w:name="List Continue 4" w:semiHidden="1" w:unhideWhenUsed="1"/>
+    <w:lsdException w:name="List Continue 5" w:semiHidden="1" w:unhideWhenUsed="1"/>
+    <w:lsdException w:name="Message Header" w:semiHidden="1" w:unhideWhenUsed="1"/>
+    <w:lsdException w:name="Subtitle" w:uiPriority="11" w:qFormat="1"/>
+    <w:lsdException w:name="Salutation" w:semiHidden="1" w:unhideWhenUsed="1"/>
+    <w:lsdException w:name="Date" w:semiHidden="1" w:unhideWhenUsed="1"/>
+    <w:lsdException w:name="Body Text First Indent" w:semiHidden="1" w:unhideWhenUsed="1"/>
+    <w:lsdException w:name="Body Text First Indent 2" w:semiHidden="1" w:unhideWhenUsed="1"/>
+    <w:lsdException w:name="Note Heading" w:semiHidden="1" w:unhideWhenUsed="1"/>
+    <w:lsdException w:name="Body Text 2" w:semiHidden="1" w:unhideWhenUsed="1"/>
+    <w:lsdException w:name="Body Text 3" w:semiHidden="1" w:unhideWhenUsed="1"/>
+    <w:lsdException w:name="Body Text Indent 2" w:semiHidden="1" w:unhideWhenUsed="1"/>
+    <w:lsdException w:name="Body Text Indent 3" w:semiHidden="1" w:unhideWhenUsed="1"/>
+    <w:lsdException w:name="Block Text" w:semiHidden="1" w:unhideWhenUsed="1"/>
+    <w:lsdException w:name="Hyperlink" w:semiHidden="1" w:unhideWhenUsed="1"/>
+    <w:lsdException w:name="FollowedHyperlink" w:semiHidden="1" w:unhideWhenUsed="1"/>
+    <w:lsdException w:name="Strong" w:uiPriority="22" w:qFormat="1"/>
+    <w:lsdException w:name="Emphasis" w:uiPriority="20" w:qFormat="1"/>
+    <w:lsdException w:name="Document Map" w:semiHidden="1" w:unhideWhenUsed="1"/>
+    <w:lsdException w:name="Plain Text" w:semiHidden="1" w:unhideWhenUsed="1"/>
+    <w:lsdException w:name="E-mail Signature" w:semiHidden="1" w:unhideWhenUsed="1"/>
+    <w:lsdException w:name="HTML Top of Form" w:semiHidden="1" w:unhideWhenUsed="1"/>
+    <w:lsdException w:name="HTML Bottom of Form" w:semiHidden="1" w:unhideWhenUsed="1"/>
+    <w:lsdException w:name="Normal (Web)" w:semiHidden="1" w:unhideWhenUsed="1"/>
+    <w:lsdException w:name="HTML Acronym" w:semiHidden="1" w:unhideWhenUsed="1"/>
+    <w:lsdException w:name="HTML Address" w:semiHidden="1" w:unhideWhenUsed="1"/>
+    <w:lsdException w:name="HTML Cite" w:semiHidden="1" w:unhideWhenUsed="1"/>
+    <w:lsdException w:name="HTML Code" w:semiHidden="1" w:unhideWhenUsed="1"/>
+    <w:lsdException w:name="HTML Definition" w:semiHidden="1" w:unhideWhenUsed="1"/>
+    <w:lsdException w:name="HTML Keyboard" w:semiHidden="1" w:unhideWhenUsed="1"/>
+    <w:lsdException w:name="HTML Preformatted" w:semiHidden="1" w:unhideWhenUsed="1"/>
+    <w:lsdException w:name="HTML Sample" w:semiHidden="1" w:unhideWhenUsed="1"/>
+    <w:lsdException w:name="HTML Typewriter" w:semiHidden="1" w:unhideWhenUsed="1"/>
+    <w:lsdException w:name="HTML Variable" w:semiHidden="1" w:unhideWhenUsed="1"/>
+    <w:lsdException w:name="Normal Table" w:semiHidden="1" w:unhideWhenUsed="1"/>
+    <w:lsdException w:name="annotation subject" w:semiHidden="1" w:unhideWhenUsed="1"/>
+    <w:lsdException w:name="No List" w:semiHidden="1" w:unhideWhenUsed="1"/>
+    <w:lsdException w:name="Outline List 1" w:semiHidden="1" w:unhideWhenUsed="1"/>
+    <w:lsdException w:name="Outline List 2" w:semiHidden="1" w:unhideWhenUsed="1"/>
+    <w:lsdException w:name="Outline List 3" w:semiHidden="1" w:unhideWhenUsed="1"/>
+    <w:lsdException w:name="Table Simple 1" w:semiHidden="1" w:unhideWhenUsed="1"/>
+    <w:lsdException w:name="Table Simple 2" w:semiHidden="1" w:unhideWhenUsed="1"/>
+    <w:lsdException w:name="Table Simple 3" w:semiHidden="1" w:unhideWhenUsed="1"/>
+    <w:lsdException w:name="Table Classic 1" w:semiHidden="1" w:unhideWhenUsed="1"/>
+    <w:lsdException w:name="Table Classic 2" w:semiHidden="1" w:unhideWhenUsed="1"/>
+    <w:lsdException w:name="Table Classic 3" w:semiHidden="1" w:unhideWhenUsed="1"/>
+    <w:lsdException w:name="Table Classic 4" w:semiHidden="1" w:unhideWhenUsed="1"/>
+    <w:lsdException w:name="Table Colorful 1" w:semiHidden="1" w:unhideWhenUsed="1"/>
+    <w:lsdException w:name="Table Colorful 2" w:semiHidden="1" w:unhideWhenUsed="1"/>
+    <w:lsdException w:name="Table Colorful 3" w:semiHidden="1" w:unhideWhenUsed="1"/>
+    <w:lsdException w:name="Table Columns 1" w:semiHidden="1" w:unhideWhenUsed="1"/>
+    <w:lsdException w:name="Table Columns 2" w:semiHidden="1" w:unhideWhenUsed="1"/>
+    <w:lsdException w:name="Table Columns 3" w:semiHidden="1" w:unhideWhenUsed="1"/>
+    <w:lsdException w:name="Table Columns 4" w:semiHidden="1" w:unhideWhenUsed="1"/>
+    <w:lsdException w:name="Table Columns 5" w:semiHidden="1" w:unhideWhenUsed="1"/>
+    <w:lsdException w:name="Table Grid 1" w:semiHidden="1" w:unhideWhenUsed="1"/>
+    <w:lsdException w:name="Table Grid 2" w:semiHidden="1" w:unhideWhenUsed="1"/>
+    <w:lsdException w:name="Table Grid 3" w:semiHidden="1" w:unhideWhenUsed="1"/>
+    <w:lsdException w:name="Table Grid 4" w:semiHidden="1" w:unhideWhenUsed="1"/>
+    <w:lsdException w:name="Table Grid 5" w:semiHidden="1" w:unhideWhenUsed="1"/>
+    <w:lsdException w:name="Table Grid 6" w:semiHidden="1" w:unhideWhenUsed="1"/>
+    <w:lsdException w:name="Table Grid 7" w:semiHidden="1" w:unhideWhenUsed="1"/>
+    <w:lsdException w:name="Table Grid 8" w:semiHidden="1" w:unhideWhenUsed="1"/>
+    <w:lsdException w:name="Table List 1" w:semiHidden="1" w:unhideWhenUsed="1"/>
+    <w:lsdException w:name="Table List 2" w:semiHidden="1" w:unhideWhenUsed="1"/>
+    <w:lsdException w:name="Table List 3" w:semiHidden="1" w:unhideWhenUsed="1"/>
+    <w:lsdException w:name="Table List 4" w:semiHidden="1" w:unhideWhenUsed="1"/>
+    <w:lsdException w:name="Table List 5" w:semiHidden="1" w:unhideWhenUsed="1"/>
+    <w:lsdException w:name="Table List 6" w:semiHidden="1" w:unhideWhenUsed="1"/>
+    <w:lsdException w:name="Table List 7" w:semiHidden="1" w:unhideWhenUsed="1"/>
+    <w:lsdException w:name="Table List 8" w:semiHidden="1" w:unhideWhenUsed="1"/>
+    <w:lsdException w:name="Table 3D effects 1" w:semiHidden="1" w:unhideWhenUsed="1"/>
+    <w:lsdException w:name="Table 3D effects 2" w:semiHidden="1" w:unhideWhenUsed="1"/>
+    <w:lsdException w:name="Table 3D effects 3" w:semiHidden="1" w:unhideWhenUsed="1"/>
+    <w:lsdException w:name="Table Contemporary" w:semiHidden="1" w:unhideWhenUsed="1"/>
+    <w:lsdException w:name="Table Elegant" w:semiHidden="1" w:unhideWhenUsed="1"/>
+    <w:lsdException w:name="Table Professional" w:semiHidden="1" w:unhideWhenUsed="1"/>
+    <w:lsdException w:name="Table Subtle 1" w:semiHidden="1" w:unhideWhenUsed="1"/>
+    <w:lsdException w:name="Table Subtle 2" w:semiHidden="1" w:unhideWhenUsed="1"/>
+    <w:lsdException w:name="Table Web 1" w:semiHidden="1" w:unhideWhenUsed="1"/>
+    <w:lsdException w:name="Table Web 2" w:semiHidden="1" w:unhideWhenUsed="1"/>
+    <w:lsdException w:name="Table Web 3" w:semiHidden="1" w:unhideWhenUsed="1"/>
+    <w:lsdException w:name="Balloon Text" w:semiHidden="1" w:unhideWhenUsed="1"/>
+    <w:lsdException w:name="Table Grid" w:uiPriority="59"/>
+    <w:lsdException w:name="Table Theme" w:semiHidden="1" w:unhideWhenUsed="1"/>
+    <w:lsdException w:name="Placeholder Text" w:semiHidden="1"/>
+    <w:lsdException w:name="No Spacing" w:uiPriority="1" w:qFormat="1"/>
+    <w:lsdException w:name="Light Shading" w:uiPriority="60"/>
+    <w:lsdException w:name="Light List" w:uiPriority="61"/>
+    <w:lsdException w:name="Light Grid" w:uiPriority="62"/>
+    <w:lsdException w:name="Medium Shading 1" w:uiPriority="63"/>
+    <w:lsdException w:name="Medium Shading 2" w:uiPriority="64"/>
+    <w:lsdException w:name="Medium List 1" w:uiPriority="65"/>
+    <w:lsdException w:name="Medium List 2" w:uiPriority="66"/>
+    <w:lsdException w:name="Medium Grid 1" w:uiPriority="67"/>
+    <w:lsdException w:name="Medium Grid 2" w:uiPriority="68"/>
+    <w:lsdException w:name="Medium Grid 3" w:uiPriority="69"/>
+    <w:lsdException w:name="Dark List" w:uiPriority="70"/>
+    <w:lsdException w:name="Colorful Shading" w:uiPriority="71"/>
+    <w:lsdException w:name="Colorful List" w:uiPriority="72"/>
+    <w:lsdException w:name="Colorful Grid" w:uiPriority="73"/>
+    <w:lsdException w:name="Light Shading Accent 1" w:uiPriority="60"/>
+    <w:lsdException w:name="Light List Accent 1" w:uiPriority="61"/>
+    <w:lsdException w:name="Light Grid Accent 1" w:uiPriority="62"/>
+    <w:lsdException w:name="Medium Shading 1 Accent 1" w:uiPriority="63"/>
+    <w:lsdException w:name="Medium Shading 2 Accent 1" w:uiPriority="64"/>
+    <w:lsdException w:name="Medium List 1 Accent 1" w:uiPriority="65"/>
+    <w:lsdException w:name="Revision" w:semiHidden="1"/>
+    <w:lsdException w:name="List Paragraph" w:uiPriority="34" w:qFormat="1"/>
+    <w:lsdException w:name="Quote" w:uiPriority="29" w:qFormat="1"/>
+    <w:lsdException w:name="Intense Quote" w:uiPriority="30" w:qFormat="1"/>
+    <w:lsdException w:name="Medium List 2 Accent 1" w:uiPriority="66"/>
+    <w:lsdException w:name="Medium Grid 1 Accent 1" w:uiPriority="67"/>
+    <w:lsdException w:name="Medium Grid 2 Accent 1" w:uiPriority="68"/>
+    <w:lsdException w:name="Medium Grid 3 Accent 1" w:uiPriority="69"/>
+    <w:lsdException w:name="Dark List Accent 1" w:uiPriority="70"/>
+    <w:lsdException w:name="Colorful Shading Accent 1" w:uiPriority="71"/>
+    <w:lsdException w:name="Colorful List Accent 1" w:uiPriority="72"/>
+    <w:lsdException w:name="Colorful Grid Accent 1" w:uiPriority="73"/>
+    <w:lsdException w:name="Light Shading Accent 2" w:uiPriority="60"/>
+    <w:lsdException w:name="Light List Accent 2" w:uiPriority="61"/>
+    <w:lsdException w:name="Light Grid Accent 2" w:uiPriority="62"/>
+    <w:lsdException w:name="Medium Shading 1 Accent 2" w:uiPriority="63"/>
+    <w:lsdException w:name="Medium Shading 2 Accent 2" w:uiPriority="64"/>
+    <w:lsdException w:name="Medium List 1 Accent 2" w:uiPriority="65"/>
+    <w:lsdException w:name="Medium List 2 Accent 2" w:uiPriority="66"/>
+    <w:lsdException w:name="Medium Grid 1 Accent 2" w:uiPriority="67"/>
+    <w:lsdException w:name="Medium Grid 2 Accent 2" w:uiPriority="68"/>
+    <w:lsdException w:name="Medium Grid 3 Accent 2" w:uiPriority="69"/>
+    <w:lsdException w:name="Dark List Accent 2" w:uiPriority="70"/>
+    <w:lsdException w:name="Colorful Shading Accent 2" w:uiPriority="71"/>
+    <w:lsdException w:name="Colorful List Accent 2" w:uiPriority="72"/>
+    <w:lsdException w:name="Colorful Grid Accent 2" w:uiPriority="73"/>
+    <w:lsdException w:name="Light Shading Accent 3" w:uiPriority="60"/>
+    <w:lsdException w:name="Light List Accent 3" w:uiPriority="61"/>
+    <w:lsdException w:name="Light Grid Accent 3" w:uiPriority="62"/>
+    <w:lsdException w:name="Medium Shading 1 Accent 3" w:uiPriority="63"/>
+    <w:lsdException w:name="Medium Shading 2 Accent 3" w:uiPriority="64"/>
+    <w:lsdException w:name="Medium List 1 Accent 3" w:uiPriority="65"/>
+    <w:lsdException w:name="Medium List 2 Accent 3" w:uiPriority="66"/>
+    <w:lsdException w:name="Medium Grid 1 Accent 3" w:uiPriority="67"/>
+    <w:lsdException w:name="Medium Grid 2 Accent 3" w:uiPriority="68"/>
+    <w:lsdException w:name="Medium Grid 3 Accent 3" w:uiPriority="69"/>
+    <w:lsdException w:name="Dark List Accent 3" w:uiPriority="70"/>
+    <w:lsdException w:name="Colorful Shading Accent 3" w:uiPriority="71"/>
+    <w:lsdException w:name="Colorful List Accent 3" w:uiPriority="72"/>
+    <w:lsdException w:name="Colorful Grid Accent 3" w:uiPriority="73"/>
+    <w:lsdException w:name="Light Shading Accent 4" w:uiPriority="60"/>
+    <w:lsdException w:name="Light List Accent 4" w:uiPriority="61"/>
+    <w:lsdException w:name="Light Grid Accent 4" w:uiPriority="62"/>
+    <w:lsdException w:name="Medium Shading 1 Accent 4" w:uiPriority="63"/>
+    <w:lsdException w:name="Medium Shading 2 Accent 4" w:uiPriority="64"/>
+    <w:lsdException w:name="Medium List 1 Accent 4" w:uiPriority="65"/>
+    <w:lsdException w:name="Medium List 2 Accent 4" w:uiPriority="66"/>
+    <w:lsdException w:name="Medium Grid 1 Accent 4" w:uiPriority="67"/>
+    <w:lsdException w:name="Medium Grid 2 Accent 4" w:uiPriority="68"/>
+    <w:lsdException w:name="Medium Grid 3 Accent 4" w:uiPriority="69"/>
+    <w:lsdException w:name="Dark List Accent 4" w:uiPriority="70"/>
+    <w:lsdException w:name="Colorful Shading Accent 4" w:uiPriority="71"/>
+    <w:lsdException w:name="Colorful List Accent 4" w:uiPriority="72"/>
+    <w:lsdException w:name="Colorful Grid Accent 4" w:uiPriority="73"/>
+    <w:lsdException w:name="Light Shading Accent 5" w:uiPriority="60"/>
+    <w:lsdException w:name="Light List Accent 5" w:uiPriority="61"/>
+    <w:lsdException w:name="Light Grid Accent 5" w:uiPriority="62"/>
+    <w:lsdException w:name="Medium Shading 1 Accent 5" w:uiPriority="63"/>
+    <w:lsdException w:name="Medium Shading 2 Accent 5" w:uiPriority="64"/>
+    <w:lsdException w:name="Medium List 1 Accent 5" w:uiPriority="65"/>
+    <w:lsdException w:name="Medium List 2 Accent 5" w:uiPriority="66"/>
+    <w:lsdException w:name="Medium Grid 1 Accent 5" w:uiPriority="67"/>
+    <w:lsdException w:name="Medium Grid 2 Accent 5" w:uiPriority="68"/>
+    <w:lsdException w:name="Medium Grid 3 Accent 5" w:uiPriority="69"/>
+    <w:lsdException w:name="Dark List Accent 5" w:uiPriority="70"/>
+    <w:lsdException w:name="Colorful Shading Accent 5" w:uiPriority="71"/>
+    <w:lsdException w:name="Colorful List Accent 5" w:uiPriority="72"/>
+    <w:lsdException w:name="Colorful Grid Accent 5" w:uiPriority="73"/>
+    <w:lsdException w:name="Light Shading Accent 6" w:uiPriority="60"/>
+    <w:lsdException w:name="Light List Accent 6" w:uiPriority="61"/>
+    <w:lsdException w:name="Light Grid Accent 6" w:uiPriority="62"/>
+    <w:lsdException w:name="Medium Shading 1 Accent 6" w:uiPriority="63"/>
+    <w:lsdException w:name="Medium Shading 2 Accent 6" w:uiPriority="64"/>
+    <w:lsdException w:name="Medium List 1 Accent 6" w:uiPriority="65"/>
+    <w:lsdException w:name="Medium List 2 Accent 6" w:uiPriority="66"/>
+    <w:lsdException w:name="Medium Grid 1 Accent 6" w:uiPriority="67"/>
+    <w:lsdException w:name="Medium Grid 2 Accent 6" w:uiPriority="68"/>
+    <w:lsdException w:name="Medium Grid 3 Accent 6" w:uiPriority="69"/>
+    <w:lsdException w:name="Dark List Accent 6" w:uiPriority="70"/>
+    <w:lsdException w:name="Colorful Shading Accent 6" w:uiPriority="71"/>
+    <w:lsdException w:name="Colorful List Accent 6" w:uiPriority="72"/>
+    <w:lsdException w:name="Colorful Grid Accent 6" w:uiPriority="73"/>
+    <w:lsdException w:name="Subtle Emphasis" w:uiPriority="19" w:qFormat="1"/>
+    <w:lsdException w:name="Intense Emphasis" w:uiPriority="21" w:qFormat="1"/>
+    <w:lsdException w:name="Subtle Reference" w:uiPriority="31" w:qFormat="1"/>
+    <w:lsdException w:name="Intense Reference" w:uiPriority="32" w:qFormat="1"/>
+    <w:lsdException w:name="Book Title" w:uiPriority="33" w:qFormat="1"/>
+    <w:lsdException w:name="Bibliography" w:semiHidden="1" w:uiPriority="37" w:unhideWhenUsed="1"/>
+    <w:lsdException w:name="TOC Heading" w:semiHidden="1" w:uiPriority="39" w:unhideWhenUsed="1" w:qFormat="1"/>
+    <w:lsdException w:name="Plain Table 1" w:uiPriority="41"/>
+    <w:lsdException w:name="Plain Table 2" w:uiPriority="42"/>
+    <w:lsdException w:name="Plain Table 3" w:uiPriority="43"/>
+    <w:lsdException w:name="Plain Table 4" w:uiPriority="44"/>
+    <w:lsdException w:name="Plain Table 5" w:uiPriority="45"/>
+    <w:lsdException w:name="Grid Table Light" w:uiPriority="40"/>
+    <w:lsdException w:name="Grid Table 1 Light" w:uiPriority="46"/>
+    <w:lsdException w:name="Grid Table 2" w:uiPriority="47"/>
+    <w:lsdException w:name="Grid Table 3" w:uiPriority="48"/>
+    <w:lsdException w:name="Grid Table 4" w:uiPriority="49"/>
+    <w:lsdException w:name="Grid Table 5 Dark" w:uiPriority="50"/>
+    <w:lsdException w:name="Grid Table 6 Colorful" w:uiPriority="51"/>
+    <w:lsdException w:name="Grid Table 7 Colorful" w:uiPriority="52"/>
+    <w:lsdException w:name="Grid Table 1 Light Accent 1" w:uiPriority="46"/>
+    <w:lsdException w:name="Grid Table 2 Accent 1" w:uiPriority="47"/>
+    <w:lsdException w:name="Grid Table 3 Accent 1" w:uiPriority="48"/>
+    <w:lsdException w:name="Grid Table 4 Accent 1" w:uiPriority="49"/>
+    <w:lsdException w:name="Grid Table 5 Dark Accent 1" w:uiPriority="50"/>
+    <w:lsdException w:name="Grid Table 6 Colorful Accent 1" w:uiPriority="51"/>
+    <w:lsdException w:name="Grid Table 7 Colorful Accent 1" w:uiPriority="52"/>
+    <w:lsdException w:name="Grid Table 1 Light Accent 2" w:uiPriority="46"/>
+    <w:lsdException w:name="Grid Table 2 Accent 2" w:uiPriority="47"/>
+    <w:lsdException w:name="Grid Table 3 Accent 2" w:uiPriority="48"/>
+    <w:lsdException w:name="Grid Table 4 Accent 2" w:uiPriority="49"/>
+    <w:lsdException w:name="Grid Table 5 Dark Accent 2" w:uiPriority="50"/>
+    <w:lsdException w:name="Grid Table 6 Colorful Accent 2" w:uiPriority="51"/>
+    <w:lsdException w:name="Grid Table 7 Colorful Accent 2" w:uiPriority="52"/>
+    <w:lsdException w:name="Grid Table 1 Light Accent 3" w:uiPriority="46"/>
+    <w:lsdException w:name="Grid Table 2 Accent 3" w:uiPriority="47"/>
+    <w:lsdException w:name="Grid Table 3 Accent 3" w:uiPriority="48"/>
+    <w:lsdException w:name="Grid Table 4 Accent 3" w:uiPriority="49"/>
+    <w:lsdException w:name="Grid Table 5 Dark Accent 3" w:uiPriority="50"/>
+    <w:lsdException w:name="Grid Table 6 Colorful Accent 3" w:uiPriority="51"/>
+    <w:lsdException w:name="Grid Table 7 Colorful Accent 3" w:uiPriority="52"/>
+    <w:lsdException w:name="Grid Table 1 Light Accent 4" w:uiPriority="46"/>
+    <w:lsdException w:name="Grid Table 2 Accent 4" w:uiPriority="47"/>
+    <w:lsdException w:name="Grid Table 3 Accent 4" w:uiPriority="48"/>
+    <w:lsdException w:name="Grid Table 4 Accent 4" w:uiPriority="49"/>
+    <w:lsdException w:name="Grid Table 5 Dark Accent 4" w:uiPriority="50"/>
+    <w:lsdException w:name="Grid Table 6 Colorful Accent 4" w:uiPriority="51"/>
+    <w:lsdException w:name="Grid Table 7 Colorful Accent 4" w:uiPriority="52"/>
+    <w:lsdException w:name="Grid Table 1 Light Accent 5" w:uiPriority="46"/>
+    <w:lsdException w:name="Grid Table 2 Accent 5" w:uiPriority="47"/>
+    <w:lsdException w:name="Grid Table 3 Accent 5" w:uiPriority="48"/>
+    <w:lsdException w:name="Grid Table 4 Accent 5" w:uiPriority="49"/>
+    <w:lsdException w:name="Grid Table 5 Dark Accent 5" w:uiPriority="50"/>
+    <w:lsdException w:name="Grid Table 6 Colorful Accent 5" w:uiPriority="51"/>
+    <w:lsdException w:name="Grid Table 7 Colorful Accent 5" w:uiPriority="52"/>
+    <w:lsdException w:name="Grid Table 1 Light Accent 6" w:uiPriority="46"/>
+    <w:lsdException w:name="Grid Table 2 Accent 6" w:uiPriority="47"/>
+    <w:lsdException w:name="Grid Table 3 Accent 6" w:uiPriority="48"/>
+    <w:lsdException w:name="Grid Table 4 Accent 6" w:uiPriority="49"/>
+    <w:lsdException w:name="Grid Table 5 Dark Accent 6" w:uiPriority="50"/>
+    <w:lsdException w:name="Grid Table 6 Colorful Accent 6" w:uiPriority="51"/>
+    <w:lsdException w:name="Grid Table 7 Colorful Accent 6" w:uiPriority="52"/>
+    <w:lsdException w:name="List Table 1 Light" w:uiPriority="46"/>
+    <w:lsdException w:name="List Table 2" w:uiPriority="47"/>
+    <w:lsdException w:name="List Table 3" w:uiPriority="48"/>
+    <w:lsdException w:name="List Table 4" w:uiPriority="49"/>
+    <w:lsdException w:name="List Table 5 Dark" w:uiPriority="50"/>
+    <w:lsdException w:name="List Table 6 Colorful" w:uiPriority="51"/>
+    <w:lsdException w:name="List Table 7 Colorful" w:uiPriority="52"/>
+    <w:lsdException w:name="List Table 1 Light Accent 1" w:uiPriority="46"/>
+    <w:lsdException w:name="List Table 2 Accent 1" w:uiPriority="47"/>
+    <w:lsdException w:name="List Table 3 Accent 1" w:uiPriority="48"/>
+    <w:lsdException w:name="List Table 4 Accent 1" w:uiPriority="49"/>
+    <w:lsdException w:name="List Table 5 Dark Accent 1" w:uiPriority="50"/>
+    <w:lsdException w:name="List Table 6 Colorful Accent 1" w:uiPriority="51"/>
+    <w:lsdException w:name="List Table 7 Colorful Accent 1" w:uiPriority="52"/>
+    <w:lsdException w:name="List Table 1 Light Accent 2" w:uiPriority="46"/>
+    <w:lsdException w:name="List Table 2 Accent 2" w:uiPriority="47"/>
+    <w:lsdException w:name="List Table 3 Accent 2" w:uiPriority="48"/>
+    <w:lsdException w:name="List Table 4 Accent 2" w:uiPriority="49"/>
+    <w:lsdException w:name="List Table 5 Dark Accent 2" w:uiPriority="50"/>
+    <w:lsdException w:name="List Table 6 Colorful Accent 2" w:uiPriority="51"/>
+    <w:lsdException w:name="List Table 7 Colorful Accent 2" w:uiPriority="52"/>
+    <w:lsdException w:name="List Table 1 Light Accent 3" w:uiPriority="46"/>
+    <w:lsdException w:name="List Table 2 Accent 3" w:uiPriority="47"/>
+    <w:lsdException w:name="List Table 3 Accent 3" w:uiPriority="48"/>
+    <w:lsdException w:name="List Table 4 Accent 3" w:uiPriority="49"/>
+    <w:lsdException w:name="List Table 5 Dark Accent 3" w:uiPriority="50"/>
+    <w:lsdException w:name="List Table 6 Colorful Accent 3" w:uiPriority="51"/>
+    <w:lsdException w:name="List Table 7 Colorful Accent 3" w:uiPriority="52"/>
+    <w:lsdException w:name="List Table 1 Light Accent 4" w:uiPriority="46"/>
+    <w:lsdException w:name="List Table 2 Accent 4" w:uiPriority="47"/>
+    <w:lsdException w:name="List Table 3 Accent 4" w:uiPriority="48"/>
+    <w:lsdException w:name="List Table 4 Accent 4" w:uiPriority="49"/>
+    <w:lsdException w:name="List Table 5 Dark Accent 4" w:uiPriority="50"/>
+    <w:lsdException w:name="List Table 6 Colorful Accent 4" w:uiPriority="51"/>
+    <w:lsdException w:name="List Table 7 Colorful Accent 4" w:uiPriority="52"/>
+    <w:lsdException w:name="List Table 1 Light Accent 5" w:uiPriority="46"/>
+    <w:lsdException w:name="List Table 2 Accent 5" w:uiPriority="47"/>
+    <w:lsdException w:name="List Table 3 Accent 5" w:uiPriority="48"/>
+    <w:lsdException w:name="List Table 4 Accent 5" w:uiPriority="49"/>
+    <w:lsdException w:name="List Table 5 Dark Accent 5" w:uiPriority="50"/>
+    <w:lsdException w:name="List Table 6 Colorful Accent 5" w:uiPriority="51"/>
+    <w:lsdException w:name="List Table 7 Colorful Accent 5" w:uiPriority="52"/>
+    <w:lsdException w:name="List Table 1 Light Accent 6" w:uiPriority="46"/>
+    <w:lsdException w:name="List Table 2 Accent 6" w:uiPriority="47"/>
+    <w:lsdException w:name="List Table 3 Accent 6" w:uiPriority="48"/>
+    <w:lsdException w:name="List Table 4 Accent 6" w:uiPriority="49"/>
+    <w:lsdException w:name="List Table 5 Dark Accent 6" w:uiPriority="50"/>
+    <w:lsdException w:name="List Table 6 Colorful Accent 6" w:uiPriority="51"/>
+    <w:lsdException w:name="List Table 7 Colorful Accent 6" w:uiPriority="52"/>
   </w:latentStyles>
   <w:style w:type="paragraph" w:default="1" w:styleId="Normal">
     <w:name w:val="Normal"/>
     <w:qFormat/>
-    <w:rsid w:val="00031EF9"/>
   </w:style>
   <w:style w:type="character" w:default="1" w:styleId="DefaultParagraphFont">
     <w:name w:val="Default Paragraph Font"/>
@@ -7348,7 +7401,6 @@
     <w:uiPriority w:val="99"/>
     <w:semiHidden/>
     <w:unhideWhenUsed/>
-    <w:qFormat/>
     <w:tblPr>
       <w:tblInd w:w="0" w:type="dxa"/>
       <w:tblCellMar>
@@ -7417,41 +7469,11 @@
       <w:u w:val="single"/>
     </w:rPr>
   </w:style>
-  <w:style w:type="paragraph" w:styleId="BalloonText">
-    <w:name w:val="Balloon Text"/>
-    <w:basedOn w:val="Normal"/>
-    <w:link w:val="BalloonTextChar"/>
-    <w:uiPriority w:val="99"/>
-    <w:semiHidden/>
-    <w:unhideWhenUsed/>
-    <w:rsid w:val="006B7017"/>
-    <w:pPr>
-      <w:spacing w:after="0" w:line="240" w:lineRule="auto"/>
-    </w:pPr>
-    <w:rPr>
-      <w:rFonts w:ascii="Tahoma" w:hAnsi="Tahoma" w:cs="Tahoma"/>
-      <w:sz w:val="16"/>
-      <w:szCs w:val="16"/>
-    </w:rPr>
-  </w:style>
-  <w:style w:type="character" w:customStyle="1" w:styleId="BalloonTextChar">
-    <w:name w:val="Balloon Text Char"/>
-    <w:basedOn w:val="DefaultParagraphFont"/>
-    <w:link w:val="BalloonText"/>
-    <w:uiPriority w:val="99"/>
-    <w:semiHidden/>
-    <w:rsid w:val="006B7017"/>
-    <w:rPr>
-      <w:rFonts w:ascii="Tahoma" w:hAnsi="Tahoma" w:cs="Tahoma"/>
-      <w:sz w:val="16"/>
-      <w:szCs w:val="16"/>
-    </w:rPr>
-  </w:style>
   <w:style w:type="table" w:styleId="TableGrid">
     <w:name w:val="Table Grid"/>
     <w:basedOn w:val="TableNormal"/>
     <w:uiPriority w:val="59"/>
-    <w:rsid w:val="007C2BB9"/>
+    <w:rsid w:val="00C84EDD"/>
     <w:pPr>
       <w:spacing w:after="0" w:line="240" w:lineRule="auto"/>
     </w:pPr>
@@ -7459,7 +7481,6 @@
       <w:lang w:val="en-US"/>
     </w:rPr>
     <w:tblPr>
-      <w:tblInd w:w="0" w:type="dxa"/>
       <w:tblBorders>
         <w:top w:val="single" w:sz="4" w:space="0" w:color="000000" w:themeColor="text1"/>
         <w:left w:val="single" w:sz="4" w:space="0" w:color="000000" w:themeColor="text1"/>
@@ -7468,12 +7489,6 @@
         <w:insideH w:val="single" w:sz="4" w:space="0" w:color="000000" w:themeColor="text1"/>
         <w:insideV w:val="single" w:sz="4" w:space="0" w:color="000000" w:themeColor="text1"/>
       </w:tblBorders>
-      <w:tblCellMar>
-        <w:top w:w="0" w:type="dxa"/>
-        <w:left w:w="108" w:type="dxa"/>
-        <w:bottom w:w="0" w:type="dxa"/>
-        <w:right w:w="108" w:type="dxa"/>
-      </w:tblCellMar>
     </w:tblPr>
   </w:style>
 </w:styles>
@@ -7522,7 +7537,7 @@
     </a:clrScheme>
     <a:fontScheme name="Office">
       <a:majorFont>
-        <a:latin typeface="Calibri Light"/>
+        <a:latin typeface="Calibri Light" panose="020F0302020204030204"/>
         <a:ea typeface=""/>
         <a:cs typeface=""/>
         <a:font script="Jpan" typeface="ＭＳ ゴシック"/>
@@ -7557,7 +7572,7 @@
         <a:font script="Geor" typeface="Sylfaen"/>
       </a:majorFont>
       <a:minorFont>
-        <a:latin typeface="Calibri"/>
+        <a:latin typeface="Calibri" panose="020F0502020204030204"/>
         <a:ea typeface=""/>
         <a:cs typeface=""/>
         <a:font script="Jpan" typeface="ＭＳ 明朝"/>
@@ -7734,7 +7749,7 @@
   <a:extraClrSchemeLst/>
   <a:extLst>
     <a:ext uri="{05A4C25C-085E-4340-85A3-A5531E510DB2}">
-      <thm15:themeFamily xmlns:thm15="http://schemas.microsoft.com/office/thememl/2012/main" xmlns="" name="Office Theme" id="{62F939B6-93AF-4DB8-9C6B-D6C7DFDC589F}" vid="{4A3C46E8-61CC-4603-A589-7422A47A8E4A}"/>
+      <thm15:themeFamily xmlns:thm15="http://schemas.microsoft.com/office/thememl/2012/main" name="Office Theme" id="{62F939B6-93AF-4DB8-9C6B-D6C7DFDC589F}" vid="{4A3C46E8-61CC-4603-A589-7422A47A8E4A}"/>
     </a:ext>
   </a:extLst>
 </a:theme>

--- a/Documentation/Chapters/Chapter3.docx
+++ b/Documentation/Chapters/Chapter3.docx
@@ -31,7 +31,7 @@
           <w:b/>
           <w:sz w:val="24"/>
         </w:rPr>
-        <w:t>IMPLEMENTATION</w:t>
+        <w:t>Results and Discussions</w:t>
       </w:r>
     </w:p>
     <w:p>
@@ -56,6 +56,8 @@
         </w:rPr>
         <w:t>3.1 Conceptual Framework</w:t>
       </w:r>
+      <w:bookmarkStart w:id="0" w:name="_GoBack"/>
+      <w:bookmarkEnd w:id="0"/>
     </w:p>
     <w:p>
       <w:pPr>
@@ -4358,15 +4360,7 @@
         <w:rPr>
           <w:rFonts w:ascii="Century Gothic" w:hAnsi="Century Gothic"/>
         </w:rPr>
-        <w:t xml:space="preserve">In order to minimize the number and occurrences of the project risks, the project team had </w:t>
-      </w:r>
-      <w:bookmarkStart w:id="0" w:name="_GoBack"/>
-      <w:bookmarkEnd w:id="0"/>
-      <w:r>
-        <w:rPr>
-          <w:rFonts w:ascii="Century Gothic" w:hAnsi="Century Gothic"/>
-        </w:rPr>
-        <w:t>arrived in the following</w:t>
+        <w:t>In order to minimize the number and occurrences of the project risks, the project team had arrived in the following</w:t>
       </w:r>
       <w:r>
         <w:rPr>
@@ -5047,13 +5041,7 @@
               <w:rPr>
                 <w:rFonts w:ascii="Century Gothic" w:hAnsi="Century Gothic"/>
               </w:rPr>
-              <w:t xml:space="preserve">on </w:t>
-            </w:r>
-            <w:r>
-              <w:rPr>
-                <w:rFonts w:ascii="Century Gothic" w:hAnsi="Century Gothic"/>
-              </w:rPr>
-              <w:t>how</w:t>
+              <w:t>on how</w:t>
             </w:r>
             <w:r>
               <w:rPr>
@@ -5209,19 +5197,7 @@
               <w:rPr>
                 <w:rFonts w:ascii="Century Gothic" w:hAnsi="Century Gothic"/>
               </w:rPr>
-              <w:t>Having many peo</w:t>
-            </w:r>
-            <w:r>
-              <w:rPr>
-                <w:rFonts w:ascii="Century Gothic" w:hAnsi="Century Gothic"/>
-              </w:rPr>
-              <w:t>ple are connected to the website</w:t>
-            </w:r>
-            <w:r>
-              <w:rPr>
-                <w:rFonts w:ascii="Century Gothic" w:hAnsi="Century Gothic"/>
-              </w:rPr>
-              <w:t>.</w:t>
+              <w:t>Having many people are connected to the website.</w:t>
             </w:r>
           </w:p>
         </w:tc>
@@ -5777,13 +5753,6 @@
         </w:rPr>
         <w:tab/>
       </w:r>
-      <w:r>
-        <w:rPr>
-          <w:rFonts w:ascii="Century Gothic" w:hAnsi="Century Gothic"/>
-          <w:sz w:val="24"/>
-        </w:rPr>
-        <w:t>S</w:t>
-      </w:r>
     </w:p>
     <w:p>
       <w:pPr>
@@ -5806,6 +5775,59 @@
           <w:sz w:val="24"/>
         </w:rPr>
         <w:t>3.7 New Procedures</w:t>
+      </w:r>
+    </w:p>
+    <w:p>
+      <w:pPr>
+        <w:suppressAutoHyphens/>
+        <w:autoSpaceDE w:val="0"/>
+        <w:autoSpaceDN w:val="0"/>
+        <w:adjustRightInd w:val="0"/>
+        <w:spacing w:after="0" w:line="480" w:lineRule="auto"/>
+        <w:textAlignment w:val="center"/>
+        <w:rPr>
+          <w:rFonts w:ascii="Century Gothic" w:hAnsi="Century Gothic"/>
+          <w:b/>
+        </w:rPr>
+      </w:pPr>
+      <w:r>
+        <w:rPr>
+          <w:rFonts w:ascii="Century Gothic" w:hAnsi="Century Gothic"/>
+          <w:b/>
+          <w:sz w:val="24"/>
+        </w:rPr>
+        <w:tab/>
+      </w:r>
+      <w:r>
+        <w:rPr>
+          <w:rFonts w:ascii="Century Gothic" w:hAnsi="Century Gothic"/>
+          <w:b/>
+        </w:rPr>
+        <w:t>Donations</w:t>
+      </w:r>
+    </w:p>
+    <w:p>
+      <w:pPr>
+        <w:pStyle w:val="ListParagraph"/>
+        <w:numPr>
+          <w:ilvl w:val="0"/>
+          <w:numId w:val="14"/>
+        </w:numPr>
+        <w:suppressAutoHyphens/>
+        <w:autoSpaceDE w:val="0"/>
+        <w:autoSpaceDN w:val="0"/>
+        <w:adjustRightInd w:val="0"/>
+        <w:spacing w:after="0" w:line="480" w:lineRule="auto"/>
+        <w:textAlignment w:val="center"/>
+        <w:rPr>
+          <w:rFonts w:ascii="Century Gothic" w:hAnsi="Century Gothic"/>
+        </w:rPr>
+      </w:pPr>
+      <w:r>
+        <w:rPr>
+          <w:rFonts w:ascii="Century Gothic" w:hAnsi="Century Gothic"/>
+        </w:rPr>
+        <w:t>User must log</w:t>
       </w:r>
     </w:p>
     <w:sectPr>
@@ -5910,6 +5932,178 @@
     </w:lvl>
   </w:abstractNum>
   <w:abstractNum w:abstractNumId="1" w15:restartNumberingAfterBreak="0">
+    <w:nsid w:val="2C545212"/>
+    <w:multiLevelType w:val="hybridMultilevel"/>
+    <w:tmpl w:val="A154A908"/>
+    <w:lvl w:ilvl="0" w:tplc="3409000F">
+      <w:start w:val="1"/>
+      <w:numFmt w:val="decimal"/>
+      <w:lvlText w:val="%1."/>
+      <w:lvlJc w:val="left"/>
+      <w:pPr>
+        <w:ind w:left="1440" w:hanging="360"/>
+      </w:pPr>
+    </w:lvl>
+    <w:lvl w:ilvl="1" w:tplc="34090019" w:tentative="1">
+      <w:start w:val="1"/>
+      <w:numFmt w:val="lowerLetter"/>
+      <w:lvlText w:val="%2."/>
+      <w:lvlJc w:val="left"/>
+      <w:pPr>
+        <w:ind w:left="2160" w:hanging="360"/>
+      </w:pPr>
+    </w:lvl>
+    <w:lvl w:ilvl="2" w:tplc="3409001B" w:tentative="1">
+      <w:start w:val="1"/>
+      <w:numFmt w:val="lowerRoman"/>
+      <w:lvlText w:val="%3."/>
+      <w:lvlJc w:val="right"/>
+      <w:pPr>
+        <w:ind w:left="2880" w:hanging="180"/>
+      </w:pPr>
+    </w:lvl>
+    <w:lvl w:ilvl="3" w:tplc="3409000F" w:tentative="1">
+      <w:start w:val="1"/>
+      <w:numFmt w:val="decimal"/>
+      <w:lvlText w:val="%4."/>
+      <w:lvlJc w:val="left"/>
+      <w:pPr>
+        <w:ind w:left="3600" w:hanging="360"/>
+      </w:pPr>
+    </w:lvl>
+    <w:lvl w:ilvl="4" w:tplc="34090019" w:tentative="1">
+      <w:start w:val="1"/>
+      <w:numFmt w:val="lowerLetter"/>
+      <w:lvlText w:val="%5."/>
+      <w:lvlJc w:val="left"/>
+      <w:pPr>
+        <w:ind w:left="4320" w:hanging="360"/>
+      </w:pPr>
+    </w:lvl>
+    <w:lvl w:ilvl="5" w:tplc="3409001B" w:tentative="1">
+      <w:start w:val="1"/>
+      <w:numFmt w:val="lowerRoman"/>
+      <w:lvlText w:val="%6."/>
+      <w:lvlJc w:val="right"/>
+      <w:pPr>
+        <w:ind w:left="5040" w:hanging="180"/>
+      </w:pPr>
+    </w:lvl>
+    <w:lvl w:ilvl="6" w:tplc="3409000F" w:tentative="1">
+      <w:start w:val="1"/>
+      <w:numFmt w:val="decimal"/>
+      <w:lvlText w:val="%7."/>
+      <w:lvlJc w:val="left"/>
+      <w:pPr>
+        <w:ind w:left="5760" w:hanging="360"/>
+      </w:pPr>
+    </w:lvl>
+    <w:lvl w:ilvl="7" w:tplc="34090019" w:tentative="1">
+      <w:start w:val="1"/>
+      <w:numFmt w:val="lowerLetter"/>
+      <w:lvlText w:val="%8."/>
+      <w:lvlJc w:val="left"/>
+      <w:pPr>
+        <w:ind w:left="6480" w:hanging="360"/>
+      </w:pPr>
+    </w:lvl>
+    <w:lvl w:ilvl="8" w:tplc="3409001B" w:tentative="1">
+      <w:start w:val="1"/>
+      <w:numFmt w:val="lowerRoman"/>
+      <w:lvlText w:val="%9."/>
+      <w:lvlJc w:val="right"/>
+      <w:pPr>
+        <w:ind w:left="7200" w:hanging="180"/>
+      </w:pPr>
+    </w:lvl>
+  </w:abstractNum>
+  <w:abstractNum w:abstractNumId="2" w15:restartNumberingAfterBreak="0">
+    <w:nsid w:val="35CA4956"/>
+    <w:multiLevelType w:val="hybridMultilevel"/>
+    <w:tmpl w:val="32B6DC26"/>
+    <w:lvl w:ilvl="0" w:tplc="3409000F">
+      <w:start w:val="1"/>
+      <w:numFmt w:val="decimal"/>
+      <w:lvlText w:val="%1."/>
+      <w:lvlJc w:val="left"/>
+      <w:pPr>
+        <w:ind w:left="1440" w:hanging="360"/>
+      </w:pPr>
+    </w:lvl>
+    <w:lvl w:ilvl="1" w:tplc="34090019" w:tentative="1">
+      <w:start w:val="1"/>
+      <w:numFmt w:val="lowerLetter"/>
+      <w:lvlText w:val="%2."/>
+      <w:lvlJc w:val="left"/>
+      <w:pPr>
+        <w:ind w:left="2160" w:hanging="360"/>
+      </w:pPr>
+    </w:lvl>
+    <w:lvl w:ilvl="2" w:tplc="3409001B" w:tentative="1">
+      <w:start w:val="1"/>
+      <w:numFmt w:val="lowerRoman"/>
+      <w:lvlText w:val="%3."/>
+      <w:lvlJc w:val="right"/>
+      <w:pPr>
+        <w:ind w:left="2880" w:hanging="180"/>
+      </w:pPr>
+    </w:lvl>
+    <w:lvl w:ilvl="3" w:tplc="3409000F" w:tentative="1">
+      <w:start w:val="1"/>
+      <w:numFmt w:val="decimal"/>
+      <w:lvlText w:val="%4."/>
+      <w:lvlJc w:val="left"/>
+      <w:pPr>
+        <w:ind w:left="3600" w:hanging="360"/>
+      </w:pPr>
+    </w:lvl>
+    <w:lvl w:ilvl="4" w:tplc="34090019" w:tentative="1">
+      <w:start w:val="1"/>
+      <w:numFmt w:val="lowerLetter"/>
+      <w:lvlText w:val="%5."/>
+      <w:lvlJc w:val="left"/>
+      <w:pPr>
+        <w:ind w:left="4320" w:hanging="360"/>
+      </w:pPr>
+    </w:lvl>
+    <w:lvl w:ilvl="5" w:tplc="3409001B" w:tentative="1">
+      <w:start w:val="1"/>
+      <w:numFmt w:val="lowerRoman"/>
+      <w:lvlText w:val="%6."/>
+      <w:lvlJc w:val="right"/>
+      <w:pPr>
+        <w:ind w:left="5040" w:hanging="180"/>
+      </w:pPr>
+    </w:lvl>
+    <w:lvl w:ilvl="6" w:tplc="3409000F" w:tentative="1">
+      <w:start w:val="1"/>
+      <w:numFmt w:val="decimal"/>
+      <w:lvlText w:val="%7."/>
+      <w:lvlJc w:val="left"/>
+      <w:pPr>
+        <w:ind w:left="5760" w:hanging="360"/>
+      </w:pPr>
+    </w:lvl>
+    <w:lvl w:ilvl="7" w:tplc="34090019" w:tentative="1">
+      <w:start w:val="1"/>
+      <w:numFmt w:val="lowerLetter"/>
+      <w:lvlText w:val="%8."/>
+      <w:lvlJc w:val="left"/>
+      <w:pPr>
+        <w:ind w:left="6480" w:hanging="360"/>
+      </w:pPr>
+    </w:lvl>
+    <w:lvl w:ilvl="8" w:tplc="3409001B" w:tentative="1">
+      <w:start w:val="1"/>
+      <w:numFmt w:val="lowerRoman"/>
+      <w:lvlText w:val="%9."/>
+      <w:lvlJc w:val="right"/>
+      <w:pPr>
+        <w:ind w:left="7200" w:hanging="180"/>
+      </w:pPr>
+    </w:lvl>
+  </w:abstractNum>
+  <w:abstractNum w:abstractNumId="3" w15:restartNumberingAfterBreak="0">
     <w:nsid w:val="41477CBB"/>
     <w:multiLevelType w:val="hybridMultilevel"/>
     <w:tmpl w:val="B2169D52"/>
@@ -5998,7 +6192,7 @@
       </w:pPr>
     </w:lvl>
   </w:abstractNum>
-  <w:abstractNum w:abstractNumId="2" w15:restartNumberingAfterBreak="0">
+  <w:abstractNum w:abstractNumId="4" w15:restartNumberingAfterBreak="0">
     <w:nsid w:val="53D257CF"/>
     <w:multiLevelType w:val="hybridMultilevel"/>
     <w:tmpl w:val="B87CF722"/>
@@ -6087,7 +6281,7 @@
       </w:pPr>
     </w:lvl>
   </w:abstractNum>
-  <w:abstractNum w:abstractNumId="3" w15:restartNumberingAfterBreak="0">
+  <w:abstractNum w:abstractNumId="5" w15:restartNumberingAfterBreak="0">
     <w:nsid w:val="59253249"/>
     <w:multiLevelType w:val="hybridMultilevel"/>
     <w:tmpl w:val="BF907B74"/>
@@ -6200,7 +6394,7 @@
       </w:rPr>
     </w:lvl>
   </w:abstractNum>
-  <w:abstractNum w:abstractNumId="4" w15:restartNumberingAfterBreak="0">
+  <w:abstractNum w:abstractNumId="6" w15:restartNumberingAfterBreak="0">
     <w:nsid w:val="5E505E37"/>
     <w:multiLevelType w:val="hybridMultilevel"/>
     <w:tmpl w:val="887212D8"/>
@@ -6313,7 +6507,7 @@
       </w:rPr>
     </w:lvl>
   </w:abstractNum>
-  <w:abstractNum w:abstractNumId="5" w15:restartNumberingAfterBreak="0">
+  <w:abstractNum w:abstractNumId="7" w15:restartNumberingAfterBreak="0">
     <w:nsid w:val="631B481F"/>
     <w:multiLevelType w:val="hybridMultilevel"/>
     <w:tmpl w:val="126E72DA"/>
@@ -6402,7 +6596,7 @@
       </w:pPr>
     </w:lvl>
   </w:abstractNum>
-  <w:abstractNum w:abstractNumId="6" w15:restartNumberingAfterBreak="0">
+  <w:abstractNum w:abstractNumId="8" w15:restartNumberingAfterBreak="0">
     <w:nsid w:val="63FD2EDC"/>
     <w:multiLevelType w:val="hybridMultilevel"/>
     <w:tmpl w:val="16147B56"/>
@@ -6491,7 +6685,7 @@
       </w:pPr>
     </w:lvl>
   </w:abstractNum>
-  <w:abstractNum w:abstractNumId="7" w15:restartNumberingAfterBreak="0">
+  <w:abstractNum w:abstractNumId="9" w15:restartNumberingAfterBreak="0">
     <w:nsid w:val="6DE0790A"/>
     <w:multiLevelType w:val="hybridMultilevel"/>
     <w:tmpl w:val="9F480908"/>
@@ -6580,7 +6774,7 @@
       </w:pPr>
     </w:lvl>
   </w:abstractNum>
-  <w:abstractNum w:abstractNumId="8" w15:restartNumberingAfterBreak="0">
+  <w:abstractNum w:abstractNumId="10" w15:restartNumberingAfterBreak="0">
     <w:nsid w:val="79550D8F"/>
     <w:multiLevelType w:val="hybridMultilevel"/>
     <w:tmpl w:val="B6069224"/>
@@ -6669,7 +6863,7 @@
       </w:pPr>
     </w:lvl>
   </w:abstractNum>
-  <w:abstractNum w:abstractNumId="9" w15:restartNumberingAfterBreak="0">
+  <w:abstractNum w:abstractNumId="11" w15:restartNumberingAfterBreak="0">
     <w:nsid w:val="7A902BF5"/>
     <w:multiLevelType w:val="hybridMultilevel"/>
     <w:tmpl w:val="A55AED9E"/>
@@ -6782,7 +6976,7 @@
       </w:rPr>
     </w:lvl>
   </w:abstractNum>
-  <w:abstractNum w:abstractNumId="10" w15:restartNumberingAfterBreak="0">
+  <w:abstractNum w:abstractNumId="12" w15:restartNumberingAfterBreak="0">
     <w:nsid w:val="7C62029E"/>
     <w:multiLevelType w:val="hybridMultilevel"/>
     <w:tmpl w:val="170EE3EC"/>
@@ -6871,7 +7065,7 @@
       </w:pPr>
     </w:lvl>
   </w:abstractNum>
-  <w:abstractNum w:abstractNumId="11" w15:restartNumberingAfterBreak="0">
+  <w:abstractNum w:abstractNumId="13" w15:restartNumberingAfterBreak="0">
     <w:nsid w:val="7E7B05B9"/>
     <w:multiLevelType w:val="hybridMultilevel"/>
     <w:tmpl w:val="4E8E2D28"/>
@@ -6958,40 +7152,46 @@
     </w:lvl>
   </w:abstractNum>
   <w:num w:numId="1">
-    <w:abstractNumId w:val="11"/>
+    <w:abstractNumId w:val="13"/>
   </w:num>
   <w:num w:numId="2">
-    <w:abstractNumId w:val="6"/>
+    <w:abstractNumId w:val="8"/>
   </w:num>
   <w:num w:numId="3">
     <w:abstractNumId w:val="0"/>
   </w:num>
   <w:num w:numId="4">
-    <w:abstractNumId w:val="2"/>
+    <w:abstractNumId w:val="4"/>
   </w:num>
   <w:num w:numId="5">
+    <w:abstractNumId w:val="3"/>
+  </w:num>
+  <w:num w:numId="6">
+    <w:abstractNumId w:val="7"/>
+  </w:num>
+  <w:num w:numId="7">
+    <w:abstractNumId w:val="12"/>
+  </w:num>
+  <w:num w:numId="8">
+    <w:abstractNumId w:val="9"/>
+  </w:num>
+  <w:num w:numId="9">
+    <w:abstractNumId w:val="10"/>
+  </w:num>
+  <w:num w:numId="10">
+    <w:abstractNumId w:val="11"/>
+  </w:num>
+  <w:num w:numId="11">
+    <w:abstractNumId w:val="6"/>
+  </w:num>
+  <w:num w:numId="12">
+    <w:abstractNumId w:val="5"/>
+  </w:num>
+  <w:num w:numId="13">
     <w:abstractNumId w:val="1"/>
   </w:num>
-  <w:num w:numId="6">
-    <w:abstractNumId w:val="5"/>
-  </w:num>
-  <w:num w:numId="7">
-    <w:abstractNumId w:val="10"/>
-  </w:num>
-  <w:num w:numId="8">
-    <w:abstractNumId w:val="7"/>
-  </w:num>
-  <w:num w:numId="9">
-    <w:abstractNumId w:val="8"/>
-  </w:num>
-  <w:num w:numId="10">
-    <w:abstractNumId w:val="9"/>
-  </w:num>
-  <w:num w:numId="11">
-    <w:abstractNumId w:val="4"/>
-  </w:num>
-  <w:num w:numId="12">
-    <w:abstractNumId w:val="3"/>
+  <w:num w:numId="14">
+    <w:abstractNumId w:val="2"/>
   </w:num>
 </w:numbering>
 </file>

--- a/Documentation/Chapters/Chapter3.docx
+++ b/Documentation/Chapters/Chapter3.docx
@@ -41,6 +41,7 @@
         <w:autoSpaceDN w:val="0"/>
         <w:adjustRightInd w:val="0"/>
         <w:spacing w:after="0" w:line="480" w:lineRule="auto"/>
+        <w:jc w:val="both"/>
         <w:textAlignment w:val="center"/>
         <w:rPr>
           <w:rFonts w:ascii="Century Gothic" w:hAnsi="Century Gothic"/>
@@ -54,142 +55,15 @@
           <w:b/>
           <w:sz w:val="24"/>
         </w:rPr>
-        <w:t>3.1 Conceptual Framework</w:t>
-      </w:r>
-      <w:bookmarkStart w:id="0" w:name="_GoBack"/>
-      <w:bookmarkEnd w:id="0"/>
-    </w:p>
-    <w:p>
-      <w:pPr>
-        <w:suppressAutoHyphens/>
-        <w:autoSpaceDE w:val="0"/>
-        <w:autoSpaceDN w:val="0"/>
-        <w:adjustRightInd w:val="0"/>
-        <w:spacing w:after="0" w:line="480" w:lineRule="auto"/>
-        <w:textAlignment w:val="center"/>
+        <w:t xml:space="preserve">3.1 </w:t>
+      </w:r>
+      <w:r>
         <w:rPr>
           <w:rFonts w:ascii="Century Gothic" w:hAnsi="Century Gothic"/>
           <w:b/>
           <w:sz w:val="24"/>
         </w:rPr>
-      </w:pPr>
-      <w:r>
-        <w:rPr>
-          <w:rFonts w:ascii="Century Gothic" w:hAnsi="Century Gothic"/>
-          <w:b/>
-          <w:noProof/>
-          <w:sz w:val="24"/>
-          <w:lang w:eastAsia="en-PH"/>
-        </w:rPr>
-        <w:drawing>
-          <wp:inline distT="0" distB="0" distL="0" distR="0" wp14:anchorId="76FD80F1" wp14:editId="76489AE7">
-            <wp:extent cx="5952109" cy="2589581"/>
-            <wp:effectExtent l="0" t="0" r="0" b="0"/>
-            <wp:docPr id="59" name="Picture 58"/>
-            <wp:cNvGraphicFramePr>
-              <a:graphicFrameLocks xmlns:a="http://schemas.openxmlformats.org/drawingml/2006/main" noChangeAspect="1"/>
-            </wp:cNvGraphicFramePr>
-            <a:graphic xmlns:a="http://schemas.openxmlformats.org/drawingml/2006/main">
-              <a:graphicData uri="http://schemas.openxmlformats.org/drawingml/2006/picture">
-                <pic:pic xmlns:pic="http://schemas.openxmlformats.org/drawingml/2006/picture">
-                  <pic:nvPicPr>
-                    <pic:cNvPr id="59" name="Picture 58"/>
-                    <pic:cNvPicPr>
-                      <a:picLocks noChangeAspect="1"/>
-                    </pic:cNvPicPr>
-                  </pic:nvPicPr>
-                  <pic:blipFill>
-                    <a:blip r:embed="rId5"/>
-                    <a:stretch>
-                      <a:fillRect/>
-                    </a:stretch>
-                  </pic:blipFill>
-                  <pic:spPr>
-                    <a:xfrm>
-                      <a:off x="0" y="0"/>
-                      <a:ext cx="5968384" cy="2596662"/>
-                    </a:xfrm>
-                    <a:prstGeom prst="rect">
-                      <a:avLst/>
-                    </a:prstGeom>
-                  </pic:spPr>
-                </pic:pic>
-              </a:graphicData>
-            </a:graphic>
-          </wp:inline>
-        </w:drawing>
-      </w:r>
-    </w:p>
-    <w:p>
-      <w:pPr>
-        <w:suppressAutoHyphens/>
-        <w:autoSpaceDE w:val="0"/>
-        <w:autoSpaceDN w:val="0"/>
-        <w:adjustRightInd w:val="0"/>
-        <w:spacing w:after="0" w:line="480" w:lineRule="auto"/>
-        <w:jc w:val="center"/>
-        <w:textAlignment w:val="center"/>
-        <w:rPr>
-          <w:rFonts w:ascii="Century Gothic" w:hAnsi="Century Gothic"/>
-        </w:rPr>
-      </w:pPr>
-      <w:r>
-        <w:rPr>
-          <w:rFonts w:ascii="Century Gothic" w:hAnsi="Century Gothic"/>
-          <w:b/>
-        </w:rPr>
-        <w:t xml:space="preserve">Figure 2. </w:t>
-      </w:r>
-      <w:proofErr w:type="spellStart"/>
-      <w:r>
-        <w:rPr>
-          <w:rFonts w:ascii="Century Gothic" w:hAnsi="Century Gothic"/>
-        </w:rPr>
-        <w:t>ReCOP-ComEx</w:t>
-      </w:r>
-      <w:proofErr w:type="spellEnd"/>
-      <w:r>
-        <w:rPr>
-          <w:rFonts w:ascii="Century Gothic" w:hAnsi="Century Gothic"/>
-        </w:rPr>
-        <w:t xml:space="preserve"> Conceptual Framework</w:t>
-      </w:r>
-    </w:p>
-    <w:p>
-      <w:pPr>
-        <w:suppressAutoHyphens/>
-        <w:autoSpaceDE w:val="0"/>
-        <w:autoSpaceDN w:val="0"/>
-        <w:adjustRightInd w:val="0"/>
-        <w:spacing w:after="0" w:line="480" w:lineRule="auto"/>
-        <w:jc w:val="center"/>
-        <w:textAlignment w:val="center"/>
-        <w:rPr>
-          <w:rFonts w:ascii="Century Gothic" w:hAnsi="Century Gothic"/>
-        </w:rPr>
-      </w:pPr>
-    </w:p>
-    <w:p>
-      <w:pPr>
-        <w:suppressAutoHyphens/>
-        <w:autoSpaceDE w:val="0"/>
-        <w:autoSpaceDN w:val="0"/>
-        <w:adjustRightInd w:val="0"/>
-        <w:spacing w:after="0" w:line="480" w:lineRule="auto"/>
-        <w:textAlignment w:val="center"/>
-        <w:rPr>
-          <w:rFonts w:ascii="Century Gothic" w:hAnsi="Century Gothic"/>
-          <w:b/>
-          <w:sz w:val="24"/>
-        </w:rPr>
-      </w:pPr>
-      <w:r>
-        <w:rPr>
-          <w:rFonts w:ascii="Century Gothic" w:hAnsi="Century Gothic"/>
-          <w:b/>
-          <w:sz w:val="24"/>
-        </w:rPr>
-        <w:t>3.2 Project Budget</w:t>
+        <w:t>Summary of Observations</w:t>
       </w:r>
     </w:p>
     <w:p>
@@ -217,73 +91,284 @@
         <w:rPr>
           <w:rFonts w:ascii="Century Gothic" w:hAnsi="Century Gothic"/>
         </w:rPr>
-        <w:t xml:space="preserve">A total of </w:t>
-      </w:r>
-      <w:r>
-        <w:rPr>
-          <w:rFonts w:ascii="Arial" w:hAnsi="Arial" w:cs="Arial"/>
-        </w:rPr>
-        <w:t>₱</w:t>
-      </w:r>
-      <w:r>
-        <w:rPr>
-          <w:rFonts w:ascii="Century Gothic" w:hAnsi="Century Gothic"/>
-        </w:rPr>
-        <w:t xml:space="preserve"> 51, 148.00</w:t>
-      </w:r>
-      <w:r>
-        <w:rPr>
-          <w:rFonts w:ascii="Century Gothic" w:hAnsi="Century Gothic"/>
-        </w:rPr>
-        <w:t xml:space="preserve"> will be spent for the completion of the project. These include the purchase of </w:t>
-      </w:r>
-      <w:r>
-        <w:rPr>
-          <w:rFonts w:ascii="Century Gothic" w:hAnsi="Century Gothic"/>
-        </w:rPr>
-        <w:t>the domain name of the website and the development costs</w:t>
-      </w:r>
-      <w:r>
-        <w:rPr>
-          <w:rFonts w:ascii="Century Gothic" w:hAnsi="Century Gothic"/>
-        </w:rPr>
-        <w:t>. Furthermore, the benefits is also listed to assess if the p</w:t>
-      </w:r>
-      <w:r>
-        <w:rPr>
-          <w:rFonts w:ascii="Century Gothic" w:hAnsi="Century Gothic"/>
-        </w:rPr>
-        <w:t>roject would be worthwhile</w:t>
-      </w:r>
-      <w:r>
-        <w:rPr>
-          <w:rFonts w:ascii="Century Gothic" w:hAnsi="Century Gothic"/>
-        </w:rPr>
-        <w:t>. Note that all of the</w:t>
-      </w:r>
-      <w:r>
-        <w:rPr>
-          <w:rFonts w:ascii="Century Gothic" w:hAnsi="Century Gothic"/>
-        </w:rPr>
-        <w:t>se</w:t>
-      </w:r>
-      <w:r>
-        <w:rPr>
-          <w:rFonts w:ascii="Century Gothic" w:hAnsi="Century Gothic"/>
-        </w:rPr>
-        <w:t xml:space="preserve"> figures are the value</w:t>
-      </w:r>
-      <w:r>
-        <w:rPr>
-          <w:rFonts w:ascii="Century Gothic" w:hAnsi="Century Gothic"/>
-        </w:rPr>
-        <w:t>s</w:t>
-      </w:r>
-      <w:r>
-        <w:rPr>
-          <w:rFonts w:ascii="Century Gothic" w:hAnsi="Century Gothic"/>
-        </w:rPr>
-        <w:t xml:space="preserve"> gained or lost over a year.</w:t>
+        <w:t>B</w:t>
+      </w:r>
+      <w:r>
+        <w:rPr>
+          <w:rFonts w:ascii="Century Gothic" w:hAnsi="Century Gothic"/>
+        </w:rPr>
+        <w:t xml:space="preserve">ased on the </w:t>
+      </w:r>
+      <w:r>
+        <w:rPr>
+          <w:rFonts w:ascii="Century Gothic" w:hAnsi="Century Gothic"/>
+        </w:rPr>
+        <w:t>data gathered from the interviews</w:t>
+      </w:r>
+      <w:r>
+        <w:rPr>
+          <w:rFonts w:ascii="Century Gothic" w:hAnsi="Century Gothic"/>
+        </w:rPr>
+        <w:t xml:space="preserve">, </w:t>
+      </w:r>
+      <w:r>
+        <w:rPr>
+          <w:rFonts w:ascii="Century Gothic" w:hAnsi="Century Gothic"/>
+        </w:rPr>
+        <w:t xml:space="preserve">the project team </w:t>
+      </w:r>
+      <w:r>
+        <w:rPr>
+          <w:rFonts w:ascii="Century Gothic" w:hAnsi="Century Gothic"/>
+        </w:rPr>
+        <w:t xml:space="preserve">had arrived to the </w:t>
+      </w:r>
+      <w:r>
+        <w:rPr>
+          <w:rFonts w:ascii="Century Gothic" w:hAnsi="Century Gothic"/>
+        </w:rPr>
+        <w:t xml:space="preserve">following observations regarding the current procedures on outreach program activities done in the </w:t>
+      </w:r>
+      <w:proofErr w:type="spellStart"/>
+      <w:r>
+        <w:rPr>
+          <w:rFonts w:ascii="Century Gothic" w:hAnsi="Century Gothic"/>
+        </w:rPr>
+        <w:t>ReCOP</w:t>
+      </w:r>
+      <w:proofErr w:type="spellEnd"/>
+      <w:r>
+        <w:rPr>
+          <w:rFonts w:ascii="Century Gothic" w:hAnsi="Century Gothic"/>
+        </w:rPr>
+        <w:t xml:space="preserve"> office.</w:t>
+      </w:r>
+    </w:p>
+    <w:p>
+      <w:pPr>
+        <w:suppressAutoHyphens/>
+        <w:autoSpaceDE w:val="0"/>
+        <w:autoSpaceDN w:val="0"/>
+        <w:adjustRightInd w:val="0"/>
+        <w:spacing w:after="0" w:line="480" w:lineRule="auto"/>
+        <w:ind w:left="720"/>
+        <w:jc w:val="both"/>
+        <w:textAlignment w:val="center"/>
+        <w:rPr>
+          <w:rFonts w:ascii="Century Gothic" w:hAnsi="Century Gothic"/>
+        </w:rPr>
+      </w:pPr>
+      <w:r>
+        <w:rPr>
+          <w:rFonts w:ascii="Century Gothic" w:hAnsi="Century Gothic"/>
+        </w:rPr>
+        <w:t>1.</w:t>
+      </w:r>
+      <w:r>
+        <w:rPr>
+          <w:rFonts w:ascii="Century Gothic" w:hAnsi="Century Gothic"/>
+        </w:rPr>
+        <w:tab/>
+        <w:t>The manual process of outreach activity requisition and approval from which sometimes the requests were not being tracked and was lost;</w:t>
+      </w:r>
+    </w:p>
+    <w:p>
+      <w:pPr>
+        <w:suppressAutoHyphens/>
+        <w:autoSpaceDE w:val="0"/>
+        <w:autoSpaceDN w:val="0"/>
+        <w:adjustRightInd w:val="0"/>
+        <w:spacing w:after="0" w:line="480" w:lineRule="auto"/>
+        <w:ind w:left="720"/>
+        <w:jc w:val="both"/>
+        <w:textAlignment w:val="center"/>
+        <w:rPr>
+          <w:rFonts w:ascii="Century Gothic" w:hAnsi="Century Gothic"/>
+        </w:rPr>
+      </w:pPr>
+      <w:r>
+        <w:rPr>
+          <w:rFonts w:ascii="Century Gothic" w:hAnsi="Century Gothic"/>
+        </w:rPr>
+        <w:t>2.</w:t>
+      </w:r>
+      <w:r>
+        <w:rPr>
+          <w:rFonts w:ascii="Century Gothic" w:hAnsi="Century Gothic"/>
+        </w:rPr>
+        <w:tab/>
+        <w:t xml:space="preserve">The lack of visibility on the list of </w:t>
+      </w:r>
+      <w:proofErr w:type="spellStart"/>
+      <w:r>
+        <w:rPr>
+          <w:rFonts w:ascii="Century Gothic" w:hAnsi="Century Gothic"/>
+        </w:rPr>
+        <w:t>bonafide</w:t>
+      </w:r>
+      <w:proofErr w:type="spellEnd"/>
+      <w:r>
+        <w:rPr>
+          <w:rFonts w:ascii="Century Gothic" w:hAnsi="Century Gothic"/>
+        </w:rPr>
+        <w:t xml:space="preserve"> partners, communities, beneficiaries, outreach events and schedules;</w:t>
+      </w:r>
+    </w:p>
+    <w:p>
+      <w:pPr>
+        <w:suppressAutoHyphens/>
+        <w:autoSpaceDE w:val="0"/>
+        <w:autoSpaceDN w:val="0"/>
+        <w:adjustRightInd w:val="0"/>
+        <w:spacing w:after="0" w:line="480" w:lineRule="auto"/>
+        <w:ind w:left="720"/>
+        <w:jc w:val="both"/>
+        <w:textAlignment w:val="center"/>
+        <w:rPr>
+          <w:rFonts w:ascii="Century Gothic" w:hAnsi="Century Gothic"/>
+        </w:rPr>
+      </w:pPr>
+      <w:r>
+        <w:rPr>
+          <w:rFonts w:ascii="Century Gothic" w:hAnsi="Century Gothic"/>
+        </w:rPr>
+        <w:t>3.</w:t>
+      </w:r>
+      <w:r>
+        <w:rPr>
+          <w:rFonts w:ascii="Century Gothic" w:hAnsi="Century Gothic"/>
+        </w:rPr>
+        <w:tab/>
+        <w:t>The poor advertisement of outreach programs which res</w:t>
+      </w:r>
+      <w:r>
+        <w:rPr>
+          <w:rFonts w:ascii="Century Gothic" w:hAnsi="Century Gothic"/>
+        </w:rPr>
+        <w:t>ults to low participation rate;</w:t>
+      </w:r>
+    </w:p>
+    <w:p>
+      <w:pPr>
+        <w:suppressAutoHyphens/>
+        <w:autoSpaceDE w:val="0"/>
+        <w:autoSpaceDN w:val="0"/>
+        <w:adjustRightInd w:val="0"/>
+        <w:spacing w:after="0" w:line="480" w:lineRule="auto"/>
+        <w:ind w:left="720"/>
+        <w:jc w:val="both"/>
+        <w:textAlignment w:val="center"/>
+        <w:rPr>
+          <w:rFonts w:ascii="Century Gothic" w:hAnsi="Century Gothic"/>
+        </w:rPr>
+      </w:pPr>
+      <w:r>
+        <w:rPr>
+          <w:rFonts w:ascii="Century Gothic" w:hAnsi="Century Gothic"/>
+        </w:rPr>
+        <w:t>4.</w:t>
+      </w:r>
+      <w:r>
+        <w:rPr>
+          <w:rFonts w:ascii="Century Gothic" w:hAnsi="Century Gothic"/>
+        </w:rPr>
+        <w:tab/>
+        <w:t>The non-unified format for the outreach programs and reports which are vital in assess</w:t>
+      </w:r>
+      <w:r>
+        <w:rPr>
+          <w:rFonts w:ascii="Century Gothic" w:hAnsi="Century Gothic"/>
+        </w:rPr>
+        <w:t>ing the viability of the event;</w:t>
+      </w:r>
+    </w:p>
+    <w:p>
+      <w:pPr>
+        <w:suppressAutoHyphens/>
+        <w:autoSpaceDE w:val="0"/>
+        <w:autoSpaceDN w:val="0"/>
+        <w:adjustRightInd w:val="0"/>
+        <w:spacing w:after="0" w:line="480" w:lineRule="auto"/>
+        <w:ind w:left="720"/>
+        <w:jc w:val="both"/>
+        <w:textAlignment w:val="center"/>
+        <w:rPr>
+          <w:rFonts w:ascii="Century Gothic" w:hAnsi="Century Gothic"/>
+        </w:rPr>
+      </w:pPr>
+      <w:r>
+        <w:rPr>
+          <w:rFonts w:ascii="Century Gothic" w:hAnsi="Century Gothic"/>
+        </w:rPr>
+        <w:t>5.</w:t>
+      </w:r>
+      <w:r>
+        <w:rPr>
+          <w:rFonts w:ascii="Century Gothic" w:hAnsi="Century Gothic"/>
+        </w:rPr>
+        <w:tab/>
+        <w:t>The absence of notifying mechanisms for event directors and participants about event can</w:t>
+      </w:r>
+      <w:r>
+        <w:rPr>
+          <w:rFonts w:ascii="Century Gothic" w:hAnsi="Century Gothic"/>
+        </w:rPr>
+        <w:t>cellations or rescheduling; and</w:t>
+      </w:r>
+    </w:p>
+    <w:p>
+      <w:pPr>
+        <w:suppressAutoHyphens/>
+        <w:autoSpaceDE w:val="0"/>
+        <w:autoSpaceDN w:val="0"/>
+        <w:adjustRightInd w:val="0"/>
+        <w:spacing w:after="0" w:line="480" w:lineRule="auto"/>
+        <w:ind w:left="720"/>
+        <w:jc w:val="both"/>
+        <w:textAlignment w:val="center"/>
+        <w:rPr>
+          <w:rFonts w:ascii="Century Gothic" w:hAnsi="Century Gothic"/>
+        </w:rPr>
+      </w:pPr>
+      <w:r>
+        <w:rPr>
+          <w:rFonts w:ascii="Century Gothic" w:hAnsi="Century Gothic"/>
+        </w:rPr>
+        <w:t>6.</w:t>
+      </w:r>
+      <w:r>
+        <w:rPr>
+          <w:rFonts w:ascii="Century Gothic" w:hAnsi="Century Gothic"/>
+        </w:rPr>
+        <w:tab/>
+        <w:t>The limited number of partners and linkages as well as event sponsors and participants.</w:t>
+      </w:r>
+    </w:p>
+    <w:p>
+      <w:pPr>
+        <w:suppressAutoHyphens/>
+        <w:autoSpaceDE w:val="0"/>
+        <w:autoSpaceDN w:val="0"/>
+        <w:adjustRightInd w:val="0"/>
+        <w:spacing w:after="0" w:line="480" w:lineRule="auto"/>
+        <w:ind w:firstLine="720"/>
+        <w:jc w:val="both"/>
+        <w:textAlignment w:val="center"/>
+        <w:rPr>
+          <w:rFonts w:ascii="Century Gothic" w:hAnsi="Century Gothic"/>
+        </w:rPr>
+      </w:pPr>
+      <w:r>
+        <w:rPr>
+          <w:rFonts w:ascii="Century Gothic" w:hAnsi="Century Gothic"/>
+        </w:rPr>
+        <w:t xml:space="preserve">The above observations will be the basis for the </w:t>
+      </w:r>
+      <w:r>
+        <w:rPr>
+          <w:rFonts w:ascii="Century Gothic" w:hAnsi="Century Gothic"/>
+        </w:rPr>
+        <w:t>functions and design of the web application that the project team will be creating to adhere to the issues encountered by the client.</w:t>
       </w:r>
     </w:p>
     <w:p>
@@ -307,7 +392,248 @@
         <w:autoSpaceDN w:val="0"/>
         <w:adjustRightInd w:val="0"/>
         <w:spacing w:after="0" w:line="480" w:lineRule="auto"/>
-        <w:jc w:val="center"/>
+        <w:jc w:val="both"/>
+        <w:textAlignment w:val="center"/>
+        <w:rPr>
+          <w:rFonts w:ascii="Century Gothic" w:hAnsi="Century Gothic"/>
+        </w:rPr>
+      </w:pPr>
+    </w:p>
+    <w:p>
+      <w:pPr>
+        <w:suppressAutoHyphens/>
+        <w:autoSpaceDE w:val="0"/>
+        <w:autoSpaceDN w:val="0"/>
+        <w:adjustRightInd w:val="0"/>
+        <w:spacing w:after="0" w:line="480" w:lineRule="auto"/>
+        <w:jc w:val="both"/>
+        <w:textAlignment w:val="center"/>
+        <w:rPr>
+          <w:rFonts w:ascii="Century Gothic" w:hAnsi="Century Gothic"/>
+        </w:rPr>
+      </w:pPr>
+    </w:p>
+    <w:p>
+      <w:pPr>
+        <w:suppressAutoHyphens/>
+        <w:autoSpaceDE w:val="0"/>
+        <w:autoSpaceDN w:val="0"/>
+        <w:adjustRightInd w:val="0"/>
+        <w:spacing w:after="0" w:line="480" w:lineRule="auto"/>
+        <w:jc w:val="both"/>
+        <w:textAlignment w:val="center"/>
+        <w:rPr>
+          <w:rFonts w:ascii="Century Gothic" w:hAnsi="Century Gothic"/>
+        </w:rPr>
+      </w:pPr>
+      <w:bookmarkStart w:id="0" w:name="_GoBack"/>
+      <w:bookmarkEnd w:id="0"/>
+    </w:p>
+    <w:p>
+      <w:pPr>
+        <w:suppressAutoHyphens/>
+        <w:autoSpaceDE w:val="0"/>
+        <w:autoSpaceDN w:val="0"/>
+        <w:adjustRightInd w:val="0"/>
+        <w:spacing w:after="0" w:line="480" w:lineRule="auto"/>
+        <w:jc w:val="both"/>
+        <w:textAlignment w:val="center"/>
+        <w:rPr>
+          <w:rFonts w:ascii="Century Gothic" w:hAnsi="Century Gothic"/>
+          <w:b/>
+          <w:sz w:val="24"/>
+        </w:rPr>
+      </w:pPr>
+      <w:r>
+        <w:rPr>
+          <w:rFonts w:ascii="Century Gothic" w:hAnsi="Century Gothic"/>
+          <w:b/>
+          <w:sz w:val="24"/>
+        </w:rPr>
+        <w:lastRenderedPageBreak/>
+        <w:t>3.2</w:t>
+      </w:r>
+      <w:r>
+        <w:rPr>
+          <w:rFonts w:ascii="Century Gothic" w:hAnsi="Century Gothic"/>
+          <w:b/>
+          <w:sz w:val="24"/>
+        </w:rPr>
+        <w:t xml:space="preserve"> Project Narrative</w:t>
+      </w:r>
+    </w:p>
+    <w:p>
+      <w:pPr>
+        <w:suppressAutoHyphens/>
+        <w:autoSpaceDE w:val="0"/>
+        <w:autoSpaceDN w:val="0"/>
+        <w:adjustRightInd w:val="0"/>
+        <w:spacing w:after="0" w:line="480" w:lineRule="auto"/>
+        <w:jc w:val="both"/>
+        <w:textAlignment w:val="center"/>
+        <w:rPr>
+          <w:rFonts w:ascii="Century Gothic" w:hAnsi="Century Gothic"/>
+          <w:b/>
+          <w:sz w:val="24"/>
+        </w:rPr>
+      </w:pPr>
+    </w:p>
+    <w:p>
+      <w:pPr>
+        <w:suppressAutoHyphens/>
+        <w:autoSpaceDE w:val="0"/>
+        <w:autoSpaceDN w:val="0"/>
+        <w:adjustRightInd w:val="0"/>
+        <w:spacing w:after="0" w:line="480" w:lineRule="auto"/>
+        <w:jc w:val="both"/>
+        <w:textAlignment w:val="center"/>
+        <w:rPr>
+          <w:rFonts w:ascii="Century Gothic" w:hAnsi="Century Gothic"/>
+          <w:b/>
+          <w:sz w:val="24"/>
+        </w:rPr>
+      </w:pPr>
+    </w:p>
+    <w:p>
+      <w:pPr>
+        <w:suppressAutoHyphens/>
+        <w:autoSpaceDE w:val="0"/>
+        <w:autoSpaceDN w:val="0"/>
+        <w:adjustRightInd w:val="0"/>
+        <w:spacing w:after="0" w:line="480" w:lineRule="auto"/>
+        <w:jc w:val="both"/>
+        <w:textAlignment w:val="center"/>
+        <w:rPr>
+          <w:rFonts w:ascii="Century Gothic" w:hAnsi="Century Gothic"/>
+          <w:b/>
+          <w:sz w:val="24"/>
+        </w:rPr>
+      </w:pPr>
+      <w:r>
+        <w:rPr>
+          <w:rFonts w:ascii="Century Gothic" w:hAnsi="Century Gothic"/>
+          <w:b/>
+          <w:sz w:val="24"/>
+        </w:rPr>
+        <w:t>Project Budget</w:t>
+      </w:r>
+    </w:p>
+    <w:p>
+      <w:pPr>
+        <w:suppressAutoHyphens/>
+        <w:autoSpaceDE w:val="0"/>
+        <w:autoSpaceDN w:val="0"/>
+        <w:adjustRightInd w:val="0"/>
+        <w:spacing w:after="0" w:line="480" w:lineRule="auto"/>
+        <w:jc w:val="both"/>
+        <w:textAlignment w:val="center"/>
+        <w:rPr>
+          <w:rFonts w:ascii="Century Gothic" w:hAnsi="Century Gothic"/>
+        </w:rPr>
+      </w:pPr>
+      <w:r>
+        <w:rPr>
+          <w:rFonts w:ascii="Century Gothic" w:hAnsi="Century Gothic"/>
+          <w:b/>
+          <w:sz w:val="24"/>
+        </w:rPr>
+        <w:tab/>
+      </w:r>
+      <w:r>
+        <w:rPr>
+          <w:rFonts w:ascii="Century Gothic" w:hAnsi="Century Gothic"/>
+        </w:rPr>
+        <w:t xml:space="preserve">A total of </w:t>
+      </w:r>
+      <w:r>
+        <w:rPr>
+          <w:rFonts w:ascii="Arial" w:hAnsi="Arial" w:cs="Arial"/>
+        </w:rPr>
+        <w:t>₱</w:t>
+      </w:r>
+      <w:r>
+        <w:rPr>
+          <w:rFonts w:ascii="Century Gothic" w:hAnsi="Century Gothic"/>
+        </w:rPr>
+        <w:t xml:space="preserve"> 51, 148.00</w:t>
+      </w:r>
+      <w:r>
+        <w:rPr>
+          <w:rFonts w:ascii="Century Gothic" w:hAnsi="Century Gothic"/>
+        </w:rPr>
+        <w:t xml:space="preserve"> will be spent for the completion of the project. These include the purchase of </w:t>
+      </w:r>
+      <w:r>
+        <w:rPr>
+          <w:rFonts w:ascii="Century Gothic" w:hAnsi="Century Gothic"/>
+        </w:rPr>
+        <w:t>the domain name of the website and the development costs</w:t>
+      </w:r>
+      <w:r>
+        <w:rPr>
+          <w:rFonts w:ascii="Century Gothic" w:hAnsi="Century Gothic"/>
+        </w:rPr>
+        <w:t>. Furthermore, the benefits is also listed to assess if the p</w:t>
+      </w:r>
+      <w:r>
+        <w:rPr>
+          <w:rFonts w:ascii="Century Gothic" w:hAnsi="Century Gothic"/>
+        </w:rPr>
+        <w:t>roject would be worthwhile</w:t>
+      </w:r>
+      <w:r>
+        <w:rPr>
+          <w:rFonts w:ascii="Century Gothic" w:hAnsi="Century Gothic"/>
+        </w:rPr>
+        <w:t>. Note that all of the</w:t>
+      </w:r>
+      <w:r>
+        <w:rPr>
+          <w:rFonts w:ascii="Century Gothic" w:hAnsi="Century Gothic"/>
+        </w:rPr>
+        <w:t>se</w:t>
+      </w:r>
+      <w:r>
+        <w:rPr>
+          <w:rFonts w:ascii="Century Gothic" w:hAnsi="Century Gothic"/>
+        </w:rPr>
+        <w:t xml:space="preserve"> figures are the value</w:t>
+      </w:r>
+      <w:r>
+        <w:rPr>
+          <w:rFonts w:ascii="Century Gothic" w:hAnsi="Century Gothic"/>
+        </w:rPr>
+        <w:t>s</w:t>
+      </w:r>
+      <w:r>
+        <w:rPr>
+          <w:rFonts w:ascii="Century Gothic" w:hAnsi="Century Gothic"/>
+        </w:rPr>
+        <w:t xml:space="preserve"> gained or lost over a year.</w:t>
+      </w:r>
+    </w:p>
+    <w:p>
+      <w:pPr>
+        <w:suppressAutoHyphens/>
+        <w:autoSpaceDE w:val="0"/>
+        <w:autoSpaceDN w:val="0"/>
+        <w:adjustRightInd w:val="0"/>
+        <w:spacing w:after="0" w:line="480" w:lineRule="auto"/>
+        <w:jc w:val="both"/>
+        <w:textAlignment w:val="center"/>
+        <w:rPr>
+          <w:rFonts w:ascii="Century Gothic" w:hAnsi="Century Gothic"/>
+        </w:rPr>
+      </w:pPr>
+    </w:p>
+    <w:p>
+      <w:pPr>
+        <w:suppressAutoHyphens/>
+        <w:autoSpaceDE w:val="0"/>
+        <w:autoSpaceDN w:val="0"/>
+        <w:adjustRightInd w:val="0"/>
+        <w:spacing w:after="0" w:line="480" w:lineRule="auto"/>
+        <w:jc w:val="both"/>
         <w:textAlignment w:val="center"/>
         <w:rPr>
           <w:rFonts w:ascii="Century Gothic" w:hAnsi="Century Gothic"/>
@@ -380,6 +706,7 @@
           <w:p>
             <w:pPr>
               <w:spacing w:after="0" w:line="240" w:lineRule="auto"/>
+              <w:jc w:val="both"/>
               <w:rPr>
                 <w:rFonts w:ascii="Century Gothic" w:eastAsia="Times New Roman" w:hAnsi="Century Gothic" w:cs="Calibri"/>
                 <w:b/>
@@ -421,6 +748,7 @@
           <w:p>
             <w:pPr>
               <w:spacing w:after="0" w:line="240" w:lineRule="auto"/>
+              <w:jc w:val="both"/>
               <w:rPr>
                 <w:rFonts w:ascii="Century Gothic" w:eastAsia="Times New Roman" w:hAnsi="Century Gothic" w:cs="Calibri"/>
                 <w:b/>
@@ -451,6 +779,7 @@
           <w:p>
             <w:pPr>
               <w:spacing w:after="0" w:line="240" w:lineRule="auto"/>
+              <w:jc w:val="both"/>
               <w:rPr>
                 <w:rFonts w:ascii="Century Gothic" w:eastAsia="Times New Roman" w:hAnsi="Century Gothic" w:cs="Calibri"/>
                 <w:b/>
@@ -492,6 +821,7 @@
           <w:p>
             <w:pPr>
               <w:spacing w:after="0" w:line="240" w:lineRule="auto"/>
+              <w:jc w:val="both"/>
               <w:rPr>
                 <w:rFonts w:ascii="Century Gothic" w:eastAsia="Times New Roman" w:hAnsi="Century Gothic" w:cs="Calibri"/>
                 <w:b/>
@@ -526,6 +856,7 @@
           <w:p>
             <w:pPr>
               <w:spacing w:after="0" w:line="240" w:lineRule="auto"/>
+              <w:jc w:val="both"/>
               <w:rPr>
                 <w:rFonts w:ascii="Times New Roman" w:eastAsia="Times New Roman" w:hAnsi="Times New Roman" w:cs="Times New Roman"/>
                 <w:sz w:val="20"/>
@@ -552,6 +883,7 @@
           <w:p>
             <w:pPr>
               <w:spacing w:after="0" w:line="240" w:lineRule="auto"/>
+              <w:jc w:val="both"/>
               <w:rPr>
                 <w:rFonts w:ascii="Times New Roman" w:eastAsia="Times New Roman" w:hAnsi="Times New Roman" w:cs="Times New Roman"/>
                 <w:sz w:val="20"/>
@@ -578,6 +910,7 @@
           <w:p>
             <w:pPr>
               <w:spacing w:after="0" w:line="240" w:lineRule="auto"/>
+              <w:jc w:val="both"/>
               <w:rPr>
                 <w:rFonts w:ascii="Times New Roman" w:eastAsia="Times New Roman" w:hAnsi="Times New Roman" w:cs="Times New Roman"/>
                 <w:sz w:val="20"/>
@@ -604,6 +937,7 @@
           <w:p>
             <w:pPr>
               <w:spacing w:after="0" w:line="240" w:lineRule="auto"/>
+              <w:jc w:val="both"/>
               <w:rPr>
                 <w:rFonts w:ascii="Times New Roman" w:eastAsia="Times New Roman" w:hAnsi="Times New Roman" w:cs="Times New Roman"/>
                 <w:sz w:val="20"/>
@@ -630,6 +964,7 @@
           <w:p>
             <w:pPr>
               <w:spacing w:after="0" w:line="240" w:lineRule="auto"/>
+              <w:jc w:val="both"/>
               <w:rPr>
                 <w:rFonts w:ascii="Century Gothic" w:eastAsia="Times New Roman" w:hAnsi="Century Gothic" w:cs="Calibri"/>
                 <w:color w:val="000000"/>
@@ -663,6 +998,7 @@
           <w:p>
             <w:pPr>
               <w:spacing w:after="0" w:line="240" w:lineRule="auto"/>
+              <w:jc w:val="both"/>
               <w:rPr>
                 <w:rFonts w:ascii="Century Gothic" w:eastAsia="Times New Roman" w:hAnsi="Century Gothic" w:cs="Calibri"/>
                 <w:color w:val="000000"/>
@@ -688,6 +1024,7 @@
           <w:p>
             <w:pPr>
               <w:spacing w:after="0" w:line="240" w:lineRule="auto"/>
+              <w:jc w:val="both"/>
               <w:rPr>
                 <w:rFonts w:ascii="Times New Roman" w:eastAsia="Times New Roman" w:hAnsi="Times New Roman" w:cs="Times New Roman"/>
                 <w:sz w:val="20"/>
@@ -714,6 +1051,7 @@
           <w:p>
             <w:pPr>
               <w:spacing w:after="0" w:line="240" w:lineRule="auto"/>
+              <w:jc w:val="both"/>
               <w:rPr>
                 <w:rFonts w:ascii="Times New Roman" w:eastAsia="Times New Roman" w:hAnsi="Times New Roman" w:cs="Times New Roman"/>
                 <w:sz w:val="20"/>
@@ -740,6 +1078,7 @@
           <w:p>
             <w:pPr>
               <w:spacing w:after="0" w:line="240" w:lineRule="auto"/>
+              <w:jc w:val="both"/>
               <w:rPr>
                 <w:rFonts w:ascii="Times New Roman" w:eastAsia="Times New Roman" w:hAnsi="Times New Roman" w:cs="Times New Roman"/>
                 <w:sz w:val="20"/>
@@ -772,6 +1111,7 @@
           <w:p>
             <w:pPr>
               <w:spacing w:after="0" w:line="240" w:lineRule="auto"/>
+              <w:jc w:val="both"/>
               <w:rPr>
                 <w:rFonts w:ascii="Century Gothic" w:eastAsia="Times New Roman" w:hAnsi="Century Gothic" w:cs="Calibri"/>
                 <w:b/>
@@ -813,6 +1153,7 @@
           <w:p>
             <w:pPr>
               <w:spacing w:after="0" w:line="240" w:lineRule="auto"/>
+              <w:jc w:val="both"/>
               <w:rPr>
                 <w:rFonts w:ascii="Century Gothic" w:eastAsia="Times New Roman" w:hAnsi="Century Gothic" w:cs="Calibri"/>
                 <w:b/>
@@ -843,6 +1184,7 @@
           <w:p>
             <w:pPr>
               <w:spacing w:after="0" w:line="240" w:lineRule="auto"/>
+              <w:jc w:val="both"/>
               <w:rPr>
                 <w:rFonts w:ascii="Century Gothic" w:eastAsia="Times New Roman" w:hAnsi="Century Gothic" w:cs="Calibri"/>
                 <w:b/>
@@ -884,6 +1226,7 @@
           <w:p>
             <w:pPr>
               <w:spacing w:after="0" w:line="240" w:lineRule="auto"/>
+              <w:jc w:val="both"/>
               <w:rPr>
                 <w:rFonts w:ascii="Century Gothic" w:eastAsia="Times New Roman" w:hAnsi="Century Gothic" w:cs="Calibri"/>
                 <w:b/>
@@ -918,6 +1261,7 @@
           <w:p>
             <w:pPr>
               <w:spacing w:after="0" w:line="240" w:lineRule="auto"/>
+              <w:jc w:val="both"/>
               <w:rPr>
                 <w:rFonts w:ascii="Times New Roman" w:eastAsia="Times New Roman" w:hAnsi="Times New Roman" w:cs="Times New Roman"/>
                 <w:sz w:val="20"/>
@@ -944,6 +1288,7 @@
           <w:p>
             <w:pPr>
               <w:spacing w:after="0" w:line="240" w:lineRule="auto"/>
+              <w:jc w:val="both"/>
               <w:rPr>
                 <w:rFonts w:ascii="Times New Roman" w:eastAsia="Times New Roman" w:hAnsi="Times New Roman" w:cs="Times New Roman"/>
                 <w:sz w:val="20"/>
@@ -970,6 +1315,7 @@
           <w:p>
             <w:pPr>
               <w:spacing w:after="0" w:line="240" w:lineRule="auto"/>
+              <w:jc w:val="both"/>
               <w:rPr>
                 <w:rFonts w:ascii="Times New Roman" w:eastAsia="Times New Roman" w:hAnsi="Times New Roman" w:cs="Times New Roman"/>
                 <w:sz w:val="20"/>
@@ -996,6 +1342,7 @@
           <w:p>
             <w:pPr>
               <w:spacing w:after="0" w:line="240" w:lineRule="auto"/>
+              <w:jc w:val="both"/>
               <w:rPr>
                 <w:rFonts w:ascii="Times New Roman" w:eastAsia="Times New Roman" w:hAnsi="Times New Roman" w:cs="Times New Roman"/>
                 <w:sz w:val="20"/>
@@ -1022,6 +1369,7 @@
           <w:p>
             <w:pPr>
               <w:spacing w:after="0" w:line="240" w:lineRule="auto"/>
+              <w:jc w:val="both"/>
               <w:rPr>
                 <w:rFonts w:ascii="Century Gothic" w:eastAsia="Times New Roman" w:hAnsi="Century Gothic" w:cs="Calibri"/>
                 <w:color w:val="000000"/>
@@ -1055,6 +1403,7 @@
           <w:p>
             <w:pPr>
               <w:spacing w:after="0" w:line="240" w:lineRule="auto"/>
+              <w:jc w:val="both"/>
               <w:rPr>
                 <w:rFonts w:ascii="Century Gothic" w:eastAsia="Times New Roman" w:hAnsi="Century Gothic" w:cs="Calibri"/>
                 <w:color w:val="000000"/>
@@ -1080,6 +1429,7 @@
           <w:p>
             <w:pPr>
               <w:spacing w:after="0" w:line="240" w:lineRule="auto"/>
+              <w:jc w:val="both"/>
               <w:rPr>
                 <w:rFonts w:ascii="Times New Roman" w:eastAsia="Times New Roman" w:hAnsi="Times New Roman" w:cs="Times New Roman"/>
                 <w:sz w:val="20"/>
@@ -1106,6 +1456,7 @@
           <w:p>
             <w:pPr>
               <w:spacing w:after="0" w:line="240" w:lineRule="auto"/>
+              <w:jc w:val="both"/>
               <w:rPr>
                 <w:rFonts w:ascii="Times New Roman" w:eastAsia="Times New Roman" w:hAnsi="Times New Roman" w:cs="Times New Roman"/>
                 <w:sz w:val="20"/>
@@ -1132,6 +1483,7 @@
           <w:p>
             <w:pPr>
               <w:spacing w:after="0" w:line="240" w:lineRule="auto"/>
+              <w:jc w:val="both"/>
               <w:rPr>
                 <w:rFonts w:ascii="Times New Roman" w:eastAsia="Times New Roman" w:hAnsi="Times New Roman" w:cs="Times New Roman"/>
                 <w:sz w:val="20"/>
@@ -1164,6 +1516,7 @@
           <w:p>
             <w:pPr>
               <w:spacing w:after="0" w:line="240" w:lineRule="auto"/>
+              <w:jc w:val="both"/>
               <w:rPr>
                 <w:rFonts w:ascii="Century Gothic" w:eastAsia="Times New Roman" w:hAnsi="Century Gothic" w:cs="Calibri"/>
                 <w:color w:val="000000"/>
@@ -1197,7 +1550,7 @@
           <w:p>
             <w:pPr>
               <w:spacing w:after="0" w:line="240" w:lineRule="auto"/>
-              <w:jc w:val="right"/>
+              <w:jc w:val="both"/>
               <w:rPr>
                 <w:rFonts w:ascii="Century Gothic" w:eastAsia="Times New Roman" w:hAnsi="Century Gothic" w:cs="Calibri"/>
                 <w:color w:val="000000"/>
@@ -1232,6 +1585,7 @@
           <w:p>
             <w:pPr>
               <w:spacing w:after="0" w:line="240" w:lineRule="auto"/>
+              <w:jc w:val="both"/>
               <w:rPr>
                 <w:rFonts w:ascii="Century Gothic" w:eastAsia="Times New Roman" w:hAnsi="Century Gothic" w:cs="Calibri"/>
                 <w:color w:val="000000"/>
@@ -1265,7 +1619,7 @@
           <w:p>
             <w:pPr>
               <w:spacing w:after="0" w:line="240" w:lineRule="auto"/>
-              <w:jc w:val="right"/>
+              <w:jc w:val="both"/>
               <w:rPr>
                 <w:rFonts w:ascii="Century Gothic" w:eastAsia="Times New Roman" w:hAnsi="Century Gothic" w:cs="Calibri"/>
                 <w:color w:val="000000"/>
@@ -1304,7 +1658,7 @@
           <w:p>
             <w:pPr>
               <w:spacing w:after="0" w:line="240" w:lineRule="auto"/>
-              <w:jc w:val="right"/>
+              <w:jc w:val="both"/>
               <w:rPr>
                 <w:rFonts w:ascii="Century Gothic" w:eastAsia="Times New Roman" w:hAnsi="Century Gothic" w:cs="Calibri"/>
                 <w:color w:val="000000"/>
@@ -1330,6 +1684,7 @@
           <w:p>
             <w:pPr>
               <w:spacing w:after="0" w:line="240" w:lineRule="auto"/>
+              <w:jc w:val="both"/>
               <w:rPr>
                 <w:rFonts w:ascii="Times New Roman" w:eastAsia="Times New Roman" w:hAnsi="Times New Roman" w:cs="Times New Roman"/>
                 <w:sz w:val="20"/>
@@ -1356,7 +1711,7 @@
           <w:p>
             <w:pPr>
               <w:spacing w:after="0" w:line="240" w:lineRule="auto"/>
-              <w:jc w:val="right"/>
+              <w:jc w:val="both"/>
               <w:rPr>
                 <w:rFonts w:ascii="Century Gothic" w:eastAsia="Times New Roman" w:hAnsi="Century Gothic" w:cs="Calibri"/>
                 <w:b/>
@@ -1394,7 +1749,7 @@
           <w:p>
             <w:pPr>
               <w:spacing w:after="0" w:line="240" w:lineRule="auto"/>
-              <w:jc w:val="right"/>
+              <w:jc w:val="both"/>
               <w:rPr>
                 <w:rFonts w:ascii="Century Gothic" w:eastAsia="Times New Roman" w:hAnsi="Century Gothic" w:cs="Calibri"/>
                 <w:b/>
@@ -1433,6 +1788,7 @@
           <w:p>
             <w:pPr>
               <w:spacing w:after="0" w:line="240" w:lineRule="auto"/>
+              <w:jc w:val="both"/>
               <w:rPr>
                 <w:rFonts w:ascii="Century Gothic" w:eastAsia="Times New Roman" w:hAnsi="Century Gothic" w:cs="Calibri"/>
                 <w:color w:val="000000"/>
@@ -1466,7 +1822,7 @@
           <w:p>
             <w:pPr>
               <w:spacing w:after="0" w:line="240" w:lineRule="auto"/>
-              <w:jc w:val="right"/>
+              <w:jc w:val="both"/>
               <w:rPr>
                 <w:rFonts w:ascii="Century Gothic" w:eastAsia="Times New Roman" w:hAnsi="Century Gothic" w:cs="Calibri"/>
                 <w:color w:val="000000"/>
@@ -1505,7 +1861,7 @@
           <w:p>
             <w:pPr>
               <w:spacing w:after="0" w:line="240" w:lineRule="auto"/>
-              <w:jc w:val="right"/>
+              <w:jc w:val="both"/>
               <w:rPr>
                 <w:rFonts w:ascii="Century Gothic" w:eastAsia="Times New Roman" w:hAnsi="Century Gothic" w:cs="Calibri"/>
                 <w:color w:val="000000"/>
@@ -1531,6 +1887,7 @@
           <w:p>
             <w:pPr>
               <w:spacing w:after="0" w:line="240" w:lineRule="auto"/>
+              <w:jc w:val="both"/>
               <w:rPr>
                 <w:rFonts w:ascii="Times New Roman" w:eastAsia="Times New Roman" w:hAnsi="Times New Roman" w:cs="Times New Roman"/>
                 <w:sz w:val="20"/>
@@ -1557,6 +1914,7 @@
           <w:p>
             <w:pPr>
               <w:spacing w:after="0" w:line="240" w:lineRule="auto"/>
+              <w:jc w:val="both"/>
               <w:rPr>
                 <w:rFonts w:ascii="Times New Roman" w:eastAsia="Times New Roman" w:hAnsi="Times New Roman" w:cs="Times New Roman"/>
                 <w:sz w:val="20"/>
@@ -1583,6 +1941,7 @@
           <w:p>
             <w:pPr>
               <w:spacing w:after="0" w:line="240" w:lineRule="auto"/>
+              <w:jc w:val="both"/>
               <w:rPr>
                 <w:rFonts w:ascii="Times New Roman" w:eastAsia="Times New Roman" w:hAnsi="Times New Roman" w:cs="Times New Roman"/>
                 <w:sz w:val="20"/>
@@ -1609,6 +1968,7 @@
           <w:p>
             <w:pPr>
               <w:spacing w:after="0" w:line="240" w:lineRule="auto"/>
+              <w:jc w:val="both"/>
               <w:rPr>
                 <w:rFonts w:ascii="Century Gothic" w:eastAsia="Times New Roman" w:hAnsi="Century Gothic" w:cs="Calibri"/>
                 <w:color w:val="000000"/>
@@ -1642,6 +2002,7 @@
           <w:p>
             <w:pPr>
               <w:spacing w:after="0" w:line="240" w:lineRule="auto"/>
+              <w:jc w:val="both"/>
               <w:rPr>
                 <w:rFonts w:ascii="Century Gothic" w:eastAsia="Times New Roman" w:hAnsi="Century Gothic" w:cs="Calibri"/>
                 <w:color w:val="000000"/>
@@ -1667,6 +2028,7 @@
           <w:p>
             <w:pPr>
               <w:spacing w:after="0" w:line="240" w:lineRule="auto"/>
+              <w:jc w:val="both"/>
               <w:rPr>
                 <w:rFonts w:ascii="Times New Roman" w:eastAsia="Times New Roman" w:hAnsi="Times New Roman" w:cs="Times New Roman"/>
                 <w:sz w:val="20"/>
@@ -1693,7 +2055,7 @@
           <w:p>
             <w:pPr>
               <w:spacing w:after="0" w:line="240" w:lineRule="auto"/>
-              <w:jc w:val="right"/>
+              <w:jc w:val="both"/>
               <w:rPr>
                 <w:rFonts w:ascii="Century Gothic" w:eastAsia="Times New Roman" w:hAnsi="Century Gothic" w:cs="Calibri"/>
                 <w:b/>
@@ -1731,7 +2093,7 @@
           <w:p>
             <w:pPr>
               <w:spacing w:after="0" w:line="240" w:lineRule="auto"/>
-              <w:jc w:val="right"/>
+              <w:jc w:val="both"/>
               <w:rPr>
                 <w:rFonts w:ascii="Century Gothic" w:eastAsia="Times New Roman" w:hAnsi="Century Gothic" w:cs="Calibri"/>
                 <w:b/>
@@ -1754,33 +2116,9 @@
         </w:tc>
       </w:tr>
     </w:tbl>
-    <w:p/>
-    <w:p>
-      <w:pPr>
-        <w:jc w:val="center"/>
-        <w:rPr>
-          <w:rFonts w:ascii="Century Gothic" w:hAnsi="Century Gothic"/>
-          <w:b/>
-        </w:rPr>
-      </w:pPr>
-      <w:r>
-        <w:rPr>
-          <w:rFonts w:ascii="Century Gothic" w:hAnsi="Century Gothic"/>
-          <w:b/>
-        </w:rPr>
-        <w:lastRenderedPageBreak/>
-        <w:t>Table 5</w:t>
-      </w:r>
-      <w:r>
-        <w:rPr>
-          <w:rFonts w:ascii="Century Gothic" w:hAnsi="Century Gothic"/>
-        </w:rPr>
-        <w:t xml:space="preserve"> (continued)</w:t>
-      </w:r>
-    </w:p>
     <w:tbl>
       <w:tblPr>
-        <w:tblpPr w:leftFromText="180" w:rightFromText="180" w:vertAnchor="text" w:horzAnchor="margin" w:tblpY="-30"/>
+        <w:tblpPr w:leftFromText="180" w:rightFromText="180" w:vertAnchor="text" w:horzAnchor="margin" w:tblpY="18"/>
         <w:tblW w:w="8640" w:type="dxa"/>
         <w:tblLook w:val="04A0" w:firstRow="1" w:lastRow="0" w:firstColumn="1" w:lastColumn="0" w:noHBand="0" w:noVBand="1"/>
       </w:tblPr>
@@ -1817,6 +2155,7 @@
           <w:p>
             <w:pPr>
               <w:spacing w:after="0" w:line="240" w:lineRule="auto"/>
+              <w:jc w:val="both"/>
               <w:rPr>
                 <w:rFonts w:ascii="Century Gothic" w:eastAsia="Times New Roman" w:hAnsi="Century Gothic" w:cs="Calibri"/>
                 <w:b/>
@@ -1858,6 +2197,7 @@
           <w:p>
             <w:pPr>
               <w:spacing w:after="0" w:line="240" w:lineRule="auto"/>
+              <w:jc w:val="both"/>
               <w:rPr>
                 <w:rFonts w:ascii="Century Gothic" w:eastAsia="Times New Roman" w:hAnsi="Century Gothic" w:cs="Calibri"/>
                 <w:b/>
@@ -1888,6 +2228,7 @@
           <w:p>
             <w:pPr>
               <w:spacing w:after="0" w:line="240" w:lineRule="auto"/>
+              <w:jc w:val="both"/>
               <w:rPr>
                 <w:rFonts w:ascii="Century Gothic" w:eastAsia="Times New Roman" w:hAnsi="Century Gothic" w:cs="Calibri"/>
                 <w:b/>
@@ -1929,6 +2270,7 @@
           <w:p>
             <w:pPr>
               <w:spacing w:after="0" w:line="240" w:lineRule="auto"/>
+              <w:jc w:val="both"/>
               <w:rPr>
                 <w:rFonts w:ascii="Century Gothic" w:eastAsia="Times New Roman" w:hAnsi="Century Gothic" w:cs="Calibri"/>
                 <w:b/>
@@ -1963,6 +2305,7 @@
           <w:p>
             <w:pPr>
               <w:spacing w:after="0" w:line="240" w:lineRule="auto"/>
+              <w:jc w:val="both"/>
               <w:rPr>
                 <w:rFonts w:ascii="Times New Roman" w:eastAsia="Times New Roman" w:hAnsi="Times New Roman" w:cs="Times New Roman"/>
                 <w:sz w:val="20"/>
@@ -1989,6 +2332,7 @@
           <w:p>
             <w:pPr>
               <w:spacing w:after="0" w:line="240" w:lineRule="auto"/>
+              <w:jc w:val="both"/>
               <w:rPr>
                 <w:rFonts w:ascii="Times New Roman" w:eastAsia="Times New Roman" w:hAnsi="Times New Roman" w:cs="Times New Roman"/>
                 <w:sz w:val="20"/>
@@ -2015,6 +2359,7 @@
           <w:p>
             <w:pPr>
               <w:spacing w:after="0" w:line="240" w:lineRule="auto"/>
+              <w:jc w:val="both"/>
               <w:rPr>
                 <w:rFonts w:ascii="Times New Roman" w:eastAsia="Times New Roman" w:hAnsi="Times New Roman" w:cs="Times New Roman"/>
                 <w:sz w:val="20"/>
@@ -2041,6 +2386,7 @@
           <w:p>
             <w:pPr>
               <w:spacing w:after="0" w:line="240" w:lineRule="auto"/>
+              <w:jc w:val="both"/>
               <w:rPr>
                 <w:rFonts w:ascii="Times New Roman" w:eastAsia="Times New Roman" w:hAnsi="Times New Roman" w:cs="Times New Roman"/>
                 <w:sz w:val="20"/>
@@ -2067,6 +2413,7 @@
           <w:p>
             <w:pPr>
               <w:spacing w:after="0" w:line="240" w:lineRule="auto"/>
+              <w:jc w:val="both"/>
               <w:rPr>
                 <w:rFonts w:ascii="Century Gothic" w:eastAsia="Times New Roman" w:hAnsi="Century Gothic" w:cs="Calibri"/>
                 <w:color w:val="000000"/>
@@ -2100,6 +2447,7 @@
           <w:p>
             <w:pPr>
               <w:spacing w:after="0" w:line="240" w:lineRule="auto"/>
+              <w:jc w:val="both"/>
               <w:rPr>
                 <w:rFonts w:ascii="Century Gothic" w:eastAsia="Times New Roman" w:hAnsi="Century Gothic" w:cs="Calibri"/>
                 <w:color w:val="000000"/>
@@ -2125,6 +2473,7 @@
           <w:p>
             <w:pPr>
               <w:spacing w:after="0" w:line="240" w:lineRule="auto"/>
+              <w:jc w:val="both"/>
               <w:rPr>
                 <w:rFonts w:ascii="Times New Roman" w:eastAsia="Times New Roman" w:hAnsi="Times New Roman" w:cs="Times New Roman"/>
                 <w:sz w:val="20"/>
@@ -2151,6 +2500,7 @@
           <w:p>
             <w:pPr>
               <w:spacing w:after="0" w:line="240" w:lineRule="auto"/>
+              <w:jc w:val="both"/>
               <w:rPr>
                 <w:rFonts w:ascii="Times New Roman" w:eastAsia="Times New Roman" w:hAnsi="Times New Roman" w:cs="Times New Roman"/>
                 <w:sz w:val="20"/>
@@ -2177,6 +2527,7 @@
           <w:p>
             <w:pPr>
               <w:spacing w:after="0" w:line="240" w:lineRule="auto"/>
+              <w:jc w:val="both"/>
               <w:rPr>
                 <w:rFonts w:ascii="Times New Roman" w:eastAsia="Times New Roman" w:hAnsi="Times New Roman" w:cs="Times New Roman"/>
                 <w:sz w:val="20"/>
@@ -2209,6 +2560,7 @@
           <w:p>
             <w:pPr>
               <w:spacing w:after="0" w:line="240" w:lineRule="auto"/>
+              <w:jc w:val="both"/>
               <w:rPr>
                 <w:rFonts w:ascii="Century Gothic" w:eastAsia="Times New Roman" w:hAnsi="Century Gothic" w:cs="Calibri"/>
                 <w:color w:val="000000"/>
@@ -2242,7 +2594,7 @@
           <w:p>
             <w:pPr>
               <w:spacing w:after="0" w:line="240" w:lineRule="auto"/>
-              <w:jc w:val="right"/>
+              <w:jc w:val="both"/>
               <w:rPr>
                 <w:rFonts w:ascii="Century Gothic" w:eastAsia="Times New Roman" w:hAnsi="Century Gothic" w:cs="Calibri"/>
                 <w:color w:val="000000"/>
@@ -2277,6 +2629,7 @@
           <w:p>
             <w:pPr>
               <w:spacing w:after="0" w:line="240" w:lineRule="auto"/>
+              <w:jc w:val="both"/>
               <w:rPr>
                 <w:rFonts w:ascii="Century Gothic" w:eastAsia="Times New Roman" w:hAnsi="Century Gothic" w:cs="Calibri"/>
                 <w:color w:val="000000"/>
@@ -2310,7 +2663,7 @@
           <w:p>
             <w:pPr>
               <w:spacing w:after="0" w:line="240" w:lineRule="auto"/>
-              <w:jc w:val="right"/>
+              <w:jc w:val="both"/>
               <w:rPr>
                 <w:rFonts w:ascii="Century Gothic" w:eastAsia="Times New Roman" w:hAnsi="Century Gothic" w:cs="Calibri"/>
                 <w:color w:val="000000"/>
@@ -2349,7 +2702,7 @@
           <w:p>
             <w:pPr>
               <w:spacing w:after="0" w:line="240" w:lineRule="auto"/>
-              <w:jc w:val="right"/>
+              <w:jc w:val="both"/>
               <w:rPr>
                 <w:rFonts w:ascii="Century Gothic" w:eastAsia="Times New Roman" w:hAnsi="Century Gothic" w:cs="Calibri"/>
                 <w:color w:val="000000"/>
@@ -2375,6 +2728,7 @@
           <w:p>
             <w:pPr>
               <w:spacing w:after="0" w:line="240" w:lineRule="auto"/>
+              <w:jc w:val="both"/>
               <w:rPr>
                 <w:rFonts w:ascii="Times New Roman" w:eastAsia="Times New Roman" w:hAnsi="Times New Roman" w:cs="Times New Roman"/>
                 <w:sz w:val="20"/>
@@ -2401,7 +2755,7 @@
           <w:p>
             <w:pPr>
               <w:spacing w:after="0" w:line="240" w:lineRule="auto"/>
-              <w:jc w:val="right"/>
+              <w:jc w:val="both"/>
               <w:rPr>
                 <w:rFonts w:ascii="Century Gothic" w:eastAsia="Times New Roman" w:hAnsi="Century Gothic" w:cs="Calibri"/>
                 <w:b/>
@@ -2439,7 +2793,7 @@
           <w:p>
             <w:pPr>
               <w:spacing w:after="0" w:line="240" w:lineRule="auto"/>
-              <w:jc w:val="right"/>
+              <w:jc w:val="both"/>
               <w:rPr>
                 <w:rFonts w:ascii="Century Gothic" w:eastAsia="Times New Roman" w:hAnsi="Century Gothic" w:cs="Calibri"/>
                 <w:b/>
@@ -2478,6 +2832,7 @@
           <w:p>
             <w:pPr>
               <w:spacing w:after="0" w:line="240" w:lineRule="auto"/>
+              <w:jc w:val="both"/>
               <w:rPr>
                 <w:rFonts w:ascii="Century Gothic" w:eastAsia="Times New Roman" w:hAnsi="Century Gothic" w:cs="Calibri"/>
                 <w:color w:val="000000"/>
@@ -2519,7 +2874,7 @@
           <w:p>
             <w:pPr>
               <w:spacing w:after="0" w:line="240" w:lineRule="auto"/>
-              <w:jc w:val="right"/>
+              <w:jc w:val="both"/>
               <w:rPr>
                 <w:rFonts w:ascii="Century Gothic" w:eastAsia="Times New Roman" w:hAnsi="Century Gothic" w:cs="Calibri"/>
                 <w:color w:val="000000"/>
@@ -2558,7 +2913,7 @@
           <w:p>
             <w:pPr>
               <w:spacing w:after="0" w:line="240" w:lineRule="auto"/>
-              <w:jc w:val="right"/>
+              <w:jc w:val="both"/>
               <w:rPr>
                 <w:rFonts w:ascii="Century Gothic" w:eastAsia="Times New Roman" w:hAnsi="Century Gothic" w:cs="Calibri"/>
                 <w:color w:val="000000"/>
@@ -2584,6 +2939,7 @@
           <w:p>
             <w:pPr>
               <w:spacing w:after="0" w:line="240" w:lineRule="auto"/>
+              <w:jc w:val="both"/>
               <w:rPr>
                 <w:rFonts w:ascii="Times New Roman" w:eastAsia="Times New Roman" w:hAnsi="Times New Roman" w:cs="Times New Roman"/>
                 <w:sz w:val="20"/>
@@ -2610,6 +2966,7 @@
           <w:p>
             <w:pPr>
               <w:spacing w:after="0" w:line="240" w:lineRule="auto"/>
+              <w:jc w:val="both"/>
               <w:rPr>
                 <w:rFonts w:ascii="Times New Roman" w:eastAsia="Times New Roman" w:hAnsi="Times New Roman" w:cs="Times New Roman"/>
                 <w:sz w:val="20"/>
@@ -2636,6 +2993,7 @@
           <w:p>
             <w:pPr>
               <w:spacing w:after="0" w:line="240" w:lineRule="auto"/>
+              <w:jc w:val="both"/>
               <w:rPr>
                 <w:rFonts w:ascii="Times New Roman" w:eastAsia="Times New Roman" w:hAnsi="Times New Roman" w:cs="Times New Roman"/>
                 <w:sz w:val="20"/>
@@ -2663,6 +3021,7 @@
           <w:p>
             <w:pPr>
               <w:spacing w:after="0" w:line="240" w:lineRule="auto"/>
+              <w:jc w:val="both"/>
               <w:rPr>
                 <w:rFonts w:ascii="Century Gothic" w:eastAsia="Times New Roman" w:hAnsi="Century Gothic" w:cs="Calibri"/>
                 <w:color w:val="000000"/>
@@ -2696,7 +3055,7 @@
           <w:p>
             <w:pPr>
               <w:spacing w:after="0" w:line="240" w:lineRule="auto"/>
-              <w:jc w:val="right"/>
+              <w:jc w:val="both"/>
               <w:rPr>
                 <w:rFonts w:ascii="Century Gothic" w:eastAsia="Times New Roman" w:hAnsi="Century Gothic" w:cs="Calibri"/>
                 <w:color w:val="000000"/>
@@ -2735,7 +3094,7 @@
           <w:p>
             <w:pPr>
               <w:spacing w:after="0" w:line="240" w:lineRule="auto"/>
-              <w:jc w:val="right"/>
+              <w:jc w:val="both"/>
               <w:rPr>
                 <w:rFonts w:ascii="Century Gothic" w:eastAsia="Times New Roman" w:hAnsi="Century Gothic" w:cs="Calibri"/>
                 <w:color w:val="000000"/>
@@ -2761,6 +3120,7 @@
           <w:p>
             <w:pPr>
               <w:spacing w:after="0" w:line="240" w:lineRule="auto"/>
+              <w:jc w:val="both"/>
               <w:rPr>
                 <w:rFonts w:ascii="Times New Roman" w:eastAsia="Times New Roman" w:hAnsi="Times New Roman" w:cs="Times New Roman"/>
                 <w:sz w:val="20"/>
@@ -2787,6 +3147,7 @@
           <w:p>
             <w:pPr>
               <w:spacing w:after="0" w:line="240" w:lineRule="auto"/>
+              <w:jc w:val="both"/>
               <w:rPr>
                 <w:rFonts w:ascii="Times New Roman" w:eastAsia="Times New Roman" w:hAnsi="Times New Roman" w:cs="Times New Roman"/>
                 <w:sz w:val="20"/>
@@ -2813,6 +3174,7 @@
           <w:p>
             <w:pPr>
               <w:spacing w:after="0" w:line="240" w:lineRule="auto"/>
+              <w:jc w:val="both"/>
               <w:rPr>
                 <w:rFonts w:ascii="Times New Roman" w:eastAsia="Times New Roman" w:hAnsi="Times New Roman" w:cs="Times New Roman"/>
                 <w:sz w:val="20"/>
@@ -2840,6 +3202,7 @@
           <w:p>
             <w:pPr>
               <w:spacing w:after="0" w:line="240" w:lineRule="auto"/>
+              <w:jc w:val="both"/>
               <w:rPr>
                 <w:rFonts w:ascii="Century Gothic" w:eastAsia="Times New Roman" w:hAnsi="Century Gothic" w:cs="Calibri"/>
                 <w:color w:val="000000"/>
@@ -2873,7 +3236,7 @@
           <w:p>
             <w:pPr>
               <w:spacing w:after="0" w:line="240" w:lineRule="auto"/>
-              <w:jc w:val="right"/>
+              <w:jc w:val="both"/>
               <w:rPr>
                 <w:rFonts w:ascii="Century Gothic" w:eastAsia="Times New Roman" w:hAnsi="Century Gothic" w:cs="Calibri"/>
                 <w:color w:val="000000"/>
@@ -2912,7 +3275,7 @@
           <w:p>
             <w:pPr>
               <w:spacing w:after="0" w:line="240" w:lineRule="auto"/>
-              <w:jc w:val="right"/>
+              <w:jc w:val="both"/>
               <w:rPr>
                 <w:rFonts w:ascii="Century Gothic" w:eastAsia="Times New Roman" w:hAnsi="Century Gothic" w:cs="Calibri"/>
                 <w:color w:val="000000"/>
@@ -2938,6 +3301,7 @@
           <w:p>
             <w:pPr>
               <w:spacing w:after="0" w:line="240" w:lineRule="auto"/>
+              <w:jc w:val="both"/>
               <w:rPr>
                 <w:rFonts w:ascii="Times New Roman" w:eastAsia="Times New Roman" w:hAnsi="Times New Roman" w:cs="Times New Roman"/>
                 <w:sz w:val="20"/>
@@ -2964,6 +3328,7 @@
           <w:p>
             <w:pPr>
               <w:spacing w:after="0" w:line="240" w:lineRule="auto"/>
+              <w:jc w:val="both"/>
               <w:rPr>
                 <w:rFonts w:ascii="Times New Roman" w:eastAsia="Times New Roman" w:hAnsi="Times New Roman" w:cs="Times New Roman"/>
                 <w:sz w:val="20"/>
@@ -2990,6 +3355,7 @@
           <w:p>
             <w:pPr>
               <w:spacing w:after="0" w:line="240" w:lineRule="auto"/>
+              <w:jc w:val="both"/>
               <w:rPr>
                 <w:rFonts w:ascii="Times New Roman" w:eastAsia="Times New Roman" w:hAnsi="Times New Roman" w:cs="Times New Roman"/>
                 <w:sz w:val="20"/>
@@ -3017,6 +3383,7 @@
           <w:p>
             <w:pPr>
               <w:spacing w:after="0" w:line="240" w:lineRule="auto"/>
+              <w:jc w:val="both"/>
               <w:rPr>
                 <w:rFonts w:ascii="Century Gothic" w:eastAsia="Times New Roman" w:hAnsi="Century Gothic" w:cs="Calibri"/>
                 <w:color w:val="000000"/>
@@ -3050,7 +3417,7 @@
           <w:p>
             <w:pPr>
               <w:spacing w:after="0" w:line="240" w:lineRule="auto"/>
-              <w:jc w:val="right"/>
+              <w:jc w:val="both"/>
               <w:rPr>
                 <w:rFonts w:ascii="Century Gothic" w:eastAsia="Times New Roman" w:hAnsi="Century Gothic" w:cs="Calibri"/>
                 <w:color w:val="000000"/>
@@ -3089,7 +3456,7 @@
           <w:p>
             <w:pPr>
               <w:spacing w:after="0" w:line="240" w:lineRule="auto"/>
-              <w:jc w:val="right"/>
+              <w:jc w:val="both"/>
               <w:rPr>
                 <w:rFonts w:ascii="Century Gothic" w:eastAsia="Times New Roman" w:hAnsi="Century Gothic" w:cs="Calibri"/>
                 <w:color w:val="000000"/>
@@ -3115,6 +3482,7 @@
           <w:p>
             <w:pPr>
               <w:spacing w:after="0" w:line="240" w:lineRule="auto"/>
+              <w:jc w:val="both"/>
               <w:rPr>
                 <w:rFonts w:ascii="Times New Roman" w:eastAsia="Times New Roman" w:hAnsi="Times New Roman" w:cs="Times New Roman"/>
                 <w:sz w:val="20"/>
@@ -3141,6 +3509,7 @@
           <w:p>
             <w:pPr>
               <w:spacing w:after="0" w:line="240" w:lineRule="auto"/>
+              <w:jc w:val="both"/>
               <w:rPr>
                 <w:rFonts w:ascii="Times New Roman" w:eastAsia="Times New Roman" w:hAnsi="Times New Roman" w:cs="Times New Roman"/>
                 <w:sz w:val="20"/>
@@ -3167,6 +3536,7 @@
           <w:p>
             <w:pPr>
               <w:spacing w:after="0" w:line="240" w:lineRule="auto"/>
+              <w:jc w:val="both"/>
               <w:rPr>
                 <w:rFonts w:ascii="Times New Roman" w:eastAsia="Times New Roman" w:hAnsi="Times New Roman" w:cs="Times New Roman"/>
                 <w:sz w:val="20"/>
@@ -3193,6 +3563,7 @@
           <w:p>
             <w:pPr>
               <w:spacing w:after="0" w:line="240" w:lineRule="auto"/>
+              <w:jc w:val="both"/>
               <w:rPr>
                 <w:rFonts w:ascii="Century Gothic" w:eastAsia="Times New Roman" w:hAnsi="Century Gothic" w:cs="Calibri"/>
                 <w:color w:val="000000"/>
@@ -3226,6 +3597,7 @@
           <w:p>
             <w:pPr>
               <w:spacing w:after="0" w:line="240" w:lineRule="auto"/>
+              <w:jc w:val="both"/>
               <w:rPr>
                 <w:rFonts w:ascii="Century Gothic" w:eastAsia="Times New Roman" w:hAnsi="Century Gothic" w:cs="Calibri"/>
                 <w:color w:val="000000"/>
@@ -3251,6 +3623,7 @@
           <w:p>
             <w:pPr>
               <w:spacing w:after="0" w:line="240" w:lineRule="auto"/>
+              <w:jc w:val="both"/>
               <w:rPr>
                 <w:rFonts w:ascii="Times New Roman" w:eastAsia="Times New Roman" w:hAnsi="Times New Roman" w:cs="Times New Roman"/>
                 <w:sz w:val="20"/>
@@ -3277,7 +3650,7 @@
           <w:p>
             <w:pPr>
               <w:spacing w:after="0" w:line="240" w:lineRule="auto"/>
-              <w:jc w:val="right"/>
+              <w:jc w:val="both"/>
               <w:rPr>
                 <w:rFonts w:ascii="Century Gothic" w:eastAsia="Times New Roman" w:hAnsi="Century Gothic" w:cs="Calibri"/>
                 <w:b/>
@@ -3315,7 +3688,7 @@
           <w:p>
             <w:pPr>
               <w:spacing w:after="0" w:line="240" w:lineRule="auto"/>
-              <w:jc w:val="right"/>
+              <w:jc w:val="both"/>
               <w:rPr>
                 <w:rFonts w:ascii="Century Gothic" w:eastAsia="Times New Roman" w:hAnsi="Century Gothic" w:cs="Calibri"/>
                 <w:b/>
@@ -3349,46 +3722,9 @@
         <w:textAlignment w:val="center"/>
         <w:rPr>
           <w:rFonts w:ascii="Century Gothic" w:hAnsi="Century Gothic"/>
-        </w:rPr>
-      </w:pPr>
-    </w:p>
-    <w:p>
-      <w:pPr>
-        <w:suppressAutoHyphens/>
-        <w:autoSpaceDE w:val="0"/>
-        <w:autoSpaceDN w:val="0"/>
-        <w:adjustRightInd w:val="0"/>
-        <w:spacing w:after="0" w:line="480" w:lineRule="auto"/>
-        <w:textAlignment w:val="center"/>
-        <w:rPr>
-          <w:rFonts w:ascii="Century Gothic" w:hAnsi="Century Gothic"/>
           <w:b/>
-          <w:sz w:val="24"/>
-        </w:rPr>
-      </w:pPr>
-    </w:p>
-    <w:p>
-      <w:pPr>
-        <w:suppressAutoHyphens/>
-        <w:autoSpaceDE w:val="0"/>
-        <w:autoSpaceDN w:val="0"/>
-        <w:adjustRightInd w:val="0"/>
-        <w:spacing w:after="0" w:line="480" w:lineRule="auto"/>
-        <w:textAlignment w:val="center"/>
-        <w:rPr>
-          <w:rFonts w:ascii="Century Gothic" w:hAnsi="Century Gothic"/>
-          <w:b/>
-          <w:sz w:val="24"/>
-        </w:rPr>
-      </w:pPr>
-      <w:r>
-        <w:rPr>
-          <w:rFonts w:ascii="Century Gothic" w:hAnsi="Century Gothic"/>
-          <w:b/>
-          <w:sz w:val="24"/>
-        </w:rPr>
-        <w:t>3.3 Budget Narrative</w:t>
-      </w:r>
+        </w:rPr>
+      </w:pPr>
     </w:p>
     <w:p>
       <w:pPr>
@@ -3401,14 +3737,85 @@
         <w:textAlignment w:val="center"/>
         <w:rPr>
           <w:rFonts w:ascii="Century Gothic" w:hAnsi="Century Gothic"/>
-        </w:rPr>
-      </w:pPr>
-      <w:r>
+          <w:b/>
+        </w:rPr>
+      </w:pPr>
+    </w:p>
+    <w:p>
+      <w:pPr>
+        <w:suppressAutoHyphens/>
+        <w:autoSpaceDE w:val="0"/>
+        <w:autoSpaceDN w:val="0"/>
+        <w:adjustRightInd w:val="0"/>
+        <w:spacing w:after="0" w:line="480" w:lineRule="auto"/>
+        <w:jc w:val="both"/>
+        <w:textAlignment w:val="center"/>
+        <w:rPr>
+          <w:rFonts w:ascii="Century Gothic" w:hAnsi="Century Gothic"/>
+          <w:b/>
+        </w:rPr>
+      </w:pPr>
+    </w:p>
+    <w:p>
+      <w:pPr>
+        <w:suppressAutoHyphens/>
+        <w:autoSpaceDE w:val="0"/>
+        <w:autoSpaceDN w:val="0"/>
+        <w:adjustRightInd w:val="0"/>
+        <w:spacing w:after="0" w:line="480" w:lineRule="auto"/>
+        <w:jc w:val="both"/>
+        <w:textAlignment w:val="center"/>
         <w:rPr>
           <w:rFonts w:ascii="Century Gothic" w:hAnsi="Century Gothic"/>
           <w:b/>
           <w:sz w:val="24"/>
         </w:rPr>
+      </w:pPr>
+    </w:p>
+    <w:p>
+      <w:pPr>
+        <w:suppressAutoHyphens/>
+        <w:autoSpaceDE w:val="0"/>
+        <w:autoSpaceDN w:val="0"/>
+        <w:adjustRightInd w:val="0"/>
+        <w:spacing w:after="0" w:line="480" w:lineRule="auto"/>
+        <w:jc w:val="both"/>
+        <w:textAlignment w:val="center"/>
+        <w:rPr>
+          <w:rFonts w:ascii="Century Gothic" w:hAnsi="Century Gothic"/>
+          <w:b/>
+          <w:sz w:val="24"/>
+        </w:rPr>
+      </w:pPr>
+      <w:r>
+        <w:rPr>
+          <w:rFonts w:ascii="Century Gothic" w:hAnsi="Century Gothic"/>
+          <w:b/>
+          <w:sz w:val="24"/>
+        </w:rPr>
+        <w:t>3.3 Budget Narrative</w:t>
+      </w:r>
+    </w:p>
+    <w:p>
+      <w:pPr>
+        <w:suppressAutoHyphens/>
+        <w:autoSpaceDE w:val="0"/>
+        <w:autoSpaceDN w:val="0"/>
+        <w:adjustRightInd w:val="0"/>
+        <w:spacing w:after="0" w:line="480" w:lineRule="auto"/>
+        <w:jc w:val="both"/>
+        <w:textAlignment w:val="center"/>
+        <w:rPr>
+          <w:rFonts w:ascii="Century Gothic" w:hAnsi="Century Gothic"/>
+        </w:rPr>
+      </w:pPr>
+      <w:r>
+        <w:rPr>
+          <w:rFonts w:ascii="Century Gothic" w:hAnsi="Century Gothic"/>
+          <w:b/>
+          <w:sz w:val="24"/>
+        </w:rPr>
+        <w:lastRenderedPageBreak/>
         <w:tab/>
       </w:r>
       <w:r>
@@ -3636,19 +4043,6 @@
         <w:textAlignment w:val="center"/>
         <w:rPr>
           <w:rFonts w:ascii="Century Gothic" w:hAnsi="Century Gothic"/>
-        </w:rPr>
-      </w:pPr>
-    </w:p>
-    <w:p>
-      <w:pPr>
-        <w:suppressAutoHyphens/>
-        <w:autoSpaceDE w:val="0"/>
-        <w:autoSpaceDN w:val="0"/>
-        <w:adjustRightInd w:val="0"/>
-        <w:spacing w:after="0" w:line="480" w:lineRule="auto"/>
-        <w:textAlignment w:val="center"/>
-        <w:rPr>
-          <w:rFonts w:ascii="Century Gothic" w:hAnsi="Century Gothic"/>
           <w:b/>
           <w:sz w:val="24"/>
         </w:rPr>
@@ -3659,7 +4053,6 @@
           <w:b/>
           <w:sz w:val="24"/>
         </w:rPr>
-        <w:lastRenderedPageBreak/>
         <w:t>3.4 Budget Feasibility</w:t>
       </w:r>
     </w:p>
@@ -3828,7 +4221,15 @@
           <w:rFonts w:ascii="Century Gothic" w:eastAsia="Times New Roman" w:hAnsi="Century Gothic" w:cs="Arial"/>
           <w:bCs/>
         </w:rPr>
-        <w:t xml:space="preserve"> 2,000.00. The Facebook page of </w:t>
+        <w:t xml:space="preserve"> 2,000.00. The </w:t>
+      </w:r>
+      <w:r>
+        <w:rPr>
+          <w:rFonts w:ascii="Century Gothic" w:eastAsia="Times New Roman" w:hAnsi="Century Gothic" w:cs="Arial"/>
+          <w:bCs/>
+        </w:rPr>
+        <w:lastRenderedPageBreak/>
+        <w:t xml:space="preserve">Facebook page of </w:t>
       </w:r>
       <w:proofErr w:type="spellStart"/>
       <w:r>
@@ -4078,6 +4479,37 @@
           <w:bCs/>
         </w:rPr>
       </w:pPr>
+      <w:r>
+        <w:rPr>
+          <w:rFonts w:ascii="Century Gothic" w:eastAsia="Times New Roman" w:hAnsi="Century Gothic" w:cs="Arial"/>
+          <w:b/>
+          <w:bCs/>
+        </w:rPr>
+        <w:t xml:space="preserve">Table 6. </w:t>
+      </w:r>
+      <w:r>
+        <w:rPr>
+          <w:rFonts w:ascii="Century Gothic" w:eastAsia="Times New Roman" w:hAnsi="Century Gothic" w:cs="Arial"/>
+          <w:bCs/>
+        </w:rPr>
+        <w:t xml:space="preserve">Net Present Value and Payback Analysis for the </w:t>
+      </w:r>
+      <w:proofErr w:type="spellStart"/>
+      <w:r>
+        <w:rPr>
+          <w:rFonts w:ascii="Century Gothic" w:eastAsia="Times New Roman" w:hAnsi="Century Gothic" w:cs="Arial"/>
+          <w:bCs/>
+        </w:rPr>
+        <w:t>ReCOP</w:t>
+      </w:r>
+      <w:proofErr w:type="spellEnd"/>
+      <w:r>
+        <w:rPr>
+          <w:rFonts w:ascii="Century Gothic" w:eastAsia="Times New Roman" w:hAnsi="Century Gothic" w:cs="Arial"/>
+          <w:bCs/>
+        </w:rPr>
+        <w:t xml:space="preserve"> Website</w:t>
+      </w:r>
     </w:p>
     <w:p>
       <w:pPr>
@@ -4093,78 +4525,16 @@
           <w:bCs/>
         </w:rPr>
       </w:pPr>
-    </w:p>
-    <w:p>
-      <w:pPr>
-        <w:suppressAutoHyphens/>
-        <w:autoSpaceDE w:val="0"/>
-        <w:autoSpaceDN w:val="0"/>
-        <w:adjustRightInd w:val="0"/>
-        <w:spacing w:after="0" w:line="480" w:lineRule="auto"/>
-        <w:jc w:val="center"/>
-        <w:textAlignment w:val="center"/>
-        <w:rPr>
-          <w:rFonts w:ascii="Century Gothic" w:eastAsia="Times New Roman" w:hAnsi="Century Gothic" w:cs="Arial"/>
-          <w:bCs/>
-        </w:rPr>
-      </w:pPr>
-      <w:r>
-        <w:rPr>
-          <w:rFonts w:ascii="Century Gothic" w:eastAsia="Times New Roman" w:hAnsi="Century Gothic" w:cs="Arial"/>
-          <w:b/>
-          <w:bCs/>
-        </w:rPr>
-        <w:lastRenderedPageBreak/>
-        <w:t xml:space="preserve">Table 6. </w:t>
-      </w:r>
-      <w:r>
-        <w:rPr>
-          <w:rFonts w:ascii="Century Gothic" w:eastAsia="Times New Roman" w:hAnsi="Century Gothic" w:cs="Arial"/>
-          <w:bCs/>
-        </w:rPr>
-        <w:t xml:space="preserve">Net Present Value and Payback Analysis for the </w:t>
-      </w:r>
-      <w:proofErr w:type="spellStart"/>
-      <w:r>
-        <w:rPr>
-          <w:rFonts w:ascii="Century Gothic" w:eastAsia="Times New Roman" w:hAnsi="Century Gothic" w:cs="Arial"/>
-          <w:bCs/>
-        </w:rPr>
-        <w:t>ReCOP</w:t>
-      </w:r>
-      <w:proofErr w:type="spellEnd"/>
-      <w:r>
-        <w:rPr>
-          <w:rFonts w:ascii="Century Gothic" w:eastAsia="Times New Roman" w:hAnsi="Century Gothic" w:cs="Arial"/>
-          <w:bCs/>
-        </w:rPr>
-        <w:t xml:space="preserve"> Website</w:t>
-      </w:r>
-    </w:p>
-    <w:p>
-      <w:pPr>
-        <w:suppressAutoHyphens/>
-        <w:autoSpaceDE w:val="0"/>
-        <w:autoSpaceDN w:val="0"/>
-        <w:adjustRightInd w:val="0"/>
-        <w:spacing w:after="0" w:line="480" w:lineRule="auto"/>
-        <w:jc w:val="both"/>
-        <w:textAlignment w:val="center"/>
-        <w:rPr>
-          <w:rFonts w:ascii="Century Gothic" w:eastAsia="Times New Roman" w:hAnsi="Century Gothic" w:cs="Arial"/>
-          <w:bCs/>
-        </w:rPr>
-      </w:pPr>
       <w:r>
         <w:rPr>
           <w:noProof/>
           <w:lang w:eastAsia="en-PH"/>
         </w:rPr>
         <w:drawing>
-          <wp:inline distT="0" distB="0" distL="0" distR="0" wp14:anchorId="50074B2F" wp14:editId="082AB6D0">
+          <wp:inline distT="0" distB="0" distL="0" distR="0" wp14:anchorId="3EBDF461" wp14:editId="3DC4A69B">
             <wp:extent cx="5486400" cy="2986067"/>
             <wp:effectExtent l="0" t="0" r="0" b="5080"/>
-            <wp:docPr id="3" name="Picture 3"/>
+            <wp:docPr id="1" name="Picture 1"/>
             <wp:cNvGraphicFramePr>
               <a:graphicFrameLocks xmlns:a="http://schemas.openxmlformats.org/drawingml/2006/main" noChangeAspect="1"/>
             </wp:cNvGraphicFramePr>
@@ -4172,13 +4542,13 @@
               <a:graphicData uri="http://schemas.openxmlformats.org/drawingml/2006/picture">
                 <pic:pic xmlns:pic="http://schemas.openxmlformats.org/drawingml/2006/picture">
                   <pic:nvPicPr>
-                    <pic:cNvPr id="0" name="Picture 3"/>
+                    <pic:cNvPr id="0" name="Picture 1"/>
                     <pic:cNvPicPr>
                       <a:picLocks noChangeAspect="1" noChangeArrowheads="1"/>
                     </pic:cNvPicPr>
                   </pic:nvPicPr>
                   <pic:blipFill>
-                    <a:blip r:embed="rId6">
+                    <a:blip r:embed="rId5">
                       <a:extLst>
                         <a:ext uri="{28A0092B-C50C-407E-A947-70E740481C1C}">
                           <a14:useLocalDpi xmlns:a14="http://schemas.microsoft.com/office/drawing/2010/main" val="0"/>
@@ -4258,7 +4628,14 @@
         <w:rPr>
           <w:rFonts w:ascii="Century Gothic" w:hAnsi="Century Gothic"/>
         </w:rPr>
-        <w:t xml:space="preserve"> of implementation</w:t>
+        <w:t xml:space="preserve"> of </w:t>
+      </w:r>
+      <w:r>
+        <w:rPr>
+          <w:rFonts w:ascii="Century Gothic" w:hAnsi="Century Gothic"/>
+        </w:rPr>
+        <w:lastRenderedPageBreak/>
+        <w:t>implementation</w:t>
       </w:r>
       <w:r>
         <w:rPr>
@@ -4270,13 +4647,19 @@
         <w:rPr>
           <w:rFonts w:ascii="Century Gothic" w:hAnsi="Century Gothic"/>
         </w:rPr>
-        <w:t>Return of Investment (ROI) of 18</w:t>
+        <w:t>Return of Investment (ROI) of 1</w:t>
       </w:r>
       <w:r>
         <w:rPr>
           <w:rFonts w:ascii="Century Gothic" w:hAnsi="Century Gothic"/>
         </w:rPr>
         <w:t>1</w:t>
+      </w:r>
+      <w:r>
+        <w:rPr>
+          <w:rFonts w:ascii="Century Gothic" w:hAnsi="Century Gothic"/>
+        </w:rPr>
+        <w:t>8</w:t>
       </w:r>
       <w:r>
         <w:rPr>
@@ -4524,14 +4907,7 @@
         <w:rPr>
           <w:rFonts w:ascii="Century Gothic" w:hAnsi="Century Gothic"/>
         </w:rPr>
-        <w:t xml:space="preserve">ashboard. </w:t>
-      </w:r>
-      <w:r>
-        <w:rPr>
-          <w:rFonts w:ascii="Century Gothic" w:hAnsi="Century Gothic"/>
-        </w:rPr>
-        <w:lastRenderedPageBreak/>
-        <w:t>Th</w:t>
+        <w:t>ashboard. Th</w:t>
       </w:r>
       <w:r>
         <w:rPr>
@@ -4691,6 +5067,16 @@
         </w:rPr>
         <w:t>progresses. In addition, the counter precautions are also indicated.</w:t>
       </w:r>
+    </w:p>
+    <w:p>
+      <w:pPr>
+        <w:spacing w:line="480" w:lineRule="auto"/>
+        <w:ind w:firstLine="720"/>
+        <w:jc w:val="both"/>
+        <w:rPr>
+          <w:rFonts w:ascii="Century Gothic" w:hAnsi="Century Gothic"/>
+        </w:rPr>
+      </w:pPr>
     </w:p>
     <w:p>
       <w:pPr>
@@ -4699,7 +5085,7 @@
         <w:autoSpaceDN w:val="0"/>
         <w:adjustRightInd w:val="0"/>
         <w:spacing w:after="0" w:line="480" w:lineRule="auto"/>
-        <w:jc w:val="center"/>
+        <w:jc w:val="both"/>
         <w:textAlignment w:val="center"/>
         <w:rPr>
           <w:rFonts w:ascii="Century Gothic" w:eastAsia="Times New Roman" w:hAnsi="Century Gothic" w:cs="Arial"/>
@@ -4753,12 +5139,12 @@
         <w:tblLook w:val="04A0" w:firstRow="1" w:lastRow="0" w:firstColumn="1" w:lastColumn="0" w:noHBand="0" w:noVBand="1"/>
       </w:tblPr>
       <w:tblGrid>
-        <w:gridCol w:w="590"/>
-        <w:gridCol w:w="1655"/>
+        <w:gridCol w:w="588"/>
+        <w:gridCol w:w="1653"/>
         <w:gridCol w:w="1350"/>
-        <w:gridCol w:w="1080"/>
-        <w:gridCol w:w="2250"/>
-        <w:gridCol w:w="2070"/>
+        <w:gridCol w:w="1096"/>
+        <w:gridCol w:w="2243"/>
+        <w:gridCol w:w="2065"/>
       </w:tblGrid>
       <w:tr>
         <w:tc>
@@ -4768,7 +5154,7 @@
           </w:tcPr>
           <w:p>
             <w:pPr>
-              <w:jc w:val="center"/>
+              <w:jc w:val="both"/>
               <w:rPr>
                 <w:rFonts w:ascii="Century Gothic" w:hAnsi="Century Gothic"/>
                 <w:b/>
@@ -4790,7 +5176,7 @@
           </w:tcPr>
           <w:p>
             <w:pPr>
-              <w:jc w:val="center"/>
+              <w:jc w:val="both"/>
               <w:rPr>
                 <w:rFonts w:ascii="Century Gothic" w:hAnsi="Century Gothic"/>
                 <w:b/>
@@ -4812,7 +5198,7 @@
           </w:tcPr>
           <w:p>
             <w:pPr>
-              <w:jc w:val="center"/>
+              <w:jc w:val="both"/>
               <w:rPr>
                 <w:rFonts w:ascii="Century Gothic" w:hAnsi="Century Gothic"/>
                 <w:b/>
@@ -4834,7 +5220,7 @@
           </w:tcPr>
           <w:p>
             <w:pPr>
-              <w:jc w:val="center"/>
+              <w:jc w:val="both"/>
               <w:rPr>
                 <w:rFonts w:ascii="Century Gothic" w:hAnsi="Century Gothic"/>
                 <w:b/>
@@ -4856,7 +5242,7 @@
           </w:tcPr>
           <w:p>
             <w:pPr>
-              <w:jc w:val="center"/>
+              <w:jc w:val="both"/>
               <w:rPr>
                 <w:rFonts w:ascii="Century Gothic" w:hAnsi="Century Gothic"/>
                 <w:b/>
@@ -4878,7 +5264,7 @@
           </w:tcPr>
           <w:p>
             <w:pPr>
-              <w:jc w:val="center"/>
+              <w:jc w:val="both"/>
               <w:rPr>
                 <w:rFonts w:ascii="Century Gothic" w:hAnsi="Century Gothic"/>
                 <w:b/>
@@ -4902,7 +5288,7 @@
           </w:tcPr>
           <w:p>
             <w:pPr>
-              <w:jc w:val="center"/>
+              <w:jc w:val="both"/>
               <w:rPr>
                 <w:rFonts w:ascii="Century Gothic" w:hAnsi="Century Gothic"/>
               </w:rPr>
@@ -4911,6 +5297,7 @@
               <w:rPr>
                 <w:rFonts w:ascii="Century Gothic" w:hAnsi="Century Gothic"/>
               </w:rPr>
+              <w:lastRenderedPageBreak/>
               <w:t>1</w:t>
             </w:r>
           </w:p>
@@ -4922,7 +5309,7 @@
           </w:tcPr>
           <w:p>
             <w:pPr>
-              <w:jc w:val="center"/>
+              <w:jc w:val="both"/>
               <w:rPr>
                 <w:rFonts w:ascii="Century Gothic" w:hAnsi="Century Gothic"/>
               </w:rPr>
@@ -4942,7 +5329,7 @@
           </w:tcPr>
           <w:p>
             <w:pPr>
-              <w:jc w:val="center"/>
+              <w:jc w:val="both"/>
               <w:rPr>
                 <w:rFonts w:ascii="Century Gothic" w:hAnsi="Century Gothic"/>
               </w:rPr>
@@ -4962,7 +5349,7 @@
           </w:tcPr>
           <w:p>
             <w:pPr>
-              <w:jc w:val="center"/>
+              <w:jc w:val="both"/>
               <w:rPr>
                 <w:rFonts w:ascii="Century Gothic" w:hAnsi="Century Gothic"/>
               </w:rPr>
@@ -4982,7 +5369,7 @@
           </w:tcPr>
           <w:p>
             <w:pPr>
-              <w:jc w:val="center"/>
+              <w:jc w:val="both"/>
               <w:rPr>
                 <w:rFonts w:ascii="Century Gothic" w:hAnsi="Century Gothic"/>
               </w:rPr>
@@ -5026,7 +5413,7 @@
           </w:tcPr>
           <w:p>
             <w:pPr>
-              <w:jc w:val="center"/>
+              <w:jc w:val="both"/>
               <w:rPr>
                 <w:rFonts w:ascii="Century Gothic" w:hAnsi="Century Gothic"/>
               </w:rPr>
@@ -5072,7 +5459,7 @@
           </w:tcPr>
           <w:p>
             <w:pPr>
-              <w:jc w:val="center"/>
+              <w:jc w:val="both"/>
               <w:rPr>
                 <w:rFonts w:ascii="Century Gothic" w:hAnsi="Century Gothic"/>
               </w:rPr>
@@ -5092,7 +5479,7 @@
           </w:tcPr>
           <w:p>
             <w:pPr>
-              <w:jc w:val="center"/>
+              <w:jc w:val="both"/>
               <w:rPr>
                 <w:rFonts w:ascii="Century Gothic" w:hAnsi="Century Gothic"/>
               </w:rPr>
@@ -5112,15 +5499,15 @@
           </w:tcPr>
           <w:p>
             <w:pPr>
-              <w:jc w:val="center"/>
-              <w:rPr>
-                <w:rFonts w:ascii="Century Gothic" w:hAnsi="Century Gothic"/>
-              </w:rPr>
-            </w:pPr>
-          </w:p>
-          <w:p>
-            <w:pPr>
-              <w:jc w:val="center"/>
+              <w:jc w:val="both"/>
+              <w:rPr>
+                <w:rFonts w:ascii="Century Gothic" w:hAnsi="Century Gothic"/>
+              </w:rPr>
+            </w:pPr>
+          </w:p>
+          <w:p>
+            <w:pPr>
+              <w:jc w:val="both"/>
               <w:rPr>
                 <w:rFonts w:ascii="Century Gothic" w:hAnsi="Century Gothic"/>
               </w:rPr>
@@ -5140,15 +5527,15 @@
           </w:tcPr>
           <w:p>
             <w:pPr>
-              <w:jc w:val="center"/>
-              <w:rPr>
-                <w:rFonts w:ascii="Century Gothic" w:hAnsi="Century Gothic"/>
-              </w:rPr>
-            </w:pPr>
-          </w:p>
-          <w:p>
-            <w:pPr>
-              <w:jc w:val="center"/>
+              <w:jc w:val="both"/>
+              <w:rPr>
+                <w:rFonts w:ascii="Century Gothic" w:hAnsi="Century Gothic"/>
+              </w:rPr>
+            </w:pPr>
+          </w:p>
+          <w:p>
+            <w:pPr>
+              <w:jc w:val="both"/>
               <w:rPr>
                 <w:rFonts w:ascii="Century Gothic" w:hAnsi="Century Gothic"/>
               </w:rPr>
@@ -5168,7 +5555,7 @@
           </w:tcPr>
           <w:p>
             <w:pPr>
-              <w:jc w:val="center"/>
+              <w:jc w:val="both"/>
               <w:rPr>
                 <w:rFonts w:ascii="Century Gothic" w:hAnsi="Century Gothic"/>
               </w:rPr>
@@ -5188,7 +5575,7 @@
           </w:tcPr>
           <w:p>
             <w:pPr>
-              <w:jc w:val="center"/>
+              <w:jc w:val="both"/>
               <w:rPr>
                 <w:rFonts w:ascii="Century Gothic" w:hAnsi="Century Gothic"/>
               </w:rPr>
@@ -5210,7 +5597,7 @@
           </w:tcPr>
           <w:p>
             <w:pPr>
-              <w:jc w:val="center"/>
+              <w:jc w:val="both"/>
               <w:rPr>
                 <w:rFonts w:ascii="Century Gothic" w:hAnsi="Century Gothic"/>
               </w:rPr>
@@ -5230,7 +5617,7 @@
           </w:tcPr>
           <w:p>
             <w:pPr>
-              <w:jc w:val="center"/>
+              <w:jc w:val="both"/>
               <w:rPr>
                 <w:rFonts w:ascii="Century Gothic" w:hAnsi="Century Gothic"/>
               </w:rPr>
@@ -5250,7 +5637,7 @@
           </w:tcPr>
           <w:p>
             <w:pPr>
-              <w:jc w:val="center"/>
+              <w:jc w:val="both"/>
               <w:rPr>
                 <w:rFonts w:ascii="Century Gothic" w:hAnsi="Century Gothic"/>
               </w:rPr>
@@ -5270,7 +5657,7 @@
           </w:tcPr>
           <w:p>
             <w:pPr>
-              <w:jc w:val="center"/>
+              <w:jc w:val="both"/>
               <w:rPr>
                 <w:rFonts w:ascii="Century Gothic" w:hAnsi="Century Gothic"/>
               </w:rPr>
@@ -5290,7 +5677,7 @@
           </w:tcPr>
           <w:p>
             <w:pPr>
-              <w:jc w:val="center"/>
+              <w:jc w:val="both"/>
               <w:rPr>
                 <w:rFonts w:ascii="Century Gothic" w:hAnsi="Century Gothic"/>
               </w:rPr>
@@ -5310,7 +5697,7 @@
           </w:tcPr>
           <w:p>
             <w:pPr>
-              <w:jc w:val="center"/>
+              <w:jc w:val="both"/>
               <w:rPr>
                 <w:rFonts w:ascii="Century Gothic" w:hAnsi="Century Gothic"/>
               </w:rPr>
@@ -5324,60 +5711,6 @@
           </w:p>
         </w:tc>
       </w:tr>
-    </w:tbl>
-    <w:p/>
-    <w:p/>
-    <w:p>
-      <w:pPr>
-        <w:jc w:val="center"/>
-        <w:rPr>
-          <w:rFonts w:ascii="Century Gothic" w:hAnsi="Century Gothic"/>
-        </w:rPr>
-      </w:pPr>
-      <w:r>
-        <w:rPr>
-          <w:rFonts w:ascii="Century Gothic" w:hAnsi="Century Gothic"/>
-          <w:b/>
-        </w:rPr>
-        <w:lastRenderedPageBreak/>
-        <w:t xml:space="preserve">Table 7. </w:t>
-      </w:r>
-      <w:r>
-        <w:rPr>
-          <w:rFonts w:ascii="Century Gothic" w:hAnsi="Century Gothic"/>
-        </w:rPr>
-        <w:t>(</w:t>
-      </w:r>
-      <w:proofErr w:type="gramStart"/>
-      <w:r>
-        <w:rPr>
-          <w:rFonts w:ascii="Century Gothic" w:hAnsi="Century Gothic"/>
-        </w:rPr>
-        <w:t>continued</w:t>
-      </w:r>
-      <w:proofErr w:type="gramEnd"/>
-      <w:r>
-        <w:rPr>
-          <w:rFonts w:ascii="Century Gothic" w:hAnsi="Century Gothic"/>
-        </w:rPr>
-        <w:t>)</w:t>
-      </w:r>
-    </w:p>
-    <w:tbl>
-      <w:tblPr>
-        <w:tblStyle w:val="TableGrid"/>
-        <w:tblpPr w:leftFromText="180" w:rightFromText="180" w:vertAnchor="text" w:horzAnchor="margin" w:tblpY="-24"/>
-        <w:tblW w:w="8995" w:type="dxa"/>
-        <w:tblLook w:val="04A0" w:firstRow="1" w:lastRow="0" w:firstColumn="1" w:lastColumn="0" w:noHBand="0" w:noVBand="1"/>
-      </w:tblPr>
-      <w:tblGrid>
-        <w:gridCol w:w="590"/>
-        <w:gridCol w:w="1655"/>
-        <w:gridCol w:w="1350"/>
-        <w:gridCol w:w="1096"/>
-        <w:gridCol w:w="2234"/>
-        <w:gridCol w:w="2070"/>
-      </w:tblGrid>
       <w:tr>
         <w:tc>
           <w:tcPr>
@@ -5386,23 +5719,23 @@
           </w:tcPr>
           <w:p>
             <w:pPr>
-              <w:jc w:val="center"/>
-              <w:rPr>
-                <w:rFonts w:ascii="Century Gothic" w:hAnsi="Century Gothic"/>
-              </w:rPr>
-            </w:pPr>
-          </w:p>
-          <w:p>
-            <w:pPr>
-              <w:jc w:val="center"/>
-              <w:rPr>
-                <w:rFonts w:ascii="Century Gothic" w:hAnsi="Century Gothic"/>
-              </w:rPr>
-            </w:pPr>
-          </w:p>
-          <w:p>
-            <w:pPr>
-              <w:jc w:val="center"/>
+              <w:jc w:val="both"/>
+              <w:rPr>
+                <w:rFonts w:ascii="Century Gothic" w:hAnsi="Century Gothic"/>
+              </w:rPr>
+            </w:pPr>
+          </w:p>
+          <w:p>
+            <w:pPr>
+              <w:jc w:val="both"/>
+              <w:rPr>
+                <w:rFonts w:ascii="Century Gothic" w:hAnsi="Century Gothic"/>
+              </w:rPr>
+            </w:pPr>
+          </w:p>
+          <w:p>
+            <w:pPr>
+              <w:jc w:val="both"/>
               <w:rPr>
                 <w:rFonts w:ascii="Century Gothic" w:hAnsi="Century Gothic"/>
               </w:rPr>
@@ -5422,23 +5755,23 @@
           </w:tcPr>
           <w:p>
             <w:pPr>
-              <w:jc w:val="center"/>
-              <w:rPr>
-                <w:rFonts w:ascii="Century Gothic" w:hAnsi="Century Gothic"/>
-              </w:rPr>
-            </w:pPr>
-          </w:p>
-          <w:p>
-            <w:pPr>
-              <w:jc w:val="center"/>
-              <w:rPr>
-                <w:rFonts w:ascii="Century Gothic" w:hAnsi="Century Gothic"/>
-              </w:rPr>
-            </w:pPr>
-          </w:p>
-          <w:p>
-            <w:pPr>
-              <w:jc w:val="center"/>
+              <w:jc w:val="both"/>
+              <w:rPr>
+                <w:rFonts w:ascii="Century Gothic" w:hAnsi="Century Gothic"/>
+              </w:rPr>
+            </w:pPr>
+          </w:p>
+          <w:p>
+            <w:pPr>
+              <w:jc w:val="both"/>
+              <w:rPr>
+                <w:rFonts w:ascii="Century Gothic" w:hAnsi="Century Gothic"/>
+              </w:rPr>
+            </w:pPr>
+          </w:p>
+          <w:p>
+            <w:pPr>
+              <w:jc w:val="both"/>
               <w:rPr>
                 <w:rFonts w:ascii="Century Gothic" w:hAnsi="Century Gothic"/>
               </w:rPr>
@@ -5458,23 +5791,23 @@
           </w:tcPr>
           <w:p>
             <w:pPr>
-              <w:jc w:val="center"/>
-              <w:rPr>
-                <w:rFonts w:ascii="Century Gothic" w:hAnsi="Century Gothic"/>
-              </w:rPr>
-            </w:pPr>
-          </w:p>
-          <w:p>
-            <w:pPr>
-              <w:jc w:val="center"/>
-              <w:rPr>
-                <w:rFonts w:ascii="Century Gothic" w:hAnsi="Century Gothic"/>
-              </w:rPr>
-            </w:pPr>
-          </w:p>
-          <w:p>
-            <w:pPr>
-              <w:jc w:val="center"/>
+              <w:jc w:val="both"/>
+              <w:rPr>
+                <w:rFonts w:ascii="Century Gothic" w:hAnsi="Century Gothic"/>
+              </w:rPr>
+            </w:pPr>
+          </w:p>
+          <w:p>
+            <w:pPr>
+              <w:jc w:val="both"/>
+              <w:rPr>
+                <w:rFonts w:ascii="Century Gothic" w:hAnsi="Century Gothic"/>
+              </w:rPr>
+            </w:pPr>
+          </w:p>
+          <w:p>
+            <w:pPr>
+              <w:jc w:val="both"/>
               <w:rPr>
                 <w:rFonts w:ascii="Century Gothic" w:hAnsi="Century Gothic"/>
               </w:rPr>
@@ -5489,28 +5822,28 @@
         </w:tc>
         <w:tc>
           <w:tcPr>
-            <w:tcW w:w="1096" w:type="dxa"/>
+            <w:tcW w:w="1080" w:type="dxa"/>
             <w:vAlign w:val="center"/>
           </w:tcPr>
           <w:p>
             <w:pPr>
-              <w:jc w:val="center"/>
-              <w:rPr>
-                <w:rFonts w:ascii="Century Gothic" w:hAnsi="Century Gothic"/>
-              </w:rPr>
-            </w:pPr>
-          </w:p>
-          <w:p>
-            <w:pPr>
-              <w:jc w:val="center"/>
-              <w:rPr>
-                <w:rFonts w:ascii="Century Gothic" w:hAnsi="Century Gothic"/>
-              </w:rPr>
-            </w:pPr>
-          </w:p>
-          <w:p>
-            <w:pPr>
-              <w:jc w:val="center"/>
+              <w:jc w:val="both"/>
+              <w:rPr>
+                <w:rFonts w:ascii="Century Gothic" w:hAnsi="Century Gothic"/>
+              </w:rPr>
+            </w:pPr>
+          </w:p>
+          <w:p>
+            <w:pPr>
+              <w:jc w:val="both"/>
+              <w:rPr>
+                <w:rFonts w:ascii="Century Gothic" w:hAnsi="Century Gothic"/>
+              </w:rPr>
+            </w:pPr>
+          </w:p>
+          <w:p>
+            <w:pPr>
+              <w:jc w:val="both"/>
               <w:rPr>
                 <w:rFonts w:ascii="Century Gothic" w:hAnsi="Century Gothic"/>
               </w:rPr>
@@ -5525,12 +5858,12 @@
         </w:tc>
         <w:tc>
           <w:tcPr>
-            <w:tcW w:w="2234" w:type="dxa"/>
+            <w:tcW w:w="2250" w:type="dxa"/>
             <w:vAlign w:val="center"/>
           </w:tcPr>
           <w:p>
             <w:pPr>
-              <w:jc w:val="center"/>
+              <w:jc w:val="both"/>
               <w:rPr>
                 <w:rFonts w:ascii="Century Gothic" w:hAnsi="Century Gothic"/>
               </w:rPr>
@@ -5550,7 +5883,7 @@
           </w:tcPr>
           <w:p>
             <w:pPr>
-              <w:jc w:val="center"/>
+              <w:jc w:val="both"/>
               <w:rPr>
                 <w:rFonts w:ascii="Century Gothic" w:hAnsi="Century Gothic"/>
               </w:rPr>
@@ -5565,9 +5898,6 @@
         </w:tc>
       </w:tr>
       <w:tr>
-        <w:trPr>
-          <w:trHeight w:val="2105"/>
-        </w:trPr>
         <w:tc>
           <w:tcPr>
             <w:tcW w:w="590" w:type="dxa"/>
@@ -5575,7 +5905,7 @@
           </w:tcPr>
           <w:p>
             <w:pPr>
-              <w:jc w:val="center"/>
+              <w:jc w:val="both"/>
               <w:rPr>
                 <w:rFonts w:ascii="Century Gothic" w:hAnsi="Century Gothic"/>
               </w:rPr>
@@ -5595,7 +5925,7 @@
           </w:tcPr>
           <w:p>
             <w:pPr>
-              <w:jc w:val="center"/>
+              <w:jc w:val="both"/>
               <w:rPr>
                 <w:rFonts w:ascii="Century Gothic" w:hAnsi="Century Gothic"/>
               </w:rPr>
@@ -5615,7 +5945,7 @@
           </w:tcPr>
           <w:p>
             <w:pPr>
-              <w:jc w:val="center"/>
+              <w:jc w:val="both"/>
               <w:rPr>
                 <w:rFonts w:ascii="Century Gothic" w:hAnsi="Century Gothic"/>
               </w:rPr>
@@ -5630,12 +5960,12 @@
         </w:tc>
         <w:tc>
           <w:tcPr>
-            <w:tcW w:w="1096" w:type="dxa"/>
+            <w:tcW w:w="1080" w:type="dxa"/>
             <w:vAlign w:val="center"/>
           </w:tcPr>
           <w:p>
             <w:pPr>
-              <w:jc w:val="center"/>
+              <w:jc w:val="both"/>
               <w:rPr>
                 <w:rFonts w:ascii="Century Gothic" w:hAnsi="Century Gothic"/>
               </w:rPr>
@@ -5650,12 +5980,12 @@
         </w:tc>
         <w:tc>
           <w:tcPr>
-            <w:tcW w:w="2234" w:type="dxa"/>
+            <w:tcW w:w="2250" w:type="dxa"/>
             <w:vAlign w:val="center"/>
           </w:tcPr>
           <w:p>
             <w:pPr>
-              <w:jc w:val="center"/>
+              <w:jc w:val="both"/>
               <w:rPr>
                 <w:rFonts w:ascii="Century Gothic" w:hAnsi="Century Gothic"/>
               </w:rPr>
@@ -5675,7 +6005,7 @@
           </w:tcPr>
           <w:p>
             <w:pPr>
-              <w:jc w:val="center"/>
+              <w:jc w:val="both"/>
               <w:rPr>
                 <w:rFonts w:ascii="Century Gothic" w:hAnsi="Century Gothic"/>
               </w:rPr>
@@ -5690,6 +6020,14 @@
         </w:tc>
       </w:tr>
     </w:tbl>
+    <w:p>
+      <w:pPr>
+        <w:jc w:val="both"/>
+        <w:rPr>
+          <w:rFonts w:ascii="Century Gothic" w:hAnsi="Century Gothic"/>
+        </w:rPr>
+      </w:pPr>
+    </w:p>
     <w:p>
       <w:pPr>
         <w:suppressAutoHyphens/>
@@ -5717,6 +6055,7 @@
         <w:autoSpaceDN w:val="0"/>
         <w:adjustRightInd w:val="0"/>
         <w:spacing w:after="0" w:line="480" w:lineRule="auto"/>
+        <w:jc w:val="both"/>
         <w:textAlignment w:val="center"/>
         <w:rPr>
           <w:rFonts w:ascii="Century Gothic" w:hAnsi="Century Gothic"/>
@@ -5740,6 +6079,7 @@
         <w:autoSpaceDN w:val="0"/>
         <w:adjustRightInd w:val="0"/>
         <w:spacing w:after="0" w:line="480" w:lineRule="auto"/>
+        <w:jc w:val="both"/>
         <w:textAlignment w:val="center"/>
         <w:rPr>
           <w:rFonts w:ascii="Century Gothic" w:hAnsi="Century Gothic"/>
@@ -5751,6 +6091,7 @@
           <w:b/>
           <w:sz w:val="24"/>
         </w:rPr>
+        <w:lastRenderedPageBreak/>
         <w:tab/>
       </w:r>
     </w:p>
@@ -5761,6 +6102,7 @@
         <w:autoSpaceDN w:val="0"/>
         <w:adjustRightInd w:val="0"/>
         <w:spacing w:after="0" w:line="480" w:lineRule="auto"/>
+        <w:jc w:val="both"/>
         <w:textAlignment w:val="center"/>
         <w:rPr>
           <w:rFonts w:ascii="Century Gothic" w:hAnsi="Century Gothic"/>
@@ -5784,6 +6126,7 @@
         <w:autoSpaceDN w:val="0"/>
         <w:adjustRightInd w:val="0"/>
         <w:spacing w:after="0" w:line="480" w:lineRule="auto"/>
+        <w:jc w:val="both"/>
         <w:textAlignment w:val="center"/>
         <w:rPr>
           <w:rFonts w:ascii="Century Gothic" w:hAnsi="Century Gothic"/>
@@ -5803,7 +6146,7 @@
           <w:rFonts w:ascii="Century Gothic" w:hAnsi="Century Gothic"/>
           <w:b/>
         </w:rPr>
-        <w:t>Donations</w:t>
+        <w:t>Event Proposals</w:t>
       </w:r>
     </w:p>
     <w:p>
@@ -5818,6 +6161,7 @@
         <w:autoSpaceDN w:val="0"/>
         <w:adjustRightInd w:val="0"/>
         <w:spacing w:after="0" w:line="480" w:lineRule="auto"/>
+        <w:jc w:val="both"/>
         <w:textAlignment w:val="center"/>
         <w:rPr>
           <w:rFonts w:ascii="Century Gothic" w:hAnsi="Century Gothic"/>
@@ -5827,7 +6171,7 @@
         <w:rPr>
           <w:rFonts w:ascii="Century Gothic" w:hAnsi="Century Gothic"/>
         </w:rPr>
-        <w:t>User must log</w:t>
+        <w:t xml:space="preserve">User must log in </w:t>
       </w:r>
     </w:p>
     <w:sectPr>

--- a/Documentation/Chapters/Chapter3.docx
+++ b/Documentation/Chapters/Chapter3.docx
@@ -1,6 +1,6 @@
 
 <file path=word/document.xml><?xml version="1.0" encoding="utf-8"?>
-<w:document xmlns:wpc="http://schemas.microsoft.com/office/word/2010/wordprocessingCanvas" xmlns:mc="http://schemas.openxmlformats.org/markup-compatibility/2006" xmlns:o="urn:schemas-microsoft-com:office:office" xmlns:r="http://schemas.openxmlformats.org/officeDocument/2006/relationships" xmlns:m="http://schemas.openxmlformats.org/officeDocument/2006/math" xmlns:v="urn:schemas-microsoft-com:vml" xmlns:wp14="http://schemas.microsoft.com/office/word/2010/wordprocessingDrawing" xmlns:wp="http://schemas.openxmlformats.org/drawingml/2006/wordprocessingDrawing" xmlns:w10="urn:schemas-microsoft-com:office:word" xmlns:w="http://schemas.openxmlformats.org/wordprocessingml/2006/main" xmlns:w14="http://schemas.microsoft.com/office/word/2010/wordml" xmlns:w15="http://schemas.microsoft.com/office/word/2012/wordml" xmlns:wpg="http://schemas.microsoft.com/office/word/2010/wordprocessingGroup" xmlns:wpi="http://schemas.microsoft.com/office/word/2010/wordprocessingInk" xmlns:wne="http://schemas.microsoft.com/office/word/2006/wordml" xmlns:wps="http://schemas.microsoft.com/office/word/2010/wordprocessingShape" mc:Ignorable="w14 w15 wp14">
+<w:document xmlns:wpc="http://schemas.microsoft.com/office/word/2010/wordprocessingCanvas" xmlns:cx="http://schemas.microsoft.com/office/drawing/2014/chartex" xmlns:cx1="http://schemas.microsoft.com/office/drawing/2015/9/8/chartex" xmlns:mc="http://schemas.openxmlformats.org/markup-compatibility/2006" xmlns:o="urn:schemas-microsoft-com:office:office" xmlns:r="http://schemas.openxmlformats.org/officeDocument/2006/relationships" xmlns:m="http://schemas.openxmlformats.org/officeDocument/2006/math" xmlns:v="urn:schemas-microsoft-com:vml" xmlns:wp14="http://schemas.microsoft.com/office/word/2010/wordprocessingDrawing" xmlns:wp="http://schemas.openxmlformats.org/drawingml/2006/wordprocessingDrawing" xmlns:w10="urn:schemas-microsoft-com:office:word" xmlns:w="http://schemas.openxmlformats.org/wordprocessingml/2006/main" xmlns:w14="http://schemas.microsoft.com/office/word/2010/wordml" xmlns:w15="http://schemas.microsoft.com/office/word/2012/wordml" xmlns:w16se="http://schemas.microsoft.com/office/word/2015/wordml/symex" xmlns:wpg="http://schemas.microsoft.com/office/word/2010/wordprocessingGroup" xmlns:wpi="http://schemas.microsoft.com/office/word/2010/wordprocessingInk" xmlns:wne="http://schemas.microsoft.com/office/word/2006/wordml" xmlns:wps="http://schemas.microsoft.com/office/word/2010/wordprocessingShape" mc:Ignorable="w14 w15 w16se wp14">
   <w:body>
     <w:p>
       <w:pPr>
@@ -426,8 +426,6 @@
           <w:rFonts w:ascii="Century Gothic" w:hAnsi="Century Gothic"/>
         </w:rPr>
       </w:pPr>
-      <w:bookmarkStart w:id="0" w:name="_GoBack"/>
-      <w:bookmarkEnd w:id="0"/>
     </w:p>
     <w:p>
       <w:pPr>
@@ -4801,13 +4799,13 @@
         <w:rPr>
           <w:rFonts w:ascii="Century Gothic" w:hAnsi="Century Gothic"/>
         </w:rPr>
-        <w:t>T</w:t>
-      </w:r>
-      <w:r>
-        <w:rPr>
-          <w:rFonts w:ascii="Century Gothic" w:hAnsi="Century Gothic"/>
-        </w:rPr>
-        <w:t>hey c</w:t>
+        <w:t>The group</w:t>
+      </w:r>
+      <w:r>
+        <w:rPr>
+          <w:rFonts w:ascii="Century Gothic" w:hAnsi="Century Gothic"/>
+        </w:rPr>
+        <w:t xml:space="preserve"> c</w:t>
       </w:r>
       <w:r>
         <w:rPr>
@@ -4855,7 +4853,19 @@
         <w:rPr>
           <w:rFonts w:ascii="Century Gothic" w:hAnsi="Century Gothic"/>
         </w:rPr>
-        <w:t xml:space="preserve"> forms and other documents related to the study which aid</w:t>
+        <w:t xml:space="preserve"> forms and other documents related to the </w:t>
+      </w:r>
+      <w:r>
+        <w:rPr>
+          <w:rFonts w:ascii="Century Gothic" w:hAnsi="Century Gothic"/>
+        </w:rPr>
+        <w:t>study, which</w:t>
+      </w:r>
+      <w:r>
+        <w:rPr>
+          <w:rFonts w:ascii="Century Gothic" w:hAnsi="Century Gothic"/>
+        </w:rPr>
+        <w:t xml:space="preserve"> aid</w:t>
       </w:r>
       <w:r>
         <w:rPr>
@@ -6083,6 +6093,7 @@
         <w:textAlignment w:val="center"/>
         <w:rPr>
           <w:rFonts w:ascii="Century Gothic" w:hAnsi="Century Gothic"/>
+          <w:sz w:val="24"/>
         </w:rPr>
       </w:pPr>
       <w:r>
@@ -6092,6 +6103,275 @@
           <w:sz w:val="24"/>
         </w:rPr>
         <w:lastRenderedPageBreak/>
+        <w:tab/>
+      </w:r>
+      <w:proofErr w:type="gramStart"/>
+      <w:r>
+        <w:rPr>
+          <w:rFonts w:ascii="Century Gothic" w:hAnsi="Century Gothic"/>
+          <w:sz w:val="24"/>
+        </w:rPr>
+        <w:t xml:space="preserve">Re-COP Admin – the administrator of the website can do the following: (1) views the pending outreach activities, approved or disapproved outreach activities, completed outreach activities, (2) approves proposed outreach activities proposed by partners and linkages, (3) declines proposed activities by partners and linkages due to certain grounds like not proposing the activity 2 weeks before the activity, unclear information of the proposed activity, (4) cancel events due to certain grounds e.g. bad weather (5) create institutional outreach activities that registered users can view and join (6) arrange memorandum of agreement for partners and linkages (7) notifies the joined registered users about upcoming outreach activities that the registered users joined, also notifies users about outreach activities so that users can join the activity (8) budgets institutional activities of the Re-COP (9) schedules the outreach </w:t>
+      </w:r>
+      <w:proofErr w:type="spellStart"/>
+      <w:r>
+        <w:rPr>
+          <w:rFonts w:ascii="Century Gothic" w:hAnsi="Century Gothic"/>
+          <w:sz w:val="24"/>
+        </w:rPr>
+        <w:t>activites</w:t>
+      </w:r>
+      <w:proofErr w:type="spellEnd"/>
+      <w:r>
+        <w:rPr>
+          <w:rFonts w:ascii="Century Gothic" w:hAnsi="Century Gothic"/>
+          <w:sz w:val="24"/>
+        </w:rPr>
+        <w:t xml:space="preserve"> to applicable time and date</w:t>
+      </w:r>
+      <w:r>
+        <w:rPr>
+          <w:rFonts w:ascii="Century Gothic" w:hAnsi="Century Gothic"/>
+          <w:sz w:val="24"/>
+        </w:rPr>
+        <w:t xml:space="preserve"> (10) search for partners and linkages, prospect beneficiaries and participants or registered users for an outreach activity that the Re-COP will conduct</w:t>
+      </w:r>
+      <w:bookmarkStart w:id="0" w:name="_GoBack"/>
+      <w:bookmarkEnd w:id="0"/>
+      <w:proofErr w:type="gramEnd"/>
+    </w:p>
+    <w:p>
+      <w:pPr>
+        <w:suppressAutoHyphens/>
+        <w:autoSpaceDE w:val="0"/>
+        <w:autoSpaceDN w:val="0"/>
+        <w:adjustRightInd w:val="0"/>
+        <w:spacing w:after="0" w:line="480" w:lineRule="auto"/>
+        <w:jc w:val="both"/>
+        <w:textAlignment w:val="center"/>
+        <w:rPr>
+          <w:rFonts w:ascii="Century Gothic" w:hAnsi="Century Gothic"/>
+          <w:sz w:val="24"/>
+        </w:rPr>
+      </w:pPr>
+      <w:r>
+        <w:rPr>
+          <w:rFonts w:ascii="Century Gothic" w:hAnsi="Century Gothic"/>
+          <w:sz w:val="24"/>
+        </w:rPr>
+        <w:tab/>
+        <w:t xml:space="preserve">Registered Users – registered users of the website can do the following: (1) views outreach activities that </w:t>
+      </w:r>
+      <w:r>
+        <w:rPr>
+          <w:rFonts w:ascii="Century Gothic" w:hAnsi="Century Gothic"/>
+          <w:sz w:val="24"/>
+        </w:rPr>
+        <w:t>registered users</w:t>
+      </w:r>
+      <w:r>
+        <w:rPr>
+          <w:rFonts w:ascii="Century Gothic" w:hAnsi="Century Gothic"/>
+          <w:sz w:val="24"/>
+        </w:rPr>
+        <w:t xml:space="preserve"> can register to (2) refers prospect partners and linkages that can benefit the Re-COP (3) join outreach activities that is approved by the Re-COP</w:t>
+      </w:r>
+      <w:r>
+        <w:rPr>
+          <w:rFonts w:ascii="Century Gothic" w:hAnsi="Century Gothic"/>
+          <w:sz w:val="24"/>
+        </w:rPr>
+        <w:t xml:space="preserve"> (4) search for outreach activities that the registered users can join to</w:t>
+      </w:r>
+    </w:p>
+    <w:p>
+      <w:pPr>
+        <w:suppressAutoHyphens/>
+        <w:autoSpaceDE w:val="0"/>
+        <w:autoSpaceDN w:val="0"/>
+        <w:adjustRightInd w:val="0"/>
+        <w:spacing w:after="0" w:line="480" w:lineRule="auto"/>
+        <w:jc w:val="both"/>
+        <w:textAlignment w:val="center"/>
+        <w:rPr>
+          <w:rFonts w:ascii="Century Gothic" w:hAnsi="Century Gothic"/>
+          <w:sz w:val="24"/>
+        </w:rPr>
+      </w:pPr>
+      <w:r>
+        <w:rPr>
+          <w:rFonts w:ascii="Century Gothic" w:hAnsi="Century Gothic"/>
+          <w:sz w:val="24"/>
+        </w:rPr>
+        <w:lastRenderedPageBreak/>
+        <w:tab/>
+      </w:r>
+      <w:proofErr w:type="gramStart"/>
+      <w:r>
+        <w:rPr>
+          <w:rFonts w:ascii="Century Gothic" w:hAnsi="Century Gothic"/>
+          <w:sz w:val="24"/>
+        </w:rPr>
+        <w:t xml:space="preserve">Partners and Linkages – partners and linkages of the website can do the following: (1) cancel events due to (2) sign memorandum of agreement to the Re-COP (3) notifies participants on the outreach program the user registered to (4) budgets the outreach activity conducted by the partners and linkages (5) schedules the proposed activity </w:t>
+      </w:r>
+      <w:r>
+        <w:rPr>
+          <w:rFonts w:ascii="Century Gothic" w:hAnsi="Century Gothic"/>
+          <w:sz w:val="24"/>
+        </w:rPr>
+        <w:t>the partners and linkages</w:t>
+      </w:r>
+      <w:r>
+        <w:rPr>
+          <w:rFonts w:ascii="Century Gothic" w:hAnsi="Century Gothic"/>
+          <w:sz w:val="24"/>
+        </w:rPr>
+        <w:t xml:space="preserve"> proposed to the Re-COP (6) refers possible partners and linkages of the Re-COP (7) propose outreach activities to the Re-COP</w:t>
+      </w:r>
+      <w:r>
+        <w:rPr>
+          <w:rFonts w:ascii="Century Gothic" w:hAnsi="Century Gothic"/>
+          <w:sz w:val="24"/>
+        </w:rPr>
+        <w:t xml:space="preserve"> (8) search for possible beneficiaries that the partners and linkages can conduct outreach to</w:t>
+      </w:r>
+      <w:proofErr w:type="gramEnd"/>
+    </w:p>
+    <w:p>
+      <w:pPr>
+        <w:suppressAutoHyphens/>
+        <w:autoSpaceDE w:val="0"/>
+        <w:autoSpaceDN w:val="0"/>
+        <w:adjustRightInd w:val="0"/>
+        <w:spacing w:after="0" w:line="480" w:lineRule="auto"/>
+        <w:jc w:val="both"/>
+        <w:textAlignment w:val="center"/>
+        <w:rPr>
+          <w:rFonts w:ascii="Century Gothic" w:hAnsi="Century Gothic"/>
+          <w:sz w:val="24"/>
+        </w:rPr>
+      </w:pPr>
+      <w:r>
+        <w:rPr>
+          <w:rFonts w:ascii="Century Gothic" w:hAnsi="Century Gothic"/>
+          <w:sz w:val="24"/>
+        </w:rPr>
+        <w:tab/>
+      </w:r>
+      <w:r>
+        <w:rPr>
+          <w:rFonts w:ascii="Century Gothic" w:hAnsi="Century Gothic"/>
+          <w:sz w:val="24"/>
+        </w:rPr>
+        <w:t>Beneficiaries</w:t>
+      </w:r>
+      <w:r>
+        <w:rPr>
+          <w:rFonts w:ascii="Century Gothic" w:hAnsi="Century Gothic"/>
+          <w:sz w:val="24"/>
+        </w:rPr>
+        <w:t xml:space="preserve"> – beneficiaries of the website can do the following: (1) views</w:t>
+      </w:r>
+      <w:r>
+        <w:rPr>
+          <w:rFonts w:ascii="Century Gothic" w:hAnsi="Century Gothic"/>
+          <w:sz w:val="24"/>
+        </w:rPr>
+        <w:t xml:space="preserve"> outreach activities</w:t>
+      </w:r>
+      <w:r>
+        <w:rPr>
+          <w:rFonts w:ascii="Century Gothic" w:hAnsi="Century Gothic"/>
+          <w:sz w:val="24"/>
+        </w:rPr>
+        <w:t xml:space="preserve"> (2) notifies</w:t>
+      </w:r>
+      <w:r>
+        <w:rPr>
+          <w:rFonts w:ascii="Century Gothic" w:hAnsi="Century Gothic"/>
+          <w:sz w:val="24"/>
+        </w:rPr>
+        <w:t xml:space="preserve"> the Re-COP for the beneficiaries’ needs (3) can report to the Re-COP for the beneficiaries’ needs</w:t>
+      </w:r>
+      <w:r>
+        <w:rPr>
+          <w:rFonts w:ascii="Century Gothic" w:hAnsi="Century Gothic"/>
+          <w:sz w:val="24"/>
+        </w:rPr>
+        <w:t xml:space="preserve"> (4) search</w:t>
+      </w:r>
+      <w:r>
+        <w:rPr>
+          <w:rFonts w:ascii="Century Gothic" w:hAnsi="Century Gothic"/>
+          <w:sz w:val="24"/>
+        </w:rPr>
+        <w:t xml:space="preserve"> for possible outreach activity that the beneficiary can benefit to</w:t>
+      </w:r>
+    </w:p>
+    <w:p>
+      <w:pPr>
+        <w:suppressAutoHyphens/>
+        <w:autoSpaceDE w:val="0"/>
+        <w:autoSpaceDN w:val="0"/>
+        <w:adjustRightInd w:val="0"/>
+        <w:spacing w:after="0" w:line="480" w:lineRule="auto"/>
+        <w:jc w:val="both"/>
+        <w:textAlignment w:val="center"/>
+        <w:rPr>
+          <w:rFonts w:ascii="Century Gothic" w:hAnsi="Century Gothic"/>
+          <w:sz w:val="24"/>
+        </w:rPr>
+      </w:pPr>
+      <w:r>
+        <w:rPr>
+          <w:rFonts w:ascii="Century Gothic" w:hAnsi="Century Gothic"/>
+          <w:sz w:val="24"/>
+        </w:rPr>
+        <w:tab/>
+        <w:t>Visitors – visitors of the website can do the following: (1) view outreach activities of the Re-COP</w:t>
+      </w:r>
+    </w:p>
+    <w:p>
+      <w:pPr>
+        <w:suppressAutoHyphens/>
+        <w:autoSpaceDE w:val="0"/>
+        <w:autoSpaceDN w:val="0"/>
+        <w:adjustRightInd w:val="0"/>
+        <w:spacing w:after="0" w:line="480" w:lineRule="auto"/>
+        <w:jc w:val="both"/>
+        <w:textAlignment w:val="center"/>
+        <w:rPr>
+          <w:rFonts w:ascii="Century Gothic" w:hAnsi="Century Gothic"/>
+          <w:sz w:val="24"/>
+        </w:rPr>
+      </w:pPr>
+      <w:r>
+        <w:rPr>
+          <w:rFonts w:ascii="Century Gothic" w:hAnsi="Century Gothic"/>
+          <w:sz w:val="24"/>
+        </w:rPr>
+        <w:tab/>
+      </w:r>
+    </w:p>
+    <w:p>
+      <w:pPr>
+        <w:suppressAutoHyphens/>
+        <w:autoSpaceDE w:val="0"/>
+        <w:autoSpaceDN w:val="0"/>
+        <w:adjustRightInd w:val="0"/>
+        <w:spacing w:after="0" w:line="480" w:lineRule="auto"/>
+        <w:jc w:val="both"/>
+        <w:textAlignment w:val="center"/>
+        <w:rPr>
+          <w:rFonts w:ascii="Century Gothic" w:hAnsi="Century Gothic"/>
+        </w:rPr>
+      </w:pPr>
+      <w:r>
+        <w:rPr>
+          <w:rFonts w:ascii="Century Gothic" w:hAnsi="Century Gothic"/>
+          <w:b/>
+          <w:sz w:val="24"/>
+        </w:rPr>
         <w:tab/>
       </w:r>
     </w:p>
@@ -6185,7 +6465,7 @@
 </file>
 
 <file path=word/numbering.xml><?xml version="1.0" encoding="utf-8"?>
-<w:numbering xmlns:wpc="http://schemas.microsoft.com/office/word/2010/wordprocessingCanvas" xmlns:mc="http://schemas.openxmlformats.org/markup-compatibility/2006" xmlns:o="urn:schemas-microsoft-com:office:office" xmlns:r="http://schemas.openxmlformats.org/officeDocument/2006/relationships" xmlns:m="http://schemas.openxmlformats.org/officeDocument/2006/math" xmlns:v="urn:schemas-microsoft-com:vml" xmlns:wp14="http://schemas.microsoft.com/office/word/2010/wordprocessingDrawing" xmlns:wp="http://schemas.openxmlformats.org/drawingml/2006/wordprocessingDrawing" xmlns:w10="urn:schemas-microsoft-com:office:word" xmlns:w="http://schemas.openxmlformats.org/wordprocessingml/2006/main" xmlns:w14="http://schemas.microsoft.com/office/word/2010/wordml" xmlns:w15="http://schemas.microsoft.com/office/word/2012/wordml" xmlns:wpg="http://schemas.microsoft.com/office/word/2010/wordprocessingGroup" xmlns:wpi="http://schemas.microsoft.com/office/word/2010/wordprocessingInk" xmlns:wne="http://schemas.microsoft.com/office/word/2006/wordml" xmlns:wps="http://schemas.microsoft.com/office/word/2010/wordprocessingShape" mc:Ignorable="w14 w15 wp14">
+<w:numbering xmlns:wpc="http://schemas.microsoft.com/office/word/2010/wordprocessingCanvas" xmlns:cx="http://schemas.microsoft.com/office/drawing/2014/chartex" xmlns:cx1="http://schemas.microsoft.com/office/drawing/2015/9/8/chartex" xmlns:mc="http://schemas.openxmlformats.org/markup-compatibility/2006" xmlns:o="urn:schemas-microsoft-com:office:office" xmlns:r="http://schemas.openxmlformats.org/officeDocument/2006/relationships" xmlns:m="http://schemas.openxmlformats.org/officeDocument/2006/math" xmlns:v="urn:schemas-microsoft-com:vml" xmlns:wp14="http://schemas.microsoft.com/office/word/2010/wordprocessingDrawing" xmlns:wp="http://schemas.openxmlformats.org/drawingml/2006/wordprocessingDrawing" xmlns:w10="urn:schemas-microsoft-com:office:word" xmlns:w="http://schemas.openxmlformats.org/wordprocessingml/2006/main" xmlns:w14="http://schemas.microsoft.com/office/word/2010/wordml" xmlns:w15="http://schemas.microsoft.com/office/word/2012/wordml" xmlns:w16se="http://schemas.microsoft.com/office/word/2015/wordml/symex" xmlns:wpg="http://schemas.microsoft.com/office/word/2010/wordprocessingGroup" xmlns:wpi="http://schemas.microsoft.com/office/word/2010/wordprocessingInk" xmlns:wne="http://schemas.microsoft.com/office/word/2006/wordml" xmlns:wps="http://schemas.microsoft.com/office/word/2010/wordprocessingShape" mc:Ignorable="w14 w15 w16se wp14">
   <w:abstractNum w:abstractNumId="0" w15:restartNumberingAfterBreak="0">
     <w:nsid w:val="03DA70E8"/>
     <w:multiLevelType w:val="hybridMultilevel"/>
@@ -7541,7 +7821,7 @@
 </file>
 
 <file path=word/styles.xml><?xml version="1.0" encoding="utf-8"?>
-<w:styles xmlns:mc="http://schemas.openxmlformats.org/markup-compatibility/2006" xmlns:r="http://schemas.openxmlformats.org/officeDocument/2006/relationships" xmlns:w="http://schemas.openxmlformats.org/wordprocessingml/2006/main" xmlns:w14="http://schemas.microsoft.com/office/word/2010/wordml" xmlns:w15="http://schemas.microsoft.com/office/word/2012/wordml" mc:Ignorable="w14 w15">
+<w:styles xmlns:mc="http://schemas.openxmlformats.org/markup-compatibility/2006" xmlns:r="http://schemas.openxmlformats.org/officeDocument/2006/relationships" xmlns:w="http://schemas.openxmlformats.org/wordprocessingml/2006/main" xmlns:w14="http://schemas.microsoft.com/office/word/2010/wordml" xmlns:w15="http://schemas.microsoft.com/office/word/2012/wordml" xmlns:w16se="http://schemas.microsoft.com/office/word/2015/wordml/symex" mc:Ignorable="w14 w15 w16se">
   <w:docDefaults>
     <w:rPrDefault>
       <w:rPr>

--- a/Documentation/Chapters/Chapter3.docx
+++ b/Documentation/Chapters/Chapter3.docx
@@ -127,21 +127,7 @@
         <w:rPr>
           <w:rFonts w:ascii="Century Gothic" w:hAnsi="Century Gothic"/>
         </w:rPr>
-        <w:t xml:space="preserve">following observations regarding the current procedures on outreach program activities done in the </w:t>
-      </w:r>
-      <w:proofErr w:type="spellStart"/>
-      <w:r>
-        <w:rPr>
-          <w:rFonts w:ascii="Century Gothic" w:hAnsi="Century Gothic"/>
-        </w:rPr>
-        <w:t>ReCOP</w:t>
-      </w:r>
-      <w:proofErr w:type="spellEnd"/>
-      <w:r>
-        <w:rPr>
-          <w:rFonts w:ascii="Century Gothic" w:hAnsi="Century Gothic"/>
-        </w:rPr>
-        <w:t xml:space="preserve"> office.</w:t>
+        <w:t>following observations regarding the current procedures on outreach program activities done in the ReCOP office.</w:t>
       </w:r>
     </w:p>
     <w:p>
@@ -197,21 +183,7 @@
           <w:rFonts w:ascii="Century Gothic" w:hAnsi="Century Gothic"/>
         </w:rPr>
         <w:tab/>
-        <w:t xml:space="preserve">The lack of visibility on the list of </w:t>
-      </w:r>
-      <w:proofErr w:type="spellStart"/>
-      <w:r>
-        <w:rPr>
-          <w:rFonts w:ascii="Century Gothic" w:hAnsi="Century Gothic"/>
-        </w:rPr>
-        <w:t>bonafide</w:t>
-      </w:r>
-      <w:proofErr w:type="spellEnd"/>
-      <w:r>
-        <w:rPr>
-          <w:rFonts w:ascii="Century Gothic" w:hAnsi="Century Gothic"/>
-        </w:rPr>
-        <w:t xml:space="preserve"> partners, communities, beneficiaries, outreach events and schedules;</w:t>
+        <w:t>The lack of visibility on the list of bonafide partners, communities, beneficiaries, outreach events and schedules;</w:t>
       </w:r>
     </w:p>
     <w:p>
@@ -426,8 +398,484 @@
           <w:rFonts w:ascii="Century Gothic" w:hAnsi="Century Gothic"/>
         </w:rPr>
       </w:pPr>
-      <w:bookmarkStart w:id="0" w:name="_GoBack"/>
-      <w:bookmarkEnd w:id="0"/>
+    </w:p>
+    <w:p>
+      <w:pPr>
+        <w:spacing w:after="0" w:line="480" w:lineRule="auto"/>
+        <w:rPr>
+          <w:rFonts w:ascii="Century Gothic" w:hAnsi="Century Gothic" w:cs="Book Antiqua"/>
+          <w:b/>
+          <w:sz w:val="24"/>
+          <w:szCs w:val="24"/>
+        </w:rPr>
+      </w:pPr>
+      <w:r>
+        <w:rPr>
+          <w:rFonts w:ascii="Century Gothic" w:hAnsi="Century Gothic" w:cs="Book Antiqua"/>
+          <w:b/>
+          <w:sz w:val="24"/>
+          <w:szCs w:val="24"/>
+        </w:rPr>
+        <w:lastRenderedPageBreak/>
+        <w:t xml:space="preserve">3.2 </w:t>
+      </w:r>
+      <w:r>
+        <w:rPr>
+          <w:rFonts w:ascii="Century Gothic" w:hAnsi="Century Gothic" w:cs="Book Antiqua"/>
+          <w:b/>
+          <w:sz w:val="24"/>
+          <w:szCs w:val="24"/>
+        </w:rPr>
+        <w:t>The Proposed Project Details</w:t>
+      </w:r>
+    </w:p>
+    <w:p>
+      <w:pPr>
+        <w:spacing w:after="0" w:line="480" w:lineRule="auto"/>
+        <w:rPr>
+          <w:rFonts w:ascii="Century Gothic" w:hAnsi="Century Gothic" w:cs="Book Antiqua"/>
+          <w:b/>
+          <w:sz w:val="24"/>
+          <w:szCs w:val="24"/>
+        </w:rPr>
+      </w:pPr>
+      <w:r>
+        <w:rPr>
+          <w:rFonts w:ascii="Century Gothic" w:hAnsi="Century Gothic" w:cs="Book Antiqua"/>
+          <w:b/>
+          <w:sz w:val="24"/>
+          <w:szCs w:val="24"/>
+        </w:rPr>
+        <w:tab/>
+        <w:t>Project Features</w:t>
+      </w:r>
+    </w:p>
+    <w:p>
+      <w:pPr>
+        <w:spacing w:after="0" w:line="480" w:lineRule="auto"/>
+        <w:ind w:left="720" w:firstLine="720"/>
+        <w:rPr>
+          <w:rFonts w:ascii="Century Gothic" w:hAnsi="Century Gothic" w:cs="Book Antiqua"/>
+          <w:b/>
+          <w:szCs w:val="24"/>
+        </w:rPr>
+      </w:pPr>
+      <w:r>
+        <w:rPr>
+          <w:rFonts w:ascii="Century Gothic" w:hAnsi="Century Gothic"/>
+          <w:lang w:val="en-US"/>
+        </w:rPr>
+        <w:t>The following are the proposed features of the based on the observations that was mentioned in the earlier section of th</w:t>
+      </w:r>
+      <w:r>
+        <w:rPr>
+          <w:rFonts w:ascii="Century Gothic" w:hAnsi="Century Gothic"/>
+          <w:lang w:val="en-US"/>
+        </w:rPr>
+        <w:t>e</w:t>
+      </w:r>
+      <w:r>
+        <w:rPr>
+          <w:rFonts w:ascii="Century Gothic" w:hAnsi="Century Gothic"/>
+          <w:lang w:val="en-US"/>
+        </w:rPr>
+        <w:t xml:space="preserve"> chapter. </w:t>
+      </w:r>
+    </w:p>
+    <w:p>
+      <w:pPr>
+        <w:suppressAutoHyphens/>
+        <w:autoSpaceDE w:val="0"/>
+        <w:autoSpaceDN w:val="0"/>
+        <w:adjustRightInd w:val="0"/>
+        <w:spacing w:after="0" w:line="480" w:lineRule="auto"/>
+        <w:ind w:left="720" w:firstLine="720"/>
+        <w:jc w:val="both"/>
+        <w:textAlignment w:val="center"/>
+        <w:rPr>
+          <w:rFonts w:ascii="Century Gothic" w:hAnsi="Century Gothic"/>
+        </w:rPr>
+      </w:pPr>
+      <w:r>
+        <w:rPr>
+          <w:rFonts w:ascii="Century Gothic" w:hAnsi="Century Gothic"/>
+          <w:b/>
+        </w:rPr>
+        <w:t xml:space="preserve">Mobile-Responsive Web Application. </w:t>
+      </w:r>
+      <w:r>
+        <w:rPr>
+          <w:rFonts w:ascii="Century Gothic" w:hAnsi="Century Gothic"/>
+        </w:rPr>
+        <w:t>Nowadays, u</w:t>
+      </w:r>
+      <w:r>
+        <w:rPr>
+          <w:rFonts w:ascii="Century Gothic" w:hAnsi="Century Gothic"/>
+        </w:rPr>
+        <w:t xml:space="preserve">sing gadgets such as mobile phones, tablets, </w:t>
+      </w:r>
+      <w:r>
+        <w:rPr>
+          <w:rFonts w:ascii="Century Gothic" w:hAnsi="Century Gothic"/>
+        </w:rPr>
+        <w:t>and laptops</w:t>
+      </w:r>
+      <w:r>
+        <w:rPr>
+          <w:rFonts w:ascii="Century Gothic" w:hAnsi="Century Gothic"/>
+        </w:rPr>
+        <w:t xml:space="preserve"> etc</w:t>
+      </w:r>
+      <w:r>
+        <w:rPr>
+          <w:rFonts w:ascii="Century Gothic" w:hAnsi="Century Gothic"/>
+        </w:rPr>
+        <w:t>. en</w:t>
+      </w:r>
+      <w:r>
+        <w:rPr>
+          <w:rFonts w:ascii="Century Gothic" w:hAnsi="Century Gothic"/>
+        </w:rPr>
+        <w:t>able</w:t>
+      </w:r>
+      <w:r>
+        <w:rPr>
+          <w:rFonts w:ascii="Century Gothic" w:hAnsi="Century Gothic"/>
+        </w:rPr>
+        <w:t>s</w:t>
+      </w:r>
+      <w:r>
+        <w:rPr>
+          <w:rFonts w:ascii="Century Gothic" w:hAnsi="Century Gothic"/>
+        </w:rPr>
+        <w:t xml:space="preserve"> visit</w:t>
+      </w:r>
+      <w:r>
+        <w:rPr>
+          <w:rFonts w:ascii="Century Gothic" w:hAnsi="Century Gothic"/>
+        </w:rPr>
+        <w:t>ors to find websites</w:t>
+      </w:r>
+      <w:r>
+        <w:rPr>
+          <w:rFonts w:ascii="Century Gothic" w:hAnsi="Century Gothic"/>
+        </w:rPr>
+        <w:t xml:space="preserve"> any</w:t>
+      </w:r>
+      <w:r>
+        <w:rPr>
+          <w:rFonts w:ascii="Century Gothic" w:hAnsi="Century Gothic"/>
+        </w:rPr>
+        <w:t>time and anywhere given that internet connection is available.</w:t>
+      </w:r>
+      <w:r>
+        <w:rPr>
+          <w:rFonts w:ascii="Century Gothic" w:hAnsi="Century Gothic"/>
+        </w:rPr>
+        <w:t xml:space="preserve"> </w:t>
+      </w:r>
+      <w:r>
+        <w:rPr>
+          <w:rFonts w:ascii="Century Gothic" w:hAnsi="Century Gothic"/>
+        </w:rPr>
+        <w:t>The researchers utilized frameworks like Python-Flask and Bulma CSS in order to achieve a website design that will scale to almost all devices available today.</w:t>
+      </w:r>
+    </w:p>
+    <w:p>
+      <w:pPr>
+        <w:suppressAutoHyphens/>
+        <w:autoSpaceDE w:val="0"/>
+        <w:autoSpaceDN w:val="0"/>
+        <w:adjustRightInd w:val="0"/>
+        <w:spacing w:after="0" w:line="480" w:lineRule="auto"/>
+        <w:ind w:left="720" w:firstLine="720"/>
+        <w:jc w:val="both"/>
+        <w:textAlignment w:val="center"/>
+        <w:rPr>
+          <w:rFonts w:ascii="Century Gothic" w:hAnsi="Century Gothic"/>
+        </w:rPr>
+      </w:pPr>
+      <w:r>
+        <w:rPr>
+          <w:rFonts w:ascii="Century Gothic" w:hAnsi="Century Gothic"/>
+          <w:b/>
+        </w:rPr>
+        <w:t>Partners and Beneficiaries Visibility</w:t>
+      </w:r>
+      <w:r>
+        <w:rPr>
+          <w:rFonts w:ascii="Century Gothic" w:hAnsi="Century Gothic"/>
+          <w:b/>
+        </w:rPr>
+        <w:t xml:space="preserve">. </w:t>
+      </w:r>
+      <w:r>
+        <w:rPr>
+          <w:rFonts w:ascii="Century Gothic" w:hAnsi="Century Gothic"/>
+        </w:rPr>
+        <w:t>The proposed website will provide a list of partners and beneficiaries currently affiliated to SSCRdC. In addition, the users will be able to search through the list to find prospect outreach sponsors and receivers.</w:t>
+      </w:r>
+    </w:p>
+    <w:p>
+      <w:pPr>
+        <w:suppressAutoHyphens/>
+        <w:autoSpaceDE w:val="0"/>
+        <w:autoSpaceDN w:val="0"/>
+        <w:adjustRightInd w:val="0"/>
+        <w:spacing w:after="0" w:line="480" w:lineRule="auto"/>
+        <w:ind w:left="720" w:firstLine="720"/>
+        <w:jc w:val="both"/>
+        <w:textAlignment w:val="center"/>
+        <w:rPr>
+          <w:rFonts w:ascii="Century Gothic" w:hAnsi="Century Gothic"/>
+        </w:rPr>
+      </w:pPr>
+      <w:r>
+        <w:rPr>
+          <w:rFonts w:ascii="Century Gothic" w:hAnsi="Century Gothic"/>
+          <w:b/>
+        </w:rPr>
+        <w:t xml:space="preserve">Outreach Attendance and Evaluation Reports. </w:t>
+      </w:r>
+      <w:r>
+        <w:rPr>
+          <w:rFonts w:ascii="Century Gothic" w:hAnsi="Century Gothic"/>
+        </w:rPr>
+        <w:t>The system will enable the client to monitor event participation rates as well as the participant’s feedback and rating on outreach program activities. The reports were displayed in tables and graphs</w:t>
+      </w:r>
+      <w:r>
+        <w:rPr>
+          <w:rFonts w:ascii="Century Gothic" w:hAnsi="Century Gothic"/>
+        </w:rPr>
+        <w:t>.</w:t>
+      </w:r>
+    </w:p>
+    <w:p>
+      <w:pPr>
+        <w:suppressAutoHyphens/>
+        <w:autoSpaceDE w:val="0"/>
+        <w:autoSpaceDN w:val="0"/>
+        <w:adjustRightInd w:val="0"/>
+        <w:spacing w:after="0" w:line="480" w:lineRule="auto"/>
+        <w:ind w:left="720" w:firstLine="720"/>
+        <w:jc w:val="both"/>
+        <w:textAlignment w:val="center"/>
+        <w:rPr>
+          <w:rFonts w:ascii="Century Gothic" w:hAnsi="Century Gothic"/>
+          <w:b/>
+        </w:rPr>
+      </w:pPr>
+      <w:r>
+        <w:rPr>
+          <w:rFonts w:ascii="Century Gothic" w:hAnsi="Century Gothic"/>
+          <w:b/>
+        </w:rPr>
+        <w:t xml:space="preserve">Outreach </w:t>
+      </w:r>
+      <w:r>
+        <w:rPr>
+          <w:rFonts w:ascii="Century Gothic" w:hAnsi="Century Gothic"/>
+          <w:b/>
+        </w:rPr>
+        <w:t>Updates and Notification</w:t>
+      </w:r>
+      <w:r>
+        <w:rPr>
+          <w:rFonts w:ascii="Century Gothic" w:hAnsi="Century Gothic"/>
+          <w:b/>
+        </w:rPr>
+        <w:t xml:space="preserve">s. </w:t>
+      </w:r>
+      <w:r>
+        <w:rPr>
+          <w:rFonts w:ascii="Century Gothic" w:hAnsi="Century Gothic"/>
+        </w:rPr>
+        <w:t xml:space="preserve">Website will enable users to stay updated about the </w:t>
+      </w:r>
+      <w:r>
+        <w:rPr>
+          <w:rFonts w:ascii="Century Gothic" w:hAnsi="Century Gothic"/>
+        </w:rPr>
+        <w:t>latest news and status about</w:t>
+      </w:r>
+      <w:r>
+        <w:rPr>
+          <w:rFonts w:ascii="Century Gothic" w:hAnsi="Century Gothic"/>
+        </w:rPr>
+        <w:t xml:space="preserve"> up</w:t>
+      </w:r>
+      <w:r>
+        <w:rPr>
+          <w:rFonts w:ascii="Century Gothic" w:hAnsi="Century Gothic"/>
+        </w:rPr>
+        <w:t>coming, ongoing and completed outreach program activities</w:t>
+      </w:r>
+      <w:r>
+        <w:rPr>
+          <w:rFonts w:ascii="Century Gothic" w:hAnsi="Century Gothic"/>
+        </w:rPr>
+        <w:t xml:space="preserve">. </w:t>
+      </w:r>
+      <w:r>
+        <w:rPr>
+          <w:rFonts w:ascii="Century Gothic" w:hAnsi="Century Gothic"/>
+        </w:rPr>
+        <w:t>The website will also enable push notifications through emails an hour before an outreach activity is to be conducted.</w:t>
+      </w:r>
+    </w:p>
+    <w:p>
+      <w:pPr>
+        <w:suppressAutoHyphens/>
+        <w:autoSpaceDE w:val="0"/>
+        <w:autoSpaceDN w:val="0"/>
+        <w:adjustRightInd w:val="0"/>
+        <w:spacing w:after="0" w:line="480" w:lineRule="auto"/>
+        <w:ind w:left="720" w:firstLine="720"/>
+        <w:jc w:val="both"/>
+        <w:textAlignment w:val="center"/>
+        <w:rPr>
+          <w:rFonts w:ascii="Century Gothic" w:hAnsi="Century Gothic"/>
+          <w:b/>
+        </w:rPr>
+      </w:pPr>
+      <w:r>
+        <w:rPr>
+          <w:rFonts w:ascii="Century Gothic" w:hAnsi="Century Gothic"/>
+          <w:b/>
+        </w:rPr>
+        <w:lastRenderedPageBreak/>
+        <w:t>Outreach Activities</w:t>
+      </w:r>
+      <w:r>
+        <w:rPr>
+          <w:rFonts w:ascii="Century Gothic" w:hAnsi="Century Gothic"/>
+          <w:b/>
+        </w:rPr>
+        <w:t xml:space="preserve"> Advertisement. </w:t>
+      </w:r>
+      <w:r>
+        <w:rPr>
+          <w:rFonts w:ascii="Century Gothic" w:hAnsi="Century Gothic"/>
+        </w:rPr>
+        <w:t>The website</w:t>
+      </w:r>
+      <w:r>
+        <w:rPr>
+          <w:rFonts w:ascii="Century Gothic" w:hAnsi="Century Gothic"/>
+        </w:rPr>
+        <w:t xml:space="preserve"> will promote and advertise in-house outreach activities that will help the school to be known not just </w:t>
+      </w:r>
+      <w:r>
+        <w:rPr>
+          <w:rFonts w:ascii="Century Gothic" w:hAnsi="Century Gothic"/>
+        </w:rPr>
+        <w:t xml:space="preserve">for providing a good quality </w:t>
+      </w:r>
+      <w:r>
+        <w:rPr>
+          <w:rFonts w:ascii="Century Gothic" w:hAnsi="Century Gothic"/>
+        </w:rPr>
+        <w:t xml:space="preserve">education but also </w:t>
+      </w:r>
+      <w:r>
+        <w:rPr>
+          <w:rFonts w:ascii="Century Gothic" w:hAnsi="Century Gothic"/>
+        </w:rPr>
+        <w:t>for helping</w:t>
+      </w:r>
+      <w:r>
+        <w:rPr>
+          <w:rFonts w:ascii="Century Gothic" w:hAnsi="Century Gothic"/>
+        </w:rPr>
+        <w:t xml:space="preserve"> its partner </w:t>
+      </w:r>
+      <w:r>
+        <w:rPr>
+          <w:rFonts w:ascii="Century Gothic" w:hAnsi="Century Gothic"/>
+        </w:rPr>
+        <w:t>communit</w:t>
+      </w:r>
+      <w:r>
+        <w:rPr>
+          <w:rFonts w:ascii="Century Gothic" w:hAnsi="Century Gothic"/>
+        </w:rPr>
+        <w:t>ies</w:t>
+      </w:r>
+      <w:r>
+        <w:rPr>
+          <w:rFonts w:ascii="Century Gothic" w:hAnsi="Century Gothic"/>
+        </w:rPr>
+        <w:t xml:space="preserve"> and the environment.</w:t>
+      </w:r>
+    </w:p>
+    <w:p>
+      <w:pPr>
+        <w:suppressAutoHyphens/>
+        <w:autoSpaceDE w:val="0"/>
+        <w:autoSpaceDN w:val="0"/>
+        <w:adjustRightInd w:val="0"/>
+        <w:spacing w:after="0" w:line="480" w:lineRule="auto"/>
+        <w:ind w:left="720" w:firstLine="720"/>
+        <w:jc w:val="both"/>
+        <w:textAlignment w:val="center"/>
+        <w:rPr>
+          <w:rFonts w:ascii="Century Gothic" w:hAnsi="Century Gothic"/>
+        </w:rPr>
+      </w:pPr>
+      <w:r>
+        <w:rPr>
+          <w:rFonts w:ascii="Century Gothic" w:hAnsi="Century Gothic"/>
+          <w:b/>
+        </w:rPr>
+        <w:t xml:space="preserve">Faster Proposal Approval. </w:t>
+      </w:r>
+      <w:r>
+        <w:rPr>
+          <w:rFonts w:ascii="Century Gothic" w:hAnsi="Century Gothic"/>
+        </w:rPr>
+        <w:t xml:space="preserve">Through ReCOP-ComEx Website, manual process of requesting proposal can be easy and lessen the time it takes to approve. </w:t>
+      </w:r>
+      <w:r>
+        <w:rPr>
+          <w:rFonts w:ascii="Century Gothic" w:hAnsi="Century Gothic"/>
+        </w:rPr>
+        <w:t>The website will be sending the activity proposal requests to the offices concerned via email. The email will be containing the attached documentary requirements and an acknowledgement form that the receiver must accomplish to sign the proposal.</w:t>
+      </w:r>
+    </w:p>
+    <w:p>
+      <w:pPr>
+        <w:suppressAutoHyphens/>
+        <w:autoSpaceDE w:val="0"/>
+        <w:autoSpaceDN w:val="0"/>
+        <w:adjustRightInd w:val="0"/>
+        <w:spacing w:after="0" w:line="480" w:lineRule="auto"/>
+        <w:ind w:left="720" w:firstLine="720"/>
+        <w:jc w:val="both"/>
+        <w:textAlignment w:val="center"/>
+        <w:rPr>
+          <w:rFonts w:ascii="Century Gothic" w:hAnsi="Century Gothic"/>
+        </w:rPr>
+      </w:pPr>
+      <w:r>
+        <w:rPr>
+          <w:rFonts w:ascii="Century Gothic" w:hAnsi="Century Gothic"/>
+          <w:b/>
+        </w:rPr>
+        <w:t xml:space="preserve">Partners and Beneficiaries Referral. </w:t>
+      </w:r>
+      <w:r>
+        <w:rPr>
+          <w:rFonts w:ascii="Century Gothic" w:hAnsi="Century Gothic"/>
+        </w:rPr>
+        <w:t xml:space="preserve">The website will require newly signed users to refer at least one community or organization the school can help or can be partners with. </w:t>
+      </w:r>
+      <w:r>
+        <w:rPr>
+          <w:rFonts w:ascii="Century Gothic" w:hAnsi="Century Gothic"/>
+        </w:rPr>
+        <w:t>The referred parties will be receiving an email with the link to website’s sign-up page.</w:t>
+      </w:r>
     </w:p>
     <w:p>
       <w:pPr>
@@ -441,25 +889,273 @@
         <w:rPr>
           <w:rFonts w:ascii="Century Gothic" w:hAnsi="Century Gothic"/>
           <w:b/>
-          <w:sz w:val="24"/>
-        </w:rPr>
-      </w:pPr>
-      <w:r>
+        </w:rPr>
+      </w:pPr>
+    </w:p>
+    <w:p>
+      <w:pPr>
+        <w:suppressAutoHyphens/>
+        <w:autoSpaceDE w:val="0"/>
+        <w:autoSpaceDN w:val="0"/>
+        <w:adjustRightInd w:val="0"/>
+        <w:spacing w:after="0" w:line="480" w:lineRule="auto"/>
+        <w:ind w:firstLine="720"/>
+        <w:jc w:val="both"/>
+        <w:textAlignment w:val="center"/>
         <w:rPr>
           <w:rFonts w:ascii="Century Gothic" w:hAnsi="Century Gothic"/>
           <w:b/>
           <w:sz w:val="24"/>
         </w:rPr>
-        <w:lastRenderedPageBreak/>
-        <w:t>3.2</w:t>
-      </w:r>
+      </w:pPr>
       <w:r>
         <w:rPr>
           <w:rFonts w:ascii="Century Gothic" w:hAnsi="Century Gothic"/>
           <w:b/>
           <w:sz w:val="24"/>
         </w:rPr>
-        <w:t xml:space="preserve"> Project Narrative</w:t>
+        <w:t>Project Narrative</w:t>
+      </w:r>
+    </w:p>
+    <w:p>
+      <w:pPr>
+        <w:suppressAutoHyphens/>
+        <w:autoSpaceDE w:val="0"/>
+        <w:autoSpaceDN w:val="0"/>
+        <w:adjustRightInd w:val="0"/>
+        <w:spacing w:after="0" w:line="480" w:lineRule="auto"/>
+        <w:ind w:firstLine="720"/>
+        <w:jc w:val="both"/>
+        <w:textAlignment w:val="center"/>
+        <w:rPr>
+          <w:rFonts w:ascii="Century Gothic" w:hAnsi="Century Gothic"/>
+          <w:b/>
+          <w:sz w:val="24"/>
+        </w:rPr>
+      </w:pPr>
+    </w:p>
+    <w:p>
+      <w:pPr>
+        <w:suppressAutoHyphens/>
+        <w:autoSpaceDE w:val="0"/>
+        <w:autoSpaceDN w:val="0"/>
+        <w:adjustRightInd w:val="0"/>
+        <w:spacing w:after="0" w:line="480" w:lineRule="auto"/>
+        <w:ind w:firstLine="720"/>
+        <w:jc w:val="both"/>
+        <w:textAlignment w:val="center"/>
+        <w:rPr>
+          <w:rFonts w:ascii="Century Gothic" w:hAnsi="Century Gothic"/>
+          <w:b/>
+          <w:sz w:val="24"/>
+        </w:rPr>
+      </w:pPr>
+      <w:r>
+        <w:rPr>
+          <w:rFonts w:ascii="Century Gothic" w:hAnsi="Century Gothic"/>
+          <w:b/>
+          <w:sz w:val="24"/>
+        </w:rPr>
+        <w:t>Design Issues</w:t>
+      </w:r>
+    </w:p>
+    <w:p>
+      <w:pPr>
+        <w:suppressAutoHyphens/>
+        <w:autoSpaceDE w:val="0"/>
+        <w:autoSpaceDN w:val="0"/>
+        <w:adjustRightInd w:val="0"/>
+        <w:spacing w:after="0" w:line="480" w:lineRule="auto"/>
+        <w:ind w:firstLine="720"/>
+        <w:jc w:val="both"/>
+        <w:textAlignment w:val="center"/>
+        <w:rPr>
+          <w:rFonts w:ascii="Century Gothic" w:hAnsi="Century Gothic"/>
+          <w:b/>
+          <w:sz w:val="24"/>
+        </w:rPr>
+      </w:pPr>
+      <w:r>
+        <w:rPr>
+          <w:rFonts w:ascii="Century Gothic" w:hAnsi="Century Gothic"/>
+          <w:b/>
+          <w:sz w:val="24"/>
+        </w:rPr>
+        <w:tab/>
+        <w:t>Internal Design.</w:t>
+      </w:r>
+    </w:p>
+    <w:p>
+      <w:pPr>
+        <w:suppressAutoHyphens/>
+        <w:autoSpaceDE w:val="0"/>
+        <w:autoSpaceDN w:val="0"/>
+        <w:adjustRightInd w:val="0"/>
+        <w:spacing w:after="0" w:line="480" w:lineRule="auto"/>
+        <w:ind w:firstLine="720"/>
+        <w:jc w:val="both"/>
+        <w:textAlignment w:val="center"/>
+        <w:rPr>
+          <w:rFonts w:ascii="Century Gothic" w:hAnsi="Century Gothic"/>
+          <w:b/>
+          <w:sz w:val="24"/>
+        </w:rPr>
+      </w:pPr>
+      <w:r>
+        <w:rPr>
+          <w:rFonts w:ascii="Century Gothic" w:hAnsi="Century Gothic"/>
+          <w:b/>
+          <w:sz w:val="24"/>
+        </w:rPr>
+        <w:tab/>
+        <w:t>External Design.</w:t>
+      </w:r>
+    </w:p>
+    <w:p>
+      <w:pPr>
+        <w:suppressAutoHyphens/>
+        <w:autoSpaceDE w:val="0"/>
+        <w:autoSpaceDN w:val="0"/>
+        <w:adjustRightInd w:val="0"/>
+        <w:spacing w:after="0" w:line="480" w:lineRule="auto"/>
+        <w:ind w:firstLine="720"/>
+        <w:jc w:val="both"/>
+        <w:textAlignment w:val="center"/>
+        <w:rPr>
+          <w:rFonts w:ascii="Century Gothic" w:hAnsi="Century Gothic"/>
+          <w:b/>
+          <w:sz w:val="24"/>
+        </w:rPr>
+      </w:pPr>
+      <w:r>
+        <w:rPr>
+          <w:rFonts w:ascii="Century Gothic" w:hAnsi="Century Gothic"/>
+          <w:b/>
+          <w:sz w:val="24"/>
+        </w:rPr>
+        <w:tab/>
+        <w:t>Modules and Functions.</w:t>
+      </w:r>
+    </w:p>
+    <w:p>
+      <w:pPr>
+        <w:suppressAutoHyphens/>
+        <w:autoSpaceDE w:val="0"/>
+        <w:autoSpaceDN w:val="0"/>
+        <w:adjustRightInd w:val="0"/>
+        <w:spacing w:after="0" w:line="480" w:lineRule="auto"/>
+        <w:ind w:firstLine="720"/>
+        <w:jc w:val="both"/>
+        <w:textAlignment w:val="center"/>
+        <w:rPr>
+          <w:rFonts w:ascii="Century Gothic" w:hAnsi="Century Gothic"/>
+          <w:b/>
+          <w:sz w:val="24"/>
+        </w:rPr>
+      </w:pPr>
+    </w:p>
+    <w:p>
+      <w:pPr>
+        <w:suppressAutoHyphens/>
+        <w:autoSpaceDE w:val="0"/>
+        <w:autoSpaceDN w:val="0"/>
+        <w:adjustRightInd w:val="0"/>
+        <w:spacing w:after="0" w:line="480" w:lineRule="auto"/>
+        <w:ind w:firstLine="720"/>
+        <w:jc w:val="both"/>
+        <w:textAlignment w:val="center"/>
+        <w:rPr>
+          <w:rFonts w:ascii="Century Gothic" w:hAnsi="Century Gothic"/>
+          <w:b/>
+          <w:sz w:val="24"/>
+        </w:rPr>
+      </w:pPr>
+      <w:r>
+        <w:rPr>
+          <w:rFonts w:ascii="Century Gothic" w:hAnsi="Century Gothic"/>
+          <w:b/>
+          <w:sz w:val="24"/>
+        </w:rPr>
+        <w:t>Implementation Issues</w:t>
+      </w:r>
+    </w:p>
+    <w:p>
+      <w:pPr>
+        <w:suppressAutoHyphens/>
+        <w:autoSpaceDE w:val="0"/>
+        <w:autoSpaceDN w:val="0"/>
+        <w:adjustRightInd w:val="0"/>
+        <w:spacing w:after="0" w:line="480" w:lineRule="auto"/>
+        <w:ind w:firstLine="720"/>
+        <w:jc w:val="both"/>
+        <w:textAlignment w:val="center"/>
+        <w:rPr>
+          <w:rFonts w:ascii="Century Gothic" w:hAnsi="Century Gothic"/>
+          <w:b/>
+          <w:sz w:val="24"/>
+        </w:rPr>
+      </w:pPr>
+      <w:r>
+        <w:rPr>
+          <w:rFonts w:ascii="Century Gothic" w:hAnsi="Century Gothic"/>
+          <w:b/>
+          <w:sz w:val="24"/>
+        </w:rPr>
+        <w:lastRenderedPageBreak/>
+        <w:tab/>
+        <w:t>Hardware and Software Requirement</w:t>
+      </w:r>
+    </w:p>
+    <w:p>
+      <w:pPr>
+        <w:suppressAutoHyphens/>
+        <w:autoSpaceDE w:val="0"/>
+        <w:autoSpaceDN w:val="0"/>
+        <w:adjustRightInd w:val="0"/>
+        <w:spacing w:after="0" w:line="480" w:lineRule="auto"/>
+        <w:ind w:firstLine="720"/>
+        <w:jc w:val="both"/>
+        <w:textAlignment w:val="center"/>
+        <w:rPr>
+          <w:rFonts w:ascii="Century Gothic" w:hAnsi="Century Gothic"/>
+          <w:b/>
+          <w:sz w:val="24"/>
+        </w:rPr>
+      </w:pPr>
+      <w:r>
+        <w:rPr>
+          <w:rFonts w:ascii="Century Gothic" w:hAnsi="Century Gothic"/>
+          <w:b/>
+          <w:sz w:val="24"/>
+        </w:rPr>
+        <w:tab/>
+        <w:t>Security</w:t>
+      </w:r>
+    </w:p>
+    <w:p>
+      <w:pPr>
+        <w:suppressAutoHyphens/>
+        <w:autoSpaceDE w:val="0"/>
+        <w:autoSpaceDN w:val="0"/>
+        <w:adjustRightInd w:val="0"/>
+        <w:spacing w:after="0" w:line="480" w:lineRule="auto"/>
+        <w:ind w:firstLine="720"/>
+        <w:jc w:val="both"/>
+        <w:textAlignment w:val="center"/>
+        <w:rPr>
+          <w:rFonts w:ascii="Century Gothic" w:hAnsi="Century Gothic"/>
+          <w:b/>
+          <w:sz w:val="24"/>
+        </w:rPr>
+      </w:pPr>
+      <w:r>
+        <w:rPr>
+          <w:rFonts w:ascii="Century Gothic" w:hAnsi="Century Gothic"/>
+          <w:b/>
+          <w:sz w:val="24"/>
+        </w:rPr>
+        <w:tab/>
+        <w:t>Training and Maintenance</w:t>
       </w:r>
     </w:p>
     <w:p>
@@ -473,10 +1169,16 @@
         <w:textAlignment w:val="center"/>
         <w:rPr>
           <w:rFonts w:ascii="Century Gothic" w:hAnsi="Century Gothic"/>
+        </w:rPr>
+      </w:pPr>
+      <w:r>
+        <w:rPr>
+          <w:rFonts w:ascii="Century Gothic" w:hAnsi="Century Gothic"/>
           <w:b/>
           <w:sz w:val="24"/>
         </w:rPr>
-      </w:pPr>
+        <w:tab/>
+      </w:r>
     </w:p>
     <w:p>
       <w:pPr>
@@ -493,6 +1195,109 @@
           <w:sz w:val="24"/>
         </w:rPr>
       </w:pPr>
+      <w:r>
+        <w:rPr>
+          <w:rFonts w:ascii="Century Gothic" w:hAnsi="Century Gothic"/>
+          <w:b/>
+          <w:sz w:val="24"/>
+        </w:rPr>
+        <w:t xml:space="preserve">3.3 </w:t>
+      </w:r>
+      <w:r>
+        <w:rPr>
+          <w:rFonts w:ascii="Century Gothic" w:hAnsi="Century Gothic"/>
+          <w:b/>
+          <w:sz w:val="24"/>
+        </w:rPr>
+        <w:t>Project Budget</w:t>
+      </w:r>
+    </w:p>
+    <w:p>
+      <w:pPr>
+        <w:suppressAutoHyphens/>
+        <w:autoSpaceDE w:val="0"/>
+        <w:autoSpaceDN w:val="0"/>
+        <w:adjustRightInd w:val="0"/>
+        <w:spacing w:after="0" w:line="480" w:lineRule="auto"/>
+        <w:ind w:firstLine="720"/>
+        <w:jc w:val="both"/>
+        <w:textAlignment w:val="center"/>
+        <w:rPr>
+          <w:rFonts w:ascii="Century Gothic" w:hAnsi="Century Gothic"/>
+        </w:rPr>
+      </w:pPr>
+      <w:r>
+        <w:rPr>
+          <w:rFonts w:ascii="Century Gothic" w:hAnsi="Century Gothic"/>
+        </w:rPr>
+        <w:t xml:space="preserve">A total of </w:t>
+      </w:r>
+      <w:r>
+        <w:rPr>
+          <w:rFonts w:ascii="Arial" w:hAnsi="Arial" w:cs="Arial"/>
+        </w:rPr>
+        <w:t>₱</w:t>
+      </w:r>
+      <w:r>
+        <w:rPr>
+          <w:rFonts w:ascii="Century Gothic" w:hAnsi="Century Gothic"/>
+        </w:rPr>
+        <w:t xml:space="preserve"> 51, 148.00</w:t>
+      </w:r>
+      <w:r>
+        <w:rPr>
+          <w:rFonts w:ascii="Century Gothic" w:hAnsi="Century Gothic"/>
+        </w:rPr>
+        <w:t xml:space="preserve"> will be spent for the completion of the project. These include the purchase of </w:t>
+      </w:r>
+      <w:r>
+        <w:rPr>
+          <w:rFonts w:ascii="Century Gothic" w:hAnsi="Century Gothic"/>
+        </w:rPr>
+        <w:t>the domain name of the website and the development costs</w:t>
+      </w:r>
+      <w:r>
+        <w:rPr>
+          <w:rFonts w:ascii="Century Gothic" w:hAnsi="Century Gothic"/>
+        </w:rPr>
+        <w:t>. Furthermore, the benefits is also listed to assess if the p</w:t>
+      </w:r>
+      <w:r>
+        <w:rPr>
+          <w:rFonts w:ascii="Century Gothic" w:hAnsi="Century Gothic"/>
+        </w:rPr>
+        <w:t>roject would be worthwhile</w:t>
+      </w:r>
+      <w:r>
+        <w:rPr>
+          <w:rFonts w:ascii="Century Gothic" w:hAnsi="Century Gothic"/>
+        </w:rPr>
+        <w:t>. Note that all of the</w:t>
+      </w:r>
+      <w:r>
+        <w:rPr>
+          <w:rFonts w:ascii="Century Gothic" w:hAnsi="Century Gothic"/>
+        </w:rPr>
+        <w:t>se</w:t>
+      </w:r>
+      <w:r>
+        <w:rPr>
+          <w:rFonts w:ascii="Century Gothic" w:hAnsi="Century Gothic"/>
+        </w:rPr>
+        <w:t xml:space="preserve"> figures are the value</w:t>
+      </w:r>
+      <w:r>
+        <w:rPr>
+          <w:rFonts w:ascii="Century Gothic" w:hAnsi="Century Gothic"/>
+        </w:rPr>
+        <w:t>s</w:t>
+      </w:r>
+      <w:r>
+        <w:rPr>
+          <w:rFonts w:ascii="Century Gothic" w:hAnsi="Century Gothic"/>
+        </w:rPr>
+        <w:t xml:space="preserve"> gained or lost over a year.</w:t>
+      </w:r>
     </w:p>
     <w:p>
       <w:pPr>
@@ -505,18 +1310,8 @@
         <w:textAlignment w:val="center"/>
         <w:rPr>
           <w:rFonts w:ascii="Century Gothic" w:hAnsi="Century Gothic"/>
-          <w:b/>
-          <w:sz w:val="24"/>
-        </w:rPr>
-      </w:pPr>
-      <w:r>
-        <w:rPr>
-          <w:rFonts w:ascii="Century Gothic" w:hAnsi="Century Gothic"/>
-          <w:b/>
-          <w:sz w:val="24"/>
-        </w:rPr>
-        <w:t>Project Budget</w:t>
-      </w:r>
+        </w:rPr>
+      </w:pPr>
     </w:p>
     <w:p>
       <w:pPr>
@@ -525,147 +1320,26 @@
         <w:autoSpaceDN w:val="0"/>
         <w:adjustRightInd w:val="0"/>
         <w:spacing w:after="0" w:line="480" w:lineRule="auto"/>
+        <w:ind w:left="720" w:firstLine="720"/>
         <w:jc w:val="both"/>
         <w:textAlignment w:val="center"/>
         <w:rPr>
           <w:rFonts w:ascii="Century Gothic" w:hAnsi="Century Gothic"/>
-        </w:rPr>
-      </w:pPr>
-      <w:r>
-        <w:rPr>
-          <w:rFonts w:ascii="Century Gothic" w:hAnsi="Century Gothic"/>
           <w:b/>
-          <w:sz w:val="24"/>
-        </w:rPr>
-        <w:tab/>
-      </w:r>
-      <w:r>
-        <w:rPr>
-          <w:rFonts w:ascii="Century Gothic" w:hAnsi="Century Gothic"/>
-        </w:rPr>
-        <w:t xml:space="preserve">A total of </w:t>
-      </w:r>
-      <w:r>
-        <w:rPr>
-          <w:rFonts w:ascii="Arial" w:hAnsi="Arial" w:cs="Arial"/>
-        </w:rPr>
-        <w:t>₱</w:t>
-      </w:r>
-      <w:r>
-        <w:rPr>
-          <w:rFonts w:ascii="Century Gothic" w:hAnsi="Century Gothic"/>
-        </w:rPr>
-        <w:t xml:space="preserve"> 51, 148.00</w:t>
-      </w:r>
-      <w:r>
-        <w:rPr>
-          <w:rFonts w:ascii="Century Gothic" w:hAnsi="Century Gothic"/>
-        </w:rPr>
-        <w:t xml:space="preserve"> will be spent for the completion of the project. These include the purchase of </w:t>
-      </w:r>
-      <w:r>
-        <w:rPr>
-          <w:rFonts w:ascii="Century Gothic" w:hAnsi="Century Gothic"/>
-        </w:rPr>
-        <w:t>the domain name of the website and the development costs</w:t>
-      </w:r>
-      <w:r>
-        <w:rPr>
-          <w:rFonts w:ascii="Century Gothic" w:hAnsi="Century Gothic"/>
-        </w:rPr>
-        <w:t>. Furthermore, the benefits is also listed to assess if the p</w:t>
-      </w:r>
-      <w:r>
-        <w:rPr>
-          <w:rFonts w:ascii="Century Gothic" w:hAnsi="Century Gothic"/>
-        </w:rPr>
-        <w:t>roject would be worthwhile</w:t>
-      </w:r>
-      <w:r>
-        <w:rPr>
-          <w:rFonts w:ascii="Century Gothic" w:hAnsi="Century Gothic"/>
-        </w:rPr>
-        <w:t>. Note that all of the</w:t>
-      </w:r>
-      <w:r>
-        <w:rPr>
-          <w:rFonts w:ascii="Century Gothic" w:hAnsi="Century Gothic"/>
-        </w:rPr>
-        <w:t>se</w:t>
-      </w:r>
-      <w:r>
-        <w:rPr>
-          <w:rFonts w:ascii="Century Gothic" w:hAnsi="Century Gothic"/>
-        </w:rPr>
-        <w:t xml:space="preserve"> figures are the value</w:t>
-      </w:r>
-      <w:r>
-        <w:rPr>
-          <w:rFonts w:ascii="Century Gothic" w:hAnsi="Century Gothic"/>
-        </w:rPr>
-        <w:t>s</w:t>
-      </w:r>
-      <w:r>
-        <w:rPr>
-          <w:rFonts w:ascii="Century Gothic" w:hAnsi="Century Gothic"/>
-        </w:rPr>
-        <w:t xml:space="preserve"> gained or lost over a year.</w:t>
-      </w:r>
-    </w:p>
-    <w:p>
-      <w:pPr>
-        <w:suppressAutoHyphens/>
-        <w:autoSpaceDE w:val="0"/>
-        <w:autoSpaceDN w:val="0"/>
-        <w:adjustRightInd w:val="0"/>
-        <w:spacing w:after="0" w:line="480" w:lineRule="auto"/>
-        <w:jc w:val="both"/>
-        <w:textAlignment w:val="center"/>
-        <w:rPr>
-          <w:rFonts w:ascii="Century Gothic" w:hAnsi="Century Gothic"/>
-        </w:rPr>
-      </w:pPr>
-    </w:p>
-    <w:p>
-      <w:pPr>
-        <w:suppressAutoHyphens/>
-        <w:autoSpaceDE w:val="0"/>
-        <w:autoSpaceDN w:val="0"/>
-        <w:adjustRightInd w:val="0"/>
-        <w:spacing w:after="0" w:line="480" w:lineRule="auto"/>
-        <w:jc w:val="both"/>
-        <w:textAlignment w:val="center"/>
+        </w:rPr>
+      </w:pPr>
+      <w:r>
         <w:rPr>
           <w:rFonts w:ascii="Century Gothic" w:hAnsi="Century Gothic"/>
           <w:b/>
         </w:rPr>
-      </w:pPr>
-      <w:r>
-        <w:rPr>
-          <w:rFonts w:ascii="Century Gothic" w:hAnsi="Century Gothic"/>
-          <w:b/>
-        </w:rPr>
         <w:t xml:space="preserve">Table 5. </w:t>
       </w:r>
       <w:r>
         <w:rPr>
           <w:rFonts w:ascii="Century Gothic" w:hAnsi="Century Gothic"/>
         </w:rPr>
-        <w:t xml:space="preserve">Cost and Benefit Analysis for </w:t>
-      </w:r>
-      <w:proofErr w:type="spellStart"/>
-      <w:r>
-        <w:rPr>
-          <w:rFonts w:ascii="Century Gothic" w:hAnsi="Century Gothic"/>
-        </w:rPr>
-        <w:t>ReCOP-ComEx</w:t>
-      </w:r>
-      <w:proofErr w:type="spellEnd"/>
-      <w:r>
-        <w:rPr>
-          <w:rFonts w:ascii="Century Gothic" w:hAnsi="Century Gothic"/>
-        </w:rPr>
-        <w:t xml:space="preserve"> Website</w:t>
+        <w:t>Cost and Benefit Analysis for ReCOP-ComEx Website</w:t>
       </w:r>
     </w:p>
     <w:tbl>
@@ -705,7 +1379,7 @@
           </w:tcPr>
           <w:p>
             <w:pPr>
-              <w:spacing w:after="0" w:line="240" w:lineRule="auto"/>
+              <w:spacing w:after="0" w:line="480" w:lineRule="auto"/>
               <w:jc w:val="both"/>
               <w:rPr>
                 <w:rFonts w:ascii="Century Gothic" w:eastAsia="Times New Roman" w:hAnsi="Century Gothic" w:cs="Calibri"/>
@@ -747,7 +1421,7 @@
           </w:tcPr>
           <w:p>
             <w:pPr>
-              <w:spacing w:after="0" w:line="240" w:lineRule="auto"/>
+              <w:spacing w:after="0" w:line="480" w:lineRule="auto"/>
               <w:jc w:val="both"/>
               <w:rPr>
                 <w:rFonts w:ascii="Century Gothic" w:eastAsia="Times New Roman" w:hAnsi="Century Gothic" w:cs="Calibri"/>
@@ -778,7 +1452,7 @@
           </w:tcPr>
           <w:p>
             <w:pPr>
-              <w:spacing w:after="0" w:line="240" w:lineRule="auto"/>
+              <w:spacing w:after="0" w:line="480" w:lineRule="auto"/>
               <w:jc w:val="both"/>
               <w:rPr>
                 <w:rFonts w:ascii="Century Gothic" w:eastAsia="Times New Roman" w:hAnsi="Century Gothic" w:cs="Calibri"/>
@@ -820,7 +1494,7 @@
           </w:tcPr>
           <w:p>
             <w:pPr>
-              <w:spacing w:after="0" w:line="240" w:lineRule="auto"/>
+              <w:spacing w:after="0" w:line="480" w:lineRule="auto"/>
               <w:jc w:val="both"/>
               <w:rPr>
                 <w:rFonts w:ascii="Century Gothic" w:eastAsia="Times New Roman" w:hAnsi="Century Gothic" w:cs="Calibri"/>
@@ -855,7 +1529,7 @@
           </w:tcPr>
           <w:p>
             <w:pPr>
-              <w:spacing w:after="0" w:line="240" w:lineRule="auto"/>
+              <w:spacing w:after="0" w:line="480" w:lineRule="auto"/>
               <w:jc w:val="both"/>
               <w:rPr>
                 <w:rFonts w:ascii="Times New Roman" w:eastAsia="Times New Roman" w:hAnsi="Times New Roman" w:cs="Times New Roman"/>
@@ -882,7 +1556,7 @@
           </w:tcPr>
           <w:p>
             <w:pPr>
-              <w:spacing w:after="0" w:line="240" w:lineRule="auto"/>
+              <w:spacing w:after="0" w:line="480" w:lineRule="auto"/>
               <w:jc w:val="both"/>
               <w:rPr>
                 <w:rFonts w:ascii="Times New Roman" w:eastAsia="Times New Roman" w:hAnsi="Times New Roman" w:cs="Times New Roman"/>
@@ -909,7 +1583,7 @@
           </w:tcPr>
           <w:p>
             <w:pPr>
-              <w:spacing w:after="0" w:line="240" w:lineRule="auto"/>
+              <w:spacing w:after="0" w:line="480" w:lineRule="auto"/>
               <w:jc w:val="both"/>
               <w:rPr>
                 <w:rFonts w:ascii="Times New Roman" w:eastAsia="Times New Roman" w:hAnsi="Times New Roman" w:cs="Times New Roman"/>
@@ -936,7 +1610,7 @@
           </w:tcPr>
           <w:p>
             <w:pPr>
-              <w:spacing w:after="0" w:line="240" w:lineRule="auto"/>
+              <w:spacing w:after="0" w:line="480" w:lineRule="auto"/>
               <w:jc w:val="both"/>
               <w:rPr>
                 <w:rFonts w:ascii="Times New Roman" w:eastAsia="Times New Roman" w:hAnsi="Times New Roman" w:cs="Times New Roman"/>
@@ -963,7 +1637,7 @@
           </w:tcPr>
           <w:p>
             <w:pPr>
-              <w:spacing w:after="0" w:line="240" w:lineRule="auto"/>
+              <w:spacing w:after="0" w:line="480" w:lineRule="auto"/>
               <w:jc w:val="both"/>
               <w:rPr>
                 <w:rFonts w:ascii="Century Gothic" w:eastAsia="Times New Roman" w:hAnsi="Century Gothic" w:cs="Calibri"/>
@@ -997,7 +1671,7 @@
           </w:tcPr>
           <w:p>
             <w:pPr>
-              <w:spacing w:after="0" w:line="240" w:lineRule="auto"/>
+              <w:spacing w:after="0" w:line="480" w:lineRule="auto"/>
               <w:jc w:val="both"/>
               <w:rPr>
                 <w:rFonts w:ascii="Century Gothic" w:eastAsia="Times New Roman" w:hAnsi="Century Gothic" w:cs="Calibri"/>
@@ -1023,7 +1697,7 @@
           </w:tcPr>
           <w:p>
             <w:pPr>
-              <w:spacing w:after="0" w:line="240" w:lineRule="auto"/>
+              <w:spacing w:after="0" w:line="480" w:lineRule="auto"/>
               <w:jc w:val="both"/>
               <w:rPr>
                 <w:rFonts w:ascii="Times New Roman" w:eastAsia="Times New Roman" w:hAnsi="Times New Roman" w:cs="Times New Roman"/>
@@ -1050,7 +1724,7 @@
           </w:tcPr>
           <w:p>
             <w:pPr>
-              <w:spacing w:after="0" w:line="240" w:lineRule="auto"/>
+              <w:spacing w:after="0" w:line="480" w:lineRule="auto"/>
               <w:jc w:val="both"/>
               <w:rPr>
                 <w:rFonts w:ascii="Times New Roman" w:eastAsia="Times New Roman" w:hAnsi="Times New Roman" w:cs="Times New Roman"/>
@@ -1077,7 +1751,7 @@
           </w:tcPr>
           <w:p>
             <w:pPr>
-              <w:spacing w:after="0" w:line="240" w:lineRule="auto"/>
+              <w:spacing w:after="0" w:line="480" w:lineRule="auto"/>
               <w:jc w:val="both"/>
               <w:rPr>
                 <w:rFonts w:ascii="Times New Roman" w:eastAsia="Times New Roman" w:hAnsi="Times New Roman" w:cs="Times New Roman"/>
@@ -1110,7 +1784,7 @@
           </w:tcPr>
           <w:p>
             <w:pPr>
-              <w:spacing w:after="0" w:line="240" w:lineRule="auto"/>
+              <w:spacing w:after="0" w:line="480" w:lineRule="auto"/>
               <w:jc w:val="both"/>
               <w:rPr>
                 <w:rFonts w:ascii="Century Gothic" w:eastAsia="Times New Roman" w:hAnsi="Century Gothic" w:cs="Calibri"/>
@@ -1152,7 +1826,7 @@
           </w:tcPr>
           <w:p>
             <w:pPr>
-              <w:spacing w:after="0" w:line="240" w:lineRule="auto"/>
+              <w:spacing w:after="0" w:line="480" w:lineRule="auto"/>
               <w:jc w:val="both"/>
               <w:rPr>
                 <w:rFonts w:ascii="Century Gothic" w:eastAsia="Times New Roman" w:hAnsi="Century Gothic" w:cs="Calibri"/>
@@ -1183,7 +1857,7 @@
           </w:tcPr>
           <w:p>
             <w:pPr>
-              <w:spacing w:after="0" w:line="240" w:lineRule="auto"/>
+              <w:spacing w:after="0" w:line="480" w:lineRule="auto"/>
               <w:jc w:val="both"/>
               <w:rPr>
                 <w:rFonts w:ascii="Century Gothic" w:eastAsia="Times New Roman" w:hAnsi="Century Gothic" w:cs="Calibri"/>
@@ -1225,7 +1899,7 @@
           </w:tcPr>
           <w:p>
             <w:pPr>
-              <w:spacing w:after="0" w:line="240" w:lineRule="auto"/>
+              <w:spacing w:after="0" w:line="480" w:lineRule="auto"/>
               <w:jc w:val="both"/>
               <w:rPr>
                 <w:rFonts w:ascii="Century Gothic" w:eastAsia="Times New Roman" w:hAnsi="Century Gothic" w:cs="Calibri"/>
@@ -1260,7 +1934,7 @@
           </w:tcPr>
           <w:p>
             <w:pPr>
-              <w:spacing w:after="0" w:line="240" w:lineRule="auto"/>
+              <w:spacing w:after="0" w:line="480" w:lineRule="auto"/>
               <w:jc w:val="both"/>
               <w:rPr>
                 <w:rFonts w:ascii="Times New Roman" w:eastAsia="Times New Roman" w:hAnsi="Times New Roman" w:cs="Times New Roman"/>
@@ -1287,7 +1961,7 @@
           </w:tcPr>
           <w:p>
             <w:pPr>
-              <w:spacing w:after="0" w:line="240" w:lineRule="auto"/>
+              <w:spacing w:after="0" w:line="480" w:lineRule="auto"/>
               <w:jc w:val="both"/>
               <w:rPr>
                 <w:rFonts w:ascii="Times New Roman" w:eastAsia="Times New Roman" w:hAnsi="Times New Roman" w:cs="Times New Roman"/>
@@ -1314,7 +1988,7 @@
           </w:tcPr>
           <w:p>
             <w:pPr>
-              <w:spacing w:after="0" w:line="240" w:lineRule="auto"/>
+              <w:spacing w:after="0" w:line="480" w:lineRule="auto"/>
               <w:jc w:val="both"/>
               <w:rPr>
                 <w:rFonts w:ascii="Times New Roman" w:eastAsia="Times New Roman" w:hAnsi="Times New Roman" w:cs="Times New Roman"/>
@@ -1341,7 +2015,7 @@
           </w:tcPr>
           <w:p>
             <w:pPr>
-              <w:spacing w:after="0" w:line="240" w:lineRule="auto"/>
+              <w:spacing w:after="0" w:line="480" w:lineRule="auto"/>
               <w:jc w:val="both"/>
               <w:rPr>
                 <w:rFonts w:ascii="Times New Roman" w:eastAsia="Times New Roman" w:hAnsi="Times New Roman" w:cs="Times New Roman"/>
@@ -1368,7 +2042,7 @@
           </w:tcPr>
           <w:p>
             <w:pPr>
-              <w:spacing w:after="0" w:line="240" w:lineRule="auto"/>
+              <w:spacing w:after="0" w:line="480" w:lineRule="auto"/>
               <w:jc w:val="both"/>
               <w:rPr>
                 <w:rFonts w:ascii="Century Gothic" w:eastAsia="Times New Roman" w:hAnsi="Century Gothic" w:cs="Calibri"/>
@@ -1402,7 +2076,7 @@
           </w:tcPr>
           <w:p>
             <w:pPr>
-              <w:spacing w:after="0" w:line="240" w:lineRule="auto"/>
+              <w:spacing w:after="0" w:line="480" w:lineRule="auto"/>
               <w:jc w:val="both"/>
               <w:rPr>
                 <w:rFonts w:ascii="Century Gothic" w:eastAsia="Times New Roman" w:hAnsi="Century Gothic" w:cs="Calibri"/>
@@ -1428,7 +2102,7 @@
           </w:tcPr>
           <w:p>
             <w:pPr>
-              <w:spacing w:after="0" w:line="240" w:lineRule="auto"/>
+              <w:spacing w:after="0" w:line="480" w:lineRule="auto"/>
               <w:jc w:val="both"/>
               <w:rPr>
                 <w:rFonts w:ascii="Times New Roman" w:eastAsia="Times New Roman" w:hAnsi="Times New Roman" w:cs="Times New Roman"/>
@@ -1455,7 +2129,7 @@
           </w:tcPr>
           <w:p>
             <w:pPr>
-              <w:spacing w:after="0" w:line="240" w:lineRule="auto"/>
+              <w:spacing w:after="0" w:line="480" w:lineRule="auto"/>
               <w:jc w:val="both"/>
               <w:rPr>
                 <w:rFonts w:ascii="Times New Roman" w:eastAsia="Times New Roman" w:hAnsi="Times New Roman" w:cs="Times New Roman"/>
@@ -1482,7 +2156,7 @@
           </w:tcPr>
           <w:p>
             <w:pPr>
-              <w:spacing w:after="0" w:line="240" w:lineRule="auto"/>
+              <w:spacing w:after="0" w:line="480" w:lineRule="auto"/>
               <w:jc w:val="both"/>
               <w:rPr>
                 <w:rFonts w:ascii="Times New Roman" w:eastAsia="Times New Roman" w:hAnsi="Times New Roman" w:cs="Times New Roman"/>
@@ -1515,7 +2189,7 @@
           </w:tcPr>
           <w:p>
             <w:pPr>
-              <w:spacing w:after="0" w:line="240" w:lineRule="auto"/>
+              <w:spacing w:after="0" w:line="480" w:lineRule="auto"/>
               <w:jc w:val="both"/>
               <w:rPr>
                 <w:rFonts w:ascii="Century Gothic" w:eastAsia="Times New Roman" w:hAnsi="Century Gothic" w:cs="Calibri"/>
@@ -1549,7 +2223,7 @@
           </w:tcPr>
           <w:p>
             <w:pPr>
-              <w:spacing w:after="0" w:line="240" w:lineRule="auto"/>
+              <w:spacing w:after="0" w:line="480" w:lineRule="auto"/>
               <w:jc w:val="both"/>
               <w:rPr>
                 <w:rFonts w:ascii="Century Gothic" w:eastAsia="Times New Roman" w:hAnsi="Century Gothic" w:cs="Calibri"/>
@@ -1584,7 +2258,7 @@
           </w:tcPr>
           <w:p>
             <w:pPr>
-              <w:spacing w:after="0" w:line="240" w:lineRule="auto"/>
+              <w:spacing w:after="0" w:line="480" w:lineRule="auto"/>
               <w:jc w:val="both"/>
               <w:rPr>
                 <w:rFonts w:ascii="Century Gothic" w:eastAsia="Times New Roman" w:hAnsi="Century Gothic" w:cs="Calibri"/>
@@ -1618,7 +2292,7 @@
           </w:tcPr>
           <w:p>
             <w:pPr>
-              <w:spacing w:after="0" w:line="240" w:lineRule="auto"/>
+              <w:spacing w:after="0" w:line="480" w:lineRule="auto"/>
               <w:jc w:val="both"/>
               <w:rPr>
                 <w:rFonts w:ascii="Century Gothic" w:eastAsia="Times New Roman" w:hAnsi="Century Gothic" w:cs="Calibri"/>
@@ -1657,7 +2331,7 @@
           </w:tcPr>
           <w:p>
             <w:pPr>
-              <w:spacing w:after="0" w:line="240" w:lineRule="auto"/>
+              <w:spacing w:after="0" w:line="480" w:lineRule="auto"/>
               <w:jc w:val="both"/>
               <w:rPr>
                 <w:rFonts w:ascii="Century Gothic" w:eastAsia="Times New Roman" w:hAnsi="Century Gothic" w:cs="Calibri"/>
@@ -1683,7 +2357,7 @@
           </w:tcPr>
           <w:p>
             <w:pPr>
-              <w:spacing w:after="0" w:line="240" w:lineRule="auto"/>
+              <w:spacing w:after="0" w:line="480" w:lineRule="auto"/>
               <w:jc w:val="both"/>
               <w:rPr>
                 <w:rFonts w:ascii="Times New Roman" w:eastAsia="Times New Roman" w:hAnsi="Times New Roman" w:cs="Times New Roman"/>
@@ -1710,7 +2384,7 @@
           </w:tcPr>
           <w:p>
             <w:pPr>
-              <w:spacing w:after="0" w:line="240" w:lineRule="auto"/>
+              <w:spacing w:after="0" w:line="480" w:lineRule="auto"/>
               <w:jc w:val="both"/>
               <w:rPr>
                 <w:rFonts w:ascii="Century Gothic" w:eastAsia="Times New Roman" w:hAnsi="Century Gothic" w:cs="Calibri"/>
@@ -1748,7 +2422,7 @@
           </w:tcPr>
           <w:p>
             <w:pPr>
-              <w:spacing w:after="0" w:line="240" w:lineRule="auto"/>
+              <w:spacing w:after="0" w:line="480" w:lineRule="auto"/>
               <w:jc w:val="both"/>
               <w:rPr>
                 <w:rFonts w:ascii="Century Gothic" w:eastAsia="Times New Roman" w:hAnsi="Century Gothic" w:cs="Calibri"/>
@@ -1787,7 +2461,7 @@
           </w:tcPr>
           <w:p>
             <w:pPr>
-              <w:spacing w:after="0" w:line="240" w:lineRule="auto"/>
+              <w:spacing w:after="0" w:line="480" w:lineRule="auto"/>
               <w:jc w:val="both"/>
               <w:rPr>
                 <w:rFonts w:ascii="Century Gothic" w:eastAsia="Times New Roman" w:hAnsi="Century Gothic" w:cs="Calibri"/>
@@ -1821,7 +2495,7 @@
           </w:tcPr>
           <w:p>
             <w:pPr>
-              <w:spacing w:after="0" w:line="240" w:lineRule="auto"/>
+              <w:spacing w:after="0" w:line="480" w:lineRule="auto"/>
               <w:jc w:val="both"/>
               <w:rPr>
                 <w:rFonts w:ascii="Century Gothic" w:eastAsia="Times New Roman" w:hAnsi="Century Gothic" w:cs="Calibri"/>
@@ -1860,7 +2534,7 @@
           </w:tcPr>
           <w:p>
             <w:pPr>
-              <w:spacing w:after="0" w:line="240" w:lineRule="auto"/>
+              <w:spacing w:after="0" w:line="480" w:lineRule="auto"/>
               <w:jc w:val="both"/>
               <w:rPr>
                 <w:rFonts w:ascii="Century Gothic" w:eastAsia="Times New Roman" w:hAnsi="Century Gothic" w:cs="Calibri"/>
@@ -1886,7 +2560,7 @@
           </w:tcPr>
           <w:p>
             <w:pPr>
-              <w:spacing w:after="0" w:line="240" w:lineRule="auto"/>
+              <w:spacing w:after="0" w:line="480" w:lineRule="auto"/>
               <w:jc w:val="both"/>
               <w:rPr>
                 <w:rFonts w:ascii="Times New Roman" w:eastAsia="Times New Roman" w:hAnsi="Times New Roman" w:cs="Times New Roman"/>
@@ -1913,7 +2587,7 @@
           </w:tcPr>
           <w:p>
             <w:pPr>
-              <w:spacing w:after="0" w:line="240" w:lineRule="auto"/>
+              <w:spacing w:after="0" w:line="480" w:lineRule="auto"/>
               <w:jc w:val="both"/>
               <w:rPr>
                 <w:rFonts w:ascii="Times New Roman" w:eastAsia="Times New Roman" w:hAnsi="Times New Roman" w:cs="Times New Roman"/>
@@ -1940,7 +2614,7 @@
           </w:tcPr>
           <w:p>
             <w:pPr>
-              <w:spacing w:after="0" w:line="240" w:lineRule="auto"/>
+              <w:spacing w:after="0" w:line="480" w:lineRule="auto"/>
               <w:jc w:val="both"/>
               <w:rPr>
                 <w:rFonts w:ascii="Times New Roman" w:eastAsia="Times New Roman" w:hAnsi="Times New Roman" w:cs="Times New Roman"/>
@@ -1967,7 +2641,7 @@
           </w:tcPr>
           <w:p>
             <w:pPr>
-              <w:spacing w:after="0" w:line="240" w:lineRule="auto"/>
+              <w:spacing w:after="0" w:line="480" w:lineRule="auto"/>
               <w:jc w:val="both"/>
               <w:rPr>
                 <w:rFonts w:ascii="Century Gothic" w:eastAsia="Times New Roman" w:hAnsi="Century Gothic" w:cs="Calibri"/>
@@ -2001,7 +2675,7 @@
           </w:tcPr>
           <w:p>
             <w:pPr>
-              <w:spacing w:after="0" w:line="240" w:lineRule="auto"/>
+              <w:spacing w:after="0" w:line="480" w:lineRule="auto"/>
               <w:jc w:val="both"/>
               <w:rPr>
                 <w:rFonts w:ascii="Century Gothic" w:eastAsia="Times New Roman" w:hAnsi="Century Gothic" w:cs="Calibri"/>
@@ -2027,7 +2701,7 @@
           </w:tcPr>
           <w:p>
             <w:pPr>
-              <w:spacing w:after="0" w:line="240" w:lineRule="auto"/>
+              <w:spacing w:after="0" w:line="480" w:lineRule="auto"/>
               <w:jc w:val="both"/>
               <w:rPr>
                 <w:rFonts w:ascii="Times New Roman" w:eastAsia="Times New Roman" w:hAnsi="Times New Roman" w:cs="Times New Roman"/>
@@ -2054,7 +2728,7 @@
           </w:tcPr>
           <w:p>
             <w:pPr>
-              <w:spacing w:after="0" w:line="240" w:lineRule="auto"/>
+              <w:spacing w:after="0" w:line="480" w:lineRule="auto"/>
               <w:jc w:val="both"/>
               <w:rPr>
                 <w:rFonts w:ascii="Century Gothic" w:eastAsia="Times New Roman" w:hAnsi="Century Gothic" w:cs="Calibri"/>
@@ -2092,7 +2766,7 @@
           </w:tcPr>
           <w:p>
             <w:pPr>
-              <w:spacing w:after="0" w:line="240" w:lineRule="auto"/>
+              <w:spacing w:after="0" w:line="480" w:lineRule="auto"/>
               <w:jc w:val="both"/>
               <w:rPr>
                 <w:rFonts w:ascii="Century Gothic" w:eastAsia="Times New Roman" w:hAnsi="Century Gothic" w:cs="Calibri"/>
@@ -2154,7 +2828,7 @@
           </w:tcPr>
           <w:p>
             <w:pPr>
-              <w:spacing w:after="0" w:line="240" w:lineRule="auto"/>
+              <w:spacing w:after="0" w:line="480" w:lineRule="auto"/>
               <w:jc w:val="both"/>
               <w:rPr>
                 <w:rFonts w:ascii="Century Gothic" w:eastAsia="Times New Roman" w:hAnsi="Century Gothic" w:cs="Calibri"/>
@@ -2196,7 +2870,7 @@
           </w:tcPr>
           <w:p>
             <w:pPr>
-              <w:spacing w:after="0" w:line="240" w:lineRule="auto"/>
+              <w:spacing w:after="0" w:line="480" w:lineRule="auto"/>
               <w:jc w:val="both"/>
               <w:rPr>
                 <w:rFonts w:ascii="Century Gothic" w:eastAsia="Times New Roman" w:hAnsi="Century Gothic" w:cs="Calibri"/>
@@ -2227,7 +2901,7 @@
           </w:tcPr>
           <w:p>
             <w:pPr>
-              <w:spacing w:after="0" w:line="240" w:lineRule="auto"/>
+              <w:spacing w:after="0" w:line="480" w:lineRule="auto"/>
               <w:jc w:val="both"/>
               <w:rPr>
                 <w:rFonts w:ascii="Century Gothic" w:eastAsia="Times New Roman" w:hAnsi="Century Gothic" w:cs="Calibri"/>
@@ -2269,7 +2943,7 @@
           </w:tcPr>
           <w:p>
             <w:pPr>
-              <w:spacing w:after="0" w:line="240" w:lineRule="auto"/>
+              <w:spacing w:after="0" w:line="480" w:lineRule="auto"/>
               <w:jc w:val="both"/>
               <w:rPr>
                 <w:rFonts w:ascii="Century Gothic" w:eastAsia="Times New Roman" w:hAnsi="Century Gothic" w:cs="Calibri"/>
@@ -2304,7 +2978,7 @@
           </w:tcPr>
           <w:p>
             <w:pPr>
-              <w:spacing w:after="0" w:line="240" w:lineRule="auto"/>
+              <w:spacing w:after="0" w:line="480" w:lineRule="auto"/>
               <w:jc w:val="both"/>
               <w:rPr>
                 <w:rFonts w:ascii="Times New Roman" w:eastAsia="Times New Roman" w:hAnsi="Times New Roman" w:cs="Times New Roman"/>
@@ -2331,7 +3005,7 @@
           </w:tcPr>
           <w:p>
             <w:pPr>
-              <w:spacing w:after="0" w:line="240" w:lineRule="auto"/>
+              <w:spacing w:after="0" w:line="480" w:lineRule="auto"/>
               <w:jc w:val="both"/>
               <w:rPr>
                 <w:rFonts w:ascii="Times New Roman" w:eastAsia="Times New Roman" w:hAnsi="Times New Roman" w:cs="Times New Roman"/>
@@ -2358,7 +3032,7 @@
           </w:tcPr>
           <w:p>
             <w:pPr>
-              <w:spacing w:after="0" w:line="240" w:lineRule="auto"/>
+              <w:spacing w:after="0" w:line="480" w:lineRule="auto"/>
               <w:jc w:val="both"/>
               <w:rPr>
                 <w:rFonts w:ascii="Times New Roman" w:eastAsia="Times New Roman" w:hAnsi="Times New Roman" w:cs="Times New Roman"/>
@@ -2385,7 +3059,7 @@
           </w:tcPr>
           <w:p>
             <w:pPr>
-              <w:spacing w:after="0" w:line="240" w:lineRule="auto"/>
+              <w:spacing w:after="0" w:line="480" w:lineRule="auto"/>
               <w:jc w:val="both"/>
               <w:rPr>
                 <w:rFonts w:ascii="Times New Roman" w:eastAsia="Times New Roman" w:hAnsi="Times New Roman" w:cs="Times New Roman"/>
@@ -2412,7 +3086,7 @@
           </w:tcPr>
           <w:p>
             <w:pPr>
-              <w:spacing w:after="0" w:line="240" w:lineRule="auto"/>
+              <w:spacing w:after="0" w:line="480" w:lineRule="auto"/>
               <w:jc w:val="both"/>
               <w:rPr>
                 <w:rFonts w:ascii="Century Gothic" w:eastAsia="Times New Roman" w:hAnsi="Century Gothic" w:cs="Calibri"/>
@@ -2446,7 +3120,7 @@
           </w:tcPr>
           <w:p>
             <w:pPr>
-              <w:spacing w:after="0" w:line="240" w:lineRule="auto"/>
+              <w:spacing w:after="0" w:line="480" w:lineRule="auto"/>
               <w:jc w:val="both"/>
               <w:rPr>
                 <w:rFonts w:ascii="Century Gothic" w:eastAsia="Times New Roman" w:hAnsi="Century Gothic" w:cs="Calibri"/>
@@ -2472,7 +3146,7 @@
           </w:tcPr>
           <w:p>
             <w:pPr>
-              <w:spacing w:after="0" w:line="240" w:lineRule="auto"/>
+              <w:spacing w:after="0" w:line="480" w:lineRule="auto"/>
               <w:jc w:val="both"/>
               <w:rPr>
                 <w:rFonts w:ascii="Times New Roman" w:eastAsia="Times New Roman" w:hAnsi="Times New Roman" w:cs="Times New Roman"/>
@@ -2499,7 +3173,7 @@
           </w:tcPr>
           <w:p>
             <w:pPr>
-              <w:spacing w:after="0" w:line="240" w:lineRule="auto"/>
+              <w:spacing w:after="0" w:line="480" w:lineRule="auto"/>
               <w:jc w:val="both"/>
               <w:rPr>
                 <w:rFonts w:ascii="Times New Roman" w:eastAsia="Times New Roman" w:hAnsi="Times New Roman" w:cs="Times New Roman"/>
@@ -2526,7 +3200,7 @@
           </w:tcPr>
           <w:p>
             <w:pPr>
-              <w:spacing w:after="0" w:line="240" w:lineRule="auto"/>
+              <w:spacing w:after="0" w:line="480" w:lineRule="auto"/>
               <w:jc w:val="both"/>
               <w:rPr>
                 <w:rFonts w:ascii="Times New Roman" w:eastAsia="Times New Roman" w:hAnsi="Times New Roman" w:cs="Times New Roman"/>
@@ -2559,7 +3233,7 @@
           </w:tcPr>
           <w:p>
             <w:pPr>
-              <w:spacing w:after="0" w:line="240" w:lineRule="auto"/>
+              <w:spacing w:after="0" w:line="480" w:lineRule="auto"/>
               <w:jc w:val="both"/>
               <w:rPr>
                 <w:rFonts w:ascii="Century Gothic" w:eastAsia="Times New Roman" w:hAnsi="Century Gothic" w:cs="Calibri"/>
@@ -2593,7 +3267,7 @@
           </w:tcPr>
           <w:p>
             <w:pPr>
-              <w:spacing w:after="0" w:line="240" w:lineRule="auto"/>
+              <w:spacing w:after="0" w:line="480" w:lineRule="auto"/>
               <w:jc w:val="both"/>
               <w:rPr>
                 <w:rFonts w:ascii="Century Gothic" w:eastAsia="Times New Roman" w:hAnsi="Century Gothic" w:cs="Calibri"/>
@@ -2628,7 +3302,7 @@
           </w:tcPr>
           <w:p>
             <w:pPr>
-              <w:spacing w:after="0" w:line="240" w:lineRule="auto"/>
+              <w:spacing w:after="0" w:line="480" w:lineRule="auto"/>
               <w:jc w:val="both"/>
               <w:rPr>
                 <w:rFonts w:ascii="Century Gothic" w:eastAsia="Times New Roman" w:hAnsi="Century Gothic" w:cs="Calibri"/>
@@ -2662,7 +3336,7 @@
           </w:tcPr>
           <w:p>
             <w:pPr>
-              <w:spacing w:after="0" w:line="240" w:lineRule="auto"/>
+              <w:spacing w:after="0" w:line="480" w:lineRule="auto"/>
               <w:jc w:val="both"/>
               <w:rPr>
                 <w:rFonts w:ascii="Century Gothic" w:eastAsia="Times New Roman" w:hAnsi="Century Gothic" w:cs="Calibri"/>
@@ -2701,7 +3375,7 @@
           </w:tcPr>
           <w:p>
             <w:pPr>
-              <w:spacing w:after="0" w:line="240" w:lineRule="auto"/>
+              <w:spacing w:after="0" w:line="480" w:lineRule="auto"/>
               <w:jc w:val="both"/>
               <w:rPr>
                 <w:rFonts w:ascii="Century Gothic" w:eastAsia="Times New Roman" w:hAnsi="Century Gothic" w:cs="Calibri"/>
@@ -2727,7 +3401,7 @@
           </w:tcPr>
           <w:p>
             <w:pPr>
-              <w:spacing w:after="0" w:line="240" w:lineRule="auto"/>
+              <w:spacing w:after="0" w:line="480" w:lineRule="auto"/>
               <w:jc w:val="both"/>
               <w:rPr>
                 <w:rFonts w:ascii="Times New Roman" w:eastAsia="Times New Roman" w:hAnsi="Times New Roman" w:cs="Times New Roman"/>
@@ -2754,7 +3428,7 @@
           </w:tcPr>
           <w:p>
             <w:pPr>
-              <w:spacing w:after="0" w:line="240" w:lineRule="auto"/>
+              <w:spacing w:after="0" w:line="480" w:lineRule="auto"/>
               <w:jc w:val="both"/>
               <w:rPr>
                 <w:rFonts w:ascii="Century Gothic" w:eastAsia="Times New Roman" w:hAnsi="Century Gothic" w:cs="Calibri"/>
@@ -2792,7 +3466,7 @@
           </w:tcPr>
           <w:p>
             <w:pPr>
-              <w:spacing w:after="0" w:line="240" w:lineRule="auto"/>
+              <w:spacing w:after="0" w:line="480" w:lineRule="auto"/>
               <w:jc w:val="both"/>
               <w:rPr>
                 <w:rFonts w:ascii="Century Gothic" w:eastAsia="Times New Roman" w:hAnsi="Century Gothic" w:cs="Calibri"/>
@@ -2831,7 +3505,7 @@
           </w:tcPr>
           <w:p>
             <w:pPr>
-              <w:spacing w:after="0" w:line="240" w:lineRule="auto"/>
+              <w:spacing w:after="0" w:line="480" w:lineRule="auto"/>
               <w:jc w:val="both"/>
               <w:rPr>
                 <w:rFonts w:ascii="Century Gothic" w:eastAsia="Times New Roman" w:hAnsi="Century Gothic" w:cs="Calibri"/>
@@ -2873,7 +3547,7 @@
           </w:tcPr>
           <w:p>
             <w:pPr>
-              <w:spacing w:after="0" w:line="240" w:lineRule="auto"/>
+              <w:spacing w:after="0" w:line="480" w:lineRule="auto"/>
               <w:jc w:val="both"/>
               <w:rPr>
                 <w:rFonts w:ascii="Century Gothic" w:eastAsia="Times New Roman" w:hAnsi="Century Gothic" w:cs="Calibri"/>
@@ -2912,7 +3586,7 @@
           </w:tcPr>
           <w:p>
             <w:pPr>
-              <w:spacing w:after="0" w:line="240" w:lineRule="auto"/>
+              <w:spacing w:after="0" w:line="480" w:lineRule="auto"/>
               <w:jc w:val="both"/>
               <w:rPr>
                 <w:rFonts w:ascii="Century Gothic" w:eastAsia="Times New Roman" w:hAnsi="Century Gothic" w:cs="Calibri"/>
@@ -2938,7 +3612,7 @@
           </w:tcPr>
           <w:p>
             <w:pPr>
-              <w:spacing w:after="0" w:line="240" w:lineRule="auto"/>
+              <w:spacing w:after="0" w:line="480" w:lineRule="auto"/>
               <w:jc w:val="both"/>
               <w:rPr>
                 <w:rFonts w:ascii="Times New Roman" w:eastAsia="Times New Roman" w:hAnsi="Times New Roman" w:cs="Times New Roman"/>
@@ -2965,7 +3639,7 @@
           </w:tcPr>
           <w:p>
             <w:pPr>
-              <w:spacing w:after="0" w:line="240" w:lineRule="auto"/>
+              <w:spacing w:after="0" w:line="480" w:lineRule="auto"/>
               <w:jc w:val="both"/>
               <w:rPr>
                 <w:rFonts w:ascii="Times New Roman" w:eastAsia="Times New Roman" w:hAnsi="Times New Roman" w:cs="Times New Roman"/>
@@ -2992,7 +3666,7 @@
           </w:tcPr>
           <w:p>
             <w:pPr>
-              <w:spacing w:after="0" w:line="240" w:lineRule="auto"/>
+              <w:spacing w:after="0" w:line="480" w:lineRule="auto"/>
               <w:jc w:val="both"/>
               <w:rPr>
                 <w:rFonts w:ascii="Times New Roman" w:eastAsia="Times New Roman" w:hAnsi="Times New Roman" w:cs="Times New Roman"/>
@@ -3020,7 +3694,7 @@
           </w:tcPr>
           <w:p>
             <w:pPr>
-              <w:spacing w:after="0" w:line="240" w:lineRule="auto"/>
+              <w:spacing w:after="0" w:line="480" w:lineRule="auto"/>
               <w:jc w:val="both"/>
               <w:rPr>
                 <w:rFonts w:ascii="Century Gothic" w:eastAsia="Times New Roman" w:hAnsi="Century Gothic" w:cs="Calibri"/>
@@ -3054,7 +3728,7 @@
           </w:tcPr>
           <w:p>
             <w:pPr>
-              <w:spacing w:after="0" w:line="240" w:lineRule="auto"/>
+              <w:spacing w:after="0" w:line="480" w:lineRule="auto"/>
               <w:jc w:val="both"/>
               <w:rPr>
                 <w:rFonts w:ascii="Century Gothic" w:eastAsia="Times New Roman" w:hAnsi="Century Gothic" w:cs="Calibri"/>
@@ -3093,7 +3767,7 @@
           </w:tcPr>
           <w:p>
             <w:pPr>
-              <w:spacing w:after="0" w:line="240" w:lineRule="auto"/>
+              <w:spacing w:after="0" w:line="480" w:lineRule="auto"/>
               <w:jc w:val="both"/>
               <w:rPr>
                 <w:rFonts w:ascii="Century Gothic" w:eastAsia="Times New Roman" w:hAnsi="Century Gothic" w:cs="Calibri"/>
@@ -3119,7 +3793,7 @@
           </w:tcPr>
           <w:p>
             <w:pPr>
-              <w:spacing w:after="0" w:line="240" w:lineRule="auto"/>
+              <w:spacing w:after="0" w:line="480" w:lineRule="auto"/>
               <w:jc w:val="both"/>
               <w:rPr>
                 <w:rFonts w:ascii="Times New Roman" w:eastAsia="Times New Roman" w:hAnsi="Times New Roman" w:cs="Times New Roman"/>
@@ -3146,7 +3820,7 @@
           </w:tcPr>
           <w:p>
             <w:pPr>
-              <w:spacing w:after="0" w:line="240" w:lineRule="auto"/>
+              <w:spacing w:after="0" w:line="480" w:lineRule="auto"/>
               <w:jc w:val="both"/>
               <w:rPr>
                 <w:rFonts w:ascii="Times New Roman" w:eastAsia="Times New Roman" w:hAnsi="Times New Roman" w:cs="Times New Roman"/>
@@ -3173,7 +3847,7 @@
           </w:tcPr>
           <w:p>
             <w:pPr>
-              <w:spacing w:after="0" w:line="240" w:lineRule="auto"/>
+              <w:spacing w:after="0" w:line="480" w:lineRule="auto"/>
               <w:jc w:val="both"/>
               <w:rPr>
                 <w:rFonts w:ascii="Times New Roman" w:eastAsia="Times New Roman" w:hAnsi="Times New Roman" w:cs="Times New Roman"/>
@@ -3201,7 +3875,7 @@
           </w:tcPr>
           <w:p>
             <w:pPr>
-              <w:spacing w:after="0" w:line="240" w:lineRule="auto"/>
+              <w:spacing w:after="0" w:line="480" w:lineRule="auto"/>
               <w:jc w:val="both"/>
               <w:rPr>
                 <w:rFonts w:ascii="Century Gothic" w:eastAsia="Times New Roman" w:hAnsi="Century Gothic" w:cs="Calibri"/>
@@ -3235,7 +3909,7 @@
           </w:tcPr>
           <w:p>
             <w:pPr>
-              <w:spacing w:after="0" w:line="240" w:lineRule="auto"/>
+              <w:spacing w:after="0" w:line="480" w:lineRule="auto"/>
               <w:jc w:val="both"/>
               <w:rPr>
                 <w:rFonts w:ascii="Century Gothic" w:eastAsia="Times New Roman" w:hAnsi="Century Gothic" w:cs="Calibri"/>
@@ -3274,7 +3948,7 @@
           </w:tcPr>
           <w:p>
             <w:pPr>
-              <w:spacing w:after="0" w:line="240" w:lineRule="auto"/>
+              <w:spacing w:after="0" w:line="480" w:lineRule="auto"/>
               <w:jc w:val="both"/>
               <w:rPr>
                 <w:rFonts w:ascii="Century Gothic" w:eastAsia="Times New Roman" w:hAnsi="Century Gothic" w:cs="Calibri"/>
@@ -3300,7 +3974,7 @@
           </w:tcPr>
           <w:p>
             <w:pPr>
-              <w:spacing w:after="0" w:line="240" w:lineRule="auto"/>
+              <w:spacing w:after="0" w:line="480" w:lineRule="auto"/>
               <w:jc w:val="both"/>
               <w:rPr>
                 <w:rFonts w:ascii="Times New Roman" w:eastAsia="Times New Roman" w:hAnsi="Times New Roman" w:cs="Times New Roman"/>
@@ -3327,7 +4001,7 @@
           </w:tcPr>
           <w:p>
             <w:pPr>
-              <w:spacing w:after="0" w:line="240" w:lineRule="auto"/>
+              <w:spacing w:after="0" w:line="480" w:lineRule="auto"/>
               <w:jc w:val="both"/>
               <w:rPr>
                 <w:rFonts w:ascii="Times New Roman" w:eastAsia="Times New Roman" w:hAnsi="Times New Roman" w:cs="Times New Roman"/>
@@ -3354,7 +4028,7 @@
           </w:tcPr>
           <w:p>
             <w:pPr>
-              <w:spacing w:after="0" w:line="240" w:lineRule="auto"/>
+              <w:spacing w:after="0" w:line="480" w:lineRule="auto"/>
               <w:jc w:val="both"/>
               <w:rPr>
                 <w:rFonts w:ascii="Times New Roman" w:eastAsia="Times New Roman" w:hAnsi="Times New Roman" w:cs="Times New Roman"/>
@@ -3382,7 +4056,7 @@
           </w:tcPr>
           <w:p>
             <w:pPr>
-              <w:spacing w:after="0" w:line="240" w:lineRule="auto"/>
+              <w:spacing w:after="0" w:line="480" w:lineRule="auto"/>
               <w:jc w:val="both"/>
               <w:rPr>
                 <w:rFonts w:ascii="Century Gothic" w:eastAsia="Times New Roman" w:hAnsi="Century Gothic" w:cs="Calibri"/>
@@ -3416,7 +4090,7 @@
           </w:tcPr>
           <w:p>
             <w:pPr>
-              <w:spacing w:after="0" w:line="240" w:lineRule="auto"/>
+              <w:spacing w:after="0" w:line="480" w:lineRule="auto"/>
               <w:jc w:val="both"/>
               <w:rPr>
                 <w:rFonts w:ascii="Century Gothic" w:eastAsia="Times New Roman" w:hAnsi="Century Gothic" w:cs="Calibri"/>
@@ -3455,7 +4129,7 @@
           </w:tcPr>
           <w:p>
             <w:pPr>
-              <w:spacing w:after="0" w:line="240" w:lineRule="auto"/>
+              <w:spacing w:after="0" w:line="480" w:lineRule="auto"/>
               <w:jc w:val="both"/>
               <w:rPr>
                 <w:rFonts w:ascii="Century Gothic" w:eastAsia="Times New Roman" w:hAnsi="Century Gothic" w:cs="Calibri"/>
@@ -3481,7 +4155,7 @@
           </w:tcPr>
           <w:p>
             <w:pPr>
-              <w:spacing w:after="0" w:line="240" w:lineRule="auto"/>
+              <w:spacing w:after="0" w:line="480" w:lineRule="auto"/>
               <w:jc w:val="both"/>
               <w:rPr>
                 <w:rFonts w:ascii="Times New Roman" w:eastAsia="Times New Roman" w:hAnsi="Times New Roman" w:cs="Times New Roman"/>
@@ -3508,7 +4182,7 @@
           </w:tcPr>
           <w:p>
             <w:pPr>
-              <w:spacing w:after="0" w:line="240" w:lineRule="auto"/>
+              <w:spacing w:after="0" w:line="480" w:lineRule="auto"/>
               <w:jc w:val="both"/>
               <w:rPr>
                 <w:rFonts w:ascii="Times New Roman" w:eastAsia="Times New Roman" w:hAnsi="Times New Roman" w:cs="Times New Roman"/>
@@ -3535,7 +4209,7 @@
           </w:tcPr>
           <w:p>
             <w:pPr>
-              <w:spacing w:after="0" w:line="240" w:lineRule="auto"/>
+              <w:spacing w:after="0" w:line="480" w:lineRule="auto"/>
               <w:jc w:val="both"/>
               <w:rPr>
                 <w:rFonts w:ascii="Times New Roman" w:eastAsia="Times New Roman" w:hAnsi="Times New Roman" w:cs="Times New Roman"/>
@@ -3562,7 +4236,7 @@
           </w:tcPr>
           <w:p>
             <w:pPr>
-              <w:spacing w:after="0" w:line="240" w:lineRule="auto"/>
+              <w:spacing w:after="0" w:line="480" w:lineRule="auto"/>
               <w:jc w:val="both"/>
               <w:rPr>
                 <w:rFonts w:ascii="Century Gothic" w:eastAsia="Times New Roman" w:hAnsi="Century Gothic" w:cs="Calibri"/>
@@ -3596,7 +4270,7 @@
           </w:tcPr>
           <w:p>
             <w:pPr>
-              <w:spacing w:after="0" w:line="240" w:lineRule="auto"/>
+              <w:spacing w:after="0" w:line="480" w:lineRule="auto"/>
               <w:jc w:val="both"/>
               <w:rPr>
                 <w:rFonts w:ascii="Century Gothic" w:eastAsia="Times New Roman" w:hAnsi="Century Gothic" w:cs="Calibri"/>
@@ -3622,7 +4296,7 @@
           </w:tcPr>
           <w:p>
             <w:pPr>
-              <w:spacing w:after="0" w:line="240" w:lineRule="auto"/>
+              <w:spacing w:after="0" w:line="480" w:lineRule="auto"/>
               <w:jc w:val="both"/>
               <w:rPr>
                 <w:rFonts w:ascii="Times New Roman" w:eastAsia="Times New Roman" w:hAnsi="Times New Roman" w:cs="Times New Roman"/>
@@ -3649,7 +4323,7 @@
           </w:tcPr>
           <w:p>
             <w:pPr>
-              <w:spacing w:after="0" w:line="240" w:lineRule="auto"/>
+              <w:spacing w:after="0" w:line="480" w:lineRule="auto"/>
               <w:jc w:val="both"/>
               <w:rPr>
                 <w:rFonts w:ascii="Century Gothic" w:eastAsia="Times New Roman" w:hAnsi="Century Gothic" w:cs="Calibri"/>
@@ -3687,7 +4361,7 @@
           </w:tcPr>
           <w:p>
             <w:pPr>
-              <w:spacing w:after="0" w:line="240" w:lineRule="auto"/>
+              <w:spacing w:after="0" w:line="480" w:lineRule="auto"/>
               <w:jc w:val="both"/>
               <w:rPr>
                 <w:rFonts w:ascii="Century Gothic" w:eastAsia="Times New Roman" w:hAnsi="Century Gothic" w:cs="Calibri"/>
@@ -3740,165 +4414,6 @@
           <w:b/>
         </w:rPr>
       </w:pPr>
-    </w:p>
-    <w:p>
-      <w:pPr>
-        <w:suppressAutoHyphens/>
-        <w:autoSpaceDE w:val="0"/>
-        <w:autoSpaceDN w:val="0"/>
-        <w:adjustRightInd w:val="0"/>
-        <w:spacing w:after="0" w:line="480" w:lineRule="auto"/>
-        <w:jc w:val="both"/>
-        <w:textAlignment w:val="center"/>
-        <w:rPr>
-          <w:rFonts w:ascii="Century Gothic" w:hAnsi="Century Gothic"/>
-          <w:b/>
-        </w:rPr>
-      </w:pPr>
-    </w:p>
-    <w:p>
-      <w:pPr>
-        <w:suppressAutoHyphens/>
-        <w:autoSpaceDE w:val="0"/>
-        <w:autoSpaceDN w:val="0"/>
-        <w:adjustRightInd w:val="0"/>
-        <w:spacing w:after="0" w:line="480" w:lineRule="auto"/>
-        <w:jc w:val="both"/>
-        <w:textAlignment w:val="center"/>
-        <w:rPr>
-          <w:rFonts w:ascii="Century Gothic" w:hAnsi="Century Gothic"/>
-          <w:b/>
-          <w:sz w:val="24"/>
-        </w:rPr>
-      </w:pPr>
-    </w:p>
-    <w:p>
-      <w:pPr>
-        <w:suppressAutoHyphens/>
-        <w:autoSpaceDE w:val="0"/>
-        <w:autoSpaceDN w:val="0"/>
-        <w:adjustRightInd w:val="0"/>
-        <w:spacing w:after="0" w:line="480" w:lineRule="auto"/>
-        <w:jc w:val="both"/>
-        <w:textAlignment w:val="center"/>
-        <w:rPr>
-          <w:rFonts w:ascii="Century Gothic" w:hAnsi="Century Gothic"/>
-          <w:b/>
-          <w:sz w:val="24"/>
-        </w:rPr>
-      </w:pPr>
-      <w:r>
-        <w:rPr>
-          <w:rFonts w:ascii="Century Gothic" w:hAnsi="Century Gothic"/>
-          <w:b/>
-          <w:sz w:val="24"/>
-        </w:rPr>
-        <w:t>3.3 Budget Narrative</w:t>
-      </w:r>
-    </w:p>
-    <w:p>
-      <w:pPr>
-        <w:suppressAutoHyphens/>
-        <w:autoSpaceDE w:val="0"/>
-        <w:autoSpaceDN w:val="0"/>
-        <w:adjustRightInd w:val="0"/>
-        <w:spacing w:after="0" w:line="480" w:lineRule="auto"/>
-        <w:jc w:val="both"/>
-        <w:textAlignment w:val="center"/>
-        <w:rPr>
-          <w:rFonts w:ascii="Century Gothic" w:hAnsi="Century Gothic"/>
-        </w:rPr>
-      </w:pPr>
-      <w:r>
-        <w:rPr>
-          <w:rFonts w:ascii="Century Gothic" w:hAnsi="Century Gothic"/>
-          <w:b/>
-          <w:sz w:val="24"/>
-        </w:rPr>
-        <w:lastRenderedPageBreak/>
-        <w:tab/>
-      </w:r>
-      <w:r>
-        <w:rPr>
-          <w:rFonts w:ascii="Century Gothic" w:hAnsi="Century Gothic"/>
-        </w:rPr>
-        <w:t>Since the desktop unit</w:t>
-      </w:r>
-      <w:r>
-        <w:rPr>
-          <w:rFonts w:ascii="Century Gothic" w:hAnsi="Century Gothic"/>
-        </w:rPr>
-        <w:t>s</w:t>
-      </w:r>
-      <w:r>
-        <w:rPr>
-          <w:rFonts w:ascii="Century Gothic" w:hAnsi="Century Gothic"/>
-        </w:rPr>
-        <w:t>, hard drives, network infrastructure, web hosting and cloud backup were readily available and was established already by the Information Communications Technology (ICT) Department of the institution, the researchers did not find the need to purchase these items.</w:t>
-      </w:r>
-    </w:p>
-    <w:p>
-      <w:pPr>
-        <w:suppressAutoHyphens/>
-        <w:autoSpaceDE w:val="0"/>
-        <w:autoSpaceDN w:val="0"/>
-        <w:adjustRightInd w:val="0"/>
-        <w:spacing w:after="0" w:line="480" w:lineRule="auto"/>
-        <w:jc w:val="both"/>
-        <w:textAlignment w:val="center"/>
-        <w:rPr>
-          <w:rFonts w:ascii="Century Gothic" w:hAnsi="Century Gothic"/>
-        </w:rPr>
-      </w:pPr>
-      <w:r>
-        <w:rPr>
-          <w:rFonts w:ascii="Century Gothic" w:hAnsi="Century Gothic"/>
-        </w:rPr>
-        <w:tab/>
-        <w:t>In this case, the researchers will be utilizing the existing technologies and equipment for the implementation ph</w:t>
-      </w:r>
-      <w:r>
-        <w:rPr>
-          <w:rFonts w:ascii="Century Gothic" w:hAnsi="Century Gothic"/>
-        </w:rPr>
-        <w:t xml:space="preserve">ase of the project. However, the following were the items </w:t>
-      </w:r>
-      <w:r>
-        <w:rPr>
-          <w:rFonts w:ascii="Century Gothic" w:hAnsi="Century Gothic"/>
-        </w:rPr>
-        <w:t xml:space="preserve">that the project team will </w:t>
-      </w:r>
-      <w:r>
-        <w:rPr>
-          <w:rFonts w:ascii="Century Gothic" w:hAnsi="Century Gothic"/>
-        </w:rPr>
-        <w:t xml:space="preserve">still </w:t>
-      </w:r>
-      <w:r>
-        <w:rPr>
-          <w:rFonts w:ascii="Century Gothic" w:hAnsi="Century Gothic"/>
-        </w:rPr>
-        <w:t xml:space="preserve">be </w:t>
-      </w:r>
-      <w:r>
-        <w:rPr>
-          <w:rFonts w:ascii="Century Gothic" w:hAnsi="Century Gothic"/>
-        </w:rPr>
-        <w:t xml:space="preserve">adding and </w:t>
-      </w:r>
-      <w:r>
-        <w:rPr>
-          <w:rFonts w:ascii="Century Gothic" w:hAnsi="Century Gothic"/>
-        </w:rPr>
-        <w:t>procuring</w:t>
-      </w:r>
-      <w:r>
-        <w:rPr>
-          <w:rFonts w:ascii="Century Gothic" w:hAnsi="Century Gothic"/>
-        </w:rPr>
-        <w:t>.</w:t>
-      </w:r>
     </w:p>
     <w:p>
       <w:pPr>
@@ -3911,6 +4426,133 @@
         <w:jc w:val="both"/>
         <w:textAlignment w:val="center"/>
         <w:rPr>
+          <w:rFonts w:ascii="Century Gothic" w:hAnsi="Century Gothic"/>
+          <w:b/>
+          <w:sz w:val="24"/>
+        </w:rPr>
+      </w:pPr>
+      <w:r>
+        <w:rPr>
+          <w:rFonts w:ascii="Century Gothic" w:hAnsi="Century Gothic"/>
+          <w:b/>
+          <w:sz w:val="24"/>
+        </w:rPr>
+        <w:t>Budget Narrative</w:t>
+      </w:r>
+    </w:p>
+    <w:p>
+      <w:pPr>
+        <w:suppressAutoHyphens/>
+        <w:autoSpaceDE w:val="0"/>
+        <w:autoSpaceDN w:val="0"/>
+        <w:adjustRightInd w:val="0"/>
+        <w:spacing w:after="0" w:line="480" w:lineRule="auto"/>
+        <w:ind w:left="720" w:firstLine="720"/>
+        <w:jc w:val="both"/>
+        <w:textAlignment w:val="center"/>
+        <w:rPr>
+          <w:rFonts w:ascii="Century Gothic" w:hAnsi="Century Gothic"/>
+        </w:rPr>
+      </w:pPr>
+      <w:r>
+        <w:rPr>
+          <w:rFonts w:ascii="Century Gothic" w:hAnsi="Century Gothic"/>
+        </w:rPr>
+        <w:t>Since the desktop unit</w:t>
+      </w:r>
+      <w:r>
+        <w:rPr>
+          <w:rFonts w:ascii="Century Gothic" w:hAnsi="Century Gothic"/>
+        </w:rPr>
+        <w:t>s</w:t>
+      </w:r>
+      <w:r>
+        <w:rPr>
+          <w:rFonts w:ascii="Century Gothic" w:hAnsi="Century Gothic"/>
+        </w:rPr>
+        <w:t>, hard drives, network infrastructure, web hosting and cloud backup were readily available and was established already by the Information Communications Technology (ICT) Department of the institution, the researchers did not find the need to purchase these items.</w:t>
+      </w:r>
+      <w:r>
+        <w:rPr>
+          <w:rFonts w:ascii="Century Gothic" w:hAnsi="Century Gothic"/>
+        </w:rPr>
+        <w:tab/>
+      </w:r>
+    </w:p>
+    <w:p>
+      <w:pPr>
+        <w:suppressAutoHyphens/>
+        <w:autoSpaceDE w:val="0"/>
+        <w:autoSpaceDN w:val="0"/>
+        <w:adjustRightInd w:val="0"/>
+        <w:spacing w:after="0" w:line="480" w:lineRule="auto"/>
+        <w:ind w:left="720" w:firstLine="720"/>
+        <w:jc w:val="both"/>
+        <w:textAlignment w:val="center"/>
+        <w:rPr>
+          <w:rFonts w:ascii="Century Gothic" w:hAnsi="Century Gothic"/>
+        </w:rPr>
+      </w:pPr>
+      <w:r>
+        <w:rPr>
+          <w:rFonts w:ascii="Century Gothic" w:hAnsi="Century Gothic"/>
+        </w:rPr>
+        <w:t>In this case, the researchers will be utilizing the existing technologies and equipment for the implementation ph</w:t>
+      </w:r>
+      <w:r>
+        <w:rPr>
+          <w:rFonts w:ascii="Century Gothic" w:hAnsi="Century Gothic"/>
+        </w:rPr>
+        <w:t xml:space="preserve">ase of the project. However, the following were the items </w:t>
+      </w:r>
+      <w:r>
+        <w:rPr>
+          <w:rFonts w:ascii="Century Gothic" w:hAnsi="Century Gothic"/>
+        </w:rPr>
+        <w:t xml:space="preserve">that the project team will </w:t>
+      </w:r>
+      <w:r>
+        <w:rPr>
+          <w:rFonts w:ascii="Century Gothic" w:hAnsi="Century Gothic"/>
+        </w:rPr>
+        <w:t xml:space="preserve">still </w:t>
+      </w:r>
+      <w:r>
+        <w:rPr>
+          <w:rFonts w:ascii="Century Gothic" w:hAnsi="Century Gothic"/>
+        </w:rPr>
+        <w:t xml:space="preserve">be </w:t>
+      </w:r>
+      <w:r>
+        <w:rPr>
+          <w:rFonts w:ascii="Century Gothic" w:hAnsi="Century Gothic"/>
+        </w:rPr>
+        <w:t xml:space="preserve">adding and </w:t>
+      </w:r>
+      <w:r>
+        <w:rPr>
+          <w:rFonts w:ascii="Century Gothic" w:hAnsi="Century Gothic"/>
+        </w:rPr>
+        <w:t>procuring</w:t>
+      </w:r>
+      <w:r>
+        <w:rPr>
+          <w:rFonts w:ascii="Century Gothic" w:hAnsi="Century Gothic"/>
+        </w:rPr>
+        <w:t>.</w:t>
+      </w:r>
+    </w:p>
+    <w:p>
+      <w:pPr>
+        <w:suppressAutoHyphens/>
+        <w:autoSpaceDE w:val="0"/>
+        <w:autoSpaceDN w:val="0"/>
+        <w:adjustRightInd w:val="0"/>
+        <w:spacing w:after="0" w:line="480" w:lineRule="auto"/>
+        <w:ind w:left="720" w:firstLine="720"/>
+        <w:jc w:val="both"/>
+        <w:textAlignment w:val="center"/>
+        <w:rPr>
           <w:rFonts w:ascii="Century Gothic" w:eastAsia="Times New Roman" w:hAnsi="Century Gothic" w:cs="Arial"/>
           <w:bCs/>
         </w:rPr>
@@ -3973,6 +4615,65 @@
         </w:rPr>
         <w:t>.</w:t>
       </w:r>
+    </w:p>
+    <w:p>
+      <w:pPr>
+        <w:suppressAutoHyphens/>
+        <w:autoSpaceDE w:val="0"/>
+        <w:autoSpaceDN w:val="0"/>
+        <w:adjustRightInd w:val="0"/>
+        <w:spacing w:after="0" w:line="480" w:lineRule="auto"/>
+        <w:ind w:left="720" w:firstLine="720"/>
+        <w:jc w:val="both"/>
+        <w:textAlignment w:val="center"/>
+        <w:rPr>
+          <w:rFonts w:ascii="Century Gothic" w:eastAsia="Times New Roman" w:hAnsi="Century Gothic" w:cs="Arial"/>
+          <w:bCs/>
+        </w:rPr>
+      </w:pPr>
+      <w:r>
+        <w:rPr>
+          <w:rFonts w:ascii="Century Gothic" w:eastAsia="Times New Roman" w:hAnsi="Century Gothic" w:cs="Arial"/>
+          <w:b/>
+          <w:bCs/>
+        </w:rPr>
+        <w:t xml:space="preserve">Domain Name. </w:t>
+      </w:r>
+      <w:r>
+        <w:rPr>
+          <w:rFonts w:ascii="Century Gothic" w:eastAsia="Times New Roman" w:hAnsi="Century Gothic" w:cs="Arial"/>
+          <w:bCs/>
+        </w:rPr>
+        <w:t xml:space="preserve">This is the actual purchase for the website’s address. The project team will be purchasing this from GoDaddy.com and has an annual subscription amount of </w:t>
+      </w:r>
+      <w:r>
+        <w:rPr>
+          <w:rFonts w:ascii="Arial" w:eastAsia="Times New Roman" w:hAnsi="Arial" w:cs="Arial"/>
+          <w:bCs/>
+        </w:rPr>
+        <w:t>₱</w:t>
+      </w:r>
+      <w:r>
+        <w:rPr>
+          <w:rFonts w:ascii="Century Gothic" w:eastAsia="Times New Roman" w:hAnsi="Century Gothic" w:cs="Arial"/>
+          <w:bCs/>
+        </w:rPr>
+        <w:t xml:space="preserve"> 1,148.00.</w:t>
+      </w:r>
+    </w:p>
+    <w:p>
+      <w:pPr>
+        <w:suppressAutoHyphens/>
+        <w:autoSpaceDE w:val="0"/>
+        <w:autoSpaceDN w:val="0"/>
+        <w:adjustRightInd w:val="0"/>
+        <w:spacing w:after="0" w:line="480" w:lineRule="auto"/>
+        <w:jc w:val="both"/>
+        <w:textAlignment w:val="center"/>
+        <w:rPr>
+          <w:rFonts w:ascii="Century Gothic" w:hAnsi="Century Gothic"/>
+        </w:rPr>
+      </w:pPr>
     </w:p>
     <w:p>
       <w:pPr>
@@ -3986,6 +4687,114 @@
         <w:textAlignment w:val="center"/>
         <w:rPr>
           <w:rFonts w:ascii="Century Gothic" w:hAnsi="Century Gothic"/>
+          <w:b/>
+          <w:sz w:val="24"/>
+        </w:rPr>
+      </w:pPr>
+      <w:r>
+        <w:rPr>
+          <w:rFonts w:ascii="Century Gothic" w:hAnsi="Century Gothic"/>
+          <w:b/>
+          <w:sz w:val="24"/>
+        </w:rPr>
+        <w:t>Budget Feasibility</w:t>
+      </w:r>
+    </w:p>
+    <w:p>
+      <w:pPr>
+        <w:suppressAutoHyphens/>
+        <w:autoSpaceDE w:val="0"/>
+        <w:autoSpaceDN w:val="0"/>
+        <w:adjustRightInd w:val="0"/>
+        <w:spacing w:after="0" w:line="480" w:lineRule="auto"/>
+        <w:ind w:left="720" w:firstLine="720"/>
+        <w:jc w:val="both"/>
+        <w:textAlignment w:val="center"/>
+        <w:rPr>
+          <w:rFonts w:ascii="Century Gothic" w:eastAsia="Times New Roman" w:hAnsi="Century Gothic" w:cs="Arial"/>
+          <w:bCs/>
+        </w:rPr>
+      </w:pPr>
+      <w:r>
+        <w:rPr>
+          <w:rFonts w:ascii="Century Gothic" w:eastAsia="Times New Roman" w:hAnsi="Century Gothic" w:cs="Arial"/>
+          <w:bCs/>
+        </w:rPr>
+        <w:lastRenderedPageBreak/>
+        <w:t>In order to prove that cost spent by the project would be worthwhile, a Net-Present Value and Payback Analysis were done. However, the benefits of the project must be enumerated and justified before proceeding to the analysis.</w:t>
+      </w:r>
+    </w:p>
+    <w:p>
+      <w:pPr>
+        <w:suppressAutoHyphens/>
+        <w:autoSpaceDE w:val="0"/>
+        <w:autoSpaceDN w:val="0"/>
+        <w:adjustRightInd w:val="0"/>
+        <w:spacing w:after="0" w:line="480" w:lineRule="auto"/>
+        <w:ind w:left="720" w:firstLine="720"/>
+        <w:jc w:val="both"/>
+        <w:textAlignment w:val="center"/>
+        <w:rPr>
+          <w:rFonts w:ascii="Century Gothic" w:eastAsia="Times New Roman" w:hAnsi="Century Gothic" w:cs="Arial"/>
+          <w:bCs/>
+        </w:rPr>
+      </w:pPr>
+      <w:r>
+        <w:rPr>
+          <w:rFonts w:ascii="Century Gothic" w:hAnsi="Century Gothic"/>
+          <w:b/>
+        </w:rPr>
+        <w:t>Less Papers.</w:t>
+      </w:r>
+      <w:r>
+        <w:rPr>
+          <w:rFonts w:ascii="Century Gothic" w:hAnsi="Century Gothic"/>
+        </w:rPr>
+        <w:t xml:space="preserve"> The researchers multiplied the average paper rim usage of the department for its outreach transactions which is 2 rims per month by the paper rim price of </w:t>
+      </w:r>
+      <w:r>
+        <w:rPr>
+          <w:rFonts w:ascii="Arial" w:eastAsia="Times New Roman" w:hAnsi="Arial" w:cs="Arial"/>
+          <w:bCs/>
+        </w:rPr>
+        <w:t>₱</w:t>
+      </w:r>
+      <w:r>
+        <w:rPr>
+          <w:rFonts w:ascii="Century Gothic" w:eastAsia="Times New Roman" w:hAnsi="Century Gothic" w:cs="Arial"/>
+          <w:bCs/>
+        </w:rPr>
+        <w:t xml:space="preserve"> 215.00. The product was multiplied by 12 to get the annual value of </w:t>
+      </w:r>
+      <w:r>
+        <w:rPr>
+          <w:rFonts w:ascii="Arial" w:eastAsia="Times New Roman" w:hAnsi="Arial" w:cs="Arial"/>
+          <w:bCs/>
+        </w:rPr>
+        <w:t>₱</w:t>
+      </w:r>
+      <w:r>
+        <w:rPr>
+          <w:rFonts w:ascii="Century Gothic" w:eastAsia="Times New Roman" w:hAnsi="Century Gothic" w:cs="Arial"/>
+          <w:bCs/>
+        </w:rPr>
+        <w:t xml:space="preserve"> 5,160.00.</w:t>
+      </w:r>
+    </w:p>
+    <w:p>
+      <w:pPr>
+        <w:suppressAutoHyphens/>
+        <w:autoSpaceDE w:val="0"/>
+        <w:autoSpaceDN w:val="0"/>
+        <w:adjustRightInd w:val="0"/>
+        <w:spacing w:after="0" w:line="480" w:lineRule="auto"/>
+        <w:ind w:left="720" w:firstLine="720"/>
+        <w:jc w:val="both"/>
+        <w:textAlignment w:val="center"/>
+        <w:rPr>
+          <w:rFonts w:ascii="Century Gothic" w:eastAsia="Times New Roman" w:hAnsi="Century Gothic" w:cs="Calibri"/>
+          <w:color w:val="000000"/>
+          <w:lang w:eastAsia="en-PH"/>
         </w:rPr>
       </w:pPr>
       <w:r>
@@ -3994,14 +4803,56 @@
           <w:b/>
           <w:bCs/>
         </w:rPr>
-        <w:t xml:space="preserve">Domain Name. </w:t>
+        <w:t>Additional Donors.</w:t>
       </w:r>
       <w:r>
         <w:rPr>
           <w:rFonts w:ascii="Century Gothic" w:eastAsia="Times New Roman" w:hAnsi="Century Gothic" w:cs="Arial"/>
           <w:bCs/>
         </w:rPr>
-        <w:t xml:space="preserve">This is the actual purchase for the website’s address. The project team will be purchasing this from GoDaddy.com and has an annual subscription amount of </w:t>
+        <w:t xml:space="preserve"> </w:t>
+      </w:r>
+      <w:r>
+        <w:rPr>
+          <w:rFonts w:ascii="Century Gothic" w:eastAsia="Times New Roman" w:hAnsi="Century Gothic" w:cs="Arial"/>
+          <w:bCs/>
+        </w:rPr>
+        <w:t>Based on</w:t>
+      </w:r>
+      <w:r>
+        <w:rPr>
+          <w:rFonts w:ascii="Century Gothic" w:eastAsia="Times New Roman" w:hAnsi="Century Gothic" w:cs="Arial"/>
+          <w:bCs/>
+        </w:rPr>
+        <w:t xml:space="preserve"> an interv</w:t>
+      </w:r>
+      <w:r>
+        <w:rPr>
+          <w:rFonts w:ascii="Century Gothic" w:eastAsia="Times New Roman" w:hAnsi="Century Gothic" w:cs="Arial"/>
+          <w:bCs/>
+        </w:rPr>
+        <w:t>iew with an</w:t>
+      </w:r>
+      <w:r>
+        <w:rPr>
+          <w:rFonts w:ascii="Century Gothic" w:eastAsia="Times New Roman" w:hAnsi="Century Gothic" w:cs="Arial"/>
+          <w:bCs/>
+        </w:rPr>
+        <w:t xml:space="preserve"> officer from the Re-COP O</w:t>
+      </w:r>
+      <w:r>
+        <w:rPr>
+          <w:rFonts w:ascii="Century Gothic" w:eastAsia="Times New Roman" w:hAnsi="Century Gothic" w:cs="Arial"/>
+          <w:bCs/>
+        </w:rPr>
+        <w:t xml:space="preserve">ffice, </w:t>
+      </w:r>
+      <w:r>
+        <w:rPr>
+          <w:rFonts w:ascii="Century Gothic" w:eastAsia="Times New Roman" w:hAnsi="Century Gothic" w:cs="Arial"/>
+          <w:bCs/>
+        </w:rPr>
+        <w:t xml:space="preserve">an average donor donates an estimated amount of </w:t>
       </w:r>
       <w:r>
         <w:rPr>
@@ -4015,7 +4866,200 @@
           <w:rFonts w:ascii="Century Gothic" w:eastAsia="Times New Roman" w:hAnsi="Century Gothic" w:cs="Arial"/>
           <w:bCs/>
         </w:rPr>
-        <w:t xml:space="preserve"> 1,148.00.</w:t>
+        <w:t xml:space="preserve"> 2,000.00. The Facebook page of SSCRdC Re-COP currently has 1,300 followers which shows the amount of people interested in </w:t>
+      </w:r>
+      <w:r>
+        <w:rPr>
+          <w:rFonts w:ascii="Century Gothic" w:eastAsia="Times New Roman" w:hAnsi="Century Gothic" w:cs="Arial"/>
+          <w:bCs/>
+        </w:rPr>
+        <w:t xml:space="preserve">its </w:t>
+      </w:r>
+      <w:r>
+        <w:rPr>
+          <w:rFonts w:ascii="Century Gothic" w:eastAsia="Times New Roman" w:hAnsi="Century Gothic" w:cs="Arial"/>
+          <w:bCs/>
+        </w:rPr>
+        <w:t>outreach program activities</w:t>
+      </w:r>
+      <w:r>
+        <w:rPr>
+          <w:rFonts w:ascii="Century Gothic" w:eastAsia="Times New Roman" w:hAnsi="Century Gothic" w:cs="Arial"/>
+          <w:bCs/>
+        </w:rPr>
+        <w:t xml:space="preserve"> and having access to internet</w:t>
+      </w:r>
+      <w:r>
+        <w:rPr>
+          <w:rFonts w:ascii="Century Gothic" w:eastAsia="Times New Roman" w:hAnsi="Century Gothic" w:cs="Arial"/>
+          <w:bCs/>
+        </w:rPr>
+        <w:t>. Thus, this can be calcula</w:t>
+      </w:r>
+      <w:r>
+        <w:rPr>
+          <w:rFonts w:ascii="Century Gothic" w:eastAsia="Times New Roman" w:hAnsi="Century Gothic" w:cs="Arial"/>
+          <w:bCs/>
+        </w:rPr>
+        <w:t>ted</w:t>
+      </w:r>
+      <w:r>
+        <w:rPr>
+          <w:rFonts w:ascii="Century Gothic" w:eastAsia="Times New Roman" w:hAnsi="Century Gothic" w:cs="Arial"/>
+          <w:bCs/>
+        </w:rPr>
+        <w:t xml:space="preserve"> by dividing the number of soci</w:t>
+      </w:r>
+      <w:r>
+        <w:rPr>
+          <w:rFonts w:ascii="Century Gothic" w:eastAsia="Times New Roman" w:hAnsi="Century Gothic" w:cs="Arial"/>
+          <w:bCs/>
+        </w:rPr>
+        <w:t xml:space="preserve">al media followers </w:t>
+      </w:r>
+      <w:r>
+        <w:rPr>
+          <w:rFonts w:ascii="Century Gothic" w:eastAsia="Times New Roman" w:hAnsi="Century Gothic" w:cs="Arial"/>
+          <w:bCs/>
+        </w:rPr>
+        <w:t>by number of months in five years then multiplyi</w:t>
+      </w:r>
+      <w:r>
+        <w:rPr>
+          <w:rFonts w:ascii="Century Gothic" w:eastAsia="Times New Roman" w:hAnsi="Century Gothic" w:cs="Arial"/>
+          <w:bCs/>
+        </w:rPr>
+        <w:t>ng it by the average donation amount. Doing the math, a</w:t>
+      </w:r>
+      <w:r>
+        <w:rPr>
+          <w:rFonts w:ascii="Century Gothic" w:eastAsia="Times New Roman" w:hAnsi="Century Gothic" w:cs="Arial"/>
+          <w:bCs/>
+        </w:rPr>
+        <w:t xml:space="preserve"> value of </w:t>
+      </w:r>
+      <w:r>
+        <w:rPr>
+          <w:rFonts w:ascii="Arial" w:eastAsia="Times New Roman" w:hAnsi="Arial" w:cs="Arial"/>
+          <w:bCs/>
+        </w:rPr>
+        <w:t>₱</w:t>
+      </w:r>
+      <w:r>
+        <w:rPr>
+          <w:rFonts w:ascii="Arial" w:eastAsia="Times New Roman" w:hAnsi="Arial" w:cs="Arial"/>
+          <w:bCs/>
+        </w:rPr>
+        <w:t xml:space="preserve"> </w:t>
+      </w:r>
+      <w:r>
+        <w:rPr>
+          <w:rFonts w:ascii="Century Gothic" w:eastAsia="Times New Roman" w:hAnsi="Century Gothic" w:cs="Calibri"/>
+          <w:color w:val="000000"/>
+          <w:lang w:eastAsia="en-PH"/>
+        </w:rPr>
+        <w:t>43,333.33</w:t>
+      </w:r>
+      <w:r>
+        <w:rPr>
+          <w:rFonts w:ascii="Century Gothic" w:eastAsia="Times New Roman" w:hAnsi="Century Gothic" w:cs="Calibri"/>
+          <w:color w:val="000000"/>
+          <w:lang w:eastAsia="en-PH"/>
+        </w:rPr>
+        <w:t xml:space="preserve"> was gained. </w:t>
+      </w:r>
+    </w:p>
+    <w:p>
+      <w:pPr>
+        <w:suppressAutoHyphens/>
+        <w:autoSpaceDE w:val="0"/>
+        <w:autoSpaceDN w:val="0"/>
+        <w:adjustRightInd w:val="0"/>
+        <w:spacing w:after="0" w:line="480" w:lineRule="auto"/>
+        <w:ind w:left="720" w:firstLine="720"/>
+        <w:jc w:val="both"/>
+        <w:textAlignment w:val="center"/>
+        <w:rPr>
+          <w:rFonts w:ascii="Century Gothic" w:eastAsia="Times New Roman" w:hAnsi="Century Gothic" w:cs="Arial"/>
+          <w:bCs/>
+        </w:rPr>
+      </w:pPr>
+      <w:r>
+        <w:rPr>
+          <w:rFonts w:ascii="Century Gothic" w:eastAsia="Times New Roman" w:hAnsi="Century Gothic" w:cs="Arial"/>
+          <w:bCs/>
+        </w:rPr>
+        <w:t xml:space="preserve">Lastly, </w:t>
+      </w:r>
+      <w:r>
+        <w:rPr>
+          <w:rFonts w:ascii="Century Gothic" w:eastAsia="Times New Roman" w:hAnsi="Century Gothic" w:cs="Arial"/>
+          <w:bCs/>
+        </w:rPr>
+        <w:t xml:space="preserve">the </w:t>
+      </w:r>
+      <w:r>
+        <w:rPr>
+          <w:rFonts w:ascii="Century Gothic" w:eastAsia="Times New Roman" w:hAnsi="Century Gothic" w:cs="Arial"/>
+          <w:bCs/>
+        </w:rPr>
+        <w:t>ReCOP Office</w:t>
+      </w:r>
+      <w:r>
+        <w:rPr>
+          <w:rFonts w:ascii="Century Gothic" w:eastAsia="Times New Roman" w:hAnsi="Century Gothic" w:cs="Arial"/>
+          <w:bCs/>
+        </w:rPr>
+        <w:t xml:space="preserve"> is a non-profit </w:t>
+      </w:r>
+      <w:r>
+        <w:rPr>
+          <w:rFonts w:ascii="Century Gothic" w:eastAsia="Times New Roman" w:hAnsi="Century Gothic" w:cs="Arial"/>
+          <w:bCs/>
+        </w:rPr>
+        <w:t>department</w:t>
+      </w:r>
+      <w:r>
+        <w:rPr>
+          <w:rFonts w:ascii="Century Gothic" w:eastAsia="Times New Roman" w:hAnsi="Century Gothic" w:cs="Arial"/>
+          <w:bCs/>
+        </w:rPr>
+        <w:t xml:space="preserve">, meaning the organization’s main goal is to provide welfare and service among the people who are in need. The intangible benefits that the project will provide: </w:t>
+      </w:r>
+      <w:r>
+        <w:rPr>
+          <w:rFonts w:ascii="Century Gothic" w:eastAsia="Times New Roman" w:hAnsi="Century Gothic" w:cs="Arial"/>
+          <w:bCs/>
+        </w:rPr>
+        <w:t>faster approval for proposals</w:t>
+      </w:r>
+      <w:r>
+        <w:rPr>
+          <w:rFonts w:ascii="Century Gothic" w:eastAsia="Times New Roman" w:hAnsi="Century Gothic" w:cs="Arial"/>
+          <w:bCs/>
+        </w:rPr>
+        <w:t xml:space="preserve">, </w:t>
+      </w:r>
+      <w:r>
+        <w:rPr>
+          <w:rFonts w:ascii="Century Gothic" w:eastAsia="Times New Roman" w:hAnsi="Century Gothic" w:cs="Arial"/>
+          <w:bCs/>
+        </w:rPr>
+        <w:t>donors and beneficiaries visibility, improved brand image, increased partners and linkages and improved event success rate will reflect to the</w:t>
+      </w:r>
+      <w:r>
+        <w:rPr>
+          <w:rFonts w:ascii="Century Gothic" w:eastAsia="Times New Roman" w:hAnsi="Century Gothic" w:cs="Arial"/>
+          <w:bCs/>
+        </w:rPr>
+        <w:t xml:space="preserve"> mission and vision of this institution</w:t>
+      </w:r>
+      <w:r>
+        <w:rPr>
+          <w:rFonts w:ascii="Century Gothic" w:eastAsia="Times New Roman" w:hAnsi="Century Gothic" w:cs="Arial"/>
+          <w:bCs/>
+        </w:rPr>
+        <w:t>.</w:t>
       </w:r>
     </w:p>
     <w:p>
@@ -4028,9 +5072,40 @@
         <w:jc w:val="both"/>
         <w:textAlignment w:val="center"/>
         <w:rPr>
-          <w:rFonts w:ascii="Century Gothic" w:hAnsi="Century Gothic"/>
-        </w:rPr>
-      </w:pPr>
+          <w:rFonts w:ascii="Century Gothic" w:eastAsia="Times New Roman" w:hAnsi="Century Gothic" w:cs="Arial"/>
+          <w:bCs/>
+        </w:rPr>
+      </w:pPr>
+    </w:p>
+    <w:p>
+      <w:pPr>
+        <w:suppressAutoHyphens/>
+        <w:autoSpaceDE w:val="0"/>
+        <w:autoSpaceDN w:val="0"/>
+        <w:adjustRightInd w:val="0"/>
+        <w:spacing w:after="0" w:line="480" w:lineRule="auto"/>
+        <w:jc w:val="center"/>
+        <w:textAlignment w:val="center"/>
+        <w:rPr>
+          <w:rFonts w:ascii="Century Gothic" w:eastAsia="Times New Roman" w:hAnsi="Century Gothic" w:cs="Arial"/>
+          <w:bCs/>
+        </w:rPr>
+      </w:pPr>
+      <w:r>
+        <w:rPr>
+          <w:rFonts w:ascii="Century Gothic" w:eastAsia="Times New Roman" w:hAnsi="Century Gothic" w:cs="Arial"/>
+          <w:b/>
+          <w:bCs/>
+        </w:rPr>
+        <w:t xml:space="preserve">Table 6. </w:t>
+      </w:r>
+      <w:r>
+        <w:rPr>
+          <w:rFonts w:ascii="Century Gothic" w:eastAsia="Times New Roman" w:hAnsi="Century Gothic" w:cs="Arial"/>
+          <w:bCs/>
+        </w:rPr>
+        <w:t>Net Present Value and Payback Analysis for the ReCOP Website</w:t>
+      </w:r>
     </w:p>
     <w:p>
       <w:pPr>
@@ -4042,494 +5117,16 @@
         <w:jc w:val="both"/>
         <w:textAlignment w:val="center"/>
         <w:rPr>
-          <w:rFonts w:ascii="Century Gothic" w:hAnsi="Century Gothic"/>
-          <w:b/>
-          <w:sz w:val="24"/>
-        </w:rPr>
-      </w:pPr>
-      <w:r>
-        <w:rPr>
-          <w:rFonts w:ascii="Century Gothic" w:hAnsi="Century Gothic"/>
-          <w:b/>
-          <w:sz w:val="24"/>
-        </w:rPr>
-        <w:t>3.4 Budget Feasibility</w:t>
-      </w:r>
-    </w:p>
-    <w:p>
-      <w:pPr>
-        <w:suppressAutoHyphens/>
-        <w:autoSpaceDE w:val="0"/>
-        <w:autoSpaceDN w:val="0"/>
-        <w:adjustRightInd w:val="0"/>
-        <w:spacing w:after="0" w:line="480" w:lineRule="auto"/>
-        <w:ind w:firstLine="720"/>
-        <w:jc w:val="both"/>
-        <w:textAlignment w:val="center"/>
-        <w:rPr>
           <w:rFonts w:ascii="Century Gothic" w:eastAsia="Times New Roman" w:hAnsi="Century Gothic" w:cs="Arial"/>
           <w:bCs/>
         </w:rPr>
       </w:pPr>
       <w:r>
         <w:rPr>
-          <w:rFonts w:ascii="Century Gothic" w:eastAsia="Times New Roman" w:hAnsi="Century Gothic" w:cs="Arial"/>
-          <w:bCs/>
-        </w:rPr>
-        <w:t>In order to prove that cost spent by the project would be worthwhile, a Net-Present Value and Payback Analysis were done. However, the benefits of the project must be enumerated and justified before proceeding to the analysis.</w:t>
-      </w:r>
-    </w:p>
-    <w:p>
-      <w:pPr>
-        <w:suppressAutoHyphens/>
-        <w:autoSpaceDE w:val="0"/>
-        <w:autoSpaceDN w:val="0"/>
-        <w:adjustRightInd w:val="0"/>
-        <w:spacing w:after="0" w:line="480" w:lineRule="auto"/>
-        <w:ind w:firstLine="720"/>
-        <w:jc w:val="both"/>
-        <w:textAlignment w:val="center"/>
-        <w:rPr>
-          <w:rFonts w:ascii="Century Gothic" w:eastAsia="Times New Roman" w:hAnsi="Century Gothic" w:cs="Arial"/>
-          <w:bCs/>
-        </w:rPr>
-      </w:pPr>
-      <w:r>
-        <w:rPr>
-          <w:rFonts w:ascii="Century Gothic" w:hAnsi="Century Gothic"/>
-          <w:b/>
-        </w:rPr>
-        <w:t>Less Papers.</w:t>
-      </w:r>
-      <w:r>
-        <w:rPr>
-          <w:rFonts w:ascii="Century Gothic" w:hAnsi="Century Gothic"/>
-        </w:rPr>
-        <w:t xml:space="preserve"> The researchers multiplied the average paper rim usage of the department for its outreach transactions which is 2 rims per month by the paper rim price of </w:t>
-      </w:r>
-      <w:r>
-        <w:rPr>
-          <w:rFonts w:ascii="Arial" w:eastAsia="Times New Roman" w:hAnsi="Arial" w:cs="Arial"/>
-          <w:bCs/>
-        </w:rPr>
-        <w:t>₱</w:t>
-      </w:r>
-      <w:r>
-        <w:rPr>
-          <w:rFonts w:ascii="Century Gothic" w:eastAsia="Times New Roman" w:hAnsi="Century Gothic" w:cs="Arial"/>
-          <w:bCs/>
-        </w:rPr>
-        <w:t xml:space="preserve"> 215.00. The product was multiplied by 12 to get the annual value of </w:t>
-      </w:r>
-      <w:r>
-        <w:rPr>
-          <w:rFonts w:ascii="Arial" w:eastAsia="Times New Roman" w:hAnsi="Arial" w:cs="Arial"/>
-          <w:bCs/>
-        </w:rPr>
-        <w:t>₱</w:t>
-      </w:r>
-      <w:r>
-        <w:rPr>
-          <w:rFonts w:ascii="Century Gothic" w:eastAsia="Times New Roman" w:hAnsi="Century Gothic" w:cs="Arial"/>
-          <w:bCs/>
-        </w:rPr>
-        <w:t xml:space="preserve"> 5,160.00.</w:t>
-      </w:r>
-    </w:p>
-    <w:p>
-      <w:pPr>
-        <w:suppressAutoHyphens/>
-        <w:autoSpaceDE w:val="0"/>
-        <w:autoSpaceDN w:val="0"/>
-        <w:adjustRightInd w:val="0"/>
-        <w:spacing w:after="0" w:line="480" w:lineRule="auto"/>
-        <w:ind w:firstLine="720"/>
-        <w:jc w:val="both"/>
-        <w:textAlignment w:val="center"/>
-        <w:rPr>
-          <w:rFonts w:ascii="Century Gothic" w:eastAsia="Times New Roman" w:hAnsi="Century Gothic" w:cs="Arial"/>
-          <w:b/>
-          <w:bCs/>
-        </w:rPr>
-      </w:pPr>
-      <w:r>
-        <w:rPr>
-          <w:rFonts w:ascii="Century Gothic" w:eastAsia="Times New Roman" w:hAnsi="Century Gothic" w:cs="Arial"/>
-          <w:b/>
-          <w:bCs/>
-        </w:rPr>
-        <w:t>Additional Donors.</w:t>
-      </w:r>
-      <w:r>
-        <w:rPr>
-          <w:rFonts w:ascii="Century Gothic" w:eastAsia="Times New Roman" w:hAnsi="Century Gothic" w:cs="Arial"/>
-          <w:bCs/>
-        </w:rPr>
-        <w:t xml:space="preserve"> </w:t>
-      </w:r>
-      <w:r>
-        <w:rPr>
-          <w:rFonts w:ascii="Century Gothic" w:eastAsia="Times New Roman" w:hAnsi="Century Gothic" w:cs="Arial"/>
-          <w:bCs/>
-        </w:rPr>
-        <w:t>Based on</w:t>
-      </w:r>
-      <w:r>
-        <w:rPr>
-          <w:rFonts w:ascii="Century Gothic" w:eastAsia="Times New Roman" w:hAnsi="Century Gothic" w:cs="Arial"/>
-          <w:bCs/>
-        </w:rPr>
-        <w:t xml:space="preserve"> an interv</w:t>
-      </w:r>
-      <w:r>
-        <w:rPr>
-          <w:rFonts w:ascii="Century Gothic" w:eastAsia="Times New Roman" w:hAnsi="Century Gothic" w:cs="Arial"/>
-          <w:bCs/>
-        </w:rPr>
-        <w:t>iew with an</w:t>
-      </w:r>
-      <w:r>
-        <w:rPr>
-          <w:rFonts w:ascii="Century Gothic" w:eastAsia="Times New Roman" w:hAnsi="Century Gothic" w:cs="Arial"/>
-          <w:bCs/>
-        </w:rPr>
-        <w:t xml:space="preserve"> officer from the Re-COP O</w:t>
-      </w:r>
-      <w:r>
-        <w:rPr>
-          <w:rFonts w:ascii="Century Gothic" w:eastAsia="Times New Roman" w:hAnsi="Century Gothic" w:cs="Arial"/>
-          <w:bCs/>
-        </w:rPr>
-        <w:t xml:space="preserve">ffice, </w:t>
-      </w:r>
-      <w:r>
-        <w:rPr>
-          <w:rFonts w:ascii="Century Gothic" w:eastAsia="Times New Roman" w:hAnsi="Century Gothic" w:cs="Arial"/>
-          <w:bCs/>
-        </w:rPr>
-        <w:t xml:space="preserve">an average donor donates an estimated amount of </w:t>
-      </w:r>
-      <w:r>
-        <w:rPr>
-          <w:rFonts w:ascii="Arial" w:eastAsia="Times New Roman" w:hAnsi="Arial" w:cs="Arial"/>
-          <w:bCs/>
-        </w:rPr>
-        <w:t>₱</w:t>
-      </w:r>
-      <w:r>
-        <w:rPr>
-          <w:rFonts w:ascii="Century Gothic" w:eastAsia="Times New Roman" w:hAnsi="Century Gothic" w:cs="Arial"/>
-          <w:bCs/>
-        </w:rPr>
-        <w:t xml:space="preserve"> 2,000.00. The </w:t>
-      </w:r>
-      <w:r>
-        <w:rPr>
-          <w:rFonts w:ascii="Century Gothic" w:eastAsia="Times New Roman" w:hAnsi="Century Gothic" w:cs="Arial"/>
-          <w:bCs/>
-        </w:rPr>
-        <w:lastRenderedPageBreak/>
-        <w:t xml:space="preserve">Facebook page of </w:t>
-      </w:r>
-      <w:proofErr w:type="spellStart"/>
-      <w:r>
-        <w:rPr>
-          <w:rFonts w:ascii="Century Gothic" w:eastAsia="Times New Roman" w:hAnsi="Century Gothic" w:cs="Arial"/>
-          <w:bCs/>
-        </w:rPr>
-        <w:t>SSCRdC</w:t>
-      </w:r>
-      <w:proofErr w:type="spellEnd"/>
-      <w:r>
-        <w:rPr>
-          <w:rFonts w:ascii="Century Gothic" w:eastAsia="Times New Roman" w:hAnsi="Century Gothic" w:cs="Arial"/>
-          <w:bCs/>
-        </w:rPr>
-        <w:t xml:space="preserve"> Re-COP currently has 1,300 followers which shows the amount of people interested in </w:t>
-      </w:r>
-      <w:r>
-        <w:rPr>
-          <w:rFonts w:ascii="Century Gothic" w:eastAsia="Times New Roman" w:hAnsi="Century Gothic" w:cs="Arial"/>
-          <w:bCs/>
-        </w:rPr>
-        <w:t xml:space="preserve">its </w:t>
-      </w:r>
-      <w:r>
-        <w:rPr>
-          <w:rFonts w:ascii="Century Gothic" w:eastAsia="Times New Roman" w:hAnsi="Century Gothic" w:cs="Arial"/>
-          <w:bCs/>
-        </w:rPr>
-        <w:t>outreach program activities</w:t>
-      </w:r>
-      <w:r>
-        <w:rPr>
-          <w:rFonts w:ascii="Century Gothic" w:eastAsia="Times New Roman" w:hAnsi="Century Gothic" w:cs="Arial"/>
-          <w:bCs/>
-        </w:rPr>
-        <w:t xml:space="preserve"> and having access to internet</w:t>
-      </w:r>
-      <w:r>
-        <w:rPr>
-          <w:rFonts w:ascii="Century Gothic" w:eastAsia="Times New Roman" w:hAnsi="Century Gothic" w:cs="Arial"/>
-          <w:bCs/>
-        </w:rPr>
-        <w:t>. Thus, this can be calcula</w:t>
-      </w:r>
-      <w:r>
-        <w:rPr>
-          <w:rFonts w:ascii="Century Gothic" w:eastAsia="Times New Roman" w:hAnsi="Century Gothic" w:cs="Arial"/>
-          <w:bCs/>
-        </w:rPr>
-        <w:t>ted</w:t>
-      </w:r>
-      <w:r>
-        <w:rPr>
-          <w:rFonts w:ascii="Century Gothic" w:eastAsia="Times New Roman" w:hAnsi="Century Gothic" w:cs="Arial"/>
-          <w:bCs/>
-        </w:rPr>
-        <w:t xml:space="preserve"> by dividing the number of soci</w:t>
-      </w:r>
-      <w:r>
-        <w:rPr>
-          <w:rFonts w:ascii="Century Gothic" w:eastAsia="Times New Roman" w:hAnsi="Century Gothic" w:cs="Arial"/>
-          <w:bCs/>
-        </w:rPr>
-        <w:t xml:space="preserve">al media followers </w:t>
-      </w:r>
-      <w:r>
-        <w:rPr>
-          <w:rFonts w:ascii="Century Gothic" w:eastAsia="Times New Roman" w:hAnsi="Century Gothic" w:cs="Arial"/>
-          <w:bCs/>
-        </w:rPr>
-        <w:t>by number of months in five years then multiplyi</w:t>
-      </w:r>
-      <w:r>
-        <w:rPr>
-          <w:rFonts w:ascii="Century Gothic" w:eastAsia="Times New Roman" w:hAnsi="Century Gothic" w:cs="Arial"/>
-          <w:bCs/>
-        </w:rPr>
-        <w:t>ng it by the average donation amount. Doing the math, a</w:t>
-      </w:r>
-      <w:r>
-        <w:rPr>
-          <w:rFonts w:ascii="Century Gothic" w:eastAsia="Times New Roman" w:hAnsi="Century Gothic" w:cs="Arial"/>
-          <w:bCs/>
-        </w:rPr>
-        <w:t xml:space="preserve"> value of </w:t>
-      </w:r>
-      <w:r>
-        <w:rPr>
-          <w:rFonts w:ascii="Arial" w:eastAsia="Times New Roman" w:hAnsi="Arial" w:cs="Arial"/>
-          <w:bCs/>
-        </w:rPr>
-        <w:t>₱</w:t>
-      </w:r>
-      <w:r>
-        <w:rPr>
-          <w:rFonts w:ascii="Arial" w:eastAsia="Times New Roman" w:hAnsi="Arial" w:cs="Arial"/>
-          <w:bCs/>
-        </w:rPr>
-        <w:t xml:space="preserve"> </w:t>
-      </w:r>
-      <w:r>
-        <w:rPr>
-          <w:rFonts w:ascii="Century Gothic" w:eastAsia="Times New Roman" w:hAnsi="Century Gothic" w:cs="Calibri"/>
-          <w:color w:val="000000"/>
-          <w:lang w:eastAsia="en-PH"/>
-        </w:rPr>
-        <w:t>43,333.33</w:t>
-      </w:r>
-      <w:r>
-        <w:rPr>
-          <w:rFonts w:ascii="Century Gothic" w:eastAsia="Times New Roman" w:hAnsi="Century Gothic" w:cs="Calibri"/>
-          <w:color w:val="000000"/>
-          <w:lang w:eastAsia="en-PH"/>
-        </w:rPr>
-        <w:t xml:space="preserve"> was gained. </w:t>
-      </w:r>
-    </w:p>
-    <w:p>
-      <w:pPr>
-        <w:suppressAutoHyphens/>
-        <w:autoSpaceDE w:val="0"/>
-        <w:autoSpaceDN w:val="0"/>
-        <w:adjustRightInd w:val="0"/>
-        <w:spacing w:after="0" w:line="480" w:lineRule="auto"/>
-        <w:jc w:val="both"/>
-        <w:textAlignment w:val="center"/>
-        <w:rPr>
-          <w:rFonts w:ascii="Century Gothic" w:eastAsia="Times New Roman" w:hAnsi="Century Gothic" w:cs="Arial"/>
-          <w:bCs/>
-        </w:rPr>
-      </w:pPr>
-      <w:r>
-        <w:rPr>
-          <w:rFonts w:ascii="Century Gothic" w:eastAsia="Times New Roman" w:hAnsi="Century Gothic" w:cs="Arial"/>
-          <w:bCs/>
-        </w:rPr>
-        <w:tab/>
-        <w:t xml:space="preserve">Lastly, </w:t>
-      </w:r>
-      <w:r>
-        <w:rPr>
-          <w:rFonts w:ascii="Century Gothic" w:eastAsia="Times New Roman" w:hAnsi="Century Gothic" w:cs="Arial"/>
-          <w:bCs/>
-        </w:rPr>
-        <w:t xml:space="preserve">the </w:t>
-      </w:r>
-      <w:proofErr w:type="spellStart"/>
-      <w:r>
-        <w:rPr>
-          <w:rFonts w:ascii="Century Gothic" w:eastAsia="Times New Roman" w:hAnsi="Century Gothic" w:cs="Arial"/>
-          <w:bCs/>
-        </w:rPr>
-        <w:t>ReCOP</w:t>
-      </w:r>
-      <w:proofErr w:type="spellEnd"/>
-      <w:r>
-        <w:rPr>
-          <w:rFonts w:ascii="Century Gothic" w:eastAsia="Times New Roman" w:hAnsi="Century Gothic" w:cs="Arial"/>
-          <w:bCs/>
-        </w:rPr>
-        <w:t xml:space="preserve"> Office</w:t>
-      </w:r>
-      <w:r>
-        <w:rPr>
-          <w:rFonts w:ascii="Century Gothic" w:eastAsia="Times New Roman" w:hAnsi="Century Gothic" w:cs="Arial"/>
-          <w:bCs/>
-        </w:rPr>
-        <w:t xml:space="preserve"> is a non-profit </w:t>
-      </w:r>
-      <w:r>
-        <w:rPr>
-          <w:rFonts w:ascii="Century Gothic" w:eastAsia="Times New Roman" w:hAnsi="Century Gothic" w:cs="Arial"/>
-          <w:bCs/>
-        </w:rPr>
-        <w:t>department</w:t>
-      </w:r>
-      <w:r>
-        <w:rPr>
-          <w:rFonts w:ascii="Century Gothic" w:eastAsia="Times New Roman" w:hAnsi="Century Gothic" w:cs="Arial"/>
-          <w:bCs/>
-        </w:rPr>
-        <w:t xml:space="preserve">, meaning the organization’s main goal is to provide welfare and service among the people who are in need. The intangible benefits that the project will provide: </w:t>
-      </w:r>
-      <w:r>
-        <w:rPr>
-          <w:rFonts w:ascii="Century Gothic" w:eastAsia="Times New Roman" w:hAnsi="Century Gothic" w:cs="Arial"/>
-          <w:bCs/>
-        </w:rPr>
-        <w:t>faster approval for proposals</w:t>
-      </w:r>
-      <w:r>
-        <w:rPr>
-          <w:rFonts w:ascii="Century Gothic" w:eastAsia="Times New Roman" w:hAnsi="Century Gothic" w:cs="Arial"/>
-          <w:bCs/>
-        </w:rPr>
-        <w:t xml:space="preserve">, </w:t>
-      </w:r>
-      <w:r>
-        <w:rPr>
-          <w:rFonts w:ascii="Century Gothic" w:eastAsia="Times New Roman" w:hAnsi="Century Gothic" w:cs="Arial"/>
-          <w:bCs/>
-        </w:rPr>
-        <w:t>donors and beneficiaries visibility, improved brand image, increased partners and linkages and improved event success rate will reflect to the</w:t>
-      </w:r>
-      <w:r>
-        <w:rPr>
-          <w:rFonts w:ascii="Century Gothic" w:eastAsia="Times New Roman" w:hAnsi="Century Gothic" w:cs="Arial"/>
-          <w:bCs/>
-        </w:rPr>
-        <w:t xml:space="preserve"> mission and vision of this institution</w:t>
-      </w:r>
-      <w:r>
-        <w:rPr>
-          <w:rFonts w:ascii="Century Gothic" w:eastAsia="Times New Roman" w:hAnsi="Century Gothic" w:cs="Arial"/>
-          <w:bCs/>
-        </w:rPr>
-        <w:t>.</w:t>
-      </w:r>
-    </w:p>
-    <w:p>
-      <w:pPr>
-        <w:suppressAutoHyphens/>
-        <w:autoSpaceDE w:val="0"/>
-        <w:autoSpaceDN w:val="0"/>
-        <w:adjustRightInd w:val="0"/>
-        <w:spacing w:after="0" w:line="480" w:lineRule="auto"/>
-        <w:jc w:val="both"/>
-        <w:textAlignment w:val="center"/>
-        <w:rPr>
-          <w:rFonts w:ascii="Century Gothic" w:eastAsia="Times New Roman" w:hAnsi="Century Gothic" w:cs="Arial"/>
-          <w:bCs/>
-        </w:rPr>
-      </w:pPr>
-    </w:p>
-    <w:p>
-      <w:pPr>
-        <w:suppressAutoHyphens/>
-        <w:autoSpaceDE w:val="0"/>
-        <w:autoSpaceDN w:val="0"/>
-        <w:adjustRightInd w:val="0"/>
-        <w:spacing w:after="0" w:line="480" w:lineRule="auto"/>
-        <w:jc w:val="both"/>
-        <w:textAlignment w:val="center"/>
-        <w:rPr>
-          <w:rFonts w:ascii="Century Gothic" w:eastAsia="Times New Roman" w:hAnsi="Century Gothic" w:cs="Arial"/>
-          <w:bCs/>
-        </w:rPr>
-      </w:pPr>
-      <w:r>
-        <w:rPr>
-          <w:rFonts w:ascii="Century Gothic" w:eastAsia="Times New Roman" w:hAnsi="Century Gothic" w:cs="Arial"/>
-          <w:b/>
-          <w:bCs/>
-        </w:rPr>
-        <w:t xml:space="preserve">Table 6. </w:t>
-      </w:r>
-      <w:r>
-        <w:rPr>
-          <w:rFonts w:ascii="Century Gothic" w:eastAsia="Times New Roman" w:hAnsi="Century Gothic" w:cs="Arial"/>
-          <w:bCs/>
-        </w:rPr>
-        <w:t xml:space="preserve">Net Present Value and Payback Analysis for the </w:t>
-      </w:r>
-      <w:proofErr w:type="spellStart"/>
-      <w:r>
-        <w:rPr>
-          <w:rFonts w:ascii="Century Gothic" w:eastAsia="Times New Roman" w:hAnsi="Century Gothic" w:cs="Arial"/>
-          <w:bCs/>
-        </w:rPr>
-        <w:t>ReCOP</w:t>
-      </w:r>
-      <w:proofErr w:type="spellEnd"/>
-      <w:r>
-        <w:rPr>
-          <w:rFonts w:ascii="Century Gothic" w:eastAsia="Times New Roman" w:hAnsi="Century Gothic" w:cs="Arial"/>
-          <w:bCs/>
-        </w:rPr>
-        <w:t xml:space="preserve"> Website</w:t>
-      </w:r>
-    </w:p>
-    <w:p>
-      <w:pPr>
-        <w:suppressAutoHyphens/>
-        <w:autoSpaceDE w:val="0"/>
-        <w:autoSpaceDN w:val="0"/>
-        <w:adjustRightInd w:val="0"/>
-        <w:spacing w:after="0" w:line="480" w:lineRule="auto"/>
-        <w:jc w:val="both"/>
-        <w:textAlignment w:val="center"/>
-        <w:rPr>
-          <w:rFonts w:ascii="Century Gothic" w:eastAsia="Times New Roman" w:hAnsi="Century Gothic" w:cs="Arial"/>
-          <w:bCs/>
-        </w:rPr>
-      </w:pPr>
-      <w:r>
-        <w:rPr>
           <w:noProof/>
           <w:lang w:eastAsia="en-PH"/>
         </w:rPr>
+        <w:lastRenderedPageBreak/>
         <w:drawing>
           <wp:inline distT="0" distB="0" distL="0" distR="0" wp14:anchorId="3EBDF461" wp14:editId="3DC4A69B">
             <wp:extent cx="5486400" cy="2986067"/>
@@ -4587,6 +5184,7 @@
         <w:autoSpaceDN w:val="0"/>
         <w:adjustRightInd w:val="0"/>
         <w:spacing w:after="0" w:line="480" w:lineRule="auto"/>
+        <w:ind w:left="720" w:firstLine="720"/>
         <w:jc w:val="both"/>
         <w:textAlignment w:val="center"/>
         <w:rPr>
@@ -4597,7 +5195,6 @@
         <w:rPr>
           <w:rFonts w:ascii="Century Gothic" w:hAnsi="Century Gothic"/>
         </w:rPr>
-        <w:tab/>
         <w:t>The table above is the NPV and Payback Analys</w:t>
       </w:r>
       <w:r>
@@ -4628,14 +5225,7 @@
         <w:rPr>
           <w:rFonts w:ascii="Century Gothic" w:hAnsi="Century Gothic"/>
         </w:rPr>
-        <w:t xml:space="preserve"> of </w:t>
-      </w:r>
-      <w:r>
-        <w:rPr>
-          <w:rFonts w:ascii="Century Gothic" w:hAnsi="Century Gothic"/>
-        </w:rPr>
-        <w:lastRenderedPageBreak/>
-        <w:t>implementation</w:t>
+        <w:t xml:space="preserve"> of implementation</w:t>
       </w:r>
       <w:r>
         <w:rPr>
@@ -4727,7 +5317,15 @@
           <w:b/>
           <w:sz w:val="24"/>
         </w:rPr>
-        <w:t>3.5 Risk Management Plan</w:t>
+        <w:t>3.4</w:t>
+      </w:r>
+      <w:r>
+        <w:rPr>
+          <w:rFonts w:ascii="Century Gothic" w:hAnsi="Century Gothic"/>
+          <w:b/>
+          <w:sz w:val="24"/>
+        </w:rPr>
+        <w:t xml:space="preserve"> Risk Management Plan</w:t>
       </w:r>
     </w:p>
     <w:p>
@@ -4907,7 +5505,14 @@
         <w:rPr>
           <w:rFonts w:ascii="Century Gothic" w:hAnsi="Century Gothic"/>
         </w:rPr>
-        <w:t>ashboard. Th</w:t>
+        <w:t xml:space="preserve">ashboard. </w:t>
+      </w:r>
+      <w:r>
+        <w:rPr>
+          <w:rFonts w:ascii="Century Gothic" w:hAnsi="Century Gothic"/>
+        </w:rPr>
+        <w:lastRenderedPageBreak/>
+        <w:t>Th</w:t>
       </w:r>
       <w:r>
         <w:rPr>
@@ -5042,7 +5647,7 @@
     </w:p>
     <w:p>
       <w:pPr>
-        <w:spacing w:line="480" w:lineRule="auto"/>
+        <w:spacing w:after="0" w:line="480" w:lineRule="auto"/>
         <w:ind w:firstLine="720"/>
         <w:jc w:val="both"/>
         <w:rPr>
@@ -5070,7 +5675,7 @@
     </w:p>
     <w:p>
       <w:pPr>
-        <w:spacing w:line="480" w:lineRule="auto"/>
+        <w:spacing w:after="0" w:line="480" w:lineRule="auto"/>
         <w:ind w:firstLine="720"/>
         <w:jc w:val="both"/>
         <w:rPr>
@@ -5085,7 +5690,7 @@
         <w:autoSpaceDN w:val="0"/>
         <w:adjustRightInd w:val="0"/>
         <w:spacing w:after="0" w:line="480" w:lineRule="auto"/>
-        <w:jc w:val="both"/>
+        <w:jc w:val="center"/>
         <w:textAlignment w:val="center"/>
         <w:rPr>
           <w:rFonts w:ascii="Century Gothic" w:eastAsia="Times New Roman" w:hAnsi="Century Gothic" w:cs="Arial"/>
@@ -5105,23 +5710,7 @@
           <w:rFonts w:ascii="Century Gothic" w:eastAsia="Times New Roman" w:hAnsi="Century Gothic" w:cs="Arial"/>
           <w:bCs/>
         </w:rPr>
-        <w:t xml:space="preserve">Risk Register for the </w:t>
-      </w:r>
-      <w:proofErr w:type="spellStart"/>
-      <w:r>
-        <w:rPr>
-          <w:rFonts w:ascii="Century Gothic" w:eastAsia="Times New Roman" w:hAnsi="Century Gothic" w:cs="Arial"/>
-          <w:bCs/>
-        </w:rPr>
-        <w:t>ReCOP</w:t>
-      </w:r>
-      <w:proofErr w:type="spellEnd"/>
-      <w:r>
-        <w:rPr>
-          <w:rFonts w:ascii="Century Gothic" w:eastAsia="Times New Roman" w:hAnsi="Century Gothic" w:cs="Arial"/>
-          <w:bCs/>
-        </w:rPr>
-        <w:t xml:space="preserve"> Website</w:t>
+        <w:t>Risk Register for the ReCOP Website</w:t>
       </w:r>
       <w:r>
         <w:rPr>
@@ -5297,7 +5886,6 @@
               <w:rPr>
                 <w:rFonts w:ascii="Century Gothic" w:hAnsi="Century Gothic"/>
               </w:rPr>
-              <w:lastRenderedPageBreak/>
               <w:t>1</w:t>
             </w:r>
           </w:p>
@@ -6020,14 +6608,6 @@
         </w:tc>
       </w:tr>
     </w:tbl>
-    <w:p>
-      <w:pPr>
-        <w:jc w:val="both"/>
-        <w:rPr>
-          <w:rFonts w:ascii="Century Gothic" w:hAnsi="Century Gothic"/>
-        </w:rPr>
-      </w:pPr>
-    </w:p>
     <w:p>
       <w:pPr>
         <w:suppressAutoHyphens/>
@@ -6041,137 +6621,13 @@
           <w:rFonts w:ascii="Century Gothic" w:hAnsi="Century Gothic"/>
         </w:rPr>
       </w:pPr>
-      <w:r>
-        <w:rPr>
-          <w:rFonts w:ascii="Century Gothic" w:hAnsi="Century Gothic"/>
-        </w:rPr>
-        <w:tab/>
-      </w:r>
-    </w:p>
-    <w:p>
-      <w:pPr>
-        <w:suppressAutoHyphens/>
-        <w:autoSpaceDE w:val="0"/>
-        <w:autoSpaceDN w:val="0"/>
-        <w:adjustRightInd w:val="0"/>
-        <w:spacing w:after="0" w:line="480" w:lineRule="auto"/>
-        <w:jc w:val="both"/>
-        <w:textAlignment w:val="center"/>
-        <w:rPr>
-          <w:rFonts w:ascii="Century Gothic" w:hAnsi="Century Gothic"/>
-          <w:b/>
-          <w:sz w:val="24"/>
-        </w:rPr>
-      </w:pPr>
-      <w:r>
-        <w:rPr>
-          <w:rFonts w:ascii="Century Gothic" w:hAnsi="Century Gothic"/>
-          <w:b/>
-          <w:sz w:val="24"/>
-        </w:rPr>
-        <w:t>3.6 Roles and Responsibilities</w:t>
-      </w:r>
-    </w:p>
-    <w:p>
-      <w:pPr>
-        <w:suppressAutoHyphens/>
-        <w:autoSpaceDE w:val="0"/>
-        <w:autoSpaceDN w:val="0"/>
-        <w:adjustRightInd w:val="0"/>
-        <w:spacing w:after="0" w:line="480" w:lineRule="auto"/>
-        <w:jc w:val="both"/>
-        <w:textAlignment w:val="center"/>
-        <w:rPr>
-          <w:rFonts w:ascii="Century Gothic" w:hAnsi="Century Gothic"/>
-        </w:rPr>
-      </w:pPr>
-      <w:r>
-        <w:rPr>
-          <w:rFonts w:ascii="Century Gothic" w:hAnsi="Century Gothic"/>
-          <w:b/>
-          <w:sz w:val="24"/>
-        </w:rPr>
-        <w:lastRenderedPageBreak/>
-        <w:tab/>
-      </w:r>
-    </w:p>
-    <w:p>
-      <w:pPr>
-        <w:suppressAutoHyphens/>
-        <w:autoSpaceDE w:val="0"/>
-        <w:autoSpaceDN w:val="0"/>
-        <w:adjustRightInd w:val="0"/>
-        <w:spacing w:after="0" w:line="480" w:lineRule="auto"/>
-        <w:jc w:val="both"/>
-        <w:textAlignment w:val="center"/>
-        <w:rPr>
-          <w:rFonts w:ascii="Century Gothic" w:hAnsi="Century Gothic"/>
-          <w:b/>
-          <w:sz w:val="24"/>
-        </w:rPr>
-      </w:pPr>
-      <w:r>
-        <w:rPr>
-          <w:rFonts w:ascii="Century Gothic" w:hAnsi="Century Gothic"/>
-          <w:b/>
-          <w:sz w:val="24"/>
-        </w:rPr>
-        <w:t>3.7 New Procedures</w:t>
-      </w:r>
-    </w:p>
-    <w:p>
-      <w:pPr>
-        <w:suppressAutoHyphens/>
-        <w:autoSpaceDE w:val="0"/>
-        <w:autoSpaceDN w:val="0"/>
-        <w:adjustRightInd w:val="0"/>
-        <w:spacing w:after="0" w:line="480" w:lineRule="auto"/>
-        <w:jc w:val="both"/>
-        <w:textAlignment w:val="center"/>
-        <w:rPr>
-          <w:rFonts w:ascii="Century Gothic" w:hAnsi="Century Gothic"/>
-          <w:b/>
-        </w:rPr>
-      </w:pPr>
-      <w:r>
-        <w:rPr>
-          <w:rFonts w:ascii="Century Gothic" w:hAnsi="Century Gothic"/>
-          <w:b/>
-          <w:sz w:val="24"/>
-        </w:rPr>
-        <w:tab/>
-      </w:r>
-      <w:r>
-        <w:rPr>
-          <w:rFonts w:ascii="Century Gothic" w:hAnsi="Century Gothic"/>
-          <w:b/>
-        </w:rPr>
-        <w:t>Event Proposals</w:t>
-      </w:r>
-    </w:p>
-    <w:p>
-      <w:pPr>
-        <w:pStyle w:val="ListParagraph"/>
-        <w:numPr>
-          <w:ilvl w:val="0"/>
-          <w:numId w:val="14"/>
-        </w:numPr>
-        <w:suppressAutoHyphens/>
-        <w:autoSpaceDE w:val="0"/>
-        <w:autoSpaceDN w:val="0"/>
-        <w:adjustRightInd w:val="0"/>
-        <w:spacing w:after="0" w:line="480" w:lineRule="auto"/>
-        <w:jc w:val="both"/>
-        <w:textAlignment w:val="center"/>
-        <w:rPr>
-          <w:rFonts w:ascii="Century Gothic" w:hAnsi="Century Gothic"/>
-        </w:rPr>
-      </w:pPr>
-      <w:r>
-        <w:rPr>
-          <w:rFonts w:ascii="Century Gothic" w:hAnsi="Century Gothic"/>
-        </w:rPr>
-        <w:t xml:space="preserve">User must log in </w:t>
+      <w:bookmarkStart w:id="0" w:name="_GoBack"/>
+      <w:bookmarkEnd w:id="0"/>
+      <w:r>
+        <w:rPr>
+          <w:rFonts w:ascii="Century Gothic" w:hAnsi="Century Gothic"/>
+        </w:rPr>
+        <w:t xml:space="preserve"> </w:t>
       </w:r>
     </w:p>
     <w:sectPr>
@@ -6362,6 +6818,92 @@
     </w:lvl>
   </w:abstractNum>
   <w:abstractNum w:abstractNumId="2" w15:restartNumberingAfterBreak="0">
+    <w:nsid w:val="32F7728D"/>
+    <w:multiLevelType w:val="hybridMultilevel"/>
+    <w:tmpl w:val="C66A43EE"/>
+    <w:lvl w:ilvl="0" w:tplc="128E4544">
+      <w:start w:val="1"/>
+      <w:numFmt w:val="decimal"/>
+      <w:lvlText w:val="%1."/>
+      <w:lvlJc w:val="left"/>
+      <w:pPr>
+        <w:ind w:left="1080" w:hanging="360"/>
+      </w:pPr>
+    </w:lvl>
+    <w:lvl w:ilvl="1" w:tplc="04090019">
+      <w:start w:val="1"/>
+      <w:numFmt w:val="lowerLetter"/>
+      <w:lvlText w:val="%2."/>
+      <w:lvlJc w:val="left"/>
+      <w:pPr>
+        <w:ind w:left="1800" w:hanging="360"/>
+      </w:pPr>
+    </w:lvl>
+    <w:lvl w:ilvl="2" w:tplc="0409001B">
+      <w:start w:val="1"/>
+      <w:numFmt w:val="lowerRoman"/>
+      <w:lvlText w:val="%3."/>
+      <w:lvlJc w:val="right"/>
+      <w:pPr>
+        <w:ind w:left="2520" w:hanging="180"/>
+      </w:pPr>
+    </w:lvl>
+    <w:lvl w:ilvl="3" w:tplc="0409000F">
+      <w:start w:val="1"/>
+      <w:numFmt w:val="decimal"/>
+      <w:lvlText w:val="%4."/>
+      <w:lvlJc w:val="left"/>
+      <w:pPr>
+        <w:ind w:left="3240" w:hanging="360"/>
+      </w:pPr>
+    </w:lvl>
+    <w:lvl w:ilvl="4" w:tplc="04090019">
+      <w:start w:val="1"/>
+      <w:numFmt w:val="lowerLetter"/>
+      <w:lvlText w:val="%5."/>
+      <w:lvlJc w:val="left"/>
+      <w:pPr>
+        <w:ind w:left="3960" w:hanging="360"/>
+      </w:pPr>
+    </w:lvl>
+    <w:lvl w:ilvl="5" w:tplc="0409001B">
+      <w:start w:val="1"/>
+      <w:numFmt w:val="lowerRoman"/>
+      <w:lvlText w:val="%6."/>
+      <w:lvlJc w:val="right"/>
+      <w:pPr>
+        <w:ind w:left="4680" w:hanging="180"/>
+      </w:pPr>
+    </w:lvl>
+    <w:lvl w:ilvl="6" w:tplc="0409000F">
+      <w:start w:val="1"/>
+      <w:numFmt w:val="decimal"/>
+      <w:lvlText w:val="%7."/>
+      <w:lvlJc w:val="left"/>
+      <w:pPr>
+        <w:ind w:left="5400" w:hanging="360"/>
+      </w:pPr>
+    </w:lvl>
+    <w:lvl w:ilvl="7" w:tplc="04090019">
+      <w:start w:val="1"/>
+      <w:numFmt w:val="lowerLetter"/>
+      <w:lvlText w:val="%8."/>
+      <w:lvlJc w:val="left"/>
+      <w:pPr>
+        <w:ind w:left="6120" w:hanging="360"/>
+      </w:pPr>
+    </w:lvl>
+    <w:lvl w:ilvl="8" w:tplc="0409001B">
+      <w:start w:val="1"/>
+      <w:numFmt w:val="lowerRoman"/>
+      <w:lvlText w:val="%9."/>
+      <w:lvlJc w:val="right"/>
+      <w:pPr>
+        <w:ind w:left="6840" w:hanging="180"/>
+      </w:pPr>
+    </w:lvl>
+  </w:abstractNum>
+  <w:abstractNum w:abstractNumId="3" w15:restartNumberingAfterBreak="0">
     <w:nsid w:val="35CA4956"/>
     <w:multiLevelType w:val="hybridMultilevel"/>
     <w:tmpl w:val="32B6DC26"/>
@@ -6447,7 +6989,7 @@
       </w:pPr>
     </w:lvl>
   </w:abstractNum>
-  <w:abstractNum w:abstractNumId="3" w15:restartNumberingAfterBreak="0">
+  <w:abstractNum w:abstractNumId="4" w15:restartNumberingAfterBreak="0">
     <w:nsid w:val="41477CBB"/>
     <w:multiLevelType w:val="hybridMultilevel"/>
     <w:tmpl w:val="B2169D52"/>
@@ -6536,7 +7078,93 @@
       </w:pPr>
     </w:lvl>
   </w:abstractNum>
-  <w:abstractNum w:abstractNumId="4" w15:restartNumberingAfterBreak="0">
+  <w:abstractNum w:abstractNumId="5" w15:restartNumberingAfterBreak="0">
+    <w:nsid w:val="511B4F6C"/>
+    <w:multiLevelType w:val="multilevel"/>
+    <w:tmpl w:val="9AC87F5A"/>
+    <w:lvl w:ilvl="0">
+      <w:start w:val="3"/>
+      <w:numFmt w:val="decimal"/>
+      <w:lvlText w:val="%1"/>
+      <w:lvlJc w:val="left"/>
+      <w:pPr>
+        <w:ind w:left="360" w:hanging="360"/>
+      </w:pPr>
+    </w:lvl>
+    <w:lvl w:ilvl="1">
+      <w:start w:val="1"/>
+      <w:numFmt w:val="decimal"/>
+      <w:lvlText w:val="%1.%2"/>
+      <w:lvlJc w:val="left"/>
+      <w:pPr>
+        <w:ind w:left="360" w:hanging="360"/>
+      </w:pPr>
+    </w:lvl>
+    <w:lvl w:ilvl="2">
+      <w:start w:val="1"/>
+      <w:numFmt w:val="decimal"/>
+      <w:lvlText w:val="%1.%2.%3"/>
+      <w:lvlJc w:val="left"/>
+      <w:pPr>
+        <w:ind w:left="720" w:hanging="720"/>
+      </w:pPr>
+    </w:lvl>
+    <w:lvl w:ilvl="3">
+      <w:start w:val="1"/>
+      <w:numFmt w:val="decimal"/>
+      <w:lvlText w:val="%1.%2.%3.%4"/>
+      <w:lvlJc w:val="left"/>
+      <w:pPr>
+        <w:ind w:left="720" w:hanging="720"/>
+      </w:pPr>
+    </w:lvl>
+    <w:lvl w:ilvl="4">
+      <w:start w:val="1"/>
+      <w:numFmt w:val="decimal"/>
+      <w:lvlText w:val="%1.%2.%3.%4.%5"/>
+      <w:lvlJc w:val="left"/>
+      <w:pPr>
+        <w:ind w:left="1080" w:hanging="1080"/>
+      </w:pPr>
+    </w:lvl>
+    <w:lvl w:ilvl="5">
+      <w:start w:val="1"/>
+      <w:numFmt w:val="decimal"/>
+      <w:lvlText w:val="%1.%2.%3.%4.%5.%6"/>
+      <w:lvlJc w:val="left"/>
+      <w:pPr>
+        <w:ind w:left="1080" w:hanging="1080"/>
+      </w:pPr>
+    </w:lvl>
+    <w:lvl w:ilvl="6">
+      <w:start w:val="1"/>
+      <w:numFmt w:val="decimal"/>
+      <w:lvlText w:val="%1.%2.%3.%4.%5.%6.%7"/>
+      <w:lvlJc w:val="left"/>
+      <w:pPr>
+        <w:ind w:left="1440" w:hanging="1440"/>
+      </w:pPr>
+    </w:lvl>
+    <w:lvl w:ilvl="7">
+      <w:start w:val="1"/>
+      <w:numFmt w:val="decimal"/>
+      <w:lvlText w:val="%1.%2.%3.%4.%5.%6.%7.%8"/>
+      <w:lvlJc w:val="left"/>
+      <w:pPr>
+        <w:ind w:left="1440" w:hanging="1440"/>
+      </w:pPr>
+    </w:lvl>
+    <w:lvl w:ilvl="8">
+      <w:start w:val="1"/>
+      <w:numFmt w:val="decimal"/>
+      <w:lvlText w:val="%1.%2.%3.%4.%5.%6.%7.%8.%9"/>
+      <w:lvlJc w:val="left"/>
+      <w:pPr>
+        <w:ind w:left="1440" w:hanging="1440"/>
+      </w:pPr>
+    </w:lvl>
+  </w:abstractNum>
+  <w:abstractNum w:abstractNumId="6" w15:restartNumberingAfterBreak="0">
     <w:nsid w:val="53D257CF"/>
     <w:multiLevelType w:val="hybridMultilevel"/>
     <w:tmpl w:val="B87CF722"/>
@@ -6625,7 +7253,7 @@
       </w:pPr>
     </w:lvl>
   </w:abstractNum>
-  <w:abstractNum w:abstractNumId="5" w15:restartNumberingAfterBreak="0">
+  <w:abstractNum w:abstractNumId="7" w15:restartNumberingAfterBreak="0">
     <w:nsid w:val="59253249"/>
     <w:multiLevelType w:val="hybridMultilevel"/>
     <w:tmpl w:val="BF907B74"/>
@@ -6738,7 +7366,7 @@
       </w:rPr>
     </w:lvl>
   </w:abstractNum>
-  <w:abstractNum w:abstractNumId="6" w15:restartNumberingAfterBreak="0">
+  <w:abstractNum w:abstractNumId="8" w15:restartNumberingAfterBreak="0">
     <w:nsid w:val="5E505E37"/>
     <w:multiLevelType w:val="hybridMultilevel"/>
     <w:tmpl w:val="887212D8"/>
@@ -6851,7 +7479,7 @@
       </w:rPr>
     </w:lvl>
   </w:abstractNum>
-  <w:abstractNum w:abstractNumId="7" w15:restartNumberingAfterBreak="0">
+  <w:abstractNum w:abstractNumId="9" w15:restartNumberingAfterBreak="0">
     <w:nsid w:val="631B481F"/>
     <w:multiLevelType w:val="hybridMultilevel"/>
     <w:tmpl w:val="126E72DA"/>
@@ -6940,7 +7568,7 @@
       </w:pPr>
     </w:lvl>
   </w:abstractNum>
-  <w:abstractNum w:abstractNumId="8" w15:restartNumberingAfterBreak="0">
+  <w:abstractNum w:abstractNumId="10" w15:restartNumberingAfterBreak="0">
     <w:nsid w:val="63FD2EDC"/>
     <w:multiLevelType w:val="hybridMultilevel"/>
     <w:tmpl w:val="16147B56"/>
@@ -7029,7 +7657,7 @@
       </w:pPr>
     </w:lvl>
   </w:abstractNum>
-  <w:abstractNum w:abstractNumId="9" w15:restartNumberingAfterBreak="0">
+  <w:abstractNum w:abstractNumId="11" w15:restartNumberingAfterBreak="0">
     <w:nsid w:val="6DE0790A"/>
     <w:multiLevelType w:val="hybridMultilevel"/>
     <w:tmpl w:val="9F480908"/>
@@ -7118,7 +7746,7 @@
       </w:pPr>
     </w:lvl>
   </w:abstractNum>
-  <w:abstractNum w:abstractNumId="10" w15:restartNumberingAfterBreak="0">
+  <w:abstractNum w:abstractNumId="12" w15:restartNumberingAfterBreak="0">
     <w:nsid w:val="79550D8F"/>
     <w:multiLevelType w:val="hybridMultilevel"/>
     <w:tmpl w:val="B6069224"/>
@@ -7207,7 +7835,7 @@
       </w:pPr>
     </w:lvl>
   </w:abstractNum>
-  <w:abstractNum w:abstractNumId="11" w15:restartNumberingAfterBreak="0">
+  <w:abstractNum w:abstractNumId="13" w15:restartNumberingAfterBreak="0">
     <w:nsid w:val="7A902BF5"/>
     <w:multiLevelType w:val="hybridMultilevel"/>
     <w:tmpl w:val="A55AED9E"/>
@@ -7320,7 +7948,7 @@
       </w:rPr>
     </w:lvl>
   </w:abstractNum>
-  <w:abstractNum w:abstractNumId="12" w15:restartNumberingAfterBreak="0">
+  <w:abstractNum w:abstractNumId="14" w15:restartNumberingAfterBreak="0">
     <w:nsid w:val="7C62029E"/>
     <w:multiLevelType w:val="hybridMultilevel"/>
     <w:tmpl w:val="170EE3EC"/>
@@ -7409,7 +8037,7 @@
       </w:pPr>
     </w:lvl>
   </w:abstractNum>
-  <w:abstractNum w:abstractNumId="13" w15:restartNumberingAfterBreak="0">
+  <w:abstractNum w:abstractNumId="15" w15:restartNumberingAfterBreak="0">
     <w:nsid w:val="7E7B05B9"/>
     <w:multiLevelType w:val="hybridMultilevel"/>
     <w:tmpl w:val="4E8E2D28"/>
@@ -7496,46 +8124,106 @@
     </w:lvl>
   </w:abstractNum>
   <w:num w:numId="1">
-    <w:abstractNumId w:val="13"/>
+    <w:abstractNumId w:val="15"/>
   </w:num>
   <w:num w:numId="2">
-    <w:abstractNumId w:val="8"/>
+    <w:abstractNumId w:val="10"/>
   </w:num>
   <w:num w:numId="3">
     <w:abstractNumId w:val="0"/>
   </w:num>
   <w:num w:numId="4">
+    <w:abstractNumId w:val="6"/>
+  </w:num>
+  <w:num w:numId="5">
     <w:abstractNumId w:val="4"/>
   </w:num>
-  <w:num w:numId="5">
-    <w:abstractNumId w:val="3"/>
-  </w:num>
   <w:num w:numId="6">
-    <w:abstractNumId w:val="7"/>
+    <w:abstractNumId w:val="9"/>
   </w:num>
   <w:num w:numId="7">
+    <w:abstractNumId w:val="14"/>
+  </w:num>
+  <w:num w:numId="8">
+    <w:abstractNumId w:val="11"/>
+  </w:num>
+  <w:num w:numId="9">
     <w:abstractNumId w:val="12"/>
   </w:num>
-  <w:num w:numId="8">
-    <w:abstractNumId w:val="9"/>
-  </w:num>
-  <w:num w:numId="9">
-    <w:abstractNumId w:val="10"/>
-  </w:num>
   <w:num w:numId="10">
-    <w:abstractNumId w:val="11"/>
+    <w:abstractNumId w:val="13"/>
   </w:num>
   <w:num w:numId="11">
-    <w:abstractNumId w:val="6"/>
+    <w:abstractNumId w:val="8"/>
   </w:num>
   <w:num w:numId="12">
-    <w:abstractNumId w:val="5"/>
+    <w:abstractNumId w:val="7"/>
   </w:num>
   <w:num w:numId="13">
     <w:abstractNumId w:val="1"/>
   </w:num>
   <w:num w:numId="14">
+    <w:abstractNumId w:val="3"/>
+  </w:num>
+  <w:num w:numId="15">
+    <w:abstractNumId w:val="5"/>
+    <w:lvlOverride w:ilvl="0">
+      <w:startOverride w:val="3"/>
+    </w:lvlOverride>
+    <w:lvlOverride w:ilvl="1">
+      <w:startOverride w:val="1"/>
+    </w:lvlOverride>
+    <w:lvlOverride w:ilvl="2">
+      <w:startOverride w:val="1"/>
+    </w:lvlOverride>
+    <w:lvlOverride w:ilvl="3">
+      <w:startOverride w:val="1"/>
+    </w:lvlOverride>
+    <w:lvlOverride w:ilvl="4">
+      <w:startOverride w:val="1"/>
+    </w:lvlOverride>
+    <w:lvlOverride w:ilvl="5">
+      <w:startOverride w:val="1"/>
+    </w:lvlOverride>
+    <w:lvlOverride w:ilvl="6">
+      <w:startOverride w:val="1"/>
+    </w:lvlOverride>
+    <w:lvlOverride w:ilvl="7">
+      <w:startOverride w:val="1"/>
+    </w:lvlOverride>
+    <w:lvlOverride w:ilvl="8">
+      <w:startOverride w:val="1"/>
+    </w:lvlOverride>
+  </w:num>
+  <w:num w:numId="16">
     <w:abstractNumId w:val="2"/>
+    <w:lvlOverride w:ilvl="0">
+      <w:startOverride w:val="1"/>
+    </w:lvlOverride>
+    <w:lvlOverride w:ilvl="1">
+      <w:startOverride w:val="1"/>
+    </w:lvlOverride>
+    <w:lvlOverride w:ilvl="2">
+      <w:startOverride w:val="1"/>
+    </w:lvlOverride>
+    <w:lvlOverride w:ilvl="3">
+      <w:startOverride w:val="1"/>
+    </w:lvlOverride>
+    <w:lvlOverride w:ilvl="4">
+      <w:startOverride w:val="1"/>
+    </w:lvlOverride>
+    <w:lvlOverride w:ilvl="5">
+      <w:startOverride w:val="1"/>
+    </w:lvlOverride>
+    <w:lvlOverride w:ilvl="6">
+      <w:startOverride w:val="1"/>
+    </w:lvlOverride>
+    <w:lvlOverride w:ilvl="7">
+      <w:startOverride w:val="1"/>
+    </w:lvlOverride>
+    <w:lvlOverride w:ilvl="8">
+      <w:startOverride w:val="1"/>
+    </w:lvlOverride>
   </w:num>
 </w:numbering>
 </file>

--- a/Documentation/Chapters/Chapter3.docx
+++ b/Documentation/Chapters/Chapter3.docx
@@ -1,6 +1,6 @@
 
 <file path=word/document.xml><?xml version="1.0" encoding="utf-8"?>
-<w:document xmlns:wpc="http://schemas.microsoft.com/office/word/2010/wordprocessingCanvas" xmlns:mc="http://schemas.openxmlformats.org/markup-compatibility/2006" xmlns:o="urn:schemas-microsoft-com:office:office" xmlns:r="http://schemas.openxmlformats.org/officeDocument/2006/relationships" xmlns:m="http://schemas.openxmlformats.org/officeDocument/2006/math" xmlns:v="urn:schemas-microsoft-com:vml" xmlns:wp14="http://schemas.microsoft.com/office/word/2010/wordprocessingDrawing" xmlns:wp="http://schemas.openxmlformats.org/drawingml/2006/wordprocessingDrawing" xmlns:w10="urn:schemas-microsoft-com:office:word" xmlns:w="http://schemas.openxmlformats.org/wordprocessingml/2006/main" xmlns:w14="http://schemas.microsoft.com/office/word/2010/wordml" xmlns:w15="http://schemas.microsoft.com/office/word/2012/wordml" xmlns:wpg="http://schemas.microsoft.com/office/word/2010/wordprocessingGroup" xmlns:wpi="http://schemas.microsoft.com/office/word/2010/wordprocessingInk" xmlns:wne="http://schemas.microsoft.com/office/word/2006/wordml" xmlns:wps="http://schemas.microsoft.com/office/word/2010/wordprocessingShape" mc:Ignorable="w14 w15 wp14">
+<w:document xmlns:wpc="http://schemas.microsoft.com/office/word/2010/wordprocessingCanvas" xmlns:cx="http://schemas.microsoft.com/office/drawing/2014/chartex" xmlns:cx1="http://schemas.microsoft.com/office/drawing/2015/9/8/chartex" xmlns:mc="http://schemas.openxmlformats.org/markup-compatibility/2006" xmlns:o="urn:schemas-microsoft-com:office:office" xmlns:r="http://schemas.openxmlformats.org/officeDocument/2006/relationships" xmlns:m="http://schemas.openxmlformats.org/officeDocument/2006/math" xmlns:v="urn:schemas-microsoft-com:vml" xmlns:wp14="http://schemas.microsoft.com/office/word/2010/wordprocessingDrawing" xmlns:wp="http://schemas.openxmlformats.org/drawingml/2006/wordprocessingDrawing" xmlns:w10="urn:schemas-microsoft-com:office:word" xmlns:w="http://schemas.openxmlformats.org/wordprocessingml/2006/main" xmlns:w14="http://schemas.microsoft.com/office/word/2010/wordml" xmlns:w15="http://schemas.microsoft.com/office/word/2012/wordml" xmlns:w16se="http://schemas.microsoft.com/office/word/2015/wordml/symex" xmlns:wpg="http://schemas.microsoft.com/office/word/2010/wordprocessingGroup" xmlns:wpi="http://schemas.microsoft.com/office/word/2010/wordprocessingInk" xmlns:wne="http://schemas.microsoft.com/office/word/2006/wordml" xmlns:wps="http://schemas.microsoft.com/office/word/2010/wordprocessingShape" mc:Ignorable="w14 w15 w16se wp14">
   <w:body>
     <w:p>
       <w:pPr>
@@ -127,7 +127,21 @@
         <w:rPr>
           <w:rFonts w:ascii="Century Gothic" w:hAnsi="Century Gothic"/>
         </w:rPr>
-        <w:t>following observations regarding the current procedures on outreach program activities done in the ReCOP office.</w:t>
+        <w:t xml:space="preserve">following observations regarding the current procedures on outreach program activities done in the </w:t>
+      </w:r>
+      <w:proofErr w:type="spellStart"/>
+      <w:r>
+        <w:rPr>
+          <w:rFonts w:ascii="Century Gothic" w:hAnsi="Century Gothic"/>
+        </w:rPr>
+        <w:t>ReCOP</w:t>
+      </w:r>
+      <w:proofErr w:type="spellEnd"/>
+      <w:r>
+        <w:rPr>
+          <w:rFonts w:ascii="Century Gothic" w:hAnsi="Century Gothic"/>
+        </w:rPr>
+        <w:t xml:space="preserve"> office.</w:t>
       </w:r>
     </w:p>
     <w:p>
@@ -183,7 +197,21 @@
           <w:rFonts w:ascii="Century Gothic" w:hAnsi="Century Gothic"/>
         </w:rPr>
         <w:tab/>
-        <w:t>The lack of visibility on the list of bonafide partners, communities, beneficiaries, outreach events and schedules;</w:t>
+        <w:t xml:space="preserve">The lack of visibility on the list of </w:t>
+      </w:r>
+      <w:proofErr w:type="spellStart"/>
+      <w:r>
+        <w:rPr>
+          <w:rFonts w:ascii="Century Gothic" w:hAnsi="Century Gothic"/>
+        </w:rPr>
+        <w:t>bonafide</w:t>
+      </w:r>
+      <w:proofErr w:type="spellEnd"/>
+      <w:r>
+        <w:rPr>
+          <w:rFonts w:ascii="Century Gothic" w:hAnsi="Century Gothic"/>
+        </w:rPr>
+        <w:t xml:space="preserve"> partners, communities, beneficiaries, outreach events and schedules;</w:t>
       </w:r>
     </w:p>
     <w:p>
@@ -579,7 +607,21 @@
         <w:rPr>
           <w:rFonts w:ascii="Century Gothic" w:hAnsi="Century Gothic"/>
         </w:rPr>
-        <w:t>The researchers utilized frameworks like Python-Flask and Bulma CSS in order to achieve a website design that will scale to almost all devices available today.</w:t>
+        <w:t xml:space="preserve">The researchers utilized frameworks like Python-Flask and </w:t>
+      </w:r>
+      <w:proofErr w:type="spellStart"/>
+      <w:r>
+        <w:rPr>
+          <w:rFonts w:ascii="Century Gothic" w:hAnsi="Century Gothic"/>
+        </w:rPr>
+        <w:t>Bulma</w:t>
+      </w:r>
+      <w:proofErr w:type="spellEnd"/>
+      <w:r>
+        <w:rPr>
+          <w:rFonts w:ascii="Century Gothic" w:hAnsi="Century Gothic"/>
+        </w:rPr>
+        <w:t xml:space="preserve"> CSS in order to achieve a website design that will scale to almost all devices available today.</w:t>
       </w:r>
     </w:p>
     <w:p>
@@ -601,20 +643,27 @@
           <w:rFonts w:ascii="Century Gothic" w:hAnsi="Century Gothic"/>
           <w:b/>
         </w:rPr>
-        <w:t>Partners and Beneficiaries Visibility</w:t>
-      </w:r>
-      <w:r>
-        <w:rPr>
-          <w:rFonts w:ascii="Century Gothic" w:hAnsi="Century Gothic"/>
-          <w:b/>
-        </w:rPr>
-        <w:t xml:space="preserve">. </w:t>
-      </w:r>
-      <w:r>
-        <w:rPr>
-          <w:rFonts w:ascii="Century Gothic" w:hAnsi="Century Gothic"/>
-        </w:rPr>
-        <w:t>The proposed website will provide a list of partners and beneficiaries currently affiliated to SSCRdC. In addition, the users will be able to search through the list to find prospect outreach sponsors and receivers.</w:t>
+        <w:t xml:space="preserve">Partners and Beneficiaries Visibility. </w:t>
+      </w:r>
+      <w:r>
+        <w:rPr>
+          <w:rFonts w:ascii="Century Gothic" w:hAnsi="Century Gothic"/>
+        </w:rPr>
+        <w:t xml:space="preserve">The proposed website will provide a list of partners and beneficiaries currently affiliated to </w:t>
+      </w:r>
+      <w:proofErr w:type="spellStart"/>
+      <w:r>
+        <w:rPr>
+          <w:rFonts w:ascii="Century Gothic" w:hAnsi="Century Gothic"/>
+        </w:rPr>
+        <w:t>SSCRdC</w:t>
+      </w:r>
+      <w:proofErr w:type="spellEnd"/>
+      <w:r>
+        <w:rPr>
+          <w:rFonts w:ascii="Century Gothic" w:hAnsi="Century Gothic"/>
+        </w:rPr>
+        <w:t>. In addition, the users will be able to search through the list to find prospect outreach sponsors and receivers.</w:t>
       </w:r>
     </w:p>
     <w:p>
@@ -642,7 +691,21 @@
         <w:rPr>
           <w:rFonts w:ascii="Century Gothic" w:hAnsi="Century Gothic"/>
         </w:rPr>
-        <w:t>The system will enable the client to monitor event participation rates as well as the participant’s feedback and rating on outreach program activities. The reports were displayed in tables and graphs</w:t>
+        <w:t xml:space="preserve">The system will enable the client to monitor event participation rates as well as the participant’s feedback and rating on outreach program activities. The reports were </w:t>
+      </w:r>
+      <w:proofErr w:type="gramStart"/>
+      <w:r>
+        <w:rPr>
+          <w:rFonts w:ascii="Century Gothic" w:hAnsi="Century Gothic"/>
+        </w:rPr>
+        <w:t>displayed</w:t>
+      </w:r>
+      <w:proofErr w:type="gramEnd"/>
+      <w:r>
+        <w:rPr>
+          <w:rFonts w:ascii="Century Gothic" w:hAnsi="Century Gothic"/>
+        </w:rPr>
+        <w:t xml:space="preserve"> in tables and graphs</w:t>
       </w:r>
       <w:r>
         <w:rPr>
@@ -834,7 +897,21 @@
         <w:rPr>
           <w:rFonts w:ascii="Century Gothic" w:hAnsi="Century Gothic"/>
         </w:rPr>
-        <w:t xml:space="preserve">Through ReCOP-ComEx Website, manual process of requesting proposal can be easy and lessen the time it takes to approve. </w:t>
+        <w:t xml:space="preserve">Through </w:t>
+      </w:r>
+      <w:proofErr w:type="spellStart"/>
+      <w:r>
+        <w:rPr>
+          <w:rFonts w:ascii="Century Gothic" w:hAnsi="Century Gothic"/>
+        </w:rPr>
+        <w:t>ReCOP-ComEx</w:t>
+      </w:r>
+      <w:proofErr w:type="spellEnd"/>
+      <w:r>
+        <w:rPr>
+          <w:rFonts w:ascii="Century Gothic" w:hAnsi="Century Gothic"/>
+        </w:rPr>
+        <w:t xml:space="preserve"> Website, manual process of requesting proposal can be easy and lessen the time it takes to approve. </w:t>
       </w:r>
       <w:r>
         <w:rPr>
@@ -1339,7 +1416,21 @@
         <w:rPr>
           <w:rFonts w:ascii="Century Gothic" w:hAnsi="Century Gothic"/>
         </w:rPr>
-        <w:t>Cost and Benefit Analysis for ReCOP-ComEx Website</w:t>
+        <w:t xml:space="preserve">Cost and Benefit Analysis for </w:t>
+      </w:r>
+      <w:proofErr w:type="spellStart"/>
+      <w:r>
+        <w:rPr>
+          <w:rFonts w:ascii="Century Gothic" w:hAnsi="Century Gothic"/>
+        </w:rPr>
+        <w:t>ReCOP-ComEx</w:t>
+      </w:r>
+      <w:proofErr w:type="spellEnd"/>
+      <w:r>
+        <w:rPr>
+          <w:rFonts w:ascii="Century Gothic" w:hAnsi="Century Gothic"/>
+        </w:rPr>
+        <w:t xml:space="preserve"> Website</w:t>
       </w:r>
     </w:p>
     <w:tbl>
@@ -4866,7 +4957,23 @@
           <w:rFonts w:ascii="Century Gothic" w:eastAsia="Times New Roman" w:hAnsi="Century Gothic" w:cs="Arial"/>
           <w:bCs/>
         </w:rPr>
-        <w:t xml:space="preserve"> 2,000.00. The Facebook page of SSCRdC Re-COP currently has 1,300 followers which shows the amount of people interested in </w:t>
+        <w:t xml:space="preserve"> 2,000.00. The Facebook page of </w:t>
+      </w:r>
+      <w:proofErr w:type="spellStart"/>
+      <w:r>
+        <w:rPr>
+          <w:rFonts w:ascii="Century Gothic" w:eastAsia="Times New Roman" w:hAnsi="Century Gothic" w:cs="Arial"/>
+          <w:bCs/>
+        </w:rPr>
+        <w:t>SSCRdC</w:t>
+      </w:r>
+      <w:proofErr w:type="spellEnd"/>
+      <w:r>
+        <w:rPr>
+          <w:rFonts w:ascii="Century Gothic" w:eastAsia="Times New Roman" w:hAnsi="Century Gothic" w:cs="Arial"/>
+          <w:bCs/>
+        </w:rPr>
+        <w:t xml:space="preserve"> Re-COP currently has 1,300 followers which shows the amount of people interested in </w:t>
       </w:r>
       <w:r>
         <w:rPr>
@@ -4998,12 +5105,21 @@
         </w:rPr>
         <w:t xml:space="preserve">the </w:t>
       </w:r>
+      <w:proofErr w:type="spellStart"/>
       <w:r>
         <w:rPr>
           <w:rFonts w:ascii="Century Gothic" w:eastAsia="Times New Roman" w:hAnsi="Century Gothic" w:cs="Arial"/>
           <w:bCs/>
         </w:rPr>
-        <w:t>ReCOP Office</w:t>
+        <w:t>ReCOP</w:t>
+      </w:r>
+      <w:proofErr w:type="spellEnd"/>
+      <w:r>
+        <w:rPr>
+          <w:rFonts w:ascii="Century Gothic" w:eastAsia="Times New Roman" w:hAnsi="Century Gothic" w:cs="Arial"/>
+          <w:bCs/>
+        </w:rPr>
+        <w:t xml:space="preserve"> Office</w:t>
       </w:r>
       <w:r>
         <w:rPr>
@@ -5104,7 +5220,23 @@
           <w:rFonts w:ascii="Century Gothic" w:eastAsia="Times New Roman" w:hAnsi="Century Gothic" w:cs="Arial"/>
           <w:bCs/>
         </w:rPr>
-        <w:t>Net Present Value and Payback Analysis for the ReCOP Website</w:t>
+        <w:t xml:space="preserve">Net Present Value and Payback Analysis for the </w:t>
+      </w:r>
+      <w:proofErr w:type="spellStart"/>
+      <w:r>
+        <w:rPr>
+          <w:rFonts w:ascii="Century Gothic" w:eastAsia="Times New Roman" w:hAnsi="Century Gothic" w:cs="Arial"/>
+          <w:bCs/>
+        </w:rPr>
+        <w:t>ReCOP</w:t>
+      </w:r>
+      <w:proofErr w:type="spellEnd"/>
+      <w:r>
+        <w:rPr>
+          <w:rFonts w:ascii="Century Gothic" w:eastAsia="Times New Roman" w:hAnsi="Century Gothic" w:cs="Arial"/>
+          <w:bCs/>
+        </w:rPr>
+        <w:t xml:space="preserve"> Website</w:t>
       </w:r>
     </w:p>
     <w:p>
@@ -5124,7 +5256,7 @@
       <w:r>
         <w:rPr>
           <w:noProof/>
-          <w:lang w:eastAsia="en-PH"/>
+          <w:lang w:val="en-US"/>
         </w:rPr>
         <w:lastRenderedPageBreak/>
         <w:drawing>
@@ -5710,7 +5842,23 @@
           <w:rFonts w:ascii="Century Gothic" w:eastAsia="Times New Roman" w:hAnsi="Century Gothic" w:cs="Arial"/>
           <w:bCs/>
         </w:rPr>
-        <w:t>Risk Register for the ReCOP Website</w:t>
+        <w:t xml:space="preserve">Risk Register for the </w:t>
+      </w:r>
+      <w:proofErr w:type="spellStart"/>
+      <w:r>
+        <w:rPr>
+          <w:rFonts w:ascii="Century Gothic" w:eastAsia="Times New Roman" w:hAnsi="Century Gothic" w:cs="Arial"/>
+          <w:bCs/>
+        </w:rPr>
+        <w:t>ReCOP</w:t>
+      </w:r>
+      <w:proofErr w:type="spellEnd"/>
+      <w:r>
+        <w:rPr>
+          <w:rFonts w:ascii="Century Gothic" w:eastAsia="Times New Roman" w:hAnsi="Century Gothic" w:cs="Arial"/>
+          <w:bCs/>
+        </w:rPr>
+        <w:t xml:space="preserve"> Website</w:t>
       </w:r>
       <w:r>
         <w:rPr>
@@ -6621,14 +6769,322 @@
           <w:rFonts w:ascii="Century Gothic" w:hAnsi="Century Gothic"/>
         </w:rPr>
       </w:pPr>
+      <w:r>
+        <w:rPr>
+          <w:rFonts w:ascii="Century Gothic" w:hAnsi="Century Gothic"/>
+        </w:rPr>
+        <w:t xml:space="preserve"> </w:t>
+      </w:r>
+    </w:p>
+    <w:p>
+      <w:pPr>
+        <w:suppressAutoHyphens/>
+        <w:autoSpaceDE w:val="0"/>
+        <w:autoSpaceDN w:val="0"/>
+        <w:adjustRightInd w:val="0"/>
+        <w:spacing w:after="0" w:line="480" w:lineRule="auto"/>
+        <w:jc w:val="both"/>
+        <w:textAlignment w:val="center"/>
+        <w:rPr>
+          <w:rFonts w:ascii="Century Gothic" w:hAnsi="Century Gothic"/>
+          <w:b/>
+          <w:sz w:val="24"/>
+        </w:rPr>
+      </w:pPr>
+      <w:r>
+        <w:rPr>
+          <w:rFonts w:ascii="Century Gothic" w:hAnsi="Century Gothic"/>
+          <w:b/>
+          <w:sz w:val="24"/>
+        </w:rPr>
+        <w:t>3.6 Roles and Responsibilities</w:t>
+      </w:r>
+    </w:p>
+    <w:p>
+      <w:pPr>
+        <w:suppressAutoHyphens/>
+        <w:autoSpaceDE w:val="0"/>
+        <w:autoSpaceDN w:val="0"/>
+        <w:adjustRightInd w:val="0"/>
+        <w:spacing w:after="0" w:line="480" w:lineRule="auto"/>
+        <w:jc w:val="both"/>
+        <w:textAlignment w:val="center"/>
+        <w:rPr>
+          <w:rFonts w:ascii="Century Gothic" w:hAnsi="Century Gothic"/>
+          <w:sz w:val="24"/>
+        </w:rPr>
+      </w:pPr>
+      <w:r>
+        <w:rPr>
+          <w:rFonts w:ascii="Century Gothic" w:hAnsi="Century Gothic"/>
+          <w:b/>
+          <w:sz w:val="24"/>
+        </w:rPr>
+        <w:tab/>
+      </w:r>
+      <w:r>
+        <w:rPr>
+          <w:rFonts w:ascii="Century Gothic" w:hAnsi="Century Gothic"/>
+          <w:sz w:val="24"/>
+        </w:rPr>
+        <w:t xml:space="preserve">Re-COP Admin – the administrator of the website can do the following: (1) views the pending outreach activities, approved or disapproved outreach activities, completed outreach activities, (2) approves proposed outreach activities proposed by partners and linkages, (3) declines proposed activities by partners and linkages due to certain grounds like not proposing the activity 2 weeks before the activity, unclear information of the proposed activity, (4) cancel events due to certain grounds e.g. bad weather (5) create institutional outreach activities that registered users can view and join (6) arrange memorandum of agreement for partners and linkages (7) notifies the joined registered users about upcoming outreach activities that the registered users joined, also notifies users about outreach activities so that users can join the activity (8) budgets </w:t>
+      </w:r>
+      <w:r>
+        <w:rPr>
+          <w:rFonts w:ascii="Century Gothic" w:hAnsi="Century Gothic"/>
+          <w:sz w:val="24"/>
+        </w:rPr>
+        <w:lastRenderedPageBreak/>
+        <w:t xml:space="preserve">institutional activities of the Re-COP (9) schedules the outreach </w:t>
+      </w:r>
+      <w:proofErr w:type="spellStart"/>
+      <w:r>
+        <w:rPr>
+          <w:rFonts w:ascii="Century Gothic" w:hAnsi="Century Gothic"/>
+          <w:sz w:val="24"/>
+        </w:rPr>
+        <w:t>activites</w:t>
+      </w:r>
+      <w:proofErr w:type="spellEnd"/>
+      <w:r>
+        <w:rPr>
+          <w:rFonts w:ascii="Century Gothic" w:hAnsi="Century Gothic"/>
+          <w:sz w:val="24"/>
+        </w:rPr>
+        <w:t xml:space="preserve"> to applicable time and date (10) search for partners and linkages, prospect beneficiaries and participants or registered users for an outreach activity that the Re-COP will conduct</w:t>
+      </w:r>
+    </w:p>
+    <w:p>
+      <w:pPr>
+        <w:suppressAutoHyphens/>
+        <w:autoSpaceDE w:val="0"/>
+        <w:autoSpaceDN w:val="0"/>
+        <w:adjustRightInd w:val="0"/>
+        <w:spacing w:after="0" w:line="480" w:lineRule="auto"/>
+        <w:jc w:val="both"/>
+        <w:textAlignment w:val="center"/>
+        <w:rPr>
+          <w:rFonts w:ascii="Century Gothic" w:hAnsi="Century Gothic"/>
+          <w:sz w:val="24"/>
+        </w:rPr>
+      </w:pPr>
+      <w:r>
+        <w:rPr>
+          <w:rFonts w:ascii="Century Gothic" w:hAnsi="Century Gothic"/>
+          <w:sz w:val="24"/>
+        </w:rPr>
+        <w:tab/>
+        <w:t>Registered Users – registered users of the website can do the following: (1) views outreach activities that registered users can register to (2) refers prospect partners and linkages that can benefit the Re-COP (3) join outreach activities that is approved by the Re-COP (4) search for outreach activities that the registered users can join to</w:t>
+      </w:r>
+    </w:p>
+    <w:p>
+      <w:pPr>
+        <w:suppressAutoHyphens/>
+        <w:autoSpaceDE w:val="0"/>
+        <w:autoSpaceDN w:val="0"/>
+        <w:adjustRightInd w:val="0"/>
+        <w:spacing w:after="0" w:line="480" w:lineRule="auto"/>
+        <w:jc w:val="both"/>
+        <w:textAlignment w:val="center"/>
+        <w:rPr>
+          <w:rFonts w:ascii="Century Gothic" w:hAnsi="Century Gothic"/>
+          <w:sz w:val="24"/>
+        </w:rPr>
+      </w:pPr>
+      <w:r>
+        <w:rPr>
+          <w:rFonts w:ascii="Century Gothic" w:hAnsi="Century Gothic"/>
+          <w:sz w:val="24"/>
+        </w:rPr>
+        <w:tab/>
+        <w:t>Partners and Linkages – partners and linkages of the website can do the following: (1) cancel events due to (2) sign memorandum of agreement to the Re-COP (3) notifies participants on the outreach program the user registered to (4) budgets the outreach activity conducted by the partners and linkages (5) schedules the proposed activity the partners and linkages proposed to the Re-COP (6) refers possible partners and linkages of the Re-COP (7) propose outreach activities to the Re-COP (8) search for possible beneficiaries that the partners and linkages can conduct outreach to</w:t>
+      </w:r>
+    </w:p>
+    <w:p>
+      <w:pPr>
+        <w:suppressAutoHyphens/>
+        <w:autoSpaceDE w:val="0"/>
+        <w:autoSpaceDN w:val="0"/>
+        <w:adjustRightInd w:val="0"/>
+        <w:spacing w:after="0" w:line="480" w:lineRule="auto"/>
+        <w:jc w:val="both"/>
+        <w:textAlignment w:val="center"/>
+        <w:rPr>
+          <w:rFonts w:ascii="Century Gothic" w:hAnsi="Century Gothic"/>
+          <w:sz w:val="24"/>
+        </w:rPr>
+      </w:pPr>
+      <w:r>
+        <w:rPr>
+          <w:rFonts w:ascii="Century Gothic" w:hAnsi="Century Gothic"/>
+          <w:sz w:val="24"/>
+        </w:rPr>
+        <w:tab/>
+        <w:t>Beneficiaries – beneficiaries of the website can do the following: (1) views outreach activities (2) notifies the Re-COP for the beneficiaries’ needs (3) can report to the Re-COP for the beneficiaries’ needs (4) search for possible outreach activity that the beneficiary can benefit to</w:t>
+      </w:r>
+    </w:p>
+    <w:p>
+      <w:pPr>
+        <w:suppressAutoHyphens/>
+        <w:autoSpaceDE w:val="0"/>
+        <w:autoSpaceDN w:val="0"/>
+        <w:adjustRightInd w:val="0"/>
+        <w:spacing w:after="0" w:line="480" w:lineRule="auto"/>
+        <w:jc w:val="both"/>
+        <w:textAlignment w:val="center"/>
+        <w:rPr>
+          <w:rFonts w:ascii="Century Gothic" w:hAnsi="Century Gothic"/>
+          <w:sz w:val="24"/>
+        </w:rPr>
+      </w:pPr>
+      <w:r>
+        <w:rPr>
+          <w:rFonts w:ascii="Century Gothic" w:hAnsi="Century Gothic"/>
+          <w:sz w:val="24"/>
+        </w:rPr>
+        <w:lastRenderedPageBreak/>
+        <w:tab/>
+        <w:t>Visitors – visitors of the website can do the following: (1) view outreach activities of the Re-COP</w:t>
+      </w:r>
+    </w:p>
+    <w:p>
+      <w:pPr>
+        <w:suppressAutoHyphens/>
+        <w:autoSpaceDE w:val="0"/>
+        <w:autoSpaceDN w:val="0"/>
+        <w:adjustRightInd w:val="0"/>
+        <w:spacing w:after="0" w:line="480" w:lineRule="auto"/>
+        <w:jc w:val="both"/>
+        <w:textAlignment w:val="center"/>
+        <w:rPr>
+          <w:rFonts w:ascii="Century Gothic" w:hAnsi="Century Gothic"/>
+          <w:sz w:val="24"/>
+        </w:rPr>
+      </w:pPr>
+      <w:r>
+        <w:rPr>
+          <w:rFonts w:ascii="Century Gothic" w:hAnsi="Century Gothic"/>
+          <w:sz w:val="24"/>
+        </w:rPr>
+        <w:tab/>
+      </w:r>
+    </w:p>
+    <w:p>
+      <w:pPr>
+        <w:suppressAutoHyphens/>
+        <w:autoSpaceDE w:val="0"/>
+        <w:autoSpaceDN w:val="0"/>
+        <w:adjustRightInd w:val="0"/>
+        <w:spacing w:after="0" w:line="480" w:lineRule="auto"/>
+        <w:jc w:val="both"/>
+        <w:textAlignment w:val="center"/>
+        <w:rPr>
+          <w:rFonts w:ascii="Century Gothic" w:hAnsi="Century Gothic"/>
+        </w:rPr>
+      </w:pPr>
+      <w:r>
+        <w:rPr>
+          <w:rFonts w:ascii="Century Gothic" w:hAnsi="Century Gothic"/>
+          <w:b/>
+          <w:sz w:val="24"/>
+        </w:rPr>
+        <w:tab/>
+      </w:r>
+    </w:p>
+    <w:p>
+      <w:pPr>
+        <w:suppressAutoHyphens/>
+        <w:autoSpaceDE w:val="0"/>
+        <w:autoSpaceDN w:val="0"/>
+        <w:adjustRightInd w:val="0"/>
+        <w:spacing w:after="0" w:line="480" w:lineRule="auto"/>
+        <w:jc w:val="both"/>
+        <w:textAlignment w:val="center"/>
+        <w:rPr>
+          <w:rFonts w:ascii="Century Gothic" w:hAnsi="Century Gothic"/>
+          <w:b/>
+          <w:sz w:val="24"/>
+        </w:rPr>
+      </w:pPr>
+      <w:r>
+        <w:rPr>
+          <w:rFonts w:ascii="Century Gothic" w:hAnsi="Century Gothic"/>
+          <w:b/>
+          <w:sz w:val="24"/>
+        </w:rPr>
+        <w:t>3.7 New Procedures</w:t>
+      </w:r>
+    </w:p>
+    <w:p>
+      <w:pPr>
+        <w:suppressAutoHyphens/>
+        <w:autoSpaceDE w:val="0"/>
+        <w:autoSpaceDN w:val="0"/>
+        <w:adjustRightInd w:val="0"/>
+        <w:spacing w:after="0" w:line="480" w:lineRule="auto"/>
+        <w:jc w:val="both"/>
+        <w:textAlignment w:val="center"/>
+        <w:rPr>
+          <w:rFonts w:ascii="Century Gothic" w:hAnsi="Century Gothic"/>
+          <w:b/>
+        </w:rPr>
+      </w:pPr>
+      <w:r>
+        <w:rPr>
+          <w:rFonts w:ascii="Century Gothic" w:hAnsi="Century Gothic"/>
+          <w:b/>
+          <w:sz w:val="24"/>
+        </w:rPr>
+        <w:tab/>
+      </w:r>
+      <w:r>
+        <w:rPr>
+          <w:rFonts w:ascii="Century Gothic" w:hAnsi="Century Gothic"/>
+          <w:b/>
+        </w:rPr>
+        <w:t>Event Proposals</w:t>
+      </w:r>
+    </w:p>
+    <w:p>
+      <w:pPr>
+        <w:pStyle w:val="ListParagraph"/>
+        <w:numPr>
+          <w:ilvl w:val="0"/>
+          <w:numId w:val="14"/>
+        </w:numPr>
+        <w:suppressAutoHyphens/>
+        <w:autoSpaceDE w:val="0"/>
+        <w:autoSpaceDN w:val="0"/>
+        <w:adjustRightInd w:val="0"/>
+        <w:spacing w:after="0" w:line="480" w:lineRule="auto"/>
+        <w:jc w:val="both"/>
+        <w:textAlignment w:val="center"/>
+        <w:rPr>
+          <w:rFonts w:ascii="Century Gothic" w:hAnsi="Century Gothic"/>
+        </w:rPr>
+      </w:pPr>
+      <w:r>
+        <w:rPr>
+          <w:rFonts w:ascii="Century Gothic" w:hAnsi="Century Gothic"/>
+        </w:rPr>
+        <w:t xml:space="preserve">User must log in </w:t>
+      </w:r>
+    </w:p>
+    <w:p>
+      <w:pPr>
+        <w:suppressAutoHyphens/>
+        <w:autoSpaceDE w:val="0"/>
+        <w:autoSpaceDN w:val="0"/>
+        <w:adjustRightInd w:val="0"/>
+        <w:spacing w:after="0" w:line="480" w:lineRule="auto"/>
+        <w:jc w:val="both"/>
+        <w:textAlignment w:val="center"/>
+        <w:rPr>
+          <w:rFonts w:ascii="Century Gothic" w:hAnsi="Century Gothic"/>
+        </w:rPr>
+      </w:pPr>
       <w:bookmarkStart w:id="0" w:name="_GoBack"/>
       <w:bookmarkEnd w:id="0"/>
-      <w:r>
-        <w:rPr>
-          <w:rFonts w:ascii="Century Gothic" w:hAnsi="Century Gothic"/>
-        </w:rPr>
-        <w:t xml:space="preserve"> </w:t>
-      </w:r>
     </w:p>
     <w:sectPr>
       <w:pgSz w:w="12240" w:h="15840"/>
@@ -6641,7 +7097,7 @@
 </file>
 
 <file path=word/numbering.xml><?xml version="1.0" encoding="utf-8"?>
-<w:numbering xmlns:wpc="http://schemas.microsoft.com/office/word/2010/wordprocessingCanvas" xmlns:mc="http://schemas.openxmlformats.org/markup-compatibility/2006" xmlns:o="urn:schemas-microsoft-com:office:office" xmlns:r="http://schemas.openxmlformats.org/officeDocument/2006/relationships" xmlns:m="http://schemas.openxmlformats.org/officeDocument/2006/math" xmlns:v="urn:schemas-microsoft-com:vml" xmlns:wp14="http://schemas.microsoft.com/office/word/2010/wordprocessingDrawing" xmlns:wp="http://schemas.openxmlformats.org/drawingml/2006/wordprocessingDrawing" xmlns:w10="urn:schemas-microsoft-com:office:word" xmlns:w="http://schemas.openxmlformats.org/wordprocessingml/2006/main" xmlns:w14="http://schemas.microsoft.com/office/word/2010/wordml" xmlns:w15="http://schemas.microsoft.com/office/word/2012/wordml" xmlns:wpg="http://schemas.microsoft.com/office/word/2010/wordprocessingGroup" xmlns:wpi="http://schemas.microsoft.com/office/word/2010/wordprocessingInk" xmlns:wne="http://schemas.microsoft.com/office/word/2006/wordml" xmlns:wps="http://schemas.microsoft.com/office/word/2010/wordprocessingShape" mc:Ignorable="w14 w15 wp14">
+<w:numbering xmlns:wpc="http://schemas.microsoft.com/office/word/2010/wordprocessingCanvas" xmlns:cx="http://schemas.microsoft.com/office/drawing/2014/chartex" xmlns:cx1="http://schemas.microsoft.com/office/drawing/2015/9/8/chartex" xmlns:mc="http://schemas.openxmlformats.org/markup-compatibility/2006" xmlns:o="urn:schemas-microsoft-com:office:office" xmlns:r="http://schemas.openxmlformats.org/officeDocument/2006/relationships" xmlns:m="http://schemas.openxmlformats.org/officeDocument/2006/math" xmlns:v="urn:schemas-microsoft-com:vml" xmlns:wp14="http://schemas.microsoft.com/office/word/2010/wordprocessingDrawing" xmlns:wp="http://schemas.openxmlformats.org/drawingml/2006/wordprocessingDrawing" xmlns:w10="urn:schemas-microsoft-com:office:word" xmlns:w="http://schemas.openxmlformats.org/wordprocessingml/2006/main" xmlns:w14="http://schemas.microsoft.com/office/word/2010/wordml" xmlns:w15="http://schemas.microsoft.com/office/word/2012/wordml" xmlns:w16se="http://schemas.microsoft.com/office/word/2015/wordml/symex" xmlns:wpg="http://schemas.microsoft.com/office/word/2010/wordprocessingGroup" xmlns:wpi="http://schemas.microsoft.com/office/word/2010/wordprocessingInk" xmlns:wne="http://schemas.microsoft.com/office/word/2006/wordml" xmlns:wps="http://schemas.microsoft.com/office/word/2010/wordprocessingShape" mc:Ignorable="w14 w15 w16se wp14">
   <w:abstractNum w:abstractNumId="0" w15:restartNumberingAfterBreak="0">
     <w:nsid w:val="03DA70E8"/>
     <w:multiLevelType w:val="hybridMultilevel"/>
@@ -8229,7 +8685,7 @@
 </file>
 
 <file path=word/styles.xml><?xml version="1.0" encoding="utf-8"?>
-<w:styles xmlns:mc="http://schemas.openxmlformats.org/markup-compatibility/2006" xmlns:r="http://schemas.openxmlformats.org/officeDocument/2006/relationships" xmlns:w="http://schemas.openxmlformats.org/wordprocessingml/2006/main" xmlns:w14="http://schemas.microsoft.com/office/word/2010/wordml" xmlns:w15="http://schemas.microsoft.com/office/word/2012/wordml" mc:Ignorable="w14 w15">
+<w:styles xmlns:mc="http://schemas.openxmlformats.org/markup-compatibility/2006" xmlns:r="http://schemas.openxmlformats.org/officeDocument/2006/relationships" xmlns:w="http://schemas.openxmlformats.org/wordprocessingml/2006/main" xmlns:w14="http://schemas.microsoft.com/office/word/2010/wordml" xmlns:w15="http://schemas.microsoft.com/office/word/2012/wordml" xmlns:w16se="http://schemas.microsoft.com/office/word/2015/wordml/symex" mc:Ignorable="w14 w15 w16se">
   <w:docDefaults>
     <w:rPrDefault>
       <w:rPr>

--- a/Documentation/Chapters/Chapter3.docx
+++ b/Documentation/Chapters/Chapter3.docx
@@ -1,6 +1,6 @@
 
 <file path=word/document.xml><?xml version="1.0" encoding="utf-8"?>
-<w:document xmlns:wpc="http://schemas.microsoft.com/office/word/2010/wordprocessingCanvas" xmlns:cx="http://schemas.microsoft.com/office/drawing/2014/chartex" xmlns:cx1="http://schemas.microsoft.com/office/drawing/2015/9/8/chartex" xmlns:mc="http://schemas.openxmlformats.org/markup-compatibility/2006" xmlns:o="urn:schemas-microsoft-com:office:office" xmlns:r="http://schemas.openxmlformats.org/officeDocument/2006/relationships" xmlns:m="http://schemas.openxmlformats.org/officeDocument/2006/math" xmlns:v="urn:schemas-microsoft-com:vml" xmlns:wp14="http://schemas.microsoft.com/office/word/2010/wordprocessingDrawing" xmlns:wp="http://schemas.openxmlformats.org/drawingml/2006/wordprocessingDrawing" xmlns:w10="urn:schemas-microsoft-com:office:word" xmlns:w="http://schemas.openxmlformats.org/wordprocessingml/2006/main" xmlns:w14="http://schemas.microsoft.com/office/word/2010/wordml" xmlns:w15="http://schemas.microsoft.com/office/word/2012/wordml" xmlns:w16se="http://schemas.microsoft.com/office/word/2015/wordml/symex" xmlns:wpg="http://schemas.microsoft.com/office/word/2010/wordprocessingGroup" xmlns:wpi="http://schemas.microsoft.com/office/word/2010/wordprocessingInk" xmlns:wne="http://schemas.microsoft.com/office/word/2006/wordml" xmlns:wps="http://schemas.microsoft.com/office/word/2010/wordprocessingShape" mc:Ignorable="w14 w15 w16se wp14">
+<w:document xmlns:wpc="http://schemas.microsoft.com/office/word/2010/wordprocessingCanvas" xmlns:mc="http://schemas.openxmlformats.org/markup-compatibility/2006" xmlns:o="urn:schemas-microsoft-com:office:office" xmlns:r="http://schemas.openxmlformats.org/officeDocument/2006/relationships" xmlns:m="http://schemas.openxmlformats.org/officeDocument/2006/math" xmlns:v="urn:schemas-microsoft-com:vml" xmlns:wp14="http://schemas.microsoft.com/office/word/2010/wordprocessingDrawing" xmlns:wp="http://schemas.openxmlformats.org/drawingml/2006/wordprocessingDrawing" xmlns:w10="urn:schemas-microsoft-com:office:word" xmlns:w="http://schemas.openxmlformats.org/wordprocessingml/2006/main" xmlns:w14="http://schemas.microsoft.com/office/word/2010/wordml" xmlns:w15="http://schemas.microsoft.com/office/word/2012/wordml" xmlns:wpg="http://schemas.microsoft.com/office/word/2010/wordprocessingGroup" xmlns:wpi="http://schemas.microsoft.com/office/word/2010/wordprocessingInk" xmlns:wne="http://schemas.microsoft.com/office/word/2006/wordml" xmlns:wps="http://schemas.microsoft.com/office/word/2010/wordprocessingShape" mc:Ignorable="w14 w15 wp14">
   <w:body>
     <w:p>
       <w:pPr>
@@ -127,21 +127,7 @@
         <w:rPr>
           <w:rFonts w:ascii="Century Gothic" w:hAnsi="Century Gothic"/>
         </w:rPr>
-        <w:t xml:space="preserve">following observations regarding the current procedures on outreach program activities done in the </w:t>
-      </w:r>
-      <w:proofErr w:type="spellStart"/>
-      <w:r>
-        <w:rPr>
-          <w:rFonts w:ascii="Century Gothic" w:hAnsi="Century Gothic"/>
-        </w:rPr>
-        <w:t>ReCOP</w:t>
-      </w:r>
-      <w:proofErr w:type="spellEnd"/>
-      <w:r>
-        <w:rPr>
-          <w:rFonts w:ascii="Century Gothic" w:hAnsi="Century Gothic"/>
-        </w:rPr>
-        <w:t xml:space="preserve"> office.</w:t>
+        <w:t>following observations regarding the current procedures on outreach program activities done in the ReCOP office.</w:t>
       </w:r>
     </w:p>
     <w:p>
@@ -197,21 +183,7 @@
           <w:rFonts w:ascii="Century Gothic" w:hAnsi="Century Gothic"/>
         </w:rPr>
         <w:tab/>
-        <w:t xml:space="preserve">The lack of visibility on the list of </w:t>
-      </w:r>
-      <w:proofErr w:type="spellStart"/>
-      <w:r>
-        <w:rPr>
-          <w:rFonts w:ascii="Century Gothic" w:hAnsi="Century Gothic"/>
-        </w:rPr>
-        <w:t>bonafide</w:t>
-      </w:r>
-      <w:proofErr w:type="spellEnd"/>
-      <w:r>
-        <w:rPr>
-          <w:rFonts w:ascii="Century Gothic" w:hAnsi="Century Gothic"/>
-        </w:rPr>
-        <w:t xml:space="preserve"> partners, communities, beneficiaries, outreach events and schedules;</w:t>
+        <w:t>The lack of visibility on the list of bonafide partners, communities, beneficiaries, outreach events and schedules;</w:t>
       </w:r>
     </w:p>
     <w:p>
@@ -607,21 +579,7 @@
         <w:rPr>
           <w:rFonts w:ascii="Century Gothic" w:hAnsi="Century Gothic"/>
         </w:rPr>
-        <w:t xml:space="preserve">The researchers utilized frameworks like Python-Flask and </w:t>
-      </w:r>
-      <w:proofErr w:type="spellStart"/>
-      <w:r>
-        <w:rPr>
-          <w:rFonts w:ascii="Century Gothic" w:hAnsi="Century Gothic"/>
-        </w:rPr>
-        <w:t>Bulma</w:t>
-      </w:r>
-      <w:proofErr w:type="spellEnd"/>
-      <w:r>
-        <w:rPr>
-          <w:rFonts w:ascii="Century Gothic" w:hAnsi="Century Gothic"/>
-        </w:rPr>
-        <w:t xml:space="preserve"> CSS in order to achieve a website design that will scale to almost all devices available today.</w:t>
+        <w:t>The researchers utilized frameworks like Python-Flask and Bulma CSS in order to achieve a website design that will scale to almost all devices available today.</w:t>
       </w:r>
     </w:p>
     <w:p>
@@ -649,21 +607,7 @@
         <w:rPr>
           <w:rFonts w:ascii="Century Gothic" w:hAnsi="Century Gothic"/>
         </w:rPr>
-        <w:t xml:space="preserve">The proposed website will provide a list of partners and beneficiaries currently affiliated to </w:t>
-      </w:r>
-      <w:proofErr w:type="spellStart"/>
-      <w:r>
-        <w:rPr>
-          <w:rFonts w:ascii="Century Gothic" w:hAnsi="Century Gothic"/>
-        </w:rPr>
-        <w:t>SSCRdC</w:t>
-      </w:r>
-      <w:proofErr w:type="spellEnd"/>
-      <w:r>
-        <w:rPr>
-          <w:rFonts w:ascii="Century Gothic" w:hAnsi="Century Gothic"/>
-        </w:rPr>
-        <w:t>. In addition, the users will be able to search through the list to find prospect outreach sponsors and receivers.</w:t>
+        <w:t>The proposed website will provide a list of partners and beneficiaries currently affiliated to SSCRdC. In addition, the users will be able to search through the list to find prospect outreach sponsors and receivers.</w:t>
       </w:r>
     </w:p>
     <w:p>
@@ -691,21 +635,7 @@
         <w:rPr>
           <w:rFonts w:ascii="Century Gothic" w:hAnsi="Century Gothic"/>
         </w:rPr>
-        <w:t xml:space="preserve">The system will enable the client to monitor event participation rates as well as the participant’s feedback and rating on outreach program activities. The reports were </w:t>
-      </w:r>
-      <w:proofErr w:type="gramStart"/>
-      <w:r>
-        <w:rPr>
-          <w:rFonts w:ascii="Century Gothic" w:hAnsi="Century Gothic"/>
-        </w:rPr>
-        <w:t>displayed</w:t>
-      </w:r>
-      <w:proofErr w:type="gramEnd"/>
-      <w:r>
-        <w:rPr>
-          <w:rFonts w:ascii="Century Gothic" w:hAnsi="Century Gothic"/>
-        </w:rPr>
-        <w:t xml:space="preserve"> in tables and graphs</w:t>
+        <w:t>The system will enable the client to monitor event participation rates as well as the participant’s feedback and rating on outreach program activities. The reports were displayed in tables and graphs</w:t>
       </w:r>
       <w:r>
         <w:rPr>
@@ -897,21 +827,7 @@
         <w:rPr>
           <w:rFonts w:ascii="Century Gothic" w:hAnsi="Century Gothic"/>
         </w:rPr>
-        <w:t xml:space="preserve">Through </w:t>
-      </w:r>
-      <w:proofErr w:type="spellStart"/>
-      <w:r>
-        <w:rPr>
-          <w:rFonts w:ascii="Century Gothic" w:hAnsi="Century Gothic"/>
-        </w:rPr>
-        <w:t>ReCOP-ComEx</w:t>
-      </w:r>
-      <w:proofErr w:type="spellEnd"/>
-      <w:r>
-        <w:rPr>
-          <w:rFonts w:ascii="Century Gothic" w:hAnsi="Century Gothic"/>
-        </w:rPr>
-        <w:t xml:space="preserve"> Website, manual process of requesting proposal can be easy and lessen the time it takes to approve. </w:t>
+        <w:t xml:space="preserve">Through ReCOP-ComEx Website, manual process of requesting proposal can be easy and lessen the time it takes to approve. </w:t>
       </w:r>
       <w:r>
         <w:rPr>
@@ -1001,12 +917,793 @@
         <w:autoSpaceDN w:val="0"/>
         <w:adjustRightInd w:val="0"/>
         <w:spacing w:after="0" w:line="480" w:lineRule="auto"/>
-        <w:ind w:firstLine="720"/>
+        <w:ind w:left="720" w:firstLine="720"/>
         <w:jc w:val="both"/>
         <w:textAlignment w:val="center"/>
         <w:rPr>
           <w:rFonts w:ascii="Century Gothic" w:hAnsi="Century Gothic"/>
+          <w:sz w:val="24"/>
+        </w:rPr>
+      </w:pPr>
+      <w:r>
+        <w:rPr>
+          <w:rFonts w:ascii="Century Gothic" w:hAnsi="Century Gothic"/>
+          <w:sz w:val="24"/>
+        </w:rPr>
+        <w:t>In addition to the features mentioned above, the project team also defined the roles and responsibilities the actors of the proposed system will be taking. A Use-Case Diagram and Activity Diagram was used in order to analyze and summarize the processes as well as the people involved in the development of the system itself.</w:t>
+      </w:r>
+    </w:p>
+    <w:p>
+      <w:pPr>
+        <w:suppressAutoHyphens/>
+        <w:autoSpaceDE w:val="0"/>
+        <w:autoSpaceDN w:val="0"/>
+        <w:adjustRightInd w:val="0"/>
+        <w:spacing w:after="0" w:line="480" w:lineRule="auto"/>
+        <w:ind w:left="720" w:firstLine="720"/>
+        <w:jc w:val="both"/>
+        <w:textAlignment w:val="center"/>
+        <w:rPr>
+          <w:rFonts w:ascii="Century Gothic" w:hAnsi="Century Gothic"/>
+          <w:sz w:val="24"/>
+        </w:rPr>
+      </w:pPr>
+      <w:r>
+        <w:rPr>
+          <w:rFonts w:ascii="Century Gothic" w:hAnsi="Century Gothic"/>
           <w:b/>
+          <w:sz w:val="24"/>
+        </w:rPr>
+        <w:t>Recoletos Community Outreach Program (ReCOP) Office Admin</w:t>
+      </w:r>
+      <w:r>
+        <w:rPr>
+          <w:rFonts w:ascii="Century Gothic" w:hAnsi="Century Gothic"/>
+          <w:b/>
+          <w:sz w:val="24"/>
+        </w:rPr>
+        <w:t>istrator</w:t>
+      </w:r>
+      <w:r>
+        <w:rPr>
+          <w:rFonts w:ascii="Century Gothic" w:hAnsi="Century Gothic"/>
+          <w:b/>
+          <w:sz w:val="24"/>
+        </w:rPr>
+        <w:t>.</w:t>
+      </w:r>
+      <w:r>
+        <w:rPr>
+          <w:rFonts w:ascii="Century Gothic" w:hAnsi="Century Gothic"/>
+          <w:sz w:val="24"/>
+        </w:rPr>
+        <w:t xml:space="preserve"> The main client and the administrator </w:t>
+      </w:r>
+      <w:r>
+        <w:rPr>
+          <w:rFonts w:ascii="Century Gothic" w:hAnsi="Century Gothic"/>
+          <w:sz w:val="24"/>
+        </w:rPr>
+        <w:t xml:space="preserve">of the website </w:t>
+      </w:r>
+      <w:r>
+        <w:rPr>
+          <w:rFonts w:ascii="Century Gothic" w:hAnsi="Century Gothic"/>
+          <w:sz w:val="24"/>
+        </w:rPr>
+        <w:lastRenderedPageBreak/>
+        <w:t>will be given</w:t>
+      </w:r>
+      <w:r>
+        <w:rPr>
+          <w:rFonts w:ascii="Century Gothic" w:hAnsi="Century Gothic"/>
+          <w:sz w:val="24"/>
+        </w:rPr>
+        <w:t xml:space="preserve"> the following</w:t>
+      </w:r>
+      <w:r>
+        <w:rPr>
+          <w:rFonts w:ascii="Century Gothic" w:hAnsi="Century Gothic"/>
+          <w:sz w:val="24"/>
+        </w:rPr>
+        <w:t xml:space="preserve"> roles and privileges: (1) view on status of all</w:t>
+      </w:r>
+      <w:r>
+        <w:rPr>
+          <w:rFonts w:ascii="Century Gothic" w:hAnsi="Century Gothic"/>
+          <w:sz w:val="24"/>
+        </w:rPr>
+        <w:t xml:space="preserve"> t</w:t>
+      </w:r>
+      <w:r>
+        <w:rPr>
+          <w:rFonts w:ascii="Century Gothic" w:hAnsi="Century Gothic"/>
+          <w:sz w:val="24"/>
+        </w:rPr>
+        <w:t>he outreach activities, (2) approval and declination of</w:t>
+      </w:r>
+      <w:r>
+        <w:rPr>
+          <w:rFonts w:ascii="Century Gothic" w:hAnsi="Century Gothic"/>
+          <w:sz w:val="24"/>
+        </w:rPr>
+        <w:t xml:space="preserve"> proposed outreach activities </w:t>
+      </w:r>
+      <w:r>
+        <w:rPr>
+          <w:rFonts w:ascii="Century Gothic" w:hAnsi="Century Gothic"/>
+          <w:sz w:val="24"/>
+        </w:rPr>
+        <w:t xml:space="preserve">created by </w:t>
+      </w:r>
+      <w:r>
+        <w:rPr>
+          <w:rFonts w:ascii="Century Gothic" w:hAnsi="Century Gothic"/>
+          <w:sz w:val="24"/>
+        </w:rPr>
+        <w:t xml:space="preserve">partners and </w:t>
+      </w:r>
+      <w:r>
+        <w:rPr>
+          <w:rFonts w:ascii="Century Gothic" w:hAnsi="Century Gothic"/>
+          <w:sz w:val="24"/>
+        </w:rPr>
+        <w:t>linkages, (3</w:t>
+      </w:r>
+      <w:r>
+        <w:rPr>
+          <w:rFonts w:ascii="Century Gothic" w:hAnsi="Century Gothic"/>
+          <w:sz w:val="24"/>
+        </w:rPr>
+        <w:t>) cancel</w:t>
+      </w:r>
+      <w:r>
+        <w:rPr>
+          <w:rFonts w:ascii="Century Gothic" w:hAnsi="Century Gothic"/>
+          <w:sz w:val="24"/>
+        </w:rPr>
+        <w:t>ation of events due to certain reasons like</w:t>
+      </w:r>
+      <w:r>
+        <w:rPr>
+          <w:rFonts w:ascii="Century Gothic" w:hAnsi="Century Gothic"/>
+          <w:sz w:val="24"/>
+        </w:rPr>
+        <w:t xml:space="preserve"> bad weather</w:t>
+      </w:r>
+      <w:r>
+        <w:rPr>
+          <w:rFonts w:ascii="Century Gothic" w:hAnsi="Century Gothic"/>
+          <w:sz w:val="24"/>
+        </w:rPr>
+        <w:t xml:space="preserve"> and insufficient funds</w:t>
+      </w:r>
+      <w:r>
+        <w:rPr>
+          <w:rFonts w:ascii="Century Gothic" w:hAnsi="Century Gothic"/>
+          <w:sz w:val="24"/>
+        </w:rPr>
+        <w:t xml:space="preserve"> </w:t>
+      </w:r>
+      <w:r>
+        <w:rPr>
+          <w:rFonts w:ascii="Century Gothic" w:hAnsi="Century Gothic"/>
+          <w:sz w:val="24"/>
+        </w:rPr>
+        <w:t>(4</w:t>
+      </w:r>
+      <w:r>
+        <w:rPr>
+          <w:rFonts w:ascii="Century Gothic" w:hAnsi="Century Gothic"/>
+          <w:sz w:val="24"/>
+        </w:rPr>
+        <w:t>) creat</w:t>
+      </w:r>
+      <w:r>
+        <w:rPr>
+          <w:rFonts w:ascii="Century Gothic" w:hAnsi="Century Gothic"/>
+          <w:sz w:val="24"/>
+        </w:rPr>
+        <w:t>ion of</w:t>
+      </w:r>
+      <w:r>
+        <w:rPr>
+          <w:rFonts w:ascii="Century Gothic" w:hAnsi="Century Gothic"/>
+          <w:sz w:val="24"/>
+        </w:rPr>
+        <w:t xml:space="preserve"> insti</w:t>
+      </w:r>
+      <w:r>
+        <w:rPr>
+          <w:rFonts w:ascii="Century Gothic" w:hAnsi="Century Gothic"/>
+          <w:sz w:val="24"/>
+        </w:rPr>
+        <w:t>tutional outreach activities, (5</w:t>
+      </w:r>
+      <w:r>
+        <w:rPr>
+          <w:rFonts w:ascii="Century Gothic" w:hAnsi="Century Gothic"/>
+          <w:sz w:val="24"/>
+        </w:rPr>
+        <w:t>) arrange</w:t>
+      </w:r>
+      <w:r>
+        <w:rPr>
+          <w:rFonts w:ascii="Century Gothic" w:hAnsi="Century Gothic"/>
+          <w:sz w:val="24"/>
+        </w:rPr>
+        <w:t>ment of Memorandum of A</w:t>
+      </w:r>
+      <w:r>
+        <w:rPr>
+          <w:rFonts w:ascii="Century Gothic" w:hAnsi="Century Gothic"/>
+          <w:sz w:val="24"/>
+        </w:rPr>
+        <w:t>greement</w:t>
+      </w:r>
+      <w:r>
+        <w:rPr>
+          <w:rFonts w:ascii="Century Gothic" w:hAnsi="Century Gothic"/>
+          <w:sz w:val="24"/>
+        </w:rPr>
+        <w:t xml:space="preserve"> (MOA)</w:t>
+      </w:r>
+      <w:r>
+        <w:rPr>
+          <w:rFonts w:ascii="Century Gothic" w:hAnsi="Century Gothic"/>
+          <w:sz w:val="24"/>
+        </w:rPr>
+        <w:t xml:space="preserve"> for pa</w:t>
+      </w:r>
+      <w:r>
+        <w:rPr>
+          <w:rFonts w:ascii="Century Gothic" w:hAnsi="Century Gothic"/>
+          <w:sz w:val="24"/>
+        </w:rPr>
+        <w:t>rtners and linkages (6) notifying body for</w:t>
+      </w:r>
+      <w:r>
+        <w:rPr>
+          <w:rFonts w:ascii="Century Gothic" w:hAnsi="Century Gothic"/>
+          <w:sz w:val="24"/>
+        </w:rPr>
+        <w:t xml:space="preserve"> upcoming outreach activities</w:t>
+      </w:r>
+      <w:r>
+        <w:rPr>
+          <w:rFonts w:ascii="Century Gothic" w:hAnsi="Century Gothic"/>
+          <w:sz w:val="24"/>
+        </w:rPr>
+        <w:t>,</w:t>
+      </w:r>
+      <w:r>
+        <w:rPr>
+          <w:rFonts w:ascii="Century Gothic" w:hAnsi="Century Gothic"/>
+          <w:sz w:val="24"/>
+        </w:rPr>
+        <w:t xml:space="preserve"> </w:t>
+      </w:r>
+      <w:r>
+        <w:rPr>
+          <w:rFonts w:ascii="Century Gothic" w:hAnsi="Century Gothic"/>
+          <w:sz w:val="24"/>
+        </w:rPr>
+        <w:t>(7</w:t>
+      </w:r>
+      <w:r>
+        <w:rPr>
+          <w:rFonts w:ascii="Century Gothic" w:hAnsi="Century Gothic"/>
+          <w:sz w:val="24"/>
+        </w:rPr>
+        <w:t>) budget</w:t>
+      </w:r>
+      <w:r>
+        <w:rPr>
+          <w:rFonts w:ascii="Century Gothic" w:hAnsi="Century Gothic"/>
+          <w:sz w:val="24"/>
+        </w:rPr>
+        <w:t>ing for</w:t>
+      </w:r>
+      <w:r>
+        <w:rPr>
+          <w:rFonts w:ascii="Century Gothic" w:hAnsi="Century Gothic"/>
+          <w:sz w:val="24"/>
+        </w:rPr>
+        <w:t xml:space="preserve"> instit</w:t>
+      </w:r>
+      <w:r>
+        <w:rPr>
+          <w:rFonts w:ascii="Century Gothic" w:hAnsi="Century Gothic"/>
+          <w:sz w:val="24"/>
+        </w:rPr>
+        <w:t>utional outreach activities, (8) scheduling of</w:t>
+      </w:r>
+      <w:r>
+        <w:rPr>
+          <w:rFonts w:ascii="Century Gothic" w:hAnsi="Century Gothic"/>
+          <w:sz w:val="24"/>
+        </w:rPr>
+        <w:t xml:space="preserve"> outreach </w:t>
+      </w:r>
+      <w:r>
+        <w:rPr>
+          <w:rFonts w:ascii="Century Gothic" w:hAnsi="Century Gothic"/>
+          <w:sz w:val="24"/>
+        </w:rPr>
+        <w:t>activities</w:t>
+      </w:r>
+      <w:r>
+        <w:rPr>
+          <w:rFonts w:ascii="Century Gothic" w:hAnsi="Century Gothic"/>
+          <w:sz w:val="24"/>
+        </w:rPr>
+        <w:t>, and (9) access to list of</w:t>
+      </w:r>
+      <w:r>
+        <w:rPr>
+          <w:rFonts w:ascii="Century Gothic" w:hAnsi="Century Gothic"/>
+          <w:sz w:val="24"/>
+        </w:rPr>
+        <w:t xml:space="preserve"> partners and linkages, prospect beneficiaries and participants </w:t>
+      </w:r>
+      <w:r>
+        <w:rPr>
+          <w:rFonts w:ascii="Century Gothic" w:hAnsi="Century Gothic"/>
+          <w:sz w:val="24"/>
+        </w:rPr>
+        <w:t>for an outreach.</w:t>
+      </w:r>
+    </w:p>
+    <w:p>
+      <w:pPr>
+        <w:suppressAutoHyphens/>
+        <w:autoSpaceDE w:val="0"/>
+        <w:autoSpaceDN w:val="0"/>
+        <w:adjustRightInd w:val="0"/>
+        <w:spacing w:after="0" w:line="480" w:lineRule="auto"/>
+        <w:ind w:left="720" w:firstLine="720"/>
+        <w:jc w:val="both"/>
+        <w:textAlignment w:val="center"/>
+        <w:rPr>
+          <w:rFonts w:ascii="Century Gothic" w:hAnsi="Century Gothic"/>
+          <w:sz w:val="24"/>
+        </w:rPr>
+      </w:pPr>
+      <w:r>
+        <w:rPr>
+          <w:rFonts w:ascii="Century Gothic" w:hAnsi="Century Gothic"/>
+          <w:sz w:val="24"/>
+        </w:rPr>
+        <w:tab/>
+      </w:r>
+      <w:r>
+        <w:rPr>
+          <w:rFonts w:ascii="Century Gothic" w:hAnsi="Century Gothic"/>
+          <w:b/>
+        </w:rPr>
+        <w:t>Registered Users</w:t>
+      </w:r>
+      <w:r>
+        <w:rPr>
+          <w:rFonts w:ascii="Century Gothic" w:hAnsi="Century Gothic"/>
+          <w:b/>
+          <w:sz w:val="24"/>
+        </w:rPr>
+        <w:t>.</w:t>
+      </w:r>
+      <w:r>
+        <w:rPr>
+          <w:rFonts w:ascii="Century Gothic" w:hAnsi="Century Gothic"/>
+          <w:b/>
+          <w:sz w:val="24"/>
+        </w:rPr>
+        <w:t xml:space="preserve"> </w:t>
+      </w:r>
+      <w:r>
+        <w:rPr>
+          <w:rFonts w:ascii="Century Gothic" w:hAnsi="Century Gothic"/>
+          <w:sz w:val="24"/>
+        </w:rPr>
+        <w:t>Registered</w:t>
+      </w:r>
+      <w:r>
+        <w:rPr>
+          <w:rFonts w:ascii="Century Gothic" w:hAnsi="Century Gothic"/>
+          <w:sz w:val="24"/>
+        </w:rPr>
+        <w:t xml:space="preserve"> users</w:t>
+      </w:r>
+      <w:r>
+        <w:rPr>
+          <w:rFonts w:ascii="Century Gothic" w:hAnsi="Century Gothic"/>
+          <w:sz w:val="24"/>
+        </w:rPr>
+        <w:t xml:space="preserve"> of the system</w:t>
+      </w:r>
+      <w:r>
+        <w:rPr>
+          <w:rFonts w:ascii="Century Gothic" w:hAnsi="Century Gothic"/>
+          <w:sz w:val="24"/>
+        </w:rPr>
+        <w:t xml:space="preserve"> are members institutional and </w:t>
+      </w:r>
+      <w:r>
+        <w:rPr>
+          <w:rFonts w:ascii="Century Gothic" w:hAnsi="Century Gothic"/>
+          <w:sz w:val="24"/>
+        </w:rPr>
+        <w:t>student organizations</w:t>
+      </w:r>
+      <w:r>
+        <w:rPr>
+          <w:rFonts w:ascii="Century Gothic" w:hAnsi="Century Gothic"/>
+          <w:sz w:val="24"/>
+        </w:rPr>
+        <w:t xml:space="preserve"> as well as people outside SSCRdC who wished to participate in outreach program activities. Registered users</w:t>
+      </w:r>
+      <w:r>
+        <w:rPr>
+          <w:rFonts w:ascii="Century Gothic" w:hAnsi="Century Gothic"/>
+          <w:sz w:val="24"/>
+        </w:rPr>
+        <w:t xml:space="preserve"> will be given access</w:t>
+      </w:r>
+      <w:r>
+        <w:rPr>
+          <w:rFonts w:ascii="Century Gothic" w:hAnsi="Century Gothic"/>
+          <w:sz w:val="24"/>
+        </w:rPr>
+        <w:t xml:space="preserve"> </w:t>
+      </w:r>
+      <w:r>
+        <w:rPr>
+          <w:rFonts w:ascii="Century Gothic" w:hAnsi="Century Gothic"/>
+          <w:sz w:val="24"/>
+        </w:rPr>
+        <w:t>to the following</w:t>
+      </w:r>
+      <w:r>
+        <w:rPr>
+          <w:rFonts w:ascii="Century Gothic" w:hAnsi="Century Gothic"/>
+          <w:sz w:val="24"/>
+        </w:rPr>
+        <w:t xml:space="preserve"> actions</w:t>
+      </w:r>
+      <w:r>
+        <w:rPr>
+          <w:rFonts w:ascii="Century Gothic" w:hAnsi="Century Gothic"/>
+          <w:sz w:val="24"/>
+        </w:rPr>
+        <w:t xml:space="preserve">: (1) viewing, searching and joining outreach activities, (2) referral for </w:t>
+      </w:r>
+      <w:r>
+        <w:rPr>
+          <w:rFonts w:ascii="Century Gothic" w:hAnsi="Century Gothic"/>
+          <w:sz w:val="24"/>
+        </w:rPr>
+        <w:t xml:space="preserve">prospect partners and linkages, </w:t>
+      </w:r>
+      <w:r>
+        <w:rPr>
+          <w:rFonts w:ascii="Century Gothic" w:hAnsi="Century Gothic"/>
+          <w:sz w:val="24"/>
+        </w:rPr>
+        <w:t>(3) donating capability for outreach activities, a</w:t>
+      </w:r>
+      <w:r>
+        <w:rPr>
+          <w:rFonts w:ascii="Century Gothic" w:hAnsi="Century Gothic"/>
+          <w:sz w:val="24"/>
+        </w:rPr>
+        <w:t>nd (</w:t>
+      </w:r>
+      <w:r>
+        <w:rPr>
+          <w:rFonts w:ascii="Century Gothic" w:hAnsi="Century Gothic"/>
+          <w:sz w:val="24"/>
+        </w:rPr>
+        <w:t>4</w:t>
+      </w:r>
+      <w:r>
+        <w:rPr>
+          <w:rFonts w:ascii="Century Gothic" w:hAnsi="Century Gothic"/>
+          <w:sz w:val="24"/>
+        </w:rPr>
+        <w:t>)</w:t>
+      </w:r>
+      <w:r>
+        <w:rPr>
+          <w:rFonts w:ascii="Century Gothic" w:hAnsi="Century Gothic"/>
+          <w:sz w:val="24"/>
+        </w:rPr>
+        <w:t xml:space="preserve"> evaluating outreach program activities.</w:t>
+      </w:r>
+    </w:p>
+    <w:p>
+      <w:pPr>
+        <w:suppressAutoHyphens/>
+        <w:autoSpaceDE w:val="0"/>
+        <w:autoSpaceDN w:val="0"/>
+        <w:adjustRightInd w:val="0"/>
+        <w:spacing w:after="0" w:line="480" w:lineRule="auto"/>
+        <w:ind w:left="720" w:firstLine="720"/>
+        <w:jc w:val="both"/>
+        <w:textAlignment w:val="center"/>
+        <w:rPr>
+          <w:rFonts w:ascii="Century Gothic" w:hAnsi="Century Gothic"/>
+          <w:sz w:val="24"/>
+        </w:rPr>
+      </w:pPr>
+      <w:r>
+        <w:rPr>
+          <w:rFonts w:ascii="Century Gothic" w:hAnsi="Century Gothic"/>
+          <w:sz w:val="24"/>
+        </w:rPr>
+        <w:tab/>
+      </w:r>
+      <w:r>
+        <w:rPr>
+          <w:rFonts w:ascii="Century Gothic" w:hAnsi="Century Gothic"/>
+          <w:b/>
+          <w:sz w:val="24"/>
+        </w:rPr>
+        <w:t>Partners and Linkages</w:t>
+      </w:r>
+      <w:r>
+        <w:rPr>
+          <w:rFonts w:ascii="Century Gothic" w:hAnsi="Century Gothic"/>
+          <w:sz w:val="24"/>
+        </w:rPr>
+        <w:t>. Partner communities and companies of SSCRdC will have the following roles and responsibilities granted by the system:</w:t>
+      </w:r>
+      <w:r>
+        <w:rPr>
+          <w:rFonts w:ascii="Century Gothic" w:hAnsi="Century Gothic"/>
+          <w:sz w:val="24"/>
+        </w:rPr>
+        <w:t xml:space="preserve"> (1) </w:t>
+      </w:r>
+      <w:r>
+        <w:rPr>
+          <w:rFonts w:ascii="Century Gothic" w:hAnsi="Century Gothic"/>
+          <w:sz w:val="24"/>
+        </w:rPr>
+        <w:t xml:space="preserve">proposal of outreach activities, (2) cancelation of outreach events, (3) recipient of MOA  issued by </w:t>
+      </w:r>
+      <w:r>
+        <w:rPr>
+          <w:rFonts w:ascii="Century Gothic" w:hAnsi="Century Gothic"/>
+          <w:sz w:val="24"/>
+        </w:rPr>
+        <w:t>the Re-COP</w:t>
+      </w:r>
+      <w:r>
+        <w:rPr>
+          <w:rFonts w:ascii="Century Gothic" w:hAnsi="Century Gothic"/>
+          <w:sz w:val="24"/>
+        </w:rPr>
+        <w:t xml:space="preserve"> Office, (4) notifying body for participants on its proposed</w:t>
+      </w:r>
+      <w:r>
+        <w:rPr>
+          <w:rFonts w:ascii="Century Gothic" w:hAnsi="Century Gothic"/>
+          <w:sz w:val="24"/>
+        </w:rPr>
+        <w:t xml:space="preserve"> </w:t>
+      </w:r>
+      <w:r>
+        <w:rPr>
+          <w:rFonts w:ascii="Century Gothic" w:hAnsi="Century Gothic"/>
+          <w:sz w:val="24"/>
+        </w:rPr>
+        <w:lastRenderedPageBreak/>
+        <w:t>outreach programs</w:t>
+      </w:r>
+      <w:r>
+        <w:rPr>
+          <w:rFonts w:ascii="Century Gothic" w:hAnsi="Century Gothic"/>
+          <w:sz w:val="24"/>
+        </w:rPr>
+        <w:t xml:space="preserve">, (5) </w:t>
+      </w:r>
+      <w:r>
+        <w:rPr>
+          <w:rFonts w:ascii="Century Gothic" w:hAnsi="Century Gothic"/>
+          <w:sz w:val="24"/>
+        </w:rPr>
+        <w:t>sponsorship fo</w:t>
+      </w:r>
+      <w:r>
+        <w:rPr>
+          <w:rFonts w:ascii="Century Gothic" w:hAnsi="Century Gothic"/>
+          <w:sz w:val="24"/>
+        </w:rPr>
+        <w:t xml:space="preserve"> t</w:t>
+      </w:r>
+      <w:r>
+        <w:rPr>
+          <w:rFonts w:ascii="Century Gothic" w:hAnsi="Century Gothic"/>
+          <w:sz w:val="24"/>
+        </w:rPr>
+        <w:t>he outreach program activities conducted by</w:t>
+      </w:r>
+      <w:r>
+        <w:rPr>
+          <w:rFonts w:ascii="Century Gothic" w:hAnsi="Century Gothic"/>
+          <w:sz w:val="24"/>
+        </w:rPr>
+        <w:t xml:space="preserve"> the ReCOP Office,</w:t>
+      </w:r>
+      <w:r>
+        <w:rPr>
+          <w:rFonts w:ascii="Century Gothic" w:hAnsi="Century Gothic"/>
+          <w:sz w:val="24"/>
+        </w:rPr>
+        <w:t xml:space="preserve"> and </w:t>
+      </w:r>
+      <w:r>
+        <w:rPr>
+          <w:rFonts w:ascii="Century Gothic" w:hAnsi="Century Gothic"/>
+          <w:sz w:val="24"/>
+        </w:rPr>
+        <w:t>(</w:t>
+      </w:r>
+      <w:r>
+        <w:rPr>
+          <w:rFonts w:ascii="Century Gothic" w:hAnsi="Century Gothic"/>
+          <w:sz w:val="24"/>
+        </w:rPr>
+        <w:t>6</w:t>
+      </w:r>
+      <w:r>
+        <w:rPr>
+          <w:rFonts w:ascii="Century Gothic" w:hAnsi="Century Gothic"/>
+          <w:sz w:val="24"/>
+        </w:rPr>
+        <w:t>) refer</w:t>
+      </w:r>
+      <w:r>
+        <w:rPr>
+          <w:rFonts w:ascii="Century Gothic" w:hAnsi="Century Gothic"/>
+          <w:sz w:val="24"/>
+        </w:rPr>
+        <w:t>ral for</w:t>
+      </w:r>
+      <w:r>
+        <w:rPr>
+          <w:rFonts w:ascii="Century Gothic" w:hAnsi="Century Gothic"/>
+          <w:sz w:val="24"/>
+        </w:rPr>
+        <w:t xml:space="preserve"> possible partners and lin</w:t>
+      </w:r>
+      <w:r>
+        <w:rPr>
+          <w:rFonts w:ascii="Century Gothic" w:hAnsi="Century Gothic"/>
+          <w:sz w:val="24"/>
+        </w:rPr>
+        <w:t>kages.</w:t>
+      </w:r>
+    </w:p>
+    <w:p>
+      <w:pPr>
+        <w:suppressAutoHyphens/>
+        <w:autoSpaceDE w:val="0"/>
+        <w:autoSpaceDN w:val="0"/>
+        <w:adjustRightInd w:val="0"/>
+        <w:spacing w:after="0" w:line="480" w:lineRule="auto"/>
+        <w:ind w:left="720" w:firstLine="720"/>
+        <w:jc w:val="both"/>
+        <w:textAlignment w:val="center"/>
+        <w:rPr>
+          <w:rFonts w:ascii="Century Gothic" w:hAnsi="Century Gothic"/>
+          <w:sz w:val="24"/>
+        </w:rPr>
+      </w:pPr>
+      <w:r>
+        <w:rPr>
+          <w:rFonts w:ascii="Century Gothic" w:hAnsi="Century Gothic"/>
+          <w:sz w:val="24"/>
+        </w:rPr>
+        <w:tab/>
+      </w:r>
+      <w:r>
+        <w:rPr>
+          <w:rFonts w:ascii="Century Gothic" w:hAnsi="Century Gothic"/>
+          <w:b/>
+          <w:sz w:val="24"/>
+        </w:rPr>
+        <w:t>Beneficiaries</w:t>
+      </w:r>
+      <w:r>
+        <w:rPr>
+          <w:rFonts w:ascii="Century Gothic" w:hAnsi="Century Gothic"/>
+          <w:sz w:val="24"/>
+        </w:rPr>
+        <w:t xml:space="preserve">. The </w:t>
+      </w:r>
+      <w:r>
+        <w:rPr>
+          <w:rFonts w:ascii="Century Gothic" w:hAnsi="Century Gothic"/>
+          <w:sz w:val="24"/>
+        </w:rPr>
+        <w:t>beneficiaries of the website can do the following</w:t>
+      </w:r>
+      <w:r>
+        <w:rPr>
+          <w:rFonts w:ascii="Century Gothic" w:hAnsi="Century Gothic"/>
+          <w:sz w:val="24"/>
+        </w:rPr>
+        <w:t xml:space="preserve"> actions when using the system</w:t>
+      </w:r>
+      <w:r>
+        <w:rPr>
+          <w:rFonts w:ascii="Century Gothic" w:hAnsi="Century Gothic"/>
+          <w:sz w:val="24"/>
+        </w:rPr>
+        <w:t xml:space="preserve">: (1) </w:t>
+      </w:r>
+      <w:r>
+        <w:rPr>
+          <w:rFonts w:ascii="Century Gothic" w:hAnsi="Century Gothic"/>
+          <w:sz w:val="24"/>
+        </w:rPr>
+        <w:t xml:space="preserve">access to the list of </w:t>
+      </w:r>
+      <w:r>
+        <w:rPr>
+          <w:rFonts w:ascii="Century Gothic" w:hAnsi="Century Gothic"/>
+          <w:sz w:val="24"/>
+        </w:rPr>
+        <w:t>outreach activities</w:t>
+      </w:r>
+      <w:r>
+        <w:rPr>
+          <w:rFonts w:ascii="Century Gothic" w:hAnsi="Century Gothic"/>
+          <w:sz w:val="24"/>
+        </w:rPr>
+        <w:t>,</w:t>
+      </w:r>
+      <w:r>
+        <w:rPr>
+          <w:rFonts w:ascii="Century Gothic" w:hAnsi="Century Gothic"/>
+          <w:sz w:val="24"/>
+        </w:rPr>
+        <w:t xml:space="preserve"> (2)</w:t>
+      </w:r>
+      <w:r>
+        <w:rPr>
+          <w:rFonts w:ascii="Century Gothic" w:hAnsi="Century Gothic"/>
+          <w:sz w:val="24"/>
+        </w:rPr>
+        <w:t xml:space="preserve"> requisition and reporting for the beneficiaries’ needs and (3</w:t>
+      </w:r>
+      <w:r>
+        <w:rPr>
+          <w:rFonts w:ascii="Century Gothic" w:hAnsi="Century Gothic"/>
+          <w:sz w:val="24"/>
+        </w:rPr>
+        <w:t xml:space="preserve">) </w:t>
+      </w:r>
+      <w:r>
+        <w:rPr>
+          <w:rFonts w:ascii="Century Gothic" w:hAnsi="Century Gothic"/>
+          <w:sz w:val="24"/>
+        </w:rPr>
+        <w:t>the recipient of outreach donations and proceeds.</w:t>
+      </w:r>
+    </w:p>
+    <w:p>
+      <w:pPr>
+        <w:suppressAutoHyphens/>
+        <w:autoSpaceDE w:val="0"/>
+        <w:autoSpaceDN w:val="0"/>
+        <w:adjustRightInd w:val="0"/>
+        <w:spacing w:after="0" w:line="480" w:lineRule="auto"/>
+        <w:ind w:left="720" w:firstLine="720"/>
+        <w:jc w:val="both"/>
+        <w:textAlignment w:val="center"/>
+        <w:rPr>
+          <w:rFonts w:ascii="Century Gothic" w:hAnsi="Century Gothic"/>
           <w:sz w:val="24"/>
         </w:rPr>
       </w:pPr>
@@ -1043,23 +1740,36 @@
         <w:autoSpaceDN w:val="0"/>
         <w:adjustRightInd w:val="0"/>
         <w:spacing w:after="0" w:line="480" w:lineRule="auto"/>
-        <w:ind w:firstLine="720"/>
+        <w:ind w:left="720" w:firstLine="720"/>
         <w:jc w:val="both"/>
         <w:textAlignment w:val="center"/>
         <w:rPr>
           <w:rFonts w:ascii="Century Gothic" w:hAnsi="Century Gothic"/>
+          <w:sz w:val="24"/>
+        </w:rPr>
+      </w:pPr>
+      <w:r>
+        <w:rPr>
+          <w:rFonts w:ascii="Century Gothic" w:hAnsi="Century Gothic"/>
           <w:b/>
           <w:sz w:val="24"/>
         </w:rPr>
-      </w:pPr>
+        <w:t>Internal Design.</w:t>
+      </w:r>
       <w:r>
         <w:rPr>
           <w:rFonts w:ascii="Century Gothic" w:hAnsi="Century Gothic"/>
           <w:b/>
           <w:sz w:val="24"/>
         </w:rPr>
-        <w:tab/>
-        <w:t>Internal Design.</w:t>
+        <w:t xml:space="preserve"> </w:t>
+      </w:r>
+      <w:r>
+        <w:rPr>
+          <w:rFonts w:ascii="Century Gothic" w:hAnsi="Century Gothic"/>
+          <w:sz w:val="24"/>
+        </w:rPr>
+        <w:t>The tables below shows the database specification of the proposed system.</w:t>
       </w:r>
     </w:p>
     <w:p>
@@ -1074,7 +1784,6 @@
         <w:textAlignment w:val="center"/>
         <w:rPr>
           <w:rFonts w:ascii="Century Gothic" w:hAnsi="Century Gothic"/>
-          <w:b/>
           <w:sz w:val="24"/>
         </w:rPr>
       </w:pPr>
@@ -1086,6 +1795,21 @@
         </w:rPr>
         <w:tab/>
         <w:t>External Design.</w:t>
+      </w:r>
+      <w:r>
+        <w:rPr>
+          <w:rFonts w:ascii="Century Gothic" w:hAnsi="Century Gothic"/>
+          <w:b/>
+          <w:sz w:val="24"/>
+        </w:rPr>
+        <w:t xml:space="preserve"> </w:t>
+      </w:r>
+      <w:r>
+        <w:rPr>
+          <w:rFonts w:ascii="Century Gothic" w:hAnsi="Century Gothic"/>
+          <w:sz w:val="24"/>
+        </w:rPr>
+        <w:t>The user interface of the website</w:t>
       </w:r>
     </w:p>
     <w:p>
@@ -1100,7 +1824,6 @@
         <w:textAlignment w:val="center"/>
         <w:rPr>
           <w:rFonts w:ascii="Century Gothic" w:hAnsi="Century Gothic"/>
-          <w:b/>
           <w:sz w:val="24"/>
         </w:rPr>
       </w:pPr>
@@ -1112,6 +1835,21 @@
         </w:rPr>
         <w:tab/>
         <w:t>Modules and Functions.</w:t>
+      </w:r>
+      <w:r>
+        <w:rPr>
+          <w:rFonts w:ascii="Century Gothic" w:hAnsi="Century Gothic"/>
+          <w:b/>
+          <w:sz w:val="24"/>
+        </w:rPr>
+        <w:t xml:space="preserve"> </w:t>
+      </w:r>
+      <w:r>
+        <w:rPr>
+          <w:rFonts w:ascii="Century Gothic" w:hAnsi="Century Gothic"/>
+          <w:sz w:val="24"/>
+        </w:rPr>
+        <w:t xml:space="preserve"> </w:t>
       </w:r>
     </w:p>
     <w:p>
@@ -1178,9 +1916,16 @@
           <w:b/>
           <w:sz w:val="24"/>
         </w:rPr>
-        <w:lastRenderedPageBreak/>
         <w:tab/>
         <w:t>Hardware and Software Requirement</w:t>
+      </w:r>
+      <w:r>
+        <w:rPr>
+          <w:rFonts w:ascii="Century Gothic" w:hAnsi="Century Gothic"/>
+          <w:b/>
+          <w:sz w:val="24"/>
+        </w:rPr>
+        <w:t>s</w:t>
       </w:r>
     </w:p>
     <w:p>
@@ -1331,7 +2076,14 @@
         <w:rPr>
           <w:rFonts w:ascii="Century Gothic" w:hAnsi="Century Gothic"/>
         </w:rPr>
-        <w:t>the domain name of the website and the development costs</w:t>
+        <w:t xml:space="preserve">the domain name of the website and the development </w:t>
+      </w:r>
+      <w:r>
+        <w:rPr>
+          <w:rFonts w:ascii="Century Gothic" w:hAnsi="Century Gothic"/>
+        </w:rPr>
+        <w:lastRenderedPageBreak/>
+        <w:t>costs</w:t>
       </w:r>
       <w:r>
         <w:rPr>
@@ -1416,21 +2168,7 @@
         <w:rPr>
           <w:rFonts w:ascii="Century Gothic" w:hAnsi="Century Gothic"/>
         </w:rPr>
-        <w:t xml:space="preserve">Cost and Benefit Analysis for </w:t>
-      </w:r>
-      <w:proofErr w:type="spellStart"/>
-      <w:r>
-        <w:rPr>
-          <w:rFonts w:ascii="Century Gothic" w:hAnsi="Century Gothic"/>
-        </w:rPr>
-        <w:t>ReCOP-ComEx</w:t>
-      </w:r>
-      <w:proofErr w:type="spellEnd"/>
-      <w:r>
-        <w:rPr>
-          <w:rFonts w:ascii="Century Gothic" w:hAnsi="Century Gothic"/>
-        </w:rPr>
-        <w:t xml:space="preserve"> Website</w:t>
+        <w:t>Cost and Benefit Analysis for ReCOP-ComEx Website</w:t>
       </w:r>
     </w:p>
     <w:tbl>
@@ -4561,7 +5299,14 @@
         <w:rPr>
           <w:rFonts w:ascii="Century Gothic" w:hAnsi="Century Gothic"/>
         </w:rPr>
-        <w:t>, hard drives, network infrastructure, web hosting and cloud backup were readily available and was established already by the Information Communications Technology (ICT) Department of the institution, the researchers did not find the need to purchase these items.</w:t>
+        <w:t xml:space="preserve">, hard drives, network infrastructure, web hosting and cloud backup were readily available and was established </w:t>
+      </w:r>
+      <w:r>
+        <w:rPr>
+          <w:rFonts w:ascii="Century Gothic" w:hAnsi="Century Gothic"/>
+        </w:rPr>
+        <w:lastRenderedPageBreak/>
+        <w:t>already by the Information Communications Technology (ICT) Department of the institution, the researchers did not find the need to purchase these items.</w:t>
       </w:r>
       <w:r>
         <w:rPr>
@@ -4811,7 +5556,6 @@
           <w:rFonts w:ascii="Century Gothic" w:eastAsia="Times New Roman" w:hAnsi="Century Gothic" w:cs="Arial"/>
           <w:bCs/>
         </w:rPr>
-        <w:lastRenderedPageBreak/>
         <w:t>In order to prove that cost spent by the project would be worthwhile, a Net-Present Value and Payback Analysis were done. However, the benefits of the project must be enumerated and justified before proceeding to the analysis.</w:t>
       </w:r>
     </w:p>
@@ -4894,6 +5638,7 @@
           <w:b/>
           <w:bCs/>
         </w:rPr>
+        <w:lastRenderedPageBreak/>
         <w:t>Additional Donors.</w:t>
       </w:r>
       <w:r>
@@ -4957,23 +5702,7 @@
           <w:rFonts w:ascii="Century Gothic" w:eastAsia="Times New Roman" w:hAnsi="Century Gothic" w:cs="Arial"/>
           <w:bCs/>
         </w:rPr>
-        <w:t xml:space="preserve"> 2,000.00. The Facebook page of </w:t>
-      </w:r>
-      <w:proofErr w:type="spellStart"/>
-      <w:r>
-        <w:rPr>
-          <w:rFonts w:ascii="Century Gothic" w:eastAsia="Times New Roman" w:hAnsi="Century Gothic" w:cs="Arial"/>
-          <w:bCs/>
-        </w:rPr>
-        <w:t>SSCRdC</w:t>
-      </w:r>
-      <w:proofErr w:type="spellEnd"/>
-      <w:r>
-        <w:rPr>
-          <w:rFonts w:ascii="Century Gothic" w:eastAsia="Times New Roman" w:hAnsi="Century Gothic" w:cs="Arial"/>
-          <w:bCs/>
-        </w:rPr>
-        <w:t xml:space="preserve"> Re-COP currently has 1,300 followers which shows the amount of people interested in </w:t>
+        <w:t xml:space="preserve"> 2,000.00. The Facebook page of SSCRdC Re-COP currently has 1,300 followers which shows the amount of people interested in </w:t>
       </w:r>
       <w:r>
         <w:rPr>
@@ -5105,21 +5834,12 @@
         </w:rPr>
         <w:t xml:space="preserve">the </w:t>
       </w:r>
-      <w:proofErr w:type="spellStart"/>
       <w:r>
         <w:rPr>
           <w:rFonts w:ascii="Century Gothic" w:eastAsia="Times New Roman" w:hAnsi="Century Gothic" w:cs="Arial"/>
           <w:bCs/>
         </w:rPr>
-        <w:t>ReCOP</w:t>
-      </w:r>
-      <w:proofErr w:type="spellEnd"/>
-      <w:r>
-        <w:rPr>
-          <w:rFonts w:ascii="Century Gothic" w:eastAsia="Times New Roman" w:hAnsi="Century Gothic" w:cs="Arial"/>
-          <w:bCs/>
-        </w:rPr>
-        <w:t xml:space="preserve"> Office</w:t>
+        <w:t>ReCOP Office</w:t>
       </w:r>
       <w:r>
         <w:rPr>
@@ -5220,23 +5940,7 @@
           <w:rFonts w:ascii="Century Gothic" w:eastAsia="Times New Roman" w:hAnsi="Century Gothic" w:cs="Arial"/>
           <w:bCs/>
         </w:rPr>
-        <w:t xml:space="preserve">Net Present Value and Payback Analysis for the </w:t>
-      </w:r>
-      <w:proofErr w:type="spellStart"/>
-      <w:r>
-        <w:rPr>
-          <w:rFonts w:ascii="Century Gothic" w:eastAsia="Times New Roman" w:hAnsi="Century Gothic" w:cs="Arial"/>
-          <w:bCs/>
-        </w:rPr>
-        <w:t>ReCOP</w:t>
-      </w:r>
-      <w:proofErr w:type="spellEnd"/>
-      <w:r>
-        <w:rPr>
-          <w:rFonts w:ascii="Century Gothic" w:eastAsia="Times New Roman" w:hAnsi="Century Gothic" w:cs="Arial"/>
-          <w:bCs/>
-        </w:rPr>
-        <w:t xml:space="preserve"> Website</w:t>
+        <w:t>Net Present Value and Payback Analysis for the ReCOP Website</w:t>
       </w:r>
     </w:p>
     <w:p>
@@ -5256,7 +5960,7 @@
       <w:r>
         <w:rPr>
           <w:noProof/>
-          <w:lang w:val="en-US"/>
+          <w:lang w:eastAsia="en-PH"/>
         </w:rPr>
         <w:lastRenderedPageBreak/>
         <w:drawing>
@@ -5277,7 +5981,7 @@
                     </pic:cNvPicPr>
                   </pic:nvPicPr>
                   <pic:blipFill>
-                    <a:blip r:embed="rId5">
+                    <a:blip r:embed="rId6">
                       <a:extLst>
                         <a:ext uri="{28A0092B-C50C-407E-A947-70E740481C1C}">
                           <a14:useLocalDpi xmlns:a14="http://schemas.microsoft.com/office/drawing/2010/main" val="0"/>
@@ -5842,23 +6546,7 @@
           <w:rFonts w:ascii="Century Gothic" w:eastAsia="Times New Roman" w:hAnsi="Century Gothic" w:cs="Arial"/>
           <w:bCs/>
         </w:rPr>
-        <w:t xml:space="preserve">Risk Register for the </w:t>
-      </w:r>
-      <w:proofErr w:type="spellStart"/>
-      <w:r>
-        <w:rPr>
-          <w:rFonts w:ascii="Century Gothic" w:eastAsia="Times New Roman" w:hAnsi="Century Gothic" w:cs="Arial"/>
-          <w:bCs/>
-        </w:rPr>
-        <w:t>ReCOP</w:t>
-      </w:r>
-      <w:proofErr w:type="spellEnd"/>
-      <w:r>
-        <w:rPr>
-          <w:rFonts w:ascii="Century Gothic" w:eastAsia="Times New Roman" w:hAnsi="Century Gothic" w:cs="Arial"/>
-          <w:bCs/>
-        </w:rPr>
-        <w:t xml:space="preserve"> Website</w:t>
+        <w:t>Risk Register for the ReCOP Website</w:t>
       </w:r>
       <w:r>
         <w:rPr>
@@ -6769,320 +7457,6 @@
           <w:rFonts w:ascii="Century Gothic" w:hAnsi="Century Gothic"/>
         </w:rPr>
       </w:pPr>
-      <w:r>
-        <w:rPr>
-          <w:rFonts w:ascii="Century Gothic" w:hAnsi="Century Gothic"/>
-        </w:rPr>
-        <w:t xml:space="preserve"> </w:t>
-      </w:r>
-    </w:p>
-    <w:p>
-      <w:pPr>
-        <w:suppressAutoHyphens/>
-        <w:autoSpaceDE w:val="0"/>
-        <w:autoSpaceDN w:val="0"/>
-        <w:adjustRightInd w:val="0"/>
-        <w:spacing w:after="0" w:line="480" w:lineRule="auto"/>
-        <w:jc w:val="both"/>
-        <w:textAlignment w:val="center"/>
-        <w:rPr>
-          <w:rFonts w:ascii="Century Gothic" w:hAnsi="Century Gothic"/>
-          <w:b/>
-          <w:sz w:val="24"/>
-        </w:rPr>
-      </w:pPr>
-      <w:r>
-        <w:rPr>
-          <w:rFonts w:ascii="Century Gothic" w:hAnsi="Century Gothic"/>
-          <w:b/>
-          <w:sz w:val="24"/>
-        </w:rPr>
-        <w:t>3.6 Roles and Responsibilities</w:t>
-      </w:r>
-    </w:p>
-    <w:p>
-      <w:pPr>
-        <w:suppressAutoHyphens/>
-        <w:autoSpaceDE w:val="0"/>
-        <w:autoSpaceDN w:val="0"/>
-        <w:adjustRightInd w:val="0"/>
-        <w:spacing w:after="0" w:line="480" w:lineRule="auto"/>
-        <w:jc w:val="both"/>
-        <w:textAlignment w:val="center"/>
-        <w:rPr>
-          <w:rFonts w:ascii="Century Gothic" w:hAnsi="Century Gothic"/>
-          <w:sz w:val="24"/>
-        </w:rPr>
-      </w:pPr>
-      <w:r>
-        <w:rPr>
-          <w:rFonts w:ascii="Century Gothic" w:hAnsi="Century Gothic"/>
-          <w:b/>
-          <w:sz w:val="24"/>
-        </w:rPr>
-        <w:tab/>
-      </w:r>
-      <w:r>
-        <w:rPr>
-          <w:rFonts w:ascii="Century Gothic" w:hAnsi="Century Gothic"/>
-          <w:sz w:val="24"/>
-        </w:rPr>
-        <w:t xml:space="preserve">Re-COP Admin – the administrator of the website can do the following: (1) views the pending outreach activities, approved or disapproved outreach activities, completed outreach activities, (2) approves proposed outreach activities proposed by partners and linkages, (3) declines proposed activities by partners and linkages due to certain grounds like not proposing the activity 2 weeks before the activity, unclear information of the proposed activity, (4) cancel events due to certain grounds e.g. bad weather (5) create institutional outreach activities that registered users can view and join (6) arrange memorandum of agreement for partners and linkages (7) notifies the joined registered users about upcoming outreach activities that the registered users joined, also notifies users about outreach activities so that users can join the activity (8) budgets </w:t>
-      </w:r>
-      <w:r>
-        <w:rPr>
-          <w:rFonts w:ascii="Century Gothic" w:hAnsi="Century Gothic"/>
-          <w:sz w:val="24"/>
-        </w:rPr>
-        <w:lastRenderedPageBreak/>
-        <w:t xml:space="preserve">institutional activities of the Re-COP (9) schedules the outreach </w:t>
-      </w:r>
-      <w:proofErr w:type="spellStart"/>
-      <w:r>
-        <w:rPr>
-          <w:rFonts w:ascii="Century Gothic" w:hAnsi="Century Gothic"/>
-          <w:sz w:val="24"/>
-        </w:rPr>
-        <w:t>activites</w:t>
-      </w:r>
-      <w:proofErr w:type="spellEnd"/>
-      <w:r>
-        <w:rPr>
-          <w:rFonts w:ascii="Century Gothic" w:hAnsi="Century Gothic"/>
-          <w:sz w:val="24"/>
-        </w:rPr>
-        <w:t xml:space="preserve"> to applicable time and date (10) search for partners and linkages, prospect beneficiaries and participants or registered users for an outreach activity that the Re-COP will conduct</w:t>
-      </w:r>
-    </w:p>
-    <w:p>
-      <w:pPr>
-        <w:suppressAutoHyphens/>
-        <w:autoSpaceDE w:val="0"/>
-        <w:autoSpaceDN w:val="0"/>
-        <w:adjustRightInd w:val="0"/>
-        <w:spacing w:after="0" w:line="480" w:lineRule="auto"/>
-        <w:jc w:val="both"/>
-        <w:textAlignment w:val="center"/>
-        <w:rPr>
-          <w:rFonts w:ascii="Century Gothic" w:hAnsi="Century Gothic"/>
-          <w:sz w:val="24"/>
-        </w:rPr>
-      </w:pPr>
-      <w:r>
-        <w:rPr>
-          <w:rFonts w:ascii="Century Gothic" w:hAnsi="Century Gothic"/>
-          <w:sz w:val="24"/>
-        </w:rPr>
-        <w:tab/>
-        <w:t>Registered Users – registered users of the website can do the following: (1) views outreach activities that registered users can register to (2) refers prospect partners and linkages that can benefit the Re-COP (3) join outreach activities that is approved by the Re-COP (4) search for outreach activities that the registered users can join to</w:t>
-      </w:r>
-    </w:p>
-    <w:p>
-      <w:pPr>
-        <w:suppressAutoHyphens/>
-        <w:autoSpaceDE w:val="0"/>
-        <w:autoSpaceDN w:val="0"/>
-        <w:adjustRightInd w:val="0"/>
-        <w:spacing w:after="0" w:line="480" w:lineRule="auto"/>
-        <w:jc w:val="both"/>
-        <w:textAlignment w:val="center"/>
-        <w:rPr>
-          <w:rFonts w:ascii="Century Gothic" w:hAnsi="Century Gothic"/>
-          <w:sz w:val="24"/>
-        </w:rPr>
-      </w:pPr>
-      <w:r>
-        <w:rPr>
-          <w:rFonts w:ascii="Century Gothic" w:hAnsi="Century Gothic"/>
-          <w:sz w:val="24"/>
-        </w:rPr>
-        <w:tab/>
-        <w:t>Partners and Linkages – partners and linkages of the website can do the following: (1) cancel events due to (2) sign memorandum of agreement to the Re-COP (3) notifies participants on the outreach program the user registered to (4) budgets the outreach activity conducted by the partners and linkages (5) schedules the proposed activity the partners and linkages proposed to the Re-COP (6) refers possible partners and linkages of the Re-COP (7) propose outreach activities to the Re-COP (8) search for possible beneficiaries that the partners and linkages can conduct outreach to</w:t>
-      </w:r>
-    </w:p>
-    <w:p>
-      <w:pPr>
-        <w:suppressAutoHyphens/>
-        <w:autoSpaceDE w:val="0"/>
-        <w:autoSpaceDN w:val="0"/>
-        <w:adjustRightInd w:val="0"/>
-        <w:spacing w:after="0" w:line="480" w:lineRule="auto"/>
-        <w:jc w:val="both"/>
-        <w:textAlignment w:val="center"/>
-        <w:rPr>
-          <w:rFonts w:ascii="Century Gothic" w:hAnsi="Century Gothic"/>
-          <w:sz w:val="24"/>
-        </w:rPr>
-      </w:pPr>
-      <w:r>
-        <w:rPr>
-          <w:rFonts w:ascii="Century Gothic" w:hAnsi="Century Gothic"/>
-          <w:sz w:val="24"/>
-        </w:rPr>
-        <w:tab/>
-        <w:t>Beneficiaries – beneficiaries of the website can do the following: (1) views outreach activities (2) notifies the Re-COP for the beneficiaries’ needs (3) can report to the Re-COP for the beneficiaries’ needs (4) search for possible outreach activity that the beneficiary can benefit to</w:t>
-      </w:r>
-    </w:p>
-    <w:p>
-      <w:pPr>
-        <w:suppressAutoHyphens/>
-        <w:autoSpaceDE w:val="0"/>
-        <w:autoSpaceDN w:val="0"/>
-        <w:adjustRightInd w:val="0"/>
-        <w:spacing w:after="0" w:line="480" w:lineRule="auto"/>
-        <w:jc w:val="both"/>
-        <w:textAlignment w:val="center"/>
-        <w:rPr>
-          <w:rFonts w:ascii="Century Gothic" w:hAnsi="Century Gothic"/>
-          <w:sz w:val="24"/>
-        </w:rPr>
-      </w:pPr>
-      <w:r>
-        <w:rPr>
-          <w:rFonts w:ascii="Century Gothic" w:hAnsi="Century Gothic"/>
-          <w:sz w:val="24"/>
-        </w:rPr>
-        <w:lastRenderedPageBreak/>
-        <w:tab/>
-        <w:t>Visitors – visitors of the website can do the following: (1) view outreach activities of the Re-COP</w:t>
-      </w:r>
-    </w:p>
-    <w:p>
-      <w:pPr>
-        <w:suppressAutoHyphens/>
-        <w:autoSpaceDE w:val="0"/>
-        <w:autoSpaceDN w:val="0"/>
-        <w:adjustRightInd w:val="0"/>
-        <w:spacing w:after="0" w:line="480" w:lineRule="auto"/>
-        <w:jc w:val="both"/>
-        <w:textAlignment w:val="center"/>
-        <w:rPr>
-          <w:rFonts w:ascii="Century Gothic" w:hAnsi="Century Gothic"/>
-          <w:sz w:val="24"/>
-        </w:rPr>
-      </w:pPr>
-      <w:r>
-        <w:rPr>
-          <w:rFonts w:ascii="Century Gothic" w:hAnsi="Century Gothic"/>
-          <w:sz w:val="24"/>
-        </w:rPr>
-        <w:tab/>
-      </w:r>
-    </w:p>
-    <w:p>
-      <w:pPr>
-        <w:suppressAutoHyphens/>
-        <w:autoSpaceDE w:val="0"/>
-        <w:autoSpaceDN w:val="0"/>
-        <w:adjustRightInd w:val="0"/>
-        <w:spacing w:after="0" w:line="480" w:lineRule="auto"/>
-        <w:jc w:val="both"/>
-        <w:textAlignment w:val="center"/>
-        <w:rPr>
-          <w:rFonts w:ascii="Century Gothic" w:hAnsi="Century Gothic"/>
-        </w:rPr>
-      </w:pPr>
-      <w:r>
-        <w:rPr>
-          <w:rFonts w:ascii="Century Gothic" w:hAnsi="Century Gothic"/>
-          <w:b/>
-          <w:sz w:val="24"/>
-        </w:rPr>
-        <w:tab/>
-      </w:r>
-    </w:p>
-    <w:p>
-      <w:pPr>
-        <w:suppressAutoHyphens/>
-        <w:autoSpaceDE w:val="0"/>
-        <w:autoSpaceDN w:val="0"/>
-        <w:adjustRightInd w:val="0"/>
-        <w:spacing w:after="0" w:line="480" w:lineRule="auto"/>
-        <w:jc w:val="both"/>
-        <w:textAlignment w:val="center"/>
-        <w:rPr>
-          <w:rFonts w:ascii="Century Gothic" w:hAnsi="Century Gothic"/>
-          <w:b/>
-          <w:sz w:val="24"/>
-        </w:rPr>
-      </w:pPr>
-      <w:r>
-        <w:rPr>
-          <w:rFonts w:ascii="Century Gothic" w:hAnsi="Century Gothic"/>
-          <w:b/>
-          <w:sz w:val="24"/>
-        </w:rPr>
-        <w:t>3.7 New Procedures</w:t>
-      </w:r>
-    </w:p>
-    <w:p>
-      <w:pPr>
-        <w:suppressAutoHyphens/>
-        <w:autoSpaceDE w:val="0"/>
-        <w:autoSpaceDN w:val="0"/>
-        <w:adjustRightInd w:val="0"/>
-        <w:spacing w:after="0" w:line="480" w:lineRule="auto"/>
-        <w:jc w:val="both"/>
-        <w:textAlignment w:val="center"/>
-        <w:rPr>
-          <w:rFonts w:ascii="Century Gothic" w:hAnsi="Century Gothic"/>
-          <w:b/>
-        </w:rPr>
-      </w:pPr>
-      <w:r>
-        <w:rPr>
-          <w:rFonts w:ascii="Century Gothic" w:hAnsi="Century Gothic"/>
-          <w:b/>
-          <w:sz w:val="24"/>
-        </w:rPr>
-        <w:tab/>
-      </w:r>
-      <w:r>
-        <w:rPr>
-          <w:rFonts w:ascii="Century Gothic" w:hAnsi="Century Gothic"/>
-          <w:b/>
-        </w:rPr>
-        <w:t>Event Proposals</w:t>
-      </w:r>
-    </w:p>
-    <w:p>
-      <w:pPr>
-        <w:pStyle w:val="ListParagraph"/>
-        <w:numPr>
-          <w:ilvl w:val="0"/>
-          <w:numId w:val="14"/>
-        </w:numPr>
-        <w:suppressAutoHyphens/>
-        <w:autoSpaceDE w:val="0"/>
-        <w:autoSpaceDN w:val="0"/>
-        <w:adjustRightInd w:val="0"/>
-        <w:spacing w:after="0" w:line="480" w:lineRule="auto"/>
-        <w:jc w:val="both"/>
-        <w:textAlignment w:val="center"/>
-        <w:rPr>
-          <w:rFonts w:ascii="Century Gothic" w:hAnsi="Century Gothic"/>
-        </w:rPr>
-      </w:pPr>
-      <w:r>
-        <w:rPr>
-          <w:rFonts w:ascii="Century Gothic" w:hAnsi="Century Gothic"/>
-        </w:rPr>
-        <w:t xml:space="preserve">User must log in </w:t>
-      </w:r>
-    </w:p>
-    <w:p>
-      <w:pPr>
-        <w:suppressAutoHyphens/>
-        <w:autoSpaceDE w:val="0"/>
-        <w:autoSpaceDN w:val="0"/>
-        <w:adjustRightInd w:val="0"/>
-        <w:spacing w:after="0" w:line="480" w:lineRule="auto"/>
-        <w:jc w:val="both"/>
-        <w:textAlignment w:val="center"/>
-        <w:rPr>
-          <w:rFonts w:ascii="Century Gothic" w:hAnsi="Century Gothic"/>
-        </w:rPr>
-      </w:pPr>
       <w:bookmarkStart w:id="0" w:name="_GoBack"/>
       <w:bookmarkEnd w:id="0"/>
     </w:p>
@@ -7097,7 +7471,7 @@
 </file>
 
 <file path=word/numbering.xml><?xml version="1.0" encoding="utf-8"?>
-<w:numbering xmlns:wpc="http://schemas.microsoft.com/office/word/2010/wordprocessingCanvas" xmlns:cx="http://schemas.microsoft.com/office/drawing/2014/chartex" xmlns:cx1="http://schemas.microsoft.com/office/drawing/2015/9/8/chartex" xmlns:mc="http://schemas.openxmlformats.org/markup-compatibility/2006" xmlns:o="urn:schemas-microsoft-com:office:office" xmlns:r="http://schemas.openxmlformats.org/officeDocument/2006/relationships" xmlns:m="http://schemas.openxmlformats.org/officeDocument/2006/math" xmlns:v="urn:schemas-microsoft-com:vml" xmlns:wp14="http://schemas.microsoft.com/office/word/2010/wordprocessingDrawing" xmlns:wp="http://schemas.openxmlformats.org/drawingml/2006/wordprocessingDrawing" xmlns:w10="urn:schemas-microsoft-com:office:word" xmlns:w="http://schemas.openxmlformats.org/wordprocessingml/2006/main" xmlns:w14="http://schemas.microsoft.com/office/word/2010/wordml" xmlns:w15="http://schemas.microsoft.com/office/word/2012/wordml" xmlns:w16se="http://schemas.microsoft.com/office/word/2015/wordml/symex" xmlns:wpg="http://schemas.microsoft.com/office/word/2010/wordprocessingGroup" xmlns:wpi="http://schemas.microsoft.com/office/word/2010/wordprocessingInk" xmlns:wne="http://schemas.microsoft.com/office/word/2006/wordml" xmlns:wps="http://schemas.microsoft.com/office/word/2010/wordprocessingShape" mc:Ignorable="w14 w15 w16se wp14">
+<w:numbering xmlns:wpc="http://schemas.microsoft.com/office/word/2010/wordprocessingCanvas" xmlns:mc="http://schemas.openxmlformats.org/markup-compatibility/2006" xmlns:o="urn:schemas-microsoft-com:office:office" xmlns:r="http://schemas.openxmlformats.org/officeDocument/2006/relationships" xmlns:m="http://schemas.openxmlformats.org/officeDocument/2006/math" xmlns:v="urn:schemas-microsoft-com:vml" xmlns:wp14="http://schemas.microsoft.com/office/word/2010/wordprocessingDrawing" xmlns:wp="http://schemas.openxmlformats.org/drawingml/2006/wordprocessingDrawing" xmlns:w10="urn:schemas-microsoft-com:office:word" xmlns:w="http://schemas.openxmlformats.org/wordprocessingml/2006/main" xmlns:w14="http://schemas.microsoft.com/office/word/2010/wordml" xmlns:w15="http://schemas.microsoft.com/office/word/2012/wordml" xmlns:wpg="http://schemas.microsoft.com/office/word/2010/wordprocessingGroup" xmlns:wpi="http://schemas.microsoft.com/office/word/2010/wordprocessingInk" xmlns:wne="http://schemas.microsoft.com/office/word/2006/wordml" xmlns:wps="http://schemas.microsoft.com/office/word/2010/wordprocessingShape" mc:Ignorable="w14 w15 wp14">
   <w:abstractNum w:abstractNumId="0" w15:restartNumberingAfterBreak="0">
     <w:nsid w:val="03DA70E8"/>
     <w:multiLevelType w:val="hybridMultilevel"/>
@@ -8685,7 +9059,7 @@
 </file>
 
 <file path=word/styles.xml><?xml version="1.0" encoding="utf-8"?>
-<w:styles xmlns:mc="http://schemas.openxmlformats.org/markup-compatibility/2006" xmlns:r="http://schemas.openxmlformats.org/officeDocument/2006/relationships" xmlns:w="http://schemas.openxmlformats.org/wordprocessingml/2006/main" xmlns:w14="http://schemas.microsoft.com/office/word/2010/wordml" xmlns:w15="http://schemas.microsoft.com/office/word/2012/wordml" xmlns:w16se="http://schemas.microsoft.com/office/word/2015/wordml/symex" mc:Ignorable="w14 w15 w16se">
+<w:styles xmlns:mc="http://schemas.openxmlformats.org/markup-compatibility/2006" xmlns:r="http://schemas.openxmlformats.org/officeDocument/2006/relationships" xmlns:w="http://schemas.openxmlformats.org/wordprocessingml/2006/main" xmlns:w14="http://schemas.microsoft.com/office/word/2010/wordml" xmlns:w15="http://schemas.microsoft.com/office/word/2012/wordml" mc:Ignorable="w14 w15">
   <w:docDefaults>
     <w:rPrDefault>
       <w:rPr>
@@ -9441,4 +9815,16 @@
     </a:ext>
   </a:extLst>
 </a:theme>
+</file>
+
+<file path=customXml/item1.xml><?xml version="1.0" encoding="utf-8"?>
+<b:Sources xmlns:b="http://schemas.openxmlformats.org/officeDocument/2006/bibliography" xmlns="http://schemas.openxmlformats.org/officeDocument/2006/bibliography" SelectedStyle="\APASixthEditionOfficeOnline.xsl" StyleName="APA" Version="6"/>
+</file>
+
+<file path=customXml/itemProps1.xml><?xml version="1.0" encoding="utf-8"?>
+<ds:datastoreItem xmlns:ds="http://schemas.openxmlformats.org/officeDocument/2006/customXml" ds:itemID="{C39818F5-629B-4911-9461-BE415269FE7C}">
+  <ds:schemaRefs>
+    <ds:schemaRef ds:uri="http://schemas.openxmlformats.org/officeDocument/2006/bibliography"/>
+  </ds:schemaRefs>
+</ds:datastoreItem>
 </file>
--- a/Documentation/Chapters/Chapter3.docx
+++ b/Documentation/Chapters/Chapter3.docx
@@ -691,21 +691,7 @@
         <w:rPr>
           <w:rFonts w:ascii="Century Gothic" w:hAnsi="Century Gothic"/>
         </w:rPr>
-        <w:t xml:space="preserve">The system will enable the client to monitor event participation rates as well as the participant’s feedback and rating on outreach program activities. The reports were </w:t>
-      </w:r>
-      <w:proofErr w:type="gramStart"/>
-      <w:r>
-        <w:rPr>
-          <w:rFonts w:ascii="Century Gothic" w:hAnsi="Century Gothic"/>
-        </w:rPr>
-        <w:t>displayed</w:t>
-      </w:r>
-      <w:proofErr w:type="gramEnd"/>
-      <w:r>
-        <w:rPr>
-          <w:rFonts w:ascii="Century Gothic" w:hAnsi="Century Gothic"/>
-        </w:rPr>
-        <w:t xml:space="preserve"> in tables and graphs</w:t>
+        <w:t>The system will enable the client to monitor event participation rates as well as the participant’s feedback and rating on outreach program activities. The reports were displayed in tables and graphs</w:t>
       </w:r>
       <w:r>
         <w:rPr>
@@ -1116,6 +1102,263 @@
     </w:p>
     <w:p>
       <w:pPr>
+        <w:spacing w:after="0" w:line="480" w:lineRule="auto"/>
+        <w:ind w:left="1440" w:firstLine="720"/>
+        <w:rPr>
+          <w:rFonts w:ascii="Century Gothic" w:hAnsi="Century Gothic" w:cs="Book Antiqua"/>
+          <w:bCs/>
+        </w:rPr>
+      </w:pPr>
+      <w:r>
+        <w:rPr>
+          <w:rFonts w:ascii="Century Gothic" w:hAnsi="Century Gothic" w:cs="Book Antiqua"/>
+          <w:b/>
+          <w:bCs/>
+        </w:rPr>
+        <w:t>Sign up.</w:t>
+      </w:r>
+      <w:r>
+        <w:rPr>
+          <w:rFonts w:ascii="Century Gothic" w:hAnsi="Century Gothic" w:cs="Book Antiqua"/>
+          <w:bCs/>
+        </w:rPr>
+        <w:t xml:space="preserve"> </w:t>
+      </w:r>
+      <w:r>
+        <w:rPr>
+          <w:rFonts w:ascii="Century Gothic" w:hAnsi="Century Gothic" w:cs="Book Antiqua"/>
+          <w:bCs/>
+        </w:rPr>
+        <w:t>This module user</w:t>
+      </w:r>
+      <w:r>
+        <w:rPr>
+          <w:rFonts w:ascii="Century Gothic" w:hAnsi="Century Gothic"/>
+        </w:rPr>
+        <w:t xml:space="preserve"> provides the basic information in order to access the website in terms of joining outreach activities.</w:t>
+      </w:r>
+    </w:p>
+    <w:p>
+      <w:pPr>
+        <w:spacing w:after="0" w:line="480" w:lineRule="auto"/>
+        <w:ind w:left="720" w:firstLine="720"/>
+        <w:rPr>
+          <w:rFonts w:ascii="Century Gothic" w:hAnsi="Century Gothic"/>
+        </w:rPr>
+      </w:pPr>
+      <w:r>
+        <w:rPr>
+          <w:rFonts w:ascii="Century Gothic" w:hAnsi="Century Gothic"/>
+          <w:b/>
+        </w:rPr>
+        <w:lastRenderedPageBreak/>
+        <w:t>Login.</w:t>
+      </w:r>
+      <w:r>
+        <w:rPr>
+          <w:rFonts w:ascii="Century Gothic" w:hAnsi="Century Gothic"/>
+        </w:rPr>
+        <w:t xml:space="preserve"> User can login by providing username and password.</w:t>
+      </w:r>
+    </w:p>
+    <w:p>
+      <w:pPr>
+        <w:spacing w:after="0" w:line="480" w:lineRule="auto"/>
+        <w:ind w:left="720"/>
+        <w:rPr>
+          <w:rFonts w:ascii="Century Gothic" w:hAnsi="Century Gothic"/>
+        </w:rPr>
+      </w:pPr>
+      <w:r>
+        <w:rPr>
+          <w:rFonts w:ascii="Century Gothic" w:hAnsi="Century Gothic"/>
+        </w:rPr>
+        <w:t xml:space="preserve">Home. User can view the news and current events about outreach activities and information about the </w:t>
+      </w:r>
+      <w:proofErr w:type="spellStart"/>
+      <w:r>
+        <w:rPr>
+          <w:rFonts w:ascii="Century Gothic" w:hAnsi="Century Gothic"/>
+        </w:rPr>
+        <w:t>ReCOP-ComEx</w:t>
+      </w:r>
+      <w:proofErr w:type="spellEnd"/>
+      <w:r>
+        <w:rPr>
+          <w:rFonts w:ascii="Century Gothic" w:hAnsi="Century Gothic"/>
+        </w:rPr>
+        <w:t xml:space="preserve"> Website.</w:t>
+      </w:r>
+    </w:p>
+    <w:p>
+      <w:pPr>
+        <w:spacing w:after="0" w:line="480" w:lineRule="auto"/>
+        <w:ind w:left="720"/>
+        <w:rPr>
+          <w:rFonts w:ascii="Century Gothic" w:hAnsi="Century Gothic"/>
+        </w:rPr>
+      </w:pPr>
+      <w:r>
+        <w:rPr>
+          <w:rFonts w:ascii="Century Gothic" w:hAnsi="Century Gothic"/>
+        </w:rPr>
+        <w:t xml:space="preserve">Partners. Contains the list of </w:t>
+      </w:r>
+      <w:proofErr w:type="spellStart"/>
+      <w:r>
+        <w:rPr>
+          <w:rFonts w:ascii="Century Gothic" w:hAnsi="Century Gothic"/>
+        </w:rPr>
+        <w:t>bonafide</w:t>
+      </w:r>
+      <w:proofErr w:type="spellEnd"/>
+      <w:r>
+        <w:rPr>
+          <w:rFonts w:ascii="Century Gothic" w:hAnsi="Century Gothic"/>
+        </w:rPr>
+        <w:t xml:space="preserve"> and available partner communities and companies and beneficiaries associated to </w:t>
+      </w:r>
+      <w:proofErr w:type="spellStart"/>
+      <w:r>
+        <w:rPr>
+          <w:rFonts w:ascii="Century Gothic" w:hAnsi="Century Gothic"/>
+        </w:rPr>
+        <w:t>SSCRdc</w:t>
+      </w:r>
+      <w:proofErr w:type="spellEnd"/>
+      <w:r>
+        <w:rPr>
+          <w:rFonts w:ascii="Century Gothic" w:hAnsi="Century Gothic"/>
+        </w:rPr>
+        <w:t>.</w:t>
+      </w:r>
+    </w:p>
+    <w:p>
+      <w:pPr>
+        <w:spacing w:after="0" w:line="480" w:lineRule="auto"/>
+        <w:ind w:left="720" w:firstLine="720"/>
+        <w:rPr>
+          <w:rFonts w:ascii="Century Gothic" w:hAnsi="Century Gothic"/>
+        </w:rPr>
+      </w:pPr>
+      <w:r>
+        <w:rPr>
+          <w:rFonts w:ascii="Century Gothic" w:hAnsi="Century Gothic"/>
+          <w:b/>
+        </w:rPr>
+        <w:t>Events.</w:t>
+      </w:r>
+      <w:r>
+        <w:rPr>
+          <w:rFonts w:ascii="Century Gothic" w:hAnsi="Century Gothic"/>
+        </w:rPr>
+        <w:t xml:space="preserve"> User can view and participate on a particular outreach activities based on the listed events in a list or calendar view. Events can be filtered by according to the following categories: spiritual, education, health, livelihood, environment and socio-political concerns.</w:t>
+      </w:r>
+    </w:p>
+    <w:p>
+      <w:pPr>
+        <w:spacing w:after="0" w:line="480" w:lineRule="auto"/>
+        <w:ind w:left="720" w:firstLine="720"/>
+        <w:rPr>
+          <w:rFonts w:ascii="Century Gothic" w:hAnsi="Century Gothic"/>
+        </w:rPr>
+      </w:pPr>
+      <w:r>
+        <w:rPr>
+          <w:rFonts w:ascii="Century Gothic" w:hAnsi="Century Gothic"/>
+          <w:b/>
+        </w:rPr>
+        <w:t>Contact Us.</w:t>
+      </w:r>
+      <w:r>
+        <w:rPr>
+          <w:rFonts w:ascii="Century Gothic" w:hAnsi="Century Gothic"/>
+        </w:rPr>
+        <w:t xml:space="preserve"> Contains form which user can contact the admin of the </w:t>
+      </w:r>
+      <w:proofErr w:type="spellStart"/>
+      <w:r>
+        <w:rPr>
+          <w:rFonts w:ascii="Century Gothic" w:hAnsi="Century Gothic"/>
+        </w:rPr>
+        <w:t>ReCOP-ComEx</w:t>
+      </w:r>
+      <w:proofErr w:type="spellEnd"/>
+      <w:r>
+        <w:rPr>
+          <w:rFonts w:ascii="Century Gothic" w:hAnsi="Century Gothic"/>
+        </w:rPr>
+        <w:t xml:space="preserve"> Website if there are questions and concerns by providing information such as name, e-mail address, contact number and inquiry. </w:t>
+      </w:r>
+    </w:p>
+    <w:p>
+      <w:pPr>
+        <w:spacing w:after="0" w:line="480" w:lineRule="auto"/>
+        <w:ind w:left="720" w:firstLine="720"/>
+        <w:rPr>
+          <w:rFonts w:ascii="Century Gothic" w:hAnsi="Century Gothic"/>
+        </w:rPr>
+      </w:pPr>
+      <w:r>
+        <w:rPr>
+          <w:rFonts w:ascii="Century Gothic" w:hAnsi="Century Gothic"/>
+          <w:b/>
+        </w:rPr>
+        <w:t>My Profile.</w:t>
+      </w:r>
+      <w:r>
+        <w:rPr>
+          <w:rFonts w:ascii="Century Gothic" w:hAnsi="Century Gothic"/>
+        </w:rPr>
+        <w:t xml:space="preserve"> Users can update basic information, view events attended, rate and give feedbacks, and change password for security in settings. </w:t>
+      </w:r>
+    </w:p>
+    <w:p>
+      <w:pPr>
+        <w:spacing w:after="0" w:line="480" w:lineRule="auto"/>
+        <w:ind w:left="720" w:firstLine="720"/>
+        <w:rPr>
+          <w:rFonts w:ascii="Century Gothic" w:hAnsi="Century Gothic"/>
+        </w:rPr>
+      </w:pPr>
+      <w:r>
+        <w:rPr>
+          <w:rFonts w:ascii="Century Gothic" w:hAnsi="Century Gothic"/>
+          <w:b/>
+        </w:rPr>
+        <w:t>Donate.</w:t>
+      </w:r>
+      <w:r>
+        <w:rPr>
+          <w:rFonts w:ascii="Century Gothic" w:hAnsi="Century Gothic"/>
+        </w:rPr>
+        <w:t xml:space="preserve"> Registered users can donate any amount for an outreach activity that serve as donation for helping the community.</w:t>
+      </w:r>
+    </w:p>
+    <w:p>
+      <w:pPr>
+        <w:spacing w:after="0" w:line="480" w:lineRule="auto"/>
+        <w:ind w:left="720" w:firstLine="720"/>
+        <w:rPr>
+          <w:rFonts w:ascii="Century Gothic" w:hAnsi="Century Gothic"/>
+        </w:rPr>
+      </w:pPr>
+      <w:r>
+        <w:rPr>
+          <w:rFonts w:ascii="Century Gothic" w:hAnsi="Century Gothic"/>
+          <w:b/>
+        </w:rPr>
+        <w:t>Reports.</w:t>
+      </w:r>
+      <w:r>
+        <w:rPr>
+          <w:rFonts w:ascii="Century Gothic" w:hAnsi="Century Gothic"/>
+        </w:rPr>
+        <w:t xml:space="preserve"> Admin and Partners have this module to show the summary of numbers of attendees in an event, ratings and reviews from the user who had joined the event in order to improve such activities. </w:t>
+      </w:r>
+    </w:p>
+    <w:p>
+      <w:pPr>
         <w:suppressAutoHyphens/>
         <w:autoSpaceDE w:val="0"/>
         <w:autoSpaceDN w:val="0"/>
@@ -1147,14 +1390,6 @@
           <w:sz w:val="24"/>
         </w:rPr>
       </w:pPr>
-      <w:r>
-        <w:rPr>
-          <w:rFonts w:ascii="Century Gothic" w:hAnsi="Century Gothic"/>
-          <w:b/>
-          <w:sz w:val="24"/>
-        </w:rPr>
-        <w:t>Implementation Issues</w:t>
-      </w:r>
     </w:p>
     <w:p>
       <w:pPr>
@@ -1172,13 +1407,57 @@
           <w:sz w:val="24"/>
         </w:rPr>
       </w:pPr>
-      <w:r>
+      <w:bookmarkStart w:id="0" w:name="_GoBack"/>
+      <w:bookmarkEnd w:id="0"/>
+    </w:p>
+    <w:p>
+      <w:pPr>
+        <w:suppressAutoHyphens/>
+        <w:autoSpaceDE w:val="0"/>
+        <w:autoSpaceDN w:val="0"/>
+        <w:adjustRightInd w:val="0"/>
+        <w:spacing w:after="0" w:line="480" w:lineRule="auto"/>
+        <w:ind w:firstLine="720"/>
+        <w:jc w:val="both"/>
+        <w:textAlignment w:val="center"/>
         <w:rPr>
           <w:rFonts w:ascii="Century Gothic" w:hAnsi="Century Gothic"/>
           <w:b/>
           <w:sz w:val="24"/>
         </w:rPr>
+      </w:pPr>
+      <w:r>
+        <w:rPr>
+          <w:rFonts w:ascii="Century Gothic" w:hAnsi="Century Gothic"/>
+          <w:b/>
+          <w:sz w:val="24"/>
+        </w:rPr>
         <w:lastRenderedPageBreak/>
+        <w:t>Implementation Issues</w:t>
+      </w:r>
+    </w:p>
+    <w:p>
+      <w:pPr>
+        <w:suppressAutoHyphens/>
+        <w:autoSpaceDE w:val="0"/>
+        <w:autoSpaceDN w:val="0"/>
+        <w:adjustRightInd w:val="0"/>
+        <w:spacing w:after="0" w:line="480" w:lineRule="auto"/>
+        <w:ind w:firstLine="720"/>
+        <w:jc w:val="both"/>
+        <w:textAlignment w:val="center"/>
+        <w:rPr>
+          <w:rFonts w:ascii="Century Gothic" w:hAnsi="Century Gothic"/>
+          <w:b/>
+          <w:sz w:val="24"/>
+        </w:rPr>
+      </w:pPr>
+      <w:r>
+        <w:rPr>
+          <w:rFonts w:ascii="Century Gothic" w:hAnsi="Century Gothic"/>
+          <w:b/>
+          <w:sz w:val="24"/>
+        </w:rPr>
         <w:tab/>
         <w:t>Hardware and Software Requirement</w:t>
       </w:r>
@@ -4788,6 +5067,7 @@
           <w:b/>
           <w:sz w:val="24"/>
         </w:rPr>
+        <w:lastRenderedPageBreak/>
         <w:t>Budget Feasibility</w:t>
       </w:r>
     </w:p>
@@ -4811,7 +5091,6 @@
           <w:rFonts w:ascii="Century Gothic" w:eastAsia="Times New Roman" w:hAnsi="Century Gothic" w:cs="Arial"/>
           <w:bCs/>
         </w:rPr>
-        <w:lastRenderedPageBreak/>
         <w:t>In order to prove that cost spent by the project would be worthwhile, a Net-Present Value and Payback Analysis were done. However, the benefits of the project must be enumerated and justified before proceeding to the analysis.</w:t>
       </w:r>
     </w:p>
@@ -5213,6 +5492,7 @@
           <w:b/>
           <w:bCs/>
         </w:rPr>
+        <w:lastRenderedPageBreak/>
         <w:t xml:space="preserve">Table 6. </w:t>
       </w:r>
       <w:r>
@@ -5258,7 +5538,6 @@
           <w:noProof/>
           <w:lang w:val="en-US"/>
         </w:rPr>
-        <w:lastRenderedPageBreak/>
         <w:drawing>
           <wp:inline distT="0" distB="0" distL="0" distR="0" wp14:anchorId="3EBDF461" wp14:editId="3DC4A69B">
             <wp:extent cx="5486400" cy="2986067"/>
@@ -5625,6 +5904,7 @@
         <w:rPr>
           <w:rFonts w:ascii="Century Gothic" w:hAnsi="Century Gothic"/>
         </w:rPr>
+        <w:lastRenderedPageBreak/>
         <w:t xml:space="preserve">Aside from the weekly status reports and meetings, each team member was expected to report daily and update tasks via </w:t>
       </w:r>
       <w:r>
@@ -5637,14 +5917,7 @@
         <w:rPr>
           <w:rFonts w:ascii="Century Gothic" w:hAnsi="Century Gothic"/>
         </w:rPr>
-        <w:t xml:space="preserve">ashboard. </w:t>
-      </w:r>
-      <w:r>
-        <w:rPr>
-          <w:rFonts w:ascii="Century Gothic" w:hAnsi="Century Gothic"/>
-        </w:rPr>
-        <w:lastRenderedPageBreak/>
-        <w:t>Th</w:t>
+        <w:t>ashboard. Th</w:t>
       </w:r>
       <w:r>
         <w:rPr>
@@ -6422,7 +6695,14 @@
               <w:rPr>
                 <w:rFonts w:ascii="Century Gothic" w:hAnsi="Century Gothic"/>
               </w:rPr>
-              <w:t>Focus and finish first the initial objectives and features of the project. Since the methodology is prototyping, changes or additions can be integrated in the next update.</w:t>
+              <w:t xml:space="preserve">Focus and finish first the initial objectives and features of the project. Since the methodology is prototyping, changes or </w:t>
+            </w:r>
+            <w:r>
+              <w:rPr>
+                <w:rFonts w:ascii="Century Gothic" w:hAnsi="Century Gothic"/>
+              </w:rPr>
+              <w:lastRenderedPageBreak/>
+              <w:t>additions can be integrated in the next update.</w:t>
             </w:r>
           </w:p>
         </w:tc>
@@ -6442,6 +6722,7 @@
               <w:rPr>
                 <w:rFonts w:ascii="Century Gothic" w:hAnsi="Century Gothic"/>
               </w:rPr>
+              <w:lastRenderedPageBreak/>
               <w:t>The scope uncontrollably change and grow due to client requests and other factors.</w:t>
             </w:r>
           </w:p>
@@ -6827,7 +7108,7 @@
           <w:rFonts w:ascii="Century Gothic" w:hAnsi="Century Gothic"/>
           <w:sz w:val="24"/>
         </w:rPr>
-        <w:t xml:space="preserve">Re-COP Admin – the administrator of the website can do the following: (1) views the pending outreach activities, approved or disapproved outreach activities, completed outreach activities, (2) approves proposed outreach activities proposed by partners and linkages, (3) declines proposed activities by partners and linkages due to certain grounds like not proposing the activity 2 weeks before the activity, unclear information of the proposed activity, (4) cancel events due to certain grounds e.g. bad weather (5) create institutional outreach activities that registered users can view and join (6) arrange memorandum of agreement for partners and linkages (7) notifies the joined registered users about upcoming outreach activities that the registered users joined, also notifies users about outreach activities so that users can join the activity (8) budgets </w:t>
+        <w:t xml:space="preserve">Re-COP Admin – the administrator of the website can do the following: (1) views the pending outreach activities, approved or disapproved outreach activities, completed outreach activities, (2) approves proposed outreach activities proposed by partners and linkages, (3) declines proposed activities by partners and linkages due to certain grounds like not proposing the activity 2 weeks before the activity, unclear information of the proposed activity, (4) cancel events due to certain grounds e.g. bad weather (5) create institutional outreach activities that registered users can view and join (6) arrange memorandum of agreement for partners and linkages (7) notifies the joined registered users about upcoming outreach activities that the registered users joined, also notifies </w:t>
       </w:r>
       <w:r>
         <w:rPr>
@@ -6835,7 +7116,7 @@
           <w:sz w:val="24"/>
         </w:rPr>
         <w:lastRenderedPageBreak/>
-        <w:t xml:space="preserve">institutional activities of the Re-COP (9) schedules the outreach </w:t>
+        <w:t xml:space="preserve">users about outreach activities so that users can join the activity (8) budgets institutional activities of the Re-COP (9) schedules the outreach </w:t>
       </w:r>
       <w:proofErr w:type="spellStart"/>
       <w:r>
@@ -7083,8 +7364,6 @@
           <w:rFonts w:ascii="Century Gothic" w:hAnsi="Century Gothic"/>
         </w:rPr>
       </w:pPr>
-      <w:bookmarkStart w:id="0" w:name="_GoBack"/>
-      <w:bookmarkEnd w:id="0"/>
     </w:p>
     <w:sectPr>
       <w:pgSz w:w="12240" w:h="15840"/>

--- a/Documentation/Chapters/Chapter3.docx
+++ b/Documentation/Chapters/Chapter3.docx
@@ -1,6 +1,6 @@
 
 <file path=word/document.xml><?xml version="1.0" encoding="utf-8"?>
-<w:document xmlns:wpc="http://schemas.microsoft.com/office/word/2010/wordprocessingCanvas" xmlns:cx="http://schemas.microsoft.com/office/drawing/2014/chartex" xmlns:cx1="http://schemas.microsoft.com/office/drawing/2015/9/8/chartex" xmlns:mc="http://schemas.openxmlformats.org/markup-compatibility/2006" xmlns:o="urn:schemas-microsoft-com:office:office" xmlns:r="http://schemas.openxmlformats.org/officeDocument/2006/relationships" xmlns:m="http://schemas.openxmlformats.org/officeDocument/2006/math" xmlns:v="urn:schemas-microsoft-com:vml" xmlns:wp14="http://schemas.microsoft.com/office/word/2010/wordprocessingDrawing" xmlns:wp="http://schemas.openxmlformats.org/drawingml/2006/wordprocessingDrawing" xmlns:w10="urn:schemas-microsoft-com:office:word" xmlns:w="http://schemas.openxmlformats.org/wordprocessingml/2006/main" xmlns:w14="http://schemas.microsoft.com/office/word/2010/wordml" xmlns:w15="http://schemas.microsoft.com/office/word/2012/wordml" xmlns:w16se="http://schemas.microsoft.com/office/word/2015/wordml/symex" xmlns:wpg="http://schemas.microsoft.com/office/word/2010/wordprocessingGroup" xmlns:wpi="http://schemas.microsoft.com/office/word/2010/wordprocessingInk" xmlns:wne="http://schemas.microsoft.com/office/word/2006/wordml" xmlns:wps="http://schemas.microsoft.com/office/word/2010/wordprocessingShape" mc:Ignorable="w14 w15 w16se wp14">
+<w:document xmlns:wpc="http://schemas.microsoft.com/office/word/2010/wordprocessingCanvas" xmlns:mc="http://schemas.openxmlformats.org/markup-compatibility/2006" xmlns:o="urn:schemas-microsoft-com:office:office" xmlns:r="http://schemas.openxmlformats.org/officeDocument/2006/relationships" xmlns:m="http://schemas.openxmlformats.org/officeDocument/2006/math" xmlns:v="urn:schemas-microsoft-com:vml" xmlns:wp14="http://schemas.microsoft.com/office/word/2010/wordprocessingDrawing" xmlns:wp="http://schemas.openxmlformats.org/drawingml/2006/wordprocessingDrawing" xmlns:w10="urn:schemas-microsoft-com:office:word" xmlns:w="http://schemas.openxmlformats.org/wordprocessingml/2006/main" xmlns:w14="http://schemas.microsoft.com/office/word/2010/wordml" xmlns:w15="http://schemas.microsoft.com/office/word/2012/wordml" xmlns:wpg="http://schemas.microsoft.com/office/word/2010/wordprocessingGroup" xmlns:wpi="http://schemas.microsoft.com/office/word/2010/wordprocessingInk" xmlns:wne="http://schemas.microsoft.com/office/word/2006/wordml" xmlns:wps="http://schemas.microsoft.com/office/word/2010/wordprocessingShape" mc:Ignorable="w14 w15 wp14">
   <w:body>
     <w:p>
       <w:pPr>
@@ -987,12 +987,884 @@
         <w:autoSpaceDN w:val="0"/>
         <w:adjustRightInd w:val="0"/>
         <w:spacing w:after="0" w:line="480" w:lineRule="auto"/>
-        <w:ind w:firstLine="720"/>
+        <w:ind w:left="720" w:firstLine="720"/>
         <w:jc w:val="both"/>
         <w:textAlignment w:val="center"/>
         <w:rPr>
           <w:rFonts w:ascii="Century Gothic" w:hAnsi="Century Gothic"/>
+          <w:sz w:val="24"/>
+        </w:rPr>
+      </w:pPr>
+      <w:r>
+        <w:rPr>
+          <w:rFonts w:ascii="Century Gothic" w:hAnsi="Century Gothic"/>
+          <w:sz w:val="24"/>
+        </w:rPr>
+        <w:t>In addition to the features mentioned above, the project team also defined the roles and responsibilities the actors of the proposed system will be taking. A Use-Case Diagram and Activity Diagram was used in order to analyze and summarize the processes as well as the people involved in the development of the system itself.</w:t>
+      </w:r>
+    </w:p>
+    <w:p>
+      <w:pPr>
+        <w:suppressAutoHyphens/>
+        <w:autoSpaceDE w:val="0"/>
+        <w:autoSpaceDN w:val="0"/>
+        <w:adjustRightInd w:val="0"/>
+        <w:spacing w:after="0" w:line="480" w:lineRule="auto"/>
+        <w:ind w:left="720" w:firstLine="720"/>
+        <w:jc w:val="both"/>
+        <w:textAlignment w:val="center"/>
+        <w:rPr>
+          <w:rFonts w:ascii="Century Gothic" w:hAnsi="Century Gothic"/>
+          <w:sz w:val="24"/>
+        </w:rPr>
+      </w:pPr>
+      <w:r>
+        <w:rPr>
+          <w:rFonts w:ascii="Century Gothic" w:hAnsi="Century Gothic"/>
           <w:b/>
+          <w:sz w:val="24"/>
+        </w:rPr>
+        <w:t>Recoletos Community Outreach Program (</w:t>
+      </w:r>
+      <w:proofErr w:type="spellStart"/>
+      <w:r>
+        <w:rPr>
+          <w:rFonts w:ascii="Century Gothic" w:hAnsi="Century Gothic"/>
+          <w:b/>
+          <w:sz w:val="24"/>
+        </w:rPr>
+        <w:t>ReCOP</w:t>
+      </w:r>
+      <w:proofErr w:type="spellEnd"/>
+      <w:r>
+        <w:rPr>
+          <w:rFonts w:ascii="Century Gothic" w:hAnsi="Century Gothic"/>
+          <w:b/>
+          <w:sz w:val="24"/>
+        </w:rPr>
+        <w:t>) Office Admin</w:t>
+      </w:r>
+      <w:r>
+        <w:rPr>
+          <w:rFonts w:ascii="Century Gothic" w:hAnsi="Century Gothic"/>
+          <w:b/>
+          <w:sz w:val="24"/>
+        </w:rPr>
+        <w:t>istrator</w:t>
+      </w:r>
+      <w:r>
+        <w:rPr>
+          <w:rFonts w:ascii="Century Gothic" w:hAnsi="Century Gothic"/>
+          <w:b/>
+          <w:sz w:val="24"/>
+        </w:rPr>
+        <w:t>.</w:t>
+      </w:r>
+      <w:r>
+        <w:rPr>
+          <w:rFonts w:ascii="Century Gothic" w:hAnsi="Century Gothic"/>
+          <w:sz w:val="24"/>
+        </w:rPr>
+        <w:t xml:space="preserve"> The main client and the administrator </w:t>
+      </w:r>
+      <w:r>
+        <w:rPr>
+          <w:rFonts w:ascii="Century Gothic" w:hAnsi="Century Gothic"/>
+          <w:sz w:val="24"/>
+        </w:rPr>
+        <w:t xml:space="preserve">of the website </w:t>
+      </w:r>
+      <w:r>
+        <w:rPr>
+          <w:rFonts w:ascii="Century Gothic" w:hAnsi="Century Gothic"/>
+          <w:sz w:val="24"/>
+        </w:rPr>
+        <w:lastRenderedPageBreak/>
+        <w:t>will be given</w:t>
+      </w:r>
+      <w:r>
+        <w:rPr>
+          <w:rFonts w:ascii="Century Gothic" w:hAnsi="Century Gothic"/>
+          <w:sz w:val="24"/>
+        </w:rPr>
+        <w:t xml:space="preserve"> the following</w:t>
+      </w:r>
+      <w:r>
+        <w:rPr>
+          <w:rFonts w:ascii="Century Gothic" w:hAnsi="Century Gothic"/>
+          <w:sz w:val="24"/>
+        </w:rPr>
+        <w:t xml:space="preserve"> roles and privileges: (1) view on status of all</w:t>
+      </w:r>
+      <w:r>
+        <w:rPr>
+          <w:rFonts w:ascii="Century Gothic" w:hAnsi="Century Gothic"/>
+          <w:sz w:val="24"/>
+        </w:rPr>
+        <w:t xml:space="preserve"> t</w:t>
+      </w:r>
+      <w:r>
+        <w:rPr>
+          <w:rFonts w:ascii="Century Gothic" w:hAnsi="Century Gothic"/>
+          <w:sz w:val="24"/>
+        </w:rPr>
+        <w:t>he outreach activities, (2) approval and declination of</w:t>
+      </w:r>
+      <w:r>
+        <w:rPr>
+          <w:rFonts w:ascii="Century Gothic" w:hAnsi="Century Gothic"/>
+          <w:sz w:val="24"/>
+        </w:rPr>
+        <w:t xml:space="preserve"> proposed outreach activities </w:t>
+      </w:r>
+      <w:r>
+        <w:rPr>
+          <w:rFonts w:ascii="Century Gothic" w:hAnsi="Century Gothic"/>
+          <w:sz w:val="24"/>
+        </w:rPr>
+        <w:t xml:space="preserve">created by </w:t>
+      </w:r>
+      <w:r>
+        <w:rPr>
+          <w:rFonts w:ascii="Century Gothic" w:hAnsi="Century Gothic"/>
+          <w:sz w:val="24"/>
+        </w:rPr>
+        <w:t xml:space="preserve">partners and </w:t>
+      </w:r>
+      <w:r>
+        <w:rPr>
+          <w:rFonts w:ascii="Century Gothic" w:hAnsi="Century Gothic"/>
+          <w:sz w:val="24"/>
+        </w:rPr>
+        <w:t>linkages, (3</w:t>
+      </w:r>
+      <w:r>
+        <w:rPr>
+          <w:rFonts w:ascii="Century Gothic" w:hAnsi="Century Gothic"/>
+          <w:sz w:val="24"/>
+        </w:rPr>
+        <w:t>) cancel</w:t>
+      </w:r>
+      <w:r>
+        <w:rPr>
+          <w:rFonts w:ascii="Century Gothic" w:hAnsi="Century Gothic"/>
+          <w:sz w:val="24"/>
+        </w:rPr>
+        <w:t>ation of events due to certain reasons like</w:t>
+      </w:r>
+      <w:r>
+        <w:rPr>
+          <w:rFonts w:ascii="Century Gothic" w:hAnsi="Century Gothic"/>
+          <w:sz w:val="24"/>
+        </w:rPr>
+        <w:t xml:space="preserve"> bad weather</w:t>
+      </w:r>
+      <w:r>
+        <w:rPr>
+          <w:rFonts w:ascii="Century Gothic" w:hAnsi="Century Gothic"/>
+          <w:sz w:val="24"/>
+        </w:rPr>
+        <w:t xml:space="preserve"> and insufficient funds</w:t>
+      </w:r>
+      <w:r>
+        <w:rPr>
+          <w:rFonts w:ascii="Century Gothic" w:hAnsi="Century Gothic"/>
+          <w:sz w:val="24"/>
+        </w:rPr>
+        <w:t xml:space="preserve"> </w:t>
+      </w:r>
+      <w:r>
+        <w:rPr>
+          <w:rFonts w:ascii="Century Gothic" w:hAnsi="Century Gothic"/>
+          <w:sz w:val="24"/>
+        </w:rPr>
+        <w:t>(4</w:t>
+      </w:r>
+      <w:r>
+        <w:rPr>
+          <w:rFonts w:ascii="Century Gothic" w:hAnsi="Century Gothic"/>
+          <w:sz w:val="24"/>
+        </w:rPr>
+        <w:t>) creat</w:t>
+      </w:r>
+      <w:r>
+        <w:rPr>
+          <w:rFonts w:ascii="Century Gothic" w:hAnsi="Century Gothic"/>
+          <w:sz w:val="24"/>
+        </w:rPr>
+        <w:t>ion of</w:t>
+      </w:r>
+      <w:r>
+        <w:rPr>
+          <w:rFonts w:ascii="Century Gothic" w:hAnsi="Century Gothic"/>
+          <w:sz w:val="24"/>
+        </w:rPr>
+        <w:t xml:space="preserve"> insti</w:t>
+      </w:r>
+      <w:r>
+        <w:rPr>
+          <w:rFonts w:ascii="Century Gothic" w:hAnsi="Century Gothic"/>
+          <w:sz w:val="24"/>
+        </w:rPr>
+        <w:t>tutional outreach activities, (5</w:t>
+      </w:r>
+      <w:r>
+        <w:rPr>
+          <w:rFonts w:ascii="Century Gothic" w:hAnsi="Century Gothic"/>
+          <w:sz w:val="24"/>
+        </w:rPr>
+        <w:t>) arrange</w:t>
+      </w:r>
+      <w:r>
+        <w:rPr>
+          <w:rFonts w:ascii="Century Gothic" w:hAnsi="Century Gothic"/>
+          <w:sz w:val="24"/>
+        </w:rPr>
+        <w:t>ment of Memorandum of A</w:t>
+      </w:r>
+      <w:r>
+        <w:rPr>
+          <w:rFonts w:ascii="Century Gothic" w:hAnsi="Century Gothic"/>
+          <w:sz w:val="24"/>
+        </w:rPr>
+        <w:t>greement</w:t>
+      </w:r>
+      <w:r>
+        <w:rPr>
+          <w:rFonts w:ascii="Century Gothic" w:hAnsi="Century Gothic"/>
+          <w:sz w:val="24"/>
+        </w:rPr>
+        <w:t xml:space="preserve"> (MOA)</w:t>
+      </w:r>
+      <w:r>
+        <w:rPr>
+          <w:rFonts w:ascii="Century Gothic" w:hAnsi="Century Gothic"/>
+          <w:sz w:val="24"/>
+        </w:rPr>
+        <w:t xml:space="preserve"> for pa</w:t>
+      </w:r>
+      <w:r>
+        <w:rPr>
+          <w:rFonts w:ascii="Century Gothic" w:hAnsi="Century Gothic"/>
+          <w:sz w:val="24"/>
+        </w:rPr>
+        <w:t>rtners and linkages (6) notifying body for</w:t>
+      </w:r>
+      <w:r>
+        <w:rPr>
+          <w:rFonts w:ascii="Century Gothic" w:hAnsi="Century Gothic"/>
+          <w:sz w:val="24"/>
+        </w:rPr>
+        <w:t xml:space="preserve"> upcoming outreach activities</w:t>
+      </w:r>
+      <w:r>
+        <w:rPr>
+          <w:rFonts w:ascii="Century Gothic" w:hAnsi="Century Gothic"/>
+          <w:sz w:val="24"/>
+        </w:rPr>
+        <w:t>,</w:t>
+      </w:r>
+      <w:r>
+        <w:rPr>
+          <w:rFonts w:ascii="Century Gothic" w:hAnsi="Century Gothic"/>
+          <w:sz w:val="24"/>
+        </w:rPr>
+        <w:t xml:space="preserve"> </w:t>
+      </w:r>
+      <w:r>
+        <w:rPr>
+          <w:rFonts w:ascii="Century Gothic" w:hAnsi="Century Gothic"/>
+          <w:sz w:val="24"/>
+        </w:rPr>
+        <w:t>(7</w:t>
+      </w:r>
+      <w:r>
+        <w:rPr>
+          <w:rFonts w:ascii="Century Gothic" w:hAnsi="Century Gothic"/>
+          <w:sz w:val="24"/>
+        </w:rPr>
+        <w:t>) budget</w:t>
+      </w:r>
+      <w:r>
+        <w:rPr>
+          <w:rFonts w:ascii="Century Gothic" w:hAnsi="Century Gothic"/>
+          <w:sz w:val="24"/>
+        </w:rPr>
+        <w:t>ing for</w:t>
+      </w:r>
+      <w:r>
+        <w:rPr>
+          <w:rFonts w:ascii="Century Gothic" w:hAnsi="Century Gothic"/>
+          <w:sz w:val="24"/>
+        </w:rPr>
+        <w:t xml:space="preserve"> instit</w:t>
+      </w:r>
+      <w:r>
+        <w:rPr>
+          <w:rFonts w:ascii="Century Gothic" w:hAnsi="Century Gothic"/>
+          <w:sz w:val="24"/>
+        </w:rPr>
+        <w:t>utional outreach activities, (8) scheduling of</w:t>
+      </w:r>
+      <w:r>
+        <w:rPr>
+          <w:rFonts w:ascii="Century Gothic" w:hAnsi="Century Gothic"/>
+          <w:sz w:val="24"/>
+        </w:rPr>
+        <w:t xml:space="preserve"> outreach </w:t>
+      </w:r>
+      <w:r>
+        <w:rPr>
+          <w:rFonts w:ascii="Century Gothic" w:hAnsi="Century Gothic"/>
+          <w:sz w:val="24"/>
+        </w:rPr>
+        <w:t>activities</w:t>
+      </w:r>
+      <w:r>
+        <w:rPr>
+          <w:rFonts w:ascii="Century Gothic" w:hAnsi="Century Gothic"/>
+          <w:sz w:val="24"/>
+        </w:rPr>
+        <w:t>, and (9) access to list of</w:t>
+      </w:r>
+      <w:r>
+        <w:rPr>
+          <w:rFonts w:ascii="Century Gothic" w:hAnsi="Century Gothic"/>
+          <w:sz w:val="24"/>
+        </w:rPr>
+        <w:t xml:space="preserve"> partners and linkages, prospect beneficiaries and participants </w:t>
+      </w:r>
+      <w:r>
+        <w:rPr>
+          <w:rFonts w:ascii="Century Gothic" w:hAnsi="Century Gothic"/>
+          <w:sz w:val="24"/>
+        </w:rPr>
+        <w:t>for an outreach.</w:t>
+      </w:r>
+    </w:p>
+    <w:p>
+      <w:pPr>
+        <w:suppressAutoHyphens/>
+        <w:autoSpaceDE w:val="0"/>
+        <w:autoSpaceDN w:val="0"/>
+        <w:adjustRightInd w:val="0"/>
+        <w:spacing w:after="0" w:line="480" w:lineRule="auto"/>
+        <w:ind w:left="720" w:firstLine="720"/>
+        <w:jc w:val="both"/>
+        <w:textAlignment w:val="center"/>
+        <w:rPr>
+          <w:rFonts w:ascii="Century Gothic" w:hAnsi="Century Gothic"/>
+          <w:sz w:val="24"/>
+        </w:rPr>
+      </w:pPr>
+      <w:r>
+        <w:rPr>
+          <w:rFonts w:ascii="Century Gothic" w:hAnsi="Century Gothic"/>
+          <w:sz w:val="24"/>
+        </w:rPr>
+        <w:tab/>
+      </w:r>
+      <w:r>
+        <w:rPr>
+          <w:rFonts w:ascii="Century Gothic" w:hAnsi="Century Gothic"/>
+          <w:b/>
+        </w:rPr>
+        <w:t>Registered Users</w:t>
+      </w:r>
+      <w:r>
+        <w:rPr>
+          <w:rFonts w:ascii="Century Gothic" w:hAnsi="Century Gothic"/>
+          <w:b/>
+          <w:sz w:val="24"/>
+        </w:rPr>
+        <w:t>.</w:t>
+      </w:r>
+      <w:r>
+        <w:rPr>
+          <w:rFonts w:ascii="Century Gothic" w:hAnsi="Century Gothic"/>
+          <w:b/>
+          <w:sz w:val="24"/>
+        </w:rPr>
+        <w:t xml:space="preserve"> </w:t>
+      </w:r>
+      <w:r>
+        <w:rPr>
+          <w:rFonts w:ascii="Century Gothic" w:hAnsi="Century Gothic"/>
+          <w:sz w:val="24"/>
+        </w:rPr>
+        <w:t>Registered</w:t>
+      </w:r>
+      <w:r>
+        <w:rPr>
+          <w:rFonts w:ascii="Century Gothic" w:hAnsi="Century Gothic"/>
+          <w:sz w:val="24"/>
+        </w:rPr>
+        <w:t xml:space="preserve"> users</w:t>
+      </w:r>
+      <w:r>
+        <w:rPr>
+          <w:rFonts w:ascii="Century Gothic" w:hAnsi="Century Gothic"/>
+          <w:sz w:val="24"/>
+        </w:rPr>
+        <w:t xml:space="preserve"> of the system</w:t>
+      </w:r>
+      <w:r>
+        <w:rPr>
+          <w:rFonts w:ascii="Century Gothic" w:hAnsi="Century Gothic"/>
+          <w:sz w:val="24"/>
+        </w:rPr>
+        <w:t xml:space="preserve"> are members institutional and </w:t>
+      </w:r>
+      <w:r>
+        <w:rPr>
+          <w:rFonts w:ascii="Century Gothic" w:hAnsi="Century Gothic"/>
+          <w:sz w:val="24"/>
+        </w:rPr>
+        <w:t>student organizations</w:t>
+      </w:r>
+      <w:r>
+        <w:rPr>
+          <w:rFonts w:ascii="Century Gothic" w:hAnsi="Century Gothic"/>
+          <w:sz w:val="24"/>
+        </w:rPr>
+        <w:t xml:space="preserve"> as well as people outside </w:t>
+      </w:r>
+      <w:proofErr w:type="spellStart"/>
+      <w:r>
+        <w:rPr>
+          <w:rFonts w:ascii="Century Gothic" w:hAnsi="Century Gothic"/>
+          <w:sz w:val="24"/>
+        </w:rPr>
+        <w:t>SSCRdC</w:t>
+      </w:r>
+      <w:proofErr w:type="spellEnd"/>
+      <w:r>
+        <w:rPr>
+          <w:rFonts w:ascii="Century Gothic" w:hAnsi="Century Gothic"/>
+          <w:sz w:val="24"/>
+        </w:rPr>
+        <w:t xml:space="preserve"> who wished to participate in outreach program activities. Registered users</w:t>
+      </w:r>
+      <w:r>
+        <w:rPr>
+          <w:rFonts w:ascii="Century Gothic" w:hAnsi="Century Gothic"/>
+          <w:sz w:val="24"/>
+        </w:rPr>
+        <w:t xml:space="preserve"> will be given access</w:t>
+      </w:r>
+      <w:r>
+        <w:rPr>
+          <w:rFonts w:ascii="Century Gothic" w:hAnsi="Century Gothic"/>
+          <w:sz w:val="24"/>
+        </w:rPr>
+        <w:t xml:space="preserve"> </w:t>
+      </w:r>
+      <w:r>
+        <w:rPr>
+          <w:rFonts w:ascii="Century Gothic" w:hAnsi="Century Gothic"/>
+          <w:sz w:val="24"/>
+        </w:rPr>
+        <w:t>to the following</w:t>
+      </w:r>
+      <w:r>
+        <w:rPr>
+          <w:rFonts w:ascii="Century Gothic" w:hAnsi="Century Gothic"/>
+          <w:sz w:val="24"/>
+        </w:rPr>
+        <w:t xml:space="preserve"> actions</w:t>
+      </w:r>
+      <w:r>
+        <w:rPr>
+          <w:rFonts w:ascii="Century Gothic" w:hAnsi="Century Gothic"/>
+          <w:sz w:val="24"/>
+        </w:rPr>
+        <w:t xml:space="preserve">: (1) viewing, searching and joining outreach activities, (2) referral for </w:t>
+      </w:r>
+      <w:r>
+        <w:rPr>
+          <w:rFonts w:ascii="Century Gothic" w:hAnsi="Century Gothic"/>
+          <w:sz w:val="24"/>
+        </w:rPr>
+        <w:t xml:space="preserve">prospect partners and linkages, </w:t>
+      </w:r>
+      <w:r>
+        <w:rPr>
+          <w:rFonts w:ascii="Century Gothic" w:hAnsi="Century Gothic"/>
+          <w:sz w:val="24"/>
+        </w:rPr>
+        <w:t>(3) donating capability for outreach activities, a</w:t>
+      </w:r>
+      <w:r>
+        <w:rPr>
+          <w:rFonts w:ascii="Century Gothic" w:hAnsi="Century Gothic"/>
+          <w:sz w:val="24"/>
+        </w:rPr>
+        <w:t>nd (</w:t>
+      </w:r>
+      <w:r>
+        <w:rPr>
+          <w:rFonts w:ascii="Century Gothic" w:hAnsi="Century Gothic"/>
+          <w:sz w:val="24"/>
+        </w:rPr>
+        <w:t>4</w:t>
+      </w:r>
+      <w:r>
+        <w:rPr>
+          <w:rFonts w:ascii="Century Gothic" w:hAnsi="Century Gothic"/>
+          <w:sz w:val="24"/>
+        </w:rPr>
+        <w:t>)</w:t>
+      </w:r>
+      <w:r>
+        <w:rPr>
+          <w:rFonts w:ascii="Century Gothic" w:hAnsi="Century Gothic"/>
+          <w:sz w:val="24"/>
+        </w:rPr>
+        <w:t xml:space="preserve"> evaluating outreach program activities.</w:t>
+      </w:r>
+    </w:p>
+    <w:p>
+      <w:pPr>
+        <w:suppressAutoHyphens/>
+        <w:autoSpaceDE w:val="0"/>
+        <w:autoSpaceDN w:val="0"/>
+        <w:adjustRightInd w:val="0"/>
+        <w:spacing w:after="0" w:line="480" w:lineRule="auto"/>
+        <w:ind w:left="720" w:firstLine="720"/>
+        <w:jc w:val="both"/>
+        <w:textAlignment w:val="center"/>
+        <w:rPr>
+          <w:rFonts w:ascii="Century Gothic" w:hAnsi="Century Gothic"/>
+          <w:sz w:val="24"/>
+        </w:rPr>
+      </w:pPr>
+      <w:r>
+        <w:rPr>
+          <w:rFonts w:ascii="Century Gothic" w:hAnsi="Century Gothic"/>
+          <w:sz w:val="24"/>
+        </w:rPr>
+        <w:tab/>
+      </w:r>
+      <w:r>
+        <w:rPr>
+          <w:rFonts w:ascii="Century Gothic" w:hAnsi="Century Gothic"/>
+          <w:b/>
+          <w:sz w:val="24"/>
+        </w:rPr>
+        <w:t>Partners and Linkages</w:t>
+      </w:r>
+      <w:r>
+        <w:rPr>
+          <w:rFonts w:ascii="Century Gothic" w:hAnsi="Century Gothic"/>
+          <w:sz w:val="24"/>
+        </w:rPr>
+        <w:t xml:space="preserve">. Partner communities and companies of </w:t>
+      </w:r>
+      <w:proofErr w:type="spellStart"/>
+      <w:r>
+        <w:rPr>
+          <w:rFonts w:ascii="Century Gothic" w:hAnsi="Century Gothic"/>
+          <w:sz w:val="24"/>
+        </w:rPr>
+        <w:t>SSCRdC</w:t>
+      </w:r>
+      <w:proofErr w:type="spellEnd"/>
+      <w:r>
+        <w:rPr>
+          <w:rFonts w:ascii="Century Gothic" w:hAnsi="Century Gothic"/>
+          <w:sz w:val="24"/>
+        </w:rPr>
+        <w:t xml:space="preserve"> will have the following roles and responsibilities granted by the system:</w:t>
+      </w:r>
+      <w:r>
+        <w:rPr>
+          <w:rFonts w:ascii="Century Gothic" w:hAnsi="Century Gothic"/>
+          <w:sz w:val="24"/>
+        </w:rPr>
+        <w:t xml:space="preserve"> (1) </w:t>
+      </w:r>
+      <w:r>
+        <w:rPr>
+          <w:rFonts w:ascii="Century Gothic" w:hAnsi="Century Gothic"/>
+          <w:sz w:val="24"/>
+        </w:rPr>
+        <w:t xml:space="preserve">proposal of outreach activities, (2) cancelation of outreach events, (3) recipient of </w:t>
+      </w:r>
+      <w:proofErr w:type="gramStart"/>
+      <w:r>
+        <w:rPr>
+          <w:rFonts w:ascii="Century Gothic" w:hAnsi="Century Gothic"/>
+          <w:sz w:val="24"/>
+        </w:rPr>
+        <w:t>MOA  issued</w:t>
+      </w:r>
+      <w:proofErr w:type="gramEnd"/>
+      <w:r>
+        <w:rPr>
+          <w:rFonts w:ascii="Century Gothic" w:hAnsi="Century Gothic"/>
+          <w:sz w:val="24"/>
+        </w:rPr>
+        <w:t xml:space="preserve"> by </w:t>
+      </w:r>
+      <w:r>
+        <w:rPr>
+          <w:rFonts w:ascii="Century Gothic" w:hAnsi="Century Gothic"/>
+          <w:sz w:val="24"/>
+        </w:rPr>
+        <w:t>the Re-COP</w:t>
+      </w:r>
+      <w:r>
+        <w:rPr>
+          <w:rFonts w:ascii="Century Gothic" w:hAnsi="Century Gothic"/>
+          <w:sz w:val="24"/>
+        </w:rPr>
+        <w:t xml:space="preserve"> Office, (4) notifying body for participants on its proposed</w:t>
+      </w:r>
+      <w:r>
+        <w:rPr>
+          <w:rFonts w:ascii="Century Gothic" w:hAnsi="Century Gothic"/>
+          <w:sz w:val="24"/>
+        </w:rPr>
+        <w:t xml:space="preserve"> </w:t>
+      </w:r>
+      <w:r>
+        <w:rPr>
+          <w:rFonts w:ascii="Century Gothic" w:hAnsi="Century Gothic"/>
+          <w:sz w:val="24"/>
+        </w:rPr>
+        <w:lastRenderedPageBreak/>
+        <w:t>outreach programs</w:t>
+      </w:r>
+      <w:r>
+        <w:rPr>
+          <w:rFonts w:ascii="Century Gothic" w:hAnsi="Century Gothic"/>
+          <w:sz w:val="24"/>
+        </w:rPr>
+        <w:t xml:space="preserve">, (5) </w:t>
+      </w:r>
+      <w:r>
+        <w:rPr>
+          <w:rFonts w:ascii="Century Gothic" w:hAnsi="Century Gothic"/>
+          <w:sz w:val="24"/>
+        </w:rPr>
+        <w:t xml:space="preserve">sponsorship </w:t>
+      </w:r>
+      <w:proofErr w:type="spellStart"/>
+      <w:r>
+        <w:rPr>
+          <w:rFonts w:ascii="Century Gothic" w:hAnsi="Century Gothic"/>
+          <w:sz w:val="24"/>
+        </w:rPr>
+        <w:t>fo</w:t>
+      </w:r>
+      <w:proofErr w:type="spellEnd"/>
+      <w:r>
+        <w:rPr>
+          <w:rFonts w:ascii="Century Gothic" w:hAnsi="Century Gothic"/>
+          <w:sz w:val="24"/>
+        </w:rPr>
+        <w:t xml:space="preserve"> t</w:t>
+      </w:r>
+      <w:r>
+        <w:rPr>
+          <w:rFonts w:ascii="Century Gothic" w:hAnsi="Century Gothic"/>
+          <w:sz w:val="24"/>
+        </w:rPr>
+        <w:t>he outreach program activities conducted by</w:t>
+      </w:r>
+      <w:r>
+        <w:rPr>
+          <w:rFonts w:ascii="Century Gothic" w:hAnsi="Century Gothic"/>
+          <w:sz w:val="24"/>
+        </w:rPr>
+        <w:t xml:space="preserve"> the </w:t>
+      </w:r>
+      <w:proofErr w:type="spellStart"/>
+      <w:r>
+        <w:rPr>
+          <w:rFonts w:ascii="Century Gothic" w:hAnsi="Century Gothic"/>
+          <w:sz w:val="24"/>
+        </w:rPr>
+        <w:t>ReCOP</w:t>
+      </w:r>
+      <w:proofErr w:type="spellEnd"/>
+      <w:r>
+        <w:rPr>
+          <w:rFonts w:ascii="Century Gothic" w:hAnsi="Century Gothic"/>
+          <w:sz w:val="24"/>
+        </w:rPr>
+        <w:t xml:space="preserve"> Office,</w:t>
+      </w:r>
+      <w:r>
+        <w:rPr>
+          <w:rFonts w:ascii="Century Gothic" w:hAnsi="Century Gothic"/>
+          <w:sz w:val="24"/>
+        </w:rPr>
+        <w:t xml:space="preserve"> and </w:t>
+      </w:r>
+      <w:r>
+        <w:rPr>
+          <w:rFonts w:ascii="Century Gothic" w:hAnsi="Century Gothic"/>
+          <w:sz w:val="24"/>
+        </w:rPr>
+        <w:t>(</w:t>
+      </w:r>
+      <w:r>
+        <w:rPr>
+          <w:rFonts w:ascii="Century Gothic" w:hAnsi="Century Gothic"/>
+          <w:sz w:val="24"/>
+        </w:rPr>
+        <w:t>6</w:t>
+      </w:r>
+      <w:r>
+        <w:rPr>
+          <w:rFonts w:ascii="Century Gothic" w:hAnsi="Century Gothic"/>
+          <w:sz w:val="24"/>
+        </w:rPr>
+        <w:t>) refer</w:t>
+      </w:r>
+      <w:r>
+        <w:rPr>
+          <w:rFonts w:ascii="Century Gothic" w:hAnsi="Century Gothic"/>
+          <w:sz w:val="24"/>
+        </w:rPr>
+        <w:t>ral for</w:t>
+      </w:r>
+      <w:r>
+        <w:rPr>
+          <w:rFonts w:ascii="Century Gothic" w:hAnsi="Century Gothic"/>
+          <w:sz w:val="24"/>
+        </w:rPr>
+        <w:t xml:space="preserve"> possible partners and lin</w:t>
+      </w:r>
+      <w:r>
+        <w:rPr>
+          <w:rFonts w:ascii="Century Gothic" w:hAnsi="Century Gothic"/>
+          <w:sz w:val="24"/>
+        </w:rPr>
+        <w:t>kages.</w:t>
+      </w:r>
+    </w:p>
+    <w:p>
+      <w:pPr>
+        <w:suppressAutoHyphens/>
+        <w:autoSpaceDE w:val="0"/>
+        <w:autoSpaceDN w:val="0"/>
+        <w:adjustRightInd w:val="0"/>
+        <w:spacing w:after="0" w:line="480" w:lineRule="auto"/>
+        <w:ind w:left="720" w:firstLine="720"/>
+        <w:jc w:val="both"/>
+        <w:textAlignment w:val="center"/>
+        <w:rPr>
+          <w:rFonts w:ascii="Century Gothic" w:hAnsi="Century Gothic"/>
+          <w:sz w:val="24"/>
+        </w:rPr>
+      </w:pPr>
+      <w:r>
+        <w:rPr>
+          <w:rFonts w:ascii="Century Gothic" w:hAnsi="Century Gothic"/>
+          <w:sz w:val="24"/>
+        </w:rPr>
+        <w:tab/>
+      </w:r>
+      <w:r>
+        <w:rPr>
+          <w:rFonts w:ascii="Century Gothic" w:hAnsi="Century Gothic"/>
+          <w:b/>
+          <w:sz w:val="24"/>
+        </w:rPr>
+        <w:t>Beneficiaries</w:t>
+      </w:r>
+      <w:r>
+        <w:rPr>
+          <w:rFonts w:ascii="Century Gothic" w:hAnsi="Century Gothic"/>
+          <w:sz w:val="24"/>
+        </w:rPr>
+        <w:t xml:space="preserve">. The </w:t>
+      </w:r>
+      <w:r>
+        <w:rPr>
+          <w:rFonts w:ascii="Century Gothic" w:hAnsi="Century Gothic"/>
+          <w:sz w:val="24"/>
+        </w:rPr>
+        <w:t>beneficiaries of the website can do the following</w:t>
+      </w:r>
+      <w:r>
+        <w:rPr>
+          <w:rFonts w:ascii="Century Gothic" w:hAnsi="Century Gothic"/>
+          <w:sz w:val="24"/>
+        </w:rPr>
+        <w:t xml:space="preserve"> actions when using the system</w:t>
+      </w:r>
+      <w:r>
+        <w:rPr>
+          <w:rFonts w:ascii="Century Gothic" w:hAnsi="Century Gothic"/>
+          <w:sz w:val="24"/>
+        </w:rPr>
+        <w:t xml:space="preserve">: (1) </w:t>
+      </w:r>
+      <w:r>
+        <w:rPr>
+          <w:rFonts w:ascii="Century Gothic" w:hAnsi="Century Gothic"/>
+          <w:sz w:val="24"/>
+        </w:rPr>
+        <w:t xml:space="preserve">access to the list of </w:t>
+      </w:r>
+      <w:r>
+        <w:rPr>
+          <w:rFonts w:ascii="Century Gothic" w:hAnsi="Century Gothic"/>
+          <w:sz w:val="24"/>
+        </w:rPr>
+        <w:t>outreach activities</w:t>
+      </w:r>
+      <w:r>
+        <w:rPr>
+          <w:rFonts w:ascii="Century Gothic" w:hAnsi="Century Gothic"/>
+          <w:sz w:val="24"/>
+        </w:rPr>
+        <w:t>,</w:t>
+      </w:r>
+      <w:r>
+        <w:rPr>
+          <w:rFonts w:ascii="Century Gothic" w:hAnsi="Century Gothic"/>
+          <w:sz w:val="24"/>
+        </w:rPr>
+        <w:t xml:space="preserve"> (2)</w:t>
+      </w:r>
+      <w:r>
+        <w:rPr>
+          <w:rFonts w:ascii="Century Gothic" w:hAnsi="Century Gothic"/>
+          <w:sz w:val="24"/>
+        </w:rPr>
+        <w:t xml:space="preserve"> requisition and reporting for the beneficiaries’ needs and (3</w:t>
+      </w:r>
+      <w:r>
+        <w:rPr>
+          <w:rFonts w:ascii="Century Gothic" w:hAnsi="Century Gothic"/>
+          <w:sz w:val="24"/>
+        </w:rPr>
+        <w:t xml:space="preserve">) </w:t>
+      </w:r>
+      <w:r>
+        <w:rPr>
+          <w:rFonts w:ascii="Century Gothic" w:hAnsi="Century Gothic"/>
+          <w:sz w:val="24"/>
+        </w:rPr>
+        <w:t>the recipient of outreach donations and proceeds.</w:t>
+      </w:r>
+    </w:p>
+    <w:p>
+      <w:pPr>
+        <w:suppressAutoHyphens/>
+        <w:autoSpaceDE w:val="0"/>
+        <w:autoSpaceDN w:val="0"/>
+        <w:adjustRightInd w:val="0"/>
+        <w:spacing w:after="0" w:line="480" w:lineRule="auto"/>
+        <w:ind w:left="720" w:firstLine="720"/>
+        <w:jc w:val="both"/>
+        <w:textAlignment w:val="center"/>
+        <w:rPr>
+          <w:rFonts w:ascii="Century Gothic" w:hAnsi="Century Gothic"/>
           <w:sz w:val="24"/>
         </w:rPr>
       </w:pPr>
@@ -1029,23 +1901,36 @@
         <w:autoSpaceDN w:val="0"/>
         <w:adjustRightInd w:val="0"/>
         <w:spacing w:after="0" w:line="480" w:lineRule="auto"/>
-        <w:ind w:firstLine="720"/>
+        <w:ind w:left="720" w:firstLine="720"/>
         <w:jc w:val="both"/>
         <w:textAlignment w:val="center"/>
         <w:rPr>
           <w:rFonts w:ascii="Century Gothic" w:hAnsi="Century Gothic"/>
+          <w:sz w:val="24"/>
+        </w:rPr>
+      </w:pPr>
+      <w:r>
+        <w:rPr>
+          <w:rFonts w:ascii="Century Gothic" w:hAnsi="Century Gothic"/>
           <w:b/>
           <w:sz w:val="24"/>
         </w:rPr>
-      </w:pPr>
+        <w:t>Internal Design.</w:t>
+      </w:r>
       <w:r>
         <w:rPr>
           <w:rFonts w:ascii="Century Gothic" w:hAnsi="Century Gothic"/>
           <w:b/>
           <w:sz w:val="24"/>
         </w:rPr>
-        <w:tab/>
-        <w:t>Internal Design.</w:t>
+        <w:t xml:space="preserve"> </w:t>
+      </w:r>
+      <w:r>
+        <w:rPr>
+          <w:rFonts w:ascii="Century Gothic" w:hAnsi="Century Gothic"/>
+          <w:sz w:val="24"/>
+        </w:rPr>
+        <w:t>The tables below shows the database specification of the proposed system.</w:t>
       </w:r>
     </w:p>
     <w:p>
@@ -1060,7 +1945,6 @@
         <w:textAlignment w:val="center"/>
         <w:rPr>
           <w:rFonts w:ascii="Century Gothic" w:hAnsi="Century Gothic"/>
-          <w:b/>
           <w:sz w:val="24"/>
         </w:rPr>
       </w:pPr>
@@ -1072,6 +1956,21 @@
         </w:rPr>
         <w:tab/>
         <w:t>External Design.</w:t>
+      </w:r>
+      <w:r>
+        <w:rPr>
+          <w:rFonts w:ascii="Century Gothic" w:hAnsi="Century Gothic"/>
+          <w:b/>
+          <w:sz w:val="24"/>
+        </w:rPr>
+        <w:t xml:space="preserve"> </w:t>
+      </w:r>
+      <w:r>
+        <w:rPr>
+          <w:rFonts w:ascii="Century Gothic" w:hAnsi="Century Gothic"/>
+          <w:sz w:val="24"/>
+        </w:rPr>
+        <w:t>The user interface of the website</w:t>
       </w:r>
     </w:p>
     <w:p>
@@ -1086,7 +1985,6 @@
         <w:textAlignment w:val="center"/>
         <w:rPr>
           <w:rFonts w:ascii="Century Gothic" w:hAnsi="Century Gothic"/>
-          <w:b/>
           <w:sz w:val="24"/>
         </w:rPr>
       </w:pPr>
@@ -1098,6 +1996,21 @@
         </w:rPr>
         <w:tab/>
         <w:t>Modules and Functions.</w:t>
+      </w:r>
+      <w:r>
+        <w:rPr>
+          <w:rFonts w:ascii="Century Gothic" w:hAnsi="Century Gothic"/>
+          <w:b/>
+          <w:sz w:val="24"/>
+        </w:rPr>
+        <w:t xml:space="preserve"> </w:t>
+      </w:r>
+      <w:r>
+        <w:rPr>
+          <w:rFonts w:ascii="Century Gothic" w:hAnsi="Century Gothic"/>
+          <w:sz w:val="24"/>
+        </w:rPr>
+        <w:t xml:space="preserve"> </w:t>
       </w:r>
     </w:p>
     <w:p>
@@ -1141,17 +2054,17 @@
     <w:p>
       <w:pPr>
         <w:spacing w:after="0" w:line="480" w:lineRule="auto"/>
-        <w:ind w:left="720" w:firstLine="720"/>
-        <w:rPr>
-          <w:rFonts w:ascii="Century Gothic" w:hAnsi="Century Gothic"/>
-        </w:rPr>
-      </w:pPr>
-      <w:r>
+        <w:ind w:left="1440" w:firstLine="720"/>
         <w:rPr>
           <w:rFonts w:ascii="Century Gothic" w:hAnsi="Century Gothic"/>
           <w:b/>
         </w:rPr>
-        <w:lastRenderedPageBreak/>
+      </w:pPr>
+      <w:r>
+        <w:rPr>
+          <w:rFonts w:ascii="Century Gothic" w:hAnsi="Century Gothic"/>
+          <w:b/>
+        </w:rPr>
         <w:t>Login.</w:t>
       </w:r>
       <w:r>
@@ -1164,16 +2077,23 @@
     <w:p>
       <w:pPr>
         <w:spacing w:after="0" w:line="480" w:lineRule="auto"/>
-        <w:ind w:left="720"/>
-        <w:rPr>
-          <w:rFonts w:ascii="Century Gothic" w:hAnsi="Century Gothic"/>
-        </w:rPr>
-      </w:pPr>
-      <w:r>
-        <w:rPr>
-          <w:rFonts w:ascii="Century Gothic" w:hAnsi="Century Gothic"/>
-        </w:rPr>
-        <w:t xml:space="preserve">Home. User can view the news and current events about outreach activities and information about the </w:t>
+        <w:ind w:left="1440" w:firstLine="720"/>
+        <w:rPr>
+          <w:rFonts w:ascii="Century Gothic" w:hAnsi="Century Gothic"/>
+        </w:rPr>
+      </w:pPr>
+      <w:r>
+        <w:rPr>
+          <w:rFonts w:ascii="Century Gothic" w:hAnsi="Century Gothic"/>
+          <w:b/>
+        </w:rPr>
+        <w:t>Home.</w:t>
+      </w:r>
+      <w:r>
+        <w:rPr>
+          <w:rFonts w:ascii="Century Gothic" w:hAnsi="Century Gothic"/>
+        </w:rPr>
+        <w:t xml:space="preserve"> User can view the news and current events about outreach activities and information about the </w:t>
       </w:r>
       <w:proofErr w:type="spellStart"/>
       <w:r>
@@ -1193,16 +2113,23 @@
     <w:p>
       <w:pPr>
         <w:spacing w:after="0" w:line="480" w:lineRule="auto"/>
-        <w:ind w:left="720"/>
-        <w:rPr>
-          <w:rFonts w:ascii="Century Gothic" w:hAnsi="Century Gothic"/>
-        </w:rPr>
-      </w:pPr>
-      <w:r>
-        <w:rPr>
-          <w:rFonts w:ascii="Century Gothic" w:hAnsi="Century Gothic"/>
-        </w:rPr>
-        <w:t xml:space="preserve">Partners. Contains the list of </w:t>
+        <w:ind w:left="1440" w:firstLine="720"/>
+        <w:rPr>
+          <w:rFonts w:ascii="Century Gothic" w:hAnsi="Century Gothic"/>
+        </w:rPr>
+      </w:pPr>
+      <w:r>
+        <w:rPr>
+          <w:rFonts w:ascii="Century Gothic" w:hAnsi="Century Gothic"/>
+          <w:b/>
+        </w:rPr>
+        <w:t>Partners.</w:t>
+      </w:r>
+      <w:r>
+        <w:rPr>
+          <w:rFonts w:ascii="Century Gothic" w:hAnsi="Century Gothic"/>
+        </w:rPr>
+        <w:t xml:space="preserve"> Contains the list of </w:t>
       </w:r>
       <w:proofErr w:type="spellStart"/>
       <w:r>
@@ -1236,7 +2163,7 @@
     <w:p>
       <w:pPr>
         <w:spacing w:after="0" w:line="480" w:lineRule="auto"/>
-        <w:ind w:left="720" w:firstLine="720"/>
+        <w:ind w:left="1440" w:firstLine="720"/>
         <w:rPr>
           <w:rFonts w:ascii="Century Gothic" w:hAnsi="Century Gothic"/>
         </w:rPr>
@@ -1246,6 +2173,7 @@
           <w:rFonts w:ascii="Century Gothic" w:hAnsi="Century Gothic"/>
           <w:b/>
         </w:rPr>
+        <w:lastRenderedPageBreak/>
         <w:t>Events.</w:t>
       </w:r>
       <w:r>
@@ -1258,7 +2186,7 @@
     <w:p>
       <w:pPr>
         <w:spacing w:after="0" w:line="480" w:lineRule="auto"/>
-        <w:ind w:left="720" w:firstLine="720"/>
+        <w:ind w:left="1440" w:firstLine="720"/>
         <w:rPr>
           <w:rFonts w:ascii="Century Gothic" w:hAnsi="Century Gothic"/>
         </w:rPr>
@@ -1294,7 +2222,7 @@
     <w:p>
       <w:pPr>
         <w:spacing w:after="0" w:line="480" w:lineRule="auto"/>
-        <w:ind w:left="720" w:firstLine="720"/>
+        <w:ind w:left="1440" w:firstLine="720"/>
         <w:rPr>
           <w:rFonts w:ascii="Century Gothic" w:hAnsi="Century Gothic"/>
         </w:rPr>
@@ -1316,7 +2244,7 @@
     <w:p>
       <w:pPr>
         <w:spacing w:after="0" w:line="480" w:lineRule="auto"/>
-        <w:ind w:left="720" w:firstLine="720"/>
+        <w:ind w:left="1440" w:firstLine="720"/>
         <w:rPr>
           <w:rFonts w:ascii="Century Gothic" w:hAnsi="Century Gothic"/>
         </w:rPr>
@@ -1338,7 +2266,7 @@
     <w:p>
       <w:pPr>
         <w:spacing w:after="0" w:line="480" w:lineRule="auto"/>
-        <w:ind w:left="720" w:firstLine="720"/>
+        <w:ind w:left="1440" w:firstLine="720"/>
         <w:rPr>
           <w:rFonts w:ascii="Century Gothic" w:hAnsi="Century Gothic"/>
         </w:rPr>
@@ -1356,6 +2284,24 @@
         </w:rPr>
         <w:t xml:space="preserve"> Admin and Partners have this module to show the summary of numbers of attendees in an event, ratings and reviews from the user who had joined the event in order to improve such activities. </w:t>
       </w:r>
+    </w:p>
+    <w:p>
+      <w:pPr>
+        <w:suppressAutoHyphens/>
+        <w:autoSpaceDE w:val="0"/>
+        <w:autoSpaceDN w:val="0"/>
+        <w:adjustRightInd w:val="0"/>
+        <w:spacing w:after="0" w:line="480" w:lineRule="auto"/>
+        <w:jc w:val="both"/>
+        <w:textAlignment w:val="center"/>
+        <w:rPr>
+          <w:rFonts w:ascii="Century Gothic" w:hAnsi="Century Gothic"/>
+          <w:b/>
+          <w:sz w:val="24"/>
+        </w:rPr>
+      </w:pPr>
+      <w:bookmarkStart w:id="0" w:name="_GoBack"/>
+      <w:bookmarkEnd w:id="0"/>
     </w:p>
     <w:p>
       <w:pPr>
@@ -1373,6 +2319,14 @@
           <w:sz w:val="24"/>
         </w:rPr>
       </w:pPr>
+      <w:r>
+        <w:rPr>
+          <w:rFonts w:ascii="Century Gothic" w:hAnsi="Century Gothic"/>
+          <w:b/>
+          <w:sz w:val="24"/>
+        </w:rPr>
+        <w:t>Implementation Issues</w:t>
+      </w:r>
     </w:p>
     <w:p>
       <w:pPr>
@@ -1390,6 +2344,23 @@
           <w:sz w:val="24"/>
         </w:rPr>
       </w:pPr>
+      <w:r>
+        <w:rPr>
+          <w:rFonts w:ascii="Century Gothic" w:hAnsi="Century Gothic"/>
+          <w:b/>
+          <w:sz w:val="24"/>
+        </w:rPr>
+        <w:tab/>
+        <w:t>Hardware and Software Requirement</w:t>
+      </w:r>
+      <w:r>
+        <w:rPr>
+          <w:rFonts w:ascii="Century Gothic" w:hAnsi="Century Gothic"/>
+          <w:b/>
+          <w:sz w:val="24"/>
+        </w:rPr>
+        <w:t>s</w:t>
+      </w:r>
     </w:p>
     <w:p>
       <w:pPr>
@@ -1407,8 +2378,15 @@
           <w:sz w:val="24"/>
         </w:rPr>
       </w:pPr>
-      <w:bookmarkStart w:id="0" w:name="_GoBack"/>
-      <w:bookmarkEnd w:id="0"/>
+      <w:r>
+        <w:rPr>
+          <w:rFonts w:ascii="Century Gothic" w:hAnsi="Century Gothic"/>
+          <w:b/>
+          <w:sz w:val="24"/>
+        </w:rPr>
+        <w:tab/>
+        <w:t>Security</w:t>
+      </w:r>
     </w:p>
     <w:p>
       <w:pPr>
@@ -1432,8 +2410,63 @@
           <w:b/>
           <w:sz w:val="24"/>
         </w:rPr>
+        <w:tab/>
+        <w:t>Training and Maintenance</w:t>
+      </w:r>
+    </w:p>
+    <w:p>
+      <w:pPr>
+        <w:suppressAutoHyphens/>
+        <w:autoSpaceDE w:val="0"/>
+        <w:autoSpaceDN w:val="0"/>
+        <w:adjustRightInd w:val="0"/>
+        <w:spacing w:after="0" w:line="480" w:lineRule="auto"/>
+        <w:jc w:val="both"/>
+        <w:textAlignment w:val="center"/>
+        <w:rPr>
+          <w:rFonts w:ascii="Century Gothic" w:hAnsi="Century Gothic"/>
+        </w:rPr>
+      </w:pPr>
+      <w:r>
+        <w:rPr>
+          <w:rFonts w:ascii="Century Gothic" w:hAnsi="Century Gothic"/>
+          <w:b/>
+          <w:sz w:val="24"/>
+        </w:rPr>
         <w:lastRenderedPageBreak/>
-        <w:t>Implementation Issues</w:t>
+        <w:tab/>
+      </w:r>
+    </w:p>
+    <w:p>
+      <w:pPr>
+        <w:suppressAutoHyphens/>
+        <w:autoSpaceDE w:val="0"/>
+        <w:autoSpaceDN w:val="0"/>
+        <w:adjustRightInd w:val="0"/>
+        <w:spacing w:after="0" w:line="480" w:lineRule="auto"/>
+        <w:jc w:val="both"/>
+        <w:textAlignment w:val="center"/>
+        <w:rPr>
+          <w:rFonts w:ascii="Century Gothic" w:hAnsi="Century Gothic"/>
+          <w:b/>
+          <w:sz w:val="24"/>
+        </w:rPr>
+      </w:pPr>
+      <w:r>
+        <w:rPr>
+          <w:rFonts w:ascii="Century Gothic" w:hAnsi="Century Gothic"/>
+          <w:b/>
+          <w:sz w:val="24"/>
+        </w:rPr>
+        <w:t xml:space="preserve">3.3 </w:t>
+      </w:r>
+      <w:r>
+        <w:rPr>
+          <w:rFonts w:ascii="Century Gothic" w:hAnsi="Century Gothic"/>
+          <w:b/>
+          <w:sz w:val="24"/>
+        </w:rPr>
+        <w:t>Project Budget</w:t>
       </w:r>
     </w:p>
     <w:p>
@@ -1448,138 +2481,6 @@
         <w:textAlignment w:val="center"/>
         <w:rPr>
           <w:rFonts w:ascii="Century Gothic" w:hAnsi="Century Gothic"/>
-          <w:b/>
-          <w:sz w:val="24"/>
-        </w:rPr>
-      </w:pPr>
-      <w:r>
-        <w:rPr>
-          <w:rFonts w:ascii="Century Gothic" w:hAnsi="Century Gothic"/>
-          <w:b/>
-          <w:sz w:val="24"/>
-        </w:rPr>
-        <w:tab/>
-        <w:t>Hardware and Software Requirement</w:t>
-      </w:r>
-    </w:p>
-    <w:p>
-      <w:pPr>
-        <w:suppressAutoHyphens/>
-        <w:autoSpaceDE w:val="0"/>
-        <w:autoSpaceDN w:val="0"/>
-        <w:adjustRightInd w:val="0"/>
-        <w:spacing w:after="0" w:line="480" w:lineRule="auto"/>
-        <w:ind w:firstLine="720"/>
-        <w:jc w:val="both"/>
-        <w:textAlignment w:val="center"/>
-        <w:rPr>
-          <w:rFonts w:ascii="Century Gothic" w:hAnsi="Century Gothic"/>
-          <w:b/>
-          <w:sz w:val="24"/>
-        </w:rPr>
-      </w:pPr>
-      <w:r>
-        <w:rPr>
-          <w:rFonts w:ascii="Century Gothic" w:hAnsi="Century Gothic"/>
-          <w:b/>
-          <w:sz w:val="24"/>
-        </w:rPr>
-        <w:tab/>
-        <w:t>Security</w:t>
-      </w:r>
-    </w:p>
-    <w:p>
-      <w:pPr>
-        <w:suppressAutoHyphens/>
-        <w:autoSpaceDE w:val="0"/>
-        <w:autoSpaceDN w:val="0"/>
-        <w:adjustRightInd w:val="0"/>
-        <w:spacing w:after="0" w:line="480" w:lineRule="auto"/>
-        <w:ind w:firstLine="720"/>
-        <w:jc w:val="both"/>
-        <w:textAlignment w:val="center"/>
-        <w:rPr>
-          <w:rFonts w:ascii="Century Gothic" w:hAnsi="Century Gothic"/>
-          <w:b/>
-          <w:sz w:val="24"/>
-        </w:rPr>
-      </w:pPr>
-      <w:r>
-        <w:rPr>
-          <w:rFonts w:ascii="Century Gothic" w:hAnsi="Century Gothic"/>
-          <w:b/>
-          <w:sz w:val="24"/>
-        </w:rPr>
-        <w:tab/>
-        <w:t>Training and Maintenance</w:t>
-      </w:r>
-    </w:p>
-    <w:p>
-      <w:pPr>
-        <w:suppressAutoHyphens/>
-        <w:autoSpaceDE w:val="0"/>
-        <w:autoSpaceDN w:val="0"/>
-        <w:adjustRightInd w:val="0"/>
-        <w:spacing w:after="0" w:line="480" w:lineRule="auto"/>
-        <w:jc w:val="both"/>
-        <w:textAlignment w:val="center"/>
-        <w:rPr>
-          <w:rFonts w:ascii="Century Gothic" w:hAnsi="Century Gothic"/>
-        </w:rPr>
-      </w:pPr>
-      <w:r>
-        <w:rPr>
-          <w:rFonts w:ascii="Century Gothic" w:hAnsi="Century Gothic"/>
-          <w:b/>
-          <w:sz w:val="24"/>
-        </w:rPr>
-        <w:tab/>
-      </w:r>
-    </w:p>
-    <w:p>
-      <w:pPr>
-        <w:suppressAutoHyphens/>
-        <w:autoSpaceDE w:val="0"/>
-        <w:autoSpaceDN w:val="0"/>
-        <w:adjustRightInd w:val="0"/>
-        <w:spacing w:after="0" w:line="480" w:lineRule="auto"/>
-        <w:jc w:val="both"/>
-        <w:textAlignment w:val="center"/>
-        <w:rPr>
-          <w:rFonts w:ascii="Century Gothic" w:hAnsi="Century Gothic"/>
-          <w:b/>
-          <w:sz w:val="24"/>
-        </w:rPr>
-      </w:pPr>
-      <w:r>
-        <w:rPr>
-          <w:rFonts w:ascii="Century Gothic" w:hAnsi="Century Gothic"/>
-          <w:b/>
-          <w:sz w:val="24"/>
-        </w:rPr>
-        <w:t xml:space="preserve">3.3 </w:t>
-      </w:r>
-      <w:r>
-        <w:rPr>
-          <w:rFonts w:ascii="Century Gothic" w:hAnsi="Century Gothic"/>
-          <w:b/>
-          <w:sz w:val="24"/>
-        </w:rPr>
-        <w:t>Project Budget</w:t>
-      </w:r>
-    </w:p>
-    <w:p>
-      <w:pPr>
-        <w:suppressAutoHyphens/>
-        <w:autoSpaceDE w:val="0"/>
-        <w:autoSpaceDN w:val="0"/>
-        <w:adjustRightInd w:val="0"/>
-        <w:spacing w:after="0" w:line="480" w:lineRule="auto"/>
-        <w:ind w:firstLine="720"/>
-        <w:jc w:val="both"/>
-        <w:textAlignment w:val="center"/>
-        <w:rPr>
-          <w:rFonts w:ascii="Century Gothic" w:hAnsi="Century Gothic"/>
         </w:rPr>
       </w:pPr>
       <w:r>
@@ -1610,8 +2511,16 @@
         <w:rPr>
           <w:rFonts w:ascii="Century Gothic" w:hAnsi="Century Gothic"/>
         </w:rPr>
-        <w:t>the domain name of the website and the development costs</w:t>
-      </w:r>
+        <w:t xml:space="preserve">the domain name of the website and the development </w:t>
+      </w:r>
+      <w:proofErr w:type="gramStart"/>
+      <w:r>
+        <w:rPr>
+          <w:rFonts w:ascii="Century Gothic" w:hAnsi="Century Gothic"/>
+        </w:rPr>
+        <w:t>costs</w:t>
+      </w:r>
+      <w:proofErr w:type="gramEnd"/>
       <w:r>
         <w:rPr>
           <w:rFonts w:ascii="Century Gothic" w:hAnsi="Century Gothic"/>
@@ -5067,7 +5976,6 @@
           <w:b/>
           <w:sz w:val="24"/>
         </w:rPr>
-        <w:lastRenderedPageBreak/>
         <w:t>Budget Feasibility</w:t>
       </w:r>
     </w:p>
@@ -5114,6 +6022,7 @@
           <w:rFonts w:ascii="Century Gothic" w:hAnsi="Century Gothic"/>
           <w:b/>
         </w:rPr>
+        <w:lastRenderedPageBreak/>
         <w:t>Less Papers.</w:t>
       </w:r>
       <w:r>
@@ -5492,7 +6401,6 @@
           <w:b/>
           <w:bCs/>
         </w:rPr>
-        <w:lastRenderedPageBreak/>
         <w:t xml:space="preserve">Table 6. </w:t>
       </w:r>
       <w:r>
@@ -5536,8 +6444,9 @@
       <w:r>
         <w:rPr>
           <w:noProof/>
-          <w:lang w:val="en-US"/>
-        </w:rPr>
+          <w:lang w:eastAsia="en-PH"/>
+        </w:rPr>
+        <w:lastRenderedPageBreak/>
         <w:drawing>
           <wp:inline distT="0" distB="0" distL="0" distR="0" wp14:anchorId="3EBDF461" wp14:editId="3DC4A69B">
             <wp:extent cx="5486400" cy="2986067"/>
@@ -5556,7 +6465,7 @@
                     </pic:cNvPicPr>
                   </pic:nvPicPr>
                   <pic:blipFill>
-                    <a:blip r:embed="rId5">
+                    <a:blip r:embed="rId6">
                       <a:extLst>
                         <a:ext uri="{28A0092B-C50C-407E-A947-70E740481C1C}">
                           <a14:useLocalDpi xmlns:a14="http://schemas.microsoft.com/office/drawing/2010/main" val="0"/>
@@ -5904,20 +6813,26 @@
         <w:rPr>
           <w:rFonts w:ascii="Century Gothic" w:hAnsi="Century Gothic"/>
         </w:rPr>
+        <w:t xml:space="preserve">Aside from the weekly status reports and meetings, each team member was expected to report daily and update tasks via </w:t>
+      </w:r>
+      <w:r>
+        <w:rPr>
+          <w:rFonts w:ascii="Century Gothic" w:hAnsi="Century Gothic"/>
+        </w:rPr>
+        <w:t>a Google Sheet D</w:t>
+      </w:r>
+      <w:r>
+        <w:rPr>
+          <w:rFonts w:ascii="Century Gothic" w:hAnsi="Century Gothic"/>
+        </w:rPr>
+        <w:t xml:space="preserve">ashboard. </w:t>
+      </w:r>
+      <w:r>
+        <w:rPr>
+          <w:rFonts w:ascii="Century Gothic" w:hAnsi="Century Gothic"/>
+        </w:rPr>
         <w:lastRenderedPageBreak/>
-        <w:t xml:space="preserve">Aside from the weekly status reports and meetings, each team member was expected to report daily and update tasks via </w:t>
-      </w:r>
-      <w:r>
-        <w:rPr>
-          <w:rFonts w:ascii="Century Gothic" w:hAnsi="Century Gothic"/>
-        </w:rPr>
-        <w:t>a Google Sheet D</w:t>
-      </w:r>
-      <w:r>
-        <w:rPr>
-          <w:rFonts w:ascii="Century Gothic" w:hAnsi="Century Gothic"/>
-        </w:rPr>
-        <w:t>ashboard. Th</w:t>
+        <w:t>Th</w:t>
       </w:r>
       <w:r>
         <w:rPr>
@@ -6695,14 +7610,7 @@
               <w:rPr>
                 <w:rFonts w:ascii="Century Gothic" w:hAnsi="Century Gothic"/>
               </w:rPr>
-              <w:t xml:space="preserve">Focus and finish first the initial objectives and features of the project. Since the methodology is prototyping, changes or </w:t>
-            </w:r>
-            <w:r>
-              <w:rPr>
-                <w:rFonts w:ascii="Century Gothic" w:hAnsi="Century Gothic"/>
-              </w:rPr>
-              <w:lastRenderedPageBreak/>
-              <w:t>additions can be integrated in the next update.</w:t>
+              <w:t>Focus and finish first the initial objectives and features of the project. Since the methodology is prototyping, changes or additions can be integrated in the next update.</w:t>
             </w:r>
           </w:p>
         </w:tc>
@@ -6722,7 +7630,6 @@
               <w:rPr>
                 <w:rFonts w:ascii="Century Gothic" w:hAnsi="Century Gothic"/>
               </w:rPr>
-              <w:lastRenderedPageBreak/>
               <w:t>The scope uncontrollably change and grow due to client requests and other factors.</w:t>
             </w:r>
           </w:p>
@@ -7037,320 +7944,6 @@
         </w:tc>
       </w:tr>
     </w:tbl>
-    <w:p>
-      <w:pPr>
-        <w:suppressAutoHyphens/>
-        <w:autoSpaceDE w:val="0"/>
-        <w:autoSpaceDN w:val="0"/>
-        <w:adjustRightInd w:val="0"/>
-        <w:spacing w:after="0" w:line="480" w:lineRule="auto"/>
-        <w:jc w:val="both"/>
-        <w:textAlignment w:val="center"/>
-        <w:rPr>
-          <w:rFonts w:ascii="Century Gothic" w:hAnsi="Century Gothic"/>
-        </w:rPr>
-      </w:pPr>
-      <w:r>
-        <w:rPr>
-          <w:rFonts w:ascii="Century Gothic" w:hAnsi="Century Gothic"/>
-        </w:rPr>
-        <w:t xml:space="preserve"> </w:t>
-      </w:r>
-    </w:p>
-    <w:p>
-      <w:pPr>
-        <w:suppressAutoHyphens/>
-        <w:autoSpaceDE w:val="0"/>
-        <w:autoSpaceDN w:val="0"/>
-        <w:adjustRightInd w:val="0"/>
-        <w:spacing w:after="0" w:line="480" w:lineRule="auto"/>
-        <w:jc w:val="both"/>
-        <w:textAlignment w:val="center"/>
-        <w:rPr>
-          <w:rFonts w:ascii="Century Gothic" w:hAnsi="Century Gothic"/>
-          <w:b/>
-          <w:sz w:val="24"/>
-        </w:rPr>
-      </w:pPr>
-      <w:r>
-        <w:rPr>
-          <w:rFonts w:ascii="Century Gothic" w:hAnsi="Century Gothic"/>
-          <w:b/>
-          <w:sz w:val="24"/>
-        </w:rPr>
-        <w:t>3.6 Roles and Responsibilities</w:t>
-      </w:r>
-    </w:p>
-    <w:p>
-      <w:pPr>
-        <w:suppressAutoHyphens/>
-        <w:autoSpaceDE w:val="0"/>
-        <w:autoSpaceDN w:val="0"/>
-        <w:adjustRightInd w:val="0"/>
-        <w:spacing w:after="0" w:line="480" w:lineRule="auto"/>
-        <w:jc w:val="both"/>
-        <w:textAlignment w:val="center"/>
-        <w:rPr>
-          <w:rFonts w:ascii="Century Gothic" w:hAnsi="Century Gothic"/>
-          <w:sz w:val="24"/>
-        </w:rPr>
-      </w:pPr>
-      <w:r>
-        <w:rPr>
-          <w:rFonts w:ascii="Century Gothic" w:hAnsi="Century Gothic"/>
-          <w:b/>
-          <w:sz w:val="24"/>
-        </w:rPr>
-        <w:tab/>
-      </w:r>
-      <w:r>
-        <w:rPr>
-          <w:rFonts w:ascii="Century Gothic" w:hAnsi="Century Gothic"/>
-          <w:sz w:val="24"/>
-        </w:rPr>
-        <w:t xml:space="preserve">Re-COP Admin – the administrator of the website can do the following: (1) views the pending outreach activities, approved or disapproved outreach activities, completed outreach activities, (2) approves proposed outreach activities proposed by partners and linkages, (3) declines proposed activities by partners and linkages due to certain grounds like not proposing the activity 2 weeks before the activity, unclear information of the proposed activity, (4) cancel events due to certain grounds e.g. bad weather (5) create institutional outreach activities that registered users can view and join (6) arrange memorandum of agreement for partners and linkages (7) notifies the joined registered users about upcoming outreach activities that the registered users joined, also notifies </w:t>
-      </w:r>
-      <w:r>
-        <w:rPr>
-          <w:rFonts w:ascii="Century Gothic" w:hAnsi="Century Gothic"/>
-          <w:sz w:val="24"/>
-        </w:rPr>
-        <w:lastRenderedPageBreak/>
-        <w:t xml:space="preserve">users about outreach activities so that users can join the activity (8) budgets institutional activities of the Re-COP (9) schedules the outreach </w:t>
-      </w:r>
-      <w:proofErr w:type="spellStart"/>
-      <w:r>
-        <w:rPr>
-          <w:rFonts w:ascii="Century Gothic" w:hAnsi="Century Gothic"/>
-          <w:sz w:val="24"/>
-        </w:rPr>
-        <w:t>activites</w:t>
-      </w:r>
-      <w:proofErr w:type="spellEnd"/>
-      <w:r>
-        <w:rPr>
-          <w:rFonts w:ascii="Century Gothic" w:hAnsi="Century Gothic"/>
-          <w:sz w:val="24"/>
-        </w:rPr>
-        <w:t xml:space="preserve"> to applicable time and date (10) search for partners and linkages, prospect beneficiaries and participants or registered users for an outreach activity that the Re-COP will conduct</w:t>
-      </w:r>
-    </w:p>
-    <w:p>
-      <w:pPr>
-        <w:suppressAutoHyphens/>
-        <w:autoSpaceDE w:val="0"/>
-        <w:autoSpaceDN w:val="0"/>
-        <w:adjustRightInd w:val="0"/>
-        <w:spacing w:after="0" w:line="480" w:lineRule="auto"/>
-        <w:jc w:val="both"/>
-        <w:textAlignment w:val="center"/>
-        <w:rPr>
-          <w:rFonts w:ascii="Century Gothic" w:hAnsi="Century Gothic"/>
-          <w:sz w:val="24"/>
-        </w:rPr>
-      </w:pPr>
-      <w:r>
-        <w:rPr>
-          <w:rFonts w:ascii="Century Gothic" w:hAnsi="Century Gothic"/>
-          <w:sz w:val="24"/>
-        </w:rPr>
-        <w:tab/>
-        <w:t>Registered Users – registered users of the website can do the following: (1) views outreach activities that registered users can register to (2) refers prospect partners and linkages that can benefit the Re-COP (3) join outreach activities that is approved by the Re-COP (4) search for outreach activities that the registered users can join to</w:t>
-      </w:r>
-    </w:p>
-    <w:p>
-      <w:pPr>
-        <w:suppressAutoHyphens/>
-        <w:autoSpaceDE w:val="0"/>
-        <w:autoSpaceDN w:val="0"/>
-        <w:adjustRightInd w:val="0"/>
-        <w:spacing w:after="0" w:line="480" w:lineRule="auto"/>
-        <w:jc w:val="both"/>
-        <w:textAlignment w:val="center"/>
-        <w:rPr>
-          <w:rFonts w:ascii="Century Gothic" w:hAnsi="Century Gothic"/>
-          <w:sz w:val="24"/>
-        </w:rPr>
-      </w:pPr>
-      <w:r>
-        <w:rPr>
-          <w:rFonts w:ascii="Century Gothic" w:hAnsi="Century Gothic"/>
-          <w:sz w:val="24"/>
-        </w:rPr>
-        <w:tab/>
-        <w:t>Partners and Linkages – partners and linkages of the website can do the following: (1) cancel events due to (2) sign memorandum of agreement to the Re-COP (3) notifies participants on the outreach program the user registered to (4) budgets the outreach activity conducted by the partners and linkages (5) schedules the proposed activity the partners and linkages proposed to the Re-COP (6) refers possible partners and linkages of the Re-COP (7) propose outreach activities to the Re-COP (8) search for possible beneficiaries that the partners and linkages can conduct outreach to</w:t>
-      </w:r>
-    </w:p>
-    <w:p>
-      <w:pPr>
-        <w:suppressAutoHyphens/>
-        <w:autoSpaceDE w:val="0"/>
-        <w:autoSpaceDN w:val="0"/>
-        <w:adjustRightInd w:val="0"/>
-        <w:spacing w:after="0" w:line="480" w:lineRule="auto"/>
-        <w:jc w:val="both"/>
-        <w:textAlignment w:val="center"/>
-        <w:rPr>
-          <w:rFonts w:ascii="Century Gothic" w:hAnsi="Century Gothic"/>
-          <w:sz w:val="24"/>
-        </w:rPr>
-      </w:pPr>
-      <w:r>
-        <w:rPr>
-          <w:rFonts w:ascii="Century Gothic" w:hAnsi="Century Gothic"/>
-          <w:sz w:val="24"/>
-        </w:rPr>
-        <w:tab/>
-        <w:t>Beneficiaries – beneficiaries of the website can do the following: (1) views outreach activities (2) notifies the Re-COP for the beneficiaries’ needs (3) can report to the Re-COP for the beneficiaries’ needs (4) search for possible outreach activity that the beneficiary can benefit to</w:t>
-      </w:r>
-    </w:p>
-    <w:p>
-      <w:pPr>
-        <w:suppressAutoHyphens/>
-        <w:autoSpaceDE w:val="0"/>
-        <w:autoSpaceDN w:val="0"/>
-        <w:adjustRightInd w:val="0"/>
-        <w:spacing w:after="0" w:line="480" w:lineRule="auto"/>
-        <w:jc w:val="both"/>
-        <w:textAlignment w:val="center"/>
-        <w:rPr>
-          <w:rFonts w:ascii="Century Gothic" w:hAnsi="Century Gothic"/>
-          <w:sz w:val="24"/>
-        </w:rPr>
-      </w:pPr>
-      <w:r>
-        <w:rPr>
-          <w:rFonts w:ascii="Century Gothic" w:hAnsi="Century Gothic"/>
-          <w:sz w:val="24"/>
-        </w:rPr>
-        <w:lastRenderedPageBreak/>
-        <w:tab/>
-        <w:t>Visitors – visitors of the website can do the following: (1) view outreach activities of the Re-COP</w:t>
-      </w:r>
-    </w:p>
-    <w:p>
-      <w:pPr>
-        <w:suppressAutoHyphens/>
-        <w:autoSpaceDE w:val="0"/>
-        <w:autoSpaceDN w:val="0"/>
-        <w:adjustRightInd w:val="0"/>
-        <w:spacing w:after="0" w:line="480" w:lineRule="auto"/>
-        <w:jc w:val="both"/>
-        <w:textAlignment w:val="center"/>
-        <w:rPr>
-          <w:rFonts w:ascii="Century Gothic" w:hAnsi="Century Gothic"/>
-          <w:sz w:val="24"/>
-        </w:rPr>
-      </w:pPr>
-      <w:r>
-        <w:rPr>
-          <w:rFonts w:ascii="Century Gothic" w:hAnsi="Century Gothic"/>
-          <w:sz w:val="24"/>
-        </w:rPr>
-        <w:tab/>
-      </w:r>
-    </w:p>
-    <w:p>
-      <w:pPr>
-        <w:suppressAutoHyphens/>
-        <w:autoSpaceDE w:val="0"/>
-        <w:autoSpaceDN w:val="0"/>
-        <w:adjustRightInd w:val="0"/>
-        <w:spacing w:after="0" w:line="480" w:lineRule="auto"/>
-        <w:jc w:val="both"/>
-        <w:textAlignment w:val="center"/>
-        <w:rPr>
-          <w:rFonts w:ascii="Century Gothic" w:hAnsi="Century Gothic"/>
-        </w:rPr>
-      </w:pPr>
-      <w:r>
-        <w:rPr>
-          <w:rFonts w:ascii="Century Gothic" w:hAnsi="Century Gothic"/>
-          <w:b/>
-          <w:sz w:val="24"/>
-        </w:rPr>
-        <w:tab/>
-      </w:r>
-    </w:p>
-    <w:p>
-      <w:pPr>
-        <w:suppressAutoHyphens/>
-        <w:autoSpaceDE w:val="0"/>
-        <w:autoSpaceDN w:val="0"/>
-        <w:adjustRightInd w:val="0"/>
-        <w:spacing w:after="0" w:line="480" w:lineRule="auto"/>
-        <w:jc w:val="both"/>
-        <w:textAlignment w:val="center"/>
-        <w:rPr>
-          <w:rFonts w:ascii="Century Gothic" w:hAnsi="Century Gothic"/>
-          <w:b/>
-          <w:sz w:val="24"/>
-        </w:rPr>
-      </w:pPr>
-      <w:r>
-        <w:rPr>
-          <w:rFonts w:ascii="Century Gothic" w:hAnsi="Century Gothic"/>
-          <w:b/>
-          <w:sz w:val="24"/>
-        </w:rPr>
-        <w:t>3.7 New Procedures</w:t>
-      </w:r>
-    </w:p>
-    <w:p>
-      <w:pPr>
-        <w:suppressAutoHyphens/>
-        <w:autoSpaceDE w:val="0"/>
-        <w:autoSpaceDN w:val="0"/>
-        <w:adjustRightInd w:val="0"/>
-        <w:spacing w:after="0" w:line="480" w:lineRule="auto"/>
-        <w:jc w:val="both"/>
-        <w:textAlignment w:val="center"/>
-        <w:rPr>
-          <w:rFonts w:ascii="Century Gothic" w:hAnsi="Century Gothic"/>
-          <w:b/>
-        </w:rPr>
-      </w:pPr>
-      <w:r>
-        <w:rPr>
-          <w:rFonts w:ascii="Century Gothic" w:hAnsi="Century Gothic"/>
-          <w:b/>
-          <w:sz w:val="24"/>
-        </w:rPr>
-        <w:tab/>
-      </w:r>
-      <w:r>
-        <w:rPr>
-          <w:rFonts w:ascii="Century Gothic" w:hAnsi="Century Gothic"/>
-          <w:b/>
-        </w:rPr>
-        <w:t>Event Proposals</w:t>
-      </w:r>
-    </w:p>
-    <w:p>
-      <w:pPr>
-        <w:pStyle w:val="ListParagraph"/>
-        <w:numPr>
-          <w:ilvl w:val="0"/>
-          <w:numId w:val="14"/>
-        </w:numPr>
-        <w:suppressAutoHyphens/>
-        <w:autoSpaceDE w:val="0"/>
-        <w:autoSpaceDN w:val="0"/>
-        <w:adjustRightInd w:val="0"/>
-        <w:spacing w:after="0" w:line="480" w:lineRule="auto"/>
-        <w:jc w:val="both"/>
-        <w:textAlignment w:val="center"/>
-        <w:rPr>
-          <w:rFonts w:ascii="Century Gothic" w:hAnsi="Century Gothic"/>
-        </w:rPr>
-      </w:pPr>
-      <w:r>
-        <w:rPr>
-          <w:rFonts w:ascii="Century Gothic" w:hAnsi="Century Gothic"/>
-        </w:rPr>
-        <w:t xml:space="preserve">User must log in </w:t>
-      </w:r>
-    </w:p>
     <w:p>
       <w:pPr>
         <w:suppressAutoHyphens/>
@@ -7376,7 +7969,7 @@
 </file>
 
 <file path=word/numbering.xml><?xml version="1.0" encoding="utf-8"?>
-<w:numbering xmlns:wpc="http://schemas.microsoft.com/office/word/2010/wordprocessingCanvas" xmlns:cx="http://schemas.microsoft.com/office/drawing/2014/chartex" xmlns:cx1="http://schemas.microsoft.com/office/drawing/2015/9/8/chartex" xmlns:mc="http://schemas.openxmlformats.org/markup-compatibility/2006" xmlns:o="urn:schemas-microsoft-com:office:office" xmlns:r="http://schemas.openxmlformats.org/officeDocument/2006/relationships" xmlns:m="http://schemas.openxmlformats.org/officeDocument/2006/math" xmlns:v="urn:schemas-microsoft-com:vml" xmlns:wp14="http://schemas.microsoft.com/office/word/2010/wordprocessingDrawing" xmlns:wp="http://schemas.openxmlformats.org/drawingml/2006/wordprocessingDrawing" xmlns:w10="urn:schemas-microsoft-com:office:word" xmlns:w="http://schemas.openxmlformats.org/wordprocessingml/2006/main" xmlns:w14="http://schemas.microsoft.com/office/word/2010/wordml" xmlns:w15="http://schemas.microsoft.com/office/word/2012/wordml" xmlns:w16se="http://schemas.microsoft.com/office/word/2015/wordml/symex" xmlns:wpg="http://schemas.microsoft.com/office/word/2010/wordprocessingGroup" xmlns:wpi="http://schemas.microsoft.com/office/word/2010/wordprocessingInk" xmlns:wne="http://schemas.microsoft.com/office/word/2006/wordml" xmlns:wps="http://schemas.microsoft.com/office/word/2010/wordprocessingShape" mc:Ignorable="w14 w15 w16se wp14">
+<w:numbering xmlns:wpc="http://schemas.microsoft.com/office/word/2010/wordprocessingCanvas" xmlns:mc="http://schemas.openxmlformats.org/markup-compatibility/2006" xmlns:o="urn:schemas-microsoft-com:office:office" xmlns:r="http://schemas.openxmlformats.org/officeDocument/2006/relationships" xmlns:m="http://schemas.openxmlformats.org/officeDocument/2006/math" xmlns:v="urn:schemas-microsoft-com:vml" xmlns:wp14="http://schemas.microsoft.com/office/word/2010/wordprocessingDrawing" xmlns:wp="http://schemas.openxmlformats.org/drawingml/2006/wordprocessingDrawing" xmlns:w10="urn:schemas-microsoft-com:office:word" xmlns:w="http://schemas.openxmlformats.org/wordprocessingml/2006/main" xmlns:w14="http://schemas.microsoft.com/office/word/2010/wordml" xmlns:w15="http://schemas.microsoft.com/office/word/2012/wordml" xmlns:wpg="http://schemas.microsoft.com/office/word/2010/wordprocessingGroup" xmlns:wpi="http://schemas.microsoft.com/office/word/2010/wordprocessingInk" xmlns:wne="http://schemas.microsoft.com/office/word/2006/wordml" xmlns:wps="http://schemas.microsoft.com/office/word/2010/wordprocessingShape" mc:Ignorable="w14 w15 wp14">
   <w:abstractNum w:abstractNumId="0" w15:restartNumberingAfterBreak="0">
     <w:nsid w:val="03DA70E8"/>
     <w:multiLevelType w:val="hybridMultilevel"/>
@@ -8964,7 +9557,7 @@
 </file>
 
 <file path=word/styles.xml><?xml version="1.0" encoding="utf-8"?>
-<w:styles xmlns:mc="http://schemas.openxmlformats.org/markup-compatibility/2006" xmlns:r="http://schemas.openxmlformats.org/officeDocument/2006/relationships" xmlns:w="http://schemas.openxmlformats.org/wordprocessingml/2006/main" xmlns:w14="http://schemas.microsoft.com/office/word/2010/wordml" xmlns:w15="http://schemas.microsoft.com/office/word/2012/wordml" xmlns:w16se="http://schemas.microsoft.com/office/word/2015/wordml/symex" mc:Ignorable="w14 w15 w16se">
+<w:styles xmlns:mc="http://schemas.openxmlformats.org/markup-compatibility/2006" xmlns:r="http://schemas.openxmlformats.org/officeDocument/2006/relationships" xmlns:w="http://schemas.openxmlformats.org/wordprocessingml/2006/main" xmlns:w14="http://schemas.microsoft.com/office/word/2010/wordml" xmlns:w15="http://schemas.microsoft.com/office/word/2012/wordml" mc:Ignorable="w14 w15">
   <w:docDefaults>
     <w:rPrDefault>
       <w:rPr>
@@ -9720,4 +10313,16 @@
     </a:ext>
   </a:extLst>
 </a:theme>
+</file>
+
+<file path=customXml/item1.xml><?xml version="1.0" encoding="utf-8"?>
+<b:Sources xmlns:b="http://schemas.openxmlformats.org/officeDocument/2006/bibliography" xmlns="http://schemas.openxmlformats.org/officeDocument/2006/bibliography" SelectedStyle="\APASixthEditionOfficeOnline.xsl" StyleName="APA" Version="6"/>
+</file>
+
+<file path=customXml/itemProps1.xml><?xml version="1.0" encoding="utf-8"?>
+<ds:datastoreItem xmlns:ds="http://schemas.openxmlformats.org/officeDocument/2006/customXml" ds:itemID="{FF367502-7804-4326-A5D2-96AF738831F5}">
+  <ds:schemaRefs>
+    <ds:schemaRef ds:uri="http://schemas.openxmlformats.org/officeDocument/2006/bibliography"/>
+  </ds:schemaRefs>
+</ds:datastoreItem>
 </file>
--- a/Documentation/Chapters/Chapter3.docx
+++ b/Documentation/Chapters/Chapter3.docx
@@ -992,13 +992,11 @@
         <w:textAlignment w:val="center"/>
         <w:rPr>
           <w:rFonts w:ascii="Century Gothic" w:hAnsi="Century Gothic"/>
-          <w:sz w:val="24"/>
-        </w:rPr>
-      </w:pPr>
-      <w:r>
-        <w:rPr>
-          <w:rFonts w:ascii="Century Gothic" w:hAnsi="Century Gothic"/>
-          <w:sz w:val="24"/>
+        </w:rPr>
+      </w:pPr>
+      <w:r>
+        <w:rPr>
+          <w:rFonts w:ascii="Century Gothic" w:hAnsi="Century Gothic"/>
         </w:rPr>
         <w:t>In addition to the features mentioned above, the project team also defined the roles and responsibilities the actors of the proposed system will be taking. A Use-Case Diagram and Activity Diagram was used in order to analyze and summarize the processes as well as the people involved in the development of the system itself.</w:t>
       </w:r>
@@ -1015,14 +1013,12 @@
         <w:textAlignment w:val="center"/>
         <w:rPr>
           <w:rFonts w:ascii="Century Gothic" w:hAnsi="Century Gothic"/>
-          <w:sz w:val="24"/>
         </w:rPr>
       </w:pPr>
       <w:r>
         <w:rPr>
           <w:rFonts w:ascii="Century Gothic" w:hAnsi="Century Gothic"/>
           <w:b/>
-          <w:sz w:val="24"/>
         </w:rPr>
         <w:t>Recoletos Community Outreach Program (</w:t>
       </w:r>
@@ -1031,7 +1027,6 @@
         <w:rPr>
           <w:rFonts w:ascii="Century Gothic" w:hAnsi="Century Gothic"/>
           <w:b/>
-          <w:sz w:val="24"/>
         </w:rPr>
         <w:t>ReCOP</w:t>
       </w:r>
@@ -1040,7 +1035,6 @@
         <w:rPr>
           <w:rFonts w:ascii="Century Gothic" w:hAnsi="Century Gothic"/>
           <w:b/>
-          <w:sz w:val="24"/>
         </w:rPr>
         <w:t>) Office Admin</w:t>
       </w:r>
@@ -1048,7 +1042,6 @@
         <w:rPr>
           <w:rFonts w:ascii="Century Gothic" w:hAnsi="Century Gothic"/>
           <w:b/>
-          <w:sz w:val="24"/>
         </w:rPr>
         <w:t>istrator</w:t>
       </w:r>
@@ -1056,288 +1049,247 @@
         <w:rPr>
           <w:rFonts w:ascii="Century Gothic" w:hAnsi="Century Gothic"/>
           <w:b/>
-          <w:sz w:val="24"/>
         </w:rPr>
         <w:t>.</w:t>
       </w:r>
       <w:r>
         <w:rPr>
           <w:rFonts w:ascii="Century Gothic" w:hAnsi="Century Gothic"/>
-          <w:sz w:val="24"/>
         </w:rPr>
         <w:t xml:space="preserve"> The main client and the administrator </w:t>
       </w:r>
       <w:r>
         <w:rPr>
           <w:rFonts w:ascii="Century Gothic" w:hAnsi="Century Gothic"/>
-          <w:sz w:val="24"/>
         </w:rPr>
         <w:t xml:space="preserve">of the website </w:t>
       </w:r>
       <w:r>
         <w:rPr>
           <w:rFonts w:ascii="Century Gothic" w:hAnsi="Century Gothic"/>
-          <w:sz w:val="24"/>
+        </w:rPr>
+        <w:t>will be given</w:t>
+      </w:r>
+      <w:r>
+        <w:rPr>
+          <w:rFonts w:ascii="Century Gothic" w:hAnsi="Century Gothic"/>
+        </w:rPr>
+        <w:t xml:space="preserve"> the following</w:t>
+      </w:r>
+      <w:r>
+        <w:rPr>
+          <w:rFonts w:ascii="Century Gothic" w:hAnsi="Century Gothic"/>
+        </w:rPr>
+        <w:t xml:space="preserve"> roles and privileges: (1) view on status of all</w:t>
+      </w:r>
+      <w:r>
+        <w:rPr>
+          <w:rFonts w:ascii="Century Gothic" w:hAnsi="Century Gothic"/>
+        </w:rPr>
+        <w:t xml:space="preserve"> t</w:t>
+      </w:r>
+      <w:r>
+        <w:rPr>
+          <w:rFonts w:ascii="Century Gothic" w:hAnsi="Century Gothic"/>
+        </w:rPr>
+        <w:t xml:space="preserve">he outreach </w:t>
+      </w:r>
+      <w:r>
+        <w:rPr>
+          <w:rFonts w:ascii="Century Gothic" w:hAnsi="Century Gothic"/>
         </w:rPr>
         <w:lastRenderedPageBreak/>
-        <w:t>will be given</w:t>
-      </w:r>
-      <w:r>
-        <w:rPr>
-          <w:rFonts w:ascii="Century Gothic" w:hAnsi="Century Gothic"/>
-          <w:sz w:val="24"/>
-        </w:rPr>
-        <w:t xml:space="preserve"> the following</w:t>
-      </w:r>
-      <w:r>
-        <w:rPr>
-          <w:rFonts w:ascii="Century Gothic" w:hAnsi="Century Gothic"/>
-          <w:sz w:val="24"/>
-        </w:rPr>
-        <w:t xml:space="preserve"> roles and privileges: (1) view on status of all</w:t>
-      </w:r>
-      <w:r>
-        <w:rPr>
-          <w:rFonts w:ascii="Century Gothic" w:hAnsi="Century Gothic"/>
-          <w:sz w:val="24"/>
-        </w:rPr>
-        <w:t xml:space="preserve"> t</w:t>
-      </w:r>
-      <w:r>
-        <w:rPr>
-          <w:rFonts w:ascii="Century Gothic" w:hAnsi="Century Gothic"/>
-          <w:sz w:val="24"/>
-        </w:rPr>
-        <w:t>he outreach activities, (2) approval and declination of</w:t>
-      </w:r>
-      <w:r>
-        <w:rPr>
-          <w:rFonts w:ascii="Century Gothic" w:hAnsi="Century Gothic"/>
-          <w:sz w:val="24"/>
+        <w:t>activities, (2) approval and declination of</w:t>
+      </w:r>
+      <w:r>
+        <w:rPr>
+          <w:rFonts w:ascii="Century Gothic" w:hAnsi="Century Gothic"/>
         </w:rPr>
         <w:t xml:space="preserve"> proposed outreach activities </w:t>
       </w:r>
       <w:r>
         <w:rPr>
           <w:rFonts w:ascii="Century Gothic" w:hAnsi="Century Gothic"/>
-          <w:sz w:val="24"/>
         </w:rPr>
         <w:t xml:space="preserve">created by </w:t>
       </w:r>
       <w:r>
         <w:rPr>
           <w:rFonts w:ascii="Century Gothic" w:hAnsi="Century Gothic"/>
-          <w:sz w:val="24"/>
         </w:rPr>
         <w:t xml:space="preserve">partners and </w:t>
       </w:r>
       <w:r>
         <w:rPr>
           <w:rFonts w:ascii="Century Gothic" w:hAnsi="Century Gothic"/>
-          <w:sz w:val="24"/>
         </w:rPr>
         <w:t>linkages, (3</w:t>
       </w:r>
       <w:r>
         <w:rPr>
           <w:rFonts w:ascii="Century Gothic" w:hAnsi="Century Gothic"/>
-          <w:sz w:val="24"/>
         </w:rPr>
         <w:t>) cancel</w:t>
       </w:r>
       <w:r>
         <w:rPr>
           <w:rFonts w:ascii="Century Gothic" w:hAnsi="Century Gothic"/>
-          <w:sz w:val="24"/>
         </w:rPr>
         <w:t>ation of events due to certain reasons like</w:t>
       </w:r>
       <w:r>
         <w:rPr>
           <w:rFonts w:ascii="Century Gothic" w:hAnsi="Century Gothic"/>
-          <w:sz w:val="24"/>
         </w:rPr>
         <w:t xml:space="preserve"> bad weather</w:t>
       </w:r>
       <w:r>
         <w:rPr>
           <w:rFonts w:ascii="Century Gothic" w:hAnsi="Century Gothic"/>
-          <w:sz w:val="24"/>
         </w:rPr>
         <w:t xml:space="preserve"> and insufficient funds</w:t>
       </w:r>
       <w:r>
         <w:rPr>
           <w:rFonts w:ascii="Century Gothic" w:hAnsi="Century Gothic"/>
-          <w:sz w:val="24"/>
         </w:rPr>
         <w:t xml:space="preserve"> </w:t>
       </w:r>
       <w:r>
         <w:rPr>
           <w:rFonts w:ascii="Century Gothic" w:hAnsi="Century Gothic"/>
-          <w:sz w:val="24"/>
         </w:rPr>
         <w:t>(4</w:t>
       </w:r>
       <w:r>
         <w:rPr>
           <w:rFonts w:ascii="Century Gothic" w:hAnsi="Century Gothic"/>
-          <w:sz w:val="24"/>
         </w:rPr>
         <w:t>) creat</w:t>
       </w:r>
       <w:r>
         <w:rPr>
           <w:rFonts w:ascii="Century Gothic" w:hAnsi="Century Gothic"/>
-          <w:sz w:val="24"/>
         </w:rPr>
         <w:t>ion of</w:t>
       </w:r>
       <w:r>
         <w:rPr>
           <w:rFonts w:ascii="Century Gothic" w:hAnsi="Century Gothic"/>
-          <w:sz w:val="24"/>
         </w:rPr>
         <w:t xml:space="preserve"> insti</w:t>
       </w:r>
       <w:r>
         <w:rPr>
           <w:rFonts w:ascii="Century Gothic" w:hAnsi="Century Gothic"/>
-          <w:sz w:val="24"/>
         </w:rPr>
         <w:t>tutional outreach activities, (5</w:t>
       </w:r>
       <w:r>
         <w:rPr>
           <w:rFonts w:ascii="Century Gothic" w:hAnsi="Century Gothic"/>
-          <w:sz w:val="24"/>
         </w:rPr>
         <w:t>) arrange</w:t>
       </w:r>
       <w:r>
         <w:rPr>
           <w:rFonts w:ascii="Century Gothic" w:hAnsi="Century Gothic"/>
-          <w:sz w:val="24"/>
         </w:rPr>
         <w:t>ment of Memorandum of A</w:t>
       </w:r>
       <w:r>
         <w:rPr>
           <w:rFonts w:ascii="Century Gothic" w:hAnsi="Century Gothic"/>
-          <w:sz w:val="24"/>
         </w:rPr>
         <w:t>greement</w:t>
       </w:r>
       <w:r>
         <w:rPr>
           <w:rFonts w:ascii="Century Gothic" w:hAnsi="Century Gothic"/>
-          <w:sz w:val="24"/>
         </w:rPr>
         <w:t xml:space="preserve"> (MOA)</w:t>
       </w:r>
       <w:r>
         <w:rPr>
           <w:rFonts w:ascii="Century Gothic" w:hAnsi="Century Gothic"/>
-          <w:sz w:val="24"/>
         </w:rPr>
         <w:t xml:space="preserve"> for pa</w:t>
       </w:r>
       <w:r>
         <w:rPr>
           <w:rFonts w:ascii="Century Gothic" w:hAnsi="Century Gothic"/>
-          <w:sz w:val="24"/>
         </w:rPr>
         <w:t>rtners and linkages (6) notifying body for</w:t>
       </w:r>
       <w:r>
         <w:rPr>
           <w:rFonts w:ascii="Century Gothic" w:hAnsi="Century Gothic"/>
-          <w:sz w:val="24"/>
         </w:rPr>
         <w:t xml:space="preserve"> upcoming outreach activities</w:t>
       </w:r>
       <w:r>
         <w:rPr>
           <w:rFonts w:ascii="Century Gothic" w:hAnsi="Century Gothic"/>
-          <w:sz w:val="24"/>
         </w:rPr>
         <w:t>,</w:t>
       </w:r>
       <w:r>
         <w:rPr>
           <w:rFonts w:ascii="Century Gothic" w:hAnsi="Century Gothic"/>
-          <w:sz w:val="24"/>
         </w:rPr>
         <w:t xml:space="preserve"> </w:t>
       </w:r>
       <w:r>
         <w:rPr>
           <w:rFonts w:ascii="Century Gothic" w:hAnsi="Century Gothic"/>
-          <w:sz w:val="24"/>
         </w:rPr>
         <w:t>(7</w:t>
       </w:r>
       <w:r>
         <w:rPr>
           <w:rFonts w:ascii="Century Gothic" w:hAnsi="Century Gothic"/>
-          <w:sz w:val="24"/>
         </w:rPr>
         <w:t>) budget</w:t>
       </w:r>
       <w:r>
         <w:rPr>
           <w:rFonts w:ascii="Century Gothic" w:hAnsi="Century Gothic"/>
-          <w:sz w:val="24"/>
         </w:rPr>
         <w:t>ing for</w:t>
       </w:r>
       <w:r>
         <w:rPr>
           <w:rFonts w:ascii="Century Gothic" w:hAnsi="Century Gothic"/>
-          <w:sz w:val="24"/>
         </w:rPr>
         <w:t xml:space="preserve"> instit</w:t>
       </w:r>
       <w:r>
         <w:rPr>
           <w:rFonts w:ascii="Century Gothic" w:hAnsi="Century Gothic"/>
-          <w:sz w:val="24"/>
         </w:rPr>
         <w:t>utional outreach activities, (8) scheduling of</w:t>
       </w:r>
       <w:r>
         <w:rPr>
           <w:rFonts w:ascii="Century Gothic" w:hAnsi="Century Gothic"/>
-          <w:sz w:val="24"/>
         </w:rPr>
         <w:t xml:space="preserve"> outreach </w:t>
       </w:r>
       <w:r>
         <w:rPr>
           <w:rFonts w:ascii="Century Gothic" w:hAnsi="Century Gothic"/>
-          <w:sz w:val="24"/>
-        </w:rPr>
-        <w:t>activities</w:t>
-      </w:r>
-      <w:r>
-        <w:rPr>
-          <w:rFonts w:ascii="Century Gothic" w:hAnsi="Century Gothic"/>
-          <w:sz w:val="24"/>
-        </w:rPr>
-        <w:t>, and (9) access to list of</w:t>
-      </w:r>
-      <w:r>
-        <w:rPr>
-          <w:rFonts w:ascii="Century Gothic" w:hAnsi="Century Gothic"/>
-          <w:sz w:val="24"/>
+        </w:rPr>
+        <w:t>activities, and (9) access to list of</w:t>
+      </w:r>
+      <w:r>
+        <w:rPr>
+          <w:rFonts w:ascii="Century Gothic" w:hAnsi="Century Gothic"/>
         </w:rPr>
         <w:t xml:space="preserve"> partners and linkages, prospect beneficiaries and participants </w:t>
       </w:r>
       <w:r>
         <w:rPr>
           <w:rFonts w:ascii="Century Gothic" w:hAnsi="Century Gothic"/>
-          <w:sz w:val="24"/>
         </w:rPr>
         <w:t>for an outreach.</w:t>
       </w:r>
@@ -1354,16 +1306,8 @@
         <w:textAlignment w:val="center"/>
         <w:rPr>
           <w:rFonts w:ascii="Century Gothic" w:hAnsi="Century Gothic"/>
-          <w:sz w:val="24"/>
-        </w:rPr>
-      </w:pPr>
-      <w:r>
-        <w:rPr>
-          <w:rFonts w:ascii="Century Gothic" w:hAnsi="Century Gothic"/>
-          <w:sz w:val="24"/>
-        </w:rPr>
-        <w:tab/>
-      </w:r>
+        </w:rPr>
+      </w:pPr>
       <w:r>
         <w:rPr>
           <w:rFonts w:ascii="Century Gothic" w:hAnsi="Century Gothic"/>
@@ -1375,150 +1319,122 @@
         <w:rPr>
           <w:rFonts w:ascii="Century Gothic" w:hAnsi="Century Gothic"/>
           <w:b/>
-          <w:sz w:val="24"/>
-        </w:rPr>
-        <w:t>.</w:t>
-      </w:r>
-      <w:r>
-        <w:rPr>
-          <w:rFonts w:ascii="Century Gothic" w:hAnsi="Century Gothic"/>
-          <w:b/>
-          <w:sz w:val="24"/>
+        </w:rPr>
+        <w:t xml:space="preserve">. </w:t>
+      </w:r>
+      <w:r>
+        <w:rPr>
+          <w:rFonts w:ascii="Century Gothic" w:hAnsi="Century Gothic"/>
+        </w:rPr>
+        <w:t>Registered</w:t>
+      </w:r>
+      <w:r>
+        <w:rPr>
+          <w:rFonts w:ascii="Century Gothic" w:hAnsi="Century Gothic"/>
+        </w:rPr>
+        <w:t xml:space="preserve"> users</w:t>
+      </w:r>
+      <w:r>
+        <w:rPr>
+          <w:rFonts w:ascii="Century Gothic" w:hAnsi="Century Gothic"/>
+        </w:rPr>
+        <w:t xml:space="preserve"> of the system</w:t>
+      </w:r>
+      <w:r>
+        <w:rPr>
+          <w:rFonts w:ascii="Century Gothic" w:hAnsi="Century Gothic"/>
+        </w:rPr>
+        <w:t xml:space="preserve"> are members institutional and </w:t>
+      </w:r>
+      <w:r>
+        <w:rPr>
+          <w:rFonts w:ascii="Century Gothic" w:hAnsi="Century Gothic"/>
+        </w:rPr>
+        <w:t>student organizations</w:t>
+      </w:r>
+      <w:r>
+        <w:rPr>
+          <w:rFonts w:ascii="Century Gothic" w:hAnsi="Century Gothic"/>
+        </w:rPr>
+        <w:t xml:space="preserve"> as well as people outside </w:t>
+      </w:r>
+      <w:proofErr w:type="spellStart"/>
+      <w:r>
+        <w:rPr>
+          <w:rFonts w:ascii="Century Gothic" w:hAnsi="Century Gothic"/>
+        </w:rPr>
+        <w:t>SSCRdC</w:t>
+      </w:r>
+      <w:proofErr w:type="spellEnd"/>
+      <w:r>
+        <w:rPr>
+          <w:rFonts w:ascii="Century Gothic" w:hAnsi="Century Gothic"/>
+        </w:rPr>
+        <w:t xml:space="preserve"> who wished to participate in outreach program activities. Registered users</w:t>
+      </w:r>
+      <w:r>
+        <w:rPr>
+          <w:rFonts w:ascii="Century Gothic" w:hAnsi="Century Gothic"/>
+        </w:rPr>
+        <w:t xml:space="preserve"> will be given access</w:t>
+      </w:r>
+      <w:r>
+        <w:rPr>
+          <w:rFonts w:ascii="Century Gothic" w:hAnsi="Century Gothic"/>
         </w:rPr>
         <w:t xml:space="preserve"> </w:t>
       </w:r>
       <w:r>
         <w:rPr>
           <w:rFonts w:ascii="Century Gothic" w:hAnsi="Century Gothic"/>
-          <w:sz w:val="24"/>
-        </w:rPr>
-        <w:t>Registered</w:t>
-      </w:r>
-      <w:r>
-        <w:rPr>
-          <w:rFonts w:ascii="Century Gothic" w:hAnsi="Century Gothic"/>
-          <w:sz w:val="24"/>
-        </w:rPr>
-        <w:t xml:space="preserve"> users</w:t>
-      </w:r>
-      <w:r>
-        <w:rPr>
-          <w:rFonts w:ascii="Century Gothic" w:hAnsi="Century Gothic"/>
-          <w:sz w:val="24"/>
-        </w:rPr>
-        <w:t xml:space="preserve"> of the system</w:t>
-      </w:r>
-      <w:r>
-        <w:rPr>
-          <w:rFonts w:ascii="Century Gothic" w:hAnsi="Century Gothic"/>
-          <w:sz w:val="24"/>
-        </w:rPr>
-        <w:t xml:space="preserve"> are members institutional and </w:t>
-      </w:r>
-      <w:r>
-        <w:rPr>
-          <w:rFonts w:ascii="Century Gothic" w:hAnsi="Century Gothic"/>
-          <w:sz w:val="24"/>
-        </w:rPr>
-        <w:t>student organizations</w:t>
-      </w:r>
-      <w:r>
-        <w:rPr>
-          <w:rFonts w:ascii="Century Gothic" w:hAnsi="Century Gothic"/>
-          <w:sz w:val="24"/>
-        </w:rPr>
-        <w:t xml:space="preserve"> as well as people outside </w:t>
-      </w:r>
-      <w:proofErr w:type="spellStart"/>
-      <w:r>
-        <w:rPr>
-          <w:rFonts w:ascii="Century Gothic" w:hAnsi="Century Gothic"/>
-          <w:sz w:val="24"/>
-        </w:rPr>
-        <w:t>SSCRdC</w:t>
-      </w:r>
-      <w:proofErr w:type="spellEnd"/>
-      <w:r>
-        <w:rPr>
-          <w:rFonts w:ascii="Century Gothic" w:hAnsi="Century Gothic"/>
-          <w:sz w:val="24"/>
-        </w:rPr>
-        <w:t xml:space="preserve"> who wished to participate in outreach program activities. Registered users</w:t>
-      </w:r>
-      <w:r>
-        <w:rPr>
-          <w:rFonts w:ascii="Century Gothic" w:hAnsi="Century Gothic"/>
-          <w:sz w:val="24"/>
-        </w:rPr>
-        <w:t xml:space="preserve"> will be given access</w:t>
-      </w:r>
-      <w:r>
-        <w:rPr>
-          <w:rFonts w:ascii="Century Gothic" w:hAnsi="Century Gothic"/>
-          <w:sz w:val="24"/>
-        </w:rPr>
-        <w:t xml:space="preserve"> </w:t>
-      </w:r>
-      <w:r>
-        <w:rPr>
-          <w:rFonts w:ascii="Century Gothic" w:hAnsi="Century Gothic"/>
-          <w:sz w:val="24"/>
         </w:rPr>
         <w:t>to the following</w:t>
       </w:r>
       <w:r>
         <w:rPr>
           <w:rFonts w:ascii="Century Gothic" w:hAnsi="Century Gothic"/>
-          <w:sz w:val="24"/>
         </w:rPr>
         <w:t xml:space="preserve"> actions</w:t>
       </w:r>
       <w:r>
         <w:rPr>
           <w:rFonts w:ascii="Century Gothic" w:hAnsi="Century Gothic"/>
-          <w:sz w:val="24"/>
         </w:rPr>
         <w:t xml:space="preserve">: (1) viewing, searching and joining outreach activities, (2) referral for </w:t>
       </w:r>
       <w:r>
         <w:rPr>
           <w:rFonts w:ascii="Century Gothic" w:hAnsi="Century Gothic"/>
-          <w:sz w:val="24"/>
         </w:rPr>
         <w:t xml:space="preserve">prospect partners and linkages, </w:t>
       </w:r>
       <w:r>
         <w:rPr>
           <w:rFonts w:ascii="Century Gothic" w:hAnsi="Century Gothic"/>
-          <w:sz w:val="24"/>
         </w:rPr>
         <w:t>(3) donating capability for outreach activities, a</w:t>
       </w:r>
       <w:r>
         <w:rPr>
           <w:rFonts w:ascii="Century Gothic" w:hAnsi="Century Gothic"/>
-          <w:sz w:val="24"/>
         </w:rPr>
         <w:t>nd (</w:t>
       </w:r>
       <w:r>
         <w:rPr>
           <w:rFonts w:ascii="Century Gothic" w:hAnsi="Century Gothic"/>
-          <w:sz w:val="24"/>
         </w:rPr>
         <w:t>4</w:t>
       </w:r>
       <w:r>
         <w:rPr>
           <w:rFonts w:ascii="Century Gothic" w:hAnsi="Century Gothic"/>
-          <w:sz w:val="24"/>
         </w:rPr>
         <w:t>)</w:t>
       </w:r>
       <w:r>
         <w:rPr>
           <w:rFonts w:ascii="Century Gothic" w:hAnsi="Century Gothic"/>
-          <w:sz w:val="24"/>
         </w:rPr>
         <w:t xml:space="preserve"> evaluating outreach program activities.</w:t>
       </w:r>
@@ -1535,28 +1451,18 @@
         <w:textAlignment w:val="center"/>
         <w:rPr>
           <w:rFonts w:ascii="Century Gothic" w:hAnsi="Century Gothic"/>
-          <w:sz w:val="24"/>
-        </w:rPr>
-      </w:pPr>
-      <w:r>
-        <w:rPr>
-          <w:rFonts w:ascii="Century Gothic" w:hAnsi="Century Gothic"/>
-          <w:sz w:val="24"/>
-        </w:rPr>
-        <w:tab/>
-      </w:r>
+        </w:rPr>
+      </w:pPr>
       <w:r>
         <w:rPr>
           <w:rFonts w:ascii="Century Gothic" w:hAnsi="Century Gothic"/>
           <w:b/>
-          <w:sz w:val="24"/>
         </w:rPr>
         <w:t>Partners and Linkages</w:t>
       </w:r>
       <w:r>
         <w:rPr>
           <w:rFonts w:ascii="Century Gothic" w:hAnsi="Century Gothic"/>
-          <w:sz w:val="24"/>
         </w:rPr>
         <w:t xml:space="preserve">. Partner communities and companies of </w:t>
       </w:r>
@@ -1564,7 +1470,6 @@
       <w:r>
         <w:rPr>
           <w:rFonts w:ascii="Century Gothic" w:hAnsi="Century Gothic"/>
-          <w:sz w:val="24"/>
         </w:rPr>
         <w:t>SSCRdC</w:t>
       </w:r>
@@ -1572,21 +1477,18 @@
       <w:r>
         <w:rPr>
           <w:rFonts w:ascii="Century Gothic" w:hAnsi="Century Gothic"/>
-          <w:sz w:val="24"/>
         </w:rPr>
         <w:t xml:space="preserve"> will have the following roles and responsibilities granted by the system:</w:t>
       </w:r>
       <w:r>
         <w:rPr>
           <w:rFonts w:ascii="Century Gothic" w:hAnsi="Century Gothic"/>
-          <w:sz w:val="24"/>
         </w:rPr>
         <w:t xml:space="preserve"> (1) </w:t>
       </w:r>
       <w:r>
         <w:rPr>
           <w:rFonts w:ascii="Century Gothic" w:hAnsi="Century Gothic"/>
-          <w:sz w:val="24"/>
         </w:rPr>
         <w:t xml:space="preserve">proposal of outreach activities, (2) cancelation of outreach events, (3) recipient of </w:t>
       </w:r>
@@ -1594,7 +1496,6 @@
       <w:r>
         <w:rPr>
           <w:rFonts w:ascii="Century Gothic" w:hAnsi="Century Gothic"/>
-          <w:sz w:val="24"/>
         </w:rPr>
         <w:t>MOA  issued</w:t>
       </w:r>
@@ -1602,50 +1503,42 @@
       <w:r>
         <w:rPr>
           <w:rFonts w:ascii="Century Gothic" w:hAnsi="Century Gothic"/>
-          <w:sz w:val="24"/>
         </w:rPr>
         <w:t xml:space="preserve"> by </w:t>
       </w:r>
       <w:r>
         <w:rPr>
           <w:rFonts w:ascii="Century Gothic" w:hAnsi="Century Gothic"/>
-          <w:sz w:val="24"/>
         </w:rPr>
         <w:t>the Re-COP</w:t>
       </w:r>
       <w:r>
         <w:rPr>
           <w:rFonts w:ascii="Century Gothic" w:hAnsi="Century Gothic"/>
-          <w:sz w:val="24"/>
         </w:rPr>
         <w:t xml:space="preserve"> Office, (4) notifying body for participants on its proposed</w:t>
       </w:r>
       <w:r>
         <w:rPr>
           <w:rFonts w:ascii="Century Gothic" w:hAnsi="Century Gothic"/>
-          <w:sz w:val="24"/>
         </w:rPr>
         <w:t xml:space="preserve"> </w:t>
       </w:r>
       <w:r>
         <w:rPr>
           <w:rFonts w:ascii="Century Gothic" w:hAnsi="Century Gothic"/>
-          <w:sz w:val="24"/>
-        </w:rPr>
-        <w:lastRenderedPageBreak/>
+        </w:rPr>
         <w:t>outreach programs</w:t>
       </w:r>
       <w:r>
         <w:rPr>
           <w:rFonts w:ascii="Century Gothic" w:hAnsi="Century Gothic"/>
-          <w:sz w:val="24"/>
         </w:rPr>
         <w:t xml:space="preserve">, (5) </w:t>
       </w:r>
       <w:r>
         <w:rPr>
           <w:rFonts w:ascii="Century Gothic" w:hAnsi="Century Gothic"/>
-          <w:sz w:val="24"/>
         </w:rPr>
         <w:t xml:space="preserve">sponsorship </w:t>
       </w:r>
@@ -1653,7 +1546,6 @@
       <w:r>
         <w:rPr>
           <w:rFonts w:ascii="Century Gothic" w:hAnsi="Century Gothic"/>
-          <w:sz w:val="24"/>
         </w:rPr>
         <w:t>fo</w:t>
       </w:r>
@@ -1661,21 +1553,18 @@
       <w:r>
         <w:rPr>
           <w:rFonts w:ascii="Century Gothic" w:hAnsi="Century Gothic"/>
-          <w:sz w:val="24"/>
         </w:rPr>
         <w:t xml:space="preserve"> t</w:t>
       </w:r>
       <w:r>
         <w:rPr>
           <w:rFonts w:ascii="Century Gothic" w:hAnsi="Century Gothic"/>
-          <w:sz w:val="24"/>
         </w:rPr>
         <w:t>he outreach program activities conducted by</w:t>
       </w:r>
       <w:r>
         <w:rPr>
           <w:rFonts w:ascii="Century Gothic" w:hAnsi="Century Gothic"/>
-          <w:sz w:val="24"/>
         </w:rPr>
         <w:t xml:space="preserve"> the </w:t>
       </w:r>
@@ -1683,7 +1572,6 @@
       <w:r>
         <w:rPr>
           <w:rFonts w:ascii="Century Gothic" w:hAnsi="Century Gothic"/>
-          <w:sz w:val="24"/>
         </w:rPr>
         <w:t>ReCOP</w:t>
       </w:r>
@@ -1691,56 +1579,48 @@
       <w:r>
         <w:rPr>
           <w:rFonts w:ascii="Century Gothic" w:hAnsi="Century Gothic"/>
-          <w:sz w:val="24"/>
         </w:rPr>
         <w:t xml:space="preserve"> Office,</w:t>
       </w:r>
       <w:r>
         <w:rPr>
           <w:rFonts w:ascii="Century Gothic" w:hAnsi="Century Gothic"/>
-          <w:sz w:val="24"/>
         </w:rPr>
         <w:t xml:space="preserve"> and </w:t>
       </w:r>
       <w:r>
         <w:rPr>
           <w:rFonts w:ascii="Century Gothic" w:hAnsi="Century Gothic"/>
-          <w:sz w:val="24"/>
         </w:rPr>
         <w:t>(</w:t>
       </w:r>
       <w:r>
         <w:rPr>
           <w:rFonts w:ascii="Century Gothic" w:hAnsi="Century Gothic"/>
-          <w:sz w:val="24"/>
         </w:rPr>
         <w:t>6</w:t>
       </w:r>
       <w:r>
         <w:rPr>
           <w:rFonts w:ascii="Century Gothic" w:hAnsi="Century Gothic"/>
-          <w:sz w:val="24"/>
         </w:rPr>
         <w:t>) refer</w:t>
       </w:r>
       <w:r>
         <w:rPr>
           <w:rFonts w:ascii="Century Gothic" w:hAnsi="Century Gothic"/>
-          <w:sz w:val="24"/>
         </w:rPr>
         <w:t>ral for</w:t>
       </w:r>
       <w:r>
         <w:rPr>
           <w:rFonts w:ascii="Century Gothic" w:hAnsi="Century Gothic"/>
-          <w:sz w:val="24"/>
         </w:rPr>
         <w:t xml:space="preserve"> possible partners and lin</w:t>
       </w:r>
       <w:r>
         <w:rPr>
           <w:rFonts w:ascii="Century Gothic" w:hAnsi="Century Gothic"/>
-          <w:sz w:val="24"/>
         </w:rPr>
         <w:t>kages.</w:t>
       </w:r>
@@ -1757,98 +1637,85 @@
         <w:textAlignment w:val="center"/>
         <w:rPr>
           <w:rFonts w:ascii="Century Gothic" w:hAnsi="Century Gothic"/>
-          <w:sz w:val="24"/>
-        </w:rPr>
-      </w:pPr>
-      <w:r>
-        <w:rPr>
-          <w:rFonts w:ascii="Century Gothic" w:hAnsi="Century Gothic"/>
-          <w:sz w:val="24"/>
-        </w:rPr>
-        <w:tab/>
-      </w:r>
+        </w:rPr>
+      </w:pPr>
       <w:r>
         <w:rPr>
           <w:rFonts w:ascii="Century Gothic" w:hAnsi="Century Gothic"/>
           <w:b/>
-          <w:sz w:val="24"/>
         </w:rPr>
         <w:t>Beneficiaries</w:t>
       </w:r>
       <w:r>
         <w:rPr>
           <w:rFonts w:ascii="Century Gothic" w:hAnsi="Century Gothic"/>
-          <w:sz w:val="24"/>
         </w:rPr>
         <w:t xml:space="preserve">. The </w:t>
       </w:r>
       <w:r>
         <w:rPr>
           <w:rFonts w:ascii="Century Gothic" w:hAnsi="Century Gothic"/>
-          <w:sz w:val="24"/>
         </w:rPr>
         <w:t>beneficiaries of the website can do the following</w:t>
       </w:r>
       <w:r>
         <w:rPr>
           <w:rFonts w:ascii="Century Gothic" w:hAnsi="Century Gothic"/>
-          <w:sz w:val="24"/>
         </w:rPr>
         <w:t xml:space="preserve"> actions when using the system</w:t>
       </w:r>
       <w:r>
         <w:rPr>
           <w:rFonts w:ascii="Century Gothic" w:hAnsi="Century Gothic"/>
-          <w:sz w:val="24"/>
         </w:rPr>
         <w:t xml:space="preserve">: (1) </w:t>
       </w:r>
       <w:r>
         <w:rPr>
           <w:rFonts w:ascii="Century Gothic" w:hAnsi="Century Gothic"/>
-          <w:sz w:val="24"/>
         </w:rPr>
         <w:t xml:space="preserve">access to the list of </w:t>
       </w:r>
       <w:r>
         <w:rPr>
           <w:rFonts w:ascii="Century Gothic" w:hAnsi="Century Gothic"/>
-          <w:sz w:val="24"/>
         </w:rPr>
         <w:t>outreach activities</w:t>
       </w:r>
       <w:r>
         <w:rPr>
           <w:rFonts w:ascii="Century Gothic" w:hAnsi="Century Gothic"/>
-          <w:sz w:val="24"/>
         </w:rPr>
         <w:t>,</w:t>
       </w:r>
       <w:r>
         <w:rPr>
           <w:rFonts w:ascii="Century Gothic" w:hAnsi="Century Gothic"/>
-          <w:sz w:val="24"/>
-        </w:rPr>
-        <w:t xml:space="preserve"> (2)</w:t>
-      </w:r>
-      <w:r>
-        <w:rPr>
-          <w:rFonts w:ascii="Century Gothic" w:hAnsi="Century Gothic"/>
-          <w:sz w:val="24"/>
+        </w:rPr>
+        <w:t xml:space="preserve"> </w:t>
+      </w:r>
+      <w:r>
+        <w:rPr>
+          <w:rFonts w:ascii="Century Gothic" w:hAnsi="Century Gothic"/>
+        </w:rPr>
+        <w:lastRenderedPageBreak/>
+        <w:t>(2)</w:t>
+      </w:r>
+      <w:r>
+        <w:rPr>
+          <w:rFonts w:ascii="Century Gothic" w:hAnsi="Century Gothic"/>
         </w:rPr>
         <w:t xml:space="preserve"> requisition and reporting for the beneficiaries’ needs and (3</w:t>
       </w:r>
       <w:r>
         <w:rPr>
           <w:rFonts w:ascii="Century Gothic" w:hAnsi="Century Gothic"/>
-          <w:sz w:val="24"/>
         </w:rPr>
         <w:t xml:space="preserve">) </w:t>
       </w:r>
       <w:r>
         <w:rPr>
           <w:rFonts w:ascii="Century Gothic" w:hAnsi="Century Gothic"/>
-          <w:sz w:val="24"/>
         </w:rPr>
         <w:t>the recipient of outreach donations and proceeds.</w:t>
       </w:r>
@@ -1906,32 +1773,468 @@
         <w:textAlignment w:val="center"/>
         <w:rPr>
           <w:rFonts w:ascii="Century Gothic" w:hAnsi="Century Gothic"/>
-          <w:sz w:val="24"/>
-        </w:rPr>
-      </w:pPr>
-      <w:r>
+        </w:rPr>
+      </w:pPr>
+      <w:r>
+        <w:rPr>
+          <w:rFonts w:ascii="Century Gothic" w:hAnsi="Century Gothic"/>
+          <w:b/>
+        </w:rPr>
+        <w:t>Internal Design.</w:t>
+      </w:r>
+      <w:r>
+        <w:rPr>
+          <w:rFonts w:ascii="Century Gothic" w:hAnsi="Century Gothic"/>
+          <w:b/>
+        </w:rPr>
+        <w:t xml:space="preserve"> </w:t>
+      </w:r>
+      <w:r>
+        <w:rPr>
+          <w:rFonts w:ascii="Century Gothic" w:hAnsi="Century Gothic"/>
+        </w:rPr>
+        <w:t>The project team designed the database structure using Class Diagram from which the data specifications and constraints of the inputs were identified. Furthermore, the database engine used for the website development and testing</w:t>
+      </w:r>
+      <w:bookmarkStart w:id="0" w:name="_GoBack"/>
+      <w:bookmarkEnd w:id="0"/>
+      <w:r>
+        <w:rPr>
+          <w:rFonts w:ascii="Century Gothic" w:hAnsi="Century Gothic"/>
+        </w:rPr>
+        <w:t xml:space="preserve"> was XAMPP which will later be migrated to </w:t>
+      </w:r>
+      <w:proofErr w:type="spellStart"/>
+      <w:r>
+        <w:rPr>
+          <w:rFonts w:ascii="Century Gothic" w:hAnsi="Century Gothic"/>
+        </w:rPr>
+        <w:t>SQLAlchemy</w:t>
+      </w:r>
+      <w:proofErr w:type="spellEnd"/>
+      <w:r>
+        <w:rPr>
+          <w:rFonts w:ascii="Century Gothic" w:hAnsi="Century Gothic"/>
+        </w:rPr>
+        <w:t xml:space="preserve"> upon the project deployment.</w:t>
+      </w:r>
+    </w:p>
+    <w:p>
+      <w:pPr>
+        <w:suppressAutoHyphens/>
+        <w:autoSpaceDE w:val="0"/>
+        <w:autoSpaceDN w:val="0"/>
+        <w:adjustRightInd w:val="0"/>
+        <w:spacing w:after="0" w:line="480" w:lineRule="auto"/>
+        <w:ind w:left="720" w:firstLine="720"/>
+        <w:jc w:val="both"/>
+        <w:textAlignment w:val="center"/>
+        <w:rPr>
+          <w:rFonts w:ascii="Century Gothic" w:hAnsi="Century Gothic"/>
+        </w:rPr>
+      </w:pPr>
+      <w:r>
+        <w:rPr>
+          <w:rFonts w:ascii="Century Gothic" w:hAnsi="Century Gothic"/>
+          <w:b/>
+        </w:rPr>
+        <w:t>External Design.</w:t>
+      </w:r>
+      <w:r>
+        <w:rPr>
+          <w:rFonts w:ascii="Century Gothic" w:hAnsi="Century Gothic"/>
+          <w:b/>
+        </w:rPr>
+        <w:t xml:space="preserve"> </w:t>
+      </w:r>
+      <w:r>
+        <w:rPr>
+          <w:rFonts w:ascii="Century Gothic" w:hAnsi="Century Gothic"/>
+        </w:rPr>
+        <w:t>The user interface of the website</w:t>
+      </w:r>
+      <w:r>
+        <w:rPr>
+          <w:rFonts w:ascii="Century Gothic" w:hAnsi="Century Gothic"/>
+        </w:rPr>
+        <w:t xml:space="preserve"> was designed using </w:t>
+      </w:r>
+      <w:proofErr w:type="spellStart"/>
+      <w:r>
+        <w:rPr>
+          <w:rFonts w:ascii="Century Gothic" w:hAnsi="Century Gothic"/>
+        </w:rPr>
+        <w:t>Bulma</w:t>
+      </w:r>
+      <w:proofErr w:type="spellEnd"/>
+      <w:r>
+        <w:rPr>
+          <w:rFonts w:ascii="Century Gothic" w:hAnsi="Century Gothic"/>
+        </w:rPr>
+        <w:t xml:space="preserve"> CSS Framework. </w:t>
+      </w:r>
+      <w:proofErr w:type="spellStart"/>
+      <w:r>
+        <w:rPr>
+          <w:rFonts w:ascii="Century Gothic" w:hAnsi="Century Gothic"/>
+        </w:rPr>
+        <w:t>Bulma</w:t>
+      </w:r>
+      <w:proofErr w:type="spellEnd"/>
+      <w:r>
+        <w:rPr>
+          <w:rFonts w:ascii="Century Gothic" w:hAnsi="Century Gothic"/>
+        </w:rPr>
+        <w:t xml:space="preserve"> CSS offers customization for mobile responsive websites like screen optimization and icon creation. The color scheme used in the proposed system was inspired by the colors of </w:t>
+      </w:r>
+      <w:proofErr w:type="spellStart"/>
+      <w:r>
+        <w:rPr>
+          <w:rFonts w:ascii="Century Gothic" w:hAnsi="Century Gothic"/>
+        </w:rPr>
+        <w:t>SSCRdC</w:t>
+      </w:r>
+      <w:proofErr w:type="spellEnd"/>
+      <w:r>
+        <w:rPr>
+          <w:rFonts w:ascii="Century Gothic" w:hAnsi="Century Gothic"/>
+        </w:rPr>
+        <w:t xml:space="preserve"> logo – green and gold.</w:t>
+      </w:r>
+    </w:p>
+    <w:p>
+      <w:pPr>
+        <w:suppressAutoHyphens/>
+        <w:autoSpaceDE w:val="0"/>
+        <w:autoSpaceDN w:val="0"/>
+        <w:adjustRightInd w:val="0"/>
+        <w:spacing w:after="0" w:line="480" w:lineRule="auto"/>
+        <w:ind w:left="720" w:firstLine="720"/>
+        <w:jc w:val="both"/>
+        <w:textAlignment w:val="center"/>
+        <w:rPr>
+          <w:rFonts w:ascii="Century Gothic" w:hAnsi="Century Gothic"/>
+        </w:rPr>
+      </w:pPr>
+      <w:r>
+        <w:rPr>
+          <w:rFonts w:ascii="Century Gothic" w:hAnsi="Century Gothic"/>
+          <w:b/>
+        </w:rPr>
+        <w:t>Modules and Functions.</w:t>
+      </w:r>
+      <w:r>
+        <w:rPr>
+          <w:rFonts w:ascii="Century Gothic" w:hAnsi="Century Gothic"/>
+          <w:b/>
+        </w:rPr>
+        <w:t xml:space="preserve"> </w:t>
+      </w:r>
+      <w:r>
+        <w:rPr>
+          <w:rFonts w:ascii="Century Gothic" w:hAnsi="Century Gothic"/>
+        </w:rPr>
+        <w:t xml:space="preserve"> </w:t>
+      </w:r>
+      <w:r>
+        <w:rPr>
+          <w:rFonts w:ascii="Century Gothic" w:hAnsi="Century Gothic"/>
+        </w:rPr>
+        <w:t xml:space="preserve">The following are the list </w:t>
+      </w:r>
+      <w:r>
+        <w:rPr>
+          <w:rFonts w:ascii="Century Gothic" w:hAnsi="Century Gothic"/>
+        </w:rPr>
+        <w:t>of modules and functions that users can access while in the website.</w:t>
+      </w:r>
+    </w:p>
+    <w:p>
+      <w:pPr>
+        <w:spacing w:after="0" w:line="480" w:lineRule="auto"/>
+        <w:ind w:left="1440" w:firstLine="720"/>
+        <w:rPr>
+          <w:rFonts w:ascii="Century Gothic" w:hAnsi="Century Gothic" w:cs="Book Antiqua"/>
+          <w:bCs/>
+        </w:rPr>
+      </w:pPr>
+      <w:r>
+        <w:rPr>
+          <w:rFonts w:ascii="Century Gothic" w:hAnsi="Century Gothic" w:cs="Book Antiqua"/>
+          <w:b/>
+          <w:bCs/>
+        </w:rPr>
+        <w:t>Sign up.</w:t>
+      </w:r>
+      <w:r>
+        <w:rPr>
+          <w:rFonts w:ascii="Century Gothic" w:hAnsi="Century Gothic" w:cs="Book Antiqua"/>
+          <w:bCs/>
+        </w:rPr>
+        <w:t xml:space="preserve"> </w:t>
+      </w:r>
+      <w:r>
+        <w:rPr>
+          <w:rFonts w:ascii="Century Gothic" w:hAnsi="Century Gothic" w:cs="Book Antiqua"/>
+          <w:bCs/>
+        </w:rPr>
+        <w:t>This module user</w:t>
+      </w:r>
+      <w:r>
+        <w:rPr>
+          <w:rFonts w:ascii="Century Gothic" w:hAnsi="Century Gothic"/>
+        </w:rPr>
+        <w:t xml:space="preserve"> provides the basic information in order to access the website in terms of joining outreach activities.</w:t>
+      </w:r>
+    </w:p>
+    <w:p>
+      <w:pPr>
+        <w:spacing w:after="0" w:line="480" w:lineRule="auto"/>
+        <w:ind w:left="1440" w:firstLine="720"/>
+        <w:rPr>
+          <w:rFonts w:ascii="Century Gothic" w:hAnsi="Century Gothic"/>
+          <w:b/>
+        </w:rPr>
+      </w:pPr>
+      <w:r>
+        <w:rPr>
+          <w:rFonts w:ascii="Century Gothic" w:hAnsi="Century Gothic"/>
+          <w:b/>
+        </w:rPr>
+        <w:t>Login.</w:t>
+      </w:r>
+      <w:r>
+        <w:rPr>
+          <w:rFonts w:ascii="Century Gothic" w:hAnsi="Century Gothic"/>
+        </w:rPr>
+        <w:t xml:space="preserve"> User can login by providing username and password.</w:t>
+      </w:r>
+    </w:p>
+    <w:p>
+      <w:pPr>
+        <w:spacing w:after="0" w:line="480" w:lineRule="auto"/>
+        <w:ind w:left="1440" w:firstLine="720"/>
+        <w:rPr>
+          <w:rFonts w:ascii="Century Gothic" w:hAnsi="Century Gothic"/>
+        </w:rPr>
+      </w:pPr>
+      <w:r>
+        <w:rPr>
+          <w:rFonts w:ascii="Century Gothic" w:hAnsi="Century Gothic"/>
+          <w:b/>
+        </w:rPr>
+        <w:t>Home.</w:t>
+      </w:r>
+      <w:r>
+        <w:rPr>
+          <w:rFonts w:ascii="Century Gothic" w:hAnsi="Century Gothic"/>
+        </w:rPr>
+        <w:t xml:space="preserve"> User can view the news and current events about outreach activities and information about the </w:t>
+      </w:r>
+      <w:proofErr w:type="spellStart"/>
+      <w:r>
+        <w:rPr>
+          <w:rFonts w:ascii="Century Gothic" w:hAnsi="Century Gothic"/>
+        </w:rPr>
+        <w:t>ReCOP-ComEx</w:t>
+      </w:r>
+      <w:proofErr w:type="spellEnd"/>
+      <w:r>
+        <w:rPr>
+          <w:rFonts w:ascii="Century Gothic" w:hAnsi="Century Gothic"/>
+        </w:rPr>
+        <w:t xml:space="preserve"> Website.</w:t>
+      </w:r>
+    </w:p>
+    <w:p>
+      <w:pPr>
+        <w:spacing w:after="0" w:line="480" w:lineRule="auto"/>
+        <w:ind w:left="1440" w:firstLine="720"/>
+        <w:rPr>
+          <w:rFonts w:ascii="Century Gothic" w:hAnsi="Century Gothic"/>
+        </w:rPr>
+      </w:pPr>
+      <w:r>
+        <w:rPr>
+          <w:rFonts w:ascii="Century Gothic" w:hAnsi="Century Gothic"/>
+          <w:b/>
+        </w:rPr>
+        <w:lastRenderedPageBreak/>
+        <w:t>Partners.</w:t>
+      </w:r>
+      <w:r>
+        <w:rPr>
+          <w:rFonts w:ascii="Century Gothic" w:hAnsi="Century Gothic"/>
+        </w:rPr>
+        <w:t xml:space="preserve"> Contains the list of </w:t>
+      </w:r>
+      <w:proofErr w:type="spellStart"/>
+      <w:r>
+        <w:rPr>
+          <w:rFonts w:ascii="Century Gothic" w:hAnsi="Century Gothic"/>
+        </w:rPr>
+        <w:t>bonafide</w:t>
+      </w:r>
+      <w:proofErr w:type="spellEnd"/>
+      <w:r>
+        <w:rPr>
+          <w:rFonts w:ascii="Century Gothic" w:hAnsi="Century Gothic"/>
+        </w:rPr>
+        <w:t xml:space="preserve"> and available partner communities and companies and beneficiaries associated to </w:t>
+      </w:r>
+      <w:proofErr w:type="spellStart"/>
+      <w:r>
+        <w:rPr>
+          <w:rFonts w:ascii="Century Gothic" w:hAnsi="Century Gothic"/>
+        </w:rPr>
+        <w:t>SSCRdc</w:t>
+      </w:r>
+      <w:proofErr w:type="spellEnd"/>
+      <w:r>
+        <w:rPr>
+          <w:rFonts w:ascii="Century Gothic" w:hAnsi="Century Gothic"/>
+        </w:rPr>
+        <w:t>.</w:t>
+      </w:r>
+    </w:p>
+    <w:p>
+      <w:pPr>
+        <w:spacing w:after="0" w:line="480" w:lineRule="auto"/>
+        <w:ind w:left="1440" w:firstLine="720"/>
+        <w:rPr>
+          <w:rFonts w:ascii="Century Gothic" w:hAnsi="Century Gothic"/>
+        </w:rPr>
+      </w:pPr>
+      <w:r>
+        <w:rPr>
+          <w:rFonts w:ascii="Century Gothic" w:hAnsi="Century Gothic"/>
+          <w:b/>
+        </w:rPr>
+        <w:t>Events.</w:t>
+      </w:r>
+      <w:r>
+        <w:rPr>
+          <w:rFonts w:ascii="Century Gothic" w:hAnsi="Century Gothic"/>
+        </w:rPr>
+        <w:t xml:space="preserve"> User can view and participate on a particular outreach activities based on the listed events in a list or calendar view. Events can be filtered by according to the following categories: spiritual, education, health, livelihood, environment and socio-political concerns.</w:t>
+      </w:r>
+    </w:p>
+    <w:p>
+      <w:pPr>
+        <w:spacing w:after="0" w:line="480" w:lineRule="auto"/>
+        <w:ind w:left="1440" w:firstLine="720"/>
+        <w:rPr>
+          <w:rFonts w:ascii="Century Gothic" w:hAnsi="Century Gothic"/>
+        </w:rPr>
+      </w:pPr>
+      <w:r>
+        <w:rPr>
+          <w:rFonts w:ascii="Century Gothic" w:hAnsi="Century Gothic"/>
+          <w:b/>
+        </w:rPr>
+        <w:t>Contact Us.</w:t>
+      </w:r>
+      <w:r>
+        <w:rPr>
+          <w:rFonts w:ascii="Century Gothic" w:hAnsi="Century Gothic"/>
+        </w:rPr>
+        <w:t xml:space="preserve"> Contains form which user can contact the admin of the </w:t>
+      </w:r>
+      <w:proofErr w:type="spellStart"/>
+      <w:r>
+        <w:rPr>
+          <w:rFonts w:ascii="Century Gothic" w:hAnsi="Century Gothic"/>
+        </w:rPr>
+        <w:t>ReCOP-ComEx</w:t>
+      </w:r>
+      <w:proofErr w:type="spellEnd"/>
+      <w:r>
+        <w:rPr>
+          <w:rFonts w:ascii="Century Gothic" w:hAnsi="Century Gothic"/>
+        </w:rPr>
+        <w:t xml:space="preserve"> Website if there are questions and concerns by providing information such as name, e-mail address, contact number and inquiry. </w:t>
+      </w:r>
+    </w:p>
+    <w:p>
+      <w:pPr>
+        <w:spacing w:after="0" w:line="480" w:lineRule="auto"/>
+        <w:ind w:left="1440" w:firstLine="720"/>
+        <w:rPr>
+          <w:rFonts w:ascii="Century Gothic" w:hAnsi="Century Gothic"/>
+        </w:rPr>
+      </w:pPr>
+      <w:r>
+        <w:rPr>
+          <w:rFonts w:ascii="Century Gothic" w:hAnsi="Century Gothic"/>
+          <w:b/>
+        </w:rPr>
+        <w:t>My Profile.</w:t>
+      </w:r>
+      <w:r>
+        <w:rPr>
+          <w:rFonts w:ascii="Century Gothic" w:hAnsi="Century Gothic"/>
+        </w:rPr>
+        <w:t xml:space="preserve"> Users can update basic information, view events attended, rate and give feedbacks, and change password for security in settings. </w:t>
+      </w:r>
+    </w:p>
+    <w:p>
+      <w:pPr>
+        <w:spacing w:after="0" w:line="480" w:lineRule="auto"/>
+        <w:ind w:left="1440" w:firstLine="720"/>
+        <w:rPr>
+          <w:rFonts w:ascii="Century Gothic" w:hAnsi="Century Gothic"/>
+        </w:rPr>
+      </w:pPr>
+      <w:r>
+        <w:rPr>
+          <w:rFonts w:ascii="Century Gothic" w:hAnsi="Century Gothic"/>
+          <w:b/>
+        </w:rPr>
+        <w:t>Donate.</w:t>
+      </w:r>
+      <w:r>
+        <w:rPr>
+          <w:rFonts w:ascii="Century Gothic" w:hAnsi="Century Gothic"/>
+        </w:rPr>
+        <w:t xml:space="preserve"> Registered users can donate any amount for an outreach activity that serve as donation for helping the community.</w:t>
+      </w:r>
+    </w:p>
+    <w:p>
+      <w:pPr>
+        <w:spacing w:after="0" w:line="480" w:lineRule="auto"/>
+        <w:ind w:left="1440" w:firstLine="720"/>
+        <w:rPr>
+          <w:rFonts w:ascii="Century Gothic" w:hAnsi="Century Gothic"/>
+        </w:rPr>
+      </w:pPr>
+      <w:r>
+        <w:rPr>
+          <w:rFonts w:ascii="Century Gothic" w:hAnsi="Century Gothic"/>
+          <w:b/>
+        </w:rPr>
+        <w:t>Reports.</w:t>
+      </w:r>
+      <w:r>
+        <w:rPr>
+          <w:rFonts w:ascii="Century Gothic" w:hAnsi="Century Gothic"/>
+        </w:rPr>
+        <w:t xml:space="preserve"> Admin and Partners have this module to show the summary of numbers of attendees in an event, ratings and reviews from the user who had joined the event in order to improve such activities. </w:t>
+      </w:r>
+    </w:p>
+    <w:p>
+      <w:pPr>
+        <w:suppressAutoHyphens/>
+        <w:autoSpaceDE w:val="0"/>
+        <w:autoSpaceDN w:val="0"/>
+        <w:adjustRightInd w:val="0"/>
+        <w:spacing w:after="0" w:line="480" w:lineRule="auto"/>
+        <w:jc w:val="both"/>
+        <w:textAlignment w:val="center"/>
         <w:rPr>
           <w:rFonts w:ascii="Century Gothic" w:hAnsi="Century Gothic"/>
           <w:b/>
           <w:sz w:val="24"/>
         </w:rPr>
-        <w:t>Internal Design.</w:t>
-      </w:r>
-      <w:r>
-        <w:rPr>
-          <w:rFonts w:ascii="Century Gothic" w:hAnsi="Century Gothic"/>
-          <w:b/>
-          <w:sz w:val="24"/>
-        </w:rPr>
-        <w:t xml:space="preserve"> </w:t>
-      </w:r>
-      <w:r>
-        <w:rPr>
-          <w:rFonts w:ascii="Century Gothic" w:hAnsi="Century Gothic"/>
-          <w:sz w:val="24"/>
-        </w:rPr>
-        <w:t>The tables below shows the database specification of the proposed system.</w:t>
-      </w:r>
+      </w:pPr>
     </w:p>
     <w:p>
       <w:pPr>
@@ -1945,33 +2248,842 @@
         <w:textAlignment w:val="center"/>
         <w:rPr>
           <w:rFonts w:ascii="Century Gothic" w:hAnsi="Century Gothic"/>
-          <w:sz w:val="24"/>
-        </w:rPr>
-      </w:pPr>
-      <w:r>
-        <w:rPr>
-          <w:rFonts w:ascii="Century Gothic" w:hAnsi="Century Gothic"/>
           <w:b/>
           <w:sz w:val="24"/>
         </w:rPr>
-        <w:tab/>
-        <w:t>External Design.</w:t>
-      </w:r>
+      </w:pPr>
       <w:r>
         <w:rPr>
           <w:rFonts w:ascii="Century Gothic" w:hAnsi="Century Gothic"/>
           <w:b/>
           <w:sz w:val="24"/>
         </w:rPr>
-        <w:t xml:space="preserve"> </w:t>
-      </w:r>
-      <w:r>
-        <w:rPr>
-          <w:rFonts w:ascii="Century Gothic" w:hAnsi="Century Gothic"/>
-          <w:sz w:val="24"/>
-        </w:rPr>
-        <w:t>The user interface of the website</w:t>
-      </w:r>
+        <w:t>Implementation Issues</w:t>
+      </w:r>
+    </w:p>
+    <w:p>
+      <w:pPr>
+        <w:suppressAutoHyphens/>
+        <w:autoSpaceDE w:val="0"/>
+        <w:autoSpaceDN w:val="0"/>
+        <w:adjustRightInd w:val="0"/>
+        <w:spacing w:after="0" w:line="480" w:lineRule="auto"/>
+        <w:ind w:left="720" w:firstLine="720"/>
+        <w:jc w:val="both"/>
+        <w:textAlignment w:val="center"/>
+        <w:rPr>
+          <w:rFonts w:ascii="Century Gothic" w:hAnsi="Century Gothic"/>
+        </w:rPr>
+      </w:pPr>
+      <w:r>
+        <w:rPr>
+          <w:rFonts w:ascii="Century Gothic" w:hAnsi="Century Gothic"/>
+          <w:b/>
+        </w:rPr>
+        <w:lastRenderedPageBreak/>
+        <w:t>Hardware and Software Requirement</w:t>
+      </w:r>
+      <w:r>
+        <w:rPr>
+          <w:rFonts w:ascii="Century Gothic" w:hAnsi="Century Gothic"/>
+          <w:b/>
+        </w:rPr>
+        <w:t>s</w:t>
+      </w:r>
+      <w:r>
+        <w:rPr>
+          <w:rFonts w:ascii="Century Gothic" w:hAnsi="Century Gothic"/>
+          <w:b/>
+        </w:rPr>
+        <w:t xml:space="preserve">. </w:t>
+      </w:r>
+      <w:r>
+        <w:rPr>
+          <w:rFonts w:ascii="Century Gothic" w:hAnsi="Century Gothic"/>
+        </w:rPr>
+        <w:t>The tables below show the proposed hardware and software requirements of devices to be used for to access proposed system.</w:t>
+      </w:r>
+    </w:p>
+    <w:p>
+      <w:pPr>
+        <w:spacing w:after="0"/>
+        <w:ind w:left="1440" w:firstLine="720"/>
+        <w:rPr>
+          <w:rFonts w:ascii="Century Gothic" w:hAnsi="Century Gothic" w:cs="Book Antiqua"/>
+          <w:bCs/>
+        </w:rPr>
+      </w:pPr>
+      <w:r>
+        <w:rPr>
+          <w:rFonts w:ascii="Century Gothic" w:hAnsi="Century Gothic" w:cs="Book Antiqua"/>
+          <w:b/>
+          <w:bCs/>
+        </w:rPr>
+        <w:t xml:space="preserve">      </w:t>
+      </w:r>
+      <w:r>
+        <w:rPr>
+          <w:rFonts w:ascii="Century Gothic" w:hAnsi="Century Gothic" w:cs="Book Antiqua"/>
+          <w:b/>
+          <w:bCs/>
+        </w:rPr>
+        <w:t>Table 5.</w:t>
+      </w:r>
+      <w:r>
+        <w:rPr>
+          <w:rFonts w:ascii="Century Gothic" w:hAnsi="Century Gothic" w:cs="Book Antiqua"/>
+          <w:bCs/>
+        </w:rPr>
+        <w:t xml:space="preserve"> Hardware Requirement</w:t>
+      </w:r>
+      <w:r>
+        <w:rPr>
+          <w:rFonts w:ascii="Century Gothic" w:hAnsi="Century Gothic" w:cs="Book Antiqua"/>
+          <w:bCs/>
+        </w:rPr>
+        <w:t>s</w:t>
+      </w:r>
+      <w:r>
+        <w:rPr>
+          <w:rFonts w:ascii="Century Gothic" w:hAnsi="Century Gothic" w:cs="Book Antiqua"/>
+          <w:bCs/>
+        </w:rPr>
+        <w:t xml:space="preserve"> for Web</w:t>
+      </w:r>
+    </w:p>
+    <w:tbl>
+      <w:tblPr>
+        <w:tblStyle w:val="TableGrid"/>
+        <w:tblW w:w="0" w:type="auto"/>
+        <w:tblInd w:w="1008" w:type="dxa"/>
+        <w:tblLook w:val="04A0" w:firstRow="1" w:lastRow="0" w:firstColumn="1" w:lastColumn="0" w:noHBand="0" w:noVBand="1"/>
+      </w:tblPr>
+      <w:tblGrid>
+        <w:gridCol w:w="2184"/>
+        <w:gridCol w:w="2856"/>
+        <w:gridCol w:w="2520"/>
+      </w:tblGrid>
+      <w:tr>
+        <w:tc>
+          <w:tcPr>
+            <w:tcW w:w="2184" w:type="dxa"/>
+          </w:tcPr>
+          <w:p>
+            <w:pPr>
+              <w:rPr>
+                <w:rFonts w:ascii="Century Gothic" w:hAnsi="Century Gothic" w:cs="Book Antiqua"/>
+                <w:bCs/>
+              </w:rPr>
+            </w:pPr>
+            <w:r>
+              <w:rPr>
+                <w:rFonts w:ascii="Century Gothic" w:hAnsi="Century Gothic" w:cs="Book Antiqua"/>
+                <w:bCs/>
+              </w:rPr>
+              <w:t>Hardware</w:t>
+            </w:r>
+          </w:p>
+        </w:tc>
+        <w:tc>
+          <w:tcPr>
+            <w:tcW w:w="2856" w:type="dxa"/>
+          </w:tcPr>
+          <w:p>
+            <w:pPr>
+              <w:jc w:val="center"/>
+              <w:rPr>
+                <w:rFonts w:ascii="Century Gothic" w:hAnsi="Century Gothic" w:cs="Book Antiqua"/>
+                <w:bCs/>
+              </w:rPr>
+            </w:pPr>
+            <w:r>
+              <w:rPr>
+                <w:rFonts w:ascii="Century Gothic" w:hAnsi="Century Gothic" w:cs="Book Antiqua"/>
+                <w:bCs/>
+              </w:rPr>
+              <w:t>Minimum</w:t>
+            </w:r>
+          </w:p>
+        </w:tc>
+        <w:tc>
+          <w:tcPr>
+            <w:tcW w:w="2520" w:type="dxa"/>
+          </w:tcPr>
+          <w:p>
+            <w:pPr>
+              <w:jc w:val="center"/>
+              <w:rPr>
+                <w:rFonts w:ascii="Century Gothic" w:hAnsi="Century Gothic" w:cs="Book Antiqua"/>
+                <w:bCs/>
+              </w:rPr>
+            </w:pPr>
+            <w:r>
+              <w:rPr>
+                <w:rFonts w:ascii="Century Gothic" w:hAnsi="Century Gothic" w:cs="Book Antiqua"/>
+                <w:bCs/>
+              </w:rPr>
+              <w:t>Recommended</w:t>
+            </w:r>
+          </w:p>
+        </w:tc>
+      </w:tr>
+      <w:tr>
+        <w:tc>
+          <w:tcPr>
+            <w:tcW w:w="2184" w:type="dxa"/>
+          </w:tcPr>
+          <w:p>
+            <w:pPr>
+              <w:rPr>
+                <w:rFonts w:ascii="Century Gothic" w:hAnsi="Century Gothic" w:cs="Book Antiqua"/>
+                <w:bCs/>
+              </w:rPr>
+            </w:pPr>
+            <w:r>
+              <w:rPr>
+                <w:rFonts w:ascii="Century Gothic" w:hAnsi="Century Gothic" w:cs="Book Antiqua"/>
+                <w:bCs/>
+              </w:rPr>
+              <w:t>Processor</w:t>
+            </w:r>
+          </w:p>
+        </w:tc>
+        <w:tc>
+          <w:tcPr>
+            <w:tcW w:w="2856" w:type="dxa"/>
+          </w:tcPr>
+          <w:p>
+            <w:pPr>
+              <w:rPr>
+                <w:rFonts w:ascii="Century Gothic" w:hAnsi="Century Gothic" w:cs="Book Antiqua"/>
+                <w:bCs/>
+              </w:rPr>
+            </w:pPr>
+            <w:r>
+              <w:rPr>
+                <w:rFonts w:ascii="Century Gothic" w:hAnsi="Century Gothic" w:cs="Segoe UI"/>
+                <w:color w:val="000000"/>
+                <w:shd w:val="clear" w:color="auto" w:fill="FFFFFF"/>
+              </w:rPr>
+              <w:t xml:space="preserve">1 </w:t>
+            </w:r>
+            <w:proofErr w:type="spellStart"/>
+            <w:r>
+              <w:rPr>
+                <w:rFonts w:ascii="Century Gothic" w:hAnsi="Century Gothic" w:cs="Segoe UI"/>
+                <w:color w:val="000000"/>
+                <w:shd w:val="clear" w:color="auto" w:fill="FFFFFF"/>
+              </w:rPr>
+              <w:t>GigaHertz</w:t>
+            </w:r>
+            <w:proofErr w:type="spellEnd"/>
+            <w:r>
+              <w:rPr>
+                <w:rFonts w:ascii="Century Gothic" w:hAnsi="Century Gothic" w:cs="Segoe UI"/>
+                <w:color w:val="000000"/>
+                <w:shd w:val="clear" w:color="auto" w:fill="FFFFFF"/>
+              </w:rPr>
+              <w:t xml:space="preserve"> (GHz)</w:t>
+            </w:r>
+          </w:p>
+        </w:tc>
+        <w:tc>
+          <w:tcPr>
+            <w:tcW w:w="2520" w:type="dxa"/>
+          </w:tcPr>
+          <w:p>
+            <w:pPr>
+              <w:rPr>
+                <w:rFonts w:ascii="Century Gothic" w:hAnsi="Century Gothic" w:cs="Book Antiqua"/>
+                <w:bCs/>
+              </w:rPr>
+            </w:pPr>
+            <w:r>
+              <w:rPr>
+                <w:rFonts w:ascii="Century Gothic" w:hAnsi="Century Gothic" w:cs="Book Antiqua"/>
+                <w:bCs/>
+              </w:rPr>
+              <w:t>3.4 GHz</w:t>
+            </w:r>
+          </w:p>
+        </w:tc>
+      </w:tr>
+      <w:tr>
+        <w:tc>
+          <w:tcPr>
+            <w:tcW w:w="2184" w:type="dxa"/>
+          </w:tcPr>
+          <w:p>
+            <w:pPr>
+              <w:rPr>
+                <w:rFonts w:ascii="Century Gothic" w:hAnsi="Century Gothic" w:cs="Book Antiqua"/>
+                <w:bCs/>
+              </w:rPr>
+            </w:pPr>
+            <w:r>
+              <w:rPr>
+                <w:rFonts w:ascii="Century Gothic" w:hAnsi="Century Gothic" w:cs="Book Antiqua"/>
+                <w:bCs/>
+              </w:rPr>
+              <w:t>RAM</w:t>
+            </w:r>
+          </w:p>
+        </w:tc>
+        <w:tc>
+          <w:tcPr>
+            <w:tcW w:w="2856" w:type="dxa"/>
+          </w:tcPr>
+          <w:p>
+            <w:pPr>
+              <w:rPr>
+                <w:rFonts w:ascii="Century Gothic" w:hAnsi="Century Gothic" w:cs="Segoe UI"/>
+                <w:color w:val="000000"/>
+                <w:shd w:val="clear" w:color="auto" w:fill="FFFFFF"/>
+              </w:rPr>
+            </w:pPr>
+            <w:r>
+              <w:rPr>
+                <w:rFonts w:ascii="Century Gothic" w:hAnsi="Century Gothic" w:cs="Segoe UI"/>
+                <w:color w:val="000000"/>
+                <w:shd w:val="clear" w:color="auto" w:fill="FFFFFF"/>
+              </w:rPr>
+              <w:t>1 GB for 32-bit</w:t>
+            </w:r>
+          </w:p>
+          <w:p>
+            <w:pPr>
+              <w:rPr>
+                <w:rFonts w:ascii="Century Gothic" w:hAnsi="Century Gothic" w:cs="Book Antiqua"/>
+                <w:bCs/>
+              </w:rPr>
+            </w:pPr>
+            <w:r>
+              <w:rPr>
+                <w:rFonts w:ascii="Century Gothic" w:hAnsi="Century Gothic" w:cs="Segoe UI"/>
+                <w:color w:val="000000"/>
+                <w:shd w:val="clear" w:color="auto" w:fill="FFFFFF"/>
+              </w:rPr>
+              <w:t>2 GB for 64-bit</w:t>
+            </w:r>
+          </w:p>
+        </w:tc>
+        <w:tc>
+          <w:tcPr>
+            <w:tcW w:w="2520" w:type="dxa"/>
+          </w:tcPr>
+          <w:p>
+            <w:pPr>
+              <w:rPr>
+                <w:rFonts w:ascii="Century Gothic" w:hAnsi="Century Gothic" w:cs="Book Antiqua"/>
+                <w:bCs/>
+              </w:rPr>
+            </w:pPr>
+            <w:r>
+              <w:rPr>
+                <w:rFonts w:ascii="Century Gothic" w:hAnsi="Century Gothic" w:cs="Book Antiqua"/>
+                <w:bCs/>
+              </w:rPr>
+              <w:t xml:space="preserve">2 GB for 32-bit </w:t>
+            </w:r>
+          </w:p>
+          <w:p>
+            <w:pPr>
+              <w:rPr>
+                <w:rFonts w:ascii="Century Gothic" w:hAnsi="Century Gothic" w:cs="Book Antiqua"/>
+                <w:bCs/>
+              </w:rPr>
+            </w:pPr>
+            <w:r>
+              <w:rPr>
+                <w:rFonts w:ascii="Century Gothic" w:hAnsi="Century Gothic" w:cs="Book Antiqua"/>
+                <w:bCs/>
+              </w:rPr>
+              <w:t>4 GB for 64-bit</w:t>
+            </w:r>
+          </w:p>
+        </w:tc>
+      </w:tr>
+      <w:tr>
+        <w:tc>
+          <w:tcPr>
+            <w:tcW w:w="2184" w:type="dxa"/>
+          </w:tcPr>
+          <w:p>
+            <w:pPr>
+              <w:rPr>
+                <w:rFonts w:ascii="Century Gothic" w:hAnsi="Century Gothic" w:cs="Book Antiqua"/>
+                <w:bCs/>
+              </w:rPr>
+            </w:pPr>
+            <w:r>
+              <w:rPr>
+                <w:rFonts w:ascii="Century Gothic" w:hAnsi="Century Gothic" w:cs="Segoe UI"/>
+                <w:color w:val="000000"/>
+                <w:shd w:val="clear" w:color="auto" w:fill="FFFFFF"/>
+              </w:rPr>
+              <w:t>Hard disk space</w:t>
+            </w:r>
+          </w:p>
+        </w:tc>
+        <w:tc>
+          <w:tcPr>
+            <w:tcW w:w="2856" w:type="dxa"/>
+          </w:tcPr>
+          <w:p>
+            <w:pPr>
+              <w:rPr>
+                <w:rFonts w:ascii="Century Gothic" w:hAnsi="Century Gothic" w:cs="Segoe UI"/>
+                <w:color w:val="000000"/>
+                <w:shd w:val="clear" w:color="auto" w:fill="FFFFFF"/>
+              </w:rPr>
+            </w:pPr>
+            <w:r>
+              <w:rPr>
+                <w:rFonts w:ascii="Century Gothic" w:hAnsi="Century Gothic" w:cs="Segoe UI"/>
+                <w:color w:val="000000"/>
+                <w:shd w:val="clear" w:color="auto" w:fill="FFFFFF"/>
+              </w:rPr>
+              <w:t xml:space="preserve">16 GB for 32-bit OS </w:t>
+            </w:r>
+          </w:p>
+          <w:p>
+            <w:pPr>
+              <w:rPr>
+                <w:rFonts w:ascii="Century Gothic" w:hAnsi="Century Gothic" w:cs="Segoe UI"/>
+                <w:color w:val="000000"/>
+                <w:shd w:val="clear" w:color="auto" w:fill="FFFFFF"/>
+              </w:rPr>
+            </w:pPr>
+            <w:r>
+              <w:rPr>
+                <w:rFonts w:ascii="Century Gothic" w:hAnsi="Century Gothic" w:cs="Segoe UI"/>
+                <w:color w:val="000000"/>
+                <w:shd w:val="clear" w:color="auto" w:fill="FFFFFF"/>
+              </w:rPr>
+              <w:t>20 GB for 64-bit OS</w:t>
+            </w:r>
+          </w:p>
+        </w:tc>
+        <w:tc>
+          <w:tcPr>
+            <w:tcW w:w="2520" w:type="dxa"/>
+          </w:tcPr>
+          <w:p>
+            <w:pPr>
+              <w:rPr>
+                <w:rFonts w:ascii="Century Gothic" w:hAnsi="Century Gothic" w:cs="Book Antiqua"/>
+                <w:bCs/>
+              </w:rPr>
+            </w:pPr>
+            <w:r>
+              <w:rPr>
+                <w:rFonts w:ascii="Century Gothic" w:hAnsi="Century Gothic" w:cs="Book Antiqua"/>
+                <w:bCs/>
+              </w:rPr>
+              <w:t>250 GB for 32-bit OS</w:t>
+            </w:r>
+          </w:p>
+          <w:p>
+            <w:pPr>
+              <w:rPr>
+                <w:rFonts w:ascii="Century Gothic" w:hAnsi="Century Gothic" w:cs="Book Antiqua"/>
+                <w:bCs/>
+              </w:rPr>
+            </w:pPr>
+            <w:r>
+              <w:rPr>
+                <w:rFonts w:ascii="Century Gothic" w:hAnsi="Century Gothic" w:cs="Book Antiqua"/>
+                <w:bCs/>
+              </w:rPr>
+              <w:t>500 GB for 64-bit OS</w:t>
+            </w:r>
+          </w:p>
+        </w:tc>
+      </w:tr>
+    </w:tbl>
+    <w:p>
+      <w:pPr>
+        <w:spacing w:after="0"/>
+        <w:rPr>
+          <w:rFonts w:ascii="Century Gothic" w:hAnsi="Century Gothic" w:cs="Book Antiqua"/>
+          <w:b/>
+          <w:bCs/>
+        </w:rPr>
+      </w:pPr>
+    </w:p>
+    <w:p>
+      <w:pPr>
+        <w:spacing w:after="0"/>
+        <w:ind w:left="2880"/>
+        <w:rPr>
+          <w:rFonts w:ascii="Century Gothic" w:hAnsi="Century Gothic" w:cs="Book Antiqua"/>
+          <w:b/>
+          <w:bCs/>
+        </w:rPr>
+      </w:pPr>
+      <w:r>
+        <w:rPr>
+          <w:rFonts w:ascii="Century Gothic" w:hAnsi="Century Gothic" w:cs="Book Antiqua"/>
+          <w:b/>
+          <w:bCs/>
+        </w:rPr>
+        <w:t xml:space="preserve">  </w:t>
+      </w:r>
+    </w:p>
+    <w:p>
+      <w:pPr>
+        <w:spacing w:after="0"/>
+        <w:ind w:left="2880"/>
+        <w:rPr>
+          <w:rFonts w:ascii="Century Gothic" w:hAnsi="Century Gothic" w:cs="Book Antiqua"/>
+          <w:bCs/>
+        </w:rPr>
+      </w:pPr>
+      <w:r>
+        <w:rPr>
+          <w:rFonts w:ascii="Century Gothic" w:hAnsi="Century Gothic" w:cs="Book Antiqua"/>
+          <w:b/>
+          <w:bCs/>
+        </w:rPr>
+        <w:t xml:space="preserve">  </w:t>
+      </w:r>
+      <w:r>
+        <w:rPr>
+          <w:rFonts w:ascii="Century Gothic" w:hAnsi="Century Gothic" w:cs="Book Antiqua"/>
+          <w:b/>
+          <w:bCs/>
+        </w:rPr>
+        <w:t>Table 6.</w:t>
+      </w:r>
+      <w:r>
+        <w:rPr>
+          <w:rFonts w:ascii="Century Gothic" w:hAnsi="Century Gothic" w:cs="Book Antiqua"/>
+          <w:bCs/>
+        </w:rPr>
+        <w:t xml:space="preserve"> Software Requirement</w:t>
+      </w:r>
+      <w:r>
+        <w:rPr>
+          <w:rFonts w:ascii="Century Gothic" w:hAnsi="Century Gothic" w:cs="Book Antiqua"/>
+          <w:bCs/>
+        </w:rPr>
+        <w:t>s</w:t>
+      </w:r>
+    </w:p>
+    <w:tbl>
+      <w:tblPr>
+        <w:tblStyle w:val="TableGrid"/>
+        <w:tblW w:w="7560" w:type="dxa"/>
+        <w:tblInd w:w="1074" w:type="dxa"/>
+        <w:tblLook w:val="04A0" w:firstRow="1" w:lastRow="0" w:firstColumn="1" w:lastColumn="0" w:noHBand="0" w:noVBand="1"/>
+      </w:tblPr>
+      <w:tblGrid>
+        <w:gridCol w:w="2497"/>
+        <w:gridCol w:w="2543"/>
+        <w:gridCol w:w="2520"/>
+      </w:tblGrid>
+      <w:tr>
+        <w:tc>
+          <w:tcPr>
+            <w:tcW w:w="2497" w:type="dxa"/>
+          </w:tcPr>
+          <w:p>
+            <w:pPr>
+              <w:rPr>
+                <w:rFonts w:ascii="Century Gothic" w:hAnsi="Century Gothic" w:cs="Book Antiqua"/>
+                <w:bCs/>
+              </w:rPr>
+            </w:pPr>
+            <w:r>
+              <w:rPr>
+                <w:rFonts w:ascii="Century Gothic" w:hAnsi="Century Gothic" w:cs="Book Antiqua"/>
+                <w:bCs/>
+              </w:rPr>
+              <w:t>Software</w:t>
+            </w:r>
+          </w:p>
+        </w:tc>
+        <w:tc>
+          <w:tcPr>
+            <w:tcW w:w="2543" w:type="dxa"/>
+          </w:tcPr>
+          <w:p>
+            <w:pPr>
+              <w:jc w:val="center"/>
+              <w:rPr>
+                <w:rFonts w:ascii="Century Gothic" w:hAnsi="Century Gothic" w:cs="Book Antiqua"/>
+                <w:bCs/>
+              </w:rPr>
+            </w:pPr>
+            <w:r>
+              <w:rPr>
+                <w:rFonts w:ascii="Century Gothic" w:hAnsi="Century Gothic" w:cs="Book Antiqua"/>
+                <w:bCs/>
+              </w:rPr>
+              <w:t>Minimum</w:t>
+            </w:r>
+          </w:p>
+        </w:tc>
+        <w:tc>
+          <w:tcPr>
+            <w:tcW w:w="2520" w:type="dxa"/>
+          </w:tcPr>
+          <w:p>
+            <w:pPr>
+              <w:jc w:val="center"/>
+              <w:rPr>
+                <w:rFonts w:ascii="Century Gothic" w:hAnsi="Century Gothic" w:cs="Book Antiqua"/>
+                <w:bCs/>
+              </w:rPr>
+            </w:pPr>
+            <w:r>
+              <w:rPr>
+                <w:rFonts w:ascii="Century Gothic" w:hAnsi="Century Gothic" w:cs="Book Antiqua"/>
+                <w:bCs/>
+              </w:rPr>
+              <w:t>Recommended</w:t>
+            </w:r>
+          </w:p>
+        </w:tc>
+      </w:tr>
+      <w:tr>
+        <w:tc>
+          <w:tcPr>
+            <w:tcW w:w="2497" w:type="dxa"/>
+          </w:tcPr>
+          <w:p>
+            <w:pPr>
+              <w:rPr>
+                <w:rFonts w:ascii="Century Gothic" w:hAnsi="Century Gothic" w:cs="Book Antiqua"/>
+                <w:bCs/>
+              </w:rPr>
+            </w:pPr>
+            <w:r>
+              <w:rPr>
+                <w:rFonts w:ascii="Century Gothic" w:hAnsi="Century Gothic" w:cs="Book Antiqua"/>
+                <w:bCs/>
+              </w:rPr>
+              <w:t>Browser</w:t>
+            </w:r>
+          </w:p>
+        </w:tc>
+        <w:tc>
+          <w:tcPr>
+            <w:tcW w:w="2543" w:type="dxa"/>
+          </w:tcPr>
+          <w:p>
+            <w:pPr>
+              <w:rPr>
+                <w:rFonts w:ascii="Century Gothic" w:hAnsi="Century Gothic" w:cs="Book Antiqua"/>
+                <w:bCs/>
+              </w:rPr>
+            </w:pPr>
+            <w:r>
+              <w:rPr>
+                <w:rFonts w:ascii="Century Gothic" w:hAnsi="Century Gothic" w:cs="Book Antiqua"/>
+                <w:bCs/>
+              </w:rPr>
+              <w:t>Google Chrome</w:t>
+            </w:r>
+          </w:p>
+          <w:p>
+            <w:pPr>
+              <w:rPr>
+                <w:rFonts w:ascii="Century Gothic" w:hAnsi="Century Gothic" w:cs="Book Antiqua"/>
+                <w:bCs/>
+              </w:rPr>
+            </w:pPr>
+            <w:r>
+              <w:rPr>
+                <w:rFonts w:ascii="Century Gothic" w:hAnsi="Century Gothic" w:cs="Segoe UI"/>
+              </w:rPr>
+              <w:t xml:space="preserve">Version </w:t>
+            </w:r>
+            <w:r>
+              <w:rPr>
+                <w:rFonts w:ascii="Century Gothic" w:hAnsi="Century Gothic"/>
+              </w:rPr>
+              <w:t>70.0.3538</w:t>
+            </w:r>
+          </w:p>
+        </w:tc>
+        <w:tc>
+          <w:tcPr>
+            <w:tcW w:w="2520" w:type="dxa"/>
+          </w:tcPr>
+          <w:p>
+            <w:pPr>
+              <w:rPr>
+                <w:rFonts w:ascii="Century Gothic" w:hAnsi="Century Gothic" w:cs="Book Antiqua"/>
+                <w:bCs/>
+              </w:rPr>
+            </w:pPr>
+            <w:r>
+              <w:rPr>
+                <w:rFonts w:ascii="Century Gothic" w:hAnsi="Century Gothic" w:cs="Book Antiqua"/>
+                <w:bCs/>
+              </w:rPr>
+              <w:t>Google Chrome</w:t>
+            </w:r>
+          </w:p>
+          <w:p>
+            <w:pPr>
+              <w:rPr>
+                <w:rFonts w:ascii="Century Gothic" w:hAnsi="Century Gothic" w:cs="Book Antiqua"/>
+                <w:bCs/>
+              </w:rPr>
+            </w:pPr>
+            <w:r>
+              <w:rPr>
+                <w:rFonts w:ascii="Century Gothic" w:hAnsi="Century Gothic" w:cs="Book Antiqua"/>
+                <w:bCs/>
+              </w:rPr>
+              <w:t xml:space="preserve">Version </w:t>
+            </w:r>
+            <w:r>
+              <w:rPr>
+                <w:rFonts w:ascii="Century Gothic" w:hAnsi="Century Gothic" w:cs="Segoe UI"/>
+              </w:rPr>
+              <w:t>71 and up</w:t>
+            </w:r>
+          </w:p>
+        </w:tc>
+      </w:tr>
+      <w:tr>
+        <w:tc>
+          <w:tcPr>
+            <w:tcW w:w="2497" w:type="dxa"/>
+          </w:tcPr>
+          <w:p>
+            <w:pPr>
+              <w:rPr>
+                <w:rFonts w:ascii="Century Gothic" w:hAnsi="Century Gothic" w:cs="Book Antiqua"/>
+                <w:bCs/>
+              </w:rPr>
+            </w:pPr>
+            <w:r>
+              <w:rPr>
+                <w:rFonts w:ascii="Century Gothic" w:hAnsi="Century Gothic" w:cs="Book Antiqua"/>
+                <w:bCs/>
+              </w:rPr>
+              <w:t>Operating System</w:t>
+            </w:r>
+          </w:p>
+        </w:tc>
+        <w:tc>
+          <w:tcPr>
+            <w:tcW w:w="2543" w:type="dxa"/>
+          </w:tcPr>
+          <w:p>
+            <w:pPr>
+              <w:rPr>
+                <w:rFonts w:ascii="Century Gothic" w:hAnsi="Century Gothic" w:cs="Book Antiqua"/>
+                <w:bCs/>
+              </w:rPr>
+            </w:pPr>
+            <w:r>
+              <w:rPr>
+                <w:rFonts w:ascii="Century Gothic" w:hAnsi="Century Gothic" w:cs="Book Antiqua"/>
+                <w:bCs/>
+              </w:rPr>
+              <w:t>Microsoft Windows 8.1</w:t>
+            </w:r>
+          </w:p>
+        </w:tc>
+        <w:tc>
+          <w:tcPr>
+            <w:tcW w:w="2520" w:type="dxa"/>
+          </w:tcPr>
+          <w:p>
+            <w:pPr>
+              <w:rPr>
+                <w:rFonts w:ascii="Century Gothic" w:hAnsi="Century Gothic" w:cs="Book Antiqua"/>
+                <w:b/>
+                <w:bCs/>
+              </w:rPr>
+            </w:pPr>
+            <w:r>
+              <w:rPr>
+                <w:rFonts w:ascii="Century Gothic" w:hAnsi="Century Gothic" w:cs="Book Antiqua"/>
+                <w:bCs/>
+              </w:rPr>
+              <w:t>Microsoft Windows 10</w:t>
+            </w:r>
+          </w:p>
+        </w:tc>
+      </w:tr>
+      <w:tr>
+        <w:tc>
+          <w:tcPr>
+            <w:tcW w:w="2497" w:type="dxa"/>
+          </w:tcPr>
+          <w:p>
+            <w:pPr>
+              <w:rPr>
+                <w:rFonts w:ascii="Century Gothic" w:hAnsi="Century Gothic" w:cs="Book Antiqua"/>
+                <w:bCs/>
+              </w:rPr>
+            </w:pPr>
+            <w:r>
+              <w:rPr>
+                <w:rFonts w:ascii="Century Gothic" w:hAnsi="Century Gothic" w:cs="Book Antiqua"/>
+                <w:bCs/>
+              </w:rPr>
+              <w:t>Database Engine</w:t>
+            </w:r>
+          </w:p>
+        </w:tc>
+        <w:tc>
+          <w:tcPr>
+            <w:tcW w:w="2543" w:type="dxa"/>
+          </w:tcPr>
+          <w:p>
+            <w:pPr>
+              <w:rPr>
+                <w:rFonts w:ascii="Century Gothic" w:hAnsi="Century Gothic" w:cs="Book Antiqua"/>
+                <w:bCs/>
+              </w:rPr>
+            </w:pPr>
+            <w:r>
+              <w:rPr>
+                <w:rFonts w:ascii="Century Gothic" w:hAnsi="Century Gothic" w:cs="Book Antiqua"/>
+                <w:bCs/>
+              </w:rPr>
+              <w:t>XAMPP 3.2.2.0</w:t>
+            </w:r>
+          </w:p>
+        </w:tc>
+        <w:tc>
+          <w:tcPr>
+            <w:tcW w:w="2520" w:type="dxa"/>
+          </w:tcPr>
+          <w:p>
+            <w:pPr>
+              <w:rPr>
+                <w:rFonts w:ascii="Century Gothic" w:hAnsi="Century Gothic" w:cs="Book Antiqua"/>
+                <w:bCs/>
+              </w:rPr>
+            </w:pPr>
+            <w:r>
+              <w:rPr>
+                <w:rFonts w:ascii="Century Gothic" w:hAnsi="Century Gothic" w:cs="Book Antiqua"/>
+                <w:bCs/>
+              </w:rPr>
+              <w:t>XAMPP 3.2.2.0</w:t>
+            </w:r>
+          </w:p>
+        </w:tc>
+      </w:tr>
+    </w:tbl>
+    <w:p>
+      <w:pPr>
+        <w:spacing w:after="0"/>
+        <w:ind w:left="1440" w:firstLine="720"/>
+        <w:rPr>
+          <w:rFonts w:ascii="Century Gothic" w:hAnsi="Century Gothic" w:cs="Book Antiqua"/>
+          <w:bCs/>
+        </w:rPr>
+      </w:pPr>
     </w:p>
     <w:p>
       <w:pPr>
@@ -1985,323 +3097,17 @@
         <w:textAlignment w:val="center"/>
         <w:rPr>
           <w:rFonts w:ascii="Century Gothic" w:hAnsi="Century Gothic"/>
-          <w:sz w:val="24"/>
-        </w:rPr>
-      </w:pPr>
-      <w:r>
-        <w:rPr>
-          <w:rFonts w:ascii="Century Gothic" w:hAnsi="Century Gothic"/>
           <w:b/>
-          <w:sz w:val="24"/>
+        </w:rPr>
+      </w:pPr>
+      <w:r>
+        <w:rPr>
+          <w:rFonts w:ascii="Century Gothic" w:hAnsi="Century Gothic"/>
+          <w:b/>
         </w:rPr>
         <w:tab/>
-        <w:t>Modules and Functions.</w:t>
-      </w:r>
-      <w:r>
-        <w:rPr>
-          <w:rFonts w:ascii="Century Gothic" w:hAnsi="Century Gothic"/>
-          <w:b/>
-          <w:sz w:val="24"/>
-        </w:rPr>
-        <w:t xml:space="preserve"> </w:t>
-      </w:r>
-      <w:r>
-        <w:rPr>
-          <w:rFonts w:ascii="Century Gothic" w:hAnsi="Century Gothic"/>
-          <w:sz w:val="24"/>
-        </w:rPr>
-        <w:t xml:space="preserve"> </w:t>
-      </w:r>
-    </w:p>
-    <w:p>
-      <w:pPr>
-        <w:spacing w:after="0" w:line="480" w:lineRule="auto"/>
-        <w:ind w:left="1440" w:firstLine="720"/>
-        <w:rPr>
-          <w:rFonts w:ascii="Century Gothic" w:hAnsi="Century Gothic" w:cs="Book Antiqua"/>
-          <w:bCs/>
-        </w:rPr>
-      </w:pPr>
-      <w:r>
-        <w:rPr>
-          <w:rFonts w:ascii="Century Gothic" w:hAnsi="Century Gothic" w:cs="Book Antiqua"/>
-          <w:b/>
-          <w:bCs/>
-        </w:rPr>
-        <w:t>Sign up.</w:t>
-      </w:r>
-      <w:r>
-        <w:rPr>
-          <w:rFonts w:ascii="Century Gothic" w:hAnsi="Century Gothic" w:cs="Book Antiqua"/>
-          <w:bCs/>
-        </w:rPr>
-        <w:t xml:space="preserve"> </w:t>
-      </w:r>
-      <w:r>
-        <w:rPr>
-          <w:rFonts w:ascii="Century Gothic" w:hAnsi="Century Gothic" w:cs="Book Antiqua"/>
-          <w:bCs/>
-        </w:rPr>
-        <w:t>This module user</w:t>
-      </w:r>
-      <w:r>
-        <w:rPr>
-          <w:rFonts w:ascii="Century Gothic" w:hAnsi="Century Gothic"/>
-        </w:rPr>
-        <w:t xml:space="preserve"> provides the basic information in order to access the website in terms of joining outreach activities.</w:t>
-      </w:r>
-    </w:p>
-    <w:p>
-      <w:pPr>
-        <w:spacing w:after="0" w:line="480" w:lineRule="auto"/>
-        <w:ind w:left="1440" w:firstLine="720"/>
-        <w:rPr>
-          <w:rFonts w:ascii="Century Gothic" w:hAnsi="Century Gothic"/>
-          <w:b/>
-        </w:rPr>
-      </w:pPr>
-      <w:r>
-        <w:rPr>
-          <w:rFonts w:ascii="Century Gothic" w:hAnsi="Century Gothic"/>
-          <w:b/>
-        </w:rPr>
-        <w:t>Login.</w:t>
-      </w:r>
-      <w:r>
-        <w:rPr>
-          <w:rFonts w:ascii="Century Gothic" w:hAnsi="Century Gothic"/>
-        </w:rPr>
-        <w:t xml:space="preserve"> User can login by providing username and password.</w:t>
-      </w:r>
-    </w:p>
-    <w:p>
-      <w:pPr>
-        <w:spacing w:after="0" w:line="480" w:lineRule="auto"/>
-        <w:ind w:left="1440" w:firstLine="720"/>
-        <w:rPr>
-          <w:rFonts w:ascii="Century Gothic" w:hAnsi="Century Gothic"/>
-        </w:rPr>
-      </w:pPr>
-      <w:r>
-        <w:rPr>
-          <w:rFonts w:ascii="Century Gothic" w:hAnsi="Century Gothic"/>
-          <w:b/>
-        </w:rPr>
-        <w:t>Home.</w:t>
-      </w:r>
-      <w:r>
-        <w:rPr>
-          <w:rFonts w:ascii="Century Gothic" w:hAnsi="Century Gothic"/>
-        </w:rPr>
-        <w:t xml:space="preserve"> User can view the news and current events about outreach activities and information about the </w:t>
-      </w:r>
-      <w:proofErr w:type="spellStart"/>
-      <w:r>
-        <w:rPr>
-          <w:rFonts w:ascii="Century Gothic" w:hAnsi="Century Gothic"/>
-        </w:rPr>
-        <w:t>ReCOP-ComEx</w:t>
-      </w:r>
-      <w:proofErr w:type="spellEnd"/>
-      <w:r>
-        <w:rPr>
-          <w:rFonts w:ascii="Century Gothic" w:hAnsi="Century Gothic"/>
-        </w:rPr>
-        <w:t xml:space="preserve"> Website.</w:t>
-      </w:r>
-    </w:p>
-    <w:p>
-      <w:pPr>
-        <w:spacing w:after="0" w:line="480" w:lineRule="auto"/>
-        <w:ind w:left="1440" w:firstLine="720"/>
-        <w:rPr>
-          <w:rFonts w:ascii="Century Gothic" w:hAnsi="Century Gothic"/>
-        </w:rPr>
-      </w:pPr>
-      <w:r>
-        <w:rPr>
-          <w:rFonts w:ascii="Century Gothic" w:hAnsi="Century Gothic"/>
-          <w:b/>
-        </w:rPr>
-        <w:t>Partners.</w:t>
-      </w:r>
-      <w:r>
-        <w:rPr>
-          <w:rFonts w:ascii="Century Gothic" w:hAnsi="Century Gothic"/>
-        </w:rPr>
-        <w:t xml:space="preserve"> Contains the list of </w:t>
-      </w:r>
-      <w:proofErr w:type="spellStart"/>
-      <w:r>
-        <w:rPr>
-          <w:rFonts w:ascii="Century Gothic" w:hAnsi="Century Gothic"/>
-        </w:rPr>
-        <w:t>bonafide</w:t>
-      </w:r>
-      <w:proofErr w:type="spellEnd"/>
-      <w:r>
-        <w:rPr>
-          <w:rFonts w:ascii="Century Gothic" w:hAnsi="Century Gothic"/>
-        </w:rPr>
-        <w:t xml:space="preserve"> and available partner communities and companies and beneficiaries associated to </w:t>
-      </w:r>
-      <w:proofErr w:type="spellStart"/>
-      <w:r>
-        <w:rPr>
-          <w:rFonts w:ascii="Century Gothic" w:hAnsi="Century Gothic"/>
-        </w:rPr>
-        <w:t>SSCRdc</w:t>
-      </w:r>
-      <w:proofErr w:type="spellEnd"/>
-      <w:r>
-        <w:rPr>
-          <w:rFonts w:ascii="Century Gothic" w:hAnsi="Century Gothic"/>
-        </w:rPr>
-        <w:t>.</w:t>
-      </w:r>
-    </w:p>
-    <w:p>
-      <w:pPr>
-        <w:spacing w:after="0" w:line="480" w:lineRule="auto"/>
-        <w:ind w:left="1440" w:firstLine="720"/>
-        <w:rPr>
-          <w:rFonts w:ascii="Century Gothic" w:hAnsi="Century Gothic"/>
-        </w:rPr>
-      </w:pPr>
-      <w:r>
-        <w:rPr>
-          <w:rFonts w:ascii="Century Gothic" w:hAnsi="Century Gothic"/>
-          <w:b/>
-        </w:rPr>
-        <w:lastRenderedPageBreak/>
-        <w:t>Events.</w:t>
-      </w:r>
-      <w:r>
-        <w:rPr>
-          <w:rFonts w:ascii="Century Gothic" w:hAnsi="Century Gothic"/>
-        </w:rPr>
-        <w:t xml:space="preserve"> User can view and participate on a particular outreach activities based on the listed events in a list or calendar view. Events can be filtered by according to the following categories: spiritual, education, health, livelihood, environment and socio-political concerns.</w:t>
-      </w:r>
-    </w:p>
-    <w:p>
-      <w:pPr>
-        <w:spacing w:after="0" w:line="480" w:lineRule="auto"/>
-        <w:ind w:left="1440" w:firstLine="720"/>
-        <w:rPr>
-          <w:rFonts w:ascii="Century Gothic" w:hAnsi="Century Gothic"/>
-        </w:rPr>
-      </w:pPr>
-      <w:r>
-        <w:rPr>
-          <w:rFonts w:ascii="Century Gothic" w:hAnsi="Century Gothic"/>
-          <w:b/>
-        </w:rPr>
-        <w:t>Contact Us.</w:t>
-      </w:r>
-      <w:r>
-        <w:rPr>
-          <w:rFonts w:ascii="Century Gothic" w:hAnsi="Century Gothic"/>
-        </w:rPr>
-        <w:t xml:space="preserve"> Contains form which user can contact the admin of the </w:t>
-      </w:r>
-      <w:proofErr w:type="spellStart"/>
-      <w:r>
-        <w:rPr>
-          <w:rFonts w:ascii="Century Gothic" w:hAnsi="Century Gothic"/>
-        </w:rPr>
-        <w:t>ReCOP-ComEx</w:t>
-      </w:r>
-      <w:proofErr w:type="spellEnd"/>
-      <w:r>
-        <w:rPr>
-          <w:rFonts w:ascii="Century Gothic" w:hAnsi="Century Gothic"/>
-        </w:rPr>
-        <w:t xml:space="preserve"> Website if there are questions and concerns by providing information such as name, e-mail address, contact number and inquiry. </w:t>
-      </w:r>
-    </w:p>
-    <w:p>
-      <w:pPr>
-        <w:spacing w:after="0" w:line="480" w:lineRule="auto"/>
-        <w:ind w:left="1440" w:firstLine="720"/>
-        <w:rPr>
-          <w:rFonts w:ascii="Century Gothic" w:hAnsi="Century Gothic"/>
-        </w:rPr>
-      </w:pPr>
-      <w:r>
-        <w:rPr>
-          <w:rFonts w:ascii="Century Gothic" w:hAnsi="Century Gothic"/>
-          <w:b/>
-        </w:rPr>
-        <w:t>My Profile.</w:t>
-      </w:r>
-      <w:r>
-        <w:rPr>
-          <w:rFonts w:ascii="Century Gothic" w:hAnsi="Century Gothic"/>
-        </w:rPr>
-        <w:t xml:space="preserve"> Users can update basic information, view events attended, rate and give feedbacks, and change password for security in settings. </w:t>
-      </w:r>
-    </w:p>
-    <w:p>
-      <w:pPr>
-        <w:spacing w:after="0" w:line="480" w:lineRule="auto"/>
-        <w:ind w:left="1440" w:firstLine="720"/>
-        <w:rPr>
-          <w:rFonts w:ascii="Century Gothic" w:hAnsi="Century Gothic"/>
-        </w:rPr>
-      </w:pPr>
-      <w:r>
-        <w:rPr>
-          <w:rFonts w:ascii="Century Gothic" w:hAnsi="Century Gothic"/>
-          <w:b/>
-        </w:rPr>
-        <w:t>Donate.</w:t>
-      </w:r>
-      <w:r>
-        <w:rPr>
-          <w:rFonts w:ascii="Century Gothic" w:hAnsi="Century Gothic"/>
-        </w:rPr>
-        <w:t xml:space="preserve"> Registered users can donate any amount for an outreach activity that serve as donation for helping the community.</w:t>
-      </w:r>
-    </w:p>
-    <w:p>
-      <w:pPr>
-        <w:spacing w:after="0" w:line="480" w:lineRule="auto"/>
-        <w:ind w:left="1440" w:firstLine="720"/>
-        <w:rPr>
-          <w:rFonts w:ascii="Century Gothic" w:hAnsi="Century Gothic"/>
-        </w:rPr>
-      </w:pPr>
-      <w:r>
-        <w:rPr>
-          <w:rFonts w:ascii="Century Gothic" w:hAnsi="Century Gothic"/>
-          <w:b/>
-        </w:rPr>
-        <w:t>Reports.</w:t>
-      </w:r>
-      <w:r>
-        <w:rPr>
-          <w:rFonts w:ascii="Century Gothic" w:hAnsi="Century Gothic"/>
-        </w:rPr>
-        <w:t xml:space="preserve"> Admin and Partners have this module to show the summary of numbers of attendees in an event, ratings and reviews from the user who had joined the event in order to improve such activities. </w:t>
-      </w:r>
-    </w:p>
-    <w:p>
-      <w:pPr>
-        <w:suppressAutoHyphens/>
-        <w:autoSpaceDE w:val="0"/>
-        <w:autoSpaceDN w:val="0"/>
-        <w:adjustRightInd w:val="0"/>
-        <w:spacing w:after="0" w:line="480" w:lineRule="auto"/>
-        <w:jc w:val="both"/>
-        <w:textAlignment w:val="center"/>
-        <w:rPr>
-          <w:rFonts w:ascii="Century Gothic" w:hAnsi="Century Gothic"/>
-          <w:b/>
-          <w:sz w:val="24"/>
-        </w:rPr>
-      </w:pPr>
-      <w:bookmarkStart w:id="0" w:name="_GoBack"/>
-      <w:bookmarkEnd w:id="0"/>
+        <w:t>Security</w:t>
+      </w:r>
     </w:p>
     <w:p>
       <w:pPr>
@@ -2316,7 +3122,28 @@
         <w:rPr>
           <w:rFonts w:ascii="Century Gothic" w:hAnsi="Century Gothic"/>
           <w:b/>
-          <w:sz w:val="24"/>
+        </w:rPr>
+      </w:pPr>
+      <w:r>
+        <w:rPr>
+          <w:rFonts w:ascii="Century Gothic" w:hAnsi="Century Gothic"/>
+          <w:b/>
+        </w:rPr>
+        <w:tab/>
+        <w:t>Training and Maintenance</w:t>
+      </w:r>
+    </w:p>
+    <w:p>
+      <w:pPr>
+        <w:suppressAutoHyphens/>
+        <w:autoSpaceDE w:val="0"/>
+        <w:autoSpaceDN w:val="0"/>
+        <w:adjustRightInd w:val="0"/>
+        <w:spacing w:after="0" w:line="480" w:lineRule="auto"/>
+        <w:jc w:val="both"/>
+        <w:textAlignment w:val="center"/>
+        <w:rPr>
+          <w:rFonts w:ascii="Century Gothic" w:hAnsi="Century Gothic"/>
         </w:rPr>
       </w:pPr>
       <w:r>
@@ -2325,7 +3152,39 @@
           <w:b/>
           <w:sz w:val="24"/>
         </w:rPr>
-        <w:t>Implementation Issues</w:t>
+        <w:tab/>
+      </w:r>
+    </w:p>
+    <w:p>
+      <w:pPr>
+        <w:suppressAutoHyphens/>
+        <w:autoSpaceDE w:val="0"/>
+        <w:autoSpaceDN w:val="0"/>
+        <w:adjustRightInd w:val="0"/>
+        <w:spacing w:after="0" w:line="480" w:lineRule="auto"/>
+        <w:jc w:val="both"/>
+        <w:textAlignment w:val="center"/>
+        <w:rPr>
+          <w:rFonts w:ascii="Century Gothic" w:hAnsi="Century Gothic"/>
+          <w:b/>
+          <w:sz w:val="24"/>
+        </w:rPr>
+      </w:pPr>
+      <w:r>
+        <w:rPr>
+          <w:rFonts w:ascii="Century Gothic" w:hAnsi="Century Gothic"/>
+          <w:b/>
+          <w:sz w:val="24"/>
+        </w:rPr>
+        <w:t xml:space="preserve">3.3 </w:t>
+      </w:r>
+      <w:r>
+        <w:rPr>
+          <w:rFonts w:ascii="Century Gothic" w:hAnsi="Century Gothic"/>
+          <w:b/>
+          <w:sz w:val="24"/>
+        </w:rPr>
+        <w:t>Project Budget</w:t>
       </w:r>
     </w:p>
     <w:p>
@@ -2340,147 +3199,6 @@
         <w:textAlignment w:val="center"/>
         <w:rPr>
           <w:rFonts w:ascii="Century Gothic" w:hAnsi="Century Gothic"/>
-          <w:b/>
-          <w:sz w:val="24"/>
-        </w:rPr>
-      </w:pPr>
-      <w:r>
-        <w:rPr>
-          <w:rFonts w:ascii="Century Gothic" w:hAnsi="Century Gothic"/>
-          <w:b/>
-          <w:sz w:val="24"/>
-        </w:rPr>
-        <w:tab/>
-        <w:t>Hardware and Software Requirement</w:t>
-      </w:r>
-      <w:r>
-        <w:rPr>
-          <w:rFonts w:ascii="Century Gothic" w:hAnsi="Century Gothic"/>
-          <w:b/>
-          <w:sz w:val="24"/>
-        </w:rPr>
-        <w:t>s</w:t>
-      </w:r>
-    </w:p>
-    <w:p>
-      <w:pPr>
-        <w:suppressAutoHyphens/>
-        <w:autoSpaceDE w:val="0"/>
-        <w:autoSpaceDN w:val="0"/>
-        <w:adjustRightInd w:val="0"/>
-        <w:spacing w:after="0" w:line="480" w:lineRule="auto"/>
-        <w:ind w:firstLine="720"/>
-        <w:jc w:val="both"/>
-        <w:textAlignment w:val="center"/>
-        <w:rPr>
-          <w:rFonts w:ascii="Century Gothic" w:hAnsi="Century Gothic"/>
-          <w:b/>
-          <w:sz w:val="24"/>
-        </w:rPr>
-      </w:pPr>
-      <w:r>
-        <w:rPr>
-          <w:rFonts w:ascii="Century Gothic" w:hAnsi="Century Gothic"/>
-          <w:b/>
-          <w:sz w:val="24"/>
-        </w:rPr>
-        <w:tab/>
-        <w:t>Security</w:t>
-      </w:r>
-    </w:p>
-    <w:p>
-      <w:pPr>
-        <w:suppressAutoHyphens/>
-        <w:autoSpaceDE w:val="0"/>
-        <w:autoSpaceDN w:val="0"/>
-        <w:adjustRightInd w:val="0"/>
-        <w:spacing w:after="0" w:line="480" w:lineRule="auto"/>
-        <w:ind w:firstLine="720"/>
-        <w:jc w:val="both"/>
-        <w:textAlignment w:val="center"/>
-        <w:rPr>
-          <w:rFonts w:ascii="Century Gothic" w:hAnsi="Century Gothic"/>
-          <w:b/>
-          <w:sz w:val="24"/>
-        </w:rPr>
-      </w:pPr>
-      <w:r>
-        <w:rPr>
-          <w:rFonts w:ascii="Century Gothic" w:hAnsi="Century Gothic"/>
-          <w:b/>
-          <w:sz w:val="24"/>
-        </w:rPr>
-        <w:tab/>
-        <w:t>Training and Maintenance</w:t>
-      </w:r>
-    </w:p>
-    <w:p>
-      <w:pPr>
-        <w:suppressAutoHyphens/>
-        <w:autoSpaceDE w:val="0"/>
-        <w:autoSpaceDN w:val="0"/>
-        <w:adjustRightInd w:val="0"/>
-        <w:spacing w:after="0" w:line="480" w:lineRule="auto"/>
-        <w:jc w:val="both"/>
-        <w:textAlignment w:val="center"/>
-        <w:rPr>
-          <w:rFonts w:ascii="Century Gothic" w:hAnsi="Century Gothic"/>
-        </w:rPr>
-      </w:pPr>
-      <w:r>
-        <w:rPr>
-          <w:rFonts w:ascii="Century Gothic" w:hAnsi="Century Gothic"/>
-          <w:b/>
-          <w:sz w:val="24"/>
-        </w:rPr>
-        <w:lastRenderedPageBreak/>
-        <w:tab/>
-      </w:r>
-    </w:p>
-    <w:p>
-      <w:pPr>
-        <w:suppressAutoHyphens/>
-        <w:autoSpaceDE w:val="0"/>
-        <w:autoSpaceDN w:val="0"/>
-        <w:adjustRightInd w:val="0"/>
-        <w:spacing w:after="0" w:line="480" w:lineRule="auto"/>
-        <w:jc w:val="both"/>
-        <w:textAlignment w:val="center"/>
-        <w:rPr>
-          <w:rFonts w:ascii="Century Gothic" w:hAnsi="Century Gothic"/>
-          <w:b/>
-          <w:sz w:val="24"/>
-        </w:rPr>
-      </w:pPr>
-      <w:r>
-        <w:rPr>
-          <w:rFonts w:ascii="Century Gothic" w:hAnsi="Century Gothic"/>
-          <w:b/>
-          <w:sz w:val="24"/>
-        </w:rPr>
-        <w:t xml:space="preserve">3.3 </w:t>
-      </w:r>
-      <w:r>
-        <w:rPr>
-          <w:rFonts w:ascii="Century Gothic" w:hAnsi="Century Gothic"/>
-          <w:b/>
-          <w:sz w:val="24"/>
-        </w:rPr>
-        <w:t>Project Budget</w:t>
-      </w:r>
-    </w:p>
-    <w:p>
-      <w:pPr>
-        <w:suppressAutoHyphens/>
-        <w:autoSpaceDE w:val="0"/>
-        <w:autoSpaceDN w:val="0"/>
-        <w:adjustRightInd w:val="0"/>
-        <w:spacing w:after="0" w:line="480" w:lineRule="auto"/>
-        <w:ind w:firstLine="720"/>
-        <w:jc w:val="both"/>
-        <w:textAlignment w:val="center"/>
-        <w:rPr>
-          <w:rFonts w:ascii="Century Gothic" w:hAnsi="Century Gothic"/>
         </w:rPr>
       </w:pPr>
       <w:r>
@@ -2511,16 +3229,8 @@
         <w:rPr>
           <w:rFonts w:ascii="Century Gothic" w:hAnsi="Century Gothic"/>
         </w:rPr>
-        <w:t xml:space="preserve">the domain name of the website and the development </w:t>
-      </w:r>
-      <w:proofErr w:type="gramStart"/>
-      <w:r>
-        <w:rPr>
-          <w:rFonts w:ascii="Century Gothic" w:hAnsi="Century Gothic"/>
-        </w:rPr>
-        <w:t>costs</w:t>
-      </w:r>
-      <w:proofErr w:type="gramEnd"/>
+        <w:t>the domain name of the website and the development costs</w:t>
+      </w:r>
       <w:r>
         <w:rPr>
           <w:rFonts w:ascii="Century Gothic" w:hAnsi="Century Gothic"/>
@@ -5782,7 +6492,14 @@
         <w:rPr>
           <w:rFonts w:ascii="Century Gothic" w:hAnsi="Century Gothic"/>
         </w:rPr>
-        <w:t xml:space="preserve">ase of the project. However, the following were the items </w:t>
+        <w:t xml:space="preserve">ase of the project. However, the </w:t>
+      </w:r>
+      <w:r>
+        <w:rPr>
+          <w:rFonts w:ascii="Century Gothic" w:hAnsi="Century Gothic"/>
+        </w:rPr>
+        <w:lastRenderedPageBreak/>
+        <w:t xml:space="preserve">following were the items </w:t>
       </w:r>
       <w:r>
         <w:rPr>
@@ -6022,7 +6739,6 @@
           <w:rFonts w:ascii="Century Gothic" w:hAnsi="Century Gothic"/>
           <w:b/>
         </w:rPr>
-        <w:lastRenderedPageBreak/>
         <w:t>Less Papers.</w:t>
       </w:r>
       <w:r>
@@ -6189,7 +6905,15 @@
           <w:rFonts w:ascii="Century Gothic" w:eastAsia="Times New Roman" w:hAnsi="Century Gothic" w:cs="Arial"/>
           <w:bCs/>
         </w:rPr>
-        <w:t>. Thus, this can be calcula</w:t>
+        <w:t xml:space="preserve">. Thus, this can be </w:t>
+      </w:r>
+      <w:r>
+        <w:rPr>
+          <w:rFonts w:ascii="Century Gothic" w:eastAsia="Times New Roman" w:hAnsi="Century Gothic" w:cs="Arial"/>
+          <w:bCs/>
+        </w:rPr>
+        <w:lastRenderedPageBreak/>
+        <w:t>calcula</w:t>
       </w:r>
       <w:r>
         <w:rPr>
@@ -6373,6 +7097,7 @@
         <w:autoSpaceDN w:val="0"/>
         <w:adjustRightInd w:val="0"/>
         <w:spacing w:after="0" w:line="480" w:lineRule="auto"/>
+        <w:ind w:left="720" w:firstLine="720"/>
         <w:jc w:val="both"/>
         <w:textAlignment w:val="center"/>
         <w:rPr>
@@ -6446,7 +7171,6 @@
           <w:noProof/>
           <w:lang w:eastAsia="en-PH"/>
         </w:rPr>
-        <w:lastRenderedPageBreak/>
         <w:drawing>
           <wp:inline distT="0" distB="0" distL="0" distR="0" wp14:anchorId="3EBDF461" wp14:editId="3DC4A69B">
             <wp:extent cx="5486400" cy="2986067"/>
@@ -6557,7 +7281,14 @@
         <w:rPr>
           <w:rFonts w:ascii="Century Gothic" w:hAnsi="Century Gothic"/>
         </w:rPr>
-        <w:t>Return of Investment (ROI) of 1</w:t>
+        <w:t xml:space="preserve">Return of Investment (ROI) of </w:t>
+      </w:r>
+      <w:r>
+        <w:rPr>
+          <w:rFonts w:ascii="Century Gothic" w:hAnsi="Century Gothic"/>
+        </w:rPr>
+        <w:lastRenderedPageBreak/>
+        <w:t>1</w:t>
       </w:r>
       <w:r>
         <w:rPr>
@@ -6825,14 +7556,7 @@
         <w:rPr>
           <w:rFonts w:ascii="Century Gothic" w:hAnsi="Century Gothic"/>
         </w:rPr>
-        <w:t xml:space="preserve">ashboard. </w:t>
-      </w:r>
-      <w:r>
-        <w:rPr>
-          <w:rFonts w:ascii="Century Gothic" w:hAnsi="Century Gothic"/>
-        </w:rPr>
-        <w:lastRenderedPageBreak/>
-        <w:t>Th</w:t>
+        <w:t>ashboard. Th</w:t>
       </w:r>
       <w:r>
         <w:rPr>
@@ -7222,6 +7946,7 @@
               <w:rPr>
                 <w:rFonts w:ascii="Century Gothic" w:hAnsi="Century Gothic"/>
               </w:rPr>
+              <w:lastRenderedPageBreak/>
               <w:t>1</w:t>
             </w:r>
           </w:p>
@@ -10320,7 +11045,7 @@
 </file>
 
 <file path=customXml/itemProps1.xml><?xml version="1.0" encoding="utf-8"?>
-<ds:datastoreItem xmlns:ds="http://schemas.openxmlformats.org/officeDocument/2006/customXml" ds:itemID="{FF367502-7804-4326-A5D2-96AF738831F5}">
+<ds:datastoreItem xmlns:ds="http://schemas.openxmlformats.org/officeDocument/2006/customXml" ds:itemID="{A997BB80-06EB-4E68-9713-7BFD9939D188}">
   <ds:schemaRefs>
     <ds:schemaRef ds:uri="http://schemas.openxmlformats.org/officeDocument/2006/bibliography"/>
   </ds:schemaRefs>

--- a/Documentation/Chapters/Chapter3.docx
+++ b/Documentation/Chapters/Chapter3.docx
@@ -1,6 +1,6 @@
 
 <file path=word/document.xml><?xml version="1.0" encoding="utf-8"?>
-<w:document xmlns:wpc="http://schemas.microsoft.com/office/word/2010/wordprocessingCanvas" xmlns:mc="http://schemas.openxmlformats.org/markup-compatibility/2006" xmlns:o="urn:schemas-microsoft-com:office:office" xmlns:r="http://schemas.openxmlformats.org/officeDocument/2006/relationships" xmlns:m="http://schemas.openxmlformats.org/officeDocument/2006/math" xmlns:v="urn:schemas-microsoft-com:vml" xmlns:wp14="http://schemas.microsoft.com/office/word/2010/wordprocessingDrawing" xmlns:wp="http://schemas.openxmlformats.org/drawingml/2006/wordprocessingDrawing" xmlns:w10="urn:schemas-microsoft-com:office:word" xmlns:w="http://schemas.openxmlformats.org/wordprocessingml/2006/main" xmlns:w14="http://schemas.microsoft.com/office/word/2010/wordml" xmlns:w15="http://schemas.microsoft.com/office/word/2012/wordml" xmlns:wpg="http://schemas.microsoft.com/office/word/2010/wordprocessingGroup" xmlns:wpi="http://schemas.microsoft.com/office/word/2010/wordprocessingInk" xmlns:wne="http://schemas.microsoft.com/office/word/2006/wordml" xmlns:wps="http://schemas.microsoft.com/office/word/2010/wordprocessingShape" mc:Ignorable="w14 w15 wp14">
+<w:document xmlns:wpc="http://schemas.microsoft.com/office/word/2010/wordprocessingCanvas" xmlns:cx="http://schemas.microsoft.com/office/drawing/2014/chartex" xmlns:cx1="http://schemas.microsoft.com/office/drawing/2015/9/8/chartex" xmlns:mc="http://schemas.openxmlformats.org/markup-compatibility/2006" xmlns:o="urn:schemas-microsoft-com:office:office" xmlns:r="http://schemas.openxmlformats.org/officeDocument/2006/relationships" xmlns:m="http://schemas.openxmlformats.org/officeDocument/2006/math" xmlns:v="urn:schemas-microsoft-com:vml" xmlns:wp14="http://schemas.microsoft.com/office/word/2010/wordprocessingDrawing" xmlns:wp="http://schemas.openxmlformats.org/drawingml/2006/wordprocessingDrawing" xmlns:w10="urn:schemas-microsoft-com:office:word" xmlns:w="http://schemas.openxmlformats.org/wordprocessingml/2006/main" xmlns:w14="http://schemas.microsoft.com/office/word/2010/wordml" xmlns:w15="http://schemas.microsoft.com/office/word/2012/wordml" xmlns:w16se="http://schemas.microsoft.com/office/word/2015/wordml/symex" xmlns:wpg="http://schemas.microsoft.com/office/word/2010/wordprocessingGroup" xmlns:wpi="http://schemas.microsoft.com/office/word/2010/wordprocessingInk" xmlns:wne="http://schemas.microsoft.com/office/word/2006/wordml" xmlns:wps="http://schemas.microsoft.com/office/word/2010/wordprocessingShape" mc:Ignorable="w14 w15 w16se wp14">
   <w:body>
     <w:p>
       <w:pPr>
@@ -1793,15 +1793,7 @@
         <w:rPr>
           <w:rFonts w:ascii="Century Gothic" w:hAnsi="Century Gothic"/>
         </w:rPr>
-        <w:t>The project team designed the database structure using Class Diagram from which the data specifications and constraints of the inputs were identified. Furthermore, the database engine used for the website development and testing</w:t>
-      </w:r>
-      <w:bookmarkStart w:id="0" w:name="_GoBack"/>
-      <w:bookmarkEnd w:id="0"/>
-      <w:r>
-        <w:rPr>
-          <w:rFonts w:ascii="Century Gothic" w:hAnsi="Century Gothic"/>
-        </w:rPr>
-        <w:t xml:space="preserve"> was XAMPP which will later be migrated to </w:t>
+        <w:t xml:space="preserve">The project team designed the database structure using Class Diagram from which the data specifications and constraints of the inputs were identified. Furthermore, the database engine used for the website development and testing was XAMPP which will later be migrated to </w:t>
       </w:r>
       <w:proofErr w:type="spellStart"/>
       <w:r>
@@ -2243,6 +2235,22 @@
         <w:autoSpaceDN w:val="0"/>
         <w:adjustRightInd w:val="0"/>
         <w:spacing w:after="0" w:line="480" w:lineRule="auto"/>
+        <w:jc w:val="both"/>
+        <w:textAlignment w:val="center"/>
+        <w:rPr>
+          <w:rFonts w:ascii="Century Gothic" w:hAnsi="Century Gothic"/>
+          <w:b/>
+          <w:sz w:val="24"/>
+        </w:rPr>
+      </w:pPr>
+    </w:p>
+    <w:p>
+      <w:pPr>
+        <w:suppressAutoHyphens/>
+        <w:autoSpaceDE w:val="0"/>
+        <w:autoSpaceDN w:val="0"/>
+        <w:adjustRightInd w:val="0"/>
+        <w:spacing w:after="0" w:line="480" w:lineRule="auto"/>
         <w:ind w:firstLine="720"/>
         <w:jc w:val="both"/>
         <w:textAlignment w:val="center"/>
@@ -2258,6 +2266,7 @@
           <w:b/>
           <w:sz w:val="24"/>
         </w:rPr>
+        <w:lastRenderedPageBreak/>
         <w:t>Implementation Issues</w:t>
       </w:r>
     </w:p>
@@ -2280,7 +2289,6 @@
           <w:rFonts w:ascii="Century Gothic" w:hAnsi="Century Gothic"/>
           <w:b/>
         </w:rPr>
-        <w:lastRenderedPageBreak/>
         <w:t>Hardware and Software Requirement</w:t>
       </w:r>
       <w:r>
@@ -2721,6 +2729,8 @@
           <w:bCs/>
         </w:rPr>
       </w:pPr>
+      <w:bookmarkStart w:id="0" w:name="_GoBack"/>
+      <w:bookmarkEnd w:id="0"/>
       <w:r>
         <w:rPr>
           <w:rFonts w:ascii="Century Gothic" w:hAnsi="Century Gothic" w:cs="Book Antiqua"/>
@@ -3116,7 +3126,7 @@
         <w:autoSpaceDN w:val="0"/>
         <w:adjustRightInd w:val="0"/>
         <w:spacing w:after="0" w:line="480" w:lineRule="auto"/>
-        <w:ind w:firstLine="720"/>
+        <w:ind w:left="720" w:firstLine="720"/>
         <w:jc w:val="both"/>
         <w:textAlignment w:val="center"/>
         <w:rPr>
@@ -3129,8 +3139,76 @@
           <w:rFonts w:ascii="Century Gothic" w:hAnsi="Century Gothic"/>
           <w:b/>
         </w:rPr>
-        <w:tab/>
         <w:t>Training and Maintenance</w:t>
+      </w:r>
+      <w:r>
+        <w:rPr>
+          <w:rFonts w:ascii="Century Gothic" w:hAnsi="Century Gothic"/>
+          <w:b/>
+        </w:rPr>
+        <w:t xml:space="preserve">. </w:t>
+      </w:r>
+      <w:r>
+        <w:rPr>
+          <w:rFonts w:ascii="Century Gothic" w:hAnsi="Century Gothic" w:cs="Book Antiqua"/>
+          <w:bCs/>
+        </w:rPr>
+        <w:t>The project team will conduct training to all the staffs involve</w:t>
+      </w:r>
+      <w:r>
+        <w:rPr>
+          <w:rFonts w:ascii="Century Gothic" w:hAnsi="Century Gothic" w:cs="Book Antiqua"/>
+          <w:bCs/>
+        </w:rPr>
+        <w:t xml:space="preserve">d in the </w:t>
+      </w:r>
+      <w:proofErr w:type="spellStart"/>
+      <w:r>
+        <w:rPr>
+          <w:rFonts w:ascii="Century Gothic" w:hAnsi="Century Gothic" w:cs="Book Antiqua"/>
+          <w:bCs/>
+        </w:rPr>
+        <w:t>ReCOP-ComEx</w:t>
+      </w:r>
+      <w:proofErr w:type="spellEnd"/>
+      <w:r>
+        <w:rPr>
+          <w:rFonts w:ascii="Century Gothic" w:hAnsi="Century Gothic" w:cs="Book Antiqua"/>
+          <w:bCs/>
+        </w:rPr>
+        <w:t xml:space="preserve"> Website particularly </w:t>
+      </w:r>
+      <w:proofErr w:type="spellStart"/>
+      <w:r>
+        <w:rPr>
+          <w:rFonts w:ascii="Century Gothic" w:hAnsi="Century Gothic" w:cs="Book Antiqua"/>
+          <w:bCs/>
+        </w:rPr>
+        <w:t>ReCOP</w:t>
+      </w:r>
+      <w:proofErr w:type="spellEnd"/>
+      <w:r>
+        <w:rPr>
+          <w:rFonts w:ascii="Century Gothic" w:hAnsi="Century Gothic" w:cs="Book Antiqua"/>
+          <w:bCs/>
+        </w:rPr>
+        <w:t xml:space="preserve"> office and other offices involved in the process such as Office of the President, Office of the Academics, Office of the Administration and Office of Student Services and Development in </w:t>
+      </w:r>
+      <w:proofErr w:type="spellStart"/>
+      <w:r>
+        <w:rPr>
+          <w:rFonts w:ascii="Century Gothic" w:hAnsi="Century Gothic" w:cs="Book Antiqua"/>
+          <w:bCs/>
+        </w:rPr>
+        <w:t>SSCRdC</w:t>
+      </w:r>
+      <w:proofErr w:type="spellEnd"/>
+      <w:r>
+        <w:rPr>
+          <w:rFonts w:ascii="Century Gothic" w:hAnsi="Century Gothic" w:cs="Book Antiqua"/>
+          <w:bCs/>
+        </w:rPr>
+        <w:t>. Once the system was deployed, the team will assign the ICT office for maintaining the website. If there are problems encountered with the system, ICT office can contact the developers to resolve the problems.</w:t>
       </w:r>
     </w:p>
     <w:p>
@@ -3205,6 +3283,7 @@
         <w:rPr>
           <w:rFonts w:ascii="Century Gothic" w:hAnsi="Century Gothic"/>
         </w:rPr>
+        <w:lastRenderedPageBreak/>
         <w:t xml:space="preserve">A total of </w:t>
       </w:r>
       <w:r>
@@ -6447,6 +6526,7 @@
         <w:rPr>
           <w:rFonts w:ascii="Century Gothic" w:hAnsi="Century Gothic"/>
         </w:rPr>
+        <w:lastRenderedPageBreak/>
         <w:t>Since the desktop unit</w:t>
       </w:r>
       <w:r>
@@ -6492,14 +6572,7 @@
         <w:rPr>
           <w:rFonts w:ascii="Century Gothic" w:hAnsi="Century Gothic"/>
         </w:rPr>
-        <w:t xml:space="preserve">ase of the project. However, the </w:t>
-      </w:r>
-      <w:r>
-        <w:rPr>
-          <w:rFonts w:ascii="Century Gothic" w:hAnsi="Century Gothic"/>
-        </w:rPr>
-        <w:lastRenderedPageBreak/>
-        <w:t xml:space="preserve">following were the items </w:t>
+        <w:t xml:space="preserve">ase of the project. However, the following were the items </w:t>
       </w:r>
       <w:r>
         <w:rPr>
@@ -6745,7 +6818,14 @@
         <w:rPr>
           <w:rFonts w:ascii="Century Gothic" w:hAnsi="Century Gothic"/>
         </w:rPr>
-        <w:t xml:space="preserve"> The researchers multiplied the average paper rim usage of the department for its outreach transactions which is 2 rims per month by the paper rim price of </w:t>
+        <w:t xml:space="preserve"> The researchers multiplied the average paper rim usage of the department for its outreach transactions which is 2 rims per month by </w:t>
+      </w:r>
+      <w:r>
+        <w:rPr>
+          <w:rFonts w:ascii="Century Gothic" w:hAnsi="Century Gothic"/>
+        </w:rPr>
+        <w:lastRenderedPageBreak/>
+        <w:t xml:space="preserve">the paper rim price of </w:t>
       </w:r>
       <w:r>
         <w:rPr>
@@ -6905,15 +6985,7 @@
           <w:rFonts w:ascii="Century Gothic" w:eastAsia="Times New Roman" w:hAnsi="Century Gothic" w:cs="Arial"/>
           <w:bCs/>
         </w:rPr>
-        <w:t xml:space="preserve">. Thus, this can be </w:t>
-      </w:r>
-      <w:r>
-        <w:rPr>
-          <w:rFonts w:ascii="Century Gothic" w:eastAsia="Times New Roman" w:hAnsi="Century Gothic" w:cs="Arial"/>
-          <w:bCs/>
-        </w:rPr>
-        <w:lastRenderedPageBreak/>
-        <w:t>calcula</w:t>
+        <w:t>. Thus, this can be calcula</w:t>
       </w:r>
       <w:r>
         <w:rPr>
@@ -7169,8 +7241,9 @@
       <w:r>
         <w:rPr>
           <w:noProof/>
-          <w:lang w:eastAsia="en-PH"/>
-        </w:rPr>
+          <w:lang w:val="en-US"/>
+        </w:rPr>
+        <w:lastRenderedPageBreak/>
         <w:drawing>
           <wp:inline distT="0" distB="0" distL="0" distR="0" wp14:anchorId="3EBDF461" wp14:editId="3DC4A69B">
             <wp:extent cx="5486400" cy="2986067"/>
@@ -7281,14 +7354,7 @@
         <w:rPr>
           <w:rFonts w:ascii="Century Gothic" w:hAnsi="Century Gothic"/>
         </w:rPr>
-        <w:t xml:space="preserve">Return of Investment (ROI) of </w:t>
-      </w:r>
-      <w:r>
-        <w:rPr>
-          <w:rFonts w:ascii="Century Gothic" w:hAnsi="Century Gothic"/>
-        </w:rPr>
-        <w:lastRenderedPageBreak/>
-        <w:t>1</w:t>
+        <w:t>Return of Investment (ROI) of 1</w:t>
       </w:r>
       <w:r>
         <w:rPr>
@@ -7556,7 +7622,14 @@
         <w:rPr>
           <w:rFonts w:ascii="Century Gothic" w:hAnsi="Century Gothic"/>
         </w:rPr>
-        <w:t>ashboard. Th</w:t>
+        <w:t xml:space="preserve">ashboard. </w:t>
+      </w:r>
+      <w:r>
+        <w:rPr>
+          <w:rFonts w:ascii="Century Gothic" w:hAnsi="Century Gothic"/>
+        </w:rPr>
+        <w:lastRenderedPageBreak/>
+        <w:t>Th</w:t>
       </w:r>
       <w:r>
         <w:rPr>
@@ -7946,7 +8019,6 @@
               <w:rPr>
                 <w:rFonts w:ascii="Century Gothic" w:hAnsi="Century Gothic"/>
               </w:rPr>
-              <w:lastRenderedPageBreak/>
               <w:t>1</w:t>
             </w:r>
           </w:p>
@@ -8694,7 +8766,7 @@
 </file>
 
 <file path=word/numbering.xml><?xml version="1.0" encoding="utf-8"?>
-<w:numbering xmlns:wpc="http://schemas.microsoft.com/office/word/2010/wordprocessingCanvas" xmlns:mc="http://schemas.openxmlformats.org/markup-compatibility/2006" xmlns:o="urn:schemas-microsoft-com:office:office" xmlns:r="http://schemas.openxmlformats.org/officeDocument/2006/relationships" xmlns:m="http://schemas.openxmlformats.org/officeDocument/2006/math" xmlns:v="urn:schemas-microsoft-com:vml" xmlns:wp14="http://schemas.microsoft.com/office/word/2010/wordprocessingDrawing" xmlns:wp="http://schemas.openxmlformats.org/drawingml/2006/wordprocessingDrawing" xmlns:w10="urn:schemas-microsoft-com:office:word" xmlns:w="http://schemas.openxmlformats.org/wordprocessingml/2006/main" xmlns:w14="http://schemas.microsoft.com/office/word/2010/wordml" xmlns:w15="http://schemas.microsoft.com/office/word/2012/wordml" xmlns:wpg="http://schemas.microsoft.com/office/word/2010/wordprocessingGroup" xmlns:wpi="http://schemas.microsoft.com/office/word/2010/wordprocessingInk" xmlns:wne="http://schemas.microsoft.com/office/word/2006/wordml" xmlns:wps="http://schemas.microsoft.com/office/word/2010/wordprocessingShape" mc:Ignorable="w14 w15 wp14">
+<w:numbering xmlns:wpc="http://schemas.microsoft.com/office/word/2010/wordprocessingCanvas" xmlns:cx="http://schemas.microsoft.com/office/drawing/2014/chartex" xmlns:cx1="http://schemas.microsoft.com/office/drawing/2015/9/8/chartex" xmlns:mc="http://schemas.openxmlformats.org/markup-compatibility/2006" xmlns:o="urn:schemas-microsoft-com:office:office" xmlns:r="http://schemas.openxmlformats.org/officeDocument/2006/relationships" xmlns:m="http://schemas.openxmlformats.org/officeDocument/2006/math" xmlns:v="urn:schemas-microsoft-com:vml" xmlns:wp14="http://schemas.microsoft.com/office/word/2010/wordprocessingDrawing" xmlns:wp="http://schemas.openxmlformats.org/drawingml/2006/wordprocessingDrawing" xmlns:w10="urn:schemas-microsoft-com:office:word" xmlns:w="http://schemas.openxmlformats.org/wordprocessingml/2006/main" xmlns:w14="http://schemas.microsoft.com/office/word/2010/wordml" xmlns:w15="http://schemas.microsoft.com/office/word/2012/wordml" xmlns:w16se="http://schemas.microsoft.com/office/word/2015/wordml/symex" xmlns:wpg="http://schemas.microsoft.com/office/word/2010/wordprocessingGroup" xmlns:wpi="http://schemas.microsoft.com/office/word/2010/wordprocessingInk" xmlns:wne="http://schemas.microsoft.com/office/word/2006/wordml" xmlns:wps="http://schemas.microsoft.com/office/word/2010/wordprocessingShape" mc:Ignorable="w14 w15 w16se wp14">
   <w:abstractNum w:abstractNumId="0" w15:restartNumberingAfterBreak="0">
     <w:nsid w:val="03DA70E8"/>
     <w:multiLevelType w:val="hybridMultilevel"/>
@@ -10282,7 +10354,7 @@
 </file>
 
 <file path=word/styles.xml><?xml version="1.0" encoding="utf-8"?>
-<w:styles xmlns:mc="http://schemas.openxmlformats.org/markup-compatibility/2006" xmlns:r="http://schemas.openxmlformats.org/officeDocument/2006/relationships" xmlns:w="http://schemas.openxmlformats.org/wordprocessingml/2006/main" xmlns:w14="http://schemas.microsoft.com/office/word/2010/wordml" xmlns:w15="http://schemas.microsoft.com/office/word/2012/wordml" mc:Ignorable="w14 w15">
+<w:styles xmlns:mc="http://schemas.openxmlformats.org/markup-compatibility/2006" xmlns:r="http://schemas.openxmlformats.org/officeDocument/2006/relationships" xmlns:w="http://schemas.openxmlformats.org/wordprocessingml/2006/main" xmlns:w14="http://schemas.microsoft.com/office/word/2010/wordml" xmlns:w15="http://schemas.microsoft.com/office/word/2012/wordml" xmlns:w16se="http://schemas.microsoft.com/office/word/2015/wordml/symex" mc:Ignorable="w14 w15 w16se">
   <w:docDefaults>
     <w:rPrDefault>
       <w:rPr>
@@ -11045,7 +11117,7 @@
 </file>
 
 <file path=customXml/itemProps1.xml><?xml version="1.0" encoding="utf-8"?>
-<ds:datastoreItem xmlns:ds="http://schemas.openxmlformats.org/officeDocument/2006/customXml" ds:itemID="{A997BB80-06EB-4E68-9713-7BFD9939D188}">
+<ds:datastoreItem xmlns:ds="http://schemas.openxmlformats.org/officeDocument/2006/customXml" ds:itemID="{077307E6-4297-4BDB-8168-8CE49DDF17B2}">
   <ds:schemaRefs>
     <ds:schemaRef ds:uri="http://schemas.openxmlformats.org/officeDocument/2006/bibliography"/>
   </ds:schemaRefs>

--- a/Documentation/Chapters/Chapter3.docx
+++ b/Documentation/Chapters/Chapter3.docx
@@ -1,6 +1,6 @@
 
 <file path=word/document.xml><?xml version="1.0" encoding="utf-8"?>
-<w:document xmlns:wpc="http://schemas.microsoft.com/office/word/2010/wordprocessingCanvas" xmlns:cx="http://schemas.microsoft.com/office/drawing/2014/chartex" xmlns:cx1="http://schemas.microsoft.com/office/drawing/2015/9/8/chartex" xmlns:mc="http://schemas.openxmlformats.org/markup-compatibility/2006" xmlns:o="urn:schemas-microsoft-com:office:office" xmlns:r="http://schemas.openxmlformats.org/officeDocument/2006/relationships" xmlns:m="http://schemas.openxmlformats.org/officeDocument/2006/math" xmlns:v="urn:schemas-microsoft-com:vml" xmlns:wp14="http://schemas.microsoft.com/office/word/2010/wordprocessingDrawing" xmlns:wp="http://schemas.openxmlformats.org/drawingml/2006/wordprocessingDrawing" xmlns:w10="urn:schemas-microsoft-com:office:word" xmlns:w="http://schemas.openxmlformats.org/wordprocessingml/2006/main" xmlns:w14="http://schemas.microsoft.com/office/word/2010/wordml" xmlns:w15="http://schemas.microsoft.com/office/word/2012/wordml" xmlns:w16se="http://schemas.microsoft.com/office/word/2015/wordml/symex" xmlns:wpg="http://schemas.microsoft.com/office/word/2010/wordprocessingGroup" xmlns:wpi="http://schemas.microsoft.com/office/word/2010/wordprocessingInk" xmlns:wne="http://schemas.microsoft.com/office/word/2006/wordml" xmlns:wps="http://schemas.microsoft.com/office/word/2010/wordprocessingShape" mc:Ignorable="w14 w15 w16se wp14">
+<w:document xmlns:wpc="http://schemas.microsoft.com/office/word/2010/wordprocessingCanvas" xmlns:mc="http://schemas.openxmlformats.org/markup-compatibility/2006" xmlns:o="urn:schemas-microsoft-com:office:office" xmlns:r="http://schemas.openxmlformats.org/officeDocument/2006/relationships" xmlns:m="http://schemas.openxmlformats.org/officeDocument/2006/math" xmlns:v="urn:schemas-microsoft-com:vml" xmlns:wp14="http://schemas.microsoft.com/office/word/2010/wordprocessingDrawing" xmlns:wp="http://schemas.openxmlformats.org/drawingml/2006/wordprocessingDrawing" xmlns:w10="urn:schemas-microsoft-com:office:word" xmlns:w="http://schemas.openxmlformats.org/wordprocessingml/2006/main" xmlns:w14="http://schemas.microsoft.com/office/word/2010/wordml" xmlns:w15="http://schemas.microsoft.com/office/word/2012/wordml" xmlns:wpg="http://schemas.microsoft.com/office/word/2010/wordprocessingGroup" xmlns:wpi="http://schemas.microsoft.com/office/word/2010/wordprocessingInk" xmlns:wne="http://schemas.microsoft.com/office/word/2006/wordml" xmlns:wps="http://schemas.microsoft.com/office/word/2010/wordprocessingShape" mc:Ignorable="w14 w15 wp14">
   <w:body>
     <w:p>
       <w:pPr>
@@ -2729,8 +2729,6 @@
           <w:bCs/>
         </w:rPr>
       </w:pPr>
-      <w:bookmarkStart w:id="0" w:name="_GoBack"/>
-      <w:bookmarkEnd w:id="0"/>
       <w:r>
         <w:rPr>
           <w:rFonts w:ascii="Century Gothic" w:hAnsi="Century Gothic" w:cs="Book Antiqua"/>
@@ -3160,7 +3158,14 @@
           <w:rFonts w:ascii="Century Gothic" w:hAnsi="Century Gothic" w:cs="Book Antiqua"/>
           <w:bCs/>
         </w:rPr>
-        <w:t xml:space="preserve">d in the </w:t>
+        <w:t xml:space="preserve">d </w:t>
+      </w:r>
+      <w:r>
+        <w:rPr>
+          <w:rFonts w:ascii="Century Gothic" w:hAnsi="Century Gothic" w:cs="Book Antiqua"/>
+          <w:bCs/>
+        </w:rPr>
+        <w:t xml:space="preserve">of </w:t>
       </w:r>
       <w:proofErr w:type="spellStart"/>
       <w:r>
@@ -3168,7 +3173,7 @@
           <w:rFonts w:ascii="Century Gothic" w:hAnsi="Century Gothic" w:cs="Book Antiqua"/>
           <w:bCs/>
         </w:rPr>
-        <w:t>ReCOP-ComEx</w:t>
+        <w:t>ReCOP</w:t>
       </w:r>
       <w:proofErr w:type="spellEnd"/>
       <w:r>
@@ -3176,7 +3181,77 @@
           <w:rFonts w:ascii="Century Gothic" w:hAnsi="Century Gothic" w:cs="Book Antiqua"/>
           <w:bCs/>
         </w:rPr>
-        <w:t xml:space="preserve"> Website particularly </w:t>
+        <w:t xml:space="preserve"> Of</w:t>
+      </w:r>
+      <w:r>
+        <w:rPr>
+          <w:rFonts w:ascii="Century Gothic" w:hAnsi="Century Gothic" w:cs="Book Antiqua"/>
+          <w:bCs/>
+        </w:rPr>
+        <w:t xml:space="preserve">fice and other offices involved </w:t>
+      </w:r>
+      <w:r>
+        <w:rPr>
+          <w:rFonts w:ascii="Century Gothic" w:hAnsi="Century Gothic" w:cs="Book Antiqua"/>
+          <w:bCs/>
+        </w:rPr>
+        <w:t xml:space="preserve">in signing the outreach proposals </w:t>
+      </w:r>
+      <w:r>
+        <w:rPr>
+          <w:rFonts w:ascii="Century Gothic" w:hAnsi="Century Gothic" w:cs="Book Antiqua"/>
+          <w:bCs/>
+        </w:rPr>
+        <w:t xml:space="preserve">such as Office of the President, Office of the </w:t>
+      </w:r>
+      <w:r>
+        <w:rPr>
+          <w:rFonts w:ascii="Century Gothic" w:hAnsi="Century Gothic" w:cs="Book Antiqua"/>
+          <w:bCs/>
+        </w:rPr>
+        <w:t xml:space="preserve">Vice President for </w:t>
+      </w:r>
+      <w:r>
+        <w:rPr>
+          <w:rFonts w:ascii="Century Gothic" w:hAnsi="Century Gothic" w:cs="Book Antiqua"/>
+          <w:bCs/>
+        </w:rPr>
+        <w:t>Academics, Office of the</w:t>
+      </w:r>
+      <w:r>
+        <w:rPr>
+          <w:rFonts w:ascii="Century Gothic" w:hAnsi="Century Gothic" w:cs="Book Antiqua"/>
+          <w:bCs/>
+        </w:rPr>
+        <w:t xml:space="preserve"> Vice President for</w:t>
+      </w:r>
+      <w:r>
+        <w:rPr>
+          <w:rFonts w:ascii="Century Gothic" w:hAnsi="Century Gothic" w:cs="Book Antiqua"/>
+          <w:bCs/>
+        </w:rPr>
+        <w:t xml:space="preserve"> Administration and Office of</w:t>
+      </w:r>
+      <w:r>
+        <w:rPr>
+          <w:rFonts w:ascii="Century Gothic" w:hAnsi="Century Gothic" w:cs="Book Antiqua"/>
+          <w:bCs/>
+        </w:rPr>
+        <w:t xml:space="preserve"> the</w:t>
+      </w:r>
+      <w:r>
+        <w:rPr>
+          <w:rFonts w:ascii="Century Gothic" w:hAnsi="Century Gothic" w:cs="Book Antiqua"/>
+          <w:bCs/>
+        </w:rPr>
+        <w:t xml:space="preserve"> Student Services and Development </w:t>
+      </w:r>
+      <w:r>
+        <w:rPr>
+          <w:rFonts w:ascii="Century Gothic" w:hAnsi="Century Gothic" w:cs="Book Antiqua"/>
+          <w:bCs/>
+        </w:rPr>
+        <w:t xml:space="preserve">of </w:t>
       </w:r>
       <w:proofErr w:type="spellStart"/>
       <w:r>
@@ -3184,7 +3259,7 @@
           <w:rFonts w:ascii="Century Gothic" w:hAnsi="Century Gothic" w:cs="Book Antiqua"/>
           <w:bCs/>
         </w:rPr>
-        <w:t>ReCOP</w:t>
+        <w:t>SSCRdC</w:t>
       </w:r>
       <w:proofErr w:type="spellEnd"/>
       <w:r>
@@ -3192,23 +3267,77 @@
           <w:rFonts w:ascii="Century Gothic" w:hAnsi="Century Gothic" w:cs="Book Antiqua"/>
           <w:bCs/>
         </w:rPr>
-        <w:t xml:space="preserve"> office and other offices involved in the process such as Office of the President, Office of the Academics, Office of the Administration and Office of Student Services and Development in </w:t>
-      </w:r>
-      <w:proofErr w:type="spellStart"/>
+        <w:t xml:space="preserve">. </w:t>
+      </w:r>
       <w:r>
         <w:rPr>
           <w:rFonts w:ascii="Century Gothic" w:hAnsi="Century Gothic" w:cs="Book Antiqua"/>
           <w:bCs/>
         </w:rPr>
-        <w:t>SSCRdC</w:t>
-      </w:r>
-      <w:proofErr w:type="spellEnd"/>
+        <w:t>The project</w:t>
+      </w:r>
       <w:r>
         <w:rPr>
           <w:rFonts w:ascii="Century Gothic" w:hAnsi="Century Gothic" w:cs="Book Antiqua"/>
           <w:bCs/>
         </w:rPr>
-        <w:t>. Once the system was deployed, the team will assign the ICT office for maintaining the website. If there are problems encountered with the system, ICT office can contact the developers to resolve the problems.</w:t>
+        <w:t xml:space="preserve"> team will assign</w:t>
+      </w:r>
+      <w:r>
+        <w:rPr>
+          <w:rFonts w:ascii="Century Gothic" w:hAnsi="Century Gothic" w:cs="Book Antiqua"/>
+          <w:bCs/>
+        </w:rPr>
+        <w:t xml:space="preserve"> the quarterly maintenance to</w:t>
+      </w:r>
+      <w:r>
+        <w:rPr>
+          <w:rFonts w:ascii="Century Gothic" w:hAnsi="Century Gothic" w:cs="Book Antiqua"/>
+          <w:bCs/>
+        </w:rPr>
+        <w:t xml:space="preserve"> the</w:t>
+      </w:r>
+      <w:r>
+        <w:rPr>
+          <w:rFonts w:ascii="Century Gothic" w:hAnsi="Century Gothic" w:cs="Book Antiqua"/>
+          <w:bCs/>
+        </w:rPr>
+        <w:t xml:space="preserve"> school’s</w:t>
+      </w:r>
+      <w:r>
+        <w:rPr>
+          <w:rFonts w:ascii="Century Gothic" w:hAnsi="Century Gothic" w:cs="Book Antiqua"/>
+          <w:bCs/>
+        </w:rPr>
+        <w:t xml:space="preserve"> ICT office</w:t>
+      </w:r>
+      <w:r>
+        <w:rPr>
+          <w:rFonts w:ascii="Century Gothic" w:hAnsi="Century Gothic" w:cs="Book Antiqua"/>
+          <w:bCs/>
+        </w:rPr>
+        <w:t>. If users encountered</w:t>
+      </w:r>
+      <w:r>
+        <w:rPr>
+          <w:rFonts w:ascii="Century Gothic" w:hAnsi="Century Gothic" w:cs="Book Antiqua"/>
+          <w:bCs/>
+        </w:rPr>
+        <w:t xml:space="preserve"> proble</w:t>
+      </w:r>
+      <w:r>
+        <w:rPr>
+          <w:rFonts w:ascii="Century Gothic" w:hAnsi="Century Gothic" w:cs="Book Antiqua"/>
+          <w:bCs/>
+        </w:rPr>
+        <w:t xml:space="preserve">ms relating to the backend structure of the website, it is the only time that the project team will interfere </w:t>
+      </w:r>
+      <w:r>
+        <w:rPr>
+          <w:rFonts w:ascii="Century Gothic" w:hAnsi="Century Gothic" w:cs="Book Antiqua"/>
+          <w:bCs/>
+        </w:rPr>
+        <w:t>to resolve the problems.</w:t>
       </w:r>
     </w:p>
     <w:p>
@@ -3222,6 +3351,8 @@
         <w:textAlignment w:val="center"/>
         <w:rPr>
           <w:rFonts w:ascii="Century Gothic" w:hAnsi="Century Gothic"/>
+          <w:b/>
+          <w:sz w:val="24"/>
         </w:rPr>
       </w:pPr>
       <w:r>
@@ -3244,6 +3375,22 @@
         <w:textAlignment w:val="center"/>
         <w:rPr>
           <w:rFonts w:ascii="Century Gothic" w:hAnsi="Century Gothic"/>
+        </w:rPr>
+      </w:pPr>
+      <w:bookmarkStart w:id="0" w:name="_GoBack"/>
+      <w:bookmarkEnd w:id="0"/>
+    </w:p>
+    <w:p>
+      <w:pPr>
+        <w:suppressAutoHyphens/>
+        <w:autoSpaceDE w:val="0"/>
+        <w:autoSpaceDN w:val="0"/>
+        <w:adjustRightInd w:val="0"/>
+        <w:spacing w:after="0" w:line="480" w:lineRule="auto"/>
+        <w:jc w:val="both"/>
+        <w:textAlignment w:val="center"/>
+        <w:rPr>
+          <w:rFonts w:ascii="Century Gothic" w:hAnsi="Century Gothic"/>
           <w:b/>
           <w:sz w:val="24"/>
         </w:rPr>
@@ -3254,6 +3401,7 @@
           <w:b/>
           <w:sz w:val="24"/>
         </w:rPr>
+        <w:lastRenderedPageBreak/>
         <w:t xml:space="preserve">3.3 </w:t>
       </w:r>
       <w:r>
@@ -3283,7 +3431,6 @@
         <w:rPr>
           <w:rFonts w:ascii="Century Gothic" w:hAnsi="Century Gothic"/>
         </w:rPr>
-        <w:lastRenderedPageBreak/>
         <w:t xml:space="preserve">A total of </w:t>
       </w:r>
       <w:r>
@@ -6505,6 +6652,7 @@
           <w:b/>
           <w:sz w:val="24"/>
         </w:rPr>
+        <w:lastRenderedPageBreak/>
         <w:t>Budget Narrative</w:t>
       </w:r>
     </w:p>
@@ -6526,7 +6674,6 @@
         <w:rPr>
           <w:rFonts w:ascii="Century Gothic" w:hAnsi="Century Gothic"/>
         </w:rPr>
-        <w:lastRenderedPageBreak/>
         <w:t>Since the desktop unit</w:t>
       </w:r>
       <w:r>
@@ -6812,20 +6959,14 @@
           <w:rFonts w:ascii="Century Gothic" w:hAnsi="Century Gothic"/>
           <w:b/>
         </w:rPr>
+        <w:lastRenderedPageBreak/>
         <w:t>Less Papers.</w:t>
       </w:r>
       <w:r>
         <w:rPr>
           <w:rFonts w:ascii="Century Gothic" w:hAnsi="Century Gothic"/>
         </w:rPr>
-        <w:t xml:space="preserve"> The researchers multiplied the average paper rim usage of the department for its outreach transactions which is 2 rims per month by </w:t>
-      </w:r>
-      <w:r>
-        <w:rPr>
-          <w:rFonts w:ascii="Century Gothic" w:hAnsi="Century Gothic"/>
-        </w:rPr>
-        <w:lastRenderedPageBreak/>
-        <w:t xml:space="preserve">the paper rim price of </w:t>
+        <w:t xml:space="preserve"> The researchers multiplied the average paper rim usage of the department for its outreach transactions which is 2 rims per month by the paper rim price of </w:t>
       </w:r>
       <w:r>
         <w:rPr>
@@ -7241,7 +7382,7 @@
       <w:r>
         <w:rPr>
           <w:noProof/>
-          <w:lang w:val="en-US"/>
+          <w:lang w:eastAsia="en-PH"/>
         </w:rPr>
         <w:lastRenderedPageBreak/>
         <w:drawing>
@@ -8766,7 +8907,7 @@
 </file>
 
 <file path=word/numbering.xml><?xml version="1.0" encoding="utf-8"?>
-<w:numbering xmlns:wpc="http://schemas.microsoft.com/office/word/2010/wordprocessingCanvas" xmlns:cx="http://schemas.microsoft.com/office/drawing/2014/chartex" xmlns:cx1="http://schemas.microsoft.com/office/drawing/2015/9/8/chartex" xmlns:mc="http://schemas.openxmlformats.org/markup-compatibility/2006" xmlns:o="urn:schemas-microsoft-com:office:office" xmlns:r="http://schemas.openxmlformats.org/officeDocument/2006/relationships" xmlns:m="http://schemas.openxmlformats.org/officeDocument/2006/math" xmlns:v="urn:schemas-microsoft-com:vml" xmlns:wp14="http://schemas.microsoft.com/office/word/2010/wordprocessingDrawing" xmlns:wp="http://schemas.openxmlformats.org/drawingml/2006/wordprocessingDrawing" xmlns:w10="urn:schemas-microsoft-com:office:word" xmlns:w="http://schemas.openxmlformats.org/wordprocessingml/2006/main" xmlns:w14="http://schemas.microsoft.com/office/word/2010/wordml" xmlns:w15="http://schemas.microsoft.com/office/word/2012/wordml" xmlns:w16se="http://schemas.microsoft.com/office/word/2015/wordml/symex" xmlns:wpg="http://schemas.microsoft.com/office/word/2010/wordprocessingGroup" xmlns:wpi="http://schemas.microsoft.com/office/word/2010/wordprocessingInk" xmlns:wne="http://schemas.microsoft.com/office/word/2006/wordml" xmlns:wps="http://schemas.microsoft.com/office/word/2010/wordprocessingShape" mc:Ignorable="w14 w15 w16se wp14">
+<w:numbering xmlns:wpc="http://schemas.microsoft.com/office/word/2010/wordprocessingCanvas" xmlns:mc="http://schemas.openxmlformats.org/markup-compatibility/2006" xmlns:o="urn:schemas-microsoft-com:office:office" xmlns:r="http://schemas.openxmlformats.org/officeDocument/2006/relationships" xmlns:m="http://schemas.openxmlformats.org/officeDocument/2006/math" xmlns:v="urn:schemas-microsoft-com:vml" xmlns:wp14="http://schemas.microsoft.com/office/word/2010/wordprocessingDrawing" xmlns:wp="http://schemas.openxmlformats.org/drawingml/2006/wordprocessingDrawing" xmlns:w10="urn:schemas-microsoft-com:office:word" xmlns:w="http://schemas.openxmlformats.org/wordprocessingml/2006/main" xmlns:w14="http://schemas.microsoft.com/office/word/2010/wordml" xmlns:w15="http://schemas.microsoft.com/office/word/2012/wordml" xmlns:wpg="http://schemas.microsoft.com/office/word/2010/wordprocessingGroup" xmlns:wpi="http://schemas.microsoft.com/office/word/2010/wordprocessingInk" xmlns:wne="http://schemas.microsoft.com/office/word/2006/wordml" xmlns:wps="http://schemas.microsoft.com/office/word/2010/wordprocessingShape" mc:Ignorable="w14 w15 wp14">
   <w:abstractNum w:abstractNumId="0" w15:restartNumberingAfterBreak="0">
     <w:nsid w:val="03DA70E8"/>
     <w:multiLevelType w:val="hybridMultilevel"/>
@@ -10354,7 +10495,7 @@
 </file>
 
 <file path=word/styles.xml><?xml version="1.0" encoding="utf-8"?>
-<w:styles xmlns:mc="http://schemas.openxmlformats.org/markup-compatibility/2006" xmlns:r="http://schemas.openxmlformats.org/officeDocument/2006/relationships" xmlns:w="http://schemas.openxmlformats.org/wordprocessingml/2006/main" xmlns:w14="http://schemas.microsoft.com/office/word/2010/wordml" xmlns:w15="http://schemas.microsoft.com/office/word/2012/wordml" xmlns:w16se="http://schemas.microsoft.com/office/word/2015/wordml/symex" mc:Ignorable="w14 w15 w16se">
+<w:styles xmlns:mc="http://schemas.openxmlformats.org/markup-compatibility/2006" xmlns:r="http://schemas.openxmlformats.org/officeDocument/2006/relationships" xmlns:w="http://schemas.openxmlformats.org/wordprocessingml/2006/main" xmlns:w14="http://schemas.microsoft.com/office/word/2010/wordml" xmlns:w15="http://schemas.microsoft.com/office/word/2012/wordml" mc:Ignorable="w14 w15">
   <w:docDefaults>
     <w:rPrDefault>
       <w:rPr>
@@ -11117,7 +11258,7 @@
 </file>
 
 <file path=customXml/itemProps1.xml><?xml version="1.0" encoding="utf-8"?>
-<ds:datastoreItem xmlns:ds="http://schemas.openxmlformats.org/officeDocument/2006/customXml" ds:itemID="{077307E6-4297-4BDB-8168-8CE49DDF17B2}">
+<ds:datastoreItem xmlns:ds="http://schemas.openxmlformats.org/officeDocument/2006/customXml" ds:itemID="{D591CC93-16E6-4DA1-8E9A-320228730B3E}">
   <ds:schemaRefs>
     <ds:schemaRef ds:uri="http://schemas.openxmlformats.org/officeDocument/2006/bibliography"/>
   </ds:schemaRefs>

--- a/Documentation/Chapters/Chapter3.docx
+++ b/Documentation/Chapters/Chapter3.docx
@@ -3085,13 +3085,667 @@
     </w:tbl>
     <w:p>
       <w:pPr>
-        <w:spacing w:after="0"/>
+        <w:suppressAutoHyphens/>
+        <w:autoSpaceDE w:val="0"/>
+        <w:autoSpaceDN w:val="0"/>
+        <w:adjustRightInd w:val="0"/>
+        <w:spacing w:after="0" w:line="480" w:lineRule="auto"/>
+        <w:jc w:val="both"/>
+        <w:textAlignment w:val="center"/>
+        <w:rPr>
+          <w:rFonts w:ascii="Century Gothic" w:hAnsi="Century Gothic"/>
+          <w:b/>
+        </w:rPr>
+      </w:pPr>
+    </w:p>
+    <w:p>
+      <w:pPr>
+        <w:suppressAutoHyphens/>
+        <w:autoSpaceDE w:val="0"/>
+        <w:autoSpaceDN w:val="0"/>
+        <w:adjustRightInd w:val="0"/>
+        <w:spacing w:after="0" w:line="480" w:lineRule="auto"/>
+        <w:ind w:left="720" w:firstLine="720"/>
+        <w:jc w:val="both"/>
+        <w:textAlignment w:val="center"/>
+        <w:rPr>
+          <w:rFonts w:ascii="Century Gothic" w:hAnsi="Century Gothic"/>
+        </w:rPr>
+      </w:pPr>
+      <w:r>
+        <w:rPr>
+          <w:rFonts w:ascii="Century Gothic" w:hAnsi="Century Gothic"/>
+          <w:b/>
+        </w:rPr>
+        <w:t>Security</w:t>
+      </w:r>
+      <w:r>
+        <w:rPr>
+          <w:rFonts w:ascii="Century Gothic" w:hAnsi="Century Gothic"/>
+          <w:b/>
+        </w:rPr>
+        <w:t xml:space="preserve">. </w:t>
+      </w:r>
+      <w:r>
+        <w:rPr>
+          <w:rFonts w:ascii="Century Gothic" w:hAnsi="Century Gothic"/>
+        </w:rPr>
+        <w:t xml:space="preserve">The project team took the following security measures in the coding </w:t>
+      </w:r>
+      <w:r>
+        <w:rPr>
+          <w:rFonts w:ascii="Century Gothic" w:hAnsi="Century Gothic"/>
+        </w:rPr>
+        <w:t xml:space="preserve">and development </w:t>
+      </w:r>
+      <w:r>
+        <w:rPr>
+          <w:rFonts w:ascii="Century Gothic" w:hAnsi="Century Gothic"/>
+        </w:rPr>
+        <w:t>process of the website</w:t>
+      </w:r>
+      <w:r>
+        <w:rPr>
+          <w:rFonts w:ascii="Century Gothic" w:hAnsi="Century Gothic"/>
+        </w:rPr>
+        <w:t xml:space="preserve"> to ensure that the final output will be fool-proof and secured.</w:t>
+      </w:r>
+    </w:p>
+    <w:p>
+      <w:pPr>
+        <w:suppressAutoHyphens/>
+        <w:autoSpaceDE w:val="0"/>
+        <w:autoSpaceDN w:val="0"/>
+        <w:adjustRightInd w:val="0"/>
+        <w:spacing w:after="0" w:line="480" w:lineRule="auto"/>
         <w:ind w:left="1440" w:firstLine="720"/>
+        <w:jc w:val="both"/>
+        <w:textAlignment w:val="center"/>
+        <w:rPr>
+          <w:rFonts w:ascii="Century Gothic" w:hAnsi="Century Gothic"/>
+        </w:rPr>
+      </w:pPr>
+      <w:r>
+        <w:rPr>
+          <w:rFonts w:ascii="Century Gothic" w:hAnsi="Century Gothic"/>
+          <w:b/>
+        </w:rPr>
+        <w:t xml:space="preserve">Separation of Concerns. </w:t>
+      </w:r>
+      <w:r>
+        <w:rPr>
+          <w:rFonts w:ascii="Century Gothic" w:hAnsi="Century Gothic"/>
+        </w:rPr>
+        <w:t xml:space="preserve">The project developers constructed the file structure or the blueprint of the </w:t>
+      </w:r>
+      <w:proofErr w:type="spellStart"/>
+      <w:r>
+        <w:rPr>
+          <w:rFonts w:ascii="Century Gothic" w:hAnsi="Century Gothic"/>
+        </w:rPr>
+        <w:t>ReCOP</w:t>
+      </w:r>
+      <w:proofErr w:type="spellEnd"/>
+      <w:r>
+        <w:rPr>
+          <w:rFonts w:ascii="Century Gothic" w:hAnsi="Century Gothic"/>
+        </w:rPr>
+        <w:t xml:space="preserve"> Website in a way that the data access layer (queries), business logic layer (code manipulations) and presentation layer (external design) were separated from one another.</w:t>
+      </w:r>
+    </w:p>
+    <w:p>
+      <w:pPr>
+        <w:suppressAutoHyphens/>
+        <w:autoSpaceDE w:val="0"/>
+        <w:autoSpaceDN w:val="0"/>
+        <w:adjustRightInd w:val="0"/>
+        <w:spacing w:after="0" w:line="480" w:lineRule="auto"/>
+        <w:ind w:left="1440" w:firstLine="720"/>
+        <w:jc w:val="both"/>
+        <w:textAlignment w:val="center"/>
+        <w:rPr>
+          <w:rFonts w:ascii="Century Gothic" w:hAnsi="Century Gothic"/>
+        </w:rPr>
+      </w:pPr>
+      <w:r>
+        <w:rPr>
+          <w:rFonts w:ascii="Century Gothic" w:hAnsi="Century Gothic"/>
+          <w:b/>
+        </w:rPr>
+        <w:t>Login Credentials.</w:t>
+      </w:r>
+      <w:r>
+        <w:rPr>
+          <w:rFonts w:ascii="Century Gothic" w:hAnsi="Century Gothic"/>
+        </w:rPr>
+        <w:t xml:space="preserve"> The users will be asked to enter a username and password whenever a transaction is to be made. Additionally, the passwords will be stored and encrypted using password hashing.</w:t>
+      </w:r>
+    </w:p>
+    <w:p>
+      <w:pPr>
+        <w:suppressAutoHyphens/>
+        <w:autoSpaceDE w:val="0"/>
+        <w:autoSpaceDN w:val="0"/>
+        <w:adjustRightInd w:val="0"/>
+        <w:spacing w:after="0" w:line="480" w:lineRule="auto"/>
+        <w:ind w:left="1440" w:firstLine="720"/>
+        <w:jc w:val="both"/>
+        <w:textAlignment w:val="center"/>
+        <w:rPr>
+          <w:rFonts w:ascii="Century Gothic" w:hAnsi="Century Gothic"/>
+        </w:rPr>
+      </w:pPr>
+      <w:r>
+        <w:rPr>
+          <w:rFonts w:ascii="Century Gothic" w:hAnsi="Century Gothic"/>
+          <w:b/>
+        </w:rPr>
+        <w:lastRenderedPageBreak/>
+        <w:t>Login</w:t>
+      </w:r>
+      <w:r>
+        <w:rPr>
+          <w:rFonts w:ascii="Century Gothic" w:hAnsi="Century Gothic"/>
+          <w:b/>
+        </w:rPr>
+        <w:t xml:space="preserve"> </w:t>
+      </w:r>
+      <w:r>
+        <w:rPr>
+          <w:rFonts w:ascii="Century Gothic" w:hAnsi="Century Gothic"/>
+          <w:b/>
+        </w:rPr>
+        <w:t>Required Decorator</w:t>
+      </w:r>
+      <w:r>
+        <w:rPr>
+          <w:rFonts w:ascii="Century Gothic" w:hAnsi="Century Gothic"/>
+          <w:b/>
+        </w:rPr>
+        <w:t xml:space="preserve">. </w:t>
+      </w:r>
+      <w:r>
+        <w:rPr>
+          <w:rFonts w:ascii="Century Gothic" w:hAnsi="Century Gothic"/>
+        </w:rPr>
+        <w:t xml:space="preserve">A decorator is a feature of Python coding structure which </w:t>
+      </w:r>
+      <w:r>
+        <w:rPr>
+          <w:rFonts w:ascii="Century Gothic" w:hAnsi="Century Gothic"/>
+        </w:rPr>
+        <w:t>can be used to inject additional functionality to one or more functions.</w:t>
+      </w:r>
+      <w:r>
+        <w:rPr>
+          <w:rFonts w:ascii="Century Gothic" w:hAnsi="Century Gothic"/>
+        </w:rPr>
+        <w:t xml:space="preserve"> The project team used </w:t>
+      </w:r>
+      <w:proofErr w:type="spellStart"/>
+      <w:r>
+        <w:rPr>
+          <w:rFonts w:ascii="Century Gothic" w:hAnsi="Century Gothic"/>
+        </w:rPr>
+        <w:t>login_required</w:t>
+      </w:r>
+      <w:proofErr w:type="spellEnd"/>
+      <w:r>
+        <w:rPr>
+          <w:rFonts w:ascii="Century Gothic" w:hAnsi="Century Gothic"/>
+        </w:rPr>
+        <w:t xml:space="preserve"> decorator to redirect unauthorized module access to the default landing page of the website</w:t>
+      </w:r>
+      <w:r>
+        <w:rPr>
+          <w:rFonts w:ascii="Century Gothic" w:hAnsi="Century Gothic"/>
+        </w:rPr>
+        <w:t>.</w:t>
+      </w:r>
+    </w:p>
+    <w:p>
+      <w:pPr>
+        <w:suppressAutoHyphens/>
+        <w:autoSpaceDE w:val="0"/>
+        <w:autoSpaceDN w:val="0"/>
+        <w:adjustRightInd w:val="0"/>
+        <w:spacing w:after="0" w:line="480" w:lineRule="auto"/>
+        <w:ind w:left="1440" w:firstLine="720"/>
+        <w:jc w:val="both"/>
+        <w:textAlignment w:val="center"/>
+        <w:rPr>
+          <w:rFonts w:ascii="Century Gothic" w:hAnsi="Century Gothic"/>
+        </w:rPr>
+      </w:pPr>
+      <w:r>
+        <w:rPr>
+          <w:rFonts w:ascii="Century Gothic" w:hAnsi="Century Gothic"/>
+          <w:b/>
+        </w:rPr>
+        <w:t>Flask WTF</w:t>
+      </w:r>
+      <w:r>
+        <w:rPr>
+          <w:rFonts w:ascii="Century Gothic" w:hAnsi="Century Gothic"/>
+          <w:b/>
+        </w:rPr>
+        <w:t>.</w:t>
+      </w:r>
+      <w:r>
+        <w:rPr>
+          <w:rFonts w:ascii="Century Gothic" w:hAnsi="Century Gothic"/>
+        </w:rPr>
+        <w:t xml:space="preserve"> Form v</w:t>
+      </w:r>
+      <w:r>
+        <w:rPr>
+          <w:rFonts w:ascii="Century Gothic" w:hAnsi="Century Gothic"/>
+        </w:rPr>
+        <w:t>alidations were created by the de</w:t>
+      </w:r>
+      <w:r>
+        <w:rPr>
+          <w:rFonts w:ascii="Century Gothic" w:hAnsi="Century Gothic"/>
+        </w:rPr>
+        <w:t>velopers using the Flask WTF</w:t>
+      </w:r>
+      <w:r>
+        <w:rPr>
+          <w:rFonts w:ascii="Century Gothic" w:hAnsi="Century Gothic"/>
+        </w:rPr>
+        <w:t xml:space="preserve"> plugin. </w:t>
+      </w:r>
+      <w:r>
+        <w:rPr>
+          <w:rFonts w:ascii="Century Gothic" w:hAnsi="Century Gothic"/>
+        </w:rPr>
+        <w:t xml:space="preserve">Flask-WTF plugin also generate </w:t>
+      </w:r>
+      <w:r>
+        <w:rPr>
+          <w:rFonts w:ascii="Century Gothic" w:hAnsi="Century Gothic"/>
+        </w:rPr>
+        <w:t>Cross-Site Request Forgery</w:t>
+      </w:r>
+      <w:r>
+        <w:rPr>
+          <w:rFonts w:ascii="Century Gothic" w:hAnsi="Century Gothic"/>
+        </w:rPr>
+        <w:t xml:space="preserve"> (CSRF) token which restricts unauthorized and malicious command inputs.</w:t>
+      </w:r>
+    </w:p>
+    <w:p>
+      <w:pPr>
+        <w:suppressAutoHyphens/>
+        <w:autoSpaceDE w:val="0"/>
+        <w:autoSpaceDN w:val="0"/>
+        <w:adjustRightInd w:val="0"/>
+        <w:spacing w:after="0" w:line="480" w:lineRule="auto"/>
+        <w:ind w:left="1440" w:firstLine="720"/>
+        <w:jc w:val="both"/>
+        <w:textAlignment w:val="center"/>
+        <w:rPr>
+          <w:rFonts w:ascii="Century Gothic" w:hAnsi="Century Gothic"/>
+        </w:rPr>
+      </w:pPr>
+    </w:p>
+    <w:p>
+      <w:pPr>
+        <w:suppressAutoHyphens/>
+        <w:autoSpaceDE w:val="0"/>
+        <w:autoSpaceDN w:val="0"/>
+        <w:adjustRightInd w:val="0"/>
+        <w:spacing w:after="0" w:line="480" w:lineRule="auto"/>
+        <w:ind w:left="720" w:firstLine="720"/>
+        <w:jc w:val="both"/>
+        <w:textAlignment w:val="center"/>
+        <w:rPr>
+          <w:rFonts w:ascii="Century Gothic" w:hAnsi="Century Gothic"/>
+          <w:b/>
+        </w:rPr>
+      </w:pPr>
+      <w:r>
+        <w:rPr>
+          <w:rFonts w:ascii="Century Gothic" w:hAnsi="Century Gothic"/>
+          <w:b/>
+        </w:rPr>
+        <w:t>Training and Maintenance</w:t>
+      </w:r>
+      <w:r>
+        <w:rPr>
+          <w:rFonts w:ascii="Century Gothic" w:hAnsi="Century Gothic"/>
+          <w:b/>
+        </w:rPr>
+        <w:t xml:space="preserve">. </w:t>
+      </w:r>
+      <w:r>
         <w:rPr>
           <w:rFonts w:ascii="Century Gothic" w:hAnsi="Century Gothic" w:cs="Book Antiqua"/>
           <w:bCs/>
         </w:rPr>
-      </w:pPr>
+        <w:t>The project team will conduct training to all the staffs involve</w:t>
+      </w:r>
+      <w:r>
+        <w:rPr>
+          <w:rFonts w:ascii="Century Gothic" w:hAnsi="Century Gothic" w:cs="Book Antiqua"/>
+          <w:bCs/>
+        </w:rPr>
+        <w:t xml:space="preserve">d </w:t>
+      </w:r>
+      <w:r>
+        <w:rPr>
+          <w:rFonts w:ascii="Century Gothic" w:hAnsi="Century Gothic" w:cs="Book Antiqua"/>
+          <w:bCs/>
+        </w:rPr>
+        <w:t xml:space="preserve">of </w:t>
+      </w:r>
+      <w:proofErr w:type="spellStart"/>
+      <w:r>
+        <w:rPr>
+          <w:rFonts w:ascii="Century Gothic" w:hAnsi="Century Gothic" w:cs="Book Antiqua"/>
+          <w:bCs/>
+        </w:rPr>
+        <w:t>ReCOP</w:t>
+      </w:r>
+      <w:proofErr w:type="spellEnd"/>
+      <w:r>
+        <w:rPr>
+          <w:rFonts w:ascii="Century Gothic" w:hAnsi="Century Gothic" w:cs="Book Antiqua"/>
+          <w:bCs/>
+        </w:rPr>
+        <w:t xml:space="preserve"> Of</w:t>
+      </w:r>
+      <w:r>
+        <w:rPr>
+          <w:rFonts w:ascii="Century Gothic" w:hAnsi="Century Gothic" w:cs="Book Antiqua"/>
+          <w:bCs/>
+        </w:rPr>
+        <w:t xml:space="preserve">fice and other offices involved </w:t>
+      </w:r>
+      <w:r>
+        <w:rPr>
+          <w:rFonts w:ascii="Century Gothic" w:hAnsi="Century Gothic" w:cs="Book Antiqua"/>
+          <w:bCs/>
+        </w:rPr>
+        <w:t xml:space="preserve">in signing the outreach proposals </w:t>
+      </w:r>
+      <w:r>
+        <w:rPr>
+          <w:rFonts w:ascii="Century Gothic" w:hAnsi="Century Gothic" w:cs="Book Antiqua"/>
+          <w:bCs/>
+        </w:rPr>
+        <w:t xml:space="preserve">such as Office of the President, Office of the </w:t>
+      </w:r>
+      <w:r>
+        <w:rPr>
+          <w:rFonts w:ascii="Century Gothic" w:hAnsi="Century Gothic" w:cs="Book Antiqua"/>
+          <w:bCs/>
+        </w:rPr>
+        <w:t xml:space="preserve">Vice President for </w:t>
+      </w:r>
+      <w:r>
+        <w:rPr>
+          <w:rFonts w:ascii="Century Gothic" w:hAnsi="Century Gothic" w:cs="Book Antiqua"/>
+          <w:bCs/>
+        </w:rPr>
+        <w:t>Academics, Office of the</w:t>
+      </w:r>
+      <w:r>
+        <w:rPr>
+          <w:rFonts w:ascii="Century Gothic" w:hAnsi="Century Gothic" w:cs="Book Antiqua"/>
+          <w:bCs/>
+        </w:rPr>
+        <w:t xml:space="preserve"> Vice President for</w:t>
+      </w:r>
+      <w:r>
+        <w:rPr>
+          <w:rFonts w:ascii="Century Gothic" w:hAnsi="Century Gothic" w:cs="Book Antiqua"/>
+          <w:bCs/>
+        </w:rPr>
+        <w:t xml:space="preserve"> Administration and Office of</w:t>
+      </w:r>
+      <w:r>
+        <w:rPr>
+          <w:rFonts w:ascii="Century Gothic" w:hAnsi="Century Gothic" w:cs="Book Antiqua"/>
+          <w:bCs/>
+        </w:rPr>
+        <w:t xml:space="preserve"> the</w:t>
+      </w:r>
+      <w:r>
+        <w:rPr>
+          <w:rFonts w:ascii="Century Gothic" w:hAnsi="Century Gothic" w:cs="Book Antiqua"/>
+          <w:bCs/>
+        </w:rPr>
+        <w:t xml:space="preserve"> Student Services and Development </w:t>
+      </w:r>
+      <w:r>
+        <w:rPr>
+          <w:rFonts w:ascii="Century Gothic" w:hAnsi="Century Gothic" w:cs="Book Antiqua"/>
+          <w:bCs/>
+        </w:rPr>
+        <w:t xml:space="preserve">of </w:t>
+      </w:r>
+      <w:proofErr w:type="spellStart"/>
+      <w:r>
+        <w:rPr>
+          <w:rFonts w:ascii="Century Gothic" w:hAnsi="Century Gothic" w:cs="Book Antiqua"/>
+          <w:bCs/>
+        </w:rPr>
+        <w:t>SSCRdC</w:t>
+      </w:r>
+      <w:proofErr w:type="spellEnd"/>
+      <w:r>
+        <w:rPr>
+          <w:rFonts w:ascii="Century Gothic" w:hAnsi="Century Gothic" w:cs="Book Antiqua"/>
+          <w:bCs/>
+        </w:rPr>
+        <w:t xml:space="preserve">. </w:t>
+      </w:r>
+      <w:r>
+        <w:rPr>
+          <w:rFonts w:ascii="Century Gothic" w:hAnsi="Century Gothic" w:cs="Book Antiqua"/>
+          <w:bCs/>
+        </w:rPr>
+        <w:t>The project</w:t>
+      </w:r>
+      <w:r>
+        <w:rPr>
+          <w:rFonts w:ascii="Century Gothic" w:hAnsi="Century Gothic" w:cs="Book Antiqua"/>
+          <w:bCs/>
+        </w:rPr>
+        <w:t xml:space="preserve"> team will assign</w:t>
+      </w:r>
+      <w:r>
+        <w:rPr>
+          <w:rFonts w:ascii="Century Gothic" w:hAnsi="Century Gothic" w:cs="Book Antiqua"/>
+          <w:bCs/>
+        </w:rPr>
+        <w:t xml:space="preserve"> the quarterly maintenance to</w:t>
+      </w:r>
+      <w:r>
+        <w:rPr>
+          <w:rFonts w:ascii="Century Gothic" w:hAnsi="Century Gothic" w:cs="Book Antiqua"/>
+          <w:bCs/>
+        </w:rPr>
+        <w:t xml:space="preserve"> the</w:t>
+      </w:r>
+      <w:r>
+        <w:rPr>
+          <w:rFonts w:ascii="Century Gothic" w:hAnsi="Century Gothic" w:cs="Book Antiqua"/>
+          <w:bCs/>
+        </w:rPr>
+        <w:t xml:space="preserve"> school’s</w:t>
+      </w:r>
+      <w:r>
+        <w:rPr>
+          <w:rFonts w:ascii="Century Gothic" w:hAnsi="Century Gothic" w:cs="Book Antiqua"/>
+          <w:bCs/>
+        </w:rPr>
+        <w:t xml:space="preserve"> ICT office</w:t>
+      </w:r>
+      <w:r>
+        <w:rPr>
+          <w:rFonts w:ascii="Century Gothic" w:hAnsi="Century Gothic" w:cs="Book Antiqua"/>
+          <w:bCs/>
+        </w:rPr>
+        <w:t>. If users encountered</w:t>
+      </w:r>
+      <w:r>
+        <w:rPr>
+          <w:rFonts w:ascii="Century Gothic" w:hAnsi="Century Gothic" w:cs="Book Antiqua"/>
+          <w:bCs/>
+        </w:rPr>
+        <w:t xml:space="preserve"> proble</w:t>
+      </w:r>
+      <w:r>
+        <w:rPr>
+          <w:rFonts w:ascii="Century Gothic" w:hAnsi="Century Gothic" w:cs="Book Antiqua"/>
+          <w:bCs/>
+        </w:rPr>
+        <w:t xml:space="preserve">ms relating to the backend structure of the website, it is the only time that the project team will interfere </w:t>
+      </w:r>
+      <w:r>
+        <w:rPr>
+          <w:rFonts w:ascii="Century Gothic" w:hAnsi="Century Gothic" w:cs="Book Antiqua"/>
+          <w:bCs/>
+        </w:rPr>
+        <w:t>to resolve the problems.</w:t>
+      </w:r>
+    </w:p>
+    <w:p>
+      <w:pPr>
+        <w:suppressAutoHyphens/>
+        <w:autoSpaceDE w:val="0"/>
+        <w:autoSpaceDN w:val="0"/>
+        <w:adjustRightInd w:val="0"/>
+        <w:spacing w:after="0" w:line="480" w:lineRule="auto"/>
+        <w:jc w:val="both"/>
+        <w:textAlignment w:val="center"/>
+        <w:rPr>
+          <w:rFonts w:ascii="Century Gothic" w:hAnsi="Century Gothic"/>
+          <w:b/>
+          <w:sz w:val="24"/>
+        </w:rPr>
+      </w:pPr>
+      <w:r>
+        <w:rPr>
+          <w:rFonts w:ascii="Century Gothic" w:hAnsi="Century Gothic"/>
+          <w:b/>
+          <w:sz w:val="24"/>
+        </w:rPr>
+        <w:tab/>
+      </w:r>
+    </w:p>
+    <w:p>
+      <w:pPr>
+        <w:suppressAutoHyphens/>
+        <w:autoSpaceDE w:val="0"/>
+        <w:autoSpaceDN w:val="0"/>
+        <w:adjustRightInd w:val="0"/>
+        <w:spacing w:after="0" w:line="480" w:lineRule="auto"/>
+        <w:jc w:val="both"/>
+        <w:textAlignment w:val="center"/>
+        <w:rPr>
+          <w:rFonts w:ascii="Century Gothic" w:hAnsi="Century Gothic"/>
+          <w:b/>
+          <w:sz w:val="24"/>
+        </w:rPr>
+      </w:pPr>
+    </w:p>
+    <w:p>
+      <w:pPr>
+        <w:suppressAutoHyphens/>
+        <w:autoSpaceDE w:val="0"/>
+        <w:autoSpaceDN w:val="0"/>
+        <w:adjustRightInd w:val="0"/>
+        <w:spacing w:after="0" w:line="480" w:lineRule="auto"/>
+        <w:jc w:val="both"/>
+        <w:textAlignment w:val="center"/>
+        <w:rPr>
+          <w:rFonts w:ascii="Century Gothic" w:hAnsi="Century Gothic"/>
+          <w:b/>
+          <w:sz w:val="24"/>
+        </w:rPr>
+      </w:pPr>
+    </w:p>
+    <w:p>
+      <w:pPr>
+        <w:suppressAutoHyphens/>
+        <w:autoSpaceDE w:val="0"/>
+        <w:autoSpaceDN w:val="0"/>
+        <w:adjustRightInd w:val="0"/>
+        <w:spacing w:after="0" w:line="480" w:lineRule="auto"/>
+        <w:jc w:val="both"/>
+        <w:textAlignment w:val="center"/>
+        <w:rPr>
+          <w:rFonts w:ascii="Century Gothic" w:hAnsi="Century Gothic"/>
+          <w:b/>
+          <w:sz w:val="24"/>
+        </w:rPr>
+      </w:pPr>
+    </w:p>
+    <w:p>
+      <w:pPr>
+        <w:suppressAutoHyphens/>
+        <w:autoSpaceDE w:val="0"/>
+        <w:autoSpaceDN w:val="0"/>
+        <w:adjustRightInd w:val="0"/>
+        <w:spacing w:after="0" w:line="480" w:lineRule="auto"/>
+        <w:jc w:val="both"/>
+        <w:textAlignment w:val="center"/>
+        <w:rPr>
+          <w:rFonts w:ascii="Century Gothic" w:hAnsi="Century Gothic"/>
+          <w:b/>
+          <w:sz w:val="24"/>
+        </w:rPr>
+      </w:pPr>
+    </w:p>
+    <w:p>
+      <w:pPr>
+        <w:suppressAutoHyphens/>
+        <w:autoSpaceDE w:val="0"/>
+        <w:autoSpaceDN w:val="0"/>
+        <w:adjustRightInd w:val="0"/>
+        <w:spacing w:after="0" w:line="480" w:lineRule="auto"/>
+        <w:jc w:val="both"/>
+        <w:textAlignment w:val="center"/>
+        <w:rPr>
+          <w:rFonts w:ascii="Century Gothic" w:hAnsi="Century Gothic"/>
+        </w:rPr>
+      </w:pPr>
+    </w:p>
+    <w:p>
+      <w:pPr>
+        <w:suppressAutoHyphens/>
+        <w:autoSpaceDE w:val="0"/>
+        <w:autoSpaceDN w:val="0"/>
+        <w:adjustRightInd w:val="0"/>
+        <w:spacing w:after="0" w:line="480" w:lineRule="auto"/>
+        <w:jc w:val="both"/>
+        <w:textAlignment w:val="center"/>
+        <w:rPr>
+          <w:rFonts w:ascii="Century Gothic" w:hAnsi="Century Gothic"/>
+          <w:b/>
+          <w:sz w:val="24"/>
+        </w:rPr>
+      </w:pPr>
+      <w:r>
+        <w:rPr>
+          <w:rFonts w:ascii="Century Gothic" w:hAnsi="Century Gothic"/>
+          <w:b/>
+          <w:sz w:val="24"/>
+        </w:rPr>
+        <w:lastRenderedPageBreak/>
+        <w:t xml:space="preserve">3.3 </w:t>
+      </w:r>
+      <w:r>
+        <w:rPr>
+          <w:rFonts w:ascii="Century Gothic" w:hAnsi="Century Gothic"/>
+          <w:b/>
+          <w:sz w:val="24"/>
+        </w:rPr>
+        <w:t>Project Budget</w:t>
+      </w:r>
     </w:p>
     <w:p>
       <w:pPr>
@@ -3105,17 +3759,94 @@
         <w:textAlignment w:val="center"/>
         <w:rPr>
           <w:rFonts w:ascii="Century Gothic" w:hAnsi="Century Gothic"/>
-          <w:b/>
-        </w:rPr>
-      </w:pPr>
-      <w:r>
-        <w:rPr>
-          <w:rFonts w:ascii="Century Gothic" w:hAnsi="Century Gothic"/>
-          <w:b/>
-        </w:rPr>
-        <w:tab/>
-        <w:t>Security</w:t>
-      </w:r>
+        </w:rPr>
+      </w:pPr>
+      <w:r>
+        <w:rPr>
+          <w:rFonts w:ascii="Century Gothic" w:hAnsi="Century Gothic"/>
+        </w:rPr>
+        <w:t xml:space="preserve">A total of </w:t>
+      </w:r>
+      <w:r>
+        <w:rPr>
+          <w:rFonts w:ascii="Arial" w:hAnsi="Arial" w:cs="Arial"/>
+        </w:rPr>
+        <w:t>₱</w:t>
+      </w:r>
+      <w:r>
+        <w:rPr>
+          <w:rFonts w:ascii="Century Gothic" w:hAnsi="Century Gothic"/>
+        </w:rPr>
+        <w:t xml:space="preserve"> 51, 148.00</w:t>
+      </w:r>
+      <w:r>
+        <w:rPr>
+          <w:rFonts w:ascii="Century Gothic" w:hAnsi="Century Gothic"/>
+        </w:rPr>
+        <w:t xml:space="preserve"> will be spent for the completion of the project. These include the purchase of </w:t>
+      </w:r>
+      <w:r>
+        <w:rPr>
+          <w:rFonts w:ascii="Century Gothic" w:hAnsi="Century Gothic"/>
+        </w:rPr>
+        <w:t>the domain name of the website and the development costs</w:t>
+      </w:r>
+      <w:r>
+        <w:rPr>
+          <w:rFonts w:ascii="Century Gothic" w:hAnsi="Century Gothic"/>
+        </w:rPr>
+        <w:t>. Furthermore, the benefits is also listed to assess if the p</w:t>
+      </w:r>
+      <w:r>
+        <w:rPr>
+          <w:rFonts w:ascii="Century Gothic" w:hAnsi="Century Gothic"/>
+        </w:rPr>
+        <w:t>roject would be worthwhile</w:t>
+      </w:r>
+      <w:r>
+        <w:rPr>
+          <w:rFonts w:ascii="Century Gothic" w:hAnsi="Century Gothic"/>
+        </w:rPr>
+        <w:t>. Note that all of the</w:t>
+      </w:r>
+      <w:r>
+        <w:rPr>
+          <w:rFonts w:ascii="Century Gothic" w:hAnsi="Century Gothic"/>
+        </w:rPr>
+        <w:t>se</w:t>
+      </w:r>
+      <w:r>
+        <w:rPr>
+          <w:rFonts w:ascii="Century Gothic" w:hAnsi="Century Gothic"/>
+        </w:rPr>
+        <w:t xml:space="preserve"> figures are the value</w:t>
+      </w:r>
+      <w:r>
+        <w:rPr>
+          <w:rFonts w:ascii="Century Gothic" w:hAnsi="Century Gothic"/>
+        </w:rPr>
+        <w:t>s</w:t>
+      </w:r>
+      <w:r>
+        <w:rPr>
+          <w:rFonts w:ascii="Century Gothic" w:hAnsi="Century Gothic"/>
+        </w:rPr>
+        <w:t xml:space="preserve"> gained or lost over a year.</w:t>
+      </w:r>
+    </w:p>
+    <w:p>
+      <w:pPr>
+        <w:suppressAutoHyphens/>
+        <w:autoSpaceDE w:val="0"/>
+        <w:autoSpaceDN w:val="0"/>
+        <w:adjustRightInd w:val="0"/>
+        <w:spacing w:after="0" w:line="480" w:lineRule="auto"/>
+        <w:jc w:val="both"/>
+        <w:textAlignment w:val="center"/>
+        <w:rPr>
+          <w:rFonts w:ascii="Century Gothic" w:hAnsi="Century Gothic"/>
+        </w:rPr>
+      </w:pPr>
     </w:p>
     <w:p>
       <w:pPr>
@@ -3137,403 +3868,6 @@
           <w:rFonts w:ascii="Century Gothic" w:hAnsi="Century Gothic"/>
           <w:b/>
         </w:rPr>
-        <w:t>Training and Maintenance</w:t>
-      </w:r>
-      <w:r>
-        <w:rPr>
-          <w:rFonts w:ascii="Century Gothic" w:hAnsi="Century Gothic"/>
-          <w:b/>
-        </w:rPr>
-        <w:t xml:space="preserve">. </w:t>
-      </w:r>
-      <w:r>
-        <w:rPr>
-          <w:rFonts w:ascii="Century Gothic" w:hAnsi="Century Gothic" w:cs="Book Antiqua"/>
-          <w:bCs/>
-        </w:rPr>
-        <w:t>The project team will conduct training to all the staffs involve</w:t>
-      </w:r>
-      <w:r>
-        <w:rPr>
-          <w:rFonts w:ascii="Century Gothic" w:hAnsi="Century Gothic" w:cs="Book Antiqua"/>
-          <w:bCs/>
-        </w:rPr>
-        <w:t xml:space="preserve">d </w:t>
-      </w:r>
-      <w:r>
-        <w:rPr>
-          <w:rFonts w:ascii="Century Gothic" w:hAnsi="Century Gothic" w:cs="Book Antiqua"/>
-          <w:bCs/>
-        </w:rPr>
-        <w:t xml:space="preserve">of </w:t>
-      </w:r>
-      <w:proofErr w:type="spellStart"/>
-      <w:r>
-        <w:rPr>
-          <w:rFonts w:ascii="Century Gothic" w:hAnsi="Century Gothic" w:cs="Book Antiqua"/>
-          <w:bCs/>
-        </w:rPr>
-        <w:t>ReCOP</w:t>
-      </w:r>
-      <w:proofErr w:type="spellEnd"/>
-      <w:r>
-        <w:rPr>
-          <w:rFonts w:ascii="Century Gothic" w:hAnsi="Century Gothic" w:cs="Book Antiqua"/>
-          <w:bCs/>
-        </w:rPr>
-        <w:t xml:space="preserve"> Of</w:t>
-      </w:r>
-      <w:r>
-        <w:rPr>
-          <w:rFonts w:ascii="Century Gothic" w:hAnsi="Century Gothic" w:cs="Book Antiqua"/>
-          <w:bCs/>
-        </w:rPr>
-        <w:t xml:space="preserve">fice and other offices involved </w:t>
-      </w:r>
-      <w:r>
-        <w:rPr>
-          <w:rFonts w:ascii="Century Gothic" w:hAnsi="Century Gothic" w:cs="Book Antiqua"/>
-          <w:bCs/>
-        </w:rPr>
-        <w:t xml:space="preserve">in signing the outreach proposals </w:t>
-      </w:r>
-      <w:r>
-        <w:rPr>
-          <w:rFonts w:ascii="Century Gothic" w:hAnsi="Century Gothic" w:cs="Book Antiqua"/>
-          <w:bCs/>
-        </w:rPr>
-        <w:t xml:space="preserve">such as Office of the President, Office of the </w:t>
-      </w:r>
-      <w:r>
-        <w:rPr>
-          <w:rFonts w:ascii="Century Gothic" w:hAnsi="Century Gothic" w:cs="Book Antiqua"/>
-          <w:bCs/>
-        </w:rPr>
-        <w:t xml:space="preserve">Vice President for </w:t>
-      </w:r>
-      <w:r>
-        <w:rPr>
-          <w:rFonts w:ascii="Century Gothic" w:hAnsi="Century Gothic" w:cs="Book Antiqua"/>
-          <w:bCs/>
-        </w:rPr>
-        <w:t>Academics, Office of the</w:t>
-      </w:r>
-      <w:r>
-        <w:rPr>
-          <w:rFonts w:ascii="Century Gothic" w:hAnsi="Century Gothic" w:cs="Book Antiqua"/>
-          <w:bCs/>
-        </w:rPr>
-        <w:t xml:space="preserve"> Vice President for</w:t>
-      </w:r>
-      <w:r>
-        <w:rPr>
-          <w:rFonts w:ascii="Century Gothic" w:hAnsi="Century Gothic" w:cs="Book Antiqua"/>
-          <w:bCs/>
-        </w:rPr>
-        <w:t xml:space="preserve"> Administration and Office of</w:t>
-      </w:r>
-      <w:r>
-        <w:rPr>
-          <w:rFonts w:ascii="Century Gothic" w:hAnsi="Century Gothic" w:cs="Book Antiqua"/>
-          <w:bCs/>
-        </w:rPr>
-        <w:t xml:space="preserve"> the</w:t>
-      </w:r>
-      <w:r>
-        <w:rPr>
-          <w:rFonts w:ascii="Century Gothic" w:hAnsi="Century Gothic" w:cs="Book Antiqua"/>
-          <w:bCs/>
-        </w:rPr>
-        <w:t xml:space="preserve"> Student Services and Development </w:t>
-      </w:r>
-      <w:r>
-        <w:rPr>
-          <w:rFonts w:ascii="Century Gothic" w:hAnsi="Century Gothic" w:cs="Book Antiqua"/>
-          <w:bCs/>
-        </w:rPr>
-        <w:t xml:space="preserve">of </w:t>
-      </w:r>
-      <w:proofErr w:type="spellStart"/>
-      <w:r>
-        <w:rPr>
-          <w:rFonts w:ascii="Century Gothic" w:hAnsi="Century Gothic" w:cs="Book Antiqua"/>
-          <w:bCs/>
-        </w:rPr>
-        <w:t>SSCRdC</w:t>
-      </w:r>
-      <w:proofErr w:type="spellEnd"/>
-      <w:r>
-        <w:rPr>
-          <w:rFonts w:ascii="Century Gothic" w:hAnsi="Century Gothic" w:cs="Book Antiqua"/>
-          <w:bCs/>
-        </w:rPr>
-        <w:t xml:space="preserve">. </w:t>
-      </w:r>
-      <w:r>
-        <w:rPr>
-          <w:rFonts w:ascii="Century Gothic" w:hAnsi="Century Gothic" w:cs="Book Antiqua"/>
-          <w:bCs/>
-        </w:rPr>
-        <w:t>The project</w:t>
-      </w:r>
-      <w:r>
-        <w:rPr>
-          <w:rFonts w:ascii="Century Gothic" w:hAnsi="Century Gothic" w:cs="Book Antiqua"/>
-          <w:bCs/>
-        </w:rPr>
-        <w:t xml:space="preserve"> team will assign</w:t>
-      </w:r>
-      <w:r>
-        <w:rPr>
-          <w:rFonts w:ascii="Century Gothic" w:hAnsi="Century Gothic" w:cs="Book Antiqua"/>
-          <w:bCs/>
-        </w:rPr>
-        <w:t xml:space="preserve"> the quarterly maintenance to</w:t>
-      </w:r>
-      <w:r>
-        <w:rPr>
-          <w:rFonts w:ascii="Century Gothic" w:hAnsi="Century Gothic" w:cs="Book Antiqua"/>
-          <w:bCs/>
-        </w:rPr>
-        <w:t xml:space="preserve"> the</w:t>
-      </w:r>
-      <w:r>
-        <w:rPr>
-          <w:rFonts w:ascii="Century Gothic" w:hAnsi="Century Gothic" w:cs="Book Antiqua"/>
-          <w:bCs/>
-        </w:rPr>
-        <w:t xml:space="preserve"> school’s</w:t>
-      </w:r>
-      <w:r>
-        <w:rPr>
-          <w:rFonts w:ascii="Century Gothic" w:hAnsi="Century Gothic" w:cs="Book Antiqua"/>
-          <w:bCs/>
-        </w:rPr>
-        <w:t xml:space="preserve"> ICT office</w:t>
-      </w:r>
-      <w:r>
-        <w:rPr>
-          <w:rFonts w:ascii="Century Gothic" w:hAnsi="Century Gothic" w:cs="Book Antiqua"/>
-          <w:bCs/>
-        </w:rPr>
-        <w:t>. If users encountered</w:t>
-      </w:r>
-      <w:r>
-        <w:rPr>
-          <w:rFonts w:ascii="Century Gothic" w:hAnsi="Century Gothic" w:cs="Book Antiqua"/>
-          <w:bCs/>
-        </w:rPr>
-        <w:t xml:space="preserve"> proble</w:t>
-      </w:r>
-      <w:r>
-        <w:rPr>
-          <w:rFonts w:ascii="Century Gothic" w:hAnsi="Century Gothic" w:cs="Book Antiqua"/>
-          <w:bCs/>
-        </w:rPr>
-        <w:t xml:space="preserve">ms relating to the backend structure of the website, it is the only time that the project team will interfere </w:t>
-      </w:r>
-      <w:r>
-        <w:rPr>
-          <w:rFonts w:ascii="Century Gothic" w:hAnsi="Century Gothic" w:cs="Book Antiqua"/>
-          <w:bCs/>
-        </w:rPr>
-        <w:t>to resolve the problems.</w:t>
-      </w:r>
-    </w:p>
-    <w:p>
-      <w:pPr>
-        <w:suppressAutoHyphens/>
-        <w:autoSpaceDE w:val="0"/>
-        <w:autoSpaceDN w:val="0"/>
-        <w:adjustRightInd w:val="0"/>
-        <w:spacing w:after="0" w:line="480" w:lineRule="auto"/>
-        <w:jc w:val="both"/>
-        <w:textAlignment w:val="center"/>
-        <w:rPr>
-          <w:rFonts w:ascii="Century Gothic" w:hAnsi="Century Gothic"/>
-          <w:b/>
-          <w:sz w:val="24"/>
-        </w:rPr>
-      </w:pPr>
-      <w:r>
-        <w:rPr>
-          <w:rFonts w:ascii="Century Gothic" w:hAnsi="Century Gothic"/>
-          <w:b/>
-          <w:sz w:val="24"/>
-        </w:rPr>
-        <w:tab/>
-      </w:r>
-    </w:p>
-    <w:p>
-      <w:pPr>
-        <w:suppressAutoHyphens/>
-        <w:autoSpaceDE w:val="0"/>
-        <w:autoSpaceDN w:val="0"/>
-        <w:adjustRightInd w:val="0"/>
-        <w:spacing w:after="0" w:line="480" w:lineRule="auto"/>
-        <w:jc w:val="both"/>
-        <w:textAlignment w:val="center"/>
-        <w:rPr>
-          <w:rFonts w:ascii="Century Gothic" w:hAnsi="Century Gothic"/>
-        </w:rPr>
-      </w:pPr>
-      <w:bookmarkStart w:id="0" w:name="_GoBack"/>
-      <w:bookmarkEnd w:id="0"/>
-    </w:p>
-    <w:p>
-      <w:pPr>
-        <w:suppressAutoHyphens/>
-        <w:autoSpaceDE w:val="0"/>
-        <w:autoSpaceDN w:val="0"/>
-        <w:adjustRightInd w:val="0"/>
-        <w:spacing w:after="0" w:line="480" w:lineRule="auto"/>
-        <w:jc w:val="both"/>
-        <w:textAlignment w:val="center"/>
-        <w:rPr>
-          <w:rFonts w:ascii="Century Gothic" w:hAnsi="Century Gothic"/>
-          <w:b/>
-          <w:sz w:val="24"/>
-        </w:rPr>
-      </w:pPr>
-      <w:r>
-        <w:rPr>
-          <w:rFonts w:ascii="Century Gothic" w:hAnsi="Century Gothic"/>
-          <w:b/>
-          <w:sz w:val="24"/>
-        </w:rPr>
-        <w:lastRenderedPageBreak/>
-        <w:t xml:space="preserve">3.3 </w:t>
-      </w:r>
-      <w:r>
-        <w:rPr>
-          <w:rFonts w:ascii="Century Gothic" w:hAnsi="Century Gothic"/>
-          <w:b/>
-          <w:sz w:val="24"/>
-        </w:rPr>
-        <w:t>Project Budget</w:t>
-      </w:r>
-    </w:p>
-    <w:p>
-      <w:pPr>
-        <w:suppressAutoHyphens/>
-        <w:autoSpaceDE w:val="0"/>
-        <w:autoSpaceDN w:val="0"/>
-        <w:adjustRightInd w:val="0"/>
-        <w:spacing w:after="0" w:line="480" w:lineRule="auto"/>
-        <w:ind w:firstLine="720"/>
-        <w:jc w:val="both"/>
-        <w:textAlignment w:val="center"/>
-        <w:rPr>
-          <w:rFonts w:ascii="Century Gothic" w:hAnsi="Century Gothic"/>
-        </w:rPr>
-      </w:pPr>
-      <w:r>
-        <w:rPr>
-          <w:rFonts w:ascii="Century Gothic" w:hAnsi="Century Gothic"/>
-        </w:rPr>
-        <w:t xml:space="preserve">A total of </w:t>
-      </w:r>
-      <w:r>
-        <w:rPr>
-          <w:rFonts w:ascii="Arial" w:hAnsi="Arial" w:cs="Arial"/>
-        </w:rPr>
-        <w:t>₱</w:t>
-      </w:r>
-      <w:r>
-        <w:rPr>
-          <w:rFonts w:ascii="Century Gothic" w:hAnsi="Century Gothic"/>
-        </w:rPr>
-        <w:t xml:space="preserve"> 51, 148.00</w:t>
-      </w:r>
-      <w:r>
-        <w:rPr>
-          <w:rFonts w:ascii="Century Gothic" w:hAnsi="Century Gothic"/>
-        </w:rPr>
-        <w:t xml:space="preserve"> will be spent for the completion of the project. These include the purchase of </w:t>
-      </w:r>
-      <w:r>
-        <w:rPr>
-          <w:rFonts w:ascii="Century Gothic" w:hAnsi="Century Gothic"/>
-        </w:rPr>
-        <w:t>the domain name of the website and the development costs</w:t>
-      </w:r>
-      <w:r>
-        <w:rPr>
-          <w:rFonts w:ascii="Century Gothic" w:hAnsi="Century Gothic"/>
-        </w:rPr>
-        <w:t>. Furthermore, the benefits is also listed to assess if the p</w:t>
-      </w:r>
-      <w:r>
-        <w:rPr>
-          <w:rFonts w:ascii="Century Gothic" w:hAnsi="Century Gothic"/>
-        </w:rPr>
-        <w:t>roject would be worthwhile</w:t>
-      </w:r>
-      <w:r>
-        <w:rPr>
-          <w:rFonts w:ascii="Century Gothic" w:hAnsi="Century Gothic"/>
-        </w:rPr>
-        <w:t>. Note that all of the</w:t>
-      </w:r>
-      <w:r>
-        <w:rPr>
-          <w:rFonts w:ascii="Century Gothic" w:hAnsi="Century Gothic"/>
-        </w:rPr>
-        <w:t>se</w:t>
-      </w:r>
-      <w:r>
-        <w:rPr>
-          <w:rFonts w:ascii="Century Gothic" w:hAnsi="Century Gothic"/>
-        </w:rPr>
-        <w:t xml:space="preserve"> figures are the value</w:t>
-      </w:r>
-      <w:r>
-        <w:rPr>
-          <w:rFonts w:ascii="Century Gothic" w:hAnsi="Century Gothic"/>
-        </w:rPr>
-        <w:t>s</w:t>
-      </w:r>
-      <w:r>
-        <w:rPr>
-          <w:rFonts w:ascii="Century Gothic" w:hAnsi="Century Gothic"/>
-        </w:rPr>
-        <w:t xml:space="preserve"> gained or lost over a year.</w:t>
-      </w:r>
-    </w:p>
-    <w:p>
-      <w:pPr>
-        <w:suppressAutoHyphens/>
-        <w:autoSpaceDE w:val="0"/>
-        <w:autoSpaceDN w:val="0"/>
-        <w:adjustRightInd w:val="0"/>
-        <w:spacing w:after="0" w:line="480" w:lineRule="auto"/>
-        <w:jc w:val="both"/>
-        <w:textAlignment w:val="center"/>
-        <w:rPr>
-          <w:rFonts w:ascii="Century Gothic" w:hAnsi="Century Gothic"/>
-        </w:rPr>
-      </w:pPr>
-    </w:p>
-    <w:p>
-      <w:pPr>
-        <w:suppressAutoHyphens/>
-        <w:autoSpaceDE w:val="0"/>
-        <w:autoSpaceDN w:val="0"/>
-        <w:adjustRightInd w:val="0"/>
-        <w:spacing w:after="0" w:line="480" w:lineRule="auto"/>
-        <w:ind w:left="720" w:firstLine="720"/>
-        <w:jc w:val="both"/>
-        <w:textAlignment w:val="center"/>
-        <w:rPr>
-          <w:rFonts w:ascii="Century Gothic" w:hAnsi="Century Gothic"/>
-          <w:b/>
-        </w:rPr>
-      </w:pPr>
-      <w:r>
-        <w:rPr>
-          <w:rFonts w:ascii="Century Gothic" w:hAnsi="Century Gothic"/>
-          <w:b/>
-        </w:rPr>
         <w:t xml:space="preserve">Table 5. </w:t>
       </w:r>
       <w:r>
@@ -3559,27 +3893,27 @@
     </w:p>
     <w:tbl>
       <w:tblPr>
-        <w:tblW w:w="8640" w:type="dxa"/>
+        <w:tblW w:w="8901" w:type="dxa"/>
         <w:tblLook w:val="04A0" w:firstRow="1" w:lastRow="0" w:firstColumn="1" w:lastColumn="0" w:noHBand="0" w:noVBand="1"/>
       </w:tblPr>
       <w:tblGrid>
         <w:gridCol w:w="222"/>
         <w:gridCol w:w="222"/>
-        <w:gridCol w:w="2268"/>
+        <w:gridCol w:w="2584"/>
         <w:gridCol w:w="1202"/>
-        <w:gridCol w:w="412"/>
+        <w:gridCol w:w="470"/>
         <w:gridCol w:w="222"/>
         <w:gridCol w:w="222"/>
-        <w:gridCol w:w="2668"/>
+        <w:gridCol w:w="3039"/>
         <w:gridCol w:w="1202"/>
       </w:tblGrid>
       <w:tr>
         <w:trPr>
-          <w:trHeight w:val="313"/>
+          <w:trHeight w:val="330"/>
         </w:trPr>
         <w:tc>
           <w:tcPr>
-            <w:tcW w:w="2712" w:type="dxa"/>
+            <w:tcW w:w="2900" w:type="dxa"/>
             <w:gridSpan w:val="3"/>
             <w:tcBorders>
               <w:top w:val="nil"/>
@@ -3594,8 +3928,7 @@
           </w:tcPr>
           <w:p>
             <w:pPr>
-              <w:spacing w:after="0" w:line="480" w:lineRule="auto"/>
-              <w:jc w:val="both"/>
+              <w:spacing w:after="0" w:line="240" w:lineRule="auto"/>
               <w:rPr>
                 <w:rFonts w:ascii="Century Gothic" w:eastAsia="Times New Roman" w:hAnsi="Century Gothic" w:cs="Calibri"/>
                 <w:b/>
@@ -3622,7 +3955,7 @@
         </w:tc>
         <w:tc>
           <w:tcPr>
-            <w:tcW w:w="1202" w:type="dxa"/>
+            <w:tcW w:w="1060" w:type="dxa"/>
             <w:tcBorders>
               <w:top w:val="nil"/>
               <w:left w:val="nil"/>
@@ -3636,8 +3969,7 @@
           </w:tcPr>
           <w:p>
             <w:pPr>
-              <w:spacing w:after="0" w:line="480" w:lineRule="auto"/>
-              <w:jc w:val="both"/>
+              <w:spacing w:after="0" w:line="240" w:lineRule="auto"/>
               <w:rPr>
                 <w:rFonts w:ascii="Century Gothic" w:eastAsia="Times New Roman" w:hAnsi="Century Gothic" w:cs="Calibri"/>
                 <w:b/>
@@ -3652,7 +3984,7 @@
         </w:tc>
         <w:tc>
           <w:tcPr>
-            <w:tcW w:w="3524" w:type="dxa"/>
+            <w:tcW w:w="3881" w:type="dxa"/>
             <w:gridSpan w:val="4"/>
             <w:tcBorders>
               <w:top w:val="nil"/>
@@ -3667,8 +3999,7 @@
           </w:tcPr>
           <w:p>
             <w:pPr>
-              <w:spacing w:after="0" w:line="480" w:lineRule="auto"/>
-              <w:jc w:val="both"/>
+              <w:spacing w:after="0" w:line="240" w:lineRule="auto"/>
               <w:rPr>
                 <w:rFonts w:ascii="Century Gothic" w:eastAsia="Times New Roman" w:hAnsi="Century Gothic" w:cs="Calibri"/>
                 <w:b/>
@@ -3695,7 +4026,7 @@
         </w:tc>
         <w:tc>
           <w:tcPr>
-            <w:tcW w:w="1202" w:type="dxa"/>
+            <w:tcW w:w="1060" w:type="dxa"/>
             <w:tcBorders>
               <w:top w:val="nil"/>
               <w:left w:val="nil"/>
@@ -3709,8 +4040,7 @@
           </w:tcPr>
           <w:p>
             <w:pPr>
-              <w:spacing w:after="0" w:line="480" w:lineRule="auto"/>
-              <w:jc w:val="both"/>
+              <w:spacing w:after="0" w:line="240" w:lineRule="auto"/>
               <w:rPr>
                 <w:rFonts w:ascii="Century Gothic" w:eastAsia="Times New Roman" w:hAnsi="Century Gothic" w:cs="Calibri"/>
                 <w:b/>
@@ -3726,11 +4056,11 @@
       </w:tr>
       <w:tr>
         <w:trPr>
-          <w:trHeight w:val="313"/>
+          <w:trHeight w:val="330"/>
         </w:trPr>
         <w:tc>
           <w:tcPr>
-            <w:tcW w:w="222" w:type="dxa"/>
+            <w:tcW w:w="158" w:type="dxa"/>
             <w:tcBorders>
               <w:top w:val="nil"/>
               <w:left w:val="nil"/>
@@ -3744,8 +4074,7 @@
           </w:tcPr>
           <w:p>
             <w:pPr>
-              <w:spacing w:after="0" w:line="480" w:lineRule="auto"/>
-              <w:jc w:val="both"/>
+              <w:spacing w:after="0" w:line="240" w:lineRule="auto"/>
               <w:rPr>
                 <w:rFonts w:ascii="Times New Roman" w:eastAsia="Times New Roman" w:hAnsi="Times New Roman" w:cs="Times New Roman"/>
                 <w:sz w:val="20"/>
@@ -3757,7 +4086,7 @@
         </w:tc>
         <w:tc>
           <w:tcPr>
-            <w:tcW w:w="222" w:type="dxa"/>
+            <w:tcW w:w="158" w:type="dxa"/>
             <w:tcBorders>
               <w:top w:val="nil"/>
               <w:left w:val="nil"/>
@@ -3771,8 +4100,7 @@
           </w:tcPr>
           <w:p>
             <w:pPr>
-              <w:spacing w:after="0" w:line="480" w:lineRule="auto"/>
-              <w:jc w:val="both"/>
+              <w:spacing w:after="0" w:line="240" w:lineRule="auto"/>
               <w:rPr>
                 <w:rFonts w:ascii="Times New Roman" w:eastAsia="Times New Roman" w:hAnsi="Times New Roman" w:cs="Times New Roman"/>
                 <w:sz w:val="20"/>
@@ -3784,7 +4112,7 @@
         </w:tc>
         <w:tc>
           <w:tcPr>
-            <w:tcW w:w="2268" w:type="dxa"/>
+            <w:tcW w:w="2584" w:type="dxa"/>
             <w:tcBorders>
               <w:top w:val="nil"/>
               <w:left w:val="nil"/>
@@ -3798,8 +4126,7 @@
           </w:tcPr>
           <w:p>
             <w:pPr>
-              <w:spacing w:after="0" w:line="480" w:lineRule="auto"/>
-              <w:jc w:val="both"/>
+              <w:spacing w:after="0" w:line="240" w:lineRule="auto"/>
               <w:rPr>
                 <w:rFonts w:ascii="Times New Roman" w:eastAsia="Times New Roman" w:hAnsi="Times New Roman" w:cs="Times New Roman"/>
                 <w:sz w:val="20"/>
@@ -3811,7 +4138,7 @@
         </w:tc>
         <w:tc>
           <w:tcPr>
-            <w:tcW w:w="1202" w:type="dxa"/>
+            <w:tcW w:w="1060" w:type="dxa"/>
             <w:tcBorders>
               <w:top w:val="nil"/>
               <w:left w:val="nil"/>
@@ -3825,8 +4152,7 @@
           </w:tcPr>
           <w:p>
             <w:pPr>
-              <w:spacing w:after="0" w:line="480" w:lineRule="auto"/>
-              <w:jc w:val="both"/>
+              <w:spacing w:after="0" w:line="240" w:lineRule="auto"/>
               <w:rPr>
                 <w:rFonts w:ascii="Times New Roman" w:eastAsia="Times New Roman" w:hAnsi="Times New Roman" w:cs="Times New Roman"/>
                 <w:sz w:val="20"/>
@@ -3838,7 +4164,7 @@
         </w:tc>
         <w:tc>
           <w:tcPr>
-            <w:tcW w:w="412" w:type="dxa"/>
+            <w:tcW w:w="470" w:type="dxa"/>
             <w:tcBorders>
               <w:top w:val="nil"/>
               <w:left w:val="single" w:sz="4" w:space="0" w:color="auto"/>
@@ -3852,8 +4178,7 @@
           </w:tcPr>
           <w:p>
             <w:pPr>
-              <w:spacing w:after="0" w:line="480" w:lineRule="auto"/>
-              <w:jc w:val="both"/>
+              <w:spacing w:after="0" w:line="240" w:lineRule="auto"/>
               <w:rPr>
                 <w:rFonts w:ascii="Century Gothic" w:eastAsia="Times New Roman" w:hAnsi="Century Gothic" w:cs="Calibri"/>
                 <w:color w:val="000000"/>
@@ -3872,7 +4197,7 @@
         </w:tc>
         <w:tc>
           <w:tcPr>
-            <w:tcW w:w="222" w:type="dxa"/>
+            <w:tcW w:w="186" w:type="dxa"/>
             <w:tcBorders>
               <w:top w:val="nil"/>
               <w:left w:val="nil"/>
@@ -3886,8 +4211,7 @@
           </w:tcPr>
           <w:p>
             <w:pPr>
-              <w:spacing w:after="0" w:line="480" w:lineRule="auto"/>
-              <w:jc w:val="both"/>
+              <w:spacing w:after="0" w:line="240" w:lineRule="auto"/>
               <w:rPr>
                 <w:rFonts w:ascii="Century Gothic" w:eastAsia="Times New Roman" w:hAnsi="Century Gothic" w:cs="Calibri"/>
                 <w:color w:val="000000"/>
@@ -3898,7 +4222,7 @@
         </w:tc>
         <w:tc>
           <w:tcPr>
-            <w:tcW w:w="222" w:type="dxa"/>
+            <w:tcW w:w="186" w:type="dxa"/>
             <w:tcBorders>
               <w:top w:val="nil"/>
               <w:left w:val="nil"/>
@@ -3912,8 +4236,7 @@
           </w:tcPr>
           <w:p>
             <w:pPr>
-              <w:spacing w:after="0" w:line="480" w:lineRule="auto"/>
-              <w:jc w:val="both"/>
+              <w:spacing w:after="0" w:line="240" w:lineRule="auto"/>
               <w:rPr>
                 <w:rFonts w:ascii="Times New Roman" w:eastAsia="Times New Roman" w:hAnsi="Times New Roman" w:cs="Times New Roman"/>
                 <w:sz w:val="20"/>
@@ -3925,7 +4248,7 @@
         </w:tc>
         <w:tc>
           <w:tcPr>
-            <w:tcW w:w="2668" w:type="dxa"/>
+            <w:tcW w:w="3039" w:type="dxa"/>
             <w:tcBorders>
               <w:top w:val="nil"/>
               <w:left w:val="nil"/>
@@ -3939,8 +4262,7 @@
           </w:tcPr>
           <w:p>
             <w:pPr>
-              <w:spacing w:after="0" w:line="480" w:lineRule="auto"/>
-              <w:jc w:val="both"/>
+              <w:spacing w:after="0" w:line="240" w:lineRule="auto"/>
               <w:rPr>
                 <w:rFonts w:ascii="Times New Roman" w:eastAsia="Times New Roman" w:hAnsi="Times New Roman" w:cs="Times New Roman"/>
                 <w:sz w:val="20"/>
@@ -3952,7 +4274,7 @@
         </w:tc>
         <w:tc>
           <w:tcPr>
-            <w:tcW w:w="1202" w:type="dxa"/>
+            <w:tcW w:w="1060" w:type="dxa"/>
             <w:tcBorders>
               <w:top w:val="nil"/>
               <w:left w:val="nil"/>
@@ -3966,8 +4288,7 @@
           </w:tcPr>
           <w:p>
             <w:pPr>
-              <w:spacing w:after="0" w:line="480" w:lineRule="auto"/>
-              <w:jc w:val="both"/>
+              <w:spacing w:after="0" w:line="240" w:lineRule="auto"/>
               <w:rPr>
                 <w:rFonts w:ascii="Times New Roman" w:eastAsia="Times New Roman" w:hAnsi="Times New Roman" w:cs="Times New Roman"/>
                 <w:sz w:val="20"/>
@@ -3980,11 +4301,11 @@
       </w:tr>
       <w:tr>
         <w:trPr>
-          <w:trHeight w:val="313"/>
+          <w:trHeight w:val="330"/>
         </w:trPr>
         <w:tc>
           <w:tcPr>
-            <w:tcW w:w="2712" w:type="dxa"/>
+            <w:tcW w:w="2900" w:type="dxa"/>
             <w:gridSpan w:val="3"/>
             <w:tcBorders>
               <w:top w:val="nil"/>
@@ -3999,8 +4320,7 @@
           </w:tcPr>
           <w:p>
             <w:pPr>
-              <w:spacing w:after="0" w:line="480" w:lineRule="auto"/>
-              <w:jc w:val="both"/>
+              <w:spacing w:after="0" w:line="240" w:lineRule="auto"/>
               <w:rPr>
                 <w:rFonts w:ascii="Century Gothic" w:eastAsia="Times New Roman" w:hAnsi="Century Gothic" w:cs="Calibri"/>
                 <w:b/>
@@ -4027,7 +4347,7 @@
         </w:tc>
         <w:tc>
           <w:tcPr>
-            <w:tcW w:w="1202" w:type="dxa"/>
+            <w:tcW w:w="1060" w:type="dxa"/>
             <w:tcBorders>
               <w:top w:val="nil"/>
               <w:left w:val="nil"/>
@@ -4041,8 +4361,7 @@
           </w:tcPr>
           <w:p>
             <w:pPr>
-              <w:spacing w:after="0" w:line="480" w:lineRule="auto"/>
-              <w:jc w:val="both"/>
+              <w:spacing w:after="0" w:line="240" w:lineRule="auto"/>
               <w:rPr>
                 <w:rFonts w:ascii="Century Gothic" w:eastAsia="Times New Roman" w:hAnsi="Century Gothic" w:cs="Calibri"/>
                 <w:b/>
@@ -4057,7 +4376,7 @@
         </w:tc>
         <w:tc>
           <w:tcPr>
-            <w:tcW w:w="3524" w:type="dxa"/>
+            <w:tcW w:w="3881" w:type="dxa"/>
             <w:gridSpan w:val="4"/>
             <w:tcBorders>
               <w:top w:val="nil"/>
@@ -4072,8 +4391,7 @@
           </w:tcPr>
           <w:p>
             <w:pPr>
-              <w:spacing w:after="0" w:line="480" w:lineRule="auto"/>
-              <w:jc w:val="both"/>
+              <w:spacing w:after="0" w:line="240" w:lineRule="auto"/>
               <w:rPr>
                 <w:rFonts w:ascii="Century Gothic" w:eastAsia="Times New Roman" w:hAnsi="Century Gothic" w:cs="Calibri"/>
                 <w:b/>
@@ -4100,7 +4418,7 @@
         </w:tc>
         <w:tc>
           <w:tcPr>
-            <w:tcW w:w="1202" w:type="dxa"/>
+            <w:tcW w:w="1060" w:type="dxa"/>
             <w:tcBorders>
               <w:top w:val="nil"/>
               <w:left w:val="nil"/>
@@ -4114,8 +4432,7 @@
           </w:tcPr>
           <w:p>
             <w:pPr>
-              <w:spacing w:after="0" w:line="480" w:lineRule="auto"/>
-              <w:jc w:val="both"/>
+              <w:spacing w:after="0" w:line="240" w:lineRule="auto"/>
               <w:rPr>
                 <w:rFonts w:ascii="Century Gothic" w:eastAsia="Times New Roman" w:hAnsi="Century Gothic" w:cs="Calibri"/>
                 <w:b/>
@@ -4131,11 +4448,11 @@
       </w:tr>
       <w:tr>
         <w:trPr>
-          <w:trHeight w:val="313"/>
+          <w:trHeight w:val="330"/>
         </w:trPr>
         <w:tc>
           <w:tcPr>
-            <w:tcW w:w="222" w:type="dxa"/>
+            <w:tcW w:w="158" w:type="dxa"/>
             <w:tcBorders>
               <w:top w:val="nil"/>
               <w:left w:val="nil"/>
@@ -4149,8 +4466,7 @@
           </w:tcPr>
           <w:p>
             <w:pPr>
-              <w:spacing w:after="0" w:line="480" w:lineRule="auto"/>
-              <w:jc w:val="both"/>
+              <w:spacing w:after="0" w:line="240" w:lineRule="auto"/>
               <w:rPr>
                 <w:rFonts w:ascii="Times New Roman" w:eastAsia="Times New Roman" w:hAnsi="Times New Roman" w:cs="Times New Roman"/>
                 <w:sz w:val="20"/>
@@ -4162,7 +4478,7 @@
         </w:tc>
         <w:tc>
           <w:tcPr>
-            <w:tcW w:w="222" w:type="dxa"/>
+            <w:tcW w:w="158" w:type="dxa"/>
             <w:tcBorders>
               <w:top w:val="nil"/>
               <w:left w:val="nil"/>
@@ -4176,8 +4492,7 @@
           </w:tcPr>
           <w:p>
             <w:pPr>
-              <w:spacing w:after="0" w:line="480" w:lineRule="auto"/>
-              <w:jc w:val="both"/>
+              <w:spacing w:after="0" w:line="240" w:lineRule="auto"/>
               <w:rPr>
                 <w:rFonts w:ascii="Times New Roman" w:eastAsia="Times New Roman" w:hAnsi="Times New Roman" w:cs="Times New Roman"/>
                 <w:sz w:val="20"/>
@@ -4189,7 +4504,7 @@
         </w:tc>
         <w:tc>
           <w:tcPr>
-            <w:tcW w:w="2268" w:type="dxa"/>
+            <w:tcW w:w="2584" w:type="dxa"/>
             <w:tcBorders>
               <w:top w:val="nil"/>
               <w:left w:val="nil"/>
@@ -4203,8 +4518,7 @@
           </w:tcPr>
           <w:p>
             <w:pPr>
-              <w:spacing w:after="0" w:line="480" w:lineRule="auto"/>
-              <w:jc w:val="both"/>
+              <w:spacing w:after="0" w:line="240" w:lineRule="auto"/>
               <w:rPr>
                 <w:rFonts w:ascii="Times New Roman" w:eastAsia="Times New Roman" w:hAnsi="Times New Roman" w:cs="Times New Roman"/>
                 <w:sz w:val="20"/>
@@ -4216,7 +4530,7 @@
         </w:tc>
         <w:tc>
           <w:tcPr>
-            <w:tcW w:w="1202" w:type="dxa"/>
+            <w:tcW w:w="1060" w:type="dxa"/>
             <w:tcBorders>
               <w:top w:val="nil"/>
               <w:left w:val="nil"/>
@@ -4230,8 +4544,7 @@
           </w:tcPr>
           <w:p>
             <w:pPr>
-              <w:spacing w:after="0" w:line="480" w:lineRule="auto"/>
-              <w:jc w:val="both"/>
+              <w:spacing w:after="0" w:line="240" w:lineRule="auto"/>
               <w:rPr>
                 <w:rFonts w:ascii="Times New Roman" w:eastAsia="Times New Roman" w:hAnsi="Times New Roman" w:cs="Times New Roman"/>
                 <w:sz w:val="20"/>
@@ -4243,7 +4556,7 @@
         </w:tc>
         <w:tc>
           <w:tcPr>
-            <w:tcW w:w="412" w:type="dxa"/>
+            <w:tcW w:w="470" w:type="dxa"/>
             <w:tcBorders>
               <w:top w:val="nil"/>
               <w:left w:val="single" w:sz="4" w:space="0" w:color="auto"/>
@@ -4257,8 +4570,7 @@
           </w:tcPr>
           <w:p>
             <w:pPr>
-              <w:spacing w:after="0" w:line="480" w:lineRule="auto"/>
-              <w:jc w:val="both"/>
+              <w:spacing w:after="0" w:line="240" w:lineRule="auto"/>
               <w:rPr>
                 <w:rFonts w:ascii="Century Gothic" w:eastAsia="Times New Roman" w:hAnsi="Century Gothic" w:cs="Calibri"/>
                 <w:color w:val="000000"/>
@@ -4277,7 +4589,7 @@
         </w:tc>
         <w:tc>
           <w:tcPr>
-            <w:tcW w:w="222" w:type="dxa"/>
+            <w:tcW w:w="186" w:type="dxa"/>
             <w:tcBorders>
               <w:top w:val="nil"/>
               <w:left w:val="nil"/>
@@ -4291,8 +4603,7 @@
           </w:tcPr>
           <w:p>
             <w:pPr>
-              <w:spacing w:after="0" w:line="480" w:lineRule="auto"/>
-              <w:jc w:val="both"/>
+              <w:spacing w:after="0" w:line="240" w:lineRule="auto"/>
               <w:rPr>
                 <w:rFonts w:ascii="Century Gothic" w:eastAsia="Times New Roman" w:hAnsi="Century Gothic" w:cs="Calibri"/>
                 <w:color w:val="000000"/>
@@ -4303,7 +4614,7 @@
         </w:tc>
         <w:tc>
           <w:tcPr>
-            <w:tcW w:w="222" w:type="dxa"/>
+            <w:tcW w:w="186" w:type="dxa"/>
             <w:tcBorders>
               <w:top w:val="nil"/>
               <w:left w:val="nil"/>
@@ -4317,8 +4628,7 @@
           </w:tcPr>
           <w:p>
             <w:pPr>
-              <w:spacing w:after="0" w:line="480" w:lineRule="auto"/>
-              <w:jc w:val="both"/>
+              <w:spacing w:after="0" w:line="240" w:lineRule="auto"/>
               <w:rPr>
                 <w:rFonts w:ascii="Times New Roman" w:eastAsia="Times New Roman" w:hAnsi="Times New Roman" w:cs="Times New Roman"/>
                 <w:sz w:val="20"/>
@@ -4330,7 +4640,7 @@
         </w:tc>
         <w:tc>
           <w:tcPr>
-            <w:tcW w:w="2668" w:type="dxa"/>
+            <w:tcW w:w="3039" w:type="dxa"/>
             <w:tcBorders>
               <w:top w:val="nil"/>
               <w:left w:val="nil"/>
@@ -4344,8 +4654,7 @@
           </w:tcPr>
           <w:p>
             <w:pPr>
-              <w:spacing w:after="0" w:line="480" w:lineRule="auto"/>
-              <w:jc w:val="both"/>
+              <w:spacing w:after="0" w:line="240" w:lineRule="auto"/>
               <w:rPr>
                 <w:rFonts w:ascii="Times New Roman" w:eastAsia="Times New Roman" w:hAnsi="Times New Roman" w:cs="Times New Roman"/>
                 <w:sz w:val="20"/>
@@ -4357,7 +4666,7 @@
         </w:tc>
         <w:tc>
           <w:tcPr>
-            <w:tcW w:w="1202" w:type="dxa"/>
+            <w:tcW w:w="1060" w:type="dxa"/>
             <w:tcBorders>
               <w:top w:val="nil"/>
               <w:left w:val="nil"/>
@@ -4371,8 +4680,7 @@
           </w:tcPr>
           <w:p>
             <w:pPr>
-              <w:spacing w:after="0" w:line="480" w:lineRule="auto"/>
-              <w:jc w:val="both"/>
+              <w:spacing w:after="0" w:line="240" w:lineRule="auto"/>
               <w:rPr>
                 <w:rFonts w:ascii="Times New Roman" w:eastAsia="Times New Roman" w:hAnsi="Times New Roman" w:cs="Times New Roman"/>
                 <w:sz w:val="20"/>
@@ -4385,11 +4693,11 @@
       </w:tr>
       <w:tr>
         <w:trPr>
-          <w:trHeight w:val="313"/>
+          <w:trHeight w:val="330"/>
         </w:trPr>
         <w:tc>
           <w:tcPr>
-            <w:tcW w:w="2712" w:type="dxa"/>
+            <w:tcW w:w="2900" w:type="dxa"/>
             <w:gridSpan w:val="3"/>
             <w:tcBorders>
               <w:top w:val="nil"/>
@@ -4404,8 +4712,7 @@
           </w:tcPr>
           <w:p>
             <w:pPr>
-              <w:spacing w:after="0" w:line="480" w:lineRule="auto"/>
-              <w:jc w:val="both"/>
+              <w:spacing w:after="0" w:line="240" w:lineRule="auto"/>
               <w:rPr>
                 <w:rFonts w:ascii="Century Gothic" w:eastAsia="Times New Roman" w:hAnsi="Century Gothic" w:cs="Calibri"/>
                 <w:color w:val="000000"/>
@@ -4424,7 +4731,7 @@
         </w:tc>
         <w:tc>
           <w:tcPr>
-            <w:tcW w:w="1202" w:type="dxa"/>
+            <w:tcW w:w="1060" w:type="dxa"/>
             <w:tcBorders>
               <w:top w:val="nil"/>
               <w:left w:val="nil"/>
@@ -4438,8 +4745,8 @@
           </w:tcPr>
           <w:p>
             <w:pPr>
-              <w:spacing w:after="0" w:line="480" w:lineRule="auto"/>
-              <w:jc w:val="both"/>
+              <w:spacing w:after="0" w:line="240" w:lineRule="auto"/>
+              <w:jc w:val="right"/>
               <w:rPr>
                 <w:rFonts w:ascii="Century Gothic" w:eastAsia="Times New Roman" w:hAnsi="Century Gothic" w:cs="Calibri"/>
                 <w:color w:val="000000"/>
@@ -4458,7 +4765,7 @@
         </w:tc>
         <w:tc>
           <w:tcPr>
-            <w:tcW w:w="3524" w:type="dxa"/>
+            <w:tcW w:w="3881" w:type="dxa"/>
             <w:gridSpan w:val="4"/>
             <w:tcBorders>
               <w:top w:val="nil"/>
@@ -4473,8 +4780,7 @@
           </w:tcPr>
           <w:p>
             <w:pPr>
-              <w:spacing w:after="0" w:line="480" w:lineRule="auto"/>
-              <w:jc w:val="both"/>
+              <w:spacing w:after="0" w:line="240" w:lineRule="auto"/>
               <w:rPr>
                 <w:rFonts w:ascii="Century Gothic" w:eastAsia="Times New Roman" w:hAnsi="Century Gothic" w:cs="Calibri"/>
                 <w:color w:val="000000"/>
@@ -4493,7 +4799,7 @@
         </w:tc>
         <w:tc>
           <w:tcPr>
-            <w:tcW w:w="1202" w:type="dxa"/>
+            <w:tcW w:w="1060" w:type="dxa"/>
             <w:tcBorders>
               <w:top w:val="nil"/>
               <w:left w:val="nil"/>
@@ -4507,8 +4813,8 @@
           </w:tcPr>
           <w:p>
             <w:pPr>
-              <w:spacing w:after="0" w:line="480" w:lineRule="auto"/>
-              <w:jc w:val="both"/>
+              <w:spacing w:after="0" w:line="240" w:lineRule="auto"/>
+              <w:jc w:val="right"/>
               <w:rPr>
                 <w:rFonts w:ascii="Century Gothic" w:eastAsia="Times New Roman" w:hAnsi="Century Gothic" w:cs="Calibri"/>
                 <w:color w:val="000000"/>
@@ -4528,11 +4834,11 @@
       </w:tr>
       <w:tr>
         <w:trPr>
-          <w:trHeight w:val="313"/>
+          <w:trHeight w:val="330"/>
         </w:trPr>
         <w:tc>
           <w:tcPr>
-            <w:tcW w:w="222" w:type="dxa"/>
+            <w:tcW w:w="158" w:type="dxa"/>
             <w:tcBorders>
               <w:top w:val="nil"/>
               <w:left w:val="nil"/>
@@ -4546,8 +4852,8 @@
           </w:tcPr>
           <w:p>
             <w:pPr>
-              <w:spacing w:after="0" w:line="480" w:lineRule="auto"/>
-              <w:jc w:val="both"/>
+              <w:spacing w:after="0" w:line="240" w:lineRule="auto"/>
+              <w:jc w:val="right"/>
               <w:rPr>
                 <w:rFonts w:ascii="Century Gothic" w:eastAsia="Times New Roman" w:hAnsi="Century Gothic" w:cs="Calibri"/>
                 <w:color w:val="000000"/>
@@ -4558,7 +4864,7 @@
         </w:tc>
         <w:tc>
           <w:tcPr>
-            <w:tcW w:w="222" w:type="dxa"/>
+            <w:tcW w:w="158" w:type="dxa"/>
             <w:tcBorders>
               <w:top w:val="nil"/>
               <w:left w:val="nil"/>
@@ -4572,8 +4878,7 @@
           </w:tcPr>
           <w:p>
             <w:pPr>
-              <w:spacing w:after="0" w:line="480" w:lineRule="auto"/>
-              <w:jc w:val="both"/>
+              <w:spacing w:after="0" w:line="240" w:lineRule="auto"/>
               <w:rPr>
                 <w:rFonts w:ascii="Times New Roman" w:eastAsia="Times New Roman" w:hAnsi="Times New Roman" w:cs="Times New Roman"/>
                 <w:sz w:val="20"/>
@@ -4585,7 +4890,7 @@
         </w:tc>
         <w:tc>
           <w:tcPr>
-            <w:tcW w:w="2268" w:type="dxa"/>
+            <w:tcW w:w="2584" w:type="dxa"/>
             <w:tcBorders>
               <w:top w:val="nil"/>
               <w:left w:val="nil"/>
@@ -4599,8 +4904,7 @@
           </w:tcPr>
           <w:p>
             <w:pPr>
-              <w:spacing w:after="0" w:line="480" w:lineRule="auto"/>
-              <w:jc w:val="both"/>
+              <w:spacing w:after="0" w:line="240" w:lineRule="auto"/>
               <w:rPr>
                 <w:rFonts w:ascii="Century Gothic" w:eastAsia="Times New Roman" w:hAnsi="Century Gothic" w:cs="Calibri"/>
                 <w:b/>
@@ -4623,7 +4927,7 @@
         </w:tc>
         <w:tc>
           <w:tcPr>
-            <w:tcW w:w="1202" w:type="dxa"/>
+            <w:tcW w:w="1060" w:type="dxa"/>
             <w:tcBorders>
               <w:top w:val="nil"/>
               <w:left w:val="nil"/>
@@ -4637,8 +4941,8 @@
           </w:tcPr>
           <w:p>
             <w:pPr>
-              <w:spacing w:after="0" w:line="480" w:lineRule="auto"/>
-              <w:jc w:val="both"/>
+              <w:spacing w:after="0" w:line="240" w:lineRule="auto"/>
+              <w:jc w:val="right"/>
               <w:rPr>
                 <w:rFonts w:ascii="Century Gothic" w:eastAsia="Times New Roman" w:hAnsi="Century Gothic" w:cs="Calibri"/>
                 <w:b/>
@@ -4661,7 +4965,7 @@
         </w:tc>
         <w:tc>
           <w:tcPr>
-            <w:tcW w:w="3524" w:type="dxa"/>
+            <w:tcW w:w="3881" w:type="dxa"/>
             <w:gridSpan w:val="4"/>
             <w:tcBorders>
               <w:top w:val="nil"/>
@@ -4676,8 +4980,7 @@
           </w:tcPr>
           <w:p>
             <w:pPr>
-              <w:spacing w:after="0" w:line="480" w:lineRule="auto"/>
-              <w:jc w:val="both"/>
+              <w:spacing w:after="0" w:line="240" w:lineRule="auto"/>
               <w:rPr>
                 <w:rFonts w:ascii="Century Gothic" w:eastAsia="Times New Roman" w:hAnsi="Century Gothic" w:cs="Calibri"/>
                 <w:color w:val="000000"/>
@@ -4696,7 +4999,7 @@
         </w:tc>
         <w:tc>
           <w:tcPr>
-            <w:tcW w:w="1202" w:type="dxa"/>
+            <w:tcW w:w="1060" w:type="dxa"/>
             <w:tcBorders>
               <w:top w:val="nil"/>
               <w:left w:val="nil"/>
@@ -4710,8 +5013,8 @@
           </w:tcPr>
           <w:p>
             <w:pPr>
-              <w:spacing w:after="0" w:line="480" w:lineRule="auto"/>
-              <w:jc w:val="both"/>
+              <w:spacing w:after="0" w:line="240" w:lineRule="auto"/>
+              <w:jc w:val="right"/>
               <w:rPr>
                 <w:rFonts w:ascii="Century Gothic" w:eastAsia="Times New Roman" w:hAnsi="Century Gothic" w:cs="Calibri"/>
                 <w:color w:val="000000"/>
@@ -4724,18 +5027,18 @@
                 <w:color w:val="000000"/>
                 <w:lang w:eastAsia="en-PH"/>
               </w:rPr>
-              <w:t>43,333.33</w:t>
+              <w:t>32,500.00</w:t>
             </w:r>
           </w:p>
         </w:tc>
       </w:tr>
       <w:tr>
         <w:trPr>
-          <w:trHeight w:val="313"/>
+          <w:trHeight w:val="330"/>
         </w:trPr>
         <w:tc>
           <w:tcPr>
-            <w:tcW w:w="222" w:type="dxa"/>
+            <w:tcW w:w="158" w:type="dxa"/>
             <w:tcBorders>
               <w:top w:val="nil"/>
               <w:left w:val="nil"/>
@@ -4749,8 +5052,8 @@
           </w:tcPr>
           <w:p>
             <w:pPr>
-              <w:spacing w:after="0" w:line="480" w:lineRule="auto"/>
-              <w:jc w:val="both"/>
+              <w:spacing w:after="0" w:line="240" w:lineRule="auto"/>
+              <w:jc w:val="right"/>
               <w:rPr>
                 <w:rFonts w:ascii="Century Gothic" w:eastAsia="Times New Roman" w:hAnsi="Century Gothic" w:cs="Calibri"/>
                 <w:color w:val="000000"/>
@@ -4761,7 +5064,7 @@
         </w:tc>
         <w:tc>
           <w:tcPr>
-            <w:tcW w:w="222" w:type="dxa"/>
+            <w:tcW w:w="158" w:type="dxa"/>
             <w:tcBorders>
               <w:top w:val="nil"/>
               <w:left w:val="nil"/>
@@ -4775,8 +5078,7 @@
           </w:tcPr>
           <w:p>
             <w:pPr>
-              <w:spacing w:after="0" w:line="480" w:lineRule="auto"/>
-              <w:jc w:val="both"/>
+              <w:spacing w:after="0" w:line="240" w:lineRule="auto"/>
               <w:rPr>
                 <w:rFonts w:ascii="Times New Roman" w:eastAsia="Times New Roman" w:hAnsi="Times New Roman" w:cs="Times New Roman"/>
                 <w:sz w:val="20"/>
@@ -4788,7 +5090,7 @@
         </w:tc>
         <w:tc>
           <w:tcPr>
-            <w:tcW w:w="2268" w:type="dxa"/>
+            <w:tcW w:w="2584" w:type="dxa"/>
             <w:tcBorders>
               <w:top w:val="nil"/>
               <w:left w:val="nil"/>
@@ -4802,8 +5104,7 @@
           </w:tcPr>
           <w:p>
             <w:pPr>
-              <w:spacing w:after="0" w:line="480" w:lineRule="auto"/>
-              <w:jc w:val="both"/>
+              <w:spacing w:after="0" w:line="240" w:lineRule="auto"/>
               <w:rPr>
                 <w:rFonts w:ascii="Times New Roman" w:eastAsia="Times New Roman" w:hAnsi="Times New Roman" w:cs="Times New Roman"/>
                 <w:sz w:val="20"/>
@@ -4815,7 +5116,7 @@
         </w:tc>
         <w:tc>
           <w:tcPr>
-            <w:tcW w:w="1202" w:type="dxa"/>
+            <w:tcW w:w="1060" w:type="dxa"/>
             <w:tcBorders>
               <w:top w:val="nil"/>
               <w:left w:val="nil"/>
@@ -4829,8 +5130,7 @@
           </w:tcPr>
           <w:p>
             <w:pPr>
-              <w:spacing w:after="0" w:line="480" w:lineRule="auto"/>
-              <w:jc w:val="both"/>
+              <w:spacing w:after="0" w:line="240" w:lineRule="auto"/>
               <w:rPr>
                 <w:rFonts w:ascii="Times New Roman" w:eastAsia="Times New Roman" w:hAnsi="Times New Roman" w:cs="Times New Roman"/>
                 <w:sz w:val="20"/>
@@ -4842,7 +5142,7 @@
         </w:tc>
         <w:tc>
           <w:tcPr>
-            <w:tcW w:w="412" w:type="dxa"/>
+            <w:tcW w:w="470" w:type="dxa"/>
             <w:tcBorders>
               <w:top w:val="nil"/>
               <w:left w:val="single" w:sz="4" w:space="0" w:color="auto"/>
@@ -4856,8 +5156,7 @@
           </w:tcPr>
           <w:p>
             <w:pPr>
-              <w:spacing w:after="0" w:line="480" w:lineRule="auto"/>
-              <w:jc w:val="both"/>
+              <w:spacing w:after="0" w:line="240" w:lineRule="auto"/>
               <w:rPr>
                 <w:rFonts w:ascii="Century Gothic" w:eastAsia="Times New Roman" w:hAnsi="Century Gothic" w:cs="Calibri"/>
                 <w:color w:val="000000"/>
@@ -4876,7 +5175,7 @@
         </w:tc>
         <w:tc>
           <w:tcPr>
-            <w:tcW w:w="222" w:type="dxa"/>
+            <w:tcW w:w="186" w:type="dxa"/>
             <w:tcBorders>
               <w:top w:val="nil"/>
               <w:left w:val="nil"/>
@@ -4890,8 +5189,7 @@
           </w:tcPr>
           <w:p>
             <w:pPr>
-              <w:spacing w:after="0" w:line="480" w:lineRule="auto"/>
-              <w:jc w:val="both"/>
+              <w:spacing w:after="0" w:line="240" w:lineRule="auto"/>
               <w:rPr>
                 <w:rFonts w:ascii="Century Gothic" w:eastAsia="Times New Roman" w:hAnsi="Century Gothic" w:cs="Calibri"/>
                 <w:color w:val="000000"/>
@@ -4902,7 +5200,7 @@
         </w:tc>
         <w:tc>
           <w:tcPr>
-            <w:tcW w:w="222" w:type="dxa"/>
+            <w:tcW w:w="186" w:type="dxa"/>
             <w:tcBorders>
               <w:top w:val="nil"/>
               <w:left w:val="nil"/>
@@ -4916,8 +5214,7 @@
           </w:tcPr>
           <w:p>
             <w:pPr>
-              <w:spacing w:after="0" w:line="480" w:lineRule="auto"/>
-              <w:jc w:val="both"/>
+              <w:spacing w:after="0" w:line="240" w:lineRule="auto"/>
               <w:rPr>
                 <w:rFonts w:ascii="Times New Roman" w:eastAsia="Times New Roman" w:hAnsi="Times New Roman" w:cs="Times New Roman"/>
                 <w:sz w:val="20"/>
@@ -4929,7 +5226,7 @@
         </w:tc>
         <w:tc>
           <w:tcPr>
-            <w:tcW w:w="2668" w:type="dxa"/>
+            <w:tcW w:w="3039" w:type="dxa"/>
             <w:tcBorders>
               <w:top w:val="nil"/>
               <w:left w:val="nil"/>
@@ -4943,8 +5240,7 @@
           </w:tcPr>
           <w:p>
             <w:pPr>
-              <w:spacing w:after="0" w:line="480" w:lineRule="auto"/>
-              <w:jc w:val="both"/>
+              <w:spacing w:after="0" w:line="240" w:lineRule="auto"/>
               <w:rPr>
                 <w:rFonts w:ascii="Century Gothic" w:eastAsia="Times New Roman" w:hAnsi="Century Gothic" w:cs="Calibri"/>
                 <w:b/>
@@ -4967,7 +5263,7 @@
         </w:tc>
         <w:tc>
           <w:tcPr>
-            <w:tcW w:w="1202" w:type="dxa"/>
+            <w:tcW w:w="1060" w:type="dxa"/>
             <w:tcBorders>
               <w:top w:val="nil"/>
               <w:left w:val="nil"/>
@@ -4981,8 +5277,8 @@
           </w:tcPr>
           <w:p>
             <w:pPr>
-              <w:spacing w:after="0" w:line="480" w:lineRule="auto"/>
-              <w:jc w:val="both"/>
+              <w:spacing w:after="0" w:line="240" w:lineRule="auto"/>
+              <w:jc w:val="right"/>
               <w:rPr>
                 <w:rFonts w:ascii="Century Gothic" w:eastAsia="Times New Roman" w:hAnsi="Century Gothic" w:cs="Calibri"/>
                 <w:b/>
@@ -4999,36 +5295,265 @@
                 <w:color w:val="000000"/>
                 <w:lang w:eastAsia="en-PH"/>
               </w:rPr>
-              <w:t>48,493.33</w:t>
+              <w:t>37,660.00</w:t>
             </w:r>
           </w:p>
         </w:tc>
       </w:tr>
-    </w:tbl>
-    <w:tbl>
-      <w:tblPr>
-        <w:tblpPr w:leftFromText="180" w:rightFromText="180" w:vertAnchor="text" w:horzAnchor="margin" w:tblpY="18"/>
-        <w:tblW w:w="8640" w:type="dxa"/>
-        <w:tblLook w:val="04A0" w:firstRow="1" w:lastRow="0" w:firstColumn="1" w:lastColumn="0" w:noHBand="0" w:noVBand="1"/>
-      </w:tblPr>
-      <w:tblGrid>
-        <w:gridCol w:w="222"/>
-        <w:gridCol w:w="222"/>
-        <w:gridCol w:w="2268"/>
-        <w:gridCol w:w="1202"/>
-        <w:gridCol w:w="412"/>
-        <w:gridCol w:w="222"/>
-        <w:gridCol w:w="222"/>
-        <w:gridCol w:w="2668"/>
-        <w:gridCol w:w="1202"/>
-      </w:tblGrid>
       <w:tr>
         <w:trPr>
-          <w:trHeight w:val="313"/>
+          <w:trHeight w:val="330"/>
         </w:trPr>
         <w:tc>
           <w:tcPr>
-            <w:tcW w:w="2712" w:type="dxa"/>
+            <w:tcW w:w="158" w:type="dxa"/>
+            <w:tcBorders>
+              <w:top w:val="nil"/>
+              <w:left w:val="nil"/>
+              <w:bottom w:val="nil"/>
+              <w:right w:val="nil"/>
+            </w:tcBorders>
+            <w:shd w:val="clear" w:color="auto" w:fill="auto"/>
+            <w:noWrap/>
+            <w:vAlign w:val="bottom"/>
+            <w:hideMark/>
+          </w:tcPr>
+          <w:p>
+            <w:pPr>
+              <w:spacing w:after="0" w:line="240" w:lineRule="auto"/>
+              <w:jc w:val="right"/>
+              <w:rPr>
+                <w:rFonts w:ascii="Century Gothic" w:eastAsia="Times New Roman" w:hAnsi="Century Gothic" w:cs="Calibri"/>
+                <w:b/>
+                <w:bCs/>
+                <w:color w:val="000000"/>
+                <w:lang w:eastAsia="en-PH"/>
+              </w:rPr>
+            </w:pPr>
+          </w:p>
+        </w:tc>
+        <w:tc>
+          <w:tcPr>
+            <w:tcW w:w="158" w:type="dxa"/>
+            <w:tcBorders>
+              <w:top w:val="nil"/>
+              <w:left w:val="nil"/>
+              <w:bottom w:val="nil"/>
+              <w:right w:val="nil"/>
+            </w:tcBorders>
+            <w:shd w:val="clear" w:color="auto" w:fill="auto"/>
+            <w:noWrap/>
+            <w:vAlign w:val="bottom"/>
+            <w:hideMark/>
+          </w:tcPr>
+          <w:p>
+            <w:pPr>
+              <w:spacing w:after="0" w:line="240" w:lineRule="auto"/>
+              <w:rPr>
+                <w:rFonts w:ascii="Times New Roman" w:eastAsia="Times New Roman" w:hAnsi="Times New Roman" w:cs="Times New Roman"/>
+                <w:sz w:val="20"/>
+                <w:szCs w:val="20"/>
+                <w:lang w:eastAsia="en-PH"/>
+              </w:rPr>
+            </w:pPr>
+          </w:p>
+        </w:tc>
+        <w:tc>
+          <w:tcPr>
+            <w:tcW w:w="2584" w:type="dxa"/>
+            <w:tcBorders>
+              <w:top w:val="nil"/>
+              <w:left w:val="nil"/>
+              <w:bottom w:val="nil"/>
+              <w:right w:val="nil"/>
+            </w:tcBorders>
+            <w:shd w:val="clear" w:color="auto" w:fill="auto"/>
+            <w:noWrap/>
+            <w:vAlign w:val="bottom"/>
+            <w:hideMark/>
+          </w:tcPr>
+          <w:p>
+            <w:pPr>
+              <w:spacing w:after="0" w:line="240" w:lineRule="auto"/>
+              <w:rPr>
+                <w:rFonts w:ascii="Times New Roman" w:eastAsia="Times New Roman" w:hAnsi="Times New Roman" w:cs="Times New Roman"/>
+                <w:sz w:val="20"/>
+                <w:szCs w:val="20"/>
+                <w:lang w:eastAsia="en-PH"/>
+              </w:rPr>
+            </w:pPr>
+          </w:p>
+        </w:tc>
+        <w:tc>
+          <w:tcPr>
+            <w:tcW w:w="1060" w:type="dxa"/>
+            <w:tcBorders>
+              <w:top w:val="nil"/>
+              <w:left w:val="nil"/>
+              <w:bottom w:val="nil"/>
+              <w:right w:val="nil"/>
+            </w:tcBorders>
+            <w:shd w:val="clear" w:color="auto" w:fill="auto"/>
+            <w:noWrap/>
+            <w:vAlign w:val="bottom"/>
+            <w:hideMark/>
+          </w:tcPr>
+          <w:p>
+            <w:pPr>
+              <w:spacing w:after="0" w:line="240" w:lineRule="auto"/>
+              <w:rPr>
+                <w:rFonts w:ascii="Times New Roman" w:eastAsia="Times New Roman" w:hAnsi="Times New Roman" w:cs="Times New Roman"/>
+                <w:sz w:val="20"/>
+                <w:szCs w:val="20"/>
+                <w:lang w:eastAsia="en-PH"/>
+              </w:rPr>
+            </w:pPr>
+          </w:p>
+        </w:tc>
+        <w:tc>
+          <w:tcPr>
+            <w:tcW w:w="470" w:type="dxa"/>
+            <w:tcBorders>
+              <w:top w:val="nil"/>
+              <w:left w:val="single" w:sz="4" w:space="0" w:color="auto"/>
+              <w:bottom w:val="nil"/>
+              <w:right w:val="nil"/>
+            </w:tcBorders>
+            <w:shd w:val="clear" w:color="auto" w:fill="auto"/>
+            <w:noWrap/>
+            <w:vAlign w:val="bottom"/>
+            <w:hideMark/>
+          </w:tcPr>
+          <w:p>
+            <w:pPr>
+              <w:spacing w:after="0" w:line="240" w:lineRule="auto"/>
+              <w:rPr>
+                <w:rFonts w:ascii="Century Gothic" w:eastAsia="Times New Roman" w:hAnsi="Century Gothic" w:cs="Calibri"/>
+                <w:color w:val="000000"/>
+                <w:lang w:eastAsia="en-PH"/>
+              </w:rPr>
+            </w:pPr>
+            <w:r>
+              <w:rPr>
+                <w:rFonts w:ascii="Century Gothic" w:eastAsia="Times New Roman" w:hAnsi="Century Gothic" w:cs="Calibri"/>
+                <w:color w:val="000000"/>
+                <w:lang w:eastAsia="en-PH"/>
+              </w:rPr>
+              <w:t> </w:t>
+            </w:r>
+          </w:p>
+        </w:tc>
+        <w:tc>
+          <w:tcPr>
+            <w:tcW w:w="186" w:type="dxa"/>
+            <w:tcBorders>
+              <w:top w:val="nil"/>
+              <w:left w:val="nil"/>
+              <w:bottom w:val="nil"/>
+              <w:right w:val="nil"/>
+            </w:tcBorders>
+            <w:shd w:val="clear" w:color="auto" w:fill="auto"/>
+            <w:noWrap/>
+            <w:vAlign w:val="bottom"/>
+            <w:hideMark/>
+          </w:tcPr>
+          <w:p>
+            <w:pPr>
+              <w:spacing w:after="0" w:line="240" w:lineRule="auto"/>
+              <w:rPr>
+                <w:rFonts w:ascii="Century Gothic" w:eastAsia="Times New Roman" w:hAnsi="Century Gothic" w:cs="Calibri"/>
+                <w:color w:val="000000"/>
+                <w:lang w:eastAsia="en-PH"/>
+              </w:rPr>
+            </w:pPr>
+          </w:p>
+        </w:tc>
+        <w:tc>
+          <w:tcPr>
+            <w:tcW w:w="186" w:type="dxa"/>
+            <w:tcBorders>
+              <w:top w:val="nil"/>
+              <w:left w:val="nil"/>
+              <w:bottom w:val="nil"/>
+              <w:right w:val="nil"/>
+            </w:tcBorders>
+            <w:shd w:val="clear" w:color="auto" w:fill="auto"/>
+            <w:noWrap/>
+            <w:vAlign w:val="bottom"/>
+            <w:hideMark/>
+          </w:tcPr>
+          <w:p>
+            <w:pPr>
+              <w:spacing w:after="0" w:line="240" w:lineRule="auto"/>
+              <w:rPr>
+                <w:rFonts w:ascii="Times New Roman" w:eastAsia="Times New Roman" w:hAnsi="Times New Roman" w:cs="Times New Roman"/>
+                <w:sz w:val="20"/>
+                <w:szCs w:val="20"/>
+                <w:lang w:eastAsia="en-PH"/>
+              </w:rPr>
+            </w:pPr>
+          </w:p>
+        </w:tc>
+        <w:tc>
+          <w:tcPr>
+            <w:tcW w:w="3039" w:type="dxa"/>
+            <w:tcBorders>
+              <w:top w:val="nil"/>
+              <w:left w:val="nil"/>
+              <w:bottom w:val="nil"/>
+              <w:right w:val="nil"/>
+            </w:tcBorders>
+            <w:shd w:val="clear" w:color="auto" w:fill="auto"/>
+            <w:noWrap/>
+            <w:vAlign w:val="bottom"/>
+            <w:hideMark/>
+          </w:tcPr>
+          <w:p>
+            <w:pPr>
+              <w:spacing w:after="0" w:line="240" w:lineRule="auto"/>
+              <w:rPr>
+                <w:rFonts w:ascii="Times New Roman" w:eastAsia="Times New Roman" w:hAnsi="Times New Roman" w:cs="Times New Roman"/>
+                <w:sz w:val="20"/>
+                <w:szCs w:val="20"/>
+                <w:lang w:eastAsia="en-PH"/>
+              </w:rPr>
+            </w:pPr>
+          </w:p>
+        </w:tc>
+        <w:tc>
+          <w:tcPr>
+            <w:tcW w:w="1060" w:type="dxa"/>
+            <w:tcBorders>
+              <w:top w:val="nil"/>
+              <w:left w:val="nil"/>
+              <w:bottom w:val="nil"/>
+              <w:right w:val="nil"/>
+            </w:tcBorders>
+            <w:shd w:val="clear" w:color="auto" w:fill="auto"/>
+            <w:noWrap/>
+            <w:vAlign w:val="bottom"/>
+            <w:hideMark/>
+          </w:tcPr>
+          <w:p>
+            <w:pPr>
+              <w:spacing w:after="0" w:line="240" w:lineRule="auto"/>
+              <w:rPr>
+                <w:rFonts w:ascii="Times New Roman" w:eastAsia="Times New Roman" w:hAnsi="Times New Roman" w:cs="Times New Roman"/>
+                <w:sz w:val="20"/>
+                <w:szCs w:val="20"/>
+                <w:lang w:eastAsia="en-PH"/>
+              </w:rPr>
+            </w:pPr>
+          </w:p>
+        </w:tc>
+      </w:tr>
+      <w:tr>
+        <w:trPr>
+          <w:trHeight w:val="330"/>
+        </w:trPr>
+        <w:tc>
+          <w:tcPr>
+            <w:tcW w:w="2900" w:type="dxa"/>
             <w:gridSpan w:val="3"/>
             <w:tcBorders>
               <w:top w:val="nil"/>
@@ -5043,8 +5568,7 @@
           </w:tcPr>
           <w:p>
             <w:pPr>
-              <w:spacing w:after="0" w:line="480" w:lineRule="auto"/>
-              <w:jc w:val="both"/>
+              <w:spacing w:after="0" w:line="240" w:lineRule="auto"/>
               <w:rPr>
                 <w:rFonts w:ascii="Century Gothic" w:eastAsia="Times New Roman" w:hAnsi="Century Gothic" w:cs="Calibri"/>
                 <w:b/>
@@ -5071,7 +5595,7 @@
         </w:tc>
         <w:tc>
           <w:tcPr>
-            <w:tcW w:w="1202" w:type="dxa"/>
+            <w:tcW w:w="1060" w:type="dxa"/>
             <w:tcBorders>
               <w:top w:val="nil"/>
               <w:left w:val="nil"/>
@@ -5085,8 +5609,7 @@
           </w:tcPr>
           <w:p>
             <w:pPr>
-              <w:spacing w:after="0" w:line="480" w:lineRule="auto"/>
-              <w:jc w:val="both"/>
+              <w:spacing w:after="0" w:line="240" w:lineRule="auto"/>
               <w:rPr>
                 <w:rFonts w:ascii="Century Gothic" w:eastAsia="Times New Roman" w:hAnsi="Century Gothic" w:cs="Calibri"/>
                 <w:b/>
@@ -5101,7 +5624,7 @@
         </w:tc>
         <w:tc>
           <w:tcPr>
-            <w:tcW w:w="3524" w:type="dxa"/>
+            <w:tcW w:w="3881" w:type="dxa"/>
             <w:gridSpan w:val="4"/>
             <w:tcBorders>
               <w:top w:val="nil"/>
@@ -5116,8 +5639,7 @@
           </w:tcPr>
           <w:p>
             <w:pPr>
-              <w:spacing w:after="0" w:line="480" w:lineRule="auto"/>
-              <w:jc w:val="both"/>
+              <w:spacing w:after="0" w:line="240" w:lineRule="auto"/>
               <w:rPr>
                 <w:rFonts w:ascii="Century Gothic" w:eastAsia="Times New Roman" w:hAnsi="Century Gothic" w:cs="Calibri"/>
                 <w:b/>
@@ -5144,7 +5666,7 @@
         </w:tc>
         <w:tc>
           <w:tcPr>
-            <w:tcW w:w="1202" w:type="dxa"/>
+            <w:tcW w:w="1060" w:type="dxa"/>
             <w:tcBorders>
               <w:top w:val="nil"/>
               <w:left w:val="nil"/>
@@ -5158,8 +5680,7 @@
           </w:tcPr>
           <w:p>
             <w:pPr>
-              <w:spacing w:after="0" w:line="480" w:lineRule="auto"/>
-              <w:jc w:val="both"/>
+              <w:spacing w:after="0" w:line="240" w:lineRule="auto"/>
               <w:rPr>
                 <w:rFonts w:ascii="Century Gothic" w:eastAsia="Times New Roman" w:hAnsi="Century Gothic" w:cs="Calibri"/>
                 <w:b/>
@@ -5175,11 +5696,11 @@
       </w:tr>
       <w:tr>
         <w:trPr>
-          <w:trHeight w:val="313"/>
+          <w:trHeight w:val="330"/>
         </w:trPr>
         <w:tc>
           <w:tcPr>
-            <w:tcW w:w="222" w:type="dxa"/>
+            <w:tcW w:w="158" w:type="dxa"/>
             <w:tcBorders>
               <w:top w:val="nil"/>
               <w:left w:val="nil"/>
@@ -5193,8 +5714,7 @@
           </w:tcPr>
           <w:p>
             <w:pPr>
-              <w:spacing w:after="0" w:line="480" w:lineRule="auto"/>
-              <w:jc w:val="both"/>
+              <w:spacing w:after="0" w:line="240" w:lineRule="auto"/>
               <w:rPr>
                 <w:rFonts w:ascii="Times New Roman" w:eastAsia="Times New Roman" w:hAnsi="Times New Roman" w:cs="Times New Roman"/>
                 <w:sz w:val="20"/>
@@ -5206,7 +5726,7 @@
         </w:tc>
         <w:tc>
           <w:tcPr>
-            <w:tcW w:w="222" w:type="dxa"/>
+            <w:tcW w:w="158" w:type="dxa"/>
             <w:tcBorders>
               <w:top w:val="nil"/>
               <w:left w:val="nil"/>
@@ -5220,8 +5740,7 @@
           </w:tcPr>
           <w:p>
             <w:pPr>
-              <w:spacing w:after="0" w:line="480" w:lineRule="auto"/>
-              <w:jc w:val="both"/>
+              <w:spacing w:after="0" w:line="240" w:lineRule="auto"/>
               <w:rPr>
                 <w:rFonts w:ascii="Times New Roman" w:eastAsia="Times New Roman" w:hAnsi="Times New Roman" w:cs="Times New Roman"/>
                 <w:sz w:val="20"/>
@@ -5233,7 +5752,7 @@
         </w:tc>
         <w:tc>
           <w:tcPr>
-            <w:tcW w:w="2268" w:type="dxa"/>
+            <w:tcW w:w="2584" w:type="dxa"/>
             <w:tcBorders>
               <w:top w:val="nil"/>
               <w:left w:val="nil"/>
@@ -5247,8 +5766,7 @@
           </w:tcPr>
           <w:p>
             <w:pPr>
-              <w:spacing w:after="0" w:line="480" w:lineRule="auto"/>
-              <w:jc w:val="both"/>
+              <w:spacing w:after="0" w:line="240" w:lineRule="auto"/>
               <w:rPr>
                 <w:rFonts w:ascii="Times New Roman" w:eastAsia="Times New Roman" w:hAnsi="Times New Roman" w:cs="Times New Roman"/>
                 <w:sz w:val="20"/>
@@ -5260,7 +5778,7 @@
         </w:tc>
         <w:tc>
           <w:tcPr>
-            <w:tcW w:w="1202" w:type="dxa"/>
+            <w:tcW w:w="1060" w:type="dxa"/>
             <w:tcBorders>
               <w:top w:val="nil"/>
               <w:left w:val="nil"/>
@@ -5274,8 +5792,7 @@
           </w:tcPr>
           <w:p>
             <w:pPr>
-              <w:spacing w:after="0" w:line="480" w:lineRule="auto"/>
-              <w:jc w:val="both"/>
+              <w:spacing w:after="0" w:line="240" w:lineRule="auto"/>
               <w:rPr>
                 <w:rFonts w:ascii="Times New Roman" w:eastAsia="Times New Roman" w:hAnsi="Times New Roman" w:cs="Times New Roman"/>
                 <w:sz w:val="20"/>
@@ -5287,7 +5804,7 @@
         </w:tc>
         <w:tc>
           <w:tcPr>
-            <w:tcW w:w="412" w:type="dxa"/>
+            <w:tcW w:w="470" w:type="dxa"/>
             <w:tcBorders>
               <w:top w:val="nil"/>
               <w:left w:val="single" w:sz="4" w:space="0" w:color="auto"/>
@@ -5301,8 +5818,7 @@
           </w:tcPr>
           <w:p>
             <w:pPr>
-              <w:spacing w:after="0" w:line="480" w:lineRule="auto"/>
-              <w:jc w:val="both"/>
+              <w:spacing w:after="0" w:line="240" w:lineRule="auto"/>
               <w:rPr>
                 <w:rFonts w:ascii="Century Gothic" w:eastAsia="Times New Roman" w:hAnsi="Century Gothic" w:cs="Calibri"/>
                 <w:color w:val="000000"/>
@@ -5321,7 +5837,7 @@
         </w:tc>
         <w:tc>
           <w:tcPr>
-            <w:tcW w:w="222" w:type="dxa"/>
+            <w:tcW w:w="186" w:type="dxa"/>
             <w:tcBorders>
               <w:top w:val="nil"/>
               <w:left w:val="nil"/>
@@ -5335,8 +5851,7 @@
           </w:tcPr>
           <w:p>
             <w:pPr>
-              <w:spacing w:after="0" w:line="480" w:lineRule="auto"/>
-              <w:jc w:val="both"/>
+              <w:spacing w:after="0" w:line="240" w:lineRule="auto"/>
               <w:rPr>
                 <w:rFonts w:ascii="Century Gothic" w:eastAsia="Times New Roman" w:hAnsi="Century Gothic" w:cs="Calibri"/>
                 <w:color w:val="000000"/>
@@ -5347,7 +5862,7 @@
         </w:tc>
         <w:tc>
           <w:tcPr>
-            <w:tcW w:w="222" w:type="dxa"/>
+            <w:tcW w:w="186" w:type="dxa"/>
             <w:tcBorders>
               <w:top w:val="nil"/>
               <w:left w:val="nil"/>
@@ -5361,8 +5876,7 @@
           </w:tcPr>
           <w:p>
             <w:pPr>
-              <w:spacing w:after="0" w:line="480" w:lineRule="auto"/>
-              <w:jc w:val="both"/>
+              <w:spacing w:after="0" w:line="240" w:lineRule="auto"/>
               <w:rPr>
                 <w:rFonts w:ascii="Times New Roman" w:eastAsia="Times New Roman" w:hAnsi="Times New Roman" w:cs="Times New Roman"/>
                 <w:sz w:val="20"/>
@@ -5374,7 +5888,7 @@
         </w:tc>
         <w:tc>
           <w:tcPr>
-            <w:tcW w:w="2668" w:type="dxa"/>
+            <w:tcW w:w="3039" w:type="dxa"/>
             <w:tcBorders>
               <w:top w:val="nil"/>
               <w:left w:val="nil"/>
@@ -5388,8 +5902,7 @@
           </w:tcPr>
           <w:p>
             <w:pPr>
-              <w:spacing w:after="0" w:line="480" w:lineRule="auto"/>
-              <w:jc w:val="both"/>
+              <w:spacing w:after="0" w:line="240" w:lineRule="auto"/>
               <w:rPr>
                 <w:rFonts w:ascii="Times New Roman" w:eastAsia="Times New Roman" w:hAnsi="Times New Roman" w:cs="Times New Roman"/>
                 <w:sz w:val="20"/>
@@ -5401,7 +5914,7 @@
         </w:tc>
         <w:tc>
           <w:tcPr>
-            <w:tcW w:w="1202" w:type="dxa"/>
+            <w:tcW w:w="1060" w:type="dxa"/>
             <w:tcBorders>
               <w:top w:val="nil"/>
               <w:left w:val="nil"/>
@@ -5415,8 +5928,7 @@
           </w:tcPr>
           <w:p>
             <w:pPr>
-              <w:spacing w:after="0" w:line="480" w:lineRule="auto"/>
-              <w:jc w:val="both"/>
+              <w:spacing w:after="0" w:line="240" w:lineRule="auto"/>
               <w:rPr>
                 <w:rFonts w:ascii="Times New Roman" w:eastAsia="Times New Roman" w:hAnsi="Times New Roman" w:cs="Times New Roman"/>
                 <w:sz w:val="20"/>
@@ -5429,11 +5941,11 @@
       </w:tr>
       <w:tr>
         <w:trPr>
-          <w:trHeight w:val="313"/>
+          <w:trHeight w:val="330"/>
         </w:trPr>
         <w:tc>
           <w:tcPr>
-            <w:tcW w:w="2712" w:type="dxa"/>
+            <w:tcW w:w="2900" w:type="dxa"/>
             <w:gridSpan w:val="3"/>
             <w:tcBorders>
               <w:top w:val="nil"/>
@@ -5448,8 +5960,7 @@
           </w:tcPr>
           <w:p>
             <w:pPr>
-              <w:spacing w:after="0" w:line="480" w:lineRule="auto"/>
-              <w:jc w:val="both"/>
+              <w:spacing w:after="0" w:line="240" w:lineRule="auto"/>
               <w:rPr>
                 <w:rFonts w:ascii="Century Gothic" w:eastAsia="Times New Roman" w:hAnsi="Century Gothic" w:cs="Calibri"/>
                 <w:color w:val="000000"/>
@@ -5468,7 +5979,7 @@
         </w:tc>
         <w:tc>
           <w:tcPr>
-            <w:tcW w:w="1202" w:type="dxa"/>
+            <w:tcW w:w="1060" w:type="dxa"/>
             <w:tcBorders>
               <w:top w:val="nil"/>
               <w:left w:val="nil"/>
@@ -5482,8 +5993,8 @@
           </w:tcPr>
           <w:p>
             <w:pPr>
-              <w:spacing w:after="0" w:line="480" w:lineRule="auto"/>
-              <w:jc w:val="both"/>
+              <w:spacing w:after="0" w:line="240" w:lineRule="auto"/>
+              <w:jc w:val="right"/>
               <w:rPr>
                 <w:rFonts w:ascii="Century Gothic" w:eastAsia="Times New Roman" w:hAnsi="Century Gothic" w:cs="Calibri"/>
                 <w:color w:val="000000"/>
@@ -5502,7 +6013,7 @@
         </w:tc>
         <w:tc>
           <w:tcPr>
-            <w:tcW w:w="3524" w:type="dxa"/>
+            <w:tcW w:w="3881" w:type="dxa"/>
             <w:gridSpan w:val="4"/>
             <w:tcBorders>
               <w:top w:val="nil"/>
@@ -5517,8 +6028,7 @@
           </w:tcPr>
           <w:p>
             <w:pPr>
-              <w:spacing w:after="0" w:line="480" w:lineRule="auto"/>
-              <w:jc w:val="both"/>
+              <w:spacing w:after="0" w:line="240" w:lineRule="auto"/>
               <w:rPr>
                 <w:rFonts w:ascii="Century Gothic" w:eastAsia="Times New Roman" w:hAnsi="Century Gothic" w:cs="Calibri"/>
                 <w:color w:val="000000"/>
@@ -5537,7 +6047,7 @@
         </w:tc>
         <w:tc>
           <w:tcPr>
-            <w:tcW w:w="1202" w:type="dxa"/>
+            <w:tcW w:w="1060" w:type="dxa"/>
             <w:tcBorders>
               <w:top w:val="nil"/>
               <w:left w:val="nil"/>
@@ -5551,8 +6061,8 @@
           </w:tcPr>
           <w:p>
             <w:pPr>
-              <w:spacing w:after="0" w:line="480" w:lineRule="auto"/>
-              <w:jc w:val="both"/>
+              <w:spacing w:after="0" w:line="240" w:lineRule="auto"/>
+              <w:jc w:val="right"/>
               <w:rPr>
                 <w:rFonts w:ascii="Century Gothic" w:eastAsia="Times New Roman" w:hAnsi="Century Gothic" w:cs="Calibri"/>
                 <w:color w:val="000000"/>
@@ -5572,11 +6082,11 @@
       </w:tr>
       <w:tr>
         <w:trPr>
-          <w:trHeight w:val="313"/>
+          <w:trHeight w:val="330"/>
         </w:trPr>
         <w:tc>
           <w:tcPr>
-            <w:tcW w:w="222" w:type="dxa"/>
+            <w:tcW w:w="158" w:type="dxa"/>
             <w:tcBorders>
               <w:top w:val="nil"/>
               <w:left w:val="nil"/>
@@ -5590,8 +6100,8 @@
           </w:tcPr>
           <w:p>
             <w:pPr>
-              <w:spacing w:after="0" w:line="480" w:lineRule="auto"/>
-              <w:jc w:val="both"/>
+              <w:spacing w:after="0" w:line="240" w:lineRule="auto"/>
+              <w:jc w:val="right"/>
               <w:rPr>
                 <w:rFonts w:ascii="Century Gothic" w:eastAsia="Times New Roman" w:hAnsi="Century Gothic" w:cs="Calibri"/>
                 <w:color w:val="000000"/>
@@ -5602,7 +6112,7 @@
         </w:tc>
         <w:tc>
           <w:tcPr>
-            <w:tcW w:w="222" w:type="dxa"/>
+            <w:tcW w:w="158" w:type="dxa"/>
             <w:tcBorders>
               <w:top w:val="nil"/>
               <w:left w:val="nil"/>
@@ -5616,8 +6126,7 @@
           </w:tcPr>
           <w:p>
             <w:pPr>
-              <w:spacing w:after="0" w:line="480" w:lineRule="auto"/>
-              <w:jc w:val="both"/>
+              <w:spacing w:after="0" w:line="240" w:lineRule="auto"/>
               <w:rPr>
                 <w:rFonts w:ascii="Times New Roman" w:eastAsia="Times New Roman" w:hAnsi="Times New Roman" w:cs="Times New Roman"/>
                 <w:sz w:val="20"/>
@@ -5629,7 +6138,7 @@
         </w:tc>
         <w:tc>
           <w:tcPr>
-            <w:tcW w:w="2268" w:type="dxa"/>
+            <w:tcW w:w="2584" w:type="dxa"/>
             <w:tcBorders>
               <w:top w:val="nil"/>
               <w:left w:val="nil"/>
@@ -5643,8 +6152,7 @@
           </w:tcPr>
           <w:p>
             <w:pPr>
-              <w:spacing w:after="0" w:line="480" w:lineRule="auto"/>
-              <w:jc w:val="both"/>
+              <w:spacing w:after="0" w:line="240" w:lineRule="auto"/>
               <w:rPr>
                 <w:rFonts w:ascii="Century Gothic" w:eastAsia="Times New Roman" w:hAnsi="Century Gothic" w:cs="Calibri"/>
                 <w:b/>
@@ -5667,7 +6175,7 @@
         </w:tc>
         <w:tc>
           <w:tcPr>
-            <w:tcW w:w="1202" w:type="dxa"/>
+            <w:tcW w:w="1060" w:type="dxa"/>
             <w:tcBorders>
               <w:top w:val="nil"/>
               <w:left w:val="nil"/>
@@ -5681,8 +6189,8 @@
           </w:tcPr>
           <w:p>
             <w:pPr>
-              <w:spacing w:after="0" w:line="480" w:lineRule="auto"/>
-              <w:jc w:val="both"/>
+              <w:spacing w:after="0" w:line="240" w:lineRule="auto"/>
+              <w:jc w:val="right"/>
               <w:rPr>
                 <w:rFonts w:ascii="Century Gothic" w:eastAsia="Times New Roman" w:hAnsi="Century Gothic" w:cs="Calibri"/>
                 <w:b/>
@@ -5705,7 +6213,7 @@
         </w:tc>
         <w:tc>
           <w:tcPr>
-            <w:tcW w:w="3524" w:type="dxa"/>
+            <w:tcW w:w="3881" w:type="dxa"/>
             <w:gridSpan w:val="4"/>
             <w:tcBorders>
               <w:top w:val="nil"/>
@@ -5720,8 +6228,7 @@
           </w:tcPr>
           <w:p>
             <w:pPr>
-              <w:spacing w:after="0" w:line="480" w:lineRule="auto"/>
-              <w:jc w:val="both"/>
+              <w:spacing w:after="0" w:line="240" w:lineRule="auto"/>
               <w:rPr>
                 <w:rFonts w:ascii="Century Gothic" w:eastAsia="Times New Roman" w:hAnsi="Century Gothic" w:cs="Calibri"/>
                 <w:color w:val="000000"/>
@@ -5734,21 +6241,13 @@
                 <w:color w:val="000000"/>
                 <w:lang w:eastAsia="en-PH"/>
               </w:rPr>
-              <w:t>Donors &amp;</w:t>
+              <w:t>Donors and beneficiaries visibility</w:t>
             </w:r>
-            <w:r>
-              <w:rPr>
-                <w:rFonts w:ascii="Century Gothic" w:eastAsia="Times New Roman" w:hAnsi="Century Gothic" w:cs="Calibri"/>
-                <w:color w:val="000000"/>
-                <w:lang w:eastAsia="en-PH"/>
-              </w:rPr>
-              <w:t xml:space="preserve"> beneficiaries visibility</w:t>
-            </w:r>
-          </w:p>
-        </w:tc>
-        <w:tc>
-          <w:tcPr>
-            <w:tcW w:w="1202" w:type="dxa"/>
+          </w:p>
+        </w:tc>
+        <w:tc>
+          <w:tcPr>
+            <w:tcW w:w="1060" w:type="dxa"/>
             <w:tcBorders>
               <w:top w:val="nil"/>
               <w:left w:val="nil"/>
@@ -5762,8 +6261,8 @@
           </w:tcPr>
           <w:p>
             <w:pPr>
-              <w:spacing w:after="0" w:line="480" w:lineRule="auto"/>
-              <w:jc w:val="both"/>
+              <w:spacing w:after="0" w:line="240" w:lineRule="auto"/>
+              <w:jc w:val="right"/>
               <w:rPr>
                 <w:rFonts w:ascii="Century Gothic" w:eastAsia="Times New Roman" w:hAnsi="Century Gothic" w:cs="Calibri"/>
                 <w:color w:val="000000"/>
@@ -5783,11 +6282,11 @@
       </w:tr>
       <w:tr>
         <w:trPr>
-          <w:trHeight w:val="313"/>
+          <w:trHeight w:val="330"/>
         </w:trPr>
         <w:tc>
           <w:tcPr>
-            <w:tcW w:w="222" w:type="dxa"/>
+            <w:tcW w:w="158" w:type="dxa"/>
             <w:tcBorders>
               <w:top w:val="nil"/>
               <w:left w:val="nil"/>
@@ -5801,8 +6300,8 @@
           </w:tcPr>
           <w:p>
             <w:pPr>
-              <w:spacing w:after="0" w:line="480" w:lineRule="auto"/>
-              <w:jc w:val="both"/>
+              <w:spacing w:after="0" w:line="240" w:lineRule="auto"/>
+              <w:jc w:val="right"/>
               <w:rPr>
                 <w:rFonts w:ascii="Century Gothic" w:eastAsia="Times New Roman" w:hAnsi="Century Gothic" w:cs="Calibri"/>
                 <w:color w:val="000000"/>
@@ -5813,7 +6312,7 @@
         </w:tc>
         <w:tc>
           <w:tcPr>
-            <w:tcW w:w="222" w:type="dxa"/>
+            <w:tcW w:w="158" w:type="dxa"/>
             <w:tcBorders>
               <w:top w:val="nil"/>
               <w:left w:val="nil"/>
@@ -5827,8 +6326,7 @@
           </w:tcPr>
           <w:p>
             <w:pPr>
-              <w:spacing w:after="0" w:line="480" w:lineRule="auto"/>
-              <w:jc w:val="both"/>
+              <w:spacing w:after="0" w:line="240" w:lineRule="auto"/>
               <w:rPr>
                 <w:rFonts w:ascii="Times New Roman" w:eastAsia="Times New Roman" w:hAnsi="Times New Roman" w:cs="Times New Roman"/>
                 <w:sz w:val="20"/>
@@ -5840,7 +6338,7 @@
         </w:tc>
         <w:tc>
           <w:tcPr>
-            <w:tcW w:w="2268" w:type="dxa"/>
+            <w:tcW w:w="2584" w:type="dxa"/>
             <w:tcBorders>
               <w:top w:val="nil"/>
               <w:left w:val="nil"/>
@@ -5854,8 +6352,7 @@
           </w:tcPr>
           <w:p>
             <w:pPr>
-              <w:spacing w:after="0" w:line="480" w:lineRule="auto"/>
-              <w:jc w:val="both"/>
+              <w:spacing w:after="0" w:line="240" w:lineRule="auto"/>
               <w:rPr>
                 <w:rFonts w:ascii="Times New Roman" w:eastAsia="Times New Roman" w:hAnsi="Times New Roman" w:cs="Times New Roman"/>
                 <w:sz w:val="20"/>
@@ -5867,7 +6364,7 @@
         </w:tc>
         <w:tc>
           <w:tcPr>
-            <w:tcW w:w="1202" w:type="dxa"/>
+            <w:tcW w:w="1060" w:type="dxa"/>
             <w:tcBorders>
               <w:top w:val="nil"/>
               <w:left w:val="nil"/>
@@ -5881,8 +6378,7 @@
           </w:tcPr>
           <w:p>
             <w:pPr>
-              <w:spacing w:after="0" w:line="480" w:lineRule="auto"/>
-              <w:jc w:val="both"/>
+              <w:spacing w:after="0" w:line="240" w:lineRule="auto"/>
               <w:rPr>
                 <w:rFonts w:ascii="Times New Roman" w:eastAsia="Times New Roman" w:hAnsi="Times New Roman" w:cs="Times New Roman"/>
                 <w:sz w:val="20"/>
@@ -5894,7 +6390,7 @@
         </w:tc>
         <w:tc>
           <w:tcPr>
-            <w:tcW w:w="3524" w:type="dxa"/>
+            <w:tcW w:w="3881" w:type="dxa"/>
             <w:gridSpan w:val="4"/>
             <w:tcBorders>
               <w:top w:val="nil"/>
@@ -5909,8 +6405,7 @@
           </w:tcPr>
           <w:p>
             <w:pPr>
-              <w:spacing w:after="0" w:line="480" w:lineRule="auto"/>
-              <w:jc w:val="both"/>
+              <w:spacing w:after="0" w:line="240" w:lineRule="auto"/>
               <w:rPr>
                 <w:rFonts w:ascii="Century Gothic" w:eastAsia="Times New Roman" w:hAnsi="Century Gothic" w:cs="Calibri"/>
                 <w:color w:val="000000"/>
@@ -5929,7 +6424,7 @@
         </w:tc>
         <w:tc>
           <w:tcPr>
-            <w:tcW w:w="1202" w:type="dxa"/>
+            <w:tcW w:w="1060" w:type="dxa"/>
             <w:tcBorders>
               <w:top w:val="nil"/>
               <w:left w:val="nil"/>
@@ -5943,8 +6438,8 @@
           </w:tcPr>
           <w:p>
             <w:pPr>
-              <w:spacing w:after="0" w:line="480" w:lineRule="auto"/>
-              <w:jc w:val="both"/>
+              <w:spacing w:after="0" w:line="240" w:lineRule="auto"/>
+              <w:jc w:val="right"/>
               <w:rPr>
                 <w:rFonts w:ascii="Century Gothic" w:eastAsia="Times New Roman" w:hAnsi="Century Gothic" w:cs="Calibri"/>
                 <w:color w:val="000000"/>
@@ -5964,11 +6459,11 @@
       </w:tr>
       <w:tr>
         <w:trPr>
-          <w:trHeight w:val="313"/>
+          <w:trHeight w:val="330"/>
         </w:trPr>
         <w:tc>
           <w:tcPr>
-            <w:tcW w:w="222" w:type="dxa"/>
+            <w:tcW w:w="158" w:type="dxa"/>
             <w:tcBorders>
               <w:top w:val="nil"/>
               <w:left w:val="nil"/>
@@ -5982,8 +6477,8 @@
           </w:tcPr>
           <w:p>
             <w:pPr>
-              <w:spacing w:after="0" w:line="480" w:lineRule="auto"/>
-              <w:jc w:val="both"/>
+              <w:spacing w:after="0" w:line="240" w:lineRule="auto"/>
+              <w:jc w:val="right"/>
               <w:rPr>
                 <w:rFonts w:ascii="Century Gothic" w:eastAsia="Times New Roman" w:hAnsi="Century Gothic" w:cs="Calibri"/>
                 <w:color w:val="000000"/>
@@ -5994,7 +6489,7 @@
         </w:tc>
         <w:tc>
           <w:tcPr>
-            <w:tcW w:w="222" w:type="dxa"/>
+            <w:tcW w:w="158" w:type="dxa"/>
             <w:tcBorders>
               <w:top w:val="nil"/>
               <w:left w:val="nil"/>
@@ -6008,8 +6503,7 @@
           </w:tcPr>
           <w:p>
             <w:pPr>
-              <w:spacing w:after="0" w:line="480" w:lineRule="auto"/>
-              <w:jc w:val="both"/>
+              <w:spacing w:after="0" w:line="240" w:lineRule="auto"/>
               <w:rPr>
                 <w:rFonts w:ascii="Times New Roman" w:eastAsia="Times New Roman" w:hAnsi="Times New Roman" w:cs="Times New Roman"/>
                 <w:sz w:val="20"/>
@@ -6021,7 +6515,7 @@
         </w:tc>
         <w:tc>
           <w:tcPr>
-            <w:tcW w:w="2268" w:type="dxa"/>
+            <w:tcW w:w="2584" w:type="dxa"/>
             <w:tcBorders>
               <w:top w:val="nil"/>
               <w:left w:val="nil"/>
@@ -6035,8 +6529,7 @@
           </w:tcPr>
           <w:p>
             <w:pPr>
-              <w:spacing w:after="0" w:line="480" w:lineRule="auto"/>
-              <w:jc w:val="both"/>
+              <w:spacing w:after="0" w:line="240" w:lineRule="auto"/>
               <w:rPr>
                 <w:rFonts w:ascii="Times New Roman" w:eastAsia="Times New Roman" w:hAnsi="Times New Roman" w:cs="Times New Roman"/>
                 <w:sz w:val="20"/>
@@ -6048,7 +6541,7 @@
         </w:tc>
         <w:tc>
           <w:tcPr>
-            <w:tcW w:w="1202" w:type="dxa"/>
+            <w:tcW w:w="1060" w:type="dxa"/>
             <w:tcBorders>
               <w:top w:val="nil"/>
               <w:left w:val="nil"/>
@@ -6062,8 +6555,7 @@
           </w:tcPr>
           <w:p>
             <w:pPr>
-              <w:spacing w:after="0" w:line="480" w:lineRule="auto"/>
-              <w:jc w:val="both"/>
+              <w:spacing w:after="0" w:line="240" w:lineRule="auto"/>
               <w:rPr>
                 <w:rFonts w:ascii="Times New Roman" w:eastAsia="Times New Roman" w:hAnsi="Times New Roman" w:cs="Times New Roman"/>
                 <w:sz w:val="20"/>
@@ -6075,7 +6567,7 @@
         </w:tc>
         <w:tc>
           <w:tcPr>
-            <w:tcW w:w="3524" w:type="dxa"/>
+            <w:tcW w:w="3881" w:type="dxa"/>
             <w:gridSpan w:val="4"/>
             <w:tcBorders>
               <w:top w:val="nil"/>
@@ -6090,8 +6582,7 @@
           </w:tcPr>
           <w:p>
             <w:pPr>
-              <w:spacing w:after="0" w:line="480" w:lineRule="auto"/>
-              <w:jc w:val="both"/>
+              <w:spacing w:after="0" w:line="240" w:lineRule="auto"/>
               <w:rPr>
                 <w:rFonts w:ascii="Century Gothic" w:eastAsia="Times New Roman" w:hAnsi="Century Gothic" w:cs="Calibri"/>
                 <w:color w:val="000000"/>
@@ -6110,7 +6601,7 @@
         </w:tc>
         <w:tc>
           <w:tcPr>
-            <w:tcW w:w="1202" w:type="dxa"/>
+            <w:tcW w:w="1060" w:type="dxa"/>
             <w:tcBorders>
               <w:top w:val="nil"/>
               <w:left w:val="nil"/>
@@ -6124,8 +6615,8 @@
           </w:tcPr>
           <w:p>
             <w:pPr>
-              <w:spacing w:after="0" w:line="480" w:lineRule="auto"/>
-              <w:jc w:val="both"/>
+              <w:spacing w:after="0" w:line="240" w:lineRule="auto"/>
+              <w:jc w:val="right"/>
               <w:rPr>
                 <w:rFonts w:ascii="Century Gothic" w:eastAsia="Times New Roman" w:hAnsi="Century Gothic" w:cs="Calibri"/>
                 <w:color w:val="000000"/>
@@ -6145,11 +6636,11 @@
       </w:tr>
       <w:tr>
         <w:trPr>
-          <w:trHeight w:val="313"/>
+          <w:trHeight w:val="330"/>
         </w:trPr>
         <w:tc>
           <w:tcPr>
-            <w:tcW w:w="222" w:type="dxa"/>
+            <w:tcW w:w="158" w:type="dxa"/>
             <w:tcBorders>
               <w:top w:val="nil"/>
               <w:left w:val="nil"/>
@@ -6163,8 +6654,8 @@
           </w:tcPr>
           <w:p>
             <w:pPr>
-              <w:spacing w:after="0" w:line="480" w:lineRule="auto"/>
-              <w:jc w:val="both"/>
+              <w:spacing w:after="0" w:line="240" w:lineRule="auto"/>
+              <w:jc w:val="right"/>
               <w:rPr>
                 <w:rFonts w:ascii="Century Gothic" w:eastAsia="Times New Roman" w:hAnsi="Century Gothic" w:cs="Calibri"/>
                 <w:color w:val="000000"/>
@@ -6175,7 +6666,7 @@
         </w:tc>
         <w:tc>
           <w:tcPr>
-            <w:tcW w:w="222" w:type="dxa"/>
+            <w:tcW w:w="158" w:type="dxa"/>
             <w:tcBorders>
               <w:top w:val="nil"/>
               <w:left w:val="nil"/>
@@ -6189,8 +6680,7 @@
           </w:tcPr>
           <w:p>
             <w:pPr>
-              <w:spacing w:after="0" w:line="480" w:lineRule="auto"/>
-              <w:jc w:val="both"/>
+              <w:spacing w:after="0" w:line="240" w:lineRule="auto"/>
               <w:rPr>
                 <w:rFonts w:ascii="Times New Roman" w:eastAsia="Times New Roman" w:hAnsi="Times New Roman" w:cs="Times New Roman"/>
                 <w:sz w:val="20"/>
@@ -6202,7 +6692,7 @@
         </w:tc>
         <w:tc>
           <w:tcPr>
-            <w:tcW w:w="2268" w:type="dxa"/>
+            <w:tcW w:w="2584" w:type="dxa"/>
             <w:tcBorders>
               <w:top w:val="nil"/>
               <w:left w:val="nil"/>
@@ -6216,8 +6706,7 @@
           </w:tcPr>
           <w:p>
             <w:pPr>
-              <w:spacing w:after="0" w:line="480" w:lineRule="auto"/>
-              <w:jc w:val="both"/>
+              <w:spacing w:after="0" w:line="240" w:lineRule="auto"/>
               <w:rPr>
                 <w:rFonts w:ascii="Times New Roman" w:eastAsia="Times New Roman" w:hAnsi="Times New Roman" w:cs="Times New Roman"/>
                 <w:sz w:val="20"/>
@@ -6229,7 +6718,7 @@
         </w:tc>
         <w:tc>
           <w:tcPr>
-            <w:tcW w:w="1202" w:type="dxa"/>
+            <w:tcW w:w="1060" w:type="dxa"/>
             <w:tcBorders>
               <w:top w:val="nil"/>
               <w:left w:val="nil"/>
@@ -6243,8 +6732,7 @@
           </w:tcPr>
           <w:p>
             <w:pPr>
-              <w:spacing w:after="0" w:line="480" w:lineRule="auto"/>
-              <w:jc w:val="both"/>
+              <w:spacing w:after="0" w:line="240" w:lineRule="auto"/>
               <w:rPr>
                 <w:rFonts w:ascii="Times New Roman" w:eastAsia="Times New Roman" w:hAnsi="Times New Roman" w:cs="Times New Roman"/>
                 <w:sz w:val="20"/>
@@ -6256,7 +6744,7 @@
         </w:tc>
         <w:tc>
           <w:tcPr>
-            <w:tcW w:w="3524" w:type="dxa"/>
+            <w:tcW w:w="3881" w:type="dxa"/>
             <w:gridSpan w:val="4"/>
             <w:tcBorders>
               <w:top w:val="nil"/>
@@ -6271,8 +6759,7 @@
           </w:tcPr>
           <w:p>
             <w:pPr>
-              <w:spacing w:after="0" w:line="480" w:lineRule="auto"/>
-              <w:jc w:val="both"/>
+              <w:spacing w:after="0" w:line="240" w:lineRule="auto"/>
               <w:rPr>
                 <w:rFonts w:ascii="Century Gothic" w:eastAsia="Times New Roman" w:hAnsi="Century Gothic" w:cs="Calibri"/>
                 <w:color w:val="000000"/>
@@ -6291,7 +6778,7 @@
         </w:tc>
         <w:tc>
           <w:tcPr>
-            <w:tcW w:w="1202" w:type="dxa"/>
+            <w:tcW w:w="1060" w:type="dxa"/>
             <w:tcBorders>
               <w:top w:val="nil"/>
               <w:left w:val="nil"/>
@@ -6305,8 +6792,8 @@
           </w:tcPr>
           <w:p>
             <w:pPr>
-              <w:spacing w:after="0" w:line="480" w:lineRule="auto"/>
-              <w:jc w:val="both"/>
+              <w:spacing w:after="0" w:line="240" w:lineRule="auto"/>
+              <w:jc w:val="right"/>
               <w:rPr>
                 <w:rFonts w:ascii="Century Gothic" w:eastAsia="Times New Roman" w:hAnsi="Century Gothic" w:cs="Calibri"/>
                 <w:color w:val="000000"/>
@@ -6326,11 +6813,11 @@
       </w:tr>
       <w:tr>
         <w:trPr>
-          <w:trHeight w:val="313"/>
+          <w:trHeight w:val="330"/>
         </w:trPr>
         <w:tc>
           <w:tcPr>
-            <w:tcW w:w="222" w:type="dxa"/>
+            <w:tcW w:w="158" w:type="dxa"/>
             <w:tcBorders>
               <w:top w:val="nil"/>
               <w:left w:val="nil"/>
@@ -6344,8 +6831,8 @@
           </w:tcPr>
           <w:p>
             <w:pPr>
-              <w:spacing w:after="0" w:line="480" w:lineRule="auto"/>
-              <w:jc w:val="both"/>
+              <w:spacing w:after="0" w:line="240" w:lineRule="auto"/>
+              <w:jc w:val="right"/>
               <w:rPr>
                 <w:rFonts w:ascii="Century Gothic" w:eastAsia="Times New Roman" w:hAnsi="Century Gothic" w:cs="Calibri"/>
                 <w:color w:val="000000"/>
@@ -6356,7 +6843,7 @@
         </w:tc>
         <w:tc>
           <w:tcPr>
-            <w:tcW w:w="222" w:type="dxa"/>
+            <w:tcW w:w="158" w:type="dxa"/>
             <w:tcBorders>
               <w:top w:val="nil"/>
               <w:left w:val="nil"/>
@@ -6370,8 +6857,7 @@
           </w:tcPr>
           <w:p>
             <w:pPr>
-              <w:spacing w:after="0" w:line="480" w:lineRule="auto"/>
-              <w:jc w:val="both"/>
+              <w:spacing w:after="0" w:line="240" w:lineRule="auto"/>
               <w:rPr>
                 <w:rFonts w:ascii="Times New Roman" w:eastAsia="Times New Roman" w:hAnsi="Times New Roman" w:cs="Times New Roman"/>
                 <w:sz w:val="20"/>
@@ -6383,7 +6869,7 @@
         </w:tc>
         <w:tc>
           <w:tcPr>
-            <w:tcW w:w="2268" w:type="dxa"/>
+            <w:tcW w:w="2584" w:type="dxa"/>
             <w:tcBorders>
               <w:top w:val="nil"/>
               <w:left w:val="nil"/>
@@ -6397,8 +6883,7 @@
           </w:tcPr>
           <w:p>
             <w:pPr>
-              <w:spacing w:after="0" w:line="480" w:lineRule="auto"/>
-              <w:jc w:val="both"/>
+              <w:spacing w:after="0" w:line="240" w:lineRule="auto"/>
               <w:rPr>
                 <w:rFonts w:ascii="Times New Roman" w:eastAsia="Times New Roman" w:hAnsi="Times New Roman" w:cs="Times New Roman"/>
                 <w:sz w:val="20"/>
@@ -6410,7 +6895,7 @@
         </w:tc>
         <w:tc>
           <w:tcPr>
-            <w:tcW w:w="1202" w:type="dxa"/>
+            <w:tcW w:w="1060" w:type="dxa"/>
             <w:tcBorders>
               <w:top w:val="nil"/>
               <w:left w:val="nil"/>
@@ -6424,8 +6909,7 @@
           </w:tcPr>
           <w:p>
             <w:pPr>
-              <w:spacing w:after="0" w:line="480" w:lineRule="auto"/>
-              <w:jc w:val="both"/>
+              <w:spacing w:after="0" w:line="240" w:lineRule="auto"/>
               <w:rPr>
                 <w:rFonts w:ascii="Times New Roman" w:eastAsia="Times New Roman" w:hAnsi="Times New Roman" w:cs="Times New Roman"/>
                 <w:sz w:val="20"/>
@@ -6437,7 +6921,7 @@
         </w:tc>
         <w:tc>
           <w:tcPr>
-            <w:tcW w:w="412" w:type="dxa"/>
+            <w:tcW w:w="470" w:type="dxa"/>
             <w:tcBorders>
               <w:top w:val="nil"/>
               <w:left w:val="single" w:sz="4" w:space="0" w:color="auto"/>
@@ -6451,8 +6935,7 @@
           </w:tcPr>
           <w:p>
             <w:pPr>
-              <w:spacing w:after="0" w:line="480" w:lineRule="auto"/>
-              <w:jc w:val="both"/>
+              <w:spacing w:after="0" w:line="240" w:lineRule="auto"/>
               <w:rPr>
                 <w:rFonts w:ascii="Century Gothic" w:eastAsia="Times New Roman" w:hAnsi="Century Gothic" w:cs="Calibri"/>
                 <w:color w:val="000000"/>
@@ -6471,7 +6954,7 @@
         </w:tc>
         <w:tc>
           <w:tcPr>
-            <w:tcW w:w="222" w:type="dxa"/>
+            <w:tcW w:w="186" w:type="dxa"/>
             <w:tcBorders>
               <w:top w:val="nil"/>
               <w:left w:val="nil"/>
@@ -6485,8 +6968,7 @@
           </w:tcPr>
           <w:p>
             <w:pPr>
-              <w:spacing w:after="0" w:line="480" w:lineRule="auto"/>
-              <w:jc w:val="both"/>
+              <w:spacing w:after="0" w:line="240" w:lineRule="auto"/>
               <w:rPr>
                 <w:rFonts w:ascii="Century Gothic" w:eastAsia="Times New Roman" w:hAnsi="Century Gothic" w:cs="Calibri"/>
                 <w:color w:val="000000"/>
@@ -6497,7 +6979,7 @@
         </w:tc>
         <w:tc>
           <w:tcPr>
-            <w:tcW w:w="222" w:type="dxa"/>
+            <w:tcW w:w="186" w:type="dxa"/>
             <w:tcBorders>
               <w:top w:val="nil"/>
               <w:left w:val="nil"/>
@@ -6511,8 +6993,7 @@
           </w:tcPr>
           <w:p>
             <w:pPr>
-              <w:spacing w:after="0" w:line="480" w:lineRule="auto"/>
-              <w:jc w:val="both"/>
+              <w:spacing w:after="0" w:line="240" w:lineRule="auto"/>
               <w:rPr>
                 <w:rFonts w:ascii="Times New Roman" w:eastAsia="Times New Roman" w:hAnsi="Times New Roman" w:cs="Times New Roman"/>
                 <w:sz w:val="20"/>
@@ -6524,7 +7005,7 @@
         </w:tc>
         <w:tc>
           <w:tcPr>
-            <w:tcW w:w="2668" w:type="dxa"/>
+            <w:tcW w:w="3039" w:type="dxa"/>
             <w:tcBorders>
               <w:top w:val="nil"/>
               <w:left w:val="nil"/>
@@ -6538,8 +7019,7 @@
           </w:tcPr>
           <w:p>
             <w:pPr>
-              <w:spacing w:after="0" w:line="480" w:lineRule="auto"/>
-              <w:jc w:val="both"/>
+              <w:spacing w:after="0" w:line="240" w:lineRule="auto"/>
               <w:rPr>
                 <w:rFonts w:ascii="Century Gothic" w:eastAsia="Times New Roman" w:hAnsi="Century Gothic" w:cs="Calibri"/>
                 <w:b/>
@@ -6562,7 +7042,7 @@
         </w:tc>
         <w:tc>
           <w:tcPr>
-            <w:tcW w:w="1202" w:type="dxa"/>
+            <w:tcW w:w="1060" w:type="dxa"/>
             <w:tcBorders>
               <w:top w:val="nil"/>
               <w:left w:val="nil"/>
@@ -6576,8 +7056,8 @@
           </w:tcPr>
           <w:p>
             <w:pPr>
-              <w:spacing w:after="0" w:line="480" w:lineRule="auto"/>
-              <w:jc w:val="both"/>
+              <w:spacing w:after="0" w:line="240" w:lineRule="auto"/>
+              <w:jc w:val="right"/>
               <w:rPr>
                 <w:rFonts w:ascii="Century Gothic" w:eastAsia="Times New Roman" w:hAnsi="Century Gothic" w:cs="Calibri"/>
                 <w:b/>
@@ -6600,21 +7080,6 @@
         </w:tc>
       </w:tr>
     </w:tbl>
-    <w:p>
-      <w:pPr>
-        <w:suppressAutoHyphens/>
-        <w:autoSpaceDE w:val="0"/>
-        <w:autoSpaceDN w:val="0"/>
-        <w:adjustRightInd w:val="0"/>
-        <w:spacing w:after="0" w:line="480" w:lineRule="auto"/>
-        <w:jc w:val="both"/>
-        <w:textAlignment w:val="center"/>
-        <w:rPr>
-          <w:rFonts w:ascii="Century Gothic" w:hAnsi="Century Gothic"/>
-          <w:b/>
-        </w:rPr>
-      </w:pPr>
-    </w:p>
     <w:p>
       <w:pPr>
         <w:suppressAutoHyphens/>
@@ -6652,7 +7117,6 @@
           <w:b/>
           <w:sz w:val="24"/>
         </w:rPr>
-        <w:lastRenderedPageBreak/>
         <w:t>Budget Narrative</w:t>
       </w:r>
     </w:p>
@@ -6713,6 +7177,7 @@
         <w:rPr>
           <w:rFonts w:ascii="Century Gothic" w:hAnsi="Century Gothic"/>
         </w:rPr>
+        <w:lastRenderedPageBreak/>
         <w:t>In this case, the researchers will be utilizing the existing technologies and equipment for the implementation ph</w:t>
       </w:r>
       <w:r>
@@ -6959,7 +7424,6 @@
           <w:rFonts w:ascii="Century Gothic" w:hAnsi="Century Gothic"/>
           <w:b/>
         </w:rPr>
-        <w:lastRenderedPageBreak/>
         <w:t>Less Papers.</w:t>
       </w:r>
       <w:r>
@@ -7098,7 +7562,15 @@
           <w:rFonts w:ascii="Century Gothic" w:eastAsia="Times New Roman" w:hAnsi="Century Gothic" w:cs="Arial"/>
           <w:bCs/>
         </w:rPr>
-        <w:t xml:space="preserve"> Re-COP currently has 1,300 followers which shows the amount of people interested in </w:t>
+        <w:t xml:space="preserve"> Re-COP currently has 1,300 </w:t>
+      </w:r>
+      <w:r>
+        <w:rPr>
+          <w:rFonts w:ascii="Century Gothic" w:eastAsia="Times New Roman" w:hAnsi="Century Gothic" w:cs="Arial"/>
+          <w:bCs/>
+        </w:rPr>
+        <w:lastRenderedPageBreak/>
+        <w:t xml:space="preserve">followers which shows the amount of people interested in </w:t>
       </w:r>
       <w:r>
         <w:rPr>
@@ -7380,16 +7852,11 @@
         </w:rPr>
       </w:pPr>
       <w:r>
-        <w:rPr>
-          <w:noProof/>
-          <w:lang w:eastAsia="en-PH"/>
-        </w:rPr>
-        <w:lastRenderedPageBreak/>
         <w:drawing>
-          <wp:inline distT="0" distB="0" distL="0" distR="0" wp14:anchorId="3EBDF461" wp14:editId="3DC4A69B">
-            <wp:extent cx="5486400" cy="2986067"/>
+          <wp:inline distT="0" distB="0" distL="0" distR="0" wp14:anchorId="6A97D26C" wp14:editId="1BB82F03">
+            <wp:extent cx="5486400" cy="2985770"/>
             <wp:effectExtent l="0" t="0" r="0" b="5080"/>
-            <wp:docPr id="1" name="Picture 1"/>
+            <wp:docPr id="2" name="Picture 2"/>
             <wp:cNvGraphicFramePr>
               <a:graphicFrameLocks xmlns:a="http://schemas.openxmlformats.org/drawingml/2006/main" noChangeAspect="1"/>
             </wp:cNvGraphicFramePr>
@@ -7418,7 +7885,7 @@
                   <pic:spPr bwMode="auto">
                     <a:xfrm>
                       <a:off x="0" y="0"/>
-                      <a:ext cx="5486400" cy="2986067"/>
+                      <a:ext cx="5486400" cy="2985770"/>
                     </a:xfrm>
                     <a:prstGeom prst="rect">
                       <a:avLst/>
@@ -7459,7 +7926,21 @@
         <w:rPr>
           <w:rFonts w:ascii="Century Gothic" w:hAnsi="Century Gothic"/>
         </w:rPr>
-        <w:t>is with a discount rate of ten (10)</w:t>
+        <w:t xml:space="preserve">is with a discount </w:t>
+      </w:r>
+      <w:proofErr w:type="gramStart"/>
+      <w:r>
+        <w:rPr>
+          <w:rFonts w:ascii="Century Gothic" w:hAnsi="Century Gothic"/>
+        </w:rPr>
+        <w:t>rate</w:t>
+      </w:r>
+      <w:proofErr w:type="gramEnd"/>
+      <w:r>
+        <w:rPr>
+          <w:rFonts w:ascii="Century Gothic" w:hAnsi="Century Gothic"/>
+        </w:rPr>
+        <w:t xml:space="preserve"> of ten (10)</w:t>
       </w:r>
       <w:r>
         <w:rPr>
@@ -7471,7 +7952,14 @@
         <w:rPr>
           <w:rFonts w:ascii="Century Gothic" w:hAnsi="Century Gothic"/>
         </w:rPr>
-        <w:t>project has payback in its second</w:t>
+        <w:t xml:space="preserve">project has payback in its </w:t>
+      </w:r>
+      <w:r>
+        <w:rPr>
+          <w:rFonts w:ascii="Century Gothic" w:hAnsi="Century Gothic"/>
+        </w:rPr>
+        <w:lastRenderedPageBreak/>
+        <w:t>second</w:t>
       </w:r>
       <w:r>
         <w:rPr>
@@ -7538,6 +8026,9 @@
           <w:rFonts w:ascii="Century Gothic" w:hAnsi="Century Gothic"/>
         </w:rPr>
         <w:t xml:space="preserve"> This shows that the project will be a worthwhile one.</w:t>
+      </w:r>
+      <w:r>
+        <w:t xml:space="preserve"> </w:t>
       </w:r>
     </w:p>
     <w:p>
@@ -7763,14 +8254,7 @@
         <w:rPr>
           <w:rFonts w:ascii="Century Gothic" w:hAnsi="Century Gothic"/>
         </w:rPr>
-        <w:t xml:space="preserve">ashboard. </w:t>
-      </w:r>
-      <w:r>
-        <w:rPr>
-          <w:rFonts w:ascii="Century Gothic" w:hAnsi="Century Gothic"/>
-        </w:rPr>
-        <w:lastRenderedPageBreak/>
-        <w:t>Th</w:t>
+        <w:t>ashboard. Th</w:t>
       </w:r>
       <w:r>
         <w:rPr>
@@ -7940,6 +8424,28 @@
           <w:rFonts w:ascii="Century Gothic" w:hAnsi="Century Gothic"/>
         </w:rPr>
       </w:pPr>
+    </w:p>
+    <w:p>
+      <w:pPr>
+        <w:spacing w:after="0" w:line="480" w:lineRule="auto"/>
+        <w:ind w:firstLine="720"/>
+        <w:jc w:val="both"/>
+        <w:rPr>
+          <w:rFonts w:ascii="Century Gothic" w:hAnsi="Century Gothic"/>
+        </w:rPr>
+      </w:pPr>
+    </w:p>
+    <w:p>
+      <w:pPr>
+        <w:spacing w:after="0" w:line="480" w:lineRule="auto"/>
+        <w:ind w:firstLine="720"/>
+        <w:jc w:val="both"/>
+        <w:rPr>
+          <w:rFonts w:ascii="Century Gothic" w:hAnsi="Century Gothic"/>
+        </w:rPr>
+      </w:pPr>
+      <w:bookmarkStart w:id="0" w:name="_GoBack"/>
+      <w:bookmarkEnd w:id="0"/>
     </w:p>
     <w:p>
       <w:pPr>
@@ -7961,6 +8467,7 @@
           <w:b/>
           <w:bCs/>
         </w:rPr>
+        <w:lastRenderedPageBreak/>
         <w:t xml:space="preserve">Table 7. </w:t>
       </w:r>
       <w:r>
@@ -11258,7 +11765,7 @@
 </file>
 
 <file path=customXml/itemProps1.xml><?xml version="1.0" encoding="utf-8"?>
-<ds:datastoreItem xmlns:ds="http://schemas.openxmlformats.org/officeDocument/2006/customXml" ds:itemID="{D591CC93-16E6-4DA1-8E9A-320228730B3E}">
+<ds:datastoreItem xmlns:ds="http://schemas.openxmlformats.org/officeDocument/2006/customXml" ds:itemID="{C353917E-00BC-435B-BB24-63C8F5933589}">
   <ds:schemaRefs>
     <ds:schemaRef ds:uri="http://schemas.openxmlformats.org/officeDocument/2006/bibliography"/>
   </ds:schemaRefs>

--- a/Documentation/Chapters/Chapter3.docx
+++ b/Documentation/Chapters/Chapter3.docx
@@ -127,21 +127,7 @@
         <w:rPr>
           <w:rFonts w:ascii="Century Gothic" w:hAnsi="Century Gothic"/>
         </w:rPr>
-        <w:t xml:space="preserve">following observations regarding the current procedures on outreach program activities done in the </w:t>
-      </w:r>
-      <w:proofErr w:type="spellStart"/>
-      <w:r>
-        <w:rPr>
-          <w:rFonts w:ascii="Century Gothic" w:hAnsi="Century Gothic"/>
-        </w:rPr>
-        <w:t>ReCOP</w:t>
-      </w:r>
-      <w:proofErr w:type="spellEnd"/>
-      <w:r>
-        <w:rPr>
-          <w:rFonts w:ascii="Century Gothic" w:hAnsi="Century Gothic"/>
-        </w:rPr>
-        <w:t xml:space="preserve"> office.</w:t>
+        <w:t>following observations regarding the current procedures on outreach program activities done in the ReCOP office.</w:t>
       </w:r>
     </w:p>
     <w:p>
@@ -197,21 +183,7 @@
           <w:rFonts w:ascii="Century Gothic" w:hAnsi="Century Gothic"/>
         </w:rPr>
         <w:tab/>
-        <w:t xml:space="preserve">The lack of visibility on the list of </w:t>
-      </w:r>
-      <w:proofErr w:type="spellStart"/>
-      <w:r>
-        <w:rPr>
-          <w:rFonts w:ascii="Century Gothic" w:hAnsi="Century Gothic"/>
-        </w:rPr>
-        <w:t>bonafide</w:t>
-      </w:r>
-      <w:proofErr w:type="spellEnd"/>
-      <w:r>
-        <w:rPr>
-          <w:rFonts w:ascii="Century Gothic" w:hAnsi="Century Gothic"/>
-        </w:rPr>
-        <w:t xml:space="preserve"> partners, communities, beneficiaries, outreach events and schedules;</w:t>
+        <w:t>The lack of visibility on the list of bonafide partners, communities, beneficiaries, outreach events and schedules;</w:t>
       </w:r>
     </w:p>
     <w:p>
@@ -607,21 +579,19 @@
         <w:rPr>
           <w:rFonts w:ascii="Century Gothic" w:hAnsi="Century Gothic"/>
         </w:rPr>
-        <w:t xml:space="preserve">The researchers utilized frameworks like Python-Flask and </w:t>
-      </w:r>
-      <w:proofErr w:type="spellStart"/>
-      <w:r>
-        <w:rPr>
-          <w:rFonts w:ascii="Century Gothic" w:hAnsi="Century Gothic"/>
-        </w:rPr>
-        <w:t>Bulma</w:t>
-      </w:r>
-      <w:proofErr w:type="spellEnd"/>
-      <w:r>
-        <w:rPr>
-          <w:rFonts w:ascii="Century Gothic" w:hAnsi="Century Gothic"/>
-        </w:rPr>
-        <w:t xml:space="preserve"> CSS in order to achieve a website design that will scale to almost all devices available today.</w:t>
+        <w:t>The researchers utilized frameworks like Python-Flask and Bulma CSS in order to achieve a website desig</w:t>
+      </w:r>
+      <w:r>
+        <w:rPr>
+          <w:rFonts w:ascii="Century Gothic" w:hAnsi="Century Gothic"/>
+        </w:rPr>
+        <w:t xml:space="preserve">n that will scale to most of the </w:t>
+      </w:r>
+      <w:r>
+        <w:rPr>
+          <w:rFonts w:ascii="Century Gothic" w:hAnsi="Century Gothic"/>
+        </w:rPr>
+        <w:t>devices available today.</w:t>
       </w:r>
     </w:p>
     <w:p>
@@ -649,21 +619,7 @@
         <w:rPr>
           <w:rFonts w:ascii="Century Gothic" w:hAnsi="Century Gothic"/>
         </w:rPr>
-        <w:t xml:space="preserve">The proposed website will provide a list of partners and beneficiaries currently affiliated to </w:t>
-      </w:r>
-      <w:proofErr w:type="spellStart"/>
-      <w:r>
-        <w:rPr>
-          <w:rFonts w:ascii="Century Gothic" w:hAnsi="Century Gothic"/>
-        </w:rPr>
-        <w:t>SSCRdC</w:t>
-      </w:r>
-      <w:proofErr w:type="spellEnd"/>
-      <w:r>
-        <w:rPr>
-          <w:rFonts w:ascii="Century Gothic" w:hAnsi="Century Gothic"/>
-        </w:rPr>
-        <w:t>. In addition, the users will be able to search through the list to find prospect outreach sponsors and receivers.</w:t>
+        <w:t>The proposed website will provide a list of partners and beneficiaries currently affiliated to SSCRdC. In addition, the users will be able to search through the list to find prospect outreach sponsors and receivers.</w:t>
       </w:r>
     </w:p>
     <w:p>
@@ -883,21 +839,7 @@
         <w:rPr>
           <w:rFonts w:ascii="Century Gothic" w:hAnsi="Century Gothic"/>
         </w:rPr>
-        <w:t xml:space="preserve">Through </w:t>
-      </w:r>
-      <w:proofErr w:type="spellStart"/>
-      <w:r>
-        <w:rPr>
-          <w:rFonts w:ascii="Century Gothic" w:hAnsi="Century Gothic"/>
-        </w:rPr>
-        <w:t>ReCOP-ComEx</w:t>
-      </w:r>
-      <w:proofErr w:type="spellEnd"/>
-      <w:r>
-        <w:rPr>
-          <w:rFonts w:ascii="Century Gothic" w:hAnsi="Century Gothic"/>
-        </w:rPr>
-        <w:t xml:space="preserve"> Website, manual process of requesting proposal can be easy and lessen the time it takes to approve. </w:t>
+        <w:t xml:space="preserve">Through ReCOP-ComEx Website, manual process of requesting proposal can be easy and lessen the time it takes to approve. </w:t>
       </w:r>
       <w:r>
         <w:rPr>
@@ -1020,23 +962,7 @@
           <w:rFonts w:ascii="Century Gothic" w:hAnsi="Century Gothic"/>
           <w:b/>
         </w:rPr>
-        <w:t>Recoletos Community Outreach Program (</w:t>
-      </w:r>
-      <w:proofErr w:type="spellStart"/>
-      <w:r>
-        <w:rPr>
-          <w:rFonts w:ascii="Century Gothic" w:hAnsi="Century Gothic"/>
-          <w:b/>
-        </w:rPr>
-        <w:t>ReCOP</w:t>
-      </w:r>
-      <w:proofErr w:type="spellEnd"/>
-      <w:r>
-        <w:rPr>
-          <w:rFonts w:ascii="Century Gothic" w:hAnsi="Century Gothic"/>
-          <w:b/>
-        </w:rPr>
-        <w:t>) Office Admin</w:t>
+        <w:t>Recoletos Community Outreach Program (ReCOP) Office Admin</w:t>
       </w:r>
       <w:r>
         <w:rPr>
@@ -1356,21 +1282,7 @@
         <w:rPr>
           <w:rFonts w:ascii="Century Gothic" w:hAnsi="Century Gothic"/>
         </w:rPr>
-        <w:t xml:space="preserve"> as well as people outside </w:t>
-      </w:r>
-      <w:proofErr w:type="spellStart"/>
-      <w:r>
-        <w:rPr>
-          <w:rFonts w:ascii="Century Gothic" w:hAnsi="Century Gothic"/>
-        </w:rPr>
-        <w:t>SSCRdC</w:t>
-      </w:r>
-      <w:proofErr w:type="spellEnd"/>
-      <w:r>
-        <w:rPr>
-          <w:rFonts w:ascii="Century Gothic" w:hAnsi="Century Gothic"/>
-        </w:rPr>
-        <w:t xml:space="preserve"> who wished to participate in outreach program activities. Registered users</w:t>
+        <w:t xml:space="preserve"> as well as people outside SSCRdC who wished to participate in outreach program activities. Registered users</w:t>
       </w:r>
       <w:r>
         <w:rPr>
@@ -1464,21 +1376,7 @@
         <w:rPr>
           <w:rFonts w:ascii="Century Gothic" w:hAnsi="Century Gothic"/>
         </w:rPr>
-        <w:t xml:space="preserve">. Partner communities and companies of </w:t>
-      </w:r>
-      <w:proofErr w:type="spellStart"/>
-      <w:r>
-        <w:rPr>
-          <w:rFonts w:ascii="Century Gothic" w:hAnsi="Century Gothic"/>
-        </w:rPr>
-        <w:t>SSCRdC</w:t>
-      </w:r>
-      <w:proofErr w:type="spellEnd"/>
-      <w:r>
-        <w:rPr>
-          <w:rFonts w:ascii="Century Gothic" w:hAnsi="Century Gothic"/>
-        </w:rPr>
-        <w:t xml:space="preserve"> will have the following roles and responsibilities granted by the system:</w:t>
+        <w:t>. Partner communities and companies of SSCRdC will have the following roles and responsibilities granted by the system:</w:t>
       </w:r>
       <w:r>
         <w:rPr>
@@ -1490,21 +1388,7 @@
         <w:rPr>
           <w:rFonts w:ascii="Century Gothic" w:hAnsi="Century Gothic"/>
         </w:rPr>
-        <w:t xml:space="preserve">proposal of outreach activities, (2) cancelation of outreach events, (3) recipient of </w:t>
-      </w:r>
-      <w:proofErr w:type="gramStart"/>
-      <w:r>
-        <w:rPr>
-          <w:rFonts w:ascii="Century Gothic" w:hAnsi="Century Gothic"/>
-        </w:rPr>
-        <w:t>MOA  issued</w:t>
-      </w:r>
-      <w:proofErr w:type="gramEnd"/>
-      <w:r>
-        <w:rPr>
-          <w:rFonts w:ascii="Century Gothic" w:hAnsi="Century Gothic"/>
-        </w:rPr>
-        <w:t xml:space="preserve"> by </w:t>
+        <w:t xml:space="preserve">proposal of outreach activities, (2) cancelation of outreach events, (3) recipient of MOA  issued by </w:t>
       </w:r>
       <w:r>
         <w:rPr>
@@ -1540,16 +1424,8 @@
         <w:rPr>
           <w:rFonts w:ascii="Century Gothic" w:hAnsi="Century Gothic"/>
         </w:rPr>
-        <w:t xml:space="preserve">sponsorship </w:t>
-      </w:r>
-      <w:proofErr w:type="spellStart"/>
-      <w:r>
-        <w:rPr>
-          <w:rFonts w:ascii="Century Gothic" w:hAnsi="Century Gothic"/>
-        </w:rPr>
-        <w:t>fo</w:t>
-      </w:r>
-      <w:proofErr w:type="spellEnd"/>
+        <w:t>sponsorship fo</w:t>
+      </w:r>
       <w:r>
         <w:rPr>
           <w:rFonts w:ascii="Century Gothic" w:hAnsi="Century Gothic"/>
@@ -1566,21 +1442,7 @@
         <w:rPr>
           <w:rFonts w:ascii="Century Gothic" w:hAnsi="Century Gothic"/>
         </w:rPr>
-        <w:t xml:space="preserve"> the </w:t>
-      </w:r>
-      <w:proofErr w:type="spellStart"/>
-      <w:r>
-        <w:rPr>
-          <w:rFonts w:ascii="Century Gothic" w:hAnsi="Century Gothic"/>
-        </w:rPr>
-        <w:t>ReCOP</w:t>
-      </w:r>
-      <w:proofErr w:type="spellEnd"/>
-      <w:r>
-        <w:rPr>
-          <w:rFonts w:ascii="Century Gothic" w:hAnsi="Century Gothic"/>
-        </w:rPr>
-        <w:t xml:space="preserve"> Office,</w:t>
+        <w:t xml:space="preserve"> the ReCOP Office,</w:t>
       </w:r>
       <w:r>
         <w:rPr>
@@ -1793,21 +1655,7 @@
         <w:rPr>
           <w:rFonts w:ascii="Century Gothic" w:hAnsi="Century Gothic"/>
         </w:rPr>
-        <w:t xml:space="preserve">The project team designed the database structure using Class Diagram from which the data specifications and constraints of the inputs were identified. Furthermore, the database engine used for the website development and testing was XAMPP which will later be migrated to </w:t>
-      </w:r>
-      <w:proofErr w:type="spellStart"/>
-      <w:r>
-        <w:rPr>
-          <w:rFonts w:ascii="Century Gothic" w:hAnsi="Century Gothic"/>
-        </w:rPr>
-        <w:t>SQLAlchemy</w:t>
-      </w:r>
-      <w:proofErr w:type="spellEnd"/>
-      <w:r>
-        <w:rPr>
-          <w:rFonts w:ascii="Century Gothic" w:hAnsi="Century Gothic"/>
-        </w:rPr>
-        <w:t xml:space="preserve"> upon the project deployment.</w:t>
+        <w:t>The project team designed the database structure using Class Diagram from which the data specifications and constraints of the inputs were identified. Furthermore, the database engine used for the website development and testing was XAMPP which will later be migrated to SQLAlchemy upon the project deployment.</w:t>
       </w:r>
     </w:p>
     <w:p>
@@ -1848,49 +1696,7 @@
         <w:rPr>
           <w:rFonts w:ascii="Century Gothic" w:hAnsi="Century Gothic"/>
         </w:rPr>
-        <w:t xml:space="preserve"> was designed using </w:t>
-      </w:r>
-      <w:proofErr w:type="spellStart"/>
-      <w:r>
-        <w:rPr>
-          <w:rFonts w:ascii="Century Gothic" w:hAnsi="Century Gothic"/>
-        </w:rPr>
-        <w:t>Bulma</w:t>
-      </w:r>
-      <w:proofErr w:type="spellEnd"/>
-      <w:r>
-        <w:rPr>
-          <w:rFonts w:ascii="Century Gothic" w:hAnsi="Century Gothic"/>
-        </w:rPr>
-        <w:t xml:space="preserve"> CSS Framework. </w:t>
-      </w:r>
-      <w:proofErr w:type="spellStart"/>
-      <w:r>
-        <w:rPr>
-          <w:rFonts w:ascii="Century Gothic" w:hAnsi="Century Gothic"/>
-        </w:rPr>
-        <w:t>Bulma</w:t>
-      </w:r>
-      <w:proofErr w:type="spellEnd"/>
-      <w:r>
-        <w:rPr>
-          <w:rFonts w:ascii="Century Gothic" w:hAnsi="Century Gothic"/>
-        </w:rPr>
-        <w:t xml:space="preserve"> CSS offers customization for mobile responsive websites like screen optimization and icon creation. The color scheme used in the proposed system was inspired by the colors of </w:t>
-      </w:r>
-      <w:proofErr w:type="spellStart"/>
-      <w:r>
-        <w:rPr>
-          <w:rFonts w:ascii="Century Gothic" w:hAnsi="Century Gothic"/>
-        </w:rPr>
-        <w:t>SSCRdC</w:t>
-      </w:r>
-      <w:proofErr w:type="spellEnd"/>
-      <w:r>
-        <w:rPr>
-          <w:rFonts w:ascii="Century Gothic" w:hAnsi="Century Gothic"/>
-        </w:rPr>
-        <w:t xml:space="preserve"> logo – green and gold.</w:t>
+        <w:t xml:space="preserve"> was designed using Bulma CSS Framework. Bulma CSS offers customization for mobile responsive websites like screen optimization and icon creation. The color scheme used in the proposed system was inspired by the colors of SSCRdC logo – green and gold.</w:t>
       </w:r>
     </w:p>
     <w:p>
@@ -2020,21 +1826,7 @@
         <w:rPr>
           <w:rFonts w:ascii="Century Gothic" w:hAnsi="Century Gothic"/>
         </w:rPr>
-        <w:t xml:space="preserve"> User can view the news and current events about outreach activities and information about the </w:t>
-      </w:r>
-      <w:proofErr w:type="spellStart"/>
-      <w:r>
-        <w:rPr>
-          <w:rFonts w:ascii="Century Gothic" w:hAnsi="Century Gothic"/>
-        </w:rPr>
-        <w:t>ReCOP-ComEx</w:t>
-      </w:r>
-      <w:proofErr w:type="spellEnd"/>
-      <w:r>
-        <w:rPr>
-          <w:rFonts w:ascii="Century Gothic" w:hAnsi="Century Gothic"/>
-        </w:rPr>
-        <w:t xml:space="preserve"> Website.</w:t>
+        <w:t xml:space="preserve"> User can view the news and current events about outreach activities and information about the ReCOP-ComEx Website.</w:t>
       </w:r>
     </w:p>
     <w:p>
@@ -2057,35 +1849,7 @@
         <w:rPr>
           <w:rFonts w:ascii="Century Gothic" w:hAnsi="Century Gothic"/>
         </w:rPr>
-        <w:t xml:space="preserve"> Contains the list of </w:t>
-      </w:r>
-      <w:proofErr w:type="spellStart"/>
-      <w:r>
-        <w:rPr>
-          <w:rFonts w:ascii="Century Gothic" w:hAnsi="Century Gothic"/>
-        </w:rPr>
-        <w:t>bonafide</w:t>
-      </w:r>
-      <w:proofErr w:type="spellEnd"/>
-      <w:r>
-        <w:rPr>
-          <w:rFonts w:ascii="Century Gothic" w:hAnsi="Century Gothic"/>
-        </w:rPr>
-        <w:t xml:space="preserve"> and available partner communities and companies and beneficiaries associated to </w:t>
-      </w:r>
-      <w:proofErr w:type="spellStart"/>
-      <w:r>
-        <w:rPr>
-          <w:rFonts w:ascii="Century Gothic" w:hAnsi="Century Gothic"/>
-        </w:rPr>
-        <w:t>SSCRdc</w:t>
-      </w:r>
-      <w:proofErr w:type="spellEnd"/>
-      <w:r>
-        <w:rPr>
-          <w:rFonts w:ascii="Century Gothic" w:hAnsi="Century Gothic"/>
-        </w:rPr>
-        <w:t>.</w:t>
+        <w:t xml:space="preserve"> Contains the list of bonafide and available partner communities and companies and beneficiaries associated to SSCRdc.</w:t>
       </w:r>
     </w:p>
     <w:p>
@@ -2129,21 +1893,7 @@
         <w:rPr>
           <w:rFonts w:ascii="Century Gothic" w:hAnsi="Century Gothic"/>
         </w:rPr>
-        <w:t xml:space="preserve"> Contains form which user can contact the admin of the </w:t>
-      </w:r>
-      <w:proofErr w:type="spellStart"/>
-      <w:r>
-        <w:rPr>
-          <w:rFonts w:ascii="Century Gothic" w:hAnsi="Century Gothic"/>
-        </w:rPr>
-        <w:t>ReCOP-ComEx</w:t>
-      </w:r>
-      <w:proofErr w:type="spellEnd"/>
-      <w:r>
-        <w:rPr>
-          <w:rFonts w:ascii="Century Gothic" w:hAnsi="Century Gothic"/>
-        </w:rPr>
-        <w:t xml:space="preserve"> Website if there are questions and concerns by providing information such as name, e-mail address, contact number and inquiry. </w:t>
+        <w:t xml:space="preserve"> Contains form which user can contact the admin of the ReCOP-ComEx Website if there are questions and concerns by providing information such as name, e-mail address, contact number and inquiry. </w:t>
       </w:r>
     </w:p>
     <w:p>
@@ -2473,25 +2223,7 @@
                 <w:color w:val="000000"/>
                 <w:shd w:val="clear" w:color="auto" w:fill="FFFFFF"/>
               </w:rPr>
-              <w:t xml:space="preserve">1 </w:t>
-            </w:r>
-            <w:proofErr w:type="spellStart"/>
-            <w:r>
-              <w:rPr>
-                <w:rFonts w:ascii="Century Gothic" w:hAnsi="Century Gothic" w:cs="Segoe UI"/>
-                <w:color w:val="000000"/>
-                <w:shd w:val="clear" w:color="auto" w:fill="FFFFFF"/>
-              </w:rPr>
-              <w:t>GigaHertz</w:t>
-            </w:r>
-            <w:proofErr w:type="spellEnd"/>
-            <w:r>
-              <w:rPr>
-                <w:rFonts w:ascii="Century Gothic" w:hAnsi="Century Gothic" w:cs="Segoe UI"/>
-                <w:color w:val="000000"/>
-                <w:shd w:val="clear" w:color="auto" w:fill="FFFFFF"/>
-              </w:rPr>
-              <w:t xml:space="preserve"> (GHz)</w:t>
+              <w:t>1 GigaHertz (GHz)</w:t>
             </w:r>
           </w:p>
         </w:tc>
@@ -3176,21 +2908,7 @@
         <w:rPr>
           <w:rFonts w:ascii="Century Gothic" w:hAnsi="Century Gothic"/>
         </w:rPr>
-        <w:t xml:space="preserve">The project developers constructed the file structure or the blueprint of the </w:t>
-      </w:r>
-      <w:proofErr w:type="spellStart"/>
-      <w:r>
-        <w:rPr>
-          <w:rFonts w:ascii="Century Gothic" w:hAnsi="Century Gothic"/>
-        </w:rPr>
-        <w:t>ReCOP</w:t>
-      </w:r>
-      <w:proofErr w:type="spellEnd"/>
-      <w:r>
-        <w:rPr>
-          <w:rFonts w:ascii="Century Gothic" w:hAnsi="Century Gothic"/>
-        </w:rPr>
-        <w:t xml:space="preserve"> Website in a way that the data access layer (queries), business logic layer (code manipulations) and presentation layer (external design) were separated from one another.</w:t>
+        <w:t>The project developers constructed the file structure or the blueprint of the ReCOP Website in a way that the data access layer (queries), business logic layer (code manipulations) and presentation layer (external design) were separated from one another.</w:t>
       </w:r>
     </w:p>
     <w:p>
@@ -3280,21 +2998,7 @@
         <w:rPr>
           <w:rFonts w:ascii="Century Gothic" w:hAnsi="Century Gothic"/>
         </w:rPr>
-        <w:t xml:space="preserve"> The project team used </w:t>
-      </w:r>
-      <w:proofErr w:type="spellStart"/>
-      <w:r>
-        <w:rPr>
-          <w:rFonts w:ascii="Century Gothic" w:hAnsi="Century Gothic"/>
-        </w:rPr>
-        <w:t>login_required</w:t>
-      </w:r>
-      <w:proofErr w:type="spellEnd"/>
-      <w:r>
-        <w:rPr>
-          <w:rFonts w:ascii="Century Gothic" w:hAnsi="Century Gothic"/>
-        </w:rPr>
-        <w:t xml:space="preserve"> decorator to redirect unauthorized module access to the default landing page of the website</w:t>
+        <w:t xml:space="preserve"> The project team used login_required decorator to redirect unauthorized module access to the default landing page of the website</w:t>
       </w:r>
       <w:r>
         <w:rPr>
@@ -3437,103 +3141,80 @@
           <w:rFonts w:ascii="Century Gothic" w:hAnsi="Century Gothic" w:cs="Book Antiqua"/>
           <w:bCs/>
         </w:rPr>
-        <w:t xml:space="preserve">of </w:t>
-      </w:r>
-      <w:proofErr w:type="spellStart"/>
+        <w:t>of ReCOP Of</w:t>
+      </w:r>
       <w:r>
         <w:rPr>
           <w:rFonts w:ascii="Century Gothic" w:hAnsi="Century Gothic" w:cs="Book Antiqua"/>
           <w:bCs/>
         </w:rPr>
-        <w:t>ReCOP</w:t>
-      </w:r>
-      <w:proofErr w:type="spellEnd"/>
+        <w:t xml:space="preserve">fice and other offices involved </w:t>
+      </w:r>
       <w:r>
         <w:rPr>
           <w:rFonts w:ascii="Century Gothic" w:hAnsi="Century Gothic" w:cs="Book Antiqua"/>
           <w:bCs/>
         </w:rPr>
-        <w:t xml:space="preserve"> Of</w:t>
+        <w:t xml:space="preserve">in signing the outreach proposals </w:t>
       </w:r>
       <w:r>
         <w:rPr>
           <w:rFonts w:ascii="Century Gothic" w:hAnsi="Century Gothic" w:cs="Book Antiqua"/>
           <w:bCs/>
         </w:rPr>
-        <w:t xml:space="preserve">fice and other offices involved </w:t>
+        <w:t xml:space="preserve">such as Office of the President, Office of the </w:t>
       </w:r>
       <w:r>
         <w:rPr>
           <w:rFonts w:ascii="Century Gothic" w:hAnsi="Century Gothic" w:cs="Book Antiqua"/>
           <w:bCs/>
         </w:rPr>
-        <w:t xml:space="preserve">in signing the outreach proposals </w:t>
+        <w:t xml:space="preserve">Vice President for </w:t>
       </w:r>
       <w:r>
         <w:rPr>
           <w:rFonts w:ascii="Century Gothic" w:hAnsi="Century Gothic" w:cs="Book Antiqua"/>
           <w:bCs/>
         </w:rPr>
-        <w:t xml:space="preserve">such as Office of the President, Office of the </w:t>
+        <w:t>Academics, Office of the</w:t>
       </w:r>
       <w:r>
         <w:rPr>
           <w:rFonts w:ascii="Century Gothic" w:hAnsi="Century Gothic" w:cs="Book Antiqua"/>
           <w:bCs/>
         </w:rPr>
-        <w:t xml:space="preserve">Vice President for </w:t>
+        <w:t xml:space="preserve"> Vice President for</w:t>
       </w:r>
       <w:r>
         <w:rPr>
           <w:rFonts w:ascii="Century Gothic" w:hAnsi="Century Gothic" w:cs="Book Antiqua"/>
           <w:bCs/>
         </w:rPr>
-        <w:t>Academics, Office of the</w:t>
+        <w:t xml:space="preserve"> Administration and Office of</w:t>
       </w:r>
       <w:r>
         <w:rPr>
           <w:rFonts w:ascii="Century Gothic" w:hAnsi="Century Gothic" w:cs="Book Antiqua"/>
           <w:bCs/>
         </w:rPr>
-        <w:t xml:space="preserve"> Vice President for</w:t>
+        <w:t xml:space="preserve"> the</w:t>
       </w:r>
       <w:r>
         <w:rPr>
           <w:rFonts w:ascii="Century Gothic" w:hAnsi="Century Gothic" w:cs="Book Antiqua"/>
           <w:bCs/>
         </w:rPr>
-        <w:t xml:space="preserve"> Administration and Office of</w:t>
+        <w:t xml:space="preserve"> Student Services and Development </w:t>
       </w:r>
       <w:r>
         <w:rPr>
           <w:rFonts w:ascii="Century Gothic" w:hAnsi="Century Gothic" w:cs="Book Antiqua"/>
           <w:bCs/>
         </w:rPr>
-        <w:t xml:space="preserve"> the</w:t>
-      </w:r>
-      <w:r>
-        <w:rPr>
-          <w:rFonts w:ascii="Century Gothic" w:hAnsi="Century Gothic" w:cs="Book Antiqua"/>
-          <w:bCs/>
-        </w:rPr>
-        <w:t xml:space="preserve"> Student Services and Development </w:t>
-      </w:r>
-      <w:r>
-        <w:rPr>
-          <w:rFonts w:ascii="Century Gothic" w:hAnsi="Century Gothic" w:cs="Book Antiqua"/>
-          <w:bCs/>
-        </w:rPr>
-        <w:t xml:space="preserve">of </w:t>
-      </w:r>
-      <w:proofErr w:type="spellStart"/>
-      <w:r>
-        <w:rPr>
-          <w:rFonts w:ascii="Century Gothic" w:hAnsi="Century Gothic" w:cs="Book Antiqua"/>
-          <w:bCs/>
-        </w:rPr>
-        <w:t>SSCRdC</w:t>
-      </w:r>
-      <w:proofErr w:type="spellEnd"/>
+        <w:t>of SSCRdC</w:t>
+      </w:r>
+      <w:bookmarkStart w:id="0" w:name="_GoBack"/>
+      <w:bookmarkEnd w:id="0"/>
       <w:r>
         <w:rPr>
           <w:rFonts w:ascii="Century Gothic" w:hAnsi="Century Gothic" w:cs="Book Antiqua"/>
@@ -3874,37 +3555,23 @@
         <w:rPr>
           <w:rFonts w:ascii="Century Gothic" w:hAnsi="Century Gothic"/>
         </w:rPr>
-        <w:t xml:space="preserve">Cost and Benefit Analysis for </w:t>
-      </w:r>
-      <w:proofErr w:type="spellStart"/>
-      <w:r>
-        <w:rPr>
-          <w:rFonts w:ascii="Century Gothic" w:hAnsi="Century Gothic"/>
-        </w:rPr>
-        <w:t>ReCOP-ComEx</w:t>
-      </w:r>
-      <w:proofErr w:type="spellEnd"/>
-      <w:r>
-        <w:rPr>
-          <w:rFonts w:ascii="Century Gothic" w:hAnsi="Century Gothic"/>
-        </w:rPr>
-        <w:t xml:space="preserve"> Website</w:t>
+        <w:t>Cost and Benefit Analysis for ReCOP-ComEx Website</w:t>
       </w:r>
     </w:p>
     <w:tbl>
       <w:tblPr>
-        <w:tblW w:w="8901" w:type="dxa"/>
+        <w:tblW w:w="8820" w:type="dxa"/>
         <w:tblLook w:val="04A0" w:firstRow="1" w:lastRow="0" w:firstColumn="1" w:lastColumn="0" w:noHBand="0" w:noVBand="1"/>
       </w:tblPr>
       <w:tblGrid>
         <w:gridCol w:w="222"/>
         <w:gridCol w:w="222"/>
-        <w:gridCol w:w="2584"/>
-        <w:gridCol w:w="1202"/>
-        <w:gridCol w:w="470"/>
+        <w:gridCol w:w="1896"/>
+        <w:gridCol w:w="1440"/>
+        <w:gridCol w:w="1256"/>
         <w:gridCol w:w="222"/>
         <w:gridCol w:w="222"/>
-        <w:gridCol w:w="3039"/>
+        <w:gridCol w:w="2260"/>
         <w:gridCol w:w="1202"/>
       </w:tblGrid>
       <w:tr>
@@ -3913,7 +3580,7 @@
         </w:trPr>
         <w:tc>
           <w:tcPr>
-            <w:tcW w:w="2900" w:type="dxa"/>
+            <w:tcW w:w="2340" w:type="dxa"/>
             <w:gridSpan w:val="3"/>
             <w:tcBorders>
               <w:top w:val="nil"/>
@@ -3934,8 +3601,6 @@
                 <w:b/>
                 <w:bCs/>
                 <w:color w:val="000000"/>
-                <w:sz w:val="24"/>
-                <w:szCs w:val="24"/>
                 <w:lang w:eastAsia="en-PH"/>
               </w:rPr>
             </w:pPr>
@@ -3945,8 +3610,6 @@
                 <w:b/>
                 <w:bCs/>
                 <w:color w:val="000000"/>
-                <w:sz w:val="24"/>
-                <w:szCs w:val="24"/>
                 <w:lang w:eastAsia="en-PH"/>
               </w:rPr>
               <w:t>COSTS</w:t>
@@ -3955,7 +3618,7 @@
         </w:tc>
         <w:tc>
           <w:tcPr>
-            <w:tcW w:w="1060" w:type="dxa"/>
+            <w:tcW w:w="1440" w:type="dxa"/>
             <w:tcBorders>
               <w:top w:val="nil"/>
               <w:left w:val="nil"/>
@@ -3975,16 +3638,14 @@
                 <w:b/>
                 <w:bCs/>
                 <w:color w:val="000000"/>
-                <w:sz w:val="24"/>
-                <w:szCs w:val="24"/>
-                <w:lang w:eastAsia="en-PH"/>
-              </w:rPr>
-            </w:pPr>
-          </w:p>
-        </w:tc>
-        <w:tc>
-          <w:tcPr>
-            <w:tcW w:w="3881" w:type="dxa"/>
+                <w:lang w:eastAsia="en-PH"/>
+              </w:rPr>
+            </w:pPr>
+          </w:p>
+        </w:tc>
+        <w:tc>
+          <w:tcPr>
+            <w:tcW w:w="3960" w:type="dxa"/>
             <w:gridSpan w:val="4"/>
             <w:tcBorders>
               <w:top w:val="nil"/>
@@ -4005,8 +3666,6 @@
                 <w:b/>
                 <w:bCs/>
                 <w:color w:val="000000"/>
-                <w:sz w:val="24"/>
-                <w:szCs w:val="24"/>
                 <w:lang w:eastAsia="en-PH"/>
               </w:rPr>
             </w:pPr>
@@ -4016,8 +3675,6 @@
                 <w:b/>
                 <w:bCs/>
                 <w:color w:val="000000"/>
-                <w:sz w:val="24"/>
-                <w:szCs w:val="24"/>
                 <w:lang w:eastAsia="en-PH"/>
               </w:rPr>
               <w:t>BENEFITS</w:t>
@@ -4026,7 +3683,7 @@
         </w:tc>
         <w:tc>
           <w:tcPr>
-            <w:tcW w:w="1060" w:type="dxa"/>
+            <w:tcW w:w="1080" w:type="dxa"/>
             <w:tcBorders>
               <w:top w:val="nil"/>
               <w:left w:val="nil"/>
@@ -4046,8 +3703,6 @@
                 <w:b/>
                 <w:bCs/>
                 <w:color w:val="000000"/>
-                <w:sz w:val="24"/>
-                <w:szCs w:val="24"/>
                 <w:lang w:eastAsia="en-PH"/>
               </w:rPr>
             </w:pPr>
@@ -4060,7 +3715,7 @@
         </w:trPr>
         <w:tc>
           <w:tcPr>
-            <w:tcW w:w="158" w:type="dxa"/>
+            <w:tcW w:w="222" w:type="dxa"/>
             <w:tcBorders>
               <w:top w:val="nil"/>
               <w:left w:val="nil"/>
@@ -4086,7 +3741,7 @@
         </w:tc>
         <w:tc>
           <w:tcPr>
-            <w:tcW w:w="158" w:type="dxa"/>
+            <w:tcW w:w="222" w:type="dxa"/>
             <w:tcBorders>
               <w:top w:val="nil"/>
               <w:left w:val="nil"/>
@@ -4112,7 +3767,7 @@
         </w:tc>
         <w:tc>
           <w:tcPr>
-            <w:tcW w:w="2584" w:type="dxa"/>
+            <w:tcW w:w="1896" w:type="dxa"/>
             <w:tcBorders>
               <w:top w:val="nil"/>
               <w:left w:val="nil"/>
@@ -4128,17 +3783,15 @@
             <w:pPr>
               <w:spacing w:after="0" w:line="240" w:lineRule="auto"/>
               <w:rPr>
-                <w:rFonts w:ascii="Times New Roman" w:eastAsia="Times New Roman" w:hAnsi="Times New Roman" w:cs="Times New Roman"/>
-                <w:sz w:val="20"/>
-                <w:szCs w:val="20"/>
-                <w:lang w:eastAsia="en-PH"/>
-              </w:rPr>
-            </w:pPr>
-          </w:p>
-        </w:tc>
-        <w:tc>
-          <w:tcPr>
-            <w:tcW w:w="1060" w:type="dxa"/>
+                <w:rFonts w:ascii="Century Gothic" w:eastAsia="Times New Roman" w:hAnsi="Century Gothic" w:cs="Times New Roman"/>
+                <w:lang w:eastAsia="en-PH"/>
+              </w:rPr>
+            </w:pPr>
+          </w:p>
+        </w:tc>
+        <w:tc>
+          <w:tcPr>
+            <w:tcW w:w="1440" w:type="dxa"/>
             <w:tcBorders>
               <w:top w:val="nil"/>
               <w:left w:val="nil"/>
@@ -4154,17 +3807,15 @@
             <w:pPr>
               <w:spacing w:after="0" w:line="240" w:lineRule="auto"/>
               <w:rPr>
-                <w:rFonts w:ascii="Times New Roman" w:eastAsia="Times New Roman" w:hAnsi="Times New Roman" w:cs="Times New Roman"/>
-                <w:sz w:val="20"/>
-                <w:szCs w:val="20"/>
-                <w:lang w:eastAsia="en-PH"/>
-              </w:rPr>
-            </w:pPr>
-          </w:p>
-        </w:tc>
-        <w:tc>
-          <w:tcPr>
-            <w:tcW w:w="470" w:type="dxa"/>
+                <w:rFonts w:ascii="Century Gothic" w:eastAsia="Times New Roman" w:hAnsi="Century Gothic" w:cs="Times New Roman"/>
+                <w:lang w:eastAsia="en-PH"/>
+              </w:rPr>
+            </w:pPr>
+          </w:p>
+        </w:tc>
+        <w:tc>
+          <w:tcPr>
+            <w:tcW w:w="1256" w:type="dxa"/>
             <w:tcBorders>
               <w:top w:val="nil"/>
               <w:left w:val="single" w:sz="4" w:space="0" w:color="auto"/>
@@ -4197,7 +3848,7 @@
         </w:tc>
         <w:tc>
           <w:tcPr>
-            <w:tcW w:w="186" w:type="dxa"/>
+            <w:tcW w:w="222" w:type="dxa"/>
             <w:tcBorders>
               <w:top w:val="nil"/>
               <w:left w:val="nil"/>
@@ -4222,7 +3873,7 @@
         </w:tc>
         <w:tc>
           <w:tcPr>
-            <w:tcW w:w="186" w:type="dxa"/>
+            <w:tcW w:w="222" w:type="dxa"/>
             <w:tcBorders>
               <w:top w:val="nil"/>
               <w:left w:val="nil"/>
@@ -4238,17 +3889,15 @@
             <w:pPr>
               <w:spacing w:after="0" w:line="240" w:lineRule="auto"/>
               <w:rPr>
-                <w:rFonts w:ascii="Times New Roman" w:eastAsia="Times New Roman" w:hAnsi="Times New Roman" w:cs="Times New Roman"/>
-                <w:sz w:val="20"/>
-                <w:szCs w:val="20"/>
-                <w:lang w:eastAsia="en-PH"/>
-              </w:rPr>
-            </w:pPr>
-          </w:p>
-        </w:tc>
-        <w:tc>
-          <w:tcPr>
-            <w:tcW w:w="3039" w:type="dxa"/>
+                <w:rFonts w:ascii="Century Gothic" w:eastAsia="Times New Roman" w:hAnsi="Century Gothic" w:cs="Times New Roman"/>
+                <w:lang w:eastAsia="en-PH"/>
+              </w:rPr>
+            </w:pPr>
+          </w:p>
+        </w:tc>
+        <w:tc>
+          <w:tcPr>
+            <w:tcW w:w="2260" w:type="dxa"/>
             <w:tcBorders>
               <w:top w:val="nil"/>
               <w:left w:val="nil"/>
@@ -4264,17 +3913,15 @@
             <w:pPr>
               <w:spacing w:after="0" w:line="240" w:lineRule="auto"/>
               <w:rPr>
-                <w:rFonts w:ascii="Times New Roman" w:eastAsia="Times New Roman" w:hAnsi="Times New Roman" w:cs="Times New Roman"/>
-                <w:sz w:val="20"/>
-                <w:szCs w:val="20"/>
-                <w:lang w:eastAsia="en-PH"/>
-              </w:rPr>
-            </w:pPr>
-          </w:p>
-        </w:tc>
-        <w:tc>
-          <w:tcPr>
-            <w:tcW w:w="1060" w:type="dxa"/>
+                <w:rFonts w:ascii="Century Gothic" w:eastAsia="Times New Roman" w:hAnsi="Century Gothic" w:cs="Times New Roman"/>
+                <w:lang w:eastAsia="en-PH"/>
+              </w:rPr>
+            </w:pPr>
+          </w:p>
+        </w:tc>
+        <w:tc>
+          <w:tcPr>
+            <w:tcW w:w="1080" w:type="dxa"/>
             <w:tcBorders>
               <w:top w:val="nil"/>
               <w:left w:val="nil"/>
@@ -4290,9 +3937,7 @@
             <w:pPr>
               <w:spacing w:after="0" w:line="240" w:lineRule="auto"/>
               <w:rPr>
-                <w:rFonts w:ascii="Times New Roman" w:eastAsia="Times New Roman" w:hAnsi="Times New Roman" w:cs="Times New Roman"/>
-                <w:sz w:val="20"/>
-                <w:szCs w:val="20"/>
+                <w:rFonts w:ascii="Century Gothic" w:eastAsia="Times New Roman" w:hAnsi="Century Gothic" w:cs="Times New Roman"/>
                 <w:lang w:eastAsia="en-PH"/>
               </w:rPr>
             </w:pPr>
@@ -4305,7 +3950,7 @@
         </w:trPr>
         <w:tc>
           <w:tcPr>
-            <w:tcW w:w="2900" w:type="dxa"/>
+            <w:tcW w:w="2340" w:type="dxa"/>
             <w:gridSpan w:val="3"/>
             <w:tcBorders>
               <w:top w:val="nil"/>
@@ -4326,8 +3971,6 @@
                 <w:b/>
                 <w:bCs/>
                 <w:color w:val="000000"/>
-                <w:sz w:val="24"/>
-                <w:szCs w:val="24"/>
                 <w:lang w:eastAsia="en-PH"/>
               </w:rPr>
             </w:pPr>
@@ -4337,8 +3980,6 @@
                 <w:b/>
                 <w:bCs/>
                 <w:color w:val="000000"/>
-                <w:sz w:val="24"/>
-                <w:szCs w:val="24"/>
                 <w:lang w:eastAsia="en-PH"/>
               </w:rPr>
               <w:t>*One-Time Cost</w:t>
@@ -4347,7 +3988,7 @@
         </w:tc>
         <w:tc>
           <w:tcPr>
-            <w:tcW w:w="1060" w:type="dxa"/>
+            <w:tcW w:w="1440" w:type="dxa"/>
             <w:tcBorders>
               <w:top w:val="nil"/>
               <w:left w:val="nil"/>
@@ -4367,16 +4008,14 @@
                 <w:b/>
                 <w:bCs/>
                 <w:color w:val="000000"/>
-                <w:sz w:val="24"/>
-                <w:szCs w:val="24"/>
-                <w:lang w:eastAsia="en-PH"/>
-              </w:rPr>
-            </w:pPr>
-          </w:p>
-        </w:tc>
-        <w:tc>
-          <w:tcPr>
-            <w:tcW w:w="3881" w:type="dxa"/>
+                <w:lang w:eastAsia="en-PH"/>
+              </w:rPr>
+            </w:pPr>
+          </w:p>
+        </w:tc>
+        <w:tc>
+          <w:tcPr>
+            <w:tcW w:w="3960" w:type="dxa"/>
             <w:gridSpan w:val="4"/>
             <w:tcBorders>
               <w:top w:val="nil"/>
@@ -4397,8 +4036,6 @@
                 <w:b/>
                 <w:bCs/>
                 <w:color w:val="000000"/>
-                <w:sz w:val="24"/>
-                <w:szCs w:val="24"/>
                 <w:lang w:eastAsia="en-PH"/>
               </w:rPr>
             </w:pPr>
@@ -4408,8 +4045,6 @@
                 <w:b/>
                 <w:bCs/>
                 <w:color w:val="000000"/>
-                <w:sz w:val="24"/>
-                <w:szCs w:val="24"/>
                 <w:lang w:eastAsia="en-PH"/>
               </w:rPr>
               <w:t>*Tangible</w:t>
@@ -4418,7 +4053,7 @@
         </w:tc>
         <w:tc>
           <w:tcPr>
-            <w:tcW w:w="1060" w:type="dxa"/>
+            <w:tcW w:w="1080" w:type="dxa"/>
             <w:tcBorders>
               <w:top w:val="nil"/>
               <w:left w:val="nil"/>
@@ -4438,8 +4073,6 @@
                 <w:b/>
                 <w:bCs/>
                 <w:color w:val="000000"/>
-                <w:sz w:val="24"/>
-                <w:szCs w:val="24"/>
                 <w:lang w:eastAsia="en-PH"/>
               </w:rPr>
             </w:pPr>
@@ -4452,7 +4085,7 @@
         </w:trPr>
         <w:tc>
           <w:tcPr>
-            <w:tcW w:w="158" w:type="dxa"/>
+            <w:tcW w:w="222" w:type="dxa"/>
             <w:tcBorders>
               <w:top w:val="nil"/>
               <w:left w:val="nil"/>
@@ -4478,7 +4111,7 @@
         </w:tc>
         <w:tc>
           <w:tcPr>
-            <w:tcW w:w="158" w:type="dxa"/>
+            <w:tcW w:w="222" w:type="dxa"/>
             <w:tcBorders>
               <w:top w:val="nil"/>
               <w:left w:val="nil"/>
@@ -4504,7 +4137,7 @@
         </w:tc>
         <w:tc>
           <w:tcPr>
-            <w:tcW w:w="2584" w:type="dxa"/>
+            <w:tcW w:w="1896" w:type="dxa"/>
             <w:tcBorders>
               <w:top w:val="nil"/>
               <w:left w:val="nil"/>
@@ -4520,17 +4153,15 @@
             <w:pPr>
               <w:spacing w:after="0" w:line="240" w:lineRule="auto"/>
               <w:rPr>
-                <w:rFonts w:ascii="Times New Roman" w:eastAsia="Times New Roman" w:hAnsi="Times New Roman" w:cs="Times New Roman"/>
-                <w:sz w:val="20"/>
-                <w:szCs w:val="20"/>
-                <w:lang w:eastAsia="en-PH"/>
-              </w:rPr>
-            </w:pPr>
-          </w:p>
-        </w:tc>
-        <w:tc>
-          <w:tcPr>
-            <w:tcW w:w="1060" w:type="dxa"/>
+                <w:rFonts w:ascii="Century Gothic" w:eastAsia="Times New Roman" w:hAnsi="Century Gothic" w:cs="Times New Roman"/>
+                <w:lang w:eastAsia="en-PH"/>
+              </w:rPr>
+            </w:pPr>
+          </w:p>
+        </w:tc>
+        <w:tc>
+          <w:tcPr>
+            <w:tcW w:w="1440" w:type="dxa"/>
             <w:tcBorders>
               <w:top w:val="nil"/>
               <w:left w:val="nil"/>
@@ -4546,17 +4177,15 @@
             <w:pPr>
               <w:spacing w:after="0" w:line="240" w:lineRule="auto"/>
               <w:rPr>
-                <w:rFonts w:ascii="Times New Roman" w:eastAsia="Times New Roman" w:hAnsi="Times New Roman" w:cs="Times New Roman"/>
-                <w:sz w:val="20"/>
-                <w:szCs w:val="20"/>
-                <w:lang w:eastAsia="en-PH"/>
-              </w:rPr>
-            </w:pPr>
-          </w:p>
-        </w:tc>
-        <w:tc>
-          <w:tcPr>
-            <w:tcW w:w="470" w:type="dxa"/>
+                <w:rFonts w:ascii="Century Gothic" w:eastAsia="Times New Roman" w:hAnsi="Century Gothic" w:cs="Times New Roman"/>
+                <w:lang w:eastAsia="en-PH"/>
+              </w:rPr>
+            </w:pPr>
+          </w:p>
+        </w:tc>
+        <w:tc>
+          <w:tcPr>
+            <w:tcW w:w="1256" w:type="dxa"/>
             <w:tcBorders>
               <w:top w:val="nil"/>
               <w:left w:val="single" w:sz="4" w:space="0" w:color="auto"/>
@@ -4589,7 +4218,7 @@
         </w:tc>
         <w:tc>
           <w:tcPr>
-            <w:tcW w:w="186" w:type="dxa"/>
+            <w:tcW w:w="222" w:type="dxa"/>
             <w:tcBorders>
               <w:top w:val="nil"/>
               <w:left w:val="nil"/>
@@ -4614,7 +4243,7 @@
         </w:tc>
         <w:tc>
           <w:tcPr>
-            <w:tcW w:w="186" w:type="dxa"/>
+            <w:tcW w:w="222" w:type="dxa"/>
             <w:tcBorders>
               <w:top w:val="nil"/>
               <w:left w:val="nil"/>
@@ -4630,17 +4259,15 @@
             <w:pPr>
               <w:spacing w:after="0" w:line="240" w:lineRule="auto"/>
               <w:rPr>
-                <w:rFonts w:ascii="Times New Roman" w:eastAsia="Times New Roman" w:hAnsi="Times New Roman" w:cs="Times New Roman"/>
-                <w:sz w:val="20"/>
-                <w:szCs w:val="20"/>
-                <w:lang w:eastAsia="en-PH"/>
-              </w:rPr>
-            </w:pPr>
-          </w:p>
-        </w:tc>
-        <w:tc>
-          <w:tcPr>
-            <w:tcW w:w="3039" w:type="dxa"/>
+                <w:rFonts w:ascii="Century Gothic" w:eastAsia="Times New Roman" w:hAnsi="Century Gothic" w:cs="Times New Roman"/>
+                <w:lang w:eastAsia="en-PH"/>
+              </w:rPr>
+            </w:pPr>
+          </w:p>
+        </w:tc>
+        <w:tc>
+          <w:tcPr>
+            <w:tcW w:w="2260" w:type="dxa"/>
             <w:tcBorders>
               <w:top w:val="nil"/>
               <w:left w:val="nil"/>
@@ -4656,17 +4283,15 @@
             <w:pPr>
               <w:spacing w:after="0" w:line="240" w:lineRule="auto"/>
               <w:rPr>
-                <w:rFonts w:ascii="Times New Roman" w:eastAsia="Times New Roman" w:hAnsi="Times New Roman" w:cs="Times New Roman"/>
-                <w:sz w:val="20"/>
-                <w:szCs w:val="20"/>
-                <w:lang w:eastAsia="en-PH"/>
-              </w:rPr>
-            </w:pPr>
-          </w:p>
-        </w:tc>
-        <w:tc>
-          <w:tcPr>
-            <w:tcW w:w="1060" w:type="dxa"/>
+                <w:rFonts w:ascii="Century Gothic" w:eastAsia="Times New Roman" w:hAnsi="Century Gothic" w:cs="Times New Roman"/>
+                <w:lang w:eastAsia="en-PH"/>
+              </w:rPr>
+            </w:pPr>
+          </w:p>
+        </w:tc>
+        <w:tc>
+          <w:tcPr>
+            <w:tcW w:w="1080" w:type="dxa"/>
             <w:tcBorders>
               <w:top w:val="nil"/>
               <w:left w:val="nil"/>
@@ -4682,9 +4307,7 @@
             <w:pPr>
               <w:spacing w:after="0" w:line="240" w:lineRule="auto"/>
               <w:rPr>
-                <w:rFonts w:ascii="Times New Roman" w:eastAsia="Times New Roman" w:hAnsi="Times New Roman" w:cs="Times New Roman"/>
-                <w:sz w:val="20"/>
-                <w:szCs w:val="20"/>
+                <w:rFonts w:ascii="Century Gothic" w:eastAsia="Times New Roman" w:hAnsi="Century Gothic" w:cs="Times New Roman"/>
                 <w:lang w:eastAsia="en-PH"/>
               </w:rPr>
             </w:pPr>
@@ -4697,7 +4320,7 @@
         </w:trPr>
         <w:tc>
           <w:tcPr>
-            <w:tcW w:w="2900" w:type="dxa"/>
+            <w:tcW w:w="2340" w:type="dxa"/>
             <w:gridSpan w:val="3"/>
             <w:tcBorders>
               <w:top w:val="nil"/>
@@ -4731,7 +4354,7 @@
         </w:tc>
         <w:tc>
           <w:tcPr>
-            <w:tcW w:w="1060" w:type="dxa"/>
+            <w:tcW w:w="1440" w:type="dxa"/>
             <w:tcBorders>
               <w:top w:val="nil"/>
               <w:left w:val="nil"/>
@@ -4759,13 +4382,13 @@
                 <w:color w:val="000000"/>
                 <w:lang w:eastAsia="en-PH"/>
               </w:rPr>
-              <w:t>50,000.00</w:t>
+              <w:t>100,000.00</w:t>
             </w:r>
           </w:p>
         </w:tc>
         <w:tc>
           <w:tcPr>
-            <w:tcW w:w="3881" w:type="dxa"/>
+            <w:tcW w:w="3960" w:type="dxa"/>
             <w:gridSpan w:val="4"/>
             <w:tcBorders>
               <w:top w:val="nil"/>
@@ -4799,7 +4422,7 @@
         </w:tc>
         <w:tc>
           <w:tcPr>
-            <w:tcW w:w="1060" w:type="dxa"/>
+            <w:tcW w:w="1080" w:type="dxa"/>
             <w:tcBorders>
               <w:top w:val="nil"/>
               <w:left w:val="nil"/>
@@ -4838,7 +4461,7 @@
         </w:trPr>
         <w:tc>
           <w:tcPr>
-            <w:tcW w:w="158" w:type="dxa"/>
+            <w:tcW w:w="222" w:type="dxa"/>
             <w:tcBorders>
               <w:top w:val="nil"/>
               <w:left w:val="nil"/>
@@ -4864,7 +4487,7 @@
         </w:tc>
         <w:tc>
           <w:tcPr>
-            <w:tcW w:w="158" w:type="dxa"/>
+            <w:tcW w:w="222" w:type="dxa"/>
             <w:tcBorders>
               <w:top w:val="nil"/>
               <w:left w:val="nil"/>
@@ -4890,7 +4513,7 @@
         </w:tc>
         <w:tc>
           <w:tcPr>
-            <w:tcW w:w="2584" w:type="dxa"/>
+            <w:tcW w:w="1896" w:type="dxa"/>
             <w:tcBorders>
               <w:top w:val="nil"/>
               <w:left w:val="nil"/>
@@ -4927,7 +4550,7 @@
         </w:tc>
         <w:tc>
           <w:tcPr>
-            <w:tcW w:w="1060" w:type="dxa"/>
+            <w:tcW w:w="1440" w:type="dxa"/>
             <w:tcBorders>
               <w:top w:val="nil"/>
               <w:left w:val="nil"/>
@@ -4959,13 +4582,13 @@
                 <w:color w:val="000000"/>
                 <w:lang w:eastAsia="en-PH"/>
               </w:rPr>
-              <w:t>50,000.00</w:t>
+              <w:t>100,000.00</w:t>
             </w:r>
           </w:p>
         </w:tc>
         <w:tc>
           <w:tcPr>
-            <w:tcW w:w="3881" w:type="dxa"/>
+            <w:tcW w:w="3960" w:type="dxa"/>
             <w:gridSpan w:val="4"/>
             <w:tcBorders>
               <w:top w:val="nil"/>
@@ -4999,7 +4622,7 @@
         </w:tc>
         <w:tc>
           <w:tcPr>
-            <w:tcW w:w="1060" w:type="dxa"/>
+            <w:tcW w:w="1080" w:type="dxa"/>
             <w:tcBorders>
               <w:top w:val="nil"/>
               <w:left w:val="nil"/>
@@ -5027,7 +4650,7 @@
                 <w:color w:val="000000"/>
                 <w:lang w:eastAsia="en-PH"/>
               </w:rPr>
-              <w:t>32,500.00</w:t>
+              <w:t>89,700.00</w:t>
             </w:r>
           </w:p>
         </w:tc>
@@ -5038,7 +4661,7 @@
         </w:trPr>
         <w:tc>
           <w:tcPr>
-            <w:tcW w:w="158" w:type="dxa"/>
+            <w:tcW w:w="222" w:type="dxa"/>
             <w:tcBorders>
               <w:top w:val="nil"/>
               <w:left w:val="nil"/>
@@ -5064,7 +4687,7 @@
         </w:tc>
         <w:tc>
           <w:tcPr>
-            <w:tcW w:w="158" w:type="dxa"/>
+            <w:tcW w:w="222" w:type="dxa"/>
             <w:tcBorders>
               <w:top w:val="nil"/>
               <w:left w:val="nil"/>
@@ -5090,7 +4713,7 @@
         </w:tc>
         <w:tc>
           <w:tcPr>
-            <w:tcW w:w="2584" w:type="dxa"/>
+            <w:tcW w:w="1896" w:type="dxa"/>
             <w:tcBorders>
               <w:top w:val="nil"/>
               <w:left w:val="nil"/>
@@ -5106,17 +4729,15 @@
             <w:pPr>
               <w:spacing w:after="0" w:line="240" w:lineRule="auto"/>
               <w:rPr>
-                <w:rFonts w:ascii="Times New Roman" w:eastAsia="Times New Roman" w:hAnsi="Times New Roman" w:cs="Times New Roman"/>
-                <w:sz w:val="20"/>
-                <w:szCs w:val="20"/>
-                <w:lang w:eastAsia="en-PH"/>
-              </w:rPr>
-            </w:pPr>
-          </w:p>
-        </w:tc>
-        <w:tc>
-          <w:tcPr>
-            <w:tcW w:w="1060" w:type="dxa"/>
+                <w:rFonts w:ascii="Century Gothic" w:eastAsia="Times New Roman" w:hAnsi="Century Gothic" w:cs="Times New Roman"/>
+                <w:lang w:eastAsia="en-PH"/>
+              </w:rPr>
+            </w:pPr>
+          </w:p>
+        </w:tc>
+        <w:tc>
+          <w:tcPr>
+            <w:tcW w:w="1440" w:type="dxa"/>
             <w:tcBorders>
               <w:top w:val="nil"/>
               <w:left w:val="nil"/>
@@ -5132,17 +4753,15 @@
             <w:pPr>
               <w:spacing w:after="0" w:line="240" w:lineRule="auto"/>
               <w:rPr>
-                <w:rFonts w:ascii="Times New Roman" w:eastAsia="Times New Roman" w:hAnsi="Times New Roman" w:cs="Times New Roman"/>
-                <w:sz w:val="20"/>
-                <w:szCs w:val="20"/>
-                <w:lang w:eastAsia="en-PH"/>
-              </w:rPr>
-            </w:pPr>
-          </w:p>
-        </w:tc>
-        <w:tc>
-          <w:tcPr>
-            <w:tcW w:w="470" w:type="dxa"/>
+                <w:rFonts w:ascii="Century Gothic" w:eastAsia="Times New Roman" w:hAnsi="Century Gothic" w:cs="Times New Roman"/>
+                <w:lang w:eastAsia="en-PH"/>
+              </w:rPr>
+            </w:pPr>
+          </w:p>
+        </w:tc>
+        <w:tc>
+          <w:tcPr>
+            <w:tcW w:w="1256" w:type="dxa"/>
             <w:tcBorders>
               <w:top w:val="nil"/>
               <w:left w:val="single" w:sz="4" w:space="0" w:color="auto"/>
@@ -5175,7 +4794,7 @@
         </w:tc>
         <w:tc>
           <w:tcPr>
-            <w:tcW w:w="186" w:type="dxa"/>
+            <w:tcW w:w="222" w:type="dxa"/>
             <w:tcBorders>
               <w:top w:val="nil"/>
               <w:left w:val="nil"/>
@@ -5200,7 +4819,7 @@
         </w:tc>
         <w:tc>
           <w:tcPr>
-            <w:tcW w:w="186" w:type="dxa"/>
+            <w:tcW w:w="222" w:type="dxa"/>
             <w:tcBorders>
               <w:top w:val="nil"/>
               <w:left w:val="nil"/>
@@ -5216,17 +4835,15 @@
             <w:pPr>
               <w:spacing w:after="0" w:line="240" w:lineRule="auto"/>
               <w:rPr>
-                <w:rFonts w:ascii="Times New Roman" w:eastAsia="Times New Roman" w:hAnsi="Times New Roman" w:cs="Times New Roman"/>
-                <w:sz w:val="20"/>
-                <w:szCs w:val="20"/>
-                <w:lang w:eastAsia="en-PH"/>
-              </w:rPr>
-            </w:pPr>
-          </w:p>
-        </w:tc>
-        <w:tc>
-          <w:tcPr>
-            <w:tcW w:w="3039" w:type="dxa"/>
+                <w:rFonts w:ascii="Century Gothic" w:eastAsia="Times New Roman" w:hAnsi="Century Gothic" w:cs="Times New Roman"/>
+                <w:lang w:eastAsia="en-PH"/>
+              </w:rPr>
+            </w:pPr>
+          </w:p>
+        </w:tc>
+        <w:tc>
+          <w:tcPr>
+            <w:tcW w:w="2260" w:type="dxa"/>
             <w:tcBorders>
               <w:top w:val="nil"/>
               <w:left w:val="nil"/>
@@ -5263,7 +4880,7 @@
         </w:tc>
         <w:tc>
           <w:tcPr>
-            <w:tcW w:w="1060" w:type="dxa"/>
+            <w:tcW w:w="1080" w:type="dxa"/>
             <w:tcBorders>
               <w:top w:val="nil"/>
               <w:left w:val="nil"/>
@@ -5295,7 +4912,7 @@
                 <w:color w:val="000000"/>
                 <w:lang w:eastAsia="en-PH"/>
               </w:rPr>
-              <w:t>37,660.00</w:t>
+              <w:t>94,860.00</w:t>
             </w:r>
           </w:p>
         </w:tc>
@@ -5306,7 +4923,7 @@
         </w:trPr>
         <w:tc>
           <w:tcPr>
-            <w:tcW w:w="158" w:type="dxa"/>
+            <w:tcW w:w="222" w:type="dxa"/>
             <w:tcBorders>
               <w:top w:val="nil"/>
               <w:left w:val="nil"/>
@@ -5334,7 +4951,7 @@
         </w:tc>
         <w:tc>
           <w:tcPr>
-            <w:tcW w:w="158" w:type="dxa"/>
+            <w:tcW w:w="222" w:type="dxa"/>
             <w:tcBorders>
               <w:top w:val="nil"/>
               <w:left w:val="nil"/>
@@ -5360,7 +4977,7 @@
         </w:tc>
         <w:tc>
           <w:tcPr>
-            <w:tcW w:w="2584" w:type="dxa"/>
+            <w:tcW w:w="1896" w:type="dxa"/>
             <w:tcBorders>
               <w:top w:val="nil"/>
               <w:left w:val="nil"/>
@@ -5376,17 +4993,15 @@
             <w:pPr>
               <w:spacing w:after="0" w:line="240" w:lineRule="auto"/>
               <w:rPr>
-                <w:rFonts w:ascii="Times New Roman" w:eastAsia="Times New Roman" w:hAnsi="Times New Roman" w:cs="Times New Roman"/>
-                <w:sz w:val="20"/>
-                <w:szCs w:val="20"/>
-                <w:lang w:eastAsia="en-PH"/>
-              </w:rPr>
-            </w:pPr>
-          </w:p>
-        </w:tc>
-        <w:tc>
-          <w:tcPr>
-            <w:tcW w:w="1060" w:type="dxa"/>
+                <w:rFonts w:ascii="Century Gothic" w:eastAsia="Times New Roman" w:hAnsi="Century Gothic" w:cs="Times New Roman"/>
+                <w:lang w:eastAsia="en-PH"/>
+              </w:rPr>
+            </w:pPr>
+          </w:p>
+        </w:tc>
+        <w:tc>
+          <w:tcPr>
+            <w:tcW w:w="1440" w:type="dxa"/>
             <w:tcBorders>
               <w:top w:val="nil"/>
               <w:left w:val="nil"/>
@@ -5402,17 +5017,15 @@
             <w:pPr>
               <w:spacing w:after="0" w:line="240" w:lineRule="auto"/>
               <w:rPr>
-                <w:rFonts w:ascii="Times New Roman" w:eastAsia="Times New Roman" w:hAnsi="Times New Roman" w:cs="Times New Roman"/>
-                <w:sz w:val="20"/>
-                <w:szCs w:val="20"/>
-                <w:lang w:eastAsia="en-PH"/>
-              </w:rPr>
-            </w:pPr>
-          </w:p>
-        </w:tc>
-        <w:tc>
-          <w:tcPr>
-            <w:tcW w:w="470" w:type="dxa"/>
+                <w:rFonts w:ascii="Century Gothic" w:eastAsia="Times New Roman" w:hAnsi="Century Gothic" w:cs="Times New Roman"/>
+                <w:lang w:eastAsia="en-PH"/>
+              </w:rPr>
+            </w:pPr>
+          </w:p>
+        </w:tc>
+        <w:tc>
+          <w:tcPr>
+            <w:tcW w:w="1256" w:type="dxa"/>
             <w:tcBorders>
               <w:top w:val="nil"/>
               <w:left w:val="single" w:sz="4" w:space="0" w:color="auto"/>
@@ -5445,7 +5058,7 @@
         </w:tc>
         <w:tc>
           <w:tcPr>
-            <w:tcW w:w="186" w:type="dxa"/>
+            <w:tcW w:w="222" w:type="dxa"/>
             <w:tcBorders>
               <w:top w:val="nil"/>
               <w:left w:val="nil"/>
@@ -5470,7 +5083,7 @@
         </w:tc>
         <w:tc>
           <w:tcPr>
-            <w:tcW w:w="186" w:type="dxa"/>
+            <w:tcW w:w="222" w:type="dxa"/>
             <w:tcBorders>
               <w:top w:val="nil"/>
               <w:left w:val="nil"/>
@@ -5486,17 +5099,15 @@
             <w:pPr>
               <w:spacing w:after="0" w:line="240" w:lineRule="auto"/>
               <w:rPr>
-                <w:rFonts w:ascii="Times New Roman" w:eastAsia="Times New Roman" w:hAnsi="Times New Roman" w:cs="Times New Roman"/>
-                <w:sz w:val="20"/>
-                <w:szCs w:val="20"/>
-                <w:lang w:eastAsia="en-PH"/>
-              </w:rPr>
-            </w:pPr>
-          </w:p>
-        </w:tc>
-        <w:tc>
-          <w:tcPr>
-            <w:tcW w:w="3039" w:type="dxa"/>
+                <w:rFonts w:ascii="Century Gothic" w:eastAsia="Times New Roman" w:hAnsi="Century Gothic" w:cs="Times New Roman"/>
+                <w:lang w:eastAsia="en-PH"/>
+              </w:rPr>
+            </w:pPr>
+          </w:p>
+        </w:tc>
+        <w:tc>
+          <w:tcPr>
+            <w:tcW w:w="2260" w:type="dxa"/>
             <w:tcBorders>
               <w:top w:val="nil"/>
               <w:left w:val="nil"/>
@@ -5512,17 +5123,15 @@
             <w:pPr>
               <w:spacing w:after="0" w:line="240" w:lineRule="auto"/>
               <w:rPr>
-                <w:rFonts w:ascii="Times New Roman" w:eastAsia="Times New Roman" w:hAnsi="Times New Roman" w:cs="Times New Roman"/>
-                <w:sz w:val="20"/>
-                <w:szCs w:val="20"/>
-                <w:lang w:eastAsia="en-PH"/>
-              </w:rPr>
-            </w:pPr>
-          </w:p>
-        </w:tc>
-        <w:tc>
-          <w:tcPr>
-            <w:tcW w:w="1060" w:type="dxa"/>
+                <w:rFonts w:ascii="Century Gothic" w:eastAsia="Times New Roman" w:hAnsi="Century Gothic" w:cs="Times New Roman"/>
+                <w:lang w:eastAsia="en-PH"/>
+              </w:rPr>
+            </w:pPr>
+          </w:p>
+        </w:tc>
+        <w:tc>
+          <w:tcPr>
+            <w:tcW w:w="1080" w:type="dxa"/>
             <w:tcBorders>
               <w:top w:val="nil"/>
               <w:left w:val="nil"/>
@@ -5538,9 +5147,7 @@
             <w:pPr>
               <w:spacing w:after="0" w:line="240" w:lineRule="auto"/>
               <w:rPr>
-                <w:rFonts w:ascii="Times New Roman" w:eastAsia="Times New Roman" w:hAnsi="Times New Roman" w:cs="Times New Roman"/>
-                <w:sz w:val="20"/>
-                <w:szCs w:val="20"/>
+                <w:rFonts w:ascii="Century Gothic" w:eastAsia="Times New Roman" w:hAnsi="Century Gothic" w:cs="Times New Roman"/>
                 <w:lang w:eastAsia="en-PH"/>
               </w:rPr>
             </w:pPr>
@@ -5553,7 +5160,7 @@
         </w:trPr>
         <w:tc>
           <w:tcPr>
-            <w:tcW w:w="2900" w:type="dxa"/>
+            <w:tcW w:w="2340" w:type="dxa"/>
             <w:gridSpan w:val="3"/>
             <w:tcBorders>
               <w:top w:val="nil"/>
@@ -5574,8 +5181,6 @@
                 <w:b/>
                 <w:bCs/>
                 <w:color w:val="000000"/>
-                <w:sz w:val="24"/>
-                <w:szCs w:val="24"/>
                 <w:lang w:eastAsia="en-PH"/>
               </w:rPr>
             </w:pPr>
@@ -5585,8 +5190,6 @@
                 <w:b/>
                 <w:bCs/>
                 <w:color w:val="000000"/>
-                <w:sz w:val="24"/>
-                <w:szCs w:val="24"/>
                 <w:lang w:eastAsia="en-PH"/>
               </w:rPr>
               <w:t>*Recurring Cost</w:t>
@@ -5595,7 +5198,7 @@
         </w:tc>
         <w:tc>
           <w:tcPr>
-            <w:tcW w:w="1060" w:type="dxa"/>
+            <w:tcW w:w="1440" w:type="dxa"/>
             <w:tcBorders>
               <w:top w:val="nil"/>
               <w:left w:val="nil"/>
@@ -5615,16 +5218,14 @@
                 <w:b/>
                 <w:bCs/>
                 <w:color w:val="000000"/>
-                <w:sz w:val="24"/>
-                <w:szCs w:val="24"/>
-                <w:lang w:eastAsia="en-PH"/>
-              </w:rPr>
-            </w:pPr>
-          </w:p>
-        </w:tc>
-        <w:tc>
-          <w:tcPr>
-            <w:tcW w:w="3881" w:type="dxa"/>
+                <w:lang w:eastAsia="en-PH"/>
+              </w:rPr>
+            </w:pPr>
+          </w:p>
+        </w:tc>
+        <w:tc>
+          <w:tcPr>
+            <w:tcW w:w="3960" w:type="dxa"/>
             <w:gridSpan w:val="4"/>
             <w:tcBorders>
               <w:top w:val="nil"/>
@@ -5645,8 +5246,6 @@
                 <w:b/>
                 <w:bCs/>
                 <w:color w:val="000000"/>
-                <w:sz w:val="24"/>
-                <w:szCs w:val="24"/>
                 <w:lang w:eastAsia="en-PH"/>
               </w:rPr>
             </w:pPr>
@@ -5656,8 +5255,6 @@
                 <w:b/>
                 <w:bCs/>
                 <w:color w:val="000000"/>
-                <w:sz w:val="24"/>
-                <w:szCs w:val="24"/>
                 <w:lang w:eastAsia="en-PH"/>
               </w:rPr>
               <w:t>*Intangible</w:t>
@@ -5666,7 +5263,7 @@
         </w:tc>
         <w:tc>
           <w:tcPr>
-            <w:tcW w:w="1060" w:type="dxa"/>
+            <w:tcW w:w="1080" w:type="dxa"/>
             <w:tcBorders>
               <w:top w:val="nil"/>
               <w:left w:val="nil"/>
@@ -5686,8 +5283,6 @@
                 <w:b/>
                 <w:bCs/>
                 <w:color w:val="000000"/>
-                <w:sz w:val="24"/>
-                <w:szCs w:val="24"/>
                 <w:lang w:eastAsia="en-PH"/>
               </w:rPr>
             </w:pPr>
@@ -5700,7 +5295,7 @@
         </w:trPr>
         <w:tc>
           <w:tcPr>
-            <w:tcW w:w="158" w:type="dxa"/>
+            <w:tcW w:w="222" w:type="dxa"/>
             <w:tcBorders>
               <w:top w:val="nil"/>
               <w:left w:val="nil"/>
@@ -5726,7 +5321,7 @@
         </w:tc>
         <w:tc>
           <w:tcPr>
-            <w:tcW w:w="158" w:type="dxa"/>
+            <w:tcW w:w="222" w:type="dxa"/>
             <w:tcBorders>
               <w:top w:val="nil"/>
               <w:left w:val="nil"/>
@@ -5752,7 +5347,7 @@
         </w:tc>
         <w:tc>
           <w:tcPr>
-            <w:tcW w:w="2584" w:type="dxa"/>
+            <w:tcW w:w="1896" w:type="dxa"/>
             <w:tcBorders>
               <w:top w:val="nil"/>
               <w:left w:val="nil"/>
@@ -5768,17 +5363,15 @@
             <w:pPr>
               <w:spacing w:after="0" w:line="240" w:lineRule="auto"/>
               <w:rPr>
-                <w:rFonts w:ascii="Times New Roman" w:eastAsia="Times New Roman" w:hAnsi="Times New Roman" w:cs="Times New Roman"/>
-                <w:sz w:val="20"/>
-                <w:szCs w:val="20"/>
-                <w:lang w:eastAsia="en-PH"/>
-              </w:rPr>
-            </w:pPr>
-          </w:p>
-        </w:tc>
-        <w:tc>
-          <w:tcPr>
-            <w:tcW w:w="1060" w:type="dxa"/>
+                <w:rFonts w:ascii="Century Gothic" w:eastAsia="Times New Roman" w:hAnsi="Century Gothic" w:cs="Times New Roman"/>
+                <w:lang w:eastAsia="en-PH"/>
+              </w:rPr>
+            </w:pPr>
+          </w:p>
+        </w:tc>
+        <w:tc>
+          <w:tcPr>
+            <w:tcW w:w="1440" w:type="dxa"/>
             <w:tcBorders>
               <w:top w:val="nil"/>
               <w:left w:val="nil"/>
@@ -5794,17 +5387,15 @@
             <w:pPr>
               <w:spacing w:after="0" w:line="240" w:lineRule="auto"/>
               <w:rPr>
-                <w:rFonts w:ascii="Times New Roman" w:eastAsia="Times New Roman" w:hAnsi="Times New Roman" w:cs="Times New Roman"/>
-                <w:sz w:val="20"/>
-                <w:szCs w:val="20"/>
-                <w:lang w:eastAsia="en-PH"/>
-              </w:rPr>
-            </w:pPr>
-          </w:p>
-        </w:tc>
-        <w:tc>
-          <w:tcPr>
-            <w:tcW w:w="470" w:type="dxa"/>
+                <w:rFonts w:ascii="Century Gothic" w:eastAsia="Times New Roman" w:hAnsi="Century Gothic" w:cs="Times New Roman"/>
+                <w:lang w:eastAsia="en-PH"/>
+              </w:rPr>
+            </w:pPr>
+          </w:p>
+        </w:tc>
+        <w:tc>
+          <w:tcPr>
+            <w:tcW w:w="1256" w:type="dxa"/>
             <w:tcBorders>
               <w:top w:val="nil"/>
               <w:left w:val="single" w:sz="4" w:space="0" w:color="auto"/>
@@ -5837,7 +5428,7 @@
         </w:tc>
         <w:tc>
           <w:tcPr>
-            <w:tcW w:w="186" w:type="dxa"/>
+            <w:tcW w:w="222" w:type="dxa"/>
             <w:tcBorders>
               <w:top w:val="nil"/>
               <w:left w:val="nil"/>
@@ -5862,7 +5453,7 @@
         </w:tc>
         <w:tc>
           <w:tcPr>
-            <w:tcW w:w="186" w:type="dxa"/>
+            <w:tcW w:w="222" w:type="dxa"/>
             <w:tcBorders>
               <w:top w:val="nil"/>
               <w:left w:val="nil"/>
@@ -5878,17 +5469,15 @@
             <w:pPr>
               <w:spacing w:after="0" w:line="240" w:lineRule="auto"/>
               <w:rPr>
-                <w:rFonts w:ascii="Times New Roman" w:eastAsia="Times New Roman" w:hAnsi="Times New Roman" w:cs="Times New Roman"/>
-                <w:sz w:val="20"/>
-                <w:szCs w:val="20"/>
-                <w:lang w:eastAsia="en-PH"/>
-              </w:rPr>
-            </w:pPr>
-          </w:p>
-        </w:tc>
-        <w:tc>
-          <w:tcPr>
-            <w:tcW w:w="3039" w:type="dxa"/>
+                <w:rFonts w:ascii="Century Gothic" w:eastAsia="Times New Roman" w:hAnsi="Century Gothic" w:cs="Times New Roman"/>
+                <w:lang w:eastAsia="en-PH"/>
+              </w:rPr>
+            </w:pPr>
+          </w:p>
+        </w:tc>
+        <w:tc>
+          <w:tcPr>
+            <w:tcW w:w="2260" w:type="dxa"/>
             <w:tcBorders>
               <w:top w:val="nil"/>
               <w:left w:val="nil"/>
@@ -5904,17 +5493,15 @@
             <w:pPr>
               <w:spacing w:after="0" w:line="240" w:lineRule="auto"/>
               <w:rPr>
-                <w:rFonts w:ascii="Times New Roman" w:eastAsia="Times New Roman" w:hAnsi="Times New Roman" w:cs="Times New Roman"/>
-                <w:sz w:val="20"/>
-                <w:szCs w:val="20"/>
-                <w:lang w:eastAsia="en-PH"/>
-              </w:rPr>
-            </w:pPr>
-          </w:p>
-        </w:tc>
-        <w:tc>
-          <w:tcPr>
-            <w:tcW w:w="1060" w:type="dxa"/>
+                <w:rFonts w:ascii="Century Gothic" w:eastAsia="Times New Roman" w:hAnsi="Century Gothic" w:cs="Times New Roman"/>
+                <w:lang w:eastAsia="en-PH"/>
+              </w:rPr>
+            </w:pPr>
+          </w:p>
+        </w:tc>
+        <w:tc>
+          <w:tcPr>
+            <w:tcW w:w="1080" w:type="dxa"/>
             <w:tcBorders>
               <w:top w:val="nil"/>
               <w:left w:val="nil"/>
@@ -5930,9 +5517,7 @@
             <w:pPr>
               <w:spacing w:after="0" w:line="240" w:lineRule="auto"/>
               <w:rPr>
-                <w:rFonts w:ascii="Times New Roman" w:eastAsia="Times New Roman" w:hAnsi="Times New Roman" w:cs="Times New Roman"/>
-                <w:sz w:val="20"/>
-                <w:szCs w:val="20"/>
+                <w:rFonts w:ascii="Century Gothic" w:eastAsia="Times New Roman" w:hAnsi="Century Gothic" w:cs="Times New Roman"/>
                 <w:lang w:eastAsia="en-PH"/>
               </w:rPr>
             </w:pPr>
@@ -5945,7 +5530,7 @@
         </w:trPr>
         <w:tc>
           <w:tcPr>
-            <w:tcW w:w="2900" w:type="dxa"/>
+            <w:tcW w:w="2340" w:type="dxa"/>
             <w:gridSpan w:val="3"/>
             <w:tcBorders>
               <w:top w:val="nil"/>
@@ -5979,7 +5564,7 @@
         </w:tc>
         <w:tc>
           <w:tcPr>
-            <w:tcW w:w="1060" w:type="dxa"/>
+            <w:tcW w:w="1440" w:type="dxa"/>
             <w:tcBorders>
               <w:top w:val="nil"/>
               <w:left w:val="nil"/>
@@ -6013,7 +5598,7 @@
         </w:tc>
         <w:tc>
           <w:tcPr>
-            <w:tcW w:w="3881" w:type="dxa"/>
+            <w:tcW w:w="3960" w:type="dxa"/>
             <w:gridSpan w:val="4"/>
             <w:tcBorders>
               <w:top w:val="nil"/>
@@ -6041,13 +5626,13 @@
                 <w:color w:val="000000"/>
                 <w:lang w:eastAsia="en-PH"/>
               </w:rPr>
-              <w:t>Faster approval for proposals</w:t>
+              <w:t>Faster event proposals</w:t>
             </w:r>
           </w:p>
         </w:tc>
         <w:tc>
           <w:tcPr>
-            <w:tcW w:w="1060" w:type="dxa"/>
+            <w:tcW w:w="1080" w:type="dxa"/>
             <w:tcBorders>
               <w:top w:val="nil"/>
               <w:left w:val="nil"/>
@@ -6086,7 +5671,7 @@
         </w:trPr>
         <w:tc>
           <w:tcPr>
-            <w:tcW w:w="158" w:type="dxa"/>
+            <w:tcW w:w="222" w:type="dxa"/>
             <w:tcBorders>
               <w:top w:val="nil"/>
               <w:left w:val="nil"/>
@@ -6112,7 +5697,7 @@
         </w:tc>
         <w:tc>
           <w:tcPr>
-            <w:tcW w:w="158" w:type="dxa"/>
+            <w:tcW w:w="222" w:type="dxa"/>
             <w:tcBorders>
               <w:top w:val="nil"/>
               <w:left w:val="nil"/>
@@ -6138,7 +5723,7 @@
         </w:tc>
         <w:tc>
           <w:tcPr>
-            <w:tcW w:w="2584" w:type="dxa"/>
+            <w:tcW w:w="1896" w:type="dxa"/>
             <w:tcBorders>
               <w:top w:val="nil"/>
               <w:left w:val="nil"/>
@@ -6175,7 +5760,7 @@
         </w:tc>
         <w:tc>
           <w:tcPr>
-            <w:tcW w:w="1060" w:type="dxa"/>
+            <w:tcW w:w="1440" w:type="dxa"/>
             <w:tcBorders>
               <w:top w:val="nil"/>
               <w:left w:val="nil"/>
@@ -6213,7 +5798,7 @@
         </w:tc>
         <w:tc>
           <w:tcPr>
-            <w:tcW w:w="3881" w:type="dxa"/>
+            <w:tcW w:w="3960" w:type="dxa"/>
             <w:gridSpan w:val="4"/>
             <w:tcBorders>
               <w:top w:val="nil"/>
@@ -6241,13 +5826,13 @@
                 <w:color w:val="000000"/>
                 <w:lang w:eastAsia="en-PH"/>
               </w:rPr>
-              <w:t>Donors and beneficiaries visibility</w:t>
+              <w:t>Easier search for beneficiaries</w:t>
             </w:r>
           </w:p>
         </w:tc>
         <w:tc>
           <w:tcPr>
-            <w:tcW w:w="1060" w:type="dxa"/>
+            <w:tcW w:w="1080" w:type="dxa"/>
             <w:tcBorders>
               <w:top w:val="nil"/>
               <w:left w:val="nil"/>
@@ -6286,7 +5871,7 @@
         </w:trPr>
         <w:tc>
           <w:tcPr>
-            <w:tcW w:w="158" w:type="dxa"/>
+            <w:tcW w:w="222" w:type="dxa"/>
             <w:tcBorders>
               <w:top w:val="nil"/>
               <w:left w:val="nil"/>
@@ -6312,7 +5897,7 @@
         </w:tc>
         <w:tc>
           <w:tcPr>
-            <w:tcW w:w="158" w:type="dxa"/>
+            <w:tcW w:w="222" w:type="dxa"/>
             <w:tcBorders>
               <w:top w:val="nil"/>
               <w:left w:val="nil"/>
@@ -6338,7 +5923,7 @@
         </w:tc>
         <w:tc>
           <w:tcPr>
-            <w:tcW w:w="2584" w:type="dxa"/>
+            <w:tcW w:w="1896" w:type="dxa"/>
             <w:tcBorders>
               <w:top w:val="nil"/>
               <w:left w:val="nil"/>
@@ -6354,17 +5939,15 @@
             <w:pPr>
               <w:spacing w:after="0" w:line="240" w:lineRule="auto"/>
               <w:rPr>
-                <w:rFonts w:ascii="Times New Roman" w:eastAsia="Times New Roman" w:hAnsi="Times New Roman" w:cs="Times New Roman"/>
-                <w:sz w:val="20"/>
-                <w:szCs w:val="20"/>
-                <w:lang w:eastAsia="en-PH"/>
-              </w:rPr>
-            </w:pPr>
-          </w:p>
-        </w:tc>
-        <w:tc>
-          <w:tcPr>
-            <w:tcW w:w="1060" w:type="dxa"/>
+                <w:rFonts w:ascii="Century Gothic" w:eastAsia="Times New Roman" w:hAnsi="Century Gothic" w:cs="Times New Roman"/>
+                <w:lang w:eastAsia="en-PH"/>
+              </w:rPr>
+            </w:pPr>
+          </w:p>
+        </w:tc>
+        <w:tc>
+          <w:tcPr>
+            <w:tcW w:w="1440" w:type="dxa"/>
             <w:tcBorders>
               <w:top w:val="nil"/>
               <w:left w:val="nil"/>
@@ -6380,17 +5963,15 @@
             <w:pPr>
               <w:spacing w:after="0" w:line="240" w:lineRule="auto"/>
               <w:rPr>
-                <w:rFonts w:ascii="Times New Roman" w:eastAsia="Times New Roman" w:hAnsi="Times New Roman" w:cs="Times New Roman"/>
-                <w:sz w:val="20"/>
-                <w:szCs w:val="20"/>
-                <w:lang w:eastAsia="en-PH"/>
-              </w:rPr>
-            </w:pPr>
-          </w:p>
-        </w:tc>
-        <w:tc>
-          <w:tcPr>
-            <w:tcW w:w="3881" w:type="dxa"/>
+                <w:rFonts w:ascii="Century Gothic" w:eastAsia="Times New Roman" w:hAnsi="Century Gothic" w:cs="Times New Roman"/>
+                <w:lang w:eastAsia="en-PH"/>
+              </w:rPr>
+            </w:pPr>
+          </w:p>
+        </w:tc>
+        <w:tc>
+          <w:tcPr>
+            <w:tcW w:w="3960" w:type="dxa"/>
             <w:gridSpan w:val="4"/>
             <w:tcBorders>
               <w:top w:val="nil"/>
@@ -6424,7 +6005,7 @@
         </w:tc>
         <w:tc>
           <w:tcPr>
-            <w:tcW w:w="1060" w:type="dxa"/>
+            <w:tcW w:w="1080" w:type="dxa"/>
             <w:tcBorders>
               <w:top w:val="nil"/>
               <w:left w:val="nil"/>
@@ -6463,7 +6044,7 @@
         </w:trPr>
         <w:tc>
           <w:tcPr>
-            <w:tcW w:w="158" w:type="dxa"/>
+            <w:tcW w:w="222" w:type="dxa"/>
             <w:tcBorders>
               <w:top w:val="nil"/>
               <w:left w:val="nil"/>
@@ -6489,7 +6070,7 @@
         </w:tc>
         <w:tc>
           <w:tcPr>
-            <w:tcW w:w="158" w:type="dxa"/>
+            <w:tcW w:w="222" w:type="dxa"/>
             <w:tcBorders>
               <w:top w:val="nil"/>
               <w:left w:val="nil"/>
@@ -6515,7 +6096,7 @@
         </w:tc>
         <w:tc>
           <w:tcPr>
-            <w:tcW w:w="2584" w:type="dxa"/>
+            <w:tcW w:w="1896" w:type="dxa"/>
             <w:tcBorders>
               <w:top w:val="nil"/>
               <w:left w:val="nil"/>
@@ -6531,17 +6112,15 @@
             <w:pPr>
               <w:spacing w:after="0" w:line="240" w:lineRule="auto"/>
               <w:rPr>
-                <w:rFonts w:ascii="Times New Roman" w:eastAsia="Times New Roman" w:hAnsi="Times New Roman" w:cs="Times New Roman"/>
-                <w:sz w:val="20"/>
-                <w:szCs w:val="20"/>
-                <w:lang w:eastAsia="en-PH"/>
-              </w:rPr>
-            </w:pPr>
-          </w:p>
-        </w:tc>
-        <w:tc>
-          <w:tcPr>
-            <w:tcW w:w="1060" w:type="dxa"/>
+                <w:rFonts w:ascii="Century Gothic" w:eastAsia="Times New Roman" w:hAnsi="Century Gothic" w:cs="Times New Roman"/>
+                <w:lang w:eastAsia="en-PH"/>
+              </w:rPr>
+            </w:pPr>
+          </w:p>
+        </w:tc>
+        <w:tc>
+          <w:tcPr>
+            <w:tcW w:w="1440" w:type="dxa"/>
             <w:tcBorders>
               <w:top w:val="nil"/>
               <w:left w:val="nil"/>
@@ -6557,17 +6136,15 @@
             <w:pPr>
               <w:spacing w:after="0" w:line="240" w:lineRule="auto"/>
               <w:rPr>
-                <w:rFonts w:ascii="Times New Roman" w:eastAsia="Times New Roman" w:hAnsi="Times New Roman" w:cs="Times New Roman"/>
-                <w:sz w:val="20"/>
-                <w:szCs w:val="20"/>
-                <w:lang w:eastAsia="en-PH"/>
-              </w:rPr>
-            </w:pPr>
-          </w:p>
-        </w:tc>
-        <w:tc>
-          <w:tcPr>
-            <w:tcW w:w="3881" w:type="dxa"/>
+                <w:rFonts w:ascii="Century Gothic" w:eastAsia="Times New Roman" w:hAnsi="Century Gothic" w:cs="Times New Roman"/>
+                <w:lang w:eastAsia="en-PH"/>
+              </w:rPr>
+            </w:pPr>
+          </w:p>
+        </w:tc>
+        <w:tc>
+          <w:tcPr>
+            <w:tcW w:w="3960" w:type="dxa"/>
             <w:gridSpan w:val="4"/>
             <w:tcBorders>
               <w:top w:val="nil"/>
@@ -6601,7 +6178,7 @@
         </w:tc>
         <w:tc>
           <w:tcPr>
-            <w:tcW w:w="1060" w:type="dxa"/>
+            <w:tcW w:w="1080" w:type="dxa"/>
             <w:tcBorders>
               <w:top w:val="nil"/>
               <w:left w:val="nil"/>
@@ -6640,7 +6217,7 @@
         </w:trPr>
         <w:tc>
           <w:tcPr>
-            <w:tcW w:w="158" w:type="dxa"/>
+            <w:tcW w:w="222" w:type="dxa"/>
             <w:tcBorders>
               <w:top w:val="nil"/>
               <w:left w:val="nil"/>
@@ -6666,7 +6243,7 @@
         </w:tc>
         <w:tc>
           <w:tcPr>
-            <w:tcW w:w="158" w:type="dxa"/>
+            <w:tcW w:w="222" w:type="dxa"/>
             <w:tcBorders>
               <w:top w:val="nil"/>
               <w:left w:val="nil"/>
@@ -6692,7 +6269,7 @@
         </w:tc>
         <w:tc>
           <w:tcPr>
-            <w:tcW w:w="2584" w:type="dxa"/>
+            <w:tcW w:w="1896" w:type="dxa"/>
             <w:tcBorders>
               <w:top w:val="nil"/>
               <w:left w:val="nil"/>
@@ -6708,17 +6285,15 @@
             <w:pPr>
               <w:spacing w:after="0" w:line="240" w:lineRule="auto"/>
               <w:rPr>
-                <w:rFonts w:ascii="Times New Roman" w:eastAsia="Times New Roman" w:hAnsi="Times New Roman" w:cs="Times New Roman"/>
-                <w:sz w:val="20"/>
-                <w:szCs w:val="20"/>
-                <w:lang w:eastAsia="en-PH"/>
-              </w:rPr>
-            </w:pPr>
-          </w:p>
-        </w:tc>
-        <w:tc>
-          <w:tcPr>
-            <w:tcW w:w="1060" w:type="dxa"/>
+                <w:rFonts w:ascii="Century Gothic" w:eastAsia="Times New Roman" w:hAnsi="Century Gothic" w:cs="Times New Roman"/>
+                <w:lang w:eastAsia="en-PH"/>
+              </w:rPr>
+            </w:pPr>
+          </w:p>
+        </w:tc>
+        <w:tc>
+          <w:tcPr>
+            <w:tcW w:w="1440" w:type="dxa"/>
             <w:tcBorders>
               <w:top w:val="nil"/>
               <w:left w:val="nil"/>
@@ -6734,17 +6309,15 @@
             <w:pPr>
               <w:spacing w:after="0" w:line="240" w:lineRule="auto"/>
               <w:rPr>
-                <w:rFonts w:ascii="Times New Roman" w:eastAsia="Times New Roman" w:hAnsi="Times New Roman" w:cs="Times New Roman"/>
-                <w:sz w:val="20"/>
-                <w:szCs w:val="20"/>
-                <w:lang w:eastAsia="en-PH"/>
-              </w:rPr>
-            </w:pPr>
-          </w:p>
-        </w:tc>
-        <w:tc>
-          <w:tcPr>
-            <w:tcW w:w="3881" w:type="dxa"/>
+                <w:rFonts w:ascii="Century Gothic" w:eastAsia="Times New Roman" w:hAnsi="Century Gothic" w:cs="Times New Roman"/>
+                <w:lang w:eastAsia="en-PH"/>
+              </w:rPr>
+            </w:pPr>
+          </w:p>
+        </w:tc>
+        <w:tc>
+          <w:tcPr>
+            <w:tcW w:w="3960" w:type="dxa"/>
             <w:gridSpan w:val="4"/>
             <w:tcBorders>
               <w:top w:val="nil"/>
@@ -6772,13 +6345,13 @@
                 <w:color w:val="000000"/>
                 <w:lang w:eastAsia="en-PH"/>
               </w:rPr>
-              <w:t>Improve event success rate</w:t>
+              <w:t>Increase event participation rate</w:t>
             </w:r>
           </w:p>
         </w:tc>
         <w:tc>
           <w:tcPr>
-            <w:tcW w:w="1060" w:type="dxa"/>
+            <w:tcW w:w="1080" w:type="dxa"/>
             <w:tcBorders>
               <w:top w:val="nil"/>
               <w:left w:val="nil"/>
@@ -6817,7 +6390,7 @@
         </w:trPr>
         <w:tc>
           <w:tcPr>
-            <w:tcW w:w="158" w:type="dxa"/>
+            <w:tcW w:w="222" w:type="dxa"/>
             <w:tcBorders>
               <w:top w:val="nil"/>
               <w:left w:val="nil"/>
@@ -6843,7 +6416,7 @@
         </w:tc>
         <w:tc>
           <w:tcPr>
-            <w:tcW w:w="158" w:type="dxa"/>
+            <w:tcW w:w="222" w:type="dxa"/>
             <w:tcBorders>
               <w:top w:val="nil"/>
               <w:left w:val="nil"/>
@@ -6869,7 +6442,7 @@
         </w:tc>
         <w:tc>
           <w:tcPr>
-            <w:tcW w:w="2584" w:type="dxa"/>
+            <w:tcW w:w="1896" w:type="dxa"/>
             <w:tcBorders>
               <w:top w:val="nil"/>
               <w:left w:val="nil"/>
@@ -6885,17 +6458,15 @@
             <w:pPr>
               <w:spacing w:after="0" w:line="240" w:lineRule="auto"/>
               <w:rPr>
-                <w:rFonts w:ascii="Times New Roman" w:eastAsia="Times New Roman" w:hAnsi="Times New Roman" w:cs="Times New Roman"/>
-                <w:sz w:val="20"/>
-                <w:szCs w:val="20"/>
-                <w:lang w:eastAsia="en-PH"/>
-              </w:rPr>
-            </w:pPr>
-          </w:p>
-        </w:tc>
-        <w:tc>
-          <w:tcPr>
-            <w:tcW w:w="1060" w:type="dxa"/>
+                <w:rFonts w:ascii="Century Gothic" w:eastAsia="Times New Roman" w:hAnsi="Century Gothic" w:cs="Times New Roman"/>
+                <w:lang w:eastAsia="en-PH"/>
+              </w:rPr>
+            </w:pPr>
+          </w:p>
+        </w:tc>
+        <w:tc>
+          <w:tcPr>
+            <w:tcW w:w="1440" w:type="dxa"/>
             <w:tcBorders>
               <w:top w:val="nil"/>
               <w:left w:val="nil"/>
@@ -6911,17 +6482,15 @@
             <w:pPr>
               <w:spacing w:after="0" w:line="240" w:lineRule="auto"/>
               <w:rPr>
-                <w:rFonts w:ascii="Times New Roman" w:eastAsia="Times New Roman" w:hAnsi="Times New Roman" w:cs="Times New Roman"/>
-                <w:sz w:val="20"/>
-                <w:szCs w:val="20"/>
-                <w:lang w:eastAsia="en-PH"/>
-              </w:rPr>
-            </w:pPr>
-          </w:p>
-        </w:tc>
-        <w:tc>
-          <w:tcPr>
-            <w:tcW w:w="470" w:type="dxa"/>
+                <w:rFonts w:ascii="Century Gothic" w:eastAsia="Times New Roman" w:hAnsi="Century Gothic" w:cs="Times New Roman"/>
+                <w:lang w:eastAsia="en-PH"/>
+              </w:rPr>
+            </w:pPr>
+          </w:p>
+        </w:tc>
+        <w:tc>
+          <w:tcPr>
+            <w:tcW w:w="1256" w:type="dxa"/>
             <w:tcBorders>
               <w:top w:val="nil"/>
               <w:left w:val="single" w:sz="4" w:space="0" w:color="auto"/>
@@ -6954,7 +6523,7 @@
         </w:tc>
         <w:tc>
           <w:tcPr>
-            <w:tcW w:w="186" w:type="dxa"/>
+            <w:tcW w:w="222" w:type="dxa"/>
             <w:tcBorders>
               <w:top w:val="nil"/>
               <w:left w:val="nil"/>
@@ -6979,7 +6548,7 @@
         </w:tc>
         <w:tc>
           <w:tcPr>
-            <w:tcW w:w="186" w:type="dxa"/>
+            <w:tcW w:w="222" w:type="dxa"/>
             <w:tcBorders>
               <w:top w:val="nil"/>
               <w:left w:val="nil"/>
@@ -6995,17 +6564,15 @@
             <w:pPr>
               <w:spacing w:after="0" w:line="240" w:lineRule="auto"/>
               <w:rPr>
-                <w:rFonts w:ascii="Times New Roman" w:eastAsia="Times New Roman" w:hAnsi="Times New Roman" w:cs="Times New Roman"/>
-                <w:sz w:val="20"/>
-                <w:szCs w:val="20"/>
-                <w:lang w:eastAsia="en-PH"/>
-              </w:rPr>
-            </w:pPr>
-          </w:p>
-        </w:tc>
-        <w:tc>
-          <w:tcPr>
-            <w:tcW w:w="3039" w:type="dxa"/>
+                <w:rFonts w:ascii="Century Gothic" w:eastAsia="Times New Roman" w:hAnsi="Century Gothic" w:cs="Times New Roman"/>
+                <w:lang w:eastAsia="en-PH"/>
+              </w:rPr>
+            </w:pPr>
+          </w:p>
+        </w:tc>
+        <w:tc>
+          <w:tcPr>
+            <w:tcW w:w="2260" w:type="dxa"/>
             <w:tcBorders>
               <w:top w:val="nil"/>
               <w:left w:val="nil"/>
@@ -7042,7 +6609,7 @@
         </w:tc>
         <w:tc>
           <w:tcPr>
-            <w:tcW w:w="1060" w:type="dxa"/>
+            <w:tcW w:w="1080" w:type="dxa"/>
             <w:tcBorders>
               <w:top w:val="nil"/>
               <w:left w:val="nil"/>
@@ -7287,7 +6854,14 @@
           <w:rFonts w:ascii="Century Gothic" w:eastAsia="Times New Roman" w:hAnsi="Century Gothic" w:cs="Arial"/>
           <w:bCs/>
         </w:rPr>
-        <w:t xml:space="preserve"> 10,000 salary each</w:t>
+        <w:t xml:space="preserve"> 2</w:t>
+      </w:r>
+      <w:r>
+        <w:rPr>
+          <w:rFonts w:ascii="Century Gothic" w:eastAsia="Times New Roman" w:hAnsi="Century Gothic" w:cs="Arial"/>
+          <w:bCs/>
+        </w:rPr>
+        <w:t>0,000 salary each</w:t>
       </w:r>
       <w:r>
         <w:rPr>
@@ -7511,7 +7085,7 @@
           <w:rFonts w:ascii="Century Gothic" w:eastAsia="Times New Roman" w:hAnsi="Century Gothic" w:cs="Arial"/>
           <w:bCs/>
         </w:rPr>
-        <w:t>iew with an</w:t>
+        <w:t>iew with Mrs. Ana Manzano, an</w:t>
       </w:r>
       <w:r>
         <w:rPr>
@@ -7532,7 +7106,21 @@
           <w:rFonts w:ascii="Century Gothic" w:eastAsia="Times New Roman" w:hAnsi="Century Gothic" w:cs="Arial"/>
           <w:bCs/>
         </w:rPr>
-        <w:t xml:space="preserve">an average donor donates an estimated amount of </w:t>
+        <w:t>an av</w:t>
+      </w:r>
+      <w:r>
+        <w:rPr>
+          <w:rFonts w:ascii="Century Gothic" w:eastAsia="Times New Roman" w:hAnsi="Century Gothic" w:cs="Arial"/>
+          <w:bCs/>
+        </w:rPr>
+        <w:t>erage donor donates a minimum</w:t>
+      </w:r>
+      <w:r>
+        <w:rPr>
+          <w:rFonts w:ascii="Century Gothic" w:eastAsia="Times New Roman" w:hAnsi="Century Gothic" w:cs="Arial"/>
+          <w:bCs/>
+        </w:rPr>
+        <w:t xml:space="preserve"> amount of </w:t>
       </w:r>
       <w:r>
         <w:rPr>
@@ -7546,101 +7134,127 @@
           <w:rFonts w:ascii="Century Gothic" w:eastAsia="Times New Roman" w:hAnsi="Century Gothic" w:cs="Arial"/>
           <w:bCs/>
         </w:rPr>
-        <w:t xml:space="preserve"> 2,000.00. The Facebook page of </w:t>
-      </w:r>
-      <w:proofErr w:type="spellStart"/>
+        <w:t xml:space="preserve"> 500</w:t>
+      </w:r>
       <w:r>
         <w:rPr>
           <w:rFonts w:ascii="Century Gothic" w:eastAsia="Times New Roman" w:hAnsi="Century Gothic" w:cs="Arial"/>
           <w:bCs/>
         </w:rPr>
-        <w:t>SSCRdC</w:t>
-      </w:r>
-      <w:proofErr w:type="spellEnd"/>
+        <w:t xml:space="preserve">.00. The Facebook page of SSCRdC Re-COP currently has </w:t>
+      </w:r>
       <w:r>
         <w:rPr>
           <w:rFonts w:ascii="Century Gothic" w:eastAsia="Times New Roman" w:hAnsi="Century Gothic" w:cs="Arial"/>
           <w:bCs/>
         </w:rPr>
-        <w:t xml:space="preserve"> Re-COP currently has 1,300 </w:t>
+        <w:lastRenderedPageBreak/>
+        <w:t xml:space="preserve">1,300 followers which shows the amount of people interested in </w:t>
       </w:r>
       <w:r>
         <w:rPr>
           <w:rFonts w:ascii="Century Gothic" w:eastAsia="Times New Roman" w:hAnsi="Century Gothic" w:cs="Arial"/>
           <w:bCs/>
         </w:rPr>
-        <w:lastRenderedPageBreak/>
-        <w:t xml:space="preserve">followers which shows the amount of people interested in </w:t>
+        <w:t xml:space="preserve">its </w:t>
       </w:r>
       <w:r>
         <w:rPr>
           <w:rFonts w:ascii="Century Gothic" w:eastAsia="Times New Roman" w:hAnsi="Century Gothic" w:cs="Arial"/>
           <w:bCs/>
         </w:rPr>
-        <w:t xml:space="preserve">its </w:t>
+        <w:t>outreach program activities</w:t>
       </w:r>
       <w:r>
         <w:rPr>
           <w:rFonts w:ascii="Century Gothic" w:eastAsia="Times New Roman" w:hAnsi="Century Gothic" w:cs="Arial"/>
           <w:bCs/>
         </w:rPr>
-        <w:t>outreach program activities</w:t>
+        <w:t xml:space="preserve"> and having access to internet</w:t>
       </w:r>
       <w:r>
         <w:rPr>
           <w:rFonts w:ascii="Century Gothic" w:eastAsia="Times New Roman" w:hAnsi="Century Gothic" w:cs="Arial"/>
           <w:bCs/>
         </w:rPr>
-        <w:t xml:space="preserve"> and having access to internet</w:t>
+        <w:t xml:space="preserve">. </w:t>
       </w:r>
       <w:r>
         <w:rPr>
           <w:rFonts w:ascii="Century Gothic" w:eastAsia="Times New Roman" w:hAnsi="Century Gothic" w:cs="Arial"/>
           <w:bCs/>
         </w:rPr>
-        <w:t>. Thus, this can be calcula</w:t>
+        <w:t>To project the actual monetary returns for additional donors, the researchers used the results from the study</w:t>
       </w:r>
       <w:r>
         <w:rPr>
           <w:rFonts w:ascii="Century Gothic" w:eastAsia="Times New Roman" w:hAnsi="Century Gothic" w:cs="Arial"/>
           <w:bCs/>
         </w:rPr>
-        <w:t>ted</w:t>
+        <w:t xml:space="preserve"> entitled</w:t>
       </w:r>
       <w:r>
         <w:rPr>
           <w:rFonts w:ascii="Century Gothic" w:eastAsia="Times New Roman" w:hAnsi="Century Gothic" w:cs="Arial"/>
           <w:bCs/>
         </w:rPr>
-        <w:t xml:space="preserve"> by dividing the number of soci</w:t>
+        <w:t xml:space="preserve"> </w:t>
       </w:r>
       <w:r>
         <w:rPr>
           <w:rFonts w:ascii="Century Gothic" w:eastAsia="Times New Roman" w:hAnsi="Century Gothic" w:cs="Arial"/>
           <w:bCs/>
         </w:rPr>
-        <w:t xml:space="preserve">al media followers </w:t>
+        <w:t>Digital Persuasion: How Social Media Motivates Action and Drives Support for Causes</w:t>
       </w:r>
       <w:r>
         <w:rPr>
           <w:rFonts w:ascii="Century Gothic" w:eastAsia="Times New Roman" w:hAnsi="Century Gothic" w:cs="Arial"/>
           <w:bCs/>
         </w:rPr>
-        <w:t>by number of months in five years then multiplyi</w:t>
+        <w:t xml:space="preserve"> (Waggener Edstrom, 2013) which shows that fifty-nine (59) percent of the people who supports a charity or a cause in social media considers donating money. </w:t>
       </w:r>
       <w:r>
         <w:rPr>
           <w:rFonts w:ascii="Century Gothic" w:eastAsia="Times New Roman" w:hAnsi="Century Gothic" w:cs="Arial"/>
           <w:bCs/>
         </w:rPr>
-        <w:t>ng it by the average donation amount. Doing the math, a</w:t>
+        <w:t xml:space="preserve">The </w:t>
       </w:r>
       <w:r>
         <w:rPr>
           <w:rFonts w:ascii="Century Gothic" w:eastAsia="Times New Roman" w:hAnsi="Century Gothic" w:cs="Arial"/>
           <w:bCs/>
         </w:rPr>
-        <w:t xml:space="preserve"> value of </w:t>
+        <w:t>1</w:t>
+      </w:r>
+      <w:r>
+        <w:rPr>
+          <w:rFonts w:ascii="Century Gothic" w:eastAsia="Times New Roman" w:hAnsi="Century Gothic" w:cs="Arial"/>
+          <w:bCs/>
+        </w:rPr>
+        <w:t>,</w:t>
+      </w:r>
+      <w:r>
+        <w:rPr>
+          <w:rFonts w:ascii="Century Gothic" w:eastAsia="Times New Roman" w:hAnsi="Century Gothic" w:cs="Arial"/>
+          <w:bCs/>
+        </w:rPr>
+        <w:t xml:space="preserve">300 ReCOP Office </w:t>
+      </w:r>
+      <w:r>
+        <w:rPr>
+          <w:rFonts w:ascii="Century Gothic" w:eastAsia="Times New Roman" w:hAnsi="Century Gothic" w:cs="Arial"/>
+          <w:bCs/>
+        </w:rPr>
+        <w:t>followers was multip</w:t>
+      </w:r>
+      <w:r>
+        <w:rPr>
+          <w:rFonts w:ascii="Century Gothic" w:eastAsia="Times New Roman" w:hAnsi="Century Gothic" w:cs="Arial"/>
+          <w:bCs/>
+        </w:rPr>
+        <w:t xml:space="preserve">lied by 59%. The product was multiplied by 500 and then divided by five years. A projected annual value of </w:t>
       </w:r>
       <w:r>
         <w:rPr>
@@ -7651,7 +7265,7 @@
       </w:r>
       <w:r>
         <w:rPr>
-          <w:rFonts w:ascii="Arial" w:eastAsia="Times New Roman" w:hAnsi="Arial" w:cs="Arial"/>
+          <w:rFonts w:ascii="Century Gothic" w:eastAsia="Times New Roman" w:hAnsi="Century Gothic" w:cs="Arial"/>
           <w:bCs/>
         </w:rPr>
         <w:t xml:space="preserve"> </w:t>
@@ -7662,7 +7276,7 @@
           <w:color w:val="000000"/>
           <w:lang w:eastAsia="en-PH"/>
         </w:rPr>
-        <w:t>43,333.33</w:t>
+        <w:t>89,700.00</w:t>
       </w:r>
       <w:r>
         <w:rPr>
@@ -7670,7 +7284,7 @@
           <w:color w:val="000000"/>
           <w:lang w:eastAsia="en-PH"/>
         </w:rPr>
-        <w:t xml:space="preserve"> was gained. </w:t>
+        <w:t xml:space="preserve"> was gained.</w:t>
       </w:r>
     </w:p>
     <w:p>
@@ -7702,70 +7316,75 @@
         </w:rPr>
         <w:t xml:space="preserve">the </w:t>
       </w:r>
-      <w:proofErr w:type="spellStart"/>
       <w:r>
         <w:rPr>
           <w:rFonts w:ascii="Century Gothic" w:eastAsia="Times New Roman" w:hAnsi="Century Gothic" w:cs="Arial"/>
           <w:bCs/>
         </w:rPr>
-        <w:t>ReCOP</w:t>
-      </w:r>
-      <w:proofErr w:type="spellEnd"/>
+        <w:t>ReCOP Office</w:t>
+      </w:r>
       <w:r>
         <w:rPr>
           <w:rFonts w:ascii="Century Gothic" w:eastAsia="Times New Roman" w:hAnsi="Century Gothic" w:cs="Arial"/>
           <w:bCs/>
         </w:rPr>
-        <w:t xml:space="preserve"> Office</w:t>
+        <w:t xml:space="preserve"> is a non-profit </w:t>
       </w:r>
       <w:r>
         <w:rPr>
           <w:rFonts w:ascii="Century Gothic" w:eastAsia="Times New Roman" w:hAnsi="Century Gothic" w:cs="Arial"/>
           <w:bCs/>
         </w:rPr>
-        <w:t xml:space="preserve"> is a non-profit </w:t>
+        <w:t>department</w:t>
       </w:r>
       <w:r>
         <w:rPr>
           <w:rFonts w:ascii="Century Gothic" w:eastAsia="Times New Roman" w:hAnsi="Century Gothic" w:cs="Arial"/>
           <w:bCs/>
         </w:rPr>
-        <w:t>department</w:t>
+        <w:t xml:space="preserve">, meaning the organization’s main goal is to provide welfare and service among the people who are in need. The intangible benefits that the project will provide: </w:t>
       </w:r>
       <w:r>
         <w:rPr>
           <w:rFonts w:ascii="Century Gothic" w:eastAsia="Times New Roman" w:hAnsi="Century Gothic" w:cs="Arial"/>
           <w:bCs/>
         </w:rPr>
-        <w:t xml:space="preserve">, meaning the organization’s main goal is to provide welfare and service among the people who are in need. The intangible benefits that the project will provide: </w:t>
+        <w:t xml:space="preserve">faster event proposals, easier search for beneficiaries, improve brand image, increase partners and </w:t>
       </w:r>
       <w:r>
         <w:rPr>
           <w:rFonts w:ascii="Century Gothic" w:eastAsia="Times New Roman" w:hAnsi="Century Gothic" w:cs="Arial"/>
           <w:bCs/>
         </w:rPr>
-        <w:t>faster approval for proposals</w:t>
+        <w:t>linkages</w:t>
       </w:r>
       <w:r>
         <w:rPr>
           <w:rFonts w:ascii="Century Gothic" w:eastAsia="Times New Roman" w:hAnsi="Century Gothic" w:cs="Arial"/>
           <w:bCs/>
         </w:rPr>
-        <w:t xml:space="preserve">, </w:t>
+        <w:t xml:space="preserve"> and increase event participation rate </w:t>
       </w:r>
       <w:r>
         <w:rPr>
           <w:rFonts w:ascii="Century Gothic" w:eastAsia="Times New Roman" w:hAnsi="Century Gothic" w:cs="Arial"/>
           <w:bCs/>
         </w:rPr>
-        <w:t>donors and beneficiaries visibility, improved brand image, increased partners and linkages and improved event success rate will reflect to the</w:t>
+        <w:t>will reflect to the</w:t>
       </w:r>
       <w:r>
         <w:rPr>
           <w:rFonts w:ascii="Century Gothic" w:eastAsia="Times New Roman" w:hAnsi="Century Gothic" w:cs="Arial"/>
           <w:bCs/>
         </w:rPr>
-        <w:t xml:space="preserve"> mission and vision of this institution</w:t>
+        <w:t xml:space="preserve"> mission and vision of</w:t>
+      </w:r>
+      <w:r>
+        <w:rPr>
+          <w:rFonts w:ascii="Century Gothic" w:eastAsia="Times New Roman" w:hAnsi="Century Gothic" w:cs="Arial"/>
+          <w:bCs/>
+        </w:rPr>
+        <w:t xml:space="preserve"> SSCRdC</w:t>
       </w:r>
       <w:r>
         <w:rPr>
@@ -7782,7 +7401,126 @@
         <w:autoSpaceDN w:val="0"/>
         <w:adjustRightInd w:val="0"/>
         <w:spacing w:after="0" w:line="480" w:lineRule="auto"/>
-        <w:ind w:left="720" w:firstLine="720"/>
+        <w:jc w:val="both"/>
+        <w:textAlignment w:val="center"/>
+        <w:rPr>
+          <w:rFonts w:ascii="Century Gothic" w:eastAsia="Times New Roman" w:hAnsi="Century Gothic" w:cs="Arial"/>
+          <w:bCs/>
+        </w:rPr>
+      </w:pPr>
+    </w:p>
+    <w:p>
+      <w:pPr>
+        <w:suppressAutoHyphens/>
+        <w:autoSpaceDE w:val="0"/>
+        <w:autoSpaceDN w:val="0"/>
+        <w:adjustRightInd w:val="0"/>
+        <w:spacing w:after="0" w:line="480" w:lineRule="auto"/>
+        <w:jc w:val="both"/>
+        <w:textAlignment w:val="center"/>
+        <w:rPr>
+          <w:rFonts w:ascii="Century Gothic" w:eastAsia="Times New Roman" w:hAnsi="Century Gothic" w:cs="Arial"/>
+          <w:bCs/>
+        </w:rPr>
+      </w:pPr>
+    </w:p>
+    <w:p>
+      <w:pPr>
+        <w:suppressAutoHyphens/>
+        <w:autoSpaceDE w:val="0"/>
+        <w:autoSpaceDN w:val="0"/>
+        <w:adjustRightInd w:val="0"/>
+        <w:spacing w:after="0" w:line="480" w:lineRule="auto"/>
+        <w:jc w:val="both"/>
+        <w:textAlignment w:val="center"/>
+        <w:rPr>
+          <w:rFonts w:ascii="Century Gothic" w:eastAsia="Times New Roman" w:hAnsi="Century Gothic" w:cs="Arial"/>
+          <w:bCs/>
+        </w:rPr>
+      </w:pPr>
+    </w:p>
+    <w:p>
+      <w:pPr>
+        <w:suppressAutoHyphens/>
+        <w:autoSpaceDE w:val="0"/>
+        <w:autoSpaceDN w:val="0"/>
+        <w:adjustRightInd w:val="0"/>
+        <w:spacing w:after="0" w:line="480" w:lineRule="auto"/>
+        <w:jc w:val="both"/>
+        <w:textAlignment w:val="center"/>
+        <w:rPr>
+          <w:rFonts w:ascii="Century Gothic" w:eastAsia="Times New Roman" w:hAnsi="Century Gothic" w:cs="Arial"/>
+          <w:bCs/>
+        </w:rPr>
+      </w:pPr>
+    </w:p>
+    <w:p>
+      <w:pPr>
+        <w:suppressAutoHyphens/>
+        <w:autoSpaceDE w:val="0"/>
+        <w:autoSpaceDN w:val="0"/>
+        <w:adjustRightInd w:val="0"/>
+        <w:spacing w:after="0" w:line="480" w:lineRule="auto"/>
+        <w:jc w:val="both"/>
+        <w:textAlignment w:val="center"/>
+        <w:rPr>
+          <w:rFonts w:ascii="Century Gothic" w:eastAsia="Times New Roman" w:hAnsi="Century Gothic" w:cs="Arial"/>
+          <w:bCs/>
+        </w:rPr>
+      </w:pPr>
+    </w:p>
+    <w:p>
+      <w:pPr>
+        <w:suppressAutoHyphens/>
+        <w:autoSpaceDE w:val="0"/>
+        <w:autoSpaceDN w:val="0"/>
+        <w:adjustRightInd w:val="0"/>
+        <w:spacing w:after="0" w:line="480" w:lineRule="auto"/>
+        <w:jc w:val="both"/>
+        <w:textAlignment w:val="center"/>
+        <w:rPr>
+          <w:rFonts w:ascii="Century Gothic" w:eastAsia="Times New Roman" w:hAnsi="Century Gothic" w:cs="Arial"/>
+          <w:bCs/>
+        </w:rPr>
+      </w:pPr>
+    </w:p>
+    <w:p>
+      <w:pPr>
+        <w:suppressAutoHyphens/>
+        <w:autoSpaceDE w:val="0"/>
+        <w:autoSpaceDN w:val="0"/>
+        <w:adjustRightInd w:val="0"/>
+        <w:spacing w:after="0" w:line="480" w:lineRule="auto"/>
+        <w:jc w:val="both"/>
+        <w:textAlignment w:val="center"/>
+        <w:rPr>
+          <w:rFonts w:ascii="Century Gothic" w:eastAsia="Times New Roman" w:hAnsi="Century Gothic" w:cs="Arial"/>
+          <w:bCs/>
+        </w:rPr>
+      </w:pPr>
+    </w:p>
+    <w:p>
+      <w:pPr>
+        <w:suppressAutoHyphens/>
+        <w:autoSpaceDE w:val="0"/>
+        <w:autoSpaceDN w:val="0"/>
+        <w:adjustRightInd w:val="0"/>
+        <w:spacing w:after="0" w:line="480" w:lineRule="auto"/>
+        <w:jc w:val="both"/>
+        <w:textAlignment w:val="center"/>
+        <w:rPr>
+          <w:rFonts w:ascii="Century Gothic" w:eastAsia="Times New Roman" w:hAnsi="Century Gothic" w:cs="Arial"/>
+          <w:bCs/>
+        </w:rPr>
+      </w:pPr>
+    </w:p>
+    <w:p>
+      <w:pPr>
+        <w:suppressAutoHyphens/>
+        <w:autoSpaceDE w:val="0"/>
+        <w:autoSpaceDN w:val="0"/>
+        <w:adjustRightInd w:val="0"/>
+        <w:spacing w:after="0" w:line="480" w:lineRule="auto"/>
         <w:jc w:val="both"/>
         <w:textAlignment w:val="center"/>
         <w:rPr>
@@ -7811,6 +7549,7 @@
           <w:b/>
           <w:bCs/>
         </w:rPr>
+        <w:lastRenderedPageBreak/>
         <w:t xml:space="preserve">Table 6. </w:t>
       </w:r>
       <w:r>
@@ -7818,23 +7557,7 @@
           <w:rFonts w:ascii="Century Gothic" w:eastAsia="Times New Roman" w:hAnsi="Century Gothic" w:cs="Arial"/>
           <w:bCs/>
         </w:rPr>
-        <w:t xml:space="preserve">Net Present Value and Payback Analysis for the </w:t>
-      </w:r>
-      <w:proofErr w:type="spellStart"/>
-      <w:r>
-        <w:rPr>
-          <w:rFonts w:ascii="Century Gothic" w:eastAsia="Times New Roman" w:hAnsi="Century Gothic" w:cs="Arial"/>
-          <w:bCs/>
-        </w:rPr>
-        <w:t>ReCOP</w:t>
-      </w:r>
-      <w:proofErr w:type="spellEnd"/>
-      <w:r>
-        <w:rPr>
-          <w:rFonts w:ascii="Century Gothic" w:eastAsia="Times New Roman" w:hAnsi="Century Gothic" w:cs="Arial"/>
-          <w:bCs/>
-        </w:rPr>
-        <w:t xml:space="preserve"> Website</w:t>
+        <w:t>Net Present Value and Payback Analysis for the ReCOP Website</w:t>
       </w:r>
     </w:p>
     <w:p>
@@ -7853,10 +7576,10 @@
       </w:pPr>
       <w:r>
         <w:drawing>
-          <wp:inline distT="0" distB="0" distL="0" distR="0" wp14:anchorId="6A97D26C" wp14:editId="1BB82F03">
-            <wp:extent cx="5486400" cy="2985770"/>
+          <wp:inline distT="0" distB="0" distL="0" distR="0" wp14:anchorId="4A1FF3B9" wp14:editId="5255F0B4">
+            <wp:extent cx="5486400" cy="2986067"/>
             <wp:effectExtent l="0" t="0" r="0" b="5080"/>
-            <wp:docPr id="2" name="Picture 2"/>
+            <wp:docPr id="1" name="Picture 1"/>
             <wp:cNvGraphicFramePr>
               <a:graphicFrameLocks xmlns:a="http://schemas.openxmlformats.org/drawingml/2006/main" noChangeAspect="1"/>
             </wp:cNvGraphicFramePr>
@@ -7885,7 +7608,7 @@
                   <pic:spPr bwMode="auto">
                     <a:xfrm>
                       <a:off x="0" y="0"/>
-                      <a:ext cx="5486400" cy="2985770"/>
+                      <a:ext cx="5486400" cy="2986067"/>
                     </a:xfrm>
                     <a:prstGeom prst="rect">
                       <a:avLst/>
@@ -7926,21 +7649,7 @@
         <w:rPr>
           <w:rFonts w:ascii="Century Gothic" w:hAnsi="Century Gothic"/>
         </w:rPr>
-        <w:t xml:space="preserve">is with a discount </w:t>
-      </w:r>
-      <w:proofErr w:type="gramStart"/>
-      <w:r>
-        <w:rPr>
-          <w:rFonts w:ascii="Century Gothic" w:hAnsi="Century Gothic"/>
-        </w:rPr>
-        <w:t>rate</w:t>
-      </w:r>
-      <w:proofErr w:type="gramEnd"/>
-      <w:r>
-        <w:rPr>
-          <w:rFonts w:ascii="Century Gothic" w:hAnsi="Century Gothic"/>
-        </w:rPr>
-        <w:t xml:space="preserve"> of ten (10)</w:t>
+        <w:t>is with a discount rate of ten (10)</w:t>
       </w:r>
       <w:r>
         <w:rPr>
@@ -7952,14 +7661,7 @@
         <w:rPr>
           <w:rFonts w:ascii="Century Gothic" w:hAnsi="Century Gothic"/>
         </w:rPr>
-        <w:t xml:space="preserve">project has payback in its </w:t>
-      </w:r>
-      <w:r>
-        <w:rPr>
-          <w:rFonts w:ascii="Century Gothic" w:hAnsi="Century Gothic"/>
-        </w:rPr>
-        <w:lastRenderedPageBreak/>
-        <w:t>second</w:t>
+        <w:t>project has payback in its second</w:t>
       </w:r>
       <w:r>
         <w:rPr>
@@ -7983,7 +7685,13 @@
         <w:rPr>
           <w:rFonts w:ascii="Century Gothic" w:hAnsi="Century Gothic"/>
         </w:rPr>
-        <w:t>Return of Investment (ROI) of 1</w:t>
+        <w:t xml:space="preserve">Return of Investment (ROI) of </w:t>
+      </w:r>
+      <w:r>
+        <w:rPr>
+          <w:rFonts w:ascii="Century Gothic" w:hAnsi="Century Gothic"/>
+        </w:rPr>
+        <w:t>one hundred eighty-seven (</w:t>
       </w:r>
       <w:r>
         <w:rPr>
@@ -7995,13 +7703,7 @@
         <w:rPr>
           <w:rFonts w:ascii="Century Gothic" w:hAnsi="Century Gothic"/>
         </w:rPr>
-        <w:t>8</w:t>
-      </w:r>
-      <w:r>
-        <w:rPr>
-          <w:rFonts w:ascii="Century Gothic" w:hAnsi="Century Gothic"/>
-        </w:rPr>
-        <w:t>%</w:t>
+        <w:t>87)</w:t>
       </w:r>
       <w:r>
         <w:rPr>
@@ -8242,6 +7944,7 @@
         <w:rPr>
           <w:rFonts w:ascii="Century Gothic" w:hAnsi="Century Gothic"/>
         </w:rPr>
+        <w:lastRenderedPageBreak/>
         <w:t xml:space="preserve">Aside from the weekly status reports and meetings, each team member was expected to report daily and update tasks via </w:t>
       </w:r>
       <w:r>
@@ -8414,38 +8117,6 @@
         </w:rPr>
         <w:t>progresses. In addition, the counter precautions are also indicated.</w:t>
       </w:r>
-    </w:p>
-    <w:p>
-      <w:pPr>
-        <w:spacing w:after="0" w:line="480" w:lineRule="auto"/>
-        <w:ind w:firstLine="720"/>
-        <w:jc w:val="both"/>
-        <w:rPr>
-          <w:rFonts w:ascii="Century Gothic" w:hAnsi="Century Gothic"/>
-        </w:rPr>
-      </w:pPr>
-    </w:p>
-    <w:p>
-      <w:pPr>
-        <w:spacing w:after="0" w:line="480" w:lineRule="auto"/>
-        <w:ind w:firstLine="720"/>
-        <w:jc w:val="both"/>
-        <w:rPr>
-          <w:rFonts w:ascii="Century Gothic" w:hAnsi="Century Gothic"/>
-        </w:rPr>
-      </w:pPr>
-    </w:p>
-    <w:p>
-      <w:pPr>
-        <w:spacing w:after="0" w:line="480" w:lineRule="auto"/>
-        <w:ind w:firstLine="720"/>
-        <w:jc w:val="both"/>
-        <w:rPr>
-          <w:rFonts w:ascii="Century Gothic" w:hAnsi="Century Gothic"/>
-        </w:rPr>
-      </w:pPr>
-      <w:bookmarkStart w:id="0" w:name="_GoBack"/>
-      <w:bookmarkEnd w:id="0"/>
     </w:p>
     <w:p>
       <w:pPr>
@@ -8458,6 +8129,22 @@
         <w:textAlignment w:val="center"/>
         <w:rPr>
           <w:rFonts w:ascii="Century Gothic" w:eastAsia="Times New Roman" w:hAnsi="Century Gothic" w:cs="Arial"/>
+          <w:b/>
+          <w:bCs/>
+        </w:rPr>
+      </w:pPr>
+    </w:p>
+    <w:p>
+      <w:pPr>
+        <w:suppressAutoHyphens/>
+        <w:autoSpaceDE w:val="0"/>
+        <w:autoSpaceDN w:val="0"/>
+        <w:adjustRightInd w:val="0"/>
+        <w:spacing w:after="0" w:line="480" w:lineRule="auto"/>
+        <w:jc w:val="center"/>
+        <w:textAlignment w:val="center"/>
+        <w:rPr>
+          <w:rFonts w:ascii="Century Gothic" w:eastAsia="Times New Roman" w:hAnsi="Century Gothic" w:cs="Arial"/>
           <w:bCs/>
         </w:rPr>
       </w:pPr>
@@ -8467,7 +8154,6 @@
           <w:b/>
           <w:bCs/>
         </w:rPr>
-        <w:lastRenderedPageBreak/>
         <w:t xml:space="preserve">Table 7. </w:t>
       </w:r>
       <w:r>
@@ -8475,23 +8161,7 @@
           <w:rFonts w:ascii="Century Gothic" w:eastAsia="Times New Roman" w:hAnsi="Century Gothic" w:cs="Arial"/>
           <w:bCs/>
         </w:rPr>
-        <w:t xml:space="preserve">Risk Register for the </w:t>
-      </w:r>
-      <w:proofErr w:type="spellStart"/>
-      <w:r>
-        <w:rPr>
-          <w:rFonts w:ascii="Century Gothic" w:eastAsia="Times New Roman" w:hAnsi="Century Gothic" w:cs="Arial"/>
-          <w:bCs/>
-        </w:rPr>
-        <w:t>ReCOP</w:t>
-      </w:r>
-      <w:proofErr w:type="spellEnd"/>
-      <w:r>
-        <w:rPr>
-          <w:rFonts w:ascii="Century Gothic" w:eastAsia="Times New Roman" w:hAnsi="Century Gothic" w:cs="Arial"/>
-          <w:bCs/>
-        </w:rPr>
-        <w:t xml:space="preserve"> Website</w:t>
+        <w:t>Risk Register for the ReCOP Website</w:t>
       </w:r>
       <w:r>
         <w:rPr>
@@ -8519,7 +8189,7 @@
       <w:tr>
         <w:tc>
           <w:tcPr>
-            <w:tcW w:w="590" w:type="dxa"/>
+            <w:tcW w:w="588" w:type="dxa"/>
             <w:vAlign w:val="center"/>
           </w:tcPr>
           <w:p>
@@ -8541,7 +8211,7 @@
         </w:tc>
         <w:tc>
           <w:tcPr>
-            <w:tcW w:w="1655" w:type="dxa"/>
+            <w:tcW w:w="1653" w:type="dxa"/>
             <w:vAlign w:val="center"/>
           </w:tcPr>
           <w:p>
@@ -8585,7 +8255,7 @@
         </w:tc>
         <w:tc>
           <w:tcPr>
-            <w:tcW w:w="1080" w:type="dxa"/>
+            <w:tcW w:w="1096" w:type="dxa"/>
             <w:vAlign w:val="center"/>
           </w:tcPr>
           <w:p>
@@ -8607,7 +8277,7 @@
         </w:tc>
         <w:tc>
           <w:tcPr>
-            <w:tcW w:w="2250" w:type="dxa"/>
+            <w:tcW w:w="2243" w:type="dxa"/>
             <w:vAlign w:val="center"/>
           </w:tcPr>
           <w:p>
@@ -8629,7 +8299,7 @@
         </w:tc>
         <w:tc>
           <w:tcPr>
-            <w:tcW w:w="2070" w:type="dxa"/>
+            <w:tcW w:w="2065" w:type="dxa"/>
             <w:vAlign w:val="center"/>
           </w:tcPr>
           <w:p>
@@ -8653,7 +8323,7 @@
       <w:tr>
         <w:tc>
           <w:tcPr>
-            <w:tcW w:w="590" w:type="dxa"/>
+            <w:tcW w:w="588" w:type="dxa"/>
             <w:vAlign w:val="center"/>
           </w:tcPr>
           <w:p>
@@ -8673,7 +8343,7 @@
         </w:tc>
         <w:tc>
           <w:tcPr>
-            <w:tcW w:w="1655" w:type="dxa"/>
+            <w:tcW w:w="1653" w:type="dxa"/>
             <w:vAlign w:val="center"/>
           </w:tcPr>
           <w:p>
@@ -8713,7 +8383,7 @@
         </w:tc>
         <w:tc>
           <w:tcPr>
-            <w:tcW w:w="1080" w:type="dxa"/>
+            <w:tcW w:w="1096" w:type="dxa"/>
             <w:vAlign w:val="center"/>
           </w:tcPr>
           <w:p>
@@ -8733,7 +8403,7 @@
         </w:tc>
         <w:tc>
           <w:tcPr>
-            <w:tcW w:w="2250" w:type="dxa"/>
+            <w:tcW w:w="2243" w:type="dxa"/>
             <w:vAlign w:val="center"/>
           </w:tcPr>
           <w:p>
@@ -8777,7 +8447,7 @@
         </w:tc>
         <w:tc>
           <w:tcPr>
-            <w:tcW w:w="2070" w:type="dxa"/>
+            <w:tcW w:w="2065" w:type="dxa"/>
             <w:vAlign w:val="center"/>
           </w:tcPr>
           <w:p>
@@ -8823,7 +8493,7 @@
       <w:tr>
         <w:tc>
           <w:tcPr>
-            <w:tcW w:w="590" w:type="dxa"/>
+            <w:tcW w:w="588" w:type="dxa"/>
             <w:vAlign w:val="center"/>
           </w:tcPr>
           <w:p>
@@ -8843,7 +8513,7 @@
         </w:tc>
         <w:tc>
           <w:tcPr>
-            <w:tcW w:w="1655" w:type="dxa"/>
+            <w:tcW w:w="1653" w:type="dxa"/>
             <w:vAlign w:val="center"/>
           </w:tcPr>
           <w:p>
@@ -8891,7 +8561,7 @@
         </w:tc>
         <w:tc>
           <w:tcPr>
-            <w:tcW w:w="1080" w:type="dxa"/>
+            <w:tcW w:w="1096" w:type="dxa"/>
             <w:vAlign w:val="center"/>
           </w:tcPr>
           <w:p>
@@ -8919,7 +8589,7 @@
         </w:tc>
         <w:tc>
           <w:tcPr>
-            <w:tcW w:w="2250" w:type="dxa"/>
+            <w:tcW w:w="2243" w:type="dxa"/>
             <w:vAlign w:val="center"/>
           </w:tcPr>
           <w:p>
@@ -8939,7 +8609,7 @@
         </w:tc>
         <w:tc>
           <w:tcPr>
-            <w:tcW w:w="2070" w:type="dxa"/>
+            <w:tcW w:w="2065" w:type="dxa"/>
             <w:vAlign w:val="center"/>
           </w:tcPr>
           <w:p>
@@ -8958,10 +8628,52 @@
           </w:p>
         </w:tc>
       </w:tr>
+    </w:tbl>
+    <w:p/>
+    <w:p/>
+    <w:p/>
+    <w:p/>
+    <w:p/>
+    <w:p>
+      <w:pPr>
+        <w:jc w:val="center"/>
+      </w:pPr>
+      <w:r>
+        <w:rPr>
+          <w:rFonts w:ascii="Century Gothic" w:eastAsia="Times New Roman" w:hAnsi="Century Gothic" w:cs="Arial"/>
+          <w:b/>
+          <w:bCs/>
+        </w:rPr>
+        <w:lastRenderedPageBreak/>
+        <w:t xml:space="preserve">Table 7 </w:t>
+      </w:r>
+      <w:r>
+        <w:rPr>
+          <w:rFonts w:ascii="Century Gothic" w:eastAsia="Times New Roman" w:hAnsi="Century Gothic" w:cs="Arial"/>
+          <w:bCs/>
+        </w:rPr>
+        <w:t>(continued)</w:t>
+      </w:r>
+    </w:p>
+    <w:tbl>
+      <w:tblPr>
+        <w:tblStyle w:val="TableGrid"/>
+        <w:tblpPr w:leftFromText="180" w:rightFromText="180" w:vertAnchor="text" w:horzAnchor="margin" w:tblpY="141"/>
+        <w:tblW w:w="8995" w:type="dxa"/>
+        <w:tblLook w:val="04A0" w:firstRow="1" w:lastRow="0" w:firstColumn="1" w:lastColumn="0" w:noHBand="0" w:noVBand="1"/>
+      </w:tblPr>
+      <w:tblGrid>
+        <w:gridCol w:w="588"/>
+        <w:gridCol w:w="1653"/>
+        <w:gridCol w:w="1350"/>
+        <w:gridCol w:w="1096"/>
+        <w:gridCol w:w="2243"/>
+        <w:gridCol w:w="2065"/>
+      </w:tblGrid>
       <w:tr>
         <w:tc>
           <w:tcPr>
-            <w:tcW w:w="590" w:type="dxa"/>
+            <w:tcW w:w="588" w:type="dxa"/>
             <w:vAlign w:val="center"/>
           </w:tcPr>
           <w:p>
@@ -8981,7 +8693,7 @@
         </w:tc>
         <w:tc>
           <w:tcPr>
-            <w:tcW w:w="1655" w:type="dxa"/>
+            <w:tcW w:w="1653" w:type="dxa"/>
             <w:vAlign w:val="center"/>
           </w:tcPr>
           <w:p>
@@ -9021,7 +8733,7 @@
         </w:tc>
         <w:tc>
           <w:tcPr>
-            <w:tcW w:w="1080" w:type="dxa"/>
+            <w:tcW w:w="1096" w:type="dxa"/>
             <w:vAlign w:val="center"/>
           </w:tcPr>
           <w:p>
@@ -9041,7 +8753,7 @@
         </w:tc>
         <w:tc>
           <w:tcPr>
-            <w:tcW w:w="2250" w:type="dxa"/>
+            <w:tcW w:w="2243" w:type="dxa"/>
             <w:vAlign w:val="center"/>
           </w:tcPr>
           <w:p>
@@ -9061,7 +8773,7 @@
         </w:tc>
         <w:tc>
           <w:tcPr>
-            <w:tcW w:w="2070" w:type="dxa"/>
+            <w:tcW w:w="2065" w:type="dxa"/>
             <w:vAlign w:val="center"/>
           </w:tcPr>
           <w:p>
@@ -9083,7 +8795,7 @@
       <w:tr>
         <w:tc>
           <w:tcPr>
-            <w:tcW w:w="590" w:type="dxa"/>
+            <w:tcW w:w="588" w:type="dxa"/>
             <w:vAlign w:val="center"/>
           </w:tcPr>
           <w:p>
@@ -9119,7 +8831,7 @@
         </w:tc>
         <w:tc>
           <w:tcPr>
-            <w:tcW w:w="1655" w:type="dxa"/>
+            <w:tcW w:w="1653" w:type="dxa"/>
             <w:vAlign w:val="center"/>
           </w:tcPr>
           <w:p>
@@ -9191,7 +8903,7 @@
         </w:tc>
         <w:tc>
           <w:tcPr>
-            <w:tcW w:w="1080" w:type="dxa"/>
+            <w:tcW w:w="1096" w:type="dxa"/>
             <w:vAlign w:val="center"/>
           </w:tcPr>
           <w:p>
@@ -9227,7 +8939,7 @@
         </w:tc>
         <w:tc>
           <w:tcPr>
-            <w:tcW w:w="2250" w:type="dxa"/>
+            <w:tcW w:w="2243" w:type="dxa"/>
             <w:vAlign w:val="center"/>
           </w:tcPr>
           <w:p>
@@ -9247,7 +8959,7 @@
         </w:tc>
         <w:tc>
           <w:tcPr>
-            <w:tcW w:w="2070" w:type="dxa"/>
+            <w:tcW w:w="2065" w:type="dxa"/>
             <w:vAlign w:val="center"/>
           </w:tcPr>
           <w:p>
@@ -9269,7 +8981,7 @@
       <w:tr>
         <w:tc>
           <w:tcPr>
-            <w:tcW w:w="590" w:type="dxa"/>
+            <w:tcW w:w="588" w:type="dxa"/>
             <w:vAlign w:val="center"/>
           </w:tcPr>
           <w:p>
@@ -9289,7 +9001,7 @@
         </w:tc>
         <w:tc>
           <w:tcPr>
-            <w:tcW w:w="1655" w:type="dxa"/>
+            <w:tcW w:w="1653" w:type="dxa"/>
             <w:vAlign w:val="center"/>
           </w:tcPr>
           <w:p>
@@ -9329,7 +9041,7 @@
         </w:tc>
         <w:tc>
           <w:tcPr>
-            <w:tcW w:w="1080" w:type="dxa"/>
+            <w:tcW w:w="1096" w:type="dxa"/>
             <w:vAlign w:val="center"/>
           </w:tcPr>
           <w:p>
@@ -9349,7 +9061,7 @@
         </w:tc>
         <w:tc>
           <w:tcPr>
-            <w:tcW w:w="2250" w:type="dxa"/>
+            <w:tcW w:w="2243" w:type="dxa"/>
             <w:vAlign w:val="center"/>
           </w:tcPr>
           <w:p>
@@ -9369,7 +9081,7 @@
         </w:tc>
         <w:tc>
           <w:tcPr>
-            <w:tcW w:w="2070" w:type="dxa"/>
+            <w:tcW w:w="2065" w:type="dxa"/>
             <w:vAlign w:val="center"/>
           </w:tcPr>
           <w:p>
@@ -11765,7 +11477,7 @@
 </file>
 
 <file path=customXml/itemProps1.xml><?xml version="1.0" encoding="utf-8"?>
-<ds:datastoreItem xmlns:ds="http://schemas.openxmlformats.org/officeDocument/2006/customXml" ds:itemID="{C353917E-00BC-435B-BB24-63C8F5933589}">
+<ds:datastoreItem xmlns:ds="http://schemas.openxmlformats.org/officeDocument/2006/customXml" ds:itemID="{855CCEF4-1B9B-477B-9A47-5C70725A6C7B}">
   <ds:schemaRefs>
     <ds:schemaRef ds:uri="http://schemas.openxmlformats.org/officeDocument/2006/bibliography"/>
   </ds:schemaRefs>

--- a/Documentation/Chapters/Chapter3.docx
+++ b/Documentation/Chapters/Chapter3.docx
@@ -31,7 +31,7 @@
           <w:b/>
           <w:sz w:val="24"/>
         </w:rPr>
-        <w:t>Results and Discussions</w:t>
+        <w:t>RESULTS AND DISCUSSIONS</w:t>
       </w:r>
     </w:p>
     <w:p>
@@ -833,7 +833,23 @@
           <w:rFonts w:ascii="Century Gothic" w:hAnsi="Century Gothic"/>
           <w:b/>
         </w:rPr>
-        <w:t xml:space="preserve">Faster Proposal Approval. </w:t>
+        <w:t xml:space="preserve">Faster Event </w:t>
+      </w:r>
+      <w:bookmarkStart w:id="0" w:name="_GoBack"/>
+      <w:bookmarkEnd w:id="0"/>
+      <w:r>
+        <w:rPr>
+          <w:rFonts w:ascii="Century Gothic" w:hAnsi="Century Gothic"/>
+          <w:b/>
+        </w:rPr>
+        <w:t>Proposals</w:t>
+      </w:r>
+      <w:r>
+        <w:rPr>
+          <w:rFonts w:ascii="Century Gothic" w:hAnsi="Century Gothic"/>
+          <w:b/>
+        </w:rPr>
+        <w:t xml:space="preserve">. </w:t>
       </w:r>
       <w:r>
         <w:rPr>
@@ -3213,8 +3229,6 @@
         </w:rPr>
         <w:t>of SSCRdC</w:t>
       </w:r>
-      <w:bookmarkStart w:id="0" w:name="_GoBack"/>
-      <w:bookmarkEnd w:id="0"/>
       <w:r>
         <w:rPr>
           <w:rFonts w:ascii="Century Gothic" w:hAnsi="Century Gothic" w:cs="Book Antiqua"/>
@@ -7575,6 +7589,10 @@
         </w:rPr>
       </w:pPr>
       <w:r>
+        <w:rPr>
+          <w:noProof/>
+          <w:lang w:eastAsia="en-PH"/>
+        </w:rPr>
         <w:drawing>
           <wp:inline distT="0" distB="0" distL="0" distR="0" wp14:anchorId="4A1FF3B9" wp14:editId="5255F0B4">
             <wp:extent cx="5486400" cy="2986067"/>
@@ -11477,7 +11495,7 @@
 </file>
 
 <file path=customXml/itemProps1.xml><?xml version="1.0" encoding="utf-8"?>
-<ds:datastoreItem xmlns:ds="http://schemas.openxmlformats.org/officeDocument/2006/customXml" ds:itemID="{855CCEF4-1B9B-477B-9A47-5C70725A6C7B}">
+<ds:datastoreItem xmlns:ds="http://schemas.openxmlformats.org/officeDocument/2006/customXml" ds:itemID="{D71808B8-6957-4F4B-9BBA-8969C286FFCF}">
   <ds:schemaRefs>
     <ds:schemaRef ds:uri="http://schemas.openxmlformats.org/officeDocument/2006/bibliography"/>
   </ds:schemaRefs>

--- a/Documentation/Chapters/Chapter3.docx
+++ b/Documentation/Chapters/Chapter3.docx
@@ -17,6 +17,24 @@
           <w:sz w:val="24"/>
         </w:rPr>
       </w:pPr>
+    </w:p>
+    <w:p>
+      <w:pPr>
+        <w:suppressAutoHyphens/>
+        <w:autoSpaceDE w:val="0"/>
+        <w:autoSpaceDN w:val="0"/>
+        <w:adjustRightInd w:val="0"/>
+        <w:spacing w:after="0" w:line="480" w:lineRule="auto"/>
+        <w:jc w:val="center"/>
+        <w:textAlignment w:val="center"/>
+        <w:rPr>
+          <w:rFonts w:ascii="Century Gothic" w:hAnsi="Century Gothic"/>
+          <w:b/>
+          <w:sz w:val="24"/>
+        </w:rPr>
+      </w:pPr>
+      <w:bookmarkStart w:id="0" w:name="_GoBack"/>
+      <w:bookmarkEnd w:id="0"/>
       <w:r>
         <w:rPr>
           <w:rFonts w:ascii="Century Gothic" w:hAnsi="Century Gothic"/>
@@ -127,7 +145,21 @@
         <w:rPr>
           <w:rFonts w:ascii="Century Gothic" w:hAnsi="Century Gothic"/>
         </w:rPr>
-        <w:t>following observations regarding the current procedures on outreach program activities done in the ReCOP office.</w:t>
+        <w:t xml:space="preserve">following observations regarding the current procedures on outreach program activities done in the </w:t>
+      </w:r>
+      <w:proofErr w:type="spellStart"/>
+      <w:r>
+        <w:rPr>
+          <w:rFonts w:ascii="Century Gothic" w:hAnsi="Century Gothic"/>
+        </w:rPr>
+        <w:t>ReCOP</w:t>
+      </w:r>
+      <w:proofErr w:type="spellEnd"/>
+      <w:r>
+        <w:rPr>
+          <w:rFonts w:ascii="Century Gothic" w:hAnsi="Century Gothic"/>
+        </w:rPr>
+        <w:t xml:space="preserve"> office.</w:t>
       </w:r>
     </w:p>
     <w:p>
@@ -183,7 +215,21 @@
           <w:rFonts w:ascii="Century Gothic" w:hAnsi="Century Gothic"/>
         </w:rPr>
         <w:tab/>
-        <w:t>The lack of visibility on the list of bonafide partners, communities, beneficiaries, outreach events and schedules;</w:t>
+        <w:t xml:space="preserve">The lack of visibility on the list of </w:t>
+      </w:r>
+      <w:proofErr w:type="spellStart"/>
+      <w:r>
+        <w:rPr>
+          <w:rFonts w:ascii="Century Gothic" w:hAnsi="Century Gothic"/>
+        </w:rPr>
+        <w:t>bonafide</w:t>
+      </w:r>
+      <w:proofErr w:type="spellEnd"/>
+      <w:r>
+        <w:rPr>
+          <w:rFonts w:ascii="Century Gothic" w:hAnsi="Century Gothic"/>
+        </w:rPr>
+        <w:t xml:space="preserve"> partners, communities, beneficiaries, outreach events and schedules;</w:t>
       </w:r>
     </w:p>
     <w:p>
@@ -217,7 +263,21 @@
         <w:rPr>
           <w:rFonts w:ascii="Century Gothic" w:hAnsi="Century Gothic"/>
         </w:rPr>
-        <w:t>ults to low participation rate;</w:t>
+        <w:t xml:space="preserve">ults to low </w:t>
+      </w:r>
+      <w:proofErr w:type="gramStart"/>
+      <w:r>
+        <w:rPr>
+          <w:rFonts w:ascii="Century Gothic" w:hAnsi="Century Gothic"/>
+        </w:rPr>
+        <w:t>participation</w:t>
+      </w:r>
+      <w:proofErr w:type="gramEnd"/>
+      <w:r>
+        <w:rPr>
+          <w:rFonts w:ascii="Century Gothic" w:hAnsi="Century Gothic"/>
+        </w:rPr>
+        <w:t xml:space="preserve"> rate;</w:t>
       </w:r>
     </w:p>
     <w:p>
@@ -416,7 +476,6 @@
           <w:sz w:val="24"/>
           <w:szCs w:val="24"/>
         </w:rPr>
-        <w:lastRenderedPageBreak/>
         <w:t xml:space="preserve">3.2 </w:t>
       </w:r>
       <w:r>
@@ -579,7 +638,21 @@
         <w:rPr>
           <w:rFonts w:ascii="Century Gothic" w:hAnsi="Century Gothic"/>
         </w:rPr>
-        <w:t>The researchers utilized frameworks like Python-Flask and Bulma CSS in order to achieve a website desig</w:t>
+        <w:t xml:space="preserve">The researchers utilized frameworks like Python-Flask and </w:t>
+      </w:r>
+      <w:proofErr w:type="spellStart"/>
+      <w:r>
+        <w:rPr>
+          <w:rFonts w:ascii="Century Gothic" w:hAnsi="Century Gothic"/>
+        </w:rPr>
+        <w:t>Bulma</w:t>
+      </w:r>
+      <w:proofErr w:type="spellEnd"/>
+      <w:r>
+        <w:rPr>
+          <w:rFonts w:ascii="Century Gothic" w:hAnsi="Century Gothic"/>
+        </w:rPr>
+        <w:t xml:space="preserve"> CSS in order to achieve a website desig</w:t>
       </w:r>
       <w:r>
         <w:rPr>
@@ -619,7 +692,21 @@
         <w:rPr>
           <w:rFonts w:ascii="Century Gothic" w:hAnsi="Century Gothic"/>
         </w:rPr>
-        <w:t>The proposed website will provide a list of partners and beneficiaries currently affiliated to SSCRdC. In addition, the users will be able to search through the list to find prospect outreach sponsors and receivers.</w:t>
+        <w:t xml:space="preserve">The proposed website will provide a list of partners and beneficiaries currently affiliated to </w:t>
+      </w:r>
+      <w:proofErr w:type="spellStart"/>
+      <w:r>
+        <w:rPr>
+          <w:rFonts w:ascii="Century Gothic" w:hAnsi="Century Gothic"/>
+        </w:rPr>
+        <w:t>SSCRdC</w:t>
+      </w:r>
+      <w:proofErr w:type="spellEnd"/>
+      <w:r>
+        <w:rPr>
+          <w:rFonts w:ascii="Century Gothic" w:hAnsi="Century Gothic"/>
+        </w:rPr>
+        <w:t>. In addition, the users will be able to search through the list to find prospect outreach sponsors and receivers.</w:t>
       </w:r>
     </w:p>
     <w:p>
@@ -833,29 +920,34 @@
           <w:rFonts w:ascii="Century Gothic" w:hAnsi="Century Gothic"/>
           <w:b/>
         </w:rPr>
-        <w:t xml:space="preserve">Faster Event </w:t>
-      </w:r>
-      <w:bookmarkStart w:id="0" w:name="_GoBack"/>
-      <w:bookmarkEnd w:id="0"/>
+        <w:t>Faster Event Proposals</w:t>
+      </w:r>
       <w:r>
         <w:rPr>
           <w:rFonts w:ascii="Century Gothic" w:hAnsi="Century Gothic"/>
           <w:b/>
         </w:rPr>
-        <w:t>Proposals</w:t>
-      </w:r>
-      <w:r>
-        <w:rPr>
-          <w:rFonts w:ascii="Century Gothic" w:hAnsi="Century Gothic"/>
-          <w:b/>
-        </w:rPr>
         <w:t xml:space="preserve">. </w:t>
       </w:r>
       <w:r>
         <w:rPr>
           <w:rFonts w:ascii="Century Gothic" w:hAnsi="Century Gothic"/>
         </w:rPr>
-        <w:t xml:space="preserve">Through ReCOP-ComEx Website, manual process of requesting proposal can be easy and lessen the time it takes to approve. </w:t>
+        <w:t xml:space="preserve">Through </w:t>
+      </w:r>
+      <w:proofErr w:type="spellStart"/>
+      <w:r>
+        <w:rPr>
+          <w:rFonts w:ascii="Century Gothic" w:hAnsi="Century Gothic"/>
+        </w:rPr>
+        <w:t>ReCOP-ComEx</w:t>
+      </w:r>
+      <w:proofErr w:type="spellEnd"/>
+      <w:r>
+        <w:rPr>
+          <w:rFonts w:ascii="Century Gothic" w:hAnsi="Century Gothic"/>
+        </w:rPr>
+        <w:t xml:space="preserve"> Website, manual process of requesting proposal can be easy and lessen the time it takes to approve. </w:t>
       </w:r>
       <w:r>
         <w:rPr>
@@ -978,7 +1070,23 @@
           <w:rFonts w:ascii="Century Gothic" w:hAnsi="Century Gothic"/>
           <w:b/>
         </w:rPr>
-        <w:t>Recoletos Community Outreach Program (ReCOP) Office Admin</w:t>
+        <w:t>Recoletos Community Outreach Program (</w:t>
+      </w:r>
+      <w:proofErr w:type="spellStart"/>
+      <w:r>
+        <w:rPr>
+          <w:rFonts w:ascii="Century Gothic" w:hAnsi="Century Gothic"/>
+          <w:b/>
+        </w:rPr>
+        <w:t>ReCOP</w:t>
+      </w:r>
+      <w:proofErr w:type="spellEnd"/>
+      <w:r>
+        <w:rPr>
+          <w:rFonts w:ascii="Century Gothic" w:hAnsi="Century Gothic"/>
+          <w:b/>
+        </w:rPr>
+        <w:t>) Office Admin</w:t>
       </w:r>
       <w:r>
         <w:rPr>
@@ -1298,7 +1406,21 @@
         <w:rPr>
           <w:rFonts w:ascii="Century Gothic" w:hAnsi="Century Gothic"/>
         </w:rPr>
-        <w:t xml:space="preserve"> as well as people outside SSCRdC who wished to participate in outreach program activities. Registered users</w:t>
+        <w:t xml:space="preserve"> as well as people outside </w:t>
+      </w:r>
+      <w:proofErr w:type="spellStart"/>
+      <w:r>
+        <w:rPr>
+          <w:rFonts w:ascii="Century Gothic" w:hAnsi="Century Gothic"/>
+        </w:rPr>
+        <w:t>SSCRdC</w:t>
+      </w:r>
+      <w:proofErr w:type="spellEnd"/>
+      <w:r>
+        <w:rPr>
+          <w:rFonts w:ascii="Century Gothic" w:hAnsi="Century Gothic"/>
+        </w:rPr>
+        <w:t xml:space="preserve"> who wished to participate in outreach program activities. Registered users</w:t>
       </w:r>
       <w:r>
         <w:rPr>
@@ -1392,7 +1514,21 @@
         <w:rPr>
           <w:rFonts w:ascii="Century Gothic" w:hAnsi="Century Gothic"/>
         </w:rPr>
-        <w:t>. Partner communities and companies of SSCRdC will have the following roles and responsibilities granted by the system:</w:t>
+        <w:t xml:space="preserve">. Partner communities and companies of </w:t>
+      </w:r>
+      <w:proofErr w:type="spellStart"/>
+      <w:r>
+        <w:rPr>
+          <w:rFonts w:ascii="Century Gothic" w:hAnsi="Century Gothic"/>
+        </w:rPr>
+        <w:t>SSCRdC</w:t>
+      </w:r>
+      <w:proofErr w:type="spellEnd"/>
+      <w:r>
+        <w:rPr>
+          <w:rFonts w:ascii="Century Gothic" w:hAnsi="Century Gothic"/>
+        </w:rPr>
+        <w:t xml:space="preserve"> will have the following roles and responsibilities granted by the system:</w:t>
       </w:r>
       <w:r>
         <w:rPr>
@@ -1404,7 +1540,21 @@
         <w:rPr>
           <w:rFonts w:ascii="Century Gothic" w:hAnsi="Century Gothic"/>
         </w:rPr>
-        <w:t xml:space="preserve">proposal of outreach activities, (2) cancelation of outreach events, (3) recipient of MOA  issued by </w:t>
+        <w:t xml:space="preserve">proposal of outreach activities, (2) cancelation of outreach events, (3) recipient of </w:t>
+      </w:r>
+      <w:proofErr w:type="gramStart"/>
+      <w:r>
+        <w:rPr>
+          <w:rFonts w:ascii="Century Gothic" w:hAnsi="Century Gothic"/>
+        </w:rPr>
+        <w:t>MOA  issued</w:t>
+      </w:r>
+      <w:proofErr w:type="gramEnd"/>
+      <w:r>
+        <w:rPr>
+          <w:rFonts w:ascii="Century Gothic" w:hAnsi="Century Gothic"/>
+        </w:rPr>
+        <w:t xml:space="preserve"> by </w:t>
       </w:r>
       <w:r>
         <w:rPr>
@@ -1440,8 +1590,16 @@
         <w:rPr>
           <w:rFonts w:ascii="Century Gothic" w:hAnsi="Century Gothic"/>
         </w:rPr>
-        <w:t>sponsorship fo</w:t>
-      </w:r>
+        <w:t xml:space="preserve">sponsorship </w:t>
+      </w:r>
+      <w:proofErr w:type="spellStart"/>
+      <w:r>
+        <w:rPr>
+          <w:rFonts w:ascii="Century Gothic" w:hAnsi="Century Gothic"/>
+        </w:rPr>
+        <w:t>fo</w:t>
+      </w:r>
+      <w:proofErr w:type="spellEnd"/>
       <w:r>
         <w:rPr>
           <w:rFonts w:ascii="Century Gothic" w:hAnsi="Century Gothic"/>
@@ -1458,7 +1616,21 @@
         <w:rPr>
           <w:rFonts w:ascii="Century Gothic" w:hAnsi="Century Gothic"/>
         </w:rPr>
-        <w:t xml:space="preserve"> the ReCOP Office,</w:t>
+        <w:t xml:space="preserve"> the </w:t>
+      </w:r>
+      <w:proofErr w:type="spellStart"/>
+      <w:r>
+        <w:rPr>
+          <w:rFonts w:ascii="Century Gothic" w:hAnsi="Century Gothic"/>
+        </w:rPr>
+        <w:t>ReCOP</w:t>
+      </w:r>
+      <w:proofErr w:type="spellEnd"/>
+      <w:r>
+        <w:rPr>
+          <w:rFonts w:ascii="Century Gothic" w:hAnsi="Century Gothic"/>
+        </w:rPr>
+        <w:t xml:space="preserve"> Office,</w:t>
       </w:r>
       <w:r>
         <w:rPr>
@@ -1671,7 +1843,21 @@
         <w:rPr>
           <w:rFonts w:ascii="Century Gothic" w:hAnsi="Century Gothic"/>
         </w:rPr>
-        <w:t>The project team designed the database structure using Class Diagram from which the data specifications and constraints of the inputs were identified. Furthermore, the database engine used for the website development and testing was XAMPP which will later be migrated to SQLAlchemy upon the project deployment.</w:t>
+        <w:t xml:space="preserve">The project team designed the database structure using Class Diagram from which the data specifications and constraints of the inputs were identified. Furthermore, the database engine used for the website development and testing was XAMPP which will later be migrated to </w:t>
+      </w:r>
+      <w:proofErr w:type="spellStart"/>
+      <w:r>
+        <w:rPr>
+          <w:rFonts w:ascii="Century Gothic" w:hAnsi="Century Gothic"/>
+        </w:rPr>
+        <w:t>SQLAlchemy</w:t>
+      </w:r>
+      <w:proofErr w:type="spellEnd"/>
+      <w:r>
+        <w:rPr>
+          <w:rFonts w:ascii="Century Gothic" w:hAnsi="Century Gothic"/>
+        </w:rPr>
+        <w:t xml:space="preserve"> upon the project deployment.</w:t>
       </w:r>
     </w:p>
     <w:p>
@@ -1712,7 +1898,49 @@
         <w:rPr>
           <w:rFonts w:ascii="Century Gothic" w:hAnsi="Century Gothic"/>
         </w:rPr>
-        <w:t xml:space="preserve"> was designed using Bulma CSS Framework. Bulma CSS offers customization for mobile responsive websites like screen optimization and icon creation. The color scheme used in the proposed system was inspired by the colors of SSCRdC logo – green and gold.</w:t>
+        <w:t xml:space="preserve"> was designed using </w:t>
+      </w:r>
+      <w:proofErr w:type="spellStart"/>
+      <w:r>
+        <w:rPr>
+          <w:rFonts w:ascii="Century Gothic" w:hAnsi="Century Gothic"/>
+        </w:rPr>
+        <w:t>Bulma</w:t>
+      </w:r>
+      <w:proofErr w:type="spellEnd"/>
+      <w:r>
+        <w:rPr>
+          <w:rFonts w:ascii="Century Gothic" w:hAnsi="Century Gothic"/>
+        </w:rPr>
+        <w:t xml:space="preserve"> CSS Framework. </w:t>
+      </w:r>
+      <w:proofErr w:type="spellStart"/>
+      <w:r>
+        <w:rPr>
+          <w:rFonts w:ascii="Century Gothic" w:hAnsi="Century Gothic"/>
+        </w:rPr>
+        <w:t>Bulma</w:t>
+      </w:r>
+      <w:proofErr w:type="spellEnd"/>
+      <w:r>
+        <w:rPr>
+          <w:rFonts w:ascii="Century Gothic" w:hAnsi="Century Gothic"/>
+        </w:rPr>
+        <w:t xml:space="preserve"> CSS offers customization for mobile responsive websites like screen optimization and icon creation. The color scheme used in the proposed system was inspired by the colors of </w:t>
+      </w:r>
+      <w:proofErr w:type="spellStart"/>
+      <w:r>
+        <w:rPr>
+          <w:rFonts w:ascii="Century Gothic" w:hAnsi="Century Gothic"/>
+        </w:rPr>
+        <w:t>SSCRdC</w:t>
+      </w:r>
+      <w:proofErr w:type="spellEnd"/>
+      <w:r>
+        <w:rPr>
+          <w:rFonts w:ascii="Century Gothic" w:hAnsi="Century Gothic"/>
+        </w:rPr>
+        <w:t xml:space="preserve"> logo – green and gold.</w:t>
       </w:r>
     </w:p>
     <w:p>
@@ -1842,7 +2070,21 @@
         <w:rPr>
           <w:rFonts w:ascii="Century Gothic" w:hAnsi="Century Gothic"/>
         </w:rPr>
-        <w:t xml:space="preserve"> User can view the news and current events about outreach activities and information about the ReCOP-ComEx Website.</w:t>
+        <w:t xml:space="preserve"> User can view the news and current events about outreach activities and information about the </w:t>
+      </w:r>
+      <w:proofErr w:type="spellStart"/>
+      <w:r>
+        <w:rPr>
+          <w:rFonts w:ascii="Century Gothic" w:hAnsi="Century Gothic"/>
+        </w:rPr>
+        <w:t>ReCOP-ComEx</w:t>
+      </w:r>
+      <w:proofErr w:type="spellEnd"/>
+      <w:r>
+        <w:rPr>
+          <w:rFonts w:ascii="Century Gothic" w:hAnsi="Century Gothic"/>
+        </w:rPr>
+        <w:t xml:space="preserve"> Website.</w:t>
       </w:r>
     </w:p>
     <w:p>
@@ -1865,7 +2107,35 @@
         <w:rPr>
           <w:rFonts w:ascii="Century Gothic" w:hAnsi="Century Gothic"/>
         </w:rPr>
-        <w:t xml:space="preserve"> Contains the list of bonafide and available partner communities and companies and beneficiaries associated to SSCRdc.</w:t>
+        <w:t xml:space="preserve"> Contains the list of </w:t>
+      </w:r>
+      <w:proofErr w:type="spellStart"/>
+      <w:r>
+        <w:rPr>
+          <w:rFonts w:ascii="Century Gothic" w:hAnsi="Century Gothic"/>
+        </w:rPr>
+        <w:t>bonafide</w:t>
+      </w:r>
+      <w:proofErr w:type="spellEnd"/>
+      <w:r>
+        <w:rPr>
+          <w:rFonts w:ascii="Century Gothic" w:hAnsi="Century Gothic"/>
+        </w:rPr>
+        <w:t xml:space="preserve"> and available partner communities and companies and beneficiaries associated to </w:t>
+      </w:r>
+      <w:proofErr w:type="spellStart"/>
+      <w:r>
+        <w:rPr>
+          <w:rFonts w:ascii="Century Gothic" w:hAnsi="Century Gothic"/>
+        </w:rPr>
+        <w:t>SSCRdc</w:t>
+      </w:r>
+      <w:proofErr w:type="spellEnd"/>
+      <w:r>
+        <w:rPr>
+          <w:rFonts w:ascii="Century Gothic" w:hAnsi="Century Gothic"/>
+        </w:rPr>
+        <w:t>.</w:t>
       </w:r>
     </w:p>
     <w:p>
@@ -1909,7 +2179,21 @@
         <w:rPr>
           <w:rFonts w:ascii="Century Gothic" w:hAnsi="Century Gothic"/>
         </w:rPr>
-        <w:t xml:space="preserve"> Contains form which user can contact the admin of the ReCOP-ComEx Website if there are questions and concerns by providing information such as name, e-mail address, contact number and inquiry. </w:t>
+        <w:t xml:space="preserve"> Contains form which user can contact the admin of the </w:t>
+      </w:r>
+      <w:proofErr w:type="spellStart"/>
+      <w:r>
+        <w:rPr>
+          <w:rFonts w:ascii="Century Gothic" w:hAnsi="Century Gothic"/>
+        </w:rPr>
+        <w:t>ReCOP-ComEx</w:t>
+      </w:r>
+      <w:proofErr w:type="spellEnd"/>
+      <w:r>
+        <w:rPr>
+          <w:rFonts w:ascii="Century Gothic" w:hAnsi="Century Gothic"/>
+        </w:rPr>
+        <w:t xml:space="preserve"> Website if there are questions and concerns by providing information such as name, e-mail address, contact number and inquiry. </w:t>
       </w:r>
     </w:p>
     <w:p>
@@ -2239,7 +2523,25 @@
                 <w:color w:val="000000"/>
                 <w:shd w:val="clear" w:color="auto" w:fill="FFFFFF"/>
               </w:rPr>
-              <w:t>1 GigaHertz (GHz)</w:t>
+              <w:t xml:space="preserve">1 </w:t>
+            </w:r>
+            <w:proofErr w:type="spellStart"/>
+            <w:r>
+              <w:rPr>
+                <w:rFonts w:ascii="Century Gothic" w:hAnsi="Century Gothic" w:cs="Segoe UI"/>
+                <w:color w:val="000000"/>
+                <w:shd w:val="clear" w:color="auto" w:fill="FFFFFF"/>
+              </w:rPr>
+              <w:t>GigaHertz</w:t>
+            </w:r>
+            <w:proofErr w:type="spellEnd"/>
+            <w:r>
+              <w:rPr>
+                <w:rFonts w:ascii="Century Gothic" w:hAnsi="Century Gothic" w:cs="Segoe UI"/>
+                <w:color w:val="000000"/>
+                <w:shd w:val="clear" w:color="auto" w:fill="FFFFFF"/>
+              </w:rPr>
+              <w:t xml:space="preserve"> (GHz)</w:t>
             </w:r>
           </w:p>
         </w:tc>
@@ -2924,7 +3226,21 @@
         <w:rPr>
           <w:rFonts w:ascii="Century Gothic" w:hAnsi="Century Gothic"/>
         </w:rPr>
-        <w:t>The project developers constructed the file structure or the blueprint of the ReCOP Website in a way that the data access layer (queries), business logic layer (code manipulations) and presentation layer (external design) were separated from one another.</w:t>
+        <w:t xml:space="preserve">The project developers constructed the file structure or the blueprint of the </w:t>
+      </w:r>
+      <w:proofErr w:type="spellStart"/>
+      <w:r>
+        <w:rPr>
+          <w:rFonts w:ascii="Century Gothic" w:hAnsi="Century Gothic"/>
+        </w:rPr>
+        <w:t>ReCOP</w:t>
+      </w:r>
+      <w:proofErr w:type="spellEnd"/>
+      <w:r>
+        <w:rPr>
+          <w:rFonts w:ascii="Century Gothic" w:hAnsi="Century Gothic"/>
+        </w:rPr>
+        <w:t xml:space="preserve"> Website in a way that the data access layer (queries), business logic layer (code manipulations) and presentation layer (external design) were separated from one another.</w:t>
       </w:r>
     </w:p>
     <w:p>
@@ -3014,7 +3330,21 @@
         <w:rPr>
           <w:rFonts w:ascii="Century Gothic" w:hAnsi="Century Gothic"/>
         </w:rPr>
-        <w:t xml:space="preserve"> The project team used login_required decorator to redirect unauthorized module access to the default landing page of the website</w:t>
+        <w:t xml:space="preserve"> The project team used </w:t>
+      </w:r>
+      <w:proofErr w:type="spellStart"/>
+      <w:r>
+        <w:rPr>
+          <w:rFonts w:ascii="Century Gothic" w:hAnsi="Century Gothic"/>
+        </w:rPr>
+        <w:t>login_required</w:t>
+      </w:r>
+      <w:proofErr w:type="spellEnd"/>
+      <w:r>
+        <w:rPr>
+          <w:rFonts w:ascii="Century Gothic" w:hAnsi="Century Gothic"/>
+        </w:rPr>
+        <w:t xml:space="preserve"> decorator to redirect unauthorized module access to the default landing page of the website</w:t>
       </w:r>
       <w:r>
         <w:rPr>
@@ -3157,13 +3487,29 @@
           <w:rFonts w:ascii="Century Gothic" w:hAnsi="Century Gothic" w:cs="Book Antiqua"/>
           <w:bCs/>
         </w:rPr>
-        <w:t>of ReCOP Of</w:t>
-      </w:r>
+        <w:t xml:space="preserve">of </w:t>
+      </w:r>
+      <w:proofErr w:type="spellStart"/>
       <w:r>
         <w:rPr>
           <w:rFonts w:ascii="Century Gothic" w:hAnsi="Century Gothic" w:cs="Book Antiqua"/>
           <w:bCs/>
         </w:rPr>
+        <w:t>ReCOP</w:t>
+      </w:r>
+      <w:proofErr w:type="spellEnd"/>
+      <w:r>
+        <w:rPr>
+          <w:rFonts w:ascii="Century Gothic" w:hAnsi="Century Gothic" w:cs="Book Antiqua"/>
+          <w:bCs/>
+        </w:rPr>
+        <w:t xml:space="preserve"> Of</w:t>
+      </w:r>
+      <w:r>
+        <w:rPr>
+          <w:rFonts w:ascii="Century Gothic" w:hAnsi="Century Gothic" w:cs="Book Antiqua"/>
+          <w:bCs/>
+        </w:rPr>
         <w:t xml:space="preserve">fice and other offices involved </w:t>
       </w:r>
       <w:r>
@@ -3227,8 +3573,17 @@
           <w:rFonts w:ascii="Century Gothic" w:hAnsi="Century Gothic" w:cs="Book Antiqua"/>
           <w:bCs/>
         </w:rPr>
-        <w:t>of SSCRdC</w:t>
-      </w:r>
+        <w:t xml:space="preserve">of </w:t>
+      </w:r>
+      <w:proofErr w:type="spellStart"/>
+      <w:r>
+        <w:rPr>
+          <w:rFonts w:ascii="Century Gothic" w:hAnsi="Century Gothic" w:cs="Book Antiqua"/>
+          <w:bCs/>
+        </w:rPr>
+        <w:t>SSCRdC</w:t>
+      </w:r>
+      <w:proofErr w:type="spellEnd"/>
       <w:r>
         <w:rPr>
           <w:rFonts w:ascii="Century Gothic" w:hAnsi="Century Gothic" w:cs="Book Antiqua"/>
@@ -3569,7 +3924,21 @@
         <w:rPr>
           <w:rFonts w:ascii="Century Gothic" w:hAnsi="Century Gothic"/>
         </w:rPr>
-        <w:t>Cost and Benefit Analysis for ReCOP-ComEx Website</w:t>
+        <w:t xml:space="preserve">Cost and Benefit Analysis for </w:t>
+      </w:r>
+      <w:proofErr w:type="spellStart"/>
+      <w:r>
+        <w:rPr>
+          <w:rFonts w:ascii="Century Gothic" w:hAnsi="Century Gothic"/>
+        </w:rPr>
+        <w:t>ReCOP-ComEx</w:t>
+      </w:r>
+      <w:proofErr w:type="spellEnd"/>
+      <w:r>
+        <w:rPr>
+          <w:rFonts w:ascii="Century Gothic" w:hAnsi="Century Gothic"/>
+        </w:rPr>
+        <w:t xml:space="preserve"> Website</w:t>
       </w:r>
     </w:p>
     <w:tbl>
@@ -7099,13 +7468,29 @@
           <w:rFonts w:ascii="Century Gothic" w:eastAsia="Times New Roman" w:hAnsi="Century Gothic" w:cs="Arial"/>
           <w:bCs/>
         </w:rPr>
-        <w:t>iew with Mrs. Ana Manzano, an</w:t>
-      </w:r>
+        <w:t xml:space="preserve">iew with Mrs. Ana </w:t>
+      </w:r>
+      <w:proofErr w:type="spellStart"/>
       <w:r>
         <w:rPr>
           <w:rFonts w:ascii="Century Gothic" w:eastAsia="Times New Roman" w:hAnsi="Century Gothic" w:cs="Arial"/>
           <w:bCs/>
         </w:rPr>
+        <w:t>Manzano</w:t>
+      </w:r>
+      <w:proofErr w:type="spellEnd"/>
+      <w:r>
+        <w:rPr>
+          <w:rFonts w:ascii="Century Gothic" w:eastAsia="Times New Roman" w:hAnsi="Century Gothic" w:cs="Arial"/>
+          <w:bCs/>
+        </w:rPr>
+        <w:t>, an</w:t>
+      </w:r>
+      <w:r>
+        <w:rPr>
+          <w:rFonts w:ascii="Century Gothic" w:eastAsia="Times New Roman" w:hAnsi="Century Gothic" w:cs="Arial"/>
+          <w:bCs/>
+        </w:rPr>
         <w:t xml:space="preserve"> officer from the Re-COP O</w:t>
       </w:r>
       <w:r>
@@ -7155,7 +7540,23 @@
           <w:rFonts w:ascii="Century Gothic" w:eastAsia="Times New Roman" w:hAnsi="Century Gothic" w:cs="Arial"/>
           <w:bCs/>
         </w:rPr>
-        <w:t xml:space="preserve">.00. The Facebook page of SSCRdC Re-COP currently has </w:t>
+        <w:t xml:space="preserve">.00. The Facebook page of </w:t>
+      </w:r>
+      <w:proofErr w:type="spellStart"/>
+      <w:r>
+        <w:rPr>
+          <w:rFonts w:ascii="Century Gothic" w:eastAsia="Times New Roman" w:hAnsi="Century Gothic" w:cs="Arial"/>
+          <w:bCs/>
+        </w:rPr>
+        <w:t>SSCRdC</w:t>
+      </w:r>
+      <w:proofErr w:type="spellEnd"/>
+      <w:r>
+        <w:rPr>
+          <w:rFonts w:ascii="Century Gothic" w:eastAsia="Times New Roman" w:hAnsi="Century Gothic" w:cs="Arial"/>
+          <w:bCs/>
+        </w:rPr>
+        <w:t xml:space="preserve"> Re-COP currently has </w:t>
       </w:r>
       <w:r>
         <w:rPr>
@@ -7254,7 +7655,23 @@
           <w:rFonts w:ascii="Century Gothic" w:eastAsia="Times New Roman" w:hAnsi="Century Gothic" w:cs="Arial"/>
           <w:bCs/>
         </w:rPr>
-        <w:t xml:space="preserve">300 ReCOP Office </w:t>
+        <w:t xml:space="preserve">300 </w:t>
+      </w:r>
+      <w:proofErr w:type="spellStart"/>
+      <w:r>
+        <w:rPr>
+          <w:rFonts w:ascii="Century Gothic" w:eastAsia="Times New Roman" w:hAnsi="Century Gothic" w:cs="Arial"/>
+          <w:bCs/>
+        </w:rPr>
+        <w:t>ReCOP</w:t>
+      </w:r>
+      <w:proofErr w:type="spellEnd"/>
+      <w:r>
+        <w:rPr>
+          <w:rFonts w:ascii="Century Gothic" w:eastAsia="Times New Roman" w:hAnsi="Century Gothic" w:cs="Arial"/>
+          <w:bCs/>
+        </w:rPr>
+        <w:t xml:space="preserve"> Office </w:t>
       </w:r>
       <w:r>
         <w:rPr>
@@ -7330,18 +7747,27 @@
         </w:rPr>
         <w:t xml:space="preserve">the </w:t>
       </w:r>
+      <w:proofErr w:type="spellStart"/>
       <w:r>
         <w:rPr>
           <w:rFonts w:ascii="Century Gothic" w:eastAsia="Times New Roman" w:hAnsi="Century Gothic" w:cs="Arial"/>
           <w:bCs/>
         </w:rPr>
-        <w:t>ReCOP Office</w:t>
-      </w:r>
+        <w:t>ReCOP</w:t>
+      </w:r>
+      <w:proofErr w:type="spellEnd"/>
       <w:r>
         <w:rPr>
           <w:rFonts w:ascii="Century Gothic" w:eastAsia="Times New Roman" w:hAnsi="Century Gothic" w:cs="Arial"/>
           <w:bCs/>
         </w:rPr>
+        <w:t xml:space="preserve"> Office</w:t>
+      </w:r>
+      <w:r>
+        <w:rPr>
+          <w:rFonts w:ascii="Century Gothic" w:eastAsia="Times New Roman" w:hAnsi="Century Gothic" w:cs="Arial"/>
+          <w:bCs/>
+        </w:rPr>
         <w:t xml:space="preserve"> is a non-profit </w:t>
       </w:r>
       <w:r>
@@ -7398,8 +7824,17 @@
           <w:rFonts w:ascii="Century Gothic" w:eastAsia="Times New Roman" w:hAnsi="Century Gothic" w:cs="Arial"/>
           <w:bCs/>
         </w:rPr>
-        <w:t xml:space="preserve"> SSCRdC</w:t>
-      </w:r>
+        <w:t xml:space="preserve"> </w:t>
+      </w:r>
+      <w:proofErr w:type="spellStart"/>
+      <w:r>
+        <w:rPr>
+          <w:rFonts w:ascii="Century Gothic" w:eastAsia="Times New Roman" w:hAnsi="Century Gothic" w:cs="Arial"/>
+          <w:bCs/>
+        </w:rPr>
+        <w:t>SSCRdC</w:t>
+      </w:r>
+      <w:proofErr w:type="spellEnd"/>
       <w:r>
         <w:rPr>
           <w:rFonts w:ascii="Century Gothic" w:eastAsia="Times New Roman" w:hAnsi="Century Gothic" w:cs="Arial"/>
@@ -7571,7 +8006,23 @@
           <w:rFonts w:ascii="Century Gothic" w:eastAsia="Times New Roman" w:hAnsi="Century Gothic" w:cs="Arial"/>
           <w:bCs/>
         </w:rPr>
-        <w:t>Net Present Value and Payback Analysis for the ReCOP Website</w:t>
+        <w:t xml:space="preserve">Net Present Value and Payback Analysis for the </w:t>
+      </w:r>
+      <w:proofErr w:type="spellStart"/>
+      <w:r>
+        <w:rPr>
+          <w:rFonts w:ascii="Century Gothic" w:eastAsia="Times New Roman" w:hAnsi="Century Gothic" w:cs="Arial"/>
+          <w:bCs/>
+        </w:rPr>
+        <w:t>ReCOP</w:t>
+      </w:r>
+      <w:proofErr w:type="spellEnd"/>
+      <w:r>
+        <w:rPr>
+          <w:rFonts w:ascii="Century Gothic" w:eastAsia="Times New Roman" w:hAnsi="Century Gothic" w:cs="Arial"/>
+          <w:bCs/>
+        </w:rPr>
+        <w:t xml:space="preserve"> Website</w:t>
       </w:r>
     </w:p>
     <w:p>
@@ -8179,7 +8630,23 @@
           <w:rFonts w:ascii="Century Gothic" w:eastAsia="Times New Roman" w:hAnsi="Century Gothic" w:cs="Arial"/>
           <w:bCs/>
         </w:rPr>
-        <w:t>Risk Register for the ReCOP Website</w:t>
+        <w:t xml:space="preserve">Risk Register for the </w:t>
+      </w:r>
+      <w:proofErr w:type="spellStart"/>
+      <w:r>
+        <w:rPr>
+          <w:rFonts w:ascii="Century Gothic" w:eastAsia="Times New Roman" w:hAnsi="Century Gothic" w:cs="Arial"/>
+          <w:bCs/>
+        </w:rPr>
+        <w:t>ReCOP</w:t>
+      </w:r>
+      <w:proofErr w:type="spellEnd"/>
+      <w:r>
+        <w:rPr>
+          <w:rFonts w:ascii="Century Gothic" w:eastAsia="Times New Roman" w:hAnsi="Century Gothic" w:cs="Arial"/>
+          <w:bCs/>
+        </w:rPr>
+        <w:t xml:space="preserve"> Website</w:t>
       </w:r>
       <w:r>
         <w:rPr>
@@ -11495,7 +11962,7 @@
 </file>
 
 <file path=customXml/itemProps1.xml><?xml version="1.0" encoding="utf-8"?>
-<ds:datastoreItem xmlns:ds="http://schemas.openxmlformats.org/officeDocument/2006/customXml" ds:itemID="{D71808B8-6957-4F4B-9BBA-8969C286FFCF}">
+<ds:datastoreItem xmlns:ds="http://schemas.openxmlformats.org/officeDocument/2006/customXml" ds:itemID="{C32942D6-E566-430C-9ED4-C8C0BF201803}">
   <ds:schemaRefs>
     <ds:schemaRef ds:uri="http://schemas.openxmlformats.org/officeDocument/2006/bibliography"/>
   </ds:schemaRefs>

--- a/Documentation/Chapters/Chapter3.docx
+++ b/Documentation/Chapters/Chapter3.docx
@@ -1,6 +1,6 @@
 
 <file path=word/document.xml><?xml version="1.0" encoding="utf-8"?>
-<w:document xmlns:wpc="http://schemas.microsoft.com/office/word/2010/wordprocessingCanvas" xmlns:mc="http://schemas.openxmlformats.org/markup-compatibility/2006" xmlns:o="urn:schemas-microsoft-com:office:office" xmlns:r="http://schemas.openxmlformats.org/officeDocument/2006/relationships" xmlns:m="http://schemas.openxmlformats.org/officeDocument/2006/math" xmlns:v="urn:schemas-microsoft-com:vml" xmlns:wp14="http://schemas.microsoft.com/office/word/2010/wordprocessingDrawing" xmlns:wp="http://schemas.openxmlformats.org/drawingml/2006/wordprocessingDrawing" xmlns:w10="urn:schemas-microsoft-com:office:word" xmlns:w="http://schemas.openxmlformats.org/wordprocessingml/2006/main" xmlns:w14="http://schemas.microsoft.com/office/word/2010/wordml" xmlns:w15="http://schemas.microsoft.com/office/word/2012/wordml" xmlns:wpg="http://schemas.microsoft.com/office/word/2010/wordprocessingGroup" xmlns:wpi="http://schemas.microsoft.com/office/word/2010/wordprocessingInk" xmlns:wne="http://schemas.microsoft.com/office/word/2006/wordml" xmlns:wps="http://schemas.microsoft.com/office/word/2010/wordprocessingShape" mc:Ignorable="w14 w15 wp14">
+<w:document xmlns:wpc="http://schemas.microsoft.com/office/word/2010/wordprocessingCanvas" xmlns:mc="http://schemas.openxmlformats.org/markup-compatibility/2006" xmlns:o="urn:schemas-microsoft-com:office:office" xmlns:r="http://schemas.openxmlformats.org/officeDocument/2006/relationships" xmlns:m="http://schemas.openxmlformats.org/officeDocument/2006/math" xmlns:v="urn:schemas-microsoft-com:vml" xmlns:wp14="http://schemas.microsoft.com/office/word/2010/wordprocessingDrawing" xmlns:wp="http://schemas.openxmlformats.org/drawingml/2006/wordprocessingDrawing" xmlns:w10="urn:schemas-microsoft-com:office:word" xmlns:w="http://schemas.openxmlformats.org/wordprocessingml/2006/main" xmlns:w14="http://schemas.microsoft.com/office/word/2010/wordml" xmlns:wpg="http://schemas.microsoft.com/office/word/2010/wordprocessingGroup" xmlns:wpi="http://schemas.microsoft.com/office/word/2010/wordprocessingInk" xmlns:wne="http://schemas.microsoft.com/office/word/2006/wordml" xmlns:wps="http://schemas.microsoft.com/office/word/2010/wordprocessingShape" mc:Ignorable="w14 wp14">
   <w:body>
     <w:p>
       <w:pPr>
@@ -9,7 +9,7 @@
         <w:autoSpaceDN w:val="0"/>
         <w:adjustRightInd w:val="0"/>
         <w:spacing w:after="0" w:line="480" w:lineRule="auto"/>
-        <w:jc w:val="center"/>
+        <w:ind w:left="1440" w:firstLine="720"/>
         <w:textAlignment w:val="center"/>
         <w:rPr>
           <w:rFonts w:ascii="Century Gothic" w:hAnsi="Century Gothic"/>
@@ -17,24 +17,6 @@
           <w:sz w:val="24"/>
         </w:rPr>
       </w:pPr>
-    </w:p>
-    <w:p>
-      <w:pPr>
-        <w:suppressAutoHyphens/>
-        <w:autoSpaceDE w:val="0"/>
-        <w:autoSpaceDN w:val="0"/>
-        <w:adjustRightInd w:val="0"/>
-        <w:spacing w:after="0" w:line="480" w:lineRule="auto"/>
-        <w:jc w:val="center"/>
-        <w:textAlignment w:val="center"/>
-        <w:rPr>
-          <w:rFonts w:ascii="Century Gothic" w:hAnsi="Century Gothic"/>
-          <w:b/>
-          <w:sz w:val="24"/>
-        </w:rPr>
-      </w:pPr>
-      <w:bookmarkStart w:id="0" w:name="_GoBack"/>
-      <w:bookmarkEnd w:id="0"/>
       <w:r>
         <w:rPr>
           <w:rFonts w:ascii="Century Gothic" w:hAnsi="Century Gothic"/>
@@ -263,21 +245,7 @@
         <w:rPr>
           <w:rFonts w:ascii="Century Gothic" w:hAnsi="Century Gothic"/>
         </w:rPr>
-        <w:t xml:space="preserve">ults to low </w:t>
-      </w:r>
-      <w:proofErr w:type="gramStart"/>
-      <w:r>
-        <w:rPr>
-          <w:rFonts w:ascii="Century Gothic" w:hAnsi="Century Gothic"/>
-        </w:rPr>
-        <w:t>participation</w:t>
-      </w:r>
-      <w:proofErr w:type="gramEnd"/>
-      <w:r>
-        <w:rPr>
-          <w:rFonts w:ascii="Century Gothic" w:hAnsi="Century Gothic"/>
-        </w:rPr>
-        <w:t xml:space="preserve"> rate;</w:t>
+        <w:t>ults to low participation rate;</w:t>
       </w:r>
     </w:p>
     <w:p>
@@ -476,6 +444,7 @@
           <w:sz w:val="24"/>
           <w:szCs w:val="24"/>
         </w:rPr>
+        <w:lastRenderedPageBreak/>
         <w:t xml:space="preserve">3.2 </w:t>
       </w:r>
       <w:r>
@@ -555,12 +524,21 @@
           <w:rFonts w:ascii="Century Gothic" w:hAnsi="Century Gothic"/>
         </w:rPr>
       </w:pPr>
+      <w:proofErr w:type="gramStart"/>
       <w:r>
         <w:rPr>
           <w:rFonts w:ascii="Century Gothic" w:hAnsi="Century Gothic"/>
           <w:b/>
         </w:rPr>
-        <w:t xml:space="preserve">Mobile-Responsive Web Application. </w:t>
+        <w:t>Mobile-Responsive Web Application.</w:t>
+      </w:r>
+      <w:proofErr w:type="gramEnd"/>
+      <w:r>
+        <w:rPr>
+          <w:rFonts w:ascii="Century Gothic" w:hAnsi="Century Gothic"/>
+          <w:b/>
+        </w:rPr>
+        <w:t xml:space="preserve"> </w:t>
       </w:r>
       <w:r>
         <w:rPr>
@@ -1142,14 +1120,14 @@
         <w:rPr>
           <w:rFonts w:ascii="Century Gothic" w:hAnsi="Century Gothic"/>
         </w:rPr>
-        <w:t xml:space="preserve">he outreach </w:t>
+        <w:t xml:space="preserve">he </w:t>
       </w:r>
       <w:r>
         <w:rPr>
           <w:rFonts w:ascii="Century Gothic" w:hAnsi="Century Gothic"/>
         </w:rPr>
         <w:lastRenderedPageBreak/>
-        <w:t>activities, (2) approval and declination of</w:t>
+        <w:t>outreach activities, (2) approval and declination of</w:t>
       </w:r>
       <w:r>
         <w:rPr>
@@ -1694,6 +1672,7 @@
           <w:rFonts w:ascii="Century Gothic" w:hAnsi="Century Gothic"/>
           <w:b/>
         </w:rPr>
+        <w:lastRenderedPageBreak/>
         <w:t>Beneficiaries</w:t>
       </w:r>
       <w:r>
@@ -1742,14 +1721,7 @@
         <w:rPr>
           <w:rFonts w:ascii="Century Gothic" w:hAnsi="Century Gothic"/>
         </w:rPr>
-        <w:t xml:space="preserve"> </w:t>
-      </w:r>
-      <w:r>
-        <w:rPr>
-          <w:rFonts w:ascii="Century Gothic" w:hAnsi="Century Gothic"/>
-        </w:rPr>
-        <w:lastRenderedPageBreak/>
-        <w:t>(2)</w:t>
+        <w:t xml:space="preserve"> (2)</w:t>
       </w:r>
       <w:r>
         <w:rPr>
@@ -1926,7 +1898,21 @@
         <w:rPr>
           <w:rFonts w:ascii="Century Gothic" w:hAnsi="Century Gothic"/>
         </w:rPr>
-        <w:t xml:space="preserve"> CSS offers customization for mobile responsive websites like screen optimization and icon creation. The color scheme used in the proposed system was inspired by the colors of </w:t>
+        <w:t xml:space="preserve"> CSS offers customization for mobile responsive websites like screen optimization and icon creation. The color scheme used in the proposed system was inspired by the </w:t>
+      </w:r>
+      <w:proofErr w:type="spellStart"/>
+      <w:r>
+        <w:rPr>
+          <w:rFonts w:ascii="Century Gothic" w:hAnsi="Century Gothic"/>
+        </w:rPr>
+        <w:t>colors</w:t>
+      </w:r>
+      <w:proofErr w:type="spellEnd"/>
+      <w:r>
+        <w:rPr>
+          <w:rFonts w:ascii="Century Gothic" w:hAnsi="Century Gothic"/>
+        </w:rPr>
+        <w:t xml:space="preserve"> of </w:t>
       </w:r>
       <w:proofErr w:type="spellStart"/>
       <w:r>
@@ -3268,7 +3254,14 @@
         <w:rPr>
           <w:rFonts w:ascii="Century Gothic" w:hAnsi="Century Gothic"/>
         </w:rPr>
-        <w:t xml:space="preserve"> The users will be asked to enter a username and password whenever a transaction is to be made. Additionally, the passwords will be stored and encrypted using password hashing.</w:t>
+        <w:t xml:space="preserve"> The users will be asked to enter a username and password whenever a transaction is to be made. </w:t>
+      </w:r>
+      <w:r>
+        <w:rPr>
+          <w:rFonts w:ascii="Century Gothic" w:hAnsi="Century Gothic"/>
+        </w:rPr>
+        <w:lastRenderedPageBreak/>
+        <w:t>Additionally, the passwords will be stored and encrypted using password hashing.</w:t>
       </w:r>
     </w:p>
     <w:p>
@@ -3290,7 +3283,6 @@
           <w:rFonts w:ascii="Century Gothic" w:hAnsi="Century Gothic"/>
           <w:b/>
         </w:rPr>
-        <w:lastRenderedPageBreak/>
         <w:t>Login</w:t>
       </w:r>
       <w:r>
@@ -3669,22 +3661,14 @@
         <w:autoSpaceDN w:val="0"/>
         <w:adjustRightInd w:val="0"/>
         <w:spacing w:after="0" w:line="480" w:lineRule="auto"/>
+        <w:ind w:left="720" w:firstLine="720"/>
         <w:jc w:val="both"/>
         <w:textAlignment w:val="center"/>
         <w:rPr>
           <w:rFonts w:ascii="Century Gothic" w:hAnsi="Century Gothic"/>
           <w:b/>
-          <w:sz w:val="24"/>
-        </w:rPr>
-      </w:pPr>
-      <w:r>
-        <w:rPr>
-          <w:rFonts w:ascii="Century Gothic" w:hAnsi="Century Gothic"/>
-          <w:b/>
-          <w:sz w:val="24"/>
-        </w:rPr>
-        <w:tab/>
-      </w:r>
+        </w:rPr>
+      </w:pPr>
     </w:p>
     <w:p>
       <w:pPr>
@@ -3693,12 +3677,12 @@
         <w:autoSpaceDN w:val="0"/>
         <w:adjustRightInd w:val="0"/>
         <w:spacing w:after="0" w:line="480" w:lineRule="auto"/>
+        <w:ind w:left="720" w:firstLine="720"/>
         <w:jc w:val="both"/>
         <w:textAlignment w:val="center"/>
         <w:rPr>
           <w:rFonts w:ascii="Century Gothic" w:hAnsi="Century Gothic"/>
           <w:b/>
-          <w:sz w:val="24"/>
         </w:rPr>
       </w:pPr>
     </w:p>
@@ -3709,58 +3693,12 @@
         <w:autoSpaceDN w:val="0"/>
         <w:adjustRightInd w:val="0"/>
         <w:spacing w:after="0" w:line="480" w:lineRule="auto"/>
+        <w:ind w:left="720" w:firstLine="720"/>
         <w:jc w:val="both"/>
         <w:textAlignment w:val="center"/>
         <w:rPr>
           <w:rFonts w:ascii="Century Gothic" w:hAnsi="Century Gothic"/>
           <w:b/>
-          <w:sz w:val="24"/>
-        </w:rPr>
-      </w:pPr>
-    </w:p>
-    <w:p>
-      <w:pPr>
-        <w:suppressAutoHyphens/>
-        <w:autoSpaceDE w:val="0"/>
-        <w:autoSpaceDN w:val="0"/>
-        <w:adjustRightInd w:val="0"/>
-        <w:spacing w:after="0" w:line="480" w:lineRule="auto"/>
-        <w:jc w:val="both"/>
-        <w:textAlignment w:val="center"/>
-        <w:rPr>
-          <w:rFonts w:ascii="Century Gothic" w:hAnsi="Century Gothic"/>
-          <w:b/>
-          <w:sz w:val="24"/>
-        </w:rPr>
-      </w:pPr>
-    </w:p>
-    <w:p>
-      <w:pPr>
-        <w:suppressAutoHyphens/>
-        <w:autoSpaceDE w:val="0"/>
-        <w:autoSpaceDN w:val="0"/>
-        <w:adjustRightInd w:val="0"/>
-        <w:spacing w:after="0" w:line="480" w:lineRule="auto"/>
-        <w:jc w:val="both"/>
-        <w:textAlignment w:val="center"/>
-        <w:rPr>
-          <w:rFonts w:ascii="Century Gothic" w:hAnsi="Century Gothic"/>
-          <w:b/>
-          <w:sz w:val="24"/>
-        </w:rPr>
-      </w:pPr>
-    </w:p>
-    <w:p>
-      <w:pPr>
-        <w:suppressAutoHyphens/>
-        <w:autoSpaceDE w:val="0"/>
-        <w:autoSpaceDN w:val="0"/>
-        <w:adjustRightInd w:val="0"/>
-        <w:spacing w:after="0" w:line="480" w:lineRule="auto"/>
-        <w:jc w:val="both"/>
-        <w:textAlignment w:val="center"/>
-        <w:rPr>
-          <w:rFonts w:ascii="Century Gothic" w:hAnsi="Century Gothic"/>
         </w:rPr>
       </w:pPr>
     </w:p>
@@ -3949,13 +3887,13 @@
       <w:tblGrid>
         <w:gridCol w:w="222"/>
         <w:gridCol w:w="222"/>
-        <w:gridCol w:w="1896"/>
-        <w:gridCol w:w="1440"/>
-        <w:gridCol w:w="1256"/>
+        <w:gridCol w:w="1875"/>
+        <w:gridCol w:w="1425"/>
+        <w:gridCol w:w="1243"/>
         <w:gridCol w:w="222"/>
         <w:gridCol w:w="222"/>
-        <w:gridCol w:w="2260"/>
-        <w:gridCol w:w="1202"/>
+        <w:gridCol w:w="2235"/>
+        <w:gridCol w:w="1190"/>
       </w:tblGrid>
       <w:tr>
         <w:trPr>
@@ -7100,7 +7038,14 @@
         <w:rPr>
           <w:rFonts w:ascii="Century Gothic" w:hAnsi="Century Gothic"/>
         </w:rPr>
-        <w:t>, hard drives, network infrastructure, web hosting and cloud backup were readily available and was established already by the Information Communications Technology (ICT) Department of the institution, the researchers did not find the need to purchase these items.</w:t>
+        <w:t xml:space="preserve">, hard drives, network infrastructure, web hosting and cloud backup were readily available and was established already by the Information Communications Technology (ICT) </w:t>
+      </w:r>
+      <w:r>
+        <w:rPr>
+          <w:rFonts w:ascii="Century Gothic" w:hAnsi="Century Gothic"/>
+        </w:rPr>
+        <w:lastRenderedPageBreak/>
+        <w:t>Department of the institution, the researchers did not find the need to purchase these items.</w:t>
       </w:r>
       <w:r>
         <w:rPr>
@@ -7127,7 +7072,6 @@
         <w:rPr>
           <w:rFonts w:ascii="Century Gothic" w:hAnsi="Century Gothic"/>
         </w:rPr>
-        <w:lastRenderedPageBreak/>
         <w:t>In this case, the researchers will be utilizing the existing technologies and equipment for the implementation ph</w:t>
       </w:r>
       <w:r>
@@ -7440,6 +7384,7 @@
           <w:b/>
           <w:bCs/>
         </w:rPr>
+        <w:lastRenderedPageBreak/>
         <w:t>Additional Donors.</w:t>
       </w:r>
       <w:r>
@@ -7556,15 +7501,7 @@
           <w:rFonts w:ascii="Century Gothic" w:eastAsia="Times New Roman" w:hAnsi="Century Gothic" w:cs="Arial"/>
           <w:bCs/>
         </w:rPr>
-        <w:t xml:space="preserve"> Re-COP currently has </w:t>
-      </w:r>
-      <w:r>
-        <w:rPr>
-          <w:rFonts w:ascii="Century Gothic" w:eastAsia="Times New Roman" w:hAnsi="Century Gothic" w:cs="Arial"/>
-          <w:bCs/>
-        </w:rPr>
-        <w:lastRenderedPageBreak/>
-        <w:t xml:space="preserve">1,300 followers which shows the amount of people interested in </w:t>
+        <w:t xml:space="preserve"> Re-COP currently has 1,300 followers which shows the amount of people interested in </w:t>
       </w:r>
       <w:r>
         <w:rPr>
@@ -7998,7 +7935,6 @@
           <w:b/>
           <w:bCs/>
         </w:rPr>
-        <w:lastRenderedPageBreak/>
         <w:t xml:space="preserve">Table 6. </w:t>
       </w:r>
       <w:r>
@@ -8042,7 +7978,7 @@
       <w:r>
         <w:rPr>
           <w:noProof/>
-          <w:lang w:eastAsia="en-PH"/>
+          <w:lang w:val="en-US"/>
         </w:rPr>
         <w:drawing>
           <wp:inline distT="0" distB="0" distL="0" distR="0" wp14:anchorId="4A1FF3B9" wp14:editId="5255F0B4">
@@ -8062,7 +7998,7 @@
                     </pic:cNvPicPr>
                   </pic:nvPicPr>
                   <pic:blipFill>
-                    <a:blip r:embed="rId6">
+                    <a:blip r:embed="rId7">
                       <a:extLst>
                         <a:ext uri="{28A0092B-C50C-407E-A947-70E740481C1C}">
                           <a14:useLocalDpi xmlns:a14="http://schemas.microsoft.com/office/drawing/2010/main" val="0"/>
@@ -8301,6 +8237,7 @@
         <w:rPr>
           <w:rFonts w:ascii="Century Gothic" w:hAnsi="Century Gothic"/>
         </w:rPr>
+        <w:lastRenderedPageBreak/>
         <w:t>First</w:t>
       </w:r>
       <w:r>
@@ -8413,7 +8350,6 @@
         <w:rPr>
           <w:rFonts w:ascii="Century Gothic" w:hAnsi="Century Gothic"/>
         </w:rPr>
-        <w:lastRenderedPageBreak/>
         <w:t xml:space="preserve">Aside from the weekly status reports and meetings, each team member was expected to report daily and update tasks via </w:t>
       </w:r>
       <w:r>
@@ -9117,8 +9053,6 @@
     <w:p/>
     <w:p/>
     <w:p/>
-    <w:p/>
-    <w:p/>
     <w:p>
       <w:pPr>
         <w:jc w:val="center"/>
@@ -9129,7 +9063,6 @@
           <w:b/>
           <w:bCs/>
         </w:rPr>
-        <w:lastRenderedPageBreak/>
         <w:t xml:space="preserve">Table 7 </w:t>
       </w:r>
       <w:r>
@@ -9599,6 +9532,8 @@
           <w:rFonts w:ascii="Century Gothic" w:hAnsi="Century Gothic"/>
         </w:rPr>
       </w:pPr>
+      <w:bookmarkStart w:id="0" w:name="_GoBack"/>
+      <w:bookmarkEnd w:id="0"/>
     </w:p>
     <w:sectPr>
       <w:pgSz w:w="12240" w:h="15840"/>
@@ -9611,8 +9546,8 @@
 </file>
 
 <file path=word/numbering.xml><?xml version="1.0" encoding="utf-8"?>
-<w:numbering xmlns:wpc="http://schemas.microsoft.com/office/word/2010/wordprocessingCanvas" xmlns:mc="http://schemas.openxmlformats.org/markup-compatibility/2006" xmlns:o="urn:schemas-microsoft-com:office:office" xmlns:r="http://schemas.openxmlformats.org/officeDocument/2006/relationships" xmlns:m="http://schemas.openxmlformats.org/officeDocument/2006/math" xmlns:v="urn:schemas-microsoft-com:vml" xmlns:wp14="http://schemas.microsoft.com/office/word/2010/wordprocessingDrawing" xmlns:wp="http://schemas.openxmlformats.org/drawingml/2006/wordprocessingDrawing" xmlns:w10="urn:schemas-microsoft-com:office:word" xmlns:w="http://schemas.openxmlformats.org/wordprocessingml/2006/main" xmlns:w14="http://schemas.microsoft.com/office/word/2010/wordml" xmlns:w15="http://schemas.microsoft.com/office/word/2012/wordml" xmlns:wpg="http://schemas.microsoft.com/office/word/2010/wordprocessingGroup" xmlns:wpi="http://schemas.microsoft.com/office/word/2010/wordprocessingInk" xmlns:wne="http://schemas.microsoft.com/office/word/2006/wordml" xmlns:wps="http://schemas.microsoft.com/office/word/2010/wordprocessingShape" mc:Ignorable="w14 w15 wp14">
-  <w:abstractNum w:abstractNumId="0" w15:restartNumberingAfterBreak="0">
+<w:numbering xmlns:wpc="http://schemas.microsoft.com/office/word/2010/wordprocessingCanvas" xmlns:mc="http://schemas.openxmlformats.org/markup-compatibility/2006" xmlns:o="urn:schemas-microsoft-com:office:office" xmlns:r="http://schemas.openxmlformats.org/officeDocument/2006/relationships" xmlns:m="http://schemas.openxmlformats.org/officeDocument/2006/math" xmlns:v="urn:schemas-microsoft-com:vml" xmlns:wp14="http://schemas.microsoft.com/office/word/2010/wordprocessingDrawing" xmlns:wp="http://schemas.openxmlformats.org/drawingml/2006/wordprocessingDrawing" xmlns:w10="urn:schemas-microsoft-com:office:word" xmlns:w="http://schemas.openxmlformats.org/wordprocessingml/2006/main" xmlns:w14="http://schemas.microsoft.com/office/word/2010/wordml" xmlns:wpg="http://schemas.microsoft.com/office/word/2010/wordprocessingGroup" xmlns:wpi="http://schemas.microsoft.com/office/word/2010/wordprocessingInk" xmlns:wne="http://schemas.microsoft.com/office/word/2006/wordml" xmlns:wps="http://schemas.microsoft.com/office/word/2010/wordprocessingShape" mc:Ignorable="w14 wp14">
+  <w:abstractNum w:abstractNumId="0">
     <w:nsid w:val="03DA70E8"/>
     <w:multiLevelType w:val="hybridMultilevel"/>
     <w:tmpl w:val="8EB2D19C"/>
@@ -9701,7 +9636,7 @@
       </w:pPr>
     </w:lvl>
   </w:abstractNum>
-  <w:abstractNum w:abstractNumId="1" w15:restartNumberingAfterBreak="0">
+  <w:abstractNum w:abstractNumId="1">
     <w:nsid w:val="2C545212"/>
     <w:multiLevelType w:val="hybridMultilevel"/>
     <w:tmpl w:val="A154A908"/>
@@ -9787,7 +9722,7 @@
       </w:pPr>
     </w:lvl>
   </w:abstractNum>
-  <w:abstractNum w:abstractNumId="2" w15:restartNumberingAfterBreak="0">
+  <w:abstractNum w:abstractNumId="2">
     <w:nsid w:val="32F7728D"/>
     <w:multiLevelType w:val="hybridMultilevel"/>
     <w:tmpl w:val="C66A43EE"/>
@@ -9873,7 +9808,7 @@
       </w:pPr>
     </w:lvl>
   </w:abstractNum>
-  <w:abstractNum w:abstractNumId="3" w15:restartNumberingAfterBreak="0">
+  <w:abstractNum w:abstractNumId="3">
     <w:nsid w:val="35CA4956"/>
     <w:multiLevelType w:val="hybridMultilevel"/>
     <w:tmpl w:val="32B6DC26"/>
@@ -9959,7 +9894,7 @@
       </w:pPr>
     </w:lvl>
   </w:abstractNum>
-  <w:abstractNum w:abstractNumId="4" w15:restartNumberingAfterBreak="0">
+  <w:abstractNum w:abstractNumId="4">
     <w:nsid w:val="41477CBB"/>
     <w:multiLevelType w:val="hybridMultilevel"/>
     <w:tmpl w:val="B2169D52"/>
@@ -10048,7 +9983,7 @@
       </w:pPr>
     </w:lvl>
   </w:abstractNum>
-  <w:abstractNum w:abstractNumId="5" w15:restartNumberingAfterBreak="0">
+  <w:abstractNum w:abstractNumId="5">
     <w:nsid w:val="511B4F6C"/>
     <w:multiLevelType w:val="multilevel"/>
     <w:tmpl w:val="9AC87F5A"/>
@@ -10134,7 +10069,7 @@
       </w:pPr>
     </w:lvl>
   </w:abstractNum>
-  <w:abstractNum w:abstractNumId="6" w15:restartNumberingAfterBreak="0">
+  <w:abstractNum w:abstractNumId="6">
     <w:nsid w:val="53D257CF"/>
     <w:multiLevelType w:val="hybridMultilevel"/>
     <w:tmpl w:val="B87CF722"/>
@@ -10223,7 +10158,7 @@
       </w:pPr>
     </w:lvl>
   </w:abstractNum>
-  <w:abstractNum w:abstractNumId="7" w15:restartNumberingAfterBreak="0">
+  <w:abstractNum w:abstractNumId="7">
     <w:nsid w:val="59253249"/>
     <w:multiLevelType w:val="hybridMultilevel"/>
     <w:tmpl w:val="BF907B74"/>
@@ -10336,7 +10271,7 @@
       </w:rPr>
     </w:lvl>
   </w:abstractNum>
-  <w:abstractNum w:abstractNumId="8" w15:restartNumberingAfterBreak="0">
+  <w:abstractNum w:abstractNumId="8">
     <w:nsid w:val="5E505E37"/>
     <w:multiLevelType w:val="hybridMultilevel"/>
     <w:tmpl w:val="887212D8"/>
@@ -10449,7 +10384,7 @@
       </w:rPr>
     </w:lvl>
   </w:abstractNum>
-  <w:abstractNum w:abstractNumId="9" w15:restartNumberingAfterBreak="0">
+  <w:abstractNum w:abstractNumId="9">
     <w:nsid w:val="631B481F"/>
     <w:multiLevelType w:val="hybridMultilevel"/>
     <w:tmpl w:val="126E72DA"/>
@@ -10538,7 +10473,7 @@
       </w:pPr>
     </w:lvl>
   </w:abstractNum>
-  <w:abstractNum w:abstractNumId="10" w15:restartNumberingAfterBreak="0">
+  <w:abstractNum w:abstractNumId="10">
     <w:nsid w:val="63FD2EDC"/>
     <w:multiLevelType w:val="hybridMultilevel"/>
     <w:tmpl w:val="16147B56"/>
@@ -10627,7 +10562,7 @@
       </w:pPr>
     </w:lvl>
   </w:abstractNum>
-  <w:abstractNum w:abstractNumId="11" w15:restartNumberingAfterBreak="0">
+  <w:abstractNum w:abstractNumId="11">
     <w:nsid w:val="6DE0790A"/>
     <w:multiLevelType w:val="hybridMultilevel"/>
     <w:tmpl w:val="9F480908"/>
@@ -10716,7 +10651,7 @@
       </w:pPr>
     </w:lvl>
   </w:abstractNum>
-  <w:abstractNum w:abstractNumId="12" w15:restartNumberingAfterBreak="0">
+  <w:abstractNum w:abstractNumId="12">
     <w:nsid w:val="79550D8F"/>
     <w:multiLevelType w:val="hybridMultilevel"/>
     <w:tmpl w:val="B6069224"/>
@@ -10805,7 +10740,7 @@
       </w:pPr>
     </w:lvl>
   </w:abstractNum>
-  <w:abstractNum w:abstractNumId="13" w15:restartNumberingAfterBreak="0">
+  <w:abstractNum w:abstractNumId="13">
     <w:nsid w:val="7A902BF5"/>
     <w:multiLevelType w:val="hybridMultilevel"/>
     <w:tmpl w:val="A55AED9E"/>
@@ -10918,7 +10853,7 @@
       </w:rPr>
     </w:lvl>
   </w:abstractNum>
-  <w:abstractNum w:abstractNumId="14" w15:restartNumberingAfterBreak="0">
+  <w:abstractNum w:abstractNumId="14">
     <w:nsid w:val="7C62029E"/>
     <w:multiLevelType w:val="hybridMultilevel"/>
     <w:tmpl w:val="170EE3EC"/>
@@ -11007,7 +10942,7 @@
       </w:pPr>
     </w:lvl>
   </w:abstractNum>
-  <w:abstractNum w:abstractNumId="15" w15:restartNumberingAfterBreak="0">
+  <w:abstractNum w:abstractNumId="15">
     <w:nsid w:val="7E7B05B9"/>
     <w:multiLevelType w:val="hybridMultilevel"/>
     <w:tmpl w:val="4E8E2D28"/>
@@ -11199,7 +11134,7 @@
 </file>
 
 <file path=word/styles.xml><?xml version="1.0" encoding="utf-8"?>
-<w:styles xmlns:mc="http://schemas.openxmlformats.org/markup-compatibility/2006" xmlns:r="http://schemas.openxmlformats.org/officeDocument/2006/relationships" xmlns:w="http://schemas.openxmlformats.org/wordprocessingml/2006/main" xmlns:w14="http://schemas.microsoft.com/office/word/2010/wordml" xmlns:w15="http://schemas.microsoft.com/office/word/2012/wordml" mc:Ignorable="w14 w15">
+<w:styles xmlns:mc="http://schemas.openxmlformats.org/markup-compatibility/2006" xmlns:r="http://schemas.openxmlformats.org/officeDocument/2006/relationships" xmlns:w="http://schemas.openxmlformats.org/wordprocessingml/2006/main" xmlns:w14="http://schemas.microsoft.com/office/word/2010/wordml" mc:Ignorable="w14">
   <w:docDefaults>
     <w:rPrDefault>
       <w:rPr>
@@ -11215,378 +11150,144 @@
       </w:pPr>
     </w:pPrDefault>
   </w:docDefaults>
-  <w:latentStyles w:defLockedState="0" w:defUIPriority="99" w:defSemiHidden="0" w:defUnhideWhenUsed="0" w:defQFormat="0" w:count="371">
-    <w:lsdException w:name="Normal" w:uiPriority="0" w:qFormat="1"/>
-    <w:lsdException w:name="heading 1" w:uiPriority="9" w:qFormat="1"/>
-    <w:lsdException w:name="heading 2" w:semiHidden="1" w:uiPriority="9" w:unhideWhenUsed="1" w:qFormat="1"/>
-    <w:lsdException w:name="heading 3" w:semiHidden="1" w:uiPriority="9" w:unhideWhenUsed="1" w:qFormat="1"/>
-    <w:lsdException w:name="heading 4" w:semiHidden="1" w:uiPriority="9" w:unhideWhenUsed="1" w:qFormat="1"/>
-    <w:lsdException w:name="heading 5" w:semiHidden="1" w:uiPriority="9" w:unhideWhenUsed="1" w:qFormat="1"/>
-    <w:lsdException w:name="heading 6" w:semiHidden="1" w:uiPriority="9" w:unhideWhenUsed="1" w:qFormat="1"/>
-    <w:lsdException w:name="heading 7" w:semiHidden="1" w:uiPriority="9" w:unhideWhenUsed="1" w:qFormat="1"/>
-    <w:lsdException w:name="heading 8" w:semiHidden="1" w:uiPriority="9" w:unhideWhenUsed="1" w:qFormat="1"/>
-    <w:lsdException w:name="heading 9" w:semiHidden="1" w:uiPriority="9" w:unhideWhenUsed="1" w:qFormat="1"/>
-    <w:lsdException w:name="index 1" w:semiHidden="1" w:unhideWhenUsed="1"/>
-    <w:lsdException w:name="index 2" w:semiHidden="1" w:unhideWhenUsed="1"/>
-    <w:lsdException w:name="index 3" w:semiHidden="1" w:unhideWhenUsed="1"/>
-    <w:lsdException w:name="index 4" w:semiHidden="1" w:unhideWhenUsed="1"/>
-    <w:lsdException w:name="index 5" w:semiHidden="1" w:unhideWhenUsed="1"/>
-    <w:lsdException w:name="index 6" w:semiHidden="1" w:unhideWhenUsed="1"/>
-    <w:lsdException w:name="index 7" w:semiHidden="1" w:unhideWhenUsed="1"/>
-    <w:lsdException w:name="index 8" w:semiHidden="1" w:unhideWhenUsed="1"/>
-    <w:lsdException w:name="index 9" w:semiHidden="1" w:unhideWhenUsed="1"/>
-    <w:lsdException w:name="toc 1" w:semiHidden="1" w:uiPriority="39" w:unhideWhenUsed="1"/>
-    <w:lsdException w:name="toc 2" w:semiHidden="1" w:uiPriority="39" w:unhideWhenUsed="1"/>
-    <w:lsdException w:name="toc 3" w:semiHidden="1" w:uiPriority="39" w:unhideWhenUsed="1"/>
-    <w:lsdException w:name="toc 4" w:semiHidden="1" w:uiPriority="39" w:unhideWhenUsed="1"/>
-    <w:lsdException w:name="toc 5" w:semiHidden="1" w:uiPriority="39" w:unhideWhenUsed="1"/>
-    <w:lsdException w:name="toc 6" w:semiHidden="1" w:uiPriority="39" w:unhideWhenUsed="1"/>
-    <w:lsdException w:name="toc 7" w:semiHidden="1" w:uiPriority="39" w:unhideWhenUsed="1"/>
-    <w:lsdException w:name="toc 8" w:semiHidden="1" w:uiPriority="39" w:unhideWhenUsed="1"/>
-    <w:lsdException w:name="toc 9" w:semiHidden="1" w:uiPriority="39" w:unhideWhenUsed="1"/>
-    <w:lsdException w:name="Normal Indent" w:semiHidden="1" w:unhideWhenUsed="1"/>
-    <w:lsdException w:name="footnote text" w:semiHidden="1" w:unhideWhenUsed="1"/>
-    <w:lsdException w:name="annotation text" w:semiHidden="1" w:unhideWhenUsed="1"/>
-    <w:lsdException w:name="header" w:semiHidden="1" w:unhideWhenUsed="1"/>
-    <w:lsdException w:name="footer" w:semiHidden="1" w:unhideWhenUsed="1"/>
-    <w:lsdException w:name="index heading" w:semiHidden="1" w:unhideWhenUsed="1"/>
-    <w:lsdException w:name="caption" w:semiHidden="1" w:uiPriority="35" w:unhideWhenUsed="1" w:qFormat="1"/>
-    <w:lsdException w:name="table of figures" w:semiHidden="1" w:unhideWhenUsed="1"/>
-    <w:lsdException w:name="envelope address" w:semiHidden="1" w:unhideWhenUsed="1"/>
-    <w:lsdException w:name="envelope return" w:semiHidden="1" w:unhideWhenUsed="1"/>
-    <w:lsdException w:name="footnote reference" w:semiHidden="1" w:unhideWhenUsed="1"/>
-    <w:lsdException w:name="annotation reference" w:semiHidden="1" w:unhideWhenUsed="1"/>
-    <w:lsdException w:name="line number" w:semiHidden="1" w:unhideWhenUsed="1"/>
-    <w:lsdException w:name="page number" w:semiHidden="1" w:unhideWhenUsed="1"/>
-    <w:lsdException w:name="endnote reference" w:semiHidden="1" w:unhideWhenUsed="1"/>
-    <w:lsdException w:name="endnote text" w:semiHidden="1" w:unhideWhenUsed="1"/>
-    <w:lsdException w:name="table of authorities" w:semiHidden="1" w:unhideWhenUsed="1"/>
-    <w:lsdException w:name="macro" w:semiHidden="1" w:unhideWhenUsed="1"/>
-    <w:lsdException w:name="toa heading" w:semiHidden="1" w:unhideWhenUsed="1"/>
-    <w:lsdException w:name="List" w:semiHidden="1" w:unhideWhenUsed="1"/>
-    <w:lsdException w:name="List Bullet" w:semiHidden="1" w:unhideWhenUsed="1"/>
-    <w:lsdException w:name="List Number" w:semiHidden="1" w:unhideWhenUsed="1"/>
-    <w:lsdException w:name="List 2" w:semiHidden="1" w:unhideWhenUsed="1"/>
-    <w:lsdException w:name="List 3" w:semiHidden="1" w:unhideWhenUsed="1"/>
-    <w:lsdException w:name="List 4" w:semiHidden="1" w:unhideWhenUsed="1"/>
-    <w:lsdException w:name="List 5" w:semiHidden="1" w:unhideWhenUsed="1"/>
-    <w:lsdException w:name="List Bullet 2" w:semiHidden="1" w:unhideWhenUsed="1"/>
-    <w:lsdException w:name="List Bullet 3" w:semiHidden="1" w:unhideWhenUsed="1"/>
-    <w:lsdException w:name="List Bullet 4" w:semiHidden="1" w:unhideWhenUsed="1"/>
-    <w:lsdException w:name="List Bullet 5" w:semiHidden="1" w:unhideWhenUsed="1"/>
-    <w:lsdException w:name="List Number 2" w:semiHidden="1" w:unhideWhenUsed="1"/>
-    <w:lsdException w:name="List Number 3" w:semiHidden="1" w:unhideWhenUsed="1"/>
-    <w:lsdException w:name="List Number 4" w:semiHidden="1" w:unhideWhenUsed="1"/>
-    <w:lsdException w:name="List Number 5" w:semiHidden="1" w:unhideWhenUsed="1"/>
-    <w:lsdException w:name="Title" w:uiPriority="10" w:qFormat="1"/>
-    <w:lsdException w:name="Closing" w:semiHidden="1" w:unhideWhenUsed="1"/>
-    <w:lsdException w:name="Signature" w:semiHidden="1" w:unhideWhenUsed="1"/>
-    <w:lsdException w:name="Default Paragraph Font" w:semiHidden="1" w:uiPriority="1" w:unhideWhenUsed="1"/>
-    <w:lsdException w:name="Body Text" w:semiHidden="1" w:unhideWhenUsed="1"/>
-    <w:lsdException w:name="Body Text Indent" w:semiHidden="1" w:unhideWhenUsed="1"/>
-    <w:lsdException w:name="List Continue" w:semiHidden="1" w:unhideWhenUsed="1"/>
-    <w:lsdException w:name="List Continue 2" w:semiHidden="1" w:unhideWhenUsed="1"/>
-    <w:lsdException w:name="List Continue 3" w:semiHidden="1" w:unhideWhenUsed="1"/>
-    <w:lsdException w:name="List Continue 4" w:semiHidden="1" w:unhideWhenUsed="1"/>
-    <w:lsdException w:name="List Continue 5" w:semiHidden="1" w:unhideWhenUsed="1"/>
-    <w:lsdException w:name="Message Header" w:semiHidden="1" w:unhideWhenUsed="1"/>
-    <w:lsdException w:name="Subtitle" w:uiPriority="11" w:qFormat="1"/>
-    <w:lsdException w:name="Salutation" w:semiHidden="1" w:unhideWhenUsed="1"/>
-    <w:lsdException w:name="Date" w:semiHidden="1" w:unhideWhenUsed="1"/>
-    <w:lsdException w:name="Body Text First Indent" w:semiHidden="1" w:unhideWhenUsed="1"/>
-    <w:lsdException w:name="Body Text First Indent 2" w:semiHidden="1" w:unhideWhenUsed="1"/>
-    <w:lsdException w:name="Note Heading" w:semiHidden="1" w:unhideWhenUsed="1"/>
-    <w:lsdException w:name="Body Text 2" w:semiHidden="1" w:unhideWhenUsed="1"/>
-    <w:lsdException w:name="Body Text 3" w:semiHidden="1" w:unhideWhenUsed="1"/>
-    <w:lsdException w:name="Body Text Indent 2" w:semiHidden="1" w:unhideWhenUsed="1"/>
-    <w:lsdException w:name="Body Text Indent 3" w:semiHidden="1" w:unhideWhenUsed="1"/>
-    <w:lsdException w:name="Block Text" w:semiHidden="1" w:unhideWhenUsed="1"/>
-    <w:lsdException w:name="Hyperlink" w:semiHidden="1" w:unhideWhenUsed="1"/>
-    <w:lsdException w:name="FollowedHyperlink" w:semiHidden="1" w:unhideWhenUsed="1"/>
-    <w:lsdException w:name="Strong" w:uiPriority="22" w:qFormat="1"/>
-    <w:lsdException w:name="Emphasis" w:uiPriority="20" w:qFormat="1"/>
-    <w:lsdException w:name="Document Map" w:semiHidden="1" w:unhideWhenUsed="1"/>
-    <w:lsdException w:name="Plain Text" w:semiHidden="1" w:unhideWhenUsed="1"/>
-    <w:lsdException w:name="E-mail Signature" w:semiHidden="1" w:unhideWhenUsed="1"/>
-    <w:lsdException w:name="HTML Top of Form" w:semiHidden="1" w:unhideWhenUsed="1"/>
-    <w:lsdException w:name="HTML Bottom of Form" w:semiHidden="1" w:unhideWhenUsed="1"/>
-    <w:lsdException w:name="Normal (Web)" w:semiHidden="1" w:unhideWhenUsed="1"/>
-    <w:lsdException w:name="HTML Acronym" w:semiHidden="1" w:unhideWhenUsed="1"/>
-    <w:lsdException w:name="HTML Address" w:semiHidden="1" w:unhideWhenUsed="1"/>
-    <w:lsdException w:name="HTML Cite" w:semiHidden="1" w:unhideWhenUsed="1"/>
-    <w:lsdException w:name="HTML Code" w:semiHidden="1" w:unhideWhenUsed="1"/>
-    <w:lsdException w:name="HTML Definition" w:semiHidden="1" w:unhideWhenUsed="1"/>
-    <w:lsdException w:name="HTML Keyboard" w:semiHidden="1" w:unhideWhenUsed="1"/>
-    <w:lsdException w:name="HTML Preformatted" w:semiHidden="1" w:unhideWhenUsed="1"/>
-    <w:lsdException w:name="HTML Sample" w:semiHidden="1" w:unhideWhenUsed="1"/>
-    <w:lsdException w:name="HTML Typewriter" w:semiHidden="1" w:unhideWhenUsed="1"/>
-    <w:lsdException w:name="HTML Variable" w:semiHidden="1" w:unhideWhenUsed="1"/>
-    <w:lsdException w:name="Normal Table" w:semiHidden="1" w:unhideWhenUsed="1"/>
-    <w:lsdException w:name="annotation subject" w:semiHidden="1" w:unhideWhenUsed="1"/>
-    <w:lsdException w:name="No List" w:semiHidden="1" w:unhideWhenUsed="1"/>
-    <w:lsdException w:name="Outline List 1" w:semiHidden="1" w:unhideWhenUsed="1"/>
-    <w:lsdException w:name="Outline List 2" w:semiHidden="1" w:unhideWhenUsed="1"/>
-    <w:lsdException w:name="Outline List 3" w:semiHidden="1" w:unhideWhenUsed="1"/>
-    <w:lsdException w:name="Table Simple 1" w:semiHidden="1" w:unhideWhenUsed="1"/>
-    <w:lsdException w:name="Table Simple 2" w:semiHidden="1" w:unhideWhenUsed="1"/>
-    <w:lsdException w:name="Table Simple 3" w:semiHidden="1" w:unhideWhenUsed="1"/>
-    <w:lsdException w:name="Table Classic 1" w:semiHidden="1" w:unhideWhenUsed="1"/>
-    <w:lsdException w:name="Table Classic 2" w:semiHidden="1" w:unhideWhenUsed="1"/>
-    <w:lsdException w:name="Table Classic 3" w:semiHidden="1" w:unhideWhenUsed="1"/>
-    <w:lsdException w:name="Table Classic 4" w:semiHidden="1" w:unhideWhenUsed="1"/>
-    <w:lsdException w:name="Table Colorful 1" w:semiHidden="1" w:unhideWhenUsed="1"/>
-    <w:lsdException w:name="Table Colorful 2" w:semiHidden="1" w:unhideWhenUsed="1"/>
-    <w:lsdException w:name="Table Colorful 3" w:semiHidden="1" w:unhideWhenUsed="1"/>
-    <w:lsdException w:name="Table Columns 1" w:semiHidden="1" w:unhideWhenUsed="1"/>
-    <w:lsdException w:name="Table Columns 2" w:semiHidden="1" w:unhideWhenUsed="1"/>
-    <w:lsdException w:name="Table Columns 3" w:semiHidden="1" w:unhideWhenUsed="1"/>
-    <w:lsdException w:name="Table Columns 4" w:semiHidden="1" w:unhideWhenUsed="1"/>
-    <w:lsdException w:name="Table Columns 5" w:semiHidden="1" w:unhideWhenUsed="1"/>
-    <w:lsdException w:name="Table Grid 1" w:semiHidden="1" w:unhideWhenUsed="1"/>
-    <w:lsdException w:name="Table Grid 2" w:semiHidden="1" w:unhideWhenUsed="1"/>
-    <w:lsdException w:name="Table Grid 3" w:semiHidden="1" w:unhideWhenUsed="1"/>
-    <w:lsdException w:name="Table Grid 4" w:semiHidden="1" w:unhideWhenUsed="1"/>
-    <w:lsdException w:name="Table Grid 5" w:semiHidden="1" w:unhideWhenUsed="1"/>
-    <w:lsdException w:name="Table Grid 6" w:semiHidden="1" w:unhideWhenUsed="1"/>
-    <w:lsdException w:name="Table Grid 7" w:semiHidden="1" w:unhideWhenUsed="1"/>
-    <w:lsdException w:name="Table Grid 8" w:semiHidden="1" w:unhideWhenUsed="1"/>
-    <w:lsdException w:name="Table List 1" w:semiHidden="1" w:unhideWhenUsed="1"/>
-    <w:lsdException w:name="Table List 2" w:semiHidden="1" w:unhideWhenUsed="1"/>
-    <w:lsdException w:name="Table List 3" w:semiHidden="1" w:unhideWhenUsed="1"/>
-    <w:lsdException w:name="Table List 4" w:semiHidden="1" w:unhideWhenUsed="1"/>
-    <w:lsdException w:name="Table List 5" w:semiHidden="1" w:unhideWhenUsed="1"/>
-    <w:lsdException w:name="Table List 6" w:semiHidden="1" w:unhideWhenUsed="1"/>
-    <w:lsdException w:name="Table List 7" w:semiHidden="1" w:unhideWhenUsed="1"/>
-    <w:lsdException w:name="Table List 8" w:semiHidden="1" w:unhideWhenUsed="1"/>
-    <w:lsdException w:name="Table 3D effects 1" w:semiHidden="1" w:unhideWhenUsed="1"/>
-    <w:lsdException w:name="Table 3D effects 2" w:semiHidden="1" w:unhideWhenUsed="1"/>
-    <w:lsdException w:name="Table 3D effects 3" w:semiHidden="1" w:unhideWhenUsed="1"/>
-    <w:lsdException w:name="Table Contemporary" w:semiHidden="1" w:unhideWhenUsed="1"/>
-    <w:lsdException w:name="Table Elegant" w:semiHidden="1" w:unhideWhenUsed="1"/>
-    <w:lsdException w:name="Table Professional" w:semiHidden="1" w:unhideWhenUsed="1"/>
-    <w:lsdException w:name="Table Subtle 1" w:semiHidden="1" w:unhideWhenUsed="1"/>
-    <w:lsdException w:name="Table Subtle 2" w:semiHidden="1" w:unhideWhenUsed="1"/>
-    <w:lsdException w:name="Table Web 1" w:semiHidden="1" w:unhideWhenUsed="1"/>
-    <w:lsdException w:name="Table Web 2" w:semiHidden="1" w:unhideWhenUsed="1"/>
-    <w:lsdException w:name="Table Web 3" w:semiHidden="1" w:unhideWhenUsed="1"/>
-    <w:lsdException w:name="Balloon Text" w:semiHidden="1" w:unhideWhenUsed="1"/>
-    <w:lsdException w:name="Table Grid" w:uiPriority="59"/>
-    <w:lsdException w:name="Table Theme" w:semiHidden="1" w:unhideWhenUsed="1"/>
-    <w:lsdException w:name="Placeholder Text" w:semiHidden="1"/>
-    <w:lsdException w:name="No Spacing" w:uiPriority="1" w:qFormat="1"/>
-    <w:lsdException w:name="Light Shading" w:uiPriority="60"/>
-    <w:lsdException w:name="Light List" w:uiPriority="61"/>
-    <w:lsdException w:name="Light Grid" w:uiPriority="62"/>
-    <w:lsdException w:name="Medium Shading 1" w:uiPriority="63"/>
-    <w:lsdException w:name="Medium Shading 2" w:uiPriority="64"/>
-    <w:lsdException w:name="Medium List 1" w:uiPriority="65"/>
-    <w:lsdException w:name="Medium List 2" w:uiPriority="66"/>
-    <w:lsdException w:name="Medium Grid 1" w:uiPriority="67"/>
-    <w:lsdException w:name="Medium Grid 2" w:uiPriority="68"/>
-    <w:lsdException w:name="Medium Grid 3" w:uiPriority="69"/>
-    <w:lsdException w:name="Dark List" w:uiPriority="70"/>
-    <w:lsdException w:name="Colorful Shading" w:uiPriority="71"/>
-    <w:lsdException w:name="Colorful List" w:uiPriority="72"/>
-    <w:lsdException w:name="Colorful Grid" w:uiPriority="73"/>
-    <w:lsdException w:name="Light Shading Accent 1" w:uiPriority="60"/>
-    <w:lsdException w:name="Light List Accent 1" w:uiPriority="61"/>
-    <w:lsdException w:name="Light Grid Accent 1" w:uiPriority="62"/>
-    <w:lsdException w:name="Medium Shading 1 Accent 1" w:uiPriority="63"/>
-    <w:lsdException w:name="Medium Shading 2 Accent 1" w:uiPriority="64"/>
-    <w:lsdException w:name="Medium List 1 Accent 1" w:uiPriority="65"/>
-    <w:lsdException w:name="Revision" w:semiHidden="1"/>
-    <w:lsdException w:name="List Paragraph" w:uiPriority="34" w:qFormat="1"/>
-    <w:lsdException w:name="Quote" w:uiPriority="29" w:qFormat="1"/>
-    <w:lsdException w:name="Intense Quote" w:uiPriority="30" w:qFormat="1"/>
-    <w:lsdException w:name="Medium List 2 Accent 1" w:uiPriority="66"/>
-    <w:lsdException w:name="Medium Grid 1 Accent 1" w:uiPriority="67"/>
-    <w:lsdException w:name="Medium Grid 2 Accent 1" w:uiPriority="68"/>
-    <w:lsdException w:name="Medium Grid 3 Accent 1" w:uiPriority="69"/>
-    <w:lsdException w:name="Dark List Accent 1" w:uiPriority="70"/>
-    <w:lsdException w:name="Colorful Shading Accent 1" w:uiPriority="71"/>
-    <w:lsdException w:name="Colorful List Accent 1" w:uiPriority="72"/>
-    <w:lsdException w:name="Colorful Grid Accent 1" w:uiPriority="73"/>
-    <w:lsdException w:name="Light Shading Accent 2" w:uiPriority="60"/>
-    <w:lsdException w:name="Light List Accent 2" w:uiPriority="61"/>
-    <w:lsdException w:name="Light Grid Accent 2" w:uiPriority="62"/>
-    <w:lsdException w:name="Medium Shading 1 Accent 2" w:uiPriority="63"/>
-    <w:lsdException w:name="Medium Shading 2 Accent 2" w:uiPriority="64"/>
-    <w:lsdException w:name="Medium List 1 Accent 2" w:uiPriority="65"/>
-    <w:lsdException w:name="Medium List 2 Accent 2" w:uiPriority="66"/>
-    <w:lsdException w:name="Medium Grid 1 Accent 2" w:uiPriority="67"/>
-    <w:lsdException w:name="Medium Grid 2 Accent 2" w:uiPriority="68"/>
-    <w:lsdException w:name="Medium Grid 3 Accent 2" w:uiPriority="69"/>
-    <w:lsdException w:name="Dark List Accent 2" w:uiPriority="70"/>
-    <w:lsdException w:name="Colorful Shading Accent 2" w:uiPriority="71"/>
-    <w:lsdException w:name="Colorful List Accent 2" w:uiPriority="72"/>
-    <w:lsdException w:name="Colorful Grid Accent 2" w:uiPriority="73"/>
-    <w:lsdException w:name="Light Shading Accent 3" w:uiPriority="60"/>
-    <w:lsdException w:name="Light List Accent 3" w:uiPriority="61"/>
-    <w:lsdException w:name="Light Grid Accent 3" w:uiPriority="62"/>
-    <w:lsdException w:name="Medium Shading 1 Accent 3" w:uiPriority="63"/>
-    <w:lsdException w:name="Medium Shading 2 Accent 3" w:uiPriority="64"/>
-    <w:lsdException w:name="Medium List 1 Accent 3" w:uiPriority="65"/>
-    <w:lsdException w:name="Medium List 2 Accent 3" w:uiPriority="66"/>
-    <w:lsdException w:name="Medium Grid 1 Accent 3" w:uiPriority="67"/>
-    <w:lsdException w:name="Medium Grid 2 Accent 3" w:uiPriority="68"/>
-    <w:lsdException w:name="Medium Grid 3 Accent 3" w:uiPriority="69"/>
-    <w:lsdException w:name="Dark List Accent 3" w:uiPriority="70"/>
-    <w:lsdException w:name="Colorful Shading Accent 3" w:uiPriority="71"/>
-    <w:lsdException w:name="Colorful List Accent 3" w:uiPriority="72"/>
-    <w:lsdException w:name="Colorful Grid Accent 3" w:uiPriority="73"/>
-    <w:lsdException w:name="Light Shading Accent 4" w:uiPriority="60"/>
-    <w:lsdException w:name="Light List Accent 4" w:uiPriority="61"/>
-    <w:lsdException w:name="Light Grid Accent 4" w:uiPriority="62"/>
-    <w:lsdException w:name="Medium Shading 1 Accent 4" w:uiPriority="63"/>
-    <w:lsdException w:name="Medium Shading 2 Accent 4" w:uiPriority="64"/>
-    <w:lsdException w:name="Medium List 1 Accent 4" w:uiPriority="65"/>
-    <w:lsdException w:name="Medium List 2 Accent 4" w:uiPriority="66"/>
-    <w:lsdException w:name="Medium Grid 1 Accent 4" w:uiPriority="67"/>
-    <w:lsdException w:name="Medium Grid 2 Accent 4" w:uiPriority="68"/>
-    <w:lsdException w:name="Medium Grid 3 Accent 4" w:uiPriority="69"/>
-    <w:lsdException w:name="Dark List Accent 4" w:uiPriority="70"/>
-    <w:lsdException w:name="Colorful Shading Accent 4" w:uiPriority="71"/>
-    <w:lsdException w:name="Colorful List Accent 4" w:uiPriority="72"/>
-    <w:lsdException w:name="Colorful Grid Accent 4" w:uiPriority="73"/>
-    <w:lsdException w:name="Light Shading Accent 5" w:uiPriority="60"/>
-    <w:lsdException w:name="Light List Accent 5" w:uiPriority="61"/>
-    <w:lsdException w:name="Light Grid Accent 5" w:uiPriority="62"/>
-    <w:lsdException w:name="Medium Shading 1 Accent 5" w:uiPriority="63"/>
-    <w:lsdException w:name="Medium Shading 2 Accent 5" w:uiPriority="64"/>
-    <w:lsdException w:name="Medium List 1 Accent 5" w:uiPriority="65"/>
-    <w:lsdException w:name="Medium List 2 Accent 5" w:uiPriority="66"/>
-    <w:lsdException w:name="Medium Grid 1 Accent 5" w:uiPriority="67"/>
-    <w:lsdException w:name="Medium Grid 2 Accent 5" w:uiPriority="68"/>
-    <w:lsdException w:name="Medium Grid 3 Accent 5" w:uiPriority="69"/>
-    <w:lsdException w:name="Dark List Accent 5" w:uiPriority="70"/>
-    <w:lsdException w:name="Colorful Shading Accent 5" w:uiPriority="71"/>
-    <w:lsdException w:name="Colorful List Accent 5" w:uiPriority="72"/>
-    <w:lsdException w:name="Colorful Grid Accent 5" w:uiPriority="73"/>
-    <w:lsdException w:name="Light Shading Accent 6" w:uiPriority="60"/>
-    <w:lsdException w:name="Light List Accent 6" w:uiPriority="61"/>
-    <w:lsdException w:name="Light Grid Accent 6" w:uiPriority="62"/>
-    <w:lsdException w:name="Medium Shading 1 Accent 6" w:uiPriority="63"/>
-    <w:lsdException w:name="Medium Shading 2 Accent 6" w:uiPriority="64"/>
-    <w:lsdException w:name="Medium List 1 Accent 6" w:uiPriority="65"/>
-    <w:lsdException w:name="Medium List 2 Accent 6" w:uiPriority="66"/>
-    <w:lsdException w:name="Medium Grid 1 Accent 6" w:uiPriority="67"/>
-    <w:lsdException w:name="Medium Grid 2 Accent 6" w:uiPriority="68"/>
-    <w:lsdException w:name="Medium Grid 3 Accent 6" w:uiPriority="69"/>
-    <w:lsdException w:name="Dark List Accent 6" w:uiPriority="70"/>
-    <w:lsdException w:name="Colorful Shading Accent 6" w:uiPriority="71"/>
-    <w:lsdException w:name="Colorful List Accent 6" w:uiPriority="72"/>
-    <w:lsdException w:name="Colorful Grid Accent 6" w:uiPriority="73"/>
-    <w:lsdException w:name="Subtle Emphasis" w:uiPriority="19" w:qFormat="1"/>
-    <w:lsdException w:name="Intense Emphasis" w:uiPriority="21" w:qFormat="1"/>
-    <w:lsdException w:name="Subtle Reference" w:uiPriority="31" w:qFormat="1"/>
-    <w:lsdException w:name="Intense Reference" w:uiPriority="32" w:qFormat="1"/>
-    <w:lsdException w:name="Book Title" w:uiPriority="33" w:qFormat="1"/>
-    <w:lsdException w:name="Bibliography" w:semiHidden="1" w:uiPriority="37" w:unhideWhenUsed="1"/>
-    <w:lsdException w:name="TOC Heading" w:semiHidden="1" w:uiPriority="39" w:unhideWhenUsed="1" w:qFormat="1"/>
-    <w:lsdException w:name="Plain Table 1" w:uiPriority="41"/>
-    <w:lsdException w:name="Plain Table 2" w:uiPriority="42"/>
-    <w:lsdException w:name="Plain Table 3" w:uiPriority="43"/>
-    <w:lsdException w:name="Plain Table 4" w:uiPriority="44"/>
-    <w:lsdException w:name="Plain Table 5" w:uiPriority="45"/>
-    <w:lsdException w:name="Grid Table Light" w:uiPriority="40"/>
-    <w:lsdException w:name="Grid Table 1 Light" w:uiPriority="46"/>
-    <w:lsdException w:name="Grid Table 2" w:uiPriority="47"/>
-    <w:lsdException w:name="Grid Table 3" w:uiPriority="48"/>
-    <w:lsdException w:name="Grid Table 4" w:uiPriority="49"/>
-    <w:lsdException w:name="Grid Table 5 Dark" w:uiPriority="50"/>
-    <w:lsdException w:name="Grid Table 6 Colorful" w:uiPriority="51"/>
-    <w:lsdException w:name="Grid Table 7 Colorful" w:uiPriority="52"/>
-    <w:lsdException w:name="Grid Table 1 Light Accent 1" w:uiPriority="46"/>
-    <w:lsdException w:name="Grid Table 2 Accent 1" w:uiPriority="47"/>
-    <w:lsdException w:name="Grid Table 3 Accent 1" w:uiPriority="48"/>
-    <w:lsdException w:name="Grid Table 4 Accent 1" w:uiPriority="49"/>
-    <w:lsdException w:name="Grid Table 5 Dark Accent 1" w:uiPriority="50"/>
-    <w:lsdException w:name="Grid Table 6 Colorful Accent 1" w:uiPriority="51"/>
-    <w:lsdException w:name="Grid Table 7 Colorful Accent 1" w:uiPriority="52"/>
-    <w:lsdException w:name="Grid Table 1 Light Accent 2" w:uiPriority="46"/>
-    <w:lsdException w:name="Grid Table 2 Accent 2" w:uiPriority="47"/>
-    <w:lsdException w:name="Grid Table 3 Accent 2" w:uiPriority="48"/>
-    <w:lsdException w:name="Grid Table 4 Accent 2" w:uiPriority="49"/>
-    <w:lsdException w:name="Grid Table 5 Dark Accent 2" w:uiPriority="50"/>
-    <w:lsdException w:name="Grid Table 6 Colorful Accent 2" w:uiPriority="51"/>
-    <w:lsdException w:name="Grid Table 7 Colorful Accent 2" w:uiPriority="52"/>
-    <w:lsdException w:name="Grid Table 1 Light Accent 3" w:uiPriority="46"/>
-    <w:lsdException w:name="Grid Table 2 Accent 3" w:uiPriority="47"/>
-    <w:lsdException w:name="Grid Table 3 Accent 3" w:uiPriority="48"/>
-    <w:lsdException w:name="Grid Table 4 Accent 3" w:uiPriority="49"/>
-    <w:lsdException w:name="Grid Table 5 Dark Accent 3" w:uiPriority="50"/>
-    <w:lsdException w:name="Grid Table 6 Colorful Accent 3" w:uiPriority="51"/>
-    <w:lsdException w:name="Grid Table 7 Colorful Accent 3" w:uiPriority="52"/>
-    <w:lsdException w:name="Grid Table 1 Light Accent 4" w:uiPriority="46"/>
-    <w:lsdException w:name="Grid Table 2 Accent 4" w:uiPriority="47"/>
-    <w:lsdException w:name="Grid Table 3 Accent 4" w:uiPriority="48"/>
-    <w:lsdException w:name="Grid Table 4 Accent 4" w:uiPriority="49"/>
-    <w:lsdException w:name="Grid Table 5 Dark Accent 4" w:uiPriority="50"/>
-    <w:lsdException w:name="Grid Table 6 Colorful Accent 4" w:uiPriority="51"/>
-    <w:lsdException w:name="Grid Table 7 Colorful Accent 4" w:uiPriority="52"/>
-    <w:lsdException w:name="Grid Table 1 Light Accent 5" w:uiPriority="46"/>
-    <w:lsdException w:name="Grid Table 2 Accent 5" w:uiPriority="47"/>
-    <w:lsdException w:name="Grid Table 3 Accent 5" w:uiPriority="48"/>
-    <w:lsdException w:name="Grid Table 4 Accent 5" w:uiPriority="49"/>
-    <w:lsdException w:name="Grid Table 5 Dark Accent 5" w:uiPriority="50"/>
-    <w:lsdException w:name="Grid Table 6 Colorful Accent 5" w:uiPriority="51"/>
-    <w:lsdException w:name="Grid Table 7 Colorful Accent 5" w:uiPriority="52"/>
-    <w:lsdException w:name="Grid Table 1 Light Accent 6" w:uiPriority="46"/>
-    <w:lsdException w:name="Grid Table 2 Accent 6" w:uiPriority="47"/>
-    <w:lsdException w:name="Grid Table 3 Accent 6" w:uiPriority="48"/>
-    <w:lsdException w:name="Grid Table 4 Accent 6" w:uiPriority="49"/>
-    <w:lsdException w:name="Grid Table 5 Dark Accent 6" w:uiPriority="50"/>
-    <w:lsdException w:name="Grid Table 6 Colorful Accent 6" w:uiPriority="51"/>
-    <w:lsdException w:name="Grid Table 7 Colorful Accent 6" w:uiPriority="52"/>
-    <w:lsdException w:name="List Table 1 Light" w:uiPriority="46"/>
-    <w:lsdException w:name="List Table 2" w:uiPriority="47"/>
-    <w:lsdException w:name="List Table 3" w:uiPriority="48"/>
-    <w:lsdException w:name="List Table 4" w:uiPriority="49"/>
-    <w:lsdException w:name="List Table 5 Dark" w:uiPriority="50"/>
-    <w:lsdException w:name="List Table 6 Colorful" w:uiPriority="51"/>
-    <w:lsdException w:name="List Table 7 Colorful" w:uiPriority="52"/>
-    <w:lsdException w:name="List Table 1 Light Accent 1" w:uiPriority="46"/>
-    <w:lsdException w:name="List Table 2 Accent 1" w:uiPriority="47"/>
-    <w:lsdException w:name="List Table 3 Accent 1" w:uiPriority="48"/>
-    <w:lsdException w:name="List Table 4 Accent 1" w:uiPriority="49"/>
-    <w:lsdException w:name="List Table 5 Dark Accent 1" w:uiPriority="50"/>
-    <w:lsdException w:name="List Table 6 Colorful Accent 1" w:uiPriority="51"/>
-    <w:lsdException w:name="List Table 7 Colorful Accent 1" w:uiPriority="52"/>
-    <w:lsdException w:name="List Table 1 Light Accent 2" w:uiPriority="46"/>
-    <w:lsdException w:name="List Table 2 Accent 2" w:uiPriority="47"/>
-    <w:lsdException w:name="List Table 3 Accent 2" w:uiPriority="48"/>
-    <w:lsdException w:name="List Table 4 Accent 2" w:uiPriority="49"/>
-    <w:lsdException w:name="List Table 5 Dark Accent 2" w:uiPriority="50"/>
-    <w:lsdException w:name="List Table 6 Colorful Accent 2" w:uiPriority="51"/>
-    <w:lsdException w:name="List Table 7 Colorful Accent 2" w:uiPriority="52"/>
-    <w:lsdException w:name="List Table 1 Light Accent 3" w:uiPriority="46"/>
-    <w:lsdException w:name="List Table 2 Accent 3" w:uiPriority="47"/>
-    <w:lsdException w:name="List Table 3 Accent 3" w:uiPriority="48"/>
-    <w:lsdException w:name="List Table 4 Accent 3" w:uiPriority="49"/>
-    <w:lsdException w:name="List Table 5 Dark Accent 3" w:uiPriority="50"/>
-    <w:lsdException w:name="List Table 6 Colorful Accent 3" w:uiPriority="51"/>
-    <w:lsdException w:name="List Table 7 Colorful Accent 3" w:uiPriority="52"/>
-    <w:lsdException w:name="List Table 1 Light Accent 4" w:uiPriority="46"/>
-    <w:lsdException w:name="List Table 2 Accent 4" w:uiPriority="47"/>
-    <w:lsdException w:name="List Table 3 Accent 4" w:uiPriority="48"/>
-    <w:lsdException w:name="List Table 4 Accent 4" w:uiPriority="49"/>
-    <w:lsdException w:name="List Table 5 Dark Accent 4" w:uiPriority="50"/>
-    <w:lsdException w:name="List Table 6 Colorful Accent 4" w:uiPriority="51"/>
-    <w:lsdException w:name="List Table 7 Colorful Accent 4" w:uiPriority="52"/>
-    <w:lsdException w:name="List Table 1 Light Accent 5" w:uiPriority="46"/>
-    <w:lsdException w:name="List Table 2 Accent 5" w:uiPriority="47"/>
-    <w:lsdException w:name="List Table 3 Accent 5" w:uiPriority="48"/>
-    <w:lsdException w:name="List Table 4 Accent 5" w:uiPriority="49"/>
-    <w:lsdException w:name="List Table 5 Dark Accent 5" w:uiPriority="50"/>
-    <w:lsdException w:name="List Table 6 Colorful Accent 5" w:uiPriority="51"/>
-    <w:lsdException w:name="List Table 7 Colorful Accent 5" w:uiPriority="52"/>
-    <w:lsdException w:name="List Table 1 Light Accent 6" w:uiPriority="46"/>
-    <w:lsdException w:name="List Table 2 Accent 6" w:uiPriority="47"/>
-    <w:lsdException w:name="List Table 3 Accent 6" w:uiPriority="48"/>
-    <w:lsdException w:name="List Table 4 Accent 6" w:uiPriority="49"/>
-    <w:lsdException w:name="List Table 5 Dark Accent 6" w:uiPriority="50"/>
-    <w:lsdException w:name="List Table 6 Colorful Accent 6" w:uiPriority="51"/>
-    <w:lsdException w:name="List Table 7 Colorful Accent 6" w:uiPriority="52"/>
+  <w:latentStyles w:defLockedState="0" w:defUIPriority="99" w:defSemiHidden="1" w:defUnhideWhenUsed="1" w:defQFormat="0" w:count="267">
+    <w:lsdException w:name="Normal" w:semiHidden="0" w:uiPriority="0" w:unhideWhenUsed="0" w:qFormat="1"/>
+    <w:lsdException w:name="heading 1" w:semiHidden="0" w:uiPriority="9" w:unhideWhenUsed="0" w:qFormat="1"/>
+    <w:lsdException w:name="heading 2" w:uiPriority="9" w:qFormat="1"/>
+    <w:lsdException w:name="heading 3" w:uiPriority="9" w:qFormat="1"/>
+    <w:lsdException w:name="heading 4" w:uiPriority="9" w:qFormat="1"/>
+    <w:lsdException w:name="heading 5" w:uiPriority="9" w:qFormat="1"/>
+    <w:lsdException w:name="heading 6" w:uiPriority="9" w:qFormat="1"/>
+    <w:lsdException w:name="heading 7" w:uiPriority="9" w:qFormat="1"/>
+    <w:lsdException w:name="heading 8" w:uiPriority="9" w:qFormat="1"/>
+    <w:lsdException w:name="heading 9" w:uiPriority="9" w:qFormat="1"/>
+    <w:lsdException w:name="toc 1" w:uiPriority="39"/>
+    <w:lsdException w:name="toc 2" w:uiPriority="39"/>
+    <w:lsdException w:name="toc 3" w:uiPriority="39"/>
+    <w:lsdException w:name="toc 4" w:uiPriority="39"/>
+    <w:lsdException w:name="toc 5" w:uiPriority="39"/>
+    <w:lsdException w:name="toc 6" w:uiPriority="39"/>
+    <w:lsdException w:name="toc 7" w:uiPriority="39"/>
+    <w:lsdException w:name="toc 8" w:uiPriority="39"/>
+    <w:lsdException w:name="toc 9" w:uiPriority="39"/>
+    <w:lsdException w:name="caption" w:uiPriority="35" w:qFormat="1"/>
+    <w:lsdException w:name="Title" w:semiHidden="0" w:uiPriority="10" w:unhideWhenUsed="0" w:qFormat="1"/>
+    <w:lsdException w:name="Default Paragraph Font" w:uiPriority="1"/>
+    <w:lsdException w:name="Subtitle" w:semiHidden="0" w:uiPriority="11" w:unhideWhenUsed="0" w:qFormat="1"/>
+    <w:lsdException w:name="Strong" w:semiHidden="0" w:uiPriority="22" w:unhideWhenUsed="0" w:qFormat="1"/>
+    <w:lsdException w:name="Emphasis" w:semiHidden="0" w:uiPriority="20" w:unhideWhenUsed="0" w:qFormat="1"/>
+    <w:lsdException w:name="Table Grid" w:semiHidden="0" w:uiPriority="59" w:unhideWhenUsed="0"/>
+    <w:lsdException w:name="Placeholder Text" w:unhideWhenUsed="0"/>
+    <w:lsdException w:name="No Spacing" w:semiHidden="0" w:uiPriority="1" w:unhideWhenUsed="0" w:qFormat="1"/>
+    <w:lsdException w:name="Light Shading" w:semiHidden="0" w:uiPriority="60" w:unhideWhenUsed="0"/>
+    <w:lsdException w:name="Light List" w:semiHidden="0" w:uiPriority="61" w:unhideWhenUsed="0"/>
+    <w:lsdException w:name="Light Grid" w:semiHidden="0" w:uiPriority="62" w:unhideWhenUsed="0"/>
+    <w:lsdException w:name="Medium Shading 1" w:semiHidden="0" w:uiPriority="63" w:unhideWhenUsed="0"/>
+    <w:lsdException w:name="Medium Shading 2" w:semiHidden="0" w:uiPriority="64" w:unhideWhenUsed="0"/>
+    <w:lsdException w:name="Medium List 1" w:semiHidden="0" w:uiPriority="65" w:unhideWhenUsed="0"/>
+    <w:lsdException w:name="Medium List 2" w:semiHidden="0" w:uiPriority="66" w:unhideWhenUsed="0"/>
+    <w:lsdException w:name="Medium Grid 1" w:semiHidden="0" w:uiPriority="67" w:unhideWhenUsed="0"/>
+    <w:lsdException w:name="Medium Grid 2" w:semiHidden="0" w:uiPriority="68" w:unhideWhenUsed="0"/>
+    <w:lsdException w:name="Medium Grid 3" w:semiHidden="0" w:uiPriority="69" w:unhideWhenUsed="0"/>
+    <w:lsdException w:name="Dark List" w:semiHidden="0" w:uiPriority="70" w:unhideWhenUsed="0"/>
+    <w:lsdException w:name="Colorful Shading" w:semiHidden="0" w:uiPriority="71" w:unhideWhenUsed="0"/>
+    <w:lsdException w:name="Colorful List" w:semiHidden="0" w:uiPriority="72" w:unhideWhenUsed="0"/>
+    <w:lsdException w:name="Colorful Grid" w:semiHidden="0" w:uiPriority="73" w:unhideWhenUsed="0"/>
+    <w:lsdException w:name="Light Shading Accent 1" w:semiHidden="0" w:uiPriority="60" w:unhideWhenUsed="0"/>
+    <w:lsdException w:name="Light List Accent 1" w:semiHidden="0" w:uiPriority="61" w:unhideWhenUsed="0"/>
+    <w:lsdException w:name="Light Grid Accent 1" w:semiHidden="0" w:uiPriority="62" w:unhideWhenUsed="0"/>
+    <w:lsdException w:name="Medium Shading 1 Accent 1" w:semiHidden="0" w:uiPriority="63" w:unhideWhenUsed="0"/>
+    <w:lsdException w:name="Medium Shading 2 Accent 1" w:semiHidden="0" w:uiPriority="64" w:unhideWhenUsed="0"/>
+    <w:lsdException w:name="Medium List 1 Accent 1" w:semiHidden="0" w:uiPriority="65" w:unhideWhenUsed="0"/>
+    <w:lsdException w:name="Revision" w:unhideWhenUsed="0"/>
+    <w:lsdException w:name="List Paragraph" w:semiHidden="0" w:uiPriority="34" w:unhideWhenUsed="0" w:qFormat="1"/>
+    <w:lsdException w:name="Quote" w:semiHidden="0" w:uiPriority="29" w:unhideWhenUsed="0" w:qFormat="1"/>
+    <w:lsdException w:name="Intense Quote" w:semiHidden="0" w:uiPriority="30" w:unhideWhenUsed="0" w:qFormat="1"/>
+    <w:lsdException w:name="Medium List 2 Accent 1" w:semiHidden="0" w:uiPriority="66" w:unhideWhenUsed="0"/>
+    <w:lsdException w:name="Medium Grid 1 Accent 1" w:semiHidden="0" w:uiPriority="67" w:unhideWhenUsed="0"/>
+    <w:lsdException w:name="Medium Grid 2 Accent 1" w:semiHidden="0" w:uiPriority="68" w:unhideWhenUsed="0"/>
+    <w:lsdException w:name="Medium Grid 3 Accent 1" w:semiHidden="0" w:uiPriority="69" w:unhideWhenUsed="0"/>
+    <w:lsdException w:name="Dark List Accent 1" w:semiHidden="0" w:uiPriority="70" w:unhideWhenUsed="0"/>
+    <w:lsdException w:name="Colorful Shading Accent 1" w:semiHidden="0" w:uiPriority="71" w:unhideWhenUsed="0"/>
+    <w:lsdException w:name="Colorful List Accent 1" w:semiHidden="0" w:uiPriority="72" w:unhideWhenUsed="0"/>
+    <w:lsdException w:name="Colorful Grid Accent 1" w:semiHidden="0" w:uiPriority="73" w:unhideWhenUsed="0"/>
+    <w:lsdException w:name="Light Shading Accent 2" w:semiHidden="0" w:uiPriority="60" w:unhideWhenUsed="0"/>
+    <w:lsdException w:name="Light List Accent 2" w:semiHidden="0" w:uiPriority="61" w:unhideWhenUsed="0"/>
+    <w:lsdException w:name="Light Grid Accent 2" w:semiHidden="0" w:uiPriority="62" w:unhideWhenUsed="0"/>
+    <w:lsdException w:name="Medium Shading 1 Accent 2" w:semiHidden="0" w:uiPriority="63" w:unhideWhenUsed="0"/>
+    <w:lsdException w:name="Medium Shading 2 Accent 2" w:semiHidden="0" w:uiPriority="64" w:unhideWhenUsed="0"/>
+    <w:lsdException w:name="Medium List 1 Accent 2" w:semiHidden="0" w:uiPriority="65" w:unhideWhenUsed="0"/>
+    <w:lsdException w:name="Medium List 2 Accent 2" w:semiHidden="0" w:uiPriority="66" w:unhideWhenUsed="0"/>
+    <w:lsdException w:name="Medium Grid 1 Accent 2" w:semiHidden="0" w:uiPriority="67" w:unhideWhenUsed="0"/>
+    <w:lsdException w:name="Medium Grid 2 Accent 2" w:semiHidden="0" w:uiPriority="68" w:unhideWhenUsed="0"/>
+    <w:lsdException w:name="Medium Grid 3 Accent 2" w:semiHidden="0" w:uiPriority="69" w:unhideWhenUsed="0"/>
+    <w:lsdException w:name="Dark List Accent 2" w:semiHidden="0" w:uiPriority="70" w:unhideWhenUsed="0"/>
+    <w:lsdException w:name="Colorful Shading Accent 2" w:semiHidden="0" w:uiPriority="71" w:unhideWhenUsed="0"/>
+    <w:lsdException w:name="Colorful List Accent 2" w:semiHidden="0" w:uiPriority="72" w:unhideWhenUsed="0"/>
+    <w:lsdException w:name="Colorful Grid Accent 2" w:semiHidden="0" w:uiPriority="73" w:unhideWhenUsed="0"/>
+    <w:lsdException w:name="Light Shading Accent 3" w:semiHidden="0" w:uiPriority="60" w:unhideWhenUsed="0"/>
+    <w:lsdException w:name="Light List Accent 3" w:semiHidden="0" w:uiPriority="61" w:unhideWhenUsed="0"/>
+    <w:lsdException w:name="Light Grid Accent 3" w:semiHidden="0" w:uiPriority="62" w:unhideWhenUsed="0"/>
+    <w:lsdException w:name="Medium Shading 1 Accent 3" w:semiHidden="0" w:uiPriority="63" w:unhideWhenUsed="0"/>
+    <w:lsdException w:name="Medium Shading 2 Accent 3" w:semiHidden="0" w:uiPriority="64" w:unhideWhenUsed="0"/>
+    <w:lsdException w:name="Medium List 1 Accent 3" w:semiHidden="0" w:uiPriority="65" w:unhideWhenUsed="0"/>
+    <w:lsdException w:name="Medium List 2 Accent 3" w:semiHidden="0" w:uiPriority="66" w:unhideWhenUsed="0"/>
+    <w:lsdException w:name="Medium Grid 1 Accent 3" w:semiHidden="0" w:uiPriority="67" w:unhideWhenUsed="0"/>
+    <w:lsdException w:name="Medium Grid 2 Accent 3" w:semiHidden="0" w:uiPriority="68" w:unhideWhenUsed="0"/>
+    <w:lsdException w:name="Medium Grid 3 Accent 3" w:semiHidden="0" w:uiPriority="69" w:unhideWhenUsed="0"/>
+    <w:lsdException w:name="Dark List Accent 3" w:semiHidden="0" w:uiPriority="70" w:unhideWhenUsed="0"/>
+    <w:lsdException w:name="Colorful Shading Accent 3" w:semiHidden="0" w:uiPriority="71" w:unhideWhenUsed="0"/>
+    <w:lsdException w:name="Colorful List Accent 3" w:semiHidden="0" w:uiPriority="72" w:unhideWhenUsed="0"/>
+    <w:lsdException w:name="Colorful Grid Accent 3" w:semiHidden="0" w:uiPriority="73" w:unhideWhenUsed="0"/>
+    <w:lsdException w:name="Light Shading Accent 4" w:semiHidden="0" w:uiPriority="60" w:unhideWhenUsed="0"/>
+    <w:lsdException w:name="Light List Accent 4" w:semiHidden="0" w:uiPriority="61" w:unhideWhenUsed="0"/>
+    <w:lsdException w:name="Light Grid Accent 4" w:semiHidden="0" w:uiPriority="62" w:unhideWhenUsed="0"/>
+    <w:lsdException w:name="Medium Shading 1 Accent 4" w:semiHidden="0" w:uiPriority="63" w:unhideWhenUsed="0"/>
+    <w:lsdException w:name="Medium Shading 2 Accent 4" w:semiHidden="0" w:uiPriority="64" w:unhideWhenUsed="0"/>
+    <w:lsdException w:name="Medium List 1 Accent 4" w:semiHidden="0" w:uiPriority="65" w:unhideWhenUsed="0"/>
+    <w:lsdException w:name="Medium List 2 Accent 4" w:semiHidden="0" w:uiPriority="66" w:unhideWhenUsed="0"/>
+    <w:lsdException w:name="Medium Grid 1 Accent 4" w:semiHidden="0" w:uiPriority="67" w:unhideWhenUsed="0"/>
+    <w:lsdException w:name="Medium Grid 2 Accent 4" w:semiHidden="0" w:uiPriority="68" w:unhideWhenUsed="0"/>
+    <w:lsdException w:name="Medium Grid 3 Accent 4" w:semiHidden="0" w:uiPriority="69" w:unhideWhenUsed="0"/>
+    <w:lsdException w:name="Dark List Accent 4" w:semiHidden="0" w:uiPriority="70" w:unhideWhenUsed="0"/>
+    <w:lsdException w:name="Colorful Shading Accent 4" w:semiHidden="0" w:uiPriority="71" w:unhideWhenUsed="0"/>
+    <w:lsdException w:name="Colorful List Accent 4" w:semiHidden="0" w:uiPriority="72" w:unhideWhenUsed="0"/>
+    <w:lsdException w:name="Colorful Grid Accent 4" w:semiHidden="0" w:uiPriority="73" w:unhideWhenUsed="0"/>
+    <w:lsdException w:name="Light Shading Accent 5" w:semiHidden="0" w:uiPriority="60" w:unhideWhenUsed="0"/>
+    <w:lsdException w:name="Light List Accent 5" w:semiHidden="0" w:uiPriority="61" w:unhideWhenUsed="0"/>
+    <w:lsdException w:name="Light Grid Accent 5" w:semiHidden="0" w:uiPriority="62" w:unhideWhenUsed="0"/>
+    <w:lsdException w:name="Medium Shading 1 Accent 5" w:semiHidden="0" w:uiPriority="63" w:unhideWhenUsed="0"/>
+    <w:lsdException w:name="Medium Shading 2 Accent 5" w:semiHidden="0" w:uiPriority="64" w:unhideWhenUsed="0"/>
+    <w:lsdException w:name="Medium List 1 Accent 5" w:semiHidden="0" w:uiPriority="65" w:unhideWhenUsed="0"/>
+    <w:lsdException w:name="Medium List 2 Accent 5" w:semiHidden="0" w:uiPriority="66" w:unhideWhenUsed="0"/>
+    <w:lsdException w:name="Medium Grid 1 Accent 5" w:semiHidden="0" w:uiPriority="67" w:unhideWhenUsed="0"/>
+    <w:lsdException w:name="Medium Grid 2 Accent 5" w:semiHidden="0" w:uiPriority="68" w:unhideWhenUsed="0"/>
+    <w:lsdException w:name="Medium Grid 3 Accent 5" w:semiHidden="0" w:uiPriority="69" w:unhideWhenUsed="0"/>
+    <w:lsdException w:name="Dark List Accent 5" w:semiHidden="0" w:uiPriority="70" w:unhideWhenUsed="0"/>
+    <w:lsdException w:name="Colorful Shading Accent 5" w:semiHidden="0" w:uiPriority="71" w:unhideWhenUsed="0"/>
+    <w:lsdException w:name="Colorful List Accent 5" w:semiHidden="0" w:uiPriority="72" w:unhideWhenUsed="0"/>
+    <w:lsdException w:name="Colorful Grid Accent 5" w:semiHidden="0" w:uiPriority="73" w:unhideWhenUsed="0"/>
+    <w:lsdException w:name="Light Shading Accent 6" w:semiHidden="0" w:uiPriority="60" w:unhideWhenUsed="0"/>
+    <w:lsdException w:name="Light List Accent 6" w:semiHidden="0" w:uiPriority="61" w:unhideWhenUsed="0"/>
+    <w:lsdException w:name="Light Grid Accent 6" w:semiHidden="0" w:uiPriority="62" w:unhideWhenUsed="0"/>
+    <w:lsdException w:name="Medium Shading 1 Accent 6" w:semiHidden="0" w:uiPriority="63" w:unhideWhenUsed="0"/>
+    <w:lsdException w:name="Medium Shading 2 Accent 6" w:semiHidden="0" w:uiPriority="64" w:unhideWhenUsed="0"/>
+    <w:lsdException w:name="Medium List 1 Accent 6" w:semiHidden="0" w:uiPriority="65" w:unhideWhenUsed="0"/>
+    <w:lsdException w:name="Medium List 2 Accent 6" w:semiHidden="0" w:uiPriority="66" w:unhideWhenUsed="0"/>
+    <w:lsdException w:name="Medium Grid 1 Accent 6" w:semiHidden="0" w:uiPriority="67" w:unhideWhenUsed="0"/>
+    <w:lsdException w:name="Medium Grid 2 Accent 6" w:semiHidden="0" w:uiPriority="68" w:unhideWhenUsed="0"/>
+    <w:lsdException w:name="Medium Grid 3 Accent 6" w:semiHidden="0" w:uiPriority="69" w:unhideWhenUsed="0"/>
+    <w:lsdException w:name="Dark List Accent 6" w:semiHidden="0" w:uiPriority="70" w:unhideWhenUsed="0"/>
+    <w:lsdException w:name="Colorful Shading Accent 6" w:semiHidden="0" w:uiPriority="71" w:unhideWhenUsed="0"/>
+    <w:lsdException w:name="Colorful List Accent 6" w:semiHidden="0" w:uiPriority="72" w:unhideWhenUsed="0"/>
+    <w:lsdException w:name="Colorful Grid Accent 6" w:semiHidden="0" w:uiPriority="73" w:unhideWhenUsed="0"/>
+    <w:lsdException w:name="Subtle Emphasis" w:semiHidden="0" w:uiPriority="19" w:unhideWhenUsed="0" w:qFormat="1"/>
+    <w:lsdException w:name="Intense Emphasis" w:semiHidden="0" w:uiPriority="21" w:unhideWhenUsed="0" w:qFormat="1"/>
+    <w:lsdException w:name="Subtle Reference" w:semiHidden="0" w:uiPriority="31" w:unhideWhenUsed="0" w:qFormat="1"/>
+    <w:lsdException w:name="Intense Reference" w:semiHidden="0" w:uiPriority="32" w:unhideWhenUsed="0" w:qFormat="1"/>
+    <w:lsdException w:name="Book Title" w:semiHidden="0" w:uiPriority="33" w:unhideWhenUsed="0" w:qFormat="1"/>
+    <w:lsdException w:name="Bibliography" w:uiPriority="37"/>
+    <w:lsdException w:name="TOC Heading" w:uiPriority="39" w:qFormat="1"/>
   </w:latentStyles>
   <w:style w:type="paragraph" w:default="1" w:styleId="Normal">
     <w:name w:val="Normal"/>
@@ -11683,6 +11384,7 @@
       <w:lang w:val="en-US"/>
     </w:rPr>
     <w:tblPr>
+      <w:tblInd w:w="0" w:type="dxa"/>
       <w:tblBorders>
         <w:top w:val="single" w:sz="4" w:space="0" w:color="000000" w:themeColor="text1"/>
         <w:left w:val="single" w:sz="4" w:space="0" w:color="000000" w:themeColor="text1"/>
@@ -11691,7 +11393,344 @@
         <w:insideH w:val="single" w:sz="4" w:space="0" w:color="000000" w:themeColor="text1"/>
         <w:insideV w:val="single" w:sz="4" w:space="0" w:color="000000" w:themeColor="text1"/>
       </w:tblBorders>
+      <w:tblCellMar>
+        <w:top w:w="0" w:type="dxa"/>
+        <w:left w:w="108" w:type="dxa"/>
+        <w:bottom w:w="0" w:type="dxa"/>
+        <w:right w:w="108" w:type="dxa"/>
+      </w:tblCellMar>
     </w:tblPr>
+  </w:style>
+  <w:style w:type="paragraph" w:styleId="BalloonText">
+    <w:name w:val="Balloon Text"/>
+    <w:basedOn w:val="Normal"/>
+    <w:link w:val="BalloonTextChar"/>
+    <w:uiPriority w:val="99"/>
+    <w:semiHidden/>
+    <w:unhideWhenUsed/>
+    <w:rsid w:val="002173BD"/>
+    <w:pPr>
+      <w:spacing w:after="0" w:line="240" w:lineRule="auto"/>
+    </w:pPr>
+    <w:rPr>
+      <w:rFonts w:ascii="Tahoma" w:hAnsi="Tahoma" w:cs="Tahoma"/>
+      <w:sz w:val="16"/>
+      <w:szCs w:val="16"/>
+    </w:rPr>
+  </w:style>
+  <w:style w:type="character" w:customStyle="1" w:styleId="BalloonTextChar">
+    <w:name w:val="Balloon Text Char"/>
+    <w:basedOn w:val="DefaultParagraphFont"/>
+    <w:link w:val="BalloonText"/>
+    <w:uiPriority w:val="99"/>
+    <w:semiHidden/>
+    <w:rsid w:val="002173BD"/>
+    <w:rPr>
+      <w:rFonts w:ascii="Tahoma" w:hAnsi="Tahoma" w:cs="Tahoma"/>
+      <w:sz w:val="16"/>
+      <w:szCs w:val="16"/>
+    </w:rPr>
+  </w:style>
+</w:styles>
+</file>
+
+<file path=word/stylesWithEffects.xml><?xml version="1.0" encoding="utf-8"?>
+<w:styles xmlns:wpc="http://schemas.microsoft.com/office/word/2010/wordprocessingCanvas" xmlns:mc="http://schemas.openxmlformats.org/markup-compatibility/2006" xmlns:o="urn:schemas-microsoft-com:office:office" xmlns:r="http://schemas.openxmlformats.org/officeDocument/2006/relationships" xmlns:m="http://schemas.openxmlformats.org/officeDocument/2006/math" xmlns:v="urn:schemas-microsoft-com:vml" xmlns:wp14="http://schemas.microsoft.com/office/word/2010/wordprocessingDrawing" xmlns:wp="http://schemas.openxmlformats.org/drawingml/2006/wordprocessingDrawing" xmlns:w10="urn:schemas-microsoft-com:office:word" xmlns:w="http://schemas.openxmlformats.org/wordprocessingml/2006/main" xmlns:w14="http://schemas.microsoft.com/office/word/2010/wordml" xmlns:wpg="http://schemas.microsoft.com/office/word/2010/wordprocessingGroup" xmlns:wpi="http://schemas.microsoft.com/office/word/2010/wordprocessingInk" xmlns:wne="http://schemas.microsoft.com/office/word/2006/wordml" xmlns:wps="http://schemas.microsoft.com/office/word/2010/wordprocessingShape" mc:Ignorable="w14 wp14">
+  <w:docDefaults>
+    <w:rPrDefault>
+      <w:rPr>
+        <w:rFonts w:asciiTheme="minorHAnsi" w:eastAsiaTheme="minorHAnsi" w:hAnsiTheme="minorHAnsi" w:cstheme="minorBidi"/>
+        <w:sz w:val="22"/>
+        <w:szCs w:val="22"/>
+        <w:lang w:val="en-PH" w:eastAsia="en-US" w:bidi="ar-SA"/>
+      </w:rPr>
+    </w:rPrDefault>
+    <w:pPrDefault>
+      <w:pPr>
+        <w:spacing w:after="160" w:line="259" w:lineRule="auto"/>
+      </w:pPr>
+    </w:pPrDefault>
+  </w:docDefaults>
+  <w:latentStyles w:defLockedState="0" w:defUIPriority="99" w:defSemiHidden="1" w:defUnhideWhenUsed="1" w:defQFormat="0" w:count="267">
+    <w:lsdException w:name="Normal" w:semiHidden="0" w:uiPriority="0" w:unhideWhenUsed="0" w:qFormat="1"/>
+    <w:lsdException w:name="heading 1" w:semiHidden="0" w:uiPriority="9" w:unhideWhenUsed="0" w:qFormat="1"/>
+    <w:lsdException w:name="heading 2" w:uiPriority="9" w:qFormat="1"/>
+    <w:lsdException w:name="heading 3" w:uiPriority="9" w:qFormat="1"/>
+    <w:lsdException w:name="heading 4" w:uiPriority="9" w:qFormat="1"/>
+    <w:lsdException w:name="heading 5" w:uiPriority="9" w:qFormat="1"/>
+    <w:lsdException w:name="heading 6" w:uiPriority="9" w:qFormat="1"/>
+    <w:lsdException w:name="heading 7" w:uiPriority="9" w:qFormat="1"/>
+    <w:lsdException w:name="heading 8" w:uiPriority="9" w:qFormat="1"/>
+    <w:lsdException w:name="heading 9" w:uiPriority="9" w:qFormat="1"/>
+    <w:lsdException w:name="toc 1" w:uiPriority="39"/>
+    <w:lsdException w:name="toc 2" w:uiPriority="39"/>
+    <w:lsdException w:name="toc 3" w:uiPriority="39"/>
+    <w:lsdException w:name="toc 4" w:uiPriority="39"/>
+    <w:lsdException w:name="toc 5" w:uiPriority="39"/>
+    <w:lsdException w:name="toc 6" w:uiPriority="39"/>
+    <w:lsdException w:name="toc 7" w:uiPriority="39"/>
+    <w:lsdException w:name="toc 8" w:uiPriority="39"/>
+    <w:lsdException w:name="toc 9" w:uiPriority="39"/>
+    <w:lsdException w:name="caption" w:uiPriority="35" w:qFormat="1"/>
+    <w:lsdException w:name="Title" w:semiHidden="0" w:uiPriority="10" w:unhideWhenUsed="0" w:qFormat="1"/>
+    <w:lsdException w:name="Default Paragraph Font" w:uiPriority="1"/>
+    <w:lsdException w:name="Subtitle" w:semiHidden="0" w:uiPriority="11" w:unhideWhenUsed="0" w:qFormat="1"/>
+    <w:lsdException w:name="Strong" w:semiHidden="0" w:uiPriority="22" w:unhideWhenUsed="0" w:qFormat="1"/>
+    <w:lsdException w:name="Emphasis" w:semiHidden="0" w:uiPriority="20" w:unhideWhenUsed="0" w:qFormat="1"/>
+    <w:lsdException w:name="Table Grid" w:semiHidden="0" w:uiPriority="59" w:unhideWhenUsed="0"/>
+    <w:lsdException w:name="Placeholder Text" w:unhideWhenUsed="0"/>
+    <w:lsdException w:name="No Spacing" w:semiHidden="0" w:uiPriority="1" w:unhideWhenUsed="0" w:qFormat="1"/>
+    <w:lsdException w:name="Light Shading" w:semiHidden="0" w:uiPriority="60" w:unhideWhenUsed="0"/>
+    <w:lsdException w:name="Light List" w:semiHidden="0" w:uiPriority="61" w:unhideWhenUsed="0"/>
+    <w:lsdException w:name="Light Grid" w:semiHidden="0" w:uiPriority="62" w:unhideWhenUsed="0"/>
+    <w:lsdException w:name="Medium Shading 1" w:semiHidden="0" w:uiPriority="63" w:unhideWhenUsed="0"/>
+    <w:lsdException w:name="Medium Shading 2" w:semiHidden="0" w:uiPriority="64" w:unhideWhenUsed="0"/>
+    <w:lsdException w:name="Medium List 1" w:semiHidden="0" w:uiPriority="65" w:unhideWhenUsed="0"/>
+    <w:lsdException w:name="Medium List 2" w:semiHidden="0" w:uiPriority="66" w:unhideWhenUsed="0"/>
+    <w:lsdException w:name="Medium Grid 1" w:semiHidden="0" w:uiPriority="67" w:unhideWhenUsed="0"/>
+    <w:lsdException w:name="Medium Grid 2" w:semiHidden="0" w:uiPriority="68" w:unhideWhenUsed="0"/>
+    <w:lsdException w:name="Medium Grid 3" w:semiHidden="0" w:uiPriority="69" w:unhideWhenUsed="0"/>
+    <w:lsdException w:name="Dark List" w:semiHidden="0" w:uiPriority="70" w:unhideWhenUsed="0"/>
+    <w:lsdException w:name="Colorful Shading" w:semiHidden="0" w:uiPriority="71" w:unhideWhenUsed="0"/>
+    <w:lsdException w:name="Colorful List" w:semiHidden="0" w:uiPriority="72" w:unhideWhenUsed="0"/>
+    <w:lsdException w:name="Colorful Grid" w:semiHidden="0" w:uiPriority="73" w:unhideWhenUsed="0"/>
+    <w:lsdException w:name="Light Shading Accent 1" w:semiHidden="0" w:uiPriority="60" w:unhideWhenUsed="0"/>
+    <w:lsdException w:name="Light List Accent 1" w:semiHidden="0" w:uiPriority="61" w:unhideWhenUsed="0"/>
+    <w:lsdException w:name="Light Grid Accent 1" w:semiHidden="0" w:uiPriority="62" w:unhideWhenUsed="0"/>
+    <w:lsdException w:name="Medium Shading 1 Accent 1" w:semiHidden="0" w:uiPriority="63" w:unhideWhenUsed="0"/>
+    <w:lsdException w:name="Medium Shading 2 Accent 1" w:semiHidden="0" w:uiPriority="64" w:unhideWhenUsed="0"/>
+    <w:lsdException w:name="Medium List 1 Accent 1" w:semiHidden="0" w:uiPriority="65" w:unhideWhenUsed="0"/>
+    <w:lsdException w:name="Revision" w:unhideWhenUsed="0"/>
+    <w:lsdException w:name="List Paragraph" w:semiHidden="0" w:uiPriority="34" w:unhideWhenUsed="0" w:qFormat="1"/>
+    <w:lsdException w:name="Quote" w:semiHidden="0" w:uiPriority="29" w:unhideWhenUsed="0" w:qFormat="1"/>
+    <w:lsdException w:name="Intense Quote" w:semiHidden="0" w:uiPriority="30" w:unhideWhenUsed="0" w:qFormat="1"/>
+    <w:lsdException w:name="Medium List 2 Accent 1" w:semiHidden="0" w:uiPriority="66" w:unhideWhenUsed="0"/>
+    <w:lsdException w:name="Medium Grid 1 Accent 1" w:semiHidden="0" w:uiPriority="67" w:unhideWhenUsed="0"/>
+    <w:lsdException w:name="Medium Grid 2 Accent 1" w:semiHidden="0" w:uiPriority="68" w:unhideWhenUsed="0"/>
+    <w:lsdException w:name="Medium Grid 3 Accent 1" w:semiHidden="0" w:uiPriority="69" w:unhideWhenUsed="0"/>
+    <w:lsdException w:name="Dark List Accent 1" w:semiHidden="0" w:uiPriority="70" w:unhideWhenUsed="0"/>
+    <w:lsdException w:name="Colorful Shading Accent 1" w:semiHidden="0" w:uiPriority="71" w:unhideWhenUsed="0"/>
+    <w:lsdException w:name="Colorful List Accent 1" w:semiHidden="0" w:uiPriority="72" w:unhideWhenUsed="0"/>
+    <w:lsdException w:name="Colorful Grid Accent 1" w:semiHidden="0" w:uiPriority="73" w:unhideWhenUsed="0"/>
+    <w:lsdException w:name="Light Shading Accent 2" w:semiHidden="0" w:uiPriority="60" w:unhideWhenUsed="0"/>
+    <w:lsdException w:name="Light List Accent 2" w:semiHidden="0" w:uiPriority="61" w:unhideWhenUsed="0"/>
+    <w:lsdException w:name="Light Grid Accent 2" w:semiHidden="0" w:uiPriority="62" w:unhideWhenUsed="0"/>
+    <w:lsdException w:name="Medium Shading 1 Accent 2" w:semiHidden="0" w:uiPriority="63" w:unhideWhenUsed="0"/>
+    <w:lsdException w:name="Medium Shading 2 Accent 2" w:semiHidden="0" w:uiPriority="64" w:unhideWhenUsed="0"/>
+    <w:lsdException w:name="Medium List 1 Accent 2" w:semiHidden="0" w:uiPriority="65" w:unhideWhenUsed="0"/>
+    <w:lsdException w:name="Medium List 2 Accent 2" w:semiHidden="0" w:uiPriority="66" w:unhideWhenUsed="0"/>
+    <w:lsdException w:name="Medium Grid 1 Accent 2" w:semiHidden="0" w:uiPriority="67" w:unhideWhenUsed="0"/>
+    <w:lsdException w:name="Medium Grid 2 Accent 2" w:semiHidden="0" w:uiPriority="68" w:unhideWhenUsed="0"/>
+    <w:lsdException w:name="Medium Grid 3 Accent 2" w:semiHidden="0" w:uiPriority="69" w:unhideWhenUsed="0"/>
+    <w:lsdException w:name="Dark List Accent 2" w:semiHidden="0" w:uiPriority="70" w:unhideWhenUsed="0"/>
+    <w:lsdException w:name="Colorful Shading Accent 2" w:semiHidden="0" w:uiPriority="71" w:unhideWhenUsed="0"/>
+    <w:lsdException w:name="Colorful List Accent 2" w:semiHidden="0" w:uiPriority="72" w:unhideWhenUsed="0"/>
+    <w:lsdException w:name="Colorful Grid Accent 2" w:semiHidden="0" w:uiPriority="73" w:unhideWhenUsed="0"/>
+    <w:lsdException w:name="Light Shading Accent 3" w:semiHidden="0" w:uiPriority="60" w:unhideWhenUsed="0"/>
+    <w:lsdException w:name="Light List Accent 3" w:semiHidden="0" w:uiPriority="61" w:unhideWhenUsed="0"/>
+    <w:lsdException w:name="Light Grid Accent 3" w:semiHidden="0" w:uiPriority="62" w:unhideWhenUsed="0"/>
+    <w:lsdException w:name="Medium Shading 1 Accent 3" w:semiHidden="0" w:uiPriority="63" w:unhideWhenUsed="0"/>
+    <w:lsdException w:name="Medium Shading 2 Accent 3" w:semiHidden="0" w:uiPriority="64" w:unhideWhenUsed="0"/>
+    <w:lsdException w:name="Medium List 1 Accent 3" w:semiHidden="0" w:uiPriority="65" w:unhideWhenUsed="0"/>
+    <w:lsdException w:name="Medium List 2 Accent 3" w:semiHidden="0" w:uiPriority="66" w:unhideWhenUsed="0"/>
+    <w:lsdException w:name="Medium Grid 1 Accent 3" w:semiHidden="0" w:uiPriority="67" w:unhideWhenUsed="0"/>
+    <w:lsdException w:name="Medium Grid 2 Accent 3" w:semiHidden="0" w:uiPriority="68" w:unhideWhenUsed="0"/>
+    <w:lsdException w:name="Medium Grid 3 Accent 3" w:semiHidden="0" w:uiPriority="69" w:unhideWhenUsed="0"/>
+    <w:lsdException w:name="Dark List Accent 3" w:semiHidden="0" w:uiPriority="70" w:unhideWhenUsed="0"/>
+    <w:lsdException w:name="Colorful Shading Accent 3" w:semiHidden="0" w:uiPriority="71" w:unhideWhenUsed="0"/>
+    <w:lsdException w:name="Colorful List Accent 3" w:semiHidden="0" w:uiPriority="72" w:unhideWhenUsed="0"/>
+    <w:lsdException w:name="Colorful Grid Accent 3" w:semiHidden="0" w:uiPriority="73" w:unhideWhenUsed="0"/>
+    <w:lsdException w:name="Light Shading Accent 4" w:semiHidden="0" w:uiPriority="60" w:unhideWhenUsed="0"/>
+    <w:lsdException w:name="Light List Accent 4" w:semiHidden="0" w:uiPriority="61" w:unhideWhenUsed="0"/>
+    <w:lsdException w:name="Light Grid Accent 4" w:semiHidden="0" w:uiPriority="62" w:unhideWhenUsed="0"/>
+    <w:lsdException w:name="Medium Shading 1 Accent 4" w:semiHidden="0" w:uiPriority="63" w:unhideWhenUsed="0"/>
+    <w:lsdException w:name="Medium Shading 2 Accent 4" w:semiHidden="0" w:uiPriority="64" w:unhideWhenUsed="0"/>
+    <w:lsdException w:name="Medium List 1 Accent 4" w:semiHidden="0" w:uiPriority="65" w:unhideWhenUsed="0"/>
+    <w:lsdException w:name="Medium List 2 Accent 4" w:semiHidden="0" w:uiPriority="66" w:unhideWhenUsed="0"/>
+    <w:lsdException w:name="Medium Grid 1 Accent 4" w:semiHidden="0" w:uiPriority="67" w:unhideWhenUsed="0"/>
+    <w:lsdException w:name="Medium Grid 2 Accent 4" w:semiHidden="0" w:uiPriority="68" w:unhideWhenUsed="0"/>
+    <w:lsdException w:name="Medium Grid 3 Accent 4" w:semiHidden="0" w:uiPriority="69" w:unhideWhenUsed="0"/>
+    <w:lsdException w:name="Dark List Accent 4" w:semiHidden="0" w:uiPriority="70" w:unhideWhenUsed="0"/>
+    <w:lsdException w:name="Colorful Shading Accent 4" w:semiHidden="0" w:uiPriority="71" w:unhideWhenUsed="0"/>
+    <w:lsdException w:name="Colorful List Accent 4" w:semiHidden="0" w:uiPriority="72" w:unhideWhenUsed="0"/>
+    <w:lsdException w:name="Colorful Grid Accent 4" w:semiHidden="0" w:uiPriority="73" w:unhideWhenUsed="0"/>
+    <w:lsdException w:name="Light Shading Accent 5" w:semiHidden="0" w:uiPriority="60" w:unhideWhenUsed="0"/>
+    <w:lsdException w:name="Light List Accent 5" w:semiHidden="0" w:uiPriority="61" w:unhideWhenUsed="0"/>
+    <w:lsdException w:name="Light Grid Accent 5" w:semiHidden="0" w:uiPriority="62" w:unhideWhenUsed="0"/>
+    <w:lsdException w:name="Medium Shading 1 Accent 5" w:semiHidden="0" w:uiPriority="63" w:unhideWhenUsed="0"/>
+    <w:lsdException w:name="Medium Shading 2 Accent 5" w:semiHidden="0" w:uiPriority="64" w:unhideWhenUsed="0"/>
+    <w:lsdException w:name="Medium List 1 Accent 5" w:semiHidden="0" w:uiPriority="65" w:unhideWhenUsed="0"/>
+    <w:lsdException w:name="Medium List 2 Accent 5" w:semiHidden="0" w:uiPriority="66" w:unhideWhenUsed="0"/>
+    <w:lsdException w:name="Medium Grid 1 Accent 5" w:semiHidden="0" w:uiPriority="67" w:unhideWhenUsed="0"/>
+    <w:lsdException w:name="Medium Grid 2 Accent 5" w:semiHidden="0" w:uiPriority="68" w:unhideWhenUsed="0"/>
+    <w:lsdException w:name="Medium Grid 3 Accent 5" w:semiHidden="0" w:uiPriority="69" w:unhideWhenUsed="0"/>
+    <w:lsdException w:name="Dark List Accent 5" w:semiHidden="0" w:uiPriority="70" w:unhideWhenUsed="0"/>
+    <w:lsdException w:name="Colorful Shading Accent 5" w:semiHidden="0" w:uiPriority="71" w:unhideWhenUsed="0"/>
+    <w:lsdException w:name="Colorful List Accent 5" w:semiHidden="0" w:uiPriority="72" w:unhideWhenUsed="0"/>
+    <w:lsdException w:name="Colorful Grid Accent 5" w:semiHidden="0" w:uiPriority="73" w:unhideWhenUsed="0"/>
+    <w:lsdException w:name="Light Shading Accent 6" w:semiHidden="0" w:uiPriority="60" w:unhideWhenUsed="0"/>
+    <w:lsdException w:name="Light List Accent 6" w:semiHidden="0" w:uiPriority="61" w:unhideWhenUsed="0"/>
+    <w:lsdException w:name="Light Grid Accent 6" w:semiHidden="0" w:uiPriority="62" w:unhideWhenUsed="0"/>
+    <w:lsdException w:name="Medium Shading 1 Accent 6" w:semiHidden="0" w:uiPriority="63" w:unhideWhenUsed="0"/>
+    <w:lsdException w:name="Medium Shading 2 Accent 6" w:semiHidden="0" w:uiPriority="64" w:unhideWhenUsed="0"/>
+    <w:lsdException w:name="Medium List 1 Accent 6" w:semiHidden="0" w:uiPriority="65" w:unhideWhenUsed="0"/>
+    <w:lsdException w:name="Medium List 2 Accent 6" w:semiHidden="0" w:uiPriority="66" w:unhideWhenUsed="0"/>
+    <w:lsdException w:name="Medium Grid 1 Accent 6" w:semiHidden="0" w:uiPriority="67" w:unhideWhenUsed="0"/>
+    <w:lsdException w:name="Medium Grid 2 Accent 6" w:semiHidden="0" w:uiPriority="68" w:unhideWhenUsed="0"/>
+    <w:lsdException w:name="Medium Grid 3 Accent 6" w:semiHidden="0" w:uiPriority="69" w:unhideWhenUsed="0"/>
+    <w:lsdException w:name="Dark List Accent 6" w:semiHidden="0" w:uiPriority="70" w:unhideWhenUsed="0"/>
+    <w:lsdException w:name="Colorful Shading Accent 6" w:semiHidden="0" w:uiPriority="71" w:unhideWhenUsed="0"/>
+    <w:lsdException w:name="Colorful List Accent 6" w:semiHidden="0" w:uiPriority="72" w:unhideWhenUsed="0"/>
+    <w:lsdException w:name="Colorful Grid Accent 6" w:semiHidden="0" w:uiPriority="73" w:unhideWhenUsed="0"/>
+    <w:lsdException w:name="Subtle Emphasis" w:semiHidden="0" w:uiPriority="19" w:unhideWhenUsed="0" w:qFormat="1"/>
+    <w:lsdException w:name="Intense Emphasis" w:semiHidden="0" w:uiPriority="21" w:unhideWhenUsed="0" w:qFormat="1"/>
+    <w:lsdException w:name="Subtle Reference" w:semiHidden="0" w:uiPriority="31" w:unhideWhenUsed="0" w:qFormat="1"/>
+    <w:lsdException w:name="Intense Reference" w:semiHidden="0" w:uiPriority="32" w:unhideWhenUsed="0" w:qFormat="1"/>
+    <w:lsdException w:name="Book Title" w:semiHidden="0" w:uiPriority="33" w:unhideWhenUsed="0" w:qFormat="1"/>
+    <w:lsdException w:name="Bibliography" w:uiPriority="37"/>
+    <w:lsdException w:name="TOC Heading" w:uiPriority="39" w:qFormat="1"/>
+  </w:latentStyles>
+  <w:style w:type="paragraph" w:default="1" w:styleId="Normal">
+    <w:name w:val="Normal"/>
+    <w:qFormat/>
+  </w:style>
+  <w:style w:type="character" w:default="1" w:styleId="DefaultParagraphFont">
+    <w:name w:val="Default Paragraph Font"/>
+    <w:uiPriority w:val="1"/>
+    <w:semiHidden/>
+    <w:unhideWhenUsed/>
+  </w:style>
+  <w:style w:type="table" w:default="1" w:styleId="TableNormal">
+    <w:name w:val="Normal Table"/>
+    <w:uiPriority w:val="99"/>
+    <w:semiHidden/>
+    <w:unhideWhenUsed/>
+    <w:tblPr>
+      <w:tblInd w:w="0" w:type="dxa"/>
+      <w:tblCellMar>
+        <w:top w:w="0" w:type="dxa"/>
+        <w:left w:w="108" w:type="dxa"/>
+        <w:bottom w:w="0" w:type="dxa"/>
+        <w:right w:w="108" w:type="dxa"/>
+      </w:tblCellMar>
+    </w:tblPr>
+  </w:style>
+  <w:style w:type="numbering" w:default="1" w:styleId="NoList">
+    <w:name w:val="No List"/>
+    <w:uiPriority w:val="99"/>
+    <w:semiHidden/>
+    <w:unhideWhenUsed/>
+  </w:style>
+  <w:style w:type="paragraph" w:styleId="ListParagraph">
+    <w:name w:val="List Paragraph"/>
+    <w:basedOn w:val="Normal"/>
+    <w:uiPriority w:val="34"/>
+    <w:qFormat/>
+    <w:rsid w:val="00D7476A"/>
+    <w:pPr>
+      <w:ind w:left="720"/>
+      <w:contextualSpacing/>
+    </w:pPr>
+  </w:style>
+  <w:style w:type="paragraph" w:styleId="CommentText">
+    <w:name w:val="annotation text"/>
+    <w:basedOn w:val="Normal"/>
+    <w:link w:val="CommentTextChar"/>
+    <w:uiPriority w:val="99"/>
+    <w:unhideWhenUsed/>
+    <w:rsid w:val="006F09EE"/>
+    <w:pPr>
+      <w:spacing w:after="200" w:line="240" w:lineRule="auto"/>
+    </w:pPr>
+    <w:rPr>
+      <w:rFonts w:eastAsiaTheme="minorEastAsia"/>
+      <w:sz w:val="20"/>
+      <w:szCs w:val="20"/>
+      <w:lang w:eastAsia="en-PH"/>
+    </w:rPr>
+  </w:style>
+  <w:style w:type="character" w:customStyle="1" w:styleId="CommentTextChar">
+    <w:name w:val="Comment Text Char"/>
+    <w:basedOn w:val="DefaultParagraphFont"/>
+    <w:link w:val="CommentText"/>
+    <w:uiPriority w:val="99"/>
+    <w:rsid w:val="006F09EE"/>
+    <w:rPr>
+      <w:rFonts w:eastAsiaTheme="minorEastAsia"/>
+      <w:sz w:val="20"/>
+      <w:szCs w:val="20"/>
+      <w:lang w:eastAsia="en-PH"/>
+    </w:rPr>
+  </w:style>
+  <w:style w:type="character" w:styleId="Hyperlink">
+    <w:name w:val="Hyperlink"/>
+    <w:basedOn w:val="DefaultParagraphFont"/>
+    <w:uiPriority w:val="99"/>
+    <w:unhideWhenUsed/>
+    <w:rsid w:val="006F09EE"/>
+    <w:rPr>
+      <w:color w:val="0000FF"/>
+      <w:u w:val="single"/>
+    </w:rPr>
+  </w:style>
+  <w:style w:type="table" w:styleId="TableGrid">
+    <w:name w:val="Table Grid"/>
+    <w:basedOn w:val="TableNormal"/>
+    <w:uiPriority w:val="59"/>
+    <w:rsid w:val="00C84EDD"/>
+    <w:pPr>
+      <w:spacing w:after="0" w:line="240" w:lineRule="auto"/>
+    </w:pPr>
+    <w:rPr>
+      <w:lang w:val="en-US"/>
+    </w:rPr>
+    <w:tblPr>
+      <w:tblInd w:w="0" w:type="dxa"/>
+      <w:tblBorders>
+        <w:top w:val="single" w:sz="4" w:space="0" w:color="000000" w:themeColor="text1"/>
+        <w:left w:val="single" w:sz="4" w:space="0" w:color="000000" w:themeColor="text1"/>
+        <w:bottom w:val="single" w:sz="4" w:space="0" w:color="000000" w:themeColor="text1"/>
+        <w:right w:val="single" w:sz="4" w:space="0" w:color="000000" w:themeColor="text1"/>
+        <w:insideH w:val="single" w:sz="4" w:space="0" w:color="000000" w:themeColor="text1"/>
+        <w:insideV w:val="single" w:sz="4" w:space="0" w:color="000000" w:themeColor="text1"/>
+      </w:tblBorders>
+      <w:tblCellMar>
+        <w:top w:w="0" w:type="dxa"/>
+        <w:left w:w="108" w:type="dxa"/>
+        <w:bottom w:w="0" w:type="dxa"/>
+        <w:right w:w="108" w:type="dxa"/>
+      </w:tblCellMar>
+    </w:tblPr>
+  </w:style>
+  <w:style w:type="paragraph" w:styleId="BalloonText">
+    <w:name w:val="Balloon Text"/>
+    <w:basedOn w:val="Normal"/>
+    <w:link w:val="BalloonTextChar"/>
+    <w:uiPriority w:val="99"/>
+    <w:semiHidden/>
+    <w:unhideWhenUsed/>
+    <w:rsid w:val="002173BD"/>
+    <w:pPr>
+      <w:spacing w:after="0" w:line="240" w:lineRule="auto"/>
+    </w:pPr>
+    <w:rPr>
+      <w:rFonts w:ascii="Tahoma" w:hAnsi="Tahoma" w:cs="Tahoma"/>
+      <w:sz w:val="16"/>
+      <w:szCs w:val="16"/>
+    </w:rPr>
+  </w:style>
+  <w:style w:type="character" w:customStyle="1" w:styleId="BalloonTextChar">
+    <w:name w:val="Balloon Text Char"/>
+    <w:basedOn w:val="DefaultParagraphFont"/>
+    <w:link w:val="BalloonText"/>
+    <w:uiPriority w:val="99"/>
+    <w:semiHidden/>
+    <w:rsid w:val="002173BD"/>
+    <w:rPr>
+      <w:rFonts w:ascii="Tahoma" w:hAnsi="Tahoma" w:cs="Tahoma"/>
+      <w:sz w:val="16"/>
+      <w:szCs w:val="16"/>
+    </w:rPr>
   </w:style>
 </w:styles>
 </file>
@@ -11739,7 +11778,7 @@
     </a:clrScheme>
     <a:fontScheme name="Office">
       <a:majorFont>
-        <a:latin typeface="Calibri Light" panose="020F0302020204030204"/>
+        <a:latin typeface="Calibri Light"/>
         <a:ea typeface=""/>
         <a:cs typeface=""/>
         <a:font script="Jpan" typeface="ＭＳ ゴシック"/>
@@ -11774,7 +11813,7 @@
         <a:font script="Geor" typeface="Sylfaen"/>
       </a:majorFont>
       <a:minorFont>
-        <a:latin typeface="Calibri" panose="020F0502020204030204"/>
+        <a:latin typeface="Calibri"/>
         <a:ea typeface=""/>
         <a:cs typeface=""/>
         <a:font script="Jpan" typeface="ＭＳ 明朝"/>
@@ -11951,7 +11990,7 @@
   <a:extraClrSchemeLst/>
   <a:extLst>
     <a:ext uri="{05A4C25C-085E-4340-85A3-A5531E510DB2}">
-      <thm15:themeFamily xmlns:thm15="http://schemas.microsoft.com/office/thememl/2012/main" name="Office Theme" id="{62F939B6-93AF-4DB8-9C6B-D6C7DFDC589F}" vid="{4A3C46E8-61CC-4603-A589-7422A47A8E4A}"/>
+      <thm15:themeFamily xmlns:thm15="http://schemas.microsoft.com/office/thememl/2012/main" xmlns="" name="Office Theme" id="{62F939B6-93AF-4DB8-9C6B-D6C7DFDC589F}" vid="{4A3C46E8-61CC-4603-A589-7422A47A8E4A}"/>
     </a:ext>
   </a:extLst>
 </a:theme>
@@ -11962,7 +12001,7 @@
 </file>
 
 <file path=customXml/itemProps1.xml><?xml version="1.0" encoding="utf-8"?>
-<ds:datastoreItem xmlns:ds="http://schemas.openxmlformats.org/officeDocument/2006/customXml" ds:itemID="{C32942D6-E566-430C-9ED4-C8C0BF201803}">
+<ds:datastoreItem xmlns:ds="http://schemas.openxmlformats.org/officeDocument/2006/customXml" ds:itemID="{C4F3DF1E-5241-4E2C-A581-0F2F015E3739}">
   <ds:schemaRefs>
     <ds:schemaRef ds:uri="http://schemas.openxmlformats.org/officeDocument/2006/bibliography"/>
   </ds:schemaRefs>
